--- a/Docs/Tutorial.docx
+++ b/Docs/Tutorial.docx
@@ -4178,8 +4178,6 @@
       <w:r>
         <w:t>If you divide two integers and the result can’t be stored in an integer, the result will be a number.  If you wish to preserve the result as an integer no matter the result, you must explicitly cast the value back to an integer.</w:t>
       </w:r>
-      <w:bookmarkStart w:id="0" w:name="_GoBack"/>
-      <w:bookmarkEnd w:id="0"/>
     </w:p>
     <w:p>
       <w:pPr>
@@ -4233,49 +4231,40 @@
         </w:rPr>
       </w:pPr>
       <w:r>
-        <w:t>b</w:t>
-      </w:r>
-      <w:r>
+        <w:t xml:space="preserve">b </w:t>
+      </w:r>
+      <w:r>
+        <w:rPr>
+          <w:color w:val="0070C0"/>
+        </w:rPr>
+        <w:t xml:space="preserve">is </w:t>
+      </w:r>
+      <w:r>
+        <w:rPr>
+          <w:color w:val="C00000"/>
+        </w:rPr>
+        <w:t xml:space="preserve">3 </w:t>
+      </w:r>
+      <w:r>
+        <w:t xml:space="preserve">/ </w:t>
+      </w:r>
+      <w:r>
+        <w:rPr>
+          <w:color w:val="C00000"/>
+        </w:rPr>
+        <w:t>2</w:t>
+      </w:r>
+      <w:r>
+        <w:rPr>
+          <w:color w:val="C00000"/>
+        </w:rPr>
         <w:t xml:space="preserve"> </w:t>
       </w:r>
       <w:r>
         <w:rPr>
           <w:color w:val="0070C0"/>
         </w:rPr>
-        <w:t xml:space="preserve">is </w:t>
-      </w:r>
-      <w:r>
-        <w:rPr>
-          <w:color w:val="C00000"/>
-        </w:rPr>
-        <w:t xml:space="preserve">3 </w:t>
-      </w:r>
-      <w:r>
-        <w:t xml:space="preserve">/ </w:t>
-      </w:r>
-      <w:r>
-        <w:rPr>
-          <w:color w:val="C00000"/>
-        </w:rPr>
-        <w:t>2</w:t>
-      </w:r>
-      <w:r>
-        <w:rPr>
-          <w:color w:val="C00000"/>
-        </w:rPr>
-        <w:t xml:space="preserve"> </w:t>
-      </w:r>
-      <w:r>
-        <w:rPr>
-          <w:color w:val="0070C0"/>
-        </w:rPr>
-        <w:t>as integer</w:t>
-      </w:r>
-      <w:r>
-        <w:rPr>
-          <w:color w:val="0070C0"/>
-        </w:rPr>
-        <w:t xml:space="preserve">  </w:t>
+        <w:t xml:space="preserve">as integer  </w:t>
       </w:r>
       <w:r>
         <w:rPr>
@@ -9944,96 +9933,2487 @@
     </w:p>
     <w:p>
       <w:r>
-        <w:t xml:space="preserve">The variable may be preceded with an optional value type keyword (i.e. </w:t>
+        <w:t>As demonstrated earlier in the collections section, multiple variables or values separated by commas are automatically turned into a collection.</w:t>
+      </w:r>
+      <w:r>
+        <w:t xml:space="preserve">  For this reason, parameters must always be separated by a name </w:t>
+      </w:r>
+      <w:r>
+        <w:t>part in the signature</w:t>
+      </w:r>
+      <w:r>
+        <w:t xml:space="preserve">.  The </w:t>
+      </w:r>
+      <w:r>
+        <w:t>recommendation</w:t>
+      </w:r>
+      <w:r>
+        <w:t xml:space="preserve"> is to use this name to identify the parameter in some way.  Alternatively, you can choose to explicitly support collection parameters, like the </w:t>
       </w:r>
       <w:r>
         <w:rPr>
           <w:rStyle w:val="CodeChar"/>
         </w:rPr>
+        <w:t>write line</w:t>
+      </w:r>
+      <w:r>
+        <w:t xml:space="preserve"> function.  This makes it simple</w:t>
+      </w:r>
+      <w:r>
+        <w:t xml:space="preserve"> enough</w:t>
+      </w:r>
+      <w:r>
+        <w:t xml:space="preserve"> to support arbitrary numbers of parameters to functions</w:t>
+      </w:r>
+      <w:r>
+        <w:t xml:space="preserve">, since </w:t>
+      </w:r>
+      <w:r>
+        <w:t>each parameter’s</w:t>
+      </w:r>
+      <w:r>
+        <w:t xml:space="preserve"> type</w:t>
+      </w:r>
+      <w:r>
+        <w:t xml:space="preserve"> </w:t>
+      </w:r>
+      <w:r>
+        <w:t xml:space="preserve">can be queried </w:t>
+      </w:r>
+      <w:r>
+        <w:t xml:space="preserve">and handled </w:t>
+      </w:r>
+      <w:r>
+        <w:t xml:space="preserve">appropriately </w:t>
+      </w:r>
+      <w:r>
+        <w:t>at runtime</w:t>
+      </w:r>
+      <w:r>
+        <w:t>.</w:t>
+      </w:r>
+    </w:p>
+    <w:p>
+      <w:pPr>
+        <w:pStyle w:val="Heading3"/>
+      </w:pPr>
+      <w:r>
+        <w:t>Complex Expressions as Parameters</w:t>
+      </w:r>
+    </w:p>
+    <w:p>
+      <w:r>
+        <w:t xml:space="preserve">When passing </w:t>
+      </w:r>
+      <w:r>
+        <w:t>arguments to expression, you may use any legal expression as a parameter</w:t>
+      </w:r>
+      <w:r>
+        <w:t xml:space="preserve">.  </w:t>
+      </w:r>
+      <w:r>
+        <w:t>There are a few caveats to be aware of though, due to the use of whitespace available to functions.  This can cause problems for the parser when complex expressions are passed as parameters.  By complex expressions, we are referring to expressions involving multiple parameters in a list, the use of binary operators, other function calls, and so on – essentially, anything more complex than a simple constant or variable.  Here is such an example:</w:t>
+      </w:r>
+    </w:p>
+    <w:p>
+      <w:pPr>
+        <w:pStyle w:val="Code"/>
+      </w:pPr>
+      <w:r>
+        <w:lastRenderedPageBreak/>
+        <w:t xml:space="preserve">a </w:t>
+      </w:r>
+      <w:r>
+        <w:rPr>
+          <w:color w:val="0070C0"/>
+        </w:rPr>
+        <w:t xml:space="preserve">is </w:t>
+      </w:r>
+      <w:r>
+        <w:rPr>
+          <w:color w:val="C00000"/>
+        </w:rPr>
+        <w:t>1 + 2</w:t>
+      </w:r>
+      <w:r>
+        <w:rPr>
+          <w:color w:val="C00000"/>
+        </w:rPr>
+        <w:t xml:space="preserve"> </w:t>
+      </w:r>
+      <w:r>
+        <w:rPr>
+          <w:color w:val="7030A0"/>
+        </w:rPr>
+        <w:t>minus</w:t>
+      </w:r>
+      <w:r>
+        <w:rPr>
+          <w:color w:val="7030A0"/>
+        </w:rPr>
+        <w:t xml:space="preserve"> </w:t>
+      </w:r>
+      <w:r>
+        <w:rPr>
+          <w:color w:val="C00000"/>
+        </w:rPr>
+        <w:t xml:space="preserve">2   </w:t>
+      </w:r>
+      <w:r>
+        <w:rPr>
+          <w:color w:val="00B050"/>
+        </w:rPr>
+        <w:t>--</w:t>
+      </w:r>
+      <w:r>
+        <w:rPr>
+          <w:color w:val="00B050"/>
+        </w:rPr>
+        <w:t xml:space="preserve"> </w:t>
+      </w:r>
+      <w:r>
+        <w:rPr>
+          <w:color w:val="00B050"/>
+        </w:rPr>
+        <w:t>error!</w:t>
+      </w:r>
+    </w:p>
+    <w:p>
+      <w:r>
+        <w:t xml:space="preserve">Jinx can’t resolve expressions such as this, so </w:t>
+      </w:r>
+      <w:r>
+        <w:t>it needs a bit of assistance to indicate which expressions are to be passed as a parameter, like this:</w:t>
+      </w:r>
+    </w:p>
+    <w:p>
+      <w:pPr>
+        <w:pStyle w:val="Code"/>
+      </w:pPr>
+      <w:r>
+        <w:t xml:space="preserve">a </w:t>
+      </w:r>
+      <w:r>
+        <w:rPr>
+          <w:color w:val="0070C0"/>
+        </w:rPr>
+        <w:t xml:space="preserve">is </w:t>
+      </w:r>
+      <w:r>
+        <w:t>(</w:t>
+      </w:r>
+      <w:r>
+        <w:rPr>
+          <w:color w:val="C00000"/>
+        </w:rPr>
+        <w:t>1 + 2</w:t>
+      </w:r>
+      <w:r>
+        <w:t>)</w:t>
+      </w:r>
+      <w:r>
+        <w:rPr>
+          <w:color w:val="C00000"/>
+        </w:rPr>
+        <w:t xml:space="preserve"> </w:t>
+      </w:r>
+      <w:r>
+        <w:rPr>
+          <w:color w:val="7030A0"/>
+        </w:rPr>
+        <w:t>minus</w:t>
+      </w:r>
+      <w:r>
+        <w:rPr>
+          <w:color w:val="7030A0"/>
+        </w:rPr>
+        <w:t xml:space="preserve"> </w:t>
+      </w:r>
+      <w:r>
+        <w:rPr>
+          <w:color w:val="C00000"/>
+        </w:rPr>
+        <w:t xml:space="preserve">2   </w:t>
+      </w:r>
+      <w:r>
+        <w:rPr>
+          <w:color w:val="00B050"/>
+        </w:rPr>
+        <w:t>--</w:t>
+      </w:r>
+      <w:r>
+        <w:rPr>
+          <w:color w:val="00B050"/>
+        </w:rPr>
+        <w:t xml:space="preserve"> </w:t>
+      </w:r>
+      <w:r>
+        <w:rPr>
+          <w:color w:val="00B050"/>
+        </w:rPr>
+        <w:t>a = 1</w:t>
+      </w:r>
+    </w:p>
+    <w:p>
+      <w:r>
+        <w:t xml:space="preserve">This is not a problem for arguments passed at the </w:t>
+      </w:r>
+      <w:r>
+        <w:rPr>
+          <w:i/>
+        </w:rPr>
+        <w:t>end</w:t>
+      </w:r>
+      <w:r>
+        <w:t xml:space="preserve"> of the function, however, because there is no ambiguity there, as the expression is naturally delimited by the newline indicating the end of the statement.  So, the following statement is perfectly legal.</w:t>
+      </w:r>
+    </w:p>
+    <w:p>
+      <w:pPr>
+        <w:pStyle w:val="Code"/>
+      </w:pPr>
+      <w:r>
+        <w:t xml:space="preserve">a </w:t>
+      </w:r>
+      <w:r>
+        <w:rPr>
+          <w:color w:val="0070C0"/>
+        </w:rPr>
+        <w:t xml:space="preserve">is </w:t>
+      </w:r>
+      <w:r>
+        <w:rPr>
+          <w:color w:val="C00000"/>
+        </w:rPr>
+        <w:t>3</w:t>
+      </w:r>
+      <w:r>
+        <w:rPr>
+          <w:color w:val="C00000"/>
+        </w:rPr>
+        <w:t xml:space="preserve"> </w:t>
+      </w:r>
+      <w:r>
+        <w:rPr>
+          <w:color w:val="7030A0"/>
+        </w:rPr>
+        <w:t>minus</w:t>
+      </w:r>
+      <w:r>
+        <w:rPr>
+          <w:color w:val="7030A0"/>
+        </w:rPr>
+        <w:t xml:space="preserve"> </w:t>
+      </w:r>
+      <w:r>
+        <w:rPr>
+          <w:color w:val="C00000"/>
+        </w:rPr>
+        <w:t xml:space="preserve">1 + 1   </w:t>
+      </w:r>
+      <w:r>
+        <w:rPr>
+          <w:color w:val="00B050"/>
+        </w:rPr>
+        <w:t>--</w:t>
+      </w:r>
+      <w:r>
+        <w:rPr>
+          <w:color w:val="00B050"/>
+        </w:rPr>
+        <w:t xml:space="preserve"> </w:t>
+      </w:r>
+      <w:r>
+        <w:rPr>
+          <w:color w:val="00B050"/>
+        </w:rPr>
+        <w:t>a = 1</w:t>
+      </w:r>
+    </w:p>
+    <w:p>
+      <w:r>
+        <w:t>To demonstrate another example, t</w:t>
+      </w:r>
+      <w:r>
+        <w:t xml:space="preserve">his allows us to pass lists of parameters to the write line function without having to </w:t>
+      </w:r>
+      <w:r>
+        <w:t>surround the arguments in parentheses.</w:t>
+      </w:r>
+    </w:p>
+    <w:p>
+      <w:pPr>
+        <w:pStyle w:val="Code"/>
+      </w:pPr>
+      <w:r>
+        <w:rPr>
+          <w:color w:val="7030A0"/>
+        </w:rPr>
+        <w:t>write line</w:t>
+      </w:r>
+      <w:r>
+        <w:t xml:space="preserve"> </w:t>
+      </w:r>
+      <w:r>
+        <w:rPr>
+          <w:color w:val="C00000"/>
+        </w:rPr>
+        <w:t>"three "</w:t>
+      </w:r>
+      <w:r>
+        <w:t xml:space="preserve">, </w:t>
+      </w:r>
+      <w:r>
+        <w:rPr>
+          <w:color w:val="C00000"/>
+        </w:rPr>
+        <w:t>"two "</w:t>
+      </w:r>
+      <w:r>
+        <w:t xml:space="preserve">, </w:t>
+      </w:r>
+      <w:r>
+        <w:rPr>
+          <w:color w:val="C00000"/>
+        </w:rPr>
+        <w:t>"one "</w:t>
+      </w:r>
+      <w:r>
+        <w:t xml:space="preserve">, </w:t>
+      </w:r>
+      <w:r>
+        <w:rPr>
+          <w:color w:val="C00000"/>
+        </w:rPr>
+        <w:t>"go!"</w:t>
+      </w:r>
+    </w:p>
+    <w:p>
+      <w:pPr>
+        <w:pStyle w:val="Heading3"/>
+      </w:pPr>
+      <w:r>
+        <w:t>Functions as Parameters</w:t>
+      </w:r>
+    </w:p>
+    <w:p>
+      <w:r>
+        <w:t>W</w:t>
+      </w:r>
+      <w:r>
+        <w:t xml:space="preserve">hen passing </w:t>
+      </w:r>
+      <w:r>
+        <w:t>the results of other function calls as parameters</w:t>
+      </w:r>
+      <w:r>
+        <w:t xml:space="preserve">, you must </w:t>
+      </w:r>
+      <w:r>
+        <w:t xml:space="preserve">be cautious that </w:t>
+      </w:r>
+      <w:r>
+        <w:t xml:space="preserve">precedence works as </w:t>
+      </w:r>
+      <w:r>
+        <w:t>intended</w:t>
+      </w:r>
+      <w:r>
+        <w:t xml:space="preserve">.  Since function signatures take precedence </w:t>
+      </w:r>
+      <w:r>
+        <w:t>over other types</w:t>
+      </w:r>
+      <w:r>
+        <w:t xml:space="preserve">, the parser may see additional </w:t>
+      </w:r>
+      <w:r>
+        <w:t xml:space="preserve">legal </w:t>
+      </w:r>
+      <w:r>
+        <w:t xml:space="preserve">function calls as it moves from left to right over an expression.  Let’s </w:t>
+      </w:r>
+      <w:r>
+        <w:t xml:space="preserve">again </w:t>
+      </w:r>
+      <w:r>
+        <w:t>use the previous function as an example.  The two following statements are equivalent:</w:t>
+      </w:r>
+    </w:p>
+    <w:p>
+      <w:pPr>
+        <w:pStyle w:val="Code"/>
+      </w:pPr>
+      <w:r>
+        <w:t xml:space="preserve">a </w:t>
+      </w:r>
+      <w:r>
+        <w:rPr>
+          <w:color w:val="0070C0"/>
+        </w:rPr>
+        <w:t xml:space="preserve">is </w:t>
+      </w:r>
+      <w:r>
+        <w:rPr>
+          <w:color w:val="C00000"/>
+        </w:rPr>
+        <w:t>3</w:t>
+      </w:r>
+      <w:r>
+        <w:rPr>
+          <w:color w:val="C00000"/>
+        </w:rPr>
+        <w:t xml:space="preserve"> </w:t>
+      </w:r>
+      <w:r>
+        <w:rPr>
+          <w:color w:val="7030A0"/>
+        </w:rPr>
+        <w:t>minus</w:t>
+      </w:r>
+      <w:r>
+        <w:rPr>
+          <w:color w:val="7030A0"/>
+        </w:rPr>
+        <w:t xml:space="preserve"> </w:t>
+      </w:r>
+      <w:r>
+        <w:rPr>
+          <w:color w:val="C00000"/>
+        </w:rPr>
+        <w:t xml:space="preserve">2 </w:t>
+      </w:r>
+      <w:r>
+        <w:rPr>
+          <w:color w:val="7030A0"/>
+        </w:rPr>
+        <w:t>minus</w:t>
+      </w:r>
+      <w:r>
+        <w:rPr>
+          <w:color w:val="7030A0"/>
+        </w:rPr>
+        <w:t xml:space="preserve"> </w:t>
+      </w:r>
+      <w:r>
+        <w:rPr>
+          <w:color w:val="C00000"/>
+        </w:rPr>
+        <w:t xml:space="preserve">1   </w:t>
+      </w:r>
+      <w:r>
+        <w:rPr>
+          <w:color w:val="00B050"/>
+        </w:rPr>
+        <w:t>--</w:t>
+      </w:r>
+      <w:r>
+        <w:rPr>
+          <w:color w:val="00B050"/>
+        </w:rPr>
+        <w:t xml:space="preserve"> </w:t>
+      </w:r>
+      <w:r>
+        <w:rPr>
+          <w:color w:val="00B050"/>
+        </w:rPr>
+        <w:t>a</w:t>
+      </w:r>
+      <w:r>
+        <w:rPr>
+          <w:color w:val="00B050"/>
+        </w:rPr>
+        <w:t xml:space="preserve"> = </w:t>
+      </w:r>
+      <w:r>
+        <w:rPr>
+          <w:color w:val="00B050"/>
+        </w:rPr>
+        <w:t>2</w:t>
+      </w:r>
+    </w:p>
+    <w:p>
+      <w:pPr>
+        <w:pStyle w:val="Code"/>
+      </w:pPr>
+      <w:r>
+        <w:t>b</w:t>
+      </w:r>
+      <w:r>
+        <w:t xml:space="preserve"> </w:t>
+      </w:r>
+      <w:r>
+        <w:rPr>
+          <w:color w:val="0070C0"/>
+        </w:rPr>
+        <w:t xml:space="preserve">is </w:t>
+      </w:r>
+      <w:r>
+        <w:rPr>
+          <w:color w:val="C00000"/>
+        </w:rPr>
+        <w:t>3</w:t>
+      </w:r>
+      <w:r>
+        <w:rPr>
+          <w:color w:val="C00000"/>
+        </w:rPr>
+        <w:t xml:space="preserve"> </w:t>
+      </w:r>
+      <w:r>
+        <w:rPr>
+          <w:color w:val="7030A0"/>
+        </w:rPr>
+        <w:t>minus</w:t>
+      </w:r>
+      <w:r>
+        <w:rPr>
+          <w:color w:val="7030A0"/>
+        </w:rPr>
+        <w:t xml:space="preserve"> </w:t>
+      </w:r>
+      <w:r>
+        <w:t>(</w:t>
+      </w:r>
+      <w:r>
+        <w:rPr>
+          <w:color w:val="C00000"/>
+        </w:rPr>
+        <w:t>2</w:t>
+      </w:r>
+      <w:r>
+        <w:rPr>
+          <w:color w:val="C00000"/>
+        </w:rPr>
+        <w:t xml:space="preserve"> </w:t>
+      </w:r>
+      <w:r>
+        <w:rPr>
+          <w:color w:val="7030A0"/>
+        </w:rPr>
+        <w:t>minus</w:t>
+      </w:r>
+      <w:r>
+        <w:rPr>
+          <w:color w:val="7030A0"/>
+        </w:rPr>
+        <w:t xml:space="preserve"> </w:t>
+      </w:r>
+      <w:r>
+        <w:rPr>
+          <w:color w:val="C00000"/>
+        </w:rPr>
+        <w:t>1</w:t>
+      </w:r>
+      <w:r>
+        <w:t>)</w:t>
+      </w:r>
+      <w:r>
+        <w:rPr>
+          <w:color w:val="00B050"/>
+        </w:rPr>
+        <w:t xml:space="preserve"> </w:t>
+      </w:r>
+      <w:r>
+        <w:rPr>
+          <w:color w:val="00B050"/>
+        </w:rPr>
+        <w:t>--</w:t>
+      </w:r>
+      <w:r>
+        <w:rPr>
+          <w:color w:val="00B050"/>
+        </w:rPr>
+        <w:t xml:space="preserve"> </w:t>
+      </w:r>
+      <w:r>
+        <w:rPr>
+          <w:color w:val="00B050"/>
+        </w:rPr>
+        <w:t>b</w:t>
+      </w:r>
+      <w:r>
+        <w:rPr>
+          <w:color w:val="00B050"/>
+        </w:rPr>
+        <w:t xml:space="preserve"> = </w:t>
+      </w:r>
+      <w:r>
+        <w:rPr>
+          <w:color w:val="00B050"/>
+        </w:rPr>
+        <w:t>2</w:t>
+      </w:r>
+    </w:p>
+    <w:p>
+      <w:pPr>
+        <w:pStyle w:val="Code"/>
+        <w:rPr>
+          <w:color w:val="C00000"/>
+        </w:rPr>
+      </w:pPr>
+      <w:r>
+        <w:rPr>
+          <w:color w:val="C00000"/>
+        </w:rPr>
+        <w:tab/>
+      </w:r>
+    </w:p>
+    <w:p>
+      <w:r>
+        <w:t>Because “</w:t>
+      </w:r>
+      <w:r>
+        <w:rPr>
+          <w:rStyle w:val="CodeChar"/>
+        </w:rPr>
+        <w:t>2</w:t>
+      </w:r>
+      <w:r>
+        <w:rPr>
+          <w:rStyle w:val="CodeChar"/>
+        </w:rPr>
+        <w:t xml:space="preserve"> minus 1</w:t>
+      </w:r>
+      <w:r>
+        <w:t xml:space="preserve">” is a legal function expression, it will be parsed as an expression to be passed </w:t>
+      </w:r>
+      <w:r>
+        <w:t>instead</w:t>
+      </w:r>
+      <w:r>
+        <w:t xml:space="preserve"> of the constant </w:t>
+      </w:r>
+      <w:r>
+        <w:rPr>
+          <w:rStyle w:val="CodeChar"/>
+        </w:rPr>
+        <w:t>2</w:t>
+      </w:r>
+      <w:r>
+        <w:t xml:space="preserve"> in</w:t>
+      </w:r>
+      <w:r>
+        <w:t xml:space="preserve"> the initial expression</w:t>
+      </w:r>
+      <w:r>
+        <w:t xml:space="preserve"> “</w:t>
+      </w:r>
+      <w:r>
+        <w:rPr>
+          <w:rStyle w:val="CodeChar"/>
+        </w:rPr>
+        <w:t>3</w:t>
+      </w:r>
+      <w:r>
+        <w:rPr>
+          <w:rStyle w:val="CodeChar"/>
+        </w:rPr>
+        <w:t xml:space="preserve"> minus </w:t>
+      </w:r>
+      <w:r>
+        <w:rPr>
+          <w:rStyle w:val="CodeChar"/>
+        </w:rPr>
+        <w:t>2</w:t>
+      </w:r>
+      <w:r>
+        <w:t xml:space="preserve">”.  </w:t>
+      </w:r>
+      <w:r>
+        <w:t>Since this could be a potential source of confusion, i</w:t>
+      </w:r>
+      <w:r>
+        <w:t xml:space="preserve">t is recommended to use parentheses in order to </w:t>
+      </w:r>
+      <w:r>
+        <w:t>explicitly specify</w:t>
+      </w:r>
+      <w:r>
+        <w:t xml:space="preserve"> the results you want</w:t>
+      </w:r>
+      <w:r>
+        <w:t>:</w:t>
+      </w:r>
+    </w:p>
+    <w:p>
+      <w:pPr>
+        <w:pStyle w:val="Code"/>
+      </w:pPr>
+      <w:r>
+        <w:t xml:space="preserve">c </w:t>
+      </w:r>
+      <w:r>
+        <w:rPr>
+          <w:color w:val="0070C0"/>
+        </w:rPr>
+        <w:t xml:space="preserve">is </w:t>
+      </w:r>
+      <w:r>
+        <w:t>(</w:t>
+      </w:r>
+      <w:r>
+        <w:rPr>
+          <w:color w:val="C00000"/>
+        </w:rPr>
+        <w:t>3</w:t>
+      </w:r>
+      <w:r>
+        <w:rPr>
+          <w:color w:val="C00000"/>
+        </w:rPr>
+        <w:t xml:space="preserve"> </w:t>
+      </w:r>
+      <w:r>
+        <w:rPr>
+          <w:color w:val="7030A0"/>
+        </w:rPr>
+        <w:t>minus</w:t>
+      </w:r>
+      <w:r>
+        <w:rPr>
+          <w:color w:val="7030A0"/>
+        </w:rPr>
+        <w:t xml:space="preserve"> </w:t>
+      </w:r>
+      <w:r>
+        <w:rPr>
+          <w:color w:val="C00000"/>
+        </w:rPr>
+        <w:t>2</w:t>
+      </w:r>
+      <w:r>
+        <w:t>)</w:t>
+      </w:r>
+      <w:r>
+        <w:rPr>
+          <w:color w:val="C00000"/>
+        </w:rPr>
+        <w:t xml:space="preserve"> </w:t>
+      </w:r>
+      <w:r>
+        <w:rPr>
+          <w:color w:val="7030A0"/>
+        </w:rPr>
+        <w:t>minus</w:t>
+      </w:r>
+      <w:r>
+        <w:rPr>
+          <w:color w:val="7030A0"/>
+        </w:rPr>
+        <w:t xml:space="preserve"> </w:t>
+      </w:r>
+      <w:r>
+        <w:rPr>
+          <w:color w:val="C00000"/>
+        </w:rPr>
+        <w:t>1</w:t>
+      </w:r>
+      <w:r>
+        <w:rPr>
+          <w:color w:val="00B050"/>
+        </w:rPr>
+        <w:t xml:space="preserve"> </w:t>
+      </w:r>
+      <w:r>
+        <w:rPr>
+          <w:color w:val="00B050"/>
+        </w:rPr>
+        <w:t>--</w:t>
+      </w:r>
+      <w:r>
+        <w:rPr>
+          <w:color w:val="00B050"/>
+        </w:rPr>
+        <w:t xml:space="preserve"> a = </w:t>
+      </w:r>
+      <w:r>
+        <w:rPr>
+          <w:color w:val="00B050"/>
+        </w:rPr>
+        <w:t>0</w:t>
+      </w:r>
+    </w:p>
+    <w:p>
+      <w:pPr>
+        <w:pStyle w:val="Heading3"/>
+      </w:pPr>
+      <w:r>
+        <w:t>Casting Parameters to Explicit Types</w:t>
+      </w:r>
+    </w:p>
+    <w:p>
+      <w:r>
+        <w:t xml:space="preserve">The variable may be preceded with an optional value type keyword which indicates the value type to which parameters will be explicitly cast.  Jinx is a dynamically typed language and will not generate compile-time errors due to type-related issues, but will provide runtime warnings if invalid types are cast.  For instance, a collection can’t be cast to an integer without generating a runtime warning.  </w:t>
+      </w:r>
+    </w:p>
+    <w:p>
+      <w:r>
+        <w:t>Let’s look at our previous example function and see how we can ensure that any parameters are automatically converted to numbers if possible before we subtract them.</w:t>
+      </w:r>
+    </w:p>
+    <w:p>
+      <w:pPr>
+        <w:pStyle w:val="Code"/>
+      </w:pPr>
+      <w:r>
+        <w:rPr>
+          <w:color w:val="0070C0"/>
+        </w:rPr>
+        <w:t>function</w:t>
+      </w:r>
+      <w:r>
+        <w:t xml:space="preserve"> </w:t>
+      </w:r>
+      <w:r>
+        <w:rPr>
+          <w:color w:val="0070C0"/>
+        </w:rPr>
+        <w:t>return</w:t>
+      </w:r>
+      <w:r>
+        <w:t xml:space="preserve"> {</w:t>
+      </w:r>
+      <w:r>
+        <w:rPr>
+          <w:color w:val="0070C0"/>
+        </w:rPr>
+        <w:t xml:space="preserve">number </w:t>
+      </w:r>
+      <w:r>
+        <w:t xml:space="preserve">x} </w:t>
+      </w:r>
+      <w:r>
+        <w:rPr>
+          <w:color w:val="7030A0"/>
+        </w:rPr>
+        <w:t>minus</w:t>
+      </w:r>
+      <w:r>
+        <w:rPr>
+          <w:color w:val="7030A0"/>
+        </w:rPr>
+        <w:t xml:space="preserve"> </w:t>
+      </w:r>
+      <w:r>
         <w:t>{</w:t>
       </w:r>
       <w:r>
         <w:rPr>
+          <w:color w:val="0070C0"/>
+        </w:rPr>
+        <w:t xml:space="preserve">number </w:t>
+      </w:r>
+      <w:r>
+        <w:t xml:space="preserve">y} </w:t>
+      </w:r>
+      <w:r>
+        <w:rPr>
+          <w:color w:val="00B050"/>
+        </w:rPr>
+        <w:t xml:space="preserve"> </w:t>
+      </w:r>
+    </w:p>
+    <w:p>
+      <w:pPr>
+        <w:pStyle w:val="Code"/>
+      </w:pPr>
+      <w:r>
+        <w:t xml:space="preserve">    </w:t>
+      </w:r>
+      <w:r>
+        <w:rPr>
+          <w:color w:val="0070C0"/>
+        </w:rPr>
+        <w:t>return</w:t>
+      </w:r>
+      <w:r>
+        <w:rPr>
+          <w:color w:val="0070C0"/>
+        </w:rPr>
+        <w:t xml:space="preserve"> </w:t>
+      </w:r>
+      <w:r>
+        <w:t>x - y</w:t>
+      </w:r>
+    </w:p>
+    <w:p>
+      <w:pPr>
+        <w:pStyle w:val="Code"/>
+        <w:rPr>
+          <w:color w:val="0070C0"/>
+        </w:rPr>
+      </w:pPr>
+      <w:r>
+        <w:rPr>
+          <w:color w:val="0070C0"/>
+        </w:rPr>
+        <w:t>end</w:t>
+      </w:r>
+    </w:p>
+    <w:p>
+      <w:pPr>
+        <w:pStyle w:val="Code"/>
+        <w:rPr>
+          <w:color w:val="0070C0"/>
+        </w:rPr>
+      </w:pPr>
+    </w:p>
+    <w:p>
+      <w:pPr>
+        <w:pStyle w:val="Code"/>
+      </w:pPr>
+      <w:r>
+        <w:t xml:space="preserve">a </w:t>
+      </w:r>
+      <w:r>
+        <w:rPr>
+          <w:color w:val="0070C0"/>
+        </w:rPr>
+        <w:t xml:space="preserve">is </w:t>
+      </w:r>
+      <w:r>
+        <w:rPr>
+          <w:color w:val="C00000"/>
+        </w:rPr>
+        <w:t>"3"</w:t>
+      </w:r>
+      <w:r>
+        <w:rPr>
+          <w:color w:val="C00000"/>
+        </w:rPr>
+        <w:t xml:space="preserve"> </w:t>
+      </w:r>
+      <w:r>
+        <w:rPr>
+          <w:color w:val="7030A0"/>
+        </w:rPr>
+        <w:t>minus</w:t>
+      </w:r>
+      <w:r>
+        <w:rPr>
+          <w:color w:val="7030A0"/>
+        </w:rPr>
+        <w:t xml:space="preserve"> </w:t>
+      </w:r>
+      <w:r>
+        <w:rPr>
+          <w:color w:val="C00000"/>
+        </w:rPr>
+        <w:t>"2"</w:t>
+      </w:r>
+      <w:r>
+        <w:rPr>
+          <w:color w:val="C00000"/>
+        </w:rPr>
+        <w:t xml:space="preserve">   </w:t>
+      </w:r>
+      <w:r>
+        <w:rPr>
+          <w:color w:val="00B050"/>
+        </w:rPr>
+        <w:t>--</w:t>
+      </w:r>
+      <w:r>
+        <w:rPr>
+          <w:color w:val="00B050"/>
+        </w:rPr>
+        <w:t xml:space="preserve"> </w:t>
+      </w:r>
+      <w:r>
+        <w:rPr>
+          <w:color w:val="00B050"/>
+        </w:rPr>
+        <w:t>a</w:t>
+      </w:r>
+      <w:r>
+        <w:rPr>
+          <w:color w:val="00B050"/>
+        </w:rPr>
+        <w:t xml:space="preserve"> = </w:t>
+      </w:r>
+      <w:r>
+        <w:rPr>
+          <w:color w:val="00B050"/>
+        </w:rPr>
+        <w:t>1</w:t>
+      </w:r>
+    </w:p>
+    <w:p>
+      <w:pPr>
+        <w:pStyle w:val="Heading3"/>
+      </w:pPr>
+      <w:r>
+        <w:lastRenderedPageBreak/>
+        <w:t>Alternative Name Parts</w:t>
+      </w:r>
+    </w:p>
+    <w:p>
+      <w:r>
+        <w:t>Any names</w:t>
+      </w:r>
+      <w:r>
+        <w:t xml:space="preserve"> in the function signature</w:t>
+      </w:r>
+      <w:r>
+        <w:t xml:space="preserve"> separated by a forward slash are considered legal alternatives, and can be substituted by the </w:t>
+      </w:r>
+      <w:r>
+        <w:t>script calling the function</w:t>
+      </w:r>
+      <w:r>
+        <w:t xml:space="preserve">. </w:t>
+      </w:r>
+    </w:p>
+    <w:p>
+      <w:pPr>
+        <w:pStyle w:val="Code"/>
+      </w:pPr>
+      <w:r>
+        <w:rPr>
+          <w:color w:val="0070C0"/>
+        </w:rPr>
+        <w:t xml:space="preserve">function </w:t>
+      </w:r>
+      <w:r>
+        <w:rPr>
+          <w:color w:val="7030A0"/>
+        </w:rPr>
+        <w:t>log value</w:t>
+      </w:r>
+      <w:r>
+        <w:t>/</w:t>
+      </w:r>
+      <w:r>
+        <w:rPr>
+          <w:color w:val="7030A0"/>
+        </w:rPr>
+        <w:t>values</w:t>
+      </w:r>
+      <w:r>
+        <w:t>/</w:t>
+      </w:r>
+      <w:r>
+        <w:rPr>
+          <w:color w:val="7030A0"/>
+        </w:rPr>
+        <w:t>collection</w:t>
+      </w:r>
+      <w:r>
+        <w:rPr>
+          <w:color w:val="7030A0"/>
+        </w:rPr>
+        <w:t xml:space="preserve"> </w:t>
+      </w:r>
+      <w:r>
+        <w:t>{param}</w:t>
+      </w:r>
+    </w:p>
+    <w:p>
+      <w:pPr>
+        <w:pStyle w:val="Code"/>
+      </w:pPr>
+      <w:r>
+        <w:t xml:space="preserve">    </w:t>
+      </w:r>
+      <w:r>
+        <w:rPr>
+          <w:color w:val="0070C0"/>
+        </w:rPr>
+        <w:t xml:space="preserve">if </w:t>
+      </w:r>
+      <w:r>
+        <w:t xml:space="preserve">param </w:t>
+      </w:r>
+      <w:r>
+        <w:rPr>
+          <w:color w:val="0070C0"/>
+        </w:rPr>
+        <w:t xml:space="preserve">type </w:t>
+      </w:r>
+      <w:r>
+        <w:t>=</w:t>
+      </w:r>
+      <w:r>
+        <w:rPr>
+          <w:color w:val="0070C0"/>
+        </w:rPr>
+        <w:t xml:space="preserve"> collection</w:t>
+      </w:r>
+    </w:p>
+    <w:p>
+      <w:pPr>
+        <w:pStyle w:val="Code"/>
+      </w:pPr>
+      <w:r>
+        <w:t xml:space="preserve">        </w:t>
+      </w:r>
+      <w:r>
+        <w:rPr>
+          <w:color w:val="0070C0"/>
+        </w:rPr>
+        <w:t xml:space="preserve">loop </w:t>
+      </w:r>
+      <w:r>
+        <w:t xml:space="preserve">p </w:t>
+      </w:r>
+      <w:r>
+        <w:rPr>
+          <w:color w:val="0070C0"/>
+        </w:rPr>
+        <w:t xml:space="preserve">over </w:t>
+      </w:r>
+      <w:r>
+        <w:t>param</w:t>
+      </w:r>
+    </w:p>
+    <w:p>
+      <w:pPr>
+        <w:pStyle w:val="Code"/>
+      </w:pPr>
+      <w:r>
+        <w:t xml:space="preserve">            </w:t>
+      </w:r>
+      <w:r>
+        <w:rPr>
+          <w:color w:val="7030A0"/>
+        </w:rPr>
+        <w:t>log value</w:t>
+      </w:r>
+      <w:r>
+        <w:rPr>
+          <w:color w:val="7030A0"/>
+        </w:rPr>
+        <w:t xml:space="preserve"> </w:t>
+      </w:r>
+      <w:r>
+        <w:t>p</w:t>
+      </w:r>
+    </w:p>
+    <w:p>
+      <w:pPr>
+        <w:pStyle w:val="Code"/>
+      </w:pPr>
+      <w:r>
+        <w:t xml:space="preserve">        </w:t>
+      </w:r>
+      <w:r>
+        <w:rPr>
+          <w:color w:val="0070C0"/>
+        </w:rPr>
+        <w:t>end</w:t>
+      </w:r>
+    </w:p>
+    <w:p>
+      <w:pPr>
+        <w:pStyle w:val="Code"/>
+      </w:pPr>
+      <w:r>
+        <w:t xml:space="preserve">    </w:t>
+      </w:r>
+      <w:r>
+        <w:rPr>
+          <w:color w:val="0070C0"/>
+        </w:rPr>
+        <w:t>else</w:t>
+      </w:r>
+    </w:p>
+    <w:p>
+      <w:pPr>
+        <w:pStyle w:val="Code"/>
+      </w:pPr>
+      <w:r>
+        <w:t xml:space="preserve">        </w:t>
+      </w:r>
+      <w:r>
+        <w:rPr>
+          <w:color w:val="7030A0"/>
+        </w:rPr>
+        <w:t xml:space="preserve">write </w:t>
+      </w:r>
+      <w:r>
+        <w:rPr>
+          <w:color w:val="C00000"/>
+        </w:rPr>
+        <w:t>"</w:t>
+      </w:r>
+      <w:r>
+        <w:rPr>
+          <w:color w:val="C00000"/>
+        </w:rPr>
+        <w:t xml:space="preserve">log: value = </w:t>
+      </w:r>
+      <w:r>
+        <w:rPr>
+          <w:color w:val="C00000"/>
+        </w:rPr>
+        <w:t>"</w:t>
+      </w:r>
+      <w:r>
+        <w:t>, param</w:t>
+      </w:r>
+      <w:r>
+        <w:tab/>
+      </w:r>
+    </w:p>
+    <w:p>
+      <w:pPr>
+        <w:pStyle w:val="Code"/>
+      </w:pPr>
+      <w:r>
+        <w:t xml:space="preserve">        </w:t>
+      </w:r>
+      <w:r>
+        <w:rPr>
+          <w:color w:val="7030A0"/>
+        </w:rPr>
+        <w:t xml:space="preserve">write </w:t>
+      </w:r>
+      <w:r>
+        <w:t>newline</w:t>
+      </w:r>
+      <w:r>
+        <w:tab/>
+      </w:r>
+    </w:p>
+    <w:p>
+      <w:pPr>
+        <w:pStyle w:val="Code"/>
+      </w:pPr>
+      <w:r>
+        <w:t xml:space="preserve">    </w:t>
+      </w:r>
+      <w:r>
+        <w:rPr>
+          <w:color w:val="0070C0"/>
+        </w:rPr>
+        <w:t>end</w:t>
+      </w:r>
+    </w:p>
+    <w:p>
+      <w:pPr>
+        <w:pStyle w:val="Code"/>
+        <w:rPr>
+          <w:color w:val="0070C0"/>
+        </w:rPr>
+      </w:pPr>
+      <w:r>
+        <w:rPr>
+          <w:color w:val="0070C0"/>
+        </w:rPr>
+        <w:t>end</w:t>
+      </w:r>
+    </w:p>
+    <w:p>
+      <w:pPr>
+        <w:pStyle w:val="Code"/>
+      </w:pPr>
+    </w:p>
+    <w:p>
+      <w:pPr>
+        <w:pStyle w:val="Code"/>
+        <w:rPr>
+          <w:color w:val="00B050"/>
+        </w:rPr>
+      </w:pPr>
+      <w:r>
+        <w:rPr>
+          <w:color w:val="00B050"/>
+        </w:rPr>
+        <w:t>--</w:t>
+      </w:r>
+      <w:r>
+        <w:rPr>
+          <w:color w:val="00B050"/>
+        </w:rPr>
+        <w:t xml:space="preserve"> These are all legal calls to the same function</w:t>
+      </w:r>
+    </w:p>
+    <w:p>
+      <w:pPr>
+        <w:pStyle w:val="Code"/>
+      </w:pPr>
+      <w:r>
+        <w:rPr>
+          <w:color w:val="7030A0"/>
+        </w:rPr>
+        <w:t xml:space="preserve">log </w:t>
+      </w:r>
+      <w:r>
+        <w:rPr>
+          <w:color w:val="7030A0"/>
+        </w:rPr>
+        <w:t xml:space="preserve">value </w:t>
+      </w:r>
+      <w:r>
+        <w:rPr>
+          <w:color w:val="C00000"/>
+        </w:rPr>
+        <w:t>321.123</w:t>
+      </w:r>
+    </w:p>
+    <w:p>
+      <w:pPr>
+        <w:pStyle w:val="Code"/>
+      </w:pPr>
+      <w:r>
+        <w:rPr>
+          <w:color w:val="7030A0"/>
+        </w:rPr>
+        <w:t xml:space="preserve">log </w:t>
+      </w:r>
+      <w:r>
+        <w:rPr>
+          <w:color w:val="7030A0"/>
+        </w:rPr>
+        <w:t xml:space="preserve">values </w:t>
+      </w:r>
+      <w:r>
+        <w:rPr>
+          <w:color w:val="C00000"/>
+        </w:rPr>
+        <w:t>1</w:t>
+      </w:r>
+      <w:r>
+        <w:t xml:space="preserve">, </w:t>
+      </w:r>
+      <w:r>
+        <w:rPr>
+          <w:color w:val="C00000"/>
+        </w:rPr>
+        <w:t>2</w:t>
+      </w:r>
+      <w:r>
+        <w:t xml:space="preserve">, </w:t>
+      </w:r>
+      <w:r>
+        <w:rPr>
+          <w:color w:val="C00000"/>
+        </w:rPr>
+        <w:t>3</w:t>
+      </w:r>
+      <w:r>
+        <w:t xml:space="preserve">, </w:t>
+      </w:r>
+      <w:r>
+        <w:rPr>
+          <w:color w:val="C00000"/>
+        </w:rPr>
+        <w:t>4</w:t>
+      </w:r>
+      <w:r>
+        <w:t xml:space="preserve">, </w:t>
+      </w:r>
+      <w:r>
+        <w:rPr>
+          <w:color w:val="C00000"/>
+        </w:rPr>
+        <w:t>5</w:t>
+      </w:r>
+    </w:p>
+    <w:p>
+      <w:pPr>
+        <w:pStyle w:val="Code"/>
+      </w:pPr>
+      <w:r>
+        <w:rPr>
+          <w:color w:val="7030A0"/>
+        </w:rPr>
+        <w:t xml:space="preserve">log </w:t>
+      </w:r>
+      <w:r>
+        <w:rPr>
+          <w:color w:val="7030A0"/>
+        </w:rPr>
+        <w:t>collection</w:t>
+      </w:r>
+      <w:r>
+        <w:rPr>
+          <w:color w:val="7030A0"/>
+        </w:rPr>
+        <w:t xml:space="preserve"> </w:t>
+      </w:r>
+      <w:r>
+        <w:rPr>
+          <w:color w:val="7030A0"/>
+        </w:rPr>
+        <w:t>[</w:t>
+      </w:r>
+      <w:r>
+        <w:rPr>
+          <w:color w:val="C00000"/>
+        </w:rPr>
+        <w:t>"a"</w:t>
+      </w:r>
+      <w:r>
+        <w:rPr>
+          <w:color w:val="7030A0"/>
+        </w:rPr>
+        <w:t xml:space="preserve">, </w:t>
+      </w:r>
+      <w:r>
+        <w:rPr>
+          <w:color w:val="C00000"/>
+        </w:rPr>
+        <w:t>"Alpha"</w:t>
+      </w:r>
+      <w:r>
+        <w:t>]</w:t>
+      </w:r>
+      <w:r>
+        <w:t xml:space="preserve">, </w:t>
+      </w:r>
+      <w:r>
+        <w:t>[</w:t>
+      </w:r>
+      <w:r>
+        <w:rPr>
+          <w:color w:val="C00000"/>
+        </w:rPr>
+        <w:t>"</w:t>
+      </w:r>
+      <w:r>
+        <w:rPr>
+          <w:color w:val="C00000"/>
+        </w:rPr>
+        <w:t>b</w:t>
+      </w:r>
+      <w:r>
+        <w:rPr>
+          <w:color w:val="C00000"/>
+        </w:rPr>
+        <w:t>"</w:t>
+      </w:r>
+      <w:r>
+        <w:rPr>
+          <w:color w:val="7030A0"/>
+        </w:rPr>
+        <w:t xml:space="preserve">, </w:t>
+      </w:r>
+      <w:r>
+        <w:rPr>
+          <w:color w:val="C00000"/>
+        </w:rPr>
+        <w:t>"Beta"</w:t>
+      </w:r>
+      <w:r>
+        <w:t>]</w:t>
+      </w:r>
+      <w:r>
+        <w:t xml:space="preserve">, </w:t>
+      </w:r>
+      <w:r>
+        <w:t>[</w:t>
+      </w:r>
+      <w:r>
+        <w:rPr>
+          <w:color w:val="C00000"/>
+        </w:rPr>
+        <w:t>"</w:t>
+      </w:r>
+      <w:r>
+        <w:rPr>
+          <w:color w:val="C00000"/>
+        </w:rPr>
+        <w:t>c</w:t>
+      </w:r>
+      <w:r>
+        <w:rPr>
+          <w:color w:val="C00000"/>
+        </w:rPr>
+        <w:t>"</w:t>
+      </w:r>
+      <w:r>
+        <w:rPr>
+          <w:color w:val="7030A0"/>
+        </w:rPr>
+        <w:t xml:space="preserve">, </w:t>
+      </w:r>
+      <w:r>
+        <w:rPr>
+          <w:color w:val="C00000"/>
+        </w:rPr>
+        <w:t>"Gamma"</w:t>
+      </w:r>
+      <w:r>
+        <w:t>]</w:t>
+      </w:r>
+    </w:p>
+    <w:p>
+      <w:pPr>
+        <w:pStyle w:val="Code"/>
+        <w:rPr>
+          <w:color w:val="0070C0"/>
+        </w:rPr>
+      </w:pPr>
+    </w:p>
+    <w:p>
+      <w:pPr>
+        <w:pStyle w:val="Heading2"/>
+      </w:pPr>
+      <w:r>
+        <w:t>Concurrency</w:t>
+      </w:r>
+    </w:p>
+    <w:p>
+      <w:r>
+        <w:t xml:space="preserve">Jinx supports </w:t>
+      </w:r>
+      <w:r>
+        <w:t>concurrency</w:t>
+      </w:r>
+      <w:r>
+        <w:t xml:space="preserve"> through the use of cooperative multi-tasking.  Each script contains its own execution state, and so can be </w:t>
+      </w:r>
+      <w:r>
+        <w:t>run</w:t>
+      </w:r>
+      <w:r>
+        <w:t xml:space="preserve"> indefinitely without any interference from other scripts.  A script will pause execution and return from the </w:t>
+      </w:r>
+      <w:r>
+        <w:rPr>
           <w:rStyle w:val="CodeChar"/>
         </w:rPr>
-        <w:t>integer</w:t>
+        <w:t>Execute()</w:t>
+      </w:r>
+      <w:r>
+        <w:t xml:space="preserve"> function when it encounters the </w:t>
       </w:r>
       <w:r>
         <w:rPr>
           <w:rStyle w:val="CodeChar"/>
         </w:rPr>
-        <w:t xml:space="preserve"> x}</w:t>
-      </w:r>
-      <w:r>
-        <w:t>) which indicates the value type to which parameters will be explicitly cast.  Jinx is a dynamically typed language</w:t>
-      </w:r>
-      <w:r>
-        <w:t xml:space="preserve"> and will not generate compile-time errors due to type-related issues</w:t>
-      </w:r>
-      <w:r>
-        <w:t xml:space="preserve">, but will provide runtime warnings if invalid types are cast.  For instance, a </w:t>
-      </w:r>
-      <w:r>
-        <w:t xml:space="preserve">collection can’t be cast to an integer without generating a runtime warning.  </w:t>
-      </w:r>
-    </w:p>
-    <w:p>
-      <w:r>
-        <w:t>As demonstrated earlier in the collections section, multiple variables or values separated by commas are automatically turned into a collection.</w:t>
-      </w:r>
-      <w:r>
-        <w:t xml:space="preserve">  For this reason, parameters must always be separated by a name </w:t>
-      </w:r>
-      <w:r>
-        <w:t>part in the signature</w:t>
-      </w:r>
-      <w:r>
-        <w:t xml:space="preserve">.  The </w:t>
-      </w:r>
-      <w:r>
-        <w:t>recommendation</w:t>
-      </w:r>
-      <w:r>
-        <w:t xml:space="preserve"> is to use this name to identify the parameter in some way.  Alternatively, you can choose to explicitly support collection parameters, like the </w:t>
+        <w:t>yield</w:t>
+      </w:r>
+      <w:r>
+        <w:t xml:space="preserve"> keyword.</w:t>
+      </w:r>
+    </w:p>
+    <w:p>
+      <w:pPr>
+        <w:pStyle w:val="Code"/>
+      </w:pPr>
+      <w:r>
+        <w:rPr>
+          <w:color w:val="0070C0"/>
+        </w:rPr>
+        <w:t xml:space="preserve">import </w:t>
+      </w:r>
+      <w:r>
+        <w:t>core</w:t>
+      </w:r>
+    </w:p>
+    <w:p>
+      <w:pPr>
+        <w:pStyle w:val="Code"/>
+      </w:pPr>
+    </w:p>
+    <w:p>
+      <w:pPr>
+        <w:pStyle w:val="Code"/>
+        <w:rPr>
+          <w:color w:val="00B050"/>
+        </w:rPr>
+      </w:pPr>
+      <w:r>
+        <w:rPr>
+          <w:color w:val="00B050"/>
+        </w:rPr>
+        <w:t>--</w:t>
+      </w:r>
+      <w:r>
+        <w:rPr>
+          <w:color w:val="00B050"/>
+        </w:rPr>
+        <w:t xml:space="preserve"> </w:t>
+      </w:r>
+      <w:r>
+        <w:rPr>
+          <w:color w:val="00B050"/>
+        </w:rPr>
+        <w:t>Assume "get current time" function exists and retrieves time in seconds</w:t>
+      </w:r>
+    </w:p>
+    <w:p>
+      <w:pPr>
+        <w:pStyle w:val="Code"/>
+      </w:pPr>
+      <w:r>
+        <w:t xml:space="preserve">t </w:t>
+      </w:r>
+      <w:r>
+        <w:rPr>
+          <w:color w:val="0070C0"/>
+        </w:rPr>
+        <w:t xml:space="preserve">is </w:t>
+      </w:r>
+      <w:r>
+        <w:rPr>
+          <w:color w:val="7030A0"/>
+        </w:rPr>
+        <w:t xml:space="preserve">get current time </w:t>
+      </w:r>
+      <w:r>
+        <w:t xml:space="preserve">+ </w:t>
+      </w:r>
+      <w:r>
+        <w:rPr>
+          <w:color w:val="C00000"/>
+        </w:rPr>
+        <w:t xml:space="preserve">5 </w:t>
+      </w:r>
+    </w:p>
+    <w:p>
+      <w:pPr>
+        <w:pStyle w:val="Code"/>
+      </w:pPr>
+    </w:p>
+    <w:p>
+      <w:pPr>
+        <w:pStyle w:val="Code"/>
+        <w:rPr>
+          <w:color w:val="00B050"/>
+        </w:rPr>
+      </w:pPr>
+      <w:r>
+        <w:rPr>
+          <w:color w:val="00B050"/>
+        </w:rPr>
+        <w:t>--</w:t>
+      </w:r>
+      <w:r>
+        <w:rPr>
+          <w:color w:val="00B050"/>
+        </w:rPr>
+        <w:t xml:space="preserve"> </w:t>
+      </w:r>
+      <w:r>
+        <w:rPr>
+          <w:color w:val="00B050"/>
+        </w:rPr>
+        <w:t>Loop</w:t>
+      </w:r>
+      <w:r>
+        <w:rPr>
+          <w:color w:val="00B050"/>
+        </w:rPr>
+        <w:t xml:space="preserve"> </w:t>
+      </w:r>
+      <w:r>
+        <w:rPr>
+          <w:color w:val="00B050"/>
+        </w:rPr>
+        <w:t>for five second</w:t>
+      </w:r>
+    </w:p>
+    <w:p>
+      <w:pPr>
+        <w:pStyle w:val="Code"/>
+      </w:pPr>
+      <w:r>
+        <w:rPr>
+          <w:color w:val="0070C0"/>
+        </w:rPr>
+        <w:t xml:space="preserve">loop </w:t>
+      </w:r>
+      <w:r>
+        <w:rPr>
+          <w:color w:val="0070C0"/>
+        </w:rPr>
+        <w:t xml:space="preserve">while </w:t>
+      </w:r>
+      <w:r>
+        <w:t>t &lt; get current time</w:t>
+      </w:r>
+    </w:p>
+    <w:p>
+      <w:pPr>
+        <w:pStyle w:val="Code"/>
+      </w:pPr>
+      <w:r>
+        <w:t xml:space="preserve">    </w:t>
+      </w:r>
+      <w:r>
+        <w:rPr>
+          <w:color w:val="0070C0"/>
+        </w:rPr>
+        <w:t xml:space="preserve">yield </w:t>
+      </w:r>
+      <w:r>
+        <w:rPr>
+          <w:color w:val="00B050"/>
+        </w:rPr>
+        <w:t>--</w:t>
+      </w:r>
+      <w:r>
+        <w:rPr>
+          <w:color w:val="00B050"/>
+        </w:rPr>
+        <w:t xml:space="preserve"> </w:t>
+      </w:r>
+      <w:r>
+        <w:rPr>
+          <w:color w:val="00B050"/>
+        </w:rPr>
+        <w:t>Exits execution function</w:t>
+      </w:r>
+      <w:r>
+        <w:rPr>
+          <w:color w:val="00B050"/>
+        </w:rPr>
+        <w:t>, continuing when Execute() is called again</w:t>
+      </w:r>
+    </w:p>
+    <w:p>
+      <w:pPr>
+        <w:pStyle w:val="Code"/>
+        <w:rPr>
+          <w:color w:val="0070C0"/>
+        </w:rPr>
+      </w:pPr>
+      <w:r>
+        <w:rPr>
+          <w:color w:val="0070C0"/>
+        </w:rPr>
+        <w:t>end</w:t>
+      </w:r>
+    </w:p>
+    <w:p>
+      <w:pPr>
+        <w:pStyle w:val="Heading2"/>
+      </w:pPr>
+      <w:r>
+        <w:t>Libraries</w:t>
+      </w:r>
+    </w:p>
+    <w:p>
+      <w:r>
+        <w:t xml:space="preserve">Multiple scripts can be packaged together into </w:t>
+      </w:r>
+      <w:r>
+        <w:t>reusable modules</w:t>
+      </w:r>
+      <w:r>
+        <w:t xml:space="preserve"> called </w:t>
+      </w:r>
+      <w:r>
+        <w:rPr>
+          <w:i/>
+        </w:rPr>
+        <w:t>libraries</w:t>
+      </w:r>
+      <w:r>
+        <w:t xml:space="preserve">.  </w:t>
+      </w:r>
+    </w:p>
+    <w:p>
+      <w:r>
+        <w:t>Jinx makes it easy to extend the language with libraries of functions to perform any sort of high-level task required.  These libraries may take the form of Jinx scripts, native code, or a combination of both.</w:t>
+      </w:r>
+      <w:r>
+        <w:t xml:space="preserve"> </w:t>
+      </w:r>
+    </w:p>
+    <w:p>
+      <w:r>
+        <w:t>It is the responsibility of the host application to manage dependencies between libraries and any scripts which use those libraries by controlling the order of both script compilation and execution.  In order to successfully compile a script that uses a library, the scripts that make up that library must either be compiled or executed before any script that uses it within the same runtime object.</w:t>
+      </w:r>
+    </w:p>
+    <w:p>
+      <w:pPr>
+        <w:pStyle w:val="Heading3"/>
+      </w:pPr>
+      <w:r>
+        <w:t>The Import Keyword</w:t>
+      </w:r>
+      <w:r>
+        <w:t xml:space="preserve"> </w:t>
+      </w:r>
+    </w:p>
+    <w:p>
+      <w:r>
+        <w:t>You’ve seen some examples using the import keyword already.  This tells Jinx to allow a specific library to be used in the script.  For example, the following line tells the parser to recognize any functions from the built-in core library.</w:t>
+      </w:r>
+    </w:p>
+    <w:p>
+      <w:pPr>
+        <w:pStyle w:val="Code"/>
+      </w:pPr>
+      <w:r>
+        <w:rPr>
+          <w:color w:val="0070C0"/>
+        </w:rPr>
+        <w:lastRenderedPageBreak/>
+        <w:t xml:space="preserve">import </w:t>
+      </w:r>
+      <w:r>
+        <w:t>core</w:t>
+      </w:r>
+    </w:p>
+    <w:p>
+      <w:r>
+        <w:t xml:space="preserve">Import statements must be the first statements in a script. </w:t>
+      </w:r>
+    </w:p>
+    <w:p>
+      <w:pPr>
+        <w:pStyle w:val="Heading3"/>
+      </w:pPr>
+      <w:r>
+        <w:t>The Library Keyword</w:t>
+      </w:r>
+    </w:p>
+    <w:p>
+      <w:r>
+        <w:t xml:space="preserve">After any import statements, the library keyword is optionally used to declare which library this script belongs to.  </w:t>
+      </w:r>
+      <w:r>
+        <w:t>If this statement isn’t found, the library is added to a library identified by an empty string by default.  Library names follow the same naming rules as variables.  You cannot use reserved keywords as names, and multiple words must be surrounded by single quotes.</w:t>
+      </w:r>
+    </w:p>
+    <w:p>
+      <w:pPr>
+        <w:pStyle w:val="Code"/>
+      </w:pPr>
+      <w:r>
+        <w:rPr>
+          <w:color w:val="0070C0"/>
+        </w:rPr>
+        <w:t xml:space="preserve">library </w:t>
+      </w:r>
+      <w:r>
+        <w:t>'custom stuff'</w:t>
+      </w:r>
+    </w:p>
+    <w:p>
+      <w:pPr>
+        <w:pStyle w:val="Heading3"/>
+      </w:pPr>
+      <w:r>
+        <w:t>Library Names as Identifiers</w:t>
+      </w:r>
+    </w:p>
+    <w:p>
+      <w:r>
+        <w:t xml:space="preserve">The </w:t>
       </w:r>
       <w:r>
         <w:rPr>
           <w:rStyle w:val="CodeChar"/>
         </w:rPr>
-        <w:t>write line</w:t>
-      </w:r>
-      <w:r>
-        <w:t xml:space="preserve"> function.  This makes it simple</w:t>
-      </w:r>
-      <w:r>
-        <w:t xml:space="preserve"> enough</w:t>
-      </w:r>
-      <w:r>
-        <w:t xml:space="preserve"> to support arbitrary numbers of parameters to functions</w:t>
-      </w:r>
-      <w:r>
-        <w:t xml:space="preserve">, since </w:t>
-      </w:r>
-      <w:r>
-        <w:t>each parameter’s</w:t>
-      </w:r>
-      <w:r>
-        <w:t xml:space="preserve"> type</w:t>
+        <w:t>import</w:t>
+      </w:r>
+      <w:r>
+        <w:t xml:space="preserve"> keyword also acts like the C++ </w:t>
+      </w:r>
+      <w:r>
+        <w:rPr>
+          <w:rStyle w:val="CodeChar"/>
+        </w:rPr>
+        <w:t>using namespace</w:t>
+      </w:r>
+      <w:r>
+        <w:t xml:space="preserve"> keywords.  If there are no name collisions, you can use any library functions without the name of the library preceding it.  In the following example, both function calls are equivalent.</w:t>
+      </w:r>
+    </w:p>
+    <w:p>
+      <w:pPr>
+        <w:pStyle w:val="Code"/>
+      </w:pPr>
+      <w:r>
+        <w:rPr>
+          <w:color w:val="0070C0"/>
+        </w:rPr>
+        <w:t xml:space="preserve">import </w:t>
+      </w:r>
+      <w:r>
+        <w:t>core</w:t>
+      </w:r>
+    </w:p>
+    <w:p>
+      <w:pPr>
+        <w:pStyle w:val="Code"/>
+        <w:rPr>
+          <w:color w:val="7030A0"/>
+        </w:rPr>
+      </w:pPr>
+    </w:p>
+    <w:p>
+      <w:pPr>
+        <w:pStyle w:val="Code"/>
+        <w:rPr>
+          <w:color w:val="C00000"/>
+        </w:rPr>
+      </w:pPr>
+      <w:r>
+        <w:rPr>
+          <w:color w:val="7030A0"/>
+        </w:rPr>
+        <w:t xml:space="preserve">write line </w:t>
+      </w:r>
+      <w:r>
+        <w:rPr>
+          <w:color w:val="C00000"/>
+        </w:rPr>
+        <w:t>"test"</w:t>
+      </w:r>
+    </w:p>
+    <w:p>
+      <w:pPr>
+        <w:pStyle w:val="Code"/>
+      </w:pPr>
+      <w:r>
+        <w:t xml:space="preserve">core </w:t>
+      </w:r>
+      <w:r>
+        <w:rPr>
+          <w:color w:val="7030A0"/>
+        </w:rPr>
+        <w:t xml:space="preserve">write line </w:t>
+      </w:r>
+      <w:r>
+        <w:rPr>
+          <w:color w:val="C00000"/>
+        </w:rPr>
+        <w:t>"test"</w:t>
+      </w:r>
+    </w:p>
+    <w:p>
+      <w:r>
+        <w:t>If a library function or property (a public variable) conflicts with another library name, you will be required to specify the library name to resolve the conflict.</w:t>
+      </w:r>
+    </w:p>
+    <w:p>
+      <w:pPr>
+        <w:pStyle w:val="Heading3"/>
+      </w:pPr>
+      <w:r>
+        <w:t xml:space="preserve">Library </w:t>
+      </w:r>
+      <w:r>
+        <w:t>Scope</w:t>
+      </w:r>
+    </w:p>
+    <w:p>
+      <w:r>
+        <w:t xml:space="preserve">Libraries also have a notion of scope, similar to variables contained within </w:t>
+      </w:r>
+      <w:r>
+        <w:rPr>
+          <w:rStyle w:val="CodeChar"/>
+        </w:rPr>
+        <w:t>begin</w:t>
+      </w:r>
+      <w:r>
+        <w:t xml:space="preserve"> and </w:t>
+      </w:r>
+      <w:r>
+        <w:rPr>
+          <w:rStyle w:val="CodeChar"/>
+        </w:rPr>
+        <w:t>end</w:t>
+      </w:r>
+      <w:r>
+        <w:t xml:space="preserve"> keywords.  However, in this case, scope can extend to either the entire library or globally.</w:t>
+      </w:r>
+      <w:r>
+        <w:t xml:space="preserve">  </w:t>
+      </w:r>
+    </w:p>
+    <w:p>
+      <w:r>
+        <w:t xml:space="preserve">There are three levels of scope in libraries: </w:t>
+      </w:r>
+      <w:r>
+        <w:rPr>
+          <w:i/>
+        </w:rPr>
+        <w:t>local</w:t>
+      </w:r>
+      <w:r>
+        <w:t xml:space="preserve">, </w:t>
+      </w:r>
+      <w:r>
+        <w:rPr>
+          <w:i/>
+        </w:rPr>
+        <w:t>private</w:t>
+      </w:r>
+      <w:r>
+        <w:t xml:space="preserve">, and </w:t>
+      </w:r>
+      <w:r>
+        <w:rPr>
+          <w:i/>
+        </w:rPr>
+        <w:t>public</w:t>
+      </w:r>
+      <w:r>
+        <w:t>.</w:t>
+      </w:r>
+    </w:p>
+    <w:p>
+      <w:pPr>
+        <w:pStyle w:val="Heading4"/>
+      </w:pPr>
+      <w:r>
+        <w:t>Local Scope</w:t>
+      </w:r>
+    </w:p>
+    <w:p>
+      <w:r>
+        <w:t>Local scope is implicit unless specified otherwise, and indicates visibility only within the current script.</w:t>
+      </w:r>
+    </w:p>
+    <w:p>
+      <w:pPr>
+        <w:pStyle w:val="Heading4"/>
+      </w:pPr>
+      <w:r>
+        <w:t>Private Scope</w:t>
+      </w:r>
+    </w:p>
+    <w:p>
+      <w:r>
+        <w:t xml:space="preserve">Private scope is declared with the </w:t>
+      </w:r>
+      <w:r>
+        <w:rPr>
+          <w:rStyle w:val="CodeChar"/>
+        </w:rPr>
+        <w:t>private</w:t>
+      </w:r>
+      <w:r>
+        <w:t xml:space="preserve"> keyword, and indicates visibility within the entire library.</w:t>
+      </w:r>
+    </w:p>
+    <w:p>
+      <w:pPr>
+        <w:pStyle w:val="Heading4"/>
+      </w:pPr>
+      <w:r>
+        <w:t>Public Scope</w:t>
+      </w:r>
+    </w:p>
+    <w:p>
+      <w:r>
+        <w:t xml:space="preserve">Public scope is declared with the </w:t>
+      </w:r>
+      <w:r>
+        <w:rPr>
+          <w:rStyle w:val="CodeChar"/>
+        </w:rPr>
+        <w:t>public</w:t>
+      </w:r>
+      <w:r>
+        <w:t xml:space="preserve"> keyword, and indicates visibility from any script that imports the library with the </w:t>
+      </w:r>
+      <w:r>
+        <w:rPr>
+          <w:rStyle w:val="CodeChar"/>
+        </w:rPr>
+        <w:t>import</w:t>
+      </w:r>
+      <w:r>
+        <w:t xml:space="preserve"> statement.</w:t>
+      </w:r>
+    </w:p>
+    <w:p>
+      <w:pPr>
+        <w:pStyle w:val="Heading3"/>
+      </w:pPr>
+      <w:r>
+        <w:t>Library Functions</w:t>
+      </w:r>
+    </w:p>
+    <w:p>
+      <w:r>
+        <w:t xml:space="preserve">You can declare functions to be public or private.  Simply use the </w:t>
+      </w:r>
+      <w:r>
+        <w:rPr>
+          <w:rStyle w:val="CodeChar"/>
+        </w:rPr>
+        <w:t>public</w:t>
+      </w:r>
+      <w:r>
+        <w:t xml:space="preserve"> or </w:t>
+      </w:r>
+      <w:r>
+        <w:rPr>
+          <w:rStyle w:val="CodeChar"/>
+        </w:rPr>
+        <w:t>private</w:t>
+      </w:r>
+      <w:r>
+        <w:t xml:space="preserve"> keyword before the function keyword.</w:t>
+      </w:r>
+    </w:p>
+    <w:p>
+      <w:pPr>
+        <w:pStyle w:val="Code"/>
+      </w:pPr>
+      <w:r>
+        <w:rPr>
+          <w:color w:val="0070C0"/>
+        </w:rPr>
+        <w:t>public</w:t>
       </w:r>
       <w:r>
         <w:t xml:space="preserve"> </w:t>
       </w:r>
       <w:r>
-        <w:t xml:space="preserve">can be queried </w:t>
-      </w:r>
-      <w:r>
-        <w:t xml:space="preserve">and handled </w:t>
-      </w:r>
-      <w:r>
-        <w:t xml:space="preserve">appropriately </w:t>
-      </w:r>
-      <w:r>
-        <w:t>at runtime</w:t>
+        <w:rPr>
+          <w:color w:val="0070C0"/>
+        </w:rPr>
+        <w:t xml:space="preserve">function </w:t>
+      </w:r>
+      <w:r>
+        <w:t>do something</w:t>
+      </w:r>
+    </w:p>
+    <w:p>
+      <w:pPr>
+        <w:pStyle w:val="Code"/>
+      </w:pPr>
+      <w:r>
+        <w:t xml:space="preserve">    </w:t>
+      </w:r>
+      <w:r>
+        <w:rPr>
+          <w:color w:val="7030A0"/>
+        </w:rPr>
+        <w:t>write</w:t>
+      </w:r>
+      <w:r>
+        <w:rPr>
+          <w:color w:val="C00000"/>
+        </w:rPr>
+        <w:t xml:space="preserve"> </w:t>
+      </w:r>
+      <w:r>
+        <w:rPr>
+          <w:color w:val="7030A0"/>
+        </w:rPr>
+        <w:t>line</w:t>
+      </w:r>
+      <w:r>
+        <w:rPr>
+          <w:color w:val="7030A0"/>
+        </w:rPr>
+        <w:t xml:space="preserve"> </w:t>
+      </w:r>
+      <w:r>
+        <w:rPr>
+          <w:color w:val="C00000"/>
+        </w:rPr>
+        <w:t>"</w:t>
+      </w:r>
+      <w:r>
+        <w:rPr>
+          <w:color w:val="C00000"/>
+        </w:rPr>
+        <w:t>do some public task</w:t>
+      </w:r>
+      <w:r>
+        <w:rPr>
+          <w:color w:val="C00000"/>
+        </w:rPr>
+        <w:t>"</w:t>
+      </w:r>
+    </w:p>
+    <w:p>
+      <w:pPr>
+        <w:pStyle w:val="Code"/>
+        <w:rPr>
+          <w:color w:val="0070C0"/>
+        </w:rPr>
+      </w:pPr>
+      <w:r>
+        <w:rPr>
+          <w:color w:val="0070C0"/>
+        </w:rPr>
+        <w:t>end</w:t>
+      </w:r>
+    </w:p>
+    <w:p>
+      <w:pPr>
+        <w:pStyle w:val="Code"/>
+        <w:rPr>
+          <w:color w:val="0070C0"/>
+        </w:rPr>
+      </w:pPr>
+    </w:p>
+    <w:p>
+      <w:pPr>
+        <w:pStyle w:val="Code"/>
+      </w:pPr>
+      <w:r>
+        <w:rPr>
+          <w:color w:val="0070C0"/>
+        </w:rPr>
+        <w:t>private</w:t>
+      </w:r>
+      <w:r>
+        <w:t xml:space="preserve"> </w:t>
+      </w:r>
+      <w:r>
+        <w:rPr>
+          <w:color w:val="0070C0"/>
+        </w:rPr>
+        <w:t xml:space="preserve">function </w:t>
+      </w:r>
+      <w:r>
+        <w:t>do something</w:t>
+      </w:r>
+    </w:p>
+    <w:p>
+      <w:pPr>
+        <w:pStyle w:val="Code"/>
+      </w:pPr>
+      <w:r>
+        <w:lastRenderedPageBreak/>
+        <w:t xml:space="preserve">    </w:t>
+      </w:r>
+      <w:r>
+        <w:rPr>
+          <w:color w:val="7030A0"/>
+        </w:rPr>
+        <w:t>write</w:t>
+      </w:r>
+      <w:r>
+        <w:rPr>
+          <w:color w:val="C00000"/>
+        </w:rPr>
+        <w:t xml:space="preserve"> </w:t>
+      </w:r>
+      <w:r>
+        <w:rPr>
+          <w:color w:val="7030A0"/>
+        </w:rPr>
+        <w:t xml:space="preserve">line </w:t>
+      </w:r>
+      <w:r>
+        <w:rPr>
+          <w:color w:val="C00000"/>
+        </w:rPr>
+        <w:t>"</w:t>
+      </w:r>
+      <w:r>
+        <w:rPr>
+          <w:color w:val="C00000"/>
+        </w:rPr>
+        <w:t>do some private task</w:t>
+      </w:r>
+      <w:r>
+        <w:rPr>
+          <w:color w:val="C00000"/>
+        </w:rPr>
+        <w:t>"</w:t>
+      </w:r>
+    </w:p>
+    <w:p>
+      <w:pPr>
+        <w:pStyle w:val="Code"/>
+        <w:rPr>
+          <w:color w:val="0070C0"/>
+        </w:rPr>
+      </w:pPr>
+      <w:r>
+        <w:rPr>
+          <w:color w:val="0070C0"/>
+        </w:rPr>
+        <w:t>end</w:t>
+      </w:r>
+    </w:p>
+    <w:p>
+      <w:pPr>
+        <w:pStyle w:val="Heading3"/>
+      </w:pPr>
+      <w:r>
+        <w:t xml:space="preserve">Library </w:t>
+      </w:r>
+      <w:r>
+        <w:t>Properties</w:t>
+      </w:r>
+    </w:p>
+    <w:p>
+      <w:r>
+        <w:t>Public or private variables are called properties, and they have some additional restrictions than normal variables.  Properties cannot be declared within any scope blocks or within functions.  They must be declared so that they are visible to the entire script.  As with functions and normal variables, properties can’t be access until after they’ve been declared.</w:t>
+      </w:r>
+    </w:p>
+    <w:p>
+      <w:pPr>
+        <w:pStyle w:val="Code"/>
+      </w:pPr>
+      <w:r>
+        <w:rPr>
+          <w:color w:val="0070C0"/>
+        </w:rPr>
+        <w:t>public</w:t>
+      </w:r>
+      <w:r>
+        <w:t xml:space="preserve"> 'public prop' </w:t>
+      </w:r>
+      <w:r>
+        <w:rPr>
+          <w:color w:val="0070C0"/>
+        </w:rPr>
+        <w:t xml:space="preserve">is </w:t>
+      </w:r>
+      <w:r>
+        <w:rPr>
+          <w:color w:val="C00000"/>
+        </w:rPr>
+        <w:t>"I’m a public property"</w:t>
+      </w:r>
+    </w:p>
+    <w:p>
+      <w:pPr>
+        <w:pStyle w:val="Code"/>
+        <w:rPr>
+          <w:color w:val="C00000"/>
+        </w:rPr>
+      </w:pPr>
+      <w:r>
+        <w:rPr>
+          <w:color w:val="0070C0"/>
+        </w:rPr>
+        <w:t>public</w:t>
+      </w:r>
+      <w:r>
+        <w:t xml:space="preserve"> 'private prop' </w:t>
+      </w:r>
+      <w:r>
+        <w:rPr>
+          <w:color w:val="0070C0"/>
+        </w:rPr>
+        <w:t xml:space="preserve">is </w:t>
+      </w:r>
+      <w:r>
+        <w:rPr>
+          <w:color w:val="C00000"/>
+        </w:rPr>
+        <w:t>"I’</w:t>
+      </w:r>
+      <w:r>
+        <w:rPr>
+          <w:color w:val="C00000"/>
+        </w:rPr>
+        <w:t>m a private</w:t>
+      </w:r>
+      <w:r>
+        <w:rPr>
+          <w:color w:val="C00000"/>
+        </w:rPr>
+        <w:t xml:space="preserve"> property"</w:t>
+      </w:r>
+    </w:p>
+    <w:p>
+      <w:pPr>
+        <w:pStyle w:val="Heading3"/>
+      </w:pPr>
+      <w:r>
+        <w:t>Read-only Properties</w:t>
+      </w:r>
+    </w:p>
+    <w:p>
+      <w:r>
+        <w:t xml:space="preserve">Properties can also be read-only.  This is useful for creating </w:t>
+      </w:r>
+      <w:r>
+        <w:t xml:space="preserve">library-wide or </w:t>
+      </w:r>
+      <w:r>
+        <w:t xml:space="preserve">global constant values.  The </w:t>
+      </w:r>
+      <w:r>
+        <w:rPr>
+          <w:rStyle w:val="CodeChar"/>
+        </w:rPr>
+        <w:t>readonly</w:t>
+      </w:r>
+      <w:r>
+        <w:t xml:space="preserve"> keyword can be used with public or private properties.</w:t>
+      </w:r>
+    </w:p>
+    <w:p>
+      <w:pPr>
+        <w:pStyle w:val="Code"/>
+      </w:pPr>
+      <w:r>
+        <w:rPr>
+          <w:color w:val="0070C0"/>
+        </w:rPr>
+        <w:t>readonly public</w:t>
+      </w:r>
+      <w:r>
+        <w:t xml:space="preserve"> 'public </w:t>
+      </w:r>
+      <w:r>
+        <w:t xml:space="preserve">readonly </w:t>
+      </w:r>
+      <w:r>
+        <w:t xml:space="preserve">prop' </w:t>
+      </w:r>
+      <w:r>
+        <w:rPr>
+          <w:color w:val="0070C0"/>
+        </w:rPr>
+        <w:t xml:space="preserve">is </w:t>
+      </w:r>
+      <w:r>
+        <w:rPr>
+          <w:color w:val="C00000"/>
+        </w:rPr>
+        <w:t xml:space="preserve">"I’m a </w:t>
+      </w:r>
+      <w:r>
+        <w:rPr>
+          <w:color w:val="C00000"/>
+        </w:rPr>
+        <w:t xml:space="preserve">readonly </w:t>
+      </w:r>
+      <w:r>
+        <w:rPr>
+          <w:color w:val="C00000"/>
+        </w:rPr>
+        <w:t>public property"</w:t>
+      </w:r>
+    </w:p>
+    <w:p>
+      <w:pPr>
+        <w:pStyle w:val="Heading1"/>
+      </w:pPr>
+      <w:r>
+        <w:t>The Jinx API</w:t>
+      </w:r>
+    </w:p>
+    <w:p>
+      <w:r>
+        <w:t xml:space="preserve">The Jinx C++ API allows you to integrate the Jinx scripting language into your own application.  While an important aspect of this is compiling, executing, and managing Jinx scripts, perhaps an even more </w:t>
+      </w:r>
+      <w:r>
+        <w:t>critical</w:t>
+      </w:r>
+      <w:r>
+        <w:t xml:space="preserve"> aspect of an embedded scripting language is how it </w:t>
+      </w:r>
+      <w:r>
+        <w:t>shares data</w:t>
+      </w:r>
+      <w:r>
+        <w:t xml:space="preserve"> with its host application.  After all, the entire point of a scripting language is to actually </w:t>
+      </w:r>
+      <w:r>
+        <w:t xml:space="preserve">perform some useful task for the host application, </w:t>
+      </w:r>
+      <w:r>
+        <w:t xml:space="preserve">and for that, we need a method of </w:t>
+      </w:r>
+      <w:r>
+        <w:t>sending data to and from the scripting system</w:t>
       </w:r>
       <w:r>
         <w:t>.</w:t>
@@ -10041,2731 +12421,198 @@
     </w:p>
     <w:p>
       <w:pPr>
-        <w:pStyle w:val="Heading3"/>
-      </w:pPr>
-      <w:r>
-        <w:lastRenderedPageBreak/>
-        <w:t>Complex Expressions as Parameters</w:t>
-      </w:r>
-    </w:p>
-    <w:p>
-      <w:r>
-        <w:t xml:space="preserve">When passing </w:t>
-      </w:r>
-      <w:r>
-        <w:t>arguments to expression, you may use any legal expression as a parameter</w:t>
-      </w:r>
-      <w:r>
-        <w:t xml:space="preserve">.  </w:t>
-      </w:r>
-      <w:r>
-        <w:t>There are a few caveats to be aware of though, due to the use of whitespace available to functions.  This can cause problems for the parser when complex expressions are passed as parameters.  By complex expressions, we are referring to expressions involving multiple parameters in a list, the use of binary operators, other function calls, and so on – essentially, anything more complex than a simple constant or variable.  Here is such an example:</w:t>
-      </w:r>
-    </w:p>
-    <w:p>
-      <w:pPr>
-        <w:pStyle w:val="Code"/>
-      </w:pPr>
-      <w:r>
-        <w:t xml:space="preserve">a </w:t>
-      </w:r>
-      <w:r>
-        <w:rPr>
-          <w:color w:val="0070C0"/>
-        </w:rPr>
-        <w:t xml:space="preserve">is </w:t>
-      </w:r>
-      <w:r>
-        <w:rPr>
-          <w:color w:val="C00000"/>
-        </w:rPr>
-        <w:t>1 + 2</w:t>
-      </w:r>
-      <w:r>
-        <w:rPr>
-          <w:color w:val="C00000"/>
+        <w:pStyle w:val="Heading2"/>
+      </w:pPr>
+      <w:r>
+        <w:t>Initialization and Shutdown</w:t>
+      </w:r>
+    </w:p>
+    <w:p>
+      <w:r>
+        <w:t xml:space="preserve">There are a few </w:t>
+      </w:r>
+      <w:r>
+        <w:t>parameters</w:t>
+      </w:r>
+      <w:r>
+        <w:t xml:space="preserve"> in the Jinx library that are consider global, such as memory management, hooking up debugging callbacks, and so forth.  These </w:t>
+      </w:r>
+      <w:r>
+        <w:t xml:space="preserve">parameters </w:t>
+      </w:r>
+      <w:r>
+        <w:t xml:space="preserve">must be initialized before you allocate the Jinx runtime object, from which all other objects are allocated.  </w:t>
+      </w:r>
+      <w:r>
+        <w:t>A</w:t>
+      </w:r>
+      <w:r>
+        <w:t>fter all, you need to define how your allocation works before you allocate any objects.</w:t>
+      </w:r>
+      <w:r>
+        <w:t xml:space="preserve">  </w:t>
+      </w:r>
+      <w:r>
+        <w:t>This function, however, is optional if you wish to simply use the default values.</w:t>
+      </w:r>
+    </w:p>
+    <w:p>
+      <w:r>
+        <w:t>Here is a sample of how you might use the various initialization parameters:</w:t>
+      </w:r>
+    </w:p>
+    <w:p>
+      <w:pPr>
+        <w:pStyle w:val="Code"/>
+        <w:rPr>
+          <w:highlight w:val="white"/>
+        </w:rPr>
+      </w:pPr>
+      <w:r>
+        <w:rPr>
+          <w:highlight w:val="white"/>
+        </w:rPr>
+        <w:t>Jinx::</w:t>
+      </w:r>
+      <w:r>
+        <w:rPr>
+          <w:color w:val="2B91AF"/>
+          <w:highlight w:val="white"/>
+        </w:rPr>
+        <w:t>GlobalParams</w:t>
+      </w:r>
+      <w:r>
+        <w:rPr>
+          <w:highlight w:val="white"/>
+        </w:rPr>
+        <w:t xml:space="preserve"> globalParams;</w:t>
+      </w:r>
+    </w:p>
+    <w:p>
+      <w:pPr>
+        <w:pStyle w:val="Code"/>
+        <w:rPr>
+          <w:highlight w:val="white"/>
+        </w:rPr>
+      </w:pPr>
+      <w:r>
+        <w:rPr>
+          <w:highlight w:val="white"/>
+        </w:rPr>
+        <w:t xml:space="preserve">globalParams.enableLogging = </w:t>
+      </w:r>
+      <w:r>
+        <w:rPr>
+          <w:color w:val="0000FF"/>
+          <w:highlight w:val="white"/>
+        </w:rPr>
+        <w:t>true</w:t>
+      </w:r>
+      <w:r>
+        <w:rPr>
+          <w:highlight w:val="white"/>
+        </w:rPr>
+        <w:t>;</w:t>
+      </w:r>
+    </w:p>
+    <w:p>
+      <w:pPr>
+        <w:pStyle w:val="Code"/>
+        <w:rPr>
+          <w:highlight w:val="white"/>
+        </w:rPr>
+      </w:pPr>
+      <w:r>
+        <w:rPr>
+          <w:highlight w:val="white"/>
+        </w:rPr>
+        <w:t xml:space="preserve">globalParams.logBytecode = </w:t>
+      </w:r>
+      <w:r>
+        <w:rPr>
+          <w:color w:val="0000FF"/>
+          <w:highlight w:val="white"/>
+        </w:rPr>
+        <w:t>true</w:t>
+      </w:r>
+      <w:r>
+        <w:rPr>
+          <w:highlight w:val="white"/>
+        </w:rPr>
+        <w:t>;</w:t>
+      </w:r>
+    </w:p>
+    <w:p>
+      <w:pPr>
+        <w:pStyle w:val="Code"/>
+        <w:rPr>
+          <w:highlight w:val="white"/>
+        </w:rPr>
+      </w:pPr>
+      <w:r>
+        <w:rPr>
+          <w:highlight w:val="white"/>
+        </w:rPr>
+        <w:t xml:space="preserve">globalParams.logSymbols = </w:t>
+      </w:r>
+      <w:r>
+        <w:rPr>
+          <w:color w:val="0000FF"/>
+          <w:highlight w:val="white"/>
+        </w:rPr>
+        <w:t>true</w:t>
+      </w:r>
+      <w:r>
+        <w:rPr>
+          <w:highlight w:val="white"/>
+        </w:rPr>
+        <w:t>;</w:t>
+      </w:r>
+    </w:p>
+    <w:p>
+      <w:pPr>
+        <w:pStyle w:val="Code"/>
+        <w:rPr>
+          <w:highlight w:val="white"/>
+        </w:rPr>
+      </w:pPr>
+      <w:r>
+        <w:rPr>
+          <w:highlight w:val="white"/>
+        </w:rPr>
+        <w:t xml:space="preserve">globalParams.logFn </w:t>
+      </w:r>
+      <w:r>
+        <w:rPr>
+          <w:color w:val="008080"/>
+          <w:highlight w:val="white"/>
+        </w:rPr>
+        <w:t>=</w:t>
+      </w:r>
+      <w:r>
+        <w:rPr>
+          <w:highlight w:val="white"/>
+        </w:rPr>
+        <w:t xml:space="preserve"> [](</w:t>
+      </w:r>
+      <w:r>
+        <w:rPr>
+          <w:color w:val="0000FF"/>
+          <w:highlight w:val="white"/>
+        </w:rPr>
+        <w:t>const</w:t>
+      </w:r>
+      <w:r>
+        <w:rPr>
+          <w:highlight w:val="white"/>
         </w:rPr>
         <w:t xml:space="preserve"> </w:t>
       </w:r>
       <w:r>
         <w:rPr>
-          <w:color w:val="7030A0"/>
-        </w:rPr>
-        <w:t>minus</w:t>
-      </w:r>
-      <w:r>
-        <w:rPr>
-          <w:color w:val="7030A0"/>
-        </w:rPr>
-        <w:t xml:space="preserve"> </w:t>
-      </w:r>
-      <w:r>
-        <w:rPr>
-          <w:color w:val="C00000"/>
-        </w:rPr>
-        <w:t xml:space="preserve">2   </w:t>
-      </w:r>
-      <w:r>
-        <w:rPr>
-          <w:color w:val="00B050"/>
-        </w:rPr>
-        <w:t>--</w:t>
-      </w:r>
-      <w:r>
-        <w:rPr>
-          <w:color w:val="00B050"/>
-        </w:rPr>
-        <w:t xml:space="preserve"> </w:t>
-      </w:r>
-      <w:r>
-        <w:rPr>
-          <w:color w:val="00B050"/>
-        </w:rPr>
-        <w:t>error!</w:t>
-      </w:r>
-    </w:p>
-    <w:p>
-      <w:r>
-        <w:t xml:space="preserve">Jinx can’t resolve expressions such as this, so </w:t>
-      </w:r>
-      <w:r>
-        <w:t>it needs a bit of assistance to indicate which expressions are to be passed as a parameter, like this:</w:t>
-      </w:r>
-    </w:p>
-    <w:p>
-      <w:pPr>
-        <w:pStyle w:val="Code"/>
-      </w:pPr>
-      <w:r>
-        <w:t xml:space="preserve">a </w:t>
-      </w:r>
-      <w:r>
-        <w:rPr>
-          <w:color w:val="0070C0"/>
-        </w:rPr>
-        <w:t xml:space="preserve">is </w:t>
-      </w:r>
-      <w:r>
-        <w:t>(</w:t>
-      </w:r>
-      <w:r>
-        <w:rPr>
-          <w:color w:val="C00000"/>
-        </w:rPr>
-        <w:t>1 + 2</w:t>
-      </w:r>
-      <w:r>
-        <w:t>)</w:t>
-      </w:r>
-      <w:r>
-        <w:rPr>
-          <w:color w:val="C00000"/>
-        </w:rPr>
-        <w:t xml:space="preserve"> </w:t>
-      </w:r>
-      <w:r>
-        <w:rPr>
-          <w:color w:val="7030A0"/>
-        </w:rPr>
-        <w:t>minus</w:t>
-      </w:r>
-      <w:r>
-        <w:rPr>
-          <w:color w:val="7030A0"/>
-        </w:rPr>
-        <w:t xml:space="preserve"> </w:t>
-      </w:r>
-      <w:r>
-        <w:rPr>
-          <w:color w:val="C00000"/>
-        </w:rPr>
-        <w:t xml:space="preserve">2   </w:t>
-      </w:r>
-      <w:r>
-        <w:rPr>
-          <w:color w:val="00B050"/>
-        </w:rPr>
-        <w:t>--</w:t>
-      </w:r>
-      <w:r>
-        <w:rPr>
-          <w:color w:val="00B050"/>
-        </w:rPr>
-        <w:t xml:space="preserve"> </w:t>
-      </w:r>
-      <w:r>
-        <w:rPr>
-          <w:color w:val="00B050"/>
-        </w:rPr>
-        <w:t>a = 1</w:t>
-      </w:r>
-    </w:p>
-    <w:p>
-      <w:r>
-        <w:t xml:space="preserve">This is not a problem for arguments passed at the </w:t>
-      </w:r>
-      <w:r>
-        <w:rPr>
-          <w:i/>
-        </w:rPr>
-        <w:t>end</w:t>
-      </w:r>
-      <w:r>
-        <w:t xml:space="preserve"> of the function, however, because there is no ambiguity there, as the expression is naturally delimited by the newline indicating the end of the statement.  So, the following statement is perfectly legal.</w:t>
-      </w:r>
-    </w:p>
-    <w:p>
-      <w:pPr>
-        <w:pStyle w:val="Code"/>
-      </w:pPr>
-      <w:r>
-        <w:t xml:space="preserve">a </w:t>
-      </w:r>
-      <w:r>
-        <w:rPr>
-          <w:color w:val="0070C0"/>
-        </w:rPr>
-        <w:t xml:space="preserve">is </w:t>
-      </w:r>
-      <w:r>
-        <w:rPr>
-          <w:color w:val="C00000"/>
-        </w:rPr>
-        <w:t>3</w:t>
-      </w:r>
-      <w:r>
-        <w:rPr>
-          <w:color w:val="C00000"/>
-        </w:rPr>
-        <w:t xml:space="preserve"> </w:t>
-      </w:r>
-      <w:r>
-        <w:rPr>
-          <w:color w:val="7030A0"/>
-        </w:rPr>
-        <w:t>minus</w:t>
-      </w:r>
-      <w:r>
-        <w:rPr>
-          <w:color w:val="7030A0"/>
-        </w:rPr>
-        <w:t xml:space="preserve"> </w:t>
-      </w:r>
-      <w:r>
-        <w:rPr>
-          <w:color w:val="C00000"/>
-        </w:rPr>
-        <w:t xml:space="preserve">1 + 1   </w:t>
-      </w:r>
-      <w:r>
-        <w:rPr>
-          <w:color w:val="00B050"/>
-        </w:rPr>
-        <w:t>--</w:t>
-      </w:r>
-      <w:r>
-        <w:rPr>
-          <w:color w:val="00B050"/>
-        </w:rPr>
-        <w:t xml:space="preserve"> </w:t>
-      </w:r>
-      <w:r>
-        <w:rPr>
-          <w:color w:val="00B050"/>
-        </w:rPr>
-        <w:t>a = 1</w:t>
-      </w:r>
-    </w:p>
-    <w:p>
-      <w:r>
-        <w:t>To demonstrate another example, t</w:t>
-      </w:r>
-      <w:r>
-        <w:t xml:space="preserve">his allows us to pass lists of parameters to the write line function without having to </w:t>
-      </w:r>
-      <w:r>
-        <w:t>surround the arguments in parentheses.</w:t>
-      </w:r>
-    </w:p>
-    <w:p>
-      <w:pPr>
-        <w:pStyle w:val="Code"/>
-      </w:pPr>
-      <w:r>
-        <w:rPr>
-          <w:color w:val="7030A0"/>
-        </w:rPr>
-        <w:t>write line</w:t>
-      </w:r>
-      <w:r>
-        <w:t xml:space="preserve"> </w:t>
-      </w:r>
-      <w:r>
-        <w:rPr>
-          <w:color w:val="C00000"/>
-        </w:rPr>
-        <w:t>"three "</w:t>
-      </w:r>
-      <w:r>
-        <w:t xml:space="preserve">, </w:t>
-      </w:r>
-      <w:r>
-        <w:rPr>
-          <w:color w:val="C00000"/>
-        </w:rPr>
-        <w:t>"two "</w:t>
-      </w:r>
-      <w:r>
-        <w:t xml:space="preserve">, </w:t>
-      </w:r>
-      <w:r>
-        <w:rPr>
-          <w:color w:val="C00000"/>
-        </w:rPr>
-        <w:t>"one "</w:t>
-      </w:r>
-      <w:r>
-        <w:t xml:space="preserve">, </w:t>
-      </w:r>
-      <w:r>
-        <w:rPr>
-          <w:color w:val="C00000"/>
-        </w:rPr>
-        <w:t>"go!"</w:t>
-      </w:r>
-    </w:p>
-    <w:p>
-      <w:pPr>
-        <w:pStyle w:val="Heading3"/>
-      </w:pPr>
-      <w:r>
-        <w:t>Functions as Parameters</w:t>
-      </w:r>
-    </w:p>
-    <w:p>
-      <w:r>
-        <w:t>W</w:t>
-      </w:r>
-      <w:r>
-        <w:t xml:space="preserve">hen passing </w:t>
-      </w:r>
-      <w:r>
-        <w:t>the results of other function calls as parameters</w:t>
-      </w:r>
-      <w:r>
-        <w:t xml:space="preserve">, you must </w:t>
-      </w:r>
-      <w:r>
-        <w:t xml:space="preserve">be cautious that </w:t>
-      </w:r>
-      <w:r>
-        <w:t xml:space="preserve">precedence works as </w:t>
-      </w:r>
-      <w:r>
-        <w:t>intended</w:t>
-      </w:r>
-      <w:r>
-        <w:t xml:space="preserve">.  Since function signatures take precedence </w:t>
-      </w:r>
-      <w:r>
-        <w:t>over other types</w:t>
-      </w:r>
-      <w:r>
-        <w:t xml:space="preserve">, the parser may see additional </w:t>
-      </w:r>
-      <w:r>
-        <w:t xml:space="preserve">legal </w:t>
-      </w:r>
-      <w:r>
-        <w:t xml:space="preserve">function calls as it moves from left to right over an expression.  Let’s </w:t>
-      </w:r>
-      <w:r>
-        <w:t xml:space="preserve">again </w:t>
-      </w:r>
-      <w:r>
-        <w:t>use the previous function as an example.  The two following statements are equivalent:</w:t>
-      </w:r>
-    </w:p>
-    <w:p>
-      <w:pPr>
-        <w:pStyle w:val="Code"/>
-      </w:pPr>
-      <w:r>
-        <w:t xml:space="preserve">a </w:t>
-      </w:r>
-      <w:r>
-        <w:rPr>
-          <w:color w:val="0070C0"/>
-        </w:rPr>
-        <w:t xml:space="preserve">is </w:t>
-      </w:r>
-      <w:r>
-        <w:rPr>
-          <w:color w:val="C00000"/>
-        </w:rPr>
-        <w:t>3</w:t>
-      </w:r>
-      <w:r>
-        <w:rPr>
-          <w:color w:val="C00000"/>
-        </w:rPr>
-        <w:t xml:space="preserve"> </w:t>
-      </w:r>
-      <w:r>
-        <w:rPr>
-          <w:color w:val="7030A0"/>
-        </w:rPr>
-        <w:t>minus</w:t>
-      </w:r>
-      <w:r>
-        <w:rPr>
-          <w:color w:val="7030A0"/>
-        </w:rPr>
-        <w:t xml:space="preserve"> </w:t>
-      </w:r>
-      <w:r>
-        <w:rPr>
-          <w:color w:val="C00000"/>
-        </w:rPr>
-        <w:t xml:space="preserve">2 </w:t>
-      </w:r>
-      <w:r>
-        <w:rPr>
-          <w:color w:val="7030A0"/>
-        </w:rPr>
-        <w:t>minus</w:t>
-      </w:r>
-      <w:r>
-        <w:rPr>
-          <w:color w:val="7030A0"/>
-        </w:rPr>
-        <w:t xml:space="preserve"> </w:t>
-      </w:r>
-      <w:r>
-        <w:rPr>
-          <w:color w:val="C00000"/>
-        </w:rPr>
-        <w:t xml:space="preserve">1   </w:t>
-      </w:r>
-      <w:r>
-        <w:rPr>
-          <w:color w:val="00B050"/>
-        </w:rPr>
-        <w:t>--</w:t>
-      </w:r>
-      <w:r>
-        <w:rPr>
-          <w:color w:val="00B050"/>
-        </w:rPr>
-        <w:t xml:space="preserve"> </w:t>
-      </w:r>
-      <w:r>
-        <w:rPr>
-          <w:color w:val="00B050"/>
-        </w:rPr>
-        <w:t>a</w:t>
-      </w:r>
-      <w:r>
-        <w:rPr>
-          <w:color w:val="00B050"/>
-        </w:rPr>
-        <w:t xml:space="preserve"> = </w:t>
-      </w:r>
-      <w:r>
-        <w:rPr>
-          <w:color w:val="00B050"/>
-        </w:rPr>
-        <w:t>2</w:t>
-      </w:r>
-    </w:p>
-    <w:p>
-      <w:pPr>
-        <w:pStyle w:val="Code"/>
-      </w:pPr>
-      <w:r>
-        <w:t>b</w:t>
-      </w:r>
-      <w:r>
-        <w:t xml:space="preserve"> </w:t>
-      </w:r>
-      <w:r>
-        <w:rPr>
-          <w:color w:val="0070C0"/>
-        </w:rPr>
-        <w:t xml:space="preserve">is </w:t>
-      </w:r>
-      <w:r>
-        <w:rPr>
-          <w:color w:val="C00000"/>
-        </w:rPr>
-        <w:t>3</w:t>
-      </w:r>
-      <w:r>
-        <w:rPr>
-          <w:color w:val="C00000"/>
-        </w:rPr>
-        <w:t xml:space="preserve"> </w:t>
-      </w:r>
-      <w:r>
-        <w:rPr>
-          <w:color w:val="7030A0"/>
-        </w:rPr>
-        <w:t>minus</w:t>
-      </w:r>
-      <w:r>
-        <w:rPr>
-          <w:color w:val="7030A0"/>
-        </w:rPr>
-        <w:t xml:space="preserve"> </w:t>
-      </w:r>
-      <w:r>
-        <w:t>(</w:t>
-      </w:r>
-      <w:r>
-        <w:rPr>
-          <w:color w:val="C00000"/>
-        </w:rPr>
-        <w:t>2</w:t>
-      </w:r>
-      <w:r>
-        <w:rPr>
-          <w:color w:val="C00000"/>
-        </w:rPr>
-        <w:t xml:space="preserve"> </w:t>
-      </w:r>
-      <w:r>
-        <w:rPr>
-          <w:color w:val="7030A0"/>
-        </w:rPr>
-        <w:t>minus</w:t>
-      </w:r>
-      <w:r>
-        <w:rPr>
-          <w:color w:val="7030A0"/>
-        </w:rPr>
-        <w:t xml:space="preserve"> </w:t>
-      </w:r>
-      <w:r>
-        <w:rPr>
-          <w:color w:val="C00000"/>
-        </w:rPr>
-        <w:t>1</w:t>
-      </w:r>
-      <w:r>
-        <w:t>)</w:t>
-      </w:r>
-      <w:r>
-        <w:rPr>
-          <w:color w:val="00B050"/>
-        </w:rPr>
-        <w:t xml:space="preserve"> </w:t>
-      </w:r>
-      <w:r>
-        <w:rPr>
-          <w:color w:val="00B050"/>
-        </w:rPr>
-        <w:t>--</w:t>
-      </w:r>
-      <w:r>
-        <w:rPr>
-          <w:color w:val="00B050"/>
-        </w:rPr>
-        <w:t xml:space="preserve"> </w:t>
-      </w:r>
-      <w:r>
-        <w:rPr>
-          <w:color w:val="00B050"/>
-        </w:rPr>
-        <w:t>b</w:t>
-      </w:r>
-      <w:r>
-        <w:rPr>
-          <w:color w:val="00B050"/>
-        </w:rPr>
-        <w:t xml:space="preserve"> = </w:t>
-      </w:r>
-      <w:r>
-        <w:rPr>
-          <w:color w:val="00B050"/>
-        </w:rPr>
-        <w:t>2</w:t>
-      </w:r>
-    </w:p>
-    <w:p>
-      <w:pPr>
-        <w:pStyle w:val="Code"/>
-        <w:rPr>
-          <w:color w:val="C00000"/>
-        </w:rPr>
-      </w:pPr>
-      <w:r>
-        <w:rPr>
-          <w:color w:val="C00000"/>
-        </w:rPr>
-        <w:tab/>
-      </w:r>
-    </w:p>
-    <w:p>
-      <w:r>
-        <w:t>Because “</w:t>
-      </w:r>
-      <w:r>
-        <w:rPr>
-          <w:rStyle w:val="CodeChar"/>
-        </w:rPr>
-        <w:t>2</w:t>
-      </w:r>
-      <w:r>
-        <w:rPr>
-          <w:rStyle w:val="CodeChar"/>
-        </w:rPr>
-        <w:t xml:space="preserve"> minus 1</w:t>
-      </w:r>
-      <w:r>
-        <w:t xml:space="preserve">” is a legal function expression, it will be parsed as an expression to be passed </w:t>
-      </w:r>
-      <w:r>
-        <w:t>instead</w:t>
-      </w:r>
-      <w:r>
-        <w:t xml:space="preserve"> of the constant </w:t>
-      </w:r>
-      <w:r>
-        <w:rPr>
-          <w:rStyle w:val="CodeChar"/>
-        </w:rPr>
-        <w:t>2</w:t>
-      </w:r>
-      <w:r>
-        <w:t xml:space="preserve"> in</w:t>
-      </w:r>
-      <w:r>
-        <w:t xml:space="preserve"> the initial expression</w:t>
-      </w:r>
-      <w:r>
-        <w:t xml:space="preserve"> “</w:t>
-      </w:r>
-      <w:r>
-        <w:rPr>
-          <w:rStyle w:val="CodeChar"/>
-        </w:rPr>
-        <w:t>3</w:t>
-      </w:r>
-      <w:r>
-        <w:rPr>
-          <w:rStyle w:val="CodeChar"/>
-        </w:rPr>
-        <w:t xml:space="preserve"> minus </w:t>
-      </w:r>
-      <w:r>
-        <w:rPr>
-          <w:rStyle w:val="CodeChar"/>
-        </w:rPr>
-        <w:t>2</w:t>
-      </w:r>
-      <w:r>
-        <w:t xml:space="preserve">”.  </w:t>
-      </w:r>
-      <w:r>
-        <w:t>Since this could be a potential source of confusion, i</w:t>
-      </w:r>
-      <w:r>
-        <w:t xml:space="preserve">t is recommended to use parentheses in order to </w:t>
-      </w:r>
-      <w:r>
-        <w:t>explicitly specify</w:t>
-      </w:r>
-      <w:r>
-        <w:t xml:space="preserve"> the results you want</w:t>
-      </w:r>
-      <w:r>
-        <w:t>:</w:t>
-      </w:r>
-    </w:p>
-    <w:p>
-      <w:pPr>
-        <w:pStyle w:val="Code"/>
-      </w:pPr>
-      <w:r>
-        <w:t xml:space="preserve">c </w:t>
-      </w:r>
-      <w:r>
-        <w:rPr>
-          <w:color w:val="0070C0"/>
-        </w:rPr>
-        <w:t xml:space="preserve">is </w:t>
-      </w:r>
-      <w:r>
-        <w:t>(</w:t>
-      </w:r>
-      <w:r>
-        <w:rPr>
-          <w:color w:val="C00000"/>
-        </w:rPr>
-        <w:t>3</w:t>
-      </w:r>
-      <w:r>
-        <w:rPr>
-          <w:color w:val="C00000"/>
-        </w:rPr>
-        <w:t xml:space="preserve"> </w:t>
-      </w:r>
-      <w:r>
-        <w:rPr>
-          <w:color w:val="7030A0"/>
-        </w:rPr>
-        <w:t>minus</w:t>
-      </w:r>
-      <w:r>
-        <w:rPr>
-          <w:color w:val="7030A0"/>
-        </w:rPr>
-        <w:t xml:space="preserve"> </w:t>
-      </w:r>
-      <w:r>
-        <w:rPr>
-          <w:color w:val="C00000"/>
-        </w:rPr>
-        <w:t>2</w:t>
-      </w:r>
-      <w:r>
-        <w:t>)</w:t>
-      </w:r>
-      <w:r>
-        <w:rPr>
-          <w:color w:val="C00000"/>
-        </w:rPr>
-        <w:t xml:space="preserve"> </w:t>
-      </w:r>
-      <w:r>
-        <w:rPr>
-          <w:color w:val="7030A0"/>
-        </w:rPr>
-        <w:t>minus</w:t>
-      </w:r>
-      <w:r>
-        <w:rPr>
-          <w:color w:val="7030A0"/>
-        </w:rPr>
-        <w:t xml:space="preserve"> </w:t>
-      </w:r>
-      <w:r>
-        <w:rPr>
-          <w:color w:val="C00000"/>
-        </w:rPr>
-        <w:t>1</w:t>
-      </w:r>
-      <w:r>
-        <w:rPr>
-          <w:color w:val="00B050"/>
-        </w:rPr>
-        <w:t xml:space="preserve"> </w:t>
-      </w:r>
-      <w:r>
-        <w:rPr>
-          <w:color w:val="00B050"/>
-        </w:rPr>
-        <w:t>--</w:t>
-      </w:r>
-      <w:r>
-        <w:rPr>
-          <w:color w:val="00B050"/>
-        </w:rPr>
-        <w:t xml:space="preserve"> a = </w:t>
-      </w:r>
-      <w:r>
-        <w:rPr>
-          <w:color w:val="00B050"/>
-        </w:rPr>
-        <w:t>0</w:t>
-      </w:r>
-    </w:p>
-    <w:p>
-      <w:pPr>
-        <w:pStyle w:val="Heading3"/>
-      </w:pPr>
-      <w:r>
-        <w:t>Casting Parameters to Explicit Types</w:t>
-      </w:r>
-    </w:p>
-    <w:p>
-      <w:r>
-        <w:t xml:space="preserve">The keyword ‘type’ after a variable allows comparison or assignment with other variable types or one of the type constants.  This example also demonstrates </w:t>
-      </w:r>
-      <w:r>
-        <w:t>a simple</w:t>
-      </w:r>
-      <w:r>
-        <w:t xml:space="preserve"> use of recursion.</w:t>
-      </w:r>
-    </w:p>
-    <w:p>
-      <w:pPr>
-        <w:pStyle w:val="Code"/>
-      </w:pPr>
-      <w:r>
-        <w:rPr>
-          <w:color w:val="0070C0"/>
-        </w:rPr>
-        <w:t xml:space="preserve">function </w:t>
-      </w:r>
-      <w:r>
-        <w:rPr>
-          <w:color w:val="7030A0"/>
-        </w:rPr>
-        <w:t>log</w:t>
-      </w:r>
-      <w:r>
-        <w:rPr>
-          <w:color w:val="7030A0"/>
-        </w:rPr>
-        <w:t xml:space="preserve"> </w:t>
-      </w:r>
-      <w:r>
-        <w:rPr>
-          <w:color w:val="7030A0"/>
-        </w:rPr>
-        <w:t>value</w:t>
-      </w:r>
-      <w:r>
-        <w:rPr>
-          <w:color w:val="7030A0"/>
-        </w:rPr>
-        <w:t xml:space="preserve"> </w:t>
-      </w:r>
-      <w:r>
-        <w:t>{param}</w:t>
-      </w:r>
-    </w:p>
-    <w:p>
-      <w:pPr>
-        <w:pStyle w:val="Code"/>
-      </w:pPr>
-      <w:r>
-        <w:t xml:space="preserve">    </w:t>
-      </w:r>
-      <w:r>
-        <w:rPr>
-          <w:color w:val="0070C0"/>
-        </w:rPr>
-        <w:t xml:space="preserve">if </w:t>
-      </w:r>
-      <w:r>
-        <w:t xml:space="preserve">param </w:t>
-      </w:r>
-      <w:r>
-        <w:rPr>
-          <w:color w:val="0070C0"/>
-        </w:rPr>
-        <w:t xml:space="preserve">type </w:t>
-      </w:r>
-      <w:r>
-        <w:t>=</w:t>
-      </w:r>
-      <w:r>
-        <w:rPr>
-          <w:color w:val="0070C0"/>
-        </w:rPr>
-        <w:t xml:space="preserve"> </w:t>
-      </w:r>
-      <w:r>
-        <w:rPr>
-          <w:color w:val="0070C0"/>
-        </w:rPr>
-        <w:t>collection</w:t>
-      </w:r>
-    </w:p>
-    <w:p>
-      <w:pPr>
-        <w:pStyle w:val="Code"/>
-      </w:pPr>
-      <w:r>
-        <w:t xml:space="preserve">        </w:t>
-      </w:r>
-      <w:r>
-        <w:rPr>
-          <w:color w:val="0070C0"/>
-        </w:rPr>
-        <w:t xml:space="preserve">loop </w:t>
-      </w:r>
-      <w:r>
-        <w:t xml:space="preserve">p </w:t>
-      </w:r>
-      <w:r>
-        <w:rPr>
-          <w:color w:val="0070C0"/>
-        </w:rPr>
-        <w:t xml:space="preserve">over </w:t>
-      </w:r>
-      <w:r>
-        <w:t>param</w:t>
-      </w:r>
-    </w:p>
-    <w:p>
-      <w:pPr>
-        <w:pStyle w:val="Code"/>
-      </w:pPr>
-      <w:r>
-        <w:t xml:space="preserve">            </w:t>
-      </w:r>
-      <w:r>
-        <w:rPr>
-          <w:color w:val="7030A0"/>
-        </w:rPr>
-        <w:t>log value</w:t>
-      </w:r>
-      <w:r>
-        <w:rPr>
-          <w:color w:val="7030A0"/>
-        </w:rPr>
-        <w:t xml:space="preserve"> </w:t>
-      </w:r>
-      <w:r>
-        <w:t>p</w:t>
-      </w:r>
-    </w:p>
-    <w:p>
-      <w:pPr>
-        <w:pStyle w:val="Code"/>
-      </w:pPr>
-      <w:r>
-        <w:lastRenderedPageBreak/>
-        <w:t xml:space="preserve">        </w:t>
-      </w:r>
-      <w:r>
-        <w:rPr>
-          <w:color w:val="0070C0"/>
-        </w:rPr>
-        <w:t>end</w:t>
-      </w:r>
-    </w:p>
-    <w:p>
-      <w:pPr>
-        <w:pStyle w:val="Code"/>
-      </w:pPr>
-      <w:r>
-        <w:t xml:space="preserve">    </w:t>
-      </w:r>
-      <w:r>
-        <w:rPr>
-          <w:color w:val="0070C0"/>
-        </w:rPr>
-        <w:t>else</w:t>
-      </w:r>
-    </w:p>
-    <w:p>
-      <w:pPr>
-        <w:pStyle w:val="Code"/>
-      </w:pPr>
-      <w:r>
-        <w:t xml:space="preserve">        </w:t>
-      </w:r>
-      <w:r>
-        <w:rPr>
-          <w:color w:val="7030A0"/>
-        </w:rPr>
-        <w:t xml:space="preserve">write </w:t>
-      </w:r>
-      <w:r>
-        <w:rPr>
-          <w:color w:val="C00000"/>
-        </w:rPr>
-        <w:t>"</w:t>
-      </w:r>
-      <w:r>
-        <w:rPr>
-          <w:color w:val="C00000"/>
-        </w:rPr>
-        <w:t xml:space="preserve">log: value = </w:t>
-      </w:r>
-      <w:r>
-        <w:rPr>
-          <w:color w:val="C00000"/>
-        </w:rPr>
-        <w:t>"</w:t>
-      </w:r>
-      <w:r>
-        <w:t>, param</w:t>
-      </w:r>
-      <w:r>
-        <w:tab/>
-      </w:r>
-    </w:p>
-    <w:p>
-      <w:pPr>
-        <w:pStyle w:val="Code"/>
-      </w:pPr>
-      <w:r>
-        <w:t xml:space="preserve">        </w:t>
-      </w:r>
-      <w:r>
-        <w:rPr>
-          <w:color w:val="7030A0"/>
-        </w:rPr>
-        <w:t xml:space="preserve">write </w:t>
-      </w:r>
-      <w:r>
-        <w:t>newline</w:t>
-      </w:r>
-      <w:r>
-        <w:tab/>
-      </w:r>
-    </w:p>
-    <w:p>
-      <w:pPr>
-        <w:pStyle w:val="Code"/>
-      </w:pPr>
-      <w:r>
-        <w:t xml:space="preserve">    </w:t>
-      </w:r>
-      <w:r>
-        <w:rPr>
-          <w:color w:val="0070C0"/>
-        </w:rPr>
-        <w:t>end</w:t>
-      </w:r>
-    </w:p>
-    <w:p>
-      <w:pPr>
-        <w:pStyle w:val="Code"/>
-        <w:rPr>
-          <w:color w:val="0070C0"/>
-        </w:rPr>
-      </w:pPr>
-      <w:r>
-        <w:rPr>
-          <w:color w:val="0070C0"/>
-        </w:rPr>
-        <w:t>end</w:t>
-      </w:r>
-    </w:p>
-    <w:p>
-      <w:pPr>
-        <w:pStyle w:val="Code"/>
-        <w:rPr>
-          <w:color w:val="0070C0"/>
-        </w:rPr>
-      </w:pPr>
-    </w:p>
-    <w:p>
-      <w:pPr>
-        <w:pStyle w:val="Code"/>
-        <w:rPr>
-          <w:color w:val="0070C0"/>
-        </w:rPr>
-      </w:pPr>
-      <w:r>
-        <w:rPr>
-          <w:color w:val="7030A0"/>
-        </w:rPr>
-        <w:t>log value</w:t>
-      </w:r>
-      <w:r>
-        <w:rPr>
-          <w:color w:val="7030A0"/>
-        </w:rPr>
-        <w:t xml:space="preserve"> </w:t>
-      </w:r>
-      <w:r>
-        <w:rPr>
-          <w:color w:val="C00000"/>
-        </w:rPr>
-        <w:t>123.456</w:t>
-      </w:r>
-    </w:p>
-    <w:p>
-      <w:pPr>
-        <w:pStyle w:val="Code"/>
-        <w:rPr>
-          <w:color w:val="0070C0"/>
-        </w:rPr>
-      </w:pPr>
-      <w:r>
-        <w:rPr>
-          <w:color w:val="7030A0"/>
-        </w:rPr>
-        <w:t>log value</w:t>
-      </w:r>
-      <w:r>
-        <w:rPr>
-          <w:color w:val="7030A0"/>
-        </w:rPr>
-        <w:t xml:space="preserve"> </w:t>
-      </w:r>
-      <w:r>
-        <w:rPr>
-          <w:color w:val="C00000"/>
-        </w:rPr>
-        <w:t>"one"</w:t>
-      </w:r>
-      <w:r>
-        <w:t xml:space="preserve">, </w:t>
-      </w:r>
-      <w:r>
-        <w:rPr>
-          <w:color w:val="C00000"/>
-        </w:rPr>
-        <w:t>"after"</w:t>
-      </w:r>
-      <w:r>
-        <w:t xml:space="preserve">, </w:t>
-      </w:r>
-      <w:r>
-        <w:rPr>
-          <w:color w:val="C00000"/>
-        </w:rPr>
-        <w:t>"another"</w:t>
-      </w:r>
-    </w:p>
-    <w:p>
-      <w:pPr>
-        <w:pStyle w:val="Heading3"/>
-      </w:pPr>
-      <w:r>
-        <w:t>Alternative Name Parts</w:t>
-      </w:r>
-    </w:p>
-    <w:p>
-      <w:r>
-        <w:t>Any names</w:t>
-      </w:r>
-      <w:r>
-        <w:t xml:space="preserve"> in the function signature</w:t>
-      </w:r>
-      <w:r>
-        <w:t xml:space="preserve"> separated by a forward slash are considered legal alternatives, and can be substituted by the </w:t>
-      </w:r>
-      <w:r>
-        <w:t>script calling the function</w:t>
-      </w:r>
-      <w:r>
-        <w:t>.  Let’s modify our function definition to allow some alternative name parts.</w:t>
-      </w:r>
-    </w:p>
-    <w:p>
-      <w:pPr>
-        <w:pStyle w:val="Code"/>
-      </w:pPr>
-      <w:r>
-        <w:rPr>
-          <w:color w:val="0070C0"/>
-        </w:rPr>
-        <w:t xml:space="preserve">function </w:t>
-      </w:r>
-      <w:r>
-        <w:rPr>
-          <w:color w:val="7030A0"/>
-        </w:rPr>
-        <w:t>log value</w:t>
-      </w:r>
-      <w:r>
-        <w:t>/</w:t>
-      </w:r>
-      <w:r>
-        <w:rPr>
-          <w:color w:val="7030A0"/>
-        </w:rPr>
-        <w:t>values</w:t>
-      </w:r>
-      <w:r>
-        <w:t>/</w:t>
-      </w:r>
-      <w:r>
-        <w:rPr>
-          <w:color w:val="7030A0"/>
-        </w:rPr>
-        <w:t>collection</w:t>
-      </w:r>
-      <w:r>
-        <w:rPr>
-          <w:color w:val="7030A0"/>
-        </w:rPr>
-        <w:t xml:space="preserve"> </w:t>
-      </w:r>
-      <w:r>
-        <w:t>{param}</w:t>
-      </w:r>
-    </w:p>
-    <w:p>
-      <w:pPr>
-        <w:pStyle w:val="Code"/>
-      </w:pPr>
-      <w:r>
-        <w:t xml:space="preserve">    </w:t>
-      </w:r>
-      <w:r>
-        <w:rPr>
-          <w:color w:val="0070C0"/>
-        </w:rPr>
-        <w:t xml:space="preserve">if </w:t>
-      </w:r>
-      <w:r>
-        <w:t xml:space="preserve">param </w:t>
-      </w:r>
-      <w:r>
-        <w:rPr>
-          <w:color w:val="0070C0"/>
-        </w:rPr>
-        <w:t xml:space="preserve">type </w:t>
-      </w:r>
-      <w:r>
-        <w:t>=</w:t>
-      </w:r>
-      <w:r>
-        <w:rPr>
-          <w:color w:val="0070C0"/>
-        </w:rPr>
-        <w:t xml:space="preserve"> collection</w:t>
-      </w:r>
-    </w:p>
-    <w:p>
-      <w:pPr>
-        <w:pStyle w:val="Code"/>
-      </w:pPr>
-      <w:r>
-        <w:t xml:space="preserve">        </w:t>
-      </w:r>
-      <w:r>
-        <w:rPr>
-          <w:color w:val="0070C0"/>
-        </w:rPr>
-        <w:t xml:space="preserve">loop </w:t>
-      </w:r>
-      <w:r>
-        <w:t xml:space="preserve">p </w:t>
-      </w:r>
-      <w:r>
-        <w:rPr>
-          <w:color w:val="0070C0"/>
-        </w:rPr>
-        <w:t xml:space="preserve">over </w:t>
-      </w:r>
-      <w:r>
-        <w:t>param</w:t>
-      </w:r>
-    </w:p>
-    <w:p>
-      <w:pPr>
-        <w:pStyle w:val="Code"/>
-      </w:pPr>
-      <w:r>
-        <w:t xml:space="preserve">            </w:t>
-      </w:r>
-      <w:r>
-        <w:rPr>
-          <w:color w:val="7030A0"/>
-        </w:rPr>
-        <w:t>log value</w:t>
-      </w:r>
-      <w:r>
-        <w:rPr>
-          <w:color w:val="7030A0"/>
-        </w:rPr>
-        <w:t xml:space="preserve"> </w:t>
-      </w:r>
-      <w:r>
-        <w:t>p</w:t>
-      </w:r>
-    </w:p>
-    <w:p>
-      <w:pPr>
-        <w:pStyle w:val="Code"/>
-      </w:pPr>
-      <w:r>
-        <w:t xml:space="preserve">        </w:t>
-      </w:r>
-      <w:r>
-        <w:rPr>
-          <w:color w:val="0070C0"/>
-        </w:rPr>
-        <w:t>end</w:t>
-      </w:r>
-    </w:p>
-    <w:p>
-      <w:pPr>
-        <w:pStyle w:val="Code"/>
-      </w:pPr>
-      <w:r>
-        <w:t xml:space="preserve">    </w:t>
-      </w:r>
-      <w:r>
-        <w:rPr>
-          <w:color w:val="0070C0"/>
-        </w:rPr>
-        <w:t>else</w:t>
-      </w:r>
-    </w:p>
-    <w:p>
-      <w:pPr>
-        <w:pStyle w:val="Code"/>
-      </w:pPr>
-      <w:r>
-        <w:t xml:space="preserve">        </w:t>
-      </w:r>
-      <w:r>
-        <w:rPr>
-          <w:color w:val="7030A0"/>
-        </w:rPr>
-        <w:t xml:space="preserve">write </w:t>
-      </w:r>
-      <w:r>
-        <w:rPr>
-          <w:color w:val="C00000"/>
-        </w:rPr>
-        <w:t>"</w:t>
-      </w:r>
-      <w:r>
-        <w:rPr>
-          <w:color w:val="C00000"/>
-        </w:rPr>
-        <w:t xml:space="preserve">log: value = </w:t>
-      </w:r>
-      <w:r>
-        <w:rPr>
-          <w:color w:val="C00000"/>
-        </w:rPr>
-        <w:t>"</w:t>
-      </w:r>
-      <w:r>
-        <w:t>, param</w:t>
-      </w:r>
-      <w:r>
-        <w:tab/>
-      </w:r>
-    </w:p>
-    <w:p>
-      <w:pPr>
-        <w:pStyle w:val="Code"/>
-      </w:pPr>
-      <w:r>
-        <w:t xml:space="preserve">        </w:t>
-      </w:r>
-      <w:r>
-        <w:rPr>
-          <w:color w:val="7030A0"/>
-        </w:rPr>
-        <w:t xml:space="preserve">write </w:t>
-      </w:r>
-      <w:r>
-        <w:t>newline</w:t>
-      </w:r>
-      <w:r>
-        <w:tab/>
-      </w:r>
-    </w:p>
-    <w:p>
-      <w:pPr>
-        <w:pStyle w:val="Code"/>
-      </w:pPr>
-      <w:r>
-        <w:t xml:space="preserve">    </w:t>
-      </w:r>
-      <w:r>
-        <w:rPr>
-          <w:color w:val="0070C0"/>
-        </w:rPr>
-        <w:t>end</w:t>
-      </w:r>
-    </w:p>
-    <w:p>
-      <w:pPr>
-        <w:pStyle w:val="Code"/>
-        <w:rPr>
-          <w:color w:val="0070C0"/>
-        </w:rPr>
-      </w:pPr>
-      <w:r>
-        <w:rPr>
-          <w:color w:val="0070C0"/>
-        </w:rPr>
-        <w:t>end</w:t>
-      </w:r>
-    </w:p>
-    <w:p>
-      <w:pPr>
-        <w:pStyle w:val="Code"/>
-      </w:pPr>
-    </w:p>
-    <w:p>
-      <w:pPr>
-        <w:pStyle w:val="Code"/>
-        <w:rPr>
-          <w:color w:val="00B050"/>
-        </w:rPr>
-      </w:pPr>
-      <w:r>
-        <w:rPr>
-          <w:color w:val="00B050"/>
-        </w:rPr>
-        <w:t>--</w:t>
-      </w:r>
-      <w:r>
-        <w:rPr>
-          <w:color w:val="00B050"/>
-        </w:rPr>
-        <w:t xml:space="preserve"> These are all legal calls to the same function</w:t>
-      </w:r>
-    </w:p>
-    <w:p>
-      <w:pPr>
-        <w:pStyle w:val="Code"/>
-      </w:pPr>
-      <w:r>
-        <w:rPr>
-          <w:color w:val="7030A0"/>
-        </w:rPr>
-        <w:t xml:space="preserve">log </w:t>
-      </w:r>
-      <w:r>
-        <w:rPr>
-          <w:color w:val="7030A0"/>
-        </w:rPr>
-        <w:t xml:space="preserve">value </w:t>
-      </w:r>
-      <w:r>
-        <w:rPr>
-          <w:color w:val="C00000"/>
-        </w:rPr>
-        <w:t>321.123</w:t>
-      </w:r>
-    </w:p>
-    <w:p>
-      <w:pPr>
-        <w:pStyle w:val="Code"/>
-      </w:pPr>
-      <w:r>
-        <w:rPr>
-          <w:color w:val="7030A0"/>
-        </w:rPr>
-        <w:t xml:space="preserve">log </w:t>
-      </w:r>
-      <w:r>
-        <w:rPr>
-          <w:color w:val="7030A0"/>
-        </w:rPr>
-        <w:t xml:space="preserve">values </w:t>
-      </w:r>
-      <w:r>
-        <w:rPr>
-          <w:color w:val="C00000"/>
-        </w:rPr>
-        <w:t>1</w:t>
-      </w:r>
-      <w:r>
-        <w:t xml:space="preserve">, </w:t>
-      </w:r>
-      <w:r>
-        <w:rPr>
-          <w:color w:val="C00000"/>
-        </w:rPr>
-        <w:t>2</w:t>
-      </w:r>
-      <w:r>
-        <w:t xml:space="preserve">, </w:t>
-      </w:r>
-      <w:r>
-        <w:rPr>
-          <w:color w:val="C00000"/>
-        </w:rPr>
-        <w:t>3</w:t>
-      </w:r>
-      <w:r>
-        <w:t xml:space="preserve">, </w:t>
-      </w:r>
-      <w:r>
-        <w:rPr>
-          <w:color w:val="C00000"/>
-        </w:rPr>
-        <w:t>4</w:t>
-      </w:r>
-      <w:r>
-        <w:t xml:space="preserve">, </w:t>
-      </w:r>
-      <w:r>
-        <w:rPr>
-          <w:color w:val="C00000"/>
-        </w:rPr>
-        <w:t>5</w:t>
-      </w:r>
-    </w:p>
-    <w:p>
-      <w:pPr>
-        <w:pStyle w:val="Code"/>
-      </w:pPr>
-      <w:r>
-        <w:rPr>
-          <w:color w:val="7030A0"/>
-        </w:rPr>
-        <w:t xml:space="preserve">log </w:t>
-      </w:r>
-      <w:r>
-        <w:rPr>
-          <w:color w:val="7030A0"/>
-        </w:rPr>
-        <w:t>collection</w:t>
-      </w:r>
-      <w:r>
-        <w:rPr>
-          <w:color w:val="7030A0"/>
-        </w:rPr>
-        <w:t xml:space="preserve"> </w:t>
-      </w:r>
-      <w:r>
-        <w:rPr>
-          <w:color w:val="7030A0"/>
-        </w:rPr>
-        <w:t>[</w:t>
-      </w:r>
-      <w:r>
-        <w:rPr>
-          <w:color w:val="C00000"/>
-        </w:rPr>
-        <w:t>"a"</w:t>
-      </w:r>
-      <w:r>
-        <w:rPr>
-          <w:color w:val="7030A0"/>
-        </w:rPr>
-        <w:t xml:space="preserve">, </w:t>
-      </w:r>
-      <w:r>
-        <w:rPr>
-          <w:color w:val="C00000"/>
-        </w:rPr>
-        <w:t>"Alpha"</w:t>
-      </w:r>
-      <w:r>
-        <w:t>]</w:t>
-      </w:r>
-      <w:r>
-        <w:t xml:space="preserve">, </w:t>
-      </w:r>
-      <w:r>
-        <w:t>[</w:t>
-      </w:r>
-      <w:r>
-        <w:rPr>
-          <w:color w:val="C00000"/>
-        </w:rPr>
-        <w:t>"</w:t>
-      </w:r>
-      <w:r>
-        <w:rPr>
-          <w:color w:val="C00000"/>
-        </w:rPr>
-        <w:t>b</w:t>
-      </w:r>
-      <w:r>
-        <w:rPr>
-          <w:color w:val="C00000"/>
-        </w:rPr>
-        <w:t>"</w:t>
-      </w:r>
-      <w:r>
-        <w:rPr>
-          <w:color w:val="7030A0"/>
-        </w:rPr>
-        <w:t xml:space="preserve">, </w:t>
-      </w:r>
-      <w:r>
-        <w:rPr>
-          <w:color w:val="C00000"/>
-        </w:rPr>
-        <w:t>"Beta"</w:t>
-      </w:r>
-      <w:r>
-        <w:t>]</w:t>
-      </w:r>
-      <w:r>
-        <w:t xml:space="preserve">, </w:t>
-      </w:r>
-      <w:r>
-        <w:t>[</w:t>
-      </w:r>
-      <w:r>
-        <w:rPr>
-          <w:color w:val="C00000"/>
-        </w:rPr>
-        <w:t>"</w:t>
-      </w:r>
-      <w:r>
-        <w:rPr>
-          <w:color w:val="C00000"/>
-        </w:rPr>
-        <w:t>c</w:t>
-      </w:r>
-      <w:r>
-        <w:rPr>
-          <w:color w:val="C00000"/>
-        </w:rPr>
-        <w:t>"</w:t>
-      </w:r>
-      <w:r>
-        <w:rPr>
-          <w:color w:val="7030A0"/>
-        </w:rPr>
-        <w:t xml:space="preserve">, </w:t>
-      </w:r>
-      <w:r>
-        <w:rPr>
-          <w:color w:val="C00000"/>
-        </w:rPr>
-        <w:t>"Gamma"</w:t>
-      </w:r>
-      <w:r>
-        <w:t>]</w:t>
-      </w:r>
-    </w:p>
-    <w:p>
-      <w:pPr>
-        <w:pStyle w:val="Code"/>
-        <w:rPr>
-          <w:color w:val="0070C0"/>
-        </w:rPr>
-      </w:pPr>
-    </w:p>
-    <w:p>
-      <w:pPr>
-        <w:pStyle w:val="Heading2"/>
-      </w:pPr>
-      <w:r>
-        <w:t>Concurrency</w:t>
-      </w:r>
-    </w:p>
-    <w:p>
-      <w:r>
-        <w:t xml:space="preserve">Jinx supports </w:t>
-      </w:r>
-      <w:r>
-        <w:t>concurrency</w:t>
-      </w:r>
-      <w:r>
-        <w:t xml:space="preserve"> through the use of cooperative multi-tasking.  Each script contains its own execution state, and so can be </w:t>
-      </w:r>
-      <w:r>
-        <w:t>run</w:t>
-      </w:r>
-      <w:r>
-        <w:t xml:space="preserve"> indefinitely without any interference from other scripts.  A script will pause execution and return from the </w:t>
-      </w:r>
-      <w:r>
-        <w:rPr>
-          <w:rStyle w:val="CodeChar"/>
-        </w:rPr>
-        <w:t>Execute()</w:t>
-      </w:r>
-      <w:r>
-        <w:t xml:space="preserve"> function when it encounters the </w:t>
-      </w:r>
-      <w:r>
-        <w:rPr>
-          <w:rStyle w:val="CodeChar"/>
-        </w:rPr>
-        <w:t>yield</w:t>
-      </w:r>
-      <w:r>
-        <w:t xml:space="preserve"> keyword.</w:t>
-      </w:r>
-    </w:p>
-    <w:p>
-      <w:pPr>
-        <w:pStyle w:val="Code"/>
-      </w:pPr>
-      <w:r>
-        <w:rPr>
-          <w:color w:val="0070C0"/>
-        </w:rPr>
-        <w:t xml:space="preserve">import </w:t>
-      </w:r>
-      <w:r>
-        <w:t>core</w:t>
-      </w:r>
-    </w:p>
-    <w:p>
-      <w:pPr>
-        <w:pStyle w:val="Code"/>
-      </w:pPr>
-    </w:p>
-    <w:p>
-      <w:pPr>
-        <w:pStyle w:val="Code"/>
-        <w:rPr>
-          <w:color w:val="00B050"/>
-        </w:rPr>
-      </w:pPr>
-      <w:r>
-        <w:rPr>
-          <w:color w:val="00B050"/>
-        </w:rPr>
-        <w:t>--</w:t>
-      </w:r>
-      <w:r>
-        <w:rPr>
-          <w:color w:val="00B050"/>
-        </w:rPr>
-        <w:t xml:space="preserve"> </w:t>
-      </w:r>
-      <w:r>
-        <w:rPr>
-          <w:color w:val="00B050"/>
-        </w:rPr>
-        <w:t>Assume "get current time" function exists and retrieves time in seconds</w:t>
-      </w:r>
-    </w:p>
-    <w:p>
-      <w:pPr>
-        <w:pStyle w:val="Code"/>
-      </w:pPr>
-      <w:r>
-        <w:t xml:space="preserve">t </w:t>
-      </w:r>
-      <w:r>
-        <w:rPr>
-          <w:color w:val="0070C0"/>
-        </w:rPr>
-        <w:t xml:space="preserve">is </w:t>
-      </w:r>
-      <w:r>
-        <w:rPr>
-          <w:color w:val="7030A0"/>
-        </w:rPr>
-        <w:t xml:space="preserve">get current time </w:t>
-      </w:r>
-      <w:r>
-        <w:t xml:space="preserve">+ </w:t>
-      </w:r>
-      <w:r>
-        <w:rPr>
-          <w:color w:val="C00000"/>
-        </w:rPr>
-        <w:t xml:space="preserve">5 </w:t>
-      </w:r>
-    </w:p>
-    <w:p>
-      <w:pPr>
-        <w:pStyle w:val="Code"/>
-      </w:pPr>
-    </w:p>
-    <w:p>
-      <w:pPr>
-        <w:pStyle w:val="Code"/>
-        <w:rPr>
-          <w:color w:val="00B050"/>
-        </w:rPr>
-      </w:pPr>
-      <w:r>
-        <w:rPr>
-          <w:color w:val="00B050"/>
-        </w:rPr>
-        <w:t>--</w:t>
-      </w:r>
-      <w:r>
-        <w:rPr>
-          <w:color w:val="00B050"/>
-        </w:rPr>
-        <w:t xml:space="preserve"> </w:t>
-      </w:r>
-      <w:r>
-        <w:rPr>
-          <w:color w:val="00B050"/>
-        </w:rPr>
-        <w:t>Loop</w:t>
-      </w:r>
-      <w:r>
-        <w:rPr>
-          <w:color w:val="00B050"/>
-        </w:rPr>
-        <w:t xml:space="preserve"> </w:t>
-      </w:r>
-      <w:r>
-        <w:rPr>
-          <w:color w:val="00B050"/>
-        </w:rPr>
-        <w:t>for five second</w:t>
-      </w:r>
-    </w:p>
-    <w:p>
-      <w:pPr>
-        <w:pStyle w:val="Code"/>
-      </w:pPr>
-      <w:r>
-        <w:rPr>
-          <w:color w:val="0070C0"/>
-        </w:rPr>
-        <w:t xml:space="preserve">loop </w:t>
-      </w:r>
-      <w:r>
-        <w:rPr>
-          <w:color w:val="0070C0"/>
-        </w:rPr>
-        <w:t xml:space="preserve">while </w:t>
-      </w:r>
-      <w:r>
-        <w:t>t &lt; get current time</w:t>
-      </w:r>
-    </w:p>
-    <w:p>
-      <w:pPr>
-        <w:pStyle w:val="Code"/>
-      </w:pPr>
-      <w:r>
-        <w:t xml:space="preserve">    </w:t>
-      </w:r>
-      <w:r>
-        <w:rPr>
-          <w:color w:val="0070C0"/>
-        </w:rPr>
-        <w:t xml:space="preserve">yield </w:t>
-      </w:r>
-      <w:r>
-        <w:rPr>
-          <w:color w:val="00B050"/>
-        </w:rPr>
-        <w:t>--</w:t>
-      </w:r>
-      <w:r>
-        <w:rPr>
-          <w:color w:val="00B050"/>
-        </w:rPr>
-        <w:t xml:space="preserve"> </w:t>
-      </w:r>
-      <w:r>
-        <w:rPr>
-          <w:color w:val="00B050"/>
-        </w:rPr>
-        <w:t>Exits execution function</w:t>
-      </w:r>
-      <w:r>
-        <w:rPr>
-          <w:color w:val="00B050"/>
-        </w:rPr>
-        <w:t>, continuing when Execute() is called again</w:t>
-      </w:r>
-    </w:p>
-    <w:p>
-      <w:pPr>
-        <w:pStyle w:val="Code"/>
-        <w:rPr>
-          <w:color w:val="0070C0"/>
-        </w:rPr>
-      </w:pPr>
-      <w:r>
-        <w:rPr>
-          <w:color w:val="0070C0"/>
-        </w:rPr>
-        <w:t>end</w:t>
-      </w:r>
-    </w:p>
-    <w:p>
-      <w:pPr>
-        <w:pStyle w:val="Heading2"/>
-      </w:pPr>
-      <w:r>
-        <w:t>Libraries</w:t>
-      </w:r>
-    </w:p>
-    <w:p>
-      <w:r>
-        <w:t xml:space="preserve">Multiple scripts can be packaged together into </w:t>
-      </w:r>
-      <w:r>
-        <w:t>reusable modules</w:t>
-      </w:r>
-      <w:r>
-        <w:t xml:space="preserve"> called </w:t>
-      </w:r>
-      <w:r>
-        <w:rPr>
-          <w:i/>
-        </w:rPr>
-        <w:t>libraries</w:t>
-      </w:r>
-      <w:r>
-        <w:t xml:space="preserve">.  </w:t>
-      </w:r>
-    </w:p>
-    <w:p>
-      <w:r>
-        <w:t>Jinx makes it easy to extend the language with libraries of functions to perform any sort of high-level task required.  These libraries may take the form of Jinx scripts, native code, or a combination of both.</w:t>
-      </w:r>
-      <w:r>
-        <w:t xml:space="preserve"> </w:t>
-      </w:r>
-    </w:p>
-    <w:p>
-      <w:r>
-        <w:t xml:space="preserve">It is the responsibility of the host application to manage dependencies between libraries and any scripts which use those libraries by controlling the order of both script compilation and execution.  In order to </w:t>
-      </w:r>
-      <w:r>
-        <w:lastRenderedPageBreak/>
-        <w:t>successfully compile a script that uses a library, the scripts that make up that library must either be compiled or executed before any script that uses it within the same runtime object.</w:t>
-      </w:r>
-    </w:p>
-    <w:p>
-      <w:pPr>
-        <w:pStyle w:val="Heading3"/>
-      </w:pPr>
-      <w:r>
-        <w:t>The Import Keyword</w:t>
-      </w:r>
-      <w:r>
-        <w:t xml:space="preserve"> </w:t>
-      </w:r>
-    </w:p>
-    <w:p>
-      <w:r>
-        <w:t>You’ve seen some examples using the import keyword already.  This tells Jinx to allow a specific library to be used in the script.  For example, the following line tells the parser to recognize any functions from the built-in core library.</w:t>
-      </w:r>
-    </w:p>
-    <w:p>
-      <w:pPr>
-        <w:pStyle w:val="Code"/>
-      </w:pPr>
-      <w:r>
-        <w:rPr>
-          <w:color w:val="0070C0"/>
-        </w:rPr>
-        <w:t xml:space="preserve">import </w:t>
-      </w:r>
-      <w:r>
-        <w:t>core</w:t>
-      </w:r>
-    </w:p>
-    <w:p>
-      <w:r>
-        <w:t xml:space="preserve">Import statements must be the first statements in a script. </w:t>
-      </w:r>
-    </w:p>
-    <w:p>
-      <w:pPr>
-        <w:pStyle w:val="Heading3"/>
-      </w:pPr>
-      <w:r>
-        <w:t>The Library Keyword</w:t>
-      </w:r>
-    </w:p>
-    <w:p>
-      <w:r>
-        <w:t xml:space="preserve">After any import statements, the library keyword is optionally used to declare which library this script belongs to.  </w:t>
-      </w:r>
-      <w:r>
-        <w:t>If this statement isn’t found, the library is added to a library identified by an empty string by default.  Library names follow the same naming rules as variables.  You cannot use reserved keywords as names, and multiple words must be surrounded by single quotes.</w:t>
-      </w:r>
-    </w:p>
-    <w:p>
-      <w:pPr>
-        <w:pStyle w:val="Code"/>
-      </w:pPr>
-      <w:r>
-        <w:rPr>
-          <w:color w:val="0070C0"/>
-        </w:rPr>
-        <w:t xml:space="preserve">library </w:t>
-      </w:r>
-      <w:r>
-        <w:t>'custom stuff'</w:t>
-      </w:r>
-    </w:p>
-    <w:p>
-      <w:pPr>
-        <w:pStyle w:val="Heading3"/>
-      </w:pPr>
-      <w:r>
-        <w:t>Library Names as Identifiers</w:t>
-      </w:r>
-    </w:p>
-    <w:p>
-      <w:r>
-        <w:t xml:space="preserve">The </w:t>
-      </w:r>
-      <w:r>
-        <w:rPr>
-          <w:rStyle w:val="CodeChar"/>
-        </w:rPr>
-        <w:t>import</w:t>
-      </w:r>
-      <w:r>
-        <w:t xml:space="preserve"> keyword also acts like the C++ </w:t>
-      </w:r>
-      <w:r>
-        <w:rPr>
-          <w:rStyle w:val="CodeChar"/>
-        </w:rPr>
-        <w:t>using namespace</w:t>
-      </w:r>
-      <w:r>
-        <w:t xml:space="preserve"> keywords.  If there are no name collisions, you can use any library functions without the name of the library preceding it.  In the following example, both function calls are equivalent.</w:t>
-      </w:r>
-    </w:p>
-    <w:p>
-      <w:pPr>
-        <w:pStyle w:val="Code"/>
-      </w:pPr>
-      <w:r>
-        <w:rPr>
-          <w:color w:val="0070C0"/>
-        </w:rPr>
-        <w:t xml:space="preserve">import </w:t>
-      </w:r>
-      <w:r>
-        <w:t>core</w:t>
-      </w:r>
-    </w:p>
-    <w:p>
-      <w:pPr>
-        <w:pStyle w:val="Code"/>
-        <w:rPr>
-          <w:color w:val="7030A0"/>
-        </w:rPr>
-      </w:pPr>
-    </w:p>
-    <w:p>
-      <w:pPr>
-        <w:pStyle w:val="Code"/>
-        <w:rPr>
-          <w:color w:val="C00000"/>
-        </w:rPr>
-      </w:pPr>
-      <w:r>
-        <w:rPr>
-          <w:color w:val="7030A0"/>
-        </w:rPr>
-        <w:t xml:space="preserve">write line </w:t>
-      </w:r>
-      <w:r>
-        <w:rPr>
-          <w:color w:val="C00000"/>
-        </w:rPr>
-        <w:t>"test"</w:t>
-      </w:r>
-    </w:p>
-    <w:p>
-      <w:pPr>
-        <w:pStyle w:val="Code"/>
-      </w:pPr>
-      <w:r>
-        <w:t xml:space="preserve">core </w:t>
-      </w:r>
-      <w:r>
-        <w:rPr>
-          <w:color w:val="7030A0"/>
-        </w:rPr>
-        <w:t xml:space="preserve">write line </w:t>
-      </w:r>
-      <w:r>
-        <w:rPr>
-          <w:color w:val="C00000"/>
-        </w:rPr>
-        <w:t>"test"</w:t>
-      </w:r>
-    </w:p>
-    <w:p>
-      <w:r>
-        <w:t>If a library function or property (a public variable) conflicts with another library name, you will be required to specify the library name to resolve the conflict.</w:t>
-      </w:r>
-    </w:p>
-    <w:p>
-      <w:pPr>
-        <w:pStyle w:val="Heading3"/>
-      </w:pPr>
-      <w:r>
-        <w:t xml:space="preserve">Library </w:t>
-      </w:r>
-      <w:r>
-        <w:t>Scope</w:t>
-      </w:r>
-    </w:p>
-    <w:p>
-      <w:r>
-        <w:t xml:space="preserve">Libraries also have a notion of scope, similar to variables contained within </w:t>
-      </w:r>
-      <w:r>
-        <w:rPr>
-          <w:rStyle w:val="CodeChar"/>
-        </w:rPr>
-        <w:t>begin</w:t>
-      </w:r>
-      <w:r>
-        <w:t xml:space="preserve"> and </w:t>
-      </w:r>
-      <w:r>
-        <w:rPr>
-          <w:rStyle w:val="CodeChar"/>
-        </w:rPr>
-        <w:t>end</w:t>
-      </w:r>
-      <w:r>
-        <w:t xml:space="preserve"> keywords.  However, in this case, scope can extend to either the entire library or globally.</w:t>
-      </w:r>
-      <w:r>
-        <w:t xml:space="preserve">  </w:t>
-      </w:r>
-    </w:p>
-    <w:p>
-      <w:r>
-        <w:t xml:space="preserve">There are three levels of scope in libraries: </w:t>
-      </w:r>
-      <w:r>
-        <w:rPr>
-          <w:i/>
-        </w:rPr>
-        <w:t>local</w:t>
-      </w:r>
-      <w:r>
-        <w:t xml:space="preserve">, </w:t>
-      </w:r>
-      <w:r>
-        <w:rPr>
-          <w:i/>
-        </w:rPr>
-        <w:t>private</w:t>
-      </w:r>
-      <w:r>
-        <w:t xml:space="preserve">, and </w:t>
-      </w:r>
-      <w:r>
-        <w:rPr>
-          <w:i/>
-        </w:rPr>
-        <w:t>public</w:t>
-      </w:r>
-      <w:r>
-        <w:t>.</w:t>
-      </w:r>
-    </w:p>
-    <w:p>
-      <w:pPr>
-        <w:pStyle w:val="Heading4"/>
-      </w:pPr>
-      <w:r>
-        <w:t>Local Scope</w:t>
-      </w:r>
-    </w:p>
-    <w:p>
-      <w:r>
-        <w:t>Local scope is implicit unless specified otherwise, and indicates visibility only within the current script.</w:t>
-      </w:r>
-    </w:p>
-    <w:p>
-      <w:pPr>
-        <w:pStyle w:val="Heading4"/>
-      </w:pPr>
-      <w:r>
-        <w:t>Private Scope</w:t>
-      </w:r>
-    </w:p>
-    <w:p>
-      <w:r>
-        <w:t xml:space="preserve">Private scope is declared with the </w:t>
-      </w:r>
-      <w:r>
-        <w:rPr>
-          <w:rStyle w:val="CodeChar"/>
-        </w:rPr>
-        <w:t>private</w:t>
-      </w:r>
-      <w:r>
-        <w:t xml:space="preserve"> keyword, and indicates visibility within the entire library.</w:t>
-      </w:r>
-    </w:p>
-    <w:p>
-      <w:pPr>
-        <w:pStyle w:val="Heading4"/>
-      </w:pPr>
-      <w:r>
-        <w:t>Public Scope</w:t>
-      </w:r>
-    </w:p>
-    <w:p>
-      <w:r>
-        <w:t xml:space="preserve">Public scope is declared with the </w:t>
-      </w:r>
-      <w:r>
-        <w:rPr>
-          <w:rStyle w:val="CodeChar"/>
-        </w:rPr>
-        <w:t>public</w:t>
-      </w:r>
-      <w:r>
-        <w:t xml:space="preserve"> keyword, and indicates visibility from any script that imports the library with the </w:t>
-      </w:r>
-      <w:r>
-        <w:rPr>
-          <w:rStyle w:val="CodeChar"/>
-        </w:rPr>
-        <w:t>import</w:t>
-      </w:r>
-      <w:r>
-        <w:t xml:space="preserve"> statement.</w:t>
-      </w:r>
-    </w:p>
-    <w:p>
-      <w:pPr>
-        <w:pStyle w:val="Heading3"/>
-      </w:pPr>
-      <w:r>
-        <w:lastRenderedPageBreak/>
-        <w:t>Library Functions</w:t>
-      </w:r>
-    </w:p>
-    <w:p>
-      <w:r>
-        <w:t xml:space="preserve">You can declare functions to be public or private.  Simply use the </w:t>
-      </w:r>
-      <w:r>
-        <w:rPr>
-          <w:rStyle w:val="CodeChar"/>
-        </w:rPr>
-        <w:t>public</w:t>
-      </w:r>
-      <w:r>
-        <w:t xml:space="preserve"> or </w:t>
-      </w:r>
-      <w:r>
-        <w:rPr>
-          <w:rStyle w:val="CodeChar"/>
-        </w:rPr>
-        <w:t>private</w:t>
-      </w:r>
-      <w:r>
-        <w:t xml:space="preserve"> keyword before the function keyword.</w:t>
-      </w:r>
-    </w:p>
-    <w:p>
-      <w:pPr>
-        <w:pStyle w:val="Code"/>
-      </w:pPr>
-      <w:r>
-        <w:rPr>
-          <w:color w:val="0070C0"/>
-        </w:rPr>
-        <w:t>public</w:t>
-      </w:r>
-      <w:r>
-        <w:t xml:space="preserve"> </w:t>
-      </w:r>
-      <w:r>
-        <w:rPr>
-          <w:color w:val="0070C0"/>
-        </w:rPr>
-        <w:t xml:space="preserve">function </w:t>
-      </w:r>
-      <w:r>
-        <w:t>do something</w:t>
-      </w:r>
-    </w:p>
-    <w:p>
-      <w:pPr>
-        <w:pStyle w:val="Code"/>
-      </w:pPr>
-      <w:r>
-        <w:t xml:space="preserve">    </w:t>
-      </w:r>
-      <w:r>
-        <w:rPr>
-          <w:color w:val="7030A0"/>
-        </w:rPr>
-        <w:t>write</w:t>
-      </w:r>
-      <w:r>
-        <w:rPr>
-          <w:color w:val="C00000"/>
-        </w:rPr>
-        <w:t xml:space="preserve"> </w:t>
-      </w:r>
-      <w:r>
-        <w:rPr>
-          <w:color w:val="7030A0"/>
-        </w:rPr>
-        <w:t>line</w:t>
-      </w:r>
-      <w:r>
-        <w:rPr>
-          <w:color w:val="7030A0"/>
-        </w:rPr>
-        <w:t xml:space="preserve"> </w:t>
-      </w:r>
-      <w:r>
-        <w:rPr>
-          <w:color w:val="C00000"/>
-        </w:rPr>
-        <w:t>"</w:t>
-      </w:r>
-      <w:r>
-        <w:rPr>
-          <w:color w:val="C00000"/>
-        </w:rPr>
-        <w:t>do some public task</w:t>
-      </w:r>
-      <w:r>
-        <w:rPr>
-          <w:color w:val="C00000"/>
-        </w:rPr>
-        <w:t>"</w:t>
-      </w:r>
-    </w:p>
-    <w:p>
-      <w:pPr>
-        <w:pStyle w:val="Code"/>
-        <w:rPr>
-          <w:color w:val="0070C0"/>
-        </w:rPr>
-      </w:pPr>
-      <w:r>
-        <w:rPr>
-          <w:color w:val="0070C0"/>
-        </w:rPr>
-        <w:t>end</w:t>
-      </w:r>
-    </w:p>
-    <w:p>
-      <w:pPr>
-        <w:pStyle w:val="Code"/>
-        <w:rPr>
-          <w:color w:val="0070C0"/>
-        </w:rPr>
-      </w:pPr>
-    </w:p>
-    <w:p>
-      <w:pPr>
-        <w:pStyle w:val="Code"/>
-      </w:pPr>
-      <w:r>
-        <w:rPr>
-          <w:color w:val="0070C0"/>
-        </w:rPr>
-        <w:t>private</w:t>
-      </w:r>
-      <w:r>
-        <w:t xml:space="preserve"> </w:t>
-      </w:r>
-      <w:r>
-        <w:rPr>
-          <w:color w:val="0070C0"/>
-        </w:rPr>
-        <w:t xml:space="preserve">function </w:t>
-      </w:r>
-      <w:r>
-        <w:t>do something</w:t>
-      </w:r>
-    </w:p>
-    <w:p>
-      <w:pPr>
-        <w:pStyle w:val="Code"/>
-      </w:pPr>
-      <w:r>
-        <w:t xml:space="preserve">    </w:t>
-      </w:r>
-      <w:r>
-        <w:rPr>
-          <w:color w:val="7030A0"/>
-        </w:rPr>
-        <w:t>write</w:t>
-      </w:r>
-      <w:r>
-        <w:rPr>
-          <w:color w:val="C00000"/>
-        </w:rPr>
-        <w:t xml:space="preserve"> </w:t>
-      </w:r>
-      <w:r>
-        <w:rPr>
-          <w:color w:val="7030A0"/>
-        </w:rPr>
-        <w:t xml:space="preserve">line </w:t>
-      </w:r>
-      <w:r>
-        <w:rPr>
-          <w:color w:val="C00000"/>
-        </w:rPr>
-        <w:t>"</w:t>
-      </w:r>
-      <w:r>
-        <w:rPr>
-          <w:color w:val="C00000"/>
-        </w:rPr>
-        <w:t>do some private task</w:t>
-      </w:r>
-      <w:r>
-        <w:rPr>
-          <w:color w:val="C00000"/>
-        </w:rPr>
-        <w:t>"</w:t>
-      </w:r>
-    </w:p>
-    <w:p>
-      <w:pPr>
-        <w:pStyle w:val="Code"/>
-        <w:rPr>
-          <w:color w:val="0070C0"/>
-        </w:rPr>
-      </w:pPr>
-      <w:r>
-        <w:rPr>
-          <w:color w:val="0070C0"/>
-        </w:rPr>
-        <w:t>end</w:t>
-      </w:r>
-    </w:p>
-    <w:p>
-      <w:pPr>
-        <w:pStyle w:val="Heading3"/>
-      </w:pPr>
-      <w:r>
-        <w:t xml:space="preserve">Library </w:t>
-      </w:r>
-      <w:r>
-        <w:t>Properties</w:t>
-      </w:r>
-    </w:p>
-    <w:p>
-      <w:r>
-        <w:t>Public or private variables are called properties, and they have some additional restrictions than normal variables.  Properties cannot be declared within any scope blocks or within functions.  They must be declared so that they are visible to the entire script.  As with functions and normal variables, properties can’t be access until after they’ve been declared.</w:t>
-      </w:r>
-    </w:p>
-    <w:p>
-      <w:pPr>
-        <w:pStyle w:val="Code"/>
-      </w:pPr>
-      <w:r>
-        <w:rPr>
-          <w:color w:val="0070C0"/>
-        </w:rPr>
-        <w:t>public</w:t>
-      </w:r>
-      <w:r>
-        <w:t xml:space="preserve"> 'public prop' </w:t>
-      </w:r>
-      <w:r>
-        <w:rPr>
-          <w:color w:val="0070C0"/>
-        </w:rPr>
-        <w:t xml:space="preserve">is </w:t>
-      </w:r>
-      <w:r>
-        <w:rPr>
-          <w:color w:val="C00000"/>
-        </w:rPr>
-        <w:t>"I’m a public property"</w:t>
-      </w:r>
-    </w:p>
-    <w:p>
-      <w:pPr>
-        <w:pStyle w:val="Code"/>
-        <w:rPr>
-          <w:color w:val="C00000"/>
-        </w:rPr>
-      </w:pPr>
-      <w:r>
-        <w:rPr>
-          <w:color w:val="0070C0"/>
-        </w:rPr>
-        <w:t>public</w:t>
-      </w:r>
-      <w:r>
-        <w:t xml:space="preserve"> 'private prop' </w:t>
-      </w:r>
-      <w:r>
-        <w:rPr>
-          <w:color w:val="0070C0"/>
-        </w:rPr>
-        <w:t xml:space="preserve">is </w:t>
-      </w:r>
-      <w:r>
-        <w:rPr>
-          <w:color w:val="C00000"/>
-        </w:rPr>
-        <w:t>"I’</w:t>
-      </w:r>
-      <w:r>
-        <w:rPr>
-          <w:color w:val="C00000"/>
-        </w:rPr>
-        <w:t>m a private</w:t>
-      </w:r>
-      <w:r>
-        <w:rPr>
-          <w:color w:val="C00000"/>
-        </w:rPr>
-        <w:t xml:space="preserve"> property"</w:t>
-      </w:r>
-    </w:p>
-    <w:p>
-      <w:pPr>
-        <w:pStyle w:val="Heading3"/>
-      </w:pPr>
-      <w:r>
-        <w:t>Read-only Properties</w:t>
-      </w:r>
-    </w:p>
-    <w:p>
-      <w:r>
-        <w:t xml:space="preserve">Properties can also be read-only.  This is useful for creating global constant values that certain functions take as parameters, for instance.  The </w:t>
-      </w:r>
-      <w:r>
-        <w:rPr>
-          <w:rStyle w:val="CodeChar"/>
-        </w:rPr>
-        <w:t>readonly</w:t>
-      </w:r>
-      <w:r>
-        <w:t xml:space="preserve"> keyword can be used with public or private properties.</w:t>
-      </w:r>
-    </w:p>
-    <w:p>
-      <w:pPr>
-        <w:pStyle w:val="Code"/>
-      </w:pPr>
-      <w:r>
-        <w:rPr>
-          <w:color w:val="0070C0"/>
-        </w:rPr>
-        <w:t>readonly public</w:t>
-      </w:r>
-      <w:r>
-        <w:t xml:space="preserve"> 'public </w:t>
-      </w:r>
-      <w:r>
-        <w:t xml:space="preserve">readonly </w:t>
-      </w:r>
-      <w:r>
-        <w:t xml:space="preserve">prop' </w:t>
-      </w:r>
-      <w:r>
-        <w:rPr>
-          <w:color w:val="0070C0"/>
-        </w:rPr>
-        <w:t xml:space="preserve">is </w:t>
-      </w:r>
-      <w:r>
-        <w:rPr>
-          <w:color w:val="C00000"/>
-        </w:rPr>
-        <w:t xml:space="preserve">"I’m a </w:t>
-      </w:r>
-      <w:r>
-        <w:rPr>
-          <w:color w:val="C00000"/>
-        </w:rPr>
-        <w:t xml:space="preserve">readonly </w:t>
-      </w:r>
-      <w:r>
-        <w:rPr>
-          <w:color w:val="C00000"/>
-        </w:rPr>
-        <w:t>public property"</w:t>
-      </w:r>
-    </w:p>
-    <w:p>
-      <w:pPr>
-        <w:pStyle w:val="Heading1"/>
-      </w:pPr>
-      <w:r>
-        <w:t>The Jinx API</w:t>
-      </w:r>
-    </w:p>
-    <w:p>
-      <w:r>
-        <w:t xml:space="preserve">The Jinx C++ API allows you to integrate the Jinx scripting language into your own application.  While an important aspect of this is compiling, executing, and managing Jinx scripts, perhaps an even more important aspect of an embedded scripting language is how it </w:t>
-      </w:r>
-      <w:r>
-        <w:t>shares data</w:t>
-      </w:r>
-      <w:r>
-        <w:t xml:space="preserve"> with its host application.  After all, the entire point of a scripting language is to actually </w:t>
-      </w:r>
-      <w:r>
-        <w:t xml:space="preserve">perform some useful task for the host application, </w:t>
-      </w:r>
-      <w:r>
-        <w:t xml:space="preserve">and for that, we need a method of </w:t>
-      </w:r>
-      <w:r>
-        <w:t>sending data to and from the scripting system</w:t>
-      </w:r>
-      <w:r>
-        <w:t>.</w:t>
-      </w:r>
-    </w:p>
-    <w:p>
-      <w:pPr>
-        <w:pStyle w:val="Heading2"/>
-      </w:pPr>
-      <w:r>
-        <w:t>Initialization and Shutdown</w:t>
-      </w:r>
-    </w:p>
-    <w:p>
-      <w:r>
-        <w:t xml:space="preserve">There are a few things in the Jinx library that are consider global, such as memory management, hooking up debugging callbacks, and so forth.  These must be initialized before you allocate the Jinx runtime object, from which all other objects are allocated.  </w:t>
-      </w:r>
-      <w:r>
-        <w:t>A</w:t>
-      </w:r>
-      <w:r>
-        <w:t>fter all, you need to define how your allocation works before you allocate any objects.</w:t>
-      </w:r>
-      <w:r>
-        <w:t xml:space="preserve">  However, if you’re using the default values, you don’t actually have to call the initialize function.</w:t>
-      </w:r>
-    </w:p>
-    <w:p>
-      <w:r>
-        <w:t>Here is a sample of how you might use the various initialization parameters:</w:t>
-      </w:r>
-    </w:p>
-    <w:p>
-      <w:pPr>
-        <w:pStyle w:val="Code"/>
-        <w:rPr>
-          <w:highlight w:val="white"/>
-        </w:rPr>
-      </w:pPr>
-      <w:r>
-        <w:rPr>
-          <w:highlight w:val="white"/>
-        </w:rPr>
-        <w:t>Jinx::</w:t>
-      </w:r>
-      <w:r>
-        <w:rPr>
-          <w:color w:val="2B91AF"/>
-          <w:highlight w:val="white"/>
-        </w:rPr>
-        <w:t>GlobalParams</w:t>
-      </w:r>
-      <w:r>
-        <w:rPr>
-          <w:highlight w:val="white"/>
-        </w:rPr>
-        <w:t xml:space="preserve"> globalParams;</w:t>
-      </w:r>
-    </w:p>
-    <w:p>
-      <w:pPr>
-        <w:pStyle w:val="Code"/>
-        <w:rPr>
-          <w:highlight w:val="white"/>
-        </w:rPr>
-      </w:pPr>
-      <w:r>
-        <w:rPr>
-          <w:highlight w:val="white"/>
-        </w:rPr>
-        <w:t xml:space="preserve">globalParams.enableLogging = </w:t>
-      </w:r>
-      <w:r>
-        <w:rPr>
           <w:color w:val="0000FF"/>
           <w:highlight w:val="white"/>
         </w:rPr>
-        <w:t>true</w:t>
-      </w:r>
-      <w:r>
-        <w:rPr>
-          <w:highlight w:val="white"/>
-        </w:rPr>
-        <w:t>;</w:t>
-      </w:r>
-    </w:p>
-    <w:p>
-      <w:pPr>
-        <w:pStyle w:val="Code"/>
-        <w:rPr>
-          <w:highlight w:val="white"/>
-        </w:rPr>
-      </w:pPr>
-      <w:r>
-        <w:rPr>
-          <w:highlight w:val="white"/>
-        </w:rPr>
-        <w:t xml:space="preserve">globalParams.logBytecode = </w:t>
-      </w:r>
-      <w:r>
-        <w:rPr>
-          <w:color w:val="0000FF"/>
-          <w:highlight w:val="white"/>
-        </w:rPr>
-        <w:t>true</w:t>
-      </w:r>
-      <w:r>
-        <w:rPr>
-          <w:highlight w:val="white"/>
-        </w:rPr>
-        <w:t>;</w:t>
-      </w:r>
-    </w:p>
-    <w:p>
-      <w:pPr>
-        <w:pStyle w:val="Code"/>
-        <w:rPr>
-          <w:highlight w:val="white"/>
-        </w:rPr>
-      </w:pPr>
-      <w:r>
-        <w:rPr>
-          <w:highlight w:val="white"/>
-        </w:rPr>
-        <w:t xml:space="preserve">globalParams.logSymbols = </w:t>
-      </w:r>
-      <w:r>
-        <w:rPr>
-          <w:color w:val="0000FF"/>
-          <w:highlight w:val="white"/>
-        </w:rPr>
-        <w:t>true</w:t>
-      </w:r>
-      <w:r>
-        <w:rPr>
-          <w:highlight w:val="white"/>
-        </w:rPr>
-        <w:t>;</w:t>
-      </w:r>
-    </w:p>
-    <w:p>
-      <w:pPr>
-        <w:pStyle w:val="Code"/>
-        <w:rPr>
-          <w:highlight w:val="white"/>
-        </w:rPr>
-      </w:pPr>
-      <w:r>
-        <w:rPr>
-          <w:highlight w:val="white"/>
-        </w:rPr>
-        <w:t xml:space="preserve">globalParams.logFn </w:t>
-      </w:r>
-      <w:r>
-        <w:rPr>
-          <w:color w:val="008080"/>
-          <w:highlight w:val="white"/>
-        </w:rPr>
-        <w:t>=</w:t>
-      </w:r>
-      <w:r>
-        <w:rPr>
-          <w:highlight w:val="white"/>
-        </w:rPr>
-        <w:t xml:space="preserve"> [](</w:t>
-      </w:r>
-      <w:r>
-        <w:rPr>
-          <w:color w:val="0000FF"/>
-          <w:highlight w:val="white"/>
-        </w:rPr>
-        <w:t>const</w:t>
-      </w:r>
-      <w:r>
-        <w:rPr>
-          <w:highlight w:val="white"/>
-        </w:rPr>
-        <w:t xml:space="preserve"> </w:t>
-      </w:r>
-      <w:r>
-        <w:rPr>
-          <w:color w:val="0000FF"/>
-          <w:highlight w:val="white"/>
-        </w:rPr>
         <w:t>char</w:t>
       </w:r>
       <w:r>
@@ -12826,7 +12673,6 @@
         <w:rPr>
           <w:highlight w:val="white"/>
         </w:rPr>
-        <w:lastRenderedPageBreak/>
         <w:t xml:space="preserve">globalParams.allocFn </w:t>
       </w:r>
       <w:r>
@@ -13131,7 +12977,7 @@
         <w:t>free</w:t>
       </w:r>
       <w:r>
-        <w:t xml:space="preserve">, or logging functions with your own </w:t>
+        <w:t xml:space="preserve"> or logging functions with your own </w:t>
       </w:r>
       <w:r>
         <w:t>application</w:t>
@@ -13148,6 +12994,7 @@
     </w:p>
     <w:p>
       <w:r>
+        <w:lastRenderedPageBreak/>
         <w:t xml:space="preserve">Note that from here on, we’ll assume you understand that all interface elements are part of the </w:t>
       </w:r>
       <w:r>
@@ -13180,31 +13027,10 @@
     </w:p>
     <w:p>
       <w:r>
-        <w:t>If you simply wish to get started with a minimum of fuss and bother, you can just initialize the library with the default options.</w:t>
-      </w:r>
-    </w:p>
-    <w:p>
-      <w:pPr>
-        <w:pStyle w:val="Code"/>
-      </w:pPr>
-      <w:r>
-        <w:t>Initialize(GlobalParams());</w:t>
-      </w:r>
-    </w:p>
-    <w:p>
-      <w:r>
         <w:t>If you have a specific point in your shutdown procedure where you check for memory leaks, you’ll likely wish to call the shutdown function before then.</w:t>
       </w:r>
       <w:r>
-        <w:t xml:space="preserve">  If you don’t care about this, then the shutdown function may be omitted.  Jinx objects will all clean up after themselves at program </w:t>
-      </w:r>
-      <w:proofErr w:type="gramStart"/>
-      <w:r>
-        <w:t>exit  as</w:t>
-      </w:r>
-      <w:proofErr w:type="gramEnd"/>
-      <w:r>
-        <w:t xml:space="preserve"> their smart pointers are destroyed.</w:t>
+        <w:t xml:space="preserve">  If you don’t care about this, then the shutdown function may be omitted.  Jinx objects will all clean up after themselves at program exit as their smart pointers are destroyed.</w:t>
       </w:r>
     </w:p>
     <w:p>
@@ -13290,7 +13116,19 @@
     </w:p>
     <w:p>
       <w:r>
-        <w:t xml:space="preserve">The first thing your program will do after global initialization is to create a runtime object.  Each runtime object represents a discrete runtime environment for Jinx scripts and libraries.  If wish to keep specific sections of scripts isolated from each other, than you may wish to create multiple runtime objects. </w:t>
+        <w:t xml:space="preserve">The first thing your program will do after global initialization is to create a runtime object.  Each runtime object represents a discrete runtime environment for Jinx scripts and libraries.  If wish to keep specific </w:t>
+      </w:r>
+      <w:r>
+        <w:t>types</w:t>
+      </w:r>
+      <w:r>
+        <w:t xml:space="preserve"> of scripts</w:t>
+      </w:r>
+      <w:r>
+        <w:t xml:space="preserve"> completely</w:t>
+      </w:r>
+      <w:r>
+        <w:t xml:space="preserve"> isolated from each other, than you may wish to create multiple runtime objects. </w:t>
       </w:r>
     </w:p>
     <w:p>
@@ -13361,7 +13199,10 @@
         <w:t>std::shared_ptr</w:t>
       </w:r>
       <w:r>
-        <w:t>, so they’ll be deleted when they go out of scop</w:t>
+        <w:t xml:space="preserve">, so the allocated objects will </w:t>
+      </w:r>
+      <w:r>
+        <w:t>be deleted when they go out of scop</w:t>
       </w:r>
       <w:r>
         <w:t>e and have no more references.</w:t>
@@ -13380,7 +13221,6 @@
     </w:p>
     <w:p>
       <w:r>
-        <w:lastRenderedPageBreak/>
         <w:t>Let’s look at how we might compile and execute a script:</w:t>
       </w:r>
     </w:p>
@@ -13743,6 +13583,7 @@
         <w:rPr>
           <w:highlight w:val="white"/>
         </w:rPr>
+        <w:lastRenderedPageBreak/>
         <w:t xml:space="preserve">Once we have a script object, we can then execute it at any time.  Most of the other functions are variations </w:t>
       </w:r>
       <w:r>
@@ -14457,7 +14298,6 @@
         <w:rPr>
           <w:rStyle w:val="CodeChar"/>
         </w:rPr>
-        <w:lastRenderedPageBreak/>
         <w:t>IScript</w:t>
       </w:r>
       <w:r>
@@ -14600,6 +14440,7 @@
         <w:rPr>
           <w:highlight w:val="white"/>
         </w:rPr>
+        <w:lastRenderedPageBreak/>
         <w:t>In Jinx script, retrieving that variable would look like</w:t>
       </w:r>
       <w:r>
@@ -15118,7 +14959,6 @@
     </w:p>
     <w:p>
       <w:r>
-        <w:lastRenderedPageBreak/>
         <w:t>In many cases, we know the specific type we’re expecting.  If this is the case, we can check with one of the type query functions.</w:t>
       </w:r>
     </w:p>
@@ -15313,6 +15153,7 @@
           <w:szCs w:val="19"/>
           <w:highlight w:val="white"/>
         </w:rPr>
+        <w:lastRenderedPageBreak/>
         <w:t>if</w:t>
       </w:r>
       <w:r>
@@ -15842,50 +15683,50 @@
     </w:p>
     <w:p>
       <w:r>
+        <w:t>Jinx has no dependency system to automate this</w:t>
+      </w:r>
+      <w:r>
+        <w:t xml:space="preserve"> process</w:t>
+      </w:r>
+      <w:r>
+        <w:t>, because it has no way of retrieving scripts or bytecode on its own.  Your application is completely responsible for ensuring library scripts are parsed and/or executed before any dependencies</w:t>
+      </w:r>
+      <w:r>
+        <w:t xml:space="preserve"> to ensure those scripts can be compiled</w:t>
+      </w:r>
+      <w:r>
+        <w:t>.</w:t>
+      </w:r>
+    </w:p>
+    <w:p>
+      <w:r>
+        <w:t xml:space="preserve">You should understand that </w:t>
+      </w:r>
+      <w:r>
+        <w:t xml:space="preserve">Jinx </w:t>
+      </w:r>
+      <w:r>
+        <w:t>registers</w:t>
+      </w:r>
+      <w:r>
+        <w:t xml:space="preserve"> library functions</w:t>
+      </w:r>
+      <w:r>
+        <w:t xml:space="preserve"> and properties</w:t>
+      </w:r>
+      <w:r>
+        <w:t xml:space="preserve"> for use by executing the scripts</w:t>
+      </w:r>
+      <w:r>
+        <w:t xml:space="preserve"> in which those are defined</w:t>
+      </w:r>
+      <w:r>
+        <w:t>.  From then on, the functions and properties are defined in the libraries and the runtime contains the data required for execution.</w:t>
+      </w:r>
+    </w:p>
+    <w:p>
+      <w:r>
         <w:lastRenderedPageBreak/>
-        <w:t>Jinx has no dependency system to automate this</w:t>
-      </w:r>
-      <w:r>
-        <w:t xml:space="preserve"> process</w:t>
-      </w:r>
-      <w:r>
-        <w:t>, because it has no way of retrieving scripts or bytecode on its own.  Your application is completely responsible for ensuring library scripts are parsed and/or executed before any dependencies</w:t>
-      </w:r>
-      <w:r>
-        <w:t xml:space="preserve"> to ensure those scripts can be compiled</w:t>
-      </w:r>
-      <w:r>
-        <w:t>.</w:t>
-      </w:r>
-    </w:p>
-    <w:p>
-      <w:r>
-        <w:t xml:space="preserve">You should understand that </w:t>
-      </w:r>
-      <w:r>
-        <w:t xml:space="preserve">Jinx </w:t>
-      </w:r>
-      <w:r>
-        <w:t>registers</w:t>
-      </w:r>
-      <w:r>
-        <w:t xml:space="preserve"> library functions</w:t>
-      </w:r>
-      <w:r>
-        <w:t xml:space="preserve"> and properties</w:t>
-      </w:r>
-      <w:r>
-        <w:t xml:space="preserve"> for use by executing the scripts</w:t>
-      </w:r>
-      <w:r>
-        <w:t xml:space="preserve"> in which those are defined</w:t>
-      </w:r>
-      <w:r>
-        <w:t>.  From then on, the functions and properties are defined in the libraries and the runtime contains the data required for execution.</w:t>
-      </w:r>
-    </w:p>
-    <w:p>
-      <w:r>
         <w:t xml:space="preserve">This has ramifications for how </w:t>
       </w:r>
       <w:r>
@@ -16767,41 +16608,68 @@
         <w:t xml:space="preserve"> objects which is used to generate the name signature.  </w:t>
       </w:r>
       <w:r>
-        <w:t xml:space="preserve">Parameters are indicated with curly </w:t>
+        <w:t xml:space="preserve">Parameters are indicated with curly braces in the string (e.g. </w:t>
+      </w:r>
+      <w:r>
+        <w:rPr>
+          <w:rStyle w:val="CodeChar"/>
+        </w:rPr>
+        <w:t>"{}"</w:t>
+      </w:r>
+      <w:r>
+        <w:t xml:space="preserve">), with an optional value type to cast the parameter to (e.g. </w:t>
+      </w:r>
+      <w:r>
+        <w:rPr>
+          <w:rStyle w:val="CodeChar"/>
+        </w:rPr>
+        <w:t>"{</w:t>
+      </w:r>
+      <w:r>
+        <w:rPr>
+          <w:rStyle w:val="CodeChar"/>
+        </w:rPr>
+        <w:t>integer</w:t>
+      </w:r>
+      <w:r>
+        <w:rPr>
+          <w:rStyle w:val="CodeChar"/>
+        </w:rPr>
+        <w:t>}"</w:t>
+      </w:r>
+      <w:r>
+        <w:t>).  The fourth parameter is the native function callback.</w:t>
+      </w:r>
+    </w:p>
+    <w:p>
+      <w:pPr>
+        <w:pStyle w:val="Heading2"/>
+      </w:pPr>
+      <w:r>
+        <w:t>Thread Safety and Concurrency</w:t>
+      </w:r>
+    </w:p>
+    <w:p>
+      <w:r>
+        <w:t xml:space="preserve">In addition to each script executing as a co-routine, all library and runtime member functions are thread-safe, allowing both scripts and external code to safely access shared data and functions from independent threads.   However, script member functions are </w:t>
+      </w:r>
+      <w:r>
+        <w:rPr>
+          <w:i/>
+        </w:rPr>
+        <w:t>not</w:t>
+      </w:r>
+      <w:r>
+        <w:t xml:space="preserve"> thread-safe, however, so you must </w:t>
       </w:r>
       <w:r>
         <w:lastRenderedPageBreak/>
-        <w:t xml:space="preserve">braces in the string (e.g. </w:t>
-      </w:r>
-      <w:r>
-        <w:rPr>
-          <w:rStyle w:val="CodeChar"/>
-        </w:rPr>
-        <w:t>"{}"</w:t>
-      </w:r>
-      <w:r>
-        <w:t xml:space="preserve">), with an optional value type to cast the parameter to (e.g. </w:t>
-      </w:r>
-      <w:r>
-        <w:rPr>
-          <w:rStyle w:val="CodeChar"/>
-        </w:rPr>
-        <w:t>"{</w:t>
-      </w:r>
-      <w:r>
-        <w:rPr>
-          <w:rStyle w:val="CodeChar"/>
-        </w:rPr>
-        <w:t>integer</w:t>
-      </w:r>
-      <w:r>
-        <w:rPr>
-          <w:rStyle w:val="CodeChar"/>
-        </w:rPr>
-        <w:t>}"</w:t>
-      </w:r>
-      <w:r>
-        <w:t>).  The fourth parameter is the native function callback.</w:t>
+        <w:t>take care to only access each individual script from a single thread or protect the script from simultaneous access from multiple threads with your own code.</w:t>
+      </w:r>
+    </w:p>
+    <w:p>
+      <w:r>
+        <w:t>This should allow considerable freedom for using Jinx in any number of application-specific multi-threaded scenarios.</w:t>
       </w:r>
     </w:p>
     <w:p>
@@ -16809,26 +16677,23 @@
         <w:pStyle w:val="Heading2"/>
       </w:pPr>
       <w:r>
-        <w:t>Thread Safety and Concurrency</w:t>
-      </w:r>
-    </w:p>
-    <w:p>
-      <w:r>
-        <w:t xml:space="preserve">In addition to each script executing as a co-routine, all library and runtime member functions are thread-safe, allowing both scripts and external code to safely access shared data and functions from independent threads.   However, script member functions are </w:t>
-      </w:r>
-      <w:r>
-        <w:rPr>
-          <w:i/>
-        </w:rPr>
-        <w:t>not</w:t>
-      </w:r>
-      <w:r>
-        <w:t xml:space="preserve"> thread-safe, however, so you must take care to only access each individual script from a single thread or protect the script from simultaneous access from multiple threads with your own code.</w:t>
-      </w:r>
-    </w:p>
-    <w:p>
-      <w:r>
-        <w:t>This should allow considerable freedom for using Jinx in any number of application-specific multi-threaded scenarios.</w:t>
+        <w:t>Exceptions</w:t>
+      </w:r>
+    </w:p>
+    <w:p>
+      <w:r>
+        <w:t xml:space="preserve">The Jinx library does not use </w:t>
+      </w:r>
+      <w:r>
+        <w:t xml:space="preserve">C++ </w:t>
+      </w:r>
+      <w:r>
+        <w:t>exceptions.  This simply reflects the reality that many game developers and development platforms do not use exceptions, and Jinx was specifically designed with this particular audience in</w:t>
+      </w:r>
+      <w:bookmarkStart w:id="0" w:name="_GoBack"/>
+      <w:bookmarkEnd w:id="0"/>
+      <w:r>
+        <w:t xml:space="preserve"> mind.</w:t>
       </w:r>
     </w:p>
     <w:p>
@@ -18948,7 +18813,7 @@
 </file>
 
 <file path=customXml/itemProps1.xml><?xml version="1.0" encoding="utf-8"?>
-<ds:datastoreItem xmlns:ds="http://schemas.openxmlformats.org/officeDocument/2006/customXml" ds:itemID="{D7D8B8C4-A6C3-446B-A84B-D6FB95A71363}">
+<ds:datastoreItem xmlns:ds="http://schemas.openxmlformats.org/officeDocument/2006/customXml" ds:itemID="{5D06431C-1BE6-41BE-AC88-28210B23995B}">
   <ds:schemaRefs>
     <ds:schemaRef ds:uri="http://schemas.openxmlformats.org/officeDocument/2006/bibliography"/>
   </ds:schemaRefs>

--- a/Docs/Tutorial.docx
+++ b/Docs/Tutorial.docx
@@ -4176,7 +4176,18 @@
     </w:p>
     <w:p>
       <w:r>
-        <w:t>If you divide two integers and the result can’t be stored in an integer, the result will be a number.  If you wish to preserve the result as an integer no matter the result, you must explicitly cast the value back to an integer.</w:t>
+        <w:t>If you divide two integers and the result can’t be stored in an integer, the result will be a number.  If you wish to preserve the result as an integer</w:t>
+      </w:r>
+      <w:bookmarkStart w:id="0" w:name="_GoBack"/>
+      <w:bookmarkEnd w:id="0"/>
+      <w:r>
+        <w:t xml:space="preserve"> no matter the result, you must explicitly cast the </w:t>
+      </w:r>
+      <w:r>
+        <w:t>result of the operation</w:t>
+      </w:r>
+      <w:r>
+        <w:t xml:space="preserve"> back to an integer.</w:t>
       </w:r>
     </w:p>
     <w:p>
@@ -14328,10 +14339,28 @@
         <w:t xml:space="preserve">variables before </w:t>
       </w:r>
       <w:r>
-        <w:t xml:space="preserve">the script executes.  However, the script can’t </w:t>
-      </w:r>
-      <w:r>
-        <w:t>directly variables by name that</w:t>
+        <w:t xml:space="preserve">you call the </w:t>
+      </w:r>
+      <w:r>
+        <w:rPr>
+          <w:rStyle w:val="CodeChar"/>
+        </w:rPr>
+        <w:t>Execute()</w:t>
+      </w:r>
+      <w:r>
+        <w:t xml:space="preserve"> function</w:t>
+      </w:r>
+      <w:r>
+        <w:t xml:space="preserve">.  However, the script can’t </w:t>
+      </w:r>
+      <w:r>
+        <w:t xml:space="preserve">directly </w:t>
+      </w:r>
+      <w:r>
+        <w:t xml:space="preserve">access </w:t>
+      </w:r>
+      <w:r>
+        <w:t>variables by name that</w:t>
       </w:r>
       <w:r>
         <w:t xml:space="preserve"> it doesn’t know about</w:t>
@@ -14357,13 +14386,9 @@
       <w:r>
         <w:t xml:space="preserve">returns </w:t>
       </w:r>
-      <w:proofErr w:type="spellStart"/>
-      <w:proofErr w:type="gramStart"/>
-      <w:r>
-        <w:t>it’s</w:t>
-      </w:r>
-      <w:proofErr w:type="spellEnd"/>
-      <w:proofErr w:type="gramEnd"/>
+      <w:r>
+        <w:t>its</w:t>
+      </w:r>
       <w:r>
         <w:t xml:space="preserve"> value</w:t>
       </w:r>
@@ -14441,7 +14466,19 @@
           <w:highlight w:val="white"/>
         </w:rPr>
         <w:lastRenderedPageBreak/>
-        <w:t>In Jinx script, retrieving that variable would look like</w:t>
+        <w:t xml:space="preserve">In Jinx script, </w:t>
+      </w:r>
+      <w:r>
+        <w:rPr>
+          <w:highlight w:val="white"/>
+        </w:rPr>
+        <w:t>getting and setting</w:t>
+      </w:r>
+      <w:r>
+        <w:rPr>
+          <w:highlight w:val="white"/>
+        </w:rPr>
+        <w:t xml:space="preserve"> that variable would look like</w:t>
       </w:r>
       <w:r>
         <w:rPr>
@@ -14483,6 +14520,44 @@
       <w:pPr>
         <w:pStyle w:val="Code"/>
         <w:rPr>
+          <w:color w:val="00B050"/>
+          <w:highlight w:val="white"/>
+        </w:rPr>
+      </w:pPr>
+      <w:r>
+        <w:rPr>
+          <w:color w:val="00B050"/>
+          <w:highlight w:val="white"/>
+        </w:rPr>
+        <w:t xml:space="preserve">-- get the variable set in code </w:t>
+      </w:r>
+      <w:r>
+        <w:rPr>
+          <w:color w:val="00B050"/>
+          <w:highlight w:val="white"/>
+        </w:rPr>
+        <w:t>(</w:t>
+      </w:r>
+      <w:r>
+        <w:rPr>
+          <w:color w:val="00B050"/>
+          <w:highlight w:val="white"/>
+        </w:rPr>
+        <w:t>somevar = 123</w:t>
+      </w:r>
+      <w:r>
+        <w:rPr>
+          <w:color w:val="00B050"/>
+          <w:highlight w:val="white"/>
+        </w:rPr>
+        <w:t>)</w:t>
+      </w:r>
+    </w:p>
+    <w:p>
+      <w:pPr>
+        <w:pStyle w:val="Code"/>
+        <w:rPr>
+          <w:color w:val="00B050"/>
           <w:highlight w:val="white"/>
         </w:rPr>
       </w:pPr>
@@ -14515,29 +14590,55 @@
       </w:r>
       <w:r>
         <w:rPr>
+          <w:color w:val="C00000"/>
+          <w:highlight w:val="white"/>
+        </w:rPr>
+        <w:t>"</w:t>
+      </w:r>
+      <w:r>
+        <w:rPr>
+          <w:color w:val="C00000"/>
           <w:highlight w:val="white"/>
         </w:rPr>
         <w:t>p</w:t>
       </w:r>
       <w:r>
         <w:rPr>
+          <w:color w:val="C00000"/>
+          <w:highlight w:val="white"/>
+        </w:rPr>
+        <w:t>"</w:t>
+      </w:r>
+      <w:r>
+        <w:rPr>
+          <w:color w:val="C00000"/>
           <w:highlight w:val="white"/>
         </w:rPr>
         <w:t xml:space="preserve"> </w:t>
       </w:r>
-      <w:r>
-        <w:rPr>
-          <w:color w:val="00B050"/>
-          <w:highlight w:val="white"/>
-        </w:rPr>
-        <w:t>--</w:t>
-      </w:r>
-      <w:r>
-        <w:rPr>
-          <w:color w:val="00B050"/>
-          <w:highlight w:val="white"/>
-        </w:rPr>
-        <w:t xml:space="preserve"> somevar = 123</w:t>
+    </w:p>
+    <w:p>
+      <w:pPr>
+        <w:pStyle w:val="Code"/>
+        <w:rPr>
+          <w:color w:val="00B050"/>
+          <w:highlight w:val="white"/>
+        </w:rPr>
+      </w:pPr>
+    </w:p>
+    <w:p>
+      <w:pPr>
+        <w:pStyle w:val="Code"/>
+        <w:rPr>
+          <w:highlight w:val="white"/>
+        </w:rPr>
+      </w:pPr>
+      <w:r>
+        <w:rPr>
+          <w:color w:val="00B050"/>
+          <w:highlight w:val="white"/>
+        </w:rPr>
+        <w:t>-- set the variable to a different value</w:t>
       </w:r>
     </w:p>
     <w:p>
@@ -14571,18 +14672,47 @@
       </w:r>
       <w:r>
         <w:rPr>
+          <w:color w:val="C00000"/>
+          <w:highlight w:val="white"/>
+        </w:rPr>
+        <w:t>"</w:t>
+      </w:r>
+      <w:r>
+        <w:rPr>
+          <w:color w:val="C00000"/>
           <w:highlight w:val="white"/>
         </w:rPr>
         <w:t>p</w:t>
       </w:r>
       <w:r>
         <w:rPr>
+          <w:color w:val="C00000"/>
+          <w:highlight w:val="white"/>
+        </w:rPr>
+        <w:t>"</w:t>
+      </w:r>
+      <w:r>
+        <w:rPr>
+          <w:color w:val="C00000"/>
           <w:highlight w:val="white"/>
         </w:rPr>
         <w:t xml:space="preserve"> </w:t>
       </w:r>
       <w:r>
         <w:rPr>
+          <w:color w:val="7030A0"/>
+          <w:highlight w:val="white"/>
+        </w:rPr>
+        <w:t>to</w:t>
+      </w:r>
+      <w:r>
+        <w:rPr>
+          <w:highlight w:val="white"/>
+        </w:rPr>
+        <w:t xml:space="preserve"> </w:t>
+      </w:r>
+      <w:r>
+        <w:rPr>
           <w:color w:val="C00000"/>
           <w:highlight w:val="white"/>
         </w:rPr>
@@ -14597,6 +14727,9 @@
         <w:t xml:space="preserve">his function will retrieve </w:t>
       </w:r>
       <w:r>
+        <w:t xml:space="preserve">the value of </w:t>
+      </w:r>
+      <w:r>
         <w:t>a</w:t>
       </w:r>
       <w:r>
@@ -14624,7 +14757,10 @@
         <w:t xml:space="preserve"> variable by name</w:t>
       </w:r>
       <w:r>
-        <w:t xml:space="preserve"> as usual</w:t>
+        <w:t xml:space="preserve"> as </w:t>
+      </w:r>
+      <w:r>
+        <w:t>is typically done</w:t>
       </w:r>
       <w:r>
         <w:t xml:space="preserve">.  There is a corresponding function </w:t>
@@ -14642,6 +14778,12 @@
         <w:t>variable</w:t>
       </w:r>
       <w:r>
+        <w:rPr>
+          <w:rStyle w:val="CodeChar"/>
+        </w:rPr>
+        <w:t xml:space="preserve"> {} to {}</w:t>
+      </w:r>
+      <w:r>
         <w:t xml:space="preserve"> as well, if you wish to set those</w:t>
       </w:r>
       <w:r>
@@ -14677,10 +14819,13 @@
         <w:rPr>
           <w:rStyle w:val="CodeChar"/>
         </w:rPr>
-        <w:t>variable</w:t>
-      </w:r>
-      <w:r>
-        <w:t xml:space="preserve"> function is a bit less useful than its cohort which reads variables</w:t>
+        <w:t>variable {} to {}</w:t>
+      </w:r>
+      <w:r>
+        <w:t xml:space="preserve"> </w:t>
+      </w:r>
+      <w:r>
+        <w:t>function is a bit less useful than its cohort which reads variables</w:t>
       </w:r>
       <w:r>
         <w:t>.</w:t>
@@ -14831,13 +14976,37 @@
         <w:t>Variant</w:t>
       </w:r>
       <w:r>
-        <w:t xml:space="preserve"> class in Jinx is the internal representation of stored variables in scripts and the runtime.  When you access a variable, you receive a copy of one of these objects.  The class is a bit unwieldy with a large number of functions, but it’s </w:t>
+        <w:t xml:space="preserve"> class in Jinx is the internal representation of stored variables in scripts and the runtime.  When you access a variable</w:t>
+      </w:r>
+      <w:r>
+        <w:t xml:space="preserve"> via the </w:t>
+      </w:r>
+      <w:r>
+        <w:rPr>
+          <w:rStyle w:val="CodeChar"/>
+        </w:rPr>
+        <w:t>IScript::GetVariable()</w:t>
+      </w:r>
+      <w:r>
+        <w:t xml:space="preserve"> function</w:t>
+      </w:r>
+      <w:r>
+        <w:t xml:space="preserve">, you receive a copy of one </w:t>
+      </w:r>
+      <w:r>
+        <w:t xml:space="preserve">of these objects.  The class looks </w:t>
+      </w:r>
+      <w:r>
+        <w:t xml:space="preserve">a bit unwieldy with a large number of functions, but it’s </w:t>
       </w:r>
       <w:r>
         <w:t xml:space="preserve">actually </w:t>
       </w:r>
       <w:r>
-        <w:t>a very simple class.</w:t>
+        <w:t>fairly simple</w:t>
+      </w:r>
+      <w:r>
+        <w:t>.</w:t>
       </w:r>
     </w:p>
     <w:p>
@@ -15006,6 +15175,7 @@
     </w:p>
     <w:p>
       <w:r>
+        <w:lastRenderedPageBreak/>
         <w:t>Each type has a</w:t>
       </w:r>
       <w:r>
@@ -15153,7 +15323,6 @@
           <w:szCs w:val="19"/>
           <w:highlight w:val="white"/>
         </w:rPr>
-        <w:lastRenderedPageBreak/>
         <w:t>if</w:t>
       </w:r>
       <w:r>
@@ -15700,6 +15869,7 @@
     </w:p>
     <w:p>
       <w:r>
+        <w:lastRenderedPageBreak/>
         <w:t xml:space="preserve">You should understand that </w:t>
       </w:r>
       <w:r>
@@ -15726,7 +15896,6 @@
     </w:p>
     <w:p>
       <w:r>
-        <w:lastRenderedPageBreak/>
         <w:t xml:space="preserve">This has ramifications for how </w:t>
       </w:r>
       <w:r>
@@ -16646,6 +16815,7 @@
         <w:pStyle w:val="Heading2"/>
       </w:pPr>
       <w:r>
+        <w:lastRenderedPageBreak/>
         <w:t>Thread Safety and Concurrency</w:t>
       </w:r>
     </w:p>
@@ -16660,11 +16830,7 @@
         <w:t>not</w:t>
       </w:r>
       <w:r>
-        <w:t xml:space="preserve"> thread-safe, however, so you must </w:t>
-      </w:r>
-      <w:r>
-        <w:lastRenderedPageBreak/>
-        <w:t>take care to only access each individual script from a single thread or protect the script from simultaneous access from multiple threads with your own code.</w:t>
+        <w:t xml:space="preserve"> thread-safe, however, so you must take care to only access each individual script from a single thread or protect the script from simultaneous access from multiple threads with your own code.</w:t>
       </w:r>
     </w:p>
     <w:p>
@@ -16682,18 +16848,7 @@
     </w:p>
     <w:p>
       <w:r>
-        <w:t xml:space="preserve">The Jinx library does not use </w:t>
-      </w:r>
-      <w:r>
-        <w:t xml:space="preserve">C++ </w:t>
-      </w:r>
-      <w:r>
-        <w:t>exceptions.  This simply reflects the reality that many game developers and development platforms do not use exceptions, and Jinx was specifically designed with this particular audience in</w:t>
-      </w:r>
-      <w:bookmarkStart w:id="0" w:name="_GoBack"/>
-      <w:bookmarkEnd w:id="0"/>
-      <w:r>
-        <w:t xml:space="preserve"> mind.</w:t>
+        <w:t>The Jinx library does not use C++ exceptions.  This simply reflects the reality that many game developers and development platforms do not use exceptions, and Jinx was specifically designed with this particular audience in mind.</w:t>
       </w:r>
     </w:p>
     <w:p>
@@ -16712,9 +16867,35 @@
         <w:t xml:space="preserve"> and API</w:t>
       </w:r>
       <w:r>
-        <w:t>.  Feel free to e-mail me at (insert Jinx feedback e-mail) or contact me via the GitHub project at (insert GitHub page).  I’m curious to hear if anyone makes use of this scripting library besides me, and how it works out for you.</w:t>
-      </w:r>
-    </w:p>
+        <w:t xml:space="preserve">.  </w:t>
+      </w:r>
+      <w:r>
+        <w:t xml:space="preserve">Feel free to e-mail me at </w:t>
+      </w:r>
+      <w:hyperlink r:id="rId7" w:history="1">
+        <w:r>
+          <w:rPr>
+            <w:rStyle w:val="Hyperlink"/>
+          </w:rPr>
+          <w:t>author@jinx-lang.org</w:t>
+        </w:r>
+      </w:hyperlink>
+      <w:r>
+        <w:t xml:space="preserve"> or contact me via the GitHub project at </w:t>
+      </w:r>
+      <w:hyperlink r:id="rId8" w:history="1">
+        <w:r>
+          <w:rPr>
+            <w:rStyle w:val="Hyperlink"/>
+          </w:rPr>
+          <w:t>https://github.com/JamesBoer/Jinx</w:t>
+        </w:r>
+      </w:hyperlink>
+      <w:r>
+        <w:t>.  I’m curious to hear if anyone makes use of this scripting library besides me, and how it works out for you.</w:t>
+      </w:r>
+    </w:p>
+    <w:p/>
     <w:sectPr>
       <w:pgSz w:w="12240" w:h="15840"/>
       <w:pgMar w:top="1440" w:right="1440" w:bottom="1440" w:left="1440" w:header="720" w:footer="720" w:gutter="0"/>
@@ -17796,6 +17977,18 @@
       <w:spacing w:after="0" w:line="240" w:lineRule="auto"/>
     </w:pPr>
   </w:style>
+  <w:style w:type="character" w:styleId="Hyperlink">
+    <w:name w:val="Hyperlink"/>
+    <w:basedOn w:val="DefaultParagraphFont"/>
+    <w:uiPriority w:val="99"/>
+    <w:semiHidden/>
+    <w:unhideWhenUsed/>
+    <w:rsid w:val="00C66D91"/>
+    <w:rPr>
+      <w:color w:val="0000FF" w:themeColor="hyperlink"/>
+      <w:u w:val="single"/>
+    </w:rPr>
+  </w:style>
 </w:styles>
 </file>
 
@@ -18520,6 +18713,18 @@
       <w:spacing w:after="0" w:line="240" w:lineRule="auto"/>
     </w:pPr>
   </w:style>
+  <w:style w:type="character" w:styleId="Hyperlink">
+    <w:name w:val="Hyperlink"/>
+    <w:basedOn w:val="DefaultParagraphFont"/>
+    <w:uiPriority w:val="99"/>
+    <w:semiHidden/>
+    <w:unhideWhenUsed/>
+    <w:rsid w:val="00C66D91"/>
+    <w:rPr>
+      <w:color w:val="0000FF" w:themeColor="hyperlink"/>
+      <w:u w:val="single"/>
+    </w:rPr>
+  </w:style>
 </w:styles>
 </file>
 
@@ -18813,7 +19018,7 @@
 </file>
 
 <file path=customXml/itemProps1.xml><?xml version="1.0" encoding="utf-8"?>
-<ds:datastoreItem xmlns:ds="http://schemas.openxmlformats.org/officeDocument/2006/customXml" ds:itemID="{5D06431C-1BE6-41BE-AC88-28210B23995B}">
+<ds:datastoreItem xmlns:ds="http://schemas.openxmlformats.org/officeDocument/2006/customXml" ds:itemID="{3F229DEB-A195-4506-8010-ADABE94D872A}">
   <ds:schemaRefs>
     <ds:schemaRef ds:uri="http://schemas.openxmlformats.org/officeDocument/2006/bibliography"/>
   </ds:schemaRefs>

--- a/Docs/Tutorial.docx
+++ b/Docs/Tutorial.docx
@@ -82,7 +82,7 @@
             <w:noProof/>
             <w:webHidden/>
           </w:rPr>
-          <w:t>2</w:t>
+          <w:t>3</w:t>
         </w:r>
         <w:r>
           <w:rPr>
@@ -150,7 +150,7 @@
             <w:noProof/>
             <w:webHidden/>
           </w:rPr>
-          <w:t>2</w:t>
+          <w:t>3</w:t>
         </w:r>
         <w:r>
           <w:rPr>
@@ -286,7 +286,7 @@
             <w:noProof/>
             <w:webHidden/>
           </w:rPr>
-          <w:t>3</w:t>
+          <w:t>4</w:t>
         </w:r>
         <w:r>
           <w:rPr>
@@ -626,7 +626,7 @@
             <w:noProof/>
             <w:webHidden/>
           </w:rPr>
-          <w:t>5</w:t>
+          <w:t>6</w:t>
         </w:r>
         <w:r>
           <w:rPr>
@@ -694,7 +694,7 @@
             <w:noProof/>
             <w:webHidden/>
           </w:rPr>
-          <w:t>5</w:t>
+          <w:t>6</w:t>
         </w:r>
         <w:r>
           <w:rPr>
@@ -762,7 +762,7 @@
             <w:noProof/>
             <w:webHidden/>
           </w:rPr>
-          <w:t>5</w:t>
+          <w:t>6</w:t>
         </w:r>
         <w:r>
           <w:rPr>
@@ -898,7 +898,7 @@
             <w:noProof/>
             <w:webHidden/>
           </w:rPr>
-          <w:t>6</w:t>
+          <w:t>7</w:t>
         </w:r>
         <w:r>
           <w:rPr>
@@ -966,7 +966,7 @@
             <w:noProof/>
             <w:webHidden/>
           </w:rPr>
-          <w:t>6</w:t>
+          <w:t>7</w:t>
         </w:r>
         <w:r>
           <w:rPr>
@@ -1034,7 +1034,7 @@
             <w:noProof/>
             <w:webHidden/>
           </w:rPr>
-          <w:t>7</w:t>
+          <w:t>8</w:t>
         </w:r>
         <w:r>
           <w:rPr>
@@ -1102,7 +1102,7 @@
             <w:noProof/>
             <w:webHidden/>
           </w:rPr>
-          <w:t>8</w:t>
+          <w:t>9</w:t>
         </w:r>
         <w:r>
           <w:rPr>
@@ -1170,7 +1170,7 @@
             <w:noProof/>
             <w:webHidden/>
           </w:rPr>
-          <w:t>8</w:t>
+          <w:t>9</w:t>
         </w:r>
         <w:r>
           <w:rPr>
@@ -1238,7 +1238,7 @@
             <w:noProof/>
             <w:webHidden/>
           </w:rPr>
-          <w:t>8</w:t>
+          <w:t>9</w:t>
         </w:r>
         <w:r>
           <w:rPr>
@@ -1306,7 +1306,7 @@
             <w:noProof/>
             <w:webHidden/>
           </w:rPr>
-          <w:t>9</w:t>
+          <w:t>10</w:t>
         </w:r>
         <w:r>
           <w:rPr>
@@ -1374,7 +1374,7 @@
             <w:noProof/>
             <w:webHidden/>
           </w:rPr>
-          <w:t>9</w:t>
+          <w:t>10</w:t>
         </w:r>
         <w:r>
           <w:rPr>
@@ -1442,7 +1442,7 @@
             <w:noProof/>
             <w:webHidden/>
           </w:rPr>
-          <w:t>9</w:t>
+          <w:t>11</w:t>
         </w:r>
         <w:r>
           <w:rPr>
@@ -1510,7 +1510,7 @@
             <w:noProof/>
             <w:webHidden/>
           </w:rPr>
-          <w:t>10</w:t>
+          <w:t>11</w:t>
         </w:r>
         <w:r>
           <w:rPr>
@@ -1578,7 +1578,7 @@
             <w:noProof/>
             <w:webHidden/>
           </w:rPr>
-          <w:t>10</w:t>
+          <w:t>11</w:t>
         </w:r>
         <w:r>
           <w:rPr>
@@ -1646,7 +1646,7 @@
             <w:noProof/>
             <w:webHidden/>
           </w:rPr>
-          <w:t>11</w:t>
+          <w:t>12</w:t>
         </w:r>
         <w:r>
           <w:rPr>
@@ -1714,7 +1714,7 @@
             <w:noProof/>
             <w:webHidden/>
           </w:rPr>
-          <w:t>13</w:t>
+          <w:t>14</w:t>
         </w:r>
         <w:r>
           <w:rPr>
@@ -1782,7 +1782,7 @@
             <w:noProof/>
             <w:webHidden/>
           </w:rPr>
-          <w:t>14</w:t>
+          <w:t>16</w:t>
         </w:r>
         <w:r>
           <w:rPr>
@@ -1850,7 +1850,7 @@
             <w:noProof/>
             <w:webHidden/>
           </w:rPr>
-          <w:t>15</w:t>
+          <w:t>16</w:t>
         </w:r>
         <w:r>
           <w:rPr>
@@ -1918,7 +1918,7 @@
             <w:noProof/>
             <w:webHidden/>
           </w:rPr>
-          <w:t>15</w:t>
+          <w:t>17</w:t>
         </w:r>
         <w:r>
           <w:rPr>
@@ -1986,7 +1986,7 @@
             <w:noProof/>
             <w:webHidden/>
           </w:rPr>
-          <w:t>16</w:t>
+          <w:t>17</w:t>
         </w:r>
         <w:r>
           <w:rPr>
@@ -2054,7 +2054,7 @@
             <w:noProof/>
             <w:webHidden/>
           </w:rPr>
-          <w:t>16</w:t>
+          <w:t>18</w:t>
         </w:r>
         <w:r>
           <w:rPr>
@@ -2122,7 +2122,7 @@
             <w:noProof/>
             <w:webHidden/>
           </w:rPr>
-          <w:t>17</w:t>
+          <w:t>18</w:t>
         </w:r>
         <w:r>
           <w:rPr>
@@ -2190,7 +2190,7 @@
             <w:noProof/>
             <w:webHidden/>
           </w:rPr>
-          <w:t>17</w:t>
+          <w:t>19</w:t>
         </w:r>
         <w:r>
           <w:rPr>
@@ -2258,7 +2258,7 @@
             <w:noProof/>
             <w:webHidden/>
           </w:rPr>
-          <w:t>17</w:t>
+          <w:t>19</w:t>
         </w:r>
         <w:r>
           <w:rPr>
@@ -2326,7 +2326,7 @@
             <w:noProof/>
             <w:webHidden/>
           </w:rPr>
-          <w:t>18</w:t>
+          <w:t>20</w:t>
         </w:r>
         <w:r>
           <w:rPr>
@@ -2394,7 +2394,7 @@
             <w:noProof/>
             <w:webHidden/>
           </w:rPr>
-          <w:t>18</w:t>
+          <w:t>20</w:t>
         </w:r>
         <w:r>
           <w:rPr>
@@ -2462,7 +2462,7 @@
             <w:noProof/>
             <w:webHidden/>
           </w:rPr>
-          <w:t>18</w:t>
+          <w:t>20</w:t>
         </w:r>
         <w:r>
           <w:rPr>
@@ -2530,7 +2530,7 @@
             <w:noProof/>
             <w:webHidden/>
           </w:rPr>
-          <w:t>18</w:t>
+          <w:t>20</w:t>
         </w:r>
         <w:r>
           <w:rPr>
@@ -2598,7 +2598,7 @@
             <w:noProof/>
             <w:webHidden/>
           </w:rPr>
-          <w:t>18</w:t>
+          <w:t>21</w:t>
         </w:r>
         <w:r>
           <w:rPr>
@@ -2666,7 +2666,7 @@
             <w:noProof/>
             <w:webHidden/>
           </w:rPr>
-          <w:t>19</w:t>
+          <w:t>21</w:t>
         </w:r>
         <w:r>
           <w:rPr>
@@ -2734,7 +2734,7 @@
             <w:noProof/>
             <w:webHidden/>
           </w:rPr>
-          <w:t>19</w:t>
+          <w:t>21</w:t>
         </w:r>
         <w:r>
           <w:rPr>
@@ -2802,7 +2802,7 @@
             <w:noProof/>
             <w:webHidden/>
           </w:rPr>
-          <w:t>19</w:t>
+          <w:t>21</w:t>
         </w:r>
         <w:r>
           <w:rPr>
@@ -2870,7 +2870,7 @@
             <w:noProof/>
             <w:webHidden/>
           </w:rPr>
-          <w:t>19</w:t>
+          <w:t>22</w:t>
         </w:r>
         <w:r>
           <w:rPr>
@@ -2938,7 +2938,7 @@
             <w:noProof/>
             <w:webHidden/>
           </w:rPr>
-          <w:t>20</w:t>
+          <w:t>22</w:t>
         </w:r>
         <w:r>
           <w:rPr>
@@ -3006,7 +3006,7 @@
             <w:noProof/>
             <w:webHidden/>
           </w:rPr>
-          <w:t>20</w:t>
+          <w:t>23</w:t>
         </w:r>
         <w:r>
           <w:rPr>
@@ -3075,7 +3075,7 @@
             <w:noProof/>
             <w:webHidden/>
           </w:rPr>
-          <w:t>21</w:t>
+          <w:t>24</w:t>
         </w:r>
         <w:r>
           <w:rPr>
@@ -3143,7 +3143,7 @@
             <w:noProof/>
             <w:webHidden/>
           </w:rPr>
-          <w:t>23</w:t>
+          <w:t>25</w:t>
         </w:r>
         <w:r>
           <w:rPr>
@@ -3211,7 +3211,7 @@
             <w:noProof/>
             <w:webHidden/>
           </w:rPr>
-          <w:t>24</w:t>
+          <w:t>26</w:t>
         </w:r>
         <w:r>
           <w:rPr>
@@ -3279,7 +3279,7 @@
             <w:noProof/>
             <w:webHidden/>
           </w:rPr>
-          <w:t>24</w:t>
+          <w:t>27</w:t>
         </w:r>
         <w:r>
           <w:rPr>
@@ -3347,7 +3347,7 @@
             <w:noProof/>
             <w:webHidden/>
           </w:rPr>
-          <w:t>25</w:t>
+          <w:t>27</w:t>
         </w:r>
         <w:r>
           <w:rPr>
@@ -3415,7 +3415,7 @@
             <w:noProof/>
             <w:webHidden/>
           </w:rPr>
-          <w:t>25</w:t>
+          <w:t>28</w:t>
         </w:r>
         <w:r>
           <w:rPr>
@@ -3483,7 +3483,7 @@
             <w:noProof/>
             <w:webHidden/>
           </w:rPr>
-          <w:t>25</w:t>
+          <w:t>28</w:t>
         </w:r>
         <w:r>
           <w:rPr>
@@ -3551,7 +3551,7 @@
             <w:noProof/>
             <w:webHidden/>
           </w:rPr>
-          <w:t>26</w:t>
+          <w:t>29</w:t>
         </w:r>
         <w:r>
           <w:rPr>
@@ -3619,7 +3619,7 @@
             <w:noProof/>
             <w:webHidden/>
           </w:rPr>
-          <w:t>26</w:t>
+          <w:t>29</w:t>
         </w:r>
         <w:r>
           <w:rPr>
@@ -10543,8 +10543,6 @@
       <w:r>
         <w:t>automatically</w:t>
       </w:r>
-      <w:bookmarkStart w:id="24" w:name="_GoBack"/>
-      <w:bookmarkEnd w:id="24"/>
       <w:r>
         <w:t xml:space="preserve">.  </w:t>
       </w:r>
@@ -11924,11 +11922,11 @@
       <w:pPr>
         <w:pStyle w:val="Heading2"/>
       </w:pPr>
-      <w:bookmarkStart w:id="25" w:name="_Toc459121160"/>
+      <w:bookmarkStart w:id="24" w:name="_Toc459121160"/>
       <w:r>
         <w:t>Loops</w:t>
       </w:r>
-      <w:bookmarkEnd w:id="25"/>
+      <w:bookmarkEnd w:id="24"/>
     </w:p>
     <w:p>
       <w:r>
@@ -13112,392 +13110,392 @@
       <w:pPr>
         <w:pStyle w:val="Heading2"/>
       </w:pPr>
-      <w:bookmarkStart w:id="26" w:name="_Toc459121161"/>
+      <w:bookmarkStart w:id="25" w:name="_Toc459121161"/>
       <w:r>
         <w:t>Functions</w:t>
       </w:r>
+      <w:bookmarkEnd w:id="25"/>
+    </w:p>
+    <w:p>
+      <w:r>
+        <w:t xml:space="preserve">Functions in Jinx are perhaps its most </w:t>
+      </w:r>
+      <w:r>
+        <w:t>interesting</w:t>
+      </w:r>
+      <w:r>
+        <w:t xml:space="preserve"> language feature.  In Jinx, functions are </w:t>
+      </w:r>
+      <w:r>
+        <w:t xml:space="preserve">identified with a </w:t>
+      </w:r>
+      <w:r>
+        <w:t xml:space="preserve">list of names </w:t>
+      </w:r>
+      <w:r>
+        <w:t>and parameters</w:t>
+      </w:r>
+      <w:r>
+        <w:t xml:space="preserve"> that forms a unique </w:t>
+      </w:r>
+      <w:r>
+        <w:rPr>
+          <w:i/>
+        </w:rPr>
+        <w:t>function signature</w:t>
+      </w:r>
+      <w:r>
+        <w:t xml:space="preserve">.  Any reserved keywords may be used as part of the function </w:t>
+      </w:r>
+      <w:r>
+        <w:t>signature</w:t>
+      </w:r>
+      <w:r>
+        <w:t xml:space="preserve">, so long as at least one </w:t>
+      </w:r>
+      <w:r>
+        <w:t xml:space="preserve">part of the </w:t>
+      </w:r>
+      <w:r>
+        <w:t>signature</w:t>
+      </w:r>
+      <w:r>
+        <w:t xml:space="preserve"> is a non-keyword </w:t>
+      </w:r>
+      <w:r>
+        <w:t>token</w:t>
+      </w:r>
+      <w:r>
+        <w:t>.</w:t>
+      </w:r>
+      <w:r>
+        <w:t xml:space="preserve">  The end result </w:t>
+      </w:r>
+      <w:r>
+        <w:t>can be remarkably natural-looking</w:t>
+      </w:r>
+      <w:r>
+        <w:t xml:space="preserve"> prose when calling functions.  For instance, a single function call may look like this:</w:t>
+      </w:r>
+    </w:p>
+    <w:p>
+      <w:pPr>
+        <w:pStyle w:val="Code"/>
+      </w:pPr>
+      <w:r>
+        <w:rPr>
+          <w:color w:val="7030A0"/>
+        </w:rPr>
+        <w:t xml:space="preserve">wait </w:t>
+      </w:r>
+      <w:r>
+        <w:rPr>
+          <w:color w:val="7030A0"/>
+        </w:rPr>
+        <w:t>between</w:t>
+      </w:r>
+      <w:r>
+        <w:rPr>
+          <w:color w:val="7030A0"/>
+        </w:rPr>
+        <w:t xml:space="preserve"> </w:t>
+      </w:r>
+      <w:r>
+        <w:rPr>
+          <w:color w:val="C00000"/>
+        </w:rPr>
+        <w:t xml:space="preserve">3.5 </w:t>
+      </w:r>
+      <w:r>
+        <w:rPr>
+          <w:color w:val="7030A0"/>
+        </w:rPr>
+        <w:t xml:space="preserve">and </w:t>
+      </w:r>
+      <w:r>
+        <w:rPr>
+          <w:color w:val="C00000"/>
+        </w:rPr>
+        <w:t xml:space="preserve">10 </w:t>
+      </w:r>
+      <w:r>
+        <w:rPr>
+          <w:color w:val="7030A0"/>
+        </w:rPr>
+        <w:t>seconds</w:t>
+      </w:r>
+    </w:p>
+    <w:p>
+      <w:r>
+        <w:t xml:space="preserve">You’ll notice that </w:t>
+      </w:r>
+      <w:r>
+        <w:rPr>
+          <w:rStyle w:val="CodeChar"/>
+        </w:rPr>
+        <w:t>and</w:t>
+      </w:r>
+      <w:r>
+        <w:t xml:space="preserve"> is a reserved keyword, which d</w:t>
+      </w:r>
+      <w:r>
+        <w:t xml:space="preserve">oesn’t matter at all, since </w:t>
+      </w:r>
+      <w:r>
+        <w:rPr>
+          <w:rStyle w:val="CodeChar"/>
+        </w:rPr>
+        <w:t>wait</w:t>
+      </w:r>
+      <w:r>
+        <w:t>,</w:t>
+      </w:r>
+      <w:r>
+        <w:rPr>
+          <w:rStyle w:val="CodeChar"/>
+        </w:rPr>
+        <w:t xml:space="preserve"> between</w:t>
+      </w:r>
+      <w:r>
+        <w:t>,</w:t>
+      </w:r>
+      <w:r>
+        <w:t xml:space="preserve"> and </w:t>
+      </w:r>
+      <w:r>
+        <w:rPr>
+          <w:rStyle w:val="CodeChar"/>
+        </w:rPr>
+        <w:t>seconds</w:t>
+      </w:r>
+      <w:r>
+        <w:t xml:space="preserve"> (</w:t>
+      </w:r>
+      <w:r>
+        <w:t>all</w:t>
+      </w:r>
+      <w:r>
+        <w:t xml:space="preserve"> non-keywords) are also part of the signature.</w:t>
+      </w:r>
+      <w:r>
+        <w:t xml:space="preserve">  The parameter value</w:t>
+      </w:r>
+      <w:r>
+        <w:t>s are</w:t>
+      </w:r>
+      <w:r>
+        <w:t xml:space="preserve"> also very clearly labeled, so there is no ambiguity about what </w:t>
+      </w:r>
+      <w:r>
+        <w:rPr>
+          <w:rStyle w:val="CodeChar"/>
+        </w:rPr>
+        <w:t>3.5</w:t>
+      </w:r>
+      <w:r>
+        <w:rPr>
+          <w:rStyle w:val="CodeChar"/>
+        </w:rPr>
+        <w:t xml:space="preserve"> </w:t>
+      </w:r>
+      <w:r>
+        <w:t>or</w:t>
+      </w:r>
+      <w:r>
+        <w:rPr>
+          <w:rStyle w:val="CodeChar"/>
+        </w:rPr>
+        <w:t xml:space="preserve"> </w:t>
+      </w:r>
+      <w:r>
+        <w:rPr>
+          <w:rStyle w:val="CodeChar"/>
+        </w:rPr>
+        <w:t>10</w:t>
+      </w:r>
+      <w:r>
+        <w:t xml:space="preserve"> really mean.</w:t>
+      </w:r>
+    </w:p>
+    <w:p>
+      <w:r>
+        <w:t xml:space="preserve">Another interesting feature allows </w:t>
+      </w:r>
+      <w:r>
+        <w:t xml:space="preserve">you to </w:t>
+      </w:r>
+      <w:r>
+        <w:t xml:space="preserve">define alternate name parts that can be used interchangeably.  In the case of this particular function, when passing a value of </w:t>
+      </w:r>
+      <w:r>
+        <w:rPr>
+          <w:rStyle w:val="CodeChar"/>
+        </w:rPr>
+        <w:t>1</w:t>
+      </w:r>
+      <w:r>
+        <w:t>, it sound</w:t>
+      </w:r>
+      <w:r>
+        <w:t>s</w:t>
+      </w:r>
+      <w:r>
+        <w:t xml:space="preserve"> more natural </w:t>
+      </w:r>
+      <w:r>
+        <w:t>like this</w:t>
+      </w:r>
+      <w:r>
+        <w:t>:</w:t>
+      </w:r>
+    </w:p>
+    <w:p>
+      <w:pPr>
+        <w:pStyle w:val="Code"/>
+      </w:pPr>
+      <w:r>
+        <w:rPr>
+          <w:color w:val="7030A0"/>
+        </w:rPr>
+        <w:t xml:space="preserve">wait </w:t>
+      </w:r>
+      <w:r>
+        <w:rPr>
+          <w:color w:val="7030A0"/>
+        </w:rPr>
+        <w:t xml:space="preserve">between </w:t>
+      </w:r>
+      <w:r>
+        <w:rPr>
+          <w:color w:val="C00000"/>
+        </w:rPr>
+        <w:t xml:space="preserve">0.1 </w:t>
+      </w:r>
+      <w:r>
+        <w:rPr>
+          <w:color w:val="7030A0"/>
+        </w:rPr>
+        <w:t xml:space="preserve">and </w:t>
+      </w:r>
+      <w:r>
+        <w:rPr>
+          <w:color w:val="C00000"/>
+        </w:rPr>
+        <w:t xml:space="preserve">1 </w:t>
+      </w:r>
+      <w:r>
+        <w:rPr>
+          <w:color w:val="7030A0"/>
+        </w:rPr>
+        <w:t>second</w:t>
+      </w:r>
+    </w:p>
+    <w:p>
+      <w:r>
+        <w:t>In fact, this is also perfectly legal, so long as the name was defined with that particular sp</w:t>
+      </w:r>
+      <w:r>
+        <w:t>elling variation as well.</w:t>
+      </w:r>
+    </w:p>
+    <w:p>
+      <w:r>
+        <w:t xml:space="preserve">What happens if you declare a variable that happens to match one of the function </w:t>
+      </w:r>
+      <w:r>
+        <w:t>signature name</w:t>
+      </w:r>
+      <w:r>
+        <w:t xml:space="preserve"> parts?  Here we’ve defined a local variable that does </w:t>
+      </w:r>
+      <w:r>
+        <w:t>just this</w:t>
+      </w:r>
+      <w:r>
+        <w:t>.</w:t>
+      </w:r>
+    </w:p>
+    <w:p>
+      <w:pPr>
+        <w:pStyle w:val="Code"/>
+        <w:rPr>
+          <w:color w:val="7030A0"/>
+        </w:rPr>
+      </w:pPr>
+      <w:r>
+        <w:rPr>
+          <w:color w:val="7030A0"/>
+        </w:rPr>
+        <w:t xml:space="preserve">wait </w:t>
+      </w:r>
+      <w:r>
+        <w:rPr>
+          <w:color w:val="0070C0"/>
+        </w:rPr>
+        <w:t xml:space="preserve">is </w:t>
+      </w:r>
+      <w:r>
+        <w:rPr>
+          <w:color w:val="C00000"/>
+        </w:rPr>
+        <w:t>123</w:t>
+      </w:r>
+    </w:p>
+    <w:p>
+      <w:pPr>
+        <w:pStyle w:val="Code"/>
+      </w:pPr>
+      <w:r>
+        <w:rPr>
+          <w:color w:val="7030A0"/>
+        </w:rPr>
+        <w:t xml:space="preserve">wait between </w:t>
+      </w:r>
+      <w:r>
+        <w:rPr>
+          <w:color w:val="C00000"/>
+        </w:rPr>
+        <w:t xml:space="preserve">0.1 </w:t>
+      </w:r>
+      <w:r>
+        <w:rPr>
+          <w:color w:val="7030A0"/>
+        </w:rPr>
+        <w:t xml:space="preserve">and </w:t>
+      </w:r>
+      <w:r>
+        <w:rPr>
+          <w:color w:val="C00000"/>
+        </w:rPr>
+        <w:t xml:space="preserve">1 </w:t>
+      </w:r>
+      <w:r>
+        <w:rPr>
+          <w:color w:val="7030A0"/>
+        </w:rPr>
+        <w:t>second</w:t>
+      </w:r>
+    </w:p>
+    <w:p>
+      <w:r>
+        <w:t xml:space="preserve">The parser will always give precedence to matching function names first, and always favors the longest possible match.  So, the preceding code will </w:t>
+      </w:r>
+      <w:r>
+        <w:t>compile and execute without issues</w:t>
+      </w:r>
+      <w:r>
+        <w:t>.</w:t>
+      </w:r>
+    </w:p>
+    <w:p>
+      <w:pPr>
+        <w:pStyle w:val="Heading3"/>
+      </w:pPr>
+      <w:bookmarkStart w:id="26" w:name="_Toc459121162"/>
+      <w:r>
+        <w:t>Simple Function Declarations</w:t>
+      </w:r>
       <w:bookmarkEnd w:id="26"/>
-    </w:p>
-    <w:p>
-      <w:r>
-        <w:t xml:space="preserve">Functions in Jinx are perhaps its most </w:t>
-      </w:r>
-      <w:r>
-        <w:t>interesting</w:t>
-      </w:r>
-      <w:r>
-        <w:t xml:space="preserve"> language feature.  In Jinx, functions are </w:t>
-      </w:r>
-      <w:r>
-        <w:t xml:space="preserve">identified with a </w:t>
-      </w:r>
-      <w:r>
-        <w:t xml:space="preserve">list of names </w:t>
-      </w:r>
-      <w:r>
-        <w:t>and parameters</w:t>
-      </w:r>
-      <w:r>
-        <w:t xml:space="preserve"> that forms a unique </w:t>
-      </w:r>
-      <w:r>
-        <w:rPr>
-          <w:i/>
-        </w:rPr>
-        <w:t>function signature</w:t>
-      </w:r>
-      <w:r>
-        <w:t xml:space="preserve">.  Any reserved keywords may be used as part of the function </w:t>
-      </w:r>
-      <w:r>
-        <w:t>signature</w:t>
-      </w:r>
-      <w:r>
-        <w:t xml:space="preserve">, so long as at least one </w:t>
-      </w:r>
-      <w:r>
-        <w:t xml:space="preserve">part of the </w:t>
-      </w:r>
-      <w:r>
-        <w:t>signature</w:t>
-      </w:r>
-      <w:r>
-        <w:t xml:space="preserve"> is a non-keyword </w:t>
-      </w:r>
-      <w:r>
-        <w:t>token</w:t>
-      </w:r>
-      <w:r>
-        <w:t>.</w:t>
-      </w:r>
-      <w:r>
-        <w:t xml:space="preserve">  The end result </w:t>
-      </w:r>
-      <w:r>
-        <w:t>can be remarkably natural-looking</w:t>
-      </w:r>
-      <w:r>
-        <w:t xml:space="preserve"> prose when calling functions.  For instance, a single function call may look like this:</w:t>
-      </w:r>
-    </w:p>
-    <w:p>
-      <w:pPr>
-        <w:pStyle w:val="Code"/>
-      </w:pPr>
-      <w:r>
-        <w:rPr>
-          <w:color w:val="7030A0"/>
-        </w:rPr>
-        <w:t xml:space="preserve">wait </w:t>
-      </w:r>
-      <w:r>
-        <w:rPr>
-          <w:color w:val="7030A0"/>
-        </w:rPr>
-        <w:t>between</w:t>
-      </w:r>
-      <w:r>
-        <w:rPr>
-          <w:color w:val="7030A0"/>
-        </w:rPr>
-        <w:t xml:space="preserve"> </w:t>
-      </w:r>
-      <w:r>
-        <w:rPr>
-          <w:color w:val="C00000"/>
-        </w:rPr>
-        <w:t xml:space="preserve">3.5 </w:t>
-      </w:r>
-      <w:r>
-        <w:rPr>
-          <w:color w:val="7030A0"/>
-        </w:rPr>
-        <w:t xml:space="preserve">and </w:t>
-      </w:r>
-      <w:r>
-        <w:rPr>
-          <w:color w:val="C00000"/>
-        </w:rPr>
-        <w:t xml:space="preserve">10 </w:t>
-      </w:r>
-      <w:r>
-        <w:rPr>
-          <w:color w:val="7030A0"/>
-        </w:rPr>
-        <w:t>seconds</w:t>
-      </w:r>
-    </w:p>
-    <w:p>
-      <w:r>
-        <w:t xml:space="preserve">You’ll notice that </w:t>
-      </w:r>
-      <w:r>
-        <w:rPr>
-          <w:rStyle w:val="CodeChar"/>
-        </w:rPr>
-        <w:t>and</w:t>
-      </w:r>
-      <w:r>
-        <w:t xml:space="preserve"> is a reserved keyword, which d</w:t>
-      </w:r>
-      <w:r>
-        <w:t xml:space="preserve">oesn’t matter at all, since </w:t>
-      </w:r>
-      <w:r>
-        <w:rPr>
-          <w:rStyle w:val="CodeChar"/>
-        </w:rPr>
-        <w:t>wait</w:t>
-      </w:r>
-      <w:r>
-        <w:t>,</w:t>
-      </w:r>
-      <w:r>
-        <w:rPr>
-          <w:rStyle w:val="CodeChar"/>
-        </w:rPr>
-        <w:t xml:space="preserve"> between</w:t>
-      </w:r>
-      <w:r>
-        <w:t>,</w:t>
-      </w:r>
-      <w:r>
-        <w:t xml:space="preserve"> and </w:t>
-      </w:r>
-      <w:r>
-        <w:rPr>
-          <w:rStyle w:val="CodeChar"/>
-        </w:rPr>
-        <w:t>seconds</w:t>
-      </w:r>
-      <w:r>
-        <w:t xml:space="preserve"> (</w:t>
-      </w:r>
-      <w:r>
-        <w:t>all</w:t>
-      </w:r>
-      <w:r>
-        <w:t xml:space="preserve"> non-keywords) are also part of the signature.</w:t>
-      </w:r>
-      <w:r>
-        <w:t xml:space="preserve">  The parameter value</w:t>
-      </w:r>
-      <w:r>
-        <w:t>s are</w:t>
-      </w:r>
-      <w:r>
-        <w:t xml:space="preserve"> also very clearly labeled, so there is no ambiguity about what </w:t>
-      </w:r>
-      <w:r>
-        <w:rPr>
-          <w:rStyle w:val="CodeChar"/>
-        </w:rPr>
-        <w:t>3.5</w:t>
-      </w:r>
-      <w:r>
-        <w:rPr>
-          <w:rStyle w:val="CodeChar"/>
-        </w:rPr>
-        <w:t xml:space="preserve"> </w:t>
-      </w:r>
-      <w:r>
-        <w:t>or</w:t>
-      </w:r>
-      <w:r>
-        <w:rPr>
-          <w:rStyle w:val="CodeChar"/>
-        </w:rPr>
-        <w:t xml:space="preserve"> </w:t>
-      </w:r>
-      <w:r>
-        <w:rPr>
-          <w:rStyle w:val="CodeChar"/>
-        </w:rPr>
-        <w:t>10</w:t>
-      </w:r>
-      <w:r>
-        <w:t xml:space="preserve"> really mean.</w:t>
-      </w:r>
-    </w:p>
-    <w:p>
-      <w:r>
-        <w:t xml:space="preserve">Another interesting feature allows </w:t>
-      </w:r>
-      <w:r>
-        <w:t xml:space="preserve">you to </w:t>
-      </w:r>
-      <w:r>
-        <w:t xml:space="preserve">define alternate name parts that can be used interchangeably.  In the case of this particular function, when passing a value of </w:t>
-      </w:r>
-      <w:r>
-        <w:rPr>
-          <w:rStyle w:val="CodeChar"/>
-        </w:rPr>
-        <w:t>1</w:t>
-      </w:r>
-      <w:r>
-        <w:t>, it sound</w:t>
-      </w:r>
-      <w:r>
-        <w:t>s</w:t>
-      </w:r>
-      <w:r>
-        <w:t xml:space="preserve"> more natural </w:t>
-      </w:r>
-      <w:r>
-        <w:t>like this</w:t>
-      </w:r>
-      <w:r>
-        <w:t>:</w:t>
-      </w:r>
-    </w:p>
-    <w:p>
-      <w:pPr>
-        <w:pStyle w:val="Code"/>
-      </w:pPr>
-      <w:r>
-        <w:rPr>
-          <w:color w:val="7030A0"/>
-        </w:rPr>
-        <w:t xml:space="preserve">wait </w:t>
-      </w:r>
-      <w:r>
-        <w:rPr>
-          <w:color w:val="7030A0"/>
-        </w:rPr>
-        <w:t xml:space="preserve">between </w:t>
-      </w:r>
-      <w:r>
-        <w:rPr>
-          <w:color w:val="C00000"/>
-        </w:rPr>
-        <w:t xml:space="preserve">0.1 </w:t>
-      </w:r>
-      <w:r>
-        <w:rPr>
-          <w:color w:val="7030A0"/>
-        </w:rPr>
-        <w:t xml:space="preserve">and </w:t>
-      </w:r>
-      <w:r>
-        <w:rPr>
-          <w:color w:val="C00000"/>
-        </w:rPr>
-        <w:t xml:space="preserve">1 </w:t>
-      </w:r>
-      <w:r>
-        <w:rPr>
-          <w:color w:val="7030A0"/>
-        </w:rPr>
-        <w:t>second</w:t>
-      </w:r>
-    </w:p>
-    <w:p>
-      <w:r>
-        <w:t>In fact, this is also perfectly legal, so long as the name was defined with that particular sp</w:t>
-      </w:r>
-      <w:r>
-        <w:t>elling variation as well.</w:t>
-      </w:r>
-    </w:p>
-    <w:p>
-      <w:r>
-        <w:t xml:space="preserve">What happens if you declare a variable that happens to match one of the function </w:t>
-      </w:r>
-      <w:r>
-        <w:t>signature name</w:t>
-      </w:r>
-      <w:r>
-        <w:t xml:space="preserve"> parts?  Here we’ve defined a local variable that does </w:t>
-      </w:r>
-      <w:r>
-        <w:t>just this</w:t>
-      </w:r>
-      <w:r>
-        <w:t>.</w:t>
-      </w:r>
-    </w:p>
-    <w:p>
-      <w:pPr>
-        <w:pStyle w:val="Code"/>
-        <w:rPr>
-          <w:color w:val="7030A0"/>
-        </w:rPr>
-      </w:pPr>
-      <w:r>
-        <w:rPr>
-          <w:color w:val="7030A0"/>
-        </w:rPr>
-        <w:t xml:space="preserve">wait </w:t>
-      </w:r>
-      <w:r>
-        <w:rPr>
-          <w:color w:val="0070C0"/>
-        </w:rPr>
-        <w:t xml:space="preserve">is </w:t>
-      </w:r>
-      <w:r>
-        <w:rPr>
-          <w:color w:val="C00000"/>
-        </w:rPr>
-        <w:t>123</w:t>
-      </w:r>
-    </w:p>
-    <w:p>
-      <w:pPr>
-        <w:pStyle w:val="Code"/>
-      </w:pPr>
-      <w:r>
-        <w:rPr>
-          <w:color w:val="7030A0"/>
-        </w:rPr>
-        <w:t xml:space="preserve">wait between </w:t>
-      </w:r>
-      <w:r>
-        <w:rPr>
-          <w:color w:val="C00000"/>
-        </w:rPr>
-        <w:t xml:space="preserve">0.1 </w:t>
-      </w:r>
-      <w:r>
-        <w:rPr>
-          <w:color w:val="7030A0"/>
-        </w:rPr>
-        <w:t xml:space="preserve">and </w:t>
-      </w:r>
-      <w:r>
-        <w:rPr>
-          <w:color w:val="C00000"/>
-        </w:rPr>
-        <w:t xml:space="preserve">1 </w:t>
-      </w:r>
-      <w:r>
-        <w:rPr>
-          <w:color w:val="7030A0"/>
-        </w:rPr>
-        <w:t>second</w:t>
-      </w:r>
-    </w:p>
-    <w:p>
-      <w:r>
-        <w:t xml:space="preserve">The parser will always give precedence to matching function names first, and always favors the longest possible match.  So, the preceding code will </w:t>
-      </w:r>
-      <w:r>
-        <w:t>compile and execute without issues</w:t>
-      </w:r>
-      <w:r>
-        <w:t>.</w:t>
-      </w:r>
-    </w:p>
-    <w:p>
-      <w:pPr>
-        <w:pStyle w:val="Heading3"/>
-      </w:pPr>
-      <w:bookmarkStart w:id="27" w:name="_Toc459121162"/>
-      <w:r>
-        <w:t>Simple Function Declarations</w:t>
-      </w:r>
-      <w:bookmarkEnd w:id="27"/>
     </w:p>
     <w:p>
       <w:r>
@@ -13708,309 +13706,309 @@
       <w:pPr>
         <w:pStyle w:val="Heading3"/>
       </w:pPr>
-      <w:bookmarkStart w:id="28" w:name="_Toc459121163"/>
+      <w:bookmarkStart w:id="27" w:name="_Toc459121163"/>
       <w:r>
         <w:t>Function Parameters</w:t>
       </w:r>
+      <w:bookmarkEnd w:id="27"/>
+    </w:p>
+    <w:p>
+      <w:r>
+        <w:t>Let’s look at an example of a function that takes a few parameters and returns a value.</w:t>
+      </w:r>
+    </w:p>
+    <w:p>
+      <w:pPr>
+        <w:pStyle w:val="Code"/>
+      </w:pPr>
+      <w:r>
+        <w:rPr>
+          <w:color w:val="0070C0"/>
+        </w:rPr>
+        <w:t xml:space="preserve">function return </w:t>
+      </w:r>
+      <w:r>
+        <w:t>{</w:t>
+      </w:r>
+      <w:r>
+        <w:t>x</w:t>
+      </w:r>
+      <w:r>
+        <w:t xml:space="preserve">} </w:t>
+      </w:r>
+      <w:r>
+        <w:rPr>
+          <w:color w:val="7030A0"/>
+        </w:rPr>
+        <w:t>minus</w:t>
+      </w:r>
+      <w:r>
+        <w:rPr>
+          <w:color w:val="7030A0"/>
+        </w:rPr>
+        <w:t xml:space="preserve"> </w:t>
+      </w:r>
+      <w:r>
+        <w:t>{</w:t>
+      </w:r>
+      <w:r>
+        <w:t>y</w:t>
+      </w:r>
+      <w:r>
+        <w:t xml:space="preserve">} </w:t>
+      </w:r>
+      <w:r>
+        <w:rPr>
+          <w:color w:val="00B050"/>
+        </w:rPr>
+        <w:t xml:space="preserve"> </w:t>
+      </w:r>
+    </w:p>
+    <w:p>
+      <w:pPr>
+        <w:pStyle w:val="Code"/>
+      </w:pPr>
+      <w:r>
+        <w:t xml:space="preserve">    </w:t>
+      </w:r>
+      <w:r>
+        <w:rPr>
+          <w:color w:val="0070C0"/>
+        </w:rPr>
+        <w:t>return</w:t>
+      </w:r>
+      <w:r>
+        <w:rPr>
+          <w:color w:val="0070C0"/>
+        </w:rPr>
+        <w:t xml:space="preserve"> </w:t>
+      </w:r>
+      <w:r>
+        <w:t>x</w:t>
+      </w:r>
+      <w:r>
+        <w:t xml:space="preserve"> - </w:t>
+      </w:r>
+      <w:r>
+        <w:t>y</w:t>
+      </w:r>
+    </w:p>
+    <w:p>
+      <w:pPr>
+        <w:pStyle w:val="Code"/>
+      </w:pPr>
+      <w:r>
+        <w:t>end</w:t>
+      </w:r>
+    </w:p>
+    <w:p>
+      <w:pPr>
+        <w:pStyle w:val="Code"/>
+      </w:pPr>
+      <w:r>
+        <w:t xml:space="preserve">     </w:t>
+      </w:r>
+    </w:p>
+    <w:p>
+      <w:pPr>
+        <w:pStyle w:val="Code"/>
+      </w:pPr>
+      <w:r>
+        <w:t xml:space="preserve">a </w:t>
+      </w:r>
+      <w:r>
+        <w:rPr>
+          <w:color w:val="0070C0"/>
+        </w:rPr>
+        <w:t xml:space="preserve">is </w:t>
+      </w:r>
+      <w:r>
+        <w:rPr>
+          <w:color w:val="C00000"/>
+        </w:rPr>
+        <w:t>3</w:t>
+      </w:r>
+      <w:r>
+        <w:rPr>
+          <w:color w:val="C00000"/>
+        </w:rPr>
+        <w:t xml:space="preserve"> </w:t>
+      </w:r>
+      <w:r>
+        <w:rPr>
+          <w:color w:val="7030A0"/>
+        </w:rPr>
+        <w:t xml:space="preserve">minus </w:t>
+      </w:r>
+      <w:r>
+        <w:rPr>
+          <w:color w:val="C00000"/>
+        </w:rPr>
+        <w:t>2</w:t>
+      </w:r>
+      <w:r>
+        <w:rPr>
+          <w:color w:val="C00000"/>
+        </w:rPr>
+        <w:t xml:space="preserve"> </w:t>
+      </w:r>
+    </w:p>
+    <w:p>
+      <w:pPr>
+        <w:pStyle w:val="Code"/>
+        <w:rPr>
+          <w:color w:val="00B050"/>
+        </w:rPr>
+      </w:pPr>
+      <w:r>
+        <w:rPr>
+          <w:color w:val="7030A0"/>
+        </w:rPr>
+        <w:t>write</w:t>
+      </w:r>
+      <w:r>
+        <w:rPr>
+          <w:color w:val="7030A0"/>
+        </w:rPr>
+        <w:t xml:space="preserve"> line</w:t>
+      </w:r>
+      <w:r>
+        <w:rPr>
+          <w:color w:val="7030A0"/>
+        </w:rPr>
+        <w:t xml:space="preserve"> </w:t>
+      </w:r>
+      <w:r>
+        <w:rPr>
+          <w:color w:val="C00000"/>
+        </w:rPr>
+        <w:t>"a’s value = "</w:t>
+      </w:r>
+      <w:r>
+        <w:t>, a</w:t>
+      </w:r>
+      <w:r>
+        <w:rPr>
+          <w:color w:val="00B050"/>
+        </w:rPr>
+        <w:t xml:space="preserve"> </w:t>
+      </w:r>
+      <w:r>
+        <w:rPr>
+          <w:color w:val="00B050"/>
+        </w:rPr>
+        <w:t>--</w:t>
+      </w:r>
+      <w:r>
+        <w:rPr>
+          <w:color w:val="00B050"/>
+        </w:rPr>
+        <w:t xml:space="preserve"> a = 1</w:t>
+      </w:r>
+    </w:p>
+    <w:p>
+      <w:r>
+        <w:t xml:space="preserve">A return value is indicated by the return keyword following the function declaration.  </w:t>
+      </w:r>
+      <w:r>
+        <w:t>Parameters are indicated by a pair of curly brackets, with a v</w:t>
+      </w:r>
+      <w:r>
+        <w:t xml:space="preserve">ariable name between them.  In this case, two parameters </w:t>
+      </w:r>
+      <w:r>
+        <w:rPr>
+          <w:rStyle w:val="CodeChar"/>
+        </w:rPr>
+        <w:t>x</w:t>
+      </w:r>
+      <w:r>
+        <w:t xml:space="preserve"> and </w:t>
+      </w:r>
+      <w:r>
+        <w:rPr>
+          <w:rStyle w:val="CodeChar"/>
+        </w:rPr>
+        <w:t>y</w:t>
+      </w:r>
+      <w:r>
+        <w:t xml:space="preserve"> are treated as local variables inside the function body.</w:t>
+      </w:r>
+      <w:r>
+        <w:t xml:space="preserve">  You may notice that it’s perfectly legal for a function definition to begin with a parameter name.</w:t>
+      </w:r>
+    </w:p>
+    <w:p>
+      <w:r>
+        <w:t>As demonstrated earlier in the collections section, multiple variables or values separated by commas are automatically turned into a collection.</w:t>
+      </w:r>
+      <w:r>
+        <w:t xml:space="preserve">  For this reason, parameters must always be separated by a name </w:t>
+      </w:r>
+      <w:r>
+        <w:t>part in the signature</w:t>
+      </w:r>
+      <w:r>
+        <w:t xml:space="preserve">.  The </w:t>
+      </w:r>
+      <w:r>
+        <w:t>recommendation</w:t>
+      </w:r>
+      <w:r>
+        <w:t xml:space="preserve"> is to use this name to identify the parameter in some way.  Alternatively, you can choose to explicitly support collection parameters, like the </w:t>
+      </w:r>
+      <w:r>
+        <w:rPr>
+          <w:rStyle w:val="CodeChar"/>
+        </w:rPr>
+        <w:t>write line</w:t>
+      </w:r>
+      <w:r>
+        <w:t xml:space="preserve"> function.  This makes it simple</w:t>
+      </w:r>
+      <w:r>
+        <w:t xml:space="preserve"> enough</w:t>
+      </w:r>
+      <w:r>
+        <w:t xml:space="preserve"> to support arbitrary numbers of parameters to functions</w:t>
+      </w:r>
+      <w:r>
+        <w:t xml:space="preserve">, since </w:t>
+      </w:r>
+      <w:r>
+        <w:t>each parameter’s</w:t>
+      </w:r>
+      <w:r>
+        <w:t xml:space="preserve"> type</w:t>
+      </w:r>
+      <w:r>
+        <w:t xml:space="preserve"> </w:t>
+      </w:r>
+      <w:r>
+        <w:t xml:space="preserve">can be queried </w:t>
+      </w:r>
+      <w:r>
+        <w:t xml:space="preserve">and handled </w:t>
+      </w:r>
+      <w:r>
+        <w:t xml:space="preserve">appropriately </w:t>
+      </w:r>
+      <w:r>
+        <w:t>at runtime</w:t>
+      </w:r>
+      <w:r>
+        <w:t>.</w:t>
+      </w:r>
+    </w:p>
+    <w:p>
+      <w:pPr>
+        <w:pStyle w:val="Heading3"/>
+      </w:pPr>
+      <w:bookmarkStart w:id="28" w:name="_Toc459121164"/>
+      <w:r>
+        <w:t>Complex Expressions as Parameters</w:t>
+      </w:r>
       <w:bookmarkEnd w:id="28"/>
-    </w:p>
-    <w:p>
-      <w:r>
-        <w:t>Let’s look at an example of a function that takes a few parameters and returns a value.</w:t>
-      </w:r>
-    </w:p>
-    <w:p>
-      <w:pPr>
-        <w:pStyle w:val="Code"/>
-      </w:pPr>
-      <w:r>
-        <w:rPr>
-          <w:color w:val="0070C0"/>
-        </w:rPr>
-        <w:t xml:space="preserve">function return </w:t>
-      </w:r>
-      <w:r>
-        <w:t>{</w:t>
-      </w:r>
-      <w:r>
-        <w:t>x</w:t>
-      </w:r>
-      <w:r>
-        <w:t xml:space="preserve">} </w:t>
-      </w:r>
-      <w:r>
-        <w:rPr>
-          <w:color w:val="7030A0"/>
-        </w:rPr>
-        <w:t>minus</w:t>
-      </w:r>
-      <w:r>
-        <w:rPr>
-          <w:color w:val="7030A0"/>
-        </w:rPr>
-        <w:t xml:space="preserve"> </w:t>
-      </w:r>
-      <w:r>
-        <w:t>{</w:t>
-      </w:r>
-      <w:r>
-        <w:t>y</w:t>
-      </w:r>
-      <w:r>
-        <w:t xml:space="preserve">} </w:t>
-      </w:r>
-      <w:r>
-        <w:rPr>
-          <w:color w:val="00B050"/>
-        </w:rPr>
-        <w:t xml:space="preserve"> </w:t>
-      </w:r>
-    </w:p>
-    <w:p>
-      <w:pPr>
-        <w:pStyle w:val="Code"/>
-      </w:pPr>
-      <w:r>
-        <w:t xml:space="preserve">    </w:t>
-      </w:r>
-      <w:r>
-        <w:rPr>
-          <w:color w:val="0070C0"/>
-        </w:rPr>
-        <w:t>return</w:t>
-      </w:r>
-      <w:r>
-        <w:rPr>
-          <w:color w:val="0070C0"/>
-        </w:rPr>
-        <w:t xml:space="preserve"> </w:t>
-      </w:r>
-      <w:r>
-        <w:t>x</w:t>
-      </w:r>
-      <w:r>
-        <w:t xml:space="preserve"> - </w:t>
-      </w:r>
-      <w:r>
-        <w:t>y</w:t>
-      </w:r>
-    </w:p>
-    <w:p>
-      <w:pPr>
-        <w:pStyle w:val="Code"/>
-      </w:pPr>
-      <w:r>
-        <w:t>end</w:t>
-      </w:r>
-    </w:p>
-    <w:p>
-      <w:pPr>
-        <w:pStyle w:val="Code"/>
-      </w:pPr>
-      <w:r>
-        <w:t xml:space="preserve">     </w:t>
-      </w:r>
-    </w:p>
-    <w:p>
-      <w:pPr>
-        <w:pStyle w:val="Code"/>
-      </w:pPr>
-      <w:r>
-        <w:t xml:space="preserve">a </w:t>
-      </w:r>
-      <w:r>
-        <w:rPr>
-          <w:color w:val="0070C0"/>
-        </w:rPr>
-        <w:t xml:space="preserve">is </w:t>
-      </w:r>
-      <w:r>
-        <w:rPr>
-          <w:color w:val="C00000"/>
-        </w:rPr>
-        <w:t>3</w:t>
-      </w:r>
-      <w:r>
-        <w:rPr>
-          <w:color w:val="C00000"/>
-        </w:rPr>
-        <w:t xml:space="preserve"> </w:t>
-      </w:r>
-      <w:r>
-        <w:rPr>
-          <w:color w:val="7030A0"/>
-        </w:rPr>
-        <w:t xml:space="preserve">minus </w:t>
-      </w:r>
-      <w:r>
-        <w:rPr>
-          <w:color w:val="C00000"/>
-        </w:rPr>
-        <w:t>2</w:t>
-      </w:r>
-      <w:r>
-        <w:rPr>
-          <w:color w:val="C00000"/>
-        </w:rPr>
-        <w:t xml:space="preserve"> </w:t>
-      </w:r>
-    </w:p>
-    <w:p>
-      <w:pPr>
-        <w:pStyle w:val="Code"/>
-        <w:rPr>
-          <w:color w:val="00B050"/>
-        </w:rPr>
-      </w:pPr>
-      <w:r>
-        <w:rPr>
-          <w:color w:val="7030A0"/>
-        </w:rPr>
-        <w:t>write</w:t>
-      </w:r>
-      <w:r>
-        <w:rPr>
-          <w:color w:val="7030A0"/>
-        </w:rPr>
-        <w:t xml:space="preserve"> line</w:t>
-      </w:r>
-      <w:r>
-        <w:rPr>
-          <w:color w:val="7030A0"/>
-        </w:rPr>
-        <w:t xml:space="preserve"> </w:t>
-      </w:r>
-      <w:r>
-        <w:rPr>
-          <w:color w:val="C00000"/>
-        </w:rPr>
-        <w:t>"a’s value = "</w:t>
-      </w:r>
-      <w:r>
-        <w:t>, a</w:t>
-      </w:r>
-      <w:r>
-        <w:rPr>
-          <w:color w:val="00B050"/>
-        </w:rPr>
-        <w:t xml:space="preserve"> </w:t>
-      </w:r>
-      <w:r>
-        <w:rPr>
-          <w:color w:val="00B050"/>
-        </w:rPr>
-        <w:t>--</w:t>
-      </w:r>
-      <w:r>
-        <w:rPr>
-          <w:color w:val="00B050"/>
-        </w:rPr>
-        <w:t xml:space="preserve"> a = 1</w:t>
-      </w:r>
-    </w:p>
-    <w:p>
-      <w:r>
-        <w:t xml:space="preserve">A return value is indicated by the return keyword following the function declaration.  </w:t>
-      </w:r>
-      <w:r>
-        <w:t>Parameters are indicated by a pair of curly brackets, with a v</w:t>
-      </w:r>
-      <w:r>
-        <w:t xml:space="preserve">ariable name between them.  In this case, two parameters </w:t>
-      </w:r>
-      <w:r>
-        <w:rPr>
-          <w:rStyle w:val="CodeChar"/>
-        </w:rPr>
-        <w:t>x</w:t>
-      </w:r>
-      <w:r>
-        <w:t xml:space="preserve"> and </w:t>
-      </w:r>
-      <w:r>
-        <w:rPr>
-          <w:rStyle w:val="CodeChar"/>
-        </w:rPr>
-        <w:t>y</w:t>
-      </w:r>
-      <w:r>
-        <w:t xml:space="preserve"> are treated as local variables inside the function body.</w:t>
-      </w:r>
-      <w:r>
-        <w:t xml:space="preserve">  You may notice that it’s perfectly legal for a function definition to begin with a parameter name.</w:t>
-      </w:r>
-    </w:p>
-    <w:p>
-      <w:r>
-        <w:t>As demonstrated earlier in the collections section, multiple variables or values separated by commas are automatically turned into a collection.</w:t>
-      </w:r>
-      <w:r>
-        <w:t xml:space="preserve">  For this reason, parameters must always be separated by a name </w:t>
-      </w:r>
-      <w:r>
-        <w:t>part in the signature</w:t>
-      </w:r>
-      <w:r>
-        <w:t xml:space="preserve">.  The </w:t>
-      </w:r>
-      <w:r>
-        <w:t>recommendation</w:t>
-      </w:r>
-      <w:r>
-        <w:t xml:space="preserve"> is to use this name to identify the parameter in some way.  Alternatively, you can choose to explicitly support collection parameters, like the </w:t>
-      </w:r>
-      <w:r>
-        <w:rPr>
-          <w:rStyle w:val="CodeChar"/>
-        </w:rPr>
-        <w:t>write line</w:t>
-      </w:r>
-      <w:r>
-        <w:t xml:space="preserve"> function.  This makes it simple</w:t>
-      </w:r>
-      <w:r>
-        <w:t xml:space="preserve"> enough</w:t>
-      </w:r>
-      <w:r>
-        <w:t xml:space="preserve"> to support arbitrary numbers of parameters to functions</w:t>
-      </w:r>
-      <w:r>
-        <w:t xml:space="preserve">, since </w:t>
-      </w:r>
-      <w:r>
-        <w:t>each parameter’s</w:t>
-      </w:r>
-      <w:r>
-        <w:t xml:space="preserve"> type</w:t>
-      </w:r>
-      <w:r>
-        <w:t xml:space="preserve"> </w:t>
-      </w:r>
-      <w:r>
-        <w:t xml:space="preserve">can be queried </w:t>
-      </w:r>
-      <w:r>
-        <w:t xml:space="preserve">and handled </w:t>
-      </w:r>
-      <w:r>
-        <w:t xml:space="preserve">appropriately </w:t>
-      </w:r>
-      <w:r>
-        <w:t>at runtime</w:t>
-      </w:r>
-      <w:r>
-        <w:t>.</w:t>
-      </w:r>
-    </w:p>
-    <w:p>
-      <w:pPr>
-        <w:pStyle w:val="Heading3"/>
-      </w:pPr>
-      <w:bookmarkStart w:id="29" w:name="_Toc459121164"/>
-      <w:r>
-        <w:t>Complex Expressions as Parameters</w:t>
-      </w:r>
-      <w:bookmarkEnd w:id="29"/>
     </w:p>
     <w:p>
       <w:r>
@@ -14279,409 +14277,409 @@
       <w:pPr>
         <w:pStyle w:val="Heading3"/>
       </w:pPr>
-      <w:bookmarkStart w:id="30" w:name="_Toc459121165"/>
+      <w:bookmarkStart w:id="29" w:name="_Toc459121165"/>
       <w:r>
         <w:t>Functions as Parameters</w:t>
       </w:r>
+      <w:bookmarkEnd w:id="29"/>
+    </w:p>
+    <w:p>
+      <w:r>
+        <w:t>W</w:t>
+      </w:r>
+      <w:r>
+        <w:t xml:space="preserve">hen passing </w:t>
+      </w:r>
+      <w:r>
+        <w:t>the results of other function calls as parameters</w:t>
+      </w:r>
+      <w:r>
+        <w:t xml:space="preserve">, you must </w:t>
+      </w:r>
+      <w:r>
+        <w:t xml:space="preserve">be cautious that </w:t>
+      </w:r>
+      <w:r>
+        <w:t xml:space="preserve">precedence works as </w:t>
+      </w:r>
+      <w:r>
+        <w:t>intended</w:t>
+      </w:r>
+      <w:r>
+        <w:t xml:space="preserve">.  Since function signatures take precedence </w:t>
+      </w:r>
+      <w:r>
+        <w:t>over other types</w:t>
+      </w:r>
+      <w:r>
+        <w:t xml:space="preserve">, the parser may see additional </w:t>
+      </w:r>
+      <w:r>
+        <w:t xml:space="preserve">legal </w:t>
+      </w:r>
+      <w:r>
+        <w:t xml:space="preserve">function calls as it moves from left to right over an expression.  Let’s </w:t>
+      </w:r>
+      <w:r>
+        <w:t xml:space="preserve">again </w:t>
+      </w:r>
+      <w:r>
+        <w:t>use the previous function as an example.  The two following statements are equivalent:</w:t>
+      </w:r>
+    </w:p>
+    <w:p>
+      <w:pPr>
+        <w:pStyle w:val="Code"/>
+      </w:pPr>
+      <w:r>
+        <w:t xml:space="preserve">a </w:t>
+      </w:r>
+      <w:r>
+        <w:rPr>
+          <w:color w:val="0070C0"/>
+        </w:rPr>
+        <w:t xml:space="preserve">is </w:t>
+      </w:r>
+      <w:r>
+        <w:rPr>
+          <w:color w:val="C00000"/>
+        </w:rPr>
+        <w:t>3</w:t>
+      </w:r>
+      <w:r>
+        <w:rPr>
+          <w:color w:val="C00000"/>
+        </w:rPr>
+        <w:t xml:space="preserve"> </w:t>
+      </w:r>
+      <w:r>
+        <w:rPr>
+          <w:color w:val="7030A0"/>
+        </w:rPr>
+        <w:t xml:space="preserve">minus </w:t>
+      </w:r>
+      <w:r>
+        <w:rPr>
+          <w:color w:val="C00000"/>
+        </w:rPr>
+        <w:t xml:space="preserve">2 </w:t>
+      </w:r>
+      <w:r>
+        <w:rPr>
+          <w:color w:val="7030A0"/>
+        </w:rPr>
+        <w:t xml:space="preserve">minus </w:t>
+      </w:r>
+      <w:r>
+        <w:rPr>
+          <w:color w:val="C00000"/>
+        </w:rPr>
+        <w:t xml:space="preserve">1   </w:t>
+      </w:r>
+      <w:r>
+        <w:rPr>
+          <w:color w:val="00B050"/>
+        </w:rPr>
+        <w:t>--</w:t>
+      </w:r>
+      <w:r>
+        <w:rPr>
+          <w:color w:val="00B050"/>
+        </w:rPr>
+        <w:t xml:space="preserve"> </w:t>
+      </w:r>
+      <w:r>
+        <w:rPr>
+          <w:color w:val="00B050"/>
+        </w:rPr>
+        <w:t>a</w:t>
+      </w:r>
+      <w:r>
+        <w:rPr>
+          <w:color w:val="00B050"/>
+        </w:rPr>
+        <w:t xml:space="preserve"> = </w:t>
+      </w:r>
+      <w:r>
+        <w:rPr>
+          <w:color w:val="00B050"/>
+        </w:rPr>
+        <w:t>2</w:t>
+      </w:r>
+    </w:p>
+    <w:p>
+      <w:pPr>
+        <w:pStyle w:val="Code"/>
+      </w:pPr>
+      <w:r>
+        <w:t>b</w:t>
+      </w:r>
+      <w:r>
+        <w:t xml:space="preserve"> </w:t>
+      </w:r>
+      <w:r>
+        <w:rPr>
+          <w:color w:val="0070C0"/>
+        </w:rPr>
+        <w:t xml:space="preserve">is </w:t>
+      </w:r>
+      <w:r>
+        <w:rPr>
+          <w:color w:val="C00000"/>
+        </w:rPr>
+        <w:t>3</w:t>
+      </w:r>
+      <w:r>
+        <w:rPr>
+          <w:color w:val="C00000"/>
+        </w:rPr>
+        <w:t xml:space="preserve"> </w:t>
+      </w:r>
+      <w:r>
+        <w:rPr>
+          <w:color w:val="7030A0"/>
+        </w:rPr>
+        <w:t xml:space="preserve">minus </w:t>
+      </w:r>
+      <w:r>
+        <w:t>(</w:t>
+      </w:r>
+      <w:r>
+        <w:rPr>
+          <w:color w:val="C00000"/>
+        </w:rPr>
+        <w:t>2</w:t>
+      </w:r>
+      <w:r>
+        <w:rPr>
+          <w:color w:val="C00000"/>
+        </w:rPr>
+        <w:t xml:space="preserve"> </w:t>
+      </w:r>
+      <w:r>
+        <w:rPr>
+          <w:color w:val="7030A0"/>
+        </w:rPr>
+        <w:t xml:space="preserve">minus </w:t>
+      </w:r>
+      <w:r>
+        <w:rPr>
+          <w:color w:val="C00000"/>
+        </w:rPr>
+        <w:t>1</w:t>
+      </w:r>
+      <w:r>
+        <w:t>)</w:t>
+      </w:r>
+      <w:r>
+        <w:rPr>
+          <w:color w:val="00B050"/>
+        </w:rPr>
+        <w:t xml:space="preserve"> </w:t>
+      </w:r>
+      <w:r>
+        <w:rPr>
+          <w:color w:val="00B050"/>
+        </w:rPr>
+        <w:t>--</w:t>
+      </w:r>
+      <w:r>
+        <w:rPr>
+          <w:color w:val="00B050"/>
+        </w:rPr>
+        <w:t xml:space="preserve"> </w:t>
+      </w:r>
+      <w:r>
+        <w:rPr>
+          <w:color w:val="00B050"/>
+        </w:rPr>
+        <w:t>b</w:t>
+      </w:r>
+      <w:r>
+        <w:rPr>
+          <w:color w:val="00B050"/>
+        </w:rPr>
+        <w:t xml:space="preserve"> = </w:t>
+      </w:r>
+      <w:r>
+        <w:rPr>
+          <w:color w:val="00B050"/>
+        </w:rPr>
+        <w:t>2</w:t>
+      </w:r>
+    </w:p>
+    <w:p>
+      <w:r>
+        <w:t>Because “</w:t>
+      </w:r>
+      <w:r>
+        <w:rPr>
+          <w:rStyle w:val="CodeChar"/>
+        </w:rPr>
+        <w:t>2</w:t>
+      </w:r>
+      <w:r>
+        <w:rPr>
+          <w:rStyle w:val="CodeChar"/>
+        </w:rPr>
+        <w:t xml:space="preserve"> minus 1</w:t>
+      </w:r>
+      <w:r>
+        <w:t xml:space="preserve">” is a legal function expression, it will be parsed as an expression to be passed </w:t>
+      </w:r>
+      <w:r>
+        <w:t>instead</w:t>
+      </w:r>
+      <w:r>
+        <w:t xml:space="preserve"> of the constant </w:t>
+      </w:r>
+      <w:r>
+        <w:rPr>
+          <w:rStyle w:val="CodeChar"/>
+        </w:rPr>
+        <w:t>2</w:t>
+      </w:r>
+      <w:r>
+        <w:t xml:space="preserve"> in</w:t>
+      </w:r>
+      <w:r>
+        <w:t xml:space="preserve"> the initial expression</w:t>
+      </w:r>
+      <w:r>
+        <w:t xml:space="preserve"> “</w:t>
+      </w:r>
+      <w:r>
+        <w:rPr>
+          <w:rStyle w:val="CodeChar"/>
+        </w:rPr>
+        <w:t>3</w:t>
+      </w:r>
+      <w:r>
+        <w:rPr>
+          <w:rStyle w:val="CodeChar"/>
+        </w:rPr>
+        <w:t xml:space="preserve"> minus </w:t>
+      </w:r>
+      <w:r>
+        <w:rPr>
+          <w:rStyle w:val="CodeChar"/>
+        </w:rPr>
+        <w:t>2</w:t>
+      </w:r>
+      <w:r>
+        <w:t xml:space="preserve">”.  </w:t>
+      </w:r>
+      <w:r>
+        <w:t>Since this could be a potential source of confusion, i</w:t>
+      </w:r>
+      <w:r>
+        <w:t xml:space="preserve">t is recommended to use parentheses in order to </w:t>
+      </w:r>
+      <w:r>
+        <w:t>explicitly specify</w:t>
+      </w:r>
+      <w:r>
+        <w:t xml:space="preserve"> the results you want</w:t>
+      </w:r>
+      <w:r>
+        <w:t>:</w:t>
+      </w:r>
+    </w:p>
+    <w:p>
+      <w:pPr>
+        <w:pStyle w:val="Code"/>
+      </w:pPr>
+      <w:r>
+        <w:t xml:space="preserve">c </w:t>
+      </w:r>
+      <w:r>
+        <w:rPr>
+          <w:color w:val="0070C0"/>
+        </w:rPr>
+        <w:t xml:space="preserve">is </w:t>
+      </w:r>
+      <w:r>
+        <w:t>(</w:t>
+      </w:r>
+      <w:r>
+        <w:rPr>
+          <w:color w:val="C00000"/>
+        </w:rPr>
+        <w:t>3</w:t>
+      </w:r>
+      <w:r>
+        <w:rPr>
+          <w:color w:val="C00000"/>
+        </w:rPr>
+        <w:t xml:space="preserve"> </w:t>
+      </w:r>
+      <w:r>
+        <w:rPr>
+          <w:color w:val="7030A0"/>
+        </w:rPr>
+        <w:t xml:space="preserve">minus </w:t>
+      </w:r>
+      <w:r>
+        <w:rPr>
+          <w:color w:val="C00000"/>
+        </w:rPr>
+        <w:t>2</w:t>
+      </w:r>
+      <w:r>
+        <w:t>)</w:t>
+      </w:r>
+      <w:r>
+        <w:rPr>
+          <w:color w:val="C00000"/>
+        </w:rPr>
+        <w:t xml:space="preserve"> </w:t>
+      </w:r>
+      <w:r>
+        <w:rPr>
+          <w:color w:val="7030A0"/>
+        </w:rPr>
+        <w:t xml:space="preserve">minus </w:t>
+      </w:r>
+      <w:r>
+        <w:rPr>
+          <w:color w:val="C00000"/>
+        </w:rPr>
+        <w:t>1</w:t>
+      </w:r>
+      <w:r>
+        <w:rPr>
+          <w:color w:val="00B050"/>
+        </w:rPr>
+        <w:t xml:space="preserve"> </w:t>
+      </w:r>
+      <w:r>
+        <w:rPr>
+          <w:color w:val="00B050"/>
+        </w:rPr>
+        <w:t>--</w:t>
+      </w:r>
+      <w:r>
+        <w:rPr>
+          <w:color w:val="00B050"/>
+        </w:rPr>
+        <w:t xml:space="preserve"> a = </w:t>
+      </w:r>
+      <w:r>
+        <w:rPr>
+          <w:color w:val="00B050"/>
+        </w:rPr>
+        <w:t>0</w:t>
+      </w:r>
+    </w:p>
+    <w:p>
+      <w:pPr>
+        <w:pStyle w:val="Heading3"/>
+      </w:pPr>
+      <w:bookmarkStart w:id="30" w:name="_Toc459121166"/>
+      <w:r>
+        <w:t>Casting Parameters to Explicit Types</w:t>
+      </w:r>
       <w:bookmarkEnd w:id="30"/>
-    </w:p>
-    <w:p>
-      <w:r>
-        <w:t>W</w:t>
-      </w:r>
-      <w:r>
-        <w:t xml:space="preserve">hen passing </w:t>
-      </w:r>
-      <w:r>
-        <w:t>the results of other function calls as parameters</w:t>
-      </w:r>
-      <w:r>
-        <w:t xml:space="preserve">, you must </w:t>
-      </w:r>
-      <w:r>
-        <w:t xml:space="preserve">be cautious that </w:t>
-      </w:r>
-      <w:r>
-        <w:t xml:space="preserve">precedence works as </w:t>
-      </w:r>
-      <w:r>
-        <w:t>intended</w:t>
-      </w:r>
-      <w:r>
-        <w:t xml:space="preserve">.  Since function signatures take precedence </w:t>
-      </w:r>
-      <w:r>
-        <w:t>over other types</w:t>
-      </w:r>
-      <w:r>
-        <w:t xml:space="preserve">, the parser may see additional </w:t>
-      </w:r>
-      <w:r>
-        <w:t xml:space="preserve">legal </w:t>
-      </w:r>
-      <w:r>
-        <w:t xml:space="preserve">function calls as it moves from left to right over an expression.  Let’s </w:t>
-      </w:r>
-      <w:r>
-        <w:t xml:space="preserve">again </w:t>
-      </w:r>
-      <w:r>
-        <w:t>use the previous function as an example.  The two following statements are equivalent:</w:t>
-      </w:r>
-    </w:p>
-    <w:p>
-      <w:pPr>
-        <w:pStyle w:val="Code"/>
-      </w:pPr>
-      <w:r>
-        <w:t xml:space="preserve">a </w:t>
-      </w:r>
-      <w:r>
-        <w:rPr>
-          <w:color w:val="0070C0"/>
-        </w:rPr>
-        <w:t xml:space="preserve">is </w:t>
-      </w:r>
-      <w:r>
-        <w:rPr>
-          <w:color w:val="C00000"/>
-        </w:rPr>
-        <w:t>3</w:t>
-      </w:r>
-      <w:r>
-        <w:rPr>
-          <w:color w:val="C00000"/>
-        </w:rPr>
-        <w:t xml:space="preserve"> </w:t>
-      </w:r>
-      <w:r>
-        <w:rPr>
-          <w:color w:val="7030A0"/>
-        </w:rPr>
-        <w:t xml:space="preserve">minus </w:t>
-      </w:r>
-      <w:r>
-        <w:rPr>
-          <w:color w:val="C00000"/>
-        </w:rPr>
-        <w:t xml:space="preserve">2 </w:t>
-      </w:r>
-      <w:r>
-        <w:rPr>
-          <w:color w:val="7030A0"/>
-        </w:rPr>
-        <w:t xml:space="preserve">minus </w:t>
-      </w:r>
-      <w:r>
-        <w:rPr>
-          <w:color w:val="C00000"/>
-        </w:rPr>
-        <w:t xml:space="preserve">1   </w:t>
-      </w:r>
-      <w:r>
-        <w:rPr>
-          <w:color w:val="00B050"/>
-        </w:rPr>
-        <w:t>--</w:t>
-      </w:r>
-      <w:r>
-        <w:rPr>
-          <w:color w:val="00B050"/>
-        </w:rPr>
-        <w:t xml:space="preserve"> </w:t>
-      </w:r>
-      <w:r>
-        <w:rPr>
-          <w:color w:val="00B050"/>
-        </w:rPr>
-        <w:t>a</w:t>
-      </w:r>
-      <w:r>
-        <w:rPr>
-          <w:color w:val="00B050"/>
-        </w:rPr>
-        <w:t xml:space="preserve"> = </w:t>
-      </w:r>
-      <w:r>
-        <w:rPr>
-          <w:color w:val="00B050"/>
-        </w:rPr>
-        <w:t>2</w:t>
-      </w:r>
-    </w:p>
-    <w:p>
-      <w:pPr>
-        <w:pStyle w:val="Code"/>
-      </w:pPr>
-      <w:r>
-        <w:t>b</w:t>
-      </w:r>
-      <w:r>
-        <w:t xml:space="preserve"> </w:t>
-      </w:r>
-      <w:r>
-        <w:rPr>
-          <w:color w:val="0070C0"/>
-        </w:rPr>
-        <w:t xml:space="preserve">is </w:t>
-      </w:r>
-      <w:r>
-        <w:rPr>
-          <w:color w:val="C00000"/>
-        </w:rPr>
-        <w:t>3</w:t>
-      </w:r>
-      <w:r>
-        <w:rPr>
-          <w:color w:val="C00000"/>
-        </w:rPr>
-        <w:t xml:space="preserve"> </w:t>
-      </w:r>
-      <w:r>
-        <w:rPr>
-          <w:color w:val="7030A0"/>
-        </w:rPr>
-        <w:t xml:space="preserve">minus </w:t>
-      </w:r>
-      <w:r>
-        <w:t>(</w:t>
-      </w:r>
-      <w:r>
-        <w:rPr>
-          <w:color w:val="C00000"/>
-        </w:rPr>
-        <w:t>2</w:t>
-      </w:r>
-      <w:r>
-        <w:rPr>
-          <w:color w:val="C00000"/>
-        </w:rPr>
-        <w:t xml:space="preserve"> </w:t>
-      </w:r>
-      <w:r>
-        <w:rPr>
-          <w:color w:val="7030A0"/>
-        </w:rPr>
-        <w:t xml:space="preserve">minus </w:t>
-      </w:r>
-      <w:r>
-        <w:rPr>
-          <w:color w:val="C00000"/>
-        </w:rPr>
-        <w:t>1</w:t>
-      </w:r>
-      <w:r>
-        <w:t>)</w:t>
-      </w:r>
-      <w:r>
-        <w:rPr>
-          <w:color w:val="00B050"/>
-        </w:rPr>
-        <w:t xml:space="preserve"> </w:t>
-      </w:r>
-      <w:r>
-        <w:rPr>
-          <w:color w:val="00B050"/>
-        </w:rPr>
-        <w:t>--</w:t>
-      </w:r>
-      <w:r>
-        <w:rPr>
-          <w:color w:val="00B050"/>
-        </w:rPr>
-        <w:t xml:space="preserve"> </w:t>
-      </w:r>
-      <w:r>
-        <w:rPr>
-          <w:color w:val="00B050"/>
-        </w:rPr>
-        <w:t>b</w:t>
-      </w:r>
-      <w:r>
-        <w:rPr>
-          <w:color w:val="00B050"/>
-        </w:rPr>
-        <w:t xml:space="preserve"> = </w:t>
-      </w:r>
-      <w:r>
-        <w:rPr>
-          <w:color w:val="00B050"/>
-        </w:rPr>
-        <w:t>2</w:t>
-      </w:r>
-    </w:p>
-    <w:p>
-      <w:r>
-        <w:t>Because “</w:t>
-      </w:r>
-      <w:r>
-        <w:rPr>
-          <w:rStyle w:val="CodeChar"/>
-        </w:rPr>
-        <w:t>2</w:t>
-      </w:r>
-      <w:r>
-        <w:rPr>
-          <w:rStyle w:val="CodeChar"/>
-        </w:rPr>
-        <w:t xml:space="preserve"> minus 1</w:t>
-      </w:r>
-      <w:r>
-        <w:t xml:space="preserve">” is a legal function expression, it will be parsed as an expression to be passed </w:t>
-      </w:r>
-      <w:r>
-        <w:t>instead</w:t>
-      </w:r>
-      <w:r>
-        <w:t xml:space="preserve"> of the constant </w:t>
-      </w:r>
-      <w:r>
-        <w:rPr>
-          <w:rStyle w:val="CodeChar"/>
-        </w:rPr>
-        <w:t>2</w:t>
-      </w:r>
-      <w:r>
-        <w:t xml:space="preserve"> in</w:t>
-      </w:r>
-      <w:r>
-        <w:t xml:space="preserve"> the initial expression</w:t>
-      </w:r>
-      <w:r>
-        <w:t xml:space="preserve"> “</w:t>
-      </w:r>
-      <w:r>
-        <w:rPr>
-          <w:rStyle w:val="CodeChar"/>
-        </w:rPr>
-        <w:t>3</w:t>
-      </w:r>
-      <w:r>
-        <w:rPr>
-          <w:rStyle w:val="CodeChar"/>
-        </w:rPr>
-        <w:t xml:space="preserve"> minus </w:t>
-      </w:r>
-      <w:r>
-        <w:rPr>
-          <w:rStyle w:val="CodeChar"/>
-        </w:rPr>
-        <w:t>2</w:t>
-      </w:r>
-      <w:r>
-        <w:t xml:space="preserve">”.  </w:t>
-      </w:r>
-      <w:r>
-        <w:t>Since this could be a potential source of confusion, i</w:t>
-      </w:r>
-      <w:r>
-        <w:t xml:space="preserve">t is recommended to use parentheses in order to </w:t>
-      </w:r>
-      <w:r>
-        <w:t>explicitly specify</w:t>
-      </w:r>
-      <w:r>
-        <w:t xml:space="preserve"> the results you want</w:t>
-      </w:r>
-      <w:r>
-        <w:t>:</w:t>
-      </w:r>
-    </w:p>
-    <w:p>
-      <w:pPr>
-        <w:pStyle w:val="Code"/>
-      </w:pPr>
-      <w:r>
-        <w:t xml:space="preserve">c </w:t>
-      </w:r>
-      <w:r>
-        <w:rPr>
-          <w:color w:val="0070C0"/>
-        </w:rPr>
-        <w:t xml:space="preserve">is </w:t>
-      </w:r>
-      <w:r>
-        <w:t>(</w:t>
-      </w:r>
-      <w:r>
-        <w:rPr>
-          <w:color w:val="C00000"/>
-        </w:rPr>
-        <w:t>3</w:t>
-      </w:r>
-      <w:r>
-        <w:rPr>
-          <w:color w:val="C00000"/>
-        </w:rPr>
-        <w:t xml:space="preserve"> </w:t>
-      </w:r>
-      <w:r>
-        <w:rPr>
-          <w:color w:val="7030A0"/>
-        </w:rPr>
-        <w:t xml:space="preserve">minus </w:t>
-      </w:r>
-      <w:r>
-        <w:rPr>
-          <w:color w:val="C00000"/>
-        </w:rPr>
-        <w:t>2</w:t>
-      </w:r>
-      <w:r>
-        <w:t>)</w:t>
-      </w:r>
-      <w:r>
-        <w:rPr>
-          <w:color w:val="C00000"/>
-        </w:rPr>
-        <w:t xml:space="preserve"> </w:t>
-      </w:r>
-      <w:r>
-        <w:rPr>
-          <w:color w:val="7030A0"/>
-        </w:rPr>
-        <w:t xml:space="preserve">minus </w:t>
-      </w:r>
-      <w:r>
-        <w:rPr>
-          <w:color w:val="C00000"/>
-        </w:rPr>
-        <w:t>1</w:t>
-      </w:r>
-      <w:r>
-        <w:rPr>
-          <w:color w:val="00B050"/>
-        </w:rPr>
-        <w:t xml:space="preserve"> </w:t>
-      </w:r>
-      <w:r>
-        <w:rPr>
-          <w:color w:val="00B050"/>
-        </w:rPr>
-        <w:t>--</w:t>
-      </w:r>
-      <w:r>
-        <w:rPr>
-          <w:color w:val="00B050"/>
-        </w:rPr>
-        <w:t xml:space="preserve"> a = </w:t>
-      </w:r>
-      <w:r>
-        <w:rPr>
-          <w:color w:val="00B050"/>
-        </w:rPr>
-        <w:t>0</w:t>
-      </w:r>
-    </w:p>
-    <w:p>
-      <w:pPr>
-        <w:pStyle w:val="Heading3"/>
-      </w:pPr>
-      <w:bookmarkStart w:id="31" w:name="_Toc459121166"/>
-      <w:r>
-        <w:t>Casting Parameters to Explicit Types</w:t>
-      </w:r>
-      <w:bookmarkEnd w:id="31"/>
     </w:p>
     <w:p>
       <w:r>
@@ -14864,27 +14862,515 @@
       <w:pPr>
         <w:pStyle w:val="Heading3"/>
       </w:pPr>
-      <w:bookmarkStart w:id="32" w:name="_Toc459121167"/>
+      <w:bookmarkStart w:id="31" w:name="_Toc459121167"/>
       <w:r>
         <w:t>Alternative Name Parts</w:t>
       </w:r>
+      <w:bookmarkEnd w:id="31"/>
+    </w:p>
+    <w:p>
+      <w:r>
+        <w:t>Any names</w:t>
+      </w:r>
+      <w:r>
+        <w:t xml:space="preserve"> in the function signature</w:t>
+      </w:r>
+      <w:r>
+        <w:t xml:space="preserve"> separated by a forward slash are considered legal alternatives, and can be substituted by the </w:t>
+      </w:r>
+      <w:r>
+        <w:t>script calling the function</w:t>
+      </w:r>
+      <w:r>
+        <w:t xml:space="preserve">. </w:t>
+      </w:r>
+    </w:p>
+    <w:p>
+      <w:pPr>
+        <w:pStyle w:val="Code"/>
+      </w:pPr>
+      <w:r>
+        <w:rPr>
+          <w:color w:val="0070C0"/>
+        </w:rPr>
+        <w:t xml:space="preserve">function </w:t>
+      </w:r>
+      <w:r>
+        <w:rPr>
+          <w:color w:val="7030A0"/>
+        </w:rPr>
+        <w:t>log value</w:t>
+      </w:r>
+      <w:r>
+        <w:t>/</w:t>
+      </w:r>
+      <w:r>
+        <w:rPr>
+          <w:color w:val="7030A0"/>
+        </w:rPr>
+        <w:t>values</w:t>
+      </w:r>
+      <w:r>
+        <w:t>/</w:t>
+      </w:r>
+      <w:r>
+        <w:rPr>
+          <w:color w:val="7030A0"/>
+        </w:rPr>
+        <w:t xml:space="preserve">collection </w:t>
+      </w:r>
+      <w:r>
+        <w:t>{param}</w:t>
+      </w:r>
+    </w:p>
+    <w:p>
+      <w:pPr>
+        <w:pStyle w:val="Code"/>
+      </w:pPr>
+      <w:r>
+        <w:t xml:space="preserve">    </w:t>
+      </w:r>
+      <w:r>
+        <w:rPr>
+          <w:color w:val="0070C0"/>
+        </w:rPr>
+        <w:t xml:space="preserve">if </w:t>
+      </w:r>
+      <w:r>
+        <w:t xml:space="preserve">param </w:t>
+      </w:r>
+      <w:r>
+        <w:rPr>
+          <w:color w:val="0070C0"/>
+        </w:rPr>
+        <w:t xml:space="preserve">type </w:t>
+      </w:r>
+      <w:r>
+        <w:t>=</w:t>
+      </w:r>
+      <w:r>
+        <w:t xml:space="preserve"> collection</w:t>
+      </w:r>
+    </w:p>
+    <w:p>
+      <w:pPr>
+        <w:pStyle w:val="Code"/>
+      </w:pPr>
+      <w:r>
+        <w:t xml:space="preserve">        </w:t>
+      </w:r>
+      <w:r>
+        <w:rPr>
+          <w:color w:val="0070C0"/>
+        </w:rPr>
+        <w:t xml:space="preserve">loop </w:t>
+      </w:r>
+      <w:r>
+        <w:t xml:space="preserve">p </w:t>
+      </w:r>
+      <w:r>
+        <w:rPr>
+          <w:color w:val="0070C0"/>
+        </w:rPr>
+        <w:t xml:space="preserve">over </w:t>
+      </w:r>
+      <w:r>
+        <w:t>param</w:t>
+      </w:r>
+    </w:p>
+    <w:p>
+      <w:pPr>
+        <w:pStyle w:val="Code"/>
+      </w:pPr>
+      <w:r>
+        <w:t xml:space="preserve">            </w:t>
+      </w:r>
+      <w:r>
+        <w:rPr>
+          <w:color w:val="7030A0"/>
+        </w:rPr>
+        <w:t>log value</w:t>
+      </w:r>
+      <w:r>
+        <w:rPr>
+          <w:color w:val="7030A0"/>
+        </w:rPr>
+        <w:t xml:space="preserve"> </w:t>
+      </w:r>
+      <w:r>
+        <w:t>p</w:t>
+      </w:r>
+    </w:p>
+    <w:p>
+      <w:pPr>
+        <w:pStyle w:val="Code"/>
+      </w:pPr>
+      <w:r>
+        <w:t xml:space="preserve">        </w:t>
+      </w:r>
+      <w:r>
+        <w:rPr>
+          <w:color w:val="0070C0"/>
+        </w:rPr>
+        <w:t>end</w:t>
+      </w:r>
+    </w:p>
+    <w:p>
+      <w:pPr>
+        <w:pStyle w:val="Code"/>
+      </w:pPr>
+      <w:r>
+        <w:t xml:space="preserve">    </w:t>
+      </w:r>
+      <w:r>
+        <w:rPr>
+          <w:color w:val="0070C0"/>
+        </w:rPr>
+        <w:t>else</w:t>
+      </w:r>
+    </w:p>
+    <w:p>
+      <w:pPr>
+        <w:pStyle w:val="Code"/>
+      </w:pPr>
+      <w:r>
+        <w:t xml:space="preserve">        </w:t>
+      </w:r>
+      <w:r>
+        <w:rPr>
+          <w:color w:val="7030A0"/>
+        </w:rPr>
+        <w:t xml:space="preserve">write </w:t>
+      </w:r>
+      <w:r>
+        <w:rPr>
+          <w:color w:val="C00000"/>
+        </w:rPr>
+        <w:t>"</w:t>
+      </w:r>
+      <w:r>
+        <w:rPr>
+          <w:color w:val="C00000"/>
+        </w:rPr>
+        <w:t xml:space="preserve">log: value = </w:t>
+      </w:r>
+      <w:r>
+        <w:rPr>
+          <w:color w:val="C00000"/>
+        </w:rPr>
+        <w:t>"</w:t>
+      </w:r>
+      <w:r>
+        <w:t>, param</w:t>
+      </w:r>
+      <w:r>
+        <w:tab/>
+      </w:r>
+    </w:p>
+    <w:p>
+      <w:pPr>
+        <w:pStyle w:val="Code"/>
+      </w:pPr>
+      <w:r>
+        <w:t xml:space="preserve">        </w:t>
+      </w:r>
+      <w:r>
+        <w:rPr>
+          <w:color w:val="7030A0"/>
+        </w:rPr>
+        <w:t xml:space="preserve">write </w:t>
+      </w:r>
+      <w:r>
+        <w:t>newline</w:t>
+      </w:r>
+      <w:r>
+        <w:tab/>
+      </w:r>
+    </w:p>
+    <w:p>
+      <w:pPr>
+        <w:pStyle w:val="Code"/>
+      </w:pPr>
+      <w:r>
+        <w:t xml:space="preserve">    </w:t>
+      </w:r>
+      <w:r>
+        <w:rPr>
+          <w:color w:val="0070C0"/>
+        </w:rPr>
+        <w:t>end</w:t>
+      </w:r>
+    </w:p>
+    <w:p>
+      <w:pPr>
+        <w:pStyle w:val="Code"/>
+        <w:rPr>
+          <w:color w:val="0070C0"/>
+        </w:rPr>
+      </w:pPr>
+      <w:r>
+        <w:rPr>
+          <w:color w:val="0070C0"/>
+        </w:rPr>
+        <w:t>end</w:t>
+      </w:r>
+    </w:p>
+    <w:p>
+      <w:pPr>
+        <w:pStyle w:val="Code"/>
+      </w:pPr>
+    </w:p>
+    <w:p>
+      <w:pPr>
+        <w:pStyle w:val="Code"/>
+        <w:rPr>
+          <w:color w:val="00B050"/>
+        </w:rPr>
+      </w:pPr>
+      <w:r>
+        <w:rPr>
+          <w:color w:val="00B050"/>
+        </w:rPr>
+        <w:t>--</w:t>
+      </w:r>
+      <w:r>
+        <w:rPr>
+          <w:color w:val="00B050"/>
+        </w:rPr>
+        <w:t xml:space="preserve"> These are all legal calls to the same function</w:t>
+      </w:r>
+    </w:p>
+    <w:p>
+      <w:pPr>
+        <w:pStyle w:val="Code"/>
+      </w:pPr>
+      <w:r>
+        <w:rPr>
+          <w:color w:val="7030A0"/>
+        </w:rPr>
+        <w:t xml:space="preserve">log </w:t>
+      </w:r>
+      <w:r>
+        <w:rPr>
+          <w:color w:val="7030A0"/>
+        </w:rPr>
+        <w:t xml:space="preserve">value </w:t>
+      </w:r>
+      <w:r>
+        <w:rPr>
+          <w:color w:val="C00000"/>
+        </w:rPr>
+        <w:t>321.123</w:t>
+      </w:r>
+    </w:p>
+    <w:p>
+      <w:pPr>
+        <w:pStyle w:val="Code"/>
+      </w:pPr>
+      <w:r>
+        <w:rPr>
+          <w:color w:val="7030A0"/>
+        </w:rPr>
+        <w:t xml:space="preserve">log </w:t>
+      </w:r>
+      <w:r>
+        <w:rPr>
+          <w:color w:val="7030A0"/>
+        </w:rPr>
+        <w:t xml:space="preserve">values </w:t>
+      </w:r>
+      <w:r>
+        <w:rPr>
+          <w:color w:val="C00000"/>
+        </w:rPr>
+        <w:t>1</w:t>
+      </w:r>
+      <w:r>
+        <w:t xml:space="preserve">, </w:t>
+      </w:r>
+      <w:r>
+        <w:rPr>
+          <w:color w:val="C00000"/>
+        </w:rPr>
+        <w:t>2</w:t>
+      </w:r>
+      <w:r>
+        <w:t xml:space="preserve">, </w:t>
+      </w:r>
+      <w:r>
+        <w:rPr>
+          <w:color w:val="C00000"/>
+        </w:rPr>
+        <w:t>3</w:t>
+      </w:r>
+      <w:r>
+        <w:t xml:space="preserve">, </w:t>
+      </w:r>
+      <w:r>
+        <w:rPr>
+          <w:color w:val="C00000"/>
+        </w:rPr>
+        <w:t>4</w:t>
+      </w:r>
+      <w:r>
+        <w:t xml:space="preserve">, </w:t>
+      </w:r>
+      <w:r>
+        <w:rPr>
+          <w:color w:val="C00000"/>
+        </w:rPr>
+        <w:t>5</w:t>
+      </w:r>
+    </w:p>
+    <w:p>
+      <w:pPr>
+        <w:pStyle w:val="Code"/>
+      </w:pPr>
+      <w:r>
+        <w:rPr>
+          <w:color w:val="7030A0"/>
+        </w:rPr>
+        <w:t xml:space="preserve">log </w:t>
+      </w:r>
+      <w:r>
+        <w:rPr>
+          <w:color w:val="7030A0"/>
+        </w:rPr>
+        <w:t>collection</w:t>
+      </w:r>
+      <w:r>
+        <w:rPr>
+          <w:color w:val="7030A0"/>
+        </w:rPr>
+        <w:t xml:space="preserve"> </w:t>
+      </w:r>
+      <w:r>
+        <w:rPr>
+          <w:color w:val="7030A0"/>
+        </w:rPr>
+        <w:t>[</w:t>
+      </w:r>
+      <w:r>
+        <w:t>"a"</w:t>
+      </w:r>
+      <w:r>
+        <w:rPr>
+          <w:color w:val="7030A0"/>
+        </w:rPr>
+        <w:t xml:space="preserve">, </w:t>
+      </w:r>
+      <w:r>
+        <w:t>"Alpha"</w:t>
+      </w:r>
+      <w:r>
+        <w:t>]</w:t>
+      </w:r>
+      <w:r>
+        <w:t xml:space="preserve">, </w:t>
+      </w:r>
+      <w:r>
+        <w:t>[</w:t>
+      </w:r>
+      <w:r>
+        <w:t>"</w:t>
+      </w:r>
+      <w:r>
+        <w:t>b</w:t>
+      </w:r>
+      <w:r>
+        <w:t>"</w:t>
+      </w:r>
+      <w:r>
+        <w:rPr>
+          <w:color w:val="7030A0"/>
+        </w:rPr>
+        <w:t xml:space="preserve">, </w:t>
+      </w:r>
+      <w:r>
+        <w:t>"Beta"</w:t>
+      </w:r>
+      <w:r>
+        <w:t>]</w:t>
+      </w:r>
+      <w:r>
+        <w:t xml:space="preserve">, </w:t>
+      </w:r>
+      <w:r>
+        <w:t>[</w:t>
+      </w:r>
+      <w:r>
+        <w:t>"</w:t>
+      </w:r>
+      <w:r>
+        <w:t>c</w:t>
+      </w:r>
+      <w:r>
+        <w:t>"</w:t>
+      </w:r>
+      <w:r>
+        <w:rPr>
+          <w:color w:val="7030A0"/>
+        </w:rPr>
+        <w:t xml:space="preserve">, </w:t>
+      </w:r>
+      <w:r>
+        <w:t>"Gamma"</w:t>
+      </w:r>
+      <w:r>
+        <w:t>]</w:t>
+      </w:r>
+    </w:p>
+    <w:p>
+      <w:pPr>
+        <w:pStyle w:val="Heading2"/>
+      </w:pPr>
+      <w:bookmarkStart w:id="32" w:name="_Toc459121168"/>
+      <w:r>
+        <w:t>Concurrency</w:t>
+      </w:r>
       <w:bookmarkEnd w:id="32"/>
     </w:p>
     <w:p>
       <w:r>
-        <w:t>Any names</w:t>
-      </w:r>
-      <w:r>
-        <w:t xml:space="preserve"> in the function signature</w:t>
-      </w:r>
-      <w:r>
-        <w:t xml:space="preserve"> separated by a forward slash are considered legal alternatives, and can be substituted by the </w:t>
-      </w:r>
-      <w:r>
-        <w:t>script calling the function</w:t>
-      </w:r>
-      <w:r>
-        <w:t xml:space="preserve">. </w:t>
+        <w:t xml:space="preserve">Jinx supports </w:t>
+      </w:r>
+      <w:r>
+        <w:t>concurrency</w:t>
+      </w:r>
+      <w:r>
+        <w:t xml:space="preserve"> through the use of cooperative multi-tasking.  Each script contains its own execution state, and so can be </w:t>
+      </w:r>
+      <w:r>
+        <w:t>run</w:t>
+      </w:r>
+      <w:r>
+        <w:t xml:space="preserve"> indefinitely without any interference from other scripts.  A script will </w:t>
+      </w:r>
+      <w:proofErr w:type="gramStart"/>
+      <w:r>
+        <w:t>pause</w:t>
+      </w:r>
+      <w:proofErr w:type="gramEnd"/>
+      <w:r>
+        <w:t xml:space="preserve"> execution and return from the </w:t>
+      </w:r>
+      <w:r>
+        <w:rPr>
+          <w:rStyle w:val="CodeChar"/>
+        </w:rPr>
+        <w:t>Execute()</w:t>
+      </w:r>
+      <w:r>
+        <w:t xml:space="preserve"> function when it encounters the </w:t>
+      </w:r>
+      <w:r>
+        <w:rPr>
+          <w:rStyle w:val="CodeChar"/>
+        </w:rPr>
+        <w:t>yield</w:t>
+      </w:r>
+      <w:r>
+        <w:t xml:space="preserve"> keyword.</w:t>
       </w:r>
     </w:p>
     <w:p>
@@ -14895,34 +15381,130 @@
         <w:rPr>
           <w:color w:val="0070C0"/>
         </w:rPr>
-        <w:t xml:space="preserve">function </w:t>
-      </w:r>
-      <w:r>
-        <w:rPr>
-          <w:color w:val="7030A0"/>
-        </w:rPr>
-        <w:t>log value</w:t>
-      </w:r>
-      <w:r>
-        <w:t>/</w:t>
-      </w:r>
-      <w:r>
-        <w:rPr>
-          <w:color w:val="7030A0"/>
-        </w:rPr>
-        <w:t>values</w:t>
-      </w:r>
-      <w:r>
-        <w:t>/</w:t>
-      </w:r>
-      <w:r>
-        <w:rPr>
-          <w:color w:val="7030A0"/>
-        </w:rPr>
-        <w:t xml:space="preserve">collection </w:t>
-      </w:r>
-      <w:r>
-        <w:t>{param}</w:t>
+        <w:t xml:space="preserve">import </w:t>
+      </w:r>
+      <w:r>
+        <w:t>core</w:t>
+      </w:r>
+    </w:p>
+    <w:p>
+      <w:pPr>
+        <w:pStyle w:val="Code"/>
+      </w:pPr>
+    </w:p>
+    <w:p>
+      <w:pPr>
+        <w:pStyle w:val="Code"/>
+        <w:rPr>
+          <w:color w:val="00B050"/>
+        </w:rPr>
+      </w:pPr>
+      <w:r>
+        <w:rPr>
+          <w:color w:val="00B050"/>
+        </w:rPr>
+        <w:t>--</w:t>
+      </w:r>
+      <w:r>
+        <w:rPr>
+          <w:color w:val="00B050"/>
+        </w:rPr>
+        <w:t xml:space="preserve"> </w:t>
+      </w:r>
+      <w:r>
+        <w:rPr>
+          <w:color w:val="00B050"/>
+        </w:rPr>
+        <w:t>Assume "get current time" function exists and retrieves time in seconds</w:t>
+      </w:r>
+    </w:p>
+    <w:p>
+      <w:pPr>
+        <w:pStyle w:val="Code"/>
+      </w:pPr>
+      <w:r>
+        <w:t xml:space="preserve">t </w:t>
+      </w:r>
+      <w:r>
+        <w:rPr>
+          <w:color w:val="0070C0"/>
+        </w:rPr>
+        <w:t xml:space="preserve">is </w:t>
+      </w:r>
+      <w:r>
+        <w:t xml:space="preserve">get current time </w:t>
+      </w:r>
+      <w:r>
+        <w:t xml:space="preserve">+ </w:t>
+      </w:r>
+      <w:r>
+        <w:rPr>
+          <w:color w:val="C00000"/>
+        </w:rPr>
+        <w:t xml:space="preserve">5 </w:t>
+      </w:r>
+    </w:p>
+    <w:p>
+      <w:pPr>
+        <w:pStyle w:val="Code"/>
+      </w:pPr>
+    </w:p>
+    <w:p>
+      <w:pPr>
+        <w:pStyle w:val="Code"/>
+        <w:rPr>
+          <w:color w:val="00B050"/>
+        </w:rPr>
+      </w:pPr>
+      <w:r>
+        <w:rPr>
+          <w:color w:val="00B050"/>
+        </w:rPr>
+        <w:t>--</w:t>
+      </w:r>
+      <w:r>
+        <w:rPr>
+          <w:color w:val="00B050"/>
+        </w:rPr>
+        <w:t xml:space="preserve"> </w:t>
+      </w:r>
+      <w:r>
+        <w:rPr>
+          <w:color w:val="00B050"/>
+        </w:rPr>
+        <w:t>Loop</w:t>
+      </w:r>
+      <w:r>
+        <w:rPr>
+          <w:color w:val="00B050"/>
+        </w:rPr>
+        <w:t xml:space="preserve"> </w:t>
+      </w:r>
+      <w:r>
+        <w:rPr>
+          <w:color w:val="00B050"/>
+        </w:rPr>
+        <w:t>for five second</w:t>
+      </w:r>
+    </w:p>
+    <w:p>
+      <w:pPr>
+        <w:pStyle w:val="Code"/>
+      </w:pPr>
+      <w:r>
+        <w:rPr>
+          <w:color w:val="0070C0"/>
+        </w:rPr>
+        <w:t xml:space="preserve">loop </w:t>
+      </w:r>
+      <w:r>
+        <w:rPr>
+          <w:color w:val="0070C0"/>
+        </w:rPr>
+        <w:t xml:space="preserve">while </w:t>
+      </w:r>
+      <w:r>
+        <w:t>t &lt; get current time</w:t>
       </w:r>
     </w:p>
     <w:p>
@@ -14936,685 +15518,138 @@
         <w:rPr>
           <w:color w:val="0070C0"/>
         </w:rPr>
-        <w:t xml:space="preserve">if </w:t>
-      </w:r>
-      <w:r>
-        <w:t xml:space="preserve">param </w:t>
-      </w:r>
-      <w:r>
-        <w:rPr>
-          <w:color w:val="0070C0"/>
-        </w:rPr>
-        <w:t xml:space="preserve">type </w:t>
-      </w:r>
-      <w:r>
-        <w:t>=</w:t>
-      </w:r>
-      <w:r>
-        <w:t xml:space="preserve"> collection</w:t>
-      </w:r>
-    </w:p>
-    <w:p>
-      <w:pPr>
-        <w:pStyle w:val="Code"/>
-      </w:pPr>
-      <w:r>
-        <w:t xml:space="preserve">        </w:t>
-      </w:r>
-      <w:r>
-        <w:rPr>
-          <w:color w:val="0070C0"/>
-        </w:rPr>
-        <w:t xml:space="preserve">loop </w:t>
-      </w:r>
-      <w:r>
-        <w:t xml:space="preserve">p </w:t>
-      </w:r>
-      <w:r>
-        <w:rPr>
-          <w:color w:val="0070C0"/>
-        </w:rPr>
-        <w:t xml:space="preserve">over </w:t>
-      </w:r>
-      <w:r>
-        <w:t>param</w:t>
-      </w:r>
-    </w:p>
-    <w:p>
-      <w:pPr>
-        <w:pStyle w:val="Code"/>
-      </w:pPr>
-      <w:r>
-        <w:t xml:space="preserve">            </w:t>
-      </w:r>
-      <w:r>
-        <w:rPr>
-          <w:color w:val="7030A0"/>
-        </w:rPr>
-        <w:t>log value</w:t>
-      </w:r>
-      <w:r>
-        <w:rPr>
-          <w:color w:val="7030A0"/>
+        <w:t xml:space="preserve">yield </w:t>
+      </w:r>
+      <w:r>
+        <w:rPr>
+          <w:color w:val="00B050"/>
+        </w:rPr>
+        <w:t>--</w:t>
+      </w:r>
+      <w:r>
+        <w:rPr>
+          <w:color w:val="00B050"/>
         </w:rPr>
         <w:t xml:space="preserve"> </w:t>
       </w:r>
       <w:r>
-        <w:t>p</w:t>
-      </w:r>
-    </w:p>
-    <w:p>
-      <w:pPr>
-        <w:pStyle w:val="Code"/>
-      </w:pPr>
-      <w:r>
-        <w:t xml:space="preserve">        </w:t>
-      </w:r>
-      <w:r>
-        <w:rPr>
-          <w:color w:val="0070C0"/>
-        </w:rPr>
+        <w:rPr>
+          <w:color w:val="00B050"/>
+        </w:rPr>
+        <w:t>Exits execution function</w:t>
+      </w:r>
+      <w:r>
+        <w:rPr>
+          <w:color w:val="00B050"/>
+        </w:rPr>
+        <w:t>, continuing when Execute() is called again</w:t>
+      </w:r>
+    </w:p>
+    <w:p>
+      <w:pPr>
+        <w:pStyle w:val="Code"/>
+      </w:pPr>
+      <w:r>
         <w:t>end</w:t>
       </w:r>
     </w:p>
     <w:p>
       <w:pPr>
-        <w:pStyle w:val="Code"/>
-      </w:pPr>
-      <w:r>
-        <w:t xml:space="preserve">    </w:t>
-      </w:r>
-      <w:r>
-        <w:rPr>
-          <w:color w:val="0070C0"/>
-        </w:rPr>
-        <w:t>else</w:t>
-      </w:r>
-    </w:p>
-    <w:p>
-      <w:pPr>
-        <w:pStyle w:val="Code"/>
-      </w:pPr>
-      <w:r>
-        <w:t xml:space="preserve">        </w:t>
-      </w:r>
-      <w:r>
-        <w:rPr>
-          <w:color w:val="7030A0"/>
-        </w:rPr>
-        <w:t xml:space="preserve">write </w:t>
-      </w:r>
-      <w:r>
-        <w:rPr>
-          <w:color w:val="C00000"/>
-        </w:rPr>
-        <w:t>"</w:t>
-      </w:r>
-      <w:r>
-        <w:rPr>
-          <w:color w:val="C00000"/>
-        </w:rPr>
-        <w:t xml:space="preserve">log: value = </w:t>
-      </w:r>
-      <w:r>
-        <w:rPr>
-          <w:color w:val="C00000"/>
-        </w:rPr>
-        <w:t>"</w:t>
-      </w:r>
-      <w:r>
-        <w:t>, param</w:t>
-      </w:r>
-      <w:r>
-        <w:tab/>
-      </w:r>
-    </w:p>
-    <w:p>
-      <w:pPr>
-        <w:pStyle w:val="Code"/>
-      </w:pPr>
-      <w:r>
-        <w:t xml:space="preserve">        </w:t>
-      </w:r>
-      <w:r>
-        <w:rPr>
-          <w:color w:val="7030A0"/>
-        </w:rPr>
-        <w:t xml:space="preserve">write </w:t>
-      </w:r>
-      <w:r>
-        <w:t>newline</w:t>
-      </w:r>
-      <w:r>
-        <w:tab/>
-      </w:r>
-    </w:p>
-    <w:p>
-      <w:pPr>
-        <w:pStyle w:val="Code"/>
-      </w:pPr>
-      <w:r>
-        <w:t xml:space="preserve">    </w:t>
-      </w:r>
-      <w:r>
-        <w:rPr>
-          <w:color w:val="0070C0"/>
-        </w:rPr>
-        <w:t>end</w:t>
-      </w:r>
-    </w:p>
-    <w:p>
-      <w:pPr>
-        <w:pStyle w:val="Code"/>
-        <w:rPr>
-          <w:color w:val="0070C0"/>
-        </w:rPr>
-      </w:pPr>
-      <w:r>
-        <w:rPr>
-          <w:color w:val="0070C0"/>
-        </w:rPr>
-        <w:t>end</w:t>
-      </w:r>
-    </w:p>
-    <w:p>
-      <w:pPr>
-        <w:pStyle w:val="Code"/>
-      </w:pPr>
-    </w:p>
-    <w:p>
-      <w:pPr>
-        <w:pStyle w:val="Code"/>
-        <w:rPr>
-          <w:color w:val="00B050"/>
-        </w:rPr>
-      </w:pPr>
-      <w:r>
-        <w:rPr>
-          <w:color w:val="00B050"/>
-        </w:rPr>
-        <w:t>--</w:t>
-      </w:r>
-      <w:r>
-        <w:rPr>
-          <w:color w:val="00B050"/>
-        </w:rPr>
-        <w:t xml:space="preserve"> These are all legal calls to the same function</w:t>
-      </w:r>
-    </w:p>
-    <w:p>
-      <w:pPr>
-        <w:pStyle w:val="Code"/>
-      </w:pPr>
-      <w:r>
-        <w:rPr>
-          <w:color w:val="7030A0"/>
-        </w:rPr>
-        <w:t xml:space="preserve">log </w:t>
-      </w:r>
-      <w:r>
-        <w:rPr>
-          <w:color w:val="7030A0"/>
-        </w:rPr>
-        <w:t xml:space="preserve">value </w:t>
-      </w:r>
-      <w:r>
-        <w:rPr>
-          <w:color w:val="C00000"/>
-        </w:rPr>
-        <w:t>321.123</w:t>
-      </w:r>
-    </w:p>
-    <w:p>
-      <w:pPr>
-        <w:pStyle w:val="Code"/>
-      </w:pPr>
-      <w:r>
-        <w:rPr>
-          <w:color w:val="7030A0"/>
-        </w:rPr>
-        <w:t xml:space="preserve">log </w:t>
-      </w:r>
-      <w:r>
-        <w:rPr>
-          <w:color w:val="7030A0"/>
-        </w:rPr>
-        <w:t xml:space="preserve">values </w:t>
-      </w:r>
-      <w:r>
-        <w:rPr>
-          <w:color w:val="C00000"/>
-        </w:rPr>
-        <w:t>1</w:t>
-      </w:r>
-      <w:r>
-        <w:t xml:space="preserve">, </w:t>
-      </w:r>
-      <w:r>
-        <w:rPr>
-          <w:color w:val="C00000"/>
-        </w:rPr>
-        <w:t>2</w:t>
-      </w:r>
-      <w:r>
-        <w:t xml:space="preserve">, </w:t>
-      </w:r>
-      <w:r>
-        <w:rPr>
-          <w:color w:val="C00000"/>
-        </w:rPr>
-        <w:t>3</w:t>
-      </w:r>
-      <w:r>
-        <w:t xml:space="preserve">, </w:t>
-      </w:r>
-      <w:r>
-        <w:rPr>
-          <w:color w:val="C00000"/>
-        </w:rPr>
-        <w:t>4</w:t>
-      </w:r>
-      <w:r>
-        <w:t xml:space="preserve">, </w:t>
-      </w:r>
-      <w:r>
-        <w:rPr>
-          <w:color w:val="C00000"/>
-        </w:rPr>
-        <w:t>5</w:t>
-      </w:r>
-    </w:p>
-    <w:p>
-      <w:pPr>
-        <w:pStyle w:val="Code"/>
-      </w:pPr>
-      <w:r>
-        <w:rPr>
-          <w:color w:val="7030A0"/>
-        </w:rPr>
-        <w:t xml:space="preserve">log </w:t>
-      </w:r>
-      <w:r>
-        <w:rPr>
-          <w:color w:val="7030A0"/>
-        </w:rPr>
-        <w:t>collection</w:t>
-      </w:r>
-      <w:r>
-        <w:rPr>
-          <w:color w:val="7030A0"/>
-        </w:rPr>
-        <w:t xml:space="preserve"> </w:t>
-      </w:r>
-      <w:r>
-        <w:rPr>
-          <w:color w:val="7030A0"/>
-        </w:rPr>
-        <w:t>[</w:t>
-      </w:r>
-      <w:r>
-        <w:t>"a"</w:t>
-      </w:r>
-      <w:r>
-        <w:rPr>
-          <w:color w:val="7030A0"/>
-        </w:rPr>
-        <w:t xml:space="preserve">, </w:t>
-      </w:r>
-      <w:r>
-        <w:t>"Alpha"</w:t>
-      </w:r>
-      <w:r>
-        <w:t>]</w:t>
-      </w:r>
-      <w:r>
-        <w:t xml:space="preserve">, </w:t>
-      </w:r>
-      <w:r>
-        <w:t>[</w:t>
-      </w:r>
-      <w:r>
-        <w:t>"</w:t>
-      </w:r>
-      <w:r>
-        <w:t>b</w:t>
-      </w:r>
-      <w:r>
-        <w:t>"</w:t>
-      </w:r>
-      <w:r>
-        <w:rPr>
-          <w:color w:val="7030A0"/>
-        </w:rPr>
-        <w:t xml:space="preserve">, </w:t>
-      </w:r>
-      <w:r>
-        <w:t>"Beta"</w:t>
-      </w:r>
-      <w:r>
-        <w:t>]</w:t>
-      </w:r>
-      <w:r>
-        <w:t xml:space="preserve">, </w:t>
-      </w:r>
-      <w:r>
-        <w:t>[</w:t>
-      </w:r>
-      <w:r>
-        <w:t>"</w:t>
-      </w:r>
-      <w:r>
-        <w:t>c</w:t>
-      </w:r>
-      <w:r>
-        <w:t>"</w:t>
-      </w:r>
-      <w:r>
-        <w:rPr>
-          <w:color w:val="7030A0"/>
-        </w:rPr>
-        <w:t xml:space="preserve">, </w:t>
-      </w:r>
-      <w:r>
-        <w:t>"Gamma"</w:t>
-      </w:r>
-      <w:r>
-        <w:t>]</w:t>
-      </w:r>
-    </w:p>
-    <w:p>
-      <w:pPr>
         <w:pStyle w:val="Heading2"/>
       </w:pPr>
-      <w:bookmarkStart w:id="33" w:name="_Toc459121168"/>
-      <w:r>
-        <w:t>Concurrency</w:t>
-      </w:r>
-      <w:bookmarkEnd w:id="33"/>
-    </w:p>
-    <w:p>
-      <w:r>
-        <w:t xml:space="preserve">Jinx supports </w:t>
-      </w:r>
-      <w:r>
-        <w:t>concurrency</w:t>
-      </w:r>
-      <w:r>
-        <w:t xml:space="preserve"> through the use of cooperative multi-tasking.  Each script contains its own execution state, and so can be </w:t>
-      </w:r>
-      <w:r>
-        <w:t>run</w:t>
-      </w:r>
-      <w:r>
-        <w:t xml:space="preserve"> indefinitely without any interference from other scripts.  A script will </w:t>
-      </w:r>
-      <w:proofErr w:type="gramStart"/>
-      <w:r>
-        <w:t>pause</w:t>
-      </w:r>
-      <w:proofErr w:type="gramEnd"/>
-      <w:r>
-        <w:t xml:space="preserve"> execution and return from the </w:t>
-      </w:r>
-      <w:r>
-        <w:rPr>
-          <w:rStyle w:val="CodeChar"/>
-        </w:rPr>
-        <w:t>Execute()</w:t>
-      </w:r>
-      <w:r>
-        <w:t xml:space="preserve"> function when it encounters the </w:t>
-      </w:r>
-      <w:r>
-        <w:rPr>
-          <w:rStyle w:val="CodeChar"/>
-        </w:rPr>
-        <w:t>yield</w:t>
-      </w:r>
-      <w:r>
-        <w:t xml:space="preserve"> keyword.</w:t>
-      </w:r>
-    </w:p>
-    <w:p>
-      <w:pPr>
-        <w:pStyle w:val="Code"/>
-      </w:pPr>
-      <w:r>
-        <w:rPr>
-          <w:color w:val="0070C0"/>
-        </w:rPr>
-        <w:t xml:space="preserve">import </w:t>
-      </w:r>
-      <w:r>
-        <w:t>core</w:t>
-      </w:r>
-    </w:p>
-    <w:p>
-      <w:pPr>
-        <w:pStyle w:val="Code"/>
-      </w:pPr>
-    </w:p>
-    <w:p>
-      <w:pPr>
-        <w:pStyle w:val="Code"/>
-        <w:rPr>
-          <w:color w:val="00B050"/>
-        </w:rPr>
-      </w:pPr>
-      <w:r>
-        <w:rPr>
-          <w:color w:val="00B050"/>
-        </w:rPr>
-        <w:t>--</w:t>
-      </w:r>
-      <w:r>
-        <w:rPr>
-          <w:color w:val="00B050"/>
-        </w:rPr>
-        <w:t xml:space="preserve"> </w:t>
-      </w:r>
-      <w:r>
-        <w:rPr>
-          <w:color w:val="00B050"/>
-        </w:rPr>
-        <w:t>Assume "get current time" function exists and retrieves time in seconds</w:t>
-      </w:r>
-    </w:p>
-    <w:p>
-      <w:pPr>
-        <w:pStyle w:val="Code"/>
-      </w:pPr>
-      <w:r>
-        <w:t xml:space="preserve">t </w:t>
-      </w:r>
-      <w:r>
-        <w:rPr>
-          <w:color w:val="0070C0"/>
-        </w:rPr>
-        <w:t xml:space="preserve">is </w:t>
-      </w:r>
-      <w:r>
-        <w:t xml:space="preserve">get current time </w:t>
-      </w:r>
-      <w:r>
-        <w:t xml:space="preserve">+ </w:t>
-      </w:r>
-      <w:r>
-        <w:rPr>
-          <w:color w:val="C00000"/>
-        </w:rPr>
-        <w:t xml:space="preserve">5 </w:t>
-      </w:r>
-    </w:p>
-    <w:p>
-      <w:pPr>
-        <w:pStyle w:val="Code"/>
-      </w:pPr>
-    </w:p>
-    <w:p>
-      <w:pPr>
-        <w:pStyle w:val="Code"/>
-        <w:rPr>
-          <w:color w:val="00B050"/>
-        </w:rPr>
-      </w:pPr>
-      <w:r>
-        <w:rPr>
-          <w:color w:val="00B050"/>
-        </w:rPr>
-        <w:t>--</w:t>
-      </w:r>
-      <w:r>
-        <w:rPr>
-          <w:color w:val="00B050"/>
-        </w:rPr>
-        <w:t xml:space="preserve"> </w:t>
-      </w:r>
-      <w:r>
-        <w:rPr>
-          <w:color w:val="00B050"/>
-        </w:rPr>
-        <w:t>Loop</w:t>
-      </w:r>
-      <w:r>
-        <w:rPr>
-          <w:color w:val="00B050"/>
-        </w:rPr>
-        <w:t xml:space="preserve"> </w:t>
-      </w:r>
-      <w:r>
-        <w:rPr>
-          <w:color w:val="00B050"/>
-        </w:rPr>
-        <w:t>for five second</w:t>
-      </w:r>
-    </w:p>
-    <w:p>
-      <w:pPr>
-        <w:pStyle w:val="Code"/>
-      </w:pPr>
-      <w:r>
-        <w:rPr>
-          <w:color w:val="0070C0"/>
-        </w:rPr>
-        <w:t xml:space="preserve">loop </w:t>
-      </w:r>
-      <w:r>
-        <w:rPr>
-          <w:color w:val="0070C0"/>
-        </w:rPr>
-        <w:t xml:space="preserve">while </w:t>
-      </w:r>
-      <w:r>
-        <w:t>t &lt; get current time</w:t>
-      </w:r>
-    </w:p>
-    <w:p>
-      <w:pPr>
-        <w:pStyle w:val="Code"/>
-      </w:pPr>
-      <w:r>
-        <w:t xml:space="preserve">    </w:t>
-      </w:r>
-      <w:r>
-        <w:rPr>
-          <w:color w:val="0070C0"/>
-        </w:rPr>
-        <w:t xml:space="preserve">yield </w:t>
-      </w:r>
-      <w:r>
-        <w:rPr>
-          <w:color w:val="00B050"/>
-        </w:rPr>
-        <w:t>--</w:t>
-      </w:r>
-      <w:r>
-        <w:rPr>
-          <w:color w:val="00B050"/>
-        </w:rPr>
-        <w:t xml:space="preserve"> </w:t>
-      </w:r>
-      <w:r>
-        <w:rPr>
-          <w:color w:val="00B050"/>
-        </w:rPr>
-        <w:t>Exits execution function</w:t>
-      </w:r>
-      <w:r>
-        <w:rPr>
-          <w:color w:val="00B050"/>
-        </w:rPr>
-        <w:t>, continuing when Execute() is called again</w:t>
-      </w:r>
-    </w:p>
-    <w:p>
-      <w:pPr>
-        <w:pStyle w:val="Code"/>
-      </w:pPr>
-      <w:r>
-        <w:t>end</w:t>
-      </w:r>
-    </w:p>
-    <w:p>
-      <w:pPr>
-        <w:pStyle w:val="Heading2"/>
-      </w:pPr>
-      <w:bookmarkStart w:id="34" w:name="_Toc459121169"/>
+      <w:bookmarkStart w:id="33" w:name="_Toc459121169"/>
       <w:r>
         <w:lastRenderedPageBreak/>
         <w:t>Libraries</w:t>
       </w:r>
+      <w:bookmarkEnd w:id="33"/>
+    </w:p>
+    <w:p>
+      <w:r>
+        <w:t xml:space="preserve">Multiple scripts can be packaged together into </w:t>
+      </w:r>
+      <w:r>
+        <w:t>reusable modules</w:t>
+      </w:r>
+      <w:r>
+        <w:t xml:space="preserve"> called </w:t>
+      </w:r>
+      <w:r>
+        <w:rPr>
+          <w:i/>
+        </w:rPr>
+        <w:t>libraries</w:t>
+      </w:r>
+      <w:r>
+        <w:t xml:space="preserve">.  </w:t>
+      </w:r>
+    </w:p>
+    <w:p>
+      <w:r>
+        <w:t>Jinx makes it easy to extend the language with libraries of functions to perform any sort of high-level task required.  These libraries may take the form of Jinx scripts, native code, or a combination of both.</w:t>
+      </w:r>
+      <w:r>
+        <w:t xml:space="preserve"> </w:t>
+      </w:r>
+    </w:p>
+    <w:p>
+      <w:r>
+        <w:t>It is the responsibility of the host application to manage dependencies between libraries and any scripts which use those libraries by controlling the order of both script compilation and execution.  In order to successfully compile a script that uses a library, the scripts that make up that library must either be compiled or executed before any script that uses it within the same runtime object.</w:t>
+      </w:r>
+    </w:p>
+    <w:p>
+      <w:pPr>
+        <w:pStyle w:val="Heading3"/>
+      </w:pPr>
+      <w:bookmarkStart w:id="34" w:name="_Toc459121170"/>
+      <w:r>
+        <w:t>The Import Keyword</w:t>
+      </w:r>
       <w:bookmarkEnd w:id="34"/>
-    </w:p>
-    <w:p>
-      <w:r>
-        <w:t xml:space="preserve">Multiple scripts can be packaged together into </w:t>
-      </w:r>
-      <w:r>
-        <w:t>reusable modules</w:t>
-      </w:r>
-      <w:r>
-        <w:t xml:space="preserve"> called </w:t>
-      </w:r>
-      <w:r>
-        <w:rPr>
-          <w:i/>
-        </w:rPr>
-        <w:t>libraries</w:t>
-      </w:r>
-      <w:r>
-        <w:t xml:space="preserve">.  </w:t>
-      </w:r>
-    </w:p>
-    <w:p>
-      <w:r>
-        <w:t>Jinx makes it easy to extend the language with libraries of functions to perform any sort of high-level task required.  These libraries may take the form of Jinx scripts, native code, or a combination of both.</w:t>
-      </w:r>
       <w:r>
         <w:t xml:space="preserve"> </w:t>
       </w:r>
     </w:p>
     <w:p>
       <w:r>
-        <w:t>It is the responsibility of the host application to manage dependencies between libraries and any scripts which use those libraries by controlling the order of both script compilation and execution.  In order to successfully compile a script that uses a library, the scripts that make up that library must either be compiled or executed before any script that uses it within the same runtime object.</w:t>
+        <w:t>You’ve seen some examples using the import keyword already.  This tells Jinx to allow a specific library to be used in the script.  For example, the following line tells the parser to recognize any functions from the built-in core library.</w:t>
+      </w:r>
+    </w:p>
+    <w:p>
+      <w:pPr>
+        <w:pStyle w:val="Code"/>
+      </w:pPr>
+      <w:r>
+        <w:rPr>
+          <w:color w:val="0070C0"/>
+        </w:rPr>
+        <w:t xml:space="preserve">import </w:t>
+      </w:r>
+      <w:r>
+        <w:t>core</w:t>
+      </w:r>
+    </w:p>
+    <w:p>
+      <w:r>
+        <w:t xml:space="preserve">Import statements must be the first statements in a script. </w:t>
       </w:r>
     </w:p>
     <w:p>
       <w:pPr>
         <w:pStyle w:val="Heading3"/>
       </w:pPr>
-      <w:bookmarkStart w:id="35" w:name="_Toc459121170"/>
-      <w:r>
-        <w:t>The Import Keyword</w:t>
+      <w:bookmarkStart w:id="35" w:name="_Toc459121171"/>
+      <w:r>
+        <w:t>The Library Keyword</w:t>
       </w:r>
       <w:bookmarkEnd w:id="35"/>
-      <w:r>
-        <w:t xml:space="preserve"> </w:t>
-      </w:r>
-    </w:p>
-    <w:p>
-      <w:r>
-        <w:t>You’ve seen some examples using the import keyword already.  This tells Jinx to allow a specific library to be used in the script.  For example, the following line tells the parser to recognize any functions from the built-in core library.</w:t>
+    </w:p>
+    <w:p>
+      <w:r>
+        <w:t xml:space="preserve">After any import statements, the library keyword is optionally used to declare which library this script belongs to.  </w:t>
+      </w:r>
+      <w:r>
+        <w:t>If this statement isn’t found, the library is added to a library identified by an empty string by default.  Library names follow the same naming rules as variables.  You cannot use reserved keywords as names, and multiple words must be surrounded by single quotes.</w:t>
       </w:r>
     </w:p>
     <w:p>
@@ -15625,6 +15660,53 @@
         <w:rPr>
           <w:color w:val="0070C0"/>
         </w:rPr>
+        <w:t xml:space="preserve">library </w:t>
+      </w:r>
+      <w:r>
+        <w:t>'custom stuff'</w:t>
+      </w:r>
+    </w:p>
+    <w:p>
+      <w:pPr>
+        <w:pStyle w:val="Heading3"/>
+      </w:pPr>
+      <w:bookmarkStart w:id="36" w:name="_Toc459121172"/>
+      <w:r>
+        <w:t>Library Names as Identifiers</w:t>
+      </w:r>
+      <w:bookmarkEnd w:id="36"/>
+    </w:p>
+    <w:p>
+      <w:r>
+        <w:t xml:space="preserve">The </w:t>
+      </w:r>
+      <w:r>
+        <w:rPr>
+          <w:rStyle w:val="CodeChar"/>
+        </w:rPr>
+        <w:t>import</w:t>
+      </w:r>
+      <w:r>
+        <w:t xml:space="preserve"> keyword also acts like the C++ </w:t>
+      </w:r>
+      <w:r>
+        <w:rPr>
+          <w:rStyle w:val="CodeChar"/>
+        </w:rPr>
+        <w:t>using namespace</w:t>
+      </w:r>
+      <w:r>
+        <w:t xml:space="preserve"> keywords.  If there are no name collisions, you can use any library functions without the name of the library preceding it.  In the following example, both function calls are equivalent.</w:t>
+      </w:r>
+    </w:p>
+    <w:p>
+      <w:pPr>
+        <w:pStyle w:val="Code"/>
+      </w:pPr>
+      <w:r>
+        <w:rPr>
+          <w:color w:val="0070C0"/>
+        </w:rPr>
         <w:t xml:space="preserve">import </w:t>
       </w:r>
       <w:r>
@@ -15632,144 +15714,60 @@
       </w:r>
     </w:p>
     <w:p>
-      <w:r>
-        <w:t xml:space="preserve">Import statements must be the first statements in a script. </w:t>
+      <w:pPr>
+        <w:pStyle w:val="Code"/>
+      </w:pPr>
+    </w:p>
+    <w:p>
+      <w:pPr>
+        <w:pStyle w:val="Code"/>
+        <w:rPr>
+          <w:color w:val="C00000"/>
+        </w:rPr>
+      </w:pPr>
+      <w:r>
+        <w:rPr>
+          <w:color w:val="7030A0"/>
+        </w:rPr>
+        <w:t xml:space="preserve">write line </w:t>
+      </w:r>
+      <w:r>
+        <w:rPr>
+          <w:color w:val="C00000"/>
+        </w:rPr>
+        <w:t>"test"</w:t>
+      </w:r>
+    </w:p>
+    <w:p>
+      <w:pPr>
+        <w:pStyle w:val="Code"/>
+      </w:pPr>
+      <w:r>
+        <w:t xml:space="preserve">core </w:t>
+      </w:r>
+      <w:r>
+        <w:rPr>
+          <w:color w:val="7030A0"/>
+        </w:rPr>
+        <w:t xml:space="preserve">write line </w:t>
+      </w:r>
+      <w:r>
+        <w:rPr>
+          <w:color w:val="C00000"/>
+        </w:rPr>
+        <w:t>"test"</w:t>
+      </w:r>
+    </w:p>
+    <w:p>
+      <w:r>
+        <w:t>If a library function or property (a public variable) conflicts with another library name, you will be required to specify the library name to resolve the conflict.</w:t>
       </w:r>
     </w:p>
     <w:p>
       <w:pPr>
         <w:pStyle w:val="Heading3"/>
       </w:pPr>
-      <w:bookmarkStart w:id="36" w:name="_Toc459121171"/>
-      <w:r>
-        <w:t>The Library Keyword</w:t>
-      </w:r>
-      <w:bookmarkEnd w:id="36"/>
-    </w:p>
-    <w:p>
-      <w:r>
-        <w:t xml:space="preserve">After any import statements, the library keyword is optionally used to declare which library this script belongs to.  </w:t>
-      </w:r>
-      <w:r>
-        <w:t>If this statement isn’t found, the library is added to a library identified by an empty string by default.  Library names follow the same naming rules as variables.  You cannot use reserved keywords as names, and multiple words must be surrounded by single quotes.</w:t>
-      </w:r>
-    </w:p>
-    <w:p>
-      <w:pPr>
-        <w:pStyle w:val="Code"/>
-      </w:pPr>
-      <w:r>
-        <w:rPr>
-          <w:color w:val="0070C0"/>
-        </w:rPr>
-        <w:t xml:space="preserve">library </w:t>
-      </w:r>
-      <w:r>
-        <w:t>'custom stuff'</w:t>
-      </w:r>
-    </w:p>
-    <w:p>
-      <w:pPr>
-        <w:pStyle w:val="Heading3"/>
-      </w:pPr>
-      <w:bookmarkStart w:id="37" w:name="_Toc459121172"/>
-      <w:r>
-        <w:t>Library Names as Identifiers</w:t>
-      </w:r>
-      <w:bookmarkEnd w:id="37"/>
-    </w:p>
-    <w:p>
-      <w:r>
-        <w:t xml:space="preserve">The </w:t>
-      </w:r>
-      <w:r>
-        <w:rPr>
-          <w:rStyle w:val="CodeChar"/>
-        </w:rPr>
-        <w:t>import</w:t>
-      </w:r>
-      <w:r>
-        <w:t xml:space="preserve"> keyword also acts like the C++ </w:t>
-      </w:r>
-      <w:r>
-        <w:rPr>
-          <w:rStyle w:val="CodeChar"/>
-        </w:rPr>
-        <w:t>using namespace</w:t>
-      </w:r>
-      <w:r>
-        <w:t xml:space="preserve"> keywords.  If there are no name collisions, you can use any library functions without the name of the library preceding it.  In the following example, both function calls are equivalent.</w:t>
-      </w:r>
-    </w:p>
-    <w:p>
-      <w:pPr>
-        <w:pStyle w:val="Code"/>
-      </w:pPr>
-      <w:r>
-        <w:rPr>
-          <w:color w:val="0070C0"/>
-        </w:rPr>
-        <w:t xml:space="preserve">import </w:t>
-      </w:r>
-      <w:r>
-        <w:t>core</w:t>
-      </w:r>
-    </w:p>
-    <w:p>
-      <w:pPr>
-        <w:pStyle w:val="Code"/>
-      </w:pPr>
-    </w:p>
-    <w:p>
-      <w:pPr>
-        <w:pStyle w:val="Code"/>
-        <w:rPr>
-          <w:color w:val="C00000"/>
-        </w:rPr>
-      </w:pPr>
-      <w:r>
-        <w:rPr>
-          <w:color w:val="7030A0"/>
-        </w:rPr>
-        <w:t xml:space="preserve">write line </w:t>
-      </w:r>
-      <w:r>
-        <w:rPr>
-          <w:color w:val="C00000"/>
-        </w:rPr>
-        <w:t>"test"</w:t>
-      </w:r>
-    </w:p>
-    <w:p>
-      <w:pPr>
-        <w:pStyle w:val="Code"/>
-      </w:pPr>
-      <w:r>
-        <w:t xml:space="preserve">core </w:t>
-      </w:r>
-      <w:r>
-        <w:rPr>
-          <w:color w:val="7030A0"/>
-        </w:rPr>
-        <w:t xml:space="preserve">write line </w:t>
-      </w:r>
-      <w:r>
-        <w:rPr>
-          <w:color w:val="C00000"/>
-        </w:rPr>
-        <w:t>"test"</w:t>
-      </w:r>
-    </w:p>
-    <w:p>
-      <w:r>
-        <w:t>If a library function or property (a public variable) conflicts with another library name, you will be required to specify the library name to resolve the conflict.</w:t>
-      </w:r>
-    </w:p>
-    <w:p>
-      <w:pPr>
-        <w:pStyle w:val="Heading3"/>
-      </w:pPr>
-      <w:bookmarkStart w:id="38" w:name="_Toc459121173"/>
+      <w:bookmarkStart w:id="37" w:name="_Toc459121173"/>
       <w:r>
         <w:lastRenderedPageBreak/>
         <w:t xml:space="preserve">Library </w:t>
@@ -15777,176 +15775,419 @@
       <w:r>
         <w:t>Visibility</w:t>
       </w:r>
+      <w:bookmarkEnd w:id="37"/>
+    </w:p>
+    <w:p>
+      <w:r>
+        <w:t xml:space="preserve">Libraries have a notion of </w:t>
+      </w:r>
+      <w:r>
+        <w:t xml:space="preserve">visibility relative to the current library in which the definition is made.  </w:t>
+      </w:r>
+      <w:r>
+        <w:t xml:space="preserve">There are three levels of </w:t>
+      </w:r>
+      <w:r>
+        <w:t>visibility</w:t>
+      </w:r>
+      <w:r>
+        <w:t xml:space="preserve"> in libraries: </w:t>
+      </w:r>
+      <w:r>
+        <w:rPr>
+          <w:i/>
+        </w:rPr>
+        <w:t>local</w:t>
+      </w:r>
+      <w:r>
+        <w:t xml:space="preserve">, </w:t>
+      </w:r>
+      <w:r>
+        <w:rPr>
+          <w:i/>
+        </w:rPr>
+        <w:t>private</w:t>
+      </w:r>
+      <w:r>
+        <w:t xml:space="preserve">, and </w:t>
+      </w:r>
+      <w:r>
+        <w:rPr>
+          <w:i/>
+        </w:rPr>
+        <w:t>public</w:t>
+      </w:r>
+      <w:r>
+        <w:t>.</w:t>
+      </w:r>
+    </w:p>
+    <w:p>
+      <w:pPr>
+        <w:pStyle w:val="Heading4"/>
+      </w:pPr>
+      <w:r>
+        <w:t xml:space="preserve">Local </w:t>
+      </w:r>
+      <w:r>
+        <w:t>Visibility</w:t>
+      </w:r>
+    </w:p>
+    <w:p>
+      <w:r>
+        <w:t xml:space="preserve">Local </w:t>
+      </w:r>
+      <w:r>
+        <w:t>visibility</w:t>
+      </w:r>
+      <w:r>
+        <w:t xml:space="preserve"> is implicit unless specified otherwise, and indicates visibility only within the current script.</w:t>
+      </w:r>
+    </w:p>
+    <w:p>
+      <w:pPr>
+        <w:pStyle w:val="Heading4"/>
+      </w:pPr>
+      <w:r>
+        <w:t xml:space="preserve">Private </w:t>
+      </w:r>
+      <w:r>
+        <w:t>Visibility</w:t>
+      </w:r>
+    </w:p>
+    <w:p>
+      <w:r>
+        <w:t xml:space="preserve">Private </w:t>
+      </w:r>
+      <w:r>
+        <w:t xml:space="preserve">visibility </w:t>
+      </w:r>
+      <w:r>
+        <w:t xml:space="preserve">is declared with the </w:t>
+      </w:r>
+      <w:r>
+        <w:rPr>
+          <w:rStyle w:val="CodeChar"/>
+        </w:rPr>
+        <w:t>private</w:t>
+      </w:r>
+      <w:r>
+        <w:t xml:space="preserve"> keyword, and indicates visibility within the entire library.</w:t>
+      </w:r>
+    </w:p>
+    <w:p>
+      <w:pPr>
+        <w:pStyle w:val="Heading4"/>
+      </w:pPr>
+      <w:r>
+        <w:t xml:space="preserve">Public </w:t>
+      </w:r>
+      <w:r>
+        <w:t>Visibility</w:t>
+      </w:r>
+    </w:p>
+    <w:p>
+      <w:r>
+        <w:t xml:space="preserve">Public </w:t>
+      </w:r>
+      <w:r>
+        <w:t xml:space="preserve">visibility </w:t>
+      </w:r>
+      <w:r>
+        <w:t xml:space="preserve">is declared with the </w:t>
+      </w:r>
+      <w:r>
+        <w:rPr>
+          <w:rStyle w:val="CodeChar"/>
+        </w:rPr>
+        <w:t>public</w:t>
+      </w:r>
+      <w:r>
+        <w:t xml:space="preserve"> keyword, and indicates visibility from any script that imports the library with the </w:t>
+      </w:r>
+      <w:r>
+        <w:rPr>
+          <w:rStyle w:val="CodeChar"/>
+        </w:rPr>
+        <w:t>import</w:t>
+      </w:r>
+      <w:r>
+        <w:t xml:space="preserve"> statement.</w:t>
+      </w:r>
+    </w:p>
+    <w:p>
+      <w:pPr>
+        <w:pStyle w:val="Heading3"/>
+      </w:pPr>
+      <w:bookmarkStart w:id="38" w:name="_Toc459121174"/>
+      <w:r>
+        <w:t>Library Functions</w:t>
+      </w:r>
       <w:bookmarkEnd w:id="38"/>
     </w:p>
     <w:p>
       <w:r>
-        <w:t xml:space="preserve">Libraries have a notion of </w:t>
-      </w:r>
-      <w:r>
-        <w:t xml:space="preserve">visibility relative to the current library in which the definition is made.  </w:t>
-      </w:r>
-      <w:r>
-        <w:t xml:space="preserve">There are three levels of </w:t>
-      </w:r>
-      <w:r>
-        <w:t>visibility</w:t>
-      </w:r>
-      <w:r>
-        <w:t xml:space="preserve"> in libraries: </w:t>
-      </w:r>
-      <w:r>
-        <w:rPr>
-          <w:i/>
-        </w:rPr>
-        <w:t>local</w:t>
-      </w:r>
-      <w:r>
-        <w:t xml:space="preserve">, </w:t>
-      </w:r>
-      <w:r>
-        <w:rPr>
-          <w:i/>
+        <w:t xml:space="preserve">You can declare functions to be public or private.  Simply use the </w:t>
+      </w:r>
+      <w:r>
+        <w:rPr>
+          <w:rStyle w:val="CodeChar"/>
+        </w:rPr>
+        <w:t>public</w:t>
+      </w:r>
+      <w:r>
+        <w:t xml:space="preserve"> or </w:t>
+      </w:r>
+      <w:r>
+        <w:rPr>
+          <w:rStyle w:val="CodeChar"/>
         </w:rPr>
         <w:t>private</w:t>
       </w:r>
       <w:r>
-        <w:t xml:space="preserve">, and </w:t>
-      </w:r>
-      <w:r>
-        <w:rPr>
-          <w:i/>
+        <w:t xml:space="preserve"> keyword before the function keyword.</w:t>
+      </w:r>
+    </w:p>
+    <w:p>
+      <w:pPr>
+        <w:pStyle w:val="Code"/>
+      </w:pPr>
+      <w:r>
+        <w:rPr>
+          <w:color w:val="0070C0"/>
+        </w:rPr>
+        <w:t xml:space="preserve">public function </w:t>
+      </w:r>
+      <w:r>
+        <w:rPr>
+          <w:color w:val="7030A0"/>
+        </w:rPr>
+        <w:t>do something</w:t>
+      </w:r>
+      <w:r>
+        <w:rPr>
+          <w:color w:val="7030A0"/>
+        </w:rPr>
+        <w:t xml:space="preserve"> public</w:t>
+      </w:r>
+    </w:p>
+    <w:p>
+      <w:pPr>
+        <w:pStyle w:val="Code"/>
+      </w:pPr>
+      <w:r>
+        <w:t xml:space="preserve">    </w:t>
+      </w:r>
+      <w:r>
+        <w:rPr>
+          <w:color w:val="7030A0"/>
+        </w:rPr>
+        <w:t>write</w:t>
+      </w:r>
+      <w:r>
+        <w:t xml:space="preserve"> </w:t>
+      </w:r>
+      <w:r>
+        <w:rPr>
+          <w:color w:val="7030A0"/>
+        </w:rPr>
+        <w:t>line</w:t>
+      </w:r>
+      <w:r>
+        <w:rPr>
+          <w:color w:val="7030A0"/>
+        </w:rPr>
+        <w:t xml:space="preserve"> </w:t>
+      </w:r>
+      <w:r>
+        <w:rPr>
+          <w:color w:val="C00000"/>
+        </w:rPr>
+        <w:t>"do some public task"</w:t>
+      </w:r>
+    </w:p>
+    <w:p>
+      <w:pPr>
+        <w:pStyle w:val="Code"/>
+        <w:rPr>
+          <w:color w:val="0070C0"/>
+        </w:rPr>
+      </w:pPr>
+      <w:r>
+        <w:rPr>
+          <w:color w:val="0070C0"/>
+        </w:rPr>
+        <w:t>end</w:t>
+      </w:r>
+    </w:p>
+    <w:p>
+      <w:pPr>
+        <w:pStyle w:val="Code"/>
+      </w:pPr>
+    </w:p>
+    <w:p>
+      <w:pPr>
+        <w:pStyle w:val="Code"/>
+      </w:pPr>
+      <w:r>
+        <w:rPr>
+          <w:color w:val="0070C0"/>
+        </w:rPr>
+        <w:t xml:space="preserve">private function </w:t>
+      </w:r>
+      <w:r>
+        <w:rPr>
+          <w:color w:val="7030A0"/>
+        </w:rPr>
+        <w:t>do something</w:t>
+      </w:r>
+      <w:r>
+        <w:rPr>
+          <w:color w:val="7030A0"/>
+        </w:rPr>
+        <w:t xml:space="preserve"> private</w:t>
+      </w:r>
+    </w:p>
+    <w:p>
+      <w:pPr>
+        <w:pStyle w:val="Code"/>
+      </w:pPr>
+      <w:r>
+        <w:t xml:space="preserve">    </w:t>
+      </w:r>
+      <w:r>
+        <w:rPr>
+          <w:color w:val="7030A0"/>
+        </w:rPr>
+        <w:t>write</w:t>
+      </w:r>
+      <w:r>
+        <w:t xml:space="preserve"> </w:t>
+      </w:r>
+      <w:r>
+        <w:rPr>
+          <w:color w:val="7030A0"/>
+        </w:rPr>
+        <w:t xml:space="preserve">line </w:t>
+      </w:r>
+      <w:r>
+        <w:rPr>
+          <w:color w:val="C00000"/>
+        </w:rPr>
+        <w:t>"do some private task"</w:t>
+      </w:r>
+    </w:p>
+    <w:p>
+      <w:pPr>
+        <w:pStyle w:val="Code"/>
+        <w:rPr>
+          <w:color w:val="0070C0"/>
+        </w:rPr>
+      </w:pPr>
+      <w:r>
+        <w:rPr>
+          <w:color w:val="0070C0"/>
+        </w:rPr>
+        <w:t>end</w:t>
+      </w:r>
+    </w:p>
+    <w:p>
+      <w:pPr>
+        <w:pStyle w:val="Heading3"/>
+      </w:pPr>
+      <w:bookmarkStart w:id="39" w:name="_Toc459121175"/>
+      <w:r>
+        <w:t xml:space="preserve">Library </w:t>
+      </w:r>
+      <w:r>
+        <w:t>Properties</w:t>
+      </w:r>
+      <w:bookmarkEnd w:id="39"/>
+    </w:p>
+    <w:p>
+      <w:r>
+        <w:t>Public or private variables are called properties, and they have some additional restrictions than normal variables.  Properties cannot be declared within any scope blocks or within functions.  They must be declared so that they are visible to the entire script.  As with functions and normal variables, properties can’t be access until after they’ve been declared.</w:t>
+      </w:r>
+    </w:p>
+    <w:p>
+      <w:pPr>
+        <w:pStyle w:val="Code"/>
+      </w:pPr>
+      <w:r>
+        <w:rPr>
+          <w:color w:val="0070C0"/>
         </w:rPr>
         <w:t>public</w:t>
       </w:r>
       <w:r>
-        <w:t>.</w:t>
-      </w:r>
-    </w:p>
-    <w:p>
-      <w:pPr>
-        <w:pStyle w:val="Heading4"/>
-      </w:pPr>
-      <w:r>
-        <w:t xml:space="preserve">Local </w:t>
-      </w:r>
-      <w:r>
-        <w:t>Visibility</w:t>
-      </w:r>
-    </w:p>
-    <w:p>
-      <w:r>
-        <w:t xml:space="preserve">Local </w:t>
-      </w:r>
-      <w:r>
-        <w:t>visibility</w:t>
-      </w:r>
-      <w:r>
-        <w:t xml:space="preserve"> is implicit unless specified otherwise, and indicates visibility only within the current script.</w:t>
-      </w:r>
-    </w:p>
-    <w:p>
-      <w:pPr>
-        <w:pStyle w:val="Heading4"/>
-      </w:pPr>
-      <w:r>
-        <w:t xml:space="preserve">Private </w:t>
-      </w:r>
-      <w:r>
-        <w:t>Visibility</w:t>
-      </w:r>
-    </w:p>
-    <w:p>
-      <w:r>
-        <w:t xml:space="preserve">Private </w:t>
-      </w:r>
-      <w:r>
-        <w:t xml:space="preserve">visibility </w:t>
-      </w:r>
-      <w:r>
-        <w:t xml:space="preserve">is declared with the </w:t>
+        <w:t xml:space="preserve"> 'public prop' </w:t>
+      </w:r>
+      <w:r>
+        <w:rPr>
+          <w:color w:val="0070C0"/>
+        </w:rPr>
+        <w:t xml:space="preserve">is </w:t>
+      </w:r>
+      <w:r>
+        <w:rPr>
+          <w:color w:val="C00000"/>
+        </w:rPr>
+        <w:t>"I’m a public property"</w:t>
+      </w:r>
+    </w:p>
+    <w:p>
+      <w:pPr>
+        <w:pStyle w:val="Code"/>
+      </w:pPr>
+      <w:r>
+        <w:rPr>
+          <w:color w:val="0070C0"/>
+        </w:rPr>
+        <w:t>public</w:t>
+      </w:r>
+      <w:r>
+        <w:t xml:space="preserve"> 'private prop' </w:t>
+      </w:r>
+      <w:r>
+        <w:rPr>
+          <w:color w:val="0070C0"/>
+        </w:rPr>
+        <w:t xml:space="preserve">is </w:t>
+      </w:r>
+      <w:r>
+        <w:rPr>
+          <w:color w:val="C00000"/>
+        </w:rPr>
+        <w:t>"I’m a private property"</w:t>
+      </w:r>
+    </w:p>
+    <w:p>
+      <w:pPr>
+        <w:pStyle w:val="Heading3"/>
+      </w:pPr>
+      <w:bookmarkStart w:id="40" w:name="_Toc459121176"/>
+      <w:r>
+        <w:t>Read-only Properties</w:t>
+      </w:r>
+      <w:bookmarkEnd w:id="40"/>
+    </w:p>
+    <w:p>
+      <w:r>
+        <w:t xml:space="preserve">Properties can also be read-only.  This is useful for creating </w:t>
+      </w:r>
+      <w:r>
+        <w:t xml:space="preserve">library-wide or </w:t>
+      </w:r>
+      <w:r>
+        <w:t xml:space="preserve">global constant values.  The </w:t>
       </w:r>
       <w:r>
         <w:rPr>
           <w:rStyle w:val="CodeChar"/>
         </w:rPr>
-        <w:t>private</w:t>
-      </w:r>
-      <w:r>
-        <w:t xml:space="preserve"> keyword, and indicates visibility within the entire library.</w:t>
-      </w:r>
-    </w:p>
-    <w:p>
-      <w:pPr>
-        <w:pStyle w:val="Heading4"/>
-      </w:pPr>
-      <w:r>
-        <w:t xml:space="preserve">Public </w:t>
-      </w:r>
-      <w:r>
-        <w:t>Visibility</w:t>
-      </w:r>
-    </w:p>
-    <w:p>
-      <w:r>
-        <w:t xml:space="preserve">Public </w:t>
-      </w:r>
-      <w:r>
-        <w:t xml:space="preserve">visibility </w:t>
-      </w:r>
-      <w:r>
-        <w:t xml:space="preserve">is declared with the </w:t>
-      </w:r>
-      <w:r>
-        <w:rPr>
-          <w:rStyle w:val="CodeChar"/>
-        </w:rPr>
-        <w:t>public</w:t>
-      </w:r>
-      <w:r>
-        <w:t xml:space="preserve"> keyword, and indicates visibility from any script that imports the library with the </w:t>
-      </w:r>
-      <w:r>
-        <w:rPr>
-          <w:rStyle w:val="CodeChar"/>
-        </w:rPr>
-        <w:t>import</w:t>
-      </w:r>
-      <w:r>
-        <w:t xml:space="preserve"> statement.</w:t>
-      </w:r>
-    </w:p>
-    <w:p>
-      <w:pPr>
-        <w:pStyle w:val="Heading3"/>
-      </w:pPr>
-      <w:bookmarkStart w:id="39" w:name="_Toc459121174"/>
-      <w:r>
-        <w:t>Library Functions</w:t>
-      </w:r>
-      <w:bookmarkEnd w:id="39"/>
-    </w:p>
-    <w:p>
-      <w:r>
-        <w:t xml:space="preserve">You can declare functions to be public or private.  Simply use the </w:t>
-      </w:r>
-      <w:r>
-        <w:rPr>
-          <w:rStyle w:val="CodeChar"/>
-        </w:rPr>
-        <w:t>public</w:t>
-      </w:r>
-      <w:r>
-        <w:t xml:space="preserve"> or </w:t>
-      </w:r>
-      <w:r>
-        <w:rPr>
-          <w:rStyle w:val="CodeChar"/>
-        </w:rPr>
-        <w:t>private</w:t>
-      </w:r>
-      <w:r>
-        <w:t xml:space="preserve"> keyword before the function keyword.</w:t>
+        <w:t>readonly</w:t>
+      </w:r>
+      <w:r>
+        <w:t xml:space="preserve"> keyword can be used with public or private properties.</w:t>
       </w:r>
     </w:p>
     <w:p>
@@ -15957,270 +16198,27 @@
         <w:rPr>
           <w:color w:val="0070C0"/>
         </w:rPr>
-        <w:t xml:space="preserve">public function </w:t>
-      </w:r>
-      <w:r>
-        <w:rPr>
-          <w:color w:val="7030A0"/>
-        </w:rPr>
-        <w:t>do something</w:t>
-      </w:r>
-      <w:r>
-        <w:rPr>
-          <w:color w:val="7030A0"/>
-        </w:rPr>
-        <w:t xml:space="preserve"> public</w:t>
-      </w:r>
-    </w:p>
-    <w:p>
-      <w:pPr>
-        <w:pStyle w:val="Code"/>
-      </w:pPr>
-      <w:r>
-        <w:t xml:space="preserve">    </w:t>
-      </w:r>
-      <w:r>
-        <w:rPr>
-          <w:color w:val="7030A0"/>
-        </w:rPr>
-        <w:t>write</w:t>
-      </w:r>
-      <w:r>
-        <w:t xml:space="preserve"> </w:t>
-      </w:r>
-      <w:r>
-        <w:rPr>
-          <w:color w:val="7030A0"/>
-        </w:rPr>
-        <w:t>line</w:t>
-      </w:r>
-      <w:r>
-        <w:rPr>
-          <w:color w:val="7030A0"/>
-        </w:rPr>
-        <w:t xml:space="preserve"> </w:t>
-      </w:r>
-      <w:r>
-        <w:rPr>
-          <w:color w:val="C00000"/>
-        </w:rPr>
-        <w:t>"do some public task"</w:t>
-      </w:r>
-    </w:p>
-    <w:p>
-      <w:pPr>
-        <w:pStyle w:val="Code"/>
+        <w:t>readonly public</w:t>
+      </w:r>
+      <w:r>
+        <w:t xml:space="preserve"> 'public </w:t>
+      </w:r>
+      <w:r>
+        <w:t xml:space="preserve">readonly </w:t>
+      </w:r>
+      <w:r>
+        <w:t xml:space="preserve">prop' </w:t>
+      </w:r>
+      <w:r>
         <w:rPr>
           <w:color w:val="0070C0"/>
         </w:rPr>
-      </w:pPr>
-      <w:r>
-        <w:rPr>
-          <w:color w:val="0070C0"/>
-        </w:rPr>
-        <w:t>end</w:t>
-      </w:r>
-    </w:p>
-    <w:p>
-      <w:pPr>
-        <w:pStyle w:val="Code"/>
-      </w:pPr>
-    </w:p>
-    <w:p>
-      <w:pPr>
-        <w:pStyle w:val="Code"/>
-      </w:pPr>
-      <w:r>
-        <w:rPr>
-          <w:color w:val="0070C0"/>
-        </w:rPr>
-        <w:t xml:space="preserve">private function </w:t>
-      </w:r>
-      <w:r>
-        <w:rPr>
-          <w:color w:val="7030A0"/>
-        </w:rPr>
-        <w:t>do something</w:t>
-      </w:r>
-      <w:r>
-        <w:rPr>
-          <w:color w:val="7030A0"/>
-        </w:rPr>
-        <w:t xml:space="preserve"> private</w:t>
-      </w:r>
-    </w:p>
-    <w:p>
-      <w:pPr>
-        <w:pStyle w:val="Code"/>
-      </w:pPr>
-      <w:r>
-        <w:t xml:space="preserve">    </w:t>
-      </w:r>
-      <w:r>
-        <w:rPr>
-          <w:color w:val="7030A0"/>
-        </w:rPr>
-        <w:t>write</w:t>
-      </w:r>
-      <w:r>
-        <w:t xml:space="preserve"> </w:t>
-      </w:r>
-      <w:r>
-        <w:rPr>
-          <w:color w:val="7030A0"/>
-        </w:rPr>
-        <w:t xml:space="preserve">line </w:t>
-      </w:r>
-      <w:r>
-        <w:rPr>
-          <w:color w:val="C00000"/>
-        </w:rPr>
-        <w:t>"do some private task"</w:t>
-      </w:r>
-    </w:p>
-    <w:p>
-      <w:pPr>
-        <w:pStyle w:val="Code"/>
-        <w:rPr>
-          <w:color w:val="0070C0"/>
-        </w:rPr>
-      </w:pPr>
-      <w:r>
-        <w:rPr>
-          <w:color w:val="0070C0"/>
-        </w:rPr>
-        <w:t>end</w:t>
-      </w:r>
-    </w:p>
-    <w:p>
-      <w:pPr>
-        <w:pStyle w:val="Heading3"/>
-      </w:pPr>
-      <w:bookmarkStart w:id="40" w:name="_Toc459121175"/>
-      <w:r>
-        <w:t xml:space="preserve">Library </w:t>
-      </w:r>
-      <w:r>
-        <w:t>Properties</w:t>
-      </w:r>
-      <w:bookmarkEnd w:id="40"/>
-    </w:p>
-    <w:p>
-      <w:r>
-        <w:t>Public or private variables are called properties, and they have some additional restrictions than normal variables.  Properties cannot be declared within any scope blocks or within functions.  They must be declared so that they are visible to the entire script.  As with functions and normal variables, properties can’t be access until after they’ve been declared.</w:t>
-      </w:r>
-    </w:p>
-    <w:p>
-      <w:pPr>
-        <w:pStyle w:val="Code"/>
-      </w:pPr>
-      <w:r>
-        <w:rPr>
-          <w:color w:val="0070C0"/>
-        </w:rPr>
-        <w:t>public</w:t>
-      </w:r>
-      <w:r>
-        <w:t xml:space="preserve"> 'public prop' </w:t>
-      </w:r>
-      <w:r>
-        <w:rPr>
-          <w:color w:val="0070C0"/>
-        </w:rPr>
         <w:t xml:space="preserve">is </w:t>
       </w:r>
       <w:r>
         <w:rPr>
           <w:color w:val="C00000"/>
         </w:rPr>
-        <w:t>"I’m a public property"</w:t>
-      </w:r>
-    </w:p>
-    <w:p>
-      <w:pPr>
-        <w:pStyle w:val="Code"/>
-      </w:pPr>
-      <w:r>
-        <w:rPr>
-          <w:color w:val="0070C0"/>
-        </w:rPr>
-        <w:t>public</w:t>
-      </w:r>
-      <w:r>
-        <w:t xml:space="preserve"> 'private prop' </w:t>
-      </w:r>
-      <w:r>
-        <w:rPr>
-          <w:color w:val="0070C0"/>
-        </w:rPr>
-        <w:t xml:space="preserve">is </w:t>
-      </w:r>
-      <w:r>
-        <w:rPr>
-          <w:color w:val="C00000"/>
-        </w:rPr>
-        <w:t>"I’m a private property"</w:t>
-      </w:r>
-    </w:p>
-    <w:p>
-      <w:pPr>
-        <w:pStyle w:val="Heading3"/>
-      </w:pPr>
-      <w:bookmarkStart w:id="41" w:name="_Toc459121176"/>
-      <w:r>
-        <w:t>Read-only Properties</w:t>
-      </w:r>
-      <w:bookmarkEnd w:id="41"/>
-    </w:p>
-    <w:p>
-      <w:r>
-        <w:t xml:space="preserve">Properties can also be read-only.  This is useful for creating </w:t>
-      </w:r>
-      <w:r>
-        <w:t xml:space="preserve">library-wide or </w:t>
-      </w:r>
-      <w:r>
-        <w:t xml:space="preserve">global constant values.  The </w:t>
-      </w:r>
-      <w:r>
-        <w:rPr>
-          <w:rStyle w:val="CodeChar"/>
-        </w:rPr>
-        <w:t>readonly</w:t>
-      </w:r>
-      <w:r>
-        <w:t xml:space="preserve"> keyword can be used with public or private properties.</w:t>
-      </w:r>
-    </w:p>
-    <w:p>
-      <w:pPr>
-        <w:pStyle w:val="Code"/>
-      </w:pPr>
-      <w:r>
-        <w:rPr>
-          <w:color w:val="0070C0"/>
-        </w:rPr>
-        <w:t>readonly public</w:t>
-      </w:r>
-      <w:r>
-        <w:t xml:space="preserve"> 'public </w:t>
-      </w:r>
-      <w:r>
-        <w:t xml:space="preserve">readonly </w:t>
-      </w:r>
-      <w:r>
-        <w:t xml:space="preserve">prop' </w:t>
-      </w:r>
-      <w:r>
-        <w:rPr>
-          <w:color w:val="0070C0"/>
-        </w:rPr>
-        <w:t xml:space="preserve">is </w:t>
-      </w:r>
-      <w:r>
-        <w:rPr>
-          <w:color w:val="C00000"/>
-        </w:rPr>
         <w:t>"I’m a readonly public property"</w:t>
       </w:r>
     </w:p>
@@ -16228,51 +16226,51 @@
       <w:pPr>
         <w:pStyle w:val="Heading1"/>
       </w:pPr>
-      <w:bookmarkStart w:id="42" w:name="_Toc459121177"/>
+      <w:bookmarkStart w:id="41" w:name="_Toc459121177"/>
       <w:r>
         <w:lastRenderedPageBreak/>
         <w:t>The Jinx API</w:t>
       </w:r>
+      <w:bookmarkEnd w:id="41"/>
+    </w:p>
+    <w:p>
+      <w:r>
+        <w:t xml:space="preserve">The Jinx C++ API allows you to integrate the Jinx scripting language into your own application.  While an important aspect of this is compiling, executing, and managing Jinx scripts, perhaps an even more </w:t>
+      </w:r>
+      <w:r>
+        <w:t>critical</w:t>
+      </w:r>
+      <w:r>
+        <w:t xml:space="preserve"> aspect of an embedded scripting language is how it </w:t>
+      </w:r>
+      <w:r>
+        <w:t>shares data</w:t>
+      </w:r>
+      <w:r>
+        <w:t xml:space="preserve"> with its host application.  After all, the entire point of a scripting language is to actually </w:t>
+      </w:r>
+      <w:r>
+        <w:t xml:space="preserve">perform some useful task for the host application, </w:t>
+      </w:r>
+      <w:r>
+        <w:t xml:space="preserve">and for that, we need a method of </w:t>
+      </w:r>
+      <w:r>
+        <w:t>sending data to and from the scripting system</w:t>
+      </w:r>
+      <w:r>
+        <w:t>.</w:t>
+      </w:r>
+    </w:p>
+    <w:p>
+      <w:pPr>
+        <w:pStyle w:val="Heading2"/>
+      </w:pPr>
+      <w:bookmarkStart w:id="42" w:name="_Toc459121178"/>
+      <w:r>
+        <w:t>Initialization and Shutdown</w:t>
+      </w:r>
       <w:bookmarkEnd w:id="42"/>
-    </w:p>
-    <w:p>
-      <w:r>
-        <w:t xml:space="preserve">The Jinx C++ API allows you to integrate the Jinx scripting language into your own application.  While an important aspect of this is compiling, executing, and managing Jinx scripts, perhaps an even more </w:t>
-      </w:r>
-      <w:r>
-        <w:t>critical</w:t>
-      </w:r>
-      <w:r>
-        <w:t xml:space="preserve"> aspect of an embedded scripting language is how it </w:t>
-      </w:r>
-      <w:r>
-        <w:t>shares data</w:t>
-      </w:r>
-      <w:r>
-        <w:t xml:space="preserve"> with its host application.  After all, the entire point of a scripting language is to actually </w:t>
-      </w:r>
-      <w:r>
-        <w:t xml:space="preserve">perform some useful task for the host application, </w:t>
-      </w:r>
-      <w:r>
-        <w:t xml:space="preserve">and for that, we need a method of </w:t>
-      </w:r>
-      <w:r>
-        <w:t>sending data to and from the scripting system</w:t>
-      </w:r>
-      <w:r>
-        <w:t>.</w:t>
-      </w:r>
-    </w:p>
-    <w:p>
-      <w:pPr>
-        <w:pStyle w:val="Heading2"/>
-      </w:pPr>
-      <w:bookmarkStart w:id="43" w:name="_Toc459121178"/>
-      <w:r>
-        <w:t>Initialization and Shutdown</w:t>
-      </w:r>
-      <w:bookmarkEnd w:id="43"/>
     </w:p>
     <w:p>
       <w:r>
@@ -16942,11 +16940,11 @@
       <w:pPr>
         <w:pStyle w:val="Heading2"/>
       </w:pPr>
-      <w:bookmarkStart w:id="44" w:name="_Toc459121179"/>
+      <w:bookmarkStart w:id="43" w:name="_Toc459121179"/>
       <w:r>
         <w:t>The Runtime Object</w:t>
       </w:r>
-      <w:bookmarkEnd w:id="44"/>
+      <w:bookmarkEnd w:id="43"/>
     </w:p>
     <w:p>
       <w:r>
@@ -17361,6 +17359,47 @@
         <w:rPr>
           <w:highlight w:val="white"/>
         </w:rPr>
+        <w:t xml:space="preserve">Several of the functions used to compile the script also have a few other optional parameters.  </w:t>
+      </w:r>
+    </w:p>
+    <w:p>
+      <w:pPr>
+        <w:rPr>
+          <w:highlight w:val="white"/>
+        </w:rPr>
+      </w:pPr>
+      <w:r>
+        <w:rPr>
+          <w:highlight w:val="white"/>
+        </w:rPr>
+        <w:t xml:space="preserve">One of these, typically the second parameter after the script text itself, is a string that acts as a unique identifier for compile-time or runtime identification and debugging.  This is intended to be something like a script filename, an ID number, or some other way of identifying this particular script in log messages.  </w:t>
+      </w:r>
+      <w:bookmarkStart w:id="44" w:name="_GoBack"/>
+      <w:bookmarkEnd w:id="44"/>
+    </w:p>
+    <w:p>
+      <w:pPr>
+        <w:rPr>
+          <w:highlight w:val="white"/>
+        </w:rPr>
+      </w:pPr>
+      <w:r>
+        <w:rPr>
+          <w:highlight w:val="white"/>
+        </w:rPr>
+        <w:t>The last optional parameter is an initialization list of libraries to automatically import.  If you specify one or more library names in this parameter, users will not have to bother typing an import statement at the beginning of each script.  This can be helpful when scripts will always be calling specific libraries, helping to avoid unnecessary typing at the start of each script.</w:t>
+      </w:r>
+    </w:p>
+    <w:p>
+      <w:pPr>
+        <w:rPr>
+          <w:highlight w:val="white"/>
+        </w:rPr>
+      </w:pPr>
+      <w:r>
+        <w:rPr>
+          <w:highlight w:val="white"/>
+        </w:rPr>
         <w:t xml:space="preserve">Libraries are also created or retrieved by name using the </w:t>
       </w:r>
       <w:r>
@@ -17737,6 +17776,7 @@
     </w:p>
     <w:p>
       <w:r>
+        <w:lastRenderedPageBreak/>
         <w:t xml:space="preserve">The </w:t>
       </w:r>
       <w:r>
@@ -17982,375 +18022,587 @@
           <w:color w:val="0070C0"/>
           <w:highlight w:val="white"/>
         </w:rPr>
+        <w:t xml:space="preserve">import </w:t>
+      </w:r>
+      <w:r>
+        <w:rPr>
+          <w:highlight w:val="white"/>
+        </w:rPr>
+        <w:t>core</w:t>
+      </w:r>
+    </w:p>
+    <w:p>
+      <w:pPr>
+        <w:pStyle w:val="Code"/>
+        <w:rPr>
+          <w:highlight w:val="white"/>
+        </w:rPr>
+      </w:pPr>
+    </w:p>
+    <w:p>
+      <w:pPr>
+        <w:pStyle w:val="Code"/>
+        <w:rPr>
+          <w:color w:val="00B050"/>
+          <w:highlight w:val="white"/>
+        </w:rPr>
+      </w:pPr>
+      <w:r>
+        <w:rPr>
+          <w:color w:val="00B050"/>
+          <w:highlight w:val="white"/>
+        </w:rPr>
+        <w:t>-- get the variable set in code (somevar = 123)</w:t>
+      </w:r>
+    </w:p>
+    <w:p>
+      <w:pPr>
+        <w:pStyle w:val="Code"/>
+        <w:rPr>
+          <w:color w:val="00B050"/>
+          <w:highlight w:val="white"/>
+        </w:rPr>
+      </w:pPr>
+      <w:r>
+        <w:rPr>
+          <w:highlight w:val="white"/>
+        </w:rPr>
+        <w:t xml:space="preserve">somevar </w:t>
+      </w:r>
+      <w:r>
+        <w:rPr>
+          <w:color w:val="0070C0"/>
+          <w:highlight w:val="white"/>
+        </w:rPr>
+        <w:t xml:space="preserve">is </w:t>
+      </w:r>
+      <w:r>
+        <w:rPr>
+          <w:color w:val="7030A0"/>
+          <w:highlight w:val="white"/>
+        </w:rPr>
+        <w:t>variable</w:t>
+      </w:r>
+      <w:r>
+        <w:rPr>
+          <w:color w:val="7030A0"/>
+          <w:highlight w:val="white"/>
+        </w:rPr>
+        <w:t xml:space="preserve"> </w:t>
+      </w:r>
+      <w:r>
+        <w:rPr>
+          <w:color w:val="C00000"/>
+          <w:highlight w:val="white"/>
+        </w:rPr>
+        <w:t>"</w:t>
+      </w:r>
+      <w:r>
+        <w:rPr>
+          <w:color w:val="C00000"/>
+          <w:highlight w:val="white"/>
+        </w:rPr>
+        <w:t>p</w:t>
+      </w:r>
+      <w:r>
+        <w:rPr>
+          <w:color w:val="C00000"/>
+          <w:highlight w:val="white"/>
+        </w:rPr>
+        <w:t>"</w:t>
+      </w:r>
+      <w:r>
+        <w:rPr>
+          <w:color w:val="C00000"/>
+          <w:highlight w:val="white"/>
+        </w:rPr>
+        <w:t xml:space="preserve"> </w:t>
+      </w:r>
+    </w:p>
+    <w:p>
+      <w:pPr>
+        <w:pStyle w:val="Code"/>
+        <w:rPr>
+          <w:highlight w:val="white"/>
+        </w:rPr>
+      </w:pPr>
+    </w:p>
+    <w:p>
+      <w:pPr>
+        <w:pStyle w:val="Code"/>
+        <w:rPr>
+          <w:color w:val="00B050"/>
+          <w:highlight w:val="white"/>
+        </w:rPr>
+      </w:pPr>
+      <w:r>
+        <w:rPr>
+          <w:color w:val="00B050"/>
+          <w:highlight w:val="white"/>
+        </w:rPr>
+        <w:t>-- set the variable to a different value</w:t>
+      </w:r>
+    </w:p>
+    <w:p>
+      <w:pPr>
+        <w:pStyle w:val="Code"/>
+        <w:rPr>
+          <w:color w:val="000000"/>
+          <w:highlight w:val="white"/>
+        </w:rPr>
+      </w:pPr>
+      <w:r>
+        <w:rPr>
+          <w:color w:val="7030A0"/>
+          <w:highlight w:val="white"/>
+        </w:rPr>
+        <w:t xml:space="preserve">set </w:t>
+      </w:r>
+      <w:r>
+        <w:rPr>
+          <w:color w:val="7030A0"/>
+          <w:highlight w:val="white"/>
+        </w:rPr>
+        <w:t xml:space="preserve">variable </w:t>
+      </w:r>
+      <w:r>
+        <w:rPr>
+          <w:color w:val="C00000"/>
+          <w:highlight w:val="white"/>
+        </w:rPr>
+        <w:t>"</w:t>
+      </w:r>
+      <w:r>
+        <w:rPr>
+          <w:color w:val="C00000"/>
+          <w:highlight w:val="white"/>
+        </w:rPr>
+        <w:t>p</w:t>
+      </w:r>
+      <w:r>
+        <w:rPr>
+          <w:color w:val="C00000"/>
+          <w:highlight w:val="white"/>
+        </w:rPr>
+        <w:t xml:space="preserve">" </w:t>
+      </w:r>
+      <w:r>
+        <w:rPr>
+          <w:color w:val="7030A0"/>
+          <w:highlight w:val="white"/>
+        </w:rPr>
+        <w:t>to</w:t>
+      </w:r>
+      <w:r>
+        <w:rPr>
+          <w:color w:val="7030A0"/>
+          <w:highlight w:val="white"/>
+        </w:rPr>
+        <w:t xml:space="preserve"> </w:t>
+      </w:r>
+      <w:r>
+        <w:rPr>
+          <w:color w:val="C00000"/>
+          <w:highlight w:val="white"/>
+        </w:rPr>
+        <w:t>456</w:t>
+      </w:r>
+    </w:p>
+    <w:p>
+      <w:r>
+        <w:t>T</w:t>
+      </w:r>
+      <w:r>
+        <w:t xml:space="preserve">his function will retrieve </w:t>
+      </w:r>
+      <w:r>
+        <w:t xml:space="preserve">the value of </w:t>
+      </w:r>
+      <w:r>
+        <w:t>a</w:t>
+      </w:r>
+      <w:r>
+        <w:t xml:space="preserve"> local variable, but obviously </w:t>
+      </w:r>
+      <w:r>
+        <w:t>this is only useful for</w:t>
+      </w:r>
+      <w:r>
+        <w:t xml:space="preserve"> </w:t>
+      </w:r>
+      <w:r>
+        <w:t xml:space="preserve">undeclared </w:t>
+      </w:r>
+      <w:r>
+        <w:t>variables set by external code as parameters</w:t>
+      </w:r>
+      <w:r>
+        <w:t xml:space="preserve">, since otherwise you could simply access </w:t>
+      </w:r>
+      <w:r>
+        <w:t>the</w:t>
+      </w:r>
+      <w:r>
+        <w:t xml:space="preserve"> variable by name</w:t>
+      </w:r>
+      <w:r>
+        <w:t xml:space="preserve"> as </w:t>
+      </w:r>
+      <w:r>
+        <w:t>is typically done</w:t>
+      </w:r>
+      <w:r>
+        <w:t xml:space="preserve">.  There is a corresponding function </w:t>
+      </w:r>
+      <w:r>
+        <w:rPr>
+          <w:rStyle w:val="CodeChar"/>
+        </w:rPr>
+        <w:t xml:space="preserve">set </w:t>
+      </w:r>
+      <w:r>
+        <w:rPr>
+          <w:rStyle w:val="CodeChar"/>
+        </w:rPr>
+        <w:t>variable</w:t>
+      </w:r>
+      <w:r>
+        <w:rPr>
+          <w:rStyle w:val="CodeChar"/>
+        </w:rPr>
+        <w:t xml:space="preserve"> {} to {}</w:t>
+      </w:r>
+      <w:r>
+        <w:t xml:space="preserve"> as well, if you wish to set those</w:t>
+      </w:r>
+      <w:r>
+        <w:t xml:space="preserve"> undeclared</w:t>
+      </w:r>
+      <w:r>
+        <w:t xml:space="preserve"> variables to some value as well.</w:t>
+      </w:r>
+    </w:p>
+    <w:p>
+      <w:r>
+        <w:t xml:space="preserve">However, </w:t>
+      </w:r>
+      <w:r>
+        <w:t xml:space="preserve">because it is possible to read </w:t>
+      </w:r>
+      <w:r>
+        <w:rPr>
+          <w:i/>
+        </w:rPr>
+        <w:t>any</w:t>
+      </w:r>
+      <w:r>
+        <w:t xml:space="preserve"> variable after execution is finished, the </w:t>
+      </w:r>
+      <w:r>
+        <w:rPr>
+          <w:rStyle w:val="CodeChar"/>
+        </w:rPr>
+        <w:t xml:space="preserve">set </w:t>
+      </w:r>
+      <w:r>
+        <w:rPr>
+          <w:rStyle w:val="CodeChar"/>
+        </w:rPr>
+        <w:t>variable {} to {}</w:t>
+      </w:r>
+      <w:r>
+        <w:t xml:space="preserve"> </w:t>
+      </w:r>
+      <w:r>
+        <w:t>function is a bit less useful than its cohort which reads variables</w:t>
+      </w:r>
+      <w:r>
+        <w:t>.</w:t>
+      </w:r>
+      <w:r>
+        <w:t xml:space="preserve">  For instance, </w:t>
+      </w:r>
+      <w:r>
+        <w:t>take</w:t>
+      </w:r>
+      <w:r>
+        <w:t xml:space="preserve"> the following script:</w:t>
+      </w:r>
+    </w:p>
+    <w:p>
+      <w:pPr>
+        <w:pStyle w:val="Code"/>
+      </w:pPr>
+      <w:r>
+        <w:t xml:space="preserve">var </w:t>
+      </w:r>
+      <w:r>
+        <w:rPr>
+          <w:color w:val="0070C0"/>
+        </w:rPr>
+        <w:t xml:space="preserve">is </w:t>
+      </w:r>
+      <w:r>
+        <w:rPr>
+          <w:color w:val="C00000"/>
+        </w:rPr>
+        <w:t>123</w:t>
+      </w:r>
+    </w:p>
+    <w:p>
+      <w:proofErr w:type="gramStart"/>
+      <w:r>
+        <w:t>So</w:t>
+      </w:r>
+      <w:proofErr w:type="gramEnd"/>
+      <w:r>
+        <w:t xml:space="preserve"> long as </w:t>
+      </w:r>
+      <w:r>
+        <w:rPr>
+          <w:rStyle w:val="CodeChar"/>
+        </w:rPr>
+        <w:t>var</w:t>
+      </w:r>
+      <w:r>
+        <w:t xml:space="preserve"> has been declared at the root level (meaning it wasn’t declared inside any scope blocks), o</w:t>
+      </w:r>
+      <w:r>
+        <w:t>nce the script is finished executing, you can access the local variable like this:</w:t>
+      </w:r>
+    </w:p>
+    <w:p>
+      <w:pPr>
+        <w:pStyle w:val="Code"/>
+        <w:rPr>
+          <w:color w:val="008000"/>
+        </w:rPr>
+      </w:pPr>
+      <w:r>
+        <w:rPr>
+          <w:color w:val="0000FF"/>
+          <w:highlight w:val="white"/>
+        </w:rPr>
+        <w:t>auto</w:t>
+      </w:r>
+      <w:r>
+        <w:rPr>
+          <w:highlight w:val="white"/>
+        </w:rPr>
+        <w:t xml:space="preserve"> var = script</w:t>
+      </w:r>
+      <w:r>
+        <w:rPr>
+          <w:color w:val="008080"/>
+          <w:highlight w:val="white"/>
+        </w:rPr>
+        <w:t>-&gt;</w:t>
+      </w:r>
+      <w:r>
+        <w:rPr>
+          <w:highlight w:val="white"/>
+        </w:rPr>
+        <w:t>GetVariable(</w:t>
+      </w:r>
+      <w:r>
+        <w:rPr>
+          <w:color w:val="A31515"/>
+          <w:highlight w:val="white"/>
+        </w:rPr>
+        <w:t>"var"</w:t>
+      </w:r>
+      <w:r>
+        <w:rPr>
+          <w:highlight w:val="white"/>
+        </w:rPr>
+        <w:t xml:space="preserve">)-&gt;GetInteger(); </w:t>
+      </w:r>
+      <w:r>
+        <w:rPr>
+          <w:color w:val="008000"/>
+          <w:highlight w:val="white"/>
+        </w:rPr>
+        <w:t>// var = 123</w:t>
+      </w:r>
+    </w:p>
+    <w:p>
+      <w:r>
+        <w:t xml:space="preserve">This is </w:t>
+      </w:r>
+      <w:r>
+        <w:t>an appropriate time</w:t>
+      </w:r>
+      <w:r>
+        <w:t xml:space="preserve"> for us to discuss how we interact with Jinx values.  For that, we need to </w:t>
+      </w:r>
+      <w:r>
+        <w:t>examine</w:t>
+      </w:r>
+      <w:r>
+        <w:t xml:space="preserve"> the </w:t>
+      </w:r>
+      <w:r>
+        <w:rPr>
+          <w:rStyle w:val="CodeChar"/>
+        </w:rPr>
+        <w:t>Variant</w:t>
+      </w:r>
+      <w:r>
+        <w:t xml:space="preserve"> class.</w:t>
+      </w:r>
+    </w:p>
+    <w:p>
+      <w:pPr>
+        <w:pStyle w:val="Heading2"/>
+      </w:pPr>
+      <w:bookmarkStart w:id="46" w:name="_Toc459121181"/>
+      <w:r>
         <w:lastRenderedPageBreak/>
-        <w:t xml:space="preserve">import </w:t>
-      </w:r>
-      <w:r>
-        <w:rPr>
-          <w:highlight w:val="white"/>
-        </w:rPr>
-        <w:t>core</w:t>
-      </w:r>
-    </w:p>
-    <w:p>
-      <w:pPr>
-        <w:pStyle w:val="Code"/>
-        <w:rPr>
-          <w:highlight w:val="white"/>
-        </w:rPr>
-      </w:pPr>
-    </w:p>
-    <w:p>
-      <w:pPr>
-        <w:pStyle w:val="Code"/>
-        <w:rPr>
-          <w:color w:val="00B050"/>
-          <w:highlight w:val="white"/>
-        </w:rPr>
-      </w:pPr>
-      <w:r>
-        <w:rPr>
-          <w:color w:val="00B050"/>
-          <w:highlight w:val="white"/>
-        </w:rPr>
-        <w:t>-- get the variable set in code (somevar = 123)</w:t>
-      </w:r>
-    </w:p>
-    <w:p>
-      <w:pPr>
-        <w:pStyle w:val="Code"/>
-        <w:rPr>
-          <w:color w:val="00B050"/>
-          <w:highlight w:val="white"/>
-        </w:rPr>
-      </w:pPr>
-      <w:r>
-        <w:rPr>
-          <w:highlight w:val="white"/>
-        </w:rPr>
-        <w:t xml:space="preserve">somevar </w:t>
-      </w:r>
-      <w:r>
-        <w:rPr>
-          <w:color w:val="0070C0"/>
-          <w:highlight w:val="white"/>
-        </w:rPr>
-        <w:t xml:space="preserve">is </w:t>
-      </w:r>
-      <w:r>
-        <w:rPr>
-          <w:color w:val="7030A0"/>
-          <w:highlight w:val="white"/>
-        </w:rPr>
-        <w:t>variable</w:t>
-      </w:r>
-      <w:r>
-        <w:rPr>
-          <w:color w:val="7030A0"/>
+        <w:t>The Variant Class</w:t>
+      </w:r>
+      <w:bookmarkEnd w:id="46"/>
+    </w:p>
+    <w:p>
+      <w:r>
+        <w:t xml:space="preserve">The </w:t>
+      </w:r>
+      <w:r>
+        <w:rPr>
+          <w:rStyle w:val="CodeChar"/>
+        </w:rPr>
+        <w:t>Variant</w:t>
+      </w:r>
+      <w:r>
+        <w:t xml:space="preserve"> class in Jinx is the internal representation of stored variables in scripts and the runtime.  When you access a variable</w:t>
+      </w:r>
+      <w:r>
+        <w:t xml:space="preserve"> via the </w:t>
+      </w:r>
+      <w:r>
+        <w:rPr>
+          <w:rStyle w:val="CodeChar"/>
+        </w:rPr>
+        <w:t>IScript::GetVariable()</w:t>
+      </w:r>
+      <w:r>
+        <w:t xml:space="preserve"> function</w:t>
+      </w:r>
+      <w:r>
+        <w:t xml:space="preserve">, you receive a copy of one </w:t>
+      </w:r>
+      <w:r>
+        <w:t xml:space="preserve">of these objects.  The class looks </w:t>
+      </w:r>
+      <w:r>
+        <w:t xml:space="preserve">a bit unwieldy with a large number of functions, but it’s </w:t>
+      </w:r>
+      <w:r>
+        <w:t xml:space="preserve">actually </w:t>
+      </w:r>
+      <w:r>
+        <w:t>fairly simple</w:t>
+      </w:r>
+      <w:r>
+        <w:t>.</w:t>
+      </w:r>
+    </w:p>
+    <w:p>
+      <w:r>
+        <w:t xml:space="preserve">A C++ </w:t>
+      </w:r>
+      <w:proofErr w:type="spellStart"/>
+      <w:r>
+        <w:t>enum</w:t>
+      </w:r>
+      <w:proofErr w:type="spellEnd"/>
+      <w:r>
+        <w:t xml:space="preserve"> called </w:t>
+      </w:r>
+      <w:r>
+        <w:rPr>
+          <w:rStyle w:val="CodeChar"/>
+        </w:rPr>
+        <w:t>ValueType</w:t>
+      </w:r>
+      <w:r>
+        <w:t xml:space="preserve"> lists all the types that may be represented by a </w:t>
+      </w:r>
+      <w:r>
+        <w:rPr>
+          <w:rStyle w:val="CodeChar"/>
+        </w:rPr>
+        <w:t>Variant</w:t>
+      </w:r>
+      <w:r>
+        <w:t xml:space="preserve"> object.  But more likely, however, is that you’ll simply use the many helper functions to query types, or functions to retrieve those specific types.</w:t>
+      </w:r>
+    </w:p>
+    <w:p>
+      <w:r>
+        <w:t xml:space="preserve">Let’s assume we’ve retrieved a </w:t>
+      </w:r>
+      <w:r>
+        <w:rPr>
+          <w:rStyle w:val="CodeChar"/>
+        </w:rPr>
+        <w:t>Variant</w:t>
+      </w:r>
+      <w:r>
+        <w:t xml:space="preserve"> object, and need to extract the raw data from it.</w:t>
+      </w:r>
+    </w:p>
+    <w:p>
+      <w:pPr>
+        <w:pStyle w:val="Code"/>
+        <w:rPr>
+          <w:highlight w:val="white"/>
+        </w:rPr>
+      </w:pPr>
+      <w:r>
+        <w:rPr>
+          <w:highlight w:val="white"/>
+        </w:rPr>
+        <w:t>script</w:t>
+      </w:r>
+      <w:r>
+        <w:rPr>
+          <w:color w:val="008080"/>
+          <w:highlight w:val="white"/>
+        </w:rPr>
+        <w:t>-&gt;</w:t>
+      </w:r>
+      <w:r>
+        <w:rPr>
+          <w:highlight w:val="white"/>
+        </w:rPr>
+        <w:t>Execute();</w:t>
+      </w:r>
+    </w:p>
+    <w:p>
+      <w:pPr>
+        <w:pStyle w:val="Code"/>
+        <w:rPr>
+          <w:highlight w:val="white"/>
+        </w:rPr>
+      </w:pPr>
+      <w:r>
+        <w:rPr>
+          <w:color w:val="0000FF"/>
+          <w:highlight w:val="white"/>
+        </w:rPr>
+        <w:t>auto</w:t>
+      </w:r>
+      <w:r>
+        <w:rPr>
           <w:highlight w:val="white"/>
         </w:rPr>
         <w:t xml:space="preserve"> </w:t>
       </w:r>
       <w:r>
         <w:rPr>
-          <w:color w:val="C00000"/>
-          <w:highlight w:val="white"/>
-        </w:rPr>
-        <w:t>"</w:t>
-      </w:r>
-      <w:r>
-        <w:rPr>
-          <w:color w:val="C00000"/>
-          <w:highlight w:val="white"/>
-        </w:rPr>
-        <w:t>p</w:t>
-      </w:r>
-      <w:r>
-        <w:rPr>
-          <w:color w:val="C00000"/>
-          <w:highlight w:val="white"/>
-        </w:rPr>
-        <w:t>"</w:t>
-      </w:r>
-      <w:r>
-        <w:rPr>
-          <w:color w:val="C00000"/>
-          <w:highlight w:val="white"/>
-        </w:rPr>
-        <w:t xml:space="preserve"> </w:t>
-      </w:r>
-    </w:p>
-    <w:p>
-      <w:pPr>
-        <w:pStyle w:val="Code"/>
-        <w:rPr>
-          <w:highlight w:val="white"/>
-        </w:rPr>
-      </w:pPr>
-    </w:p>
-    <w:p>
-      <w:pPr>
-        <w:pStyle w:val="Code"/>
-        <w:rPr>
-          <w:color w:val="00B050"/>
-          <w:highlight w:val="white"/>
-        </w:rPr>
-      </w:pPr>
-      <w:r>
-        <w:rPr>
-          <w:color w:val="00B050"/>
-          <w:highlight w:val="white"/>
-        </w:rPr>
-        <w:t>-- set the variable to a different value</w:t>
-      </w:r>
-    </w:p>
-    <w:p>
-      <w:pPr>
-        <w:pStyle w:val="Code"/>
-        <w:rPr>
-          <w:color w:val="000000"/>
-          <w:highlight w:val="white"/>
-        </w:rPr>
-      </w:pPr>
-      <w:r>
-        <w:rPr>
-          <w:color w:val="7030A0"/>
-          <w:highlight w:val="white"/>
-        </w:rPr>
-        <w:t xml:space="preserve">set </w:t>
-      </w:r>
-      <w:r>
-        <w:rPr>
-          <w:color w:val="7030A0"/>
-          <w:highlight w:val="white"/>
-        </w:rPr>
-        <w:t xml:space="preserve">variable </w:t>
-      </w:r>
-      <w:r>
-        <w:rPr>
-          <w:color w:val="C00000"/>
-          <w:highlight w:val="white"/>
-        </w:rPr>
-        <w:t>"</w:t>
-      </w:r>
-      <w:r>
-        <w:rPr>
-          <w:color w:val="C00000"/>
-          <w:highlight w:val="white"/>
-        </w:rPr>
-        <w:t>p</w:t>
-      </w:r>
-      <w:r>
-        <w:rPr>
-          <w:color w:val="C00000"/>
-          <w:highlight w:val="white"/>
-        </w:rPr>
-        <w:t xml:space="preserve">" </w:t>
-      </w:r>
-      <w:r>
-        <w:rPr>
-          <w:color w:val="7030A0"/>
-          <w:highlight w:val="white"/>
-        </w:rPr>
-        <w:t>to</w:t>
-      </w:r>
-      <w:r>
-        <w:rPr>
-          <w:color w:val="7030A0"/>
-          <w:highlight w:val="white"/>
-        </w:rPr>
-        <w:t xml:space="preserve"> </w:t>
-      </w:r>
-      <w:r>
-        <w:rPr>
-          <w:color w:val="C00000"/>
-          <w:highlight w:val="white"/>
-        </w:rPr>
-        <w:t>456</w:t>
-      </w:r>
-    </w:p>
-    <w:p>
-      <w:r>
-        <w:t>T</w:t>
-      </w:r>
-      <w:r>
-        <w:t xml:space="preserve">his function will retrieve </w:t>
-      </w:r>
-      <w:r>
-        <w:t xml:space="preserve">the value of </w:t>
-      </w:r>
-      <w:r>
-        <w:t>a</w:t>
-      </w:r>
-      <w:r>
-        <w:t xml:space="preserve"> local variable, but obviously </w:t>
-      </w:r>
-      <w:r>
-        <w:t>this is only useful for</w:t>
-      </w:r>
-      <w:r>
-        <w:t xml:space="preserve"> </w:t>
-      </w:r>
-      <w:r>
-        <w:t xml:space="preserve">undeclared </w:t>
-      </w:r>
-      <w:r>
-        <w:t>variables set by external code as parameters</w:t>
-      </w:r>
-      <w:r>
-        <w:t xml:space="preserve">, since otherwise you could simply access </w:t>
-      </w:r>
-      <w:r>
-        <w:t>the</w:t>
-      </w:r>
-      <w:r>
-        <w:t xml:space="preserve"> variable by name</w:t>
-      </w:r>
-      <w:r>
-        <w:t xml:space="preserve"> as </w:t>
-      </w:r>
-      <w:r>
-        <w:t>is typically done</w:t>
-      </w:r>
-      <w:r>
-        <w:t xml:space="preserve">.  There is a corresponding function </w:t>
-      </w:r>
-      <w:r>
-        <w:rPr>
-          <w:rStyle w:val="CodeChar"/>
-        </w:rPr>
-        <w:t xml:space="preserve">set </w:t>
-      </w:r>
-      <w:r>
-        <w:rPr>
-          <w:rStyle w:val="CodeChar"/>
-        </w:rPr>
-        <w:t>variable</w:t>
-      </w:r>
-      <w:r>
-        <w:rPr>
-          <w:rStyle w:val="CodeChar"/>
-        </w:rPr>
-        <w:t xml:space="preserve"> {} to {}</w:t>
-      </w:r>
-      <w:r>
-        <w:t xml:space="preserve"> as well, if you wish to set those</w:t>
-      </w:r>
-      <w:r>
-        <w:t xml:space="preserve"> undeclared</w:t>
-      </w:r>
-      <w:r>
-        <w:t xml:space="preserve"> variables to some value as well.</w:t>
-      </w:r>
-    </w:p>
-    <w:p>
-      <w:r>
-        <w:t xml:space="preserve">However, </w:t>
-      </w:r>
-      <w:r>
-        <w:t xml:space="preserve">because it is possible to read </w:t>
-      </w:r>
-      <w:r>
-        <w:rPr>
-          <w:i/>
-        </w:rPr>
-        <w:t>any</w:t>
-      </w:r>
-      <w:r>
-        <w:t xml:space="preserve"> variable after execution is finished, the </w:t>
-      </w:r>
-      <w:r>
-        <w:rPr>
-          <w:rStyle w:val="CodeChar"/>
-        </w:rPr>
-        <w:t xml:space="preserve">set </w:t>
-      </w:r>
-      <w:r>
-        <w:rPr>
-          <w:rStyle w:val="CodeChar"/>
-        </w:rPr>
-        <w:t>variable {} to {}</w:t>
-      </w:r>
-      <w:r>
-        <w:t xml:space="preserve"> </w:t>
-      </w:r>
-      <w:r>
-        <w:t>function is a bit less useful than its cohort which reads variables</w:t>
-      </w:r>
-      <w:r>
-        <w:t>.</w:t>
-      </w:r>
-      <w:r>
-        <w:t xml:space="preserve">  For instance, </w:t>
-      </w:r>
-      <w:r>
-        <w:t>take</w:t>
-      </w:r>
-      <w:r>
-        <w:t xml:space="preserve"> the following script:</w:t>
-      </w:r>
-    </w:p>
-    <w:p>
-      <w:pPr>
-        <w:pStyle w:val="Code"/>
-      </w:pPr>
-      <w:r>
-        <w:t xml:space="preserve">var </w:t>
-      </w:r>
-      <w:r>
-        <w:rPr>
-          <w:color w:val="0070C0"/>
-        </w:rPr>
-        <w:t xml:space="preserve">is </w:t>
-      </w:r>
-      <w:r>
-        <w:rPr>
-          <w:color w:val="C00000"/>
-        </w:rPr>
-        <w:t>123</w:t>
-      </w:r>
-    </w:p>
-    <w:p>
-      <w:proofErr w:type="gramStart"/>
-      <w:r>
-        <w:t>So</w:t>
-      </w:r>
-      <w:proofErr w:type="gramEnd"/>
-      <w:r>
-        <w:t xml:space="preserve"> long as </w:t>
-      </w:r>
-      <w:r>
-        <w:rPr>
-          <w:rStyle w:val="CodeChar"/>
-        </w:rPr>
-        <w:t>var</w:t>
-      </w:r>
-      <w:r>
-        <w:t xml:space="preserve"> has been declared at the root level (meaning it wasn’t declared inside any scope blocks), o</w:t>
-      </w:r>
-      <w:r>
-        <w:t>nce the script is finished executing, you can access the local variable like this:</w:t>
-      </w:r>
-    </w:p>
-    <w:p>
-      <w:pPr>
-        <w:pStyle w:val="Code"/>
-        <w:rPr>
-          <w:color w:val="008000"/>
-        </w:rPr>
-      </w:pPr>
-      <w:r>
-        <w:rPr>
-          <w:color w:val="0000FF"/>
-          <w:highlight w:val="white"/>
-        </w:rPr>
-        <w:t>auto</w:t>
-      </w:r>
-      <w:r>
-        <w:rPr>
-          <w:highlight w:val="white"/>
-        </w:rPr>
-        <w:t xml:space="preserve"> var = script</w:t>
+          <w:highlight w:val="white"/>
+        </w:rPr>
+        <w:t>var = script</w:t>
       </w:r>
       <w:r>
         <w:rPr>
@@ -18376,224 +18628,11 @@
         <w:rPr>
           <w:highlight w:val="white"/>
         </w:rPr>
-        <w:t xml:space="preserve">)-&gt;GetInteger(); </w:t>
-      </w:r>
-      <w:r>
-        <w:rPr>
-          <w:color w:val="008000"/>
-          <w:highlight w:val="white"/>
-        </w:rPr>
-        <w:t>// var = 123</w:t>
-      </w:r>
-    </w:p>
-    <w:p>
-      <w:r>
-        <w:t xml:space="preserve">This is </w:t>
-      </w:r>
-      <w:r>
-        <w:t>an appropriate time</w:t>
-      </w:r>
-      <w:r>
-        <w:t xml:space="preserve"> for us to discuss how we interact with Jinx values.  For that, we need to </w:t>
-      </w:r>
-      <w:r>
-        <w:t>examine</w:t>
-      </w:r>
-      <w:r>
-        <w:t xml:space="preserve"> the </w:t>
-      </w:r>
-      <w:r>
-        <w:rPr>
-          <w:rStyle w:val="CodeChar"/>
-        </w:rPr>
-        <w:t>Variant</w:t>
-      </w:r>
-      <w:r>
-        <w:t xml:space="preserve"> class.</w:t>
-      </w:r>
-    </w:p>
-    <w:p>
-      <w:pPr>
-        <w:pStyle w:val="Heading2"/>
-      </w:pPr>
-      <w:bookmarkStart w:id="46" w:name="_Toc459121181"/>
-      <w:r>
-        <w:t>The Variant Class</w:t>
-      </w:r>
-      <w:bookmarkEnd w:id="46"/>
-    </w:p>
-    <w:p>
-      <w:r>
-        <w:t xml:space="preserve">The </w:t>
-      </w:r>
-      <w:r>
-        <w:rPr>
-          <w:rStyle w:val="CodeChar"/>
-        </w:rPr>
-        <w:t>Variant</w:t>
-      </w:r>
-      <w:r>
-        <w:t xml:space="preserve"> class in Jinx is the internal representation of stored variables in scripts and the runtime.  When you access a variable</w:t>
-      </w:r>
-      <w:r>
-        <w:t xml:space="preserve"> via the </w:t>
-      </w:r>
-      <w:r>
-        <w:rPr>
-          <w:rStyle w:val="CodeChar"/>
-        </w:rPr>
-        <w:t>IScript::GetVariable()</w:t>
-      </w:r>
-      <w:r>
-        <w:t xml:space="preserve"> function</w:t>
-      </w:r>
-      <w:r>
-        <w:t xml:space="preserve">, you receive a copy of one </w:t>
-      </w:r>
-      <w:r>
-        <w:t xml:space="preserve">of these objects.  The class looks </w:t>
-      </w:r>
-      <w:r>
-        <w:t xml:space="preserve">a bit unwieldy with a large number of functions, but it’s </w:t>
-      </w:r>
-      <w:r>
-        <w:t xml:space="preserve">actually </w:t>
-      </w:r>
-      <w:r>
-        <w:t>fairly simple</w:t>
-      </w:r>
-      <w:r>
-        <w:t>.</w:t>
-      </w:r>
-    </w:p>
-    <w:p>
-      <w:r>
-        <w:t xml:space="preserve">A C++ </w:t>
-      </w:r>
-      <w:proofErr w:type="spellStart"/>
-      <w:r>
-        <w:t>enum</w:t>
-      </w:r>
-      <w:proofErr w:type="spellEnd"/>
-      <w:r>
-        <w:t xml:space="preserve"> called </w:t>
-      </w:r>
-      <w:r>
-        <w:rPr>
-          <w:rStyle w:val="CodeChar"/>
-        </w:rPr>
-        <w:t>ValueType</w:t>
-      </w:r>
-      <w:r>
-        <w:t xml:space="preserve"> lists all the types that may be represented by a </w:t>
-      </w:r>
-      <w:r>
-        <w:rPr>
-          <w:rStyle w:val="CodeChar"/>
-        </w:rPr>
-        <w:t>Variant</w:t>
-      </w:r>
-      <w:r>
-        <w:t xml:space="preserve"> object.  But more likely, however, is that you’ll simply use the many helper functions to query types, or functions to retrieve those specific types.</w:t>
-      </w:r>
-    </w:p>
-    <w:p>
-      <w:r>
-        <w:t xml:space="preserve">Let’s assume we’ve retrieved a </w:t>
-      </w:r>
-      <w:r>
-        <w:rPr>
-          <w:rStyle w:val="CodeChar"/>
-        </w:rPr>
-        <w:t>Variant</w:t>
-      </w:r>
-      <w:r>
-        <w:t xml:space="preserve"> object, and need to extract the raw data from it.</w:t>
-      </w:r>
-    </w:p>
-    <w:p>
-      <w:pPr>
-        <w:pStyle w:val="Code"/>
-        <w:rPr>
-          <w:highlight w:val="white"/>
-        </w:rPr>
-      </w:pPr>
-      <w:r>
-        <w:rPr>
-          <w:highlight w:val="white"/>
-        </w:rPr>
-        <w:t>script</w:t>
-      </w:r>
-      <w:r>
-        <w:rPr>
-          <w:color w:val="008080"/>
-          <w:highlight w:val="white"/>
-        </w:rPr>
-        <w:t>-&gt;</w:t>
-      </w:r>
-      <w:r>
-        <w:rPr>
-          <w:highlight w:val="white"/>
-        </w:rPr>
-        <w:t>Execute();</w:t>
-      </w:r>
-    </w:p>
-    <w:p>
-      <w:pPr>
-        <w:pStyle w:val="Code"/>
-        <w:rPr>
-          <w:highlight w:val="white"/>
-        </w:rPr>
-      </w:pPr>
-      <w:r>
-        <w:rPr>
-          <w:color w:val="0000FF"/>
-          <w:highlight w:val="white"/>
-        </w:rPr>
-        <w:t>auto</w:t>
-      </w:r>
-      <w:r>
-        <w:rPr>
-          <w:highlight w:val="white"/>
-        </w:rPr>
-        <w:t xml:space="preserve"> </w:t>
-      </w:r>
-      <w:r>
-        <w:rPr>
-          <w:highlight w:val="white"/>
-        </w:rPr>
-        <w:t>var = script</w:t>
-      </w:r>
-      <w:r>
-        <w:rPr>
-          <w:color w:val="008080"/>
-          <w:highlight w:val="white"/>
-        </w:rPr>
-        <w:t>-&gt;</w:t>
-      </w:r>
-      <w:r>
-        <w:rPr>
-          <w:highlight w:val="white"/>
-        </w:rPr>
-        <w:t>GetVariable(</w:t>
-      </w:r>
-      <w:r>
-        <w:rPr>
-          <w:color w:val="A31515"/>
-          <w:highlight w:val="white"/>
-        </w:rPr>
-        <w:t>"var"</w:t>
-      </w:r>
-      <w:r>
-        <w:rPr>
-          <w:highlight w:val="white"/>
-        </w:rPr>
         <w:t>);</w:t>
       </w:r>
     </w:p>
     <w:p>
       <w:r>
-        <w:lastRenderedPageBreak/>
         <w:t>In many cases, we know the specific type we’re expecting.  If this is the case, we can check with one of the type query functions.</w:t>
       </w:r>
     </w:p>
@@ -18887,6 +18926,7 @@
         <w:rPr>
           <w:highlight w:val="white"/>
         </w:rPr>
+        <w:lastRenderedPageBreak/>
         <w:t>script</w:t>
       </w:r>
       <w:r>
@@ -19095,1222 +19135,1222 @@
     </w:p>
     <w:p>
       <w:r>
+        <w:t>In order to compile scripts that call library script functions or properties, those library scripts must either be compiled with the runtime, or the bytecode for t</w:t>
+      </w:r>
+      <w:r>
+        <w:t xml:space="preserve">he libraries must be executed, or those elements must have been registered via the native API.  </w:t>
+      </w:r>
+      <w:r>
+        <w:t xml:space="preserve">This is required because the </w:t>
+      </w:r>
+      <w:r>
+        <w:t>runtime</w:t>
+      </w:r>
+      <w:r>
+        <w:t xml:space="preserve"> parser must </w:t>
+      </w:r>
+      <w:r>
+        <w:t>be able to check</w:t>
+      </w:r>
+      <w:r>
+        <w:t xml:space="preserve"> a script’s content</w:t>
+      </w:r>
+      <w:r>
+        <w:t xml:space="preserve"> against a library’s function signatures and property names</w:t>
+      </w:r>
+      <w:r>
+        <w:t>.</w:t>
+      </w:r>
+    </w:p>
+    <w:p>
+      <w:r>
+        <w:t>Jinx has no dependency system to automate this</w:t>
+      </w:r>
+      <w:r>
+        <w:t xml:space="preserve"> process</w:t>
+      </w:r>
+      <w:r>
+        <w:t>, because it has no way of retrieving scripts or bytecode on its own.  Your application is completely responsible for ensuring library scripts are parsed and/or executed before any dependencies</w:t>
+      </w:r>
+      <w:r>
+        <w:t xml:space="preserve"> to ensure those scripts can be compiled</w:t>
+      </w:r>
+      <w:r>
+        <w:t>.</w:t>
+      </w:r>
+    </w:p>
+    <w:p>
+      <w:r>
+        <w:t xml:space="preserve">You should understand that </w:t>
+      </w:r>
+      <w:r>
+        <w:t xml:space="preserve">Jinx </w:t>
+      </w:r>
+      <w:r>
+        <w:t>registers</w:t>
+      </w:r>
+      <w:r>
+        <w:t xml:space="preserve"> library functions</w:t>
+      </w:r>
+      <w:r>
+        <w:t xml:space="preserve"> and properties</w:t>
+      </w:r>
+      <w:r>
+        <w:t xml:space="preserve"> for use by executing the scripts</w:t>
+      </w:r>
+      <w:r>
+        <w:t xml:space="preserve"> in which those are defined</w:t>
+      </w:r>
+      <w:r>
+        <w:t>.  From then on, the functions and properties are defined in the libraries and the runtime contains the data required for execution.</w:t>
+      </w:r>
+    </w:p>
+    <w:p>
+      <w:r>
+        <w:t xml:space="preserve">This has ramifications for how </w:t>
+      </w:r>
+      <w:r>
+        <w:t>scripts should be</w:t>
+      </w:r>
+      <w:r>
+        <w:t xml:space="preserve"> organized.  In general, while it is possible to execute scripts that contain library function</w:t>
+      </w:r>
+      <w:r>
+        <w:t xml:space="preserve"> and</w:t>
+      </w:r>
+      <w:r>
+        <w:t xml:space="preserve"> property definitions multiple times, it’s wasteful </w:t>
+      </w:r>
+      <w:r>
+        <w:t xml:space="preserve">and unnecessary </w:t>
+      </w:r>
+      <w:r>
+        <w:t xml:space="preserve">to do so.  Instead, </w:t>
+      </w:r>
+      <w:r>
+        <w:t xml:space="preserve">those </w:t>
+      </w:r>
+      <w:r>
+        <w:t>library function and property definitions should be separated into scripts</w:t>
+      </w:r>
+      <w:r>
+        <w:t xml:space="preserve"> that</w:t>
+      </w:r>
+      <w:r>
+        <w:t xml:space="preserve"> can be compiled and executed only once</w:t>
+      </w:r>
+      <w:r>
+        <w:t xml:space="preserve"> at program startup</w:t>
+      </w:r>
+      <w:r>
+        <w:t xml:space="preserve">.  </w:t>
+      </w:r>
+    </w:p>
+    <w:p>
+      <w:pPr>
+        <w:pStyle w:val="Heading3"/>
+      </w:pPr>
+      <w:bookmarkStart w:id="48" w:name="_Toc459121183"/>
+      <w:r>
+        <w:t>Native Property Registration</w:t>
+      </w:r>
+      <w:bookmarkEnd w:id="48"/>
+    </w:p>
+    <w:p>
+      <w:r>
+        <w:t xml:space="preserve">Library properties can be set from native code.  </w:t>
+      </w:r>
+      <w:r>
+        <w:t>This is done with a single</w:t>
+      </w:r>
+      <w:r>
+        <w:t xml:space="preserve"> function call.  The following code creates a public property “</w:t>
+      </w:r>
+      <w:proofErr w:type="spellStart"/>
+      <w:r>
+        <w:t>someprop</w:t>
+      </w:r>
+      <w:proofErr w:type="spellEnd"/>
+      <w:r>
+        <w:t>” with a default value of 42.</w:t>
+      </w:r>
+    </w:p>
+    <w:p>
+      <w:pPr>
+        <w:pStyle w:val="Code"/>
+        <w:rPr>
+          <w:highlight w:val="white"/>
+        </w:rPr>
+      </w:pPr>
+      <w:r>
+        <w:rPr>
+          <w:color w:val="0000FF"/>
+          <w:highlight w:val="white"/>
+        </w:rPr>
         <w:lastRenderedPageBreak/>
-        <w:t>In order to compile scripts that call library script functions or properties, those library scripts must either be compiled with the runtime, or the bytecode for t</w:t>
-      </w:r>
-      <w:r>
-        <w:t xml:space="preserve">he libraries must be executed, or those elements must have been registered via the native API.  </w:t>
-      </w:r>
-      <w:r>
-        <w:t xml:space="preserve">This is required because the </w:t>
-      </w:r>
-      <w:r>
-        <w:t>runtime</w:t>
-      </w:r>
-      <w:r>
-        <w:t xml:space="preserve"> parser must </w:t>
-      </w:r>
-      <w:r>
-        <w:t>be able to check</w:t>
-      </w:r>
-      <w:r>
-        <w:t xml:space="preserve"> a script’s content</w:t>
-      </w:r>
-      <w:r>
-        <w:t xml:space="preserve"> against a library’s function signatures and property names</w:t>
-      </w:r>
-      <w:r>
-        <w:t>.</w:t>
-      </w:r>
-    </w:p>
-    <w:p>
-      <w:r>
-        <w:t>Jinx has no dependency system to automate this</w:t>
-      </w:r>
-      <w:r>
-        <w:t xml:space="preserve"> process</w:t>
-      </w:r>
-      <w:r>
-        <w:t>, because it has no way of retrieving scripts or bytecode on its own.  Your application is completely responsible for ensuring library scripts are parsed and/or executed before any dependencies</w:t>
-      </w:r>
-      <w:r>
-        <w:t xml:space="preserve"> to ensure those scripts can be compiled</w:t>
-      </w:r>
-      <w:r>
-        <w:t>.</w:t>
-      </w:r>
-    </w:p>
-    <w:p>
-      <w:r>
-        <w:t xml:space="preserve">You should understand that </w:t>
-      </w:r>
-      <w:r>
-        <w:t xml:space="preserve">Jinx </w:t>
-      </w:r>
-      <w:r>
-        <w:t>registers</w:t>
-      </w:r>
-      <w:r>
-        <w:t xml:space="preserve"> library functions</w:t>
-      </w:r>
-      <w:r>
-        <w:t xml:space="preserve"> and properties</w:t>
-      </w:r>
-      <w:r>
-        <w:t xml:space="preserve"> for use by executing the scripts</w:t>
-      </w:r>
-      <w:r>
-        <w:t xml:space="preserve"> in which those are defined</w:t>
-      </w:r>
-      <w:r>
-        <w:t>.  From then on, the functions and properties are defined in the libraries and the runtime contains the data required for execution.</w:t>
-      </w:r>
-    </w:p>
-    <w:p>
-      <w:r>
-        <w:t xml:space="preserve">This has ramifications for how </w:t>
-      </w:r>
-      <w:r>
-        <w:t>scripts should be</w:t>
-      </w:r>
-      <w:r>
-        <w:t xml:space="preserve"> organized.  In general, while it is possible to execute scripts that contain library function</w:t>
-      </w:r>
-      <w:r>
-        <w:t xml:space="preserve"> and</w:t>
-      </w:r>
-      <w:r>
-        <w:t xml:space="preserve"> property definitions multiple times, it’s wasteful </w:t>
-      </w:r>
-      <w:r>
-        <w:t xml:space="preserve">and unnecessary </w:t>
-      </w:r>
-      <w:r>
-        <w:t xml:space="preserve">to do so.  Instead, </w:t>
-      </w:r>
-      <w:r>
-        <w:t xml:space="preserve">those </w:t>
-      </w:r>
-      <w:r>
-        <w:t>library function and property definitions should be separated into scripts</w:t>
-      </w:r>
-      <w:r>
-        <w:t xml:space="preserve"> that</w:t>
-      </w:r>
-      <w:r>
-        <w:t xml:space="preserve"> can be compiled and executed only once</w:t>
-      </w:r>
-      <w:r>
-        <w:t xml:space="preserve"> at program startup</w:t>
-      </w:r>
-      <w:r>
-        <w:t xml:space="preserve">.  </w:t>
+        <w:t>auto</w:t>
+      </w:r>
+      <w:r>
+        <w:rPr>
+          <w:highlight w:val="white"/>
+        </w:rPr>
+        <w:t xml:space="preserve"> library = runtime</w:t>
+      </w:r>
+      <w:r>
+        <w:rPr>
+          <w:color w:val="008080"/>
+          <w:highlight w:val="white"/>
+        </w:rPr>
+        <w:t>-&gt;</w:t>
+      </w:r>
+      <w:r>
+        <w:rPr>
+          <w:highlight w:val="white"/>
+        </w:rPr>
+        <w:t>GetLibrary(</w:t>
+      </w:r>
+      <w:r>
+        <w:rPr>
+          <w:color w:val="A31515"/>
+          <w:highlight w:val="white"/>
+        </w:rPr>
+        <w:t>"test"</w:t>
+      </w:r>
+      <w:r>
+        <w:rPr>
+          <w:highlight w:val="white"/>
+        </w:rPr>
+        <w:t>);</w:t>
+      </w:r>
+    </w:p>
+    <w:p>
+      <w:pPr>
+        <w:pStyle w:val="Code"/>
+        <w:rPr>
+          <w:highlight w:val="white"/>
+        </w:rPr>
+      </w:pPr>
+      <w:r>
+        <w:rPr>
+          <w:highlight w:val="white"/>
+        </w:rPr>
+        <w:t>library</w:t>
+      </w:r>
+      <w:r>
+        <w:rPr>
+          <w:color w:val="008080"/>
+          <w:highlight w:val="white"/>
+        </w:rPr>
+        <w:t>-&gt;</w:t>
+      </w:r>
+      <w:r>
+        <w:rPr>
+          <w:highlight w:val="white"/>
+        </w:rPr>
+        <w:t>RegisterProperty(</w:t>
+      </w:r>
+      <w:r>
+        <w:rPr>
+          <w:color w:val="0000FF"/>
+          <w:highlight w:val="white"/>
+        </w:rPr>
+        <w:t>false</w:t>
+      </w:r>
+      <w:r>
+        <w:rPr>
+          <w:highlight w:val="white"/>
+        </w:rPr>
+        <w:t xml:space="preserve">, </w:t>
+      </w:r>
+      <w:r>
+        <w:rPr>
+          <w:color w:val="0000FF"/>
+          <w:highlight w:val="white"/>
+        </w:rPr>
+        <w:t>true</w:t>
+      </w:r>
+      <w:r>
+        <w:rPr>
+          <w:highlight w:val="white"/>
+        </w:rPr>
+        <w:t xml:space="preserve">, </w:t>
+      </w:r>
+      <w:r>
+        <w:rPr>
+          <w:color w:val="A31515"/>
+          <w:highlight w:val="white"/>
+        </w:rPr>
+        <w:t>"someprop"</w:t>
+      </w:r>
+      <w:r>
+        <w:rPr>
+          <w:highlight w:val="white"/>
+        </w:rPr>
+        <w:t>, 42);</w:t>
+      </w:r>
+    </w:p>
+    <w:p>
+      <w:r>
+        <w:t xml:space="preserve">The </w:t>
+      </w:r>
+      <w:r>
+        <w:rPr>
+          <w:rStyle w:val="CodeChar"/>
+        </w:rPr>
+        <w:t>ILibrary::RegisterProperty()</w:t>
+      </w:r>
+      <w:r>
+        <w:t xml:space="preserve"> function takes four parameters.  The first </w:t>
+      </w:r>
+      <w:r>
+        <w:rPr>
+          <w:rStyle w:val="CodeChar"/>
+        </w:rPr>
+        <w:t>bool</w:t>
+      </w:r>
+      <w:r>
+        <w:t xml:space="preserve"> indicates whether the property is read-only (</w:t>
+      </w:r>
+      <w:r>
+        <w:rPr>
+          <w:rStyle w:val="CodeChar"/>
+        </w:rPr>
+        <w:t>true</w:t>
+      </w:r>
+      <w:r>
+        <w:t>) or writeable (</w:t>
+      </w:r>
+      <w:r>
+        <w:rPr>
+          <w:rStyle w:val="CodeChar"/>
+        </w:rPr>
+        <w:t>false</w:t>
+      </w:r>
+      <w:r>
+        <w:t xml:space="preserve">).  The second </w:t>
+      </w:r>
+      <w:r>
+        <w:rPr>
+          <w:rStyle w:val="CodeChar"/>
+        </w:rPr>
+        <w:t>bool</w:t>
+      </w:r>
+      <w:r>
+        <w:t xml:space="preserve"> set the scope to public (</w:t>
+      </w:r>
+      <w:r>
+        <w:rPr>
+          <w:rStyle w:val="CodeChar"/>
+        </w:rPr>
+        <w:t>true</w:t>
+      </w:r>
+      <w:r>
+        <w:t>) or private (</w:t>
+      </w:r>
+      <w:r>
+        <w:rPr>
+          <w:rStyle w:val="CodeChar"/>
+        </w:rPr>
+        <w:t>false</w:t>
+      </w:r>
+      <w:r>
+        <w:t xml:space="preserve">).  The third </w:t>
+      </w:r>
+      <w:r>
+        <w:rPr>
+          <w:rStyle w:val="CodeChar"/>
+        </w:rPr>
+        <w:t>String</w:t>
+      </w:r>
+      <w:r>
+        <w:t xml:space="preserve"> parameter is the name of the property.  The fourth </w:t>
+      </w:r>
+      <w:r>
+        <w:rPr>
+          <w:rStyle w:val="CodeChar"/>
+        </w:rPr>
+        <w:t>Variant</w:t>
+      </w:r>
+      <w:r>
+        <w:t xml:space="preserve"> parameter is the default property value.</w:t>
       </w:r>
     </w:p>
     <w:p>
       <w:pPr>
         <w:pStyle w:val="Heading3"/>
       </w:pPr>
-      <w:bookmarkStart w:id="48" w:name="_Toc459121183"/>
-      <w:r>
-        <w:t>Native Property Registration</w:t>
-      </w:r>
-      <w:bookmarkEnd w:id="48"/>
-    </w:p>
-    <w:p>
-      <w:r>
-        <w:t xml:space="preserve">Library properties can be set from native code.  </w:t>
-      </w:r>
-      <w:r>
-        <w:t>This is done with a single</w:t>
-      </w:r>
-      <w:r>
-        <w:t xml:space="preserve"> function call.  The following code creates a public property “</w:t>
+      <w:bookmarkStart w:id="49" w:name="_Toc459121184"/>
+      <w:r>
+        <w:t>Native Function Registration</w:t>
+      </w:r>
+      <w:bookmarkEnd w:id="49"/>
+    </w:p>
+    <w:p>
+      <w:r>
+        <w:t xml:space="preserve">The library interface can also register functions.  The member function </w:t>
+      </w:r>
+      <w:r>
+        <w:rPr>
+          <w:rStyle w:val="CodeChar"/>
+        </w:rPr>
+        <w:t>ILibrary::Register</w:t>
+      </w:r>
+      <w:r>
+        <w:rPr>
+          <w:rStyle w:val="CodeChar"/>
+        </w:rPr>
+        <w:t>Funtion</w:t>
+      </w:r>
+      <w:r>
+        <w:rPr>
+          <w:rStyle w:val="CodeChar"/>
+        </w:rPr>
+        <w:t>()</w:t>
+      </w:r>
+      <w:r>
+        <w:t xml:space="preserve"> is used to do this.  The native functions to be </w:t>
+      </w:r>
+      <w:r>
+        <w:t>used as a callback should look something like the following:</w:t>
+      </w:r>
+    </w:p>
+    <w:p>
+      <w:pPr>
+        <w:pStyle w:val="Code"/>
+        <w:rPr>
+          <w:color w:val="000000"/>
+          <w:highlight w:val="white"/>
+        </w:rPr>
+      </w:pPr>
+      <w:r>
+        <w:rPr>
+          <w:color w:val="0000FF"/>
+          <w:highlight w:val="white"/>
+        </w:rPr>
+        <w:t>static</w:t>
+      </w:r>
+      <w:r>
+        <w:rPr>
+          <w:color w:val="000000"/>
+          <w:highlight w:val="white"/>
+        </w:rPr>
+        <w:t xml:space="preserve"> </w:t>
+      </w:r>
+      <w:r>
+        <w:rPr>
+          <w:highlight w:val="white"/>
+        </w:rPr>
+        <w:t>Variant</w:t>
+      </w:r>
+      <w:r>
+        <w:rPr>
+          <w:color w:val="000000"/>
+          <w:highlight w:val="white"/>
+        </w:rPr>
+        <w:t xml:space="preserve"> </w:t>
+      </w:r>
+      <w:r>
+        <w:rPr>
+          <w:color w:val="000000"/>
+          <w:highlight w:val="white"/>
+        </w:rPr>
+        <w:t>ConvertValue</w:t>
+      </w:r>
+      <w:r>
+        <w:rPr>
+          <w:color w:val="000000"/>
+          <w:highlight w:val="white"/>
+        </w:rPr>
+        <w:t>(</w:t>
+      </w:r>
+      <w:r>
+        <w:rPr>
+          <w:highlight w:val="white"/>
+        </w:rPr>
+        <w:t>ScriptPtr</w:t>
+      </w:r>
+      <w:r>
+        <w:rPr>
+          <w:color w:val="000000"/>
+          <w:highlight w:val="white"/>
+        </w:rPr>
+        <w:t xml:space="preserve"> </w:t>
+      </w:r>
+      <w:r>
+        <w:rPr>
+          <w:color w:val="808080"/>
+          <w:highlight w:val="white"/>
+        </w:rPr>
+        <w:t>script</w:t>
+      </w:r>
+      <w:r>
+        <w:rPr>
+          <w:color w:val="000000"/>
+          <w:highlight w:val="white"/>
+        </w:rPr>
+        <w:t xml:space="preserve">, </w:t>
+      </w:r>
+      <w:r>
+        <w:rPr>
+          <w:highlight w:val="white"/>
+        </w:rPr>
+        <w:t>Parameters</w:t>
+      </w:r>
+      <w:r>
+        <w:rPr>
+          <w:color w:val="000000"/>
+          <w:highlight w:val="white"/>
+        </w:rPr>
+        <w:t xml:space="preserve"> </w:t>
+      </w:r>
+      <w:r>
+        <w:rPr>
+          <w:color w:val="808080"/>
+          <w:highlight w:val="white"/>
+        </w:rPr>
+        <w:t>params</w:t>
+      </w:r>
+      <w:r>
+        <w:rPr>
+          <w:color w:val="000000"/>
+          <w:highlight w:val="white"/>
+        </w:rPr>
+        <w:t>)</w:t>
+      </w:r>
+    </w:p>
+    <w:p>
+      <w:pPr>
+        <w:pStyle w:val="Code"/>
+        <w:rPr>
+          <w:highlight w:val="white"/>
+        </w:rPr>
+      </w:pPr>
+      <w:r>
+        <w:rPr>
+          <w:highlight w:val="white"/>
+        </w:rPr>
+        <w:t>{</w:t>
+      </w:r>
+    </w:p>
+    <w:p>
+      <w:pPr>
+        <w:pStyle w:val="Code"/>
+        <w:rPr>
+          <w:color w:val="000000"/>
+          <w:highlight w:val="white"/>
+        </w:rPr>
+      </w:pPr>
+      <w:r>
+        <w:rPr>
+          <w:highlight w:val="white"/>
+        </w:rPr>
+        <w:t xml:space="preserve">    return</w:t>
+      </w:r>
+      <w:r>
+        <w:rPr>
+          <w:color w:val="000000"/>
+          <w:highlight w:val="white"/>
+        </w:rPr>
+        <w:t xml:space="preserve"> </w:t>
+      </w:r>
+      <w:r>
+        <w:rPr>
+          <w:color w:val="808080"/>
+          <w:highlight w:val="white"/>
+        </w:rPr>
+        <w:t>params</w:t>
+      </w:r>
+      <w:r>
+        <w:rPr>
+          <w:highlight w:val="white"/>
+        </w:rPr>
+        <w:t>[0] * 2</w:t>
+      </w:r>
+      <w:r>
+        <w:rPr>
+          <w:color w:val="000000"/>
+          <w:highlight w:val="white"/>
+        </w:rPr>
+        <w:t>;</w:t>
+      </w:r>
+    </w:p>
+    <w:p>
+      <w:pPr>
+        <w:pStyle w:val="Code"/>
+      </w:pPr>
+      <w:r>
+        <w:rPr>
+          <w:highlight w:val="white"/>
+        </w:rPr>
+        <w:t>}</w:t>
+      </w:r>
+    </w:p>
+    <w:p>
+      <w:r>
+        <w:t>The script that executed the function is passed as</w:t>
+      </w:r>
+      <w:r>
+        <w:t xml:space="preserve"> the parameter</w:t>
+      </w:r>
+      <w:r>
+        <w:t xml:space="preserve"> </w:t>
+      </w:r>
+      <w:r>
+        <w:rPr>
+          <w:rStyle w:val="CodeChar"/>
+        </w:rPr>
+        <w:t>script</w:t>
+      </w:r>
+      <w:r>
+        <w:t xml:space="preserve">, and any function parameters are passed as </w:t>
+      </w:r>
+      <w:r>
+        <w:rPr>
+          <w:rStyle w:val="CodeChar"/>
+        </w:rPr>
+        <w:t>params</w:t>
+      </w:r>
+      <w:r>
+        <w:t xml:space="preserve">, which is actually a </w:t>
+      </w:r>
+      <w:r>
+        <w:rPr>
+          <w:rStyle w:val="CodeChar"/>
+        </w:rPr>
+        <w:t>std::vector</w:t>
+      </w:r>
+      <w:r>
+        <w:t xml:space="preserve"> of </w:t>
+      </w:r>
+      <w:r>
+        <w:rPr>
+          <w:rStyle w:val="CodeChar"/>
+        </w:rPr>
+        <w:t>Variant</w:t>
+      </w:r>
+      <w:r>
+        <w:t xml:space="preserve"> objects.  </w:t>
+      </w:r>
+      <w:r>
+        <w:t>The number of parameters is guaranteed by the Jinx parser, so you don’t have to worry about checking to see if parameters exist before using them.  Remember that a list of parameters separated by commas is automatically converted into a collection, even though it may look like a variable number of arguments.</w:t>
+      </w:r>
+    </w:p>
+    <w:p>
+      <w:r>
+        <w:t xml:space="preserve">The function must return a </w:t>
+      </w:r>
+      <w:r>
+        <w:rPr>
+          <w:rStyle w:val="CodeChar"/>
+        </w:rPr>
+        <w:t>Variant</w:t>
+      </w:r>
+      <w:r>
+        <w:t xml:space="preserve"> object.  If the function signature does not require a return value, then you can simply return </w:t>
+      </w:r>
+      <w:r>
+        <w:rPr>
+          <w:rStyle w:val="CodeChar"/>
+        </w:rPr>
+        <w:t>nullptr</w:t>
+      </w:r>
+      <w:r>
+        <w:t xml:space="preserve">, which will be turned into a </w:t>
+      </w:r>
+      <w:r>
+        <w:rPr>
+          <w:rStyle w:val="CodeChar"/>
+        </w:rPr>
+        <w:t>n</w:t>
+      </w:r>
+      <w:r>
+        <w:rPr>
+          <w:rStyle w:val="CodeChar"/>
+        </w:rPr>
+        <w:t>ull</w:t>
+      </w:r>
+      <w:r>
+        <w:t xml:space="preserve"> type </w:t>
+      </w:r>
+      <w:r>
+        <w:rPr>
+          <w:rStyle w:val="CodeChar"/>
+        </w:rPr>
+        <w:t>Variant</w:t>
+      </w:r>
+      <w:r>
+        <w:t xml:space="preserve"> and subsequently ignored.</w:t>
+      </w:r>
+    </w:p>
+    <w:p>
+      <w:r>
+        <w:t>Registering the function looks something like the following:</w:t>
+      </w:r>
+    </w:p>
+    <w:p>
+      <w:pPr>
+        <w:pStyle w:val="Code"/>
+        <w:rPr>
+          <w:highlight w:val="white"/>
+        </w:rPr>
+      </w:pPr>
+      <w:r>
+        <w:rPr>
+          <w:color w:val="0000FF"/>
+          <w:highlight w:val="white"/>
+        </w:rPr>
+        <w:t>auto</w:t>
+      </w:r>
+      <w:r>
+        <w:rPr>
+          <w:highlight w:val="white"/>
+        </w:rPr>
+        <w:t xml:space="preserve"> library = runtime</w:t>
+      </w:r>
+      <w:r>
+        <w:rPr>
+          <w:color w:val="008080"/>
+          <w:highlight w:val="white"/>
+        </w:rPr>
+        <w:t>-&gt;</w:t>
+      </w:r>
+      <w:r>
+        <w:rPr>
+          <w:highlight w:val="white"/>
+        </w:rPr>
+        <w:t>GetLibrary(</w:t>
+      </w:r>
+      <w:r>
+        <w:rPr>
+          <w:color w:val="A31515"/>
+          <w:highlight w:val="white"/>
+        </w:rPr>
+        <w:t>"test"</w:t>
+      </w:r>
+      <w:r>
+        <w:rPr>
+          <w:highlight w:val="white"/>
+        </w:rPr>
+        <w:t>);</w:t>
+      </w:r>
+    </w:p>
+    <w:p>
+      <w:pPr>
+        <w:pStyle w:val="Code"/>
+        <w:rPr>
+          <w:highlight w:val="white"/>
+        </w:rPr>
+      </w:pPr>
+      <w:r>
+        <w:rPr>
+          <w:highlight w:val="white"/>
+        </w:rPr>
+        <w:t>library</w:t>
+      </w:r>
+      <w:r>
+        <w:rPr>
+          <w:color w:val="008080"/>
+          <w:highlight w:val="white"/>
+        </w:rPr>
+        <w:t>-&gt;</w:t>
+      </w:r>
+      <w:r>
+        <w:rPr>
+          <w:highlight w:val="white"/>
+        </w:rPr>
+        <w:t>RegisterFunction(</w:t>
+      </w:r>
+      <w:r>
+        <w:rPr>
+          <w:color w:val="0000FF"/>
+          <w:highlight w:val="white"/>
+        </w:rPr>
+        <w:t>true</w:t>
+      </w:r>
+      <w:r>
+        <w:rPr>
+          <w:highlight w:val="white"/>
+        </w:rPr>
+        <w:t xml:space="preserve">, </w:t>
+      </w:r>
+      <w:r>
+        <w:rPr>
+          <w:color w:val="0000FF"/>
+          <w:highlight w:val="white"/>
+        </w:rPr>
+        <w:t>true</w:t>
+      </w:r>
+      <w:r>
+        <w:rPr>
+          <w:highlight w:val="white"/>
+        </w:rPr>
+        <w:t>, {</w:t>
+      </w:r>
+      <w:r>
+        <w:rPr>
+          <w:color w:val="A31515"/>
+          <w:highlight w:val="white"/>
+        </w:rPr>
+        <w:t>"</w:t>
+      </w:r>
+      <w:r>
+        <w:rPr>
+          <w:color w:val="A31515"/>
+          <w:highlight w:val="white"/>
+        </w:rPr>
+        <w:t>convert</w:t>
+      </w:r>
+      <w:r>
+        <w:rPr>
+          <w:color w:val="A31515"/>
+          <w:highlight w:val="white"/>
+        </w:rPr>
+        <w:t>"</w:t>
+      </w:r>
+      <w:r>
+        <w:rPr>
+          <w:highlight w:val="white"/>
+        </w:rPr>
+        <w:t xml:space="preserve">, </w:t>
+      </w:r>
+      <w:r>
+        <w:rPr>
+          <w:color w:val="C00000"/>
+          <w:highlight w:val="white"/>
+        </w:rPr>
+        <w:t>"{}"</w:t>
+      </w:r>
+      <w:r>
+        <w:rPr>
+          <w:highlight w:val="white"/>
+        </w:rPr>
+        <w:t xml:space="preserve">, </w:t>
+      </w:r>
+      <w:r>
+        <w:rPr>
+          <w:color w:val="A31515"/>
+          <w:highlight w:val="white"/>
+        </w:rPr>
+        <w:t>"</w:t>
+      </w:r>
+      <w:r>
+        <w:rPr>
+          <w:color w:val="A31515"/>
+          <w:highlight w:val="white"/>
+        </w:rPr>
+        <w:t>value</w:t>
+      </w:r>
+      <w:r>
+        <w:rPr>
+          <w:color w:val="A31515"/>
+          <w:highlight w:val="white"/>
+        </w:rPr>
+        <w:t>"</w:t>
+      </w:r>
+      <w:r>
+        <w:rPr>
+          <w:highlight w:val="white"/>
+        </w:rPr>
+        <w:t xml:space="preserve">}, </w:t>
+      </w:r>
+      <w:r>
+        <w:rPr>
+          <w:highlight w:val="white"/>
+        </w:rPr>
+        <w:t>ConvertValue</w:t>
+      </w:r>
+      <w:r>
+        <w:rPr>
+          <w:highlight w:val="white"/>
+        </w:rPr>
+        <w:t>);</w:t>
+      </w:r>
+    </w:p>
+    <w:p>
+      <w:r>
+        <w:t xml:space="preserve">The first </w:t>
+      </w:r>
+      <w:r>
+        <w:rPr>
+          <w:rStyle w:val="CodeChar"/>
+        </w:rPr>
+        <w:t>bool</w:t>
+      </w:r>
+      <w:r>
+        <w:t xml:space="preserve"> parameter indicates whether the function is public (</w:t>
+      </w:r>
+      <w:r>
+        <w:rPr>
+          <w:rStyle w:val="CodeChar"/>
+        </w:rPr>
+        <w:t>true</w:t>
+      </w:r>
+      <w:r>
+        <w:t>) or private (</w:t>
+      </w:r>
+      <w:r>
+        <w:rPr>
+          <w:rStyle w:val="CodeChar"/>
+        </w:rPr>
+        <w:t>false</w:t>
+      </w:r>
+      <w:r>
+        <w:t xml:space="preserve">).  The second </w:t>
+      </w:r>
+      <w:r>
+        <w:rPr>
+          <w:rStyle w:val="CodeChar"/>
+        </w:rPr>
+        <w:t>bool</w:t>
+      </w:r>
+      <w:r>
+        <w:t xml:space="preserve"> parameter indicates whether a return value is expected.  The third parameter is an initialization list of </w:t>
+      </w:r>
+      <w:r>
+        <w:rPr>
+          <w:rStyle w:val="CodeChar"/>
+        </w:rPr>
+        <w:t>String</w:t>
+      </w:r>
+      <w:r>
+        <w:t xml:space="preserve"> objects which is used to generate the name signature.  </w:t>
+      </w:r>
+      <w:r>
+        <w:t xml:space="preserve">Parameters are indicated with curly braces in the string (e.g. </w:t>
+      </w:r>
+      <w:r>
+        <w:rPr>
+          <w:rStyle w:val="CodeChar"/>
+        </w:rPr>
+        <w:t>"{}"</w:t>
+      </w:r>
+      <w:r>
+        <w:t xml:space="preserve">), with an optional value type to cast the parameter to (e.g. </w:t>
+      </w:r>
+      <w:r>
+        <w:rPr>
+          <w:rStyle w:val="CodeChar"/>
+        </w:rPr>
+        <w:t>"{</w:t>
+      </w:r>
+      <w:r>
+        <w:rPr>
+          <w:rStyle w:val="CodeChar"/>
+        </w:rPr>
+        <w:t>integer</w:t>
+      </w:r>
+      <w:r>
+        <w:rPr>
+          <w:rStyle w:val="CodeChar"/>
+        </w:rPr>
+        <w:t>}"</w:t>
+      </w:r>
+      <w:r>
+        <w:t>).  The fourth parameter is the native function callback.</w:t>
+      </w:r>
+    </w:p>
+    <w:p>
+      <w:pPr>
+        <w:pStyle w:val="Heading2"/>
+      </w:pPr>
+      <w:bookmarkStart w:id="50" w:name="_Toc459121185"/>
+      <w:r>
+        <w:lastRenderedPageBreak/>
+        <w:t>Thread Safety and Concurrency</w:t>
+      </w:r>
+      <w:bookmarkEnd w:id="50"/>
+    </w:p>
+    <w:p>
+      <w:r>
+        <w:t xml:space="preserve">In addition to each script executing as a co-routine, all library and runtime member functions are thread-safe, allowing both scripts and external code to safely access shared data and functions from independent threads.   However, script member functions are </w:t>
+      </w:r>
+      <w:r>
+        <w:rPr>
+          <w:i/>
+        </w:rPr>
+        <w:t>not</w:t>
+      </w:r>
+      <w:r>
+        <w:t xml:space="preserve"> thread-safe, however, so you must take care to only access each individual script from a single thread or protect the script from simultaneous access from multiple threads with your own code.</w:t>
+      </w:r>
+    </w:p>
+    <w:p>
+      <w:r>
+        <w:t>This should allow considerable freedom for using Jinx in any number of application-specific multi-threaded scenarios.</w:t>
+      </w:r>
+    </w:p>
+    <w:p>
+      <w:pPr>
+        <w:pStyle w:val="Heading2"/>
+      </w:pPr>
+      <w:bookmarkStart w:id="51" w:name="_Toc459121186"/>
+      <w:r>
+        <w:t>Exceptions</w:t>
+      </w:r>
+      <w:bookmarkEnd w:id="51"/>
+    </w:p>
+    <w:p>
+      <w:r>
+        <w:t xml:space="preserve">The Jinx library does not use C++ exceptions.  This </w:t>
+      </w:r>
+      <w:r>
+        <w:t xml:space="preserve">simply </w:t>
+      </w:r>
+      <w:r>
+        <w:t xml:space="preserve">reflects the reality that many game developers and development platforms do not use </w:t>
+      </w:r>
+      <w:r>
+        <w:t xml:space="preserve">or support </w:t>
+      </w:r>
+      <w:r>
+        <w:t>exceptions, and Jinx was specifically designed with this particular audience in mind.</w:t>
+      </w:r>
+    </w:p>
+    <w:p>
+      <w:pPr>
+        <w:pStyle w:val="Heading2"/>
+      </w:pPr>
+      <w:bookmarkStart w:id="52" w:name="_Toc459121187"/>
+      <w:r>
+        <w:t>UTF-8 vs UTF-16</w:t>
+      </w:r>
+      <w:bookmarkEnd w:id="52"/>
+    </w:p>
+    <w:p>
+      <w:r>
+        <w:t xml:space="preserve">Jinx uses UTF-8 internally to represent all string data.  However, </w:t>
+      </w:r>
+      <w:r>
+        <w:t xml:space="preserve">many programs use </w:t>
+      </w:r>
+      <w:r>
+        <w:rPr>
+          <w:rStyle w:val="CodeChar"/>
+        </w:rPr>
+        <w:t>char16_t</w:t>
+      </w:r>
+      <w:r>
+        <w:t xml:space="preserve"> strings or, more likely among Windows programmers, </w:t>
+      </w:r>
+      <w:r>
+        <w:rPr>
+          <w:rStyle w:val="CodeChar"/>
+        </w:rPr>
+        <w:t>wchar_t</w:t>
+      </w:r>
+      <w:r>
+        <w:t xml:space="preserve"> strings.  Many programmers are surprised to learn that</w:t>
+      </w:r>
+      <w:r>
+        <w:t xml:space="preserve"> </w:t>
+      </w:r>
+      <w:r>
+        <w:rPr>
+          <w:rStyle w:val="CodeChar"/>
+        </w:rPr>
+        <w:t>char</w:t>
+      </w:r>
+      <w:r>
+        <w:t xml:space="preserve"> strings can just as easily (one might even argue </w:t>
+      </w:r>
+      <w:r>
+        <w:rPr>
+          <w:i/>
+        </w:rPr>
+        <w:t>better</w:t>
+      </w:r>
+      <w:r>
+        <w:t>) represent</w:t>
+      </w:r>
+      <w:r>
+        <w:t xml:space="preserve"> all</w:t>
+      </w:r>
+      <w:r>
+        <w:t xml:space="preserve"> Unicode </w:t>
       </w:r>
       <w:proofErr w:type="spellStart"/>
       <w:r>
-        <w:t>someprop</w:t>
+        <w:t>codepoints</w:t>
       </w:r>
       <w:proofErr w:type="spellEnd"/>
       <w:r>
-        <w:t>” with a default value of 42.</w:t>
-      </w:r>
-    </w:p>
-    <w:p>
-      <w:pPr>
-        <w:pStyle w:val="Code"/>
-        <w:rPr>
-          <w:highlight w:val="white"/>
-        </w:rPr>
-      </w:pPr>
-      <w:r>
-        <w:rPr>
-          <w:color w:val="0000FF"/>
-          <w:highlight w:val="white"/>
-        </w:rPr>
-        <w:t>auto</w:t>
-      </w:r>
-      <w:r>
-        <w:rPr>
-          <w:highlight w:val="white"/>
-        </w:rPr>
-        <w:t xml:space="preserve"> library = runtime</w:t>
-      </w:r>
-      <w:r>
-        <w:rPr>
-          <w:color w:val="008080"/>
-          <w:highlight w:val="white"/>
-        </w:rPr>
-        <w:t>-&gt;</w:t>
-      </w:r>
-      <w:r>
-        <w:rPr>
-          <w:highlight w:val="white"/>
-        </w:rPr>
-        <w:t>GetLibrary(</w:t>
-      </w:r>
-      <w:r>
-        <w:rPr>
-          <w:color w:val="A31515"/>
-          <w:highlight w:val="white"/>
-        </w:rPr>
-        <w:t>"test"</w:t>
-      </w:r>
-      <w:r>
-        <w:rPr>
-          <w:highlight w:val="white"/>
-        </w:rPr>
-        <w:t>);</w:t>
-      </w:r>
-    </w:p>
-    <w:p>
-      <w:pPr>
-        <w:pStyle w:val="Code"/>
-        <w:rPr>
-          <w:highlight w:val="white"/>
-        </w:rPr>
-      </w:pPr>
-      <w:r>
-        <w:rPr>
-          <w:highlight w:val="white"/>
-        </w:rPr>
-        <w:t>library</w:t>
-      </w:r>
-      <w:r>
-        <w:rPr>
-          <w:color w:val="008080"/>
-          <w:highlight w:val="white"/>
-        </w:rPr>
-        <w:t>-&gt;</w:t>
-      </w:r>
-      <w:r>
-        <w:rPr>
-          <w:highlight w:val="white"/>
-        </w:rPr>
-        <w:t>RegisterProperty(</w:t>
-      </w:r>
-      <w:r>
-        <w:rPr>
-          <w:color w:val="0000FF"/>
-          <w:highlight w:val="white"/>
-        </w:rPr>
-        <w:t>false</w:t>
-      </w:r>
-      <w:r>
-        <w:rPr>
-          <w:highlight w:val="white"/>
-        </w:rPr>
+        <w:t>.  Moreover</w:t>
+      </w:r>
+      <w:proofErr w:type="gramStart"/>
+      <w:r>
         <w:t xml:space="preserve">, </w:t>
       </w:r>
       <w:r>
-        <w:rPr>
-          <w:color w:val="0000FF"/>
-          <w:highlight w:val="white"/>
-        </w:rPr>
-        <w:t>true</w:t>
-      </w:r>
-      <w:r>
-        <w:rPr>
-          <w:highlight w:val="white"/>
-        </w:rPr>
-        <w:t xml:space="preserve">, </w:t>
-      </w:r>
-      <w:r>
-        <w:rPr>
-          <w:color w:val="A31515"/>
-          <w:highlight w:val="white"/>
-        </w:rPr>
-        <w:t>"someprop"</w:t>
-      </w:r>
-      <w:r>
-        <w:rPr>
-          <w:highlight w:val="white"/>
-        </w:rPr>
-        <w:t>, 42);</w:t>
-      </w:r>
-    </w:p>
-    <w:p>
-      <w:r>
-        <w:t xml:space="preserve">The </w:t>
+        <w:t xml:space="preserve"> </w:t>
       </w:r>
       <w:r>
         <w:rPr>
           <w:rStyle w:val="CodeChar"/>
         </w:rPr>
-        <w:t>ILibrary::RegisterProperty()</w:t>
-      </w:r>
-      <w:r>
-        <w:t xml:space="preserve"> function takes four parameters.  The first </w:t>
-      </w:r>
+        <w:t>wchar</w:t>
+      </w:r>
+      <w:proofErr w:type="gramEnd"/>
       <w:r>
         <w:rPr>
           <w:rStyle w:val="CodeChar"/>
         </w:rPr>
-        <w:t>bool</w:t>
-      </w:r>
-      <w:r>
-        <w:t xml:space="preserve"> indicates whether the property is read-only (</w:t>
+        <w:t>_t</w:t>
+      </w:r>
+      <w:r>
+        <w:t xml:space="preserve"> is not a platform-independent type</w:t>
+      </w:r>
+      <w:r>
+        <w:t>, as it is represented as 16-bits on some platforms (like Windows) and as 32-bits on others (like Linux)</w:t>
+      </w:r>
+      <w:r>
+        <w:t>.  As such, it’s not a suitable internal representation for a library making efforts to be as platform-neutral as possible.</w:t>
+      </w:r>
+      <w:r>
+        <w:t xml:space="preserve">  C++ 11’s new </w:t>
       </w:r>
       <w:r>
         <w:rPr>
           <w:rStyle w:val="CodeChar"/>
         </w:rPr>
-        <w:t>true</w:t>
-      </w:r>
-      <w:r>
-        <w:t>) or writeable (</w:t>
+        <w:t>char16_t</w:t>
+      </w:r>
+      <w:r>
+        <w:t xml:space="preserve"> type is a more suitable type for representing UTF-16 data.  However, UTF-8 strings avoid endian issues when serializing data, and are more compact when mostly representing ASCII text, as is expected of a scripting language.</w:t>
+      </w:r>
+    </w:p>
+    <w:p>
+      <w:r>
+        <w:t xml:space="preserve">Jinx provides functionality in its </w:t>
       </w:r>
       <w:r>
         <w:rPr>
           <w:rStyle w:val="CodeChar"/>
         </w:rPr>
-        <w:t>false</w:t>
-      </w:r>
-      <w:r>
-        <w:t xml:space="preserve">).  The second </w:t>
+        <w:t>Variant</w:t>
+      </w:r>
+      <w:r>
+        <w:t xml:space="preserve"> class to convert back and forth between UTF-8 and UTF-16 encodings.  A </w:t>
       </w:r>
       <w:r>
         <w:rPr>
           <w:rStyle w:val="CodeChar"/>
         </w:rPr>
-        <w:t>bool</w:t>
-      </w:r>
-      <w:r>
-        <w:t xml:space="preserve"> set the scope to public (</w:t>
+        <w:t>StringU16</w:t>
+      </w:r>
+      <w:r>
+        <w:t xml:space="preserve"> </w:t>
+      </w:r>
+      <w:proofErr w:type="spellStart"/>
+      <w:r>
+        <w:t>typedef</w:t>
+      </w:r>
+      <w:proofErr w:type="spellEnd"/>
+      <w:r>
+        <w:t xml:space="preserve"> is provided, as well as some specific functions and overloads to handle conversions.</w:t>
+      </w:r>
+      <w:r>
+        <w:t xml:space="preserve">  You can pass </w:t>
       </w:r>
       <w:r>
         <w:rPr>
           <w:rStyle w:val="CodeChar"/>
         </w:rPr>
-        <w:t>true</w:t>
-      </w:r>
-      <w:r>
-        <w:t>) or private (</w:t>
+        <w:t>char16_t *</w:t>
+      </w:r>
+      <w:r>
+        <w:t xml:space="preserve"> literals to the </w:t>
       </w:r>
       <w:r>
         <w:rPr>
           <w:rStyle w:val="CodeChar"/>
         </w:rPr>
-        <w:t>false</w:t>
-      </w:r>
-      <w:r>
-        <w:t xml:space="preserve">).  The third </w:t>
+        <w:t>Variant</w:t>
+      </w:r>
+      <w:r>
+        <w:t xml:space="preserve"> class overloaded constructor, and the string will be converted to UTF-8 internally.  If you wish to retrieve a UTF-16 string, you can use the </w:t>
       </w:r>
       <w:r>
         <w:rPr>
           <w:rStyle w:val="CodeChar"/>
         </w:rPr>
-        <w:t>String</w:t>
-      </w:r>
-      <w:r>
-        <w:t xml:space="preserve"> parameter is the name of the property.  The fourth </w:t>
+        <w:t>Variant::GetStringU16()</w:t>
+      </w:r>
+      <w:r>
+        <w:t xml:space="preserve"> function, which will perform the conversion from UTF-8 to UTF-16.</w:t>
+      </w:r>
+    </w:p>
+    <w:p>
+      <w:r>
+        <w:t xml:space="preserve">Because of the non-portability of </w:t>
+      </w:r>
+      <w:r>
+        <w:t xml:space="preserve">the </w:t>
       </w:r>
       <w:r>
         <w:rPr>
           <w:rStyle w:val="CodeChar"/>
         </w:rPr>
-        <w:t>Variant</w:t>
-      </w:r>
-      <w:r>
-        <w:t xml:space="preserve"> parameter is the default property value.</w:t>
-      </w:r>
-    </w:p>
-    <w:p>
-      <w:pPr>
-        <w:pStyle w:val="Heading3"/>
-      </w:pPr>
-      <w:bookmarkStart w:id="49" w:name="_Toc459121184"/>
-      <w:r>
-        <w:t>Native Function Registration</w:t>
-      </w:r>
-      <w:bookmarkEnd w:id="49"/>
-    </w:p>
-    <w:p>
-      <w:r>
-        <w:t xml:space="preserve">The library interface can also register functions.  The member function </w:t>
+        <w:t>wchar_t</w:t>
+      </w:r>
+      <w:r>
+        <w:t xml:space="preserve"> type, the </w:t>
       </w:r>
       <w:r>
         <w:rPr>
           <w:rStyle w:val="CodeChar"/>
         </w:rPr>
-        <w:t>ILibrary::Register</w:t>
+        <w:t>StringU16</w:t>
+      </w:r>
+      <w:r>
+        <w:t xml:space="preserve"> type uses </w:t>
       </w:r>
       <w:r>
         <w:rPr>
           <w:rStyle w:val="CodeChar"/>
         </w:rPr>
-        <w:t>Funtion</w:t>
+        <w:t>char16_t</w:t>
+      </w:r>
+      <w:r>
+        <w:t xml:space="preserve"> rather than </w:t>
       </w:r>
       <w:r>
         <w:rPr>
           <w:rStyle w:val="CodeChar"/>
         </w:rPr>
-        <w:t>()</w:t>
-      </w:r>
-      <w:r>
-        <w:t xml:space="preserve"> is used to do this.  The native functions to be </w:t>
-      </w:r>
-      <w:r>
-        <w:t>used as a callback should look something like the following:</w:t>
-      </w:r>
-    </w:p>
-    <w:p>
-      <w:pPr>
-        <w:pStyle w:val="Code"/>
-        <w:rPr>
-          <w:color w:val="000000"/>
-          <w:highlight w:val="white"/>
-        </w:rPr>
-      </w:pPr>
-      <w:r>
-        <w:rPr>
-          <w:color w:val="0000FF"/>
-          <w:highlight w:val="white"/>
-        </w:rPr>
-        <w:t>static</w:t>
-      </w:r>
-      <w:r>
-        <w:rPr>
-          <w:color w:val="000000"/>
-          <w:highlight w:val="white"/>
-        </w:rPr>
-        <w:t xml:space="preserve"> </w:t>
-      </w:r>
-      <w:r>
-        <w:rPr>
-          <w:highlight w:val="white"/>
-        </w:rPr>
-        <w:t>Variant</w:t>
-      </w:r>
-      <w:r>
-        <w:rPr>
-          <w:color w:val="000000"/>
-          <w:highlight w:val="white"/>
-        </w:rPr>
-        <w:t xml:space="preserve"> </w:t>
-      </w:r>
-      <w:r>
-        <w:rPr>
-          <w:color w:val="000000"/>
-          <w:highlight w:val="white"/>
-        </w:rPr>
-        <w:t>ConvertValue</w:t>
-      </w:r>
-      <w:r>
-        <w:rPr>
-          <w:color w:val="000000"/>
-          <w:highlight w:val="white"/>
-        </w:rPr>
-        <w:t>(</w:t>
-      </w:r>
-      <w:r>
-        <w:rPr>
-          <w:highlight w:val="white"/>
-        </w:rPr>
-        <w:t>ScriptPtr</w:t>
-      </w:r>
-      <w:r>
-        <w:rPr>
-          <w:color w:val="000000"/>
-          <w:highlight w:val="white"/>
-        </w:rPr>
-        <w:t xml:space="preserve"> </w:t>
-      </w:r>
-      <w:r>
-        <w:rPr>
-          <w:color w:val="808080"/>
-          <w:highlight w:val="white"/>
-        </w:rPr>
-        <w:t>script</w:t>
-      </w:r>
-      <w:r>
-        <w:rPr>
-          <w:color w:val="000000"/>
-          <w:highlight w:val="white"/>
-        </w:rPr>
-        <w:t xml:space="preserve">, </w:t>
-      </w:r>
-      <w:r>
-        <w:rPr>
-          <w:highlight w:val="white"/>
-        </w:rPr>
-        <w:t>Parameters</w:t>
-      </w:r>
-      <w:r>
-        <w:rPr>
-          <w:color w:val="000000"/>
-          <w:highlight w:val="white"/>
-        </w:rPr>
-        <w:t xml:space="preserve"> </w:t>
-      </w:r>
-      <w:r>
-        <w:rPr>
-          <w:color w:val="808080"/>
-          <w:highlight w:val="white"/>
-        </w:rPr>
-        <w:t>params</w:t>
-      </w:r>
-      <w:r>
-        <w:rPr>
-          <w:color w:val="000000"/>
-          <w:highlight w:val="white"/>
-        </w:rPr>
-        <w:t>)</w:t>
-      </w:r>
-    </w:p>
-    <w:p>
-      <w:pPr>
-        <w:pStyle w:val="Code"/>
-        <w:rPr>
-          <w:highlight w:val="white"/>
-        </w:rPr>
-      </w:pPr>
-      <w:r>
-        <w:rPr>
-          <w:highlight w:val="white"/>
-        </w:rPr>
-        <w:t>{</w:t>
-      </w:r>
-    </w:p>
-    <w:p>
-      <w:pPr>
-        <w:pStyle w:val="Code"/>
-        <w:rPr>
-          <w:color w:val="000000"/>
-          <w:highlight w:val="white"/>
-        </w:rPr>
-      </w:pPr>
-      <w:r>
-        <w:rPr>
-          <w:highlight w:val="white"/>
-        </w:rPr>
-        <w:t xml:space="preserve">    return</w:t>
-      </w:r>
-      <w:r>
-        <w:rPr>
-          <w:color w:val="000000"/>
-          <w:highlight w:val="white"/>
-        </w:rPr>
-        <w:t xml:space="preserve"> </w:t>
-      </w:r>
-      <w:r>
-        <w:rPr>
-          <w:color w:val="808080"/>
-          <w:highlight w:val="white"/>
-        </w:rPr>
-        <w:t>params</w:t>
-      </w:r>
-      <w:r>
-        <w:rPr>
-          <w:highlight w:val="white"/>
-        </w:rPr>
-        <w:t>[0] * 2</w:t>
-      </w:r>
-      <w:r>
-        <w:rPr>
-          <w:color w:val="000000"/>
-          <w:highlight w:val="white"/>
-        </w:rPr>
-        <w:t>;</w:t>
-      </w:r>
-    </w:p>
-    <w:p>
-      <w:pPr>
-        <w:pStyle w:val="Code"/>
-      </w:pPr>
-      <w:r>
-        <w:rPr>
-          <w:highlight w:val="white"/>
-        </w:rPr>
+        <w:t>wchar_t</w:t>
+      </w:r>
+      <w:r>
+        <w:t xml:space="preserve">.  If your code uses </w:t>
+      </w:r>
+      <w:r>
+        <w:rPr>
+          <w:rStyle w:val="CodeChar"/>
+        </w:rPr>
+        <w:t>wchar_t</w:t>
+      </w:r>
+      <w:r>
+        <w:t xml:space="preserve"> everywhere and you can assume that it will be 16-bits</w:t>
+      </w:r>
+      <w:r>
+        <w:t xml:space="preserve"> based on your supported platforms</w:t>
+      </w:r>
+      <w:r>
+        <w:t xml:space="preserve">, you can cast the C-style strings </w:t>
+      </w:r>
+      <w:r>
+        <w:t xml:space="preserve">yourself </w:t>
+      </w:r>
+      <w:r>
+        <w:t>when using the conversion functions.</w:t>
+      </w:r>
+    </w:p>
+    <w:p>
+      <w:pPr>
+        <w:pStyle w:val="Heading1"/>
+      </w:pPr>
+      <w:bookmarkStart w:id="53" w:name="_Toc459121188"/>
+      <w:r>
         <w:lastRenderedPageBreak/>
-        <w:t>}</w:t>
-      </w:r>
-    </w:p>
-    <w:p>
-      <w:r>
-        <w:t>The script that executed the function is passed as</w:t>
-      </w:r>
-      <w:r>
-        <w:t xml:space="preserve"> the parameter</w:t>
-      </w:r>
-      <w:r>
-        <w:t xml:space="preserve"> </w:t>
-      </w:r>
-      <w:r>
-        <w:rPr>
-          <w:rStyle w:val="CodeChar"/>
-        </w:rPr>
-        <w:t>script</w:t>
-      </w:r>
-      <w:r>
-        <w:t xml:space="preserve">, and any function parameters are passed as </w:t>
-      </w:r>
-      <w:r>
-        <w:rPr>
-          <w:rStyle w:val="CodeChar"/>
-        </w:rPr>
-        <w:t>params</w:t>
-      </w:r>
-      <w:r>
-        <w:t xml:space="preserve">, which is actually a </w:t>
-      </w:r>
-      <w:r>
-        <w:rPr>
-          <w:rStyle w:val="CodeChar"/>
-        </w:rPr>
-        <w:t>std::vector</w:t>
-      </w:r>
-      <w:r>
-        <w:t xml:space="preserve"> of </w:t>
-      </w:r>
-      <w:r>
-        <w:rPr>
-          <w:rStyle w:val="CodeChar"/>
-        </w:rPr>
-        <w:t>Variant</w:t>
-      </w:r>
-      <w:r>
-        <w:t xml:space="preserve"> objects.  </w:t>
-      </w:r>
-      <w:r>
-        <w:t>The number of parameters is guaranteed by the Jinx parser, so you don’t have to worry about checking to see if parameters exist before using them.  Remember that a list of parameters separated by commas is automatically converted into a collection, even though it may look like a variable number of arguments.</w:t>
-      </w:r>
-    </w:p>
-    <w:p>
-      <w:r>
-        <w:t xml:space="preserve">The function must return a </w:t>
-      </w:r>
-      <w:r>
-        <w:rPr>
-          <w:rStyle w:val="CodeChar"/>
-        </w:rPr>
-        <w:t>Variant</w:t>
-      </w:r>
-      <w:r>
-        <w:t xml:space="preserve"> object.  If the function signature does not require a return value, then you can simply return </w:t>
-      </w:r>
-      <w:r>
-        <w:rPr>
-          <w:rStyle w:val="CodeChar"/>
-        </w:rPr>
-        <w:t>nullptr</w:t>
-      </w:r>
-      <w:r>
-        <w:t xml:space="preserve">, which will be turned into a </w:t>
-      </w:r>
-      <w:r>
-        <w:rPr>
-          <w:rStyle w:val="CodeChar"/>
-        </w:rPr>
-        <w:t>n</w:t>
-      </w:r>
-      <w:r>
-        <w:rPr>
-          <w:rStyle w:val="CodeChar"/>
-        </w:rPr>
-        <w:t>ull</w:t>
-      </w:r>
-      <w:r>
-        <w:t xml:space="preserve"> type </w:t>
-      </w:r>
-      <w:r>
-        <w:rPr>
-          <w:rStyle w:val="CodeChar"/>
-        </w:rPr>
-        <w:t>Variant</w:t>
-      </w:r>
-      <w:r>
-        <w:t xml:space="preserve"> and subsequently ignored.</w:t>
-      </w:r>
-    </w:p>
-    <w:p>
-      <w:r>
-        <w:t>Registering the function looks something like the following:</w:t>
-      </w:r>
-    </w:p>
-    <w:p>
-      <w:pPr>
-        <w:pStyle w:val="Code"/>
-        <w:rPr>
-          <w:highlight w:val="white"/>
-        </w:rPr>
-      </w:pPr>
-      <w:r>
-        <w:rPr>
-          <w:color w:val="0000FF"/>
-          <w:highlight w:val="white"/>
-        </w:rPr>
-        <w:t>auto</w:t>
-      </w:r>
-      <w:r>
-        <w:rPr>
-          <w:highlight w:val="white"/>
-        </w:rPr>
-        <w:t xml:space="preserve"> library = runtime</w:t>
-      </w:r>
-      <w:r>
-        <w:rPr>
-          <w:color w:val="008080"/>
-          <w:highlight w:val="white"/>
-        </w:rPr>
-        <w:t>-&gt;</w:t>
-      </w:r>
-      <w:r>
-        <w:rPr>
-          <w:highlight w:val="white"/>
-        </w:rPr>
-        <w:t>GetLibrary(</w:t>
-      </w:r>
-      <w:r>
-        <w:rPr>
-          <w:color w:val="A31515"/>
-          <w:highlight w:val="white"/>
-        </w:rPr>
-        <w:t>"test"</w:t>
-      </w:r>
-      <w:r>
-        <w:rPr>
-          <w:highlight w:val="white"/>
-        </w:rPr>
-        <w:t>);</w:t>
-      </w:r>
-    </w:p>
-    <w:p>
-      <w:pPr>
-        <w:pStyle w:val="Code"/>
-        <w:rPr>
-          <w:highlight w:val="white"/>
-        </w:rPr>
-      </w:pPr>
-      <w:r>
-        <w:rPr>
-          <w:highlight w:val="white"/>
-        </w:rPr>
-        <w:t>library</w:t>
-      </w:r>
-      <w:r>
-        <w:rPr>
-          <w:color w:val="008080"/>
-          <w:highlight w:val="white"/>
-        </w:rPr>
-        <w:t>-&gt;</w:t>
-      </w:r>
-      <w:r>
-        <w:rPr>
-          <w:highlight w:val="white"/>
-        </w:rPr>
-        <w:t>RegisterFunction(</w:t>
-      </w:r>
-      <w:r>
-        <w:rPr>
-          <w:color w:val="0000FF"/>
-          <w:highlight w:val="white"/>
-        </w:rPr>
-        <w:t>true</w:t>
-      </w:r>
-      <w:r>
-        <w:rPr>
-          <w:highlight w:val="white"/>
-        </w:rPr>
-        <w:t xml:space="preserve">, </w:t>
-      </w:r>
-      <w:r>
-        <w:rPr>
-          <w:color w:val="0000FF"/>
-          <w:highlight w:val="white"/>
-        </w:rPr>
-        <w:t>true</w:t>
-      </w:r>
-      <w:r>
-        <w:rPr>
-          <w:highlight w:val="white"/>
-        </w:rPr>
-        <w:t>, {</w:t>
-      </w:r>
-      <w:r>
-        <w:rPr>
-          <w:color w:val="A31515"/>
-          <w:highlight w:val="white"/>
-        </w:rPr>
-        <w:t>"</w:t>
-      </w:r>
-      <w:r>
-        <w:rPr>
-          <w:color w:val="A31515"/>
-          <w:highlight w:val="white"/>
-        </w:rPr>
-        <w:t>convert</w:t>
-      </w:r>
-      <w:r>
-        <w:rPr>
-          <w:color w:val="A31515"/>
-          <w:highlight w:val="white"/>
-        </w:rPr>
-        <w:t>"</w:t>
-      </w:r>
-      <w:r>
-        <w:rPr>
-          <w:highlight w:val="white"/>
-        </w:rPr>
-        <w:t xml:space="preserve">, </w:t>
-      </w:r>
-      <w:r>
-        <w:rPr>
-          <w:color w:val="C00000"/>
-          <w:highlight w:val="white"/>
-        </w:rPr>
-        <w:t>"{}"</w:t>
-      </w:r>
-      <w:r>
-        <w:rPr>
-          <w:highlight w:val="white"/>
-        </w:rPr>
-        <w:t xml:space="preserve">, </w:t>
-      </w:r>
-      <w:r>
-        <w:rPr>
-          <w:color w:val="A31515"/>
-          <w:highlight w:val="white"/>
-        </w:rPr>
-        <w:t>"</w:t>
-      </w:r>
-      <w:r>
-        <w:rPr>
-          <w:color w:val="A31515"/>
-          <w:highlight w:val="white"/>
-        </w:rPr>
-        <w:t>value</w:t>
-      </w:r>
-      <w:r>
-        <w:rPr>
-          <w:color w:val="A31515"/>
-          <w:highlight w:val="white"/>
-        </w:rPr>
-        <w:t>"</w:t>
-      </w:r>
-      <w:r>
-        <w:rPr>
-          <w:highlight w:val="white"/>
-        </w:rPr>
-        <w:t xml:space="preserve">}, </w:t>
-      </w:r>
-      <w:r>
-        <w:rPr>
-          <w:highlight w:val="white"/>
-        </w:rPr>
-        <w:t>ConvertValue</w:t>
-      </w:r>
-      <w:r>
-        <w:rPr>
-          <w:highlight w:val="white"/>
-        </w:rPr>
-        <w:t>);</w:t>
-      </w:r>
-    </w:p>
-    <w:p>
-      <w:r>
-        <w:t xml:space="preserve">The first </w:t>
-      </w:r>
-      <w:r>
-        <w:rPr>
-          <w:rStyle w:val="CodeChar"/>
-        </w:rPr>
-        <w:t>bool</w:t>
-      </w:r>
-      <w:r>
-        <w:t xml:space="preserve"> parameter indicates whether the function is public (</w:t>
-      </w:r>
-      <w:r>
-        <w:rPr>
-          <w:rStyle w:val="CodeChar"/>
-        </w:rPr>
-        <w:t>true</w:t>
-      </w:r>
-      <w:r>
-        <w:t>) or private (</w:t>
-      </w:r>
-      <w:r>
-        <w:rPr>
-          <w:rStyle w:val="CodeChar"/>
-        </w:rPr>
-        <w:t>false</w:t>
-      </w:r>
-      <w:r>
-        <w:t xml:space="preserve">).  The second </w:t>
-      </w:r>
-      <w:r>
-        <w:rPr>
-          <w:rStyle w:val="CodeChar"/>
-        </w:rPr>
-        <w:t>bool</w:t>
-      </w:r>
-      <w:r>
-        <w:t xml:space="preserve"> parameter indicates whether a return value is expected.  The third parameter is an initialization list of </w:t>
-      </w:r>
-      <w:r>
-        <w:rPr>
-          <w:rStyle w:val="CodeChar"/>
-        </w:rPr>
-        <w:t>String</w:t>
-      </w:r>
-      <w:r>
-        <w:t xml:space="preserve"> objects which is used to generate the name signature.  </w:t>
-      </w:r>
-      <w:r>
-        <w:t xml:space="preserve">Parameters are indicated with curly braces in the string (e.g. </w:t>
-      </w:r>
-      <w:r>
-        <w:rPr>
-          <w:rStyle w:val="CodeChar"/>
-        </w:rPr>
-        <w:t>"{}"</w:t>
-      </w:r>
-      <w:r>
-        <w:t xml:space="preserve">), with an optional value type to cast the parameter to (e.g. </w:t>
-      </w:r>
-      <w:r>
-        <w:rPr>
-          <w:rStyle w:val="CodeChar"/>
-        </w:rPr>
-        <w:t>"{</w:t>
-      </w:r>
-      <w:r>
-        <w:rPr>
-          <w:rStyle w:val="CodeChar"/>
-        </w:rPr>
-        <w:t>integer</w:t>
-      </w:r>
-      <w:r>
-        <w:rPr>
-          <w:rStyle w:val="CodeChar"/>
-        </w:rPr>
-        <w:t>}"</w:t>
-      </w:r>
-      <w:r>
-        <w:t>).  The fourth parameter is the native function callback.</w:t>
-      </w:r>
-    </w:p>
-    <w:p>
-      <w:pPr>
-        <w:pStyle w:val="Heading2"/>
-      </w:pPr>
-      <w:bookmarkStart w:id="50" w:name="_Toc459121185"/>
-      <w:r>
-        <w:t>Thread Safety and Concurrency</w:t>
-      </w:r>
-      <w:bookmarkEnd w:id="50"/>
-    </w:p>
-    <w:p>
-      <w:r>
-        <w:t xml:space="preserve">In addition to each script executing as a co-routine, all library and runtime member functions are thread-safe, allowing both scripts and external code to safely access shared data and functions from independent threads.   However, script member functions are </w:t>
-      </w:r>
-      <w:r>
-        <w:rPr>
-          <w:i/>
-        </w:rPr>
-        <w:t>not</w:t>
-      </w:r>
-      <w:r>
-        <w:t xml:space="preserve"> thread-safe, however, so you must take care to only access each individual script from a single thread or protect the script from simultaneous access from multiple threads with your own code.</w:t>
-      </w:r>
-    </w:p>
-    <w:p>
-      <w:r>
-        <w:t>This should allow considerable freedom for using Jinx in any number of application-specific multi-threaded scenarios.</w:t>
-      </w:r>
-    </w:p>
-    <w:p>
-      <w:pPr>
-        <w:pStyle w:val="Heading2"/>
-      </w:pPr>
-      <w:bookmarkStart w:id="51" w:name="_Toc459121186"/>
-      <w:r>
-        <w:t>Exceptions</w:t>
-      </w:r>
-      <w:bookmarkEnd w:id="51"/>
-    </w:p>
-    <w:p>
-      <w:r>
-        <w:t xml:space="preserve">The Jinx library does not use C++ exceptions.  This </w:t>
-      </w:r>
-      <w:r>
-        <w:t xml:space="preserve">simply </w:t>
-      </w:r>
-      <w:r>
-        <w:t xml:space="preserve">reflects the reality that many game developers and development platforms do not use </w:t>
-      </w:r>
-      <w:r>
-        <w:t xml:space="preserve">or support </w:t>
-      </w:r>
-      <w:r>
-        <w:t>exceptions, and Jinx was specifically designed with this particular audience in mind.</w:t>
-      </w:r>
-    </w:p>
-    <w:p>
-      <w:pPr>
-        <w:pStyle w:val="Heading2"/>
-      </w:pPr>
-      <w:bookmarkStart w:id="52" w:name="_Toc459121187"/>
-      <w:r>
-        <w:lastRenderedPageBreak/>
-        <w:t>UTF-8 vs UTF-16</w:t>
-      </w:r>
-      <w:bookmarkEnd w:id="52"/>
-    </w:p>
-    <w:p>
-      <w:r>
-        <w:t xml:space="preserve">Jinx uses UTF-8 internally to represent all string data.  However, </w:t>
-      </w:r>
-      <w:r>
-        <w:t xml:space="preserve">many programs use </w:t>
-      </w:r>
-      <w:r>
-        <w:rPr>
-          <w:rStyle w:val="CodeChar"/>
-        </w:rPr>
-        <w:t>char16_t</w:t>
-      </w:r>
-      <w:r>
-        <w:t xml:space="preserve"> strings or, more likely among Windows programmers, </w:t>
-      </w:r>
-      <w:r>
-        <w:rPr>
-          <w:rStyle w:val="CodeChar"/>
-        </w:rPr>
-        <w:t>wchar_t</w:t>
-      </w:r>
-      <w:r>
-        <w:t xml:space="preserve"> strings.  Many programmers are surprised to learn that</w:t>
-      </w:r>
-      <w:r>
-        <w:t xml:space="preserve"> </w:t>
-      </w:r>
-      <w:r>
-        <w:rPr>
-          <w:rStyle w:val="CodeChar"/>
-        </w:rPr>
-        <w:t>char</w:t>
-      </w:r>
-      <w:r>
-        <w:t xml:space="preserve"> strings can just as easily (one might even argue </w:t>
-      </w:r>
-      <w:r>
-        <w:rPr>
-          <w:i/>
-        </w:rPr>
-        <w:t>better</w:t>
-      </w:r>
-      <w:r>
-        <w:t>) represent</w:t>
-      </w:r>
-      <w:r>
-        <w:t xml:space="preserve"> all</w:t>
-      </w:r>
-      <w:r>
-        <w:t xml:space="preserve"> Unicode </w:t>
-      </w:r>
-      <w:proofErr w:type="spellStart"/>
-      <w:r>
-        <w:t>codepoints</w:t>
-      </w:r>
-      <w:proofErr w:type="spellEnd"/>
-      <w:r>
-        <w:t>.  Moreover</w:t>
-      </w:r>
-      <w:proofErr w:type="gramStart"/>
-      <w:r>
-        <w:t xml:space="preserve">, </w:t>
-      </w:r>
-      <w:r>
-        <w:t xml:space="preserve"> </w:t>
-      </w:r>
-      <w:r>
-        <w:rPr>
-          <w:rStyle w:val="CodeChar"/>
-        </w:rPr>
-        <w:t>wchar</w:t>
-      </w:r>
-      <w:proofErr w:type="gramEnd"/>
-      <w:r>
-        <w:rPr>
-          <w:rStyle w:val="CodeChar"/>
-        </w:rPr>
-        <w:t>_t</w:t>
-      </w:r>
-      <w:r>
-        <w:t xml:space="preserve"> is not a platform-independent type</w:t>
-      </w:r>
-      <w:r>
-        <w:t>, as it is represented as 16-bits on some platforms (like Windows) and as 32-bits on others (like Linux)</w:t>
-      </w:r>
-      <w:r>
-        <w:t>.  As such, it’s not a suitable internal representation for a library making efforts to be as platform-neutral as possible.</w:t>
-      </w:r>
-      <w:r>
-        <w:t xml:space="preserve">  C++ 11’s new </w:t>
-      </w:r>
-      <w:r>
-        <w:rPr>
-          <w:rStyle w:val="CodeChar"/>
-        </w:rPr>
-        <w:t>char16_t</w:t>
-      </w:r>
-      <w:r>
-        <w:t xml:space="preserve"> type is a more suitable type for representing UTF-16 data.  However, UTF-8 strings avoid endian issues when serializing data, and are more compact when mostly representing ASCII text, as is expected of a scripting language.</w:t>
-      </w:r>
-    </w:p>
-    <w:p>
-      <w:r>
-        <w:t xml:space="preserve">Jinx provides functionality in its </w:t>
-      </w:r>
-      <w:r>
-        <w:rPr>
-          <w:rStyle w:val="CodeChar"/>
-        </w:rPr>
-        <w:t>Variant</w:t>
-      </w:r>
-      <w:r>
-        <w:t xml:space="preserve"> class to convert back and forth between UTF-8 and UTF-16 encodings.  A </w:t>
-      </w:r>
-      <w:r>
-        <w:rPr>
-          <w:rStyle w:val="CodeChar"/>
-        </w:rPr>
-        <w:t>StringU16</w:t>
-      </w:r>
-      <w:r>
-        <w:t xml:space="preserve"> </w:t>
-      </w:r>
-      <w:proofErr w:type="spellStart"/>
-      <w:r>
-        <w:t>typedef</w:t>
-      </w:r>
-      <w:proofErr w:type="spellEnd"/>
-      <w:r>
-        <w:t xml:space="preserve"> is provided, as well as some specific functions and overloads to handle conversions.</w:t>
-      </w:r>
-      <w:r>
-        <w:t xml:space="preserve">  You can pass </w:t>
-      </w:r>
-      <w:r>
-        <w:rPr>
-          <w:rStyle w:val="CodeChar"/>
-        </w:rPr>
-        <w:t>char16_t *</w:t>
-      </w:r>
-      <w:r>
-        <w:t xml:space="preserve"> literals to the </w:t>
-      </w:r>
-      <w:r>
-        <w:rPr>
-          <w:rStyle w:val="CodeChar"/>
-        </w:rPr>
-        <w:t>Variant</w:t>
-      </w:r>
-      <w:r>
-        <w:t xml:space="preserve"> class overloaded constructor, and the string will be converted to UTF-8 internally.  If you wish to retrieve a UTF-16 string, you can use the </w:t>
-      </w:r>
-      <w:r>
-        <w:rPr>
-          <w:rStyle w:val="CodeChar"/>
-        </w:rPr>
-        <w:t>Variant::GetStringU16()</w:t>
-      </w:r>
-      <w:r>
-        <w:t xml:space="preserve"> function, which will perform the conversion from UTF-8 to UTF-16.</w:t>
-      </w:r>
-    </w:p>
-    <w:p>
-      <w:r>
-        <w:t xml:space="preserve">Because of the non-portability of </w:t>
-      </w:r>
-      <w:r>
-        <w:t xml:space="preserve">the </w:t>
-      </w:r>
-      <w:r>
-        <w:rPr>
-          <w:rStyle w:val="CodeChar"/>
-        </w:rPr>
-        <w:t>wchar_t</w:t>
-      </w:r>
-      <w:r>
-        <w:t xml:space="preserve"> type, the </w:t>
-      </w:r>
-      <w:r>
-        <w:rPr>
-          <w:rStyle w:val="CodeChar"/>
-        </w:rPr>
-        <w:t>StringU16</w:t>
-      </w:r>
-      <w:r>
-        <w:t xml:space="preserve"> type uses </w:t>
-      </w:r>
-      <w:r>
-        <w:rPr>
-          <w:rStyle w:val="CodeChar"/>
-        </w:rPr>
-        <w:t>char16_t</w:t>
-      </w:r>
-      <w:r>
-        <w:t xml:space="preserve"> rather than </w:t>
-      </w:r>
-      <w:r>
-        <w:rPr>
-          <w:rStyle w:val="CodeChar"/>
-        </w:rPr>
-        <w:t>wchar_t</w:t>
-      </w:r>
-      <w:r>
-        <w:t xml:space="preserve">.  If your code uses </w:t>
-      </w:r>
-      <w:r>
-        <w:rPr>
-          <w:rStyle w:val="CodeChar"/>
-        </w:rPr>
-        <w:t>wchar_t</w:t>
-      </w:r>
-      <w:r>
-        <w:t xml:space="preserve"> everywhere and you can assume that it will be 16-bits</w:t>
-      </w:r>
-      <w:r>
-        <w:t xml:space="preserve"> based on your supported platforms</w:t>
-      </w:r>
-      <w:r>
-        <w:t xml:space="preserve">, you can cast the C-style strings </w:t>
-      </w:r>
-      <w:r>
-        <w:t xml:space="preserve">yourself </w:t>
-      </w:r>
-      <w:r>
-        <w:t>when using the conversion functions.</w:t>
-      </w:r>
-    </w:p>
-    <w:p>
-      <w:pPr>
-        <w:pStyle w:val="Heading1"/>
-      </w:pPr>
-      <w:bookmarkStart w:id="53" w:name="_Toc459121188"/>
-      <w:r>
         <w:t>Conclusion</w:t>
       </w:r>
       <w:bookmarkEnd w:id="53"/>
@@ -22567,7 +22607,7 @@
 </file>
 
 <file path=customXml/itemProps1.xml><?xml version="1.0" encoding="utf-8"?>
-<ds:datastoreItem xmlns:ds="http://schemas.openxmlformats.org/officeDocument/2006/customXml" ds:itemID="{DA2A0CE4-FF12-4DDA-8B12-C90861C9456F}">
+<ds:datastoreItem xmlns:ds="http://schemas.openxmlformats.org/officeDocument/2006/customXml" ds:itemID="{84982FB6-332E-4F1E-B93B-8B4472E91C43}">
   <ds:schemaRefs>
     <ds:schemaRef ds:uri="http://schemas.openxmlformats.org/officeDocument/2006/bibliography"/>
   </ds:schemaRefs>

--- a/Docs/Tutorial.docx
+++ b/Docs/Tutorial.docx
@@ -4563,19 +4563,149 @@
         </w:rPr>
       </w:pPr>
       <w:r>
-        <w:t>#include</w:t>
-      </w:r>
-      <w:r>
+        <w:rPr>
+          <w:color w:val="0000FF"/>
+        </w:rPr>
+        <w:t xml:space="preserve">#include </w:t>
+      </w:r>
+      <w:r>
+        <w:rPr>
+          <w:color w:val="A31515"/>
+        </w:rPr>
+        <w:t>"Jinx.h"</w:t>
+      </w:r>
+    </w:p>
+    <w:p>
+      <w:pPr>
+        <w:pStyle w:val="Code"/>
         <w:rPr>
           <w:color w:val="000000"/>
         </w:rPr>
+      </w:pPr>
+    </w:p>
+    <w:p>
+      <w:pPr>
+        <w:pStyle w:val="Code"/>
+        <w:rPr>
+          <w:color w:val="000000"/>
+        </w:rPr>
+      </w:pPr>
+      <w:r>
+        <w:rPr>
+          <w:color w:val="0000FF"/>
+        </w:rPr>
+        <w:t>using namespace</w:t>
+      </w:r>
+      <w:r>
+        <w:rPr>
+          <w:color w:val="000000"/>
+        </w:rPr>
         <w:t xml:space="preserve"> </w:t>
       </w:r>
       <w:r>
         <w:rPr>
+          <w:color w:val="000000"/>
+        </w:rPr>
+        <w:t>Jinx;</w:t>
+      </w:r>
+    </w:p>
+    <w:p>
+      <w:pPr>
+        <w:pStyle w:val="Code"/>
+        <w:rPr>
+          <w:color w:val="000000"/>
+        </w:rPr>
+      </w:pPr>
+    </w:p>
+    <w:p>
+      <w:pPr>
+        <w:pStyle w:val="Code"/>
+        <w:rPr>
+          <w:color w:val="000000"/>
+        </w:rPr>
+      </w:pPr>
+      <w:r>
+        <w:rPr>
+          <w:color w:val="008000"/>
+        </w:rPr>
+        <w:t>// Create the Jinx runtime object</w:t>
+      </w:r>
+    </w:p>
+    <w:p>
+      <w:pPr>
+        <w:pStyle w:val="Code"/>
+        <w:rPr>
+          <w:color w:val="000000"/>
+        </w:rPr>
+      </w:pPr>
+      <w:r>
+        <w:rPr>
+          <w:color w:val="0000FF"/>
+          <w:highlight w:val="white"/>
+        </w:rPr>
+        <w:t>auto</w:t>
+      </w:r>
+      <w:r>
+        <w:rPr>
+          <w:color w:val="000000"/>
+        </w:rPr>
+        <w:t xml:space="preserve"> runtime = CreateRuntime();</w:t>
+      </w:r>
+    </w:p>
+    <w:p>
+      <w:pPr>
+        <w:pStyle w:val="Code"/>
+        <w:rPr>
+          <w:color w:val="000000"/>
+        </w:rPr>
+      </w:pPr>
+    </w:p>
+    <w:p>
+      <w:pPr>
+        <w:pStyle w:val="Code"/>
+        <w:rPr>
+          <w:color w:val="000000"/>
+        </w:rPr>
+      </w:pPr>
+      <w:r>
+        <w:rPr>
+          <w:color w:val="008000"/>
+        </w:rPr>
+        <w:t>// Text containing our Jinx script</w:t>
+      </w:r>
+    </w:p>
+    <w:p>
+      <w:pPr>
+        <w:pStyle w:val="Code"/>
+        <w:rPr>
+          <w:color w:val="000000"/>
+        </w:rPr>
+      </w:pPr>
+      <w:r>
+        <w:rPr>
+          <w:color w:val="0000FF"/>
+        </w:rPr>
+        <w:t>const char</w:t>
+      </w:r>
+      <w:r>
+        <w:rPr>
+          <w:color w:val="000000"/>
+        </w:rPr>
+        <w:t xml:space="preserve"> * scriptText =</w:t>
+      </w:r>
+    </w:p>
+    <w:p>
+      <w:pPr>
+        <w:pStyle w:val="Code"/>
+        <w:rPr>
+          <w:color w:val="000000"/>
+        </w:rPr>
+      </w:pPr>
+      <w:r>
+        <w:rPr>
           <w:color w:val="A31515"/>
         </w:rPr>
-        <w:t>"Jinx.h"</w:t>
+        <w:t>u8R"(</w:t>
       </w:r>
     </w:p>
     <w:p>
@@ -4594,13 +4724,24 @@
         </w:rPr>
       </w:pPr>
       <w:r>
-        <w:t>using</w:t>
-      </w:r>
-      <w:r>
+        <w:rPr>
+          <w:color w:val="A31515"/>
+        </w:rPr>
+        <w:t>-- Use the core library</w:t>
+      </w:r>
+    </w:p>
+    <w:p>
+      <w:pPr>
+        <w:pStyle w:val="Code"/>
         <w:rPr>
           <w:color w:val="000000"/>
         </w:rPr>
-        <w:t xml:space="preserve"> Jinx;</w:t>
+      </w:pPr>
+      <w:r>
+        <w:rPr>
+          <w:color w:val="A31515"/>
+        </w:rPr>
+        <w:t>import core</w:t>
       </w:r>
     </w:p>
     <w:p>
@@ -4620,9 +4761,73 @@
       </w:pPr>
       <w:r>
         <w:rPr>
+          <w:color w:val="A31515"/>
+        </w:rPr>
+        <w:t>-- Write to the debug output</w:t>
+      </w:r>
+    </w:p>
+    <w:p>
+      <w:pPr>
+        <w:pStyle w:val="Code"/>
+        <w:rPr>
+          <w:color w:val="000000"/>
+        </w:rPr>
+      </w:pPr>
+      <w:r>
+        <w:rPr>
+          <w:color w:val="A31515"/>
+        </w:rPr>
+        <w:t>write line "Hello, world!"</w:t>
+      </w:r>
+    </w:p>
+    <w:p>
+      <w:pPr>
+        <w:pStyle w:val="Code"/>
+        <w:rPr>
+          <w:color w:val="000000"/>
+        </w:rPr>
+      </w:pPr>
+    </w:p>
+    <w:p>
+      <w:pPr>
+        <w:pStyle w:val="Code"/>
+        <w:rPr>
+          <w:color w:val="000000"/>
+        </w:rPr>
+      </w:pPr>
+      <w:r>
+        <w:rPr>
+          <w:color w:val="A31515"/>
+        </w:rPr>
+        <w:t>)"</w:t>
+      </w:r>
+      <w:r>
+        <w:rPr>
+          <w:color w:val="000000"/>
+        </w:rPr>
+        <w:t>;</w:t>
+      </w:r>
+    </w:p>
+    <w:p>
+      <w:pPr>
+        <w:pStyle w:val="Code"/>
+        <w:rPr>
+          <w:color w:val="000000"/>
+        </w:rPr>
+      </w:pPr>
+    </w:p>
+    <w:p>
+      <w:pPr>
+        <w:pStyle w:val="Code"/>
+        <w:rPr>
+          <w:color w:val="000000"/>
+        </w:rPr>
+      </w:pPr>
+      <w:r>
+        <w:rPr>
           <w:color w:val="008000"/>
         </w:rPr>
-        <w:t>// Create the Jinx runtime object</w:t>
+        <w:t>// Create and execute a script object</w:t>
       </w:r>
     </w:p>
     <w:p>
@@ -4633,223 +4838,23 @@
         </w:rPr>
       </w:pPr>
       <w:r>
+        <w:rPr>
+          <w:color w:val="0000FF"/>
+          <w:highlight w:val="white"/>
+        </w:rPr>
         <w:t>auto</w:t>
       </w:r>
       <w:r>
         <w:rPr>
           <w:color w:val="000000"/>
         </w:rPr>
-        <w:t xml:space="preserve"> runtime = CreateRuntime();</w:t>
-      </w:r>
-    </w:p>
-    <w:p>
-      <w:pPr>
-        <w:pStyle w:val="Code"/>
+        <w:t xml:space="preserve"> </w:t>
+      </w:r>
+      <w:r>
         <w:rPr>
           <w:color w:val="000000"/>
         </w:rPr>
-      </w:pPr>
-    </w:p>
-    <w:p>
-      <w:pPr>
-        <w:pStyle w:val="Code"/>
-        <w:rPr>
-          <w:color w:val="000000"/>
-        </w:rPr>
-      </w:pPr>
-      <w:r>
-        <w:rPr>
-          <w:color w:val="008000"/>
-        </w:rPr>
-        <w:t>// Text containing our Jinx script</w:t>
-      </w:r>
-    </w:p>
-    <w:p>
-      <w:pPr>
-        <w:pStyle w:val="Code"/>
-        <w:rPr>
-          <w:color w:val="000000"/>
-        </w:rPr>
-      </w:pPr>
-      <w:r>
-        <w:t>static</w:t>
-      </w:r>
-      <w:r>
-        <w:rPr>
-          <w:color w:val="000000"/>
-        </w:rPr>
-        <w:t xml:space="preserve"> </w:t>
-      </w:r>
-      <w:r>
-        <w:t>const</w:t>
-      </w:r>
-      <w:r>
-        <w:rPr>
-          <w:color w:val="000000"/>
-        </w:rPr>
-        <w:t xml:space="preserve"> </w:t>
-      </w:r>
-      <w:r>
-        <w:t>char</w:t>
-      </w:r>
-      <w:r>
-        <w:rPr>
-          <w:color w:val="000000"/>
-        </w:rPr>
-        <w:t xml:space="preserve"> * scriptText =</w:t>
-      </w:r>
-    </w:p>
-    <w:p>
-      <w:pPr>
-        <w:pStyle w:val="Code"/>
-        <w:rPr>
-          <w:color w:val="000000"/>
-        </w:rPr>
-      </w:pPr>
-      <w:r>
-        <w:rPr>
-          <w:color w:val="A31515"/>
-        </w:rPr>
-        <w:t>u8R"(</w:t>
-      </w:r>
-    </w:p>
-    <w:p>
-      <w:pPr>
-        <w:pStyle w:val="Code"/>
-        <w:rPr>
-          <w:color w:val="000000"/>
-        </w:rPr>
-      </w:pPr>
-    </w:p>
-    <w:p>
-      <w:pPr>
-        <w:pStyle w:val="Code"/>
-        <w:rPr>
-          <w:color w:val="000000"/>
-        </w:rPr>
-      </w:pPr>
-      <w:r>
-        <w:rPr>
-          <w:color w:val="A31515"/>
-        </w:rPr>
-        <w:t>-- Use the core library</w:t>
-      </w:r>
-    </w:p>
-    <w:p>
-      <w:pPr>
-        <w:pStyle w:val="Code"/>
-        <w:rPr>
-          <w:color w:val="000000"/>
-        </w:rPr>
-      </w:pPr>
-      <w:r>
-        <w:rPr>
-          <w:color w:val="A31515"/>
-        </w:rPr>
-        <w:t>import core</w:t>
-      </w:r>
-    </w:p>
-    <w:p>
-      <w:pPr>
-        <w:pStyle w:val="Code"/>
-        <w:rPr>
-          <w:color w:val="000000"/>
-        </w:rPr>
-      </w:pPr>
-    </w:p>
-    <w:p>
-      <w:pPr>
-        <w:pStyle w:val="Code"/>
-        <w:rPr>
-          <w:color w:val="000000"/>
-        </w:rPr>
-      </w:pPr>
-      <w:r>
-        <w:rPr>
-          <w:color w:val="A31515"/>
-        </w:rPr>
-        <w:t>-- Write to the debug output</w:t>
-      </w:r>
-    </w:p>
-    <w:p>
-      <w:pPr>
-        <w:pStyle w:val="Code"/>
-        <w:rPr>
-          <w:color w:val="000000"/>
-        </w:rPr>
-      </w:pPr>
-      <w:r>
-        <w:rPr>
-          <w:color w:val="A31515"/>
-        </w:rPr>
-        <w:t>write line "Hello, world!"</w:t>
-      </w:r>
-    </w:p>
-    <w:p>
-      <w:pPr>
-        <w:pStyle w:val="Code"/>
-        <w:rPr>
-          <w:color w:val="000000"/>
-        </w:rPr>
-      </w:pPr>
-    </w:p>
-    <w:p>
-      <w:pPr>
-        <w:pStyle w:val="Code"/>
-        <w:rPr>
-          <w:color w:val="000000"/>
-        </w:rPr>
-      </w:pPr>
-      <w:r>
-        <w:rPr>
-          <w:color w:val="A31515"/>
-        </w:rPr>
-        <w:t>)"</w:t>
-      </w:r>
-      <w:r>
-        <w:rPr>
-          <w:color w:val="000000"/>
-        </w:rPr>
-        <w:t>;</w:t>
-      </w:r>
-    </w:p>
-    <w:p>
-      <w:pPr>
-        <w:pStyle w:val="Code"/>
-        <w:rPr>
-          <w:color w:val="000000"/>
-        </w:rPr>
-      </w:pPr>
-    </w:p>
-    <w:p>
-      <w:pPr>
-        <w:pStyle w:val="Code"/>
-        <w:rPr>
-          <w:color w:val="000000"/>
-        </w:rPr>
-      </w:pPr>
-      <w:r>
-        <w:rPr>
-          <w:color w:val="008000"/>
-        </w:rPr>
-        <w:t>// Create and execute a script object</w:t>
-      </w:r>
-    </w:p>
-    <w:p>
-      <w:pPr>
-        <w:pStyle w:val="Code"/>
-        <w:rPr>
-          <w:color w:val="000000"/>
-        </w:rPr>
-      </w:pPr>
-      <w:r>
-        <w:t>auto</w:t>
-      </w:r>
-      <w:r>
-        <w:rPr>
-          <w:color w:val="000000"/>
-        </w:rPr>
-        <w:t xml:space="preserve"> script = runtime-&gt;ExecuteScript(scriptText);</w:t>
+        <w:t>script = runtime-&gt;ExecuteScript(scriptText);</w:t>
       </w:r>
     </w:p>
     <w:p/>
@@ -5404,7 +5409,19 @@
         <w:rPr>
           <w:noProof/>
         </w:rPr>
-        <w:t xml:space="preserve">You may have noticed in our earlier example that there are no statement termination symbols, such as the semicolon in C/C++.  In Jinx, the end of each line marks the termination of a statement.  Combining multiple statements onto a single line is not allowed.  No other whitespace is significant. </w:t>
+        <w:t>You may have noticed in our earlier example that there are no statement termination symbols, such as the semicolon in C/C++.  In Jinx, the end of each line marks the termination of a statement.  Combining multiple statements onto a single line is not allowed.  No other whitespace is significant</w:t>
+      </w:r>
+      <w:r>
+        <w:rPr>
+          <w:noProof/>
+        </w:rPr>
+        <w:t>, except for its role in separating tokens</w:t>
+      </w:r>
+      <w:r>
+        <w:rPr>
+          <w:noProof/>
+        </w:rPr>
+        <w:t xml:space="preserve">. </w:t>
       </w:r>
     </w:p>
     <w:p>
@@ -11073,60 +11090,105 @@
         <w:t xml:space="preserve">is </w:t>
       </w:r>
       <w:r>
+        <w:rPr>
+          <w:color w:val="C00000"/>
+        </w:rPr>
         <w:t>"</w:t>
       </w:r>
       <w:r>
+        <w:rPr>
+          <w:color w:val="C00000"/>
+        </w:rPr>
         <w:t>one</w:t>
       </w:r>
       <w:r>
+        <w:rPr>
+          <w:color w:val="C00000"/>
+        </w:rPr>
         <w:t>"</w:t>
       </w:r>
       <w:r>
         <w:t xml:space="preserve">, </w:t>
       </w:r>
       <w:r>
+        <w:rPr>
+          <w:color w:val="C00000"/>
+        </w:rPr>
         <w:t>"</w:t>
       </w:r>
       <w:r>
+        <w:rPr>
+          <w:color w:val="C00000"/>
+        </w:rPr>
         <w:t>two</w:t>
       </w:r>
       <w:r>
+        <w:rPr>
+          <w:color w:val="C00000"/>
+        </w:rPr>
         <w:t>"</w:t>
       </w:r>
       <w:r>
         <w:t xml:space="preserve">, </w:t>
       </w:r>
       <w:r>
+        <w:rPr>
+          <w:color w:val="C00000"/>
+        </w:rPr>
         <w:t>"</w:t>
       </w:r>
       <w:r>
+        <w:rPr>
+          <w:color w:val="C00000"/>
+        </w:rPr>
         <w:t>three</w:t>
       </w:r>
       <w:r>
+        <w:rPr>
+          <w:color w:val="C00000"/>
+        </w:rPr>
         <w:t>"</w:t>
       </w:r>
       <w:r>
         <w:t xml:space="preserve">, </w:t>
       </w:r>
       <w:r>
+        <w:rPr>
+          <w:color w:val="C00000"/>
+        </w:rPr>
         <w:t>"</w:t>
       </w:r>
       <w:r>
+        <w:rPr>
+          <w:color w:val="C00000"/>
+        </w:rPr>
         <w:t>four</w:t>
       </w:r>
       <w:r>
+        <w:rPr>
+          <w:color w:val="C00000"/>
+        </w:rPr>
         <w:t>"</w:t>
       </w:r>
       <w:r>
         <w:t xml:space="preserve">, </w:t>
       </w:r>
       <w:r>
+        <w:rPr>
+          <w:color w:val="C00000"/>
+        </w:rPr>
         <w:t>"</w:t>
       </w:r>
       <w:r>
+        <w:rPr>
+          <w:color w:val="C00000"/>
+        </w:rPr>
         <w:t>five</w:t>
       </w:r>
       <w:r>
+        <w:rPr>
+          <w:color w:val="C00000"/>
+        </w:rPr>
         <w:t>"</w:t>
       </w:r>
     </w:p>
@@ -15251,6 +15313,9 @@
         <w:t>[</w:t>
       </w:r>
       <w:r>
+        <w:rPr>
+          <w:color w:val="C00000"/>
+        </w:rPr>
         <w:t>"a"</w:t>
       </w:r>
       <w:r>
@@ -15260,6 +15325,9 @@
         <w:t xml:space="preserve">, </w:t>
       </w:r>
       <w:r>
+        <w:rPr>
+          <w:color w:val="C00000"/>
+        </w:rPr>
         <w:t>"Alpha"</w:t>
       </w:r>
       <w:r>
@@ -15272,13 +15340,10 @@
         <w:t>[</w:t>
       </w:r>
       <w:r>
-        <w:t>"</w:t>
-      </w:r>
-      <w:r>
-        <w:t>b</w:t>
-      </w:r>
-      <w:r>
-        <w:t>"</w:t>
+        <w:rPr>
+          <w:color w:val="C00000"/>
+        </w:rPr>
+        <w:t>"b"</w:t>
       </w:r>
       <w:r>
         <w:rPr>
@@ -15287,6 +15352,9 @@
         <w:t xml:space="preserve">, </w:t>
       </w:r>
       <w:r>
+        <w:rPr>
+          <w:color w:val="C00000"/>
+        </w:rPr>
         <w:t>"Beta"</w:t>
       </w:r>
       <w:r>
@@ -15299,13 +15367,10 @@
         <w:t>[</w:t>
       </w:r>
       <w:r>
-        <w:t>"</w:t>
-      </w:r>
-      <w:r>
-        <w:t>c</w:t>
-      </w:r>
-      <w:r>
-        <w:t>"</w:t>
+        <w:rPr>
+          <w:color w:val="C00000"/>
+        </w:rPr>
+        <w:t>"c"</w:t>
       </w:r>
       <w:r>
         <w:rPr>
@@ -15314,6 +15379,9 @@
         <w:t xml:space="preserve">, </w:t>
       </w:r>
       <w:r>
+        <w:rPr>
+          <w:color w:val="C00000"/>
+        </w:rPr>
         <w:t>"Gamma"</w:t>
       </w:r>
       <w:r>
@@ -15432,7 +15500,13 @@
         <w:t xml:space="preserve">is </w:t>
       </w:r>
       <w:r>
-        <w:t xml:space="preserve">get current time </w:t>
+        <w:rPr>
+          <w:color w:val="7030A0"/>
+        </w:rPr>
+        <w:t>get current time</w:t>
+      </w:r>
+      <w:r>
+        <w:t xml:space="preserve"> </w:t>
       </w:r>
       <w:r>
         <w:t xml:space="preserve">+ </w:t>
@@ -15504,7 +15578,13 @@
         <w:t xml:space="preserve">while </w:t>
       </w:r>
       <w:r>
-        <w:t>t &lt; get current time</w:t>
+        <w:t xml:space="preserve">t &lt; </w:t>
+      </w:r>
+      <w:r>
+        <w:rPr>
+          <w:color w:val="7030A0"/>
+        </w:rPr>
+        <w:t>get current time</w:t>
       </w:r>
     </w:p>
     <w:p>
@@ -15548,37 +15628,1379 @@
     <w:p>
       <w:pPr>
         <w:pStyle w:val="Code"/>
-      </w:pPr>
-      <w:r>
+        <w:rPr>
+          <w:color w:val="0070C0"/>
+        </w:rPr>
+      </w:pPr>
+      <w:r>
+        <w:rPr>
+          <w:color w:val="0070C0"/>
+        </w:rPr>
         <w:t>end</w:t>
       </w:r>
     </w:p>
     <w:p>
+      <w:r>
+        <w:lastRenderedPageBreak/>
+        <w:t>Jinx also provides a syntactic shortcut for combining this empty loop into a single statement, as follows:</w:t>
+      </w:r>
+    </w:p>
+    <w:p>
+      <w:pPr>
+        <w:pStyle w:val="Code"/>
+        <w:rPr>
+          <w:color w:val="00B050"/>
+        </w:rPr>
+      </w:pPr>
+      <w:r>
+        <w:rPr>
+          <w:color w:val="00B050"/>
+        </w:rPr>
+        <w:t xml:space="preserve">-- </w:t>
+      </w:r>
+      <w:r>
+        <w:rPr>
+          <w:color w:val="00B050"/>
+        </w:rPr>
+        <w:t>Yield</w:t>
+      </w:r>
+      <w:r>
+        <w:rPr>
+          <w:color w:val="00B050"/>
+        </w:rPr>
+        <w:t xml:space="preserve"> for five second</w:t>
+      </w:r>
+    </w:p>
+    <w:p>
+      <w:pPr>
+        <w:pStyle w:val="Code"/>
+      </w:pPr>
+      <w:r>
+        <w:rPr>
+          <w:color w:val="0070C0"/>
+        </w:rPr>
+        <w:t xml:space="preserve">yield </w:t>
+      </w:r>
+      <w:r>
+        <w:rPr>
+          <w:color w:val="0070C0"/>
+        </w:rPr>
+        <w:t xml:space="preserve">while </w:t>
+      </w:r>
+      <w:r>
+        <w:t xml:space="preserve">t &lt; </w:t>
+      </w:r>
+      <w:r>
+        <w:rPr>
+          <w:color w:val="7030A0"/>
+        </w:rPr>
+        <w:t>get current time</w:t>
+      </w:r>
+    </w:p>
+    <w:p>
+      <w:r>
+        <w:t xml:space="preserve">You can use the </w:t>
+      </w:r>
+      <w:r>
+        <w:rPr>
+          <w:rStyle w:val="CodeChar"/>
+        </w:rPr>
+        <w:t>while</w:t>
+      </w:r>
+      <w:r>
+        <w:t xml:space="preserve"> keyword after </w:t>
+      </w:r>
+      <w:r>
+        <w:rPr>
+          <w:rStyle w:val="CodeChar"/>
+        </w:rPr>
+        <w:t>yield</w:t>
+      </w:r>
+      <w:r>
+        <w:t xml:space="preserve">, followed by any expression.  The script will continue to yield execution as long as the expression evaluates </w:t>
+      </w:r>
+      <w:r>
+        <w:rPr>
+          <w:rStyle w:val="CodeChar"/>
+        </w:rPr>
+        <w:t>true</w:t>
+      </w:r>
+      <w:r>
+        <w:t>.</w:t>
+      </w:r>
+    </w:p>
+    <w:p>
       <w:pPr>
         <w:pStyle w:val="Heading2"/>
       </w:pPr>
       <w:bookmarkStart w:id="33" w:name="_Toc459121169"/>
       <w:r>
+        <w:t>Libraries</w:t>
+      </w:r>
+      <w:bookmarkEnd w:id="33"/>
+    </w:p>
+    <w:p>
+      <w:r>
+        <w:t xml:space="preserve">Multiple scripts can be packaged together into </w:t>
+      </w:r>
+      <w:r>
+        <w:t>reusable modules</w:t>
+      </w:r>
+      <w:r>
+        <w:t xml:space="preserve"> called </w:t>
+      </w:r>
+      <w:r>
+        <w:rPr>
+          <w:i/>
+        </w:rPr>
+        <w:t>libraries</w:t>
+      </w:r>
+      <w:r>
+        <w:t xml:space="preserve">.  </w:t>
+      </w:r>
+    </w:p>
+    <w:p>
+      <w:r>
+        <w:t>Jinx makes it easy to extend the language with libraries of functions to perform any sort of high-level task required.  These libraries may take the form of Jinx scripts, native code, or a combination of both.</w:t>
+      </w:r>
+      <w:r>
+        <w:t xml:space="preserve"> </w:t>
+      </w:r>
+    </w:p>
+    <w:p>
+      <w:r>
+        <w:t>It is the responsibility of the host application to manage dependencies between libraries and any scripts which use those libraries by controlling the order of both script compilation and execution.  In order to successfully compile a script that uses a library, the scripts that make up that library must either be compiled or executed before any script that uses it within the same runtime object.</w:t>
+      </w:r>
+    </w:p>
+    <w:p>
+      <w:pPr>
+        <w:pStyle w:val="Heading3"/>
+      </w:pPr>
+      <w:bookmarkStart w:id="34" w:name="_Toc459121170"/>
+      <w:r>
+        <w:t>The Import Keyword</w:t>
+      </w:r>
+      <w:bookmarkEnd w:id="34"/>
+      <w:r>
+        <w:t xml:space="preserve"> </w:t>
+      </w:r>
+    </w:p>
+    <w:p>
+      <w:r>
+        <w:t>You’ve seen some examples using the import keyword already.  This tells Jinx to allow a specific library to be used in the script.  For example, the following line tells the parser to recognize any functions from the built-in core library.</w:t>
+      </w:r>
+    </w:p>
+    <w:p>
+      <w:pPr>
+        <w:pStyle w:val="Code"/>
+      </w:pPr>
+      <w:r>
+        <w:rPr>
+          <w:color w:val="0070C0"/>
+        </w:rPr>
+        <w:t xml:space="preserve">import </w:t>
+      </w:r>
+      <w:r>
+        <w:t>core</w:t>
+      </w:r>
+    </w:p>
+    <w:p>
+      <w:r>
+        <w:t xml:space="preserve">Import statements must be the first statements in a script. </w:t>
+      </w:r>
+    </w:p>
+    <w:p>
+      <w:pPr>
+        <w:pStyle w:val="Heading3"/>
+      </w:pPr>
+      <w:bookmarkStart w:id="35" w:name="_Toc459121171"/>
+      <w:r>
+        <w:t>The Library Keyword</w:t>
+      </w:r>
+      <w:bookmarkEnd w:id="35"/>
+    </w:p>
+    <w:p>
+      <w:r>
+        <w:t xml:space="preserve">After any import statements, the library keyword is optionally used to declare which library this script belongs to.  </w:t>
+      </w:r>
+      <w:r>
+        <w:t>If this statement isn’t found, the library is added to a library identified by an empty string by default.  Library names follow the same naming rules as variables.  You cannot use reserved keywords as names, and multiple words must be surrounded by single quotes.</w:t>
+      </w:r>
+    </w:p>
+    <w:p>
+      <w:pPr>
+        <w:pStyle w:val="Code"/>
+      </w:pPr>
+      <w:r>
+        <w:rPr>
+          <w:color w:val="0070C0"/>
+        </w:rPr>
+        <w:t xml:space="preserve">library </w:t>
+      </w:r>
+      <w:r>
+        <w:t>'custom stuff'</w:t>
+      </w:r>
+    </w:p>
+    <w:p>
+      <w:pPr>
+        <w:pStyle w:val="Heading3"/>
+      </w:pPr>
+      <w:bookmarkStart w:id="36" w:name="_Toc459121172"/>
+      <w:r>
         <w:lastRenderedPageBreak/>
-        <w:t>Libraries</w:t>
-      </w:r>
-      <w:bookmarkEnd w:id="33"/>
-    </w:p>
-    <w:p>
-      <w:r>
-        <w:t xml:space="preserve">Multiple scripts can be packaged together into </w:t>
-      </w:r>
-      <w:r>
-        <w:t>reusable modules</w:t>
-      </w:r>
-      <w:r>
-        <w:t xml:space="preserve"> called </w:t>
+        <w:t>Library Names as Identifiers</w:t>
+      </w:r>
+      <w:bookmarkEnd w:id="36"/>
+    </w:p>
+    <w:p>
+      <w:r>
+        <w:t xml:space="preserve">The </w:t>
+      </w:r>
+      <w:r>
+        <w:rPr>
+          <w:rStyle w:val="CodeChar"/>
+        </w:rPr>
+        <w:t>import</w:t>
+      </w:r>
+      <w:r>
+        <w:t xml:space="preserve"> keyword also acts like the C++ </w:t>
+      </w:r>
+      <w:r>
+        <w:rPr>
+          <w:rStyle w:val="CodeChar"/>
+        </w:rPr>
+        <w:t>using namespace</w:t>
+      </w:r>
+      <w:r>
+        <w:t xml:space="preserve"> keywords.  If there are no name collisions, you can use any library functions without the name of the library preceding it.  In the following example, both function calls are equivalent.</w:t>
+      </w:r>
+    </w:p>
+    <w:p>
+      <w:pPr>
+        <w:pStyle w:val="Code"/>
+      </w:pPr>
+      <w:r>
+        <w:rPr>
+          <w:color w:val="0070C0"/>
+        </w:rPr>
+        <w:t xml:space="preserve">import </w:t>
+      </w:r>
+      <w:r>
+        <w:t>core</w:t>
+      </w:r>
+    </w:p>
+    <w:p>
+      <w:pPr>
+        <w:pStyle w:val="Code"/>
+      </w:pPr>
+    </w:p>
+    <w:p>
+      <w:pPr>
+        <w:pStyle w:val="Code"/>
+        <w:rPr>
+          <w:color w:val="C00000"/>
+        </w:rPr>
+      </w:pPr>
+      <w:r>
+        <w:rPr>
+          <w:color w:val="7030A0"/>
+        </w:rPr>
+        <w:t xml:space="preserve">write line </w:t>
+      </w:r>
+      <w:r>
+        <w:rPr>
+          <w:color w:val="C00000"/>
+        </w:rPr>
+        <w:t>"test"</w:t>
+      </w:r>
+    </w:p>
+    <w:p>
+      <w:pPr>
+        <w:pStyle w:val="Code"/>
+      </w:pPr>
+      <w:r>
+        <w:t xml:space="preserve">core </w:t>
+      </w:r>
+      <w:r>
+        <w:rPr>
+          <w:color w:val="7030A0"/>
+        </w:rPr>
+        <w:t xml:space="preserve">write line </w:t>
+      </w:r>
+      <w:r>
+        <w:rPr>
+          <w:color w:val="C00000"/>
+        </w:rPr>
+        <w:t>"test"</w:t>
+      </w:r>
+    </w:p>
+    <w:p>
+      <w:r>
+        <w:t>If a library function or property (a public variable) conflicts with another library name, you will be required to specify the library name to resolve the conflict.</w:t>
+      </w:r>
+    </w:p>
+    <w:p>
+      <w:pPr>
+        <w:pStyle w:val="Heading3"/>
+      </w:pPr>
+      <w:bookmarkStart w:id="37" w:name="_Toc459121173"/>
+      <w:r>
+        <w:t xml:space="preserve">Library </w:t>
+      </w:r>
+      <w:r>
+        <w:t>Visibility</w:t>
+      </w:r>
+      <w:bookmarkEnd w:id="37"/>
+    </w:p>
+    <w:p>
+      <w:r>
+        <w:t xml:space="preserve">Libraries have a notion of </w:t>
+      </w:r>
+      <w:r>
+        <w:t xml:space="preserve">visibility relative to the current library in which the definition is made.  </w:t>
+      </w:r>
+      <w:r>
+        <w:t xml:space="preserve">There are three levels of </w:t>
+      </w:r>
+      <w:r>
+        <w:t>visibility</w:t>
+      </w:r>
+      <w:r>
+        <w:t xml:space="preserve"> in libraries: </w:t>
       </w:r>
       <w:r>
         <w:rPr>
           <w:i/>
         </w:rPr>
-        <w:t>libraries</w:t>
+        <w:t>local</w:t>
+      </w:r>
+      <w:r>
+        <w:t xml:space="preserve">, </w:t>
+      </w:r>
+      <w:r>
+        <w:rPr>
+          <w:i/>
+        </w:rPr>
+        <w:t>private</w:t>
+      </w:r>
+      <w:r>
+        <w:t xml:space="preserve">, and </w:t>
+      </w:r>
+      <w:r>
+        <w:rPr>
+          <w:i/>
+        </w:rPr>
+        <w:t>public</w:t>
+      </w:r>
+      <w:r>
+        <w:t>.</w:t>
+      </w:r>
+    </w:p>
+    <w:p>
+      <w:pPr>
+        <w:pStyle w:val="Heading4"/>
+      </w:pPr>
+      <w:r>
+        <w:t xml:space="preserve">Local </w:t>
+      </w:r>
+      <w:r>
+        <w:t>Visibility</w:t>
+      </w:r>
+    </w:p>
+    <w:p>
+      <w:r>
+        <w:t xml:space="preserve">Local </w:t>
+      </w:r>
+      <w:r>
+        <w:t>visibility</w:t>
+      </w:r>
+      <w:r>
+        <w:t xml:space="preserve"> is implicit unless specified otherwise, and indicates visibility only within the current script.</w:t>
+      </w:r>
+    </w:p>
+    <w:p>
+      <w:pPr>
+        <w:pStyle w:val="Heading4"/>
+      </w:pPr>
+      <w:r>
+        <w:t xml:space="preserve">Private </w:t>
+      </w:r>
+      <w:r>
+        <w:t>Visibility</w:t>
+      </w:r>
+    </w:p>
+    <w:p>
+      <w:r>
+        <w:t xml:space="preserve">Private </w:t>
+      </w:r>
+      <w:r>
+        <w:t xml:space="preserve">visibility </w:t>
+      </w:r>
+      <w:r>
+        <w:t xml:space="preserve">is declared with the </w:t>
+      </w:r>
+      <w:r>
+        <w:rPr>
+          <w:rStyle w:val="CodeChar"/>
+        </w:rPr>
+        <w:t>private</w:t>
+      </w:r>
+      <w:r>
+        <w:t xml:space="preserve"> keyword, and indicates visibility within the entire library.</w:t>
+      </w:r>
+    </w:p>
+    <w:p>
+      <w:pPr>
+        <w:pStyle w:val="Heading4"/>
+      </w:pPr>
+      <w:r>
+        <w:t xml:space="preserve">Public </w:t>
+      </w:r>
+      <w:r>
+        <w:t>Visibility</w:t>
+      </w:r>
+    </w:p>
+    <w:p>
+      <w:r>
+        <w:t xml:space="preserve">Public </w:t>
+      </w:r>
+      <w:r>
+        <w:t xml:space="preserve">visibility </w:t>
+      </w:r>
+      <w:r>
+        <w:t xml:space="preserve">is declared with the </w:t>
+      </w:r>
+      <w:r>
+        <w:rPr>
+          <w:rStyle w:val="CodeChar"/>
+        </w:rPr>
+        <w:t>public</w:t>
+      </w:r>
+      <w:r>
+        <w:t xml:space="preserve"> keyword, and indicates visibility from any script that imports the library with the </w:t>
+      </w:r>
+      <w:r>
+        <w:rPr>
+          <w:rStyle w:val="CodeChar"/>
+        </w:rPr>
+        <w:t>import</w:t>
+      </w:r>
+      <w:r>
+        <w:t xml:space="preserve"> statement.</w:t>
+      </w:r>
+    </w:p>
+    <w:p>
+      <w:pPr>
+        <w:pStyle w:val="Heading3"/>
+      </w:pPr>
+      <w:bookmarkStart w:id="38" w:name="_Toc459121174"/>
+      <w:r>
+        <w:t>Library Functions</w:t>
+      </w:r>
+      <w:bookmarkEnd w:id="38"/>
+    </w:p>
+    <w:p>
+      <w:r>
+        <w:t xml:space="preserve">You can declare functions to be public or private.  Simply use the </w:t>
+      </w:r>
+      <w:r>
+        <w:rPr>
+          <w:rStyle w:val="CodeChar"/>
+        </w:rPr>
+        <w:t>public</w:t>
+      </w:r>
+      <w:r>
+        <w:t xml:space="preserve"> or </w:t>
+      </w:r>
+      <w:r>
+        <w:rPr>
+          <w:rStyle w:val="CodeChar"/>
+        </w:rPr>
+        <w:t>private</w:t>
+      </w:r>
+      <w:r>
+        <w:t xml:space="preserve"> keyword before the function keyword.</w:t>
+      </w:r>
+    </w:p>
+    <w:p>
+      <w:pPr>
+        <w:pStyle w:val="Code"/>
+      </w:pPr>
+      <w:r>
+        <w:rPr>
+          <w:color w:val="0070C0"/>
+        </w:rPr>
+        <w:t xml:space="preserve">public function </w:t>
+      </w:r>
+      <w:r>
+        <w:rPr>
+          <w:color w:val="7030A0"/>
+        </w:rPr>
+        <w:t>do something</w:t>
+      </w:r>
+      <w:r>
+        <w:rPr>
+          <w:color w:val="7030A0"/>
+        </w:rPr>
+        <w:t xml:space="preserve"> public</w:t>
+      </w:r>
+    </w:p>
+    <w:p>
+      <w:pPr>
+        <w:pStyle w:val="Code"/>
+      </w:pPr>
+      <w:r>
+        <w:t xml:space="preserve">    </w:t>
+      </w:r>
+      <w:r>
+        <w:rPr>
+          <w:color w:val="7030A0"/>
+        </w:rPr>
+        <w:t>write</w:t>
+      </w:r>
+      <w:r>
+        <w:t xml:space="preserve"> </w:t>
+      </w:r>
+      <w:r>
+        <w:rPr>
+          <w:color w:val="7030A0"/>
+        </w:rPr>
+        <w:t>line</w:t>
+      </w:r>
+      <w:r>
+        <w:rPr>
+          <w:color w:val="7030A0"/>
+        </w:rPr>
+        <w:t xml:space="preserve"> </w:t>
+      </w:r>
+      <w:r>
+        <w:rPr>
+          <w:color w:val="C00000"/>
+        </w:rPr>
+        <w:t>"do some public task"</w:t>
+      </w:r>
+    </w:p>
+    <w:p>
+      <w:pPr>
+        <w:pStyle w:val="Code"/>
+        <w:rPr>
+          <w:color w:val="0070C0"/>
+        </w:rPr>
+      </w:pPr>
+      <w:r>
+        <w:rPr>
+          <w:color w:val="0070C0"/>
+        </w:rPr>
+        <w:t>end</w:t>
+      </w:r>
+    </w:p>
+    <w:p>
+      <w:pPr>
+        <w:pStyle w:val="Code"/>
+      </w:pPr>
+    </w:p>
+    <w:p>
+      <w:pPr>
+        <w:pStyle w:val="Code"/>
+      </w:pPr>
+      <w:r>
+        <w:rPr>
+          <w:color w:val="0070C0"/>
+        </w:rPr>
+        <w:t xml:space="preserve">private function </w:t>
+      </w:r>
+      <w:r>
+        <w:rPr>
+          <w:color w:val="7030A0"/>
+        </w:rPr>
+        <w:t>do something</w:t>
+      </w:r>
+      <w:r>
+        <w:rPr>
+          <w:color w:val="7030A0"/>
+        </w:rPr>
+        <w:t xml:space="preserve"> private</w:t>
+      </w:r>
+    </w:p>
+    <w:p>
+      <w:pPr>
+        <w:pStyle w:val="Code"/>
+      </w:pPr>
+      <w:r>
+        <w:t xml:space="preserve">    </w:t>
+      </w:r>
+      <w:r>
+        <w:rPr>
+          <w:color w:val="7030A0"/>
+        </w:rPr>
+        <w:t>write</w:t>
+      </w:r>
+      <w:r>
+        <w:t xml:space="preserve"> </w:t>
+      </w:r>
+      <w:r>
+        <w:rPr>
+          <w:color w:val="7030A0"/>
+        </w:rPr>
+        <w:t xml:space="preserve">line </w:t>
+      </w:r>
+      <w:r>
+        <w:rPr>
+          <w:color w:val="C00000"/>
+        </w:rPr>
+        <w:t>"do some private task"</w:t>
+      </w:r>
+    </w:p>
+    <w:p>
+      <w:pPr>
+        <w:pStyle w:val="Code"/>
+        <w:rPr>
+          <w:color w:val="0070C0"/>
+        </w:rPr>
+      </w:pPr>
+      <w:r>
+        <w:rPr>
+          <w:color w:val="0070C0"/>
+        </w:rPr>
+        <w:t>end</w:t>
+      </w:r>
+    </w:p>
+    <w:p>
+      <w:pPr>
+        <w:pStyle w:val="Heading3"/>
+      </w:pPr>
+      <w:bookmarkStart w:id="39" w:name="_Toc459121175"/>
+      <w:r>
+        <w:t xml:space="preserve">Library </w:t>
+      </w:r>
+      <w:r>
+        <w:t>Properties</w:t>
+      </w:r>
+      <w:bookmarkEnd w:id="39"/>
+    </w:p>
+    <w:p>
+      <w:r>
+        <w:t xml:space="preserve">Public or private variables are called properties, and they have some additional restrictions than normal variables.  Properties cannot be declared within any scope blocks or within </w:t>
+      </w:r>
+      <w:r>
+        <w:lastRenderedPageBreak/>
+        <w:t>functions.  They must be declared so that they are visible to the entire script.  As with functions and normal variables, properties can’t be access until after they’ve been declared.</w:t>
+      </w:r>
+    </w:p>
+    <w:p>
+      <w:pPr>
+        <w:pStyle w:val="Code"/>
+      </w:pPr>
+      <w:r>
+        <w:rPr>
+          <w:color w:val="0070C0"/>
+        </w:rPr>
+        <w:t>public</w:t>
+      </w:r>
+      <w:r>
+        <w:t xml:space="preserve"> 'public prop' </w:t>
+      </w:r>
+      <w:r>
+        <w:rPr>
+          <w:color w:val="0070C0"/>
+        </w:rPr>
+        <w:t xml:space="preserve">is </w:t>
+      </w:r>
+      <w:r>
+        <w:rPr>
+          <w:color w:val="C00000"/>
+        </w:rPr>
+        <w:t>"I’m a public property"</w:t>
+      </w:r>
+    </w:p>
+    <w:p>
+      <w:pPr>
+        <w:pStyle w:val="Code"/>
+      </w:pPr>
+      <w:r>
+        <w:rPr>
+          <w:color w:val="0070C0"/>
+        </w:rPr>
+        <w:t>public</w:t>
+      </w:r>
+      <w:r>
+        <w:t xml:space="preserve"> 'private prop' </w:t>
+      </w:r>
+      <w:r>
+        <w:rPr>
+          <w:color w:val="0070C0"/>
+        </w:rPr>
+        <w:t xml:space="preserve">is </w:t>
+      </w:r>
+      <w:r>
+        <w:rPr>
+          <w:color w:val="C00000"/>
+        </w:rPr>
+        <w:t>"I’m a private property"</w:t>
+      </w:r>
+    </w:p>
+    <w:p>
+      <w:pPr>
+        <w:pStyle w:val="Heading3"/>
+      </w:pPr>
+      <w:bookmarkStart w:id="40" w:name="_Toc459121176"/>
+      <w:r>
+        <w:t>Read-only Properties</w:t>
+      </w:r>
+      <w:bookmarkEnd w:id="40"/>
+    </w:p>
+    <w:p>
+      <w:r>
+        <w:t xml:space="preserve">Properties can also be read-only.  This is useful for creating </w:t>
+      </w:r>
+      <w:r>
+        <w:t xml:space="preserve">library-wide or </w:t>
+      </w:r>
+      <w:r>
+        <w:t xml:space="preserve">global constant values.  The </w:t>
+      </w:r>
+      <w:r>
+        <w:rPr>
+          <w:rStyle w:val="CodeChar"/>
+        </w:rPr>
+        <w:t>readonly</w:t>
+      </w:r>
+      <w:r>
+        <w:t xml:space="preserve"> keyword can be used with public or private properties.</w:t>
+      </w:r>
+    </w:p>
+    <w:p>
+      <w:pPr>
+        <w:pStyle w:val="Code"/>
+      </w:pPr>
+      <w:r>
+        <w:rPr>
+          <w:color w:val="0070C0"/>
+        </w:rPr>
+        <w:t>readonly public</w:t>
+      </w:r>
+      <w:r>
+        <w:t xml:space="preserve"> 'public </w:t>
+      </w:r>
+      <w:r>
+        <w:t xml:space="preserve">readonly </w:t>
+      </w:r>
+      <w:r>
+        <w:t xml:space="preserve">prop' </w:t>
+      </w:r>
+      <w:r>
+        <w:rPr>
+          <w:color w:val="0070C0"/>
+        </w:rPr>
+        <w:t xml:space="preserve">is </w:t>
+      </w:r>
+      <w:r>
+        <w:rPr>
+          <w:color w:val="C00000"/>
+        </w:rPr>
+        <w:t>"I’m a readonly public property"</w:t>
+      </w:r>
+    </w:p>
+    <w:p>
+      <w:pPr>
+        <w:pStyle w:val="Heading1"/>
+      </w:pPr>
+      <w:bookmarkStart w:id="41" w:name="_Toc459121177"/>
+      <w:r>
+        <w:t>The Jinx API</w:t>
+      </w:r>
+      <w:bookmarkEnd w:id="41"/>
+    </w:p>
+    <w:p>
+      <w:r>
+        <w:t xml:space="preserve">The Jinx C++ API allows you to integrate the Jinx scripting language into your own application.  While an important aspect of this is compiling, executing, and managing Jinx scripts, perhaps an even more </w:t>
+      </w:r>
+      <w:r>
+        <w:t>critical</w:t>
+      </w:r>
+      <w:r>
+        <w:t xml:space="preserve"> aspect of an embedded scripting language is how it </w:t>
+      </w:r>
+      <w:r>
+        <w:t>shares data</w:t>
+      </w:r>
+      <w:r>
+        <w:t xml:space="preserve"> with its host application.  After all, the entire point of a scripting language is to actually </w:t>
+      </w:r>
+      <w:r>
+        <w:t xml:space="preserve">perform some useful task for the host application, </w:t>
+      </w:r>
+      <w:r>
+        <w:t xml:space="preserve">and for that, we need a method of </w:t>
+      </w:r>
+      <w:r>
+        <w:t xml:space="preserve">sending data to and </w:t>
+      </w:r>
+      <w:r>
+        <w:t xml:space="preserve">retrieving data </w:t>
+      </w:r>
+      <w:r>
+        <w:t>from the scripting system</w:t>
+      </w:r>
+      <w:r>
+        <w:t>.</w:t>
+      </w:r>
+    </w:p>
+    <w:p>
+      <w:pPr>
+        <w:pStyle w:val="Heading2"/>
+      </w:pPr>
+      <w:bookmarkStart w:id="42" w:name="_Toc459121178"/>
+      <w:r>
+        <w:t>Initialization and Shutdown</w:t>
+      </w:r>
+      <w:bookmarkEnd w:id="42"/>
+    </w:p>
+    <w:p>
+      <w:r>
+        <w:t xml:space="preserve">There are a few </w:t>
+      </w:r>
+      <w:r>
+        <w:t>parameters</w:t>
+      </w:r>
+      <w:r>
+        <w:t xml:space="preserve"> in the Jinx library that are consider global, such as memory management, hooking up debugging callbacks, and so forth.  These </w:t>
+      </w:r>
+      <w:r>
+        <w:t xml:space="preserve">parameters </w:t>
+      </w:r>
+      <w:r>
+        <w:t xml:space="preserve">must be initialized before you allocate the Jinx runtime object, from which all other objects are allocated.  </w:t>
+      </w:r>
+      <w:r>
+        <w:t>A</w:t>
+      </w:r>
+      <w:r>
+        <w:t>fter all, you need to define how your allocation works before you allocate any objects.</w:t>
+      </w:r>
+      <w:r>
+        <w:t xml:space="preserve">  </w:t>
+      </w:r>
+      <w:r>
+        <w:t>This function, however, is optional if you wish to simply use the default values.</w:t>
+      </w:r>
+    </w:p>
+    <w:p>
+      <w:r>
+        <w:t>Here is a sample of how you might use the various initialization parameters:</w:t>
+      </w:r>
+    </w:p>
+    <w:p>
+      <w:pPr>
+        <w:pStyle w:val="Code"/>
+        <w:rPr>
+          <w:highlight w:val="white"/>
+        </w:rPr>
+      </w:pPr>
+      <w:r>
+        <w:rPr>
+          <w:highlight w:val="white"/>
+        </w:rPr>
+        <w:t>Jinx::</w:t>
+      </w:r>
+      <w:r>
+        <w:rPr>
+          <w:color w:val="2B91AF"/>
+          <w:highlight w:val="white"/>
+        </w:rPr>
+        <w:t>GlobalParams</w:t>
+      </w:r>
+      <w:r>
+        <w:rPr>
+          <w:highlight w:val="white"/>
+        </w:rPr>
+        <w:t xml:space="preserve"> globalParams;</w:t>
+      </w:r>
+    </w:p>
+    <w:p>
+      <w:pPr>
+        <w:pStyle w:val="Code"/>
+        <w:rPr>
+          <w:highlight w:val="white"/>
+        </w:rPr>
+      </w:pPr>
+      <w:r>
+        <w:rPr>
+          <w:highlight w:val="white"/>
+        </w:rPr>
+        <w:t xml:space="preserve">globalParams.enableLogging = </w:t>
+      </w:r>
+      <w:r>
+        <w:rPr>
+          <w:color w:val="0000FF"/>
+          <w:highlight w:val="white"/>
+        </w:rPr>
+        <w:t>true</w:t>
+      </w:r>
+      <w:r>
+        <w:rPr>
+          <w:highlight w:val="white"/>
+        </w:rPr>
+        <w:t>;</w:t>
+      </w:r>
+    </w:p>
+    <w:p>
+      <w:pPr>
+        <w:pStyle w:val="Code"/>
+        <w:rPr>
+          <w:highlight w:val="white"/>
+        </w:rPr>
+      </w:pPr>
+      <w:r>
+        <w:rPr>
+          <w:highlight w:val="white"/>
+        </w:rPr>
+        <w:t xml:space="preserve">globalParams.logBytecode = </w:t>
+      </w:r>
+      <w:r>
+        <w:rPr>
+          <w:color w:val="0000FF"/>
+          <w:highlight w:val="white"/>
+        </w:rPr>
+        <w:t>true</w:t>
+      </w:r>
+      <w:r>
+        <w:rPr>
+          <w:highlight w:val="white"/>
+        </w:rPr>
+        <w:t>;</w:t>
+      </w:r>
+    </w:p>
+    <w:p>
+      <w:pPr>
+        <w:pStyle w:val="Code"/>
+        <w:rPr>
+          <w:highlight w:val="white"/>
+        </w:rPr>
+      </w:pPr>
+      <w:r>
+        <w:rPr>
+          <w:highlight w:val="white"/>
+        </w:rPr>
+        <w:t xml:space="preserve">globalParams.logSymbols = </w:t>
+      </w:r>
+      <w:r>
+        <w:rPr>
+          <w:color w:val="0000FF"/>
+          <w:highlight w:val="white"/>
+        </w:rPr>
+        <w:t>true</w:t>
+      </w:r>
+      <w:r>
+        <w:rPr>
+          <w:highlight w:val="white"/>
+        </w:rPr>
+        <w:t>;</w:t>
+      </w:r>
+    </w:p>
+    <w:p>
+      <w:pPr>
+        <w:pStyle w:val="Code"/>
+        <w:rPr>
+          <w:highlight w:val="white"/>
+        </w:rPr>
+      </w:pPr>
+      <w:r>
+        <w:rPr>
+          <w:highlight w:val="white"/>
+        </w:rPr>
+        <w:t xml:space="preserve">globalParams.logFn </w:t>
+      </w:r>
+      <w:r>
+        <w:rPr>
+          <w:color w:val="008080"/>
+          <w:highlight w:val="white"/>
+        </w:rPr>
+        <w:t>=</w:t>
+      </w:r>
+      <w:r>
+        <w:rPr>
+          <w:highlight w:val="white"/>
+        </w:rPr>
+        <w:t xml:space="preserve"> [](</w:t>
+      </w:r>
+      <w:r>
+        <w:rPr>
+          <w:color w:val="0000FF"/>
+          <w:highlight w:val="white"/>
+        </w:rPr>
+        <w:t>const</w:t>
+      </w:r>
+      <w:r>
+        <w:rPr>
+          <w:highlight w:val="white"/>
+        </w:rPr>
+        <w:t xml:space="preserve"> </w:t>
+      </w:r>
+      <w:r>
+        <w:rPr>
+          <w:color w:val="0000FF"/>
+          <w:highlight w:val="white"/>
+        </w:rPr>
+        <w:t>char</w:t>
+      </w:r>
+      <w:r>
+        <w:rPr>
+          <w:highlight w:val="white"/>
+        </w:rPr>
+        <w:t xml:space="preserve"> * </w:t>
+      </w:r>
+      <w:r>
+        <w:rPr>
+          <w:color w:val="808080"/>
+          <w:highlight w:val="white"/>
+        </w:rPr>
+        <w:t>msg</w:t>
+      </w:r>
+      <w:r>
+        <w:rPr>
+          <w:highlight w:val="white"/>
+        </w:rPr>
+        <w:t>) { printf(</w:t>
+      </w:r>
+      <w:r>
+        <w:rPr>
+          <w:color w:val="808080"/>
+          <w:highlight w:val="white"/>
+        </w:rPr>
+        <w:t>msg</w:t>
+      </w:r>
+      <w:r>
+        <w:rPr>
+          <w:highlight w:val="white"/>
+        </w:rPr>
+        <w:t>); };</w:t>
+      </w:r>
+    </w:p>
+    <w:p>
+      <w:pPr>
+        <w:pStyle w:val="Code"/>
+        <w:rPr>
+          <w:highlight w:val="white"/>
+        </w:rPr>
+      </w:pPr>
+      <w:r>
+        <w:rPr>
+          <w:highlight w:val="white"/>
+        </w:rPr>
+        <w:t>globalParams.allocBlockSize = 1024 * 16;</w:t>
+      </w:r>
+    </w:p>
+    <w:p>
+      <w:pPr>
+        <w:pStyle w:val="Code"/>
+        <w:rPr>
+          <w:highlight w:val="white"/>
+        </w:rPr>
+      </w:pPr>
+      <w:r>
+        <w:rPr>
+          <w:highlight w:val="white"/>
+        </w:rPr>
+        <w:t xml:space="preserve">globalParams.allocFn </w:t>
+      </w:r>
+      <w:r>
+        <w:rPr>
+          <w:color w:val="008080"/>
+          <w:highlight w:val="white"/>
+        </w:rPr>
+        <w:t>=</w:t>
+      </w:r>
+      <w:r>
+        <w:rPr>
+          <w:highlight w:val="white"/>
+        </w:rPr>
+        <w:t xml:space="preserve"> [](</w:t>
+      </w:r>
+      <w:r>
+        <w:rPr>
+          <w:color w:val="2B91AF"/>
+          <w:highlight w:val="white"/>
+        </w:rPr>
+        <w:t>size_t</w:t>
+      </w:r>
+      <w:r>
+        <w:rPr>
+          <w:highlight w:val="white"/>
+        </w:rPr>
+        <w:t xml:space="preserve"> </w:t>
+      </w:r>
+      <w:r>
+        <w:rPr>
+          <w:color w:val="808080"/>
+          <w:highlight w:val="white"/>
+        </w:rPr>
+        <w:t>size</w:t>
+      </w:r>
+      <w:r>
+        <w:rPr>
+          <w:highlight w:val="white"/>
+        </w:rPr>
+        <w:t xml:space="preserve">) { </w:t>
+      </w:r>
+      <w:r>
+        <w:rPr>
+          <w:color w:val="0000FF"/>
+          <w:highlight w:val="white"/>
+        </w:rPr>
+        <w:t>return</w:t>
+      </w:r>
+      <w:r>
+        <w:rPr>
+          <w:highlight w:val="white"/>
+        </w:rPr>
+        <w:t xml:space="preserve"> malloc(</w:t>
+      </w:r>
+      <w:r>
+        <w:rPr>
+          <w:color w:val="808080"/>
+          <w:highlight w:val="white"/>
+        </w:rPr>
+        <w:t>size</w:t>
+      </w:r>
+      <w:r>
+        <w:rPr>
+          <w:highlight w:val="white"/>
+        </w:rPr>
+        <w:t>); };</w:t>
+      </w:r>
+    </w:p>
+    <w:p>
+      <w:pPr>
+        <w:pStyle w:val="Code"/>
+        <w:rPr>
+          <w:highlight w:val="white"/>
+        </w:rPr>
+      </w:pPr>
+      <w:r>
+        <w:rPr>
+          <w:highlight w:val="white"/>
+        </w:rPr>
+        <w:t xml:space="preserve">globalParams.reallocFn </w:t>
+      </w:r>
+      <w:r>
+        <w:rPr>
+          <w:color w:val="008080"/>
+          <w:highlight w:val="white"/>
+        </w:rPr>
+        <w:t>=</w:t>
+      </w:r>
+      <w:r>
+        <w:rPr>
+          <w:highlight w:val="white"/>
+        </w:rPr>
+        <w:t xml:space="preserve"> [](</w:t>
+      </w:r>
+      <w:r>
+        <w:rPr>
+          <w:color w:val="0000FF"/>
+          <w:highlight w:val="white"/>
+        </w:rPr>
+        <w:t>void</w:t>
+      </w:r>
+      <w:r>
+        <w:rPr>
+          <w:highlight w:val="white"/>
+        </w:rPr>
+        <w:t xml:space="preserve"> * </w:t>
+      </w:r>
+      <w:r>
+        <w:rPr>
+          <w:color w:val="808080"/>
+          <w:highlight w:val="white"/>
+        </w:rPr>
+        <w:t>p</w:t>
+      </w:r>
+      <w:r>
+        <w:rPr>
+          <w:highlight w:val="white"/>
+        </w:rPr>
+        <w:t xml:space="preserve">, </w:t>
+      </w:r>
+      <w:r>
+        <w:rPr>
+          <w:color w:val="2B91AF"/>
+          <w:highlight w:val="white"/>
+        </w:rPr>
+        <w:t>size_t</w:t>
+      </w:r>
+      <w:r>
+        <w:rPr>
+          <w:highlight w:val="white"/>
+        </w:rPr>
+        <w:t xml:space="preserve"> </w:t>
+      </w:r>
+      <w:r>
+        <w:rPr>
+          <w:color w:val="808080"/>
+          <w:highlight w:val="white"/>
+        </w:rPr>
+        <w:t>size</w:t>
+      </w:r>
+      <w:r>
+        <w:rPr>
+          <w:highlight w:val="white"/>
+        </w:rPr>
+        <w:t xml:space="preserve">) { </w:t>
+      </w:r>
+      <w:r>
+        <w:rPr>
+          <w:color w:val="0000FF"/>
+          <w:highlight w:val="white"/>
+        </w:rPr>
+        <w:t>return</w:t>
+      </w:r>
+      <w:r>
+        <w:rPr>
+          <w:highlight w:val="white"/>
+        </w:rPr>
+        <w:t xml:space="preserve"> realloc(</w:t>
+      </w:r>
+      <w:r>
+        <w:rPr>
+          <w:color w:val="808080"/>
+          <w:highlight w:val="white"/>
+        </w:rPr>
+        <w:t>p</w:t>
+      </w:r>
+      <w:r>
+        <w:rPr>
+          <w:highlight w:val="white"/>
+        </w:rPr>
+        <w:t xml:space="preserve">, </w:t>
+      </w:r>
+      <w:r>
+        <w:rPr>
+          <w:color w:val="808080"/>
+          <w:highlight w:val="white"/>
+        </w:rPr>
+        <w:t>size</w:t>
+      </w:r>
+      <w:r>
+        <w:rPr>
+          <w:highlight w:val="white"/>
+        </w:rPr>
+        <w:t>); };</w:t>
+      </w:r>
+    </w:p>
+    <w:p>
+      <w:pPr>
+        <w:pStyle w:val="Code"/>
+        <w:rPr>
+          <w:highlight w:val="white"/>
+        </w:rPr>
+      </w:pPr>
+      <w:r>
+        <w:rPr>
+          <w:highlight w:val="white"/>
+        </w:rPr>
+        <w:t xml:space="preserve">globalParams.freeFn </w:t>
+      </w:r>
+      <w:r>
+        <w:rPr>
+          <w:color w:val="008080"/>
+          <w:highlight w:val="white"/>
+        </w:rPr>
+        <w:t>=</w:t>
+      </w:r>
+      <w:r>
+        <w:rPr>
+          <w:highlight w:val="white"/>
+        </w:rPr>
+        <w:t xml:space="preserve"> [](</w:t>
+      </w:r>
+      <w:r>
+        <w:rPr>
+          <w:color w:val="0000FF"/>
+          <w:highlight w:val="white"/>
+        </w:rPr>
+        <w:t>void</w:t>
+      </w:r>
+      <w:r>
+        <w:rPr>
+          <w:highlight w:val="white"/>
+        </w:rPr>
+        <w:t xml:space="preserve"> * </w:t>
+      </w:r>
+      <w:r>
+        <w:rPr>
+          <w:color w:val="808080"/>
+          <w:highlight w:val="white"/>
+        </w:rPr>
+        <w:t>p</w:t>
+      </w:r>
+      <w:r>
+        <w:rPr>
+          <w:highlight w:val="white"/>
+        </w:rPr>
+        <w:t>) { free(</w:t>
+      </w:r>
+      <w:r>
+        <w:rPr>
+          <w:color w:val="808080"/>
+          <w:highlight w:val="white"/>
+        </w:rPr>
+        <w:t>p</w:t>
+      </w:r>
+      <w:r>
+        <w:rPr>
+          <w:highlight w:val="white"/>
+        </w:rPr>
+        <w:t>); };</w:t>
+      </w:r>
+    </w:p>
+    <w:p>
+      <w:pPr>
+        <w:pStyle w:val="Code"/>
+        <w:rPr>
+          <w:highlight w:val="white"/>
+        </w:rPr>
+      </w:pPr>
+      <w:r>
+        <w:rPr>
+          <w:highlight w:val="white"/>
+        </w:rPr>
+        <w:t>Jinx::Initialize(globalParams);</w:t>
+      </w:r>
+    </w:p>
+    <w:p>
+      <w:r>
+        <w:t>We won’t describe these all in detail here, as there is extensive API documentation available</w:t>
+      </w:r>
+      <w:r>
+        <w:t xml:space="preserve">.  The general idea is that you may wish to replace the standard </w:t>
+      </w:r>
+      <w:r>
+        <w:rPr>
+          <w:rStyle w:val="CodeChar"/>
+        </w:rPr>
+        <w:t>malloc</w:t>
+      </w:r>
+      <w:r>
+        <w:t>/</w:t>
+      </w:r>
+      <w:r>
+        <w:rPr>
+          <w:rStyle w:val="CodeChar"/>
+        </w:rPr>
+        <w:t>free</w:t>
+      </w:r>
+      <w:r>
+        <w:t xml:space="preserve"> or logging functions with your own </w:t>
+      </w:r>
+      <w:r>
+        <w:t>application</w:t>
+      </w:r>
+      <w:r>
+        <w:t xml:space="preserve">-specific </w:t>
+      </w:r>
+      <w:r>
+        <w:t>functions</w:t>
       </w:r>
       <w:r>
         <w:t xml:space="preserve">.  </w:t>
@@ -15586,1268 +17008,31 @@
     </w:p>
     <w:p>
       <w:r>
-        <w:t>Jinx makes it easy to extend the language with libraries of functions to perform any sort of high-level task required.  These libraries may take the form of Jinx scripts, native code, or a combination of both.</w:t>
-      </w:r>
-      <w:r>
-        <w:t xml:space="preserve"> </w:t>
-      </w:r>
-    </w:p>
-    <w:p>
-      <w:r>
-        <w:t>It is the responsibility of the host application to manage dependencies between libraries and any scripts which use those libraries by controlling the order of both script compilation and execution.  In order to successfully compile a script that uses a library, the scripts that make up that library must either be compiled or executed before any script that uses it within the same runtime object.</w:t>
-      </w:r>
-    </w:p>
-    <w:p>
-      <w:pPr>
-        <w:pStyle w:val="Heading3"/>
-      </w:pPr>
-      <w:bookmarkStart w:id="34" w:name="_Toc459121170"/>
-      <w:r>
-        <w:t>The Import Keyword</w:t>
-      </w:r>
-      <w:bookmarkEnd w:id="34"/>
-      <w:r>
-        <w:t xml:space="preserve"> </w:t>
-      </w:r>
-    </w:p>
-    <w:p>
-      <w:r>
-        <w:t>You’ve seen some examples using the import keyword already.  This tells Jinx to allow a specific library to be used in the script.  For example, the following line tells the parser to recognize any functions from the built-in core library.</w:t>
-      </w:r>
-    </w:p>
-    <w:p>
-      <w:pPr>
-        <w:pStyle w:val="Code"/>
-      </w:pPr>
-      <w:r>
-        <w:rPr>
-          <w:color w:val="0070C0"/>
-        </w:rPr>
-        <w:t xml:space="preserve">import </w:t>
-      </w:r>
-      <w:r>
-        <w:t>core</w:t>
-      </w:r>
-    </w:p>
-    <w:p>
-      <w:r>
-        <w:t xml:space="preserve">Import statements must be the first statements in a script. </w:t>
-      </w:r>
-    </w:p>
-    <w:p>
-      <w:pPr>
-        <w:pStyle w:val="Heading3"/>
-      </w:pPr>
-      <w:bookmarkStart w:id="35" w:name="_Toc459121171"/>
-      <w:r>
-        <w:t>The Library Keyword</w:t>
-      </w:r>
-      <w:bookmarkEnd w:id="35"/>
-    </w:p>
-    <w:p>
-      <w:r>
-        <w:t xml:space="preserve">After any import statements, the library keyword is optionally used to declare which library this script belongs to.  </w:t>
-      </w:r>
-      <w:r>
-        <w:t>If this statement isn’t found, the library is added to a library identified by an empty string by default.  Library names follow the same naming rules as variables.  You cannot use reserved keywords as names, and multiple words must be surrounded by single quotes.</w:t>
-      </w:r>
-    </w:p>
-    <w:p>
-      <w:pPr>
-        <w:pStyle w:val="Code"/>
-      </w:pPr>
-      <w:r>
-        <w:rPr>
-          <w:color w:val="0070C0"/>
-        </w:rPr>
-        <w:t xml:space="preserve">library </w:t>
-      </w:r>
-      <w:r>
-        <w:t>'custom stuff'</w:t>
-      </w:r>
-    </w:p>
-    <w:p>
-      <w:pPr>
-        <w:pStyle w:val="Heading3"/>
-      </w:pPr>
-      <w:bookmarkStart w:id="36" w:name="_Toc459121172"/>
-      <w:r>
-        <w:t>Library Names as Identifiers</w:t>
-      </w:r>
-      <w:bookmarkEnd w:id="36"/>
-    </w:p>
-    <w:p>
-      <w:r>
-        <w:t xml:space="preserve">The </w:t>
+        <w:lastRenderedPageBreak/>
+        <w:t xml:space="preserve">Note that from here on, we’ll assume you understand that all interface elements are part of the </w:t>
       </w:r>
       <w:r>
         <w:rPr>
           <w:rStyle w:val="CodeChar"/>
         </w:rPr>
-        <w:t>import</w:t>
-      </w:r>
-      <w:r>
-        <w:t xml:space="preserve"> keyword also acts like the C++ </w:t>
+        <w:t>Jinx</w:t>
+      </w:r>
+      <w:r>
+        <w:t xml:space="preserve"> namespace, so you must either prepend everything with </w:t>
       </w:r>
       <w:r>
         <w:rPr>
           <w:rStyle w:val="CodeChar"/>
         </w:rPr>
-        <w:t>using namespace</w:t>
-      </w:r>
-      <w:r>
-        <w:t xml:space="preserve"> keywords.  If there are no name collisions, you can use any library functions without the name of the library preceding it.  In the following example, both function calls are equivalent.</w:t>
-      </w:r>
-    </w:p>
-    <w:p>
-      <w:pPr>
-        <w:pStyle w:val="Code"/>
-      </w:pPr>
-      <w:r>
-        <w:rPr>
-          <w:color w:val="0070C0"/>
-        </w:rPr>
-        <w:t xml:space="preserve">import </w:t>
-      </w:r>
-      <w:r>
-        <w:t>core</w:t>
-      </w:r>
-    </w:p>
-    <w:p>
-      <w:pPr>
-        <w:pStyle w:val="Code"/>
-      </w:pPr>
-    </w:p>
-    <w:p>
-      <w:pPr>
-        <w:pStyle w:val="Code"/>
-        <w:rPr>
-          <w:color w:val="C00000"/>
-        </w:rPr>
-      </w:pPr>
-      <w:r>
-        <w:rPr>
-          <w:color w:val="7030A0"/>
-        </w:rPr>
-        <w:t xml:space="preserve">write line </w:t>
-      </w:r>
-      <w:r>
-        <w:rPr>
-          <w:color w:val="C00000"/>
-        </w:rPr>
-        <w:t>"test"</w:t>
-      </w:r>
-    </w:p>
-    <w:p>
-      <w:pPr>
-        <w:pStyle w:val="Code"/>
-      </w:pPr>
-      <w:r>
-        <w:t xml:space="preserve">core </w:t>
-      </w:r>
-      <w:r>
-        <w:rPr>
-          <w:color w:val="7030A0"/>
-        </w:rPr>
-        <w:t xml:space="preserve">write line </w:t>
-      </w:r>
-      <w:r>
-        <w:rPr>
-          <w:color w:val="C00000"/>
-        </w:rPr>
-        <w:t>"test"</w:t>
-      </w:r>
-    </w:p>
-    <w:p>
-      <w:r>
-        <w:t>If a library function or property (a public variable) conflicts with another library name, you will be required to specify the library name to resolve the conflict.</w:t>
-      </w:r>
-    </w:p>
-    <w:p>
-      <w:pPr>
-        <w:pStyle w:val="Heading3"/>
-      </w:pPr>
-      <w:bookmarkStart w:id="37" w:name="_Toc459121173"/>
-      <w:r>
-        <w:lastRenderedPageBreak/>
-        <w:t xml:space="preserve">Library </w:t>
-      </w:r>
-      <w:r>
-        <w:t>Visibility</w:t>
-      </w:r>
-      <w:bookmarkEnd w:id="37"/>
-    </w:p>
-    <w:p>
-      <w:r>
-        <w:t xml:space="preserve">Libraries have a notion of </w:t>
-      </w:r>
-      <w:r>
-        <w:t xml:space="preserve">visibility relative to the current library in which the definition is made.  </w:t>
-      </w:r>
-      <w:r>
-        <w:t xml:space="preserve">There are three levels of </w:t>
-      </w:r>
-      <w:r>
-        <w:t>visibility</w:t>
-      </w:r>
-      <w:r>
-        <w:t xml:space="preserve"> in libraries: </w:t>
-      </w:r>
-      <w:r>
-        <w:rPr>
-          <w:i/>
-        </w:rPr>
-        <w:t>local</w:t>
-      </w:r>
-      <w:r>
-        <w:t xml:space="preserve">, </w:t>
-      </w:r>
-      <w:r>
-        <w:rPr>
-          <w:i/>
-        </w:rPr>
-        <w:t>private</w:t>
-      </w:r>
-      <w:r>
-        <w:t xml:space="preserve">, and </w:t>
-      </w:r>
-      <w:r>
-        <w:rPr>
-          <w:i/>
-        </w:rPr>
-        <w:t>public</w:t>
-      </w:r>
-      <w:r>
-        <w:t>.</w:t>
-      </w:r>
-    </w:p>
-    <w:p>
-      <w:pPr>
-        <w:pStyle w:val="Heading4"/>
-      </w:pPr>
-      <w:r>
-        <w:t xml:space="preserve">Local </w:t>
-      </w:r>
-      <w:r>
-        <w:t>Visibility</w:t>
-      </w:r>
-    </w:p>
-    <w:p>
-      <w:r>
-        <w:t xml:space="preserve">Local </w:t>
-      </w:r>
-      <w:r>
-        <w:t>visibility</w:t>
-      </w:r>
-      <w:r>
-        <w:t xml:space="preserve"> is implicit unless specified otherwise, and indicates visibility only within the current script.</w:t>
-      </w:r>
-    </w:p>
-    <w:p>
-      <w:pPr>
-        <w:pStyle w:val="Heading4"/>
-      </w:pPr>
-      <w:r>
-        <w:t xml:space="preserve">Private </w:t>
-      </w:r>
-      <w:r>
-        <w:t>Visibility</w:t>
-      </w:r>
-    </w:p>
-    <w:p>
-      <w:r>
-        <w:t xml:space="preserve">Private </w:t>
-      </w:r>
-      <w:r>
-        <w:t xml:space="preserve">visibility </w:t>
-      </w:r>
-      <w:r>
-        <w:t xml:space="preserve">is declared with the </w:t>
+        <w:t>Jinx::</w:t>
+      </w:r>
+      <w:r>
+        <w:t xml:space="preserve"> or add a </w:t>
       </w:r>
       <w:r>
         <w:rPr>
           <w:rStyle w:val="CodeChar"/>
         </w:rPr>
-        <w:t>private</w:t>
-      </w:r>
-      <w:r>
-        <w:t xml:space="preserve"> keyword, and indicates visibility within the entire library.</w:t>
-      </w:r>
-    </w:p>
-    <w:p>
-      <w:pPr>
-        <w:pStyle w:val="Heading4"/>
-      </w:pPr>
-      <w:r>
-        <w:t xml:space="preserve">Public </w:t>
-      </w:r>
-      <w:r>
-        <w:t>Visibility</w:t>
-      </w:r>
-    </w:p>
-    <w:p>
-      <w:r>
-        <w:t xml:space="preserve">Public </w:t>
-      </w:r>
-      <w:r>
-        <w:t xml:space="preserve">visibility </w:t>
-      </w:r>
-      <w:r>
-        <w:t xml:space="preserve">is declared with the </w:t>
-      </w:r>
-      <w:r>
-        <w:rPr>
-          <w:rStyle w:val="CodeChar"/>
-        </w:rPr>
-        <w:t>public</w:t>
-      </w:r>
-      <w:r>
-        <w:t xml:space="preserve"> keyword, and indicates visibility from any script that imports the library with the </w:t>
-      </w:r>
-      <w:r>
-        <w:rPr>
-          <w:rStyle w:val="CodeChar"/>
-        </w:rPr>
-        <w:t>import</w:t>
-      </w:r>
-      <w:r>
-        <w:t xml:space="preserve"> statement.</w:t>
-      </w:r>
-    </w:p>
-    <w:p>
-      <w:pPr>
-        <w:pStyle w:val="Heading3"/>
-      </w:pPr>
-      <w:bookmarkStart w:id="38" w:name="_Toc459121174"/>
-      <w:r>
-        <w:t>Library Functions</w:t>
-      </w:r>
-      <w:bookmarkEnd w:id="38"/>
-    </w:p>
-    <w:p>
-      <w:r>
-        <w:t xml:space="preserve">You can declare functions to be public or private.  Simply use the </w:t>
-      </w:r>
-      <w:r>
-        <w:rPr>
-          <w:rStyle w:val="CodeChar"/>
-        </w:rPr>
-        <w:t>public</w:t>
-      </w:r>
-      <w:r>
-        <w:t xml:space="preserve"> or </w:t>
-      </w:r>
-      <w:r>
-        <w:rPr>
-          <w:rStyle w:val="CodeChar"/>
-        </w:rPr>
-        <w:t>private</w:t>
-      </w:r>
-      <w:r>
-        <w:t xml:space="preserve"> keyword before the function keyword.</w:t>
-      </w:r>
-    </w:p>
-    <w:p>
-      <w:pPr>
-        <w:pStyle w:val="Code"/>
-      </w:pPr>
-      <w:r>
-        <w:rPr>
-          <w:color w:val="0070C0"/>
-        </w:rPr>
-        <w:t xml:space="preserve">public function </w:t>
-      </w:r>
-      <w:r>
-        <w:rPr>
-          <w:color w:val="7030A0"/>
-        </w:rPr>
-        <w:t>do something</w:t>
-      </w:r>
-      <w:r>
-        <w:rPr>
-          <w:color w:val="7030A0"/>
-        </w:rPr>
-        <w:t xml:space="preserve"> public</w:t>
-      </w:r>
-    </w:p>
-    <w:p>
-      <w:pPr>
-        <w:pStyle w:val="Code"/>
-      </w:pPr>
-      <w:r>
-        <w:t xml:space="preserve">    </w:t>
-      </w:r>
-      <w:r>
-        <w:rPr>
-          <w:color w:val="7030A0"/>
-        </w:rPr>
-        <w:t>write</w:t>
-      </w:r>
-      <w:r>
-        <w:t xml:space="preserve"> </w:t>
-      </w:r>
-      <w:r>
-        <w:rPr>
-          <w:color w:val="7030A0"/>
-        </w:rPr>
-        <w:t>line</w:t>
-      </w:r>
-      <w:r>
-        <w:rPr>
-          <w:color w:val="7030A0"/>
-        </w:rPr>
-        <w:t xml:space="preserve"> </w:t>
-      </w:r>
-      <w:r>
-        <w:rPr>
-          <w:color w:val="C00000"/>
-        </w:rPr>
-        <w:t>"do some public task"</w:t>
-      </w:r>
-    </w:p>
-    <w:p>
-      <w:pPr>
-        <w:pStyle w:val="Code"/>
-        <w:rPr>
-          <w:color w:val="0070C0"/>
-        </w:rPr>
-      </w:pPr>
-      <w:r>
-        <w:rPr>
-          <w:color w:val="0070C0"/>
-        </w:rPr>
-        <w:t>end</w:t>
-      </w:r>
-    </w:p>
-    <w:p>
-      <w:pPr>
-        <w:pStyle w:val="Code"/>
-      </w:pPr>
-    </w:p>
-    <w:p>
-      <w:pPr>
-        <w:pStyle w:val="Code"/>
-      </w:pPr>
-      <w:r>
-        <w:rPr>
-          <w:color w:val="0070C0"/>
-        </w:rPr>
-        <w:t xml:space="preserve">private function </w:t>
-      </w:r>
-      <w:r>
-        <w:rPr>
-          <w:color w:val="7030A0"/>
-        </w:rPr>
-        <w:t>do something</w:t>
-      </w:r>
-      <w:r>
-        <w:rPr>
-          <w:color w:val="7030A0"/>
-        </w:rPr>
-        <w:t xml:space="preserve"> private</w:t>
-      </w:r>
-    </w:p>
-    <w:p>
-      <w:pPr>
-        <w:pStyle w:val="Code"/>
-      </w:pPr>
-      <w:r>
-        <w:t xml:space="preserve">    </w:t>
-      </w:r>
-      <w:r>
-        <w:rPr>
-          <w:color w:val="7030A0"/>
-        </w:rPr>
-        <w:t>write</w:t>
-      </w:r>
-      <w:r>
-        <w:t xml:space="preserve"> </w:t>
-      </w:r>
-      <w:r>
-        <w:rPr>
-          <w:color w:val="7030A0"/>
-        </w:rPr>
-        <w:t xml:space="preserve">line </w:t>
-      </w:r>
-      <w:r>
-        <w:rPr>
-          <w:color w:val="C00000"/>
-        </w:rPr>
-        <w:t>"do some private task"</w:t>
-      </w:r>
-    </w:p>
-    <w:p>
-      <w:pPr>
-        <w:pStyle w:val="Code"/>
-        <w:rPr>
-          <w:color w:val="0070C0"/>
-        </w:rPr>
-      </w:pPr>
-      <w:r>
-        <w:rPr>
-          <w:color w:val="0070C0"/>
-        </w:rPr>
-        <w:t>end</w:t>
-      </w:r>
-    </w:p>
-    <w:p>
-      <w:pPr>
-        <w:pStyle w:val="Heading3"/>
-      </w:pPr>
-      <w:bookmarkStart w:id="39" w:name="_Toc459121175"/>
-      <w:r>
-        <w:t xml:space="preserve">Library </w:t>
-      </w:r>
-      <w:r>
-        <w:t>Properties</w:t>
-      </w:r>
-      <w:bookmarkEnd w:id="39"/>
-    </w:p>
-    <w:p>
-      <w:r>
-        <w:t>Public or private variables are called properties, and they have some additional restrictions than normal variables.  Properties cannot be declared within any scope blocks or within functions.  They must be declared so that they are visible to the entire script.  As with functions and normal variables, properties can’t be access until after they’ve been declared.</w:t>
-      </w:r>
-    </w:p>
-    <w:p>
-      <w:pPr>
-        <w:pStyle w:val="Code"/>
-      </w:pPr>
-      <w:r>
-        <w:rPr>
-          <w:color w:val="0070C0"/>
-        </w:rPr>
-        <w:t>public</w:t>
-      </w:r>
-      <w:r>
-        <w:t xml:space="preserve"> 'public prop' </w:t>
-      </w:r>
-      <w:r>
-        <w:rPr>
-          <w:color w:val="0070C0"/>
-        </w:rPr>
-        <w:t xml:space="preserve">is </w:t>
-      </w:r>
-      <w:r>
-        <w:rPr>
-          <w:color w:val="C00000"/>
-        </w:rPr>
-        <w:t>"I’m a public property"</w:t>
-      </w:r>
-    </w:p>
-    <w:p>
-      <w:pPr>
-        <w:pStyle w:val="Code"/>
-      </w:pPr>
-      <w:r>
-        <w:rPr>
-          <w:color w:val="0070C0"/>
-        </w:rPr>
-        <w:t>public</w:t>
-      </w:r>
-      <w:r>
-        <w:t xml:space="preserve"> 'private prop' </w:t>
-      </w:r>
-      <w:r>
-        <w:rPr>
-          <w:color w:val="0070C0"/>
-        </w:rPr>
-        <w:t xml:space="preserve">is </w:t>
-      </w:r>
-      <w:r>
-        <w:rPr>
-          <w:color w:val="C00000"/>
-        </w:rPr>
-        <w:t>"I’m a private property"</w:t>
-      </w:r>
-    </w:p>
-    <w:p>
-      <w:pPr>
-        <w:pStyle w:val="Heading3"/>
-      </w:pPr>
-      <w:bookmarkStart w:id="40" w:name="_Toc459121176"/>
-      <w:r>
-        <w:t>Read-only Properties</w:t>
-      </w:r>
-      <w:bookmarkEnd w:id="40"/>
-    </w:p>
-    <w:p>
-      <w:r>
-        <w:t xml:space="preserve">Properties can also be read-only.  This is useful for creating </w:t>
-      </w:r>
-      <w:r>
-        <w:t xml:space="preserve">library-wide or </w:t>
-      </w:r>
-      <w:r>
-        <w:t xml:space="preserve">global constant values.  The </w:t>
-      </w:r>
-      <w:r>
-        <w:rPr>
-          <w:rStyle w:val="CodeChar"/>
-        </w:rPr>
-        <w:t>readonly</w:t>
-      </w:r>
-      <w:r>
-        <w:t xml:space="preserve"> keyword can be used with public or private properties.</w:t>
-      </w:r>
-    </w:p>
-    <w:p>
-      <w:pPr>
-        <w:pStyle w:val="Code"/>
-      </w:pPr>
-      <w:r>
-        <w:rPr>
-          <w:color w:val="0070C0"/>
-        </w:rPr>
-        <w:t>readonly public</w:t>
-      </w:r>
-      <w:r>
-        <w:t xml:space="preserve"> 'public </w:t>
-      </w:r>
-      <w:r>
-        <w:t xml:space="preserve">readonly </w:t>
-      </w:r>
-      <w:r>
-        <w:t xml:space="preserve">prop' </w:t>
-      </w:r>
-      <w:r>
-        <w:rPr>
-          <w:color w:val="0070C0"/>
-        </w:rPr>
-        <w:t xml:space="preserve">is </w:t>
-      </w:r>
-      <w:r>
-        <w:rPr>
-          <w:color w:val="C00000"/>
-        </w:rPr>
-        <w:t>"I’m a readonly public property"</w:t>
-      </w:r>
-    </w:p>
-    <w:p>
-      <w:pPr>
-        <w:pStyle w:val="Heading1"/>
-      </w:pPr>
-      <w:bookmarkStart w:id="41" w:name="_Toc459121177"/>
-      <w:r>
-        <w:lastRenderedPageBreak/>
-        <w:t>The Jinx API</w:t>
-      </w:r>
-      <w:bookmarkEnd w:id="41"/>
-    </w:p>
-    <w:p>
-      <w:r>
-        <w:t xml:space="preserve">The Jinx C++ API allows you to integrate the Jinx scripting language into your own application.  While an important aspect of this is compiling, executing, and managing Jinx scripts, perhaps an even more </w:t>
-      </w:r>
-      <w:r>
-        <w:t>critical</w:t>
-      </w:r>
-      <w:r>
-        <w:t xml:space="preserve"> aspect of an embedded scripting language is how it </w:t>
-      </w:r>
-      <w:r>
-        <w:t>shares data</w:t>
-      </w:r>
-      <w:r>
-        <w:t xml:space="preserve"> with its host application.  After all, the entire point of a scripting language is to actually </w:t>
-      </w:r>
-      <w:r>
-        <w:t xml:space="preserve">perform some useful task for the host application, </w:t>
-      </w:r>
-      <w:r>
-        <w:t xml:space="preserve">and for that, we need a method of </w:t>
-      </w:r>
-      <w:r>
-        <w:t>sending data to and from the scripting system</w:t>
-      </w:r>
-      <w:r>
-        <w:t>.</w:t>
-      </w:r>
-    </w:p>
-    <w:p>
-      <w:pPr>
-        <w:pStyle w:val="Heading2"/>
-      </w:pPr>
-      <w:bookmarkStart w:id="42" w:name="_Toc459121178"/>
-      <w:r>
-        <w:t>Initialization and Shutdown</w:t>
-      </w:r>
-      <w:bookmarkEnd w:id="42"/>
-    </w:p>
-    <w:p>
-      <w:r>
-        <w:t xml:space="preserve">There are a few </w:t>
-      </w:r>
-      <w:r>
-        <w:t>parameters</w:t>
-      </w:r>
-      <w:r>
-        <w:t xml:space="preserve"> in the Jinx library that are consider global, such as memory management, hooking up debugging callbacks, and so forth.  These </w:t>
-      </w:r>
-      <w:r>
-        <w:t xml:space="preserve">parameters </w:t>
-      </w:r>
-      <w:r>
-        <w:t xml:space="preserve">must be initialized before you allocate the Jinx runtime object, from which all other objects are allocated.  </w:t>
-      </w:r>
-      <w:r>
-        <w:t>A</w:t>
-      </w:r>
-      <w:r>
-        <w:t>fter all, you need to define how your allocation works before you allocate any objects.</w:t>
-      </w:r>
-      <w:r>
-        <w:t xml:space="preserve">  </w:t>
-      </w:r>
-      <w:r>
-        <w:t>This function, however, is optional if you wish to simply use the default values.</w:t>
-      </w:r>
-    </w:p>
-    <w:p>
-      <w:r>
-        <w:t>Here is a sample of how you might use the various initialization parameters:</w:t>
-      </w:r>
-    </w:p>
-    <w:p>
-      <w:pPr>
-        <w:pStyle w:val="Code"/>
-        <w:rPr>
-          <w:highlight w:val="white"/>
-        </w:rPr>
-      </w:pPr>
-      <w:r>
-        <w:rPr>
-          <w:highlight w:val="white"/>
-        </w:rPr>
-        <w:t>Jinx::</w:t>
-      </w:r>
-      <w:r>
-        <w:rPr>
-          <w:color w:val="2B91AF"/>
-          <w:highlight w:val="white"/>
-        </w:rPr>
-        <w:t>GlobalParams</w:t>
-      </w:r>
-      <w:r>
-        <w:rPr>
-          <w:highlight w:val="white"/>
-        </w:rPr>
-        <w:t xml:space="preserve"> globalParams;</w:t>
-      </w:r>
-    </w:p>
-    <w:p>
-      <w:pPr>
-        <w:pStyle w:val="Code"/>
-        <w:rPr>
-          <w:highlight w:val="white"/>
-        </w:rPr>
-      </w:pPr>
-      <w:r>
-        <w:rPr>
-          <w:highlight w:val="white"/>
-        </w:rPr>
-        <w:t xml:space="preserve">globalParams.enableLogging = </w:t>
-      </w:r>
-      <w:r>
-        <w:rPr>
-          <w:color w:val="0000FF"/>
-          <w:highlight w:val="white"/>
-        </w:rPr>
-        <w:t>true</w:t>
-      </w:r>
-      <w:r>
-        <w:rPr>
-          <w:highlight w:val="white"/>
-        </w:rPr>
-        <w:t>;</w:t>
-      </w:r>
-    </w:p>
-    <w:p>
-      <w:pPr>
-        <w:pStyle w:val="Code"/>
-        <w:rPr>
-          <w:highlight w:val="white"/>
-        </w:rPr>
-      </w:pPr>
-      <w:r>
-        <w:rPr>
-          <w:highlight w:val="white"/>
-        </w:rPr>
-        <w:t xml:space="preserve">globalParams.logBytecode = </w:t>
-      </w:r>
-      <w:r>
-        <w:rPr>
-          <w:color w:val="0000FF"/>
-          <w:highlight w:val="white"/>
-        </w:rPr>
-        <w:t>true</w:t>
-      </w:r>
-      <w:r>
-        <w:rPr>
-          <w:highlight w:val="white"/>
-        </w:rPr>
-        <w:t>;</w:t>
-      </w:r>
-    </w:p>
-    <w:p>
-      <w:pPr>
-        <w:pStyle w:val="Code"/>
-        <w:rPr>
-          <w:highlight w:val="white"/>
-        </w:rPr>
-      </w:pPr>
-      <w:r>
-        <w:rPr>
-          <w:highlight w:val="white"/>
-        </w:rPr>
-        <w:t xml:space="preserve">globalParams.logSymbols = </w:t>
-      </w:r>
-      <w:r>
-        <w:rPr>
-          <w:color w:val="0000FF"/>
-          <w:highlight w:val="white"/>
-        </w:rPr>
-        <w:t>true</w:t>
-      </w:r>
-      <w:r>
-        <w:rPr>
-          <w:highlight w:val="white"/>
-        </w:rPr>
-        <w:t>;</w:t>
-      </w:r>
-    </w:p>
-    <w:p>
-      <w:pPr>
-        <w:pStyle w:val="Code"/>
-        <w:rPr>
-          <w:highlight w:val="white"/>
-        </w:rPr>
-      </w:pPr>
-      <w:r>
-        <w:rPr>
-          <w:highlight w:val="white"/>
-        </w:rPr>
-        <w:t xml:space="preserve">globalParams.logFn </w:t>
-      </w:r>
-      <w:r>
-        <w:rPr>
-          <w:color w:val="008080"/>
-          <w:highlight w:val="white"/>
-        </w:rPr>
-        <w:t>=</w:t>
-      </w:r>
-      <w:r>
-        <w:rPr>
-          <w:highlight w:val="white"/>
-        </w:rPr>
-        <w:t xml:space="preserve"> [](</w:t>
-      </w:r>
-      <w:r>
-        <w:rPr>
-          <w:color w:val="0000FF"/>
-          <w:highlight w:val="white"/>
-        </w:rPr>
-        <w:t>const</w:t>
-      </w:r>
-      <w:r>
-        <w:rPr>
-          <w:highlight w:val="white"/>
-        </w:rPr>
-        <w:t xml:space="preserve"> </w:t>
-      </w:r>
-      <w:r>
-        <w:rPr>
-          <w:color w:val="0000FF"/>
-          <w:highlight w:val="white"/>
-        </w:rPr>
-        <w:t>char</w:t>
-      </w:r>
-      <w:r>
-        <w:rPr>
-          <w:highlight w:val="white"/>
-        </w:rPr>
-        <w:t xml:space="preserve"> * </w:t>
-      </w:r>
-      <w:r>
-        <w:rPr>
-          <w:color w:val="808080"/>
-          <w:highlight w:val="white"/>
-        </w:rPr>
-        <w:t>msg</w:t>
-      </w:r>
-      <w:r>
-        <w:rPr>
-          <w:highlight w:val="white"/>
-        </w:rPr>
-        <w:t>) { printf(</w:t>
-      </w:r>
-      <w:r>
-        <w:rPr>
-          <w:color w:val="808080"/>
-          <w:highlight w:val="white"/>
-        </w:rPr>
-        <w:t>msg</w:t>
-      </w:r>
-      <w:r>
-        <w:rPr>
-          <w:highlight w:val="white"/>
-        </w:rPr>
-        <w:t>); };</w:t>
-      </w:r>
-    </w:p>
-    <w:p>
-      <w:pPr>
-        <w:pStyle w:val="Code"/>
-        <w:rPr>
-          <w:highlight w:val="white"/>
-        </w:rPr>
-      </w:pPr>
-      <w:r>
-        <w:rPr>
-          <w:highlight w:val="white"/>
-        </w:rPr>
-        <w:t>globalParams.allocBlockSize = 1024 * 16;</w:t>
-      </w:r>
-    </w:p>
-    <w:p>
-      <w:pPr>
-        <w:pStyle w:val="Code"/>
-        <w:rPr>
-          <w:highlight w:val="white"/>
-        </w:rPr>
-      </w:pPr>
-      <w:r>
-        <w:rPr>
-          <w:highlight w:val="white"/>
-        </w:rPr>
-        <w:t xml:space="preserve">globalParams.allocFn </w:t>
-      </w:r>
-      <w:r>
-        <w:rPr>
-          <w:color w:val="008080"/>
-          <w:highlight w:val="white"/>
-        </w:rPr>
-        <w:t>=</w:t>
-      </w:r>
-      <w:r>
-        <w:rPr>
-          <w:highlight w:val="white"/>
-        </w:rPr>
-        <w:t xml:space="preserve"> [](</w:t>
-      </w:r>
-      <w:r>
-        <w:rPr>
-          <w:color w:val="2B91AF"/>
-          <w:highlight w:val="white"/>
-        </w:rPr>
-        <w:t>size_t</w:t>
-      </w:r>
-      <w:r>
-        <w:rPr>
-          <w:highlight w:val="white"/>
-        </w:rPr>
-        <w:t xml:space="preserve"> </w:t>
-      </w:r>
-      <w:r>
-        <w:rPr>
-          <w:color w:val="808080"/>
-          <w:highlight w:val="white"/>
-        </w:rPr>
-        <w:t>size</w:t>
-      </w:r>
-      <w:r>
-        <w:rPr>
-          <w:highlight w:val="white"/>
-        </w:rPr>
-        <w:t xml:space="preserve">) { </w:t>
-      </w:r>
-      <w:r>
-        <w:rPr>
-          <w:color w:val="0000FF"/>
-          <w:highlight w:val="white"/>
-        </w:rPr>
-        <w:t>return</w:t>
-      </w:r>
-      <w:r>
-        <w:rPr>
-          <w:highlight w:val="white"/>
-        </w:rPr>
-        <w:t xml:space="preserve"> malloc(</w:t>
-      </w:r>
-      <w:r>
-        <w:rPr>
-          <w:color w:val="808080"/>
-          <w:highlight w:val="white"/>
-        </w:rPr>
-        <w:t>size</w:t>
-      </w:r>
-      <w:r>
-        <w:rPr>
-          <w:highlight w:val="white"/>
-        </w:rPr>
-        <w:t>); };</w:t>
-      </w:r>
-    </w:p>
-    <w:p>
-      <w:pPr>
-        <w:pStyle w:val="Code"/>
-        <w:rPr>
-          <w:highlight w:val="white"/>
-        </w:rPr>
-      </w:pPr>
-      <w:r>
-        <w:rPr>
-          <w:highlight w:val="white"/>
-        </w:rPr>
-        <w:t xml:space="preserve">globalParams.reallocFn </w:t>
-      </w:r>
-      <w:r>
-        <w:rPr>
-          <w:color w:val="008080"/>
-          <w:highlight w:val="white"/>
-        </w:rPr>
-        <w:t>=</w:t>
-      </w:r>
-      <w:r>
-        <w:rPr>
-          <w:highlight w:val="white"/>
-        </w:rPr>
-        <w:t xml:space="preserve"> [](</w:t>
-      </w:r>
-      <w:r>
-        <w:rPr>
-          <w:color w:val="0000FF"/>
-          <w:highlight w:val="white"/>
-        </w:rPr>
-        <w:t>void</w:t>
-      </w:r>
-      <w:r>
-        <w:rPr>
-          <w:highlight w:val="white"/>
-        </w:rPr>
-        <w:t xml:space="preserve"> * </w:t>
-      </w:r>
-      <w:r>
-        <w:rPr>
-          <w:color w:val="808080"/>
-          <w:highlight w:val="white"/>
-        </w:rPr>
-        <w:t>p</w:t>
-      </w:r>
-      <w:r>
-        <w:rPr>
-          <w:highlight w:val="white"/>
-        </w:rPr>
-        <w:t xml:space="preserve">, </w:t>
-      </w:r>
-      <w:r>
-        <w:rPr>
-          <w:color w:val="2B91AF"/>
-          <w:highlight w:val="white"/>
-        </w:rPr>
-        <w:t>size_t</w:t>
-      </w:r>
-      <w:r>
-        <w:rPr>
-          <w:highlight w:val="white"/>
-        </w:rPr>
-        <w:t xml:space="preserve"> </w:t>
-      </w:r>
-      <w:r>
-        <w:rPr>
-          <w:color w:val="808080"/>
-          <w:highlight w:val="white"/>
-        </w:rPr>
-        <w:t>size</w:t>
-      </w:r>
-      <w:r>
-        <w:rPr>
-          <w:highlight w:val="white"/>
-        </w:rPr>
-        <w:t xml:space="preserve">) { </w:t>
-      </w:r>
-      <w:r>
-        <w:rPr>
-          <w:color w:val="0000FF"/>
-          <w:highlight w:val="white"/>
-        </w:rPr>
-        <w:t>return</w:t>
-      </w:r>
-      <w:r>
-        <w:rPr>
-          <w:highlight w:val="white"/>
-        </w:rPr>
-        <w:t xml:space="preserve"> realloc(</w:t>
-      </w:r>
-      <w:r>
-        <w:rPr>
-          <w:color w:val="808080"/>
-          <w:highlight w:val="white"/>
-        </w:rPr>
-        <w:t>p</w:t>
-      </w:r>
-      <w:r>
-        <w:rPr>
-          <w:highlight w:val="white"/>
-        </w:rPr>
-        <w:t xml:space="preserve">, </w:t>
-      </w:r>
-      <w:r>
-        <w:rPr>
-          <w:color w:val="808080"/>
-          <w:highlight w:val="white"/>
-        </w:rPr>
-        <w:t>size</w:t>
-      </w:r>
-      <w:r>
-        <w:rPr>
-          <w:highlight w:val="white"/>
-        </w:rPr>
-        <w:t>); };</w:t>
-      </w:r>
-    </w:p>
-    <w:p>
-      <w:pPr>
-        <w:pStyle w:val="Code"/>
-        <w:rPr>
-          <w:highlight w:val="white"/>
-        </w:rPr>
-      </w:pPr>
-      <w:r>
-        <w:rPr>
-          <w:highlight w:val="white"/>
-        </w:rPr>
-        <w:t xml:space="preserve">globalParams.freeFn </w:t>
-      </w:r>
-      <w:r>
-        <w:rPr>
-          <w:color w:val="008080"/>
-          <w:highlight w:val="white"/>
-        </w:rPr>
-        <w:t>=</w:t>
-      </w:r>
-      <w:r>
-        <w:rPr>
-          <w:highlight w:val="white"/>
-        </w:rPr>
-        <w:t xml:space="preserve"> [](</w:t>
-      </w:r>
-      <w:r>
-        <w:rPr>
-          <w:color w:val="0000FF"/>
-          <w:highlight w:val="white"/>
-        </w:rPr>
-        <w:t>void</w:t>
-      </w:r>
-      <w:r>
-        <w:rPr>
-          <w:highlight w:val="white"/>
-        </w:rPr>
-        <w:t xml:space="preserve"> * </w:t>
-      </w:r>
-      <w:r>
-        <w:rPr>
-          <w:color w:val="808080"/>
-          <w:highlight w:val="white"/>
-        </w:rPr>
-        <w:t>p</w:t>
-      </w:r>
-      <w:r>
-        <w:rPr>
-          <w:highlight w:val="white"/>
-        </w:rPr>
-        <w:t>) { free(</w:t>
-      </w:r>
-      <w:r>
-        <w:rPr>
-          <w:color w:val="808080"/>
-          <w:highlight w:val="white"/>
-        </w:rPr>
-        <w:t>p</w:t>
-      </w:r>
-      <w:r>
-        <w:rPr>
-          <w:highlight w:val="white"/>
-        </w:rPr>
-        <w:t>); };</w:t>
-      </w:r>
-    </w:p>
-    <w:p>
-      <w:pPr>
-        <w:pStyle w:val="Code"/>
-        <w:rPr>
-          <w:highlight w:val="white"/>
-        </w:rPr>
-      </w:pPr>
-      <w:r>
-        <w:rPr>
-          <w:highlight w:val="white"/>
-        </w:rPr>
-        <w:t>Jinx::Initialize(globalParams);</w:t>
-      </w:r>
-    </w:p>
-    <w:p>
-      <w:r>
-        <w:t>We won’t describe these all in detail here, as there is extensive API documentation available</w:t>
-      </w:r>
-      <w:r>
-        <w:t xml:space="preserve">.  The general idea is that you may wish to replace the standard </w:t>
-      </w:r>
-      <w:r>
-        <w:rPr>
-          <w:rStyle w:val="CodeChar"/>
-        </w:rPr>
-        <w:t>malloc</w:t>
-      </w:r>
-      <w:r>
-        <w:t>/</w:t>
-      </w:r>
-      <w:r>
-        <w:rPr>
-          <w:rStyle w:val="CodeChar"/>
-        </w:rPr>
-        <w:t>free</w:t>
-      </w:r>
-      <w:r>
-        <w:t xml:space="preserve"> or logging functions with your own </w:t>
-      </w:r>
-      <w:r>
-        <w:t>application</w:t>
-      </w:r>
-      <w:r>
-        <w:t xml:space="preserve">-specific </w:t>
-      </w:r>
-      <w:r>
-        <w:t>functions</w:t>
-      </w:r>
-      <w:r>
-        <w:t xml:space="preserve">.  </w:t>
-      </w:r>
-    </w:p>
-    <w:p>
-      <w:r>
-        <w:t xml:space="preserve">Note that from here on, we’ll assume you understand that all interface elements are part of the </w:t>
-      </w:r>
-      <w:r>
-        <w:rPr>
-          <w:rStyle w:val="CodeChar"/>
-        </w:rPr>
-        <w:t>Jinx</w:t>
-      </w:r>
-      <w:r>
-        <w:t xml:space="preserve"> namespace, so you must either prepend everything with </w:t>
-      </w:r>
-      <w:r>
-        <w:rPr>
-          <w:rStyle w:val="CodeChar"/>
-        </w:rPr>
-        <w:t>Jinx::</w:t>
-      </w:r>
-      <w:r>
-        <w:t xml:space="preserve"> or add a </w:t>
-      </w:r>
-      <w:r>
-        <w:rPr>
-          <w:rStyle w:val="CodeChar"/>
-        </w:rPr>
         <w:t>using namespace Jinx</w:t>
       </w:r>
       <w:r>
@@ -16872,7 +17057,6 @@
     </w:p>
     <w:p>
       <w:r>
-        <w:lastRenderedPageBreak/>
         <w:t>Remember that it’s your responsibility to release any objects you may be holding onto before this function is called.</w:t>
       </w:r>
       <w:r>
@@ -17035,36 +17219,199 @@
       <w:pPr>
         <w:pStyle w:val="Code"/>
         <w:rPr>
+          <w:color w:val="008000"/>
+          <w:highlight w:val="white"/>
+        </w:rPr>
+      </w:pPr>
+      <w:r>
+        <w:rPr>
+          <w:color w:val="008000"/>
+          <w:highlight w:val="white"/>
+        </w:rPr>
+        <w:t xml:space="preserve">// </w:t>
+      </w:r>
+      <w:r>
+        <w:rPr>
+          <w:color w:val="008000"/>
+        </w:rPr>
+        <w:t>Compile the text to bytecode</w:t>
+      </w:r>
+    </w:p>
+    <w:p>
+      <w:pPr>
+        <w:pStyle w:val="Code"/>
+        <w:rPr>
+          <w:highlight w:val="white"/>
+        </w:rPr>
+      </w:pPr>
+      <w:r>
+        <w:rPr>
+          <w:color w:val="0000FF"/>
+          <w:highlight w:val="white"/>
+        </w:rPr>
+        <w:t>auto</w:t>
+      </w:r>
+      <w:r>
+        <w:rPr>
+          <w:highlight w:val="white"/>
+        </w:rPr>
+        <w:t xml:space="preserve"> bytecode = </w:t>
+      </w:r>
+      <w:r>
+        <w:rPr>
+          <w:color w:val="808080"/>
+          <w:highlight w:val="white"/>
+        </w:rPr>
+        <w:t>runtime</w:t>
+      </w:r>
+      <w:r>
+        <w:rPr>
+          <w:color w:val="008080"/>
+          <w:highlight w:val="white"/>
+        </w:rPr>
+        <w:t>-&gt;</w:t>
+      </w:r>
+      <w:r>
+        <w:rPr>
+          <w:highlight w:val="white"/>
+        </w:rPr>
+        <w:t>Compile(</w:t>
+      </w:r>
+      <w:r>
+        <w:rPr>
+          <w:color w:val="808080"/>
+          <w:highlight w:val="white"/>
+        </w:rPr>
+        <w:t>scriptText</w:t>
+      </w:r>
+      <w:r>
+        <w:rPr>
+          <w:highlight w:val="white"/>
+        </w:rPr>
+        <w:t>);</w:t>
+      </w:r>
+    </w:p>
+    <w:p>
+      <w:pPr>
+        <w:pStyle w:val="Code"/>
+        <w:rPr>
+          <w:highlight w:val="white"/>
+        </w:rPr>
+      </w:pPr>
+      <w:r>
+        <w:rPr>
+          <w:color w:val="0000FF"/>
+          <w:highlight w:val="white"/>
+        </w:rPr>
+        <w:t>if</w:t>
+      </w:r>
+      <w:r>
+        <w:rPr>
+          <w:highlight w:val="white"/>
+        </w:rPr>
+        <w:t xml:space="preserve"> (!bytecode)</w:t>
+      </w:r>
+    </w:p>
+    <w:p>
+      <w:pPr>
+        <w:pStyle w:val="Code"/>
+        <w:rPr>
+          <w:color w:val="008000"/>
+          <w:highlight w:val="white"/>
+        </w:rPr>
+      </w:pPr>
+      <w:r>
+        <w:rPr>
           <w:color w:val="000000"/>
           <w:highlight w:val="white"/>
         </w:rPr>
-      </w:pPr>
-      <w:r>
-        <w:rPr>
-          <w:highlight w:val="white"/>
-        </w:rPr>
-        <w:t>// Compile the text to bytecode</w:t>
-      </w:r>
-    </w:p>
-    <w:p>
-      <w:pPr>
-        <w:pStyle w:val="Code"/>
-        <w:rPr>
-          <w:highlight w:val="white"/>
-        </w:rPr>
-      </w:pPr>
+        <w:t xml:space="preserve">    </w:t>
+      </w:r>
       <w:r>
         <w:rPr>
           <w:color w:val="0000FF"/>
           <w:highlight w:val="white"/>
         </w:rPr>
+        <w:t>return</w:t>
+      </w:r>
+      <w:r>
+        <w:rPr>
+          <w:color w:val="000000"/>
+          <w:highlight w:val="white"/>
+        </w:rPr>
+        <w:t>;</w:t>
+      </w:r>
+      <w:r>
+        <w:rPr>
+          <w:color w:val="000000"/>
+          <w:highlight w:val="white"/>
+        </w:rPr>
+        <w:t xml:space="preserve"> </w:t>
+      </w:r>
+      <w:r>
+        <w:rPr>
+          <w:color w:val="008000"/>
+          <w:highlight w:val="white"/>
+        </w:rPr>
+        <w:t xml:space="preserve">// </w:t>
+      </w:r>
+      <w:r>
+        <w:rPr>
+          <w:color w:val="008000"/>
+        </w:rPr>
+        <w:t>Compile error!</w:t>
+      </w:r>
+    </w:p>
+    <w:p>
+      <w:pPr>
+        <w:pStyle w:val="Code"/>
+        <w:rPr>
+          <w:highlight w:val="white"/>
+        </w:rPr>
+      </w:pPr>
+    </w:p>
+    <w:p>
+      <w:pPr>
+        <w:pStyle w:val="Code"/>
+        <w:rPr>
+          <w:color w:val="008000"/>
+          <w:highlight w:val="white"/>
+        </w:rPr>
+      </w:pPr>
+      <w:r>
+        <w:rPr>
+          <w:color w:val="008000"/>
+          <w:highlight w:val="white"/>
+        </w:rPr>
+        <w:lastRenderedPageBreak/>
+        <w:t xml:space="preserve">// </w:t>
+      </w:r>
+      <w:r>
+        <w:rPr>
+          <w:color w:val="008000"/>
+        </w:rPr>
+        <w:t>Create a runtime script with the given bytecode</w:t>
+      </w:r>
+    </w:p>
+    <w:p>
+      <w:pPr>
+        <w:pStyle w:val="Code"/>
+        <w:rPr>
+          <w:highlight w:val="white"/>
+        </w:rPr>
+      </w:pPr>
+      <w:r>
+        <w:rPr>
+          <w:color w:val="0000FF"/>
+          <w:highlight w:val="white"/>
+        </w:rPr>
         <w:t>auto</w:t>
       </w:r>
       <w:r>
         <w:rPr>
           <w:highlight w:val="white"/>
         </w:rPr>
-        <w:t xml:space="preserve"> bytecode = </w:t>
+        <w:t xml:space="preserve"> script = </w:t>
       </w:r>
       <w:r>
         <w:rPr>
@@ -17084,33 +17431,362 @@
         <w:rPr>
           <w:highlight w:val="white"/>
         </w:rPr>
-        <w:t>Compile(</w:t>
+        <w:t>CreateScript(bytecode);</w:t>
+      </w:r>
+    </w:p>
+    <w:p>
+      <w:pPr>
+        <w:rPr>
+          <w:highlight w:val="white"/>
+        </w:rPr>
+      </w:pPr>
+      <w:r>
+        <w:rPr>
+          <w:highlight w:val="white"/>
+        </w:rPr>
+        <w:t xml:space="preserve">Once we have a script object, we can then execute it at any time.  Most of the other functions are variations </w:t>
+      </w:r>
+      <w:r>
+        <w:rPr>
+          <w:highlight w:val="white"/>
+        </w:rPr>
+        <w:t>on these core functions</w:t>
+      </w:r>
+      <w:r>
+        <w:rPr>
+          <w:highlight w:val="white"/>
+        </w:rPr>
+        <w:t xml:space="preserve">.  One variation called </w:t>
+      </w:r>
+      <w:r>
+        <w:rPr>
+          <w:rStyle w:val="CodeChar"/>
+          <w:highlight w:val="white"/>
+        </w:rPr>
+        <w:t>ExecuteScript()</w:t>
+      </w:r>
+      <w:r>
+        <w:rPr>
+          <w:rStyle w:val="CodeChar"/>
+          <w:highlight w:val="white"/>
+        </w:rPr>
+        <w:t xml:space="preserve"> </w:t>
+      </w:r>
+      <w:r>
+        <w:rPr>
+          <w:highlight w:val="white"/>
+        </w:rPr>
+        <w:t xml:space="preserve">compiles, executes, and returns a script object (if all steps were successful) in a single function call for convenience or testing.  </w:t>
+      </w:r>
+    </w:p>
+    <w:p>
+      <w:pPr>
+        <w:rPr>
+          <w:highlight w:val="white"/>
+        </w:rPr>
+      </w:pPr>
+      <w:r>
+        <w:rPr>
+          <w:highlight w:val="white"/>
+        </w:rPr>
+        <w:t xml:space="preserve">It may be desirable to </w:t>
+      </w:r>
+      <w:r>
+        <w:rPr>
+          <w:highlight w:val="white"/>
+        </w:rPr>
+        <w:t>compile source just once</w:t>
+      </w:r>
+      <w:r>
+        <w:rPr>
+          <w:highlight w:val="white"/>
+        </w:rPr>
+        <w:t xml:space="preserve"> and cache the bytecode if you plan on creating many separate script instances that share common source</w:t>
+      </w:r>
+      <w:r>
+        <w:rPr>
+          <w:highlight w:val="white"/>
+        </w:rPr>
+        <w:t xml:space="preserve"> code</w:t>
+      </w:r>
+      <w:r>
+        <w:rPr>
+          <w:highlight w:val="white"/>
+        </w:rPr>
+        <w:t>.  This would eliminate the runtime cost of compiling the same script multiple time</w:t>
+      </w:r>
+      <w:r>
+        <w:rPr>
+          <w:highlight w:val="white"/>
+        </w:rPr>
+        <w:t xml:space="preserve">s.  The bytecode is retrieved as a shared pointer to a </w:t>
+      </w:r>
+      <w:r>
+        <w:rPr>
+          <w:rStyle w:val="CodeChar"/>
+          <w:highlight w:val="white"/>
+        </w:rPr>
+        <w:t>Buffer</w:t>
+      </w:r>
+      <w:r>
+        <w:rPr>
+          <w:highlight w:val="white"/>
+        </w:rPr>
+        <w:t xml:space="preserve"> object, so will only be deleted when all references to the object have been released.</w:t>
+      </w:r>
+    </w:p>
+    <w:p>
+      <w:pPr>
+        <w:rPr>
+          <w:highlight w:val="white"/>
+        </w:rPr>
+      </w:pPr>
+      <w:r>
+        <w:rPr>
+          <w:highlight w:val="white"/>
+        </w:rPr>
+        <w:t xml:space="preserve">Several of the functions used to compile the script also have a few other optional parameters.  </w:t>
+      </w:r>
+    </w:p>
+    <w:p>
+      <w:pPr>
+        <w:rPr>
+          <w:highlight w:val="white"/>
+        </w:rPr>
+      </w:pPr>
+      <w:r>
+        <w:rPr>
+          <w:highlight w:val="white"/>
+        </w:rPr>
+        <w:t xml:space="preserve">One of these, typically the second parameter after the script text itself, is a string that acts as a unique identifier for compile-time or runtime identification and debugging.  This is intended to be something like a script filename, an ID number, or some other way of identifying this particular script in log messages.  </w:t>
+      </w:r>
+    </w:p>
+    <w:p>
+      <w:pPr>
+        <w:rPr>
+          <w:highlight w:val="white"/>
+        </w:rPr>
+      </w:pPr>
+      <w:r>
+        <w:rPr>
+          <w:highlight w:val="white"/>
+        </w:rPr>
+        <w:t>The last optional parameter is an initialization list of libraries to automatically import.  If you specify one or more library names in this parameter, users will not have to bother typing an import statement at the beginning of each script.  This can be helpful when scripts will always be calling specific libraries, helping to avoid unnecessary typing at the start of each script.</w:t>
+      </w:r>
+    </w:p>
+    <w:p>
+      <w:pPr>
+        <w:rPr>
+          <w:highlight w:val="white"/>
+        </w:rPr>
+      </w:pPr>
+      <w:r>
+        <w:rPr>
+          <w:highlight w:val="white"/>
+        </w:rPr>
+        <w:t xml:space="preserve">Libraries are also created or retrieved by name using the </w:t>
+      </w:r>
+      <w:r>
+        <w:rPr>
+          <w:rStyle w:val="CodeChar"/>
+          <w:highlight w:val="white"/>
+        </w:rPr>
+        <w:t>GetLibrary()</w:t>
+      </w:r>
+      <w:r>
+        <w:rPr>
+          <w:highlight w:val="white"/>
+        </w:rPr>
+        <w:t xml:space="preserve"> member function.  </w:t>
+      </w:r>
+    </w:p>
+    <w:p>
+      <w:pPr>
+        <w:pStyle w:val="Code"/>
+        <w:rPr>
+          <w:color w:val="008000"/>
+          <w:highlight w:val="white"/>
+        </w:rPr>
+      </w:pPr>
+      <w:r>
+        <w:rPr>
+          <w:color w:val="008000"/>
+          <w:highlight w:val="white"/>
+        </w:rPr>
+        <w:t xml:space="preserve">// </w:t>
+      </w:r>
+      <w:r>
+        <w:rPr>
+          <w:color w:val="008000"/>
+        </w:rPr>
+        <w:t>Get or create a library by name</w:t>
+      </w:r>
+    </w:p>
+    <w:p>
+      <w:pPr>
+        <w:pStyle w:val="Code"/>
+        <w:rPr>
+          <w:highlight w:val="white"/>
+        </w:rPr>
+      </w:pPr>
+      <w:r>
+        <w:rPr>
+          <w:color w:val="0000FF"/>
+          <w:highlight w:val="white"/>
+        </w:rPr>
+        <w:t>auto</w:t>
+      </w:r>
+      <w:r>
+        <w:rPr>
+          <w:highlight w:val="white"/>
+        </w:rPr>
+        <w:t xml:space="preserve"> library = </w:t>
       </w:r>
       <w:r>
         <w:rPr>
           <w:color w:val="808080"/>
           <w:highlight w:val="white"/>
         </w:rPr>
-        <w:t>scriptText</w:t>
-      </w:r>
-      <w:r>
-        <w:rPr>
-          <w:highlight w:val="white"/>
-        </w:rPr>
-        <w:t xml:space="preserve">, </w:t>
-      </w:r>
+        <w:t>runtime</w:t>
+      </w:r>
+      <w:r>
+        <w:rPr>
+          <w:color w:val="008080"/>
+          <w:highlight w:val="white"/>
+        </w:rPr>
+        <w:t>-&gt;</w:t>
+      </w:r>
+      <w:r>
+        <w:rPr>
+          <w:highlight w:val="white"/>
+        </w:rPr>
+        <w:t>GetLibrary(</w:t>
+      </w:r>
+      <w:r>
+        <w:rPr>
+          <w:color w:val="A31515"/>
+          <w:highlight w:val="white"/>
+        </w:rPr>
+        <w:t>"custom"</w:t>
+      </w:r>
+      <w:r>
+        <w:rPr>
+          <w:highlight w:val="white"/>
+        </w:rPr>
+        <w:t>);</w:t>
+      </w:r>
+    </w:p>
+    <w:p>
+      <w:pPr>
+        <w:rPr>
+          <w:highlight w:val="white"/>
+        </w:rPr>
+      </w:pPr>
+      <w:r>
+        <w:rPr>
+          <w:highlight w:val="white"/>
+        </w:rPr>
+        <w:t>We’ll learn more about how to u</w:t>
+      </w:r>
+      <w:r>
+        <w:rPr>
+          <w:highlight w:val="white"/>
+        </w:rPr>
+        <w:t>se library objects a bit later.</w:t>
+      </w:r>
+    </w:p>
+    <w:p>
+      <w:pPr>
+        <w:pStyle w:val="Heading2"/>
+        <w:rPr>
+          <w:highlight w:val="white"/>
+        </w:rPr>
+      </w:pPr>
+      <w:bookmarkStart w:id="44" w:name="_Toc459121180"/>
+      <w:r>
+        <w:rPr>
+          <w:highlight w:val="white"/>
+        </w:rPr>
+        <w:t>The Script Object</w:t>
+      </w:r>
+      <w:bookmarkEnd w:id="44"/>
+    </w:p>
+    <w:p>
+      <w:pPr>
+        <w:rPr>
+          <w:highlight w:val="white"/>
+        </w:rPr>
+      </w:pPr>
+      <w:r>
+        <w:rPr>
+          <w:highlight w:val="white"/>
+        </w:rPr>
+        <w:t>Once you have a script object, you can execute the bytecode in the script at any time</w:t>
+      </w:r>
+      <w:r>
+        <w:rPr>
+          <w:highlight w:val="white"/>
+        </w:rPr>
+        <w:t xml:space="preserve"> using the </w:t>
+      </w:r>
+      <w:r>
+        <w:rPr>
+          <w:rStyle w:val="CodeChar"/>
+          <w:highlight w:val="white"/>
+        </w:rPr>
+        <w:t>Execute()</w:t>
+      </w:r>
+      <w:r>
+        <w:rPr>
+          <w:highlight w:val="white"/>
+        </w:rPr>
+        <w:t xml:space="preserve"> function.  The function returns true if execution was successful or false if a runtime error was detected. </w:t>
+      </w:r>
+    </w:p>
+    <w:p>
+      <w:pPr>
+        <w:pStyle w:val="Code"/>
+        <w:rPr>
+          <w:color w:val="008000"/>
+          <w:highlight w:val="white"/>
+        </w:rPr>
+      </w:pPr>
+      <w:r>
+        <w:rPr>
+          <w:color w:val="008000"/>
+          <w:highlight w:val="white"/>
+        </w:rPr>
+        <w:t>// Execute script and update runtime until script is finished</w:t>
+      </w:r>
+    </w:p>
+    <w:p>
+      <w:pPr>
+        <w:pStyle w:val="Code"/>
+        <w:rPr>
+          <w:color w:val="000000"/>
+          <w:highlight w:val="white"/>
+        </w:rPr>
+      </w:pPr>
       <w:r>
         <w:rPr>
           <w:color w:val="0000FF"/>
           <w:highlight w:val="white"/>
         </w:rPr>
-        <w:t>nullptr</w:t>
-      </w:r>
-      <w:r>
-        <w:rPr>
-          <w:highlight w:val="white"/>
-        </w:rPr>
-        <w:t>);</w:t>
+        <w:t>do</w:t>
+      </w:r>
+    </w:p>
+    <w:p>
+      <w:pPr>
+        <w:pStyle w:val="Code"/>
+        <w:rPr>
+          <w:highlight w:val="white"/>
+        </w:rPr>
+      </w:pPr>
+      <w:r>
+        <w:rPr>
+          <w:highlight w:val="white"/>
+        </w:rPr>
+        <w:t>{</w:t>
       </w:r>
     </w:p>
     <w:p>
@@ -17125,13 +17801,26 @@
           <w:color w:val="0000FF"/>
           <w:highlight w:val="white"/>
         </w:rPr>
-        <w:t>if</w:t>
-      </w:r>
-      <w:r>
-        <w:rPr>
-          <w:highlight w:val="white"/>
-        </w:rPr>
-        <w:t xml:space="preserve"> (!bytecode)</w:t>
+        <w:t xml:space="preserve">    if</w:t>
+      </w:r>
+      <w:r>
+        <w:rPr>
+          <w:highlight w:val="white"/>
+        </w:rPr>
+        <w:t xml:space="preserve"> (!script</w:t>
+      </w:r>
+      <w:r>
+        <w:rPr>
+          <w:color w:val="008080"/>
+          <w:highlight w:val="white"/>
+        </w:rPr>
+        <w:t>-&gt;</w:t>
+      </w:r>
+      <w:r>
+        <w:rPr>
+          <w:highlight w:val="white"/>
+        </w:rPr>
+        <w:t>Execute())</w:t>
       </w:r>
     </w:p>
     <w:p>
@@ -17147,7 +17836,8 @@
           <w:color w:val="000000"/>
           <w:highlight w:val="white"/>
         </w:rPr>
-        <w:t xml:space="preserve">    </w:t>
+        <w:lastRenderedPageBreak/>
+        <w:t xml:space="preserve">        </w:t>
       </w:r>
       <w:r>
         <w:rPr>
@@ -17172,18 +17862,494 @@
       </w:r>
       <w:r>
         <w:rPr>
-          <w:highlight w:val="white"/>
-        </w:rPr>
-        <w:t>// Compile error!</w:t>
-      </w:r>
-    </w:p>
-    <w:p>
-      <w:pPr>
-        <w:pStyle w:val="Code"/>
-        <w:rPr>
-          <w:highlight w:val="white"/>
-        </w:rPr>
-      </w:pPr>
+          <w:color w:val="008000"/>
+          <w:highlight w:val="white"/>
+        </w:rPr>
+        <w:t xml:space="preserve">// Execution runtime error! </w:t>
+      </w:r>
+    </w:p>
+    <w:p>
+      <w:pPr>
+        <w:pStyle w:val="Code"/>
+        <w:rPr>
+          <w:highlight w:val="white"/>
+        </w:rPr>
+      </w:pPr>
+      <w:r>
+        <w:rPr>
+          <w:highlight w:val="white"/>
+        </w:rPr>
+        <w:t xml:space="preserve">} </w:t>
+      </w:r>
+    </w:p>
+    <w:p>
+      <w:pPr>
+        <w:pStyle w:val="Code"/>
+        <w:rPr>
+          <w:highlight w:val="white"/>
+        </w:rPr>
+      </w:pPr>
+      <w:r>
+        <w:rPr>
+          <w:color w:val="0000FF"/>
+          <w:highlight w:val="white"/>
+        </w:rPr>
+        <w:t>while</w:t>
+      </w:r>
+      <w:r>
+        <w:rPr>
+          <w:highlight w:val="white"/>
+        </w:rPr>
+        <w:t xml:space="preserve"> (!script</w:t>
+      </w:r>
+      <w:r>
+        <w:rPr>
+          <w:color w:val="008080"/>
+          <w:highlight w:val="white"/>
+        </w:rPr>
+        <w:t>-&gt;</w:t>
+      </w:r>
+      <w:r>
+        <w:rPr>
+          <w:highlight w:val="white"/>
+        </w:rPr>
+        <w:t>IsFinished());</w:t>
+      </w:r>
+    </w:p>
+    <w:p>
+      <w:r>
+        <w:t xml:space="preserve">While a real program </w:t>
+      </w:r>
+      <w:r>
+        <w:t>would probably</w:t>
+      </w:r>
+      <w:r>
+        <w:t xml:space="preserve"> not</w:t>
+      </w:r>
+      <w:r>
+        <w:t xml:space="preserve"> spin in a loop indefinitely like this code does, </w:t>
+      </w:r>
+      <w:r>
+        <w:t>this simple example</w:t>
+      </w:r>
+      <w:r>
+        <w:t xml:space="preserve"> demonstrates </w:t>
+      </w:r>
+      <w:r>
+        <w:t xml:space="preserve">that a script may not be finished executing after the first </w:t>
+      </w:r>
+      <w:r>
+        <w:rPr>
+          <w:rStyle w:val="CodeChar"/>
+        </w:rPr>
+        <w:t>Execute()</w:t>
+      </w:r>
+      <w:r>
+        <w:t xml:space="preserve"> call.</w:t>
+      </w:r>
+      <w:r>
+        <w:t xml:space="preserve">  It is expected that host applications </w:t>
+      </w:r>
+      <w:r>
+        <w:t>may</w:t>
+      </w:r>
+      <w:r>
+        <w:t xml:space="preserve"> execute a script once per frame</w:t>
+      </w:r>
+      <w:r>
+        <w:t xml:space="preserve"> or simulation tick</w:t>
+      </w:r>
+      <w:bookmarkStart w:id="45" w:name="_GoBack"/>
+      <w:bookmarkEnd w:id="45"/>
+      <w:r>
+        <w:t xml:space="preserve"> until </w:t>
+      </w:r>
+      <w:r>
+        <w:t>execution has been successfully completed</w:t>
+      </w:r>
+      <w:r>
+        <w:t xml:space="preserve">.  Any notion of elapsed time or work performed would </w:t>
+      </w:r>
+      <w:r>
+        <w:t>be handled by</w:t>
+      </w:r>
+      <w:r>
+        <w:t xml:space="preserve"> user</w:t>
+      </w:r>
+      <w:r>
+        <w:t>-created</w:t>
+      </w:r>
+      <w:r>
+        <w:t xml:space="preserve"> library functions.</w:t>
+      </w:r>
+    </w:p>
+    <w:p>
+      <w:r>
+        <w:t xml:space="preserve">The </w:t>
+      </w:r>
+      <w:r>
+        <w:rPr>
+          <w:rStyle w:val="CodeChar"/>
+        </w:rPr>
+        <w:t>IScript</w:t>
+      </w:r>
+      <w:r>
+        <w:t xml:space="preserve"> interface has an </w:t>
+      </w:r>
+      <w:r>
+        <w:rPr>
+          <w:rStyle w:val="CodeChar"/>
+        </w:rPr>
+        <w:t>IsFinished()</w:t>
+      </w:r>
+      <w:r>
+        <w:t xml:space="preserve"> member function that returns </w:t>
+      </w:r>
+      <w:r>
+        <w:rPr>
+          <w:rStyle w:val="CodeChar"/>
+        </w:rPr>
+        <w:t>true</w:t>
+      </w:r>
+      <w:r>
+        <w:t xml:space="preserve"> when the </w:t>
+      </w:r>
+      <w:r>
+        <w:t xml:space="preserve">script is finished executing.  A return value of </w:t>
+      </w:r>
+      <w:r>
+        <w:rPr>
+          <w:rStyle w:val="CodeChar"/>
+        </w:rPr>
+        <w:t>false</w:t>
+      </w:r>
+      <w:r>
+        <w:t xml:space="preserve"> indicates that the program has suspended execution using the </w:t>
+      </w:r>
+      <w:r>
+        <w:rPr>
+          <w:rStyle w:val="CodeChar"/>
+        </w:rPr>
+        <w:t>yield</w:t>
+      </w:r>
+      <w:r>
+        <w:t xml:space="preserve"> keyword.</w:t>
+      </w:r>
+    </w:p>
+    <w:p>
+      <w:r>
+        <w:rPr>
+          <w:rStyle w:val="CodeChar"/>
+        </w:rPr>
+        <w:t>IScript</w:t>
+      </w:r>
+      <w:r>
+        <w:t xml:space="preserve"> also has member functions </w:t>
+      </w:r>
+      <w:r>
+        <w:rPr>
+          <w:rStyle w:val="CodeChar"/>
+        </w:rPr>
+        <w:t>GetVariable()</w:t>
+      </w:r>
+      <w:r>
+        <w:t xml:space="preserve"> and </w:t>
+      </w:r>
+      <w:r>
+        <w:rPr>
+          <w:rStyle w:val="CodeChar"/>
+        </w:rPr>
+        <w:t>SetVariable()</w:t>
+      </w:r>
+      <w:r>
+        <w:t xml:space="preserve"> which can set or get variables by name.  No local variables will exist before the script executes, of course, but you can explicitly set </w:t>
+      </w:r>
+      <w:r>
+        <w:t xml:space="preserve">new </w:t>
+      </w:r>
+      <w:r>
+        <w:t xml:space="preserve">variables before </w:t>
+      </w:r>
+      <w:r>
+        <w:t xml:space="preserve">you call the </w:t>
+      </w:r>
+      <w:r>
+        <w:rPr>
+          <w:rStyle w:val="CodeChar"/>
+        </w:rPr>
+        <w:t>Execute()</w:t>
+      </w:r>
+      <w:r>
+        <w:t xml:space="preserve"> function</w:t>
+      </w:r>
+      <w:r>
+        <w:t xml:space="preserve">.  However, the script can’t </w:t>
+      </w:r>
+      <w:r>
+        <w:t xml:space="preserve">directly </w:t>
+      </w:r>
+      <w:r>
+        <w:t xml:space="preserve">access </w:t>
+      </w:r>
+      <w:r>
+        <w:t>variables by name that</w:t>
+      </w:r>
+      <w:r>
+        <w:t xml:space="preserve"> it doesn’t know about</w:t>
+      </w:r>
+      <w:r>
+        <w:t>, determining that to be a syntax error</w:t>
+      </w:r>
+      <w:r>
+        <w:t xml:space="preserve">.  The core library has a function called </w:t>
+      </w:r>
+      <w:r>
+        <w:rPr>
+          <w:rStyle w:val="CodeChar"/>
+        </w:rPr>
+        <w:t>variable</w:t>
+      </w:r>
+      <w:r>
+        <w:t xml:space="preserve"> that takes a string value indicating the name of</w:t>
+      </w:r>
+      <w:r>
+        <w:t xml:space="preserve"> the variable and </w:t>
+      </w:r>
+      <w:r>
+        <w:t xml:space="preserve">returns </w:t>
+      </w:r>
+      <w:r>
+        <w:t>its</w:t>
+      </w:r>
+      <w:r>
+        <w:t xml:space="preserve"> value</w:t>
+      </w:r>
+      <w:r>
+        <w:t>.</w:t>
+      </w:r>
+    </w:p>
+    <w:p>
+      <w:r>
+        <w:t>In C++, you would call this as follows:</w:t>
+      </w:r>
+    </w:p>
+    <w:p>
+      <w:pPr>
+        <w:pStyle w:val="Code"/>
+        <w:rPr>
+          <w:highlight w:val="white"/>
+        </w:rPr>
+      </w:pPr>
+      <w:r>
+        <w:rPr>
+          <w:highlight w:val="white"/>
+        </w:rPr>
+        <w:t>script</w:t>
+      </w:r>
+      <w:r>
+        <w:rPr>
+          <w:color w:val="008080"/>
+          <w:highlight w:val="white"/>
+        </w:rPr>
+        <w:t>-&gt;</w:t>
+      </w:r>
+      <w:r>
+        <w:rPr>
+          <w:highlight w:val="white"/>
+        </w:rPr>
+        <w:t>SetVariable(</w:t>
+      </w:r>
+      <w:r>
+        <w:rPr>
+          <w:color w:val="A31515"/>
+          <w:highlight w:val="white"/>
+        </w:rPr>
+        <w:t>"</w:t>
+      </w:r>
+      <w:r>
+        <w:rPr>
+          <w:color w:val="A31515"/>
+          <w:highlight w:val="white"/>
+        </w:rPr>
+        <w:t>p</w:t>
+      </w:r>
+      <w:r>
+        <w:rPr>
+          <w:color w:val="A31515"/>
+          <w:highlight w:val="white"/>
+        </w:rPr>
+        <w:t>"</w:t>
+      </w:r>
+      <w:r>
+        <w:rPr>
+          <w:highlight w:val="white"/>
+        </w:rPr>
+        <w:t>, 123);</w:t>
+      </w:r>
+    </w:p>
+    <w:p>
+      <w:pPr>
+        <w:rPr>
+          <w:highlight w:val="white"/>
+        </w:rPr>
+      </w:pPr>
+      <w:r>
+        <w:rPr>
+          <w:highlight w:val="white"/>
+        </w:rPr>
+        <w:t xml:space="preserve">In Jinx script, </w:t>
+      </w:r>
+      <w:r>
+        <w:rPr>
+          <w:highlight w:val="white"/>
+        </w:rPr>
+        <w:t>getting and setting</w:t>
+      </w:r>
+      <w:r>
+        <w:rPr>
+          <w:highlight w:val="white"/>
+        </w:rPr>
+        <w:t xml:space="preserve"> that variable would look like</w:t>
+      </w:r>
+      <w:r>
+        <w:rPr>
+          <w:highlight w:val="white"/>
+        </w:rPr>
+        <w:t xml:space="preserve"> this:</w:t>
+      </w:r>
+    </w:p>
+    <w:p>
+      <w:pPr>
+        <w:pStyle w:val="Code"/>
+        <w:rPr>
+          <w:highlight w:val="white"/>
+        </w:rPr>
+      </w:pPr>
+      <w:r>
+        <w:rPr>
+          <w:color w:val="0070C0"/>
+          <w:highlight w:val="white"/>
+        </w:rPr>
+        <w:t xml:space="preserve">import </w:t>
+      </w:r>
+      <w:r>
+        <w:rPr>
+          <w:highlight w:val="white"/>
+        </w:rPr>
+        <w:t>core</w:t>
+      </w:r>
+    </w:p>
+    <w:p>
+      <w:pPr>
+        <w:pStyle w:val="Code"/>
+        <w:rPr>
+          <w:highlight w:val="white"/>
+        </w:rPr>
+      </w:pPr>
+    </w:p>
+    <w:p>
+      <w:pPr>
+        <w:pStyle w:val="Code"/>
+        <w:rPr>
+          <w:color w:val="00B050"/>
+          <w:highlight w:val="white"/>
+        </w:rPr>
+      </w:pPr>
+      <w:r>
+        <w:rPr>
+          <w:color w:val="00B050"/>
+          <w:highlight w:val="white"/>
+        </w:rPr>
+        <w:t>-- get the variable set in code (somevar = 123)</w:t>
+      </w:r>
+    </w:p>
+    <w:p>
+      <w:pPr>
+        <w:pStyle w:val="Code"/>
+        <w:rPr>
+          <w:color w:val="00B050"/>
+          <w:highlight w:val="white"/>
+        </w:rPr>
+      </w:pPr>
+      <w:r>
+        <w:rPr>
+          <w:highlight w:val="white"/>
+        </w:rPr>
+        <w:t xml:space="preserve">somevar </w:t>
+      </w:r>
+      <w:r>
+        <w:rPr>
+          <w:color w:val="0070C0"/>
+          <w:highlight w:val="white"/>
+        </w:rPr>
+        <w:t xml:space="preserve">is </w:t>
+      </w:r>
+      <w:r>
+        <w:rPr>
+          <w:color w:val="7030A0"/>
+          <w:highlight w:val="white"/>
+        </w:rPr>
+        <w:t>variable</w:t>
+      </w:r>
+      <w:r>
+        <w:rPr>
+          <w:color w:val="7030A0"/>
+          <w:highlight w:val="white"/>
+        </w:rPr>
+        <w:t xml:space="preserve"> </w:t>
+      </w:r>
+      <w:r>
+        <w:rPr>
+          <w:color w:val="C00000"/>
+          <w:highlight w:val="white"/>
+        </w:rPr>
+        <w:t>"</w:t>
+      </w:r>
+      <w:r>
+        <w:rPr>
+          <w:color w:val="C00000"/>
+          <w:highlight w:val="white"/>
+        </w:rPr>
+        <w:t>p</w:t>
+      </w:r>
+      <w:r>
+        <w:rPr>
+          <w:color w:val="C00000"/>
+          <w:highlight w:val="white"/>
+        </w:rPr>
+        <w:t>"</w:t>
+      </w:r>
+      <w:r>
+        <w:rPr>
+          <w:color w:val="C00000"/>
+          <w:highlight w:val="white"/>
+        </w:rPr>
+        <w:t xml:space="preserve"> </w:t>
+      </w:r>
+    </w:p>
+    <w:p>
+      <w:pPr>
+        <w:pStyle w:val="Code"/>
+        <w:rPr>
+          <w:highlight w:val="white"/>
+        </w:rPr>
+      </w:pPr>
+    </w:p>
+    <w:p>
+      <w:pPr>
+        <w:pStyle w:val="Code"/>
+        <w:rPr>
+          <w:color w:val="00B050"/>
+          <w:highlight w:val="white"/>
+        </w:rPr>
+      </w:pPr>
+      <w:r>
+        <w:rPr>
+          <w:color w:val="00B050"/>
+          <w:highlight w:val="white"/>
+        </w:rPr>
+        <w:t>-- set the variable to a different value</w:t>
+      </w:r>
     </w:p>
     <w:p>
       <w:pPr>
@@ -17195,16 +18361,230 @@
       </w:pPr>
       <w:r>
         <w:rPr>
-          <w:highlight w:val="white"/>
-        </w:rPr>
-        <w:t>// Create a runtime script with the given bytecode</w:t>
-      </w:r>
-    </w:p>
-    <w:p>
-      <w:pPr>
-        <w:pStyle w:val="Code"/>
-        <w:rPr>
-          <w:highlight w:val="white"/>
+          <w:color w:val="7030A0"/>
+          <w:highlight w:val="white"/>
+        </w:rPr>
+        <w:t xml:space="preserve">set </w:t>
+      </w:r>
+      <w:r>
+        <w:rPr>
+          <w:color w:val="7030A0"/>
+          <w:highlight w:val="white"/>
+        </w:rPr>
+        <w:t xml:space="preserve">variable </w:t>
+      </w:r>
+      <w:r>
+        <w:rPr>
+          <w:color w:val="C00000"/>
+          <w:highlight w:val="white"/>
+        </w:rPr>
+        <w:t>"</w:t>
+      </w:r>
+      <w:r>
+        <w:rPr>
+          <w:color w:val="C00000"/>
+          <w:highlight w:val="white"/>
+        </w:rPr>
+        <w:t>p</w:t>
+      </w:r>
+      <w:r>
+        <w:rPr>
+          <w:color w:val="C00000"/>
+          <w:highlight w:val="white"/>
+        </w:rPr>
+        <w:t xml:space="preserve">" </w:t>
+      </w:r>
+      <w:r>
+        <w:rPr>
+          <w:color w:val="7030A0"/>
+          <w:highlight w:val="white"/>
+        </w:rPr>
+        <w:t>to</w:t>
+      </w:r>
+      <w:r>
+        <w:rPr>
+          <w:color w:val="7030A0"/>
+          <w:highlight w:val="white"/>
+        </w:rPr>
+        <w:t xml:space="preserve"> </w:t>
+      </w:r>
+      <w:r>
+        <w:rPr>
+          <w:color w:val="C00000"/>
+          <w:highlight w:val="white"/>
+        </w:rPr>
+        <w:t>456</w:t>
+      </w:r>
+    </w:p>
+    <w:p>
+      <w:r>
+        <w:t>T</w:t>
+      </w:r>
+      <w:r>
+        <w:t xml:space="preserve">his function will retrieve </w:t>
+      </w:r>
+      <w:r>
+        <w:t xml:space="preserve">the value of </w:t>
+      </w:r>
+      <w:r>
+        <w:t>a</w:t>
+      </w:r>
+      <w:r>
+        <w:t xml:space="preserve"> local variable, but obviously </w:t>
+      </w:r>
+      <w:r>
+        <w:t>this is only useful for</w:t>
+      </w:r>
+      <w:r>
+        <w:t xml:space="preserve"> </w:t>
+      </w:r>
+      <w:r>
+        <w:t xml:space="preserve">undeclared </w:t>
+      </w:r>
+      <w:r>
+        <w:t>variables set by external code as parameters</w:t>
+      </w:r>
+      <w:r>
+        <w:t xml:space="preserve">, since otherwise you could simply access </w:t>
+      </w:r>
+      <w:r>
+        <w:t>the</w:t>
+      </w:r>
+      <w:r>
+        <w:t xml:space="preserve"> variable by name</w:t>
+      </w:r>
+      <w:r>
+        <w:t xml:space="preserve"> as </w:t>
+      </w:r>
+      <w:r>
+        <w:t>is typically done</w:t>
+      </w:r>
+      <w:r>
+        <w:t xml:space="preserve">.  There is a corresponding function </w:t>
+      </w:r>
+      <w:r>
+        <w:rPr>
+          <w:rStyle w:val="CodeChar"/>
+        </w:rPr>
+        <w:t xml:space="preserve">set </w:t>
+      </w:r>
+      <w:r>
+        <w:rPr>
+          <w:rStyle w:val="CodeChar"/>
+        </w:rPr>
+        <w:t>variable</w:t>
+      </w:r>
+      <w:r>
+        <w:rPr>
+          <w:rStyle w:val="CodeChar"/>
+        </w:rPr>
+        <w:t xml:space="preserve"> {} to {}</w:t>
+      </w:r>
+      <w:r>
+        <w:t xml:space="preserve"> as well, if you wish to set those</w:t>
+      </w:r>
+      <w:r>
+        <w:t xml:space="preserve"> undeclared</w:t>
+      </w:r>
+      <w:r>
+        <w:t xml:space="preserve"> variables to some value as well.</w:t>
+      </w:r>
+    </w:p>
+    <w:p>
+      <w:r>
+        <w:t xml:space="preserve">However, </w:t>
+      </w:r>
+      <w:r>
+        <w:t xml:space="preserve">because it is possible to read </w:t>
+      </w:r>
+      <w:r>
+        <w:rPr>
+          <w:i/>
+        </w:rPr>
+        <w:t>any</w:t>
+      </w:r>
+      <w:r>
+        <w:t xml:space="preserve"> variable after execution is finished, the </w:t>
+      </w:r>
+      <w:r>
+        <w:rPr>
+          <w:rStyle w:val="CodeChar"/>
+        </w:rPr>
+        <w:t xml:space="preserve">set </w:t>
+      </w:r>
+      <w:r>
+        <w:rPr>
+          <w:rStyle w:val="CodeChar"/>
+        </w:rPr>
+        <w:t>variable {} to {}</w:t>
+      </w:r>
+      <w:r>
+        <w:t xml:space="preserve"> </w:t>
+      </w:r>
+      <w:r>
+        <w:t>function is a bit less useful than its cohort which reads variables</w:t>
+      </w:r>
+      <w:r>
+        <w:t>.</w:t>
+      </w:r>
+      <w:r>
+        <w:t xml:space="preserve">  For instance, </w:t>
+      </w:r>
+      <w:r>
+        <w:t>take</w:t>
+      </w:r>
+      <w:r>
+        <w:t xml:space="preserve"> the following script:</w:t>
+      </w:r>
+    </w:p>
+    <w:p>
+      <w:pPr>
+        <w:pStyle w:val="Code"/>
+      </w:pPr>
+      <w:r>
+        <w:lastRenderedPageBreak/>
+        <w:t xml:space="preserve">var </w:t>
+      </w:r>
+      <w:r>
+        <w:rPr>
+          <w:color w:val="0070C0"/>
+        </w:rPr>
+        <w:t xml:space="preserve">is </w:t>
+      </w:r>
+      <w:r>
+        <w:rPr>
+          <w:color w:val="C00000"/>
+        </w:rPr>
+        <w:t>123</w:t>
+      </w:r>
+    </w:p>
+    <w:p>
+      <w:proofErr w:type="gramStart"/>
+      <w:r>
+        <w:t>So</w:t>
+      </w:r>
+      <w:proofErr w:type="gramEnd"/>
+      <w:r>
+        <w:t xml:space="preserve"> long as </w:t>
+      </w:r>
+      <w:r>
+        <w:rPr>
+          <w:rStyle w:val="CodeChar"/>
+        </w:rPr>
+        <w:t>var</w:t>
+      </w:r>
+      <w:r>
+        <w:t xml:space="preserve"> has been declared at the root level (meaning it wasn’t declared inside any scope blocks), o</w:t>
+      </w:r>
+      <w:r>
+        <w:t>nce the script is finished executing, you can access the local variable like this:</w:t>
+      </w:r>
+    </w:p>
+    <w:p>
+      <w:pPr>
+        <w:pStyle w:val="Code"/>
+        <w:rPr>
+          <w:color w:val="008000"/>
         </w:rPr>
       </w:pPr>
       <w:r>
@@ -17218,14 +18598,7 @@
         <w:rPr>
           <w:highlight w:val="white"/>
         </w:rPr>
-        <w:t xml:space="preserve"> script = </w:t>
-      </w:r>
-      <w:r>
-        <w:rPr>
-          <w:color w:val="808080"/>
-          <w:highlight w:val="white"/>
-        </w:rPr>
-        <w:t>runtime</w:t>
+        <w:t xml:space="preserve"> var = script</w:t>
       </w:r>
       <w:r>
         <w:rPr>
@@ -17238,1226 +18611,61 @@
         <w:rPr>
           <w:highlight w:val="white"/>
         </w:rPr>
-        <w:t>CreateScript(bytecode);</w:t>
-      </w:r>
-    </w:p>
-    <w:p>
-      <w:pPr>
-        <w:rPr>
-          <w:highlight w:val="white"/>
-        </w:rPr>
-      </w:pPr>
-      <w:r>
-        <w:rPr>
-          <w:highlight w:val="white"/>
-        </w:rPr>
-        <w:t xml:space="preserve">Once we have a script object, we can then execute it at any time.  Most of the other functions are variations </w:t>
-      </w:r>
-      <w:r>
-        <w:rPr>
-          <w:highlight w:val="white"/>
-        </w:rPr>
-        <w:t>on these core functions</w:t>
-      </w:r>
-      <w:r>
-        <w:rPr>
-          <w:highlight w:val="white"/>
-        </w:rPr>
-        <w:t xml:space="preserve">.  One variation called </w:t>
+        <w:t>GetVariable(</w:t>
+      </w:r>
+      <w:r>
+        <w:rPr>
+          <w:color w:val="A31515"/>
+          <w:highlight w:val="white"/>
+        </w:rPr>
+        <w:t>"var"</w:t>
+      </w:r>
+      <w:r>
+        <w:rPr>
+          <w:highlight w:val="white"/>
+        </w:rPr>
+        <w:t xml:space="preserve">)-&gt;GetInteger(); </w:t>
+      </w:r>
+      <w:r>
+        <w:rPr>
+          <w:color w:val="008000"/>
+          <w:highlight w:val="white"/>
+        </w:rPr>
+        <w:t>// var = 123</w:t>
+      </w:r>
+    </w:p>
+    <w:p>
+      <w:r>
+        <w:t xml:space="preserve">This is </w:t>
+      </w:r>
+      <w:r>
+        <w:t>an appropriate time</w:t>
+      </w:r>
+      <w:r>
+        <w:t xml:space="preserve"> for us to discuss how we interact with Jinx values.  For that, we need to </w:t>
+      </w:r>
+      <w:r>
+        <w:t>examine</w:t>
+      </w:r>
+      <w:r>
+        <w:t xml:space="preserve"> the </w:t>
       </w:r>
       <w:r>
         <w:rPr>
           <w:rStyle w:val="CodeChar"/>
-          <w:highlight w:val="white"/>
-        </w:rPr>
-        <w:t>ExecuteScript()</w:t>
-      </w:r>
-      <w:r>
-        <w:rPr>
-          <w:rStyle w:val="CodeChar"/>
-          <w:highlight w:val="white"/>
-        </w:rPr>
-        <w:t xml:space="preserve"> </w:t>
-      </w:r>
-      <w:r>
-        <w:rPr>
-          <w:highlight w:val="white"/>
-        </w:rPr>
-        <w:t xml:space="preserve">compiles, executes, and returns a script object (if all steps were successful) in a single function call for convenience or testing.  </w:t>
-      </w:r>
-    </w:p>
-    <w:p>
-      <w:pPr>
-        <w:rPr>
-          <w:highlight w:val="white"/>
-        </w:rPr>
-      </w:pPr>
-      <w:r>
-        <w:rPr>
-          <w:highlight w:val="white"/>
-        </w:rPr>
-        <w:t xml:space="preserve">It may be desirable to </w:t>
-      </w:r>
-      <w:r>
-        <w:rPr>
-          <w:highlight w:val="white"/>
-        </w:rPr>
-        <w:t>compile source just once</w:t>
-      </w:r>
-      <w:r>
-        <w:rPr>
-          <w:highlight w:val="white"/>
-        </w:rPr>
-        <w:t xml:space="preserve"> and cache the bytecode if you plan on creating many separate script instances that share common source</w:t>
-      </w:r>
-      <w:r>
-        <w:rPr>
-          <w:highlight w:val="white"/>
-        </w:rPr>
-        <w:t xml:space="preserve"> code</w:t>
-      </w:r>
-      <w:r>
-        <w:rPr>
-          <w:highlight w:val="white"/>
-        </w:rPr>
-        <w:t>.  This would eliminate the runtime cost of compiling the same script multiple time</w:t>
-      </w:r>
-      <w:r>
-        <w:rPr>
-          <w:highlight w:val="white"/>
-        </w:rPr>
-        <w:t xml:space="preserve">s.  The bytecode is </w:t>
-      </w:r>
-      <w:r>
-        <w:rPr>
-          <w:highlight w:val="white"/>
-        </w:rPr>
-        <w:lastRenderedPageBreak/>
-        <w:t xml:space="preserve">retrieved as a shared pointer to a </w:t>
-      </w:r>
-      <w:r>
-        <w:rPr>
-          <w:rStyle w:val="CodeChar"/>
-          <w:highlight w:val="white"/>
-        </w:rPr>
-        <w:t>Buffer</w:t>
-      </w:r>
-      <w:r>
-        <w:rPr>
-          <w:highlight w:val="white"/>
-        </w:rPr>
-        <w:t xml:space="preserve"> object, so will only be deleted when all references to the object have been released.</w:t>
-      </w:r>
-    </w:p>
-    <w:p>
-      <w:pPr>
-        <w:rPr>
-          <w:highlight w:val="white"/>
-        </w:rPr>
-      </w:pPr>
-      <w:r>
-        <w:rPr>
-          <w:highlight w:val="white"/>
-        </w:rPr>
-        <w:t xml:space="preserve">Several of the functions used to compile the script also have a few other optional parameters.  </w:t>
-      </w:r>
-    </w:p>
-    <w:p>
-      <w:pPr>
-        <w:rPr>
-          <w:highlight w:val="white"/>
-        </w:rPr>
-      </w:pPr>
-      <w:r>
-        <w:rPr>
-          <w:highlight w:val="white"/>
-        </w:rPr>
-        <w:t xml:space="preserve">One of these, typically the second parameter after the script text itself, is a string that acts as a unique identifier for compile-time or runtime identification and debugging.  This is intended to be something like a script filename, an ID number, or some other way of identifying this particular script in log messages.  </w:t>
-      </w:r>
-      <w:bookmarkStart w:id="44" w:name="_GoBack"/>
-      <w:bookmarkEnd w:id="44"/>
-    </w:p>
-    <w:p>
-      <w:pPr>
-        <w:rPr>
-          <w:highlight w:val="white"/>
-        </w:rPr>
-      </w:pPr>
-      <w:r>
-        <w:rPr>
-          <w:highlight w:val="white"/>
-        </w:rPr>
-        <w:t>The last optional parameter is an initialization list of libraries to automatically import.  If you specify one or more library names in this parameter, users will not have to bother typing an import statement at the beginning of each script.  This can be helpful when scripts will always be calling specific libraries, helping to avoid unnecessary typing at the start of each script.</w:t>
-      </w:r>
-    </w:p>
-    <w:p>
-      <w:pPr>
-        <w:rPr>
-          <w:highlight w:val="white"/>
-        </w:rPr>
-      </w:pPr>
-      <w:r>
-        <w:rPr>
-          <w:highlight w:val="white"/>
-        </w:rPr>
-        <w:t xml:space="preserve">Libraries are also created or retrieved by name using the </w:t>
-      </w:r>
-      <w:r>
-        <w:rPr>
-          <w:rStyle w:val="CodeChar"/>
-          <w:highlight w:val="white"/>
-        </w:rPr>
-        <w:t>GetLibrary()</w:t>
-      </w:r>
-      <w:r>
-        <w:rPr>
-          <w:highlight w:val="white"/>
-        </w:rPr>
-        <w:t xml:space="preserve"> member function.  </w:t>
-      </w:r>
-    </w:p>
-    <w:p>
-      <w:pPr>
-        <w:pStyle w:val="Code"/>
-        <w:rPr>
-          <w:color w:val="000000"/>
-          <w:highlight w:val="white"/>
-        </w:rPr>
-      </w:pPr>
-      <w:r>
-        <w:rPr>
-          <w:highlight w:val="white"/>
-        </w:rPr>
-        <w:t>// Get or create a library by name</w:t>
-      </w:r>
-    </w:p>
-    <w:p>
-      <w:pPr>
-        <w:pStyle w:val="Code"/>
-        <w:rPr>
-          <w:highlight w:val="white"/>
-        </w:rPr>
-      </w:pPr>
-      <w:r>
-        <w:rPr>
-          <w:color w:val="0000FF"/>
-          <w:highlight w:val="white"/>
-        </w:rPr>
-        <w:t>auto</w:t>
-      </w:r>
-      <w:r>
-        <w:rPr>
-          <w:highlight w:val="white"/>
-        </w:rPr>
-        <w:t xml:space="preserve"> library = </w:t>
-      </w:r>
-      <w:r>
-        <w:rPr>
-          <w:color w:val="808080"/>
-          <w:highlight w:val="white"/>
-        </w:rPr>
-        <w:t>runtime</w:t>
-      </w:r>
-      <w:r>
-        <w:rPr>
-          <w:color w:val="008080"/>
-          <w:highlight w:val="white"/>
-        </w:rPr>
-        <w:t>-&gt;</w:t>
-      </w:r>
-      <w:r>
-        <w:rPr>
-          <w:highlight w:val="white"/>
-        </w:rPr>
-        <w:t>GetLibrary(</w:t>
-      </w:r>
-      <w:r>
-        <w:rPr>
-          <w:color w:val="A31515"/>
-          <w:highlight w:val="white"/>
-        </w:rPr>
-        <w:t>"custom"</w:t>
-      </w:r>
-      <w:r>
-        <w:rPr>
-          <w:highlight w:val="white"/>
-        </w:rPr>
-        <w:t>);</w:t>
-      </w:r>
-    </w:p>
-    <w:p>
-      <w:pPr>
-        <w:rPr>
-          <w:highlight w:val="white"/>
-        </w:rPr>
-      </w:pPr>
-      <w:r>
-        <w:rPr>
-          <w:highlight w:val="white"/>
-        </w:rPr>
-        <w:t>We’ll learn more about how to u</w:t>
-      </w:r>
-      <w:r>
-        <w:rPr>
-          <w:highlight w:val="white"/>
-        </w:rPr>
-        <w:t>se library objects a bit later.</w:t>
+        </w:rPr>
+        <w:t>Variant</w:t>
+      </w:r>
+      <w:r>
+        <w:t xml:space="preserve"> class.</w:t>
       </w:r>
     </w:p>
     <w:p>
       <w:pPr>
         <w:pStyle w:val="Heading2"/>
-        <w:rPr>
-          <w:highlight w:val="white"/>
-        </w:rPr>
-      </w:pPr>
-      <w:bookmarkStart w:id="45" w:name="_Toc459121180"/>
-      <w:r>
-        <w:rPr>
-          <w:highlight w:val="white"/>
-        </w:rPr>
-        <w:t>The Script Object</w:t>
-      </w:r>
-      <w:bookmarkEnd w:id="45"/>
-    </w:p>
-    <w:p>
-      <w:pPr>
-        <w:rPr>
-          <w:highlight w:val="white"/>
-        </w:rPr>
-      </w:pPr>
-      <w:r>
-        <w:rPr>
-          <w:highlight w:val="white"/>
-        </w:rPr>
-        <w:t>Once you have a script object, you can execute the bytecode in the script at any time</w:t>
-      </w:r>
-      <w:r>
-        <w:rPr>
-          <w:highlight w:val="white"/>
-        </w:rPr>
-        <w:t xml:space="preserve"> using the </w:t>
-      </w:r>
-      <w:r>
-        <w:rPr>
-          <w:rStyle w:val="CodeChar"/>
-          <w:highlight w:val="white"/>
-        </w:rPr>
-        <w:t>Execute()</w:t>
-      </w:r>
-      <w:r>
-        <w:rPr>
-          <w:highlight w:val="white"/>
-        </w:rPr>
-        <w:t xml:space="preserve"> function.  The function returns true if execution was successful or false if a runtime error was detected. </w:t>
-      </w:r>
-    </w:p>
-    <w:p>
-      <w:pPr>
-        <w:pStyle w:val="Code"/>
-        <w:rPr>
-          <w:color w:val="000000"/>
-          <w:highlight w:val="white"/>
-        </w:rPr>
-      </w:pPr>
-      <w:r>
-        <w:rPr>
-          <w:highlight w:val="white"/>
-        </w:rPr>
-        <w:t>// Execute script and update runtime until script is finished</w:t>
-      </w:r>
-    </w:p>
-    <w:p>
-      <w:pPr>
-        <w:pStyle w:val="Code"/>
-        <w:rPr>
-          <w:color w:val="000000"/>
-          <w:highlight w:val="white"/>
-        </w:rPr>
-      </w:pPr>
-      <w:r>
-        <w:rPr>
-          <w:highlight w:val="white"/>
-        </w:rPr>
-        <w:t>do</w:t>
-      </w:r>
-    </w:p>
-    <w:p>
-      <w:pPr>
-        <w:pStyle w:val="Code"/>
-        <w:rPr>
-          <w:highlight w:val="white"/>
-        </w:rPr>
-      </w:pPr>
-      <w:r>
-        <w:rPr>
-          <w:highlight w:val="white"/>
-        </w:rPr>
-        <w:t>{</w:t>
-      </w:r>
-    </w:p>
-    <w:p>
-      <w:pPr>
-        <w:pStyle w:val="Code"/>
-        <w:rPr>
-          <w:highlight w:val="white"/>
-        </w:rPr>
-      </w:pPr>
-      <w:r>
-        <w:rPr>
-          <w:color w:val="0000FF"/>
-          <w:highlight w:val="white"/>
-        </w:rPr>
-        <w:t xml:space="preserve">    if</w:t>
-      </w:r>
-      <w:r>
-        <w:rPr>
-          <w:highlight w:val="white"/>
-        </w:rPr>
-        <w:t xml:space="preserve"> (!script</w:t>
-      </w:r>
-      <w:r>
-        <w:rPr>
-          <w:color w:val="008080"/>
-          <w:highlight w:val="white"/>
-        </w:rPr>
-        <w:t>-&gt;</w:t>
-      </w:r>
-      <w:r>
-        <w:rPr>
-          <w:highlight w:val="white"/>
-        </w:rPr>
-        <w:t>Execute())</w:t>
-      </w:r>
-    </w:p>
-    <w:p>
-      <w:pPr>
-        <w:pStyle w:val="Code"/>
-        <w:rPr>
-          <w:color w:val="000000"/>
-          <w:highlight w:val="white"/>
-        </w:rPr>
-      </w:pPr>
-      <w:r>
-        <w:rPr>
-          <w:color w:val="000000"/>
-          <w:highlight w:val="white"/>
-        </w:rPr>
-        <w:t xml:space="preserve">        </w:t>
-      </w:r>
-      <w:r>
-        <w:rPr>
-          <w:color w:val="0000FF"/>
-          <w:highlight w:val="white"/>
-        </w:rPr>
-        <w:t>return</w:t>
-      </w:r>
-      <w:r>
-        <w:rPr>
-          <w:color w:val="000000"/>
-          <w:highlight w:val="white"/>
-        </w:rPr>
-        <w:t>;</w:t>
-      </w:r>
-      <w:r>
-        <w:rPr>
-          <w:color w:val="000000"/>
-          <w:highlight w:val="white"/>
-        </w:rPr>
-        <w:t xml:space="preserve"> </w:t>
-      </w:r>
-      <w:r>
-        <w:rPr>
-          <w:highlight w:val="white"/>
-        </w:rPr>
-        <w:t>// Execution runtime error!</w:t>
-      </w:r>
-    </w:p>
-    <w:p>
-      <w:pPr>
-        <w:pStyle w:val="Code"/>
-        <w:rPr>
-          <w:highlight w:val="white"/>
-        </w:rPr>
-      </w:pPr>
-      <w:r>
-        <w:rPr>
-          <w:highlight w:val="white"/>
-        </w:rPr>
-        <w:t xml:space="preserve">} </w:t>
-      </w:r>
-    </w:p>
-    <w:p>
-      <w:pPr>
-        <w:pStyle w:val="Code"/>
-        <w:rPr>
-          <w:highlight w:val="white"/>
-        </w:rPr>
-      </w:pPr>
-      <w:r>
-        <w:rPr>
-          <w:color w:val="0000FF"/>
-          <w:highlight w:val="white"/>
-        </w:rPr>
-        <w:t>while</w:t>
-      </w:r>
-      <w:r>
-        <w:rPr>
-          <w:highlight w:val="white"/>
-        </w:rPr>
-        <w:t xml:space="preserve"> (!script</w:t>
-      </w:r>
-      <w:r>
-        <w:rPr>
-          <w:color w:val="008080"/>
-          <w:highlight w:val="white"/>
-        </w:rPr>
-        <w:t>-&gt;</w:t>
-      </w:r>
-      <w:r>
-        <w:rPr>
-          <w:highlight w:val="white"/>
-        </w:rPr>
-        <w:t>IsFinished());</w:t>
-      </w:r>
-    </w:p>
-    <w:p>
-      <w:r>
-        <w:t xml:space="preserve">While a real program </w:t>
-      </w:r>
-      <w:r>
-        <w:t>may not</w:t>
-      </w:r>
-      <w:r>
-        <w:t xml:space="preserve"> spin in a loop indefinitely like this code does, </w:t>
-      </w:r>
-      <w:r>
-        <w:t xml:space="preserve">it demonstrates </w:t>
-      </w:r>
-      <w:r>
-        <w:t xml:space="preserve">that a script may not be finished executing after the first </w:t>
-      </w:r>
-      <w:r>
-        <w:rPr>
-          <w:rStyle w:val="CodeChar"/>
-        </w:rPr>
-        <w:t>Execute()</w:t>
-      </w:r>
-      <w:r>
-        <w:t xml:space="preserve"> call.</w:t>
-      </w:r>
-      <w:r>
-        <w:t xml:space="preserve">  It is expected that host applications </w:t>
-      </w:r>
-      <w:r>
-        <w:t>may</w:t>
-      </w:r>
-      <w:r>
-        <w:t xml:space="preserve"> execute a script once per frame until </w:t>
-      </w:r>
-      <w:r>
-        <w:t>execution has been successfully completed</w:t>
-      </w:r>
-      <w:r>
-        <w:t xml:space="preserve">.  Any notion of elapsed time or work performed would </w:t>
-      </w:r>
-      <w:r>
-        <w:t>be handled by</w:t>
-      </w:r>
-      <w:r>
-        <w:t xml:space="preserve"> user</w:t>
-      </w:r>
-      <w:r>
-        <w:t>-created</w:t>
-      </w:r>
-      <w:r>
-        <w:t xml:space="preserve"> library functions.</w:t>
-      </w:r>
-    </w:p>
-    <w:p>
-      <w:r>
-        <w:lastRenderedPageBreak/>
-        <w:t xml:space="preserve">The </w:t>
-      </w:r>
-      <w:r>
-        <w:rPr>
-          <w:rStyle w:val="CodeChar"/>
-        </w:rPr>
-        <w:t>IScript</w:t>
-      </w:r>
-      <w:r>
-        <w:t xml:space="preserve"> interface has an </w:t>
-      </w:r>
-      <w:r>
-        <w:rPr>
-          <w:rStyle w:val="CodeChar"/>
-        </w:rPr>
-        <w:t>IsFinished()</w:t>
-      </w:r>
-      <w:r>
-        <w:t xml:space="preserve"> member function that returns </w:t>
-      </w:r>
-      <w:r>
-        <w:rPr>
-          <w:rStyle w:val="CodeChar"/>
-        </w:rPr>
-        <w:t>true</w:t>
-      </w:r>
-      <w:r>
-        <w:t xml:space="preserve"> when the </w:t>
-      </w:r>
-      <w:r>
-        <w:t xml:space="preserve">script is finished executing.  A return value of </w:t>
-      </w:r>
-      <w:r>
-        <w:rPr>
-          <w:rStyle w:val="CodeChar"/>
-        </w:rPr>
-        <w:t>false</w:t>
-      </w:r>
-      <w:r>
-        <w:t xml:space="preserve"> indicates that the program has suspended execution using the </w:t>
-      </w:r>
-      <w:r>
-        <w:rPr>
-          <w:rStyle w:val="CodeChar"/>
-        </w:rPr>
-        <w:t>yield</w:t>
-      </w:r>
-      <w:r>
-        <w:t xml:space="preserve"> keyword.</w:t>
-      </w:r>
-    </w:p>
-    <w:p>
-      <w:r>
-        <w:rPr>
-          <w:rStyle w:val="CodeChar"/>
-        </w:rPr>
-        <w:t>IScript</w:t>
-      </w:r>
-      <w:r>
-        <w:t xml:space="preserve"> also has member functions </w:t>
-      </w:r>
-      <w:r>
-        <w:rPr>
-          <w:rStyle w:val="CodeChar"/>
-        </w:rPr>
-        <w:t>GetVariable()</w:t>
-      </w:r>
-      <w:r>
-        <w:t xml:space="preserve"> and </w:t>
-      </w:r>
-      <w:r>
-        <w:rPr>
-          <w:rStyle w:val="CodeChar"/>
-        </w:rPr>
-        <w:t>SetVariable()</w:t>
-      </w:r>
-      <w:r>
-        <w:t xml:space="preserve"> which can set or get variables by name.  No local variables will exist before the script executes, of course, but you can explicitly set </w:t>
-      </w:r>
-      <w:r>
-        <w:t xml:space="preserve">new </w:t>
-      </w:r>
-      <w:r>
-        <w:t xml:space="preserve">variables before </w:t>
-      </w:r>
-      <w:r>
-        <w:t xml:space="preserve">you call the </w:t>
-      </w:r>
-      <w:r>
-        <w:rPr>
-          <w:rStyle w:val="CodeChar"/>
-        </w:rPr>
-        <w:t>Execute()</w:t>
-      </w:r>
-      <w:r>
-        <w:t xml:space="preserve"> function</w:t>
-      </w:r>
-      <w:r>
-        <w:t xml:space="preserve">.  However, the script can’t </w:t>
-      </w:r>
-      <w:r>
-        <w:t xml:space="preserve">directly </w:t>
-      </w:r>
-      <w:r>
-        <w:t xml:space="preserve">access </w:t>
-      </w:r>
-      <w:r>
-        <w:t>variables by name that</w:t>
-      </w:r>
-      <w:r>
-        <w:t xml:space="preserve"> it doesn’t know about</w:t>
-      </w:r>
-      <w:r>
-        <w:t>, determining that to be a syntax error</w:t>
-      </w:r>
-      <w:r>
-        <w:t xml:space="preserve">.  The core library has a function called </w:t>
-      </w:r>
-      <w:r>
-        <w:rPr>
-          <w:rStyle w:val="CodeChar"/>
-        </w:rPr>
-        <w:t>variable</w:t>
-      </w:r>
-      <w:r>
-        <w:t xml:space="preserve"> that takes a string value indicating the name of</w:t>
-      </w:r>
-      <w:r>
-        <w:t xml:space="preserve"> the variable and </w:t>
-      </w:r>
-      <w:r>
-        <w:t xml:space="preserve">returns </w:t>
-      </w:r>
-      <w:r>
-        <w:t>its</w:t>
-      </w:r>
-      <w:r>
-        <w:t xml:space="preserve"> value</w:t>
-      </w:r>
-      <w:r>
-        <w:t>.</w:t>
-      </w:r>
-    </w:p>
-    <w:p>
-      <w:r>
-        <w:t>In C++, you would call this as follows:</w:t>
-      </w:r>
-    </w:p>
-    <w:p>
-      <w:pPr>
-        <w:pStyle w:val="Code"/>
-        <w:rPr>
-          <w:highlight w:val="white"/>
-        </w:rPr>
-      </w:pPr>
-      <w:r>
-        <w:rPr>
-          <w:highlight w:val="white"/>
-        </w:rPr>
-        <w:t>script</w:t>
-      </w:r>
-      <w:r>
-        <w:rPr>
-          <w:color w:val="008080"/>
-          <w:highlight w:val="white"/>
-        </w:rPr>
-        <w:t>-&gt;</w:t>
-      </w:r>
-      <w:r>
-        <w:rPr>
-          <w:highlight w:val="white"/>
-        </w:rPr>
-        <w:t>SetVariable(</w:t>
-      </w:r>
-      <w:r>
-        <w:rPr>
-          <w:color w:val="A31515"/>
-          <w:highlight w:val="white"/>
-        </w:rPr>
-        <w:t>"</w:t>
-      </w:r>
-      <w:r>
-        <w:rPr>
-          <w:color w:val="A31515"/>
-          <w:highlight w:val="white"/>
-        </w:rPr>
-        <w:t>p</w:t>
-      </w:r>
-      <w:r>
-        <w:rPr>
-          <w:color w:val="A31515"/>
-          <w:highlight w:val="white"/>
-        </w:rPr>
-        <w:t>"</w:t>
-      </w:r>
-      <w:r>
-        <w:rPr>
-          <w:highlight w:val="white"/>
-        </w:rPr>
-        <w:t>, 123);</w:t>
-      </w:r>
-    </w:p>
-    <w:p>
-      <w:pPr>
-        <w:rPr>
-          <w:highlight w:val="white"/>
-        </w:rPr>
-      </w:pPr>
-      <w:r>
-        <w:rPr>
-          <w:highlight w:val="white"/>
-        </w:rPr>
-        <w:t xml:space="preserve">In Jinx script, </w:t>
-      </w:r>
-      <w:r>
-        <w:rPr>
-          <w:highlight w:val="white"/>
-        </w:rPr>
-        <w:t>getting and setting</w:t>
-      </w:r>
-      <w:r>
-        <w:rPr>
-          <w:highlight w:val="white"/>
-        </w:rPr>
-        <w:t xml:space="preserve"> that variable would look like</w:t>
-      </w:r>
-      <w:r>
-        <w:rPr>
-          <w:highlight w:val="white"/>
-        </w:rPr>
-        <w:t xml:space="preserve"> this:</w:t>
-      </w:r>
-    </w:p>
-    <w:p>
-      <w:pPr>
-        <w:pStyle w:val="Code"/>
-        <w:rPr>
-          <w:highlight w:val="white"/>
-        </w:rPr>
-      </w:pPr>
-      <w:r>
-        <w:rPr>
-          <w:color w:val="0070C0"/>
-          <w:highlight w:val="white"/>
-        </w:rPr>
-        <w:t xml:space="preserve">import </w:t>
-      </w:r>
-      <w:r>
-        <w:rPr>
-          <w:highlight w:val="white"/>
-        </w:rPr>
-        <w:t>core</w:t>
-      </w:r>
-    </w:p>
-    <w:p>
-      <w:pPr>
-        <w:pStyle w:val="Code"/>
-        <w:rPr>
-          <w:highlight w:val="white"/>
-        </w:rPr>
-      </w:pPr>
-    </w:p>
-    <w:p>
-      <w:pPr>
-        <w:pStyle w:val="Code"/>
-        <w:rPr>
-          <w:color w:val="00B050"/>
-          <w:highlight w:val="white"/>
-        </w:rPr>
-      </w:pPr>
-      <w:r>
-        <w:rPr>
-          <w:color w:val="00B050"/>
-          <w:highlight w:val="white"/>
-        </w:rPr>
-        <w:t>-- get the variable set in code (somevar = 123)</w:t>
-      </w:r>
-    </w:p>
-    <w:p>
-      <w:pPr>
-        <w:pStyle w:val="Code"/>
-        <w:rPr>
-          <w:color w:val="00B050"/>
-          <w:highlight w:val="white"/>
-        </w:rPr>
-      </w:pPr>
-      <w:r>
-        <w:rPr>
-          <w:highlight w:val="white"/>
-        </w:rPr>
-        <w:t xml:space="preserve">somevar </w:t>
-      </w:r>
-      <w:r>
-        <w:rPr>
-          <w:color w:val="0070C0"/>
-          <w:highlight w:val="white"/>
-        </w:rPr>
-        <w:t xml:space="preserve">is </w:t>
-      </w:r>
-      <w:r>
-        <w:rPr>
-          <w:color w:val="7030A0"/>
-          <w:highlight w:val="white"/>
-        </w:rPr>
-        <w:t>variable</w:t>
-      </w:r>
-      <w:r>
-        <w:rPr>
-          <w:color w:val="7030A0"/>
-          <w:highlight w:val="white"/>
-        </w:rPr>
-        <w:t xml:space="preserve"> </w:t>
-      </w:r>
-      <w:r>
-        <w:rPr>
-          <w:color w:val="C00000"/>
-          <w:highlight w:val="white"/>
-        </w:rPr>
-        <w:t>"</w:t>
-      </w:r>
-      <w:r>
-        <w:rPr>
-          <w:color w:val="C00000"/>
-          <w:highlight w:val="white"/>
-        </w:rPr>
-        <w:t>p</w:t>
-      </w:r>
-      <w:r>
-        <w:rPr>
-          <w:color w:val="C00000"/>
-          <w:highlight w:val="white"/>
-        </w:rPr>
-        <w:t>"</w:t>
-      </w:r>
-      <w:r>
-        <w:rPr>
-          <w:color w:val="C00000"/>
-          <w:highlight w:val="white"/>
-        </w:rPr>
-        <w:t xml:space="preserve"> </w:t>
-      </w:r>
-    </w:p>
-    <w:p>
-      <w:pPr>
-        <w:pStyle w:val="Code"/>
-        <w:rPr>
-          <w:highlight w:val="white"/>
-        </w:rPr>
-      </w:pPr>
-    </w:p>
-    <w:p>
-      <w:pPr>
-        <w:pStyle w:val="Code"/>
-        <w:rPr>
-          <w:color w:val="00B050"/>
-          <w:highlight w:val="white"/>
-        </w:rPr>
-      </w:pPr>
-      <w:r>
-        <w:rPr>
-          <w:color w:val="00B050"/>
-          <w:highlight w:val="white"/>
-        </w:rPr>
-        <w:t>-- set the variable to a different value</w:t>
-      </w:r>
-    </w:p>
-    <w:p>
-      <w:pPr>
-        <w:pStyle w:val="Code"/>
-        <w:rPr>
-          <w:color w:val="000000"/>
-          <w:highlight w:val="white"/>
-        </w:rPr>
-      </w:pPr>
-      <w:r>
-        <w:rPr>
-          <w:color w:val="7030A0"/>
-          <w:highlight w:val="white"/>
-        </w:rPr>
-        <w:t xml:space="preserve">set </w:t>
-      </w:r>
-      <w:r>
-        <w:rPr>
-          <w:color w:val="7030A0"/>
-          <w:highlight w:val="white"/>
-        </w:rPr>
-        <w:t xml:space="preserve">variable </w:t>
-      </w:r>
-      <w:r>
-        <w:rPr>
-          <w:color w:val="C00000"/>
-          <w:highlight w:val="white"/>
-        </w:rPr>
-        <w:t>"</w:t>
-      </w:r>
-      <w:r>
-        <w:rPr>
-          <w:color w:val="C00000"/>
-          <w:highlight w:val="white"/>
-        </w:rPr>
-        <w:t>p</w:t>
-      </w:r>
-      <w:r>
-        <w:rPr>
-          <w:color w:val="C00000"/>
-          <w:highlight w:val="white"/>
-        </w:rPr>
-        <w:t xml:space="preserve">" </w:t>
-      </w:r>
-      <w:r>
-        <w:rPr>
-          <w:color w:val="7030A0"/>
-          <w:highlight w:val="white"/>
-        </w:rPr>
-        <w:t>to</w:t>
-      </w:r>
-      <w:r>
-        <w:rPr>
-          <w:color w:val="7030A0"/>
-          <w:highlight w:val="white"/>
-        </w:rPr>
-        <w:t xml:space="preserve"> </w:t>
-      </w:r>
-      <w:r>
-        <w:rPr>
-          <w:color w:val="C00000"/>
-          <w:highlight w:val="white"/>
-        </w:rPr>
-        <w:t>456</w:t>
-      </w:r>
-    </w:p>
-    <w:p>
-      <w:r>
-        <w:t>T</w:t>
-      </w:r>
-      <w:r>
-        <w:t xml:space="preserve">his function will retrieve </w:t>
-      </w:r>
-      <w:r>
-        <w:t xml:space="preserve">the value of </w:t>
-      </w:r>
-      <w:r>
-        <w:t>a</w:t>
-      </w:r>
-      <w:r>
-        <w:t xml:space="preserve"> local variable, but obviously </w:t>
-      </w:r>
-      <w:r>
-        <w:t>this is only useful for</w:t>
-      </w:r>
-      <w:r>
-        <w:t xml:space="preserve"> </w:t>
-      </w:r>
-      <w:r>
-        <w:t xml:space="preserve">undeclared </w:t>
-      </w:r>
-      <w:r>
-        <w:t>variables set by external code as parameters</w:t>
-      </w:r>
-      <w:r>
-        <w:t xml:space="preserve">, since otherwise you could simply access </w:t>
-      </w:r>
-      <w:r>
-        <w:t>the</w:t>
-      </w:r>
-      <w:r>
-        <w:t xml:space="preserve"> variable by name</w:t>
-      </w:r>
-      <w:r>
-        <w:t xml:space="preserve"> as </w:t>
-      </w:r>
-      <w:r>
-        <w:t>is typically done</w:t>
-      </w:r>
-      <w:r>
-        <w:t xml:space="preserve">.  There is a corresponding function </w:t>
-      </w:r>
-      <w:r>
-        <w:rPr>
-          <w:rStyle w:val="CodeChar"/>
-        </w:rPr>
-        <w:t xml:space="preserve">set </w:t>
-      </w:r>
-      <w:r>
-        <w:rPr>
-          <w:rStyle w:val="CodeChar"/>
-        </w:rPr>
-        <w:t>variable</w:t>
-      </w:r>
-      <w:r>
-        <w:rPr>
-          <w:rStyle w:val="CodeChar"/>
-        </w:rPr>
-        <w:t xml:space="preserve"> {} to {}</w:t>
-      </w:r>
-      <w:r>
-        <w:t xml:space="preserve"> as well, if you wish to set those</w:t>
-      </w:r>
-      <w:r>
-        <w:t xml:space="preserve"> undeclared</w:t>
-      </w:r>
-      <w:r>
-        <w:t xml:space="preserve"> variables to some value as well.</w:t>
-      </w:r>
-    </w:p>
-    <w:p>
-      <w:r>
-        <w:t xml:space="preserve">However, </w:t>
-      </w:r>
-      <w:r>
-        <w:t xml:space="preserve">because it is possible to read </w:t>
-      </w:r>
-      <w:r>
-        <w:rPr>
-          <w:i/>
-        </w:rPr>
-        <w:t>any</w:t>
-      </w:r>
-      <w:r>
-        <w:t xml:space="preserve"> variable after execution is finished, the </w:t>
-      </w:r>
-      <w:r>
-        <w:rPr>
-          <w:rStyle w:val="CodeChar"/>
-        </w:rPr>
-        <w:t xml:space="preserve">set </w:t>
-      </w:r>
-      <w:r>
-        <w:rPr>
-          <w:rStyle w:val="CodeChar"/>
-        </w:rPr>
-        <w:t>variable {} to {}</w:t>
-      </w:r>
-      <w:r>
-        <w:t xml:space="preserve"> </w:t>
-      </w:r>
-      <w:r>
-        <w:t>function is a bit less useful than its cohort which reads variables</w:t>
-      </w:r>
-      <w:r>
-        <w:t>.</w:t>
-      </w:r>
-      <w:r>
-        <w:t xml:space="preserve">  For instance, </w:t>
-      </w:r>
-      <w:r>
-        <w:t>take</w:t>
-      </w:r>
-      <w:r>
-        <w:t xml:space="preserve"> the following script:</w:t>
-      </w:r>
-    </w:p>
-    <w:p>
-      <w:pPr>
-        <w:pStyle w:val="Code"/>
-      </w:pPr>
-      <w:r>
-        <w:t xml:space="preserve">var </w:t>
-      </w:r>
-      <w:r>
-        <w:rPr>
-          <w:color w:val="0070C0"/>
-        </w:rPr>
-        <w:t xml:space="preserve">is </w:t>
-      </w:r>
-      <w:r>
-        <w:rPr>
-          <w:color w:val="C00000"/>
-        </w:rPr>
-        <w:t>123</w:t>
-      </w:r>
-    </w:p>
-    <w:p>
-      <w:proofErr w:type="gramStart"/>
-      <w:r>
-        <w:t>So</w:t>
-      </w:r>
-      <w:proofErr w:type="gramEnd"/>
-      <w:r>
-        <w:t xml:space="preserve"> long as </w:t>
-      </w:r>
-      <w:r>
-        <w:rPr>
-          <w:rStyle w:val="CodeChar"/>
-        </w:rPr>
-        <w:t>var</w:t>
-      </w:r>
-      <w:r>
-        <w:t xml:space="preserve"> has been declared at the root level (meaning it wasn’t declared inside any scope blocks), o</w:t>
-      </w:r>
-      <w:r>
-        <w:t>nce the script is finished executing, you can access the local variable like this:</w:t>
-      </w:r>
-    </w:p>
-    <w:p>
-      <w:pPr>
-        <w:pStyle w:val="Code"/>
-        <w:rPr>
-          <w:color w:val="008000"/>
-        </w:rPr>
-      </w:pPr>
-      <w:r>
-        <w:rPr>
-          <w:color w:val="0000FF"/>
-          <w:highlight w:val="white"/>
-        </w:rPr>
-        <w:t>auto</w:t>
-      </w:r>
-      <w:r>
-        <w:rPr>
-          <w:highlight w:val="white"/>
-        </w:rPr>
-        <w:t xml:space="preserve"> var = script</w:t>
-      </w:r>
-      <w:r>
-        <w:rPr>
-          <w:color w:val="008080"/>
-          <w:highlight w:val="white"/>
-        </w:rPr>
-        <w:t>-&gt;</w:t>
-      </w:r>
-      <w:r>
-        <w:rPr>
-          <w:highlight w:val="white"/>
-        </w:rPr>
-        <w:t>GetVariable(</w:t>
-      </w:r>
-      <w:r>
-        <w:rPr>
-          <w:color w:val="A31515"/>
-          <w:highlight w:val="white"/>
-        </w:rPr>
-        <w:t>"var"</w:t>
-      </w:r>
-      <w:r>
-        <w:rPr>
-          <w:highlight w:val="white"/>
-        </w:rPr>
-        <w:t xml:space="preserve">)-&gt;GetInteger(); </w:t>
-      </w:r>
-      <w:r>
-        <w:rPr>
-          <w:color w:val="008000"/>
-          <w:highlight w:val="white"/>
-        </w:rPr>
-        <w:t>// var = 123</w:t>
-      </w:r>
-    </w:p>
-    <w:p>
-      <w:r>
-        <w:t xml:space="preserve">This is </w:t>
-      </w:r>
-      <w:r>
-        <w:t>an appropriate time</w:t>
-      </w:r>
-      <w:r>
-        <w:t xml:space="preserve"> for us to discuss how we interact with Jinx values.  For that, we need to </w:t>
-      </w:r>
-      <w:r>
-        <w:t>examine</w:t>
-      </w:r>
-      <w:r>
-        <w:t xml:space="preserve"> the </w:t>
-      </w:r>
-      <w:r>
-        <w:rPr>
-          <w:rStyle w:val="CodeChar"/>
-        </w:rPr>
-        <w:t>Variant</w:t>
-      </w:r>
-      <w:r>
-        <w:t xml:space="preserve"> class.</w:t>
-      </w:r>
-    </w:p>
-    <w:p>
-      <w:pPr>
-        <w:pStyle w:val="Heading2"/>
       </w:pPr>
       <w:bookmarkStart w:id="46" w:name="_Toc459121181"/>
       <w:r>
-        <w:lastRenderedPageBreak/>
         <w:t>The Variant Class</w:t>
       </w:r>
       <w:bookmarkEnd w:id="46"/>
@@ -18863,6 +19071,7 @@
     </w:p>
     <w:p>
       <w:r>
+        <w:lastRenderedPageBreak/>
         <w:t xml:space="preserve">It’s important to remember that these functions will </w:t>
       </w:r>
       <w:r>
@@ -18926,11 +19135,888 @@
         <w:rPr>
           <w:highlight w:val="white"/>
         </w:rPr>
+        <w:t>script</w:t>
+      </w:r>
+      <w:r>
+        <w:rPr>
+          <w:color w:val="008080"/>
+          <w:highlight w:val="white"/>
+        </w:rPr>
+        <w:t>-&gt;</w:t>
+      </w:r>
+      <w:r>
+        <w:rPr>
+          <w:highlight w:val="white"/>
+        </w:rPr>
+        <w:t>SetVariable(</w:t>
+      </w:r>
+      <w:r>
+        <w:rPr>
+          <w:color w:val="A31515"/>
+          <w:highlight w:val="white"/>
+        </w:rPr>
+        <w:t>"a"</w:t>
+      </w:r>
+      <w:r>
+        <w:rPr>
+          <w:highlight w:val="white"/>
+        </w:rPr>
+        <w:t>, 123.45);</w:t>
+      </w:r>
+    </w:p>
+    <w:p>
+      <w:pPr>
+        <w:pStyle w:val="Code"/>
+        <w:rPr>
+          <w:highlight w:val="white"/>
+        </w:rPr>
+      </w:pPr>
+      <w:r>
+        <w:rPr>
+          <w:highlight w:val="white"/>
+        </w:rPr>
+        <w:t>script</w:t>
+      </w:r>
+      <w:r>
+        <w:rPr>
+          <w:color w:val="008080"/>
+          <w:highlight w:val="white"/>
+        </w:rPr>
+        <w:t>-&gt;</w:t>
+      </w:r>
+      <w:r>
+        <w:rPr>
+          <w:highlight w:val="white"/>
+        </w:rPr>
+        <w:t>SetVariable(</w:t>
+      </w:r>
+      <w:r>
+        <w:rPr>
+          <w:color w:val="A31515"/>
+          <w:highlight w:val="white"/>
+        </w:rPr>
+        <w:t>"b"</w:t>
+      </w:r>
+      <w:r>
+        <w:rPr>
+          <w:highlight w:val="white"/>
+        </w:rPr>
+        <w:t xml:space="preserve">, </w:t>
+      </w:r>
+      <w:r>
+        <w:rPr>
+          <w:color w:val="0000FF"/>
+          <w:highlight w:val="white"/>
+        </w:rPr>
+        <w:t>false</w:t>
+      </w:r>
+      <w:r>
+        <w:rPr>
+          <w:highlight w:val="white"/>
+        </w:rPr>
+        <w:t>);</w:t>
+      </w:r>
+    </w:p>
+    <w:p>
+      <w:pPr>
+        <w:pStyle w:val="Code"/>
+        <w:rPr>
+          <w:highlight w:val="white"/>
+        </w:rPr>
+      </w:pPr>
+      <w:r>
+        <w:rPr>
+          <w:highlight w:val="white"/>
+        </w:rPr>
+        <w:t>script</w:t>
+      </w:r>
+      <w:r>
+        <w:rPr>
+          <w:color w:val="008080"/>
+          <w:highlight w:val="white"/>
+        </w:rPr>
+        <w:t>-&gt;</w:t>
+      </w:r>
+      <w:r>
+        <w:rPr>
+          <w:highlight w:val="white"/>
+        </w:rPr>
+        <w:t>SetVariable(</w:t>
+      </w:r>
+      <w:r>
+        <w:rPr>
+          <w:color w:val="A31515"/>
+          <w:highlight w:val="white"/>
+        </w:rPr>
+        <w:t>"c"</w:t>
+      </w:r>
+      <w:r>
+        <w:rPr>
+          <w:highlight w:val="white"/>
+        </w:rPr>
+        <w:t xml:space="preserve">, </w:t>
+      </w:r>
+      <w:r>
+        <w:rPr>
+          <w:color w:val="A31515"/>
+          <w:highlight w:val="white"/>
+        </w:rPr>
+        <w:t>"some string"</w:t>
+      </w:r>
+      <w:r>
+        <w:rPr>
+          <w:highlight w:val="white"/>
+        </w:rPr>
+        <w:t>);</w:t>
+      </w:r>
+    </w:p>
+    <w:p>
+      <w:r>
+        <w:t xml:space="preserve">One thing to note is that while Jinx does use the </w:t>
+      </w:r>
+      <w:r>
+        <w:rPr>
+          <w:rStyle w:val="CodeChar"/>
+        </w:rPr>
+        <w:t>std::string</w:t>
+      </w:r>
+      <w:r>
+        <w:t xml:space="preserve"> class to represent strings, it uses a specialized allocator, making it incompatible with the generic library version.  As such, when passin</w:t>
+      </w:r>
+      <w:r>
+        <w:t xml:space="preserve">g or retrieving strings, you may </w:t>
+      </w:r>
+      <w:r>
+        <w:t xml:space="preserve">have to </w:t>
+      </w:r>
+      <w:r>
+        <w:t>use</w:t>
+      </w:r>
+      <w:r>
+        <w:t xml:space="preserve"> raw C-style string using the </w:t>
+      </w:r>
+      <w:r>
+        <w:rPr>
+          <w:rStyle w:val="CodeChar"/>
+        </w:rPr>
+        <w:t>std::string::c_str()</w:t>
+      </w:r>
+      <w:r>
+        <w:t xml:space="preserve"> function.</w:t>
+      </w:r>
+    </w:p>
+    <w:p>
+      <w:pPr>
+        <w:pStyle w:val="Heading2"/>
+      </w:pPr>
+      <w:bookmarkStart w:id="47" w:name="_Toc459121182"/>
+      <w:r>
+        <w:t>The Library Class</w:t>
+      </w:r>
+      <w:bookmarkEnd w:id="47"/>
+    </w:p>
+    <w:p>
+      <w:r>
+        <w:rPr>
+          <w:i/>
+        </w:rPr>
+        <w:t>Libraries</w:t>
+      </w:r>
+      <w:r>
+        <w:t xml:space="preserve"> are the means by which you organize multiple scripts or native methods into reusable </w:t>
+      </w:r>
+      <w:r>
+        <w:t>modules</w:t>
+      </w:r>
+      <w:r>
+        <w:t xml:space="preserve"> that can be consumed by other scripts.  As we saw earlier, we can either create a new library or retrieve an existing library with the runtime’s </w:t>
+      </w:r>
+      <w:r>
+        <w:rPr>
+          <w:rStyle w:val="CodeChar"/>
+        </w:rPr>
+        <w:t>GetLibrary()</w:t>
+      </w:r>
+      <w:r>
+        <w:t xml:space="preserve"> function.  In either case, it means a library by the name given is now registered with the runtime.  Any new scripts compiled with that runtime will now be able to access this library.</w:t>
+      </w:r>
+    </w:p>
+    <w:p>
+      <w:r>
+        <w:t>In order to compile scripts that call library script functions or properties, those library scripts must either be compiled with the runtime, or the bytecode for t</w:t>
+      </w:r>
+      <w:r>
+        <w:t xml:space="preserve">he libraries must be executed, or those elements must have been registered via the native API.  </w:t>
+      </w:r>
+      <w:r>
+        <w:t xml:space="preserve">This is required because the </w:t>
+      </w:r>
+      <w:r>
+        <w:t>runtime</w:t>
+      </w:r>
+      <w:r>
+        <w:t xml:space="preserve"> parser must </w:t>
+      </w:r>
+      <w:r>
+        <w:t>be able to check</w:t>
+      </w:r>
+      <w:r>
+        <w:t xml:space="preserve"> a script’s content</w:t>
+      </w:r>
+      <w:r>
+        <w:t xml:space="preserve"> against a library’s function signatures and property names</w:t>
+      </w:r>
+      <w:r>
+        <w:t>.</w:t>
+      </w:r>
+    </w:p>
+    <w:p>
+      <w:r>
+        <w:t>Jinx has no dependency system to automate this</w:t>
+      </w:r>
+      <w:r>
+        <w:t xml:space="preserve"> process</w:t>
+      </w:r>
+      <w:r>
+        <w:t>, because it has no way of retrieving scripts or bytecode on its own.  Your application is completely responsible for ensuring library scripts are parsed and/or executed before any dependencies</w:t>
+      </w:r>
+      <w:r>
+        <w:t xml:space="preserve"> to ensure those scripts can be compiled</w:t>
+      </w:r>
+      <w:r>
+        <w:t>.</w:t>
+      </w:r>
+    </w:p>
+    <w:p>
+      <w:r>
+        <w:t xml:space="preserve">You should understand that </w:t>
+      </w:r>
+      <w:r>
+        <w:t xml:space="preserve">Jinx </w:t>
+      </w:r>
+      <w:r>
+        <w:t>registers</w:t>
+      </w:r>
+      <w:r>
+        <w:t xml:space="preserve"> library functions</w:t>
+      </w:r>
+      <w:r>
+        <w:t xml:space="preserve"> and properties</w:t>
+      </w:r>
+      <w:r>
+        <w:t xml:space="preserve"> for use by executing the scripts</w:t>
+      </w:r>
+      <w:r>
+        <w:t xml:space="preserve"> in which those are defined</w:t>
+      </w:r>
+      <w:r>
+        <w:t>.  From then on, the functions and properties are defined in the libraries and the runtime contains the data required for execution.</w:t>
+      </w:r>
+    </w:p>
+    <w:p>
+      <w:r>
         <w:lastRenderedPageBreak/>
+        <w:t xml:space="preserve">This has ramifications for how </w:t>
+      </w:r>
+      <w:r>
+        <w:t>scripts should be</w:t>
+      </w:r>
+      <w:r>
+        <w:t xml:space="preserve"> organized.  In general, while it is possible to execute scripts that contain library function</w:t>
+      </w:r>
+      <w:r>
+        <w:t xml:space="preserve"> and</w:t>
+      </w:r>
+      <w:r>
+        <w:t xml:space="preserve"> property definitions multiple times, it’s wasteful </w:t>
+      </w:r>
+      <w:r>
+        <w:t xml:space="preserve">and unnecessary </w:t>
+      </w:r>
+      <w:r>
+        <w:t xml:space="preserve">to do so.  Instead, </w:t>
+      </w:r>
+      <w:r>
+        <w:t xml:space="preserve">those </w:t>
+      </w:r>
+      <w:r>
+        <w:t>library function and property definitions should be separated into scripts</w:t>
+      </w:r>
+      <w:r>
+        <w:t xml:space="preserve"> that</w:t>
+      </w:r>
+      <w:r>
+        <w:t xml:space="preserve"> can be compiled and executed only once</w:t>
+      </w:r>
+      <w:r>
+        <w:t xml:space="preserve"> at program startup</w:t>
+      </w:r>
+      <w:r>
+        <w:t xml:space="preserve">.  </w:t>
+      </w:r>
+    </w:p>
+    <w:p>
+      <w:pPr>
+        <w:pStyle w:val="Heading3"/>
+      </w:pPr>
+      <w:bookmarkStart w:id="48" w:name="_Toc459121183"/>
+      <w:r>
+        <w:t>Native Property Registration</w:t>
+      </w:r>
+      <w:bookmarkEnd w:id="48"/>
+    </w:p>
+    <w:p>
+      <w:r>
+        <w:t xml:space="preserve">Library properties can be set from native code.  </w:t>
+      </w:r>
+      <w:r>
+        <w:t>This is done with a single</w:t>
+      </w:r>
+      <w:r>
+        <w:t xml:space="preserve"> function call.  The following code creates a public property “</w:t>
+      </w:r>
+      <w:proofErr w:type="spellStart"/>
+      <w:r>
+        <w:t>someprop</w:t>
+      </w:r>
+      <w:proofErr w:type="spellEnd"/>
+      <w:r>
+        <w:t>” with a default value of 42.</w:t>
+      </w:r>
+    </w:p>
+    <w:p>
+      <w:pPr>
+        <w:pStyle w:val="Code"/>
+        <w:rPr>
+          <w:highlight w:val="white"/>
+        </w:rPr>
+      </w:pPr>
+      <w:r>
+        <w:rPr>
+          <w:color w:val="0000FF"/>
+          <w:highlight w:val="white"/>
+        </w:rPr>
+        <w:t>auto</w:t>
+      </w:r>
+      <w:r>
+        <w:rPr>
+          <w:highlight w:val="white"/>
+        </w:rPr>
+        <w:t xml:space="preserve"> library = runtime</w:t>
+      </w:r>
+      <w:r>
+        <w:rPr>
+          <w:color w:val="008080"/>
+          <w:highlight w:val="white"/>
+        </w:rPr>
+        <w:t>-&gt;</w:t>
+      </w:r>
+      <w:r>
+        <w:rPr>
+          <w:highlight w:val="white"/>
+        </w:rPr>
+        <w:t>GetLibrary(</w:t>
+      </w:r>
+      <w:r>
+        <w:rPr>
+          <w:color w:val="A31515"/>
+          <w:highlight w:val="white"/>
+        </w:rPr>
+        <w:t>"test"</w:t>
+      </w:r>
+      <w:r>
+        <w:rPr>
+          <w:highlight w:val="white"/>
+        </w:rPr>
+        <w:t>);</w:t>
+      </w:r>
+    </w:p>
+    <w:p>
+      <w:pPr>
+        <w:pStyle w:val="Code"/>
+        <w:rPr>
+          <w:highlight w:val="white"/>
+        </w:rPr>
+      </w:pPr>
+      <w:r>
+        <w:rPr>
+          <w:highlight w:val="white"/>
+        </w:rPr>
+        <w:t>library</w:t>
+      </w:r>
+      <w:r>
+        <w:rPr>
+          <w:color w:val="008080"/>
+          <w:highlight w:val="white"/>
+        </w:rPr>
+        <w:t>-&gt;</w:t>
+      </w:r>
+      <w:r>
+        <w:rPr>
+          <w:highlight w:val="white"/>
+        </w:rPr>
+        <w:t>RegisterProperty(</w:t>
+      </w:r>
+      <w:r>
+        <w:rPr>
+          <w:color w:val="0000FF"/>
+          <w:highlight w:val="white"/>
+        </w:rPr>
+        <w:t>false</w:t>
+      </w:r>
+      <w:r>
+        <w:rPr>
+          <w:highlight w:val="white"/>
+        </w:rPr>
+        <w:t xml:space="preserve">, </w:t>
+      </w:r>
+      <w:r>
+        <w:rPr>
+          <w:color w:val="0000FF"/>
+          <w:highlight w:val="white"/>
+        </w:rPr>
+        <w:t>true</w:t>
+      </w:r>
+      <w:r>
+        <w:rPr>
+          <w:highlight w:val="white"/>
+        </w:rPr>
+        <w:t xml:space="preserve">, </w:t>
+      </w:r>
+      <w:r>
+        <w:rPr>
+          <w:color w:val="A31515"/>
+          <w:highlight w:val="white"/>
+        </w:rPr>
+        <w:t>"someprop"</w:t>
+      </w:r>
+      <w:r>
+        <w:rPr>
+          <w:highlight w:val="white"/>
+        </w:rPr>
+        <w:t>, 42);</w:t>
+      </w:r>
+    </w:p>
+    <w:p>
+      <w:r>
+        <w:t xml:space="preserve">The </w:t>
+      </w:r>
+      <w:r>
+        <w:rPr>
+          <w:rStyle w:val="CodeChar"/>
+        </w:rPr>
+        <w:t>ILibrary::RegisterProperty()</w:t>
+      </w:r>
+      <w:r>
+        <w:t xml:space="preserve"> function takes four parameters.  The first </w:t>
+      </w:r>
+      <w:r>
+        <w:rPr>
+          <w:rStyle w:val="CodeChar"/>
+        </w:rPr>
+        <w:t>bool</w:t>
+      </w:r>
+      <w:r>
+        <w:t xml:space="preserve"> indicates whether the property is read-only (</w:t>
+      </w:r>
+      <w:r>
+        <w:rPr>
+          <w:rStyle w:val="CodeChar"/>
+        </w:rPr>
+        <w:t>true</w:t>
+      </w:r>
+      <w:r>
+        <w:t>) or writeable (</w:t>
+      </w:r>
+      <w:r>
+        <w:rPr>
+          <w:rStyle w:val="CodeChar"/>
+        </w:rPr>
+        <w:t>false</w:t>
+      </w:r>
+      <w:r>
+        <w:t xml:space="preserve">).  The second </w:t>
+      </w:r>
+      <w:r>
+        <w:rPr>
+          <w:rStyle w:val="CodeChar"/>
+        </w:rPr>
+        <w:t>bool</w:t>
+      </w:r>
+      <w:r>
+        <w:t xml:space="preserve"> set the scope to public (</w:t>
+      </w:r>
+      <w:r>
+        <w:rPr>
+          <w:rStyle w:val="CodeChar"/>
+        </w:rPr>
+        <w:t>true</w:t>
+      </w:r>
+      <w:r>
+        <w:t>) or private (</w:t>
+      </w:r>
+      <w:r>
+        <w:rPr>
+          <w:rStyle w:val="CodeChar"/>
+        </w:rPr>
+        <w:t>false</w:t>
+      </w:r>
+      <w:r>
+        <w:t xml:space="preserve">).  The third </w:t>
+      </w:r>
+      <w:r>
+        <w:rPr>
+          <w:rStyle w:val="CodeChar"/>
+        </w:rPr>
+        <w:t>String</w:t>
+      </w:r>
+      <w:r>
+        <w:t xml:space="preserve"> parameter is the name of the property.  The fourth </w:t>
+      </w:r>
+      <w:r>
+        <w:rPr>
+          <w:rStyle w:val="CodeChar"/>
+        </w:rPr>
+        <w:t>Variant</w:t>
+      </w:r>
+      <w:r>
+        <w:t xml:space="preserve"> parameter is the default property value.</w:t>
+      </w:r>
+    </w:p>
+    <w:p>
+      <w:pPr>
+        <w:pStyle w:val="Heading3"/>
+      </w:pPr>
+      <w:bookmarkStart w:id="49" w:name="_Toc459121184"/>
+      <w:r>
+        <w:t>Native Function Registration</w:t>
+      </w:r>
+      <w:bookmarkEnd w:id="49"/>
+    </w:p>
+    <w:p>
+      <w:r>
+        <w:t xml:space="preserve">The library interface can also register functions.  The member function </w:t>
+      </w:r>
+      <w:r>
+        <w:rPr>
+          <w:rStyle w:val="CodeChar"/>
+        </w:rPr>
+        <w:t>ILibrary::Register</w:t>
+      </w:r>
+      <w:r>
+        <w:rPr>
+          <w:rStyle w:val="CodeChar"/>
+        </w:rPr>
+        <w:t>Funtion</w:t>
+      </w:r>
+      <w:r>
+        <w:rPr>
+          <w:rStyle w:val="CodeChar"/>
+        </w:rPr>
+        <w:t>()</w:t>
+      </w:r>
+      <w:r>
+        <w:t xml:space="preserve"> is used to do this.  The native functions to be </w:t>
+      </w:r>
+      <w:r>
+        <w:t>used as a callback should look something like the following:</w:t>
+      </w:r>
+    </w:p>
+    <w:p>
+      <w:pPr>
+        <w:pStyle w:val="Code"/>
+        <w:rPr>
+          <w:color w:val="000000"/>
+          <w:highlight w:val="white"/>
+        </w:rPr>
+      </w:pPr>
+      <w:r>
+        <w:rPr>
+          <w:color w:val="0000FF"/>
+          <w:highlight w:val="white"/>
+        </w:rPr>
+        <w:t>static</w:t>
+      </w:r>
+      <w:r>
+        <w:rPr>
+          <w:color w:val="000000"/>
+          <w:highlight w:val="white"/>
+        </w:rPr>
+        <w:t xml:space="preserve"> </w:t>
+      </w:r>
+      <w:r>
+        <w:rPr>
+          <w:highlight w:val="white"/>
+        </w:rPr>
+        <w:t>Variant</w:t>
+      </w:r>
+      <w:r>
+        <w:rPr>
+          <w:color w:val="000000"/>
+          <w:highlight w:val="white"/>
+        </w:rPr>
+        <w:t xml:space="preserve"> </w:t>
+      </w:r>
+      <w:r>
+        <w:rPr>
+          <w:color w:val="000000"/>
+          <w:highlight w:val="white"/>
+        </w:rPr>
+        <w:t>ConvertValue</w:t>
+      </w:r>
+      <w:r>
+        <w:rPr>
+          <w:color w:val="000000"/>
+          <w:highlight w:val="white"/>
+        </w:rPr>
+        <w:t>(</w:t>
+      </w:r>
+      <w:r>
+        <w:rPr>
+          <w:highlight w:val="white"/>
+        </w:rPr>
+        <w:t>ScriptPtr</w:t>
+      </w:r>
+      <w:r>
+        <w:rPr>
+          <w:color w:val="000000"/>
+          <w:highlight w:val="white"/>
+        </w:rPr>
+        <w:t xml:space="preserve"> </w:t>
+      </w:r>
+      <w:r>
+        <w:rPr>
+          <w:color w:val="808080"/>
+          <w:highlight w:val="white"/>
+        </w:rPr>
         <w:t>script</w:t>
       </w:r>
       <w:r>
         <w:rPr>
+          <w:color w:val="000000"/>
+          <w:highlight w:val="white"/>
+        </w:rPr>
+        <w:t xml:space="preserve">, </w:t>
+      </w:r>
+      <w:r>
+        <w:rPr>
+          <w:highlight w:val="white"/>
+        </w:rPr>
+        <w:t>Parameters</w:t>
+      </w:r>
+      <w:r>
+        <w:rPr>
+          <w:color w:val="000000"/>
+          <w:highlight w:val="white"/>
+        </w:rPr>
+        <w:t xml:space="preserve"> </w:t>
+      </w:r>
+      <w:r>
+        <w:rPr>
+          <w:color w:val="808080"/>
+          <w:highlight w:val="white"/>
+        </w:rPr>
+        <w:t>params</w:t>
+      </w:r>
+      <w:r>
+        <w:rPr>
+          <w:color w:val="000000"/>
+          <w:highlight w:val="white"/>
+        </w:rPr>
+        <w:t>)</w:t>
+      </w:r>
+    </w:p>
+    <w:p>
+      <w:pPr>
+        <w:pStyle w:val="Code"/>
+        <w:rPr>
+          <w:highlight w:val="white"/>
+        </w:rPr>
+      </w:pPr>
+      <w:r>
+        <w:rPr>
+          <w:highlight w:val="white"/>
+        </w:rPr>
+        <w:t>{</w:t>
+      </w:r>
+    </w:p>
+    <w:p>
+      <w:pPr>
+        <w:pStyle w:val="Code"/>
+        <w:rPr>
+          <w:color w:val="000000"/>
+          <w:highlight w:val="white"/>
+        </w:rPr>
+      </w:pPr>
+      <w:r>
+        <w:rPr>
+          <w:highlight w:val="white"/>
+        </w:rPr>
+        <w:t xml:space="preserve">    return</w:t>
+      </w:r>
+      <w:r>
+        <w:rPr>
+          <w:color w:val="000000"/>
+          <w:highlight w:val="white"/>
+        </w:rPr>
+        <w:t xml:space="preserve"> </w:t>
+      </w:r>
+      <w:r>
+        <w:rPr>
+          <w:color w:val="808080"/>
+          <w:highlight w:val="white"/>
+        </w:rPr>
+        <w:t>params</w:t>
+      </w:r>
+      <w:r>
+        <w:rPr>
+          <w:highlight w:val="white"/>
+        </w:rPr>
+        <w:t>[0] * 2</w:t>
+      </w:r>
+      <w:r>
+        <w:rPr>
+          <w:color w:val="000000"/>
+          <w:highlight w:val="white"/>
+        </w:rPr>
+        <w:t>;</w:t>
+      </w:r>
+    </w:p>
+    <w:p>
+      <w:pPr>
+        <w:pStyle w:val="Code"/>
+      </w:pPr>
+      <w:r>
+        <w:rPr>
+          <w:highlight w:val="white"/>
+        </w:rPr>
+        <w:t>}</w:t>
+      </w:r>
+    </w:p>
+    <w:p>
+      <w:r>
+        <w:t>The script that executed the function is passed as</w:t>
+      </w:r>
+      <w:r>
+        <w:t xml:space="preserve"> the parameter</w:t>
+      </w:r>
+      <w:r>
+        <w:t xml:space="preserve"> </w:t>
+      </w:r>
+      <w:r>
+        <w:rPr>
+          <w:rStyle w:val="CodeChar"/>
+        </w:rPr>
+        <w:t>script</w:t>
+      </w:r>
+      <w:r>
+        <w:t xml:space="preserve">, and any function parameters are passed as </w:t>
+      </w:r>
+      <w:r>
+        <w:rPr>
+          <w:rStyle w:val="CodeChar"/>
+        </w:rPr>
+        <w:t>params</w:t>
+      </w:r>
+      <w:r>
+        <w:t xml:space="preserve">, which is actually a </w:t>
+      </w:r>
+      <w:r>
+        <w:rPr>
+          <w:rStyle w:val="CodeChar"/>
+        </w:rPr>
+        <w:t>std::vector</w:t>
+      </w:r>
+      <w:r>
+        <w:t xml:space="preserve"> of </w:t>
+      </w:r>
+      <w:r>
+        <w:rPr>
+          <w:rStyle w:val="CodeChar"/>
+        </w:rPr>
+        <w:t>Variant</w:t>
+      </w:r>
+      <w:r>
+        <w:t xml:space="preserve"> objects.  </w:t>
+      </w:r>
+      <w:r>
+        <w:t>The number of parameters is guaranteed by the Jinx parser, so you don’t have to worry about checking to see if parameters exist before using them.  Remember that a list of parameters separated by commas is automatically converted into a collection, even though it may look like a variable number of arguments.</w:t>
+      </w:r>
+    </w:p>
+    <w:p>
+      <w:r>
+        <w:t xml:space="preserve">The function must return a </w:t>
+      </w:r>
+      <w:r>
+        <w:rPr>
+          <w:rStyle w:val="CodeChar"/>
+        </w:rPr>
+        <w:t>Variant</w:t>
+      </w:r>
+      <w:r>
+        <w:t xml:space="preserve"> object.  If the function signature does not require a return value, then you can simply return </w:t>
+      </w:r>
+      <w:r>
+        <w:rPr>
+          <w:rStyle w:val="CodeChar"/>
+        </w:rPr>
+        <w:t>nullptr</w:t>
+      </w:r>
+      <w:r>
+        <w:t xml:space="preserve">, which will be turned into a </w:t>
+      </w:r>
+      <w:r>
+        <w:rPr>
+          <w:rStyle w:val="CodeChar"/>
+        </w:rPr>
+        <w:t>n</w:t>
+      </w:r>
+      <w:r>
+        <w:rPr>
+          <w:rStyle w:val="CodeChar"/>
+        </w:rPr>
+        <w:t>ull</w:t>
+      </w:r>
+      <w:r>
+        <w:t xml:space="preserve"> type </w:t>
+      </w:r>
+      <w:r>
+        <w:rPr>
+          <w:rStyle w:val="CodeChar"/>
+        </w:rPr>
+        <w:t>Variant</w:t>
+      </w:r>
+      <w:r>
+        <w:t xml:space="preserve"> and subsequently ignored.</w:t>
+      </w:r>
+    </w:p>
+    <w:p>
+      <w:r>
+        <w:t>Registering the function looks something like the following:</w:t>
+      </w:r>
+    </w:p>
+    <w:p>
+      <w:pPr>
+        <w:pStyle w:val="Code"/>
+        <w:rPr>
+          <w:highlight w:val="white"/>
+        </w:rPr>
+      </w:pPr>
+      <w:r>
+        <w:rPr>
+          <w:color w:val="0000FF"/>
+          <w:highlight w:val="white"/>
+        </w:rPr>
+        <w:t>auto</w:t>
+      </w:r>
+      <w:r>
+        <w:rPr>
+          <w:highlight w:val="white"/>
+        </w:rPr>
+        <w:t xml:space="preserve"> library = runtime</w:t>
+      </w:r>
+      <w:r>
+        <w:rPr>
           <w:color w:val="008080"/>
           <w:highlight w:val="white"/>
         </w:rPr>
@@ -18940,34 +20026,34 @@
         <w:rPr>
           <w:highlight w:val="white"/>
         </w:rPr>
-        <w:t>SetVariable(</w:t>
+        <w:t>GetLibrary(</w:t>
       </w:r>
       <w:r>
         <w:rPr>
           <w:color w:val="A31515"/>
           <w:highlight w:val="white"/>
         </w:rPr>
-        <w:t>"a"</w:t>
-      </w:r>
-      <w:r>
-        <w:rPr>
-          <w:highlight w:val="white"/>
-        </w:rPr>
-        <w:t>, 123.45);</w:t>
-      </w:r>
-    </w:p>
-    <w:p>
-      <w:pPr>
-        <w:pStyle w:val="Code"/>
-        <w:rPr>
-          <w:highlight w:val="white"/>
-        </w:rPr>
-      </w:pPr>
-      <w:r>
-        <w:rPr>
-          <w:highlight w:val="white"/>
-        </w:rPr>
-        <w:t>script</w:t>
+        <w:t>"test"</w:t>
+      </w:r>
+      <w:r>
+        <w:rPr>
+          <w:highlight w:val="white"/>
+        </w:rPr>
+        <w:t>);</w:t>
+      </w:r>
+    </w:p>
+    <w:p>
+      <w:pPr>
+        <w:pStyle w:val="Code"/>
+        <w:rPr>
+          <w:highlight w:val="white"/>
+        </w:rPr>
+      </w:pPr>
+      <w:r>
+        <w:rPr>
+          <w:highlight w:val="white"/>
+        </w:rPr>
+        <w:t>library</w:t>
       </w:r>
       <w:r>
         <w:rPr>
@@ -18980,14 +20066,54 @@
         <w:rPr>
           <w:highlight w:val="white"/>
         </w:rPr>
-        <w:t>SetVariable(</w:t>
+        <w:t>RegisterFunction(</w:t>
+      </w:r>
+      <w:r>
+        <w:rPr>
+          <w:color w:val="0000FF"/>
+          <w:highlight w:val="white"/>
+        </w:rPr>
+        <w:t>true</w:t>
+      </w:r>
+      <w:r>
+        <w:rPr>
+          <w:highlight w:val="white"/>
+        </w:rPr>
+        <w:t xml:space="preserve">, </w:t>
+      </w:r>
+      <w:r>
+        <w:rPr>
+          <w:color w:val="0000FF"/>
+          <w:highlight w:val="white"/>
+        </w:rPr>
+        <w:t>true</w:t>
+      </w:r>
+      <w:r>
+        <w:rPr>
+          <w:highlight w:val="white"/>
+        </w:rPr>
+        <w:t>, {</w:t>
       </w:r>
       <w:r>
         <w:rPr>
           <w:color w:val="A31515"/>
           <w:highlight w:val="white"/>
         </w:rPr>
-        <w:t>"b"</w:t>
+        <w:t>"</w:t>
+      </w:r>
+      <w:r>
+        <w:rPr>
+          <w:color w:val="A31515"/>
+          <w:highlight w:val="white"/>
+        </w:rPr>
+        <w:t>convert</w:t>
+      </w:r>
+      <w:r>
+        <w:rPr>
+          <w:color w:val="A31515"/>
+          <w:highlight w:val="white"/>
+        </w:rPr>
+        <w:t>"</w:t>
       </w:r>
       <w:r>
         <w:rPr>
@@ -18997,1338 +20123,424 @@
       </w:r>
       <w:r>
         <w:rPr>
-          <w:color w:val="0000FF"/>
-          <w:highlight w:val="white"/>
+          <w:color w:val="C00000"/>
+          <w:highlight w:val="white"/>
+        </w:rPr>
+        <w:t>"{}"</w:t>
+      </w:r>
+      <w:r>
+        <w:rPr>
+          <w:highlight w:val="white"/>
+        </w:rPr>
+        <w:t xml:space="preserve">, </w:t>
+      </w:r>
+      <w:r>
+        <w:rPr>
+          <w:color w:val="A31515"/>
+          <w:highlight w:val="white"/>
+        </w:rPr>
+        <w:t>"</w:t>
+      </w:r>
+      <w:r>
+        <w:rPr>
+          <w:color w:val="A31515"/>
+          <w:highlight w:val="white"/>
+        </w:rPr>
+        <w:t>value</w:t>
+      </w:r>
+      <w:r>
+        <w:rPr>
+          <w:color w:val="A31515"/>
+          <w:highlight w:val="white"/>
+        </w:rPr>
+        <w:t>"</w:t>
+      </w:r>
+      <w:r>
+        <w:rPr>
+          <w:highlight w:val="white"/>
+        </w:rPr>
+        <w:t xml:space="preserve">}, </w:t>
+      </w:r>
+      <w:r>
+        <w:rPr>
+          <w:highlight w:val="white"/>
+        </w:rPr>
+        <w:t>ConvertValue</w:t>
+      </w:r>
+      <w:r>
+        <w:rPr>
+          <w:highlight w:val="white"/>
+        </w:rPr>
+        <w:t>);</w:t>
+      </w:r>
+    </w:p>
+    <w:p>
+      <w:r>
+        <w:lastRenderedPageBreak/>
+        <w:t xml:space="preserve">The first </w:t>
+      </w:r>
+      <w:r>
+        <w:rPr>
+          <w:rStyle w:val="CodeChar"/>
+        </w:rPr>
+        <w:t>bool</w:t>
+      </w:r>
+      <w:r>
+        <w:t xml:space="preserve"> parameter indicates whether the function is public (</w:t>
+      </w:r>
+      <w:r>
+        <w:rPr>
+          <w:rStyle w:val="CodeChar"/>
+        </w:rPr>
+        <w:t>true</w:t>
+      </w:r>
+      <w:r>
+        <w:t>) or private (</w:t>
+      </w:r>
+      <w:r>
+        <w:rPr>
+          <w:rStyle w:val="CodeChar"/>
         </w:rPr>
         <w:t>false</w:t>
       </w:r>
       <w:r>
-        <w:rPr>
-          <w:highlight w:val="white"/>
-        </w:rPr>
-        <w:t>);</w:t>
-      </w:r>
-    </w:p>
-    <w:p>
-      <w:pPr>
-        <w:pStyle w:val="Code"/>
-        <w:rPr>
-          <w:highlight w:val="white"/>
-        </w:rPr>
-      </w:pPr>
-      <w:r>
-        <w:rPr>
-          <w:highlight w:val="white"/>
-        </w:rPr>
-        <w:t>script</w:t>
-      </w:r>
-      <w:r>
-        <w:rPr>
-          <w:color w:val="008080"/>
-          <w:highlight w:val="white"/>
-        </w:rPr>
-        <w:t>-&gt;</w:t>
-      </w:r>
-      <w:r>
-        <w:rPr>
-          <w:highlight w:val="white"/>
-        </w:rPr>
-        <w:t>SetVariable(</w:t>
-      </w:r>
-      <w:r>
-        <w:rPr>
-          <w:color w:val="A31515"/>
-          <w:highlight w:val="white"/>
-        </w:rPr>
-        <w:t>"c"</w:t>
-      </w:r>
-      <w:r>
-        <w:rPr>
-          <w:highlight w:val="white"/>
-        </w:rPr>
+        <w:t xml:space="preserve">).  The second </w:t>
+      </w:r>
+      <w:r>
+        <w:rPr>
+          <w:rStyle w:val="CodeChar"/>
+        </w:rPr>
+        <w:t>bool</w:t>
+      </w:r>
+      <w:r>
+        <w:t xml:space="preserve"> parameter indicates whether a return value is expected.  The third parameter is an initialization list of </w:t>
+      </w:r>
+      <w:r>
+        <w:rPr>
+          <w:rStyle w:val="CodeChar"/>
+        </w:rPr>
+        <w:t>String</w:t>
+      </w:r>
+      <w:r>
+        <w:t xml:space="preserve"> objects which is used to generate the name signature.  </w:t>
+      </w:r>
+      <w:r>
+        <w:t xml:space="preserve">Parameters are indicated with curly braces in the string (e.g. </w:t>
+      </w:r>
+      <w:r>
+        <w:rPr>
+          <w:rStyle w:val="CodeChar"/>
+        </w:rPr>
+        <w:t>"{}"</w:t>
+      </w:r>
+      <w:r>
+        <w:t xml:space="preserve">), with an optional value type to cast the parameter to (e.g. </w:t>
+      </w:r>
+      <w:r>
+        <w:rPr>
+          <w:rStyle w:val="CodeChar"/>
+        </w:rPr>
+        <w:t>"{</w:t>
+      </w:r>
+      <w:r>
+        <w:rPr>
+          <w:rStyle w:val="CodeChar"/>
+        </w:rPr>
+        <w:t>integer</w:t>
+      </w:r>
+      <w:r>
+        <w:rPr>
+          <w:rStyle w:val="CodeChar"/>
+        </w:rPr>
+        <w:t>}"</w:t>
+      </w:r>
+      <w:r>
+        <w:t>).  The fourth parameter is the native function callback.</w:t>
+      </w:r>
+    </w:p>
+    <w:p>
+      <w:pPr>
+        <w:pStyle w:val="Heading2"/>
+      </w:pPr>
+      <w:bookmarkStart w:id="50" w:name="_Toc459121185"/>
+      <w:r>
+        <w:t>Thread Safety and Concurrency</w:t>
+      </w:r>
+      <w:bookmarkEnd w:id="50"/>
+    </w:p>
+    <w:p>
+      <w:r>
+        <w:t xml:space="preserve">In addition to each script executing as a co-routine, all library and runtime member functions are thread-safe, allowing both scripts and external code to safely access shared data and functions from independent threads.   However, script member functions are </w:t>
+      </w:r>
+      <w:r>
+        <w:rPr>
+          <w:i/>
+        </w:rPr>
+        <w:t>not</w:t>
+      </w:r>
+      <w:r>
+        <w:t xml:space="preserve"> thread-safe, however, so you must take care to only access each individual script from a single thread or protect the script from simultaneous access from multiple threads with your own code.</w:t>
+      </w:r>
+    </w:p>
+    <w:p>
+      <w:r>
+        <w:t>This should allow considerable freedom for using Jinx in any number of application-specific multi-threaded scenarios.</w:t>
+      </w:r>
+    </w:p>
+    <w:p>
+      <w:pPr>
+        <w:pStyle w:val="Heading2"/>
+      </w:pPr>
+      <w:bookmarkStart w:id="51" w:name="_Toc459121186"/>
+      <w:r>
+        <w:t>Exceptions</w:t>
+      </w:r>
+      <w:bookmarkEnd w:id="51"/>
+    </w:p>
+    <w:p>
+      <w:r>
+        <w:t xml:space="preserve">The Jinx library does not use C++ exceptions.  This </w:t>
+      </w:r>
+      <w:r>
+        <w:t xml:space="preserve">simply </w:t>
+      </w:r>
+      <w:r>
+        <w:t xml:space="preserve">reflects the reality that many game developers and development platforms do not use </w:t>
+      </w:r>
+      <w:r>
+        <w:t xml:space="preserve">or support </w:t>
+      </w:r>
+      <w:r>
+        <w:t>exceptions, and Jinx was specifically designed with this particular audience in mind.</w:t>
+      </w:r>
+    </w:p>
+    <w:p>
+      <w:pPr>
+        <w:pStyle w:val="Heading2"/>
+      </w:pPr>
+      <w:bookmarkStart w:id="52" w:name="_Toc459121187"/>
+      <w:r>
+        <w:t>UTF-8 vs UTF-16</w:t>
+      </w:r>
+      <w:bookmarkEnd w:id="52"/>
+    </w:p>
+    <w:p>
+      <w:r>
+        <w:t xml:space="preserve">Jinx uses UTF-8 internally to represent all string data.  However, </w:t>
+      </w:r>
+      <w:r>
+        <w:t xml:space="preserve">many programs use </w:t>
+      </w:r>
+      <w:r>
+        <w:rPr>
+          <w:rStyle w:val="CodeChar"/>
+        </w:rPr>
+        <w:t>char16_t</w:t>
+      </w:r>
+      <w:r>
+        <w:t xml:space="preserve"> strings or, more likely among Windows programmers, </w:t>
+      </w:r>
+      <w:r>
+        <w:rPr>
+          <w:rStyle w:val="CodeChar"/>
+        </w:rPr>
+        <w:t>wchar_t</w:t>
+      </w:r>
+      <w:r>
+        <w:t xml:space="preserve"> strings.  Many programmers are surprised to learn that</w:t>
+      </w:r>
+      <w:r>
+        <w:t xml:space="preserve"> </w:t>
+      </w:r>
+      <w:r>
+        <w:rPr>
+          <w:rStyle w:val="CodeChar"/>
+        </w:rPr>
+        <w:t>char</w:t>
+      </w:r>
+      <w:r>
+        <w:t xml:space="preserve"> strings can just as easily (one might even argue </w:t>
+      </w:r>
+      <w:r>
+        <w:rPr>
+          <w:i/>
+        </w:rPr>
+        <w:t>better</w:t>
+      </w:r>
+      <w:r>
+        <w:t>) represent</w:t>
+      </w:r>
+      <w:r>
+        <w:t xml:space="preserve"> all</w:t>
+      </w:r>
+      <w:r>
+        <w:t xml:space="preserve"> Unicode </w:t>
+      </w:r>
+      <w:proofErr w:type="spellStart"/>
+      <w:r>
+        <w:t>codepoints</w:t>
+      </w:r>
+      <w:proofErr w:type="spellEnd"/>
+      <w:r>
+        <w:t>.  Moreover</w:t>
+      </w:r>
+      <w:proofErr w:type="gramStart"/>
+      <w:r>
         <w:t xml:space="preserve">, </w:t>
       </w:r>
       <w:r>
-        <w:rPr>
-          <w:color w:val="A31515"/>
-          <w:highlight w:val="white"/>
-        </w:rPr>
-        <w:t>"some string"</w:t>
-      </w:r>
-      <w:r>
-        <w:rPr>
-          <w:highlight w:val="white"/>
-        </w:rPr>
-        <w:t>);</w:t>
-      </w:r>
-    </w:p>
-    <w:p>
-      <w:r>
-        <w:t xml:space="preserve">One thing to note is that while Jinx does use the </w:t>
+        <w:t xml:space="preserve"> </w:t>
       </w:r>
       <w:r>
         <w:rPr>
           <w:rStyle w:val="CodeChar"/>
         </w:rPr>
-        <w:t>std::string</w:t>
-      </w:r>
-      <w:r>
-        <w:t xml:space="preserve"> class to represent strings, it uses a specialized allocator, making it incompatible with the generic library version.  As such, when passin</w:t>
-      </w:r>
-      <w:r>
-        <w:t xml:space="preserve">g or retrieving strings, you may </w:t>
-      </w:r>
-      <w:r>
-        <w:t xml:space="preserve">have to </w:t>
-      </w:r>
-      <w:r>
-        <w:t>use</w:t>
-      </w:r>
-      <w:r>
-        <w:t xml:space="preserve"> raw C-style string using the </w:t>
-      </w:r>
+        <w:t>wchar</w:t>
+      </w:r>
+      <w:proofErr w:type="gramEnd"/>
       <w:r>
         <w:rPr>
           <w:rStyle w:val="CodeChar"/>
         </w:rPr>
-        <w:t>std::string::c_str()</w:t>
-      </w:r>
-      <w:r>
-        <w:t xml:space="preserve"> function.</w:t>
-      </w:r>
-    </w:p>
-    <w:p>
-      <w:pPr>
-        <w:pStyle w:val="Heading2"/>
-      </w:pPr>
-      <w:bookmarkStart w:id="47" w:name="_Toc459121182"/>
-      <w:r>
-        <w:t>The Library Class</w:t>
-      </w:r>
-      <w:bookmarkEnd w:id="47"/>
-    </w:p>
-    <w:p>
-      <w:r>
-        <w:rPr>
-          <w:i/>
-        </w:rPr>
-        <w:t>Libraries</w:t>
-      </w:r>
-      <w:r>
-        <w:t xml:space="preserve"> are the means by which you organize multiple scripts or native methods into reusable </w:t>
-      </w:r>
-      <w:r>
-        <w:t>modules</w:t>
-      </w:r>
-      <w:r>
-        <w:t xml:space="preserve"> that can be consumed by other scripts.  As we saw earlier, we can either create a new library or retrieve an existing library with the runtime’s </w:t>
+        <w:t>_t</w:t>
+      </w:r>
+      <w:r>
+        <w:t xml:space="preserve"> is not a platform-independent type</w:t>
+      </w:r>
+      <w:r>
+        <w:t>, as it is represented as 16-bits on some platforms (like Windows) and as 32-bits on others (like Linux)</w:t>
+      </w:r>
+      <w:r>
+        <w:t>.  As such, it’s not a suitable internal representation for a library making efforts to be as platform-neutral as possible.</w:t>
+      </w:r>
+      <w:r>
+        <w:t xml:space="preserve">  C++ 11’s new </w:t>
       </w:r>
       <w:r>
         <w:rPr>
           <w:rStyle w:val="CodeChar"/>
         </w:rPr>
-        <w:t>GetLibrary()</w:t>
-      </w:r>
-      <w:r>
-        <w:t xml:space="preserve"> function.  In either case, it means a library by the name given is now registered with the runtime.  Any new scripts compiled with that runtime will now be able to access this library.</w:t>
-      </w:r>
-    </w:p>
-    <w:p>
-      <w:r>
-        <w:t>In order to compile scripts that call library script functions or properties, those library scripts must either be compiled with the runtime, or the bytecode for t</w:t>
-      </w:r>
-      <w:r>
-        <w:t xml:space="preserve">he libraries must be executed, or those elements must have been registered via the native API.  </w:t>
-      </w:r>
-      <w:r>
-        <w:t xml:space="preserve">This is required because the </w:t>
-      </w:r>
-      <w:r>
-        <w:t>runtime</w:t>
-      </w:r>
-      <w:r>
-        <w:t xml:space="preserve"> parser must </w:t>
-      </w:r>
-      <w:r>
-        <w:t>be able to check</w:t>
-      </w:r>
-      <w:r>
-        <w:t xml:space="preserve"> a script’s content</w:t>
-      </w:r>
-      <w:r>
-        <w:t xml:space="preserve"> against a library’s function signatures and property names</w:t>
-      </w:r>
-      <w:r>
-        <w:t>.</w:t>
-      </w:r>
-    </w:p>
-    <w:p>
-      <w:r>
-        <w:t>Jinx has no dependency system to automate this</w:t>
-      </w:r>
-      <w:r>
-        <w:t xml:space="preserve"> process</w:t>
-      </w:r>
-      <w:r>
-        <w:t>, because it has no way of retrieving scripts or bytecode on its own.  Your application is completely responsible for ensuring library scripts are parsed and/or executed before any dependencies</w:t>
-      </w:r>
-      <w:r>
-        <w:t xml:space="preserve"> to ensure those scripts can be compiled</w:t>
-      </w:r>
-      <w:r>
-        <w:t>.</w:t>
-      </w:r>
-    </w:p>
-    <w:p>
-      <w:r>
-        <w:t xml:space="preserve">You should understand that </w:t>
-      </w:r>
-      <w:r>
-        <w:t xml:space="preserve">Jinx </w:t>
-      </w:r>
-      <w:r>
-        <w:t>registers</w:t>
-      </w:r>
-      <w:r>
-        <w:t xml:space="preserve"> library functions</w:t>
-      </w:r>
-      <w:r>
-        <w:t xml:space="preserve"> and properties</w:t>
-      </w:r>
-      <w:r>
-        <w:t xml:space="preserve"> for use by executing the scripts</w:t>
-      </w:r>
-      <w:r>
-        <w:t xml:space="preserve"> in which those are defined</w:t>
-      </w:r>
-      <w:r>
-        <w:t>.  From then on, the functions and properties are defined in the libraries and the runtime contains the data required for execution.</w:t>
-      </w:r>
-    </w:p>
-    <w:p>
-      <w:r>
-        <w:t xml:space="preserve">This has ramifications for how </w:t>
-      </w:r>
-      <w:r>
-        <w:t>scripts should be</w:t>
-      </w:r>
-      <w:r>
-        <w:t xml:space="preserve"> organized.  In general, while it is possible to execute scripts that contain library function</w:t>
-      </w:r>
-      <w:r>
-        <w:t xml:space="preserve"> and</w:t>
-      </w:r>
-      <w:r>
-        <w:t xml:space="preserve"> property definitions multiple times, it’s wasteful </w:t>
-      </w:r>
-      <w:r>
-        <w:t xml:space="preserve">and unnecessary </w:t>
-      </w:r>
-      <w:r>
-        <w:t xml:space="preserve">to do so.  Instead, </w:t>
-      </w:r>
-      <w:r>
-        <w:t xml:space="preserve">those </w:t>
-      </w:r>
-      <w:r>
-        <w:t>library function and property definitions should be separated into scripts</w:t>
-      </w:r>
-      <w:r>
-        <w:t xml:space="preserve"> that</w:t>
-      </w:r>
-      <w:r>
-        <w:t xml:space="preserve"> can be compiled and executed only once</w:t>
-      </w:r>
-      <w:r>
-        <w:t xml:space="preserve"> at program startup</w:t>
-      </w:r>
-      <w:r>
-        <w:t xml:space="preserve">.  </w:t>
-      </w:r>
-    </w:p>
-    <w:p>
-      <w:pPr>
-        <w:pStyle w:val="Heading3"/>
-      </w:pPr>
-      <w:bookmarkStart w:id="48" w:name="_Toc459121183"/>
-      <w:r>
-        <w:t>Native Property Registration</w:t>
-      </w:r>
-      <w:bookmarkEnd w:id="48"/>
-    </w:p>
-    <w:p>
-      <w:r>
-        <w:t xml:space="preserve">Library properties can be set from native code.  </w:t>
-      </w:r>
-      <w:r>
-        <w:t>This is done with a single</w:t>
-      </w:r>
-      <w:r>
-        <w:t xml:space="preserve"> function call.  The following code creates a public property “</w:t>
+        <w:t>char16_t</w:t>
+      </w:r>
+      <w:r>
+        <w:t xml:space="preserve"> type is a more suitable type for representing UTF-16 data.  However, UTF-8 strings avoid endian issues when serializing data, and are more compact when mostly representing ASCII text, as is expected of a scripting language.</w:t>
+      </w:r>
+    </w:p>
+    <w:p>
+      <w:r>
+        <w:t xml:space="preserve">Jinx provides functionality in its </w:t>
+      </w:r>
+      <w:r>
+        <w:rPr>
+          <w:rStyle w:val="CodeChar"/>
+        </w:rPr>
+        <w:t>Variant</w:t>
+      </w:r>
+      <w:r>
+        <w:t xml:space="preserve"> class to convert back and forth between UTF-8 and UTF-16 encodings.  A </w:t>
+      </w:r>
+      <w:r>
+        <w:rPr>
+          <w:rStyle w:val="CodeChar"/>
+        </w:rPr>
+        <w:t>StringU16</w:t>
+      </w:r>
+      <w:r>
+        <w:t xml:space="preserve"> </w:t>
       </w:r>
       <w:proofErr w:type="spellStart"/>
       <w:r>
-        <w:t>someprop</w:t>
+        <w:t>typedef</w:t>
       </w:r>
       <w:proofErr w:type="spellEnd"/>
       <w:r>
-        <w:t>” with a default value of 42.</w:t>
-      </w:r>
-    </w:p>
-    <w:p>
-      <w:pPr>
-        <w:pStyle w:val="Code"/>
-        <w:rPr>
-          <w:highlight w:val="white"/>
-        </w:rPr>
-      </w:pPr>
-      <w:r>
-        <w:rPr>
-          <w:color w:val="0000FF"/>
-          <w:highlight w:val="white"/>
-        </w:rPr>
+        <w:t xml:space="preserve"> is provided, as well as some specific functions and overloads to handle conversions.</w:t>
+      </w:r>
+      <w:r>
+        <w:t xml:space="preserve">  You can pass </w:t>
+      </w:r>
+      <w:r>
+        <w:rPr>
+          <w:rStyle w:val="CodeChar"/>
+        </w:rPr>
+        <w:t>char16_t *</w:t>
+      </w:r>
+      <w:r>
+        <w:t xml:space="preserve"> literals to the </w:t>
+      </w:r>
+      <w:r>
+        <w:rPr>
+          <w:rStyle w:val="CodeChar"/>
+        </w:rPr>
+        <w:t>Variant</w:t>
+      </w:r>
+      <w:r>
+        <w:t xml:space="preserve"> class overloaded constructor, and the string will be converted to UTF-8 internally.  If you wish to </w:t>
+      </w:r>
+      <w:r>
         <w:lastRenderedPageBreak/>
-        <w:t>auto</w:t>
-      </w:r>
-      <w:r>
-        <w:rPr>
-          <w:highlight w:val="white"/>
-        </w:rPr>
-        <w:t xml:space="preserve"> library = runtime</w:t>
-      </w:r>
-      <w:r>
-        <w:rPr>
-          <w:color w:val="008080"/>
-          <w:highlight w:val="white"/>
-        </w:rPr>
-        <w:t>-&gt;</w:t>
-      </w:r>
-      <w:r>
-        <w:rPr>
-          <w:highlight w:val="white"/>
-        </w:rPr>
-        <w:t>GetLibrary(</w:t>
-      </w:r>
-      <w:r>
-        <w:rPr>
-          <w:color w:val="A31515"/>
-          <w:highlight w:val="white"/>
-        </w:rPr>
-        <w:t>"test"</w:t>
-      </w:r>
-      <w:r>
-        <w:rPr>
-          <w:highlight w:val="white"/>
-        </w:rPr>
-        <w:t>);</w:t>
-      </w:r>
-    </w:p>
-    <w:p>
-      <w:pPr>
-        <w:pStyle w:val="Code"/>
-        <w:rPr>
-          <w:highlight w:val="white"/>
-        </w:rPr>
-      </w:pPr>
-      <w:r>
-        <w:rPr>
-          <w:highlight w:val="white"/>
-        </w:rPr>
-        <w:t>library</w:t>
-      </w:r>
-      <w:r>
-        <w:rPr>
-          <w:color w:val="008080"/>
-          <w:highlight w:val="white"/>
-        </w:rPr>
-        <w:t>-&gt;</w:t>
-      </w:r>
-      <w:r>
-        <w:rPr>
-          <w:highlight w:val="white"/>
-        </w:rPr>
-        <w:t>RegisterProperty(</w:t>
-      </w:r>
-      <w:r>
-        <w:rPr>
-          <w:color w:val="0000FF"/>
-          <w:highlight w:val="white"/>
-        </w:rPr>
-        <w:t>false</w:t>
-      </w:r>
-      <w:r>
-        <w:rPr>
-          <w:highlight w:val="white"/>
-        </w:rPr>
-        <w:t xml:space="preserve">, </w:t>
-      </w:r>
-      <w:r>
-        <w:rPr>
-          <w:color w:val="0000FF"/>
-          <w:highlight w:val="white"/>
-        </w:rPr>
-        <w:t>true</w:t>
-      </w:r>
-      <w:r>
-        <w:rPr>
-          <w:highlight w:val="white"/>
-        </w:rPr>
-        <w:t xml:space="preserve">, </w:t>
-      </w:r>
-      <w:r>
-        <w:rPr>
-          <w:color w:val="A31515"/>
-          <w:highlight w:val="white"/>
-        </w:rPr>
-        <w:t>"someprop"</w:t>
-      </w:r>
-      <w:r>
-        <w:rPr>
-          <w:highlight w:val="white"/>
-        </w:rPr>
-        <w:t>, 42);</w:t>
-      </w:r>
-    </w:p>
-    <w:p>
-      <w:r>
-        <w:t xml:space="preserve">The </w:t>
+        <w:t xml:space="preserve">retrieve a UTF-16 string, you can use the </w:t>
       </w:r>
       <w:r>
         <w:rPr>
           <w:rStyle w:val="CodeChar"/>
         </w:rPr>
-        <w:t>ILibrary::RegisterProperty()</w:t>
-      </w:r>
-      <w:r>
-        <w:t xml:space="preserve"> function takes four parameters.  The first </w:t>
+        <w:t>Variant::GetStringU16()</w:t>
+      </w:r>
+      <w:r>
+        <w:t xml:space="preserve"> function, which will perform the conversion from UTF-8 to UTF-16.</w:t>
+      </w:r>
+    </w:p>
+    <w:p>
+      <w:r>
+        <w:t xml:space="preserve">Because of the non-portability of </w:t>
+      </w:r>
+      <w:r>
+        <w:t xml:space="preserve">the </w:t>
       </w:r>
       <w:r>
         <w:rPr>
           <w:rStyle w:val="CodeChar"/>
         </w:rPr>
-        <w:t>bool</w:t>
-      </w:r>
-      <w:r>
-        <w:t xml:space="preserve"> indicates whether the property is read-only (</w:t>
+        <w:t>wchar_t</w:t>
+      </w:r>
+      <w:r>
+        <w:t xml:space="preserve"> type, the </w:t>
       </w:r>
       <w:r>
         <w:rPr>
           <w:rStyle w:val="CodeChar"/>
         </w:rPr>
-        <w:t>true</w:t>
-      </w:r>
-      <w:r>
-        <w:t>) or writeable (</w:t>
+        <w:t>StringU16</w:t>
+      </w:r>
+      <w:r>
+        <w:t xml:space="preserve"> type uses </w:t>
       </w:r>
       <w:r>
         <w:rPr>
           <w:rStyle w:val="CodeChar"/>
         </w:rPr>
-        <w:t>false</w:t>
-      </w:r>
-      <w:r>
-        <w:t xml:space="preserve">).  The second </w:t>
+        <w:t>char16_t</w:t>
+      </w:r>
+      <w:r>
+        <w:t xml:space="preserve"> rather than </w:t>
       </w:r>
       <w:r>
         <w:rPr>
           <w:rStyle w:val="CodeChar"/>
         </w:rPr>
-        <w:t>bool</w:t>
-      </w:r>
-      <w:r>
-        <w:t xml:space="preserve"> set the scope to public (</w:t>
+        <w:t>wchar_t</w:t>
+      </w:r>
+      <w:r>
+        <w:t xml:space="preserve">.  If your code uses </w:t>
       </w:r>
       <w:r>
         <w:rPr>
           <w:rStyle w:val="CodeChar"/>
         </w:rPr>
-        <w:t>true</w:t>
-      </w:r>
-      <w:r>
-        <w:t>) or private (</w:t>
-      </w:r>
-      <w:r>
-        <w:rPr>
-          <w:rStyle w:val="CodeChar"/>
-        </w:rPr>
-        <w:t>false</w:t>
-      </w:r>
-      <w:r>
-        <w:t xml:space="preserve">).  The third </w:t>
-      </w:r>
-      <w:r>
-        <w:rPr>
-          <w:rStyle w:val="CodeChar"/>
-        </w:rPr>
-        <w:t>String</w:t>
-      </w:r>
-      <w:r>
-        <w:t xml:space="preserve"> parameter is the name of the property.  The fourth </w:t>
-      </w:r>
-      <w:r>
-        <w:rPr>
-          <w:rStyle w:val="CodeChar"/>
-        </w:rPr>
-        <w:t>Variant</w:t>
-      </w:r>
-      <w:r>
-        <w:t xml:space="preserve"> parameter is the default property value.</w:t>
-      </w:r>
-    </w:p>
-    <w:p>
-      <w:pPr>
-        <w:pStyle w:val="Heading3"/>
-      </w:pPr>
-      <w:bookmarkStart w:id="49" w:name="_Toc459121184"/>
-      <w:r>
-        <w:t>Native Function Registration</w:t>
-      </w:r>
-      <w:bookmarkEnd w:id="49"/>
-    </w:p>
-    <w:p>
-      <w:r>
-        <w:t xml:space="preserve">The library interface can also register functions.  The member function </w:t>
-      </w:r>
-      <w:r>
-        <w:rPr>
-          <w:rStyle w:val="CodeChar"/>
-        </w:rPr>
-        <w:t>ILibrary::Register</w:t>
-      </w:r>
-      <w:r>
-        <w:rPr>
-          <w:rStyle w:val="CodeChar"/>
-        </w:rPr>
-        <w:t>Funtion</w:t>
-      </w:r>
-      <w:r>
-        <w:rPr>
-          <w:rStyle w:val="CodeChar"/>
-        </w:rPr>
-        <w:t>()</w:t>
-      </w:r>
-      <w:r>
-        <w:t xml:space="preserve"> is used to do this.  The native functions to be </w:t>
-      </w:r>
-      <w:r>
-        <w:t>used as a callback should look something like the following:</w:t>
-      </w:r>
-    </w:p>
-    <w:p>
-      <w:pPr>
-        <w:pStyle w:val="Code"/>
-        <w:rPr>
-          <w:color w:val="000000"/>
-          <w:highlight w:val="white"/>
-        </w:rPr>
-      </w:pPr>
-      <w:r>
-        <w:rPr>
-          <w:color w:val="0000FF"/>
-          <w:highlight w:val="white"/>
-        </w:rPr>
-        <w:t>static</w:t>
-      </w:r>
-      <w:r>
-        <w:rPr>
-          <w:color w:val="000000"/>
-          <w:highlight w:val="white"/>
-        </w:rPr>
-        <w:t xml:space="preserve"> </w:t>
-      </w:r>
-      <w:r>
-        <w:rPr>
-          <w:highlight w:val="white"/>
-        </w:rPr>
-        <w:t>Variant</w:t>
-      </w:r>
-      <w:r>
-        <w:rPr>
-          <w:color w:val="000000"/>
-          <w:highlight w:val="white"/>
-        </w:rPr>
-        <w:t xml:space="preserve"> </w:t>
-      </w:r>
-      <w:r>
-        <w:rPr>
-          <w:color w:val="000000"/>
-          <w:highlight w:val="white"/>
-        </w:rPr>
-        <w:t>ConvertValue</w:t>
-      </w:r>
-      <w:r>
-        <w:rPr>
-          <w:color w:val="000000"/>
-          <w:highlight w:val="white"/>
-        </w:rPr>
-        <w:t>(</w:t>
-      </w:r>
-      <w:r>
-        <w:rPr>
-          <w:highlight w:val="white"/>
-        </w:rPr>
-        <w:t>ScriptPtr</w:t>
-      </w:r>
-      <w:r>
-        <w:rPr>
-          <w:color w:val="000000"/>
-          <w:highlight w:val="white"/>
-        </w:rPr>
-        <w:t xml:space="preserve"> </w:t>
-      </w:r>
-      <w:r>
-        <w:rPr>
-          <w:color w:val="808080"/>
-          <w:highlight w:val="white"/>
-        </w:rPr>
-        <w:t>script</w:t>
-      </w:r>
-      <w:r>
-        <w:rPr>
-          <w:color w:val="000000"/>
-          <w:highlight w:val="white"/>
-        </w:rPr>
-        <w:t xml:space="preserve">, </w:t>
-      </w:r>
-      <w:r>
-        <w:rPr>
-          <w:highlight w:val="white"/>
-        </w:rPr>
-        <w:t>Parameters</w:t>
-      </w:r>
-      <w:r>
-        <w:rPr>
-          <w:color w:val="000000"/>
-          <w:highlight w:val="white"/>
-        </w:rPr>
-        <w:t xml:space="preserve"> </w:t>
-      </w:r>
-      <w:r>
-        <w:rPr>
-          <w:color w:val="808080"/>
-          <w:highlight w:val="white"/>
-        </w:rPr>
-        <w:t>params</w:t>
-      </w:r>
-      <w:r>
-        <w:rPr>
-          <w:color w:val="000000"/>
-          <w:highlight w:val="white"/>
-        </w:rPr>
-        <w:t>)</w:t>
-      </w:r>
-    </w:p>
-    <w:p>
-      <w:pPr>
-        <w:pStyle w:val="Code"/>
-        <w:rPr>
-          <w:highlight w:val="white"/>
-        </w:rPr>
-      </w:pPr>
-      <w:r>
-        <w:rPr>
-          <w:highlight w:val="white"/>
-        </w:rPr>
-        <w:t>{</w:t>
-      </w:r>
-    </w:p>
-    <w:p>
-      <w:pPr>
-        <w:pStyle w:val="Code"/>
-        <w:rPr>
-          <w:color w:val="000000"/>
-          <w:highlight w:val="white"/>
-        </w:rPr>
-      </w:pPr>
-      <w:r>
-        <w:rPr>
-          <w:highlight w:val="white"/>
-        </w:rPr>
-        <w:t xml:space="preserve">    return</w:t>
-      </w:r>
-      <w:r>
-        <w:rPr>
-          <w:color w:val="000000"/>
-          <w:highlight w:val="white"/>
-        </w:rPr>
-        <w:t xml:space="preserve"> </w:t>
-      </w:r>
-      <w:r>
-        <w:rPr>
-          <w:color w:val="808080"/>
-          <w:highlight w:val="white"/>
-        </w:rPr>
-        <w:t>params</w:t>
-      </w:r>
-      <w:r>
-        <w:rPr>
-          <w:highlight w:val="white"/>
-        </w:rPr>
-        <w:t>[0] * 2</w:t>
-      </w:r>
-      <w:r>
-        <w:rPr>
-          <w:color w:val="000000"/>
-          <w:highlight w:val="white"/>
-        </w:rPr>
-        <w:t>;</w:t>
-      </w:r>
-    </w:p>
-    <w:p>
-      <w:pPr>
-        <w:pStyle w:val="Code"/>
-      </w:pPr>
-      <w:r>
-        <w:rPr>
-          <w:highlight w:val="white"/>
-        </w:rPr>
-        <w:t>}</w:t>
-      </w:r>
-    </w:p>
-    <w:p>
-      <w:r>
-        <w:t>The script that executed the function is passed as</w:t>
-      </w:r>
-      <w:r>
-        <w:t xml:space="preserve"> the parameter</w:t>
-      </w:r>
-      <w:r>
-        <w:t xml:space="preserve"> </w:t>
-      </w:r>
-      <w:r>
-        <w:rPr>
-          <w:rStyle w:val="CodeChar"/>
-        </w:rPr>
-        <w:t>script</w:t>
-      </w:r>
-      <w:r>
-        <w:t xml:space="preserve">, and any function parameters are passed as </w:t>
-      </w:r>
-      <w:r>
-        <w:rPr>
-          <w:rStyle w:val="CodeChar"/>
-        </w:rPr>
-        <w:t>params</w:t>
-      </w:r>
-      <w:r>
-        <w:t xml:space="preserve">, which is actually a </w:t>
-      </w:r>
-      <w:r>
-        <w:rPr>
-          <w:rStyle w:val="CodeChar"/>
-        </w:rPr>
-        <w:t>std::vector</w:t>
-      </w:r>
-      <w:r>
-        <w:t xml:space="preserve"> of </w:t>
-      </w:r>
-      <w:r>
-        <w:rPr>
-          <w:rStyle w:val="CodeChar"/>
-        </w:rPr>
-        <w:t>Variant</w:t>
-      </w:r>
-      <w:r>
-        <w:t xml:space="preserve"> objects.  </w:t>
-      </w:r>
-      <w:r>
-        <w:t>The number of parameters is guaranteed by the Jinx parser, so you don’t have to worry about checking to see if parameters exist before using them.  Remember that a list of parameters separated by commas is automatically converted into a collection, even though it may look like a variable number of arguments.</w:t>
-      </w:r>
-    </w:p>
-    <w:p>
-      <w:r>
-        <w:t xml:space="preserve">The function must return a </w:t>
-      </w:r>
-      <w:r>
-        <w:rPr>
-          <w:rStyle w:val="CodeChar"/>
-        </w:rPr>
-        <w:t>Variant</w:t>
-      </w:r>
-      <w:r>
-        <w:t xml:space="preserve"> object.  If the function signature does not require a return value, then you can simply return </w:t>
-      </w:r>
-      <w:r>
-        <w:rPr>
-          <w:rStyle w:val="CodeChar"/>
-        </w:rPr>
-        <w:t>nullptr</w:t>
-      </w:r>
-      <w:r>
-        <w:t xml:space="preserve">, which will be turned into a </w:t>
-      </w:r>
-      <w:r>
-        <w:rPr>
-          <w:rStyle w:val="CodeChar"/>
-        </w:rPr>
-        <w:t>n</w:t>
-      </w:r>
-      <w:r>
-        <w:rPr>
-          <w:rStyle w:val="CodeChar"/>
-        </w:rPr>
-        <w:t>ull</w:t>
-      </w:r>
-      <w:r>
-        <w:t xml:space="preserve"> type </w:t>
-      </w:r>
-      <w:r>
-        <w:rPr>
-          <w:rStyle w:val="CodeChar"/>
-        </w:rPr>
-        <w:t>Variant</w:t>
-      </w:r>
-      <w:r>
-        <w:t xml:space="preserve"> and subsequently ignored.</w:t>
-      </w:r>
-    </w:p>
-    <w:p>
-      <w:r>
-        <w:t>Registering the function looks something like the following:</w:t>
-      </w:r>
-    </w:p>
-    <w:p>
-      <w:pPr>
-        <w:pStyle w:val="Code"/>
-        <w:rPr>
-          <w:highlight w:val="white"/>
-        </w:rPr>
-      </w:pPr>
-      <w:r>
-        <w:rPr>
-          <w:color w:val="0000FF"/>
-          <w:highlight w:val="white"/>
-        </w:rPr>
-        <w:t>auto</w:t>
-      </w:r>
-      <w:r>
-        <w:rPr>
-          <w:highlight w:val="white"/>
-        </w:rPr>
-        <w:t xml:space="preserve"> library = runtime</w:t>
-      </w:r>
-      <w:r>
-        <w:rPr>
-          <w:color w:val="008080"/>
-          <w:highlight w:val="white"/>
-        </w:rPr>
-        <w:t>-&gt;</w:t>
-      </w:r>
-      <w:r>
-        <w:rPr>
-          <w:highlight w:val="white"/>
-        </w:rPr>
-        <w:t>GetLibrary(</w:t>
-      </w:r>
-      <w:r>
-        <w:rPr>
-          <w:color w:val="A31515"/>
-          <w:highlight w:val="white"/>
-        </w:rPr>
-        <w:t>"test"</w:t>
-      </w:r>
-      <w:r>
-        <w:rPr>
-          <w:highlight w:val="white"/>
-        </w:rPr>
-        <w:t>);</w:t>
-      </w:r>
-    </w:p>
-    <w:p>
-      <w:pPr>
-        <w:pStyle w:val="Code"/>
-        <w:rPr>
-          <w:highlight w:val="white"/>
-        </w:rPr>
-      </w:pPr>
-      <w:r>
-        <w:rPr>
-          <w:highlight w:val="white"/>
-        </w:rPr>
-        <w:t>library</w:t>
-      </w:r>
-      <w:r>
-        <w:rPr>
-          <w:color w:val="008080"/>
-          <w:highlight w:val="white"/>
-        </w:rPr>
-        <w:t>-&gt;</w:t>
-      </w:r>
-      <w:r>
-        <w:rPr>
-          <w:highlight w:val="white"/>
-        </w:rPr>
-        <w:t>RegisterFunction(</w:t>
-      </w:r>
-      <w:r>
-        <w:rPr>
-          <w:color w:val="0000FF"/>
-          <w:highlight w:val="white"/>
-        </w:rPr>
-        <w:t>true</w:t>
-      </w:r>
-      <w:r>
-        <w:rPr>
-          <w:highlight w:val="white"/>
-        </w:rPr>
-        <w:t xml:space="preserve">, </w:t>
-      </w:r>
-      <w:r>
-        <w:rPr>
-          <w:color w:val="0000FF"/>
-          <w:highlight w:val="white"/>
-        </w:rPr>
-        <w:t>true</w:t>
-      </w:r>
-      <w:r>
-        <w:rPr>
-          <w:highlight w:val="white"/>
-        </w:rPr>
-        <w:t>, {</w:t>
-      </w:r>
-      <w:r>
-        <w:rPr>
-          <w:color w:val="A31515"/>
-          <w:highlight w:val="white"/>
-        </w:rPr>
-        <w:t>"</w:t>
-      </w:r>
-      <w:r>
-        <w:rPr>
-          <w:color w:val="A31515"/>
-          <w:highlight w:val="white"/>
-        </w:rPr>
-        <w:t>convert</w:t>
-      </w:r>
-      <w:r>
-        <w:rPr>
-          <w:color w:val="A31515"/>
-          <w:highlight w:val="white"/>
-        </w:rPr>
-        <w:t>"</w:t>
-      </w:r>
-      <w:r>
-        <w:rPr>
-          <w:highlight w:val="white"/>
-        </w:rPr>
-        <w:t xml:space="preserve">, </w:t>
-      </w:r>
-      <w:r>
-        <w:rPr>
-          <w:color w:val="C00000"/>
-          <w:highlight w:val="white"/>
-        </w:rPr>
-        <w:t>"{}"</w:t>
-      </w:r>
-      <w:r>
-        <w:rPr>
-          <w:highlight w:val="white"/>
-        </w:rPr>
-        <w:t xml:space="preserve">, </w:t>
-      </w:r>
-      <w:r>
-        <w:rPr>
-          <w:color w:val="A31515"/>
-          <w:highlight w:val="white"/>
-        </w:rPr>
-        <w:t>"</w:t>
-      </w:r>
-      <w:r>
-        <w:rPr>
-          <w:color w:val="A31515"/>
-          <w:highlight w:val="white"/>
-        </w:rPr>
-        <w:t>value</w:t>
-      </w:r>
-      <w:r>
-        <w:rPr>
-          <w:color w:val="A31515"/>
-          <w:highlight w:val="white"/>
-        </w:rPr>
-        <w:t>"</w:t>
-      </w:r>
-      <w:r>
-        <w:rPr>
-          <w:highlight w:val="white"/>
-        </w:rPr>
-        <w:t xml:space="preserve">}, </w:t>
-      </w:r>
-      <w:r>
-        <w:rPr>
-          <w:highlight w:val="white"/>
-        </w:rPr>
-        <w:t>ConvertValue</w:t>
-      </w:r>
-      <w:r>
-        <w:rPr>
-          <w:highlight w:val="white"/>
-        </w:rPr>
-        <w:t>);</w:t>
-      </w:r>
-    </w:p>
-    <w:p>
-      <w:r>
-        <w:t xml:space="preserve">The first </w:t>
-      </w:r>
-      <w:r>
-        <w:rPr>
-          <w:rStyle w:val="CodeChar"/>
-        </w:rPr>
-        <w:t>bool</w:t>
-      </w:r>
-      <w:r>
-        <w:t xml:space="preserve"> parameter indicates whether the function is public (</w:t>
-      </w:r>
-      <w:r>
-        <w:rPr>
-          <w:rStyle w:val="CodeChar"/>
-        </w:rPr>
-        <w:t>true</w:t>
-      </w:r>
-      <w:r>
-        <w:t>) or private (</w:t>
-      </w:r>
-      <w:r>
-        <w:rPr>
-          <w:rStyle w:val="CodeChar"/>
-        </w:rPr>
-        <w:t>false</w:t>
-      </w:r>
-      <w:r>
-        <w:t xml:space="preserve">).  The second </w:t>
-      </w:r>
-      <w:r>
-        <w:rPr>
-          <w:rStyle w:val="CodeChar"/>
-        </w:rPr>
-        <w:t>bool</w:t>
-      </w:r>
-      <w:r>
-        <w:t xml:space="preserve"> parameter indicates whether a return value is expected.  The third parameter is an initialization list of </w:t>
-      </w:r>
-      <w:r>
-        <w:rPr>
-          <w:rStyle w:val="CodeChar"/>
-        </w:rPr>
-        <w:t>String</w:t>
-      </w:r>
-      <w:r>
-        <w:t xml:space="preserve"> objects which is used to generate the name signature.  </w:t>
-      </w:r>
-      <w:r>
-        <w:t xml:space="preserve">Parameters are indicated with curly braces in the string (e.g. </w:t>
-      </w:r>
-      <w:r>
-        <w:rPr>
-          <w:rStyle w:val="CodeChar"/>
-        </w:rPr>
-        <w:t>"{}"</w:t>
-      </w:r>
-      <w:r>
-        <w:t xml:space="preserve">), with an optional value type to cast the parameter to (e.g. </w:t>
-      </w:r>
-      <w:r>
-        <w:rPr>
-          <w:rStyle w:val="CodeChar"/>
-        </w:rPr>
-        <w:t>"{</w:t>
-      </w:r>
-      <w:r>
-        <w:rPr>
-          <w:rStyle w:val="CodeChar"/>
-        </w:rPr>
-        <w:t>integer</w:t>
-      </w:r>
-      <w:r>
-        <w:rPr>
-          <w:rStyle w:val="CodeChar"/>
-        </w:rPr>
-        <w:t>}"</w:t>
-      </w:r>
-      <w:r>
-        <w:t>).  The fourth parameter is the native function callback.</w:t>
-      </w:r>
-    </w:p>
-    <w:p>
-      <w:pPr>
-        <w:pStyle w:val="Heading2"/>
-      </w:pPr>
-      <w:bookmarkStart w:id="50" w:name="_Toc459121185"/>
-      <w:r>
-        <w:lastRenderedPageBreak/>
-        <w:t>Thread Safety and Concurrency</w:t>
-      </w:r>
-      <w:bookmarkEnd w:id="50"/>
-    </w:p>
-    <w:p>
-      <w:r>
-        <w:t xml:space="preserve">In addition to each script executing as a co-routine, all library and runtime member functions are thread-safe, allowing both scripts and external code to safely access shared data and functions from independent threads.   However, script member functions are </w:t>
-      </w:r>
-      <w:r>
-        <w:rPr>
-          <w:i/>
-        </w:rPr>
-        <w:t>not</w:t>
-      </w:r>
-      <w:r>
-        <w:t xml:space="preserve"> thread-safe, however, so you must take care to only access each individual script from a single thread or protect the script from simultaneous access from multiple threads with your own code.</w:t>
-      </w:r>
-    </w:p>
-    <w:p>
-      <w:r>
-        <w:t>This should allow considerable freedom for using Jinx in any number of application-specific multi-threaded scenarios.</w:t>
-      </w:r>
-    </w:p>
-    <w:p>
-      <w:pPr>
-        <w:pStyle w:val="Heading2"/>
-      </w:pPr>
-      <w:bookmarkStart w:id="51" w:name="_Toc459121186"/>
-      <w:r>
-        <w:t>Exceptions</w:t>
-      </w:r>
-      <w:bookmarkEnd w:id="51"/>
-    </w:p>
-    <w:p>
-      <w:r>
-        <w:t xml:space="preserve">The Jinx library does not use C++ exceptions.  This </w:t>
-      </w:r>
-      <w:r>
-        <w:t xml:space="preserve">simply </w:t>
-      </w:r>
-      <w:r>
-        <w:t xml:space="preserve">reflects the reality that many game developers and development platforms do not use </w:t>
-      </w:r>
-      <w:r>
-        <w:t xml:space="preserve">or support </w:t>
-      </w:r>
-      <w:r>
-        <w:t>exceptions, and Jinx was specifically designed with this particular audience in mind.</w:t>
-      </w:r>
-    </w:p>
-    <w:p>
-      <w:pPr>
-        <w:pStyle w:val="Heading2"/>
-      </w:pPr>
-      <w:bookmarkStart w:id="52" w:name="_Toc459121187"/>
-      <w:r>
-        <w:t>UTF-8 vs UTF-16</w:t>
-      </w:r>
-      <w:bookmarkEnd w:id="52"/>
-    </w:p>
-    <w:p>
-      <w:r>
-        <w:t xml:space="preserve">Jinx uses UTF-8 internally to represent all string data.  However, </w:t>
-      </w:r>
-      <w:r>
-        <w:t xml:space="preserve">many programs use </w:t>
-      </w:r>
-      <w:r>
-        <w:rPr>
-          <w:rStyle w:val="CodeChar"/>
-        </w:rPr>
-        <w:t>char16_t</w:t>
-      </w:r>
-      <w:r>
-        <w:t xml:space="preserve"> strings or, more likely among Windows programmers, </w:t>
-      </w:r>
-      <w:r>
-        <w:rPr>
-          <w:rStyle w:val="CodeChar"/>
-        </w:rPr>
         <w:t>wchar_t</w:t>
       </w:r>
       <w:r>
-        <w:t xml:space="preserve"> strings.  Many programmers are surprised to learn that</w:t>
-      </w:r>
-      <w:r>
-        <w:t xml:space="preserve"> </w:t>
-      </w:r>
-      <w:r>
-        <w:rPr>
-          <w:rStyle w:val="CodeChar"/>
-        </w:rPr>
-        <w:t>char</w:t>
-      </w:r>
-      <w:r>
-        <w:t xml:space="preserve"> strings can just as easily (one might even argue </w:t>
-      </w:r>
-      <w:r>
-        <w:rPr>
-          <w:i/>
-        </w:rPr>
-        <w:t>better</w:t>
-      </w:r>
-      <w:r>
-        <w:t>) represent</w:t>
-      </w:r>
-      <w:r>
-        <w:t xml:space="preserve"> all</w:t>
-      </w:r>
-      <w:r>
-        <w:t xml:space="preserve"> Unicode </w:t>
-      </w:r>
-      <w:proofErr w:type="spellStart"/>
-      <w:r>
-        <w:t>codepoints</w:t>
-      </w:r>
-      <w:proofErr w:type="spellEnd"/>
-      <w:r>
-        <w:t>.  Moreover</w:t>
-      </w:r>
-      <w:proofErr w:type="gramStart"/>
-      <w:r>
-        <w:t xml:space="preserve">, </w:t>
-      </w:r>
-      <w:r>
-        <w:t xml:space="preserve"> </w:t>
-      </w:r>
-      <w:r>
-        <w:rPr>
-          <w:rStyle w:val="CodeChar"/>
-        </w:rPr>
-        <w:t>wchar</w:t>
-      </w:r>
-      <w:proofErr w:type="gramEnd"/>
-      <w:r>
-        <w:rPr>
-          <w:rStyle w:val="CodeChar"/>
-        </w:rPr>
-        <w:t>_t</w:t>
-      </w:r>
-      <w:r>
-        <w:t xml:space="preserve"> is not a platform-independent type</w:t>
-      </w:r>
-      <w:r>
-        <w:t>, as it is represented as 16-bits on some platforms (like Windows) and as 32-bits on others (like Linux)</w:t>
-      </w:r>
-      <w:r>
-        <w:t>.  As such, it’s not a suitable internal representation for a library making efforts to be as platform-neutral as possible.</w:t>
-      </w:r>
-      <w:r>
-        <w:t xml:space="preserve">  C++ 11’s new </w:t>
-      </w:r>
-      <w:r>
-        <w:rPr>
-          <w:rStyle w:val="CodeChar"/>
-        </w:rPr>
-        <w:t>char16_t</w:t>
-      </w:r>
-      <w:r>
-        <w:t xml:space="preserve"> type is a more suitable type for representing UTF-16 data.  However, UTF-8 strings avoid endian issues when serializing data, and are more compact when mostly representing ASCII text, as is expected of a scripting language.</w:t>
-      </w:r>
-    </w:p>
-    <w:p>
-      <w:r>
-        <w:t xml:space="preserve">Jinx provides functionality in its </w:t>
-      </w:r>
-      <w:r>
-        <w:rPr>
-          <w:rStyle w:val="CodeChar"/>
-        </w:rPr>
-        <w:t>Variant</w:t>
-      </w:r>
-      <w:r>
-        <w:t xml:space="preserve"> class to convert back and forth between UTF-8 and UTF-16 encodings.  A </w:t>
-      </w:r>
-      <w:r>
-        <w:rPr>
-          <w:rStyle w:val="CodeChar"/>
-        </w:rPr>
-        <w:t>StringU16</w:t>
-      </w:r>
-      <w:r>
-        <w:t xml:space="preserve"> </w:t>
-      </w:r>
-      <w:proofErr w:type="spellStart"/>
-      <w:r>
-        <w:t>typedef</w:t>
-      </w:r>
-      <w:proofErr w:type="spellEnd"/>
-      <w:r>
-        <w:t xml:space="preserve"> is provided, as well as some specific functions and overloads to handle conversions.</w:t>
-      </w:r>
-      <w:r>
-        <w:t xml:space="preserve">  You can pass </w:t>
-      </w:r>
-      <w:r>
-        <w:rPr>
-          <w:rStyle w:val="CodeChar"/>
-        </w:rPr>
-        <w:t>char16_t *</w:t>
-      </w:r>
-      <w:r>
-        <w:t xml:space="preserve"> literals to the </w:t>
-      </w:r>
-      <w:r>
-        <w:rPr>
-          <w:rStyle w:val="CodeChar"/>
-        </w:rPr>
-        <w:t>Variant</w:t>
-      </w:r>
-      <w:r>
-        <w:t xml:space="preserve"> class overloaded constructor, and the string will be converted to UTF-8 internally.  If you wish to retrieve a UTF-16 string, you can use the </w:t>
-      </w:r>
-      <w:r>
-        <w:rPr>
-          <w:rStyle w:val="CodeChar"/>
-        </w:rPr>
-        <w:t>Variant::GetStringU16()</w:t>
-      </w:r>
-      <w:r>
-        <w:t xml:space="preserve"> function, which will perform the conversion from UTF-8 to UTF-16.</w:t>
-      </w:r>
-    </w:p>
-    <w:p>
-      <w:r>
-        <w:t xml:space="preserve">Because of the non-portability of </w:t>
-      </w:r>
-      <w:r>
-        <w:t xml:space="preserve">the </w:t>
-      </w:r>
-      <w:r>
-        <w:rPr>
-          <w:rStyle w:val="CodeChar"/>
-        </w:rPr>
-        <w:t>wchar_t</w:t>
-      </w:r>
-      <w:r>
-        <w:t xml:space="preserve"> type, the </w:t>
-      </w:r>
-      <w:r>
-        <w:rPr>
-          <w:rStyle w:val="CodeChar"/>
-        </w:rPr>
-        <w:t>StringU16</w:t>
-      </w:r>
-      <w:r>
-        <w:t xml:space="preserve"> type uses </w:t>
-      </w:r>
-      <w:r>
-        <w:rPr>
-          <w:rStyle w:val="CodeChar"/>
-        </w:rPr>
-        <w:t>char16_t</w:t>
-      </w:r>
-      <w:r>
-        <w:t xml:space="preserve"> rather than </w:t>
-      </w:r>
-      <w:r>
-        <w:rPr>
-          <w:rStyle w:val="CodeChar"/>
-        </w:rPr>
-        <w:t>wchar_t</w:t>
-      </w:r>
-      <w:r>
-        <w:t xml:space="preserve">.  If your code uses </w:t>
-      </w:r>
-      <w:r>
-        <w:rPr>
-          <w:rStyle w:val="CodeChar"/>
-        </w:rPr>
-        <w:t>wchar_t</w:t>
-      </w:r>
-      <w:r>
         <w:t xml:space="preserve"> everywhere and you can assume that it will be 16-bits</w:t>
       </w:r>
       <w:r>
@@ -20350,7 +20562,6 @@
       </w:pPr>
       <w:bookmarkStart w:id="53" w:name="_Toc459121188"/>
       <w:r>
-        <w:lastRenderedPageBreak/>
         <w:t>Conclusion</w:t>
       </w:r>
       <w:bookmarkEnd w:id="53"/>
@@ -22607,7 +22818,7 @@
 </file>
 
 <file path=customXml/itemProps1.xml><?xml version="1.0" encoding="utf-8"?>
-<ds:datastoreItem xmlns:ds="http://schemas.openxmlformats.org/officeDocument/2006/customXml" ds:itemID="{84982FB6-332E-4F1E-B93B-8B4472E91C43}">
+<ds:datastoreItem xmlns:ds="http://schemas.openxmlformats.org/officeDocument/2006/customXml" ds:itemID="{39CE46B9-EDB4-4B09-9195-F7644212C836}">
   <ds:schemaRefs>
     <ds:schemaRef ds:uri="http://schemas.openxmlformats.org/officeDocument/2006/bibliography"/>
   </ds:schemaRefs>

--- a/Docs/Tutorial.docx
+++ b/Docs/Tutorial.docx
@@ -16,8 +16,6 @@
         <w:t>Tutorial</w:t>
       </w:r>
     </w:p>
-    <w:bookmarkStart w:id="0" w:name="_GoBack"/>
-    <w:bookmarkEnd w:id="0"/>
     <w:p>
       <w:pPr>
         <w:pStyle w:val="TOC1"/>
@@ -4106,95 +4104,95 @@
       <w:r>
         <w:fldChar w:fldCharType="end"/>
       </w:r>
-      <w:bookmarkStart w:id="1" w:name="_Toc476771719"/>
+      <w:bookmarkStart w:id="0" w:name="_Toc476771719"/>
       <w:r>
         <w:t>Introduction</w:t>
       </w:r>
+      <w:bookmarkEnd w:id="0"/>
+    </w:p>
+    <w:p>
+      <w:pPr>
+        <w:rPr>
+          <w:rFonts w:cs="Open Sans"/>
+        </w:rPr>
+      </w:pPr>
+      <w:r>
+        <w:rPr>
+          <w:rFonts w:cs="Open Sans"/>
+        </w:rPr>
+        <w:t xml:space="preserve">Jinx is a lightweight embedded scripting language, </w:t>
+      </w:r>
+      <w:r>
+        <w:rPr>
+          <w:rFonts w:cs="Open Sans"/>
+        </w:rPr>
+        <w:t xml:space="preserve">intended </w:t>
+      </w:r>
+      <w:r>
+        <w:rPr>
+          <w:rFonts w:cs="Open Sans"/>
+        </w:rPr>
+        <w:t xml:space="preserve">to be compiled and used from within </w:t>
+      </w:r>
+      <w:r>
+        <w:rPr>
+          <w:rFonts w:cs="Open Sans"/>
+        </w:rPr>
+        <w:t>a host application</w:t>
+      </w:r>
+      <w:r>
+        <w:rPr>
+          <w:rFonts w:cs="Open Sans"/>
+        </w:rPr>
+        <w:t xml:space="preserve">.  The library is written in modern C++, and the API is designed to be simple and easy to use.  The language syntax is </w:t>
+      </w:r>
+      <w:r>
+        <w:rPr>
+          <w:rFonts w:cs="Open Sans"/>
+        </w:rPr>
+        <w:t xml:space="preserve">highly readable, looking like </w:t>
+      </w:r>
+      <w:r>
+        <w:rPr>
+          <w:rFonts w:cs="Open Sans"/>
+        </w:rPr>
+        <w:t>a cross between pseudo-code and natural language phrases</w:t>
+      </w:r>
+      <w:r>
+        <w:rPr>
+          <w:rFonts w:cs="Open Sans"/>
+        </w:rPr>
+        <w:t>.</w:t>
+      </w:r>
+    </w:p>
+    <w:p>
+      <w:pPr>
+        <w:pStyle w:val="Heading2"/>
+      </w:pPr>
+      <w:bookmarkStart w:id="1" w:name="_Toc476771720"/>
+      <w:r>
+        <w:t xml:space="preserve">Why </w:t>
+      </w:r>
+      <w:proofErr w:type="gramStart"/>
+      <w:r>
+        <w:t>Yet</w:t>
+      </w:r>
+      <w:proofErr w:type="gramEnd"/>
+      <w:r>
+        <w:t xml:space="preserve"> Another </w:t>
+      </w:r>
+      <w:r>
+        <w:t xml:space="preserve">Scripting </w:t>
+      </w:r>
+      <w:r>
+        <w:t>Language</w:t>
+      </w:r>
+      <w:r>
+        <w:t>?</w:t>
+      </w:r>
       <w:bookmarkEnd w:id="1"/>
     </w:p>
     <w:p>
-      <w:pPr>
-        <w:rPr>
-          <w:rFonts w:cs="Open Sans"/>
-        </w:rPr>
-      </w:pPr>
-      <w:r>
-        <w:rPr>
-          <w:rFonts w:cs="Open Sans"/>
-        </w:rPr>
-        <w:t xml:space="preserve">Jinx is a lightweight embedded scripting language, </w:t>
-      </w:r>
-      <w:r>
-        <w:rPr>
-          <w:rFonts w:cs="Open Sans"/>
-        </w:rPr>
-        <w:t xml:space="preserve">intended </w:t>
-      </w:r>
-      <w:r>
-        <w:rPr>
-          <w:rFonts w:cs="Open Sans"/>
-        </w:rPr>
-        <w:t xml:space="preserve">to be compiled and used from within </w:t>
-      </w:r>
-      <w:r>
-        <w:rPr>
-          <w:rFonts w:cs="Open Sans"/>
-        </w:rPr>
-        <w:t>a host application</w:t>
-      </w:r>
-      <w:r>
-        <w:rPr>
-          <w:rFonts w:cs="Open Sans"/>
-        </w:rPr>
-        <w:t xml:space="preserve">.  The library is written in modern C++, and the API is designed to be simple and easy to use.  The language syntax is </w:t>
-      </w:r>
-      <w:r>
-        <w:rPr>
-          <w:rFonts w:cs="Open Sans"/>
-        </w:rPr>
-        <w:t xml:space="preserve">highly readable, looking like </w:t>
-      </w:r>
-      <w:r>
-        <w:rPr>
-          <w:rFonts w:cs="Open Sans"/>
-        </w:rPr>
-        <w:t>a cross between pseudo-code and natural language phrases</w:t>
-      </w:r>
-      <w:r>
-        <w:rPr>
-          <w:rFonts w:cs="Open Sans"/>
-        </w:rPr>
-        <w:t>.</w:t>
-      </w:r>
-    </w:p>
-    <w:p>
-      <w:pPr>
-        <w:pStyle w:val="Heading2"/>
-      </w:pPr>
-      <w:bookmarkStart w:id="2" w:name="_Toc476771720"/>
-      <w:r>
-        <w:t xml:space="preserve">Why </w:t>
-      </w:r>
-      <w:proofErr w:type="gramStart"/>
-      <w:r>
-        <w:t>Yet</w:t>
-      </w:r>
-      <w:proofErr w:type="gramEnd"/>
-      <w:r>
-        <w:t xml:space="preserve"> Another </w:t>
-      </w:r>
-      <w:r>
-        <w:t xml:space="preserve">Scripting </w:t>
-      </w:r>
-      <w:r>
-        <w:t>Language</w:t>
-      </w:r>
-      <w:r>
-        <w:t>?</w:t>
-      </w:r>
-      <w:bookmarkEnd w:id="2"/>
-    </w:p>
-    <w:p>
       <w:r>
         <w:t>Lua is a highly successfully embedded scripting language</w:t>
       </w:r>
@@ -4240,8 +4238,13 @@
       <w:r>
         <w:t xml:space="preserve"> and can be challenging for non-programmers to use.  </w:t>
       </w:r>
-      <w:r>
-        <w:t xml:space="preserve">Lua’s original design reflects its intended use as a </w:t>
+      <w:proofErr w:type="spellStart"/>
+      <w:r>
+        <w:t>Lua’s</w:t>
+      </w:r>
+      <w:proofErr w:type="spellEnd"/>
+      <w:r>
+        <w:t xml:space="preserve"> original design reflects its intended use as a </w:t>
       </w:r>
       <w:r>
         <w:rPr>
@@ -4498,11 +4501,11 @@
       <w:pPr>
         <w:pStyle w:val="Heading2"/>
       </w:pPr>
-      <w:bookmarkStart w:id="3" w:name="_Toc476771721"/>
+      <w:bookmarkStart w:id="2" w:name="_Toc476771721"/>
       <w:r>
         <w:t>Jinx Features</w:t>
       </w:r>
-      <w:bookmarkEnd w:id="3"/>
+      <w:bookmarkEnd w:id="2"/>
     </w:p>
     <w:p>
       <w:pPr>
@@ -4739,675 +4742,683 @@
           <w:noProof/>
         </w:rPr>
       </w:pPr>
-      <w:bookmarkStart w:id="4" w:name="_Toc476771722"/>
+      <w:bookmarkStart w:id="3" w:name="_Toc476771722"/>
       <w:r>
         <w:rPr>
           <w:noProof/>
         </w:rPr>
         <w:t>Getting Started With Jinx</w:t>
       </w:r>
+      <w:bookmarkEnd w:id="3"/>
+    </w:p>
+    <w:p>
+      <w:pPr>
+        <w:rPr>
+          <w:noProof/>
+        </w:rPr>
+      </w:pPr>
+      <w:r>
+        <w:rPr>
+          <w:noProof/>
+        </w:rPr>
+        <w:t xml:space="preserve">You’re probably anxious to get started using </w:t>
+      </w:r>
+      <w:r>
+        <w:rPr>
+          <w:noProof/>
+        </w:rPr>
+        <w:t>Jinx</w:t>
+      </w:r>
+      <w:r>
+        <w:rPr>
+          <w:noProof/>
+        </w:rPr>
+        <w:t xml:space="preserve">, so let’s go over what needs to happen to get </w:t>
+      </w:r>
+      <w:r>
+        <w:rPr>
+          <w:noProof/>
+        </w:rPr>
+        <w:t>the library</w:t>
+      </w:r>
+      <w:r>
+        <w:rPr>
+          <w:noProof/>
+        </w:rPr>
+        <w:t xml:space="preserve"> working in your own project.  </w:t>
+      </w:r>
+    </w:p>
+    <w:p>
+      <w:pPr>
+        <w:pStyle w:val="Heading2"/>
+        <w:rPr>
+          <w:noProof/>
+        </w:rPr>
+      </w:pPr>
+      <w:bookmarkStart w:id="4" w:name="_Toc476771723"/>
+      <w:r>
+        <w:rPr>
+          <w:noProof/>
+        </w:rPr>
+        <w:t>Jinx Prerequisites</w:t>
+      </w:r>
       <w:bookmarkEnd w:id="4"/>
     </w:p>
     <w:p>
-      <w:pPr>
-        <w:rPr>
-          <w:noProof/>
-        </w:rPr>
-      </w:pPr>
-      <w:r>
-        <w:rPr>
-          <w:noProof/>
-        </w:rPr>
-        <w:t xml:space="preserve">You’re probably anxious to get started using </w:t>
-      </w:r>
-      <w:r>
-        <w:rPr>
-          <w:noProof/>
-        </w:rPr>
-        <w:t>Jinx</w:t>
-      </w:r>
-      <w:r>
-        <w:rPr>
-          <w:noProof/>
-        </w:rPr>
-        <w:t xml:space="preserve">, so let’s go over what needs to happen to get </w:t>
-      </w:r>
-      <w:r>
-        <w:rPr>
-          <w:noProof/>
-        </w:rPr>
-        <w:t>the library</w:t>
-      </w:r>
-      <w:r>
-        <w:rPr>
-          <w:noProof/>
-        </w:rPr>
-        <w:t xml:space="preserve"> working in your own project.  </w:t>
+      <w:r>
+        <w:t>Jinx is written in</w:t>
+      </w:r>
+      <w:r>
+        <w:t xml:space="preserve"> C++ 11/14, and as such, requires a compiler that conforms to the latest ANSI standards.  The Jinx </w:t>
+      </w:r>
+      <w:r>
+        <w:t>library</w:t>
+      </w:r>
+      <w:r>
+        <w:t xml:space="preserve"> has at least one language feature (</w:t>
+      </w:r>
+      <w:r>
+        <w:t xml:space="preserve">unrestricted unions used in the </w:t>
+      </w:r>
+      <w:r>
+        <w:rPr>
+          <w:rStyle w:val="CodeChar"/>
+        </w:rPr>
+        <w:t>Variant</w:t>
+      </w:r>
+      <w:r>
+        <w:t xml:space="preserve"> class) that makes it incompatible with Visual Studio 2013 and earlier.  The library compiles cleanly with</w:t>
+      </w:r>
+      <w:r>
+        <w:t xml:space="preserve"> Visual Studio 2015 on Windows,</w:t>
+      </w:r>
+      <w:r>
+        <w:t xml:space="preserve"> the latest version of </w:t>
+      </w:r>
+      <w:proofErr w:type="spellStart"/>
+      <w:r>
+        <w:t>Xcode</w:t>
+      </w:r>
+      <w:proofErr w:type="spellEnd"/>
+      <w:r>
+        <w:t xml:space="preserve"> on Mac using LLVM</w:t>
+      </w:r>
+      <w:r>
+        <w:t>, and with G++ on Linux</w:t>
+      </w:r>
+      <w:r>
+        <w:t>.</w:t>
+      </w:r>
+    </w:p>
+    <w:p>
+      <w:r>
+        <w:t xml:space="preserve">In this tutorial, we’ll also assume the reader is familiar with C++, so Jinx syntax will be </w:t>
+      </w:r>
+      <w:r>
+        <w:t xml:space="preserve">briefly </w:t>
+      </w:r>
+      <w:r>
+        <w:t>explained in terms of functionality relative to C++, rather than an emphasis on teaching someone how to program.</w:t>
       </w:r>
     </w:p>
     <w:p>
       <w:pPr>
         <w:pStyle w:val="Heading2"/>
-        <w:rPr>
-          <w:noProof/>
-        </w:rPr>
-      </w:pPr>
-      <w:bookmarkStart w:id="5" w:name="_Toc476771723"/>
-      <w:r>
-        <w:rPr>
-          <w:noProof/>
-        </w:rPr>
-        <w:t>Jinx Prerequisites</w:t>
+      </w:pPr>
+      <w:bookmarkStart w:id="5" w:name="_Toc476771724"/>
+      <w:r>
+        <w:t>Compiling Jinx</w:t>
       </w:r>
       <w:bookmarkEnd w:id="5"/>
     </w:p>
     <w:p>
       <w:r>
-        <w:t>Jinx is written in</w:t>
-      </w:r>
-      <w:r>
-        <w:t xml:space="preserve"> C++ 11/14, and as such, requires a compiler that conforms to the latest ANSI standards.  The Jinx </w:t>
-      </w:r>
-      <w:r>
-        <w:t>library</w:t>
-      </w:r>
-      <w:r>
-        <w:t xml:space="preserve"> has at least one language feature (</w:t>
-      </w:r>
-      <w:r>
-        <w:t xml:space="preserve">unrestricted unions used in the </w:t>
+        <w:t xml:space="preserve">While a few </w:t>
+      </w:r>
+      <w:r>
+        <w:t xml:space="preserve">sample </w:t>
+      </w:r>
+      <w:r>
+        <w:t>projects are offered for selected environments, it</w:t>
+      </w:r>
+      <w:r>
+        <w:t xml:space="preserve"> should also be straightforward </w:t>
+      </w:r>
+      <w:r>
+        <w:t xml:space="preserve">to include the code in your own project.  The entire library is contained in a single folder.  </w:t>
+      </w:r>
+      <w:r>
+        <w:t>A</w:t>
+      </w:r>
+      <w:r>
+        <w:t xml:space="preserve">dd all </w:t>
+      </w:r>
+      <w:r>
+        <w:t>Jinx source files</w:t>
+      </w:r>
+      <w:r>
+        <w:t xml:space="preserve"> to your project</w:t>
+      </w:r>
+      <w:r>
+        <w:t xml:space="preserve"> </w:t>
+      </w:r>
+      <w:r>
+        <w:t>using your native IDE or make system</w:t>
+      </w:r>
+      <w:r>
+        <w:t xml:space="preserve">, include </w:t>
       </w:r>
       <w:r>
         <w:rPr>
           <w:rStyle w:val="CodeChar"/>
         </w:rPr>
-        <w:t>Variant</w:t>
-      </w:r>
-      <w:r>
-        <w:t xml:space="preserve"> class) that makes it incompatible with Visual Studio 2013 and earlier.  The library compiles cleanly with</w:t>
-      </w:r>
-      <w:r>
-        <w:t xml:space="preserve"> Visual Studio 2015 on Windows,</w:t>
-      </w:r>
-      <w:r>
-        <w:t xml:space="preserve"> the latest version of Xcode on Mac using LLVM</w:t>
-      </w:r>
-      <w:r>
-        <w:t>, and with G++ on Linux</w:t>
-      </w:r>
-      <w:r>
-        <w:t>.</w:t>
-      </w:r>
-    </w:p>
-    <w:p>
-      <w:r>
-        <w:t xml:space="preserve">In this tutorial, we’ll also assume the reader is familiar with C++, so Jinx syntax will be </w:t>
-      </w:r>
-      <w:r>
-        <w:t xml:space="preserve">briefly </w:t>
-      </w:r>
-      <w:r>
-        <w:t>explained in terms of functionality relative to C++, rather than an emphasis on teaching someone how to program.</w:t>
+        <w:t>Jinx.h</w:t>
+      </w:r>
+      <w:r>
+        <w:t xml:space="preserve"> as appropriate</w:t>
+      </w:r>
+      <w:r>
+        <w:t xml:space="preserve"> in your source</w:t>
+      </w:r>
+      <w:r>
+        <w:t>,</w:t>
+      </w:r>
+      <w:r>
+        <w:t xml:space="preserve"> </w:t>
+      </w:r>
+      <w:r>
+        <w:t>and you should be ready to start using the library.</w:t>
       </w:r>
     </w:p>
     <w:p>
       <w:pPr>
         <w:pStyle w:val="Heading2"/>
       </w:pPr>
-      <w:bookmarkStart w:id="6" w:name="_Toc476771724"/>
-      <w:r>
-        <w:t>Compiling Jinx</w:t>
-      </w:r>
-      <w:bookmarkEnd w:id="6"/>
-    </w:p>
-    <w:p>
-      <w:r>
-        <w:t xml:space="preserve">While a few </w:t>
-      </w:r>
-      <w:r>
-        <w:t xml:space="preserve">sample </w:t>
-      </w:r>
-      <w:r>
-        <w:t>projects are offered for selected environments, it</w:t>
-      </w:r>
-      <w:r>
-        <w:t xml:space="preserve"> should also be straightforward </w:t>
-      </w:r>
-      <w:r>
-        <w:t xml:space="preserve">to include the code in your own project.  The entire library is contained in a single folder.  </w:t>
-      </w:r>
-      <w:r>
-        <w:t>A</w:t>
-      </w:r>
-      <w:r>
-        <w:t xml:space="preserve">dd all </w:t>
-      </w:r>
-      <w:r>
-        <w:t>Jinx source files</w:t>
-      </w:r>
-      <w:r>
-        <w:t xml:space="preserve"> to your project</w:t>
-      </w:r>
-      <w:r>
-        <w:t xml:space="preserve"> </w:t>
-      </w:r>
-      <w:r>
-        <w:t>using your native IDE or make system</w:t>
-      </w:r>
-      <w:r>
-        <w:t xml:space="preserve">, include </w:t>
-      </w:r>
-      <w:r>
-        <w:rPr>
-          <w:rStyle w:val="CodeChar"/>
-        </w:rPr>
-        <w:t>Jinx.h</w:t>
-      </w:r>
-      <w:r>
-        <w:t xml:space="preserve"> as appropriate</w:t>
-      </w:r>
-      <w:r>
-        <w:t xml:space="preserve"> in your source</w:t>
-      </w:r>
-      <w:r>
-        <w:t>,</w:t>
-      </w:r>
-      <w:r>
-        <w:t xml:space="preserve"> </w:t>
-      </w:r>
-      <w:r>
-        <w:t>and you should be ready to start using the library.</w:t>
-      </w:r>
-    </w:p>
-    <w:p>
-      <w:pPr>
-        <w:pStyle w:val="Heading2"/>
-      </w:pPr>
-      <w:bookmarkStart w:id="7" w:name="_Toc476771725"/>
+      <w:bookmarkStart w:id="6" w:name="_Toc476771725"/>
       <w:r>
         <w:lastRenderedPageBreak/>
         <w:t>Running Your First Script</w:t>
       </w:r>
+      <w:bookmarkEnd w:id="6"/>
+    </w:p>
+    <w:p>
+      <w:r>
+        <w:t xml:space="preserve">Let’s </w:t>
+      </w:r>
+      <w:r>
+        <w:t>go over</w:t>
+      </w:r>
+      <w:r>
+        <w:t xml:space="preserve"> everything you need to do to </w:t>
+      </w:r>
+      <w:r>
+        <w:t>compile and execute</w:t>
+      </w:r>
+      <w:r>
+        <w:t xml:space="preserve"> your first script.  For now, we’ll keep things simple and avoid </w:t>
+      </w:r>
+      <w:r>
+        <w:t xml:space="preserve">complicated </w:t>
+      </w:r>
+      <w:r>
+        <w:t>error handling, asynchronous behavior, customization, a</w:t>
+      </w:r>
+      <w:r>
+        <w:t xml:space="preserve">nd so on.  To start with, </w:t>
+      </w:r>
+      <w:r>
+        <w:t>you’ll create a runtime object</w:t>
+      </w:r>
+      <w:r>
+        <w:t xml:space="preserve"> using</w:t>
+      </w:r>
+      <w:r>
+        <w:t xml:space="preserve"> the</w:t>
+      </w:r>
+      <w:r>
+        <w:t xml:space="preserve"> </w:t>
+      </w:r>
+      <w:r>
+        <w:rPr>
+          <w:rStyle w:val="CodeChar"/>
+        </w:rPr>
+        <w:t>CreateRuntime()</w:t>
+      </w:r>
+      <w:r>
+        <w:t xml:space="preserve"> function</w:t>
+      </w:r>
+      <w:r>
+        <w:t>.  E</w:t>
+      </w:r>
+      <w:r>
+        <w:t xml:space="preserve">ach runtime object represents a distinct </w:t>
+      </w:r>
+      <w:r>
+        <w:t>execution</w:t>
+      </w:r>
+      <w:r>
+        <w:t xml:space="preserve"> environment.  </w:t>
+      </w:r>
+      <w:r>
+        <w:t>Next</w:t>
+      </w:r>
+      <w:r>
+        <w:t>, you’ll compile and execute the script using the runtime</w:t>
+      </w:r>
+      <w:r>
+        <w:t xml:space="preserve">’s </w:t>
+      </w:r>
+      <w:r>
+        <w:rPr>
+          <w:rStyle w:val="CodeChar"/>
+        </w:rPr>
+        <w:t>ExecuteScript()</w:t>
+      </w:r>
+      <w:r>
+        <w:t xml:space="preserve"> member function</w:t>
+      </w:r>
+      <w:r>
+        <w:t>.</w:t>
+      </w:r>
+    </w:p>
+    <w:p>
+      <w:pPr>
+        <w:pStyle w:val="Code"/>
+        <w:rPr>
+          <w:color w:val="000000"/>
+        </w:rPr>
+      </w:pPr>
+      <w:r>
+        <w:rPr>
+          <w:color w:val="0000FF"/>
+        </w:rPr>
+        <w:t xml:space="preserve">#include </w:t>
+      </w:r>
+      <w:r>
+        <w:rPr>
+          <w:color w:val="A31515"/>
+        </w:rPr>
+        <w:t>"Jinx.h"</w:t>
+      </w:r>
+    </w:p>
+    <w:p>
+      <w:pPr>
+        <w:pStyle w:val="Code"/>
+        <w:rPr>
+          <w:color w:val="000000"/>
+        </w:rPr>
+      </w:pPr>
+    </w:p>
+    <w:p>
+      <w:pPr>
+        <w:pStyle w:val="Code"/>
+        <w:rPr>
+          <w:color w:val="000000"/>
+        </w:rPr>
+      </w:pPr>
+      <w:r>
+        <w:rPr>
+          <w:color w:val="0000FF"/>
+        </w:rPr>
+        <w:t>using namespace</w:t>
+      </w:r>
+      <w:r>
+        <w:rPr>
+          <w:color w:val="000000"/>
+        </w:rPr>
+        <w:t xml:space="preserve"> </w:t>
+      </w:r>
+      <w:r>
+        <w:rPr>
+          <w:color w:val="000000"/>
+        </w:rPr>
+        <w:t>Jinx;</w:t>
+      </w:r>
+    </w:p>
+    <w:p>
+      <w:pPr>
+        <w:pStyle w:val="Code"/>
+        <w:rPr>
+          <w:color w:val="000000"/>
+        </w:rPr>
+      </w:pPr>
+    </w:p>
+    <w:p>
+      <w:pPr>
+        <w:pStyle w:val="Code"/>
+        <w:rPr>
+          <w:color w:val="000000"/>
+        </w:rPr>
+      </w:pPr>
+      <w:r>
+        <w:rPr>
+          <w:color w:val="008000"/>
+        </w:rPr>
+        <w:t>// Create the Jinx runtime object</w:t>
+      </w:r>
+    </w:p>
+    <w:p>
+      <w:pPr>
+        <w:pStyle w:val="Code"/>
+        <w:rPr>
+          <w:color w:val="000000"/>
+        </w:rPr>
+      </w:pPr>
+      <w:r>
+        <w:rPr>
+          <w:color w:val="0000FF"/>
+          <w:highlight w:val="white"/>
+        </w:rPr>
+        <w:t>auto</w:t>
+      </w:r>
+      <w:r>
+        <w:rPr>
+          <w:color w:val="000000"/>
+        </w:rPr>
+        <w:t xml:space="preserve"> runtime = CreateRuntime();</w:t>
+      </w:r>
+    </w:p>
+    <w:p>
+      <w:pPr>
+        <w:pStyle w:val="Code"/>
+        <w:rPr>
+          <w:color w:val="000000"/>
+        </w:rPr>
+      </w:pPr>
+    </w:p>
+    <w:p>
+      <w:pPr>
+        <w:pStyle w:val="Code"/>
+        <w:rPr>
+          <w:color w:val="000000"/>
+        </w:rPr>
+      </w:pPr>
+      <w:r>
+        <w:rPr>
+          <w:color w:val="008000"/>
+        </w:rPr>
+        <w:t>// Text containing our Jinx script</w:t>
+      </w:r>
+    </w:p>
+    <w:p>
+      <w:pPr>
+        <w:pStyle w:val="Code"/>
+        <w:rPr>
+          <w:color w:val="000000"/>
+        </w:rPr>
+      </w:pPr>
+      <w:r>
+        <w:rPr>
+          <w:color w:val="0000FF"/>
+        </w:rPr>
+        <w:t>const char</w:t>
+      </w:r>
+      <w:r>
+        <w:rPr>
+          <w:color w:val="000000"/>
+        </w:rPr>
+        <w:t xml:space="preserve"> * scriptText =</w:t>
+      </w:r>
+    </w:p>
+    <w:p>
+      <w:pPr>
+        <w:pStyle w:val="Code"/>
+        <w:rPr>
+          <w:color w:val="000000"/>
+        </w:rPr>
+      </w:pPr>
+      <w:r>
+        <w:rPr>
+          <w:color w:val="A31515"/>
+        </w:rPr>
+        <w:t>u8R"(</w:t>
+      </w:r>
+    </w:p>
+    <w:p>
+      <w:pPr>
+        <w:pStyle w:val="Code"/>
+        <w:rPr>
+          <w:color w:val="000000"/>
+        </w:rPr>
+      </w:pPr>
+    </w:p>
+    <w:p>
+      <w:pPr>
+        <w:pStyle w:val="Code"/>
+        <w:rPr>
+          <w:color w:val="000000"/>
+        </w:rPr>
+      </w:pPr>
+      <w:r>
+        <w:rPr>
+          <w:color w:val="A31515"/>
+        </w:rPr>
+        <w:t>-- Use the core library</w:t>
+      </w:r>
+    </w:p>
+    <w:p>
+      <w:pPr>
+        <w:pStyle w:val="Code"/>
+        <w:rPr>
+          <w:color w:val="000000"/>
+        </w:rPr>
+      </w:pPr>
+      <w:r>
+        <w:rPr>
+          <w:color w:val="A31515"/>
+        </w:rPr>
+        <w:t>import core</w:t>
+      </w:r>
+    </w:p>
+    <w:p>
+      <w:pPr>
+        <w:pStyle w:val="Code"/>
+        <w:rPr>
+          <w:color w:val="000000"/>
+        </w:rPr>
+      </w:pPr>
+    </w:p>
+    <w:p>
+      <w:pPr>
+        <w:pStyle w:val="Code"/>
+        <w:rPr>
+          <w:color w:val="000000"/>
+        </w:rPr>
+      </w:pPr>
+      <w:r>
+        <w:rPr>
+          <w:color w:val="A31515"/>
+        </w:rPr>
+        <w:t>-- Write to the debug output</w:t>
+      </w:r>
+    </w:p>
+    <w:p>
+      <w:pPr>
+        <w:pStyle w:val="Code"/>
+        <w:rPr>
+          <w:color w:val="000000"/>
+        </w:rPr>
+      </w:pPr>
+      <w:r>
+        <w:rPr>
+          <w:color w:val="A31515"/>
+        </w:rPr>
+        <w:t>write line "Hello, world!"</w:t>
+      </w:r>
+    </w:p>
+    <w:p>
+      <w:pPr>
+        <w:pStyle w:val="Code"/>
+        <w:rPr>
+          <w:color w:val="000000"/>
+        </w:rPr>
+      </w:pPr>
+    </w:p>
+    <w:p>
+      <w:pPr>
+        <w:pStyle w:val="Code"/>
+        <w:rPr>
+          <w:color w:val="000000"/>
+        </w:rPr>
+      </w:pPr>
+      <w:r>
+        <w:rPr>
+          <w:color w:val="A31515"/>
+        </w:rPr>
+        <w:t>)"</w:t>
+      </w:r>
+      <w:r>
+        <w:rPr>
+          <w:color w:val="000000"/>
+        </w:rPr>
+        <w:t>;</w:t>
+      </w:r>
+    </w:p>
+    <w:p>
+      <w:pPr>
+        <w:pStyle w:val="Code"/>
+        <w:rPr>
+          <w:color w:val="000000"/>
+        </w:rPr>
+      </w:pPr>
+    </w:p>
+    <w:p>
+      <w:pPr>
+        <w:pStyle w:val="Code"/>
+        <w:rPr>
+          <w:color w:val="000000"/>
+        </w:rPr>
+      </w:pPr>
+      <w:r>
+        <w:rPr>
+          <w:color w:val="008000"/>
+        </w:rPr>
+        <w:t>// Create and execute a script object</w:t>
+      </w:r>
+    </w:p>
+    <w:p>
+      <w:pPr>
+        <w:pStyle w:val="Code"/>
+        <w:rPr>
+          <w:color w:val="000000"/>
+        </w:rPr>
+      </w:pPr>
+      <w:r>
+        <w:rPr>
+          <w:color w:val="0000FF"/>
+          <w:highlight w:val="white"/>
+        </w:rPr>
+        <w:t>auto</w:t>
+      </w:r>
+      <w:r>
+        <w:rPr>
+          <w:color w:val="000000"/>
+        </w:rPr>
+        <w:t xml:space="preserve"> </w:t>
+      </w:r>
+      <w:r>
+        <w:rPr>
+          <w:color w:val="000000"/>
+        </w:rPr>
+        <w:t>script = runtime-&gt;ExecuteScript(scriptText);</w:t>
+      </w:r>
+    </w:p>
+    <w:p/>
+    <w:p>
+      <w:r>
+        <w:t xml:space="preserve">Congratulations!  You’ve </w:t>
+      </w:r>
+      <w:r>
+        <w:t xml:space="preserve">compiled, </w:t>
+      </w:r>
+      <w:r>
+        <w:t>created</w:t>
+      </w:r>
+      <w:r>
+        <w:t>,</w:t>
+      </w:r>
+      <w:r>
+        <w:t xml:space="preserve"> and executed your first </w:t>
+      </w:r>
+      <w:r>
+        <w:t xml:space="preserve">Jinx </w:t>
+      </w:r>
+      <w:r>
+        <w:t xml:space="preserve">script.  </w:t>
+      </w:r>
+      <w:r>
+        <w:rPr>
+          <w:rStyle w:val="CodeChar"/>
+        </w:rPr>
+        <w:t>Runtime::ExecuteScript()</w:t>
+      </w:r>
+      <w:r>
+        <w:rPr>
+          <w:rStyle w:val="CodeChar"/>
+        </w:rPr>
+        <w:t xml:space="preserve"> </w:t>
+      </w:r>
+      <w:r>
+        <w:t xml:space="preserve">is a convenience </w:t>
+      </w:r>
+      <w:r>
+        <w:t xml:space="preserve">function </w:t>
+      </w:r>
+      <w:r>
+        <w:t>that compiles</w:t>
+      </w:r>
+      <w:r>
+        <w:t xml:space="preserve"> a text </w:t>
+      </w:r>
+      <w:r>
+        <w:t>to</w:t>
+      </w:r>
+      <w:r>
+        <w:t xml:space="preserve"> bytecode, creates a script, and executes that script in a single </w:t>
+      </w:r>
+      <w:r>
+        <w:t>call</w:t>
+      </w:r>
+      <w:r>
+        <w:t>.  There are functions to perform each of these steps separately, of course</w:t>
+      </w:r>
+      <w:r>
+        <w:t xml:space="preserve">, which you would likely use in more </w:t>
+      </w:r>
+      <w:r>
+        <w:t>complex scenarios</w:t>
+      </w:r>
+      <w:r>
+        <w:t xml:space="preserve">.  </w:t>
+      </w:r>
+      <w:r>
+        <w:t xml:space="preserve">We’ll look into the nuances of the </w:t>
+      </w:r>
+      <w:r>
+        <w:t xml:space="preserve">native </w:t>
+      </w:r>
+      <w:r>
+        <w:t xml:space="preserve">API later, but this should at least get </w:t>
+      </w:r>
+      <w:r>
+        <w:t xml:space="preserve">you </w:t>
+      </w:r>
+      <w:r>
+        <w:t>far enough to start experimenting with the language itself a bit.</w:t>
+      </w:r>
+    </w:p>
+    <w:p>
+      <w:pPr>
+        <w:pStyle w:val="Heading2"/>
+      </w:pPr>
+      <w:bookmarkStart w:id="7" w:name="_Toc476771726"/>
+      <w:r>
+        <w:t>Hello, World</w:t>
+      </w:r>
+      <w:r>
+        <w:t>!</w:t>
+      </w:r>
       <w:bookmarkEnd w:id="7"/>
-    </w:p>
-    <w:p>
-      <w:r>
-        <w:t xml:space="preserve">Let’s </w:t>
-      </w:r>
-      <w:r>
-        <w:t>go over</w:t>
-      </w:r>
-      <w:r>
-        <w:t xml:space="preserve"> everything you need to do to </w:t>
-      </w:r>
-      <w:r>
-        <w:t>compile and execute</w:t>
-      </w:r>
-      <w:r>
-        <w:t xml:space="preserve"> your first script.  For now, we’ll keep things simple and avoid </w:t>
-      </w:r>
-      <w:r>
-        <w:t xml:space="preserve">complicated </w:t>
-      </w:r>
-      <w:r>
-        <w:t>error handling, asynchronous behavior, customization, a</w:t>
-      </w:r>
-      <w:r>
-        <w:t xml:space="preserve">nd so on.  To start with, </w:t>
-      </w:r>
-      <w:r>
-        <w:t>you’ll create a runtime object</w:t>
-      </w:r>
-      <w:r>
-        <w:t xml:space="preserve"> using</w:t>
-      </w:r>
-      <w:r>
-        <w:t xml:space="preserve"> the</w:t>
-      </w:r>
-      <w:r>
-        <w:t xml:space="preserve"> </w:t>
-      </w:r>
-      <w:r>
-        <w:rPr>
-          <w:rStyle w:val="CodeChar"/>
-        </w:rPr>
-        <w:t>CreateRuntime()</w:t>
-      </w:r>
-      <w:r>
-        <w:t xml:space="preserve"> function</w:t>
-      </w:r>
-      <w:r>
-        <w:t>.  E</w:t>
-      </w:r>
-      <w:r>
-        <w:t xml:space="preserve">ach runtime object represents a distinct </w:t>
-      </w:r>
-      <w:r>
-        <w:t>execution</w:t>
-      </w:r>
-      <w:r>
-        <w:t xml:space="preserve"> environment.  </w:t>
-      </w:r>
-      <w:r>
-        <w:t>Next</w:t>
-      </w:r>
-      <w:r>
-        <w:t>, you’ll compile and execute the script using the runtime</w:t>
-      </w:r>
-      <w:r>
-        <w:t xml:space="preserve">’s </w:t>
-      </w:r>
-      <w:r>
-        <w:rPr>
-          <w:rStyle w:val="CodeChar"/>
-        </w:rPr>
-        <w:t>ExecuteScript()</w:t>
-      </w:r>
-      <w:r>
-        <w:t xml:space="preserve"> member function</w:t>
-      </w:r>
-      <w:r>
-        <w:t>.</w:t>
-      </w:r>
-    </w:p>
-    <w:p>
-      <w:pPr>
-        <w:pStyle w:val="Code"/>
-        <w:rPr>
-          <w:color w:val="000000"/>
-        </w:rPr>
-      </w:pPr>
-      <w:r>
-        <w:rPr>
-          <w:color w:val="0000FF"/>
-        </w:rPr>
-        <w:t xml:space="preserve">#include </w:t>
-      </w:r>
-      <w:r>
-        <w:rPr>
-          <w:color w:val="A31515"/>
-        </w:rPr>
-        <w:t>"Jinx.h"</w:t>
-      </w:r>
-    </w:p>
-    <w:p>
-      <w:pPr>
-        <w:pStyle w:val="Code"/>
-        <w:rPr>
-          <w:color w:val="000000"/>
-        </w:rPr>
-      </w:pPr>
-    </w:p>
-    <w:p>
-      <w:pPr>
-        <w:pStyle w:val="Code"/>
-        <w:rPr>
-          <w:color w:val="000000"/>
-        </w:rPr>
-      </w:pPr>
-      <w:r>
-        <w:rPr>
-          <w:color w:val="0000FF"/>
-        </w:rPr>
-        <w:t>using namespace</w:t>
-      </w:r>
-      <w:r>
-        <w:rPr>
-          <w:color w:val="000000"/>
-        </w:rPr>
-        <w:t xml:space="preserve"> </w:t>
-      </w:r>
-      <w:r>
-        <w:rPr>
-          <w:color w:val="000000"/>
-        </w:rPr>
-        <w:t>Jinx;</w:t>
-      </w:r>
-    </w:p>
-    <w:p>
-      <w:pPr>
-        <w:pStyle w:val="Code"/>
-        <w:rPr>
-          <w:color w:val="000000"/>
-        </w:rPr>
-      </w:pPr>
-    </w:p>
-    <w:p>
-      <w:pPr>
-        <w:pStyle w:val="Code"/>
-        <w:rPr>
-          <w:color w:val="000000"/>
-        </w:rPr>
-      </w:pPr>
-      <w:r>
-        <w:rPr>
-          <w:color w:val="008000"/>
-        </w:rPr>
-        <w:t>// Create the Jinx runtime object</w:t>
-      </w:r>
-    </w:p>
-    <w:p>
-      <w:pPr>
-        <w:pStyle w:val="Code"/>
-        <w:rPr>
-          <w:color w:val="000000"/>
-        </w:rPr>
-      </w:pPr>
-      <w:r>
-        <w:rPr>
-          <w:color w:val="0000FF"/>
-          <w:highlight w:val="white"/>
-        </w:rPr>
-        <w:t>auto</w:t>
-      </w:r>
-      <w:r>
-        <w:rPr>
-          <w:color w:val="000000"/>
-        </w:rPr>
-        <w:t xml:space="preserve"> runtime = CreateRuntime();</w:t>
-      </w:r>
-    </w:p>
-    <w:p>
-      <w:pPr>
-        <w:pStyle w:val="Code"/>
-        <w:rPr>
-          <w:color w:val="000000"/>
-        </w:rPr>
-      </w:pPr>
-    </w:p>
-    <w:p>
-      <w:pPr>
-        <w:pStyle w:val="Code"/>
-        <w:rPr>
-          <w:color w:val="000000"/>
-        </w:rPr>
-      </w:pPr>
-      <w:r>
-        <w:rPr>
-          <w:color w:val="008000"/>
-        </w:rPr>
-        <w:t>// Text containing our Jinx script</w:t>
-      </w:r>
-    </w:p>
-    <w:p>
-      <w:pPr>
-        <w:pStyle w:val="Code"/>
-        <w:rPr>
-          <w:color w:val="000000"/>
-        </w:rPr>
-      </w:pPr>
-      <w:r>
-        <w:rPr>
-          <w:color w:val="0000FF"/>
-        </w:rPr>
-        <w:t>const char</w:t>
-      </w:r>
-      <w:r>
-        <w:rPr>
-          <w:color w:val="000000"/>
-        </w:rPr>
-        <w:t xml:space="preserve"> * scriptText =</w:t>
-      </w:r>
-    </w:p>
-    <w:p>
-      <w:pPr>
-        <w:pStyle w:val="Code"/>
-        <w:rPr>
-          <w:color w:val="000000"/>
-        </w:rPr>
-      </w:pPr>
-      <w:r>
-        <w:rPr>
-          <w:color w:val="A31515"/>
-        </w:rPr>
-        <w:t>u8R"(</w:t>
-      </w:r>
-    </w:p>
-    <w:p>
-      <w:pPr>
-        <w:pStyle w:val="Code"/>
-        <w:rPr>
-          <w:color w:val="000000"/>
-        </w:rPr>
-      </w:pPr>
-    </w:p>
-    <w:p>
-      <w:pPr>
-        <w:pStyle w:val="Code"/>
-        <w:rPr>
-          <w:color w:val="000000"/>
-        </w:rPr>
-      </w:pPr>
-      <w:r>
-        <w:rPr>
-          <w:color w:val="A31515"/>
-        </w:rPr>
-        <w:t>-- Use the core library</w:t>
-      </w:r>
-    </w:p>
-    <w:p>
-      <w:pPr>
-        <w:pStyle w:val="Code"/>
-        <w:rPr>
-          <w:color w:val="000000"/>
-        </w:rPr>
-      </w:pPr>
-      <w:r>
-        <w:rPr>
-          <w:color w:val="A31515"/>
-        </w:rPr>
-        <w:t>import core</w:t>
-      </w:r>
-    </w:p>
-    <w:p>
-      <w:pPr>
-        <w:pStyle w:val="Code"/>
-        <w:rPr>
-          <w:color w:val="000000"/>
-        </w:rPr>
-      </w:pPr>
-    </w:p>
-    <w:p>
-      <w:pPr>
-        <w:pStyle w:val="Code"/>
-        <w:rPr>
-          <w:color w:val="000000"/>
-        </w:rPr>
-      </w:pPr>
-      <w:r>
-        <w:rPr>
-          <w:color w:val="A31515"/>
-        </w:rPr>
-        <w:t>-- Write to the debug output</w:t>
-      </w:r>
-    </w:p>
-    <w:p>
-      <w:pPr>
-        <w:pStyle w:val="Code"/>
-        <w:rPr>
-          <w:color w:val="000000"/>
-        </w:rPr>
-      </w:pPr>
-      <w:r>
-        <w:rPr>
-          <w:color w:val="A31515"/>
-        </w:rPr>
-        <w:t>write line "Hello, world!"</w:t>
-      </w:r>
-    </w:p>
-    <w:p>
-      <w:pPr>
-        <w:pStyle w:val="Code"/>
-        <w:rPr>
-          <w:color w:val="000000"/>
-        </w:rPr>
-      </w:pPr>
-    </w:p>
-    <w:p>
-      <w:pPr>
-        <w:pStyle w:val="Code"/>
-        <w:rPr>
-          <w:color w:val="000000"/>
-        </w:rPr>
-      </w:pPr>
-      <w:r>
-        <w:rPr>
-          <w:color w:val="A31515"/>
-        </w:rPr>
-        <w:t>)"</w:t>
-      </w:r>
-      <w:r>
-        <w:rPr>
-          <w:color w:val="000000"/>
-        </w:rPr>
-        <w:t>;</w:t>
-      </w:r>
-    </w:p>
-    <w:p>
-      <w:pPr>
-        <w:pStyle w:val="Code"/>
-        <w:rPr>
-          <w:color w:val="000000"/>
-        </w:rPr>
-      </w:pPr>
-    </w:p>
-    <w:p>
-      <w:pPr>
-        <w:pStyle w:val="Code"/>
-        <w:rPr>
-          <w:color w:val="000000"/>
-        </w:rPr>
-      </w:pPr>
-      <w:r>
-        <w:rPr>
-          <w:color w:val="008000"/>
-        </w:rPr>
-        <w:t>// Create and execute a script object</w:t>
-      </w:r>
-    </w:p>
-    <w:p>
-      <w:pPr>
-        <w:pStyle w:val="Code"/>
-        <w:rPr>
-          <w:color w:val="000000"/>
-        </w:rPr>
-      </w:pPr>
-      <w:r>
-        <w:rPr>
-          <w:color w:val="0000FF"/>
-          <w:highlight w:val="white"/>
-        </w:rPr>
-        <w:t>auto</w:t>
-      </w:r>
-      <w:r>
-        <w:rPr>
-          <w:color w:val="000000"/>
-        </w:rPr>
-        <w:t xml:space="preserve"> </w:t>
-      </w:r>
-      <w:r>
-        <w:rPr>
-          <w:color w:val="000000"/>
-        </w:rPr>
-        <w:t>script = runtime-&gt;ExecuteScript(scriptText);</w:t>
-      </w:r>
-    </w:p>
-    <w:p/>
-    <w:p>
-      <w:r>
-        <w:t xml:space="preserve">Congratulations!  You’ve </w:t>
-      </w:r>
-      <w:r>
-        <w:t xml:space="preserve">compiled, </w:t>
-      </w:r>
-      <w:r>
-        <w:t>created</w:t>
-      </w:r>
-      <w:r>
-        <w:t>,</w:t>
-      </w:r>
-      <w:r>
-        <w:t xml:space="preserve"> and executed your first </w:t>
-      </w:r>
-      <w:r>
-        <w:t xml:space="preserve">Jinx </w:t>
-      </w:r>
-      <w:r>
-        <w:t xml:space="preserve">script.  </w:t>
-      </w:r>
-      <w:r>
-        <w:rPr>
-          <w:rStyle w:val="CodeChar"/>
-        </w:rPr>
-        <w:t>Runtime::ExecuteScript()</w:t>
-      </w:r>
-      <w:r>
-        <w:rPr>
-          <w:rStyle w:val="CodeChar"/>
-        </w:rPr>
-        <w:t xml:space="preserve"> </w:t>
-      </w:r>
-      <w:r>
-        <w:t xml:space="preserve">is a convenience </w:t>
-      </w:r>
-      <w:r>
-        <w:t xml:space="preserve">function </w:t>
-      </w:r>
-      <w:r>
-        <w:t>that compiles</w:t>
-      </w:r>
-      <w:r>
-        <w:t xml:space="preserve"> a text </w:t>
-      </w:r>
-      <w:r>
-        <w:t>to</w:t>
-      </w:r>
-      <w:r>
-        <w:t xml:space="preserve"> bytecode, creates a script, and executes that script in a single </w:t>
-      </w:r>
-      <w:r>
-        <w:t>call</w:t>
-      </w:r>
-      <w:r>
-        <w:t>.  There are functions to perform each of these steps separately, of course</w:t>
-      </w:r>
-      <w:r>
-        <w:t xml:space="preserve">, which you would likely use in more </w:t>
-      </w:r>
-      <w:r>
-        <w:t>complex scenarios</w:t>
-      </w:r>
-      <w:r>
-        <w:t xml:space="preserve">.  </w:t>
-      </w:r>
-      <w:r>
-        <w:t xml:space="preserve">We’ll look into the nuances of the </w:t>
-      </w:r>
-      <w:r>
-        <w:t xml:space="preserve">native </w:t>
-      </w:r>
-      <w:r>
-        <w:t xml:space="preserve">API later, but this should at least get </w:t>
-      </w:r>
-      <w:r>
-        <w:t xml:space="preserve">you </w:t>
-      </w:r>
-      <w:r>
-        <w:t>far enough to start experimenting with the language itself a bit.</w:t>
-      </w:r>
-    </w:p>
-    <w:p>
-      <w:pPr>
-        <w:pStyle w:val="Heading2"/>
-      </w:pPr>
-      <w:bookmarkStart w:id="8" w:name="_Toc476771726"/>
-      <w:r>
-        <w:t>Hello, World</w:t>
-      </w:r>
-      <w:r>
-        <w:t>!</w:t>
-      </w:r>
-      <w:bookmarkEnd w:id="8"/>
     </w:p>
     <w:p>
       <w:r>
@@ -5736,7 +5747,19 @@
         <w:rPr>
           <w:noProof/>
         </w:rPr>
-        <w:t xml:space="preserve"> output function.  By default, this generates console output using a standard C </w:t>
+        <w:t xml:space="preserve"> output function.  By default, this g</w:t>
+      </w:r>
+      <w:r>
+        <w:rPr>
+          <w:noProof/>
+        </w:rPr>
+        <w:t xml:space="preserve">enerates console output using the </w:t>
+      </w:r>
+      <w:r>
+        <w:rPr>
+          <w:noProof/>
+        </w:rPr>
+        <w:t xml:space="preserve">standard C </w:t>
       </w:r>
       <w:r>
         <w:rPr>
@@ -5782,231 +5805,333 @@
           <w:noProof/>
         </w:rPr>
       </w:pPr>
-      <w:bookmarkStart w:id="9" w:name="_Toc476771727"/>
+      <w:bookmarkStart w:id="8" w:name="_Toc476771727"/>
       <w:r>
         <w:rPr>
           <w:noProof/>
         </w:rPr>
         <w:t>The Jinx Language</w:t>
       </w:r>
+      <w:bookmarkEnd w:id="8"/>
+    </w:p>
+    <w:p>
+      <w:r>
+        <w:t>N</w:t>
+      </w:r>
+      <w:r>
+        <w:t xml:space="preserve">ow that you’ve gotten </w:t>
+      </w:r>
+      <w:r>
+        <w:t xml:space="preserve">the </w:t>
+      </w:r>
+      <w:r>
+        <w:t>Jinx</w:t>
+      </w:r>
+      <w:r>
+        <w:t xml:space="preserve"> </w:t>
+      </w:r>
+      <w:r>
+        <w:t>library</w:t>
+      </w:r>
+      <w:r>
+        <w:t xml:space="preserve"> compiled,</w:t>
+      </w:r>
+      <w:r>
+        <w:t xml:space="preserve"> and create</w:t>
+      </w:r>
+      <w:r>
+        <w:t>d</w:t>
+      </w:r>
+      <w:r>
+        <w:t xml:space="preserve"> and execute</w:t>
+      </w:r>
+      <w:r>
+        <w:t>d</w:t>
+      </w:r>
+      <w:r>
+        <w:t xml:space="preserve"> </w:t>
+      </w:r>
+      <w:r>
+        <w:t xml:space="preserve">a </w:t>
+      </w:r>
+      <w:r>
+        <w:t>simple script, let’s take a quick tour of the Jinx language itself.</w:t>
+      </w:r>
+    </w:p>
+    <w:p>
+      <w:pPr>
+        <w:pStyle w:val="Heading2"/>
+      </w:pPr>
+      <w:bookmarkStart w:id="9" w:name="_Toc476771728"/>
+      <w:r>
+        <w:t>Statements</w:t>
+      </w:r>
+      <w:r>
+        <w:t xml:space="preserve"> and Whitespace</w:t>
+      </w:r>
       <w:bookmarkEnd w:id="9"/>
     </w:p>
     <w:p>
-      <w:r>
-        <w:t>N</w:t>
-      </w:r>
-      <w:r>
-        <w:t xml:space="preserve">ow that you’ve gotten </w:t>
-      </w:r>
-      <w:r>
-        <w:t xml:space="preserve">the </w:t>
-      </w:r>
-      <w:r>
-        <w:t>Jinx</w:t>
-      </w:r>
-      <w:r>
-        <w:t xml:space="preserve"> </w:t>
-      </w:r>
-      <w:r>
-        <w:t>library</w:t>
-      </w:r>
-      <w:r>
-        <w:t xml:space="preserve"> compiled,</w:t>
-      </w:r>
-      <w:r>
-        <w:t xml:space="preserve"> and create</w:t>
-      </w:r>
-      <w:r>
-        <w:t>d</w:t>
-      </w:r>
-      <w:r>
-        <w:t xml:space="preserve"> and execute</w:t>
-      </w:r>
-      <w:r>
-        <w:t>d</w:t>
-      </w:r>
-      <w:r>
-        <w:t xml:space="preserve"> </w:t>
-      </w:r>
-      <w:r>
+      <w:pPr>
+        <w:rPr>
+          <w:noProof/>
+        </w:rPr>
+      </w:pPr>
+      <w:r>
+        <w:rPr>
+          <w:noProof/>
+        </w:rPr>
+        <w:t>You may have noticed in our earlier example that there are no statement termination symbols, such as the semicolon in C/C++.  In Jinx, the end of each line marks the termination of a statement.  Combining multiple statements onto a single line is not allowed.  No other whitespace is significant</w:t>
+      </w:r>
+      <w:r>
+        <w:rPr>
+          <w:noProof/>
+        </w:rPr>
+        <w:t>, except for its role in separating tokens</w:t>
+      </w:r>
+      <w:r>
+        <w:rPr>
+          <w:noProof/>
+        </w:rPr>
+        <w:t xml:space="preserve">. </w:t>
+      </w:r>
+    </w:p>
+    <w:p>
+      <w:pPr>
+        <w:pStyle w:val="Heading2"/>
+        <w:rPr>
+          <w:noProof/>
+        </w:rPr>
+      </w:pPr>
+      <w:bookmarkStart w:id="10" w:name="_Toc476771729"/>
+      <w:r>
+        <w:rPr>
+          <w:noProof/>
+        </w:rPr>
+        <w:t xml:space="preserve">Case </w:t>
+      </w:r>
+      <w:r>
+        <w:rPr>
+          <w:noProof/>
+        </w:rPr>
+        <w:t>Ins</w:t>
+      </w:r>
+      <w:r>
+        <w:rPr>
+          <w:noProof/>
+        </w:rPr>
+        <w:t>ensitivity</w:t>
+      </w:r>
+      <w:bookmarkEnd w:id="10"/>
+    </w:p>
+    <w:p>
+      <w:pPr>
+        <w:rPr>
+          <w:noProof/>
+        </w:rPr>
+      </w:pPr>
+      <w:r>
+        <w:rPr>
+          <w:noProof/>
+        </w:rPr>
+        <w:t xml:space="preserve">Jinx is </w:t>
+      </w:r>
+      <w:r>
+        <w:rPr>
+          <w:noProof/>
+        </w:rPr>
         <w:t xml:space="preserve">a </w:t>
       </w:r>
       <w:r>
-        <w:t>simple script, let’s take a quick tour of the Jinx language itself.</w:t>
+        <w:rPr>
+          <w:noProof/>
+        </w:rPr>
+        <w:t xml:space="preserve">case </w:t>
+      </w:r>
+      <w:r>
+        <w:rPr>
+          <w:noProof/>
+        </w:rPr>
+        <w:t>insensitive</w:t>
+      </w:r>
+      <w:r>
+        <w:rPr>
+          <w:noProof/>
+        </w:rPr>
+        <w:t xml:space="preserve"> language, as this compliments the general design principles of acting like a natural language.</w:t>
+      </w:r>
+      <w:r>
+        <w:rPr>
+          <w:noProof/>
+        </w:rPr>
+        <w:t xml:space="preserve">  As such, an identifier </w:t>
+      </w:r>
+      <w:r>
+        <w:rPr>
+          <w:rStyle w:val="CodeChar"/>
+        </w:rPr>
+        <w:t>foo</w:t>
+      </w:r>
+      <w:r>
+        <w:rPr>
+          <w:rStyle w:val="CodeChar"/>
+        </w:rPr>
+        <w:t>bar</w:t>
+      </w:r>
+      <w:r>
+        <w:rPr>
+          <w:noProof/>
+        </w:rPr>
+        <w:t xml:space="preserve"> is equivalent to </w:t>
+      </w:r>
+      <w:r>
+        <w:rPr>
+          <w:rStyle w:val="CodeChar"/>
+        </w:rPr>
+        <w:t>Foo</w:t>
+      </w:r>
+      <w:r>
+        <w:rPr>
+          <w:rStyle w:val="CodeChar"/>
+        </w:rPr>
+        <w:t>bar</w:t>
+      </w:r>
+      <w:r>
+        <w:rPr>
+          <w:noProof/>
+        </w:rPr>
+        <w:t xml:space="preserve"> or </w:t>
+      </w:r>
+      <w:r>
+        <w:rPr>
+          <w:rStyle w:val="CodeChar"/>
+        </w:rPr>
+        <w:t>FOO</w:t>
+      </w:r>
+      <w:r>
+        <w:rPr>
+          <w:rStyle w:val="CodeChar"/>
+        </w:rPr>
+        <w:t>BAR</w:t>
+      </w:r>
+      <w:r>
+        <w:rPr>
+          <w:noProof/>
+        </w:rPr>
+        <w:t>.</w:t>
+      </w:r>
+      <w:r>
+        <w:rPr>
+          <w:noProof/>
+        </w:rPr>
+        <w:t xml:space="preserve">  The runtime </w:t>
+      </w:r>
+      <w:r>
+        <w:rPr>
+          <w:noProof/>
+        </w:rPr>
+        <w:t>adheres to standard</w:t>
+      </w:r>
+      <w:r>
+        <w:rPr>
+          <w:noProof/>
+        </w:rPr>
+        <w:t>ized</w:t>
+      </w:r>
+      <w:r>
+        <w:rPr>
+          <w:noProof/>
+        </w:rPr>
+        <w:t xml:space="preserve"> </w:t>
+      </w:r>
+      <w:r>
+        <w:rPr>
+          <w:noProof/>
+        </w:rPr>
+        <w:t xml:space="preserve">language-independent </w:t>
+      </w:r>
+      <w:r>
+        <w:rPr>
+          <w:noProof/>
+        </w:rPr>
+        <w:t>Unicode</w:t>
+      </w:r>
+      <w:r>
+        <w:rPr>
+          <w:noProof/>
+        </w:rPr>
+        <w:t xml:space="preserve"> full</w:t>
+      </w:r>
+      <w:r>
+        <w:rPr>
+          <w:noProof/>
+        </w:rPr>
+        <w:t xml:space="preserve"> folding </w:t>
+      </w:r>
+      <w:r>
+        <w:rPr>
+          <w:noProof/>
+        </w:rPr>
+        <w:t>rules</w:t>
+      </w:r>
+      <w:r>
+        <w:rPr>
+          <w:noProof/>
+        </w:rPr>
+        <w:t xml:space="preserve"> using a mapping table, </w:t>
+      </w:r>
+      <w:r>
+        <w:rPr>
+          <w:noProof/>
+        </w:rPr>
+        <w:t xml:space="preserve"> converting uppercase v</w:t>
+      </w:r>
+      <w:r>
+        <w:rPr>
+          <w:noProof/>
+        </w:rPr>
+        <w:t xml:space="preserve">alues into lowercase values prior to token </w:t>
+      </w:r>
+      <w:r>
+        <w:rPr>
+          <w:noProof/>
+        </w:rPr>
+        <w:t>comparison</w:t>
+      </w:r>
+      <w:r>
+        <w:rPr>
+          <w:noProof/>
+        </w:rPr>
+        <w:t>.</w:t>
+      </w:r>
+      <w:r>
+        <w:rPr>
+          <w:noProof/>
+        </w:rPr>
+        <w:t xml:space="preserve">  </w:t>
+      </w:r>
+      <w:r>
+        <w:rPr>
+          <w:noProof/>
+        </w:rPr>
+        <w:t>Case folding that requires language-specific lexical analysis is not implemented.</w:t>
       </w:r>
     </w:p>
     <w:p>
       <w:pPr>
         <w:pStyle w:val="Heading2"/>
-      </w:pPr>
-      <w:bookmarkStart w:id="10" w:name="_Toc476771728"/>
-      <w:r>
-        <w:t>Statements</w:t>
-      </w:r>
-      <w:r>
-        <w:t xml:space="preserve"> and Whitespace</w:t>
-      </w:r>
-      <w:bookmarkEnd w:id="10"/>
-    </w:p>
-    <w:p>
-      <w:pPr>
-        <w:rPr>
-          <w:noProof/>
-        </w:rPr>
-      </w:pPr>
-      <w:r>
-        <w:rPr>
-          <w:noProof/>
-        </w:rPr>
-        <w:t>You may have noticed in our earlier example that there are no statement termination symbols, such as the semicolon in C/C++.  In Jinx, the end of each line marks the termination of a statement.  Combining multiple statements onto a single line is not allowed.  No other whitespace is significant</w:t>
-      </w:r>
-      <w:r>
-        <w:rPr>
-          <w:noProof/>
-        </w:rPr>
-        <w:t>, except for its role in separating tokens</w:t>
-      </w:r>
-      <w:r>
-        <w:rPr>
-          <w:noProof/>
-        </w:rPr>
-        <w:t xml:space="preserve">. </w:t>
-      </w:r>
-    </w:p>
-    <w:p>
-      <w:pPr>
-        <w:pStyle w:val="Heading2"/>
-        <w:rPr>
-          <w:noProof/>
-        </w:rPr>
-      </w:pPr>
-      <w:bookmarkStart w:id="11" w:name="_Toc476771729"/>
-      <w:r>
-        <w:rPr>
-          <w:noProof/>
-        </w:rPr>
-        <w:t xml:space="preserve">Case </w:t>
-      </w:r>
-      <w:r>
-        <w:rPr>
-          <w:noProof/>
-        </w:rPr>
-        <w:t>S</w:t>
-      </w:r>
-      <w:r>
-        <w:rPr>
-          <w:noProof/>
-        </w:rPr>
-        <w:t>ensitivity</w:t>
+        <w:rPr>
+          <w:noProof/>
+        </w:rPr>
+      </w:pPr>
+      <w:bookmarkStart w:id="11" w:name="_Toc476771730"/>
+      <w:r>
+        <w:rPr>
+          <w:noProof/>
+        </w:rPr>
+        <w:t>Comments</w:t>
       </w:r>
       <w:bookmarkEnd w:id="11"/>
-    </w:p>
-    <w:p>
-      <w:pPr>
-        <w:rPr>
-          <w:noProof/>
-        </w:rPr>
-      </w:pPr>
-      <w:r>
-        <w:rPr>
-          <w:noProof/>
-        </w:rPr>
-        <w:t xml:space="preserve">Jinx is case </w:t>
-      </w:r>
-      <w:r>
-        <w:rPr>
-          <w:noProof/>
-        </w:rPr>
-        <w:t>sensitive</w:t>
-      </w:r>
-      <w:r>
-        <w:rPr>
-          <w:noProof/>
-        </w:rPr>
-        <w:t xml:space="preserve">, </w:t>
-      </w:r>
-      <w:r>
-        <w:rPr>
-          <w:noProof/>
-        </w:rPr>
-        <w:t>primarily</w:t>
-      </w:r>
-      <w:r>
-        <w:rPr>
-          <w:noProof/>
-        </w:rPr>
-        <w:t xml:space="preserve"> because case insensitivity is a </w:t>
-      </w:r>
-      <w:r>
-        <w:rPr>
-          <w:noProof/>
-        </w:rPr>
-        <w:t>somewhat thorny</w:t>
-      </w:r>
-      <w:r>
-        <w:rPr>
-          <w:noProof/>
-        </w:rPr>
-        <w:t xml:space="preserve"> problem when you support most Unicode codepoints as identifiers</w:t>
-      </w:r>
-      <w:r>
-        <w:rPr>
-          <w:noProof/>
-        </w:rPr>
-        <w:t>, and can produce different results depending on the current locale</w:t>
-      </w:r>
-      <w:r>
-        <w:rPr>
-          <w:noProof/>
-        </w:rPr>
-        <w:t xml:space="preserve">.  </w:t>
-      </w:r>
-      <w:r>
-        <w:rPr>
-          <w:noProof/>
-        </w:rPr>
-        <w:t>S</w:t>
-      </w:r>
-      <w:r>
-        <w:rPr>
-          <w:noProof/>
-        </w:rPr>
-        <w:t>ince functions</w:t>
-      </w:r>
-      <w:r>
-        <w:rPr>
-          <w:noProof/>
-        </w:rPr>
-        <w:t xml:space="preserve"> and identifiers</w:t>
-      </w:r>
-      <w:r>
-        <w:rPr>
-          <w:noProof/>
-        </w:rPr>
-        <w:t xml:space="preserve"> in Jinx aren’t limited by whitespace restrictions (meaning there is no reason for CamelCase words), the recommended convention is to simply avoid any capitalization altogether</w:t>
-      </w:r>
-      <w:r>
-        <w:rPr>
-          <w:noProof/>
-        </w:rPr>
-        <w:t>, but there is no requirement to do so.</w:t>
-      </w:r>
-    </w:p>
-    <w:p>
-      <w:pPr>
-        <w:pStyle w:val="Heading2"/>
-        <w:rPr>
-          <w:noProof/>
-        </w:rPr>
-      </w:pPr>
-      <w:bookmarkStart w:id="12" w:name="_Toc476771730"/>
-      <w:r>
-        <w:rPr>
-          <w:noProof/>
-        </w:rPr>
-        <w:t>Comments</w:t>
-      </w:r>
-      <w:bookmarkEnd w:id="12"/>
     </w:p>
     <w:p>
       <w:pPr>
@@ -6318,67 +6443,67 @@
           <w:noProof/>
         </w:rPr>
       </w:pPr>
-      <w:bookmarkStart w:id="13" w:name="_Toc476771731"/>
+      <w:bookmarkStart w:id="12" w:name="_Toc476771731"/>
       <w:r>
         <w:rPr>
           <w:noProof/>
         </w:rPr>
         <w:t>Variables, Types, and Assignment</w:t>
       </w:r>
+      <w:bookmarkEnd w:id="12"/>
+    </w:p>
+    <w:p>
+      <w:pPr>
+        <w:rPr>
+          <w:noProof/>
+        </w:rPr>
+      </w:pPr>
+      <w:r>
+        <w:rPr>
+          <w:noProof/>
+        </w:rPr>
+        <w:t xml:space="preserve">Variables in Jinx are dynamically typed, meaning they can be implicitly converted between types without </w:t>
+      </w:r>
+      <w:r>
+        <w:rPr>
+          <w:noProof/>
+        </w:rPr>
+        <w:t xml:space="preserve">runtime </w:t>
+      </w:r>
+      <w:r>
+        <w:rPr>
+          <w:noProof/>
+        </w:rPr>
+        <w:t xml:space="preserve">warnings when the conversion would not result in a loss of data.  There is no keyword to declare variables, </w:t>
+      </w:r>
+      <w:r>
+        <w:rPr>
+          <w:noProof/>
+        </w:rPr>
+        <w:t>and</w:t>
+      </w:r>
+      <w:r>
+        <w:rPr>
+          <w:noProof/>
+        </w:rPr>
+        <w:t xml:space="preserve"> they can only be declared</w:t>
+      </w:r>
+      <w:r>
+        <w:rPr>
+          <w:noProof/>
+        </w:rPr>
+        <w:t xml:space="preserve"> as part of an assignment operation.  </w:t>
+      </w:r>
+    </w:p>
+    <w:p>
+      <w:pPr>
+        <w:pStyle w:val="Heading3"/>
+      </w:pPr>
+      <w:bookmarkStart w:id="13" w:name="_Toc476771732"/>
+      <w:r>
+        <w:t>Common Variable Types</w:t>
+      </w:r>
       <w:bookmarkEnd w:id="13"/>
-    </w:p>
-    <w:p>
-      <w:pPr>
-        <w:rPr>
-          <w:noProof/>
-        </w:rPr>
-      </w:pPr>
-      <w:r>
-        <w:rPr>
-          <w:noProof/>
-        </w:rPr>
-        <w:t xml:space="preserve">Variables in Jinx are dynamically typed, meaning they can be implicitly converted between types without </w:t>
-      </w:r>
-      <w:r>
-        <w:rPr>
-          <w:noProof/>
-        </w:rPr>
-        <w:t xml:space="preserve">runtime </w:t>
-      </w:r>
-      <w:r>
-        <w:rPr>
-          <w:noProof/>
-        </w:rPr>
-        <w:t xml:space="preserve">warnings when the conversion would not result in a loss of data.  There is no keyword to declare variables, </w:t>
-      </w:r>
-      <w:r>
-        <w:rPr>
-          <w:noProof/>
-        </w:rPr>
-        <w:t>and</w:t>
-      </w:r>
-      <w:r>
-        <w:rPr>
-          <w:noProof/>
-        </w:rPr>
-        <w:t xml:space="preserve"> they can only be declared</w:t>
-      </w:r>
-      <w:r>
-        <w:rPr>
-          <w:noProof/>
-        </w:rPr>
-        <w:t xml:space="preserve"> as part of an assignment operation.  </w:t>
-      </w:r>
-    </w:p>
-    <w:p>
-      <w:pPr>
-        <w:pStyle w:val="Heading3"/>
-      </w:pPr>
-      <w:bookmarkStart w:id="14" w:name="_Toc476771732"/>
-      <w:r>
-        <w:t>Common Variable Types</w:t>
-      </w:r>
-      <w:bookmarkEnd w:id="14"/>
     </w:p>
     <w:p>
       <w:pPr>
@@ -6962,7 +7087,19 @@
         <w:rPr>
           <w:noProof/>
         </w:rPr>
-        <w:t>.  It’s primary purpose is to differentiate itself from every other type, or to serve as an invalid type for purposes of error checking.</w:t>
+        <w:t xml:space="preserve">.  It’s primary purpose is to differentiate itself from every other type, or to serve as an invalid type for </w:t>
+      </w:r>
+      <w:r>
+        <w:rPr>
+          <w:noProof/>
+        </w:rPr>
+        <w:t xml:space="preserve">the </w:t>
+      </w:r>
+      <w:r>
+        <w:rPr>
+          <w:noProof/>
+        </w:rPr>
+        <w:t>purpose of error checking.</w:t>
       </w:r>
     </w:p>
     <w:p>
@@ -7289,13 +7426,13 @@
         <w:rPr>
           <w:noProof/>
         </w:rPr>
-        <w:t>A</w:t>
-      </w:r>
-      <w:r>
-        <w:rPr>
-          <w:noProof/>
-        </w:rPr>
-        <w:t>ny type may be used as a key, but o</w:t>
+        <w:t>Several types (numbers, integers, strings, and GUIDs)</w:t>
+      </w:r>
+      <w:r>
+        <w:rPr>
+          <w:noProof/>
+        </w:rPr>
+        <w:t xml:space="preserve"> may be used as a key, but o</w:t>
       </w:r>
       <w:r>
         <w:rPr>
@@ -7331,7 +7468,19 @@
         <w:rPr>
           <w:noProof/>
         </w:rPr>
-        <w:t xml:space="preserve"> is unlike the other basic types in that the internal reference is a </w:t>
+        <w:t xml:space="preserve"> is unlike the other basic types in that the internal </w:t>
+      </w:r>
+      <w:r>
+        <w:rPr>
+          <w:noProof/>
+        </w:rPr>
+        <w:t>representation</w:t>
+      </w:r>
+      <w:r>
+        <w:rPr>
+          <w:noProof/>
+        </w:rPr>
+        <w:t xml:space="preserve"> is a </w:t>
       </w:r>
       <w:r>
         <w:rPr>
@@ -7356,11 +7505,11 @@
       <w:pPr>
         <w:pStyle w:val="Heading3"/>
       </w:pPr>
-      <w:bookmarkStart w:id="15" w:name="_Toc476771733"/>
+      <w:bookmarkStart w:id="14" w:name="_Toc476771733"/>
       <w:r>
         <w:t>Less Common Types</w:t>
       </w:r>
-      <w:bookmarkEnd w:id="15"/>
+      <w:bookmarkEnd w:id="14"/>
     </w:p>
     <w:p>
       <w:pPr>
@@ -7508,6 +7657,12 @@
         <w:rPr>
           <w:noProof/>
         </w:rPr>
+        <w:t xml:space="preserve"> and user objects</w:t>
+      </w:r>
+      <w:r>
+        <w:rPr>
+          <w:noProof/>
+        </w:rPr>
         <w:t xml:space="preserve">, this variable stores a </w:t>
       </w:r>
       <w:r>
@@ -7572,7 +7727,7 @@
         <w:rPr>
           <w:noProof/>
         </w:rPr>
-        <w:t>, or as part of application-written functions</w:t>
+        <w:t xml:space="preserve"> or used by a host application for a variety of purposes</w:t>
       </w:r>
       <w:r>
         <w:rPr>
@@ -7666,10 +7821,235 @@
       <w:pPr>
         <w:pStyle w:val="Heading3"/>
       </w:pPr>
-      <w:bookmarkStart w:id="16" w:name="_Toc476771734"/>
+      <w:bookmarkStart w:id="15" w:name="_Toc476771734"/>
       <w:r>
         <w:t>Variable Names</w:t>
       </w:r>
+      <w:bookmarkEnd w:id="15"/>
+    </w:p>
+    <w:p>
+      <w:pPr>
+        <w:rPr>
+          <w:noProof/>
+        </w:rPr>
+      </w:pPr>
+      <w:r>
+        <w:rPr>
+          <w:noProof/>
+        </w:rPr>
+        <w:t>Variables must start with a non-numeric and non-symbolic character</w:t>
+      </w:r>
+      <w:r>
+        <w:rPr>
+          <w:noProof/>
+        </w:rPr>
+        <w:t>, and it cannot be the same as a reserved keyword</w:t>
+      </w:r>
+      <w:r>
+        <w:rPr>
+          <w:noProof/>
+        </w:rPr>
+        <w:t xml:space="preserve">.  </w:t>
+      </w:r>
+      <w:r>
+        <w:rPr>
+          <w:noProof/>
+        </w:rPr>
+        <w:t>Aside from those restrictions, symbols can use any valid Unicode character</w:t>
+      </w:r>
+      <w:r>
+        <w:rPr>
+          <w:noProof/>
+        </w:rPr>
+        <w:t xml:space="preserve">.  </w:t>
+      </w:r>
+      <w:r>
+        <w:rPr>
+          <w:noProof/>
+        </w:rPr>
+        <w:t>Unlike most languages, Jinx allows multi word variables.  The parser always favors the longest possible variable name match, which you’ll see is important when you start using functions.  You may also surround a variable name in single quotes in order to specify a multi-word variable more explicitly.</w:t>
+      </w:r>
+    </w:p>
+    <w:p>
+      <w:pPr>
+        <w:pStyle w:val="Code"/>
+        <w:rPr>
+          <w:color w:val="00B050"/>
+        </w:rPr>
+      </w:pPr>
+      <w:r>
+        <w:rPr>
+          <w:color w:val="00B050"/>
+        </w:rPr>
+        <w:t>--</w:t>
+      </w:r>
+      <w:r>
+        <w:rPr>
+          <w:color w:val="00B050"/>
+        </w:rPr>
+        <w:t xml:space="preserve"> Both legal variable names</w:t>
+      </w:r>
+    </w:p>
+    <w:p>
+      <w:pPr>
+        <w:pStyle w:val="Code"/>
+      </w:pPr>
+      <w:r>
+        <w:rPr>
+          <w:color w:val="0070C0"/>
+        </w:rPr>
+        <w:t>set</w:t>
+      </w:r>
+      <w:r>
+        <w:rPr>
+          <w:color w:val="0070C0"/>
+        </w:rPr>
+        <w:t xml:space="preserve"> </w:t>
+      </w:r>
+      <w:r>
+        <w:t xml:space="preserve">some variable </w:t>
+      </w:r>
+      <w:r>
+        <w:rPr>
+          <w:color w:val="0070C0"/>
+        </w:rPr>
+        <w:t>to</w:t>
+      </w:r>
+      <w:r>
+        <w:rPr>
+          <w:color w:val="0070C0"/>
+        </w:rPr>
+        <w:t xml:space="preserve"> </w:t>
+      </w:r>
+      <w:r>
+        <w:rPr>
+          <w:color w:val="C00000"/>
+        </w:rPr>
+        <w:t>123</w:t>
+      </w:r>
+    </w:p>
+    <w:p>
+      <w:pPr>
+        <w:pStyle w:val="Code"/>
+        <w:rPr>
+          <w:color w:val="00B050"/>
+        </w:rPr>
+      </w:pPr>
+      <w:r>
+        <w:rPr>
+          <w:color w:val="0070C0"/>
+        </w:rPr>
+        <w:t>set</w:t>
+      </w:r>
+      <w:r>
+        <w:rPr>
+          <w:color w:val="0070C0"/>
+        </w:rPr>
+        <w:t xml:space="preserve"> </w:t>
+      </w:r>
+      <w:r>
+        <w:t>'</w:t>
+      </w:r>
+      <w:r>
+        <w:t>some variable</w:t>
+      </w:r>
+      <w:r>
+        <w:t>'</w:t>
+      </w:r>
+      <w:r>
+        <w:t xml:space="preserve"> </w:t>
+      </w:r>
+      <w:r>
+        <w:rPr>
+          <w:color w:val="0070C0"/>
+        </w:rPr>
+        <w:t>to</w:t>
+      </w:r>
+      <w:r>
+        <w:rPr>
+          <w:color w:val="0070C0"/>
+        </w:rPr>
+        <w:t xml:space="preserve"> </w:t>
+      </w:r>
+      <w:r>
+        <w:rPr>
+          <w:color w:val="C00000"/>
+        </w:rPr>
+        <w:t>123</w:t>
+      </w:r>
+      <w:r>
+        <w:rPr>
+          <w:color w:val="C00000"/>
+        </w:rPr>
+        <w:t xml:space="preserve"> </w:t>
+      </w:r>
+      <w:r>
+        <w:rPr>
+          <w:color w:val="00B050"/>
+        </w:rPr>
+        <w:t xml:space="preserve">-- </w:t>
+      </w:r>
+      <w:r>
+        <w:rPr>
+          <w:color w:val="00B050"/>
+        </w:rPr>
+        <w:t>Same result as previous line</w:t>
+      </w:r>
+    </w:p>
+    <w:p>
+      <w:pPr>
+        <w:pStyle w:val="Code"/>
+      </w:pPr>
+      <w:r>
+        <w:rPr>
+          <w:color w:val="0070C0"/>
+        </w:rPr>
+        <w:t>set</w:t>
+      </w:r>
+      <w:r>
+        <w:rPr>
+          <w:color w:val="0070C0"/>
+        </w:rPr>
+        <w:t xml:space="preserve"> </w:t>
+      </w:r>
+      <w:r>
+        <w:t xml:space="preserve">resumé </w:t>
+      </w:r>
+      <w:r>
+        <w:rPr>
+          <w:color w:val="0070C0"/>
+        </w:rPr>
+        <w:t>to</w:t>
+      </w:r>
+      <w:r>
+        <w:rPr>
+          <w:color w:val="0070C0"/>
+        </w:rPr>
+        <w:t xml:space="preserve"> </w:t>
+      </w:r>
+      <w:r>
+        <w:rPr>
+          <w:color w:val="C00000"/>
+        </w:rPr>
+        <w:t xml:space="preserve">"my resumé text" </w:t>
+      </w:r>
+      <w:r>
+        <w:tab/>
+      </w:r>
+    </w:p>
+    <w:p>
+      <w:pPr>
+        <w:pStyle w:val="Code"/>
+      </w:pPr>
+    </w:p>
+    <w:p>
+      <w:pPr>
+        <w:pStyle w:val="Heading3"/>
+      </w:pPr>
+      <w:bookmarkStart w:id="16" w:name="_Toc476771735"/>
+      <w:r>
+        <w:t>Casting and Type</w:t>
+      </w:r>
       <w:bookmarkEnd w:id="16"/>
     </w:p>
     <w:p>
@@ -7682,37 +8062,115 @@
         <w:rPr>
           <w:noProof/>
         </w:rPr>
-        <w:t>Variables must start with a non-numeric and non-symbolic character</w:t>
-      </w:r>
-      <w:r>
-        <w:rPr>
-          <w:noProof/>
-        </w:rPr>
-        <w:t>, and it cannot be the same as a reserved keyword</w:t>
-      </w:r>
-      <w:r>
-        <w:rPr>
-          <w:noProof/>
-        </w:rPr>
-        <w:t xml:space="preserve">.  </w:t>
-      </w:r>
-      <w:r>
-        <w:rPr>
-          <w:noProof/>
-        </w:rPr>
-        <w:t>Aside from those restrictions, symbols can use any valid Unicode character</w:t>
-      </w:r>
-      <w:r>
-        <w:rPr>
-          <w:noProof/>
-        </w:rPr>
-        <w:t xml:space="preserve">.  </w:t>
-      </w:r>
-      <w:r>
-        <w:rPr>
-          <w:noProof/>
-        </w:rPr>
-        <w:t>Unlike most languages, Jinx allows multi word variables.  The parser always favors the longest possible variable name match, which you’ll see is important when you start using functions.  You may also surround a variable name in single quotes in order to specify a multi-word variable more explicitly.</w:t>
+        <w:t xml:space="preserve">Variable can be explicitly cast to other types.  The runtime system will cast </w:t>
+      </w:r>
+      <w:r>
+        <w:rPr>
+          <w:noProof/>
+        </w:rPr>
+        <w:t>between many</w:t>
+      </w:r>
+      <w:r>
+        <w:rPr>
+          <w:noProof/>
+        </w:rPr>
+        <w:t xml:space="preserve"> types</w:t>
+      </w:r>
+      <w:r>
+        <w:rPr>
+          <w:noProof/>
+        </w:rPr>
+        <w:t xml:space="preserve"> without issues</w:t>
+      </w:r>
+      <w:r>
+        <w:rPr>
+          <w:noProof/>
+        </w:rPr>
+        <w:t xml:space="preserve">, but will </w:t>
+      </w:r>
+      <w:r>
+        <w:rPr>
+          <w:noProof/>
+        </w:rPr>
+        <w:t>log</w:t>
+      </w:r>
+      <w:r>
+        <w:rPr>
+          <w:noProof/>
+        </w:rPr>
+        <w:t xml:space="preserve"> </w:t>
+      </w:r>
+      <w:r>
+        <w:rPr>
+          <w:noProof/>
+        </w:rPr>
+        <w:t>warnings</w:t>
+      </w:r>
+      <w:r>
+        <w:rPr>
+          <w:noProof/>
+        </w:rPr>
+        <w:t xml:space="preserve"> if incompatible types are cast, such as attempting to cast a </w:t>
+      </w:r>
+      <w:r>
+        <w:rPr>
+          <w:rStyle w:val="CodeChar"/>
+        </w:rPr>
+        <w:t>collection</w:t>
+      </w:r>
+      <w:r>
+        <w:rPr>
+          <w:noProof/>
+        </w:rPr>
+        <w:t xml:space="preserve"> into a </w:t>
+      </w:r>
+      <w:r>
+        <w:rPr>
+          <w:rStyle w:val="CodeChar"/>
+        </w:rPr>
+        <w:t>integer</w:t>
+      </w:r>
+      <w:r>
+        <w:rPr>
+          <w:noProof/>
+        </w:rPr>
+        <w:t xml:space="preserve"> value.  The </w:t>
+      </w:r>
+      <w:r>
+        <w:rPr>
+          <w:rStyle w:val="CodeChar"/>
+        </w:rPr>
+        <w:t>type</w:t>
+      </w:r>
+      <w:r>
+        <w:rPr>
+          <w:noProof/>
+        </w:rPr>
+        <w:t xml:space="preserve"> keyword </w:t>
+      </w:r>
+      <w:r>
+        <w:rPr>
+          <w:noProof/>
+        </w:rPr>
+        <w:t>is</w:t>
+      </w:r>
+      <w:r>
+        <w:rPr>
+          <w:noProof/>
+        </w:rPr>
+        <w:t xml:space="preserve"> used to </w:t>
+      </w:r>
+      <w:r>
+        <w:rPr>
+          <w:noProof/>
+        </w:rPr>
+        <w:t>retrieve</w:t>
+      </w:r>
+      <w:r>
+        <w:rPr>
+          <w:noProof/>
+        </w:rPr>
+        <w:t xml:space="preserve"> the type of a variable or property at runtime.</w:t>
       </w:r>
     </w:p>
     <w:p>
@@ -7732,7 +8190,7 @@
         <w:rPr>
           <w:color w:val="00B050"/>
         </w:rPr>
-        <w:t xml:space="preserve"> Both legal variable names</w:t>
+        <w:t xml:space="preserve"> Cast variables between integer and string types</w:t>
       </w:r>
     </w:p>
     <w:p>
@@ -7752,7 +8210,10 @@
         <w:t xml:space="preserve"> </w:t>
       </w:r>
       <w:r>
-        <w:t xml:space="preserve">some variable </w:t>
+        <w:rPr>
+          <w:color w:val="000000" w:themeColor="text1"/>
+        </w:rPr>
+        <w:t xml:space="preserve">a </w:t>
       </w:r>
       <w:r>
         <w:rPr>
@@ -7776,9 +8237,6 @@
     <w:p>
       <w:pPr>
         <w:pStyle w:val="Code"/>
-        <w:rPr>
-          <w:color w:val="00B050"/>
-        </w:rPr>
       </w:pPr>
       <w:r>
         <w:rPr>
@@ -7793,16 +8251,10 @@
         <w:t xml:space="preserve"> </w:t>
       </w:r>
       <w:r>
-        <w:t>'</w:t>
-      </w:r>
-      <w:r>
-        <w:t>some variable</w:t>
-      </w:r>
-      <w:r>
-        <w:t>'</w:t>
-      </w:r>
-      <w:r>
-        <w:t xml:space="preserve"> </w:t>
+        <w:rPr>
+          <w:color w:val="000000" w:themeColor="text1"/>
+        </w:rPr>
+        <w:t xml:space="preserve">b </w:t>
       </w:r>
       <w:r>
         <w:rPr>
@@ -7818,15 +8270,546 @@
       </w:r>
       <w:r>
         <w:rPr>
-          <w:color w:val="C00000"/>
-        </w:rPr>
-        <w:t>123</w:t>
-      </w:r>
-      <w:r>
-        <w:rPr>
-          <w:color w:val="C00000"/>
-        </w:rPr>
-        <w:t xml:space="preserve"> </w:t>
+          <w:color w:val="000000" w:themeColor="text1"/>
+        </w:rPr>
+        <w:t xml:space="preserve">a </w:t>
+      </w:r>
+      <w:r>
+        <w:rPr>
+          <w:color w:val="0070C0"/>
+        </w:rPr>
+        <w:t>as string</w:t>
+      </w:r>
+      <w:r>
+        <w:tab/>
+      </w:r>
+      <w:r>
+        <w:rPr>
+          <w:color w:val="00B050"/>
+        </w:rPr>
+        <w:t>--</w:t>
+      </w:r>
+      <w:r>
+        <w:rPr>
+          <w:color w:val="00B050"/>
+        </w:rPr>
+        <w:t xml:space="preserve"> b = "123"</w:t>
+      </w:r>
+    </w:p>
+    <w:p>
+      <w:pPr>
+        <w:pStyle w:val="Code"/>
+      </w:pPr>
+      <w:r>
+        <w:rPr>
+          <w:color w:val="0070C0"/>
+        </w:rPr>
+        <w:t>set</w:t>
+      </w:r>
+      <w:r>
+        <w:rPr>
+          <w:color w:val="0070C0"/>
+        </w:rPr>
+        <w:t xml:space="preserve"> </w:t>
+      </w:r>
+      <w:r>
+        <w:rPr>
+          <w:color w:val="000000" w:themeColor="text1"/>
+        </w:rPr>
+        <w:t xml:space="preserve">c </w:t>
+      </w:r>
+      <w:r>
+        <w:rPr>
+          <w:color w:val="0070C0"/>
+        </w:rPr>
+        <w:t>to</w:t>
+      </w:r>
+      <w:r>
+        <w:rPr>
+          <w:color w:val="0070C0"/>
+        </w:rPr>
+        <w:t xml:space="preserve"> </w:t>
+      </w:r>
+      <w:r>
+        <w:rPr>
+          <w:color w:val="000000" w:themeColor="text1"/>
+        </w:rPr>
+        <w:t xml:space="preserve">b </w:t>
+      </w:r>
+      <w:r>
+        <w:rPr>
+          <w:color w:val="0070C0"/>
+        </w:rPr>
+        <w:t>as integer</w:t>
+      </w:r>
+      <w:r>
+        <w:tab/>
+      </w:r>
+      <w:r>
+        <w:rPr>
+          <w:color w:val="00B050"/>
+        </w:rPr>
+        <w:t>--</w:t>
+      </w:r>
+      <w:r>
+        <w:rPr>
+          <w:color w:val="00B050"/>
+        </w:rPr>
+        <w:t xml:space="preserve"> c </w:t>
+      </w:r>
+      <w:r>
+        <w:rPr>
+          <w:color w:val="00B050"/>
+        </w:rPr>
+        <w:t>=</w:t>
+      </w:r>
+      <w:r>
+        <w:rPr>
+          <w:color w:val="00B050"/>
+        </w:rPr>
+        <w:t xml:space="preserve"> 123</w:t>
+      </w:r>
+    </w:p>
+    <w:p>
+      <w:pPr>
+        <w:pStyle w:val="Code"/>
+      </w:pPr>
+    </w:p>
+    <w:p>
+      <w:pPr>
+        <w:pStyle w:val="Code"/>
+        <w:rPr>
+          <w:color w:val="00B050"/>
+        </w:rPr>
+      </w:pPr>
+      <w:r>
+        <w:rPr>
+          <w:color w:val="00B050"/>
+        </w:rPr>
+        <w:t>--</w:t>
+      </w:r>
+      <w:r>
+        <w:rPr>
+          <w:color w:val="00B050"/>
+        </w:rPr>
+        <w:t xml:space="preserve"> The ‘type’ keyword retrieves a variable’s type</w:t>
+      </w:r>
+    </w:p>
+    <w:p>
+      <w:pPr>
+        <w:pStyle w:val="Code"/>
+      </w:pPr>
+      <w:r>
+        <w:rPr>
+          <w:color w:val="0070C0"/>
+        </w:rPr>
+        <w:t>set</w:t>
+      </w:r>
+      <w:r>
+        <w:rPr>
+          <w:color w:val="0070C0"/>
+        </w:rPr>
+        <w:t xml:space="preserve"> </w:t>
+      </w:r>
+      <w:r>
+        <w:rPr>
+          <w:color w:val="000000" w:themeColor="text1"/>
+        </w:rPr>
+        <w:t xml:space="preserve">d </w:t>
+      </w:r>
+      <w:r>
+        <w:rPr>
+          <w:color w:val="0070C0"/>
+        </w:rPr>
+        <w:t>to</w:t>
+      </w:r>
+      <w:r>
+        <w:rPr>
+          <w:color w:val="0070C0"/>
+        </w:rPr>
+        <w:t xml:space="preserve"> </w:t>
+      </w:r>
+      <w:r>
+        <w:rPr>
+          <w:color w:val="000000" w:themeColor="text1"/>
+        </w:rPr>
+        <w:t>a</w:t>
+      </w:r>
+      <w:r>
+        <w:rPr>
+          <w:color w:val="000000" w:themeColor="text1"/>
+        </w:rPr>
+        <w:t xml:space="preserve"> </w:t>
+      </w:r>
+      <w:r>
+        <w:rPr>
+          <w:color w:val="0070C0"/>
+        </w:rPr>
+        <w:t>type</w:t>
+      </w:r>
+      <w:r>
+        <w:tab/>
+      </w:r>
+      <w:r>
+        <w:tab/>
+      </w:r>
+      <w:r>
+        <w:rPr>
+          <w:color w:val="00B050"/>
+        </w:rPr>
+        <w:t>--</w:t>
+      </w:r>
+      <w:r>
+        <w:rPr>
+          <w:color w:val="00B050"/>
+        </w:rPr>
+        <w:t xml:space="preserve"> d </w:t>
+      </w:r>
+      <w:r>
+        <w:rPr>
+          <w:color w:val="00B050"/>
+        </w:rPr>
+        <w:t>=</w:t>
+      </w:r>
+      <w:r>
+        <w:rPr>
+          <w:color w:val="00B050"/>
+        </w:rPr>
+        <w:t xml:space="preserve"> integer</w:t>
+      </w:r>
+    </w:p>
+    <w:p>
+      <w:pPr>
+        <w:pStyle w:val="Heading3"/>
+      </w:pPr>
+      <w:bookmarkStart w:id="17" w:name="_Toc476771736"/>
+      <w:r>
+        <w:t xml:space="preserve">Variable </w:t>
+      </w:r>
+      <w:r>
+        <w:t>Scope</w:t>
+      </w:r>
+      <w:bookmarkEnd w:id="17"/>
+    </w:p>
+    <w:p>
+      <w:r>
+        <w:t>Jinx, like many</w:t>
+      </w:r>
+      <w:r>
+        <w:t xml:space="preserve"> </w:t>
+      </w:r>
+      <w:r>
+        <w:t>language</w:t>
+      </w:r>
+      <w:r>
+        <w:t>s</w:t>
+      </w:r>
+      <w:r>
+        <w:t xml:space="preserve">, has a concept of scope.  The keywords </w:t>
+      </w:r>
+      <w:r>
+        <w:rPr>
+          <w:rStyle w:val="CodeChar"/>
+        </w:rPr>
+        <w:t>begin</w:t>
+      </w:r>
+      <w:r>
+        <w:t xml:space="preserve"> and </w:t>
+      </w:r>
+      <w:r>
+        <w:rPr>
+          <w:rStyle w:val="CodeChar"/>
+        </w:rPr>
+        <w:t>end</w:t>
+      </w:r>
+      <w:r>
+        <w:t xml:space="preserve"> </w:t>
+      </w:r>
+      <w:r>
+        <w:t xml:space="preserve">can be </w:t>
+      </w:r>
+      <w:r>
+        <w:t>used to explicitly create a scope block.  Variables created outside are visible to any inner scope, but the reverse is not true.</w:t>
+      </w:r>
+      <w:r>
+        <w:t xml:space="preserve">  </w:t>
+      </w:r>
+    </w:p>
+    <w:p>
+      <w:pPr>
+        <w:pStyle w:val="Code"/>
+      </w:pPr>
+      <w:r>
+        <w:rPr>
+          <w:color w:val="0070C0"/>
+        </w:rPr>
+        <w:t>set</w:t>
+      </w:r>
+      <w:r>
+        <w:rPr>
+          <w:color w:val="0070C0"/>
+        </w:rPr>
+        <w:t xml:space="preserve"> </w:t>
+      </w:r>
+      <w:r>
+        <w:rPr>
+          <w:color w:val="000000" w:themeColor="text1"/>
+        </w:rPr>
+        <w:t xml:space="preserve">a </w:t>
+      </w:r>
+      <w:r>
+        <w:rPr>
+          <w:color w:val="0070C0"/>
+        </w:rPr>
+        <w:t>to</w:t>
+      </w:r>
+      <w:r>
+        <w:rPr>
+          <w:color w:val="0070C0"/>
+        </w:rPr>
+        <w:t xml:space="preserve"> </w:t>
+      </w:r>
+      <w:r>
+        <w:rPr>
+          <w:color w:val="C00000"/>
+        </w:rPr>
+        <w:t>32</w:t>
+      </w:r>
+      <w:r>
+        <w:rPr>
+          <w:color w:val="C00000"/>
+        </w:rPr>
+        <w:t xml:space="preserve">         </w:t>
+      </w:r>
+      <w:r>
+        <w:rPr>
+          <w:color w:val="00B050"/>
+        </w:rPr>
+        <w:t>--</w:t>
+      </w:r>
+      <w:r>
+        <w:rPr>
+          <w:color w:val="00B050"/>
+        </w:rPr>
+        <w:t xml:space="preserve"> Declare a variable at the outermost scope</w:t>
+      </w:r>
+    </w:p>
+    <w:p>
+      <w:pPr>
+        <w:pStyle w:val="Code"/>
+        <w:rPr>
+          <w:color w:val="0070C0"/>
+        </w:rPr>
+      </w:pPr>
+      <w:r>
+        <w:rPr>
+          <w:color w:val="0070C0"/>
+        </w:rPr>
+        <w:t>begin</w:t>
+      </w:r>
+    </w:p>
+    <w:p>
+      <w:pPr>
+        <w:pStyle w:val="Code"/>
+      </w:pPr>
+      <w:r>
+        <w:t xml:space="preserve">    </w:t>
+      </w:r>
+      <w:r>
+        <w:rPr>
+          <w:color w:val="0070C0"/>
+        </w:rPr>
+        <w:t>set</w:t>
+      </w:r>
+      <w:r>
+        <w:rPr>
+          <w:color w:val="0070C0"/>
+        </w:rPr>
+        <w:t xml:space="preserve"> </w:t>
+      </w:r>
+      <w:r>
+        <w:t xml:space="preserve">b </w:t>
+      </w:r>
+      <w:r>
+        <w:rPr>
+          <w:color w:val="0070C0"/>
+        </w:rPr>
+        <w:t>to</w:t>
+      </w:r>
+      <w:r>
+        <w:rPr>
+          <w:color w:val="0070C0"/>
+        </w:rPr>
+        <w:t xml:space="preserve"> </w:t>
+      </w:r>
+      <w:r>
+        <w:t>a</w:t>
+      </w:r>
+      <w:r>
+        <w:t xml:space="preserve">  </w:t>
+      </w:r>
+      <w:r>
+        <w:t xml:space="preserve">    </w:t>
+      </w:r>
+      <w:r>
+        <w:rPr>
+          <w:color w:val="00B050"/>
+        </w:rPr>
+        <w:t>--</w:t>
+      </w:r>
+      <w:r>
+        <w:rPr>
+          <w:color w:val="00B050"/>
+        </w:rPr>
+        <w:t xml:space="preserve"> Legal</w:t>
+      </w:r>
+    </w:p>
+    <w:p>
+      <w:pPr>
+        <w:pStyle w:val="Code"/>
+        <w:rPr>
+          <w:color w:val="0070C0"/>
+        </w:rPr>
+      </w:pPr>
+      <w:r>
+        <w:rPr>
+          <w:color w:val="0070C0"/>
+        </w:rPr>
+        <w:t>end</w:t>
+      </w:r>
+    </w:p>
+    <w:p>
+      <w:pPr>
+        <w:pStyle w:val="Code"/>
+      </w:pPr>
+      <w:r>
+        <w:rPr>
+          <w:color w:val="0070C0"/>
+        </w:rPr>
+        <w:t>set</w:t>
+      </w:r>
+      <w:r>
+        <w:rPr>
+          <w:color w:val="0070C0"/>
+        </w:rPr>
+        <w:t xml:space="preserve"> </w:t>
+      </w:r>
+      <w:r>
+        <w:rPr>
+          <w:color w:val="000000" w:themeColor="text1"/>
+        </w:rPr>
+        <w:t xml:space="preserve">c </w:t>
+      </w:r>
+      <w:r>
+        <w:rPr>
+          <w:color w:val="0070C0"/>
+        </w:rPr>
+        <w:t>to</w:t>
+      </w:r>
+      <w:r>
+        <w:rPr>
+          <w:color w:val="0070C0"/>
+        </w:rPr>
+        <w:t xml:space="preserve"> </w:t>
+      </w:r>
+      <w:r>
+        <w:rPr>
+          <w:color w:val="000000" w:themeColor="text1"/>
+        </w:rPr>
+        <w:t>b</w:t>
+      </w:r>
+      <w:r>
+        <w:rPr>
+          <w:color w:val="000000" w:themeColor="text1"/>
+        </w:rPr>
+        <w:t xml:space="preserve">          </w:t>
+      </w:r>
+      <w:r>
+        <w:rPr>
+          <w:color w:val="00B050"/>
+        </w:rPr>
+        <w:t>--</w:t>
+      </w:r>
+      <w:r>
+        <w:rPr>
+          <w:color w:val="00B050"/>
+        </w:rPr>
+        <w:t xml:space="preserve"> Error: b </w:t>
+      </w:r>
+      <w:r>
+        <w:rPr>
+          <w:color w:val="00B050"/>
+        </w:rPr>
+        <w:t>=</w:t>
+      </w:r>
+      <w:r>
+        <w:rPr>
+          <w:color w:val="00B050"/>
+        </w:rPr>
+        <w:t xml:space="preserve"> undefined</w:t>
+      </w:r>
+    </w:p>
+    <w:p>
+      <w:r>
+        <w:t xml:space="preserve">Other language constructs like </w:t>
+      </w:r>
+      <w:proofErr w:type="gramStart"/>
+      <w:r>
+        <w:t>the if</w:t>
+      </w:r>
+      <w:proofErr w:type="gramEnd"/>
+      <w:r>
+        <w:t xml:space="preserve"> or loop keywords automatically create a new scope block.  The end keyword is typically (but not always) used</w:t>
+      </w:r>
+      <w:r>
+        <w:t xml:space="preserve"> to mark the end of the scope.</w:t>
+      </w:r>
+    </w:p>
+    <w:p>
+      <w:pPr>
+        <w:pStyle w:val="Heading3"/>
+      </w:pPr>
+      <w:bookmarkStart w:id="18" w:name="_Toc476771737"/>
+      <w:r>
+        <w:t>External Variables</w:t>
+      </w:r>
+      <w:bookmarkEnd w:id="18"/>
+    </w:p>
+    <w:p>
+      <w:r>
+        <w:t xml:space="preserve">Variables can be set in the script by the external program before the script ever executes.  We’ll learn about how to do this later when we discuss the C++ API.  We’ll use the external keyword to designate a variable that’s been set outside the script itself.  </w:t>
+      </w:r>
+    </w:p>
+    <w:p>
+      <w:pPr>
+        <w:pStyle w:val="Code"/>
+        <w:rPr>
+          <w:color w:val="00B050"/>
+        </w:rPr>
+      </w:pPr>
+      <w:r>
+        <w:rPr>
+          <w:color w:val="0070C0"/>
+        </w:rPr>
+        <w:t>external</w:t>
+      </w:r>
+      <w:r>
+        <w:rPr>
+          <w:color w:val="000000" w:themeColor="text1"/>
+        </w:rPr>
+        <w:t xml:space="preserve"> </w:t>
+      </w:r>
+      <w:r>
+        <w:t>var</w:t>
+      </w:r>
+      <w:r>
+        <w:t>1</w:t>
+      </w:r>
+      <w:r>
+        <w:rPr>
+          <w:color w:val="C00000"/>
+        </w:rPr>
+        <w:t xml:space="preserve">   </w:t>
       </w:r>
       <w:r>
         <w:rPr>
@@ -7838,7 +8821,7 @@
         <w:rPr>
           <w:color w:val="00B050"/>
         </w:rPr>
-        <w:t>Same result as previous line</w:t>
+        <w:t xml:space="preserve">Reserve a variable </w:t>
       </w:r>
     </w:p>
     <w:p>
@@ -7858,7 +8841,16 @@
         <w:t xml:space="preserve"> </w:t>
       </w:r>
       <w:r>
-        <w:t xml:space="preserve">resumé </w:t>
+        <w:rPr>
+          <w:color w:val="000000" w:themeColor="text1"/>
+        </w:rPr>
+        <w:t>var2</w:t>
+      </w:r>
+      <w:r>
+        <w:rPr>
+          <w:color w:val="000000" w:themeColor="text1"/>
+        </w:rPr>
+        <w:t xml:space="preserve"> </w:t>
       </w:r>
       <w:r>
         <w:rPr>
@@ -7874,1003 +8866,166 @@
       </w:r>
       <w:r>
         <w:rPr>
-          <w:color w:val="C00000"/>
-        </w:rPr>
-        <w:t xml:space="preserve">"my resumé text" </w:t>
-      </w:r>
-      <w:r>
-        <w:tab/>
-      </w:r>
-    </w:p>
-    <w:p>
-      <w:pPr>
-        <w:pStyle w:val="Code"/>
-      </w:pPr>
-    </w:p>
-    <w:p>
-      <w:pPr>
-        <w:pStyle w:val="Heading3"/>
-      </w:pPr>
-      <w:bookmarkStart w:id="17" w:name="_Toc476771735"/>
-      <w:r>
-        <w:t>Casting and Type</w:t>
-      </w:r>
-      <w:bookmarkEnd w:id="17"/>
-    </w:p>
-    <w:p>
-      <w:pPr>
-        <w:rPr>
-          <w:noProof/>
-        </w:rPr>
-      </w:pPr>
-      <w:r>
-        <w:rPr>
-          <w:noProof/>
-        </w:rPr>
-        <w:t xml:space="preserve">Variable can be explicitly cast to other types.  The runtime system will cast </w:t>
-      </w:r>
-      <w:r>
-        <w:rPr>
-          <w:noProof/>
-        </w:rPr>
-        <w:t>between many</w:t>
-      </w:r>
-      <w:r>
-        <w:rPr>
-          <w:noProof/>
-        </w:rPr>
-        <w:t xml:space="preserve"> types</w:t>
-      </w:r>
-      <w:r>
-        <w:rPr>
-          <w:noProof/>
-        </w:rPr>
-        <w:t xml:space="preserve"> without issues</w:t>
-      </w:r>
-      <w:r>
-        <w:rPr>
-          <w:noProof/>
-        </w:rPr>
-        <w:t xml:space="preserve">, but will </w:t>
-      </w:r>
-      <w:r>
-        <w:rPr>
-          <w:noProof/>
-        </w:rPr>
-        <w:t>log</w:t>
-      </w:r>
-      <w:r>
-        <w:rPr>
-          <w:noProof/>
-        </w:rPr>
-        <w:t xml:space="preserve"> </w:t>
-      </w:r>
-      <w:r>
-        <w:rPr>
-          <w:noProof/>
-        </w:rPr>
-        <w:t>warnings</w:t>
-      </w:r>
-      <w:r>
-        <w:rPr>
-          <w:noProof/>
-        </w:rPr>
-        <w:t xml:space="preserve"> if incompatible types are cast, such as attempting to cast a </w:t>
+          <w:color w:val="000000" w:themeColor="text1"/>
+        </w:rPr>
+        <w:t>var1</w:t>
+      </w:r>
+      <w:r>
+        <w:rPr>
+          <w:color w:val="000000" w:themeColor="text1"/>
+        </w:rPr>
+        <w:t xml:space="preserve">  </w:t>
+      </w:r>
+      <w:r>
+        <w:rPr>
+          <w:color w:val="000000" w:themeColor="text1"/>
+        </w:rPr>
+        <w:t xml:space="preserve">  </w:t>
+      </w:r>
+      <w:r>
+        <w:rPr>
+          <w:color w:val="00B050"/>
+        </w:rPr>
+        <w:t xml:space="preserve">-- </w:t>
+      </w:r>
+      <w:r>
+        <w:rPr>
+          <w:color w:val="00B050"/>
+        </w:rPr>
+        <w:t>Assign to a new variable</w:t>
+      </w:r>
+    </w:p>
+    <w:p>
+      <w:r>
+        <w:t xml:space="preserve">Here we see an example of a variable called </w:t>
       </w:r>
       <w:r>
         <w:rPr>
           <w:rStyle w:val="CodeChar"/>
         </w:rPr>
-        <w:t>collection</w:t>
-      </w:r>
-      <w:r>
-        <w:rPr>
-          <w:noProof/>
-        </w:rPr>
-        <w:t xml:space="preserve"> into a </w:t>
+        <w:t>var1</w:t>
+      </w:r>
+      <w:r>
+        <w:t xml:space="preserve"> being reserved, and then assigned to </w:t>
+      </w:r>
+      <w:r>
+        <w:t xml:space="preserve">a new variable named </w:t>
       </w:r>
       <w:r>
         <w:rPr>
           <w:rStyle w:val="CodeChar"/>
         </w:rPr>
-        <w:t>integer</w:t>
-      </w:r>
-      <w:r>
-        <w:rPr>
-          <w:noProof/>
-        </w:rPr>
-        <w:t xml:space="preserve"> value.  The </w:t>
-      </w:r>
-      <w:r>
-        <w:rPr>
-          <w:rStyle w:val="CodeChar"/>
-        </w:rPr>
-        <w:t>type</w:t>
-      </w:r>
-      <w:r>
-        <w:rPr>
-          <w:noProof/>
-        </w:rPr>
-        <w:t xml:space="preserve"> keyword </w:t>
-      </w:r>
-      <w:r>
-        <w:rPr>
-          <w:noProof/>
-        </w:rPr>
-        <w:t>is</w:t>
-      </w:r>
-      <w:r>
-        <w:rPr>
-          <w:noProof/>
-        </w:rPr>
-        <w:t xml:space="preserve"> used to </w:t>
-      </w:r>
-      <w:r>
-        <w:rPr>
-          <w:noProof/>
-        </w:rPr>
-        <w:t>retrieve</w:t>
-      </w:r>
-      <w:r>
-        <w:rPr>
-          <w:noProof/>
-        </w:rPr>
-        <w:t xml:space="preserve"> the type of a variable or property at runtime.</w:t>
-      </w:r>
-    </w:p>
-    <w:p>
-      <w:pPr>
-        <w:pStyle w:val="Code"/>
-        <w:rPr>
-          <w:color w:val="00B050"/>
-        </w:rPr>
-      </w:pPr>
-      <w:r>
-        <w:rPr>
-          <w:color w:val="00B050"/>
-        </w:rPr>
-        <w:t>--</w:t>
-      </w:r>
-      <w:r>
-        <w:rPr>
-          <w:color w:val="00B050"/>
-        </w:rPr>
-        <w:t xml:space="preserve"> Cast variables between integer and string types</w:t>
-      </w:r>
-    </w:p>
-    <w:p>
-      <w:pPr>
-        <w:pStyle w:val="Code"/>
-      </w:pPr>
-      <w:r>
-        <w:rPr>
-          <w:color w:val="0070C0"/>
-        </w:rPr>
-        <w:t>set</w:t>
-      </w:r>
-      <w:r>
-        <w:rPr>
-          <w:color w:val="0070C0"/>
-        </w:rPr>
-        <w:t xml:space="preserve"> </w:t>
+        <w:t>var2</w:t>
+      </w:r>
+      <w:r>
+        <w:t xml:space="preserve">.  Unlike normal variables, external variables can only be declared at the </w:t>
+      </w:r>
+      <w:r>
+        <w:t>root level.  That is, you can’t declare an external variable inside a scope block of any sort.</w:t>
+      </w:r>
+    </w:p>
+    <w:p>
+      <w:pPr>
+        <w:pStyle w:val="Code"/>
+        <w:rPr>
+          <w:color w:val="0070C0"/>
+        </w:rPr>
+      </w:pPr>
+      <w:r>
+        <w:rPr>
+          <w:color w:val="0070C0"/>
+        </w:rPr>
+        <w:t>begin</w:t>
+      </w:r>
+    </w:p>
+    <w:p>
+      <w:pPr>
+        <w:pStyle w:val="Code"/>
+      </w:pPr>
+      <w:r>
+        <w:t xml:space="preserve">    </w:t>
+      </w:r>
+      <w:r>
+        <w:rPr>
+          <w:color w:val="0070C0"/>
+        </w:rPr>
+        <w:t>external</w:t>
       </w:r>
       <w:r>
         <w:rPr>
           <w:color w:val="000000" w:themeColor="text1"/>
         </w:rPr>
-        <w:t xml:space="preserve">a </w:t>
-      </w:r>
-      <w:r>
-        <w:rPr>
-          <w:color w:val="0070C0"/>
-        </w:rPr>
-        <w:t>to</w:t>
-      </w:r>
-      <w:r>
-        <w:rPr>
-          <w:color w:val="0070C0"/>
-        </w:rPr>
-        <w:t xml:space="preserve"> </w:t>
-      </w:r>
-      <w:r>
-        <w:rPr>
-          <w:color w:val="C00000"/>
-        </w:rPr>
-        <w:t>123</w:t>
-      </w:r>
-    </w:p>
-    <w:p>
-      <w:pPr>
-        <w:pStyle w:val="Code"/>
-      </w:pPr>
-      <w:r>
-        <w:rPr>
-          <w:color w:val="0070C0"/>
-        </w:rPr>
-        <w:t>set</w:t>
-      </w:r>
-      <w:r>
-        <w:rPr>
-          <w:color w:val="0070C0"/>
-        </w:rPr>
-        <w:t xml:space="preserve"> </w:t>
-      </w:r>
-      <w:r>
-        <w:rPr>
-          <w:color w:val="000000" w:themeColor="text1"/>
-        </w:rPr>
-        <w:t xml:space="preserve">b </w:t>
-      </w:r>
-      <w:r>
-        <w:rPr>
-          <w:color w:val="0070C0"/>
-        </w:rPr>
-        <w:t>to</w:t>
-      </w:r>
-      <w:r>
-        <w:rPr>
-          <w:color w:val="0070C0"/>
-        </w:rPr>
-        <w:t xml:space="preserve"> </w:t>
-      </w:r>
-      <w:r>
-        <w:rPr>
-          <w:color w:val="000000" w:themeColor="text1"/>
-        </w:rPr>
-        <w:t xml:space="preserve">a </w:t>
-      </w:r>
-      <w:r>
-        <w:rPr>
-          <w:color w:val="0070C0"/>
-        </w:rPr>
-        <w:t>as string</w:t>
-      </w:r>
-      <w:r>
-        <w:tab/>
-      </w:r>
-      <w:r>
-        <w:rPr>
-          <w:color w:val="00B050"/>
-        </w:rPr>
-        <w:t>--</w:t>
-      </w:r>
-      <w:r>
-        <w:rPr>
-          <w:color w:val="00B050"/>
-        </w:rPr>
-        <w:t xml:space="preserve"> b = "123"</w:t>
-      </w:r>
-    </w:p>
-    <w:p>
-      <w:pPr>
-        <w:pStyle w:val="Code"/>
-      </w:pPr>
-      <w:r>
-        <w:rPr>
-          <w:color w:val="0070C0"/>
-        </w:rPr>
-        <w:t>set</w:t>
-      </w:r>
-      <w:r>
-        <w:rPr>
-          <w:color w:val="0070C0"/>
-        </w:rPr>
-        <w:t xml:space="preserve"> </w:t>
-      </w:r>
-      <w:r>
-        <w:rPr>
-          <w:color w:val="000000" w:themeColor="text1"/>
-        </w:rPr>
-        <w:t xml:space="preserve">c </w:t>
-      </w:r>
-      <w:r>
-        <w:rPr>
-          <w:color w:val="0070C0"/>
-        </w:rPr>
-        <w:t>to</w:t>
-      </w:r>
-      <w:r>
-        <w:rPr>
-          <w:color w:val="0070C0"/>
-        </w:rPr>
-        <w:t xml:space="preserve"> </w:t>
-      </w:r>
-      <w:r>
-        <w:rPr>
-          <w:color w:val="000000" w:themeColor="text1"/>
-        </w:rPr>
-        <w:t xml:space="preserve">b </w:t>
-      </w:r>
-      <w:r>
-        <w:rPr>
-          <w:color w:val="0070C0"/>
-        </w:rPr>
-        <w:t>as integer</w:t>
-      </w:r>
-      <w:r>
-        <w:tab/>
-      </w:r>
-      <w:r>
-        <w:rPr>
-          <w:color w:val="00B050"/>
-        </w:rPr>
-        <w:t>--</w:t>
-      </w:r>
-      <w:r>
-        <w:rPr>
-          <w:color w:val="00B050"/>
-        </w:rPr>
-        <w:t xml:space="preserve"> c </w:t>
-      </w:r>
-      <w:r>
-        <w:rPr>
-          <w:color w:val="00B050"/>
-        </w:rPr>
-        <w:t>=</w:t>
-      </w:r>
-      <w:r>
-        <w:rPr>
-          <w:color w:val="00B050"/>
-        </w:rPr>
-        <w:t xml:space="preserve"> 123</w:t>
-      </w:r>
-    </w:p>
-    <w:p>
-      <w:pPr>
-        <w:pStyle w:val="Code"/>
-      </w:pPr>
-    </w:p>
-    <w:p>
-      <w:pPr>
-        <w:pStyle w:val="Code"/>
-        <w:rPr>
-          <w:color w:val="00B050"/>
-        </w:rPr>
-      </w:pPr>
-      <w:r>
-        <w:rPr>
-          <w:color w:val="00B050"/>
-        </w:rPr>
-        <w:t>--</w:t>
-      </w:r>
-      <w:r>
-        <w:rPr>
-          <w:color w:val="00B050"/>
-        </w:rPr>
-        <w:t xml:space="preserve"> The ‘type’ keyword retrieves a variable’s type</w:t>
-      </w:r>
-    </w:p>
-    <w:p>
-      <w:pPr>
-        <w:pStyle w:val="Code"/>
-      </w:pPr>
-      <w:r>
-        <w:rPr>
-          <w:color w:val="0070C0"/>
-        </w:rPr>
-        <w:t>set</w:t>
-      </w:r>
-      <w:r>
-        <w:rPr>
-          <w:color w:val="0070C0"/>
-        </w:rPr>
-        <w:t xml:space="preserve"> </w:t>
-      </w:r>
-      <w:r>
-        <w:rPr>
-          <w:color w:val="000000" w:themeColor="text1"/>
-        </w:rPr>
-        <w:t xml:space="preserve">d </w:t>
-      </w:r>
-      <w:r>
-        <w:rPr>
-          <w:color w:val="0070C0"/>
-        </w:rPr>
-        <w:t>to</w:t>
-      </w:r>
-      <w:r>
-        <w:rPr>
-          <w:color w:val="0070C0"/>
-        </w:rPr>
-        <w:t xml:space="preserve"> </w:t>
-      </w:r>
-      <w:r>
-        <w:rPr>
-          <w:color w:val="000000" w:themeColor="text1"/>
-        </w:rPr>
-        <w:t>a</w:t>
-      </w:r>
-      <w:r>
-        <w:rPr>
-          <w:color w:val="000000" w:themeColor="text1"/>
-        </w:rPr>
-        <w:t xml:space="preserve"> </w:t>
-      </w:r>
-      <w:r>
-        <w:rPr>
-          <w:color w:val="0070C0"/>
-        </w:rPr>
-        <w:t>type</w:t>
-      </w:r>
-      <w:r>
-        <w:tab/>
-      </w:r>
-      <w:r>
-        <w:tab/>
-      </w:r>
-      <w:r>
-        <w:rPr>
-          <w:color w:val="00B050"/>
-        </w:rPr>
-        <w:t>--</w:t>
-      </w:r>
-      <w:r>
-        <w:rPr>
-          <w:color w:val="00B050"/>
-        </w:rPr>
-        <w:t xml:space="preserve"> d </w:t>
-      </w:r>
-      <w:r>
-        <w:rPr>
-          <w:color w:val="00B050"/>
-        </w:rPr>
-        <w:t>=</w:t>
-      </w:r>
-      <w:r>
-        <w:rPr>
-          <w:color w:val="00B050"/>
-        </w:rPr>
-        <w:t xml:space="preserve"> integer</w:t>
-      </w:r>
-    </w:p>
-    <w:p>
-      <w:pPr>
-        <w:pStyle w:val="Heading3"/>
-      </w:pPr>
-      <w:bookmarkStart w:id="18" w:name="_Toc476771736"/>
-      <w:r>
-        <w:t xml:space="preserve">Variable </w:t>
-      </w:r>
-      <w:r>
-        <w:t>Scope</w:t>
-      </w:r>
-      <w:bookmarkEnd w:id="18"/>
-    </w:p>
-    <w:p>
-      <w:r>
-        <w:t>Jinx, like many</w:t>
-      </w:r>
-      <w:r>
-        <w:t xml:space="preserve"> </w:t>
-      </w:r>
-      <w:r>
-        <w:t>language</w:t>
-      </w:r>
-      <w:r>
-        <w:t>s</w:t>
-      </w:r>
-      <w:r>
-        <w:t xml:space="preserve">, has a concept of scope.  The keywords </w:t>
-      </w:r>
-      <w:r>
-        <w:rPr>
-          <w:rStyle w:val="CodeChar"/>
-        </w:rPr>
-        <w:t>begin</w:t>
-      </w:r>
-      <w:r>
-        <w:t xml:space="preserve"> and </w:t>
-      </w:r>
-      <w:r>
-        <w:rPr>
-          <w:rStyle w:val="CodeChar"/>
+        <w:t xml:space="preserve"> </w:t>
+      </w:r>
+      <w:r>
+        <w:t>var1</w:t>
+      </w:r>
+      <w:r>
+        <w:rPr>
+          <w:color w:val="C00000"/>
+        </w:rPr>
+        <w:t xml:space="preserve">   </w:t>
+      </w:r>
+      <w:r>
+        <w:rPr>
+          <w:color w:val="00B050"/>
+        </w:rPr>
+        <w:t xml:space="preserve">-- </w:t>
+      </w:r>
+      <w:r>
+        <w:rPr>
+          <w:color w:val="00B050"/>
+        </w:rPr>
+        <w:t>Error!</w:t>
+      </w:r>
+    </w:p>
+    <w:p>
+      <w:pPr>
+        <w:pStyle w:val="Code"/>
+        <w:rPr>
+          <w:color w:val="0070C0"/>
+        </w:rPr>
+      </w:pPr>
+      <w:r>
+        <w:rPr>
+          <w:color w:val="0070C0"/>
         </w:rPr>
         <w:t>end</w:t>
       </w:r>
-      <w:r>
-        <w:t xml:space="preserve"> </w:t>
-      </w:r>
-      <w:r>
-        <w:t xml:space="preserve">can be </w:t>
-      </w:r>
-      <w:r>
-        <w:t>used to explicitly create a scope block.  Variables created outside are visible to any inner scope, but the reverse is not true.</w:t>
-      </w:r>
-      <w:r>
-        <w:t xml:space="preserve">  </w:t>
-      </w:r>
-    </w:p>
-    <w:p>
-      <w:pPr>
-        <w:pStyle w:val="Code"/>
-      </w:pPr>
-      <w:r>
-        <w:rPr>
-          <w:color w:val="0070C0"/>
-        </w:rPr>
-        <w:t>set</w:t>
-      </w:r>
-      <w:r>
-        <w:rPr>
-          <w:color w:val="0070C0"/>
-        </w:rPr>
-        <w:t xml:space="preserve"> </w:t>
-      </w:r>
-      <w:r>
-        <w:rPr>
-          <w:color w:val="000000" w:themeColor="text1"/>
-        </w:rPr>
-        <w:t xml:space="preserve">a </w:t>
-      </w:r>
-      <w:r>
-        <w:rPr>
-          <w:color w:val="0070C0"/>
-        </w:rPr>
-        <w:t>to</w:t>
-      </w:r>
-      <w:r>
-        <w:rPr>
-          <w:color w:val="0070C0"/>
-        </w:rPr>
-        <w:t xml:space="preserve"> </w:t>
-      </w:r>
-      <w:r>
-        <w:rPr>
-          <w:color w:val="C00000"/>
-        </w:rPr>
-        <w:t>32</w:t>
-      </w:r>
-      <w:r>
-        <w:rPr>
-          <w:color w:val="C00000"/>
-        </w:rPr>
-        <w:t xml:space="preserve">         </w:t>
-      </w:r>
-      <w:r>
-        <w:rPr>
-          <w:color w:val="00B050"/>
-        </w:rPr>
-        <w:t>--</w:t>
-      </w:r>
-      <w:r>
-        <w:rPr>
-          <w:color w:val="00B050"/>
-        </w:rPr>
-        <w:t xml:space="preserve"> Declare a variable at the outermost scope</w:t>
-      </w:r>
-    </w:p>
-    <w:p>
-      <w:pPr>
-        <w:pStyle w:val="Code"/>
-        <w:rPr>
-          <w:color w:val="0070C0"/>
-        </w:rPr>
-      </w:pPr>
-      <w:r>
-        <w:rPr>
-          <w:color w:val="0070C0"/>
-        </w:rPr>
-        <w:t>begin</w:t>
-      </w:r>
-    </w:p>
-    <w:p>
-      <w:pPr>
-        <w:pStyle w:val="Code"/>
-      </w:pPr>
-      <w:r>
-        <w:t xml:space="preserve">    </w:t>
-      </w:r>
-      <w:r>
-        <w:rPr>
-          <w:color w:val="0070C0"/>
-        </w:rPr>
-        <w:t>set</w:t>
-      </w:r>
-      <w:r>
-        <w:rPr>
-          <w:color w:val="0070C0"/>
-        </w:rPr>
-        <w:t xml:space="preserve"> </w:t>
-      </w:r>
-      <w:r>
-        <w:t xml:space="preserve">b </w:t>
-      </w:r>
-      <w:r>
-        <w:rPr>
-          <w:color w:val="0070C0"/>
-        </w:rPr>
-        <w:t>to</w:t>
-      </w:r>
-      <w:r>
-        <w:rPr>
-          <w:color w:val="0070C0"/>
-        </w:rPr>
-        <w:t xml:space="preserve"> </w:t>
-      </w:r>
-      <w:r>
-        <w:t>a</w:t>
-      </w:r>
-      <w:r>
-        <w:t xml:space="preserve">  </w:t>
-      </w:r>
-      <w:r>
-        <w:t xml:space="preserve">    </w:t>
-      </w:r>
-      <w:r>
-        <w:rPr>
-          <w:color w:val="00B050"/>
-        </w:rPr>
-        <w:t>--</w:t>
-      </w:r>
-      <w:r>
-        <w:rPr>
-          <w:color w:val="00B050"/>
-        </w:rPr>
-        <w:t xml:space="preserve"> Legal</w:t>
-      </w:r>
-    </w:p>
-    <w:p>
-      <w:pPr>
-        <w:pStyle w:val="Code"/>
-        <w:rPr>
-          <w:color w:val="0070C0"/>
-        </w:rPr>
-      </w:pPr>
-      <w:r>
-        <w:rPr>
-          <w:color w:val="0070C0"/>
-        </w:rPr>
-        <w:t>end</w:t>
-      </w:r>
-    </w:p>
-    <w:p>
-      <w:pPr>
-        <w:pStyle w:val="Code"/>
-      </w:pPr>
-      <w:r>
-        <w:rPr>
-          <w:color w:val="0070C0"/>
-        </w:rPr>
-        <w:t>set</w:t>
-      </w:r>
-      <w:r>
-        <w:rPr>
-          <w:color w:val="0070C0"/>
-        </w:rPr>
-        <w:t xml:space="preserve"> </w:t>
-      </w:r>
-      <w:r>
-        <w:rPr>
-          <w:color w:val="000000" w:themeColor="text1"/>
-        </w:rPr>
-        <w:t xml:space="preserve">c </w:t>
-      </w:r>
-      <w:r>
-        <w:rPr>
-          <w:color w:val="0070C0"/>
-        </w:rPr>
-        <w:t>to</w:t>
-      </w:r>
-      <w:r>
-        <w:rPr>
-          <w:color w:val="0070C0"/>
-        </w:rPr>
-        <w:t xml:space="preserve"> </w:t>
-      </w:r>
-      <w:r>
-        <w:rPr>
-          <w:color w:val="000000" w:themeColor="text1"/>
-        </w:rPr>
-        <w:t>b</w:t>
-      </w:r>
-      <w:r>
-        <w:rPr>
-          <w:color w:val="000000" w:themeColor="text1"/>
-        </w:rPr>
-        <w:t xml:space="preserve">          </w:t>
-      </w:r>
-      <w:r>
-        <w:rPr>
-          <w:color w:val="00B050"/>
-        </w:rPr>
-        <w:t>--</w:t>
-      </w:r>
-      <w:r>
-        <w:rPr>
-          <w:color w:val="00B050"/>
-        </w:rPr>
-        <w:t xml:space="preserve"> Error: b </w:t>
-      </w:r>
-      <w:r>
-        <w:rPr>
-          <w:color w:val="00B050"/>
-        </w:rPr>
-        <w:t>=</w:t>
-      </w:r>
-      <w:r>
-        <w:rPr>
-          <w:color w:val="00B050"/>
-        </w:rPr>
-        <w:t xml:space="preserve"> undefined</w:t>
-      </w:r>
-    </w:p>
-    <w:p>
-      <w:r>
-        <w:t xml:space="preserve">Other language constructs like </w:t>
-      </w:r>
-      <w:proofErr w:type="gramStart"/>
-      <w:r>
-        <w:t>the if</w:t>
-      </w:r>
-      <w:proofErr w:type="gramEnd"/>
-      <w:r>
-        <w:t xml:space="preserve"> or loop keywords automatically create a new scope block.  The end keyword is typically (but not always) used</w:t>
-      </w:r>
-      <w:r>
-        <w:t xml:space="preserve"> to mark the end of the scope.</w:t>
-      </w:r>
-    </w:p>
-    <w:p>
-      <w:pPr>
-        <w:pStyle w:val="Heading3"/>
-      </w:pPr>
-      <w:bookmarkStart w:id="19" w:name="_Toc476771737"/>
-      <w:r>
-        <w:t>External Variables</w:t>
+    </w:p>
+    <w:p>
+      <w:pPr>
+        <w:pStyle w:val="Heading2"/>
+        <w:rPr>
+          <w:noProof/>
+        </w:rPr>
+      </w:pPr>
+      <w:bookmarkStart w:id="19" w:name="_Toc476771738"/>
+      <w:r>
+        <w:rPr>
+          <w:noProof/>
+        </w:rPr>
+        <w:t>Math</w:t>
+      </w:r>
+      <w:r>
+        <w:rPr>
+          <w:noProof/>
+        </w:rPr>
+        <w:t>ematical</w:t>
+      </w:r>
+      <w:r>
+        <w:rPr>
+          <w:noProof/>
+        </w:rPr>
+        <w:t xml:space="preserve"> </w:t>
+      </w:r>
+      <w:r>
+        <w:rPr>
+          <w:noProof/>
+        </w:rPr>
+        <w:t>Operators</w:t>
       </w:r>
       <w:bookmarkEnd w:id="19"/>
-    </w:p>
-    <w:p>
-      <w:r>
-        <w:t xml:space="preserve">Variables can be set in the script by the external program before the script ever executes.  We’ll learn about how to do this later when we discuss the C++ API.  We’ll use the external keyword to designate a variable that’s been set outside the script itself.  </w:t>
-      </w:r>
-    </w:p>
-    <w:p>
-      <w:pPr>
-        <w:pStyle w:val="Code"/>
-        <w:rPr>
-          <w:color w:val="00B050"/>
-        </w:rPr>
-      </w:pPr>
-      <w:r>
-        <w:rPr>
-          <w:color w:val="0070C0"/>
-        </w:rPr>
-        <w:t>external</w:t>
-      </w:r>
-      <w:r>
-        <w:rPr>
-          <w:color w:val="000000" w:themeColor="text1"/>
-        </w:rPr>
-        <w:t xml:space="preserve"> </w:t>
-      </w:r>
-      <w:r>
-        <w:t>var</w:t>
-      </w:r>
-      <w:r>
-        <w:t>1</w:t>
-      </w:r>
-      <w:r>
-        <w:rPr>
-          <w:color w:val="C00000"/>
-        </w:rPr>
-        <w:t xml:space="preserve">   </w:t>
-      </w:r>
-      <w:r>
-        <w:rPr>
-          <w:color w:val="00B050"/>
-        </w:rPr>
-        <w:t xml:space="preserve">-- </w:t>
-      </w:r>
-      <w:r>
-        <w:rPr>
-          <w:color w:val="00B050"/>
-        </w:rPr>
-        <w:t xml:space="preserve">Reserve a variable </w:t>
-      </w:r>
-    </w:p>
-    <w:p>
-      <w:pPr>
-        <w:pStyle w:val="Code"/>
-      </w:pPr>
-      <w:r>
-        <w:rPr>
-          <w:color w:val="0070C0"/>
-        </w:rPr>
-        <w:t>set</w:t>
-      </w:r>
-      <w:r>
-        <w:rPr>
-          <w:color w:val="0070C0"/>
-        </w:rPr>
-        <w:t xml:space="preserve"> </w:t>
-      </w:r>
-      <w:r>
-        <w:rPr>
-          <w:color w:val="000000" w:themeColor="text1"/>
-        </w:rPr>
-        <w:t>var2</w:t>
-      </w:r>
-      <w:r>
-        <w:rPr>
-          <w:color w:val="000000" w:themeColor="text1"/>
-        </w:rPr>
-        <w:t xml:space="preserve"> </w:t>
-      </w:r>
-      <w:r>
-        <w:rPr>
-          <w:color w:val="0070C0"/>
-        </w:rPr>
-        <w:t>to</w:t>
-      </w:r>
-      <w:r>
-        <w:rPr>
-          <w:color w:val="0070C0"/>
-        </w:rPr>
-        <w:t xml:space="preserve"> </w:t>
-      </w:r>
-      <w:r>
-        <w:rPr>
-          <w:color w:val="000000" w:themeColor="text1"/>
-        </w:rPr>
-        <w:t>var1</w:t>
-      </w:r>
-      <w:r>
-        <w:rPr>
-          <w:color w:val="000000" w:themeColor="text1"/>
-        </w:rPr>
-        <w:t xml:space="preserve">  </w:t>
-      </w:r>
-      <w:r>
-        <w:rPr>
-          <w:color w:val="000000" w:themeColor="text1"/>
-        </w:rPr>
-        <w:t xml:space="preserve">  </w:t>
-      </w:r>
-      <w:r>
-        <w:rPr>
-          <w:color w:val="00B050"/>
-        </w:rPr>
-        <w:t xml:space="preserve">-- </w:t>
-      </w:r>
-      <w:r>
-        <w:rPr>
-          <w:color w:val="00B050"/>
-        </w:rPr>
-        <w:t>Assign to a new variable</w:t>
-      </w:r>
-    </w:p>
-    <w:p>
-      <w:r>
-        <w:t xml:space="preserve">Here we see an example of a variable called </w:t>
-      </w:r>
-      <w:r>
-        <w:rPr>
-          <w:rStyle w:val="CodeChar"/>
-        </w:rPr>
-        <w:t>var1</w:t>
-      </w:r>
-      <w:r>
-        <w:t xml:space="preserve"> being reserved, and then assigned to </w:t>
-      </w:r>
-      <w:r>
-        <w:t xml:space="preserve">a new variable named </w:t>
-      </w:r>
-      <w:r>
-        <w:rPr>
-          <w:rStyle w:val="CodeChar"/>
-        </w:rPr>
-        <w:t>var2</w:t>
-      </w:r>
-      <w:r>
-        <w:t xml:space="preserve">.  Unlike normal variables, external variables can only be declared at the </w:t>
-      </w:r>
-      <w:r>
-        <w:t>root level.  That is, you can’t declare an external variable inside a scope block of any sort.</w:t>
-      </w:r>
-    </w:p>
-    <w:p>
-      <w:pPr>
-        <w:pStyle w:val="Code"/>
-        <w:rPr>
-          <w:color w:val="0070C0"/>
-        </w:rPr>
-      </w:pPr>
-      <w:r>
-        <w:rPr>
-          <w:color w:val="0070C0"/>
-        </w:rPr>
-        <w:t>begin</w:t>
-      </w:r>
-    </w:p>
-    <w:p>
-      <w:pPr>
-        <w:pStyle w:val="Code"/>
-      </w:pPr>
-      <w:r>
-        <w:t xml:space="preserve">    </w:t>
-      </w:r>
-      <w:r>
-        <w:rPr>
-          <w:color w:val="0070C0"/>
-        </w:rPr>
-        <w:t>external</w:t>
-      </w:r>
-      <w:r>
-        <w:rPr>
-          <w:color w:val="000000" w:themeColor="text1"/>
-        </w:rPr>
-        <w:t xml:space="preserve"> </w:t>
-      </w:r>
-      <w:r>
-        <w:t>var1</w:t>
-      </w:r>
-      <w:r>
-        <w:rPr>
-          <w:color w:val="C00000"/>
-        </w:rPr>
-        <w:t xml:space="preserve">   </w:t>
-      </w:r>
-      <w:r>
-        <w:rPr>
-          <w:color w:val="00B050"/>
-        </w:rPr>
-        <w:t xml:space="preserve">-- </w:t>
-      </w:r>
-      <w:r>
-        <w:rPr>
-          <w:color w:val="00B050"/>
-        </w:rPr>
-        <w:t>Error!</w:t>
-      </w:r>
-    </w:p>
-    <w:p>
-      <w:pPr>
-        <w:pStyle w:val="Code"/>
-        <w:rPr>
-          <w:color w:val="0070C0"/>
-        </w:rPr>
-      </w:pPr>
-      <w:r>
-        <w:rPr>
-          <w:color w:val="0070C0"/>
-        </w:rPr>
-        <w:t>end</w:t>
-      </w:r>
-    </w:p>
-    <w:p>
-      <w:pPr>
-        <w:pStyle w:val="Heading2"/>
-        <w:rPr>
-          <w:noProof/>
-        </w:rPr>
-      </w:pPr>
-      <w:bookmarkStart w:id="20" w:name="_Toc476771738"/>
-      <w:r>
-        <w:rPr>
-          <w:noProof/>
-        </w:rPr>
-        <w:t>Math</w:t>
-      </w:r>
-      <w:r>
-        <w:rPr>
-          <w:noProof/>
-        </w:rPr>
-        <w:t>ematical</w:t>
-      </w:r>
-      <w:r>
-        <w:rPr>
-          <w:noProof/>
-        </w:rPr>
-        <w:t xml:space="preserve"> </w:t>
-      </w:r>
-      <w:r>
-        <w:rPr>
-          <w:noProof/>
-        </w:rPr>
-        <w:t>Operators</w:t>
-      </w:r>
-      <w:bookmarkEnd w:id="20"/>
     </w:p>
     <w:p>
       <w:pPr>
@@ -9541,541 +9696,543 @@
       <w:pPr>
         <w:pStyle w:val="Heading2"/>
       </w:pPr>
-      <w:bookmarkStart w:id="21" w:name="_Toc476771739"/>
+      <w:bookmarkStart w:id="20" w:name="_Toc476771739"/>
       <w:r>
         <w:t>Comparison Operators</w:t>
       </w:r>
+      <w:bookmarkEnd w:id="20"/>
+    </w:p>
+    <w:p>
+      <w:r>
+        <w:t>Comparison</w:t>
+      </w:r>
+      <w:r>
+        <w:t xml:space="preserve"> operations always evaluate to a</w:t>
+      </w:r>
+      <w:r>
+        <w:t xml:space="preserve"> true or false Boolean value.  </w:t>
+      </w:r>
+      <w:r>
+        <w:t xml:space="preserve">Comparing two values for equality or not-equality uses the </w:t>
+      </w:r>
+      <w:r>
+        <w:rPr>
+          <w:rStyle w:val="CodeChar"/>
+        </w:rPr>
+        <w:t>=</w:t>
+      </w:r>
+      <w:r>
+        <w:t xml:space="preserve"> </w:t>
+      </w:r>
+      <w:proofErr w:type="gramStart"/>
+      <w:r>
+        <w:t xml:space="preserve">and </w:t>
+      </w:r>
+      <w:r>
+        <w:rPr>
+          <w:rStyle w:val="CodeChar"/>
+        </w:rPr>
+        <w:t>!</w:t>
+      </w:r>
+      <w:proofErr w:type="gramEnd"/>
+      <w:r>
+        <w:rPr>
+          <w:rStyle w:val="CodeChar"/>
+        </w:rPr>
+        <w:t>=</w:t>
+      </w:r>
+      <w:r>
+        <w:t xml:space="preserve"> operators.</w:t>
+      </w:r>
+      <w:r>
+        <w:t xml:space="preserve">  In our example below, a value of </w:t>
+      </w:r>
+      <w:r>
+        <w:rPr>
+          <w:rStyle w:val="CodeChar"/>
+        </w:rPr>
+        <w:t>false</w:t>
+      </w:r>
+      <w:r>
+        <w:t xml:space="preserve"> is assigned to </w:t>
+      </w:r>
+      <w:r>
+        <w:rPr>
+          <w:rStyle w:val="CodeChar"/>
+        </w:rPr>
+        <w:t>a</w:t>
+      </w:r>
+      <w:r>
+        <w:t xml:space="preserve">, and </w:t>
+      </w:r>
+      <w:r>
+        <w:rPr>
+          <w:rStyle w:val="CodeChar"/>
+        </w:rPr>
+        <w:t>true</w:t>
+      </w:r>
+      <w:r>
+        <w:t xml:space="preserve"> is assigned to </w:t>
+      </w:r>
+      <w:r>
+        <w:rPr>
+          <w:rStyle w:val="CodeChar"/>
+        </w:rPr>
+        <w:t>b</w:t>
+      </w:r>
+      <w:r>
+        <w:t>.</w:t>
+      </w:r>
+    </w:p>
+    <w:p>
+      <w:pPr>
+        <w:pStyle w:val="Code"/>
+      </w:pPr>
+      <w:r>
+        <w:rPr>
+          <w:color w:val="0070C0"/>
+        </w:rPr>
+        <w:t>set</w:t>
+      </w:r>
+      <w:r>
+        <w:rPr>
+          <w:color w:val="0070C0"/>
+        </w:rPr>
+        <w:t xml:space="preserve"> </w:t>
+      </w:r>
+      <w:r>
+        <w:t xml:space="preserve">a </w:t>
+      </w:r>
+      <w:r>
+        <w:rPr>
+          <w:color w:val="0070C0"/>
+        </w:rPr>
+        <w:t>to</w:t>
+      </w:r>
+      <w:r>
+        <w:rPr>
+          <w:color w:val="0070C0"/>
+        </w:rPr>
+        <w:t xml:space="preserve"> </w:t>
+      </w:r>
+      <w:r>
+        <w:rPr>
+          <w:color w:val="C00000"/>
+        </w:rPr>
+        <w:t>1</w:t>
+      </w:r>
+      <w:r>
+        <w:t xml:space="preserve"> = </w:t>
+      </w:r>
+      <w:r>
+        <w:rPr>
+          <w:color w:val="C00000"/>
+        </w:rPr>
+        <w:t>2</w:t>
+      </w:r>
+      <w:r>
+        <w:t xml:space="preserve">     </w:t>
+      </w:r>
+      <w:r>
+        <w:rPr>
+          <w:color w:val="00B050"/>
+        </w:rPr>
+        <w:t>--</w:t>
+      </w:r>
+      <w:r>
+        <w:rPr>
+          <w:color w:val="00B050"/>
+        </w:rPr>
+        <w:t xml:space="preserve"> false</w:t>
+      </w:r>
+    </w:p>
+    <w:p>
+      <w:pPr>
+        <w:pStyle w:val="Code"/>
+      </w:pPr>
+      <w:r>
+        <w:rPr>
+          <w:color w:val="0070C0"/>
+        </w:rPr>
+        <w:t>set</w:t>
+      </w:r>
+      <w:r>
+        <w:rPr>
+          <w:color w:val="0070C0"/>
+        </w:rPr>
+        <w:t xml:space="preserve"> </w:t>
+      </w:r>
+      <w:r>
+        <w:t xml:space="preserve">b </w:t>
+      </w:r>
+      <w:r>
+        <w:rPr>
+          <w:color w:val="0070C0"/>
+        </w:rPr>
+        <w:t>to</w:t>
+      </w:r>
+      <w:r>
+        <w:rPr>
+          <w:color w:val="0070C0"/>
+        </w:rPr>
+        <w:t xml:space="preserve"> </w:t>
+      </w:r>
+      <w:r>
+        <w:rPr>
+          <w:color w:val="C00000"/>
+        </w:rPr>
+        <w:t>1</w:t>
+      </w:r>
+      <w:r>
+        <w:t xml:space="preserve"> </w:t>
+      </w:r>
+      <w:r>
+        <w:t xml:space="preserve">!= </w:t>
+      </w:r>
+      <w:r>
+        <w:rPr>
+          <w:color w:val="C00000"/>
+        </w:rPr>
+        <w:t>2</w:t>
+      </w:r>
+      <w:r>
+        <w:t xml:space="preserve">    </w:t>
+      </w:r>
+      <w:r>
+        <w:rPr>
+          <w:color w:val="00B050"/>
+        </w:rPr>
+        <w:t>--</w:t>
+      </w:r>
+      <w:r>
+        <w:rPr>
+          <w:color w:val="00B050"/>
+        </w:rPr>
+        <w:t xml:space="preserve"> </w:t>
+      </w:r>
+      <w:r>
+        <w:rPr>
+          <w:color w:val="00B050"/>
+        </w:rPr>
+        <w:t>true</w:t>
+      </w:r>
+    </w:p>
+    <w:p>
+      <w:r>
+        <w:t xml:space="preserve">Jinx </w:t>
+      </w:r>
+      <w:r>
+        <w:t>also</w:t>
+      </w:r>
+      <w:r>
+        <w:t xml:space="preserve"> supports ‘less than’ or ‘greater than’ operators, as well as ‘less than or equal to’ and ‘greater than or equal to’ operators.</w:t>
+      </w:r>
+    </w:p>
+    <w:p>
+      <w:pPr>
+        <w:pStyle w:val="Code"/>
+      </w:pPr>
+      <w:r>
+        <w:rPr>
+          <w:color w:val="0070C0"/>
+        </w:rPr>
+        <w:t>set</w:t>
+      </w:r>
+      <w:r>
+        <w:rPr>
+          <w:color w:val="0070C0"/>
+        </w:rPr>
+        <w:t xml:space="preserve"> </w:t>
+      </w:r>
+      <w:r>
+        <w:t xml:space="preserve">a </w:t>
+      </w:r>
+      <w:r>
+        <w:rPr>
+          <w:color w:val="0070C0"/>
+        </w:rPr>
+        <w:t>to</w:t>
+      </w:r>
+      <w:r>
+        <w:rPr>
+          <w:color w:val="0070C0"/>
+        </w:rPr>
+        <w:t xml:space="preserve"> </w:t>
+      </w:r>
+      <w:r>
+        <w:rPr>
+          <w:color w:val="C00000"/>
+        </w:rPr>
+        <w:t xml:space="preserve">1 </w:t>
+      </w:r>
+      <w:r>
+        <w:t xml:space="preserve">&lt; </w:t>
+      </w:r>
+      <w:r>
+        <w:rPr>
+          <w:color w:val="C00000"/>
+        </w:rPr>
+        <w:t>2</w:t>
+      </w:r>
+      <w:r>
+        <w:rPr>
+          <w:color w:val="C00000"/>
+        </w:rPr>
+        <w:t xml:space="preserve">    </w:t>
+      </w:r>
+      <w:r>
+        <w:rPr>
+          <w:color w:val="00B050"/>
+        </w:rPr>
+        <w:t>--</w:t>
+      </w:r>
+      <w:r>
+        <w:rPr>
+          <w:color w:val="00B050"/>
+        </w:rPr>
+        <w:t xml:space="preserve"> </w:t>
+      </w:r>
+      <w:r>
+        <w:rPr>
+          <w:color w:val="00B050"/>
+        </w:rPr>
+        <w:t>true</w:t>
+      </w:r>
+    </w:p>
+    <w:p>
+      <w:pPr>
+        <w:pStyle w:val="Code"/>
+      </w:pPr>
+      <w:r>
+        <w:rPr>
+          <w:color w:val="0070C0"/>
+        </w:rPr>
+        <w:t>set</w:t>
+      </w:r>
+      <w:r>
+        <w:rPr>
+          <w:color w:val="0070C0"/>
+        </w:rPr>
+        <w:t xml:space="preserve"> </w:t>
+      </w:r>
+      <w:r>
+        <w:t xml:space="preserve">b </w:t>
+      </w:r>
+      <w:r>
+        <w:rPr>
+          <w:color w:val="0070C0"/>
+        </w:rPr>
+        <w:t>to</w:t>
+      </w:r>
+      <w:r>
+        <w:rPr>
+          <w:color w:val="0070C0"/>
+        </w:rPr>
+        <w:t xml:space="preserve"> </w:t>
+      </w:r>
+      <w:r>
+        <w:rPr>
+          <w:color w:val="C00000"/>
+        </w:rPr>
+        <w:t xml:space="preserve">1 </w:t>
+      </w:r>
+      <w:r>
+        <w:t xml:space="preserve">&lt;= </w:t>
+      </w:r>
+      <w:r>
+        <w:rPr>
+          <w:color w:val="C00000"/>
+        </w:rPr>
+        <w:t>2</w:t>
+      </w:r>
+      <w:r>
+        <w:rPr>
+          <w:color w:val="C00000"/>
+        </w:rPr>
+        <w:t xml:space="preserve">   </w:t>
+      </w:r>
+      <w:r>
+        <w:rPr>
+          <w:color w:val="00B050"/>
+        </w:rPr>
+        <w:t>--</w:t>
+      </w:r>
+      <w:r>
+        <w:rPr>
+          <w:color w:val="00B050"/>
+        </w:rPr>
+        <w:t xml:space="preserve"> true</w:t>
+      </w:r>
+    </w:p>
+    <w:p>
+      <w:pPr>
+        <w:pStyle w:val="Code"/>
+      </w:pPr>
+      <w:r>
+        <w:rPr>
+          <w:color w:val="0070C0"/>
+        </w:rPr>
+        <w:t>set</w:t>
+      </w:r>
+      <w:r>
+        <w:rPr>
+          <w:color w:val="0070C0"/>
+        </w:rPr>
+        <w:t xml:space="preserve"> </w:t>
+      </w:r>
+      <w:r>
+        <w:t xml:space="preserve">c </w:t>
+      </w:r>
+      <w:r>
+        <w:rPr>
+          <w:color w:val="0070C0"/>
+        </w:rPr>
+        <w:t>to</w:t>
+      </w:r>
+      <w:r>
+        <w:rPr>
+          <w:color w:val="0070C0"/>
+        </w:rPr>
+        <w:t xml:space="preserve"> </w:t>
+      </w:r>
+      <w:r>
+        <w:rPr>
+          <w:color w:val="C00000"/>
+        </w:rPr>
+        <w:t xml:space="preserve">1 </w:t>
+      </w:r>
+      <w:r>
+        <w:t>&gt;</w:t>
+      </w:r>
+      <w:r>
+        <w:t xml:space="preserve"> </w:t>
+      </w:r>
+      <w:r>
+        <w:rPr>
+          <w:color w:val="C00000"/>
+        </w:rPr>
+        <w:t>2</w:t>
+      </w:r>
+      <w:r>
+        <w:rPr>
+          <w:color w:val="C00000"/>
+        </w:rPr>
+        <w:t xml:space="preserve">    </w:t>
+      </w:r>
+      <w:r>
+        <w:rPr>
+          <w:color w:val="00B050"/>
+        </w:rPr>
+        <w:t>--</w:t>
+      </w:r>
+      <w:r>
+        <w:rPr>
+          <w:color w:val="00B050"/>
+        </w:rPr>
+        <w:t xml:space="preserve"> false</w:t>
+      </w:r>
+    </w:p>
+    <w:p>
+      <w:pPr>
+        <w:pStyle w:val="Code"/>
+      </w:pPr>
+      <w:r>
+        <w:rPr>
+          <w:color w:val="0070C0"/>
+        </w:rPr>
+        <w:t>set</w:t>
+      </w:r>
+      <w:r>
+        <w:rPr>
+          <w:color w:val="0070C0"/>
+        </w:rPr>
+        <w:t xml:space="preserve"> </w:t>
+      </w:r>
+      <w:r>
+        <w:t xml:space="preserve">d </w:t>
+      </w:r>
+      <w:r>
+        <w:rPr>
+          <w:color w:val="0070C0"/>
+        </w:rPr>
+        <w:t>to</w:t>
+      </w:r>
+      <w:r>
+        <w:rPr>
+          <w:color w:val="0070C0"/>
+        </w:rPr>
+        <w:t xml:space="preserve"> </w:t>
+      </w:r>
+      <w:r>
+        <w:rPr>
+          <w:color w:val="C00000"/>
+        </w:rPr>
+        <w:t xml:space="preserve">1 </w:t>
+      </w:r>
+      <w:r>
+        <w:t>&gt;=</w:t>
+      </w:r>
+      <w:r>
+        <w:t xml:space="preserve"> </w:t>
+      </w:r>
+      <w:r>
+        <w:rPr>
+          <w:color w:val="C00000"/>
+        </w:rPr>
+        <w:t>2</w:t>
+      </w:r>
+      <w:r>
+        <w:rPr>
+          <w:color w:val="C00000"/>
+        </w:rPr>
+        <w:t xml:space="preserve">   </w:t>
+      </w:r>
+      <w:r>
+        <w:rPr>
+          <w:color w:val="00B050"/>
+        </w:rPr>
+        <w:t>--</w:t>
+      </w:r>
+      <w:r>
+        <w:rPr>
+          <w:color w:val="00B050"/>
+        </w:rPr>
+        <w:t xml:space="preserve"> false</w:t>
+      </w:r>
+    </w:p>
+    <w:p>
+      <w:r>
+        <w:t>Comparison operators have the same precedence as mathematical operators, and so will be evaluated strictly from left to right unless otherwise indicated by parentheses.</w:t>
+      </w:r>
+    </w:p>
+    <w:p>
+      <w:pPr>
+        <w:pStyle w:val="Heading2"/>
+      </w:pPr>
+      <w:bookmarkStart w:id="21" w:name="_Toc476771740"/>
+      <w:r>
+        <w:t>Logic Operators</w:t>
+      </w:r>
       <w:bookmarkEnd w:id="21"/>
     </w:p>
     <w:p>
       <w:r>
-        <w:t>Comparison</w:t>
-      </w:r>
-      <w:r>
-        <w:t xml:space="preserve"> operations always evaluate to a</w:t>
-      </w:r>
-      <w:r>
-        <w:t xml:space="preserve"> true or false Boolean value.  </w:t>
-      </w:r>
-      <w:r>
-        <w:t xml:space="preserve">Comparing two values for equality or not-equality uses the </w:t>
+        <w:t xml:space="preserve">Logical operators </w:t>
       </w:r>
       <w:r>
         <w:rPr>
           <w:rStyle w:val="CodeChar"/>
         </w:rPr>
-        <w:t>=</w:t>
-      </w:r>
-      <w:r>
-        <w:t xml:space="preserve"> </w:t>
-      </w:r>
-      <w:proofErr w:type="gramStart"/>
-      <w:r>
-        <w:t xml:space="preserve">and </w:t>
-      </w:r>
-      <w:r>
-        <w:rPr>
-          <w:rStyle w:val="CodeChar"/>
-        </w:rPr>
-        <w:t>!</w:t>
-      </w:r>
-      <w:proofErr w:type="gramEnd"/>
-      <w:r>
-        <w:rPr>
-          <w:rStyle w:val="CodeChar"/>
-        </w:rPr>
-        <w:t>=</w:t>
-      </w:r>
-      <w:r>
-        <w:t xml:space="preserve"> operators.</w:t>
-      </w:r>
-      <w:r>
-        <w:t xml:space="preserve">  In our example below, a value of </w:t>
-      </w:r>
-      <w:r>
-        <w:rPr>
-          <w:rStyle w:val="CodeChar"/>
-        </w:rPr>
-        <w:t>false</w:t>
-      </w:r>
-      <w:r>
-        <w:t xml:space="preserve"> is assigned to </w:t>
-      </w:r>
-      <w:r>
-        <w:rPr>
-          <w:rStyle w:val="CodeChar"/>
-        </w:rPr>
-        <w:t>a</w:t>
-      </w:r>
-      <w:r>
-        <w:t xml:space="preserve">, and </w:t>
-      </w:r>
-      <w:r>
-        <w:rPr>
-          <w:rStyle w:val="CodeChar"/>
-        </w:rPr>
-        <w:t>true</w:t>
-      </w:r>
-      <w:r>
-        <w:t xml:space="preserve"> is assigned to </w:t>
-      </w:r>
-      <w:r>
-        <w:rPr>
-          <w:rStyle w:val="CodeChar"/>
-        </w:rPr>
-        <w:t>b</w:t>
-      </w:r>
-      <w:r>
-        <w:t>.</w:t>
-      </w:r>
-    </w:p>
-    <w:p>
-      <w:pPr>
-        <w:pStyle w:val="Code"/>
-      </w:pPr>
-      <w:r>
-        <w:rPr>
-          <w:color w:val="0070C0"/>
-        </w:rPr>
-        <w:t>set</w:t>
-      </w:r>
-      <w:r>
-        <w:rPr>
-          <w:color w:val="0070C0"/>
-        </w:rPr>
-        <w:t xml:space="preserve"> </w:t>
-      </w:r>
-      <w:r>
-        <w:t xml:space="preserve">a </w:t>
-      </w:r>
-      <w:r>
-        <w:rPr>
-          <w:color w:val="0070C0"/>
-        </w:rPr>
-        <w:t>to</w:t>
-      </w:r>
-      <w:r>
-        <w:rPr>
-          <w:color w:val="0070C0"/>
-        </w:rPr>
-        <w:t xml:space="preserve"> </w:t>
-      </w:r>
-      <w:r>
-        <w:rPr>
-          <w:color w:val="C00000"/>
-        </w:rPr>
-        <w:t>1</w:t>
-      </w:r>
-      <w:r>
-        <w:t xml:space="preserve"> = </w:t>
-      </w:r>
-      <w:r>
-        <w:rPr>
-          <w:color w:val="C00000"/>
-        </w:rPr>
-        <w:t>2</w:t>
-      </w:r>
-      <w:r>
-        <w:t xml:space="preserve">     </w:t>
-      </w:r>
-      <w:r>
-        <w:rPr>
-          <w:color w:val="00B050"/>
-        </w:rPr>
-        <w:t>--</w:t>
-      </w:r>
-      <w:r>
-        <w:rPr>
-          <w:color w:val="00B050"/>
-        </w:rPr>
-        <w:t xml:space="preserve"> false</w:t>
-      </w:r>
-    </w:p>
-    <w:p>
-      <w:pPr>
-        <w:pStyle w:val="Code"/>
-      </w:pPr>
-      <w:r>
-        <w:rPr>
-          <w:color w:val="0070C0"/>
-        </w:rPr>
-        <w:t>set</w:t>
-      </w:r>
-      <w:r>
-        <w:rPr>
-          <w:color w:val="0070C0"/>
-        </w:rPr>
-        <w:t xml:space="preserve"> </w:t>
-      </w:r>
-      <w:r>
-        <w:t xml:space="preserve">b </w:t>
-      </w:r>
-      <w:r>
-        <w:rPr>
-          <w:color w:val="0070C0"/>
-        </w:rPr>
-        <w:t>to</w:t>
-      </w:r>
-      <w:r>
-        <w:rPr>
-          <w:color w:val="0070C0"/>
-        </w:rPr>
-        <w:t xml:space="preserve"> </w:t>
-      </w:r>
-      <w:r>
-        <w:rPr>
-          <w:color w:val="C00000"/>
-        </w:rPr>
-        <w:t>1</w:t>
-      </w:r>
-      <w:r>
-        <w:t xml:space="preserve"> </w:t>
-      </w:r>
-      <w:r>
-        <w:t xml:space="preserve">!= </w:t>
-      </w:r>
-      <w:r>
-        <w:rPr>
-          <w:color w:val="C00000"/>
-        </w:rPr>
-        <w:t>2</w:t>
-      </w:r>
-      <w:r>
-        <w:t xml:space="preserve">    </w:t>
-      </w:r>
-      <w:r>
-        <w:rPr>
-          <w:color w:val="00B050"/>
-        </w:rPr>
-        <w:t>--</w:t>
-      </w:r>
-      <w:r>
-        <w:rPr>
-          <w:color w:val="00B050"/>
-        </w:rPr>
-        <w:t xml:space="preserve"> </w:t>
-      </w:r>
-      <w:r>
-        <w:rPr>
-          <w:color w:val="00B050"/>
-        </w:rPr>
-        <w:t>true</w:t>
-      </w:r>
-    </w:p>
-    <w:p>
-      <w:r>
-        <w:t xml:space="preserve">Jinx </w:t>
-      </w:r>
-      <w:r>
-        <w:t>also</w:t>
-      </w:r>
-      <w:r>
-        <w:t xml:space="preserve"> supports ‘less than’ or ‘greater than’ operators, as well as ‘less than or equal to’ and ‘greater than or equal to’ operators.</w:t>
-      </w:r>
-    </w:p>
-    <w:p>
-      <w:pPr>
-        <w:pStyle w:val="Code"/>
-      </w:pPr>
-      <w:r>
-        <w:rPr>
-          <w:color w:val="0070C0"/>
-        </w:rPr>
-        <w:t>set</w:t>
-      </w:r>
-      <w:r>
-        <w:rPr>
-          <w:color w:val="0070C0"/>
-        </w:rPr>
-        <w:t xml:space="preserve"> </w:t>
-      </w:r>
-      <w:r>
-        <w:t xml:space="preserve">a </w:t>
-      </w:r>
-      <w:r>
-        <w:rPr>
-          <w:color w:val="0070C0"/>
-        </w:rPr>
-        <w:t>to</w:t>
-      </w:r>
-      <w:r>
-        <w:rPr>
-          <w:color w:val="0070C0"/>
-        </w:rPr>
-        <w:t xml:space="preserve"> </w:t>
-      </w:r>
-      <w:r>
-        <w:rPr>
-          <w:color w:val="C00000"/>
-        </w:rPr>
-        <w:t xml:space="preserve">1 </w:t>
-      </w:r>
-      <w:r>
-        <w:t xml:space="preserve">&lt; </w:t>
-      </w:r>
-      <w:r>
-        <w:rPr>
-          <w:color w:val="C00000"/>
-        </w:rPr>
-        <w:t>2</w:t>
-      </w:r>
-      <w:r>
-        <w:rPr>
-          <w:color w:val="C00000"/>
-        </w:rPr>
-        <w:t xml:space="preserve">    </w:t>
-      </w:r>
-      <w:r>
-        <w:rPr>
-          <w:color w:val="00B050"/>
-        </w:rPr>
-        <w:t>--</w:t>
-      </w:r>
-      <w:r>
-        <w:rPr>
-          <w:color w:val="00B050"/>
-        </w:rPr>
-        <w:t xml:space="preserve"> </w:t>
-      </w:r>
-      <w:r>
-        <w:rPr>
-          <w:color w:val="00B050"/>
-        </w:rPr>
-        <w:t>true</w:t>
-      </w:r>
-    </w:p>
-    <w:p>
-      <w:pPr>
-        <w:pStyle w:val="Code"/>
-      </w:pPr>
-      <w:r>
-        <w:rPr>
-          <w:color w:val="0070C0"/>
-        </w:rPr>
-        <w:t>set</w:t>
-      </w:r>
-      <w:r>
-        <w:rPr>
-          <w:color w:val="0070C0"/>
-        </w:rPr>
-        <w:t xml:space="preserve"> </w:t>
-      </w:r>
-      <w:r>
-        <w:t xml:space="preserve">b </w:t>
-      </w:r>
-      <w:r>
-        <w:rPr>
-          <w:color w:val="0070C0"/>
-        </w:rPr>
-        <w:t>to</w:t>
-      </w:r>
-      <w:r>
-        <w:rPr>
-          <w:color w:val="0070C0"/>
-        </w:rPr>
-        <w:t xml:space="preserve"> </w:t>
-      </w:r>
-      <w:r>
-        <w:rPr>
-          <w:color w:val="C00000"/>
-        </w:rPr>
-        <w:t xml:space="preserve">1 </w:t>
-      </w:r>
-      <w:r>
-        <w:t xml:space="preserve">&lt;= </w:t>
-      </w:r>
-      <w:r>
-        <w:rPr>
-          <w:color w:val="C00000"/>
-        </w:rPr>
-        <w:t>2</w:t>
-      </w:r>
-      <w:r>
-        <w:rPr>
-          <w:color w:val="C00000"/>
-        </w:rPr>
-        <w:t xml:space="preserve">   </w:t>
-      </w:r>
-      <w:r>
-        <w:rPr>
-          <w:color w:val="00B050"/>
-        </w:rPr>
-        <w:t>--</w:t>
-      </w:r>
-      <w:r>
-        <w:rPr>
-          <w:color w:val="00B050"/>
-        </w:rPr>
-        <w:t xml:space="preserve"> true</w:t>
-      </w:r>
-    </w:p>
-    <w:p>
-      <w:pPr>
-        <w:pStyle w:val="Code"/>
-      </w:pPr>
-      <w:r>
-        <w:rPr>
-          <w:color w:val="0070C0"/>
-        </w:rPr>
-        <w:t>set</w:t>
-      </w:r>
-      <w:r>
-        <w:rPr>
-          <w:color w:val="0070C0"/>
-        </w:rPr>
-        <w:t xml:space="preserve"> </w:t>
-      </w:r>
-      <w:r>
-        <w:t xml:space="preserve">c </w:t>
-      </w:r>
-      <w:r>
-        <w:rPr>
-          <w:color w:val="0070C0"/>
-        </w:rPr>
-        <w:t>to</w:t>
-      </w:r>
-      <w:r>
-        <w:rPr>
-          <w:color w:val="0070C0"/>
-        </w:rPr>
-        <w:t xml:space="preserve"> </w:t>
-      </w:r>
-      <w:r>
-        <w:rPr>
-          <w:color w:val="C00000"/>
-        </w:rPr>
-        <w:t xml:space="preserve">1 </w:t>
-      </w:r>
-      <w:r>
-        <w:t>&gt;</w:t>
-      </w:r>
-      <w:r>
-        <w:t xml:space="preserve"> </w:t>
-      </w:r>
-      <w:r>
-        <w:rPr>
-          <w:color w:val="C00000"/>
-        </w:rPr>
-        <w:t>2</w:t>
-      </w:r>
-      <w:r>
-        <w:rPr>
-          <w:color w:val="C00000"/>
-        </w:rPr>
-        <w:t xml:space="preserve">    </w:t>
-      </w:r>
-      <w:r>
-        <w:rPr>
-          <w:color w:val="00B050"/>
-        </w:rPr>
-        <w:t>--</w:t>
-      </w:r>
-      <w:r>
-        <w:rPr>
-          <w:color w:val="00B050"/>
-        </w:rPr>
-        <w:t xml:space="preserve"> false</w:t>
-      </w:r>
-    </w:p>
-    <w:p>
-      <w:pPr>
-        <w:pStyle w:val="Code"/>
-      </w:pPr>
-      <w:r>
-        <w:rPr>
-          <w:color w:val="0070C0"/>
-        </w:rPr>
-        <w:t>set</w:t>
-      </w:r>
-      <w:r>
-        <w:rPr>
-          <w:color w:val="0070C0"/>
-        </w:rPr>
-        <w:t xml:space="preserve"> </w:t>
-      </w:r>
-      <w:r>
-        <w:t xml:space="preserve">d </w:t>
-      </w:r>
-      <w:r>
-        <w:rPr>
-          <w:color w:val="0070C0"/>
-        </w:rPr>
-        <w:t>to</w:t>
-      </w:r>
-      <w:r>
-        <w:rPr>
-          <w:color w:val="0070C0"/>
-        </w:rPr>
-        <w:t xml:space="preserve"> </w:t>
-      </w:r>
-      <w:r>
-        <w:rPr>
-          <w:color w:val="C00000"/>
-        </w:rPr>
-        <w:t xml:space="preserve">1 </w:t>
-      </w:r>
-      <w:r>
-        <w:t>&gt;=</w:t>
-      </w:r>
-      <w:r>
-        <w:t xml:space="preserve"> </w:t>
-      </w:r>
-      <w:r>
-        <w:rPr>
-          <w:color w:val="C00000"/>
-        </w:rPr>
-        <w:t>2</w:t>
-      </w:r>
-      <w:r>
-        <w:rPr>
-          <w:color w:val="C00000"/>
-        </w:rPr>
-        <w:t xml:space="preserve">   </w:t>
-      </w:r>
-      <w:r>
-        <w:rPr>
-          <w:color w:val="00B050"/>
-        </w:rPr>
-        <w:t>--</w:t>
-      </w:r>
-      <w:r>
-        <w:rPr>
-          <w:color w:val="00B050"/>
-        </w:rPr>
-        <w:t xml:space="preserve"> false</w:t>
-      </w:r>
-    </w:p>
-    <w:p>
-      <w:r>
-        <w:t>Comparison operators have the same precedence as mathematical operators, and so will be evaluated strictly from left to right unless otherwise indicated by parentheses.</w:t>
-      </w:r>
-    </w:p>
-    <w:p>
-      <w:pPr>
-        <w:pStyle w:val="Heading2"/>
-      </w:pPr>
-      <w:bookmarkStart w:id="22" w:name="_Toc476771740"/>
-      <w:r>
-        <w:t>Logic Operators</w:t>
-      </w:r>
-      <w:bookmarkEnd w:id="22"/>
-    </w:p>
-    <w:p>
-      <w:r>
-        <w:t xml:space="preserve">Logical operators </w:t>
-      </w:r>
-      <w:r>
-        <w:rPr>
-          <w:rStyle w:val="CodeChar"/>
-        </w:rPr>
         <w:t>and</w:t>
       </w:r>
       <w:r>
         <w:t xml:space="preserve"> </w:t>
       </w:r>
+      <w:proofErr w:type="spellStart"/>
       <w:r>
         <w:t>and</w:t>
       </w:r>
+      <w:proofErr w:type="spellEnd"/>
       <w:r>
         <w:t xml:space="preserve"> </w:t>
       </w:r>
@@ -10742,24 +10899,331 @@
       <w:pPr>
         <w:pStyle w:val="Heading2"/>
       </w:pPr>
-      <w:bookmarkStart w:id="23" w:name="_Toc476771741"/>
+      <w:bookmarkStart w:id="22" w:name="_Toc476771741"/>
       <w:r>
         <w:t xml:space="preserve">Increment and Decrement </w:t>
       </w:r>
       <w:r>
         <w:t>Statements</w:t>
       </w:r>
+      <w:bookmarkEnd w:id="22"/>
+    </w:p>
+    <w:p>
+      <w:r>
+        <w:t xml:space="preserve">For numeric variable types, you can increment or decrement variables using the </w:t>
+      </w:r>
+      <w:r>
+        <w:rPr>
+          <w:rStyle w:val="CodeChar"/>
+        </w:rPr>
+        <w:t>increment</w:t>
+      </w:r>
+      <w:r>
+        <w:t xml:space="preserve"> and </w:t>
+      </w:r>
+      <w:r>
+        <w:rPr>
+          <w:rStyle w:val="CodeChar"/>
+        </w:rPr>
+        <w:t>decrement</w:t>
+      </w:r>
+      <w:r>
+        <w:t xml:space="preserve"> </w:t>
+      </w:r>
+      <w:r>
+        <w:t>statements</w:t>
+      </w:r>
+      <w:r>
+        <w:t>.</w:t>
+      </w:r>
+    </w:p>
+    <w:p>
+      <w:pPr>
+        <w:pStyle w:val="Code"/>
+      </w:pPr>
+      <w:r>
+        <w:rPr>
+          <w:color w:val="0070C0"/>
+        </w:rPr>
+        <w:t>set</w:t>
+      </w:r>
+      <w:r>
+        <w:rPr>
+          <w:color w:val="0070C0"/>
+        </w:rPr>
+        <w:t xml:space="preserve"> </w:t>
+      </w:r>
+      <w:r>
+        <w:t xml:space="preserve">a </w:t>
+      </w:r>
+      <w:r>
+        <w:rPr>
+          <w:color w:val="0070C0"/>
+        </w:rPr>
+        <w:t>to</w:t>
+      </w:r>
+      <w:r>
+        <w:rPr>
+          <w:color w:val="0070C0"/>
+        </w:rPr>
+        <w:t xml:space="preserve"> </w:t>
+      </w:r>
+      <w:r>
+        <w:rPr>
+          <w:color w:val="C00000"/>
+        </w:rPr>
+        <w:t>4</w:t>
+      </w:r>
+    </w:p>
+    <w:p>
+      <w:pPr>
+        <w:pStyle w:val="Code"/>
+      </w:pPr>
+      <w:r>
+        <w:rPr>
+          <w:color w:val="0070C0"/>
+        </w:rPr>
+        <w:t xml:space="preserve">increment </w:t>
+      </w:r>
+      <w:r>
+        <w:t xml:space="preserve">a    </w:t>
+      </w:r>
+      <w:r>
+        <w:rPr>
+          <w:color w:val="00B050"/>
+        </w:rPr>
+        <w:t>--</w:t>
+      </w:r>
+      <w:r>
+        <w:rPr>
+          <w:color w:val="00B050"/>
+        </w:rPr>
+        <w:t xml:space="preserve"> a = 5</w:t>
+      </w:r>
+    </w:p>
+    <w:p>
+      <w:pPr>
+        <w:pStyle w:val="Code"/>
+      </w:pPr>
+      <w:r>
+        <w:rPr>
+          <w:color w:val="0070C0"/>
+        </w:rPr>
+        <w:t xml:space="preserve">decrement </w:t>
+      </w:r>
+      <w:r>
+        <w:t xml:space="preserve">a    </w:t>
+      </w:r>
+      <w:r>
+        <w:rPr>
+          <w:color w:val="00B050"/>
+        </w:rPr>
+        <w:t>--</w:t>
+      </w:r>
+      <w:r>
+        <w:rPr>
+          <w:color w:val="00B050"/>
+        </w:rPr>
+        <w:t xml:space="preserve"> a = 4</w:t>
+      </w:r>
+    </w:p>
+    <w:p>
+      <w:r>
+        <w:t>You can also increment or decrement by a specified amount</w:t>
+      </w:r>
+      <w:r>
+        <w:t xml:space="preserve"> using the </w:t>
+      </w:r>
+      <w:r>
+        <w:rPr>
+          <w:rStyle w:val="CodeChar"/>
+        </w:rPr>
+        <w:t>by</w:t>
+      </w:r>
+      <w:r>
+        <w:t xml:space="preserve"> keyword and a subsequent value or expression.</w:t>
+      </w:r>
+    </w:p>
+    <w:p>
+      <w:pPr>
+        <w:pStyle w:val="Code"/>
+      </w:pPr>
+      <w:r>
+        <w:rPr>
+          <w:color w:val="0070C0"/>
+        </w:rPr>
+        <w:t>set</w:t>
+      </w:r>
+      <w:r>
+        <w:rPr>
+          <w:color w:val="0070C0"/>
+        </w:rPr>
+        <w:t xml:space="preserve"> </w:t>
+      </w:r>
+      <w:r>
+        <w:t xml:space="preserve">a </w:t>
+      </w:r>
+      <w:r>
+        <w:rPr>
+          <w:color w:val="0070C0"/>
+        </w:rPr>
+        <w:t>to</w:t>
+      </w:r>
+      <w:r>
+        <w:rPr>
+          <w:color w:val="0070C0"/>
+        </w:rPr>
+        <w:t xml:space="preserve"> </w:t>
+      </w:r>
+      <w:r>
+        <w:rPr>
+          <w:color w:val="C00000"/>
+        </w:rPr>
+        <w:t>4</w:t>
+      </w:r>
+    </w:p>
+    <w:p>
+      <w:pPr>
+        <w:pStyle w:val="Code"/>
+      </w:pPr>
+      <w:r>
+        <w:rPr>
+          <w:color w:val="0070C0"/>
+        </w:rPr>
+        <w:t xml:space="preserve">increment </w:t>
+      </w:r>
+      <w:r>
+        <w:t xml:space="preserve">a </w:t>
+      </w:r>
+      <w:r>
+        <w:rPr>
+          <w:color w:val="0070C0"/>
+        </w:rPr>
+        <w:t xml:space="preserve">by </w:t>
+      </w:r>
+      <w:r>
+        <w:rPr>
+          <w:color w:val="C00000"/>
+        </w:rPr>
+        <w:t>3</w:t>
+      </w:r>
+      <w:r>
+        <w:t xml:space="preserve">    </w:t>
+      </w:r>
+      <w:r>
+        <w:rPr>
+          <w:color w:val="00B050"/>
+        </w:rPr>
+        <w:t>--</w:t>
+      </w:r>
+      <w:r>
+        <w:rPr>
+          <w:color w:val="00B050"/>
+        </w:rPr>
+        <w:t xml:space="preserve"> a = </w:t>
+      </w:r>
+      <w:r>
+        <w:rPr>
+          <w:color w:val="00B050"/>
+        </w:rPr>
+        <w:t>7</w:t>
+      </w:r>
+    </w:p>
+    <w:p>
+      <w:pPr>
+        <w:pStyle w:val="Code"/>
+        <w:rPr>
+          <w:color w:val="00B050"/>
+        </w:rPr>
+      </w:pPr>
+      <w:r>
+        <w:rPr>
+          <w:color w:val="0070C0"/>
+        </w:rPr>
+        <w:t xml:space="preserve">decrement </w:t>
+      </w:r>
+      <w:r>
+        <w:t xml:space="preserve">a </w:t>
+      </w:r>
+      <w:r>
+        <w:rPr>
+          <w:color w:val="0070C0"/>
+        </w:rPr>
+        <w:t xml:space="preserve">by </w:t>
+      </w:r>
+      <w:r>
+        <w:rPr>
+          <w:color w:val="C00000"/>
+        </w:rPr>
+        <w:t>4</w:t>
+      </w:r>
+      <w:r>
+        <w:t xml:space="preserve">    </w:t>
+      </w:r>
+      <w:r>
+        <w:rPr>
+          <w:color w:val="00B050"/>
+        </w:rPr>
+        <w:t>--</w:t>
+      </w:r>
+      <w:r>
+        <w:rPr>
+          <w:color w:val="00B050"/>
+        </w:rPr>
+        <w:t xml:space="preserve"> a = </w:t>
+      </w:r>
+      <w:r>
+        <w:rPr>
+          <w:color w:val="00B050"/>
+        </w:rPr>
+        <w:t>3</w:t>
+      </w:r>
+    </w:p>
+    <w:p>
+      <w:r>
+        <w:t xml:space="preserve">You cannot use the </w:t>
+      </w:r>
+      <w:r>
+        <w:rPr>
+          <w:rStyle w:val="CodeChar"/>
+        </w:rPr>
+        <w:t>increment</w:t>
+      </w:r>
+      <w:r>
+        <w:t xml:space="preserve"> or </w:t>
+      </w:r>
+      <w:r>
+        <w:rPr>
+          <w:rStyle w:val="CodeChar"/>
+        </w:rPr>
+        <w:t>decrement</w:t>
+      </w:r>
+      <w:r>
+        <w:t xml:space="preserve"> keywords in expressions because they don’t return a value.</w:t>
+      </w:r>
+      <w:r>
+        <w:t xml:space="preserve">  They are considered as statements, not operators.</w:t>
+      </w:r>
+    </w:p>
+    <w:p>
+      <w:pPr>
+        <w:pStyle w:val="Heading2"/>
+      </w:pPr>
+      <w:bookmarkStart w:id="23" w:name="_Toc476771742"/>
+      <w:r>
+        <w:t>Conditional Branching</w:t>
+      </w:r>
       <w:bookmarkEnd w:id="23"/>
     </w:p>
     <w:p>
       <w:r>
-        <w:t xml:space="preserve">For numeric variable types, you can increment or decrement variables using the </w:t>
+        <w:t xml:space="preserve">Jinx supports </w:t>
       </w:r>
       <w:r>
         <w:rPr>
           <w:rStyle w:val="CodeChar"/>
         </w:rPr>
-        <w:t>increment</w:t>
+        <w:t>if</w:t>
       </w:r>
       <w:r>
         <w:t xml:space="preserve"> and </w:t>
@@ -10768,13 +11232,68 @@
         <w:rPr>
           <w:rStyle w:val="CodeChar"/>
         </w:rPr>
-        <w:t>decrement</w:t>
-      </w:r>
-      <w:r>
-        <w:t xml:space="preserve"> </w:t>
-      </w:r>
-      <w:r>
-        <w:t>statements</w:t>
+        <w:t>else</w:t>
+      </w:r>
+      <w:r>
+        <w:t xml:space="preserve"> keywords to perform conditional branching.  </w:t>
+      </w:r>
+      <w:r>
+        <w:t>I</w:t>
+      </w:r>
+      <w:r>
+        <w:t xml:space="preserve">f the expression following </w:t>
+      </w:r>
+      <w:proofErr w:type="gramStart"/>
+      <w:r>
+        <w:t xml:space="preserve">the </w:t>
+      </w:r>
+      <w:r>
+        <w:rPr>
+          <w:rStyle w:val="CodeChar"/>
+        </w:rPr>
+        <w:t>if</w:t>
+      </w:r>
+      <w:proofErr w:type="gramEnd"/>
+      <w:r>
+        <w:t xml:space="preserve"> statement is </w:t>
+      </w:r>
+      <w:r>
+        <w:rPr>
+          <w:rStyle w:val="CodeChar"/>
+        </w:rPr>
+        <w:t>true</w:t>
+      </w:r>
+      <w:r>
+        <w:t xml:space="preserve">, the branch will be executed, and not if </w:t>
+      </w:r>
+      <w:r>
+        <w:rPr>
+          <w:rStyle w:val="CodeChar"/>
+        </w:rPr>
+        <w:t>false</w:t>
+      </w:r>
+      <w:r>
+        <w:t xml:space="preserve">.  </w:t>
+      </w:r>
+    </w:p>
+    <w:p>
+      <w:r>
+        <w:t xml:space="preserve">Jinx will automatically convert numbers, integers and strings to Boolean values when required.  Any non-zero or non-empty value is generally converted to a </w:t>
+      </w:r>
+      <w:r>
+        <w:rPr>
+          <w:rStyle w:val="CodeChar"/>
+        </w:rPr>
+        <w:t>true</w:t>
+      </w:r>
+      <w:r>
+        <w:t xml:space="preserve"> value, while zero values and null are equivalent to </w:t>
+      </w:r>
+      <w:r>
+        <w:rPr>
+          <w:rStyle w:val="CodeChar"/>
+        </w:rPr>
+        <w:t>false</w:t>
       </w:r>
       <w:r>
         <w:t>.</w:t>
@@ -10788,28 +11307,707 @@
         <w:rPr>
           <w:color w:val="0070C0"/>
         </w:rPr>
-        <w:t>set</w:t>
-      </w:r>
-      <w:r>
-        <w:rPr>
-          <w:color w:val="0070C0"/>
-        </w:rPr>
-        <w:t xml:space="preserve"> </w:t>
-      </w:r>
-      <w:r>
-        <w:t xml:space="preserve">a </w:t>
-      </w:r>
-      <w:r>
-        <w:rPr>
-          <w:color w:val="0070C0"/>
-        </w:rPr>
-        <w:t>to</w:t>
-      </w:r>
-      <w:r>
-        <w:rPr>
-          <w:color w:val="0070C0"/>
-        </w:rPr>
-        <w:t xml:space="preserve"> </w:t>
+        <w:t xml:space="preserve">import </w:t>
+      </w:r>
+      <w:r>
+        <w:t>core</w:t>
+      </w:r>
+    </w:p>
+    <w:p>
+      <w:pPr>
+        <w:pStyle w:val="Code"/>
+      </w:pPr>
+    </w:p>
+    <w:p>
+      <w:pPr>
+        <w:pStyle w:val="Code"/>
+        <w:rPr>
+          <w:color w:val="00B050"/>
+        </w:rPr>
+      </w:pPr>
+      <w:r>
+        <w:rPr>
+          <w:color w:val="00B050"/>
+        </w:rPr>
+        <w:t>--</w:t>
+      </w:r>
+      <w:r>
+        <w:rPr>
+          <w:color w:val="00B050"/>
+        </w:rPr>
+        <w:t xml:space="preserve"> </w:t>
+      </w:r>
+      <w:r>
+        <w:rPr>
+          <w:color w:val="00B050"/>
+        </w:rPr>
+        <w:t>Simple if branch</w:t>
+      </w:r>
+    </w:p>
+    <w:p>
+      <w:pPr>
+        <w:pStyle w:val="Code"/>
+      </w:pPr>
+      <w:r>
+        <w:rPr>
+          <w:color w:val="0070C0"/>
+        </w:rPr>
+        <w:t xml:space="preserve">if </w:t>
+      </w:r>
+      <w:r>
+        <w:rPr>
+          <w:color w:val="C00000"/>
+        </w:rPr>
+        <w:t xml:space="preserve">1 </w:t>
+      </w:r>
+      <w:r>
+        <w:t xml:space="preserve">&lt; </w:t>
+      </w:r>
+      <w:r>
+        <w:rPr>
+          <w:color w:val="C00000"/>
+        </w:rPr>
+        <w:t>2</w:t>
+      </w:r>
+    </w:p>
+    <w:p>
+      <w:pPr>
+        <w:pStyle w:val="Code"/>
+      </w:pPr>
+      <w:r>
+        <w:t xml:space="preserve">    </w:t>
+      </w:r>
+      <w:r>
+        <w:rPr>
+          <w:color w:val="7030A0"/>
+        </w:rPr>
+        <w:t xml:space="preserve">write line </w:t>
+      </w:r>
+      <w:r>
+        <w:rPr>
+          <w:color w:val="C00000"/>
+        </w:rPr>
+        <w:t>"</w:t>
+      </w:r>
+      <w:r>
+        <w:rPr>
+          <w:color w:val="C00000"/>
+        </w:rPr>
+        <w:t>1 &lt; 2</w:t>
+      </w:r>
+      <w:r>
+        <w:rPr>
+          <w:color w:val="C00000"/>
+        </w:rPr>
+        <w:t>"</w:t>
+      </w:r>
+    </w:p>
+    <w:p>
+      <w:pPr>
+        <w:pStyle w:val="Code"/>
+        <w:rPr>
+          <w:color w:val="0070C0"/>
+        </w:rPr>
+      </w:pPr>
+      <w:r>
+        <w:rPr>
+          <w:color w:val="0070C0"/>
+        </w:rPr>
+        <w:t>end</w:t>
+      </w:r>
+    </w:p>
+    <w:p>
+      <w:r>
+        <w:t xml:space="preserve">Notice how the </w:t>
+      </w:r>
+      <w:r>
+        <w:rPr>
+          <w:rStyle w:val="CodeChar"/>
+        </w:rPr>
+        <w:t>end</w:t>
+      </w:r>
+      <w:r>
+        <w:t xml:space="preserve"> keyword is used to mark the end of the branch block.  Unlike C/C++, you must always terminate blocks </w:t>
+      </w:r>
+      <w:r>
+        <w:t>explicitly</w:t>
+      </w:r>
+      <w:r>
+        <w:t xml:space="preserve">.  In the case of an </w:t>
+      </w:r>
+      <w:r>
+        <w:rPr>
+          <w:rStyle w:val="CodeChar"/>
+        </w:rPr>
+        <w:t>if/else</w:t>
+      </w:r>
+      <w:r>
+        <w:t xml:space="preserve"> branch, the </w:t>
+      </w:r>
+      <w:r>
+        <w:rPr>
+          <w:rStyle w:val="CodeChar"/>
+        </w:rPr>
+        <w:t>else</w:t>
+      </w:r>
+      <w:r>
+        <w:t xml:space="preserve"> statement acts as the block terminator.</w:t>
+      </w:r>
+    </w:p>
+    <w:p>
+      <w:pPr>
+        <w:pStyle w:val="Code"/>
+      </w:pPr>
+    </w:p>
+    <w:p>
+      <w:pPr>
+        <w:pStyle w:val="Code"/>
+        <w:rPr>
+          <w:color w:val="00B050"/>
+        </w:rPr>
+      </w:pPr>
+      <w:r>
+        <w:rPr>
+          <w:color w:val="00B050"/>
+        </w:rPr>
+        <w:t>--</w:t>
+      </w:r>
+      <w:r>
+        <w:rPr>
+          <w:color w:val="00B050"/>
+        </w:rPr>
+        <w:t xml:space="preserve"> </w:t>
+      </w:r>
+      <w:r>
+        <w:rPr>
+          <w:color w:val="00B050"/>
+        </w:rPr>
+        <w:t>I</w:t>
+      </w:r>
+      <w:r>
+        <w:rPr>
+          <w:color w:val="00B050"/>
+        </w:rPr>
+        <w:t>f/else</w:t>
+      </w:r>
+    </w:p>
+    <w:p>
+      <w:pPr>
+        <w:pStyle w:val="Code"/>
+      </w:pPr>
+      <w:r>
+        <w:rPr>
+          <w:color w:val="0070C0"/>
+        </w:rPr>
+        <w:t xml:space="preserve">if </w:t>
+      </w:r>
+      <w:r>
+        <w:rPr>
+          <w:color w:val="C00000"/>
+        </w:rPr>
+        <w:t xml:space="preserve">1 </w:t>
+      </w:r>
+      <w:r>
+        <w:t xml:space="preserve">&gt; </w:t>
+      </w:r>
+      <w:r>
+        <w:rPr>
+          <w:color w:val="C00000"/>
+        </w:rPr>
+        <w:t>2</w:t>
+      </w:r>
+    </w:p>
+    <w:p>
+      <w:pPr>
+        <w:pStyle w:val="Code"/>
+      </w:pPr>
+      <w:r>
+        <w:t xml:space="preserve">    </w:t>
+      </w:r>
+      <w:r>
+        <w:rPr>
+          <w:color w:val="7030A0"/>
+        </w:rPr>
+        <w:t xml:space="preserve">write line </w:t>
+      </w:r>
+      <w:r>
+        <w:rPr>
+          <w:color w:val="C00000"/>
+        </w:rPr>
+        <w:t>"</w:t>
+      </w:r>
+      <w:r>
+        <w:rPr>
+          <w:color w:val="C00000"/>
+        </w:rPr>
+        <w:t xml:space="preserve">1 </w:t>
+      </w:r>
+      <w:r>
+        <w:rPr>
+          <w:color w:val="C00000"/>
+        </w:rPr>
+        <w:t>&gt;</w:t>
+      </w:r>
+      <w:r>
+        <w:rPr>
+          <w:color w:val="C00000"/>
+        </w:rPr>
+        <w:t xml:space="preserve"> </w:t>
+      </w:r>
+      <w:r>
+        <w:rPr>
+          <w:color w:val="C00000"/>
+        </w:rPr>
+        <w:t>2</w:t>
+      </w:r>
+      <w:r>
+        <w:rPr>
+          <w:color w:val="C00000"/>
+        </w:rPr>
+        <w:t>"</w:t>
+      </w:r>
+    </w:p>
+    <w:p>
+      <w:pPr>
+        <w:pStyle w:val="Code"/>
+        <w:rPr>
+          <w:color w:val="0070C0"/>
+        </w:rPr>
+      </w:pPr>
+      <w:r>
+        <w:rPr>
+          <w:color w:val="0070C0"/>
+        </w:rPr>
+        <w:t>else</w:t>
+      </w:r>
+    </w:p>
+    <w:p>
+      <w:pPr>
+        <w:pStyle w:val="Code"/>
+      </w:pPr>
+      <w:r>
+        <w:t xml:space="preserve">    </w:t>
+      </w:r>
+      <w:r>
+        <w:rPr>
+          <w:color w:val="7030A0"/>
+        </w:rPr>
+        <w:t xml:space="preserve">write line </w:t>
+      </w:r>
+      <w:r>
+        <w:rPr>
+          <w:color w:val="C00000"/>
+        </w:rPr>
+        <w:t>"</w:t>
+      </w:r>
+      <w:r>
+        <w:rPr>
+          <w:color w:val="C00000"/>
+        </w:rPr>
+        <w:t xml:space="preserve">1 </w:t>
+      </w:r>
+      <w:r>
+        <w:rPr>
+          <w:color w:val="C00000"/>
+        </w:rPr>
+        <w:t>&lt;=</w:t>
+      </w:r>
+      <w:r>
+        <w:rPr>
+          <w:color w:val="C00000"/>
+        </w:rPr>
+        <w:t xml:space="preserve"> </w:t>
+      </w:r>
+      <w:r>
+        <w:rPr>
+          <w:color w:val="C00000"/>
+        </w:rPr>
+        <w:t>2</w:t>
+      </w:r>
+      <w:r>
+        <w:rPr>
+          <w:color w:val="C00000"/>
+        </w:rPr>
+        <w:t>"</w:t>
+      </w:r>
+    </w:p>
+    <w:p>
+      <w:pPr>
+        <w:pStyle w:val="Code"/>
+        <w:rPr>
+          <w:color w:val="0070C0"/>
+        </w:rPr>
+      </w:pPr>
+      <w:r>
+        <w:rPr>
+          <w:color w:val="0070C0"/>
+        </w:rPr>
+        <w:t>end</w:t>
+      </w:r>
+    </w:p>
+    <w:p>
+      <w:pPr>
+        <w:pStyle w:val="Code"/>
+      </w:pPr>
+    </w:p>
+    <w:p>
+      <w:pPr>
+        <w:pStyle w:val="Code"/>
+        <w:rPr>
+          <w:color w:val="00B050"/>
+        </w:rPr>
+      </w:pPr>
+      <w:r>
+        <w:rPr>
+          <w:color w:val="00B050"/>
+        </w:rPr>
+        <w:t>--</w:t>
+      </w:r>
+      <w:r>
+        <w:rPr>
+          <w:color w:val="00B050"/>
+        </w:rPr>
+        <w:t xml:space="preserve"> </w:t>
+      </w:r>
+      <w:r>
+        <w:rPr>
+          <w:color w:val="00B050"/>
+        </w:rPr>
+        <w:t>I</w:t>
+      </w:r>
+      <w:r>
+        <w:rPr>
+          <w:color w:val="00B050"/>
+        </w:rPr>
+        <w:t>f/else-if/else</w:t>
+      </w:r>
+    </w:p>
+    <w:p>
+      <w:pPr>
+        <w:pStyle w:val="Code"/>
+      </w:pPr>
+      <w:r>
+        <w:rPr>
+          <w:color w:val="0070C0"/>
+        </w:rPr>
+        <w:t xml:space="preserve">if </w:t>
+      </w:r>
+      <w:r>
+        <w:rPr>
+          <w:color w:val="C00000"/>
+        </w:rPr>
+        <w:t xml:space="preserve">1 </w:t>
+      </w:r>
+      <w:r>
+        <w:t>&gt;</w:t>
+      </w:r>
+      <w:r>
+        <w:t xml:space="preserve"> </w:t>
+      </w:r>
+      <w:r>
+        <w:rPr>
+          <w:color w:val="C00000"/>
+        </w:rPr>
+        <w:t>2</w:t>
+      </w:r>
+    </w:p>
+    <w:p>
+      <w:pPr>
+        <w:pStyle w:val="Code"/>
+      </w:pPr>
+      <w:r>
+        <w:t xml:space="preserve">    </w:t>
+      </w:r>
+      <w:r>
+        <w:rPr>
+          <w:color w:val="7030A0"/>
+        </w:rPr>
+        <w:t xml:space="preserve">write line </w:t>
+      </w:r>
+      <w:r>
+        <w:rPr>
+          <w:color w:val="C00000"/>
+        </w:rPr>
+        <w:t>"</w:t>
+      </w:r>
+      <w:r>
+        <w:rPr>
+          <w:color w:val="C00000"/>
+        </w:rPr>
+        <w:t xml:space="preserve">1 </w:t>
+      </w:r>
+      <w:r>
+        <w:rPr>
+          <w:color w:val="C00000"/>
+        </w:rPr>
+        <w:t>&gt;</w:t>
+      </w:r>
+      <w:r>
+        <w:rPr>
+          <w:color w:val="C00000"/>
+        </w:rPr>
+        <w:t xml:space="preserve"> </w:t>
+      </w:r>
+      <w:r>
+        <w:rPr>
+          <w:color w:val="C00000"/>
+        </w:rPr>
+        <w:t>2</w:t>
+      </w:r>
+      <w:r>
+        <w:rPr>
+          <w:color w:val="C00000"/>
+        </w:rPr>
+        <w:t>"</w:t>
+      </w:r>
+    </w:p>
+    <w:p>
+      <w:pPr>
+        <w:pStyle w:val="Code"/>
+      </w:pPr>
+      <w:r>
+        <w:rPr>
+          <w:color w:val="0070C0"/>
+        </w:rPr>
+        <w:t>else</w:t>
+      </w:r>
+      <w:r>
+        <w:rPr>
+          <w:color w:val="0070C0"/>
+        </w:rPr>
+        <w:t xml:space="preserve"> if </w:t>
+      </w:r>
+      <w:r>
+        <w:rPr>
+          <w:color w:val="C00000"/>
+        </w:rPr>
+        <w:t xml:space="preserve">1 </w:t>
+      </w:r>
+      <w:r>
+        <w:t>=</w:t>
+      </w:r>
+      <w:r>
+        <w:t xml:space="preserve"> </w:t>
+      </w:r>
+      <w:r>
+        <w:rPr>
+          <w:color w:val="C00000"/>
+        </w:rPr>
+        <w:t>2</w:t>
+      </w:r>
+    </w:p>
+    <w:p>
+      <w:pPr>
+        <w:pStyle w:val="Code"/>
+      </w:pPr>
+      <w:r>
+        <w:t xml:space="preserve">    </w:t>
+      </w:r>
+      <w:r>
+        <w:rPr>
+          <w:color w:val="7030A0"/>
+        </w:rPr>
+        <w:t xml:space="preserve">write line </w:t>
+      </w:r>
+      <w:r>
+        <w:rPr>
+          <w:color w:val="C00000"/>
+        </w:rPr>
+        <w:t>"</w:t>
+      </w:r>
+      <w:r>
+        <w:rPr>
+          <w:color w:val="C00000"/>
+        </w:rPr>
+        <w:t xml:space="preserve">1 </w:t>
+      </w:r>
+      <w:r>
+        <w:rPr>
+          <w:color w:val="C00000"/>
+        </w:rPr>
+        <w:t>=</w:t>
+      </w:r>
+      <w:r>
+        <w:rPr>
+          <w:color w:val="C00000"/>
+        </w:rPr>
+        <w:t xml:space="preserve"> </w:t>
+      </w:r>
+      <w:r>
+        <w:rPr>
+          <w:color w:val="C00000"/>
+        </w:rPr>
+        <w:t>2</w:t>
+      </w:r>
+      <w:r>
+        <w:rPr>
+          <w:color w:val="C00000"/>
+        </w:rPr>
+        <w:t>"</w:t>
+      </w:r>
+    </w:p>
+    <w:p>
+      <w:pPr>
+        <w:pStyle w:val="Code"/>
+        <w:rPr>
+          <w:color w:val="0070C0"/>
+        </w:rPr>
+      </w:pPr>
+      <w:r>
+        <w:rPr>
+          <w:color w:val="0070C0"/>
+        </w:rPr>
+        <w:t>else</w:t>
+      </w:r>
+    </w:p>
+    <w:p>
+      <w:pPr>
+        <w:pStyle w:val="Code"/>
+      </w:pPr>
+      <w:r>
+        <w:t xml:space="preserve">    </w:t>
+      </w:r>
+      <w:r>
+        <w:rPr>
+          <w:color w:val="7030A0"/>
+        </w:rPr>
+        <w:t xml:space="preserve">write line </w:t>
+      </w:r>
+      <w:r>
+        <w:rPr>
+          <w:color w:val="C00000"/>
+        </w:rPr>
+        <w:t>"</w:t>
+      </w:r>
+      <w:r>
+        <w:rPr>
+          <w:color w:val="C00000"/>
+        </w:rPr>
+        <w:t xml:space="preserve">1 </w:t>
+      </w:r>
+      <w:r>
+        <w:rPr>
+          <w:color w:val="C00000"/>
+        </w:rPr>
+        <w:t>&lt;</w:t>
+      </w:r>
+      <w:r>
+        <w:rPr>
+          <w:color w:val="C00000"/>
+        </w:rPr>
+        <w:t xml:space="preserve"> </w:t>
+      </w:r>
+      <w:r>
+        <w:rPr>
+          <w:color w:val="C00000"/>
+        </w:rPr>
+        <w:t>2</w:t>
+      </w:r>
+      <w:r>
+        <w:rPr>
+          <w:color w:val="C00000"/>
+        </w:rPr>
+        <w:t>"</w:t>
+      </w:r>
+    </w:p>
+    <w:p>
+      <w:pPr>
+        <w:pStyle w:val="Code"/>
+        <w:rPr>
+          <w:color w:val="0070C0"/>
+        </w:rPr>
+      </w:pPr>
+      <w:r>
+        <w:rPr>
+          <w:color w:val="0070C0"/>
+        </w:rPr>
+        <w:t>end</w:t>
+      </w:r>
+    </w:p>
+    <w:p>
+      <w:pPr>
+        <w:pStyle w:val="Code"/>
+      </w:pPr>
+    </w:p>
+    <w:p>
+      <w:pPr>
+        <w:pStyle w:val="Code"/>
+        <w:rPr>
+          <w:color w:val="00B050"/>
+        </w:rPr>
+      </w:pPr>
+      <w:r>
+        <w:rPr>
+          <w:color w:val="00B050"/>
+        </w:rPr>
+        <w:t>--</w:t>
+      </w:r>
+      <w:r>
+        <w:rPr>
+          <w:color w:val="00B050"/>
+        </w:rPr>
+        <w:t xml:space="preserve"> </w:t>
+      </w:r>
+      <w:r>
+        <w:rPr>
+          <w:color w:val="00B050"/>
+        </w:rPr>
+        <w:t>Nested if branching</w:t>
+      </w:r>
+      <w:r>
+        <w:rPr>
+          <w:color w:val="00B050"/>
+        </w:rPr>
+        <w:t xml:space="preserve">  </w:t>
+      </w:r>
+    </w:p>
+    <w:p>
+      <w:pPr>
+        <w:pStyle w:val="Code"/>
+      </w:pPr>
+      <w:r>
+        <w:rPr>
+          <w:color w:val="0070C0"/>
+        </w:rPr>
+        <w:t xml:space="preserve">if </w:t>
+      </w:r>
+      <w:r>
+        <w:rPr>
+          <w:color w:val="C00000"/>
+        </w:rPr>
+        <w:t xml:space="preserve">1 </w:t>
+      </w:r>
+      <w:r>
+        <w:t xml:space="preserve">&lt; </w:t>
+      </w:r>
+      <w:r>
+        <w:rPr>
+          <w:color w:val="C00000"/>
+        </w:rPr>
+        <w:t>2</w:t>
+      </w:r>
+    </w:p>
+    <w:p>
+      <w:pPr>
+        <w:pStyle w:val="Code"/>
+      </w:pPr>
+      <w:r>
+        <w:t xml:space="preserve">    </w:t>
+      </w:r>
+      <w:r>
+        <w:rPr>
+          <w:color w:val="0070C0"/>
+        </w:rPr>
+        <w:t xml:space="preserve">if </w:t>
+      </w:r>
+      <w:r>
+        <w:rPr>
+          <w:color w:val="C00000"/>
+        </w:rPr>
+        <w:t xml:space="preserve">3 </w:t>
+      </w:r>
+      <w:r>
+        <w:t xml:space="preserve">&lt; </w:t>
       </w:r>
       <w:r>
         <w:rPr>
@@ -10823,1239 +12021,198 @@
         <w:pStyle w:val="Code"/>
       </w:pPr>
       <w:r>
-        <w:rPr>
-          <w:color w:val="0070C0"/>
-        </w:rPr>
-        <w:t xml:space="preserve">increment </w:t>
-      </w:r>
-      <w:r>
-        <w:t xml:space="preserve">a    </w:t>
-      </w:r>
-      <w:r>
-        <w:rPr>
-          <w:color w:val="00B050"/>
-        </w:rPr>
-        <w:t>--</w:t>
-      </w:r>
-      <w:r>
-        <w:rPr>
-          <w:color w:val="00B050"/>
-        </w:rPr>
-        <w:t xml:space="preserve"> a = 5</w:t>
-      </w:r>
-    </w:p>
-    <w:p>
-      <w:pPr>
-        <w:pStyle w:val="Code"/>
-      </w:pPr>
-      <w:r>
-        <w:rPr>
-          <w:color w:val="0070C0"/>
-        </w:rPr>
-        <w:t xml:space="preserve">decrement </w:t>
-      </w:r>
-      <w:r>
-        <w:t xml:space="preserve">a    </w:t>
-      </w:r>
-      <w:r>
-        <w:rPr>
-          <w:color w:val="00B050"/>
-        </w:rPr>
-        <w:t>--</w:t>
-      </w:r>
-      <w:r>
-        <w:rPr>
-          <w:color w:val="00B050"/>
-        </w:rPr>
-        <w:t xml:space="preserve"> a = 4</w:t>
-      </w:r>
-    </w:p>
-    <w:p>
-      <w:r>
-        <w:t>You can also increment or decrement by a specified amount</w:t>
-      </w:r>
-      <w:r>
-        <w:t xml:space="preserve"> using the </w:t>
-      </w:r>
-      <w:r>
-        <w:rPr>
-          <w:rStyle w:val="CodeChar"/>
-        </w:rPr>
-        <w:t>by</w:t>
-      </w:r>
-      <w:r>
-        <w:t xml:space="preserve"> keyword and a subsequent value or expression.</w:t>
-      </w:r>
-    </w:p>
-    <w:p>
-      <w:pPr>
-        <w:pStyle w:val="Code"/>
-      </w:pPr>
-      <w:r>
-        <w:rPr>
-          <w:color w:val="0070C0"/>
-        </w:rPr>
-        <w:t>set</w:t>
-      </w:r>
-      <w:r>
-        <w:rPr>
-          <w:color w:val="0070C0"/>
-        </w:rPr>
-        <w:t xml:space="preserve"> </w:t>
-      </w:r>
-      <w:r>
-        <w:t xml:space="preserve">a </w:t>
-      </w:r>
-      <w:r>
-        <w:rPr>
-          <w:color w:val="0070C0"/>
-        </w:rPr>
-        <w:t>to</w:t>
-      </w:r>
-      <w:r>
-        <w:rPr>
-          <w:color w:val="0070C0"/>
-        </w:rPr>
-        <w:t xml:space="preserve"> </w:t>
-      </w:r>
-      <w:r>
-        <w:rPr>
-          <w:color w:val="C00000"/>
-        </w:rPr>
-        <w:t>4</w:t>
-      </w:r>
-    </w:p>
-    <w:p>
-      <w:pPr>
-        <w:pStyle w:val="Code"/>
-      </w:pPr>
-      <w:r>
-        <w:rPr>
-          <w:color w:val="0070C0"/>
-        </w:rPr>
-        <w:t xml:space="preserve">increment </w:t>
-      </w:r>
-      <w:r>
-        <w:t xml:space="preserve">a </w:t>
-      </w:r>
-      <w:r>
-        <w:rPr>
-          <w:color w:val="0070C0"/>
-        </w:rPr>
-        <w:t xml:space="preserve">by </w:t>
-      </w:r>
-      <w:r>
-        <w:rPr>
-          <w:color w:val="C00000"/>
-        </w:rPr>
-        <w:t>3</w:t>
-      </w:r>
+        <w:t xml:space="preserve">        </w:t>
+      </w:r>
+      <w:r>
+        <w:rPr>
+          <w:color w:val="0070C0"/>
+        </w:rPr>
+        <w:t xml:space="preserve">if </w:t>
+      </w:r>
+      <w:r>
+        <w:rPr>
+          <w:color w:val="C00000"/>
+        </w:rPr>
+        <w:t xml:space="preserve">5 </w:t>
+      </w:r>
+      <w:r>
+        <w:t xml:space="preserve">= </w:t>
+      </w:r>
+      <w:r>
+        <w:rPr>
+          <w:color w:val="C00000"/>
+        </w:rPr>
+        <w:t>6</w:t>
+      </w:r>
+    </w:p>
+    <w:p>
+      <w:pPr>
+        <w:pStyle w:val="Code"/>
+        <w:rPr>
+          <w:color w:val="C00000"/>
+        </w:rPr>
+      </w:pPr>
+      <w:r>
+        <w:t xml:space="preserve">            </w:t>
+      </w:r>
+      <w:r>
+        <w:rPr>
+          <w:color w:val="7030A0"/>
+        </w:rPr>
+        <w:t>write</w:t>
+      </w:r>
+      <w:r>
+        <w:rPr>
+          <w:color w:val="7030A0"/>
+        </w:rPr>
+        <w:t xml:space="preserve"> line</w:t>
+      </w:r>
+      <w:r>
+        <w:rPr>
+          <w:color w:val="7030A0"/>
+        </w:rPr>
+        <w:t xml:space="preserve"> </w:t>
+      </w:r>
+      <w:r>
+        <w:rPr>
+          <w:color w:val="C00000"/>
+        </w:rPr>
+        <w:t>"</w:t>
+      </w:r>
+      <w:r>
+        <w:rPr>
+          <w:color w:val="C00000"/>
+        </w:rPr>
+        <w:t xml:space="preserve">compound check </w:t>
+      </w:r>
+      <w:r>
+        <w:rPr>
+          <w:color w:val="C00000"/>
+        </w:rPr>
+        <w:t xml:space="preserve">is </w:t>
+      </w:r>
+      <w:r>
+        <w:rPr>
+          <w:color w:val="C00000"/>
+        </w:rPr>
+        <w:t>true</w:t>
+      </w:r>
+      <w:r>
+        <w:rPr>
+          <w:color w:val="C00000"/>
+        </w:rPr>
+        <w:t>"</w:t>
+      </w:r>
+    </w:p>
+    <w:p>
+      <w:pPr>
+        <w:pStyle w:val="Code"/>
+      </w:pPr>
+      <w:r>
+        <w:t xml:space="preserve">        </w:t>
+      </w:r>
+      <w:r>
+        <w:rPr>
+          <w:color w:val="0070C0"/>
+        </w:rPr>
+        <w:t>else</w:t>
+      </w:r>
+    </w:p>
+    <w:p>
+      <w:pPr>
+        <w:pStyle w:val="Code"/>
+      </w:pPr>
+      <w:r>
+        <w:t xml:space="preserve">            </w:t>
+      </w:r>
+      <w:r>
+        <w:rPr>
+          <w:color w:val="7030A0"/>
+        </w:rPr>
+        <w:t>write</w:t>
+      </w:r>
+      <w:r>
+        <w:rPr>
+          <w:color w:val="7030A0"/>
+        </w:rPr>
+        <w:t xml:space="preserve"> line</w:t>
+      </w:r>
+      <w:r>
+        <w:rPr>
+          <w:color w:val="7030A0"/>
+        </w:rPr>
+        <w:t xml:space="preserve"> </w:t>
+      </w:r>
+      <w:r>
+        <w:rPr>
+          <w:color w:val="C00000"/>
+        </w:rPr>
+        <w:t>"</w:t>
+      </w:r>
+      <w:r>
+        <w:rPr>
+          <w:color w:val="C00000"/>
+        </w:rPr>
+        <w:t>compound check isn’t true</w:t>
+      </w:r>
+      <w:r>
+        <w:rPr>
+          <w:color w:val="C00000"/>
+        </w:rPr>
+        <w:t>"</w:t>
+      </w:r>
+    </w:p>
+    <w:p>
+      <w:pPr>
+        <w:pStyle w:val="Code"/>
+      </w:pPr>
+      <w:r>
+        <w:t xml:space="preserve">        </w:t>
+      </w:r>
+      <w:r>
+        <w:rPr>
+          <w:color w:val="0070C0"/>
+        </w:rPr>
+        <w:t>end</w:t>
+      </w:r>
+    </w:p>
+    <w:p>
+      <w:pPr>
+        <w:pStyle w:val="Code"/>
+      </w:pPr>
       <w:r>
         <w:t xml:space="preserve">    </w:t>
       </w:r>
       <w:r>
         <w:rPr>
-          <w:color w:val="00B050"/>
-        </w:rPr>
-        <w:t>--</w:t>
-      </w:r>
-      <w:r>
-        <w:rPr>
-          <w:color w:val="00B050"/>
-        </w:rPr>
-        <w:t xml:space="preserve"> a = </w:t>
-      </w:r>
-      <w:r>
-        <w:rPr>
-          <w:color w:val="00B050"/>
-        </w:rPr>
-        <w:t>7</w:t>
-      </w:r>
-    </w:p>
-    <w:p>
-      <w:pPr>
-        <w:pStyle w:val="Code"/>
-        <w:rPr>
-          <w:color w:val="00B050"/>
-        </w:rPr>
-      </w:pPr>
-      <w:r>
-        <w:rPr>
-          <w:color w:val="0070C0"/>
-        </w:rPr>
-        <w:t xml:space="preserve">decrement </w:t>
-      </w:r>
-      <w:r>
-        <w:t xml:space="preserve">a </w:t>
-      </w:r>
-      <w:r>
-        <w:rPr>
-          <w:color w:val="0070C0"/>
-        </w:rPr>
-        <w:t xml:space="preserve">by </w:t>
-      </w:r>
-      <w:r>
-        <w:rPr>
-          <w:color w:val="C00000"/>
-        </w:rPr>
-        <w:t>4</w:t>
-      </w:r>
-      <w:r>
-        <w:t xml:space="preserve">    </w:t>
-      </w:r>
-      <w:r>
-        <w:rPr>
-          <w:color w:val="00B050"/>
-        </w:rPr>
-        <w:t>--</w:t>
-      </w:r>
-      <w:r>
-        <w:rPr>
-          <w:color w:val="00B050"/>
-        </w:rPr>
-        <w:t xml:space="preserve"> a = </w:t>
-      </w:r>
-      <w:r>
-        <w:rPr>
-          <w:color w:val="00B050"/>
-        </w:rPr>
-        <w:t>3</w:t>
-      </w:r>
-    </w:p>
-    <w:p>
-      <w:r>
-        <w:t xml:space="preserve">You cannot use the </w:t>
-      </w:r>
-      <w:r>
-        <w:rPr>
-          <w:rStyle w:val="CodeChar"/>
-        </w:rPr>
-        <w:t>increment</w:t>
-      </w:r>
-      <w:r>
-        <w:t xml:space="preserve"> or </w:t>
-      </w:r>
-      <w:r>
-        <w:rPr>
-          <w:rStyle w:val="CodeChar"/>
-        </w:rPr>
-        <w:t>decrement</w:t>
-      </w:r>
-      <w:r>
-        <w:t xml:space="preserve"> keywords in expressions because they don’t return a value.</w:t>
-      </w:r>
-      <w:r>
-        <w:t xml:space="preserve">  They are considered as statements, not operators.</w:t>
+          <w:color w:val="0070C0"/>
+        </w:rPr>
+        <w:t>end</w:t>
+      </w:r>
+    </w:p>
+    <w:p>
+      <w:pPr>
+        <w:pStyle w:val="Code"/>
+        <w:rPr>
+          <w:color w:val="0070C0"/>
+        </w:rPr>
+      </w:pPr>
+      <w:r>
+        <w:rPr>
+          <w:color w:val="0070C0"/>
+        </w:rPr>
+        <w:t>end</w:t>
       </w:r>
     </w:p>
     <w:p>
       <w:pPr>
         <w:pStyle w:val="Heading2"/>
       </w:pPr>
-      <w:bookmarkStart w:id="24" w:name="_Toc476771742"/>
-      <w:r>
-        <w:t>Conditional Branching</w:t>
+      <w:bookmarkStart w:id="24" w:name="_Toc476771743"/>
+      <w:r>
+        <w:t>Collections</w:t>
       </w:r>
       <w:bookmarkEnd w:id="24"/>
-    </w:p>
-    <w:p>
-      <w:r>
-        <w:t xml:space="preserve">Jinx supports </w:t>
-      </w:r>
-      <w:r>
-        <w:rPr>
-          <w:rStyle w:val="CodeChar"/>
-        </w:rPr>
-        <w:t>if</w:t>
-      </w:r>
-      <w:r>
-        <w:t xml:space="preserve"> and </w:t>
-      </w:r>
-      <w:r>
-        <w:rPr>
-          <w:rStyle w:val="CodeChar"/>
-        </w:rPr>
-        <w:t>else</w:t>
-      </w:r>
-      <w:r>
-        <w:t xml:space="preserve"> keywords to perform conditional branching.  </w:t>
-      </w:r>
-      <w:r>
-        <w:t>I</w:t>
-      </w:r>
-      <w:r>
-        <w:t xml:space="preserve">f the expression following </w:t>
-      </w:r>
-      <w:proofErr w:type="gramStart"/>
-      <w:r>
-        <w:t xml:space="preserve">the </w:t>
-      </w:r>
-      <w:r>
-        <w:rPr>
-          <w:rStyle w:val="CodeChar"/>
-        </w:rPr>
-        <w:t>if</w:t>
-      </w:r>
-      <w:proofErr w:type="gramEnd"/>
-      <w:r>
-        <w:t xml:space="preserve"> statement is </w:t>
-      </w:r>
-      <w:r>
-        <w:rPr>
-          <w:rStyle w:val="CodeChar"/>
-        </w:rPr>
-        <w:t>true</w:t>
-      </w:r>
-      <w:r>
-        <w:t xml:space="preserve">, the branch will be executed, and not if </w:t>
-      </w:r>
-      <w:r>
-        <w:rPr>
-          <w:rStyle w:val="CodeChar"/>
-        </w:rPr>
-        <w:t>false</w:t>
-      </w:r>
-      <w:r>
-        <w:t xml:space="preserve">.  </w:t>
-      </w:r>
-    </w:p>
-    <w:p>
-      <w:r>
-        <w:t xml:space="preserve">Jinx will automatically convert numbers, integers and strings to Boolean values when required.  Any non-zero or non-empty value is generally converted to a </w:t>
-      </w:r>
-      <w:r>
-        <w:rPr>
-          <w:rStyle w:val="CodeChar"/>
-        </w:rPr>
-        <w:t>true</w:t>
-      </w:r>
-      <w:r>
-        <w:t xml:space="preserve"> value, while zero values and null are equivalent to </w:t>
-      </w:r>
-      <w:r>
-        <w:rPr>
-          <w:rStyle w:val="CodeChar"/>
-        </w:rPr>
-        <w:t>false</w:t>
-      </w:r>
-      <w:r>
-        <w:t>.</w:t>
-      </w:r>
-    </w:p>
-    <w:p>
-      <w:pPr>
-        <w:pStyle w:val="Code"/>
-      </w:pPr>
-      <w:r>
-        <w:rPr>
-          <w:color w:val="0070C0"/>
-        </w:rPr>
-        <w:t xml:space="preserve">import </w:t>
-      </w:r>
-      <w:r>
-        <w:t>core</w:t>
-      </w:r>
-    </w:p>
-    <w:p>
-      <w:pPr>
-        <w:pStyle w:val="Code"/>
-      </w:pPr>
-    </w:p>
-    <w:p>
-      <w:pPr>
-        <w:pStyle w:val="Code"/>
-        <w:rPr>
-          <w:color w:val="00B050"/>
-        </w:rPr>
-      </w:pPr>
-      <w:r>
-        <w:rPr>
-          <w:color w:val="00B050"/>
-        </w:rPr>
-        <w:t>--</w:t>
-      </w:r>
-      <w:r>
-        <w:rPr>
-          <w:color w:val="00B050"/>
-        </w:rPr>
-        <w:t xml:space="preserve"> </w:t>
-      </w:r>
-      <w:r>
-        <w:rPr>
-          <w:color w:val="00B050"/>
-        </w:rPr>
-        <w:t>Simple if branch</w:t>
-      </w:r>
-    </w:p>
-    <w:p>
-      <w:pPr>
-        <w:pStyle w:val="Code"/>
-      </w:pPr>
-      <w:r>
-        <w:rPr>
-          <w:color w:val="0070C0"/>
-        </w:rPr>
-        <w:t xml:space="preserve">if </w:t>
-      </w:r>
-      <w:r>
-        <w:rPr>
-          <w:color w:val="C00000"/>
-        </w:rPr>
-        <w:t xml:space="preserve">1 </w:t>
-      </w:r>
-      <w:r>
-        <w:t xml:space="preserve">&lt; </w:t>
-      </w:r>
-      <w:r>
-        <w:rPr>
-          <w:color w:val="C00000"/>
-        </w:rPr>
-        <w:t>2</w:t>
-      </w:r>
-    </w:p>
-    <w:p>
-      <w:pPr>
-        <w:pStyle w:val="Code"/>
-      </w:pPr>
-      <w:r>
-        <w:t xml:space="preserve">    </w:t>
-      </w:r>
-      <w:r>
-        <w:rPr>
-          <w:color w:val="7030A0"/>
-        </w:rPr>
-        <w:t xml:space="preserve">write line </w:t>
-      </w:r>
-      <w:r>
-        <w:rPr>
-          <w:color w:val="C00000"/>
-        </w:rPr>
-        <w:t>"</w:t>
-      </w:r>
-      <w:r>
-        <w:rPr>
-          <w:color w:val="C00000"/>
-        </w:rPr>
-        <w:t>1 &lt; 2</w:t>
-      </w:r>
-      <w:r>
-        <w:rPr>
-          <w:color w:val="C00000"/>
-        </w:rPr>
-        <w:t>"</w:t>
-      </w:r>
-    </w:p>
-    <w:p>
-      <w:pPr>
-        <w:pStyle w:val="Code"/>
-        <w:rPr>
-          <w:color w:val="0070C0"/>
-        </w:rPr>
-      </w:pPr>
-      <w:r>
-        <w:rPr>
-          <w:color w:val="0070C0"/>
-        </w:rPr>
-        <w:t>end</w:t>
-      </w:r>
-    </w:p>
-    <w:p>
-      <w:r>
-        <w:t xml:space="preserve">Notice how the </w:t>
-      </w:r>
-      <w:r>
-        <w:rPr>
-          <w:rStyle w:val="CodeChar"/>
-        </w:rPr>
-        <w:t>end</w:t>
-      </w:r>
-      <w:r>
-        <w:t xml:space="preserve"> keyword is used to mark the end of the branch block.  Unlike C/C++, you must always terminate blocks </w:t>
-      </w:r>
-      <w:r>
-        <w:t>explicitly</w:t>
-      </w:r>
-      <w:r>
-        <w:t xml:space="preserve">.  In the case of an </w:t>
-      </w:r>
-      <w:r>
-        <w:rPr>
-          <w:rStyle w:val="CodeChar"/>
-        </w:rPr>
-        <w:t>if/else</w:t>
-      </w:r>
-      <w:r>
-        <w:t xml:space="preserve"> branch, the </w:t>
-      </w:r>
-      <w:r>
-        <w:rPr>
-          <w:rStyle w:val="CodeChar"/>
-        </w:rPr>
-        <w:t>else</w:t>
-      </w:r>
-      <w:r>
-        <w:t xml:space="preserve"> statement acts as the block terminator.</w:t>
-      </w:r>
-    </w:p>
-    <w:p>
-      <w:pPr>
-        <w:pStyle w:val="Code"/>
-      </w:pPr>
-    </w:p>
-    <w:p>
-      <w:pPr>
-        <w:pStyle w:val="Code"/>
-        <w:rPr>
-          <w:color w:val="00B050"/>
-        </w:rPr>
-      </w:pPr>
-      <w:r>
-        <w:rPr>
-          <w:color w:val="00B050"/>
-        </w:rPr>
-        <w:t>--</w:t>
-      </w:r>
-      <w:r>
-        <w:rPr>
-          <w:color w:val="00B050"/>
-        </w:rPr>
-        <w:t xml:space="preserve"> </w:t>
-      </w:r>
-      <w:r>
-        <w:rPr>
-          <w:color w:val="00B050"/>
-        </w:rPr>
-        <w:t>I</w:t>
-      </w:r>
-      <w:r>
-        <w:rPr>
-          <w:color w:val="00B050"/>
-        </w:rPr>
-        <w:t>f/else</w:t>
-      </w:r>
-    </w:p>
-    <w:p>
-      <w:pPr>
-        <w:pStyle w:val="Code"/>
-      </w:pPr>
-      <w:r>
-        <w:rPr>
-          <w:color w:val="0070C0"/>
-        </w:rPr>
-        <w:t xml:space="preserve">if </w:t>
-      </w:r>
-      <w:r>
-        <w:rPr>
-          <w:color w:val="C00000"/>
-        </w:rPr>
-        <w:t xml:space="preserve">1 </w:t>
-      </w:r>
-      <w:r>
-        <w:t xml:space="preserve">&gt; </w:t>
-      </w:r>
-      <w:r>
-        <w:rPr>
-          <w:color w:val="C00000"/>
-        </w:rPr>
-        <w:t>2</w:t>
-      </w:r>
-    </w:p>
-    <w:p>
-      <w:pPr>
-        <w:pStyle w:val="Code"/>
-      </w:pPr>
-      <w:r>
-        <w:t xml:space="preserve">    </w:t>
-      </w:r>
-      <w:r>
-        <w:rPr>
-          <w:color w:val="7030A0"/>
-        </w:rPr>
-        <w:t xml:space="preserve">write line </w:t>
-      </w:r>
-      <w:r>
-        <w:rPr>
-          <w:color w:val="C00000"/>
-        </w:rPr>
-        <w:t>"</w:t>
-      </w:r>
-      <w:r>
-        <w:rPr>
-          <w:color w:val="C00000"/>
-        </w:rPr>
-        <w:t xml:space="preserve">1 </w:t>
-      </w:r>
-      <w:r>
-        <w:rPr>
-          <w:color w:val="C00000"/>
-        </w:rPr>
-        <w:t>&gt;</w:t>
-      </w:r>
-      <w:r>
-        <w:rPr>
-          <w:color w:val="C00000"/>
-        </w:rPr>
-        <w:t xml:space="preserve"> </w:t>
-      </w:r>
-      <w:r>
-        <w:rPr>
-          <w:color w:val="C00000"/>
-        </w:rPr>
-        <w:t>2</w:t>
-      </w:r>
-      <w:r>
-        <w:rPr>
-          <w:color w:val="C00000"/>
-        </w:rPr>
-        <w:t>"</w:t>
-      </w:r>
-    </w:p>
-    <w:p>
-      <w:pPr>
-        <w:pStyle w:val="Code"/>
-        <w:rPr>
-          <w:color w:val="0070C0"/>
-        </w:rPr>
-      </w:pPr>
-      <w:r>
-        <w:rPr>
-          <w:color w:val="0070C0"/>
-        </w:rPr>
-        <w:t>else</w:t>
-      </w:r>
-    </w:p>
-    <w:p>
-      <w:pPr>
-        <w:pStyle w:val="Code"/>
-      </w:pPr>
-      <w:r>
-        <w:t xml:space="preserve">    </w:t>
-      </w:r>
-      <w:r>
-        <w:rPr>
-          <w:color w:val="7030A0"/>
-        </w:rPr>
-        <w:t xml:space="preserve">write line </w:t>
-      </w:r>
-      <w:r>
-        <w:rPr>
-          <w:color w:val="C00000"/>
-        </w:rPr>
-        <w:t>"</w:t>
-      </w:r>
-      <w:r>
-        <w:rPr>
-          <w:color w:val="C00000"/>
-        </w:rPr>
-        <w:t xml:space="preserve">1 </w:t>
-      </w:r>
-      <w:r>
-        <w:rPr>
-          <w:color w:val="C00000"/>
-        </w:rPr>
-        <w:t>&lt;=</w:t>
-      </w:r>
-      <w:r>
-        <w:rPr>
-          <w:color w:val="C00000"/>
-        </w:rPr>
-        <w:t xml:space="preserve"> </w:t>
-      </w:r>
-      <w:r>
-        <w:rPr>
-          <w:color w:val="C00000"/>
-        </w:rPr>
-        <w:t>2</w:t>
-      </w:r>
-      <w:r>
-        <w:rPr>
-          <w:color w:val="C00000"/>
-        </w:rPr>
-        <w:t>"</w:t>
-      </w:r>
-    </w:p>
-    <w:p>
-      <w:pPr>
-        <w:pStyle w:val="Code"/>
-        <w:rPr>
-          <w:color w:val="0070C0"/>
-        </w:rPr>
-      </w:pPr>
-      <w:r>
-        <w:rPr>
-          <w:color w:val="0070C0"/>
-        </w:rPr>
-        <w:t>end</w:t>
-      </w:r>
-    </w:p>
-    <w:p>
-      <w:pPr>
-        <w:pStyle w:val="Code"/>
-      </w:pPr>
-    </w:p>
-    <w:p>
-      <w:pPr>
-        <w:pStyle w:val="Code"/>
-        <w:rPr>
-          <w:color w:val="00B050"/>
-        </w:rPr>
-      </w:pPr>
-      <w:r>
-        <w:rPr>
-          <w:color w:val="00B050"/>
-        </w:rPr>
-        <w:t>--</w:t>
-      </w:r>
-      <w:r>
-        <w:rPr>
-          <w:color w:val="00B050"/>
-        </w:rPr>
-        <w:t xml:space="preserve"> </w:t>
-      </w:r>
-      <w:r>
-        <w:rPr>
-          <w:color w:val="00B050"/>
-        </w:rPr>
-        <w:t>I</w:t>
-      </w:r>
-      <w:r>
-        <w:rPr>
-          <w:color w:val="00B050"/>
-        </w:rPr>
-        <w:t>f/else-if/else</w:t>
-      </w:r>
-    </w:p>
-    <w:p>
-      <w:pPr>
-        <w:pStyle w:val="Code"/>
-      </w:pPr>
-      <w:r>
-        <w:rPr>
-          <w:color w:val="0070C0"/>
-        </w:rPr>
-        <w:t xml:space="preserve">if </w:t>
-      </w:r>
-      <w:r>
-        <w:rPr>
-          <w:color w:val="C00000"/>
-        </w:rPr>
-        <w:t xml:space="preserve">1 </w:t>
-      </w:r>
-      <w:r>
-        <w:t>&gt;</w:t>
-      </w:r>
-      <w:r>
-        <w:t xml:space="preserve"> </w:t>
-      </w:r>
-      <w:r>
-        <w:rPr>
-          <w:color w:val="C00000"/>
-        </w:rPr>
-        <w:t>2</w:t>
-      </w:r>
-    </w:p>
-    <w:p>
-      <w:pPr>
-        <w:pStyle w:val="Code"/>
-      </w:pPr>
-      <w:r>
-        <w:t xml:space="preserve">    </w:t>
-      </w:r>
-      <w:r>
-        <w:rPr>
-          <w:color w:val="7030A0"/>
-        </w:rPr>
-        <w:t xml:space="preserve">write line </w:t>
-      </w:r>
-      <w:r>
-        <w:rPr>
-          <w:color w:val="C00000"/>
-        </w:rPr>
-        <w:t>"</w:t>
-      </w:r>
-      <w:r>
-        <w:rPr>
-          <w:color w:val="C00000"/>
-        </w:rPr>
-        <w:t xml:space="preserve">1 </w:t>
-      </w:r>
-      <w:r>
-        <w:rPr>
-          <w:color w:val="C00000"/>
-        </w:rPr>
-        <w:t>&gt;</w:t>
-      </w:r>
-      <w:r>
-        <w:rPr>
-          <w:color w:val="C00000"/>
-        </w:rPr>
-        <w:t xml:space="preserve"> </w:t>
-      </w:r>
-      <w:r>
-        <w:rPr>
-          <w:color w:val="C00000"/>
-        </w:rPr>
-        <w:t>2</w:t>
-      </w:r>
-      <w:r>
-        <w:rPr>
-          <w:color w:val="C00000"/>
-        </w:rPr>
-        <w:t>"</w:t>
-      </w:r>
-    </w:p>
-    <w:p>
-      <w:pPr>
-        <w:pStyle w:val="Code"/>
-      </w:pPr>
-      <w:r>
-        <w:rPr>
-          <w:color w:val="0070C0"/>
-        </w:rPr>
-        <w:t>else</w:t>
-      </w:r>
-      <w:r>
-        <w:rPr>
-          <w:color w:val="0070C0"/>
-        </w:rPr>
-        <w:t xml:space="preserve"> if </w:t>
-      </w:r>
-      <w:r>
-        <w:rPr>
-          <w:color w:val="C00000"/>
-        </w:rPr>
-        <w:t xml:space="preserve">1 </w:t>
-      </w:r>
-      <w:r>
-        <w:t>=</w:t>
-      </w:r>
-      <w:r>
-        <w:t xml:space="preserve"> </w:t>
-      </w:r>
-      <w:r>
-        <w:rPr>
-          <w:color w:val="C00000"/>
-        </w:rPr>
-        <w:t>2</w:t>
-      </w:r>
-    </w:p>
-    <w:p>
-      <w:pPr>
-        <w:pStyle w:val="Code"/>
-      </w:pPr>
-      <w:r>
-        <w:t xml:space="preserve">    </w:t>
-      </w:r>
-      <w:r>
-        <w:rPr>
-          <w:color w:val="7030A0"/>
-        </w:rPr>
-        <w:t xml:space="preserve">write line </w:t>
-      </w:r>
-      <w:r>
-        <w:rPr>
-          <w:color w:val="C00000"/>
-        </w:rPr>
-        <w:t>"</w:t>
-      </w:r>
-      <w:r>
-        <w:rPr>
-          <w:color w:val="C00000"/>
-        </w:rPr>
-        <w:t xml:space="preserve">1 </w:t>
-      </w:r>
-      <w:r>
-        <w:rPr>
-          <w:color w:val="C00000"/>
-        </w:rPr>
-        <w:t>=</w:t>
-      </w:r>
-      <w:r>
-        <w:rPr>
-          <w:color w:val="C00000"/>
-        </w:rPr>
-        <w:t xml:space="preserve"> </w:t>
-      </w:r>
-      <w:r>
-        <w:rPr>
-          <w:color w:val="C00000"/>
-        </w:rPr>
-        <w:t>2</w:t>
-      </w:r>
-      <w:r>
-        <w:rPr>
-          <w:color w:val="C00000"/>
-        </w:rPr>
-        <w:t>"</w:t>
-      </w:r>
-    </w:p>
-    <w:p>
-      <w:pPr>
-        <w:pStyle w:val="Code"/>
-        <w:rPr>
-          <w:color w:val="0070C0"/>
-        </w:rPr>
-      </w:pPr>
-      <w:r>
-        <w:rPr>
-          <w:color w:val="0070C0"/>
-        </w:rPr>
-        <w:t>else</w:t>
-      </w:r>
-    </w:p>
-    <w:p>
-      <w:pPr>
-        <w:pStyle w:val="Code"/>
-      </w:pPr>
-      <w:r>
-        <w:t xml:space="preserve">    </w:t>
-      </w:r>
-      <w:r>
-        <w:rPr>
-          <w:color w:val="7030A0"/>
-        </w:rPr>
-        <w:t xml:space="preserve">write line </w:t>
-      </w:r>
-      <w:r>
-        <w:rPr>
-          <w:color w:val="C00000"/>
-        </w:rPr>
-        <w:t>"</w:t>
-      </w:r>
-      <w:r>
-        <w:rPr>
-          <w:color w:val="C00000"/>
-        </w:rPr>
-        <w:t xml:space="preserve">1 </w:t>
-      </w:r>
-      <w:r>
-        <w:rPr>
-          <w:color w:val="C00000"/>
-        </w:rPr>
-        <w:t>&lt;</w:t>
-      </w:r>
-      <w:r>
-        <w:rPr>
-          <w:color w:val="C00000"/>
-        </w:rPr>
-        <w:t xml:space="preserve"> </w:t>
-      </w:r>
-      <w:r>
-        <w:rPr>
-          <w:color w:val="C00000"/>
-        </w:rPr>
-        <w:t>2</w:t>
-      </w:r>
-      <w:r>
-        <w:rPr>
-          <w:color w:val="C00000"/>
-        </w:rPr>
-        <w:t>"</w:t>
-      </w:r>
-    </w:p>
-    <w:p>
-      <w:pPr>
-        <w:pStyle w:val="Code"/>
-        <w:rPr>
-          <w:color w:val="0070C0"/>
-        </w:rPr>
-      </w:pPr>
-      <w:r>
-        <w:rPr>
-          <w:color w:val="0070C0"/>
-        </w:rPr>
-        <w:t>end</w:t>
-      </w:r>
-    </w:p>
-    <w:p>
-      <w:pPr>
-        <w:pStyle w:val="Code"/>
-      </w:pPr>
-    </w:p>
-    <w:p>
-      <w:pPr>
-        <w:pStyle w:val="Code"/>
-        <w:rPr>
-          <w:color w:val="00B050"/>
-        </w:rPr>
-      </w:pPr>
-      <w:r>
-        <w:rPr>
-          <w:color w:val="00B050"/>
-        </w:rPr>
-        <w:t>--</w:t>
-      </w:r>
-      <w:r>
-        <w:rPr>
-          <w:color w:val="00B050"/>
-        </w:rPr>
-        <w:t xml:space="preserve"> </w:t>
-      </w:r>
-      <w:r>
-        <w:rPr>
-          <w:color w:val="00B050"/>
-        </w:rPr>
-        <w:t>Nested if branching</w:t>
-      </w:r>
-      <w:r>
-        <w:rPr>
-          <w:color w:val="00B050"/>
-        </w:rPr>
-        <w:t xml:space="preserve">  </w:t>
-      </w:r>
-    </w:p>
-    <w:p>
-      <w:pPr>
-        <w:pStyle w:val="Code"/>
-      </w:pPr>
-      <w:r>
-        <w:rPr>
-          <w:color w:val="0070C0"/>
-        </w:rPr>
-        <w:t xml:space="preserve">if </w:t>
-      </w:r>
-      <w:r>
-        <w:rPr>
-          <w:color w:val="C00000"/>
-        </w:rPr>
-        <w:t xml:space="preserve">1 </w:t>
-      </w:r>
-      <w:r>
-        <w:t xml:space="preserve">&lt; </w:t>
-      </w:r>
-      <w:r>
-        <w:rPr>
-          <w:color w:val="C00000"/>
-        </w:rPr>
-        <w:t>2</w:t>
-      </w:r>
-    </w:p>
-    <w:p>
-      <w:pPr>
-        <w:pStyle w:val="Code"/>
-      </w:pPr>
-      <w:r>
-        <w:t xml:space="preserve">    </w:t>
-      </w:r>
-      <w:r>
-        <w:rPr>
-          <w:color w:val="0070C0"/>
-        </w:rPr>
-        <w:t xml:space="preserve">if </w:t>
-      </w:r>
-      <w:r>
-        <w:rPr>
-          <w:color w:val="C00000"/>
-        </w:rPr>
-        <w:t xml:space="preserve">3 </w:t>
-      </w:r>
-      <w:r>
-        <w:t xml:space="preserve">&lt; </w:t>
-      </w:r>
-      <w:r>
-        <w:rPr>
-          <w:color w:val="C00000"/>
-        </w:rPr>
-        <w:t>4</w:t>
-      </w:r>
-    </w:p>
-    <w:p>
-      <w:pPr>
-        <w:pStyle w:val="Code"/>
-      </w:pPr>
-      <w:r>
-        <w:t xml:space="preserve">        </w:t>
-      </w:r>
-      <w:r>
-        <w:rPr>
-          <w:color w:val="0070C0"/>
-        </w:rPr>
-        <w:t xml:space="preserve">if </w:t>
-      </w:r>
-      <w:r>
-        <w:rPr>
-          <w:color w:val="C00000"/>
-        </w:rPr>
-        <w:t xml:space="preserve">5 </w:t>
-      </w:r>
-      <w:r>
-        <w:t xml:space="preserve">= </w:t>
-      </w:r>
-      <w:r>
-        <w:rPr>
-          <w:color w:val="C00000"/>
-        </w:rPr>
-        <w:t>6</w:t>
-      </w:r>
-    </w:p>
-    <w:p>
-      <w:pPr>
-        <w:pStyle w:val="Code"/>
-        <w:rPr>
-          <w:color w:val="C00000"/>
-        </w:rPr>
-      </w:pPr>
-      <w:r>
-        <w:t xml:space="preserve">            </w:t>
-      </w:r>
-      <w:r>
-        <w:rPr>
-          <w:color w:val="7030A0"/>
-        </w:rPr>
-        <w:t>write</w:t>
-      </w:r>
-      <w:r>
-        <w:rPr>
-          <w:color w:val="7030A0"/>
-        </w:rPr>
-        <w:t xml:space="preserve"> line</w:t>
-      </w:r>
-      <w:r>
-        <w:rPr>
-          <w:color w:val="7030A0"/>
-        </w:rPr>
-        <w:t xml:space="preserve"> </w:t>
-      </w:r>
-      <w:r>
-        <w:rPr>
-          <w:color w:val="C00000"/>
-        </w:rPr>
-        <w:t>"</w:t>
-      </w:r>
-      <w:r>
-        <w:rPr>
-          <w:color w:val="C00000"/>
-        </w:rPr>
-        <w:t xml:space="preserve">compound check </w:t>
-      </w:r>
-      <w:r>
-        <w:rPr>
-          <w:color w:val="C00000"/>
-        </w:rPr>
-        <w:t xml:space="preserve">is </w:t>
-      </w:r>
-      <w:r>
-        <w:rPr>
-          <w:color w:val="C00000"/>
-        </w:rPr>
-        <w:t>true</w:t>
-      </w:r>
-      <w:r>
-        <w:rPr>
-          <w:color w:val="C00000"/>
-        </w:rPr>
-        <w:t>"</w:t>
-      </w:r>
-    </w:p>
-    <w:p>
-      <w:pPr>
-        <w:pStyle w:val="Code"/>
-      </w:pPr>
-      <w:r>
-        <w:t xml:space="preserve">        </w:t>
-      </w:r>
-      <w:r>
-        <w:rPr>
-          <w:color w:val="0070C0"/>
-        </w:rPr>
-        <w:t>else</w:t>
-      </w:r>
-    </w:p>
-    <w:p>
-      <w:pPr>
-        <w:pStyle w:val="Code"/>
-      </w:pPr>
-      <w:r>
-        <w:t xml:space="preserve">            </w:t>
-      </w:r>
-      <w:r>
-        <w:rPr>
-          <w:color w:val="7030A0"/>
-        </w:rPr>
-        <w:t>write</w:t>
-      </w:r>
-      <w:r>
-        <w:rPr>
-          <w:color w:val="7030A0"/>
-        </w:rPr>
-        <w:t xml:space="preserve"> line</w:t>
-      </w:r>
-      <w:r>
-        <w:rPr>
-          <w:color w:val="7030A0"/>
-        </w:rPr>
-        <w:t xml:space="preserve"> </w:t>
-      </w:r>
-      <w:r>
-        <w:rPr>
-          <w:color w:val="C00000"/>
-        </w:rPr>
-        <w:t>"</w:t>
-      </w:r>
-      <w:r>
-        <w:rPr>
-          <w:color w:val="C00000"/>
-        </w:rPr>
-        <w:t>compound check isn’t true</w:t>
-      </w:r>
-      <w:r>
-        <w:rPr>
-          <w:color w:val="C00000"/>
-        </w:rPr>
-        <w:t>"</w:t>
-      </w:r>
-    </w:p>
-    <w:p>
-      <w:pPr>
-        <w:pStyle w:val="Code"/>
-      </w:pPr>
-      <w:r>
-        <w:t xml:space="preserve">        </w:t>
-      </w:r>
-      <w:r>
-        <w:rPr>
-          <w:color w:val="0070C0"/>
-        </w:rPr>
-        <w:t>end</w:t>
-      </w:r>
-    </w:p>
-    <w:p>
-      <w:pPr>
-        <w:pStyle w:val="Code"/>
-      </w:pPr>
-      <w:r>
-        <w:t xml:space="preserve">    </w:t>
-      </w:r>
-      <w:r>
-        <w:rPr>
-          <w:color w:val="0070C0"/>
-        </w:rPr>
-        <w:t>end</w:t>
-      </w:r>
-    </w:p>
-    <w:p>
-      <w:pPr>
-        <w:pStyle w:val="Code"/>
-        <w:rPr>
-          <w:color w:val="0070C0"/>
-        </w:rPr>
-      </w:pPr>
-      <w:r>
-        <w:rPr>
-          <w:color w:val="0070C0"/>
-        </w:rPr>
-        <w:t>end</w:t>
-      </w:r>
-    </w:p>
-    <w:p>
-      <w:pPr>
-        <w:pStyle w:val="Heading2"/>
-      </w:pPr>
-      <w:bookmarkStart w:id="25" w:name="_Toc476771743"/>
-      <w:r>
-        <w:t>Collections</w:t>
-      </w:r>
-      <w:bookmarkEnd w:id="25"/>
     </w:p>
     <w:p>
       <w:r>
@@ -13485,65 +13642,65 @@
       <w:pPr>
         <w:pStyle w:val="Heading2"/>
       </w:pPr>
-      <w:bookmarkStart w:id="26" w:name="_Toc476771744"/>
+      <w:bookmarkStart w:id="25" w:name="_Toc476771744"/>
       <w:r>
         <w:t>Loops</w:t>
       </w:r>
+      <w:bookmarkEnd w:id="25"/>
+    </w:p>
+    <w:p>
+      <w:r>
+        <w:t xml:space="preserve">Jinx has a number of </w:t>
+      </w:r>
+      <w:r>
+        <w:t>ways to create</w:t>
+      </w:r>
+      <w:r>
+        <w:t xml:space="preserve"> loops.  Every loop begins with the </w:t>
+      </w:r>
+      <w:r>
+        <w:rPr>
+          <w:rStyle w:val="CodeChar"/>
+        </w:rPr>
+        <w:t>loop</w:t>
+      </w:r>
+      <w:r>
+        <w:t xml:space="preserve"> </w:t>
+      </w:r>
+      <w:r>
+        <w:t xml:space="preserve">keyword, and in most cases is </w:t>
+      </w:r>
+      <w:r>
+        <w:t>terminated</w:t>
+      </w:r>
+      <w:r>
+        <w:t xml:space="preserve"> with the </w:t>
+      </w:r>
+      <w:r>
+        <w:rPr>
+          <w:rStyle w:val="CodeChar"/>
+        </w:rPr>
+        <w:t>end</w:t>
+      </w:r>
+      <w:r>
+        <w:t xml:space="preserve"> keyword</w:t>
+      </w:r>
+      <w:r>
+        <w:t>.</w:t>
+      </w:r>
+      <w:r>
+        <w:t xml:space="preserve">  </w:t>
+      </w:r>
+    </w:p>
+    <w:p>
+      <w:pPr>
+        <w:pStyle w:val="Heading3"/>
+      </w:pPr>
+      <w:bookmarkStart w:id="26" w:name="_Toc476771745"/>
+      <w:r>
+        <w:t>Counting Loops</w:t>
+      </w:r>
       <w:bookmarkEnd w:id="26"/>
-    </w:p>
-    <w:p>
-      <w:r>
-        <w:t xml:space="preserve">Jinx has a number of </w:t>
-      </w:r>
-      <w:r>
-        <w:t>ways to create</w:t>
-      </w:r>
-      <w:r>
-        <w:t xml:space="preserve"> loops.  Every loop begins with the </w:t>
-      </w:r>
-      <w:r>
-        <w:rPr>
-          <w:rStyle w:val="CodeChar"/>
-        </w:rPr>
-        <w:t>loop</w:t>
-      </w:r>
-      <w:r>
-        <w:t xml:space="preserve"> </w:t>
-      </w:r>
-      <w:r>
-        <w:t xml:space="preserve">keyword, and in most cases is </w:t>
-      </w:r>
-      <w:r>
-        <w:t>terminated</w:t>
-      </w:r>
-      <w:r>
-        <w:t xml:space="preserve"> with the </w:t>
-      </w:r>
-      <w:r>
-        <w:rPr>
-          <w:rStyle w:val="CodeChar"/>
-        </w:rPr>
-        <w:t>end</w:t>
-      </w:r>
-      <w:r>
-        <w:t xml:space="preserve"> keyword</w:t>
-      </w:r>
-      <w:r>
-        <w:t>.</w:t>
-      </w:r>
-      <w:r>
-        <w:t xml:space="preserve">  </w:t>
-      </w:r>
-    </w:p>
-    <w:p>
-      <w:pPr>
-        <w:pStyle w:val="Heading3"/>
-      </w:pPr>
-      <w:bookmarkStart w:id="27" w:name="_Toc476771745"/>
-      <w:r>
-        <w:t>Counting Loops</w:t>
-      </w:r>
-      <w:bookmarkEnd w:id="27"/>
     </w:p>
     <w:p>
       <w:r>
@@ -14034,441 +14191,441 @@
       <w:pPr>
         <w:pStyle w:val="Heading3"/>
       </w:pPr>
-      <w:bookmarkStart w:id="28" w:name="_Toc476771746"/>
+      <w:bookmarkStart w:id="27" w:name="_Toc476771746"/>
       <w:r>
         <w:t>Collection Loops</w:t>
       </w:r>
+      <w:bookmarkEnd w:id="27"/>
+    </w:p>
+    <w:p>
+      <w:r>
+        <w:t xml:space="preserve">Looping over a collection uses a slightly different syntax, using the </w:t>
+      </w:r>
+      <w:r>
+        <w:rPr>
+          <w:rStyle w:val="CodeChar"/>
+        </w:rPr>
+        <w:t>over</w:t>
+      </w:r>
+      <w:r>
+        <w:t xml:space="preserve"> keyword.  </w:t>
+      </w:r>
+    </w:p>
+    <w:p>
+      <w:pPr>
+        <w:pStyle w:val="Code"/>
+      </w:pPr>
+      <w:r>
+        <w:rPr>
+          <w:color w:val="0070C0"/>
+        </w:rPr>
+        <w:t>set</w:t>
+      </w:r>
+      <w:r>
+        <w:rPr>
+          <w:color w:val="0070C0"/>
+        </w:rPr>
+        <w:t xml:space="preserve"> </w:t>
+      </w:r>
+      <w:r>
+        <w:t>'</w:t>
+      </w:r>
+      <w:r>
+        <w:t>my list</w:t>
+      </w:r>
+      <w:r>
+        <w:t>'</w:t>
+      </w:r>
+      <w:r>
+        <w:t xml:space="preserve"> </w:t>
+      </w:r>
+      <w:r>
+        <w:rPr>
+          <w:color w:val="0070C0"/>
+        </w:rPr>
+        <w:t>to</w:t>
+      </w:r>
+      <w:r>
+        <w:rPr>
+          <w:color w:val="0070C0"/>
+        </w:rPr>
+        <w:t xml:space="preserve"> </w:t>
+      </w:r>
+      <w:r>
+        <w:rPr>
+          <w:color w:val="C00000"/>
+        </w:rPr>
+        <w:t>5</w:t>
+      </w:r>
+      <w:r>
+        <w:t xml:space="preserve">, </w:t>
+      </w:r>
+      <w:r>
+        <w:rPr>
+          <w:color w:val="C00000"/>
+        </w:rPr>
+        <w:t>4</w:t>
+      </w:r>
+      <w:r>
+        <w:t xml:space="preserve">, </w:t>
+      </w:r>
+      <w:r>
+        <w:rPr>
+          <w:color w:val="C00000"/>
+        </w:rPr>
+        <w:t>3</w:t>
+      </w:r>
+      <w:r>
+        <w:t xml:space="preserve">, </w:t>
+      </w:r>
+      <w:r>
+        <w:rPr>
+          <w:color w:val="C00000"/>
+        </w:rPr>
+        <w:t>2</w:t>
+      </w:r>
+      <w:r>
+        <w:t xml:space="preserve">, </w:t>
+      </w:r>
+      <w:r>
+        <w:rPr>
+          <w:color w:val="C00000"/>
+        </w:rPr>
+        <w:t>1</w:t>
+      </w:r>
+    </w:p>
+    <w:p>
+      <w:pPr>
+        <w:pStyle w:val="Code"/>
+      </w:pPr>
+      <w:r>
+        <w:rPr>
+          <w:color w:val="0070C0"/>
+        </w:rPr>
+        <w:t xml:space="preserve">loop over </w:t>
+      </w:r>
+      <w:r>
+        <w:t>'my list'</w:t>
+      </w:r>
+    </w:p>
+    <w:p>
+      <w:pPr>
+        <w:pStyle w:val="Code"/>
+      </w:pPr>
+      <w:r>
+        <w:t xml:space="preserve">    </w:t>
+      </w:r>
+      <w:r>
+        <w:rPr>
+          <w:color w:val="7030A0"/>
+        </w:rPr>
+        <w:t xml:space="preserve">write line </w:t>
+      </w:r>
+      <w:r>
+        <w:rPr>
+          <w:color w:val="C00000"/>
+        </w:rPr>
+        <w:t>"</w:t>
+      </w:r>
+      <w:r>
+        <w:rPr>
+          <w:color w:val="C00000"/>
+        </w:rPr>
+        <w:t>element</w:t>
+      </w:r>
+      <w:r>
+        <w:rPr>
+          <w:color w:val="C00000"/>
+        </w:rPr>
+        <w:t>"</w:t>
+      </w:r>
+    </w:p>
+    <w:p>
+      <w:pPr>
+        <w:pStyle w:val="Code"/>
+        <w:rPr>
+          <w:color w:val="0070C0"/>
+        </w:rPr>
+      </w:pPr>
+      <w:r>
+        <w:rPr>
+          <w:color w:val="0070C0"/>
+        </w:rPr>
+        <w:t>end</w:t>
+      </w:r>
+    </w:p>
+    <w:p>
+      <w:r>
+        <w:t>An optional variable can hold an iterator, which can be used to access either the key or value at each element using core library functions of the same name.</w:t>
+      </w:r>
+    </w:p>
+    <w:p>
+      <w:pPr>
+        <w:pStyle w:val="Code"/>
+      </w:pPr>
+      <w:r>
+        <w:rPr>
+          <w:color w:val="0070C0"/>
+        </w:rPr>
+        <w:t xml:space="preserve">loop </w:t>
+      </w:r>
+      <w:r>
+        <w:t xml:space="preserve">x </w:t>
+      </w:r>
+      <w:r>
+        <w:rPr>
+          <w:color w:val="0070C0"/>
+        </w:rPr>
+        <w:t xml:space="preserve">over </w:t>
+      </w:r>
+      <w:r>
+        <w:t>'</w:t>
+      </w:r>
+      <w:r>
+        <w:t>my list</w:t>
+      </w:r>
+      <w:r>
+        <w:t>'</w:t>
+      </w:r>
+    </w:p>
+    <w:p>
+      <w:pPr>
+        <w:pStyle w:val="Code"/>
+      </w:pPr>
+      <w:r>
+        <w:t xml:space="preserve">    </w:t>
+      </w:r>
+      <w:r>
+        <w:rPr>
+          <w:color w:val="7030A0"/>
+        </w:rPr>
+        <w:t xml:space="preserve">write line </w:t>
+      </w:r>
+      <w:r>
+        <w:rPr>
+          <w:color w:val="C00000"/>
+        </w:rPr>
+        <w:t>"</w:t>
+      </w:r>
+      <w:r>
+        <w:rPr>
+          <w:color w:val="C00000"/>
+        </w:rPr>
+        <w:t>key</w:t>
+      </w:r>
+      <w:r>
+        <w:rPr>
+          <w:color w:val="C00000"/>
+        </w:rPr>
+        <w:t xml:space="preserve"> = </w:t>
+      </w:r>
+      <w:r>
+        <w:rPr>
+          <w:color w:val="C00000"/>
+        </w:rPr>
+        <w:t>"</w:t>
+      </w:r>
+      <w:r>
+        <w:t>, x</w:t>
+      </w:r>
+      <w:r>
+        <w:t xml:space="preserve"> </w:t>
+      </w:r>
+      <w:r>
+        <w:rPr>
+          <w:color w:val="7030A0"/>
+        </w:rPr>
+        <w:t>key</w:t>
+      </w:r>
+      <w:r>
+        <w:t xml:space="preserve">, </w:t>
+      </w:r>
+      <w:r>
+        <w:rPr>
+          <w:color w:val="C00000"/>
+        </w:rPr>
+        <w:t>"</w:t>
+      </w:r>
+      <w:r>
+        <w:rPr>
+          <w:color w:val="C00000"/>
+        </w:rPr>
+        <w:t xml:space="preserve">, value = </w:t>
+      </w:r>
+      <w:r>
+        <w:rPr>
+          <w:color w:val="C00000"/>
+        </w:rPr>
+        <w:t>"</w:t>
+      </w:r>
+      <w:r>
+        <w:t xml:space="preserve">, x </w:t>
+      </w:r>
+      <w:r>
+        <w:rPr>
+          <w:color w:val="7030A0"/>
+        </w:rPr>
+        <w:t>value</w:t>
+      </w:r>
+    </w:p>
+    <w:p>
+      <w:pPr>
+        <w:pStyle w:val="Code"/>
+        <w:rPr>
+          <w:color w:val="0070C0"/>
+        </w:rPr>
+      </w:pPr>
+      <w:r>
+        <w:rPr>
+          <w:color w:val="0070C0"/>
+        </w:rPr>
+        <w:t>end</w:t>
+      </w:r>
+    </w:p>
+    <w:p>
+      <w:r>
+        <w:t xml:space="preserve">It is safe to remove a collection element in the middle of the loop using the </w:t>
+      </w:r>
+      <w:r>
+        <w:rPr>
+          <w:rStyle w:val="CodeChar"/>
+        </w:rPr>
+        <w:t>erase</w:t>
+      </w:r>
+      <w:r>
+        <w:t xml:space="preserve"> keyword, as the iterator will implicitly advance to the next element after the current element is erased.</w:t>
+      </w:r>
+    </w:p>
+    <w:p>
+      <w:pPr>
+        <w:pStyle w:val="Code"/>
+      </w:pPr>
+      <w:r>
+        <w:rPr>
+          <w:color w:val="0070C0"/>
+        </w:rPr>
+        <w:t xml:space="preserve">loop </w:t>
+      </w:r>
+      <w:r>
+        <w:t xml:space="preserve">x </w:t>
+      </w:r>
+      <w:r>
+        <w:rPr>
+          <w:color w:val="0070C0"/>
+        </w:rPr>
+        <w:t xml:space="preserve">over </w:t>
+      </w:r>
+      <w:r>
+        <w:t>'my list'</w:t>
+      </w:r>
+    </w:p>
+    <w:p>
+      <w:pPr>
+        <w:pStyle w:val="Code"/>
+        <w:rPr>
+          <w:color w:val="7030A0"/>
+        </w:rPr>
+      </w:pPr>
+      <w:r>
+        <w:t xml:space="preserve">    </w:t>
+      </w:r>
+      <w:r>
+        <w:rPr>
+          <w:color w:val="0070C0"/>
+        </w:rPr>
+        <w:t>if</w:t>
+      </w:r>
+      <w:r>
+        <w:rPr>
+          <w:color w:val="0070C0"/>
+        </w:rPr>
+        <w:t xml:space="preserve"> </w:t>
+      </w:r>
+      <w:r>
+        <w:t xml:space="preserve">x </w:t>
+      </w:r>
+      <w:r>
+        <w:rPr>
+          <w:color w:val="7030A0"/>
+        </w:rPr>
+        <w:t>value</w:t>
+      </w:r>
+      <w:r>
+        <w:rPr>
+          <w:color w:val="7030A0"/>
+        </w:rPr>
+        <w:t xml:space="preserve"> </w:t>
+      </w:r>
+      <w:r>
+        <w:t xml:space="preserve">= </w:t>
+      </w:r>
+      <w:r>
+        <w:rPr>
+          <w:color w:val="C00000"/>
+        </w:rPr>
+        <w:t>1</w:t>
+      </w:r>
+    </w:p>
+    <w:p>
+      <w:pPr>
+        <w:pStyle w:val="Code"/>
+        <w:rPr>
+          <w:color w:val="7030A0"/>
+        </w:rPr>
+      </w:pPr>
+      <w:r>
+        <w:rPr>
+          <w:color w:val="7030A0"/>
+        </w:rPr>
+        <w:t xml:space="preserve">        erase </w:t>
+      </w:r>
+      <w:r>
+        <w:t>x</w:t>
+      </w:r>
+    </w:p>
+    <w:p>
+      <w:pPr>
+        <w:pStyle w:val="Code"/>
+        <w:rPr>
+          <w:color w:val="0070C0"/>
+        </w:rPr>
+      </w:pPr>
+      <w:r>
+        <w:rPr>
+          <w:color w:val="7030A0"/>
+        </w:rPr>
+        <w:t xml:space="preserve">    </w:t>
+      </w:r>
+      <w:r>
+        <w:rPr>
+          <w:color w:val="0070C0"/>
+        </w:rPr>
+        <w:t>end</w:t>
+      </w:r>
+    </w:p>
+    <w:p>
+      <w:pPr>
+        <w:pStyle w:val="Code"/>
+        <w:rPr>
+          <w:color w:val="0070C0"/>
+        </w:rPr>
+      </w:pPr>
+      <w:r>
+        <w:rPr>
+          <w:color w:val="0070C0"/>
+        </w:rPr>
+        <w:t>end</w:t>
+      </w:r>
+    </w:p>
+    <w:p>
+      <w:pPr>
+        <w:pStyle w:val="Heading3"/>
+      </w:pPr>
+      <w:bookmarkStart w:id="28" w:name="_Toc476771747"/>
+      <w:r>
+        <w:t>Conditional Loops</w:t>
+      </w:r>
       <w:bookmarkEnd w:id="28"/>
-    </w:p>
-    <w:p>
-      <w:r>
-        <w:t xml:space="preserve">Looping over a collection uses a slightly different syntax, using the </w:t>
-      </w:r>
-      <w:r>
-        <w:rPr>
-          <w:rStyle w:val="CodeChar"/>
-        </w:rPr>
-        <w:t>over</w:t>
-      </w:r>
-      <w:r>
-        <w:t xml:space="preserve"> keyword.  </w:t>
-      </w:r>
-    </w:p>
-    <w:p>
-      <w:pPr>
-        <w:pStyle w:val="Code"/>
-      </w:pPr>
-      <w:r>
-        <w:rPr>
-          <w:color w:val="0070C0"/>
-        </w:rPr>
-        <w:t>set</w:t>
-      </w:r>
-      <w:r>
-        <w:rPr>
-          <w:color w:val="0070C0"/>
-        </w:rPr>
-        <w:t xml:space="preserve"> </w:t>
-      </w:r>
-      <w:r>
-        <w:t>'</w:t>
-      </w:r>
-      <w:r>
-        <w:t>my list</w:t>
-      </w:r>
-      <w:r>
-        <w:t>'</w:t>
-      </w:r>
-      <w:r>
-        <w:t xml:space="preserve"> </w:t>
-      </w:r>
-      <w:r>
-        <w:rPr>
-          <w:color w:val="0070C0"/>
-        </w:rPr>
-        <w:t>to</w:t>
-      </w:r>
-      <w:r>
-        <w:rPr>
-          <w:color w:val="0070C0"/>
-        </w:rPr>
-        <w:t xml:space="preserve"> </w:t>
-      </w:r>
-      <w:r>
-        <w:rPr>
-          <w:color w:val="C00000"/>
-        </w:rPr>
-        <w:t>5</w:t>
-      </w:r>
-      <w:r>
-        <w:t xml:space="preserve">, </w:t>
-      </w:r>
-      <w:r>
-        <w:rPr>
-          <w:color w:val="C00000"/>
-        </w:rPr>
-        <w:t>4</w:t>
-      </w:r>
-      <w:r>
-        <w:t xml:space="preserve">, </w:t>
-      </w:r>
-      <w:r>
-        <w:rPr>
-          <w:color w:val="C00000"/>
-        </w:rPr>
-        <w:t>3</w:t>
-      </w:r>
-      <w:r>
-        <w:t xml:space="preserve">, </w:t>
-      </w:r>
-      <w:r>
-        <w:rPr>
-          <w:color w:val="C00000"/>
-        </w:rPr>
-        <w:t>2</w:t>
-      </w:r>
-      <w:r>
-        <w:t xml:space="preserve">, </w:t>
-      </w:r>
-      <w:r>
-        <w:rPr>
-          <w:color w:val="C00000"/>
-        </w:rPr>
-        <w:t>1</w:t>
-      </w:r>
-    </w:p>
-    <w:p>
-      <w:pPr>
-        <w:pStyle w:val="Code"/>
-      </w:pPr>
-      <w:r>
-        <w:rPr>
-          <w:color w:val="0070C0"/>
-        </w:rPr>
-        <w:t xml:space="preserve">loop over </w:t>
-      </w:r>
-      <w:r>
-        <w:t>'my list'</w:t>
-      </w:r>
-    </w:p>
-    <w:p>
-      <w:pPr>
-        <w:pStyle w:val="Code"/>
-      </w:pPr>
-      <w:r>
-        <w:t xml:space="preserve">    </w:t>
-      </w:r>
-      <w:r>
-        <w:rPr>
-          <w:color w:val="7030A0"/>
-        </w:rPr>
-        <w:t xml:space="preserve">write line </w:t>
-      </w:r>
-      <w:r>
-        <w:rPr>
-          <w:color w:val="C00000"/>
-        </w:rPr>
-        <w:t>"</w:t>
-      </w:r>
-      <w:r>
-        <w:rPr>
-          <w:color w:val="C00000"/>
-        </w:rPr>
-        <w:t>element</w:t>
-      </w:r>
-      <w:r>
-        <w:rPr>
-          <w:color w:val="C00000"/>
-        </w:rPr>
-        <w:t>"</w:t>
-      </w:r>
-    </w:p>
-    <w:p>
-      <w:pPr>
-        <w:pStyle w:val="Code"/>
-        <w:rPr>
-          <w:color w:val="0070C0"/>
-        </w:rPr>
-      </w:pPr>
-      <w:r>
-        <w:rPr>
-          <w:color w:val="0070C0"/>
-        </w:rPr>
-        <w:t>end</w:t>
-      </w:r>
-    </w:p>
-    <w:p>
-      <w:r>
-        <w:t>An optional variable can hold an iterator, which can be used to access either the key or value at each element using core library functions of the same name.</w:t>
-      </w:r>
-    </w:p>
-    <w:p>
-      <w:pPr>
-        <w:pStyle w:val="Code"/>
-      </w:pPr>
-      <w:r>
-        <w:rPr>
-          <w:color w:val="0070C0"/>
-        </w:rPr>
-        <w:t xml:space="preserve">loop </w:t>
-      </w:r>
-      <w:r>
-        <w:t xml:space="preserve">x </w:t>
-      </w:r>
-      <w:r>
-        <w:rPr>
-          <w:color w:val="0070C0"/>
-        </w:rPr>
-        <w:t xml:space="preserve">over </w:t>
-      </w:r>
-      <w:r>
-        <w:t>'</w:t>
-      </w:r>
-      <w:r>
-        <w:t>my list</w:t>
-      </w:r>
-      <w:r>
-        <w:t>'</w:t>
-      </w:r>
-    </w:p>
-    <w:p>
-      <w:pPr>
-        <w:pStyle w:val="Code"/>
-      </w:pPr>
-      <w:r>
-        <w:t xml:space="preserve">    </w:t>
-      </w:r>
-      <w:r>
-        <w:rPr>
-          <w:color w:val="7030A0"/>
-        </w:rPr>
-        <w:t xml:space="preserve">write line </w:t>
-      </w:r>
-      <w:r>
-        <w:rPr>
-          <w:color w:val="C00000"/>
-        </w:rPr>
-        <w:t>"</w:t>
-      </w:r>
-      <w:r>
-        <w:rPr>
-          <w:color w:val="C00000"/>
-        </w:rPr>
-        <w:t>key</w:t>
-      </w:r>
-      <w:r>
-        <w:rPr>
-          <w:color w:val="C00000"/>
-        </w:rPr>
-        <w:t xml:space="preserve"> = </w:t>
-      </w:r>
-      <w:r>
-        <w:rPr>
-          <w:color w:val="C00000"/>
-        </w:rPr>
-        <w:t>"</w:t>
-      </w:r>
-      <w:r>
-        <w:t>, x</w:t>
-      </w:r>
-      <w:r>
-        <w:t xml:space="preserve"> </w:t>
-      </w:r>
-      <w:r>
-        <w:rPr>
-          <w:color w:val="7030A0"/>
-        </w:rPr>
-        <w:t>key</w:t>
-      </w:r>
-      <w:r>
-        <w:t xml:space="preserve">, </w:t>
-      </w:r>
-      <w:r>
-        <w:rPr>
-          <w:color w:val="C00000"/>
-        </w:rPr>
-        <w:t>"</w:t>
-      </w:r>
-      <w:r>
-        <w:rPr>
-          <w:color w:val="C00000"/>
-        </w:rPr>
-        <w:t xml:space="preserve">, value = </w:t>
-      </w:r>
-      <w:r>
-        <w:rPr>
-          <w:color w:val="C00000"/>
-        </w:rPr>
-        <w:t>"</w:t>
-      </w:r>
-      <w:r>
-        <w:t xml:space="preserve">, x </w:t>
-      </w:r>
-      <w:r>
-        <w:rPr>
-          <w:color w:val="7030A0"/>
-        </w:rPr>
-        <w:t>value</w:t>
-      </w:r>
-    </w:p>
-    <w:p>
-      <w:pPr>
-        <w:pStyle w:val="Code"/>
-        <w:rPr>
-          <w:color w:val="0070C0"/>
-        </w:rPr>
-      </w:pPr>
-      <w:r>
-        <w:rPr>
-          <w:color w:val="0070C0"/>
-        </w:rPr>
-        <w:t>end</w:t>
-      </w:r>
-    </w:p>
-    <w:p>
-      <w:r>
-        <w:t xml:space="preserve">It is safe to remove a collection element in the middle of the loop using the </w:t>
-      </w:r>
-      <w:r>
-        <w:rPr>
-          <w:rStyle w:val="CodeChar"/>
-        </w:rPr>
-        <w:t>erase</w:t>
-      </w:r>
-      <w:r>
-        <w:t xml:space="preserve"> keyword, as the iterator will implicitly advance to the next element after the current element is erased.</w:t>
-      </w:r>
-    </w:p>
-    <w:p>
-      <w:pPr>
-        <w:pStyle w:val="Code"/>
-      </w:pPr>
-      <w:r>
-        <w:rPr>
-          <w:color w:val="0070C0"/>
-        </w:rPr>
-        <w:t xml:space="preserve">loop </w:t>
-      </w:r>
-      <w:r>
-        <w:t xml:space="preserve">x </w:t>
-      </w:r>
-      <w:r>
-        <w:rPr>
-          <w:color w:val="0070C0"/>
-        </w:rPr>
-        <w:t xml:space="preserve">over </w:t>
-      </w:r>
-      <w:r>
-        <w:t>'my list'</w:t>
-      </w:r>
-    </w:p>
-    <w:p>
-      <w:pPr>
-        <w:pStyle w:val="Code"/>
-        <w:rPr>
-          <w:color w:val="7030A0"/>
-        </w:rPr>
-      </w:pPr>
-      <w:r>
-        <w:t xml:space="preserve">    </w:t>
-      </w:r>
-      <w:r>
-        <w:rPr>
-          <w:color w:val="0070C0"/>
-        </w:rPr>
-        <w:t>if</w:t>
-      </w:r>
-      <w:r>
-        <w:rPr>
-          <w:color w:val="0070C0"/>
-        </w:rPr>
-        <w:t xml:space="preserve"> </w:t>
-      </w:r>
-      <w:r>
-        <w:t xml:space="preserve">x </w:t>
-      </w:r>
-      <w:r>
-        <w:rPr>
-          <w:color w:val="7030A0"/>
-        </w:rPr>
-        <w:t>value</w:t>
-      </w:r>
-      <w:r>
-        <w:rPr>
-          <w:color w:val="7030A0"/>
-        </w:rPr>
-        <w:t xml:space="preserve"> </w:t>
-      </w:r>
-      <w:r>
-        <w:t xml:space="preserve">= </w:t>
-      </w:r>
-      <w:r>
-        <w:rPr>
-          <w:color w:val="C00000"/>
-        </w:rPr>
-        <w:t>1</w:t>
-      </w:r>
-    </w:p>
-    <w:p>
-      <w:pPr>
-        <w:pStyle w:val="Code"/>
-        <w:rPr>
-          <w:color w:val="7030A0"/>
-        </w:rPr>
-      </w:pPr>
-      <w:r>
-        <w:rPr>
-          <w:color w:val="7030A0"/>
-        </w:rPr>
-        <w:t xml:space="preserve">        erase </w:t>
-      </w:r>
-      <w:r>
-        <w:t>x</w:t>
-      </w:r>
-    </w:p>
-    <w:p>
-      <w:pPr>
-        <w:pStyle w:val="Code"/>
-        <w:rPr>
-          <w:color w:val="0070C0"/>
-        </w:rPr>
-      </w:pPr>
-      <w:r>
-        <w:rPr>
-          <w:color w:val="7030A0"/>
-        </w:rPr>
-        <w:t xml:space="preserve">    </w:t>
-      </w:r>
-      <w:r>
-        <w:rPr>
-          <w:color w:val="0070C0"/>
-        </w:rPr>
-        <w:t>end</w:t>
-      </w:r>
-    </w:p>
-    <w:p>
-      <w:pPr>
-        <w:pStyle w:val="Code"/>
-        <w:rPr>
-          <w:color w:val="0070C0"/>
-        </w:rPr>
-      </w:pPr>
-      <w:r>
-        <w:rPr>
-          <w:color w:val="0070C0"/>
-        </w:rPr>
-        <w:t>end</w:t>
-      </w:r>
-    </w:p>
-    <w:p>
-      <w:pPr>
-        <w:pStyle w:val="Heading3"/>
-      </w:pPr>
-      <w:bookmarkStart w:id="29" w:name="_Toc476771747"/>
-      <w:r>
-        <w:t>Conditional Loops</w:t>
-      </w:r>
-      <w:bookmarkEnd w:id="29"/>
     </w:p>
     <w:p>
       <w:r>
@@ -15358,100 +15515,100 @@
       <w:pPr>
         <w:pStyle w:val="Heading3"/>
       </w:pPr>
-      <w:bookmarkStart w:id="30" w:name="_Toc476771748"/>
+      <w:bookmarkStart w:id="29" w:name="_Toc476771748"/>
       <w:r>
         <w:t>Breaking Out of Loops</w:t>
       </w:r>
+      <w:bookmarkEnd w:id="29"/>
+    </w:p>
+    <w:p>
+      <w:r>
+        <w:t xml:space="preserve">You may break out of a loop by using the </w:t>
+      </w:r>
+      <w:r>
+        <w:rPr>
+          <w:rStyle w:val="CodeChar"/>
+        </w:rPr>
+        <w:t>break</w:t>
+      </w:r>
+      <w:r>
+        <w:t xml:space="preserve"> keyword.</w:t>
+      </w:r>
+    </w:p>
+    <w:p>
+      <w:pPr>
+        <w:pStyle w:val="Code"/>
+        <w:rPr>
+          <w:color w:val="00B050"/>
+        </w:rPr>
+      </w:pPr>
+      <w:r>
+        <w:rPr>
+          <w:color w:val="00B050"/>
+        </w:rPr>
+        <w:t>--</w:t>
+      </w:r>
+      <w:r>
+        <w:rPr>
+          <w:color w:val="00B050"/>
+        </w:rPr>
+        <w:t xml:space="preserve"> Use break to exit a loop</w:t>
+      </w:r>
+    </w:p>
+    <w:p>
+      <w:pPr>
+        <w:pStyle w:val="Code"/>
+      </w:pPr>
+      <w:r>
+        <w:rPr>
+          <w:color w:val="0070C0"/>
+        </w:rPr>
+        <w:t xml:space="preserve">loop while </w:t>
+      </w:r>
+      <w:r>
+        <w:rPr>
+          <w:color w:val="C00000"/>
+        </w:rPr>
+        <w:t>true</w:t>
+      </w:r>
+    </w:p>
+    <w:p>
+      <w:pPr>
+        <w:pStyle w:val="Code"/>
+      </w:pPr>
+      <w:r>
+        <w:t xml:space="preserve">    </w:t>
+      </w:r>
+      <w:r>
+        <w:rPr>
+          <w:color w:val="0070C0"/>
+        </w:rPr>
+        <w:t>break</w:t>
+      </w:r>
+    </w:p>
+    <w:p>
+      <w:pPr>
+        <w:pStyle w:val="Code"/>
+        <w:rPr>
+          <w:color w:val="0070C0"/>
+        </w:rPr>
+      </w:pPr>
+      <w:r>
+        <w:rPr>
+          <w:color w:val="0070C0"/>
+        </w:rPr>
+        <w:t>end</w:t>
+      </w:r>
+    </w:p>
+    <w:p>
+      <w:pPr>
+        <w:pStyle w:val="Heading2"/>
+      </w:pPr>
+      <w:bookmarkStart w:id="30" w:name="_Toc476771749"/>
+      <w:r>
+        <w:t>Functions</w:t>
+      </w:r>
       <w:bookmarkEnd w:id="30"/>
-    </w:p>
-    <w:p>
-      <w:r>
-        <w:t xml:space="preserve">You may break out of a loop by using the </w:t>
-      </w:r>
-      <w:r>
-        <w:rPr>
-          <w:rStyle w:val="CodeChar"/>
-        </w:rPr>
-        <w:t>break</w:t>
-      </w:r>
-      <w:r>
-        <w:t xml:space="preserve"> keyword.</w:t>
-      </w:r>
-    </w:p>
-    <w:p>
-      <w:pPr>
-        <w:pStyle w:val="Code"/>
-        <w:rPr>
-          <w:color w:val="00B050"/>
-        </w:rPr>
-      </w:pPr>
-      <w:r>
-        <w:rPr>
-          <w:color w:val="00B050"/>
-        </w:rPr>
-        <w:t>--</w:t>
-      </w:r>
-      <w:r>
-        <w:rPr>
-          <w:color w:val="00B050"/>
-        </w:rPr>
-        <w:t xml:space="preserve"> Use break to exit a loop</w:t>
-      </w:r>
-    </w:p>
-    <w:p>
-      <w:pPr>
-        <w:pStyle w:val="Code"/>
-      </w:pPr>
-      <w:r>
-        <w:rPr>
-          <w:color w:val="0070C0"/>
-        </w:rPr>
-        <w:t xml:space="preserve">loop while </w:t>
-      </w:r>
-      <w:r>
-        <w:rPr>
-          <w:color w:val="C00000"/>
-        </w:rPr>
-        <w:t>true</w:t>
-      </w:r>
-    </w:p>
-    <w:p>
-      <w:pPr>
-        <w:pStyle w:val="Code"/>
-      </w:pPr>
-      <w:r>
-        <w:t xml:space="preserve">    </w:t>
-      </w:r>
-      <w:r>
-        <w:rPr>
-          <w:color w:val="0070C0"/>
-        </w:rPr>
-        <w:t>break</w:t>
-      </w:r>
-    </w:p>
-    <w:p>
-      <w:pPr>
-        <w:pStyle w:val="Code"/>
-        <w:rPr>
-          <w:color w:val="0070C0"/>
-        </w:rPr>
-      </w:pPr>
-      <w:r>
-        <w:rPr>
-          <w:color w:val="0070C0"/>
-        </w:rPr>
-        <w:t>end</w:t>
-      </w:r>
-    </w:p>
-    <w:p>
-      <w:pPr>
-        <w:pStyle w:val="Heading2"/>
-      </w:pPr>
-      <w:bookmarkStart w:id="31" w:name="_Toc476771749"/>
-      <w:r>
-        <w:t>Functions</w:t>
-      </w:r>
-      <w:bookmarkEnd w:id="31"/>
     </w:p>
     <w:p>
       <w:r>
@@ -15721,11 +15878,11 @@
       <w:pPr>
         <w:pStyle w:val="Heading3"/>
       </w:pPr>
-      <w:bookmarkStart w:id="32" w:name="_Toc476771750"/>
+      <w:bookmarkStart w:id="31" w:name="_Toc476771750"/>
       <w:r>
         <w:t>Simple Function Declarations</w:t>
       </w:r>
-      <w:bookmarkEnd w:id="32"/>
+      <w:bookmarkEnd w:id="31"/>
     </w:p>
     <w:p>
       <w:r>
@@ -15899,210 +16056,210 @@
       <w:pPr>
         <w:pStyle w:val="Heading3"/>
       </w:pPr>
-      <w:bookmarkStart w:id="33" w:name="_Toc476771751"/>
+      <w:bookmarkStart w:id="32" w:name="_Toc476771751"/>
       <w:r>
         <w:t>Function Parameters</w:t>
       </w:r>
+      <w:bookmarkEnd w:id="32"/>
+    </w:p>
+    <w:p>
+      <w:r>
+        <w:t>Let’s look at an example of a function that takes a few parameters and returns a value.</w:t>
+      </w:r>
+    </w:p>
+    <w:p>
+      <w:pPr>
+        <w:pStyle w:val="Code"/>
+      </w:pPr>
+      <w:r>
+        <w:rPr>
+          <w:color w:val="0070C0"/>
+        </w:rPr>
+        <w:t xml:space="preserve">function return </w:t>
+      </w:r>
+      <w:r>
+        <w:t xml:space="preserve">{x} </w:t>
+      </w:r>
+      <w:r>
+        <w:rPr>
+          <w:color w:val="7030A0"/>
+        </w:rPr>
+        <w:t xml:space="preserve">minus </w:t>
+      </w:r>
+      <w:r>
+        <w:t xml:space="preserve">{y} </w:t>
+      </w:r>
+      <w:r>
+        <w:rPr>
+          <w:color w:val="00B050"/>
+        </w:rPr>
+        <w:t xml:space="preserve"> </w:t>
+      </w:r>
+    </w:p>
+    <w:p>
+      <w:pPr>
+        <w:pStyle w:val="Code"/>
+      </w:pPr>
+      <w:r>
+        <w:t xml:space="preserve">    </w:t>
+      </w:r>
+      <w:r>
+        <w:rPr>
+          <w:color w:val="0070C0"/>
+        </w:rPr>
+        <w:t xml:space="preserve">return </w:t>
+      </w:r>
+      <w:r>
+        <w:t>x - y</w:t>
+      </w:r>
+    </w:p>
+    <w:p>
+      <w:pPr>
+        <w:pStyle w:val="Code"/>
+        <w:rPr>
+          <w:color w:val="0070C0"/>
+        </w:rPr>
+      </w:pPr>
+      <w:r>
+        <w:rPr>
+          <w:color w:val="0070C0"/>
+        </w:rPr>
+        <w:t>end</w:t>
+      </w:r>
+    </w:p>
+    <w:p>
+      <w:pPr>
+        <w:pStyle w:val="Code"/>
+      </w:pPr>
+      <w:r>
+        <w:t xml:space="preserve">     </w:t>
+      </w:r>
+    </w:p>
+    <w:p>
+      <w:pPr>
+        <w:pStyle w:val="Code"/>
+      </w:pPr>
+      <w:r>
+        <w:rPr>
+          <w:color w:val="0070C0"/>
+        </w:rPr>
+        <w:t>set</w:t>
+      </w:r>
+      <w:r>
+        <w:rPr>
+          <w:color w:val="0070C0"/>
+        </w:rPr>
+        <w:t xml:space="preserve"> </w:t>
+      </w:r>
+      <w:r>
+        <w:t xml:space="preserve">a </w:t>
+      </w:r>
+      <w:r>
+        <w:rPr>
+          <w:color w:val="0070C0"/>
+        </w:rPr>
+        <w:t>to</w:t>
+      </w:r>
+      <w:r>
+        <w:rPr>
+          <w:color w:val="0070C0"/>
+        </w:rPr>
+        <w:t xml:space="preserve"> </w:t>
+      </w:r>
+      <w:r>
+        <w:rPr>
+          <w:color w:val="C00000"/>
+        </w:rPr>
+        <w:t xml:space="preserve">3 </w:t>
+      </w:r>
+      <w:r>
+        <w:rPr>
+          <w:color w:val="7030A0"/>
+        </w:rPr>
+        <w:t xml:space="preserve">minus </w:t>
+      </w:r>
+      <w:r>
+        <w:rPr>
+          <w:color w:val="C00000"/>
+        </w:rPr>
+        <w:t xml:space="preserve">2 </w:t>
+      </w:r>
+    </w:p>
+    <w:p>
+      <w:pPr>
+        <w:pStyle w:val="Code"/>
+        <w:rPr>
+          <w:color w:val="00B050"/>
+        </w:rPr>
+      </w:pPr>
+      <w:r>
+        <w:rPr>
+          <w:color w:val="7030A0"/>
+        </w:rPr>
+        <w:t xml:space="preserve">write line </w:t>
+      </w:r>
+      <w:r>
+        <w:rPr>
+          <w:color w:val="C00000"/>
+        </w:rPr>
+        <w:t>"a’s value = "</w:t>
+      </w:r>
+      <w:r>
+        <w:t>, a</w:t>
+      </w:r>
+      <w:r>
+        <w:rPr>
+          <w:color w:val="00B050"/>
+        </w:rPr>
+        <w:t xml:space="preserve"> -- a = 1</w:t>
+      </w:r>
+    </w:p>
+    <w:p>
+      <w:r>
+        <w:t xml:space="preserve">A return value is indicated by the return keyword following the function declaration.  Parameters are indicated by a pair of curly brackets, with a variable name between them.  In this case, two parameters </w:t>
+      </w:r>
+      <w:r>
+        <w:rPr>
+          <w:rStyle w:val="CodeChar"/>
+        </w:rPr>
+        <w:t>x</w:t>
+      </w:r>
+      <w:r>
+        <w:t xml:space="preserve"> and </w:t>
+      </w:r>
+      <w:r>
+        <w:rPr>
+          <w:rStyle w:val="CodeChar"/>
+        </w:rPr>
+        <w:t>y</w:t>
+      </w:r>
+      <w:r>
+        <w:t xml:space="preserve"> are treated as local variables inside the function body.  You may notice that it’s perfectly legal for a function definition to begin with a parameter name.</w:t>
+      </w:r>
+    </w:p>
+    <w:p>
+      <w:r>
+        <w:t xml:space="preserve">As demonstrated earlier in the collections section, multiple variables or values separated by commas are automatically turned into a collection.  For this reason, parameters must always be separated by a name part in the signature.  The recommendation is to use this name to identify the parameter in some way.  Alternatively, you can choose to explicitly support collection parameters, like the </w:t>
+      </w:r>
+      <w:r>
+        <w:rPr>
+          <w:rStyle w:val="CodeChar"/>
+        </w:rPr>
+        <w:t>write line</w:t>
+      </w:r>
+      <w:r>
+        <w:t xml:space="preserve"> function.  This makes it simple enough to support arbitrary numbers of parameters to functions, since each parameter’s type can be queried and handled appropriately at runtime.</w:t>
+      </w:r>
+    </w:p>
+    <w:p>
+      <w:pPr>
+        <w:pStyle w:val="Heading3"/>
+      </w:pPr>
+      <w:bookmarkStart w:id="33" w:name="_Toc476771752"/>
+      <w:r>
+        <w:t>Complex Expressions as Parameters</w:t>
+      </w:r>
       <w:bookmarkEnd w:id="33"/>
-    </w:p>
-    <w:p>
-      <w:r>
-        <w:t>Let’s look at an example of a function that takes a few parameters and returns a value.</w:t>
-      </w:r>
-    </w:p>
-    <w:p>
-      <w:pPr>
-        <w:pStyle w:val="Code"/>
-      </w:pPr>
-      <w:r>
-        <w:rPr>
-          <w:color w:val="0070C0"/>
-        </w:rPr>
-        <w:t xml:space="preserve">function return </w:t>
-      </w:r>
-      <w:r>
-        <w:t xml:space="preserve">{x} </w:t>
-      </w:r>
-      <w:r>
-        <w:rPr>
-          <w:color w:val="7030A0"/>
-        </w:rPr>
-        <w:t xml:space="preserve">minus </w:t>
-      </w:r>
-      <w:r>
-        <w:t xml:space="preserve">{y} </w:t>
-      </w:r>
-      <w:r>
-        <w:rPr>
-          <w:color w:val="00B050"/>
-        </w:rPr>
-        <w:t xml:space="preserve"> </w:t>
-      </w:r>
-    </w:p>
-    <w:p>
-      <w:pPr>
-        <w:pStyle w:val="Code"/>
-      </w:pPr>
-      <w:r>
-        <w:t xml:space="preserve">    </w:t>
-      </w:r>
-      <w:r>
-        <w:rPr>
-          <w:color w:val="0070C0"/>
-        </w:rPr>
-        <w:t xml:space="preserve">return </w:t>
-      </w:r>
-      <w:r>
-        <w:t>x - y</w:t>
-      </w:r>
-    </w:p>
-    <w:p>
-      <w:pPr>
-        <w:pStyle w:val="Code"/>
-        <w:rPr>
-          <w:color w:val="0070C0"/>
-        </w:rPr>
-      </w:pPr>
-      <w:r>
-        <w:rPr>
-          <w:color w:val="0070C0"/>
-        </w:rPr>
-        <w:t>end</w:t>
-      </w:r>
-    </w:p>
-    <w:p>
-      <w:pPr>
-        <w:pStyle w:val="Code"/>
-      </w:pPr>
-      <w:r>
-        <w:t xml:space="preserve">     </w:t>
-      </w:r>
-    </w:p>
-    <w:p>
-      <w:pPr>
-        <w:pStyle w:val="Code"/>
-      </w:pPr>
-      <w:r>
-        <w:rPr>
-          <w:color w:val="0070C0"/>
-        </w:rPr>
-        <w:t>set</w:t>
-      </w:r>
-      <w:r>
-        <w:rPr>
-          <w:color w:val="0070C0"/>
-        </w:rPr>
-        <w:t xml:space="preserve"> </w:t>
-      </w:r>
-      <w:r>
-        <w:t xml:space="preserve">a </w:t>
-      </w:r>
-      <w:r>
-        <w:rPr>
-          <w:color w:val="0070C0"/>
-        </w:rPr>
-        <w:t>to</w:t>
-      </w:r>
-      <w:r>
-        <w:rPr>
-          <w:color w:val="0070C0"/>
-        </w:rPr>
-        <w:t xml:space="preserve"> </w:t>
-      </w:r>
-      <w:r>
-        <w:rPr>
-          <w:color w:val="C00000"/>
-        </w:rPr>
-        <w:t xml:space="preserve">3 </w:t>
-      </w:r>
-      <w:r>
-        <w:rPr>
-          <w:color w:val="7030A0"/>
-        </w:rPr>
-        <w:t xml:space="preserve">minus </w:t>
-      </w:r>
-      <w:r>
-        <w:rPr>
-          <w:color w:val="C00000"/>
-        </w:rPr>
-        <w:t xml:space="preserve">2 </w:t>
-      </w:r>
-    </w:p>
-    <w:p>
-      <w:pPr>
-        <w:pStyle w:val="Code"/>
-        <w:rPr>
-          <w:color w:val="00B050"/>
-        </w:rPr>
-      </w:pPr>
-      <w:r>
-        <w:rPr>
-          <w:color w:val="7030A0"/>
-        </w:rPr>
-        <w:t xml:space="preserve">write line </w:t>
-      </w:r>
-      <w:r>
-        <w:rPr>
-          <w:color w:val="C00000"/>
-        </w:rPr>
-        <w:t>"a’s value = "</w:t>
-      </w:r>
-      <w:r>
-        <w:t>, a</w:t>
-      </w:r>
-      <w:r>
-        <w:rPr>
-          <w:color w:val="00B050"/>
-        </w:rPr>
-        <w:t xml:space="preserve"> -- a = 1</w:t>
-      </w:r>
-    </w:p>
-    <w:p>
-      <w:r>
-        <w:t xml:space="preserve">A return value is indicated by the return keyword following the function declaration.  Parameters are indicated by a pair of curly brackets, with a variable name between them.  In this case, two parameters </w:t>
-      </w:r>
-      <w:r>
-        <w:rPr>
-          <w:rStyle w:val="CodeChar"/>
-        </w:rPr>
-        <w:t>x</w:t>
-      </w:r>
-      <w:r>
-        <w:t xml:space="preserve"> and </w:t>
-      </w:r>
-      <w:r>
-        <w:rPr>
-          <w:rStyle w:val="CodeChar"/>
-        </w:rPr>
-        <w:t>y</w:t>
-      </w:r>
-      <w:r>
-        <w:t xml:space="preserve"> are treated as local variables inside the function body.  You may notice that it’s perfectly legal for a function definition to begin with a parameter name.</w:t>
-      </w:r>
-    </w:p>
-    <w:p>
-      <w:r>
-        <w:t xml:space="preserve">As demonstrated earlier in the collections section, multiple variables or values separated by commas are automatically turned into a collection.  For this reason, parameters must always be separated by a name part in the signature.  The recommendation is to use this name to identify the parameter in some way.  Alternatively, you can choose to explicitly support collection parameters, like the </w:t>
-      </w:r>
-      <w:r>
-        <w:rPr>
-          <w:rStyle w:val="CodeChar"/>
-        </w:rPr>
-        <w:t>write line</w:t>
-      </w:r>
-      <w:r>
-        <w:t xml:space="preserve"> function.  This makes it simple enough to support arbitrary numbers of parameters to functions, since each parameter’s type can be queried and handled appropriately at runtime.</w:t>
-      </w:r>
-    </w:p>
-    <w:p>
-      <w:pPr>
-        <w:pStyle w:val="Heading3"/>
-      </w:pPr>
-      <w:bookmarkStart w:id="34" w:name="_Toc476771752"/>
-      <w:r>
-        <w:t>Complex Expressions as Parameters</w:t>
-      </w:r>
-      <w:bookmarkEnd w:id="34"/>
     </w:p>
     <w:p>
       <w:r>
@@ -16711,15 +16868,23 @@
       <w:pPr>
         <w:pStyle w:val="Heading3"/>
       </w:pPr>
-      <w:bookmarkStart w:id="35" w:name="_Toc476771753"/>
+      <w:bookmarkStart w:id="34" w:name="_Toc476771753"/>
       <w:r>
         <w:t>Chained Function Calls</w:t>
       </w:r>
+      <w:bookmarkEnd w:id="34"/>
+    </w:p>
+    <w:p>
+      <w:r>
+        <w:t xml:space="preserve">When passing the results of other function calls as parameters, you must be cautious that precedence works as intended.  Since function signatures </w:t>
+      </w:r>
+      <w:r>
+        <w:t>are matched first</w:t>
+      </w:r>
+      <w:bookmarkStart w:id="35" w:name="_GoBack"/>
       <w:bookmarkEnd w:id="35"/>
-    </w:p>
-    <w:p>
-      <w:r>
-        <w:t>When passing the results of other function calls as parameters, you must be cautious that precedence works as intended.  Since function signatures take precedence over other types, the parser may see additional legal function calls as it moves from left to right over an expression.  Let’s again use the previous function as an example.  The two following statements are equivalent:</w:t>
+      <w:r>
+        <w:t>, the parser may see additional legal function calls as it moves from left to right over an expression.  Let’s again use the previous function as an example.  The two following statements are equivalent:</w:t>
       </w:r>
     </w:p>
     <w:p>
@@ -17866,13 +18031,31 @@
         </w:rPr>
       </w:pPr>
       <w:r>
+        <w:rPr>
+          <w:color w:val="0070C0"/>
+        </w:rPr>
+        <w:t>set</w:t>
+      </w:r>
+      <w:r>
+        <w:rPr>
+          <w:color w:val="0070C0"/>
+        </w:rPr>
+        <w:t xml:space="preserve"> </w:t>
+      </w:r>
+      <w:r>
         <w:t xml:space="preserve">var </w:t>
       </w:r>
       <w:r>
         <w:rPr>
           <w:color w:val="0070C0"/>
         </w:rPr>
-        <w:t xml:space="preserve">is </w:t>
+        <w:t>to</w:t>
+      </w:r>
+      <w:r>
+        <w:rPr>
+          <w:color w:val="0070C0"/>
+        </w:rPr>
+        <w:t xml:space="preserve"> </w:t>
       </w:r>
       <w:r>
         <w:rPr>
@@ -21564,7 +21747,15 @@
     </w:p>
     <w:p>
       <w:r>
-        <w:t xml:space="preserve">A C++ enum called </w:t>
+        <w:t xml:space="preserve">A C++ </w:t>
+      </w:r>
+      <w:proofErr w:type="spellStart"/>
+      <w:r>
+        <w:t>enum</w:t>
+      </w:r>
+      <w:proofErr w:type="spellEnd"/>
+      <w:r>
+        <w:t xml:space="preserve"> called </w:t>
       </w:r>
       <w:r>
         <w:rPr>
@@ -22822,7 +23013,15 @@
         <w:t>This is done with a single</w:t>
       </w:r>
       <w:r>
-        <w:t xml:space="preserve"> function call.  The following code creates a public property “someprop” with a default value of 42.</w:t>
+        <w:t xml:space="preserve"> function call.  The following code creates a public property “</w:t>
+      </w:r>
+      <w:proofErr w:type="spellStart"/>
+      <w:r>
+        <w:t>someprop</w:t>
+      </w:r>
+      <w:proofErr w:type="spellEnd"/>
+      <w:r>
+        <w:t>” with a default value of 42.</w:t>
       </w:r>
     </w:p>
     <w:p>
@@ -23715,7 +23914,15 @@
         <w:t xml:space="preserve"> all</w:t>
       </w:r>
       <w:r>
-        <w:t xml:space="preserve"> Unicode codepoints.  Moreover</w:t>
+        <w:t xml:space="preserve"> Unicode </w:t>
+      </w:r>
+      <w:proofErr w:type="spellStart"/>
+      <w:r>
+        <w:t>codepoints</w:t>
+      </w:r>
+      <w:proofErr w:type="spellEnd"/>
+      <w:r>
+        <w:t>.  Moreover</w:t>
       </w:r>
       <w:proofErr w:type="gramStart"/>
       <w:r>
@@ -23779,7 +23986,15 @@
         <w:t>StringU16</w:t>
       </w:r>
       <w:r>
-        <w:t xml:space="preserve"> typedef is provided, as well as some specific functions and </w:t>
+        <w:t xml:space="preserve"> </w:t>
+      </w:r>
+      <w:proofErr w:type="spellStart"/>
+      <w:r>
+        <w:t>typedef</w:t>
+      </w:r>
+      <w:proofErr w:type="spellEnd"/>
+      <w:r>
+        <w:t xml:space="preserve"> is provided, as well as some specific functions and </w:t>
       </w:r>
       <w:r>
         <w:lastRenderedPageBreak/>
@@ -26143,7 +26358,7 @@
 </file>
 
 <file path=customXml/itemProps1.xml><?xml version="1.0" encoding="utf-8"?>
-<ds:datastoreItem xmlns:ds="http://schemas.openxmlformats.org/officeDocument/2006/customXml" ds:itemID="{88FAA8D2-DABA-4A18-A920-6F1020A3D783}">
+<ds:datastoreItem xmlns:ds="http://schemas.openxmlformats.org/officeDocument/2006/customXml" ds:itemID="{35CEFA23-A921-41FD-BDF8-52C791A24F6B}">
   <ds:schemaRefs>
     <ds:schemaRef ds:uri="http://schemas.openxmlformats.org/officeDocument/2006/bibliography"/>
   </ds:schemaRefs>

--- a/Docs/Tutorial.docx
+++ b/Docs/Tutorial.docx
@@ -36,7 +36,7 @@
       <w:r>
         <w:fldChar w:fldCharType="separate"/>
       </w:r>
-      <w:hyperlink w:anchor="_Toc476771719" w:history="1">
+      <w:hyperlink w:anchor="_Toc484223426" w:history="1">
         <w:r>
           <w:rPr>
             <w:rStyle w:val="Hyperlink"/>
@@ -63,7 +63,7 @@
             <w:noProof/>
             <w:webHidden/>
           </w:rPr>
-          <w:instrText xml:space="preserve"> PAGEREF _Toc476771719 \h </w:instrText>
+          <w:instrText xml:space="preserve"> PAGEREF _Toc484223426 \h </w:instrText>
         </w:r>
         <w:r>
           <w:rPr>
@@ -105,7 +105,7 @@
           <w:noProof/>
         </w:rPr>
       </w:pPr>
-      <w:hyperlink w:anchor="_Toc476771720" w:history="1">
+      <w:hyperlink w:anchor="_Toc484223427" w:history="1">
         <w:r>
           <w:rPr>
             <w:rStyle w:val="Hyperlink"/>
@@ -132,7 +132,7 @@
             <w:noProof/>
             <w:webHidden/>
           </w:rPr>
-          <w:instrText xml:space="preserve"> PAGEREF _Toc476771720 \h </w:instrText>
+          <w:instrText xml:space="preserve"> PAGEREF _Toc484223427 \h </w:instrText>
         </w:r>
         <w:r>
           <w:rPr>
@@ -174,7 +174,7 @@
           <w:noProof/>
         </w:rPr>
       </w:pPr>
-      <w:hyperlink w:anchor="_Toc476771721" w:history="1">
+      <w:hyperlink w:anchor="_Toc484223428" w:history="1">
         <w:r>
           <w:rPr>
             <w:rStyle w:val="Hyperlink"/>
@@ -201,7 +201,7 @@
             <w:noProof/>
             <w:webHidden/>
           </w:rPr>
-          <w:instrText xml:space="preserve"> PAGEREF _Toc476771721 \h </w:instrText>
+          <w:instrText xml:space="preserve"> PAGEREF _Toc484223428 \h </w:instrText>
         </w:r>
         <w:r>
           <w:rPr>
@@ -243,7 +243,7 @@
           <w:noProof/>
         </w:rPr>
       </w:pPr>
-      <w:hyperlink w:anchor="_Toc476771722" w:history="1">
+      <w:hyperlink w:anchor="_Toc484223429" w:history="1">
         <w:r>
           <w:rPr>
             <w:rStyle w:val="Hyperlink"/>
@@ -270,7 +270,7 @@
             <w:noProof/>
             <w:webHidden/>
           </w:rPr>
-          <w:instrText xml:space="preserve"> PAGEREF _Toc476771722 \h </w:instrText>
+          <w:instrText xml:space="preserve"> PAGEREF _Toc484223429 \h </w:instrText>
         </w:r>
         <w:r>
           <w:rPr>
@@ -312,7 +312,7 @@
           <w:noProof/>
         </w:rPr>
       </w:pPr>
-      <w:hyperlink w:anchor="_Toc476771723" w:history="1">
+      <w:hyperlink w:anchor="_Toc484223430" w:history="1">
         <w:r>
           <w:rPr>
             <w:rStyle w:val="Hyperlink"/>
@@ -339,7 +339,7 @@
             <w:noProof/>
             <w:webHidden/>
           </w:rPr>
-          <w:instrText xml:space="preserve"> PAGEREF _Toc476771723 \h </w:instrText>
+          <w:instrText xml:space="preserve"> PAGEREF _Toc484223430 \h </w:instrText>
         </w:r>
         <w:r>
           <w:rPr>
@@ -381,7 +381,7 @@
           <w:noProof/>
         </w:rPr>
       </w:pPr>
-      <w:hyperlink w:anchor="_Toc476771724" w:history="1">
+      <w:hyperlink w:anchor="_Toc484223431" w:history="1">
         <w:r>
           <w:rPr>
             <w:rStyle w:val="Hyperlink"/>
@@ -408,7 +408,7 @@
             <w:noProof/>
             <w:webHidden/>
           </w:rPr>
-          <w:instrText xml:space="preserve"> PAGEREF _Toc476771724 \h </w:instrText>
+          <w:instrText xml:space="preserve"> PAGEREF _Toc484223431 \h </w:instrText>
         </w:r>
         <w:r>
           <w:rPr>
@@ -450,7 +450,7 @@
           <w:noProof/>
         </w:rPr>
       </w:pPr>
-      <w:hyperlink w:anchor="_Toc476771725" w:history="1">
+      <w:hyperlink w:anchor="_Toc484223432" w:history="1">
         <w:r>
           <w:rPr>
             <w:rStyle w:val="Hyperlink"/>
@@ -477,7 +477,7 @@
             <w:noProof/>
             <w:webHidden/>
           </w:rPr>
-          <w:instrText xml:space="preserve"> PAGEREF _Toc476771725 \h </w:instrText>
+          <w:instrText xml:space="preserve"> PAGEREF _Toc484223432 \h </w:instrText>
         </w:r>
         <w:r>
           <w:rPr>
@@ -519,7 +519,7 @@
           <w:noProof/>
         </w:rPr>
       </w:pPr>
-      <w:hyperlink w:anchor="_Toc476771726" w:history="1">
+      <w:hyperlink w:anchor="_Toc484223433" w:history="1">
         <w:r>
           <w:rPr>
             <w:rStyle w:val="Hyperlink"/>
@@ -546,7 +546,7 @@
             <w:noProof/>
             <w:webHidden/>
           </w:rPr>
-          <w:instrText xml:space="preserve"> PAGEREF _Toc476771726 \h </w:instrText>
+          <w:instrText xml:space="preserve"> PAGEREF _Toc484223433 \h </w:instrText>
         </w:r>
         <w:r>
           <w:rPr>
@@ -588,7 +588,7 @@
           <w:noProof/>
         </w:rPr>
       </w:pPr>
-      <w:hyperlink w:anchor="_Toc476771727" w:history="1">
+      <w:hyperlink w:anchor="_Toc484223434" w:history="1">
         <w:r>
           <w:rPr>
             <w:rStyle w:val="Hyperlink"/>
@@ -615,7 +615,7 @@
             <w:noProof/>
             <w:webHidden/>
           </w:rPr>
-          <w:instrText xml:space="preserve"> PAGEREF _Toc476771727 \h </w:instrText>
+          <w:instrText xml:space="preserve"> PAGEREF _Toc484223434 \h </w:instrText>
         </w:r>
         <w:r>
           <w:rPr>
@@ -657,7 +657,7 @@
           <w:noProof/>
         </w:rPr>
       </w:pPr>
-      <w:hyperlink w:anchor="_Toc476771728" w:history="1">
+      <w:hyperlink w:anchor="_Toc484223435" w:history="1">
         <w:r>
           <w:rPr>
             <w:rStyle w:val="Hyperlink"/>
@@ -684,7 +684,7 @@
             <w:noProof/>
             <w:webHidden/>
           </w:rPr>
-          <w:instrText xml:space="preserve"> PAGEREF _Toc476771728 \h </w:instrText>
+          <w:instrText xml:space="preserve"> PAGEREF _Toc484223435 \h </w:instrText>
         </w:r>
         <w:r>
           <w:rPr>
@@ -726,13 +726,13 @@
           <w:noProof/>
         </w:rPr>
       </w:pPr>
-      <w:hyperlink w:anchor="_Toc476771729" w:history="1">
+      <w:hyperlink w:anchor="_Toc484223436" w:history="1">
         <w:r>
           <w:rPr>
             <w:rStyle w:val="Hyperlink"/>
             <w:noProof/>
           </w:rPr>
-          <w:t>Case Sensitivity</w:t>
+          <w:t>Case Insensitivity</w:t>
         </w:r>
         <w:r>
           <w:rPr>
@@ -753,7 +753,7 @@
             <w:noProof/>
             <w:webHidden/>
           </w:rPr>
-          <w:instrText xml:space="preserve"> PAGEREF _Toc476771729 \h </w:instrText>
+          <w:instrText xml:space="preserve"> PAGEREF _Toc484223436 \h </w:instrText>
         </w:r>
         <w:r>
           <w:rPr>
@@ -795,7 +795,7 @@
           <w:noProof/>
         </w:rPr>
       </w:pPr>
-      <w:hyperlink w:anchor="_Toc476771730" w:history="1">
+      <w:hyperlink w:anchor="_Toc484223437" w:history="1">
         <w:r>
           <w:rPr>
             <w:rStyle w:val="Hyperlink"/>
@@ -822,7 +822,7 @@
             <w:noProof/>
             <w:webHidden/>
           </w:rPr>
-          <w:instrText xml:space="preserve"> PAGEREF _Toc476771730 \h </w:instrText>
+          <w:instrText xml:space="preserve"> PAGEREF _Toc484223437 \h </w:instrText>
         </w:r>
         <w:r>
           <w:rPr>
@@ -864,7 +864,7 @@
           <w:noProof/>
         </w:rPr>
       </w:pPr>
-      <w:hyperlink w:anchor="_Toc476771731" w:history="1">
+      <w:hyperlink w:anchor="_Toc484223438" w:history="1">
         <w:r>
           <w:rPr>
             <w:rStyle w:val="Hyperlink"/>
@@ -891,7 +891,7 @@
             <w:noProof/>
             <w:webHidden/>
           </w:rPr>
-          <w:instrText xml:space="preserve"> PAGEREF _Toc476771731 \h </w:instrText>
+          <w:instrText xml:space="preserve"> PAGEREF _Toc484223438 \h </w:instrText>
         </w:r>
         <w:r>
           <w:rPr>
@@ -933,7 +933,7 @@
           <w:noProof/>
         </w:rPr>
       </w:pPr>
-      <w:hyperlink w:anchor="_Toc476771732" w:history="1">
+      <w:hyperlink w:anchor="_Toc484223439" w:history="1">
         <w:r>
           <w:rPr>
             <w:rStyle w:val="Hyperlink"/>
@@ -960,7 +960,7 @@
             <w:noProof/>
             <w:webHidden/>
           </w:rPr>
-          <w:instrText xml:space="preserve"> PAGEREF _Toc476771732 \h </w:instrText>
+          <w:instrText xml:space="preserve"> PAGEREF _Toc484223439 \h </w:instrText>
         </w:r>
         <w:r>
           <w:rPr>
@@ -1002,7 +1002,7 @@
           <w:noProof/>
         </w:rPr>
       </w:pPr>
-      <w:hyperlink w:anchor="_Toc476771733" w:history="1">
+      <w:hyperlink w:anchor="_Toc484223440" w:history="1">
         <w:r>
           <w:rPr>
             <w:rStyle w:val="Hyperlink"/>
@@ -1029,7 +1029,7 @@
             <w:noProof/>
             <w:webHidden/>
           </w:rPr>
-          <w:instrText xml:space="preserve"> PAGEREF _Toc476771733 \h </w:instrText>
+          <w:instrText xml:space="preserve"> PAGEREF _Toc484223440 \h </w:instrText>
         </w:r>
         <w:r>
           <w:rPr>
@@ -1071,7 +1071,7 @@
           <w:noProof/>
         </w:rPr>
       </w:pPr>
-      <w:hyperlink w:anchor="_Toc476771734" w:history="1">
+      <w:hyperlink w:anchor="_Toc484223441" w:history="1">
         <w:r>
           <w:rPr>
             <w:rStyle w:val="Hyperlink"/>
@@ -1098,7 +1098,7 @@
             <w:noProof/>
             <w:webHidden/>
           </w:rPr>
-          <w:instrText xml:space="preserve"> PAGEREF _Toc476771734 \h </w:instrText>
+          <w:instrText xml:space="preserve"> PAGEREF _Toc484223441 \h </w:instrText>
         </w:r>
         <w:r>
           <w:rPr>
@@ -1140,7 +1140,7 @@
           <w:noProof/>
         </w:rPr>
       </w:pPr>
-      <w:hyperlink w:anchor="_Toc476771735" w:history="1">
+      <w:hyperlink w:anchor="_Toc484223442" w:history="1">
         <w:r>
           <w:rPr>
             <w:rStyle w:val="Hyperlink"/>
@@ -1167,7 +1167,7 @@
             <w:noProof/>
             <w:webHidden/>
           </w:rPr>
-          <w:instrText xml:space="preserve"> PAGEREF _Toc476771735 \h </w:instrText>
+          <w:instrText xml:space="preserve"> PAGEREF _Toc484223442 \h </w:instrText>
         </w:r>
         <w:r>
           <w:rPr>
@@ -1209,7 +1209,7 @@
           <w:noProof/>
         </w:rPr>
       </w:pPr>
-      <w:hyperlink w:anchor="_Toc476771736" w:history="1">
+      <w:hyperlink w:anchor="_Toc484223443" w:history="1">
         <w:r>
           <w:rPr>
             <w:rStyle w:val="Hyperlink"/>
@@ -1236,7 +1236,7 @@
             <w:noProof/>
             <w:webHidden/>
           </w:rPr>
-          <w:instrText xml:space="preserve"> PAGEREF _Toc476771736 \h </w:instrText>
+          <w:instrText xml:space="preserve"> PAGEREF _Toc484223443 \h </w:instrText>
         </w:r>
         <w:r>
           <w:rPr>
@@ -1278,7 +1278,7 @@
           <w:noProof/>
         </w:rPr>
       </w:pPr>
-      <w:hyperlink w:anchor="_Toc476771737" w:history="1">
+      <w:hyperlink w:anchor="_Toc484223444" w:history="1">
         <w:r>
           <w:rPr>
             <w:rStyle w:val="Hyperlink"/>
@@ -1305,7 +1305,7 @@
             <w:noProof/>
             <w:webHidden/>
           </w:rPr>
-          <w:instrText xml:space="preserve"> PAGEREF _Toc476771737 \h </w:instrText>
+          <w:instrText xml:space="preserve"> PAGEREF _Toc484223444 \h </w:instrText>
         </w:r>
         <w:r>
           <w:rPr>
@@ -1347,7 +1347,7 @@
           <w:noProof/>
         </w:rPr>
       </w:pPr>
-      <w:hyperlink w:anchor="_Toc476771738" w:history="1">
+      <w:hyperlink w:anchor="_Toc484223445" w:history="1">
         <w:r>
           <w:rPr>
             <w:rStyle w:val="Hyperlink"/>
@@ -1374,7 +1374,7 @@
             <w:noProof/>
             <w:webHidden/>
           </w:rPr>
-          <w:instrText xml:space="preserve"> PAGEREF _Toc476771738 \h </w:instrText>
+          <w:instrText xml:space="preserve"> PAGEREF _Toc484223445 \h </w:instrText>
         </w:r>
         <w:r>
           <w:rPr>
@@ -1416,7 +1416,7 @@
           <w:noProof/>
         </w:rPr>
       </w:pPr>
-      <w:hyperlink w:anchor="_Toc476771739" w:history="1">
+      <w:hyperlink w:anchor="_Toc484223446" w:history="1">
         <w:r>
           <w:rPr>
             <w:rStyle w:val="Hyperlink"/>
@@ -1443,7 +1443,7 @@
             <w:noProof/>
             <w:webHidden/>
           </w:rPr>
-          <w:instrText xml:space="preserve"> PAGEREF _Toc476771739 \h </w:instrText>
+          <w:instrText xml:space="preserve"> PAGEREF _Toc484223446 \h </w:instrText>
         </w:r>
         <w:r>
           <w:rPr>
@@ -1485,7 +1485,7 @@
           <w:noProof/>
         </w:rPr>
       </w:pPr>
-      <w:hyperlink w:anchor="_Toc476771740" w:history="1">
+      <w:hyperlink w:anchor="_Toc484223447" w:history="1">
         <w:r>
           <w:rPr>
             <w:rStyle w:val="Hyperlink"/>
@@ -1512,7 +1512,7 @@
             <w:noProof/>
             <w:webHidden/>
           </w:rPr>
-          <w:instrText xml:space="preserve"> PAGEREF _Toc476771740 \h </w:instrText>
+          <w:instrText xml:space="preserve"> PAGEREF _Toc484223447 \h </w:instrText>
         </w:r>
         <w:r>
           <w:rPr>
@@ -1554,7 +1554,7 @@
           <w:noProof/>
         </w:rPr>
       </w:pPr>
-      <w:hyperlink w:anchor="_Toc476771741" w:history="1">
+      <w:hyperlink w:anchor="_Toc484223448" w:history="1">
         <w:r>
           <w:rPr>
             <w:rStyle w:val="Hyperlink"/>
@@ -1581,7 +1581,7 @@
             <w:noProof/>
             <w:webHidden/>
           </w:rPr>
-          <w:instrText xml:space="preserve"> PAGEREF _Toc476771741 \h </w:instrText>
+          <w:instrText xml:space="preserve"> PAGEREF _Toc484223448 \h </w:instrText>
         </w:r>
         <w:r>
           <w:rPr>
@@ -1623,7 +1623,7 @@
           <w:noProof/>
         </w:rPr>
       </w:pPr>
-      <w:hyperlink w:anchor="_Toc476771742" w:history="1">
+      <w:hyperlink w:anchor="_Toc484223449" w:history="1">
         <w:r>
           <w:rPr>
             <w:rStyle w:val="Hyperlink"/>
@@ -1650,7 +1650,7 @@
             <w:noProof/>
             <w:webHidden/>
           </w:rPr>
-          <w:instrText xml:space="preserve"> PAGEREF _Toc476771742 \h </w:instrText>
+          <w:instrText xml:space="preserve"> PAGEREF _Toc484223449 \h </w:instrText>
         </w:r>
         <w:r>
           <w:rPr>
@@ -1692,7 +1692,7 @@
           <w:noProof/>
         </w:rPr>
       </w:pPr>
-      <w:hyperlink w:anchor="_Toc476771743" w:history="1">
+      <w:hyperlink w:anchor="_Toc484223450" w:history="1">
         <w:r>
           <w:rPr>
             <w:rStyle w:val="Hyperlink"/>
@@ -1719,7 +1719,7 @@
             <w:noProof/>
             <w:webHidden/>
           </w:rPr>
-          <w:instrText xml:space="preserve"> PAGEREF _Toc476771743 \h </w:instrText>
+          <w:instrText xml:space="preserve"> PAGEREF _Toc484223450 \h </w:instrText>
         </w:r>
         <w:r>
           <w:rPr>
@@ -1761,7 +1761,7 @@
           <w:noProof/>
         </w:rPr>
       </w:pPr>
-      <w:hyperlink w:anchor="_Toc476771744" w:history="1">
+      <w:hyperlink w:anchor="_Toc484223451" w:history="1">
         <w:r>
           <w:rPr>
             <w:rStyle w:val="Hyperlink"/>
@@ -1788,7 +1788,7 @@
             <w:noProof/>
             <w:webHidden/>
           </w:rPr>
-          <w:instrText xml:space="preserve"> PAGEREF _Toc476771744 \h </w:instrText>
+          <w:instrText xml:space="preserve"> PAGEREF _Toc484223451 \h </w:instrText>
         </w:r>
         <w:r>
           <w:rPr>
@@ -1830,7 +1830,7 @@
           <w:noProof/>
         </w:rPr>
       </w:pPr>
-      <w:hyperlink w:anchor="_Toc476771745" w:history="1">
+      <w:hyperlink w:anchor="_Toc484223452" w:history="1">
         <w:r>
           <w:rPr>
             <w:rStyle w:val="Hyperlink"/>
@@ -1857,7 +1857,7 @@
             <w:noProof/>
             <w:webHidden/>
           </w:rPr>
-          <w:instrText xml:space="preserve"> PAGEREF _Toc476771745 \h </w:instrText>
+          <w:instrText xml:space="preserve"> PAGEREF _Toc484223452 \h </w:instrText>
         </w:r>
         <w:r>
           <w:rPr>
@@ -1899,7 +1899,7 @@
           <w:noProof/>
         </w:rPr>
       </w:pPr>
-      <w:hyperlink w:anchor="_Toc476771746" w:history="1">
+      <w:hyperlink w:anchor="_Toc484223453" w:history="1">
         <w:r>
           <w:rPr>
             <w:rStyle w:val="Hyperlink"/>
@@ -1926,7 +1926,7 @@
             <w:noProof/>
             <w:webHidden/>
           </w:rPr>
-          <w:instrText xml:space="preserve"> PAGEREF _Toc476771746 \h </w:instrText>
+          <w:instrText xml:space="preserve"> PAGEREF _Toc484223453 \h </w:instrText>
         </w:r>
         <w:r>
           <w:rPr>
@@ -1968,7 +1968,7 @@
           <w:noProof/>
         </w:rPr>
       </w:pPr>
-      <w:hyperlink w:anchor="_Toc476771747" w:history="1">
+      <w:hyperlink w:anchor="_Toc484223454" w:history="1">
         <w:r>
           <w:rPr>
             <w:rStyle w:val="Hyperlink"/>
@@ -1995,7 +1995,7 @@
             <w:noProof/>
             <w:webHidden/>
           </w:rPr>
-          <w:instrText xml:space="preserve"> PAGEREF _Toc476771747 \h </w:instrText>
+          <w:instrText xml:space="preserve"> PAGEREF _Toc484223454 \h </w:instrText>
         </w:r>
         <w:r>
           <w:rPr>
@@ -2037,7 +2037,7 @@
           <w:noProof/>
         </w:rPr>
       </w:pPr>
-      <w:hyperlink w:anchor="_Toc476771748" w:history="1">
+      <w:hyperlink w:anchor="_Toc484223455" w:history="1">
         <w:r>
           <w:rPr>
             <w:rStyle w:val="Hyperlink"/>
@@ -2064,7 +2064,7 @@
             <w:noProof/>
             <w:webHidden/>
           </w:rPr>
-          <w:instrText xml:space="preserve"> PAGEREF _Toc476771748 \h </w:instrText>
+          <w:instrText xml:space="preserve"> PAGEREF _Toc484223455 \h </w:instrText>
         </w:r>
         <w:r>
           <w:rPr>
@@ -2106,7 +2106,7 @@
           <w:noProof/>
         </w:rPr>
       </w:pPr>
-      <w:hyperlink w:anchor="_Toc476771749" w:history="1">
+      <w:hyperlink w:anchor="_Toc484223456" w:history="1">
         <w:r>
           <w:rPr>
             <w:rStyle w:val="Hyperlink"/>
@@ -2133,7 +2133,7 @@
             <w:noProof/>
             <w:webHidden/>
           </w:rPr>
-          <w:instrText xml:space="preserve"> PAGEREF _Toc476771749 \h </w:instrText>
+          <w:instrText xml:space="preserve"> PAGEREF _Toc484223456 \h </w:instrText>
         </w:r>
         <w:r>
           <w:rPr>
@@ -2175,7 +2175,7 @@
           <w:noProof/>
         </w:rPr>
       </w:pPr>
-      <w:hyperlink w:anchor="_Toc476771750" w:history="1">
+      <w:hyperlink w:anchor="_Toc484223457" w:history="1">
         <w:r>
           <w:rPr>
             <w:rStyle w:val="Hyperlink"/>
@@ -2202,7 +2202,7 @@
             <w:noProof/>
             <w:webHidden/>
           </w:rPr>
-          <w:instrText xml:space="preserve"> PAGEREF _Toc476771750 \h </w:instrText>
+          <w:instrText xml:space="preserve"> PAGEREF _Toc484223457 \h </w:instrText>
         </w:r>
         <w:r>
           <w:rPr>
@@ -2244,7 +2244,7 @@
           <w:noProof/>
         </w:rPr>
       </w:pPr>
-      <w:hyperlink w:anchor="_Toc476771751" w:history="1">
+      <w:hyperlink w:anchor="_Toc484223458" w:history="1">
         <w:r>
           <w:rPr>
             <w:rStyle w:val="Hyperlink"/>
@@ -2271,7 +2271,7 @@
             <w:noProof/>
             <w:webHidden/>
           </w:rPr>
-          <w:instrText xml:space="preserve"> PAGEREF _Toc476771751 \h </w:instrText>
+          <w:instrText xml:space="preserve"> PAGEREF _Toc484223458 \h </w:instrText>
         </w:r>
         <w:r>
           <w:rPr>
@@ -2313,7 +2313,7 @@
           <w:noProof/>
         </w:rPr>
       </w:pPr>
-      <w:hyperlink w:anchor="_Toc476771752" w:history="1">
+      <w:hyperlink w:anchor="_Toc484223459" w:history="1">
         <w:r>
           <w:rPr>
             <w:rStyle w:val="Hyperlink"/>
@@ -2340,7 +2340,7 @@
             <w:noProof/>
             <w:webHidden/>
           </w:rPr>
-          <w:instrText xml:space="preserve"> PAGEREF _Toc476771752 \h </w:instrText>
+          <w:instrText xml:space="preserve"> PAGEREF _Toc484223459 \h </w:instrText>
         </w:r>
         <w:r>
           <w:rPr>
@@ -2382,7 +2382,7 @@
           <w:noProof/>
         </w:rPr>
       </w:pPr>
-      <w:hyperlink w:anchor="_Toc476771753" w:history="1">
+      <w:hyperlink w:anchor="_Toc484223460" w:history="1">
         <w:r>
           <w:rPr>
             <w:rStyle w:val="Hyperlink"/>
@@ -2409,7 +2409,7 @@
             <w:noProof/>
             <w:webHidden/>
           </w:rPr>
-          <w:instrText xml:space="preserve"> PAGEREF _Toc476771753 \h </w:instrText>
+          <w:instrText xml:space="preserve"> PAGEREF _Toc484223460 \h </w:instrText>
         </w:r>
         <w:r>
           <w:rPr>
@@ -2451,7 +2451,7 @@
           <w:noProof/>
         </w:rPr>
       </w:pPr>
-      <w:hyperlink w:anchor="_Toc476771754" w:history="1">
+      <w:hyperlink w:anchor="_Toc484223461" w:history="1">
         <w:r>
           <w:rPr>
             <w:rStyle w:val="Hyperlink"/>
@@ -2478,7 +2478,7 @@
             <w:noProof/>
             <w:webHidden/>
           </w:rPr>
-          <w:instrText xml:space="preserve"> PAGEREF _Toc476771754 \h </w:instrText>
+          <w:instrText xml:space="preserve"> PAGEREF _Toc484223461 \h </w:instrText>
         </w:r>
         <w:r>
           <w:rPr>
@@ -2520,7 +2520,7 @@
           <w:noProof/>
         </w:rPr>
       </w:pPr>
-      <w:hyperlink w:anchor="_Toc476771755" w:history="1">
+      <w:hyperlink w:anchor="_Toc484223462" w:history="1">
         <w:r>
           <w:rPr>
             <w:rStyle w:val="Hyperlink"/>
@@ -2547,7 +2547,7 @@
             <w:noProof/>
             <w:webHidden/>
           </w:rPr>
-          <w:instrText xml:space="preserve"> PAGEREF _Toc476771755 \h </w:instrText>
+          <w:instrText xml:space="preserve"> PAGEREF _Toc484223462 \h </w:instrText>
         </w:r>
         <w:r>
           <w:rPr>
@@ -2589,7 +2589,7 @@
           <w:noProof/>
         </w:rPr>
       </w:pPr>
-      <w:hyperlink w:anchor="_Toc476771756" w:history="1">
+      <w:hyperlink w:anchor="_Toc484223463" w:history="1">
         <w:r>
           <w:rPr>
             <w:rStyle w:val="Hyperlink"/>
@@ -2616,7 +2616,7 @@
             <w:noProof/>
             <w:webHidden/>
           </w:rPr>
-          <w:instrText xml:space="preserve"> PAGEREF _Toc476771756 \h </w:instrText>
+          <w:instrText xml:space="preserve"> PAGEREF _Toc484223463 \h </w:instrText>
         </w:r>
         <w:r>
           <w:rPr>
@@ -2658,7 +2658,7 @@
           <w:noProof/>
         </w:rPr>
       </w:pPr>
-      <w:hyperlink w:anchor="_Toc476771757" w:history="1">
+      <w:hyperlink w:anchor="_Toc484223464" w:history="1">
         <w:r>
           <w:rPr>
             <w:rStyle w:val="Hyperlink"/>
@@ -2685,7 +2685,7 @@
             <w:noProof/>
             <w:webHidden/>
           </w:rPr>
-          <w:instrText xml:space="preserve"> PAGEREF _Toc476771757 \h </w:instrText>
+          <w:instrText xml:space="preserve"> PAGEREF _Toc484223464 \h </w:instrText>
         </w:r>
         <w:r>
           <w:rPr>
@@ -2727,7 +2727,7 @@
           <w:noProof/>
         </w:rPr>
       </w:pPr>
-      <w:hyperlink w:anchor="_Toc476771758" w:history="1">
+      <w:hyperlink w:anchor="_Toc484223465" w:history="1">
         <w:r>
           <w:rPr>
             <w:rStyle w:val="Hyperlink"/>
@@ -2754,7 +2754,7 @@
             <w:noProof/>
             <w:webHidden/>
           </w:rPr>
-          <w:instrText xml:space="preserve"> PAGEREF _Toc476771758 \h </w:instrText>
+          <w:instrText xml:space="preserve"> PAGEREF _Toc484223465 \h </w:instrText>
         </w:r>
         <w:r>
           <w:rPr>
@@ -2796,7 +2796,7 @@
           <w:noProof/>
         </w:rPr>
       </w:pPr>
-      <w:hyperlink w:anchor="_Toc476771759" w:history="1">
+      <w:hyperlink w:anchor="_Toc484223466" w:history="1">
         <w:r>
           <w:rPr>
             <w:rStyle w:val="Hyperlink"/>
@@ -2823,7 +2823,7 @@
             <w:noProof/>
             <w:webHidden/>
           </w:rPr>
-          <w:instrText xml:space="preserve"> PAGEREF _Toc476771759 \h </w:instrText>
+          <w:instrText xml:space="preserve"> PAGEREF _Toc484223466 \h </w:instrText>
         </w:r>
         <w:r>
           <w:rPr>
@@ -2865,7 +2865,7 @@
           <w:noProof/>
         </w:rPr>
       </w:pPr>
-      <w:hyperlink w:anchor="_Toc476771760" w:history="1">
+      <w:hyperlink w:anchor="_Toc484223467" w:history="1">
         <w:r>
           <w:rPr>
             <w:rStyle w:val="Hyperlink"/>
@@ -2892,7 +2892,7 @@
             <w:noProof/>
             <w:webHidden/>
           </w:rPr>
-          <w:instrText xml:space="preserve"> PAGEREF _Toc476771760 \h </w:instrText>
+          <w:instrText xml:space="preserve"> PAGEREF _Toc484223467 \h </w:instrText>
         </w:r>
         <w:r>
           <w:rPr>
@@ -2934,7 +2934,7 @@
           <w:noProof/>
         </w:rPr>
       </w:pPr>
-      <w:hyperlink w:anchor="_Toc476771761" w:history="1">
+      <w:hyperlink w:anchor="_Toc484223468" w:history="1">
         <w:r>
           <w:rPr>
             <w:rStyle w:val="Hyperlink"/>
@@ -2961,7 +2961,7 @@
             <w:noProof/>
             <w:webHidden/>
           </w:rPr>
-          <w:instrText xml:space="preserve"> PAGEREF _Toc476771761 \h </w:instrText>
+          <w:instrText xml:space="preserve"> PAGEREF _Toc484223468 \h </w:instrText>
         </w:r>
         <w:r>
           <w:rPr>
@@ -3003,7 +3003,7 @@
           <w:noProof/>
         </w:rPr>
       </w:pPr>
-      <w:hyperlink w:anchor="_Toc476771762" w:history="1">
+      <w:hyperlink w:anchor="_Toc484223469" w:history="1">
         <w:r>
           <w:rPr>
             <w:rStyle w:val="Hyperlink"/>
@@ -3030,7 +3030,7 @@
             <w:noProof/>
             <w:webHidden/>
           </w:rPr>
-          <w:instrText xml:space="preserve"> PAGEREF _Toc476771762 \h </w:instrText>
+          <w:instrText xml:space="preserve"> PAGEREF _Toc484223469 \h </w:instrText>
         </w:r>
         <w:r>
           <w:rPr>
@@ -3072,7 +3072,7 @@
           <w:noProof/>
         </w:rPr>
       </w:pPr>
-      <w:hyperlink w:anchor="_Toc476771763" w:history="1">
+      <w:hyperlink w:anchor="_Toc484223470" w:history="1">
         <w:r>
           <w:rPr>
             <w:rStyle w:val="Hyperlink"/>
@@ -3099,7 +3099,7 @@
             <w:noProof/>
             <w:webHidden/>
           </w:rPr>
-          <w:instrText xml:space="preserve"> PAGEREF _Toc476771763 \h </w:instrText>
+          <w:instrText xml:space="preserve"> PAGEREF _Toc484223470 \h </w:instrText>
         </w:r>
         <w:r>
           <w:rPr>
@@ -3141,7 +3141,7 @@
           <w:noProof/>
         </w:rPr>
       </w:pPr>
-      <w:hyperlink w:anchor="_Toc476771764" w:history="1">
+      <w:hyperlink w:anchor="_Toc484223471" w:history="1">
         <w:r>
           <w:rPr>
             <w:rStyle w:val="Hyperlink"/>
@@ -3168,7 +3168,7 @@
             <w:noProof/>
             <w:webHidden/>
           </w:rPr>
-          <w:instrText xml:space="preserve"> PAGEREF _Toc476771764 \h </w:instrText>
+          <w:instrText xml:space="preserve"> PAGEREF _Toc484223471 \h </w:instrText>
         </w:r>
         <w:r>
           <w:rPr>
@@ -3210,7 +3210,7 @@
           <w:noProof/>
         </w:rPr>
       </w:pPr>
-      <w:hyperlink w:anchor="_Toc476771765" w:history="1">
+      <w:hyperlink w:anchor="_Toc484223472" w:history="1">
         <w:r>
           <w:rPr>
             <w:rStyle w:val="Hyperlink"/>
@@ -3237,7 +3237,7 @@
             <w:noProof/>
             <w:webHidden/>
           </w:rPr>
-          <w:instrText xml:space="preserve"> PAGEREF _Toc476771765 \h </w:instrText>
+          <w:instrText xml:space="preserve"> PAGEREF _Toc484223472 \h </w:instrText>
         </w:r>
         <w:r>
           <w:rPr>
@@ -3279,7 +3279,7 @@
           <w:noProof/>
         </w:rPr>
       </w:pPr>
-      <w:hyperlink w:anchor="_Toc476771766" w:history="1">
+      <w:hyperlink w:anchor="_Toc484223473" w:history="1">
         <w:r>
           <w:rPr>
             <w:rStyle w:val="Hyperlink"/>
@@ -3306,7 +3306,7 @@
             <w:noProof/>
             <w:webHidden/>
           </w:rPr>
-          <w:instrText xml:space="preserve"> PAGEREF _Toc476771766 \h </w:instrText>
+          <w:instrText xml:space="preserve"> PAGEREF _Toc484223473 \h </w:instrText>
         </w:r>
         <w:r>
           <w:rPr>
@@ -3348,7 +3348,7 @@
           <w:noProof/>
         </w:rPr>
       </w:pPr>
-      <w:hyperlink w:anchor="_Toc476771767" w:history="1">
+      <w:hyperlink w:anchor="_Toc484223474" w:history="1">
         <w:r>
           <w:rPr>
             <w:rStyle w:val="Hyperlink"/>
@@ -3375,7 +3375,7 @@
             <w:noProof/>
             <w:webHidden/>
           </w:rPr>
-          <w:instrText xml:space="preserve"> PAGEREF _Toc476771767 \h </w:instrText>
+          <w:instrText xml:space="preserve"> PAGEREF _Toc484223474 \h </w:instrText>
         </w:r>
         <w:r>
           <w:rPr>
@@ -3417,7 +3417,7 @@
           <w:noProof/>
         </w:rPr>
       </w:pPr>
-      <w:hyperlink w:anchor="_Toc476771768" w:history="1">
+      <w:hyperlink w:anchor="_Toc484223475" w:history="1">
         <w:r>
           <w:rPr>
             <w:rStyle w:val="Hyperlink"/>
@@ -3444,7 +3444,7 @@
             <w:noProof/>
             <w:webHidden/>
           </w:rPr>
-          <w:instrText xml:space="preserve"> PAGEREF _Toc476771768 \h </w:instrText>
+          <w:instrText xml:space="preserve"> PAGEREF _Toc484223475 \h </w:instrText>
         </w:r>
         <w:r>
           <w:rPr>
@@ -3486,7 +3486,7 @@
           <w:noProof/>
         </w:rPr>
       </w:pPr>
-      <w:hyperlink w:anchor="_Toc476771769" w:history="1">
+      <w:hyperlink w:anchor="_Toc484223476" w:history="1">
         <w:r>
           <w:rPr>
             <w:rStyle w:val="Hyperlink"/>
@@ -3514,7 +3514,7 @@
             <w:noProof/>
             <w:webHidden/>
           </w:rPr>
-          <w:instrText xml:space="preserve"> PAGEREF _Toc476771769 \h </w:instrText>
+          <w:instrText xml:space="preserve"> PAGEREF _Toc484223476 \h </w:instrText>
         </w:r>
         <w:r>
           <w:rPr>
@@ -3556,7 +3556,7 @@
           <w:noProof/>
         </w:rPr>
       </w:pPr>
-      <w:hyperlink w:anchor="_Toc476771770" w:history="1">
+      <w:hyperlink w:anchor="_Toc484223477" w:history="1">
         <w:r>
           <w:rPr>
             <w:rStyle w:val="Hyperlink"/>
@@ -3583,7 +3583,7 @@
             <w:noProof/>
             <w:webHidden/>
           </w:rPr>
-          <w:instrText xml:space="preserve"> PAGEREF _Toc476771770 \h </w:instrText>
+          <w:instrText xml:space="preserve"> PAGEREF _Toc484223477 \h </w:instrText>
         </w:r>
         <w:r>
           <w:rPr>
@@ -3625,7 +3625,7 @@
           <w:noProof/>
         </w:rPr>
       </w:pPr>
-      <w:hyperlink w:anchor="_Toc476771771" w:history="1">
+      <w:hyperlink w:anchor="_Toc484223478" w:history="1">
         <w:r>
           <w:rPr>
             <w:rStyle w:val="Hyperlink"/>
@@ -3652,7 +3652,7 @@
             <w:noProof/>
             <w:webHidden/>
           </w:rPr>
-          <w:instrText xml:space="preserve"> PAGEREF _Toc476771771 \h </w:instrText>
+          <w:instrText xml:space="preserve"> PAGEREF _Toc484223478 \h </w:instrText>
         </w:r>
         <w:r>
           <w:rPr>
@@ -3694,7 +3694,7 @@
           <w:noProof/>
         </w:rPr>
       </w:pPr>
-      <w:hyperlink w:anchor="_Toc476771772" w:history="1">
+      <w:hyperlink w:anchor="_Toc484223479" w:history="1">
         <w:r>
           <w:rPr>
             <w:rStyle w:val="Hyperlink"/>
@@ -3721,7 +3721,7 @@
             <w:noProof/>
             <w:webHidden/>
           </w:rPr>
-          <w:instrText xml:space="preserve"> PAGEREF _Toc476771772 \h </w:instrText>
+          <w:instrText xml:space="preserve"> PAGEREF _Toc484223479 \h </w:instrText>
         </w:r>
         <w:r>
           <w:rPr>
@@ -3763,7 +3763,7 @@
           <w:noProof/>
         </w:rPr>
       </w:pPr>
-      <w:hyperlink w:anchor="_Toc476771773" w:history="1">
+      <w:hyperlink w:anchor="_Toc484223480" w:history="1">
         <w:r>
           <w:rPr>
             <w:rStyle w:val="Hyperlink"/>
@@ -3790,7 +3790,7 @@
             <w:noProof/>
             <w:webHidden/>
           </w:rPr>
-          <w:instrText xml:space="preserve"> PAGEREF _Toc476771773 \h </w:instrText>
+          <w:instrText xml:space="preserve"> PAGEREF _Toc484223480 \h </w:instrText>
         </w:r>
         <w:r>
           <w:rPr>
@@ -3832,7 +3832,7 @@
           <w:noProof/>
         </w:rPr>
       </w:pPr>
-      <w:hyperlink w:anchor="_Toc476771774" w:history="1">
+      <w:hyperlink w:anchor="_Toc484223481" w:history="1">
         <w:r>
           <w:rPr>
             <w:rStyle w:val="Hyperlink"/>
@@ -3859,7 +3859,7 @@
             <w:noProof/>
             <w:webHidden/>
           </w:rPr>
-          <w:instrText xml:space="preserve"> PAGEREF _Toc476771774 \h </w:instrText>
+          <w:instrText xml:space="preserve"> PAGEREF _Toc484223481 \h </w:instrText>
         </w:r>
         <w:r>
           <w:rPr>
@@ -3901,7 +3901,7 @@
           <w:noProof/>
         </w:rPr>
       </w:pPr>
-      <w:hyperlink w:anchor="_Toc476771775" w:history="1">
+      <w:hyperlink w:anchor="_Toc484223482" w:history="1">
         <w:r>
           <w:rPr>
             <w:rStyle w:val="Hyperlink"/>
@@ -3928,7 +3928,7 @@
             <w:noProof/>
             <w:webHidden/>
           </w:rPr>
-          <w:instrText xml:space="preserve"> PAGEREF _Toc476771775 \h </w:instrText>
+          <w:instrText xml:space="preserve"> PAGEREF _Toc484223482 \h </w:instrText>
         </w:r>
         <w:r>
           <w:rPr>
@@ -3970,7 +3970,7 @@
           <w:noProof/>
         </w:rPr>
       </w:pPr>
-      <w:hyperlink w:anchor="_Toc476771776" w:history="1">
+      <w:hyperlink w:anchor="_Toc484223483" w:history="1">
         <w:r>
           <w:rPr>
             <w:rStyle w:val="Hyperlink"/>
@@ -3997,7 +3997,7 @@
             <w:noProof/>
             <w:webHidden/>
           </w:rPr>
-          <w:instrText xml:space="preserve"> PAGEREF _Toc476771776 \h </w:instrText>
+          <w:instrText xml:space="preserve"> PAGEREF _Toc484223483 \h </w:instrText>
         </w:r>
         <w:r>
           <w:rPr>
@@ -4039,7 +4039,7 @@
           <w:noProof/>
         </w:rPr>
       </w:pPr>
-      <w:hyperlink w:anchor="_Toc476771777" w:history="1">
+      <w:hyperlink w:anchor="_Toc484223484" w:history="1">
         <w:r>
           <w:rPr>
             <w:rStyle w:val="Hyperlink"/>
@@ -4066,7 +4066,7 @@
             <w:noProof/>
             <w:webHidden/>
           </w:rPr>
-          <w:instrText xml:space="preserve"> PAGEREF _Toc476771777 \h </w:instrText>
+          <w:instrText xml:space="preserve"> PAGEREF _Toc484223484 \h </w:instrText>
         </w:r>
         <w:r>
           <w:rPr>
@@ -4104,7 +4104,7 @@
       <w:r>
         <w:fldChar w:fldCharType="end"/>
       </w:r>
-      <w:bookmarkStart w:id="0" w:name="_Toc476771719"/>
+      <w:bookmarkStart w:id="0" w:name="_Toc484223426"/>
       <w:r>
         <w:t>Introduction</w:t>
       </w:r>
@@ -4169,7 +4169,7 @@
       <w:pPr>
         <w:pStyle w:val="Heading2"/>
       </w:pPr>
-      <w:bookmarkStart w:id="1" w:name="_Toc476771720"/>
+      <w:bookmarkStart w:id="1" w:name="_Toc484223427"/>
       <w:r>
         <w:t xml:space="preserve">Why </w:t>
       </w:r>
@@ -4501,7 +4501,7 @@
       <w:pPr>
         <w:pStyle w:val="Heading2"/>
       </w:pPr>
-      <w:bookmarkStart w:id="2" w:name="_Toc476771721"/>
+      <w:bookmarkStart w:id="2" w:name="_Toc484223428"/>
       <w:r>
         <w:t>Jinx Features</w:t>
       </w:r>
@@ -4742,7 +4742,7 @@
           <w:noProof/>
         </w:rPr>
       </w:pPr>
-      <w:bookmarkStart w:id="3" w:name="_Toc476771722"/>
+      <w:bookmarkStart w:id="3" w:name="_Toc484223429"/>
       <w:r>
         <w:rPr>
           <w:noProof/>
@@ -4795,7 +4795,7 @@
           <w:noProof/>
         </w:rPr>
       </w:pPr>
-      <w:bookmarkStart w:id="4" w:name="_Toc476771723"/>
+      <w:bookmarkStart w:id="4" w:name="_Toc484223430"/>
       <w:r>
         <w:rPr>
           <w:noProof/>
@@ -4865,7 +4865,7 @@
       <w:pPr>
         <w:pStyle w:val="Heading2"/>
       </w:pPr>
-      <w:bookmarkStart w:id="5" w:name="_Toc476771724"/>
+      <w:bookmarkStart w:id="5" w:name="_Toc484223431"/>
       <w:r>
         <w:t>Compiling Jinx</w:t>
       </w:r>
@@ -4934,7 +4934,7 @@
       <w:pPr>
         <w:pStyle w:val="Heading2"/>
       </w:pPr>
-      <w:bookmarkStart w:id="6" w:name="_Toc476771725"/>
+      <w:bookmarkStart w:id="6" w:name="_Toc484223432"/>
       <w:r>
         <w:lastRenderedPageBreak/>
         <w:t>Running Your First Script</w:t>
@@ -5411,7 +5411,7 @@
       <w:pPr>
         <w:pStyle w:val="Heading2"/>
       </w:pPr>
-      <w:bookmarkStart w:id="7" w:name="_Toc476771726"/>
+      <w:bookmarkStart w:id="7" w:name="_Toc484223433"/>
       <w:r>
         <w:t>Hello, World</w:t>
       </w:r>
@@ -5805,7 +5805,7 @@
           <w:noProof/>
         </w:rPr>
       </w:pPr>
-      <w:bookmarkStart w:id="8" w:name="_Toc476771727"/>
+      <w:bookmarkStart w:id="8" w:name="_Toc484223434"/>
       <w:r>
         <w:rPr>
           <w:noProof/>
@@ -5862,7 +5862,7 @@
       <w:pPr>
         <w:pStyle w:val="Heading2"/>
       </w:pPr>
-      <w:bookmarkStart w:id="9" w:name="_Toc476771728"/>
+      <w:bookmarkStart w:id="9" w:name="_Toc484223435"/>
       <w:r>
         <w:t>Statements</w:t>
       </w:r>
@@ -5903,7 +5903,7 @@
           <w:noProof/>
         </w:rPr>
       </w:pPr>
-      <w:bookmarkStart w:id="10" w:name="_Toc476771729"/>
+      <w:bookmarkStart w:id="10" w:name="_Toc484223436"/>
       <w:r>
         <w:rPr>
           <w:noProof/>
@@ -5958,13 +5958,31 @@
         <w:rPr>
           <w:noProof/>
         </w:rPr>
-        <w:t xml:space="preserve"> language, as this compliments the general design principles of acting like a natural language.</w:t>
-      </w:r>
-      <w:r>
-        <w:rPr>
-          <w:noProof/>
-        </w:rPr>
-        <w:t xml:space="preserve">  As such, an identifier </w:t>
+        <w:t xml:space="preserve"> language.  T</w:t>
+      </w:r>
+      <w:r>
+        <w:rPr>
+          <w:noProof/>
+        </w:rPr>
+        <w:t>his compliments the general design principles of acting like a natural language.</w:t>
+      </w:r>
+      <w:r>
+        <w:rPr>
+          <w:noProof/>
+        </w:rPr>
+        <w:t xml:space="preserve">  </w:t>
+      </w:r>
+      <w:r>
+        <w:rPr>
+          <w:noProof/>
+        </w:rPr>
+        <w:t>A</w:t>
+      </w:r>
+      <w:r>
+        <w:rPr>
+          <w:noProof/>
+        </w:rPr>
+        <w:t xml:space="preserve">n identifier </w:t>
       </w:r>
       <w:r>
         <w:rPr>
@@ -6018,85 +6036,540 @@
         <w:rPr>
           <w:noProof/>
         </w:rPr>
+        <w:t xml:space="preserve">.  </w:t>
+      </w:r>
+      <w:r>
+        <w:rPr>
+          <w:noProof/>
+        </w:rPr>
+        <w:t xml:space="preserve">The runtime </w:t>
+      </w:r>
+      <w:r>
+        <w:rPr>
+          <w:noProof/>
+        </w:rPr>
+        <w:t>adheres to standard</w:t>
+      </w:r>
+      <w:r>
+        <w:rPr>
+          <w:noProof/>
+        </w:rPr>
+        <w:t>ized</w:t>
+      </w:r>
+      <w:r>
+        <w:rPr>
+          <w:noProof/>
+        </w:rPr>
+        <w:t xml:space="preserve"> </w:t>
+      </w:r>
+      <w:r>
+        <w:rPr>
+          <w:noProof/>
+        </w:rPr>
+        <w:t xml:space="preserve">language-independent </w:t>
+      </w:r>
+      <w:r>
+        <w:rPr>
+          <w:noProof/>
+        </w:rPr>
+        <w:t>Unicode</w:t>
+      </w:r>
+      <w:r>
+        <w:rPr>
+          <w:noProof/>
+        </w:rPr>
+        <w:t xml:space="preserve"> full</w:t>
+      </w:r>
+      <w:r>
+        <w:rPr>
+          <w:noProof/>
+        </w:rPr>
+        <w:t xml:space="preserve"> folding </w:t>
+      </w:r>
+      <w:r>
+        <w:rPr>
+          <w:noProof/>
+        </w:rPr>
+        <w:t>rules</w:t>
+      </w:r>
+      <w:r>
+        <w:rPr>
+          <w:noProof/>
+        </w:rPr>
+        <w:t xml:space="preserve"> using a mapping table, </w:t>
+      </w:r>
+      <w:r>
+        <w:rPr>
+          <w:noProof/>
+        </w:rPr>
+        <w:t xml:space="preserve"> converting uppercase v</w:t>
+      </w:r>
+      <w:r>
+        <w:rPr>
+          <w:noProof/>
+        </w:rPr>
+        <w:t xml:space="preserve">alues into lowercase values prior to token </w:t>
+      </w:r>
+      <w:r>
+        <w:rPr>
+          <w:noProof/>
+        </w:rPr>
+        <w:t>comparison</w:t>
+      </w:r>
+      <w:r>
+        <w:rPr>
+          <w:noProof/>
+        </w:rPr>
         <w:t>.</w:t>
       </w:r>
       <w:r>
         <w:rPr>
           <w:noProof/>
         </w:rPr>
-        <w:t xml:space="preserve">  The runtime </w:t>
-      </w:r>
-      <w:r>
-        <w:rPr>
-          <w:noProof/>
-        </w:rPr>
-        <w:t>adheres to standard</w:t>
-      </w:r>
-      <w:r>
-        <w:rPr>
-          <w:noProof/>
-        </w:rPr>
-        <w:t>ized</w:t>
-      </w:r>
-      <w:r>
-        <w:rPr>
-          <w:noProof/>
-        </w:rPr>
-        <w:t xml:space="preserve"> </w:t>
-      </w:r>
-      <w:r>
-        <w:rPr>
-          <w:noProof/>
-        </w:rPr>
-        <w:t xml:space="preserve">language-independent </w:t>
-      </w:r>
-      <w:r>
-        <w:rPr>
-          <w:noProof/>
-        </w:rPr>
-        <w:t>Unicode</w:t>
-      </w:r>
-      <w:r>
-        <w:rPr>
-          <w:noProof/>
-        </w:rPr>
-        <w:t xml:space="preserve"> full</w:t>
-      </w:r>
-      <w:r>
-        <w:rPr>
-          <w:noProof/>
-        </w:rPr>
-        <w:t xml:space="preserve"> folding </w:t>
-      </w:r>
-      <w:r>
-        <w:rPr>
-          <w:noProof/>
-        </w:rPr>
-        <w:t>rules</w:t>
-      </w:r>
-      <w:r>
-        <w:rPr>
-          <w:noProof/>
-        </w:rPr>
-        <w:t xml:space="preserve"> using a mapping table, </w:t>
-      </w:r>
-      <w:r>
-        <w:rPr>
-          <w:noProof/>
-        </w:rPr>
-        <w:t xml:space="preserve"> converting uppercase v</w:t>
-      </w:r>
-      <w:r>
-        <w:rPr>
-          <w:noProof/>
-        </w:rPr>
-        <w:t xml:space="preserve">alues into lowercase values prior to token </w:t>
-      </w:r>
-      <w:r>
-        <w:rPr>
-          <w:noProof/>
-        </w:rPr>
-        <w:t>comparison</w:t>
+        <w:t xml:space="preserve">  </w:t>
+      </w:r>
+      <w:r>
+        <w:rPr>
+          <w:noProof/>
+        </w:rPr>
+        <w:t>Case folding that requires language-specific lexical analysis is not implemented.</w:t>
+      </w:r>
+    </w:p>
+    <w:p>
+      <w:pPr>
+        <w:pStyle w:val="Heading2"/>
+        <w:rPr>
+          <w:noProof/>
+        </w:rPr>
+      </w:pPr>
+      <w:bookmarkStart w:id="11" w:name="_Toc484223437"/>
+      <w:r>
+        <w:rPr>
+          <w:noProof/>
+        </w:rPr>
+        <w:t>Comments</w:t>
+      </w:r>
+      <w:bookmarkEnd w:id="11"/>
+    </w:p>
+    <w:p>
+      <w:pPr>
+        <w:rPr>
+          <w:noProof/>
+        </w:rPr>
+      </w:pPr>
+      <w:r>
+        <w:rPr>
+          <w:noProof/>
+        </w:rPr>
+        <w:t xml:space="preserve">Jinx supports both single-line and block style comments.  Single </w:t>
+      </w:r>
+      <w:r>
+        <w:rPr>
+          <w:noProof/>
+        </w:rPr>
+        <w:t>line</w:t>
+      </w:r>
+      <w:r>
+        <w:rPr>
+          <w:noProof/>
+        </w:rPr>
+        <w:t xml:space="preserve"> comments </w:t>
+      </w:r>
+      <w:r>
+        <w:rPr>
+          <w:noProof/>
+        </w:rPr>
+        <w:t>begin with</w:t>
+      </w:r>
+      <w:r>
+        <w:rPr>
+          <w:noProof/>
+        </w:rPr>
+        <w:t xml:space="preserve"> two dashes.</w:t>
+      </w:r>
+      <w:r>
+        <w:rPr>
+          <w:noProof/>
+        </w:rPr>
+        <w:t xml:space="preserve">  Anything following those dashes on the same line is a comment.</w:t>
+      </w:r>
+    </w:p>
+    <w:p>
+      <w:pPr>
+        <w:pStyle w:val="Code"/>
+        <w:rPr>
+          <w:color w:val="00B050"/>
+        </w:rPr>
+      </w:pPr>
+      <w:r>
+        <w:rPr>
+          <w:color w:val="00B050"/>
+        </w:rPr>
+        <w:t xml:space="preserve">-- </w:t>
+      </w:r>
+      <w:r>
+        <w:rPr>
+          <w:color w:val="00B050"/>
+        </w:rPr>
+        <w:t>This is a single-line comment</w:t>
+      </w:r>
+    </w:p>
+    <w:p>
+      <w:pPr>
+        <w:rPr>
+          <w:noProof/>
+        </w:rPr>
+      </w:pPr>
+      <w:r>
+        <w:rPr>
+          <w:noProof/>
+        </w:rPr>
+        <w:t>Block comments use dashes as well.  Three consecutive dashes starts a block comment.  Three more consecutive dashes also ends the comment block.  T</w:t>
+      </w:r>
+      <w:r>
+        <w:rPr>
+          <w:noProof/>
+        </w:rPr>
+        <w:t xml:space="preserve">his form of comment </w:t>
+      </w:r>
+      <w:r>
+        <w:rPr>
+          <w:noProof/>
+        </w:rPr>
+        <w:lastRenderedPageBreak/>
+        <w:t xml:space="preserve">ignores newline </w:t>
+      </w:r>
+      <w:r>
+        <w:rPr>
+          <w:noProof/>
+        </w:rPr>
+        <w:t>markers, continuing until it sees a terminating symbol</w:t>
+      </w:r>
+      <w:r>
+        <w:rPr>
+          <w:noProof/>
+        </w:rPr>
+        <w:t>.  We see here several forms that block comments can take.</w:t>
+      </w:r>
+    </w:p>
+    <w:p>
+      <w:pPr>
+        <w:pStyle w:val="Code"/>
+        <w:rPr>
+          <w:color w:val="00B050"/>
+        </w:rPr>
+      </w:pPr>
+      <w:r>
+        <w:rPr>
+          <w:color w:val="00B050"/>
+        </w:rPr>
+        <w:t>---Block comment---</w:t>
+      </w:r>
+    </w:p>
+    <w:p>
+      <w:pPr>
+        <w:pStyle w:val="Code"/>
+        <w:rPr>
+          <w:color w:val="00B050"/>
+        </w:rPr>
+      </w:pPr>
+    </w:p>
+    <w:p>
+      <w:pPr>
+        <w:pStyle w:val="Code"/>
+        <w:rPr>
+          <w:color w:val="00B050"/>
+        </w:rPr>
+      </w:pPr>
+      <w:r>
+        <w:rPr>
+          <w:color w:val="00B050"/>
+        </w:rPr>
+        <w:t>--- Block</w:t>
+      </w:r>
+    </w:p>
+    <w:p>
+      <w:pPr>
+        <w:pStyle w:val="Code"/>
+        <w:rPr>
+          <w:color w:val="00B050"/>
+        </w:rPr>
+      </w:pPr>
+      <w:r>
+        <w:rPr>
+          <w:color w:val="00B050"/>
+        </w:rPr>
+        <w:t>comment ---</w:t>
+      </w:r>
+    </w:p>
+    <w:p>
+      <w:pPr>
+        <w:pStyle w:val="Code"/>
+        <w:rPr>
+          <w:color w:val="00B050"/>
+        </w:rPr>
+      </w:pPr>
+    </w:p>
+    <w:p>
+      <w:pPr>
+        <w:pStyle w:val="Code"/>
+        <w:rPr>
+          <w:color w:val="00B050"/>
+        </w:rPr>
+      </w:pPr>
+      <w:r>
+        <w:rPr>
+          <w:color w:val="00B050"/>
+        </w:rPr>
+        <w:t>---</w:t>
+      </w:r>
+    </w:p>
+    <w:p>
+      <w:pPr>
+        <w:pStyle w:val="Code"/>
+        <w:rPr>
+          <w:color w:val="00B050"/>
+        </w:rPr>
+      </w:pPr>
+      <w:r>
+        <w:rPr>
+          <w:color w:val="00B050"/>
+        </w:rPr>
+        <w:t>Block</w:t>
+      </w:r>
+    </w:p>
+    <w:p>
+      <w:pPr>
+        <w:pStyle w:val="Code"/>
+        <w:rPr>
+          <w:color w:val="00B050"/>
+        </w:rPr>
+      </w:pPr>
+      <w:r>
+        <w:rPr>
+          <w:color w:val="00B050"/>
+        </w:rPr>
+        <w:t>comment</w:t>
+      </w:r>
+    </w:p>
+    <w:p>
+      <w:pPr>
+        <w:pStyle w:val="Code"/>
+        <w:rPr>
+          <w:color w:val="00B050"/>
+        </w:rPr>
+      </w:pPr>
+      <w:r>
+        <w:rPr>
+          <w:color w:val="00B050"/>
+        </w:rPr>
+        <w:t>---</w:t>
+      </w:r>
+    </w:p>
+    <w:p>
+      <w:pPr>
+        <w:rPr>
+          <w:noProof/>
+        </w:rPr>
+      </w:pPr>
+      <w:r>
+        <w:rPr>
+          <w:noProof/>
+        </w:rPr>
+        <w:t xml:space="preserve">One interesting aspect of block comments is that three dashes </w:t>
+      </w:r>
+      <w:r>
+        <w:rPr>
+          <w:i/>
+          <w:noProof/>
+        </w:rPr>
+        <w:t>minimum</w:t>
+      </w:r>
+      <w:r>
+        <w:rPr>
+          <w:noProof/>
+        </w:rPr>
+        <w:t xml:space="preserve"> </w:t>
+      </w:r>
+      <w:r>
+        <w:rPr>
+          <w:noProof/>
+        </w:rPr>
+        <w:t>are required to begin and end them</w:t>
+      </w:r>
+      <w:r>
+        <w:rPr>
+          <w:noProof/>
+        </w:rPr>
+        <w:t xml:space="preserve"> – more dashes on both ends are perfectly legal.  This makes it possible to create block comments like this:</w:t>
+      </w:r>
+    </w:p>
+    <w:p>
+      <w:pPr>
+        <w:pStyle w:val="Code"/>
+        <w:rPr>
+          <w:color w:val="00B050"/>
+        </w:rPr>
+      </w:pPr>
+      <w:r>
+        <w:rPr>
+          <w:color w:val="00B050"/>
+        </w:rPr>
+        <w:t>-------------</w:t>
+      </w:r>
+    </w:p>
+    <w:p>
+      <w:pPr>
+        <w:pStyle w:val="Code"/>
+        <w:rPr>
+          <w:color w:val="00B050"/>
+        </w:rPr>
+      </w:pPr>
+      <w:r>
+        <w:rPr>
+          <w:color w:val="00B050"/>
+        </w:rPr>
+        <w:t>Block</w:t>
+      </w:r>
+    </w:p>
+    <w:p>
+      <w:pPr>
+        <w:pStyle w:val="Code"/>
+        <w:rPr>
+          <w:color w:val="00B050"/>
+        </w:rPr>
+      </w:pPr>
+      <w:r>
+        <w:rPr>
+          <w:color w:val="00B050"/>
+        </w:rPr>
+        <w:t>comment</w:t>
+      </w:r>
+    </w:p>
+    <w:p>
+      <w:pPr>
+        <w:pStyle w:val="Code"/>
+        <w:rPr>
+          <w:color w:val="00B050"/>
+        </w:rPr>
+      </w:pPr>
+      <w:r>
+        <w:rPr>
+          <w:color w:val="00B050"/>
+        </w:rPr>
+        <w:t>-------------</w:t>
+      </w:r>
+    </w:p>
+    <w:p>
+      <w:pPr>
+        <w:pStyle w:val="Heading2"/>
+        <w:rPr>
+          <w:noProof/>
+        </w:rPr>
+      </w:pPr>
+      <w:bookmarkStart w:id="12" w:name="_Toc484223438"/>
+      <w:r>
+        <w:rPr>
+          <w:noProof/>
+        </w:rPr>
+        <w:t>Variables, Types, and Assignment</w:t>
+      </w:r>
+      <w:bookmarkEnd w:id="12"/>
+    </w:p>
+    <w:p>
+      <w:pPr>
+        <w:rPr>
+          <w:noProof/>
+        </w:rPr>
+      </w:pPr>
+      <w:r>
+        <w:rPr>
+          <w:noProof/>
+        </w:rPr>
+        <w:t xml:space="preserve">Variables in Jinx are dynamically typed, meaning they can be implicitly converted between types without </w:t>
+      </w:r>
+      <w:r>
+        <w:rPr>
+          <w:noProof/>
+        </w:rPr>
+        <w:t xml:space="preserve">runtime </w:t>
+      </w:r>
+      <w:r>
+        <w:rPr>
+          <w:noProof/>
+        </w:rPr>
+        <w:t xml:space="preserve">warnings when the conversion would not result in a loss of data.  There is no keyword to declare variables, </w:t>
+      </w:r>
+      <w:r>
+        <w:rPr>
+          <w:noProof/>
+        </w:rPr>
+        <w:t>and</w:t>
+      </w:r>
+      <w:r>
+        <w:rPr>
+          <w:noProof/>
+        </w:rPr>
+        <w:t xml:space="preserve"> they can only be declared</w:t>
+      </w:r>
+      <w:r>
+        <w:rPr>
+          <w:noProof/>
+        </w:rPr>
+        <w:t xml:space="preserve"> as part of an assignment operation.  </w:t>
+      </w:r>
+    </w:p>
+    <w:p>
+      <w:pPr>
+        <w:pStyle w:val="Heading3"/>
+      </w:pPr>
+      <w:bookmarkStart w:id="13" w:name="_Toc484223439"/>
+      <w:r>
+        <w:t>Common Variable Types</w:t>
+      </w:r>
+      <w:bookmarkEnd w:id="13"/>
+    </w:p>
+    <w:p>
+      <w:pPr>
+        <w:rPr>
+          <w:noProof/>
+        </w:rPr>
+      </w:pPr>
+      <w:r>
+        <w:rPr>
+          <w:noProof/>
+        </w:rPr>
+        <w:t>There are six commonly-used types</w:t>
+      </w:r>
+      <w:r>
+        <w:rPr>
+          <w:noProof/>
+        </w:rPr>
+        <w:t xml:space="preserve"> used in the Jinx language.  We see here a few examples showing how to assign </w:t>
+      </w:r>
+      <w:r>
+        <w:rPr>
+          <w:noProof/>
+        </w:rPr>
+        <w:t>values</w:t>
+      </w:r>
+      <w:r>
+        <w:rPr>
+          <w:noProof/>
+        </w:rPr>
+        <w:t xml:space="preserve"> to some variables.</w:t>
+      </w:r>
+      <w:r>
+        <w:rPr>
+          <w:noProof/>
+        </w:rPr>
+        <w:t xml:space="preserve">  The </w:t>
+      </w:r>
+      <w:r>
+        <w:rPr>
+          <w:noProof/>
+        </w:rPr>
+        <w:t>comments list the value type each variable represents as the assignment is made</w:t>
       </w:r>
       <w:r>
         <w:rPr>
@@ -6108,1404 +6581,949 @@
         <w:rPr>
           <w:noProof/>
         </w:rPr>
+        <w:t xml:space="preserve">  Variable assignment follows the form: set {variable} to {expression}.  Here’s what that looks like using a few built-in types.</w:t>
+      </w:r>
+    </w:p>
+    <w:p>
+      <w:pPr>
+        <w:pStyle w:val="Code"/>
+      </w:pPr>
+      <w:r>
+        <w:rPr>
+          <w:color w:val="0070C0"/>
+        </w:rPr>
+        <w:t>set</w:t>
+      </w:r>
+      <w:r>
+        <w:rPr>
+          <w:color w:val="0070C0"/>
+        </w:rPr>
+        <w:t xml:space="preserve"> </w:t>
+      </w:r>
+      <w:r>
+        <w:rPr>
+          <w:color w:val="000000" w:themeColor="text1"/>
+        </w:rPr>
+        <w:t xml:space="preserve">var1 </w:t>
+      </w:r>
+      <w:r>
+        <w:rPr>
+          <w:color w:val="0070C0"/>
+        </w:rPr>
+        <w:t>to</w:t>
+      </w:r>
+      <w:r>
+        <w:rPr>
+          <w:color w:val="0070C0"/>
+        </w:rPr>
+        <w:t xml:space="preserve"> </w:t>
+      </w:r>
+      <w:r>
+        <w:rPr>
+          <w:color w:val="C00000"/>
+        </w:rPr>
+        <w:t>null</w:t>
+      </w:r>
+      <w:r>
+        <w:t xml:space="preserve">                 </w:t>
+      </w:r>
+      <w:r>
         <w:t xml:space="preserve">  </w:t>
       </w:r>
       <w:r>
         <w:rPr>
-          <w:noProof/>
-        </w:rPr>
-        <w:t>Case folding that requires language-specific lexical analysis is not implemented.</w:t>
-      </w:r>
-    </w:p>
-    <w:p>
-      <w:pPr>
-        <w:pStyle w:val="Heading2"/>
-        <w:rPr>
-          <w:noProof/>
-        </w:rPr>
-      </w:pPr>
-      <w:bookmarkStart w:id="11" w:name="_Toc476771730"/>
-      <w:r>
-        <w:rPr>
-          <w:noProof/>
-        </w:rPr>
-        <w:t>Comments</w:t>
-      </w:r>
-      <w:bookmarkEnd w:id="11"/>
-    </w:p>
-    <w:p>
-      <w:pPr>
-        <w:rPr>
-          <w:noProof/>
-        </w:rPr>
-      </w:pPr>
-      <w:r>
-        <w:rPr>
-          <w:noProof/>
-        </w:rPr>
-        <w:t xml:space="preserve">Jinx supports both single-line and block style comments.  Single </w:t>
-      </w:r>
-      <w:r>
-        <w:rPr>
-          <w:noProof/>
-        </w:rPr>
-        <w:t>line</w:t>
-      </w:r>
-      <w:r>
-        <w:rPr>
-          <w:noProof/>
-        </w:rPr>
-        <w:t xml:space="preserve"> comments </w:t>
-      </w:r>
-      <w:r>
-        <w:rPr>
-          <w:noProof/>
-        </w:rPr>
-        <w:t>begin with</w:t>
-      </w:r>
-      <w:r>
-        <w:rPr>
-          <w:noProof/>
-        </w:rPr>
-        <w:t xml:space="preserve"> two dashes.</w:t>
-      </w:r>
-      <w:r>
-        <w:rPr>
-          <w:noProof/>
-        </w:rPr>
-        <w:t xml:space="preserve">  Anything following those dashes on the same line is a comment.</w:t>
-      </w:r>
-    </w:p>
-    <w:p>
-      <w:pPr>
-        <w:pStyle w:val="Code"/>
-        <w:rPr>
-          <w:color w:val="00B050"/>
-        </w:rPr>
-      </w:pPr>
-      <w:r>
-        <w:rPr>
-          <w:color w:val="00B050"/>
-        </w:rPr>
-        <w:t xml:space="preserve">-- </w:t>
-      </w:r>
-      <w:r>
-        <w:rPr>
-          <w:color w:val="00B050"/>
-        </w:rPr>
-        <w:t>This is a single-line comment</w:t>
-      </w:r>
-    </w:p>
-    <w:p>
-      <w:pPr>
-        <w:rPr>
-          <w:noProof/>
-        </w:rPr>
-      </w:pPr>
-      <w:r>
-        <w:rPr>
-          <w:noProof/>
-        </w:rPr>
+          <w:color w:val="00B050"/>
+        </w:rPr>
+        <w:t>--</w:t>
+      </w:r>
+      <w:r>
+        <w:rPr>
+          <w:color w:val="00B050"/>
+        </w:rPr>
+        <w:t xml:space="preserve"> null type</w:t>
+      </w:r>
+    </w:p>
+    <w:p>
+      <w:pPr>
+        <w:pStyle w:val="Code"/>
+      </w:pPr>
+      <w:r>
+        <w:rPr>
+          <w:color w:val="0070C0"/>
+        </w:rPr>
+        <w:t>set</w:t>
+      </w:r>
+      <w:r>
+        <w:rPr>
+          <w:color w:val="0070C0"/>
+        </w:rPr>
+        <w:t xml:space="preserve"> </w:t>
+      </w:r>
+      <w:r>
+        <w:rPr>
+          <w:color w:val="000000" w:themeColor="text1"/>
+        </w:rPr>
+        <w:t>var</w:t>
+      </w:r>
+      <w:r>
+        <w:rPr>
+          <w:color w:val="000000" w:themeColor="text1"/>
+        </w:rPr>
+        <w:t>2</w:t>
+      </w:r>
+      <w:r>
+        <w:rPr>
+          <w:color w:val="000000" w:themeColor="text1"/>
+        </w:rPr>
+        <w:t xml:space="preserve"> </w:t>
+      </w:r>
+      <w:r>
+        <w:rPr>
+          <w:color w:val="0070C0"/>
+        </w:rPr>
+        <w:t>to</w:t>
+      </w:r>
+      <w:r>
+        <w:rPr>
+          <w:color w:val="0070C0"/>
+        </w:rPr>
+        <w:t xml:space="preserve"> </w:t>
+      </w:r>
+      <w:r>
+        <w:rPr>
+          <w:color w:val="C00000"/>
+        </w:rPr>
+        <w:t>123.456</w:t>
+      </w:r>
+      <w:r>
+        <w:t xml:space="preserve">              </w:t>
+      </w:r>
+      <w:r>
+        <w:t xml:space="preserve">  </w:t>
+      </w:r>
+      <w:r>
+        <w:rPr>
+          <w:color w:val="00B050"/>
+        </w:rPr>
+        <w:t>--</w:t>
+      </w:r>
+      <w:r>
+        <w:rPr>
+          <w:color w:val="00B050"/>
+        </w:rPr>
+        <w:t xml:space="preserve"> number type</w:t>
+      </w:r>
+    </w:p>
+    <w:p>
+      <w:pPr>
+        <w:pStyle w:val="Code"/>
+      </w:pPr>
+      <w:r>
+        <w:rPr>
+          <w:color w:val="0070C0"/>
+        </w:rPr>
+        <w:t>set</w:t>
+      </w:r>
+      <w:r>
+        <w:rPr>
+          <w:color w:val="0070C0"/>
+        </w:rPr>
+        <w:t xml:space="preserve"> </w:t>
+      </w:r>
+      <w:r>
+        <w:rPr>
+          <w:color w:val="000000" w:themeColor="text1"/>
+        </w:rPr>
+        <w:t>var</w:t>
+      </w:r>
+      <w:r>
+        <w:rPr>
+          <w:color w:val="000000" w:themeColor="text1"/>
+        </w:rPr>
+        <w:t>3</w:t>
+      </w:r>
+      <w:r>
+        <w:rPr>
+          <w:color w:val="000000" w:themeColor="text1"/>
+        </w:rPr>
+        <w:t xml:space="preserve"> </w:t>
+      </w:r>
+      <w:r>
+        <w:rPr>
+          <w:color w:val="0070C0"/>
+        </w:rPr>
+        <w:t>to</w:t>
+      </w:r>
+      <w:r>
+        <w:rPr>
+          <w:color w:val="0070C0"/>
+        </w:rPr>
+        <w:t xml:space="preserve"> </w:t>
+      </w:r>
+      <w:r>
+        <w:rPr>
+          <w:color w:val="C00000"/>
+        </w:rPr>
+        <w:t>42</w:t>
+      </w:r>
+      <w:r>
+        <w:t xml:space="preserve">                   </w:t>
+      </w:r>
+      <w:r>
+        <w:t xml:space="preserve">  </w:t>
+      </w:r>
+      <w:r>
+        <w:rPr>
+          <w:color w:val="00B050"/>
+        </w:rPr>
+        <w:t>--</w:t>
+      </w:r>
+      <w:r>
+        <w:rPr>
+          <w:color w:val="00B050"/>
+        </w:rPr>
+        <w:t xml:space="preserve"> integer type</w:t>
+      </w:r>
+    </w:p>
+    <w:p>
+      <w:pPr>
+        <w:pStyle w:val="Code"/>
+      </w:pPr>
+      <w:r>
+        <w:rPr>
+          <w:color w:val="0070C0"/>
+        </w:rPr>
+        <w:t>set</w:t>
+      </w:r>
+      <w:r>
+        <w:rPr>
+          <w:color w:val="0070C0"/>
+        </w:rPr>
+        <w:t xml:space="preserve"> </w:t>
+      </w:r>
+      <w:r>
+        <w:rPr>
+          <w:color w:val="000000" w:themeColor="text1"/>
+        </w:rPr>
+        <w:t>var</w:t>
+      </w:r>
+      <w:r>
+        <w:rPr>
+          <w:color w:val="000000" w:themeColor="text1"/>
+        </w:rPr>
+        <w:t>4</w:t>
+      </w:r>
+      <w:r>
+        <w:rPr>
+          <w:color w:val="000000" w:themeColor="text1"/>
+        </w:rPr>
+        <w:t xml:space="preserve"> </w:t>
+      </w:r>
+      <w:r>
+        <w:rPr>
+          <w:color w:val="0070C0"/>
+        </w:rPr>
+        <w:t>to</w:t>
+      </w:r>
+      <w:r>
+        <w:rPr>
+          <w:color w:val="0070C0"/>
+        </w:rPr>
+        <w:t xml:space="preserve"> </w:t>
+      </w:r>
+      <w:r>
+        <w:rPr>
+          <w:color w:val="C00000"/>
+        </w:rPr>
+        <w:t>false</w:t>
+      </w:r>
+      <w:r>
+        <w:t xml:space="preserve">                </w:t>
+      </w:r>
+      <w:r>
+        <w:t xml:space="preserve">  </w:t>
+      </w:r>
+      <w:r>
+        <w:rPr>
+          <w:color w:val="00B050"/>
+        </w:rPr>
+        <w:t>--</w:t>
+      </w:r>
+      <w:r>
+        <w:rPr>
+          <w:color w:val="00B050"/>
+        </w:rPr>
+        <w:t xml:space="preserve"> boolean type</w:t>
+      </w:r>
+    </w:p>
+    <w:p>
+      <w:pPr>
+        <w:pStyle w:val="Code"/>
+      </w:pPr>
+      <w:r>
+        <w:rPr>
+          <w:color w:val="0070C0"/>
+        </w:rPr>
+        <w:t>set</w:t>
+      </w:r>
+      <w:r>
+        <w:rPr>
+          <w:color w:val="0070C0"/>
+        </w:rPr>
+        <w:t xml:space="preserve"> </w:t>
+      </w:r>
+      <w:r>
+        <w:rPr>
+          <w:color w:val="000000" w:themeColor="text1"/>
+        </w:rPr>
+        <w:t>var</w:t>
+      </w:r>
+      <w:r>
+        <w:rPr>
+          <w:color w:val="000000" w:themeColor="text1"/>
+        </w:rPr>
+        <w:t>5</w:t>
+      </w:r>
+      <w:r>
+        <w:rPr>
+          <w:color w:val="000000" w:themeColor="text1"/>
+        </w:rPr>
+        <w:t xml:space="preserve"> </w:t>
+      </w:r>
+      <w:r>
+        <w:rPr>
+          <w:color w:val="0070C0"/>
+        </w:rPr>
+        <w:t>to</w:t>
+      </w:r>
+      <w:r>
+        <w:rPr>
+          <w:color w:val="0070C0"/>
+        </w:rPr>
+        <w:t xml:space="preserve"> </w:t>
+      </w:r>
+      <w:r>
+        <w:rPr>
+          <w:color w:val="C00000"/>
+        </w:rPr>
+        <w:t>"a string value"</w:t>
+      </w:r>
+      <w:r>
+        <w:t xml:space="preserve">     </w:t>
+      </w:r>
+      <w:r>
+        <w:t xml:space="preserve">  </w:t>
+      </w:r>
+      <w:r>
+        <w:rPr>
+          <w:color w:val="00B050"/>
+        </w:rPr>
+        <w:t>--</w:t>
+      </w:r>
+      <w:r>
+        <w:rPr>
+          <w:color w:val="00B050"/>
+        </w:rPr>
+        <w:t xml:space="preserve"> string type</w:t>
+      </w:r>
+    </w:p>
+    <w:p>
+      <w:pPr>
+        <w:pStyle w:val="Code"/>
+      </w:pPr>
+      <w:r>
+        <w:rPr>
+          <w:color w:val="0070C0"/>
+        </w:rPr>
+        <w:t>set</w:t>
+      </w:r>
+      <w:r>
+        <w:rPr>
+          <w:color w:val="0070C0"/>
+        </w:rPr>
+        <w:t xml:space="preserve"> </w:t>
+      </w:r>
+      <w:r>
+        <w:rPr>
+          <w:color w:val="000000" w:themeColor="text1"/>
+        </w:rPr>
+        <w:t>var</w:t>
+      </w:r>
+      <w:r>
+        <w:rPr>
+          <w:color w:val="000000" w:themeColor="text1"/>
+        </w:rPr>
+        <w:t>6</w:t>
+      </w:r>
+      <w:r>
+        <w:rPr>
+          <w:color w:val="000000" w:themeColor="text1"/>
+        </w:rPr>
+        <w:t xml:space="preserve"> </w:t>
+      </w:r>
+      <w:r>
+        <w:rPr>
+          <w:color w:val="0070C0"/>
+        </w:rPr>
+        <w:t>to</w:t>
+      </w:r>
+      <w:r>
+        <w:rPr>
+          <w:color w:val="0070C0"/>
+        </w:rPr>
+        <w:t xml:space="preserve"> </w:t>
+      </w:r>
+      <w:r>
+        <w:rPr>
+          <w:color w:val="C00000"/>
+        </w:rPr>
+        <w:t>"red"</w:t>
+      </w:r>
+      <w:r>
+        <w:t xml:space="preserve">, </w:t>
+      </w:r>
+      <w:r>
+        <w:rPr>
+          <w:color w:val="C00000"/>
+        </w:rPr>
+        <w:t>"green"</w:t>
+      </w:r>
+      <w:r>
+        <w:t xml:space="preserve">, </w:t>
+      </w:r>
+      <w:r>
+        <w:rPr>
+          <w:color w:val="C00000"/>
+        </w:rPr>
+        <w:t>"blue"</w:t>
+      </w:r>
+      <w:r>
+        <w:t xml:space="preserve"> </w:t>
+      </w:r>
+      <w:r>
+        <w:rPr>
+          <w:color w:val="00B050"/>
+        </w:rPr>
+        <w:t>--</w:t>
+      </w:r>
+      <w:r>
+        <w:rPr>
+          <w:color w:val="00B050"/>
+        </w:rPr>
+        <w:t xml:space="preserve"> collection type</w:t>
+      </w:r>
+    </w:p>
+    <w:p>
+      <w:pPr>
+        <w:rPr>
+          <w:noProof/>
+        </w:rPr>
+      </w:pPr>
+      <w:r>
+        <w:rPr>
+          <w:noProof/>
+        </w:rPr>
+        <w:t>Aside from a few special exceptions (loops with index variables and function parameters), all v</w:t>
+      </w:r>
+      <w:r>
+        <w:rPr>
+          <w:noProof/>
+        </w:rPr>
+        <w:t>ariables are declared and assigned values using this form</w:t>
+      </w:r>
+      <w:r>
+        <w:rPr>
+          <w:noProof/>
+        </w:rPr>
+        <w:t xml:space="preserve">.  If you try to use a variable </w:t>
+      </w:r>
+      <w:r>
+        <w:rPr>
+          <w:noProof/>
+        </w:rPr>
+        <w:t xml:space="preserve">in an expression </w:t>
+      </w:r>
+      <w:r>
+        <w:rPr>
+          <w:noProof/>
+        </w:rPr>
+        <w:t xml:space="preserve">that hasn’t been </w:t>
+      </w:r>
+      <w:r>
+        <w:rPr>
+          <w:noProof/>
+        </w:rPr>
+        <w:t>declared yet</w:t>
+      </w:r>
+      <w:r>
+        <w:rPr>
+          <w:noProof/>
+        </w:rPr>
+        <w:t>, it will result in a syntax error when compiling the script.</w:t>
+      </w:r>
+    </w:p>
+    <w:p>
+      <w:pPr>
+        <w:pStyle w:val="Heading4"/>
+      </w:pPr>
+      <w:r>
         <w:lastRenderedPageBreak/>
-        <w:t>Block comments use dashes as well.  Three consecutive dashes starts a block comment.  Three more consecutive dashes also ends the comment block.  T</w:t>
-      </w:r>
-      <w:r>
-        <w:rPr>
-          <w:noProof/>
-        </w:rPr>
-        <w:t xml:space="preserve">his form of comment ignores newline </w:t>
-      </w:r>
-      <w:r>
-        <w:rPr>
-          <w:noProof/>
-        </w:rPr>
-        <w:t>markers, continuing until it sees a terminating symbol</w:t>
-      </w:r>
-      <w:r>
-        <w:rPr>
-          <w:noProof/>
-        </w:rPr>
-        <w:t>.  We see here several forms that block comments can take.</w:t>
-      </w:r>
-    </w:p>
-    <w:p>
-      <w:pPr>
-        <w:pStyle w:val="Code"/>
-        <w:rPr>
-          <w:color w:val="00B050"/>
-        </w:rPr>
-      </w:pPr>
-      <w:r>
-        <w:rPr>
-          <w:color w:val="00B050"/>
-        </w:rPr>
-        <w:t>---Block comment---</w:t>
-      </w:r>
-    </w:p>
-    <w:p>
-      <w:pPr>
-        <w:pStyle w:val="Code"/>
-        <w:rPr>
-          <w:color w:val="00B050"/>
-        </w:rPr>
-      </w:pPr>
-    </w:p>
-    <w:p>
-      <w:pPr>
-        <w:pStyle w:val="Code"/>
-        <w:rPr>
-          <w:color w:val="00B050"/>
-        </w:rPr>
-      </w:pPr>
-      <w:r>
-        <w:rPr>
-          <w:color w:val="00B050"/>
-        </w:rPr>
-        <w:t>--- Block</w:t>
-      </w:r>
-    </w:p>
-    <w:p>
-      <w:pPr>
-        <w:pStyle w:val="Code"/>
-        <w:rPr>
-          <w:color w:val="00B050"/>
-        </w:rPr>
-      </w:pPr>
-      <w:r>
-        <w:rPr>
-          <w:color w:val="00B050"/>
-        </w:rPr>
-        <w:t>comment ---</w:t>
-      </w:r>
-    </w:p>
-    <w:p>
-      <w:pPr>
-        <w:pStyle w:val="Code"/>
-        <w:rPr>
-          <w:color w:val="00B050"/>
-        </w:rPr>
-      </w:pPr>
-    </w:p>
-    <w:p>
-      <w:pPr>
-        <w:pStyle w:val="Code"/>
-        <w:rPr>
-          <w:color w:val="00B050"/>
-        </w:rPr>
-      </w:pPr>
-      <w:r>
-        <w:rPr>
-          <w:color w:val="00B050"/>
-        </w:rPr>
-        <w:t>---</w:t>
-      </w:r>
-    </w:p>
-    <w:p>
-      <w:pPr>
-        <w:pStyle w:val="Code"/>
-        <w:rPr>
-          <w:color w:val="00B050"/>
-        </w:rPr>
-      </w:pPr>
-      <w:r>
-        <w:rPr>
-          <w:color w:val="00B050"/>
-        </w:rPr>
-        <w:t>Block</w:t>
-      </w:r>
-    </w:p>
-    <w:p>
-      <w:pPr>
-        <w:pStyle w:val="Code"/>
-        <w:rPr>
-          <w:color w:val="00B050"/>
-        </w:rPr>
-      </w:pPr>
-      <w:r>
-        <w:rPr>
-          <w:color w:val="00B050"/>
-        </w:rPr>
-        <w:t>comment</w:t>
-      </w:r>
-    </w:p>
-    <w:p>
-      <w:pPr>
-        <w:pStyle w:val="Code"/>
-        <w:rPr>
-          <w:color w:val="00B050"/>
-        </w:rPr>
-      </w:pPr>
-      <w:r>
-        <w:rPr>
-          <w:color w:val="00B050"/>
-        </w:rPr>
-        <w:t>---</w:t>
-      </w:r>
-    </w:p>
-    <w:p>
-      <w:pPr>
-        <w:rPr>
-          <w:noProof/>
-        </w:rPr>
-      </w:pPr>
-      <w:r>
-        <w:rPr>
-          <w:noProof/>
-        </w:rPr>
-        <w:t xml:space="preserve">One interesting aspect of block comments is that three dashes </w:t>
+        <w:t>Null</w:t>
+      </w:r>
+    </w:p>
+    <w:p>
+      <w:pPr>
+        <w:rPr>
+          <w:noProof/>
+        </w:rPr>
+      </w:pPr>
+      <w:r>
+        <w:rPr>
+          <w:noProof/>
+        </w:rPr>
+        <w:t xml:space="preserve">The </w:t>
+      </w:r>
+      <w:r>
+        <w:rPr>
+          <w:rStyle w:val="CodeChar"/>
+        </w:rPr>
+        <w:t>null</w:t>
+      </w:r>
+      <w:r>
+        <w:rPr>
+          <w:noProof/>
+        </w:rPr>
+        <w:t xml:space="preserve"> type is represented internally by a C++ </w:t>
+      </w:r>
+      <w:r>
+        <w:rPr>
+          <w:rStyle w:val="CodeChar"/>
+        </w:rPr>
+        <w:t>nullptr_t</w:t>
+      </w:r>
+      <w:r>
+        <w:rPr>
+          <w:noProof/>
+        </w:rPr>
+        <w:t xml:space="preserve">.  It’s primary purpose is to differentiate itself from every other type, or to serve as an invalid type for </w:t>
+      </w:r>
+      <w:r>
+        <w:rPr>
+          <w:noProof/>
+        </w:rPr>
+        <w:t xml:space="preserve">the </w:t>
+      </w:r>
+      <w:r>
+        <w:rPr>
+          <w:noProof/>
+        </w:rPr>
+        <w:t>purpose of error checking.</w:t>
+      </w:r>
+    </w:p>
+    <w:p>
+      <w:pPr>
+        <w:pStyle w:val="Heading4"/>
+      </w:pPr>
+      <w:r>
+        <w:t>Number</w:t>
+      </w:r>
+    </w:p>
+    <w:p>
+      <w:pPr>
+        <w:rPr>
+          <w:noProof/>
+        </w:rPr>
+      </w:pPr>
+      <w:r>
+        <w:rPr>
+          <w:noProof/>
+        </w:rPr>
+        <w:t xml:space="preserve">The </w:t>
+      </w:r>
+      <w:r>
+        <w:rPr>
+          <w:rStyle w:val="CodeChar"/>
+        </w:rPr>
+        <w:t>number</w:t>
+      </w:r>
+      <w:r>
+        <w:rPr>
+          <w:noProof/>
+        </w:rPr>
+        <w:t xml:space="preserve"> type is represented internally by a C++ </w:t>
+      </w:r>
+      <w:r>
+        <w:rPr>
+          <w:rStyle w:val="CodeChar"/>
+        </w:rPr>
+        <w:t>double</w:t>
+      </w:r>
+      <w:r>
+        <w:rPr>
+          <w:noProof/>
+        </w:rPr>
+        <w:t xml:space="preserve">, which on </w:t>
+      </w:r>
+      <w:r>
+        <w:rPr>
+          <w:noProof/>
+        </w:rPr>
+        <w:t xml:space="preserve">supported </w:t>
+      </w:r>
+      <w:r>
+        <w:rPr>
+          <w:noProof/>
+        </w:rPr>
+        <w:t xml:space="preserve">platforms is a 64-bit floating-point value.  Any </w:t>
+      </w:r>
+      <w:r>
+        <w:rPr>
+          <w:noProof/>
+        </w:rPr>
+        <w:t>numeric constant</w:t>
+      </w:r>
+      <w:r>
+        <w:rPr>
+          <w:noProof/>
+        </w:rPr>
+        <w:t xml:space="preserve"> with a decimal point is assumed to be a </w:t>
+      </w:r>
+      <w:r>
+        <w:rPr>
+          <w:rStyle w:val="CodeChar"/>
+        </w:rPr>
+        <w:t>number</w:t>
+      </w:r>
+      <w:r>
+        <w:rPr>
+          <w:noProof/>
+        </w:rPr>
+        <w:t>.</w:t>
+      </w:r>
+    </w:p>
+    <w:p>
+      <w:pPr>
+        <w:pStyle w:val="Heading4"/>
+      </w:pPr>
+      <w:r>
+        <w:t>Integer</w:t>
+      </w:r>
+    </w:p>
+    <w:p>
+      <w:pPr>
+        <w:rPr>
+          <w:noProof/>
+        </w:rPr>
+      </w:pPr>
+      <w:r>
+        <w:rPr>
+          <w:noProof/>
+        </w:rPr>
+        <w:t xml:space="preserve">The </w:t>
+      </w:r>
+      <w:r>
+        <w:rPr>
+          <w:rStyle w:val="CodeChar"/>
+        </w:rPr>
+        <w:t>integer</w:t>
+      </w:r>
+      <w:r>
+        <w:rPr>
+          <w:noProof/>
+        </w:rPr>
+        <w:t xml:space="preserve"> type is represented internally by a C++ </w:t>
+      </w:r>
+      <w:r>
+        <w:rPr>
+          <w:rStyle w:val="CodeChar"/>
+        </w:rPr>
+        <w:t>int64_t</w:t>
+      </w:r>
+      <w:r>
+        <w:rPr>
+          <w:noProof/>
+        </w:rPr>
+        <w:t xml:space="preserve"> type</w:t>
+      </w:r>
+      <w:r>
+        <w:rPr>
+          <w:noProof/>
+        </w:rPr>
+        <w:t>,</w:t>
+      </w:r>
+      <w:r>
+        <w:rPr>
+          <w:noProof/>
+        </w:rPr>
+        <w:t xml:space="preserve"> a 64-bit signed integer.  Any </w:t>
+      </w:r>
+      <w:r>
+        <w:rPr>
+          <w:noProof/>
+        </w:rPr>
+        <w:t>numeric constant</w:t>
+      </w:r>
+      <w:r>
+        <w:rPr>
+          <w:noProof/>
+        </w:rPr>
+        <w:t xml:space="preserve"> without a decimal part is assumed to be an </w:t>
+      </w:r>
+      <w:r>
+        <w:rPr>
+          <w:rStyle w:val="CodeChar"/>
+        </w:rPr>
+        <w:t>integer</w:t>
+      </w:r>
+      <w:r>
+        <w:rPr>
+          <w:noProof/>
+        </w:rPr>
+        <w:t>.</w:t>
+      </w:r>
+    </w:p>
+    <w:p>
+      <w:pPr>
+        <w:pStyle w:val="Heading4"/>
+      </w:pPr>
+      <w:r>
+        <w:t>Boolean</w:t>
+      </w:r>
+    </w:p>
+    <w:p>
+      <w:pPr>
+        <w:rPr>
+          <w:noProof/>
+        </w:rPr>
+      </w:pPr>
+      <w:r>
+        <w:rPr>
+          <w:noProof/>
+        </w:rPr>
+        <w:t xml:space="preserve">The </w:t>
+      </w:r>
+      <w:r>
+        <w:rPr>
+          <w:rStyle w:val="CodeChar"/>
+        </w:rPr>
+        <w:t>boolean</w:t>
+      </w:r>
+      <w:r>
+        <w:rPr>
+          <w:noProof/>
+        </w:rPr>
+        <w:t xml:space="preserve"> type is represented internally by a C++ </w:t>
+      </w:r>
+      <w:r>
+        <w:rPr>
+          <w:rStyle w:val="CodeChar"/>
+        </w:rPr>
+        <w:t>bool</w:t>
+      </w:r>
+      <w:r>
+        <w:rPr>
+          <w:noProof/>
+        </w:rPr>
+        <w:t xml:space="preserve">.  Possible values are </w:t>
+      </w:r>
+      <w:r>
+        <w:rPr>
+          <w:rStyle w:val="CodeChar"/>
+        </w:rPr>
+        <w:t>true</w:t>
+      </w:r>
+      <w:r>
+        <w:rPr>
+          <w:noProof/>
+        </w:rPr>
+        <w:t xml:space="preserve"> and </w:t>
+      </w:r>
+      <w:r>
+        <w:rPr>
+          <w:rStyle w:val="CodeChar"/>
+        </w:rPr>
+        <w:t>false</w:t>
+      </w:r>
+      <w:r>
+        <w:rPr>
+          <w:noProof/>
+        </w:rPr>
+        <w:t>.</w:t>
+      </w:r>
+    </w:p>
+    <w:p>
+      <w:pPr>
+        <w:pStyle w:val="Heading4"/>
+      </w:pPr>
+      <w:r>
+        <w:t>String</w:t>
+      </w:r>
+    </w:p>
+    <w:p>
+      <w:pPr>
+        <w:rPr>
+          <w:noProof/>
+        </w:rPr>
+      </w:pPr>
+      <w:r>
+        <w:rPr>
+          <w:noProof/>
+        </w:rPr>
+        <w:t xml:space="preserve">The </w:t>
+      </w:r>
+      <w:r>
+        <w:rPr>
+          <w:rStyle w:val="CodeChar"/>
+        </w:rPr>
+        <w:t>string</w:t>
+      </w:r>
+      <w:r>
+        <w:rPr>
+          <w:noProof/>
+        </w:rPr>
+        <w:t xml:space="preserve"> type is represented internally by a C++ </w:t>
+      </w:r>
+      <w:r>
+        <w:rPr>
+          <w:rStyle w:val="CodeChar"/>
+        </w:rPr>
+        <w:t>std::string</w:t>
+      </w:r>
+      <w:r>
+        <w:rPr>
+          <w:noProof/>
+        </w:rPr>
+        <w:t>.  Any valid UTF-8 codepoints are supported.</w:t>
+      </w:r>
+    </w:p>
+    <w:p>
+      <w:pPr>
+        <w:pStyle w:val="Heading4"/>
+      </w:pPr>
+      <w:r>
+        <w:t>Collection</w:t>
+      </w:r>
+    </w:p>
+    <w:p>
+      <w:pPr>
+        <w:rPr>
+          <w:noProof/>
+        </w:rPr>
+      </w:pPr>
+      <w:r>
+        <w:rPr>
+          <w:noProof/>
+        </w:rPr>
+        <w:t xml:space="preserve">The </w:t>
+      </w:r>
+      <w:r>
+        <w:rPr>
+          <w:rStyle w:val="CodeChar"/>
+        </w:rPr>
+        <w:t>collection</w:t>
+      </w:r>
+      <w:r>
+        <w:rPr>
+          <w:noProof/>
+        </w:rPr>
+        <w:t xml:space="preserve"> type is represented internally by a C++ </w:t>
+      </w:r>
+      <w:r>
+        <w:rPr>
+          <w:rStyle w:val="CodeChar"/>
+        </w:rPr>
+        <w:t>std::map</w:t>
+      </w:r>
+      <w:r>
+        <w:rPr>
+          <w:noProof/>
+        </w:rPr>
+        <w:t xml:space="preserve">.  </w:t>
+      </w:r>
+      <w:r>
+        <w:rPr>
+          <w:noProof/>
+        </w:rPr>
+        <w:t>Several types (numbers, integers, strings, and GUIDs)</w:t>
+      </w:r>
+      <w:r>
+        <w:rPr>
+          <w:noProof/>
+        </w:rPr>
+        <w:t xml:space="preserve"> may be used as a key, but o</w:t>
+      </w:r>
+      <w:r>
+        <w:rPr>
+          <w:noProof/>
+        </w:rPr>
+        <w:t xml:space="preserve">rdering </w:t>
+      </w:r>
+      <w:r>
+        <w:rPr>
+          <w:noProof/>
+        </w:rPr>
+        <w:t>between different types is undefined</w:t>
+      </w:r>
+      <w:r>
+        <w:rPr>
+          <w:noProof/>
+        </w:rPr>
+        <w:t>.</w:t>
+      </w:r>
+      <w:r>
+        <w:rPr>
+          <w:noProof/>
+        </w:rPr>
+        <w:t xml:space="preserve">  This </w:t>
+      </w:r>
+      <w:r>
+        <w:rPr>
+          <w:noProof/>
+        </w:rPr>
+        <w:t>collection type</w:t>
+      </w:r>
+      <w:r>
+        <w:rPr>
+          <w:noProof/>
+        </w:rPr>
+        <w:t xml:space="preserve"> is unlike the other basic types in that the internal </w:t>
+      </w:r>
+      <w:r>
+        <w:rPr>
+          <w:noProof/>
+        </w:rPr>
+        <w:t>representation</w:t>
+      </w:r>
+      <w:r>
+        <w:rPr>
+          <w:noProof/>
+        </w:rPr>
+        <w:t xml:space="preserve"> is a </w:t>
       </w:r>
       <w:r>
         <w:rPr>
           <w:i/>
-          <w:noProof/>
-        </w:rPr>
-        <w:t>minimum</w:t>
-      </w:r>
-      <w:r>
-        <w:rPr>
-          <w:noProof/>
-        </w:rPr>
-        <w:t xml:space="preserve"> </w:t>
-      </w:r>
-      <w:r>
-        <w:rPr>
-          <w:noProof/>
-        </w:rPr>
-        <w:t>are required to begin and end them</w:t>
-      </w:r>
-      <w:r>
-        <w:rPr>
-          <w:noProof/>
-        </w:rPr>
-        <w:t xml:space="preserve"> – more dashes on both ends are perfectly legal.  This makes it possible to create block comments like this:</w:t>
-      </w:r>
-    </w:p>
-    <w:p>
-      <w:pPr>
-        <w:pStyle w:val="Code"/>
-        <w:rPr>
-          <w:color w:val="00B050"/>
-        </w:rPr>
-      </w:pPr>
-      <w:r>
-        <w:rPr>
-          <w:color w:val="00B050"/>
-        </w:rPr>
-        <w:t>-------------</w:t>
-      </w:r>
-    </w:p>
-    <w:p>
-      <w:pPr>
-        <w:pStyle w:val="Code"/>
-        <w:rPr>
-          <w:color w:val="00B050"/>
-        </w:rPr>
-      </w:pPr>
-      <w:r>
-        <w:rPr>
-          <w:color w:val="00B050"/>
-        </w:rPr>
-        <w:t>Block</w:t>
-      </w:r>
-    </w:p>
-    <w:p>
-      <w:pPr>
-        <w:pStyle w:val="Code"/>
-        <w:rPr>
-          <w:color w:val="00B050"/>
-        </w:rPr>
-      </w:pPr>
-      <w:r>
-        <w:rPr>
-          <w:color w:val="00B050"/>
-        </w:rPr>
-        <w:t>comment</w:t>
-      </w:r>
-    </w:p>
-    <w:p>
-      <w:pPr>
-        <w:pStyle w:val="Code"/>
-        <w:rPr>
-          <w:color w:val="00B050"/>
-        </w:rPr>
-      </w:pPr>
-      <w:r>
-        <w:rPr>
-          <w:color w:val="00B050"/>
-        </w:rPr>
-        <w:t>-------------</w:t>
-      </w:r>
-    </w:p>
-    <w:p>
-      <w:pPr>
-        <w:pStyle w:val="Heading2"/>
-        <w:rPr>
-          <w:noProof/>
-        </w:rPr>
-      </w:pPr>
-      <w:bookmarkStart w:id="12" w:name="_Toc476771731"/>
-      <w:r>
-        <w:rPr>
-          <w:noProof/>
-        </w:rPr>
-        <w:t>Variables, Types, and Assignment</w:t>
-      </w:r>
-      <w:bookmarkEnd w:id="12"/>
-    </w:p>
-    <w:p>
-      <w:pPr>
-        <w:rPr>
-          <w:noProof/>
-        </w:rPr>
-      </w:pPr>
-      <w:r>
-        <w:rPr>
-          <w:noProof/>
-        </w:rPr>
-        <w:t xml:space="preserve">Variables in Jinx are dynamically typed, meaning they can be implicitly converted between types without </w:t>
-      </w:r>
-      <w:r>
-        <w:rPr>
-          <w:noProof/>
-        </w:rPr>
-        <w:t xml:space="preserve">runtime </w:t>
-      </w:r>
-      <w:r>
-        <w:rPr>
-          <w:noProof/>
-        </w:rPr>
-        <w:t xml:space="preserve">warnings when the conversion would not result in a loss of data.  There is no keyword to declare variables, </w:t>
-      </w:r>
-      <w:r>
-        <w:rPr>
-          <w:noProof/>
-        </w:rPr>
-        <w:t>and</w:t>
-      </w:r>
-      <w:r>
-        <w:rPr>
-          <w:noProof/>
-        </w:rPr>
-        <w:t xml:space="preserve"> they can only be declared</w:t>
-      </w:r>
-      <w:r>
-        <w:rPr>
-          <w:noProof/>
-        </w:rPr>
-        <w:t xml:space="preserve"> as part of an assignment operation.  </w:t>
+        </w:rPr>
+        <w:t>pointer</w:t>
+      </w:r>
+      <w:r>
+        <w:rPr>
+          <w:noProof/>
+        </w:rPr>
+        <w:t xml:space="preserve"> to a collection.  As such, copying the collection from one variable to another only copies the pointer, n</w:t>
+      </w:r>
+      <w:r>
+        <w:rPr>
+          <w:noProof/>
+        </w:rPr>
+        <w:t>ot all the elements it contains.  The built-in comparison operators also operate on the pointer value, not the collection values.</w:t>
       </w:r>
     </w:p>
     <w:p>
       <w:pPr>
         <w:pStyle w:val="Heading3"/>
       </w:pPr>
-      <w:bookmarkStart w:id="13" w:name="_Toc476771732"/>
-      <w:r>
-        <w:t>Common Variable Types</w:t>
-      </w:r>
-      <w:bookmarkEnd w:id="13"/>
-    </w:p>
-    <w:p>
-      <w:pPr>
-        <w:rPr>
-          <w:noProof/>
-        </w:rPr>
-      </w:pPr>
-      <w:r>
-        <w:rPr>
-          <w:noProof/>
-        </w:rPr>
-        <w:t>There are six commonly-used types</w:t>
-      </w:r>
-      <w:r>
-        <w:rPr>
-          <w:noProof/>
-        </w:rPr>
-        <w:t xml:space="preserve"> used in the Jinx language.  We see here a few examples showing how to assign </w:t>
-      </w:r>
-      <w:r>
-        <w:rPr>
-          <w:noProof/>
-        </w:rPr>
-        <w:t>values</w:t>
-      </w:r>
-      <w:r>
-        <w:rPr>
-          <w:noProof/>
-        </w:rPr>
-        <w:t xml:space="preserve"> to some variables.</w:t>
-      </w:r>
-      <w:r>
-        <w:rPr>
-          <w:noProof/>
-        </w:rPr>
-        <w:t xml:space="preserve">  The </w:t>
-      </w:r>
-      <w:r>
-        <w:rPr>
-          <w:noProof/>
-        </w:rPr>
-        <w:t>comments list the value type each variable represents as the assignment is made</w:t>
-      </w:r>
-      <w:r>
-        <w:rPr>
-          <w:noProof/>
-        </w:rPr>
-        <w:t>.</w:t>
-      </w:r>
-      <w:r>
-        <w:rPr>
-          <w:noProof/>
-        </w:rPr>
-        <w:t xml:space="preserve">  Variable assignment follows the form: set {variable} to {expression}.  Here’s what that looks like using a few built-in types.</w:t>
-      </w:r>
-    </w:p>
-    <w:p>
-      <w:pPr>
-        <w:pStyle w:val="Code"/>
-      </w:pPr>
-      <w:r>
-        <w:rPr>
-          <w:color w:val="0070C0"/>
-        </w:rPr>
-        <w:t>set</w:t>
-      </w:r>
-      <w:r>
-        <w:rPr>
-          <w:color w:val="0070C0"/>
-        </w:rPr>
-        <w:t xml:space="preserve"> </w:t>
-      </w:r>
-      <w:r>
-        <w:rPr>
-          <w:color w:val="000000" w:themeColor="text1"/>
-        </w:rPr>
-        <w:t xml:space="preserve">var1 </w:t>
-      </w:r>
-      <w:r>
-        <w:rPr>
-          <w:color w:val="0070C0"/>
-        </w:rPr>
-        <w:t>to</w:t>
-      </w:r>
-      <w:r>
-        <w:rPr>
-          <w:color w:val="0070C0"/>
-        </w:rPr>
-        <w:t xml:space="preserve"> </w:t>
-      </w:r>
-      <w:r>
-        <w:rPr>
-          <w:color w:val="C00000"/>
-        </w:rPr>
-        <w:t>null</w:t>
-      </w:r>
-      <w:r>
-        <w:t xml:space="preserve">                 </w:t>
-      </w:r>
-      <w:r>
-        <w:t xml:space="preserve">  </w:t>
-      </w:r>
-      <w:r>
-        <w:rPr>
-          <w:color w:val="00B050"/>
-        </w:rPr>
-        <w:t>--</w:t>
-      </w:r>
-      <w:r>
-        <w:rPr>
-          <w:color w:val="00B050"/>
-        </w:rPr>
-        <w:t xml:space="preserve"> null type</w:t>
-      </w:r>
-    </w:p>
-    <w:p>
-      <w:pPr>
-        <w:pStyle w:val="Code"/>
-      </w:pPr>
-      <w:r>
-        <w:rPr>
-          <w:color w:val="0070C0"/>
-        </w:rPr>
-        <w:t>set</w:t>
-      </w:r>
-      <w:r>
-        <w:rPr>
-          <w:color w:val="0070C0"/>
-        </w:rPr>
-        <w:t xml:space="preserve"> </w:t>
-      </w:r>
-      <w:r>
-        <w:rPr>
-          <w:color w:val="000000" w:themeColor="text1"/>
-        </w:rPr>
-        <w:t>var</w:t>
-      </w:r>
-      <w:r>
-        <w:rPr>
-          <w:color w:val="000000" w:themeColor="text1"/>
-        </w:rPr>
-        <w:t>2</w:t>
-      </w:r>
-      <w:r>
-        <w:rPr>
-          <w:color w:val="000000" w:themeColor="text1"/>
-        </w:rPr>
-        <w:t xml:space="preserve"> </w:t>
-      </w:r>
-      <w:r>
-        <w:rPr>
-          <w:color w:val="0070C0"/>
-        </w:rPr>
-        <w:t>to</w:t>
-      </w:r>
-      <w:r>
-        <w:rPr>
-          <w:color w:val="0070C0"/>
-        </w:rPr>
-        <w:t xml:space="preserve"> </w:t>
-      </w:r>
-      <w:r>
-        <w:rPr>
-          <w:color w:val="C00000"/>
-        </w:rPr>
-        <w:t>123.456</w:t>
-      </w:r>
-      <w:r>
-        <w:t xml:space="preserve">              </w:t>
-      </w:r>
-      <w:r>
-        <w:t xml:space="preserve">  </w:t>
-      </w:r>
-      <w:r>
-        <w:rPr>
-          <w:color w:val="00B050"/>
-        </w:rPr>
-        <w:t>--</w:t>
-      </w:r>
-      <w:r>
-        <w:rPr>
-          <w:color w:val="00B050"/>
-        </w:rPr>
-        <w:t xml:space="preserve"> number type</w:t>
-      </w:r>
-    </w:p>
-    <w:p>
-      <w:pPr>
-        <w:pStyle w:val="Code"/>
-      </w:pPr>
-      <w:r>
-        <w:rPr>
-          <w:color w:val="0070C0"/>
-        </w:rPr>
-        <w:t>set</w:t>
-      </w:r>
-      <w:r>
-        <w:rPr>
-          <w:color w:val="0070C0"/>
-        </w:rPr>
-        <w:t xml:space="preserve"> </w:t>
-      </w:r>
-      <w:r>
-        <w:rPr>
-          <w:color w:val="000000" w:themeColor="text1"/>
-        </w:rPr>
-        <w:t>var</w:t>
-      </w:r>
-      <w:r>
-        <w:rPr>
-          <w:color w:val="000000" w:themeColor="text1"/>
-        </w:rPr>
-        <w:t>3</w:t>
-      </w:r>
-      <w:r>
-        <w:rPr>
-          <w:color w:val="000000" w:themeColor="text1"/>
-        </w:rPr>
-        <w:t xml:space="preserve"> </w:t>
-      </w:r>
-      <w:r>
-        <w:rPr>
-          <w:color w:val="0070C0"/>
-        </w:rPr>
-        <w:t>to</w:t>
-      </w:r>
-      <w:r>
-        <w:rPr>
-          <w:color w:val="0070C0"/>
-        </w:rPr>
-        <w:t xml:space="preserve"> </w:t>
-      </w:r>
-      <w:r>
-        <w:rPr>
-          <w:color w:val="C00000"/>
-        </w:rPr>
-        <w:t>42</w:t>
-      </w:r>
-      <w:r>
-        <w:t xml:space="preserve">                   </w:t>
-      </w:r>
-      <w:r>
-        <w:t xml:space="preserve">  </w:t>
-      </w:r>
-      <w:r>
-        <w:rPr>
-          <w:color w:val="00B050"/>
-        </w:rPr>
-        <w:t>--</w:t>
-      </w:r>
-      <w:r>
-        <w:rPr>
-          <w:color w:val="00B050"/>
-        </w:rPr>
-        <w:t xml:space="preserve"> integer type</w:t>
-      </w:r>
-    </w:p>
-    <w:p>
-      <w:pPr>
-        <w:pStyle w:val="Code"/>
-      </w:pPr>
-      <w:r>
-        <w:rPr>
-          <w:color w:val="0070C0"/>
-        </w:rPr>
-        <w:t>set</w:t>
-      </w:r>
-      <w:r>
-        <w:rPr>
-          <w:color w:val="0070C0"/>
-        </w:rPr>
-        <w:t xml:space="preserve"> </w:t>
-      </w:r>
-      <w:r>
-        <w:rPr>
-          <w:color w:val="000000" w:themeColor="text1"/>
-        </w:rPr>
-        <w:t>var</w:t>
-      </w:r>
-      <w:r>
-        <w:rPr>
-          <w:color w:val="000000" w:themeColor="text1"/>
-        </w:rPr>
-        <w:t>4</w:t>
-      </w:r>
-      <w:r>
-        <w:rPr>
-          <w:color w:val="000000" w:themeColor="text1"/>
-        </w:rPr>
-        <w:t xml:space="preserve"> </w:t>
-      </w:r>
-      <w:r>
-        <w:rPr>
-          <w:color w:val="0070C0"/>
-        </w:rPr>
-        <w:t>to</w:t>
-      </w:r>
-      <w:r>
-        <w:rPr>
-          <w:color w:val="0070C0"/>
-        </w:rPr>
-        <w:t xml:space="preserve"> </w:t>
-      </w:r>
-      <w:r>
-        <w:rPr>
-          <w:color w:val="C00000"/>
-        </w:rPr>
-        <w:t>false</w:t>
-      </w:r>
-      <w:r>
-        <w:t xml:space="preserve">                </w:t>
-      </w:r>
-      <w:r>
-        <w:t xml:space="preserve">  </w:t>
-      </w:r>
-      <w:r>
-        <w:rPr>
-          <w:color w:val="00B050"/>
-        </w:rPr>
-        <w:t>--</w:t>
-      </w:r>
-      <w:r>
-        <w:rPr>
-          <w:color w:val="00B050"/>
-        </w:rPr>
-        <w:t xml:space="preserve"> boolean type</w:t>
-      </w:r>
-    </w:p>
-    <w:p>
-      <w:pPr>
-        <w:pStyle w:val="Code"/>
-      </w:pPr>
-      <w:r>
-        <w:rPr>
-          <w:color w:val="0070C0"/>
-        </w:rPr>
-        <w:t>set</w:t>
-      </w:r>
-      <w:r>
-        <w:rPr>
-          <w:color w:val="0070C0"/>
-        </w:rPr>
-        <w:t xml:space="preserve"> </w:t>
-      </w:r>
-      <w:r>
-        <w:rPr>
-          <w:color w:val="000000" w:themeColor="text1"/>
-        </w:rPr>
-        <w:t>var</w:t>
-      </w:r>
-      <w:r>
-        <w:rPr>
-          <w:color w:val="000000" w:themeColor="text1"/>
-        </w:rPr>
-        <w:t>5</w:t>
-      </w:r>
-      <w:r>
-        <w:rPr>
-          <w:color w:val="000000" w:themeColor="text1"/>
-        </w:rPr>
-        <w:t xml:space="preserve"> </w:t>
-      </w:r>
-      <w:r>
-        <w:rPr>
-          <w:color w:val="0070C0"/>
-        </w:rPr>
-        <w:t>to</w:t>
-      </w:r>
-      <w:r>
-        <w:rPr>
-          <w:color w:val="0070C0"/>
-        </w:rPr>
-        <w:t xml:space="preserve"> </w:t>
-      </w:r>
-      <w:r>
-        <w:rPr>
-          <w:color w:val="C00000"/>
-        </w:rPr>
-        <w:t>"a string value"</w:t>
-      </w:r>
-      <w:r>
-        <w:t xml:space="preserve">     </w:t>
-      </w:r>
-      <w:r>
-        <w:t xml:space="preserve">  </w:t>
-      </w:r>
-      <w:r>
-        <w:rPr>
-          <w:color w:val="00B050"/>
-        </w:rPr>
-        <w:t>--</w:t>
-      </w:r>
-      <w:r>
-        <w:rPr>
-          <w:color w:val="00B050"/>
-        </w:rPr>
-        <w:t xml:space="preserve"> string type</w:t>
-      </w:r>
-    </w:p>
-    <w:p>
-      <w:pPr>
-        <w:pStyle w:val="Code"/>
-      </w:pPr>
-      <w:r>
-        <w:rPr>
-          <w:color w:val="0070C0"/>
-        </w:rPr>
-        <w:t>set</w:t>
-      </w:r>
-      <w:r>
-        <w:rPr>
-          <w:color w:val="0070C0"/>
-        </w:rPr>
-        <w:t xml:space="preserve"> </w:t>
-      </w:r>
-      <w:r>
-        <w:rPr>
-          <w:color w:val="000000" w:themeColor="text1"/>
-        </w:rPr>
-        <w:t>var</w:t>
-      </w:r>
-      <w:r>
-        <w:rPr>
-          <w:color w:val="000000" w:themeColor="text1"/>
-        </w:rPr>
-        <w:t>6</w:t>
-      </w:r>
-      <w:r>
-        <w:rPr>
-          <w:color w:val="000000" w:themeColor="text1"/>
-        </w:rPr>
-        <w:t xml:space="preserve"> </w:t>
-      </w:r>
-      <w:r>
-        <w:rPr>
-          <w:color w:val="0070C0"/>
-        </w:rPr>
-        <w:t>to</w:t>
-      </w:r>
-      <w:r>
-        <w:rPr>
-          <w:color w:val="0070C0"/>
-        </w:rPr>
-        <w:t xml:space="preserve"> </w:t>
-      </w:r>
-      <w:r>
-        <w:rPr>
-          <w:color w:val="C00000"/>
-        </w:rPr>
-        <w:t>"red"</w:t>
-      </w:r>
-      <w:r>
-        <w:t xml:space="preserve">, </w:t>
-      </w:r>
-      <w:r>
-        <w:rPr>
-          <w:color w:val="C00000"/>
-        </w:rPr>
-        <w:t>"green"</w:t>
-      </w:r>
-      <w:r>
-        <w:t xml:space="preserve">, </w:t>
-      </w:r>
-      <w:r>
-        <w:rPr>
-          <w:color w:val="C00000"/>
-        </w:rPr>
-        <w:t>"blue"</w:t>
-      </w:r>
-      <w:r>
-        <w:t xml:space="preserve"> </w:t>
-      </w:r>
-      <w:r>
-        <w:rPr>
-          <w:color w:val="00B050"/>
-        </w:rPr>
-        <w:t>--</w:t>
-      </w:r>
-      <w:r>
-        <w:rPr>
-          <w:color w:val="00B050"/>
-        </w:rPr>
-        <w:t xml:space="preserve"> collection type</w:t>
-      </w:r>
-    </w:p>
-    <w:p>
-      <w:pPr>
-        <w:rPr>
-          <w:noProof/>
-        </w:rPr>
-      </w:pPr>
-      <w:r>
-        <w:rPr>
-          <w:noProof/>
-        </w:rPr>
-        <w:t>Aside from a few special exceptions (loops with index variables and function parameters), all v</w:t>
-      </w:r>
-      <w:r>
-        <w:rPr>
-          <w:noProof/>
-        </w:rPr>
-        <w:t>ariables are declared and assigned values using this form</w:t>
-      </w:r>
-      <w:r>
-        <w:rPr>
-          <w:noProof/>
-        </w:rPr>
-        <w:t xml:space="preserve">.  If you try to use a variable </w:t>
-      </w:r>
-      <w:r>
-        <w:rPr>
-          <w:noProof/>
-        </w:rPr>
-        <w:t xml:space="preserve">in </w:t>
-      </w:r>
-      <w:r>
-        <w:rPr>
-          <w:noProof/>
-        </w:rPr>
-        <w:lastRenderedPageBreak/>
-        <w:t xml:space="preserve">an expression </w:t>
-      </w:r>
-      <w:r>
-        <w:rPr>
-          <w:noProof/>
-        </w:rPr>
-        <w:t xml:space="preserve">that hasn’t been </w:t>
-      </w:r>
-      <w:r>
-        <w:rPr>
-          <w:noProof/>
-        </w:rPr>
-        <w:t>declared yet</w:t>
-      </w:r>
-      <w:r>
-        <w:rPr>
-          <w:noProof/>
-        </w:rPr>
-        <w:t>, it will result in a syntax error when compiling the script.</w:t>
-      </w:r>
-    </w:p>
-    <w:p>
-      <w:pPr>
-        <w:pStyle w:val="Heading4"/>
-      </w:pPr>
-      <w:r>
-        <w:t>Null</w:t>
-      </w:r>
-    </w:p>
-    <w:p>
-      <w:pPr>
-        <w:rPr>
-          <w:noProof/>
-        </w:rPr>
-      </w:pPr>
-      <w:r>
-        <w:rPr>
-          <w:noProof/>
-        </w:rPr>
-        <w:t xml:space="preserve">The </w:t>
-      </w:r>
-      <w:r>
-        <w:rPr>
-          <w:rStyle w:val="CodeChar"/>
-        </w:rPr>
-        <w:t>null</w:t>
-      </w:r>
-      <w:r>
-        <w:rPr>
-          <w:noProof/>
-        </w:rPr>
-        <w:t xml:space="preserve"> type is represented internally by a C++ </w:t>
-      </w:r>
-      <w:r>
-        <w:rPr>
-          <w:rStyle w:val="CodeChar"/>
-        </w:rPr>
-        <w:t>nullptr_t</w:t>
-      </w:r>
-      <w:r>
-        <w:rPr>
-          <w:noProof/>
-        </w:rPr>
-        <w:t xml:space="preserve">.  It’s primary purpose is to differentiate itself from every other type, or to serve as an invalid type for </w:t>
-      </w:r>
-      <w:r>
-        <w:rPr>
-          <w:noProof/>
-        </w:rPr>
-        <w:t xml:space="preserve">the </w:t>
-      </w:r>
-      <w:r>
-        <w:rPr>
-          <w:noProof/>
-        </w:rPr>
-        <w:t>purpose of error checking.</w:t>
-      </w:r>
-    </w:p>
-    <w:p>
-      <w:pPr>
-        <w:pStyle w:val="Heading4"/>
-      </w:pPr>
-      <w:r>
-        <w:t>Number</w:t>
-      </w:r>
-    </w:p>
-    <w:p>
-      <w:pPr>
-        <w:rPr>
-          <w:noProof/>
-        </w:rPr>
-      </w:pPr>
-      <w:r>
-        <w:rPr>
-          <w:noProof/>
-        </w:rPr>
-        <w:t xml:space="preserve">The </w:t>
-      </w:r>
-      <w:r>
-        <w:rPr>
-          <w:rStyle w:val="CodeChar"/>
-        </w:rPr>
-        <w:t>number</w:t>
-      </w:r>
-      <w:r>
-        <w:rPr>
-          <w:noProof/>
-        </w:rPr>
-        <w:t xml:space="preserve"> type is represented internally by a C++ </w:t>
-      </w:r>
-      <w:r>
-        <w:rPr>
-          <w:rStyle w:val="CodeChar"/>
-        </w:rPr>
-        <w:t>double</w:t>
-      </w:r>
-      <w:r>
-        <w:rPr>
-          <w:noProof/>
-        </w:rPr>
-        <w:t xml:space="preserve">, which on </w:t>
-      </w:r>
-      <w:r>
-        <w:rPr>
-          <w:noProof/>
-        </w:rPr>
-        <w:t xml:space="preserve">supported </w:t>
-      </w:r>
-      <w:r>
-        <w:rPr>
-          <w:noProof/>
-        </w:rPr>
-        <w:t xml:space="preserve">platforms is a 64-bit floating-point value.  Any </w:t>
-      </w:r>
-      <w:r>
-        <w:rPr>
-          <w:noProof/>
-        </w:rPr>
-        <w:t>numeric constant</w:t>
-      </w:r>
-      <w:r>
-        <w:rPr>
-          <w:noProof/>
-        </w:rPr>
-        <w:t xml:space="preserve"> with a decimal point is assumed to be a </w:t>
-      </w:r>
-      <w:r>
-        <w:rPr>
-          <w:rStyle w:val="CodeChar"/>
-        </w:rPr>
-        <w:t>number</w:t>
-      </w:r>
-      <w:r>
-        <w:rPr>
-          <w:noProof/>
-        </w:rPr>
-        <w:t>.</w:t>
-      </w:r>
-    </w:p>
-    <w:p>
-      <w:pPr>
-        <w:pStyle w:val="Heading4"/>
-      </w:pPr>
-      <w:r>
-        <w:t>Integer</w:t>
-      </w:r>
-    </w:p>
-    <w:p>
-      <w:pPr>
-        <w:rPr>
-          <w:noProof/>
-        </w:rPr>
-      </w:pPr>
-      <w:r>
-        <w:rPr>
-          <w:noProof/>
-        </w:rPr>
-        <w:t xml:space="preserve">The </w:t>
-      </w:r>
-      <w:r>
-        <w:rPr>
-          <w:rStyle w:val="CodeChar"/>
-        </w:rPr>
-        <w:t>integer</w:t>
-      </w:r>
-      <w:r>
-        <w:rPr>
-          <w:noProof/>
-        </w:rPr>
-        <w:t xml:space="preserve"> type is represented internally by a C++ </w:t>
-      </w:r>
-      <w:r>
-        <w:rPr>
-          <w:rStyle w:val="CodeChar"/>
-        </w:rPr>
-        <w:t>int64_t</w:t>
-      </w:r>
-      <w:r>
-        <w:rPr>
-          <w:noProof/>
-        </w:rPr>
-        <w:t xml:space="preserve"> type</w:t>
-      </w:r>
-      <w:r>
-        <w:rPr>
-          <w:noProof/>
-        </w:rPr>
-        <w:t>,</w:t>
-      </w:r>
-      <w:r>
-        <w:rPr>
-          <w:noProof/>
-        </w:rPr>
-        <w:t xml:space="preserve"> a 64-bit signed integer.  Any </w:t>
-      </w:r>
-      <w:r>
-        <w:rPr>
-          <w:noProof/>
-        </w:rPr>
-        <w:t>numeric constant</w:t>
-      </w:r>
-      <w:r>
-        <w:rPr>
-          <w:noProof/>
-        </w:rPr>
-        <w:t xml:space="preserve"> without a decimal part is assumed to be an </w:t>
-      </w:r>
-      <w:r>
-        <w:rPr>
-          <w:rStyle w:val="CodeChar"/>
-        </w:rPr>
-        <w:t>integer</w:t>
-      </w:r>
-      <w:r>
-        <w:rPr>
-          <w:noProof/>
-        </w:rPr>
-        <w:t>.</w:t>
-      </w:r>
-    </w:p>
-    <w:p>
-      <w:pPr>
-        <w:pStyle w:val="Heading4"/>
-      </w:pPr>
-      <w:r>
-        <w:t>Boolean</w:t>
-      </w:r>
-    </w:p>
-    <w:p>
-      <w:pPr>
-        <w:rPr>
-          <w:noProof/>
-        </w:rPr>
-      </w:pPr>
-      <w:r>
-        <w:rPr>
-          <w:noProof/>
-        </w:rPr>
-        <w:t xml:space="preserve">The </w:t>
-      </w:r>
-      <w:r>
-        <w:rPr>
-          <w:rStyle w:val="CodeChar"/>
-        </w:rPr>
-        <w:t>boolean</w:t>
-      </w:r>
-      <w:r>
-        <w:rPr>
-          <w:noProof/>
-        </w:rPr>
-        <w:t xml:space="preserve"> type is represented internally by a C++ </w:t>
-      </w:r>
-      <w:r>
-        <w:rPr>
-          <w:rStyle w:val="CodeChar"/>
-        </w:rPr>
-        <w:t>bool</w:t>
-      </w:r>
-      <w:r>
-        <w:rPr>
-          <w:noProof/>
-        </w:rPr>
-        <w:t xml:space="preserve">.  Possible values are </w:t>
-      </w:r>
-      <w:r>
-        <w:rPr>
-          <w:rStyle w:val="CodeChar"/>
-        </w:rPr>
-        <w:t>true</w:t>
-      </w:r>
-      <w:r>
-        <w:rPr>
-          <w:noProof/>
-        </w:rPr>
-        <w:t xml:space="preserve"> and </w:t>
-      </w:r>
-      <w:r>
-        <w:rPr>
-          <w:rStyle w:val="CodeChar"/>
-        </w:rPr>
-        <w:t>false</w:t>
-      </w:r>
-      <w:r>
-        <w:rPr>
-          <w:noProof/>
-        </w:rPr>
-        <w:t>.</w:t>
-      </w:r>
-    </w:p>
-    <w:p>
-      <w:pPr>
-        <w:pStyle w:val="Heading4"/>
-      </w:pPr>
-      <w:r>
-        <w:t>String</w:t>
-      </w:r>
-    </w:p>
-    <w:p>
-      <w:pPr>
-        <w:rPr>
-          <w:noProof/>
-        </w:rPr>
-      </w:pPr>
-      <w:r>
-        <w:rPr>
-          <w:noProof/>
-        </w:rPr>
-        <w:t xml:space="preserve">The </w:t>
-      </w:r>
-      <w:r>
-        <w:rPr>
-          <w:rStyle w:val="CodeChar"/>
-        </w:rPr>
-        <w:t>string</w:t>
-      </w:r>
-      <w:r>
-        <w:rPr>
-          <w:noProof/>
-        </w:rPr>
-        <w:t xml:space="preserve"> type is represented internally by a C++ </w:t>
-      </w:r>
-      <w:r>
-        <w:rPr>
-          <w:rStyle w:val="CodeChar"/>
-        </w:rPr>
-        <w:t>std::string</w:t>
-      </w:r>
-      <w:r>
-        <w:rPr>
-          <w:noProof/>
-        </w:rPr>
-        <w:t>.  Any valid UTF-8 codepoints are supported.</w:t>
-      </w:r>
-    </w:p>
-    <w:p>
-      <w:pPr>
-        <w:pStyle w:val="Heading4"/>
-      </w:pPr>
-      <w:r>
-        <w:t>Collection</w:t>
-      </w:r>
-    </w:p>
-    <w:p>
-      <w:pPr>
-        <w:rPr>
-          <w:noProof/>
-        </w:rPr>
-      </w:pPr>
-      <w:r>
-        <w:rPr>
-          <w:noProof/>
-        </w:rPr>
-        <w:t xml:space="preserve">The </w:t>
-      </w:r>
-      <w:r>
-        <w:rPr>
-          <w:rStyle w:val="CodeChar"/>
-        </w:rPr>
-        <w:t>collection</w:t>
-      </w:r>
-      <w:r>
-        <w:rPr>
-          <w:noProof/>
-        </w:rPr>
-        <w:t xml:space="preserve"> type is represented internally by a C++ </w:t>
-      </w:r>
-      <w:r>
-        <w:rPr>
-          <w:rStyle w:val="CodeChar"/>
-        </w:rPr>
-        <w:t>std::map</w:t>
-      </w:r>
-      <w:r>
-        <w:rPr>
-          <w:noProof/>
-        </w:rPr>
-        <w:t xml:space="preserve">.  </w:t>
-      </w:r>
-      <w:r>
-        <w:rPr>
-          <w:noProof/>
-        </w:rPr>
-        <w:t>Several types (numbers, integers, strings, and GUIDs)</w:t>
-      </w:r>
-      <w:r>
-        <w:rPr>
-          <w:noProof/>
-        </w:rPr>
-        <w:t xml:space="preserve"> may be used as a key, but o</w:t>
-      </w:r>
-      <w:r>
-        <w:rPr>
-          <w:noProof/>
-        </w:rPr>
-        <w:t xml:space="preserve">rdering </w:t>
-      </w:r>
-      <w:r>
-        <w:rPr>
-          <w:noProof/>
-        </w:rPr>
-        <w:t>between different types is undefined</w:t>
-      </w:r>
-      <w:r>
-        <w:rPr>
-          <w:noProof/>
-        </w:rPr>
-        <w:t>.</w:t>
-      </w:r>
-      <w:r>
-        <w:rPr>
-          <w:noProof/>
-        </w:rPr>
-        <w:t xml:space="preserve">  This </w:t>
-      </w:r>
-      <w:r>
-        <w:rPr>
-          <w:noProof/>
-        </w:rPr>
-        <w:t>collection type</w:t>
-      </w:r>
-      <w:r>
-        <w:rPr>
-          <w:noProof/>
-        </w:rPr>
-        <w:t xml:space="preserve"> is unlike the other basic types in that the internal </w:t>
-      </w:r>
-      <w:r>
-        <w:rPr>
-          <w:noProof/>
-        </w:rPr>
-        <w:t>representation</w:t>
-      </w:r>
-      <w:r>
-        <w:rPr>
-          <w:noProof/>
-        </w:rPr>
-        <w:t xml:space="preserve"> is a </w:t>
-      </w:r>
-      <w:r>
-        <w:rPr>
-          <w:i/>
-        </w:rPr>
-        <w:t>pointer</w:t>
-      </w:r>
-      <w:r>
-        <w:rPr>
-          <w:noProof/>
-        </w:rPr>
-        <w:t xml:space="preserve"> to a collection.  As such, copying the collection from one variable to another only copies the pointer, n</w:t>
-      </w:r>
-      <w:r>
-        <w:rPr>
-          <w:noProof/>
-        </w:rPr>
-        <w:t>ot all the elements it contains.  The built-in comparison operators also operate on the pointer value, not the collection values.</w:t>
-      </w:r>
-    </w:p>
-    <w:p>
-      <w:pPr>
-        <w:pStyle w:val="Heading3"/>
-      </w:pPr>
-      <w:bookmarkStart w:id="14" w:name="_Toc476771733"/>
+      <w:bookmarkStart w:id="14" w:name="_Toc484223440"/>
       <w:r>
         <w:t>Less Common Types</w:t>
       </w:r>
@@ -7821,7 +7839,7 @@
       <w:pPr>
         <w:pStyle w:val="Heading3"/>
       </w:pPr>
-      <w:bookmarkStart w:id="15" w:name="_Toc476771734"/>
+      <w:bookmarkStart w:id="15" w:name="_Toc484223441"/>
       <w:r>
         <w:t>Variable Names</w:t>
       </w:r>
@@ -8046,7 +8064,7 @@
       <w:pPr>
         <w:pStyle w:val="Heading3"/>
       </w:pPr>
-      <w:bookmarkStart w:id="16" w:name="_Toc476771735"/>
+      <w:bookmarkStart w:id="16" w:name="_Toc484223442"/>
       <w:r>
         <w:t>Casting and Type</w:t>
       </w:r>
@@ -8482,7 +8500,7 @@
       <w:pPr>
         <w:pStyle w:val="Heading3"/>
       </w:pPr>
-      <w:bookmarkStart w:id="17" w:name="_Toc476771736"/>
+      <w:bookmarkStart w:id="17" w:name="_Toc484223443"/>
       <w:r>
         <w:t xml:space="preserve">Variable </w:t>
       </w:r>
@@ -8769,7 +8787,7 @@
       <w:pPr>
         <w:pStyle w:val="Heading3"/>
       </w:pPr>
-      <w:bookmarkStart w:id="18" w:name="_Toc476771737"/>
+      <w:bookmarkStart w:id="18" w:name="_Toc484223444"/>
       <w:r>
         <w:t>External Variables</w:t>
       </w:r>
@@ -9000,7 +9018,7 @@
           <w:noProof/>
         </w:rPr>
       </w:pPr>
-      <w:bookmarkStart w:id="19" w:name="_Toc476771738"/>
+      <w:bookmarkStart w:id="19" w:name="_Toc484223445"/>
       <w:r>
         <w:rPr>
           <w:noProof/>
@@ -9696,7 +9714,7 @@
       <w:pPr>
         <w:pStyle w:val="Heading2"/>
       </w:pPr>
-      <w:bookmarkStart w:id="20" w:name="_Toc476771739"/>
+      <w:bookmarkStart w:id="20" w:name="_Toc484223446"/>
       <w:r>
         <w:t>Comparison Operators</w:t>
       </w:r>
@@ -10209,7 +10227,7 @@
       <w:pPr>
         <w:pStyle w:val="Heading2"/>
       </w:pPr>
-      <w:bookmarkStart w:id="21" w:name="_Toc476771740"/>
+      <w:bookmarkStart w:id="21" w:name="_Toc484223447"/>
       <w:r>
         <w:t>Logic Operators</w:t>
       </w:r>
@@ -10899,7 +10917,7 @@
       <w:pPr>
         <w:pStyle w:val="Heading2"/>
       </w:pPr>
-      <w:bookmarkStart w:id="22" w:name="_Toc476771741"/>
+      <w:bookmarkStart w:id="22" w:name="_Toc484223448"/>
       <w:r>
         <w:t xml:space="preserve">Increment and Decrement </w:t>
       </w:r>
@@ -11209,7 +11227,7 @@
       <w:pPr>
         <w:pStyle w:val="Heading2"/>
       </w:pPr>
-      <w:bookmarkStart w:id="23" w:name="_Toc476771742"/>
+      <w:bookmarkStart w:id="23" w:name="_Toc484223449"/>
       <w:r>
         <w:t>Conditional Branching</w:t>
       </w:r>
@@ -12208,7 +12226,7 @@
       <w:pPr>
         <w:pStyle w:val="Heading2"/>
       </w:pPr>
-      <w:bookmarkStart w:id="24" w:name="_Toc476771743"/>
+      <w:bookmarkStart w:id="24" w:name="_Toc484223450"/>
       <w:r>
         <w:t>Collections</w:t>
       </w:r>
@@ -12268,7 +12286,19 @@
         <w:t>collection</w:t>
       </w:r>
       <w:r>
-        <w:t xml:space="preserve"> can be done by using empty index operators.</w:t>
+        <w:t xml:space="preserve"> </w:t>
+      </w:r>
+      <w:r>
+        <w:t>in Jinx is accomplished</w:t>
+      </w:r>
+      <w:r>
+        <w:t xml:space="preserve"> by using </w:t>
+      </w:r>
+      <w:r>
+        <w:t>an empty set of</w:t>
+      </w:r>
+      <w:r>
+        <w:t xml:space="preserve"> index operators.</w:t>
       </w:r>
     </w:p>
     <w:p>
@@ -13642,7 +13672,7 @@
       <w:pPr>
         <w:pStyle w:val="Heading2"/>
       </w:pPr>
-      <w:bookmarkStart w:id="25" w:name="_Toc476771744"/>
+      <w:bookmarkStart w:id="25" w:name="_Toc484223451"/>
       <w:r>
         <w:t>Loops</w:t>
       </w:r>
@@ -13696,7 +13726,7 @@
       <w:pPr>
         <w:pStyle w:val="Heading3"/>
       </w:pPr>
-      <w:bookmarkStart w:id="26" w:name="_Toc476771745"/>
+      <w:bookmarkStart w:id="26" w:name="_Toc484223452"/>
       <w:r>
         <w:t>Counting Loops</w:t>
       </w:r>
@@ -13936,13 +13966,13 @@
     </w:p>
     <w:p>
       <w:r>
-        <w:t xml:space="preserve">Counting down in reverse from ten to one is just as easy.  The </w:t>
-      </w:r>
-      <w:r>
-        <w:t>script</w:t>
-      </w:r>
-      <w:r>
-        <w:t xml:space="preserve"> will compare values and </w:t>
+        <w:t>Counting down in reverse from t</w:t>
+      </w:r>
+      <w:r>
+        <w:t>en to one is just as easy.  Jinx will compare the two initial starting and ending expressions</w:t>
+      </w:r>
+      <w:r>
+        <w:t xml:space="preserve"> and </w:t>
       </w:r>
       <w:r>
         <w:t xml:space="preserve">automatically </w:t>
@@ -14043,7 +14073,13 @@
         <w:t>You can also</w:t>
       </w:r>
       <w:r>
-        <w:t xml:space="preserve"> explicitly assign the value to count by, meaning you can count in any direction and by any value</w:t>
+        <w:t xml:space="preserve"> explicitly assign the value to count by, meaning you can count in </w:t>
+      </w:r>
+      <w:r>
+        <w:t>either</w:t>
+      </w:r>
+      <w:r>
+        <w:t xml:space="preserve"> direction and by any value</w:t>
       </w:r>
       <w:r>
         <w:t>.  If you</w:t>
@@ -14191,7 +14227,7 @@
       <w:pPr>
         <w:pStyle w:val="Heading3"/>
       </w:pPr>
-      <w:bookmarkStart w:id="27" w:name="_Toc476771746"/>
+      <w:bookmarkStart w:id="27" w:name="_Toc484223453"/>
       <w:r>
         <w:t>Collection Loops</w:t>
       </w:r>
@@ -14621,7 +14657,7 @@
       <w:pPr>
         <w:pStyle w:val="Heading3"/>
       </w:pPr>
-      <w:bookmarkStart w:id="28" w:name="_Toc476771747"/>
+      <w:bookmarkStart w:id="28" w:name="_Toc484223454"/>
       <w:r>
         <w:t>Conditional Loops</w:t>
       </w:r>
@@ -14629,7 +14665,7 @@
     </w:p>
     <w:p>
       <w:r>
-        <w:t xml:space="preserve">Jinx also supports the </w:t>
+        <w:t xml:space="preserve">Jinx supports the </w:t>
       </w:r>
       <w:r>
         <w:rPr>
@@ -15515,7 +15551,7 @@
       <w:pPr>
         <w:pStyle w:val="Heading3"/>
       </w:pPr>
-      <w:bookmarkStart w:id="29" w:name="_Toc476771748"/>
+      <w:bookmarkStart w:id="29" w:name="_Toc484223455"/>
       <w:r>
         <w:t>Breaking Out of Loops</w:t>
       </w:r>
@@ -15604,7 +15640,7 @@
       <w:pPr>
         <w:pStyle w:val="Heading2"/>
       </w:pPr>
-      <w:bookmarkStart w:id="30" w:name="_Toc476771749"/>
+      <w:bookmarkStart w:id="30" w:name="_Toc484223456"/>
       <w:r>
         <w:t>Functions</w:t>
       </w:r>
@@ -15686,7 +15722,13 @@
         <w:t>and</w:t>
       </w:r>
       <w:r>
-        <w:t xml:space="preserve"> is a reserved keyword, which doesn’t matter at all, since</w:t>
+        <w:t xml:space="preserve"> </w:t>
+      </w:r>
+      <w:r>
+        <w:t>are both reserved keywords</w:t>
+      </w:r>
+      <w:r>
+        <w:t>, which doesn’t matter at all, since</w:t>
       </w:r>
       <w:r>
         <w:rPr>
@@ -15724,6 +15766,8 @@
       <w:r>
         <w:t xml:space="preserve"> really mean.</w:t>
       </w:r>
+      <w:bookmarkStart w:id="31" w:name="_GoBack"/>
+      <w:bookmarkEnd w:id="31"/>
     </w:p>
     <w:p>
       <w:r>
@@ -15878,11 +15922,11 @@
       <w:pPr>
         <w:pStyle w:val="Heading3"/>
       </w:pPr>
-      <w:bookmarkStart w:id="31" w:name="_Toc476771750"/>
+      <w:bookmarkStart w:id="32" w:name="_Toc484223457"/>
       <w:r>
         <w:t>Simple Function Declarations</w:t>
       </w:r>
-      <w:bookmarkEnd w:id="31"/>
+      <w:bookmarkEnd w:id="32"/>
     </w:p>
     <w:p>
       <w:r>
@@ -16034,12 +16078,15 @@
     </w:p>
     <w:p>
       <w:r>
-        <w:t>Functions are registered with the runtime when the script is first executed, so the function definition must appear in the script before any code calls it.  Since the function is registered immediately when the signature is parsed, functional recursion is supported, meaning a function can call itself.</w:t>
-      </w:r>
-    </w:p>
-    <w:p>
+        <w:t xml:space="preserve">Functions are registered with the runtime when the script is first executed, so the function definition must appear in the script before any code calls it.  Since the function is registered </w:t>
+      </w:r>
       <w:r>
         <w:lastRenderedPageBreak/>
+        <w:t>immediately when the signature is parsed, functional recursion is supported, meaning a function can call itself.</w:t>
+      </w:r>
+    </w:p>
+    <w:p>
+      <w:r>
         <w:t>F</w:t>
       </w:r>
       <w:r>
@@ -16056,11 +16103,11 @@
       <w:pPr>
         <w:pStyle w:val="Heading3"/>
       </w:pPr>
-      <w:bookmarkStart w:id="32" w:name="_Toc476771751"/>
+      <w:bookmarkStart w:id="33" w:name="_Toc484223458"/>
       <w:r>
         <w:t>Function Parameters</w:t>
       </w:r>
-      <w:bookmarkEnd w:id="32"/>
+      <w:bookmarkEnd w:id="33"/>
     </w:p>
     <w:p>
       <w:r>
@@ -16255,11 +16302,11 @@
       <w:pPr>
         <w:pStyle w:val="Heading3"/>
       </w:pPr>
-      <w:bookmarkStart w:id="33" w:name="_Toc476771752"/>
+      <w:bookmarkStart w:id="34" w:name="_Toc484223459"/>
       <w:r>
         <w:t>Complex Expressions as Parameters</w:t>
       </w:r>
-      <w:bookmarkEnd w:id="33"/>
+      <w:bookmarkEnd w:id="34"/>
     </w:p>
     <w:p>
       <w:r>
@@ -16415,6 +16462,7 @@
     </w:p>
     <w:p>
       <w:r>
+        <w:lastRenderedPageBreak/>
         <w:t>Jinx always resolves functions with the highest priority, so if you wish to parse the expression first, you must use parentheses around the expression like this:</w:t>
       </w:r>
     </w:p>
@@ -16488,25 +16536,953 @@
     </w:p>
     <w:p>
       <w:r>
+        <w:t xml:space="preserve">This is not a problem for arguments passed at the </w:t>
+      </w:r>
+      <w:r>
+        <w:rPr>
+          <w:i/>
+        </w:rPr>
+        <w:t>end</w:t>
+      </w:r>
+      <w:r>
+        <w:t xml:space="preserve"> of the function, however, because there is no ambiguity there, as the expression is naturally delimited by the newline indicating the end of the statement.  Unlike the expression in front of the function, the expression at the end of the line is evaluated before the results are passed to the function.</w:t>
+      </w:r>
+    </w:p>
+    <w:p>
+      <w:pPr>
+        <w:pStyle w:val="Code"/>
+        <w:rPr>
+          <w:color w:val="00B050"/>
+        </w:rPr>
+      </w:pPr>
+      <w:r>
+        <w:rPr>
+          <w:color w:val="0070C0"/>
+        </w:rPr>
+        <w:t>set</w:t>
+      </w:r>
+      <w:r>
+        <w:rPr>
+          <w:color w:val="0070C0"/>
+        </w:rPr>
+        <w:t xml:space="preserve"> </w:t>
+      </w:r>
+      <w:r>
+        <w:t xml:space="preserve">a </w:t>
+      </w:r>
+      <w:r>
+        <w:rPr>
+          <w:color w:val="0070C0"/>
+        </w:rPr>
+        <w:t xml:space="preserve">to </w:t>
+      </w:r>
+      <w:r>
+        <w:rPr>
+          <w:color w:val="C00000"/>
+        </w:rPr>
+        <w:t>3</w:t>
+      </w:r>
+      <w:r>
+        <w:t xml:space="preserve"> </w:t>
+      </w:r>
+      <w:r>
+        <w:rPr>
+          <w:color w:val="7030A0"/>
+        </w:rPr>
+        <w:t xml:space="preserve">minus </w:t>
+      </w:r>
+      <w:r>
+        <w:rPr>
+          <w:color w:val="C00000"/>
+        </w:rPr>
+        <w:t>1</w:t>
+      </w:r>
+      <w:r>
+        <w:t xml:space="preserve"> + </w:t>
+      </w:r>
+      <w:r>
+        <w:rPr>
+          <w:color w:val="C00000"/>
+        </w:rPr>
+        <w:t>1</w:t>
+      </w:r>
+      <w:r>
+        <w:t xml:space="preserve">     </w:t>
+      </w:r>
+      <w:r>
+        <w:rPr>
+          <w:color w:val="00B050"/>
+        </w:rPr>
+        <w:t>-- a = 1</w:t>
+      </w:r>
+    </w:p>
+    <w:p>
+      <w:pPr>
+        <w:pStyle w:val="Code"/>
+      </w:pPr>
+      <w:r>
+        <w:rPr>
+          <w:color w:val="0070C0"/>
+        </w:rPr>
+        <w:t>set</w:t>
+      </w:r>
+      <w:r>
+        <w:rPr>
+          <w:color w:val="0070C0"/>
+        </w:rPr>
+        <w:t xml:space="preserve"> </w:t>
+      </w:r>
+      <w:r>
+        <w:t xml:space="preserve">a </w:t>
+      </w:r>
+      <w:r>
+        <w:rPr>
+          <w:color w:val="0070C0"/>
+        </w:rPr>
+        <w:t xml:space="preserve">to </w:t>
+      </w:r>
+      <w:r>
+        <w:rPr>
+          <w:color w:val="C00000"/>
+        </w:rPr>
+        <w:t>3</w:t>
+      </w:r>
+      <w:r>
+        <w:t xml:space="preserve"> </w:t>
+      </w:r>
+      <w:r>
+        <w:rPr>
+          <w:color w:val="7030A0"/>
+        </w:rPr>
+        <w:t>minus (</w:t>
+      </w:r>
+      <w:r>
+        <w:rPr>
+          <w:color w:val="C00000"/>
+        </w:rPr>
+        <w:t>1</w:t>
+      </w:r>
+      <w:r>
+        <w:t xml:space="preserve"> + </w:t>
+      </w:r>
+      <w:r>
+        <w:rPr>
+          <w:color w:val="C00000"/>
+        </w:rPr>
+        <w:t>1</w:t>
+      </w:r>
+      <w:r>
+        <w:t xml:space="preserve">)   </w:t>
+      </w:r>
+      <w:r>
+        <w:rPr>
+          <w:color w:val="00B050"/>
+        </w:rPr>
+        <w:t>-- Equivalent to previous line</w:t>
+      </w:r>
+    </w:p>
+    <w:p>
+      <w:pPr>
+        <w:pStyle w:val="Code"/>
+      </w:pPr>
+    </w:p>
+    <w:p>
+      <w:r>
+        <w:t>To demonstrate another example, this allows us to pass lists of parameters to the write line function without having to surround the arguments in parentheses.</w:t>
+      </w:r>
+    </w:p>
+    <w:p>
+      <w:pPr>
+        <w:pStyle w:val="Code"/>
+        <w:rPr>
+          <w:color w:val="C00000"/>
+        </w:rPr>
+      </w:pPr>
+      <w:r>
+        <w:rPr>
+          <w:color w:val="7030A0"/>
+        </w:rPr>
+        <w:t>write line</w:t>
+      </w:r>
+      <w:r>
+        <w:t xml:space="preserve"> </w:t>
+      </w:r>
+      <w:r>
+        <w:rPr>
+          <w:color w:val="C00000"/>
+        </w:rPr>
+        <w:t>"three "</w:t>
+      </w:r>
+      <w:r>
+        <w:t xml:space="preserve">, </w:t>
+      </w:r>
+      <w:r>
+        <w:rPr>
+          <w:color w:val="C00000"/>
+        </w:rPr>
+        <w:t>"two "</w:t>
+      </w:r>
+      <w:r>
+        <w:t xml:space="preserve">, </w:t>
+      </w:r>
+      <w:r>
+        <w:rPr>
+          <w:color w:val="C00000"/>
+        </w:rPr>
+        <w:t>"one "</w:t>
+      </w:r>
+      <w:r>
+        <w:t xml:space="preserve">, </w:t>
+      </w:r>
+      <w:r>
+        <w:rPr>
+          <w:color w:val="C00000"/>
+        </w:rPr>
+        <w:t>"go!"</w:t>
+      </w:r>
+    </w:p>
+    <w:p>
+      <w:r>
+        <w:t>The Jinx parser cannot disambiguate complex parameters passed as a middle parameter – that is, a parameter surrounded by function names on either side.  Let’s example a function as follows:</w:t>
+      </w:r>
+    </w:p>
+    <w:p>
+      <w:pPr>
+        <w:pStyle w:val="Code"/>
+      </w:pPr>
+      <w:r>
+        <w:rPr>
+          <w:color w:val="0070C0"/>
+        </w:rPr>
+        <w:t xml:space="preserve">function </w:t>
+      </w:r>
+      <w:r>
+        <w:rPr>
+          <w:color w:val="7030A0"/>
+        </w:rPr>
+        <w:t xml:space="preserve">write </w:t>
+      </w:r>
+      <w:r>
+        <w:t xml:space="preserve">{x} </w:t>
+      </w:r>
+      <w:r>
+        <w:rPr>
+          <w:color w:val="7030A0"/>
+        </w:rPr>
+        <w:t>value</w:t>
+      </w:r>
+    </w:p>
+    <w:p>
+      <w:pPr>
+        <w:pStyle w:val="Code"/>
+      </w:pPr>
+      <w:r>
+        <w:t xml:space="preserve">    </w:t>
+      </w:r>
+      <w:r>
+        <w:rPr>
+          <w:color w:val="7030A0"/>
+        </w:rPr>
+        <w:t xml:space="preserve">write line </w:t>
+      </w:r>
+      <w:r>
+        <w:rPr>
+          <w:color w:val="C00000"/>
+        </w:rPr>
+        <w:t>"Value is: "</w:t>
+      </w:r>
+      <w:r>
+        <w:t xml:space="preserve"> + x</w:t>
+      </w:r>
+    </w:p>
+    <w:p>
+      <w:pPr>
+        <w:pStyle w:val="Code"/>
+        <w:rPr>
+          <w:color w:val="0070C0"/>
+        </w:rPr>
+      </w:pPr>
+      <w:r>
+        <w:rPr>
+          <w:color w:val="0070C0"/>
+        </w:rPr>
+        <w:t>end</w:t>
+      </w:r>
+    </w:p>
+    <w:p>
+      <w:pPr>
+        <w:pStyle w:val="Code"/>
+      </w:pPr>
+      <w:r>
+        <w:t xml:space="preserve">     </w:t>
+      </w:r>
+    </w:p>
+    <w:p>
+      <w:r>
+        <w:t>If we attempt to pass a complex argument, the parser can’t property disambiguate the expression without the use of parentheses.</w:t>
+      </w:r>
+    </w:p>
+    <w:p>
+      <w:pPr>
+        <w:pStyle w:val="Code"/>
+        <w:rPr>
+          <w:color w:val="00B050"/>
+        </w:rPr>
+      </w:pPr>
+      <w:r>
+        <w:rPr>
+          <w:color w:val="7030A0"/>
+        </w:rPr>
+        <w:t xml:space="preserve">write </w:t>
+      </w:r>
+      <w:r>
+        <w:rPr>
+          <w:color w:val="C00000"/>
+        </w:rPr>
+        <w:t xml:space="preserve">1 </w:t>
+      </w:r>
+      <w:r>
+        <w:t>+</w:t>
+      </w:r>
+      <w:r>
+        <w:rPr>
+          <w:color w:val="C00000"/>
+        </w:rPr>
+        <w:t xml:space="preserve"> 1 </w:t>
+      </w:r>
+      <w:r>
+        <w:rPr>
+          <w:color w:val="7030A0"/>
+        </w:rPr>
+        <w:t xml:space="preserve">value     </w:t>
+      </w:r>
+      <w:r>
+        <w:rPr>
+          <w:color w:val="00B050"/>
+        </w:rPr>
+        <w:t>-- Error!</w:t>
+      </w:r>
+    </w:p>
+    <w:p>
+      <w:pPr>
+        <w:pStyle w:val="Code"/>
+      </w:pPr>
+      <w:r>
+        <w:rPr>
+          <w:color w:val="7030A0"/>
+        </w:rPr>
+        <w:t>write (</w:t>
+      </w:r>
+      <w:r>
+        <w:rPr>
+          <w:color w:val="C00000"/>
+        </w:rPr>
+        <w:t xml:space="preserve">1 </w:t>
+      </w:r>
+      <w:r>
+        <w:t>+</w:t>
+      </w:r>
+      <w:r>
+        <w:rPr>
+          <w:color w:val="C00000"/>
+        </w:rPr>
+        <w:t xml:space="preserve"> 1) </w:t>
+      </w:r>
+      <w:r>
+        <w:rPr>
+          <w:color w:val="7030A0"/>
+        </w:rPr>
+        <w:t xml:space="preserve">value   </w:t>
+      </w:r>
+      <w:r>
+        <w:rPr>
+          <w:color w:val="00B050"/>
+        </w:rPr>
+        <w:t>-- OK!</w:t>
+      </w:r>
+    </w:p>
+    <w:p>
+      <w:pPr>
+        <w:pStyle w:val="Code"/>
+      </w:pPr>
+    </w:p>
+    <w:p>
+      <w:r>
+        <w:t>In general, it highly recommended that you disambiguate complex parameters with parentheses whenever there is the possibility of confusion over the order of evaluation.</w:t>
+      </w:r>
+    </w:p>
+    <w:p>
+      <w:pPr>
+        <w:pStyle w:val="Heading3"/>
+      </w:pPr>
+      <w:bookmarkStart w:id="35" w:name="_Toc484223460"/>
+      <w:r>
+        <w:t>Chained Function Calls</w:t>
+      </w:r>
+      <w:bookmarkEnd w:id="35"/>
+    </w:p>
+    <w:p>
+      <w:r>
+        <w:t xml:space="preserve">When passing the results of other function calls as parameters, you must be cautious that precedence works as intended.  Since function signatures </w:t>
+      </w:r>
+      <w:r>
+        <w:t>are matched first</w:t>
+      </w:r>
+      <w:r>
+        <w:t>, the parser may see additional legal function calls as it moves from left to right over an expression.  Let’s again use the previous function as an example.  The two following statements are equivalent:</w:t>
+      </w:r>
+    </w:p>
+    <w:p>
+      <w:pPr>
+        <w:pStyle w:val="Code"/>
+      </w:pPr>
+      <w:r>
+        <w:rPr>
+          <w:color w:val="0070C0"/>
+        </w:rPr>
+        <w:t>set</w:t>
+      </w:r>
+      <w:r>
+        <w:rPr>
+          <w:color w:val="0070C0"/>
+        </w:rPr>
+        <w:t xml:space="preserve"> </w:t>
+      </w:r>
+      <w:r>
+        <w:t xml:space="preserve">a </w:t>
+      </w:r>
+      <w:r>
+        <w:rPr>
+          <w:color w:val="0070C0"/>
+        </w:rPr>
+        <w:t xml:space="preserve">to </w:t>
+      </w:r>
+      <w:r>
+        <w:rPr>
+          <w:color w:val="C00000"/>
+        </w:rPr>
+        <w:t xml:space="preserve">3 </w:t>
+      </w:r>
+      <w:r>
+        <w:rPr>
+          <w:color w:val="7030A0"/>
+        </w:rPr>
+        <w:t xml:space="preserve">minus </w:t>
+      </w:r>
+      <w:r>
+        <w:rPr>
+          <w:color w:val="C00000"/>
+        </w:rPr>
+        <w:t xml:space="preserve">2 </w:t>
+      </w:r>
+      <w:r>
+        <w:rPr>
+          <w:color w:val="7030A0"/>
+        </w:rPr>
+        <w:t xml:space="preserve">minus </w:t>
+      </w:r>
+      <w:r>
+        <w:rPr>
+          <w:color w:val="C00000"/>
+        </w:rPr>
+        <w:t xml:space="preserve">1   </w:t>
+      </w:r>
+      <w:r>
+        <w:rPr>
+          <w:color w:val="00B050"/>
+        </w:rPr>
+        <w:t>-- a = 2</w:t>
+      </w:r>
+    </w:p>
+    <w:p>
+      <w:pPr>
+        <w:pStyle w:val="Code"/>
+      </w:pPr>
+      <w:r>
+        <w:rPr>
+          <w:color w:val="0070C0"/>
+        </w:rPr>
+        <w:t>set</w:t>
+      </w:r>
+      <w:r>
+        <w:rPr>
+          <w:color w:val="0070C0"/>
+        </w:rPr>
+        <w:t xml:space="preserve"> </w:t>
+      </w:r>
+      <w:r>
+        <w:t xml:space="preserve">b </w:t>
+      </w:r>
+      <w:r>
+        <w:rPr>
+          <w:color w:val="0070C0"/>
+        </w:rPr>
+        <w:t xml:space="preserve">to </w:t>
+      </w:r>
+      <w:r>
+        <w:rPr>
+          <w:color w:val="C00000"/>
+        </w:rPr>
+        <w:t xml:space="preserve">3 </w:t>
+      </w:r>
+      <w:r>
+        <w:rPr>
+          <w:color w:val="7030A0"/>
+        </w:rPr>
+        <w:t xml:space="preserve">minus </w:t>
+      </w:r>
+      <w:r>
+        <w:t>(</w:t>
+      </w:r>
+      <w:r>
+        <w:rPr>
+          <w:color w:val="C00000"/>
+        </w:rPr>
+        <w:t xml:space="preserve">2 </w:t>
+      </w:r>
+      <w:r>
+        <w:rPr>
+          <w:color w:val="7030A0"/>
+        </w:rPr>
+        <w:t xml:space="preserve">minus </w:t>
+      </w:r>
+      <w:r>
+        <w:rPr>
+          <w:color w:val="C00000"/>
+        </w:rPr>
+        <w:t>1</w:t>
+      </w:r>
+      <w:r>
+        <w:t>)</w:t>
+      </w:r>
+      <w:r>
+        <w:rPr>
+          <w:color w:val="00B050"/>
+        </w:rPr>
+        <w:t xml:space="preserve"> -- b = 2</w:t>
+      </w:r>
+    </w:p>
+    <w:p>
+      <w:r>
         <w:lastRenderedPageBreak/>
-        <w:t xml:space="preserve">This is not a problem for arguments passed at the </w:t>
-      </w:r>
-      <w:r>
-        <w:rPr>
-          <w:i/>
+        <w:t>Because “</w:t>
+      </w:r>
+      <w:r>
+        <w:rPr>
+          <w:rStyle w:val="CodeChar"/>
+        </w:rPr>
+        <w:t>2 minus 1</w:t>
+      </w:r>
+      <w:r>
+        <w:t xml:space="preserve">” is a legal function expression, it will be parsed as an expression to be passed instead of the constant </w:t>
+      </w:r>
+      <w:r>
+        <w:rPr>
+          <w:rStyle w:val="CodeChar"/>
+        </w:rPr>
+        <w:t>2</w:t>
+      </w:r>
+      <w:r>
+        <w:t xml:space="preserve"> in the initial expression “</w:t>
+      </w:r>
+      <w:r>
+        <w:rPr>
+          <w:rStyle w:val="CodeChar"/>
+        </w:rPr>
+        <w:t>3 minus 2</w:t>
+      </w:r>
+      <w:r>
+        <w:t>”.  Since this could be a potential source of confusion, it is recommended to use parentheses in order to explicitly specify the results you want:</w:t>
+      </w:r>
+    </w:p>
+    <w:p>
+      <w:pPr>
+        <w:pStyle w:val="Code"/>
+        <w:rPr>
+          <w:color w:val="00B050"/>
+        </w:rPr>
+      </w:pPr>
+      <w:r>
+        <w:rPr>
+          <w:color w:val="0070C0"/>
+        </w:rPr>
+        <w:t>set</w:t>
+      </w:r>
+      <w:r>
+        <w:rPr>
+          <w:color w:val="0070C0"/>
+        </w:rPr>
+        <w:t xml:space="preserve"> </w:t>
+      </w:r>
+      <w:r>
+        <w:t xml:space="preserve">c </w:t>
+      </w:r>
+      <w:r>
+        <w:rPr>
+          <w:color w:val="0070C0"/>
+        </w:rPr>
+        <w:t xml:space="preserve">to </w:t>
+      </w:r>
+      <w:r>
+        <w:t>(</w:t>
+      </w:r>
+      <w:r>
+        <w:rPr>
+          <w:color w:val="C00000"/>
+        </w:rPr>
+        <w:t xml:space="preserve">3 </w:t>
+      </w:r>
+      <w:r>
+        <w:rPr>
+          <w:color w:val="7030A0"/>
+        </w:rPr>
+        <w:t xml:space="preserve">minus </w:t>
+      </w:r>
+      <w:r>
+        <w:rPr>
+          <w:color w:val="C00000"/>
+        </w:rPr>
+        <w:t>2</w:t>
+      </w:r>
+      <w:r>
+        <w:t>)</w:t>
+      </w:r>
+      <w:r>
+        <w:rPr>
+          <w:color w:val="C00000"/>
+        </w:rPr>
+        <w:t xml:space="preserve"> </w:t>
+      </w:r>
+      <w:r>
+        <w:rPr>
+          <w:color w:val="7030A0"/>
+        </w:rPr>
+        <w:t xml:space="preserve">minus </w:t>
+      </w:r>
+      <w:r>
+        <w:rPr>
+          <w:color w:val="C00000"/>
+        </w:rPr>
+        <w:t>1</w:t>
+      </w:r>
+      <w:r>
+        <w:rPr>
+          <w:color w:val="00B050"/>
+        </w:rPr>
+        <w:t xml:space="preserve"> -- a = 0</w:t>
+      </w:r>
+    </w:p>
+    <w:p>
+      <w:r>
+        <w:t>If you have a function that takes no parameters and returns a value, this can also be used to pass a parameter value to another function call.  However, as previously noted with complex expressions, if the function is used to pass a middle parameter, it must be disambiguated with parentheses in order to ensure the parser can correctly recognize this as two distinct function calls.</w:t>
+      </w:r>
+    </w:p>
+    <w:p>
+      <w:pPr>
+        <w:pStyle w:val="Code"/>
+      </w:pPr>
+      <w:r>
+        <w:rPr>
+          <w:color w:val="0070C0"/>
+        </w:rPr>
+        <w:t xml:space="preserve">function return </w:t>
+      </w:r>
+      <w:r>
+        <w:rPr>
+          <w:color w:val="7030A0"/>
+        </w:rPr>
+        <w:t>meaning of life</w:t>
+      </w:r>
+    </w:p>
+    <w:p>
+      <w:pPr>
+        <w:pStyle w:val="Code"/>
+      </w:pPr>
+      <w:r>
+        <w:t xml:space="preserve">    </w:t>
+      </w:r>
+      <w:r>
+        <w:rPr>
+          <w:color w:val="0070C0"/>
+        </w:rPr>
+        <w:t xml:space="preserve">return </w:t>
+      </w:r>
+      <w:r>
+        <w:rPr>
+          <w:color w:val="C00000"/>
+        </w:rPr>
+        <w:t>42</w:t>
+      </w:r>
+    </w:p>
+    <w:p>
+      <w:pPr>
+        <w:pStyle w:val="Code"/>
+        <w:rPr>
+          <w:color w:val="0070C0"/>
+        </w:rPr>
+      </w:pPr>
+      <w:r>
+        <w:rPr>
+          <w:color w:val="0070C0"/>
         </w:rPr>
         <w:t>end</w:t>
       </w:r>
-      <w:r>
-        <w:t xml:space="preserve"> of the function, however, because there is no ambiguity there, as the expression is naturally delimited by the newline indicating the end of the statement.  Unlike the expression in front of the function, the expression at the end of the line is evaluated before the results are passed to the function.</w:t>
-      </w:r>
-    </w:p>
-    <w:p>
-      <w:pPr>
-        <w:pStyle w:val="Code"/>
-        <w:rPr>
-          <w:color w:val="00B050"/>
-        </w:rPr>
+    </w:p>
+    <w:p>
+      <w:pPr>
+        <w:pStyle w:val="Code"/>
+        <w:rPr>
+          <w:color w:val="0070C0"/>
+        </w:rPr>
+      </w:pPr>
+    </w:p>
+    <w:p>
+      <w:pPr>
+        <w:pStyle w:val="Code"/>
+      </w:pPr>
+      <w:r>
+        <w:rPr>
+          <w:color w:val="0070C0"/>
+        </w:rPr>
+        <w:t xml:space="preserve">function </w:t>
+      </w:r>
+      <w:r>
+        <w:rPr>
+          <w:color w:val="7030A0"/>
+        </w:rPr>
+        <w:t xml:space="preserve">write </w:t>
+      </w:r>
+      <w:r>
+        <w:t xml:space="preserve">{x} </w:t>
+      </w:r>
+      <w:r>
+        <w:rPr>
+          <w:color w:val="7030A0"/>
+        </w:rPr>
+        <w:t>value</w:t>
+      </w:r>
+    </w:p>
+    <w:p>
+      <w:pPr>
+        <w:pStyle w:val="Code"/>
+      </w:pPr>
+      <w:r>
+        <w:t xml:space="preserve">    </w:t>
+      </w:r>
+      <w:r>
+        <w:rPr>
+          <w:color w:val="7030A0"/>
+        </w:rPr>
+        <w:t xml:space="preserve">write line </w:t>
+      </w:r>
+      <w:r>
+        <w:rPr>
+          <w:color w:val="C00000"/>
+        </w:rPr>
+        <w:t>"Value is: "</w:t>
+      </w:r>
+      <w:r>
+        <w:t xml:space="preserve"> + x</w:t>
+      </w:r>
+    </w:p>
+    <w:p>
+      <w:pPr>
+        <w:pStyle w:val="Code"/>
+        <w:rPr>
+          <w:color w:val="0070C0"/>
+        </w:rPr>
+      </w:pPr>
+      <w:r>
+        <w:rPr>
+          <w:color w:val="0070C0"/>
+        </w:rPr>
+        <w:t>end</w:t>
+      </w:r>
+    </w:p>
+    <w:p>
+      <w:pPr>
+        <w:pStyle w:val="Code"/>
+        <w:rPr>
+          <w:color w:val="7030A0"/>
+        </w:rPr>
+      </w:pPr>
+    </w:p>
+    <w:p>
+      <w:pPr>
+        <w:pStyle w:val="Code"/>
+      </w:pPr>
+      <w:r>
+        <w:rPr>
+          <w:color w:val="7030A0"/>
+        </w:rPr>
+        <w:t>write meaning of life</w:t>
+      </w:r>
+      <w:r>
+        <w:rPr>
+          <w:color w:val="C00000"/>
+        </w:rPr>
+        <w:t xml:space="preserve"> </w:t>
+      </w:r>
+      <w:r>
+        <w:rPr>
+          <w:color w:val="7030A0"/>
+        </w:rPr>
+        <w:t xml:space="preserve">value     </w:t>
+      </w:r>
+      <w:r>
+        <w:rPr>
+          <w:color w:val="00B050"/>
+        </w:rPr>
+        <w:t>-- Error!</w:t>
+      </w:r>
+    </w:p>
+    <w:p>
+      <w:pPr>
+        <w:pStyle w:val="Code"/>
+      </w:pPr>
+      <w:r>
+        <w:rPr>
+          <w:color w:val="7030A0"/>
+        </w:rPr>
+        <w:t xml:space="preserve">write </w:t>
+      </w:r>
+      <w:r>
+        <w:t>(</w:t>
+      </w:r>
+      <w:r>
+        <w:rPr>
+          <w:color w:val="7030A0"/>
+        </w:rPr>
+        <w:t>meaning of life</w:t>
+      </w:r>
+      <w:r>
+        <w:t>)</w:t>
+      </w:r>
+      <w:r>
+        <w:rPr>
+          <w:color w:val="C00000"/>
+        </w:rPr>
+        <w:t xml:space="preserve"> </w:t>
+      </w:r>
+      <w:r>
+        <w:rPr>
+          <w:color w:val="7030A0"/>
+        </w:rPr>
+        <w:t xml:space="preserve">value   </w:t>
+      </w:r>
+      <w:r>
+        <w:rPr>
+          <w:color w:val="00B050"/>
+        </w:rPr>
+        <w:t>-- OK!</w:t>
+      </w:r>
+    </w:p>
+    <w:p>
+      <w:pPr>
+        <w:pStyle w:val="Heading3"/>
+      </w:pPr>
+      <w:bookmarkStart w:id="36" w:name="_Toc484223461"/>
+      <w:r>
+        <w:t>Casting Parameters to Explicit Types</w:t>
+      </w:r>
+      <w:bookmarkEnd w:id="36"/>
+    </w:p>
+    <w:p>
+      <w:r>
+        <w:t xml:space="preserve">The variable may be preceded with an optional value type keyword which indicates the value type to which parameters will be explicitly cast.  Jinx is a dynamically typed language and will not generate compile-time errors due to type-related issues, but will provide runtime warnings if invalid types are cast.  For instance, a collection can’t be cast to an integer without generating a runtime warning.  </w:t>
+      </w:r>
+    </w:p>
+    <w:p>
+      <w:r>
+        <w:t>Let’s look at our previous example function and see how we can ensure that any parameters are automatically converted to numbers if possible before we subtract them.</w:t>
+      </w:r>
+    </w:p>
+    <w:p>
+      <w:pPr>
+        <w:pStyle w:val="Code"/>
+      </w:pPr>
+      <w:r>
+        <w:rPr>
+          <w:color w:val="0070C0"/>
+        </w:rPr>
+        <w:t xml:space="preserve">function return </w:t>
+      </w:r>
+      <w:r>
+        <w:t>{</w:t>
+      </w:r>
+      <w:r>
+        <w:rPr>
+          <w:color w:val="0070C0"/>
+        </w:rPr>
+        <w:t xml:space="preserve">number </w:t>
+      </w:r>
+      <w:r>
+        <w:t xml:space="preserve">x} </w:t>
+      </w:r>
+      <w:r>
+        <w:rPr>
+          <w:color w:val="7030A0"/>
+        </w:rPr>
+        <w:t xml:space="preserve">minus </w:t>
+      </w:r>
+      <w:r>
+        <w:t>{</w:t>
+      </w:r>
+      <w:r>
+        <w:rPr>
+          <w:color w:val="0070C0"/>
+        </w:rPr>
+        <w:t xml:space="preserve">number </w:t>
+      </w:r>
+      <w:r>
+        <w:t xml:space="preserve">y} </w:t>
+      </w:r>
+      <w:r>
+        <w:rPr>
+          <w:color w:val="00B050"/>
+        </w:rPr>
+        <w:t xml:space="preserve"> </w:t>
+      </w:r>
+    </w:p>
+    <w:p>
+      <w:pPr>
+        <w:pStyle w:val="Code"/>
+      </w:pPr>
+      <w:r>
+        <w:t xml:space="preserve">    </w:t>
+      </w:r>
+      <w:r>
+        <w:rPr>
+          <w:color w:val="0070C0"/>
+        </w:rPr>
+        <w:t xml:space="preserve">return </w:t>
+      </w:r>
+      <w:r>
+        <w:t>x - y</w:t>
+      </w:r>
+    </w:p>
+    <w:p>
+      <w:pPr>
+        <w:pStyle w:val="Code"/>
+        <w:rPr>
+          <w:color w:val="0070C0"/>
+        </w:rPr>
+      </w:pPr>
+      <w:r>
+        <w:rPr>
+          <w:color w:val="0070C0"/>
+        </w:rPr>
+        <w:t>end</w:t>
+      </w:r>
+    </w:p>
+    <w:p>
+      <w:pPr>
+        <w:pStyle w:val="Code"/>
+      </w:pPr>
+    </w:p>
+    <w:p>
+      <w:pPr>
+        <w:pStyle w:val="Code"/>
       </w:pPr>
       <w:r>
         <w:rPr>
@@ -16533,45 +17509,568 @@
         <w:rPr>
           <w:color w:val="C00000"/>
         </w:rPr>
+        <w:t>"3"</w:t>
+      </w:r>
+      <w:r>
+        <w:t xml:space="preserve"> </w:t>
+      </w:r>
+      <w:r>
+        <w:rPr>
+          <w:color w:val="7030A0"/>
+        </w:rPr>
+        <w:t xml:space="preserve">minus </w:t>
+      </w:r>
+      <w:r>
+        <w:rPr>
+          <w:color w:val="C00000"/>
+        </w:rPr>
+        <w:t>"2"</w:t>
+      </w:r>
+      <w:r>
+        <w:t xml:space="preserve">   </w:t>
+      </w:r>
+      <w:r>
+        <w:rPr>
+          <w:color w:val="00B050"/>
+        </w:rPr>
+        <w:t>-- a = 1</w:t>
+      </w:r>
+    </w:p>
+    <w:p>
+      <w:pPr>
+        <w:pStyle w:val="Heading3"/>
+      </w:pPr>
+      <w:bookmarkStart w:id="37" w:name="_Toc484223462"/>
+      <w:r>
+        <w:t>Alternative Name Parts</w:t>
+      </w:r>
+      <w:bookmarkEnd w:id="37"/>
+    </w:p>
+    <w:p>
+      <w:r>
+        <w:t xml:space="preserve">Any names in the function signature separated by a forward slash are considered legal alternatives, and can be substituted by the script calling the function. </w:t>
+      </w:r>
+    </w:p>
+    <w:p>
+      <w:pPr>
+        <w:pStyle w:val="Code"/>
+      </w:pPr>
+      <w:r>
+        <w:rPr>
+          <w:color w:val="0070C0"/>
+        </w:rPr>
+        <w:t xml:space="preserve">function </w:t>
+      </w:r>
+      <w:r>
+        <w:rPr>
+          <w:color w:val="7030A0"/>
+        </w:rPr>
+        <w:t>log value</w:t>
+      </w:r>
+      <w:r>
+        <w:t>/</w:t>
+      </w:r>
+      <w:r>
+        <w:rPr>
+          <w:color w:val="7030A0"/>
+        </w:rPr>
+        <w:t>values</w:t>
+      </w:r>
+      <w:r>
+        <w:t>/</w:t>
+      </w:r>
+      <w:r>
+        <w:rPr>
+          <w:color w:val="7030A0"/>
+        </w:rPr>
+        <w:t xml:space="preserve">collection </w:t>
+      </w:r>
+      <w:r>
+        <w:t>{param}</w:t>
+      </w:r>
+    </w:p>
+    <w:p>
+      <w:pPr>
+        <w:pStyle w:val="Code"/>
+      </w:pPr>
+      <w:r>
+        <w:t xml:space="preserve">    </w:t>
+      </w:r>
+      <w:r>
+        <w:rPr>
+          <w:color w:val="0070C0"/>
+        </w:rPr>
+        <w:t xml:space="preserve">if </w:t>
+      </w:r>
+      <w:r>
+        <w:t xml:space="preserve">param </w:t>
+      </w:r>
+      <w:r>
+        <w:rPr>
+          <w:color w:val="0070C0"/>
+        </w:rPr>
+        <w:t xml:space="preserve">type </w:t>
+      </w:r>
+      <w:r>
+        <w:t xml:space="preserve">= </w:t>
+      </w:r>
+      <w:r>
+        <w:rPr>
+          <w:color w:val="0070C0"/>
+        </w:rPr>
+        <w:t>collection</w:t>
+      </w:r>
+    </w:p>
+    <w:p>
+      <w:pPr>
+        <w:pStyle w:val="Code"/>
+      </w:pPr>
+      <w:r>
+        <w:t xml:space="preserve">        </w:t>
+      </w:r>
+      <w:r>
+        <w:rPr>
+          <w:color w:val="0070C0"/>
+        </w:rPr>
+        <w:t xml:space="preserve">loop </w:t>
+      </w:r>
+      <w:r>
+        <w:t xml:space="preserve">p </w:t>
+      </w:r>
+      <w:r>
+        <w:rPr>
+          <w:color w:val="0070C0"/>
+        </w:rPr>
+        <w:t xml:space="preserve">over </w:t>
+      </w:r>
+      <w:r>
+        <w:t>param</w:t>
+      </w:r>
+    </w:p>
+    <w:p>
+      <w:pPr>
+        <w:pStyle w:val="Code"/>
+      </w:pPr>
+      <w:r>
+        <w:lastRenderedPageBreak/>
+        <w:t xml:space="preserve">            </w:t>
+      </w:r>
+      <w:r>
+        <w:rPr>
+          <w:color w:val="7030A0"/>
+        </w:rPr>
+        <w:t xml:space="preserve">log value </w:t>
+      </w:r>
+      <w:r>
+        <w:t>p</w:t>
+      </w:r>
+    </w:p>
+    <w:p>
+      <w:pPr>
+        <w:pStyle w:val="Code"/>
+      </w:pPr>
+      <w:r>
+        <w:t xml:space="preserve">        </w:t>
+      </w:r>
+      <w:r>
+        <w:rPr>
+          <w:color w:val="0070C0"/>
+        </w:rPr>
+        <w:t>end</w:t>
+      </w:r>
+    </w:p>
+    <w:p>
+      <w:pPr>
+        <w:pStyle w:val="Code"/>
+      </w:pPr>
+      <w:r>
+        <w:t xml:space="preserve">    </w:t>
+      </w:r>
+      <w:r>
+        <w:rPr>
+          <w:color w:val="0070C0"/>
+        </w:rPr>
+        <w:t>else</w:t>
+      </w:r>
+    </w:p>
+    <w:p>
+      <w:pPr>
+        <w:pStyle w:val="Code"/>
+      </w:pPr>
+      <w:r>
+        <w:t xml:space="preserve">        </w:t>
+      </w:r>
+      <w:r>
+        <w:rPr>
+          <w:color w:val="7030A0"/>
+        </w:rPr>
+        <w:t xml:space="preserve">write </w:t>
+      </w:r>
+      <w:r>
+        <w:rPr>
+          <w:color w:val="C00000"/>
+        </w:rPr>
+        <w:t>"log: value = "</w:t>
+      </w:r>
+      <w:r>
+        <w:t>, param</w:t>
+      </w:r>
+      <w:r>
+        <w:tab/>
+      </w:r>
+    </w:p>
+    <w:p>
+      <w:pPr>
+        <w:pStyle w:val="Code"/>
+      </w:pPr>
+      <w:r>
+        <w:t xml:space="preserve">        </w:t>
+      </w:r>
+      <w:r>
+        <w:rPr>
+          <w:color w:val="7030A0"/>
+        </w:rPr>
+        <w:t xml:space="preserve">write </w:t>
+      </w:r>
+      <w:r>
+        <w:t>newline</w:t>
+      </w:r>
+      <w:r>
+        <w:tab/>
+      </w:r>
+    </w:p>
+    <w:p>
+      <w:pPr>
+        <w:pStyle w:val="Code"/>
+      </w:pPr>
+      <w:r>
+        <w:t xml:space="preserve">    </w:t>
+      </w:r>
+      <w:r>
+        <w:rPr>
+          <w:color w:val="0070C0"/>
+        </w:rPr>
+        <w:t>end</w:t>
+      </w:r>
+    </w:p>
+    <w:p>
+      <w:pPr>
+        <w:pStyle w:val="Code"/>
+        <w:rPr>
+          <w:color w:val="0070C0"/>
+        </w:rPr>
+      </w:pPr>
+      <w:r>
+        <w:rPr>
+          <w:color w:val="0070C0"/>
+        </w:rPr>
+        <w:t>end</w:t>
+      </w:r>
+    </w:p>
+    <w:p>
+      <w:pPr>
+        <w:pStyle w:val="Code"/>
+      </w:pPr>
+    </w:p>
+    <w:p>
+      <w:pPr>
+        <w:pStyle w:val="Code"/>
+        <w:rPr>
+          <w:color w:val="00B050"/>
+        </w:rPr>
+      </w:pPr>
+      <w:r>
+        <w:rPr>
+          <w:color w:val="00B050"/>
+        </w:rPr>
+        <w:t>-- These are all legal calls to the same function</w:t>
+      </w:r>
+    </w:p>
+    <w:p>
+      <w:pPr>
+        <w:pStyle w:val="Code"/>
+      </w:pPr>
+      <w:r>
+        <w:rPr>
+          <w:color w:val="7030A0"/>
+        </w:rPr>
+        <w:t xml:space="preserve">log value </w:t>
+      </w:r>
+      <w:r>
+        <w:rPr>
+          <w:color w:val="C00000"/>
+        </w:rPr>
+        <w:t>321.123</w:t>
+      </w:r>
+    </w:p>
+    <w:p>
+      <w:pPr>
+        <w:pStyle w:val="Code"/>
+      </w:pPr>
+      <w:r>
+        <w:rPr>
+          <w:color w:val="7030A0"/>
+        </w:rPr>
+        <w:t xml:space="preserve">log values </w:t>
+      </w:r>
+      <w:r>
+        <w:rPr>
+          <w:color w:val="C00000"/>
+        </w:rPr>
+        <w:t>1</w:t>
+      </w:r>
+      <w:r>
+        <w:t xml:space="preserve">, </w:t>
+      </w:r>
+      <w:r>
+        <w:rPr>
+          <w:color w:val="C00000"/>
+        </w:rPr>
+        <w:t>2</w:t>
+      </w:r>
+      <w:r>
+        <w:t xml:space="preserve">, </w:t>
+      </w:r>
+      <w:r>
+        <w:rPr>
+          <w:color w:val="C00000"/>
+        </w:rPr>
         <w:t>3</w:t>
       </w:r>
       <w:r>
-        <w:t xml:space="preserve"> </w:t>
-      </w:r>
+        <w:t xml:space="preserve">, </w:t>
+      </w:r>
+      <w:r>
+        <w:rPr>
+          <w:color w:val="C00000"/>
+        </w:rPr>
+        <w:t>4</w:t>
+      </w:r>
+      <w:r>
+        <w:t xml:space="preserve">, </w:t>
+      </w:r>
+      <w:r>
+        <w:rPr>
+          <w:color w:val="C00000"/>
+        </w:rPr>
+        <w:t>5</w:t>
+      </w:r>
+    </w:p>
+    <w:p>
+      <w:pPr>
+        <w:pStyle w:val="Code"/>
+      </w:pPr>
       <w:r>
         <w:rPr>
           <w:color w:val="7030A0"/>
         </w:rPr>
-        <w:t xml:space="preserve">minus </w:t>
-      </w:r>
-      <w:r>
-        <w:rPr>
-          <w:color w:val="C00000"/>
-        </w:rPr>
-        <w:t>1</w:t>
-      </w:r>
-      <w:r>
-        <w:t xml:space="preserve"> + </w:t>
-      </w:r>
-      <w:r>
-        <w:rPr>
-          <w:color w:val="C00000"/>
-        </w:rPr>
-        <w:t>1</w:t>
-      </w:r>
-      <w:r>
-        <w:t xml:space="preserve">     </w:t>
-      </w:r>
-      <w:r>
-        <w:rPr>
-          <w:color w:val="00B050"/>
-        </w:rPr>
-        <w:t>-- a = 1</w:t>
-      </w:r>
-    </w:p>
-    <w:p>
-      <w:pPr>
-        <w:pStyle w:val="Code"/>
+        <w:t>log collection [</w:t>
+      </w:r>
+      <w:r>
+        <w:rPr>
+          <w:color w:val="C00000"/>
+        </w:rPr>
+        <w:t>"a"</w:t>
+      </w:r>
+      <w:r>
+        <w:rPr>
+          <w:color w:val="7030A0"/>
+        </w:rPr>
+        <w:t xml:space="preserve">, </w:t>
+      </w:r>
+      <w:r>
+        <w:rPr>
+          <w:color w:val="C00000"/>
+        </w:rPr>
+        <w:t>"Alpha"</w:t>
+      </w:r>
+      <w:r>
+        <w:t>], [</w:t>
+      </w:r>
+      <w:r>
+        <w:rPr>
+          <w:color w:val="C00000"/>
+        </w:rPr>
+        <w:t>"b"</w:t>
+      </w:r>
+      <w:r>
+        <w:rPr>
+          <w:color w:val="7030A0"/>
+        </w:rPr>
+        <w:t xml:space="preserve">, </w:t>
+      </w:r>
+      <w:r>
+        <w:rPr>
+          <w:color w:val="C00000"/>
+        </w:rPr>
+        <w:t>"Beta"</w:t>
+      </w:r>
+      <w:r>
+        <w:t>], [</w:t>
+      </w:r>
+      <w:r>
+        <w:rPr>
+          <w:color w:val="C00000"/>
+        </w:rPr>
+        <w:t>"c"</w:t>
+      </w:r>
+      <w:r>
+        <w:rPr>
+          <w:color w:val="7030A0"/>
+        </w:rPr>
+        <w:t xml:space="preserve">, </w:t>
+      </w:r>
+      <w:r>
+        <w:rPr>
+          <w:color w:val="C00000"/>
+        </w:rPr>
+        <w:t>"Gamma"</w:t>
+      </w:r>
+      <w:r>
+        <w:t>]</w:t>
+      </w:r>
+    </w:p>
+    <w:p>
+      <w:pPr>
+        <w:pStyle w:val="Heading3"/>
+      </w:pPr>
+      <w:bookmarkStart w:id="38" w:name="_Toc484223463"/>
+      <w:r>
+        <w:t>Optional Name Parts</w:t>
+      </w:r>
+      <w:bookmarkEnd w:id="38"/>
+    </w:p>
+    <w:p>
+      <w:r>
+        <w:t>Function signatures can contain optional name parts.  In the example below, one of the three name parts is optional, designated by parentheses.  Only a single word or a group of alternative words can be designated as optional</w:t>
+      </w:r>
+      <w:r>
+        <w:t xml:space="preserve"> per set of parentheses</w:t>
+      </w:r>
+      <w:r>
+        <w:t>.</w:t>
+      </w:r>
+      <w:r>
+        <w:t xml:space="preserve">  Multiple words may be designated as optional, but they are independently optional from each other.  In each function definition, at least one name part must be non-optional.</w:t>
+      </w:r>
+    </w:p>
+    <w:p>
+      <w:r>
+        <w:t>In this example</w:t>
+      </w:r>
+      <w:r>
+        <w:t xml:space="preserve">, we demonstrate a function with one optional name part.  </w:t>
+      </w:r>
+    </w:p>
+    <w:p>
+      <w:pPr>
+        <w:pStyle w:val="Code"/>
+      </w:pPr>
+      <w:r>
+        <w:rPr>
+          <w:color w:val="0070C0"/>
+        </w:rPr>
+        <w:t>f</w:t>
+      </w:r>
+      <w:r>
+        <w:rPr>
+          <w:color w:val="0070C0"/>
+        </w:rPr>
+        <w:t>unction</w:t>
+      </w:r>
+      <w:r>
+        <w:rPr>
+          <w:color w:val="0070C0"/>
+        </w:rPr>
+        <w:t xml:space="preserve"> return</w:t>
+      </w:r>
+      <w:r>
+        <w:rPr>
+          <w:color w:val="0070C0"/>
+        </w:rPr>
+        <w:t xml:space="preserve"> </w:t>
+      </w:r>
+      <w:r>
+        <w:t>(</w:t>
+      </w:r>
+      <w:r>
+        <w:rPr>
+          <w:color w:val="7030A0"/>
+        </w:rPr>
+        <w:t>is</w:t>
+      </w:r>
+      <w:r>
+        <w:t>)</w:t>
+      </w:r>
+      <w:r>
+        <w:rPr>
+          <w:color w:val="7030A0"/>
+        </w:rPr>
+        <w:t xml:space="preserve"> </w:t>
+      </w:r>
+      <w:r>
+        <w:rPr>
+          <w:color w:val="7030A0"/>
+        </w:rPr>
+        <w:t>something enabled</w:t>
+      </w:r>
+    </w:p>
+    <w:p>
+      <w:pPr>
+        <w:pStyle w:val="Code"/>
+      </w:pPr>
+      <w:r>
+        <w:t xml:space="preserve">    </w:t>
+      </w:r>
+      <w:r>
+        <w:rPr>
+          <w:color w:val="0070C0"/>
+        </w:rPr>
+        <w:t>return true</w:t>
+      </w:r>
+      <w:r>
+        <w:tab/>
+      </w:r>
+    </w:p>
+    <w:p>
+      <w:pPr>
+        <w:pStyle w:val="Code"/>
+        <w:rPr>
+          <w:color w:val="0070C0"/>
+        </w:rPr>
+      </w:pPr>
+      <w:r>
+        <w:rPr>
+          <w:color w:val="0070C0"/>
+        </w:rPr>
+        <w:t>end</w:t>
+      </w:r>
+    </w:p>
+    <w:p>
+      <w:pPr>
+        <w:pStyle w:val="Code"/>
+      </w:pPr>
+    </w:p>
+    <w:p>
+      <w:pPr>
+        <w:pStyle w:val="Code"/>
+        <w:rPr>
+          <w:color w:val="00B050"/>
+        </w:rPr>
+      </w:pPr>
+      <w:r>
+        <w:rPr>
+          <w:color w:val="00B050"/>
+        </w:rPr>
+        <w:t>-- These are both legal calls to the same function</w:t>
+      </w:r>
+    </w:p>
+    <w:p>
+      <w:pPr>
+        <w:pStyle w:val="Code"/>
+        <w:rPr>
+          <w:color w:val="7030A0"/>
+        </w:rPr>
       </w:pPr>
       <w:r>
         <w:rPr>
@@ -16586,143 +18085,147 @@
         <w:t xml:space="preserve"> </w:t>
       </w:r>
       <w:r>
-        <w:t xml:space="preserve">a </w:t>
-      </w:r>
-      <w:r>
-        <w:rPr>
-          <w:color w:val="0070C0"/>
-        </w:rPr>
-        <w:t xml:space="preserve">to </w:t>
-      </w:r>
-      <w:r>
-        <w:rPr>
-          <w:color w:val="C00000"/>
-        </w:rPr>
-        <w:t>3</w:t>
-      </w:r>
-      <w:r>
+        <w:t xml:space="preserve">var </w:t>
+      </w:r>
+      <w:r>
+        <w:rPr>
+          <w:color w:val="0070C0"/>
+        </w:rPr>
+        <w:t>to</w:t>
+      </w:r>
+      <w:r>
+        <w:rPr>
+          <w:color w:val="0070C0"/>
+        </w:rPr>
         <w:t xml:space="preserve"> </w:t>
       </w:r>
       <w:r>
         <w:rPr>
           <w:color w:val="7030A0"/>
         </w:rPr>
-        <w:t>minus (</w:t>
-      </w:r>
-      <w:r>
-        <w:rPr>
-          <w:color w:val="C00000"/>
-        </w:rPr>
-        <w:t>1</w:t>
-      </w:r>
-      <w:r>
-        <w:t xml:space="preserve"> + </w:t>
-      </w:r>
-      <w:r>
-        <w:rPr>
-          <w:color w:val="C00000"/>
-        </w:rPr>
-        <w:t>1</w:t>
-      </w:r>
-      <w:r>
-        <w:t xml:space="preserve">)   </w:t>
-      </w:r>
-      <w:r>
-        <w:rPr>
-          <w:color w:val="00B050"/>
-        </w:rPr>
-        <w:t>-- Equivalent to previous line</w:t>
-      </w:r>
-    </w:p>
-    <w:p>
-      <w:pPr>
-        <w:pStyle w:val="Code"/>
-      </w:pPr>
-    </w:p>
-    <w:p>
-      <w:r>
-        <w:t>To demonstrate another example, this allows us to pass lists of parameters to the write line function without having to surround the arguments in parentheses.</w:t>
-      </w:r>
-    </w:p>
-    <w:p>
-      <w:pPr>
-        <w:pStyle w:val="Code"/>
-        <w:rPr>
-          <w:color w:val="C00000"/>
-        </w:rPr>
-      </w:pPr>
-      <w:r>
+        <w:t>something enabled</w:t>
+      </w:r>
+    </w:p>
+    <w:p>
+      <w:pPr>
+        <w:pStyle w:val="Code"/>
         <w:rPr>
           <w:color w:val="7030A0"/>
         </w:rPr>
-        <w:t>write line</w:t>
-      </w:r>
-      <w:r>
-        <w:t xml:space="preserve"> </w:t>
-      </w:r>
-      <w:r>
-        <w:rPr>
-          <w:color w:val="C00000"/>
-        </w:rPr>
-        <w:t>"three "</w:t>
-      </w:r>
-      <w:r>
-        <w:t xml:space="preserve">, </w:t>
-      </w:r>
-      <w:r>
-        <w:rPr>
-          <w:color w:val="C00000"/>
-        </w:rPr>
-        <w:t>"two "</w:t>
-      </w:r>
-      <w:r>
-        <w:t xml:space="preserve">, </w:t>
-      </w:r>
-      <w:r>
-        <w:rPr>
-          <w:color w:val="C00000"/>
-        </w:rPr>
-        <w:t>"one "</w:t>
-      </w:r>
-      <w:r>
-        <w:t xml:space="preserve">, </w:t>
-      </w:r>
-      <w:r>
-        <w:rPr>
-          <w:color w:val="C00000"/>
-        </w:rPr>
-        <w:t>"go!"</w:t>
-      </w:r>
-    </w:p>
-    <w:p>
-      <w:r>
-        <w:t>The Jinx parser cannot disambiguate complex parameters passed as a middle parameter – that is, a parameter surrounded by function names on either side.  Let’s example a function as follows:</w:t>
-      </w:r>
-    </w:p>
-    <w:p>
-      <w:pPr>
-        <w:pStyle w:val="Code"/>
-      </w:pPr>
-      <w:r>
-        <w:rPr>
-          <w:color w:val="0070C0"/>
-        </w:rPr>
-        <w:t xml:space="preserve">function </w:t>
+      </w:pPr>
+      <w:r>
+        <w:rPr>
+          <w:color w:val="0070C0"/>
+        </w:rPr>
+        <w:t xml:space="preserve">if </w:t>
       </w:r>
       <w:r>
         <w:rPr>
           <w:color w:val="7030A0"/>
         </w:rPr>
-        <w:t xml:space="preserve">write </w:t>
-      </w:r>
-      <w:r>
-        <w:t xml:space="preserve">{x} </w:t>
+        <w:t>is something enabled</w:t>
+      </w:r>
+    </w:p>
+    <w:p>
+      <w:pPr>
+        <w:pStyle w:val="Code"/>
+        <w:rPr>
+          <w:color w:val="00B050"/>
+        </w:rPr>
+      </w:pPr>
+      <w:r>
+        <w:rPr>
+          <w:color w:val="00B050"/>
+        </w:rPr>
+        <w:t xml:space="preserve">    -- This code will execute</w:t>
+      </w:r>
+    </w:p>
+    <w:p>
+      <w:pPr>
+        <w:pStyle w:val="Code"/>
+        <w:rPr>
+          <w:color w:val="0070C0"/>
+        </w:rPr>
+      </w:pPr>
+      <w:r>
+        <w:rPr>
+          <w:color w:val="0070C0"/>
+        </w:rPr>
+        <w:t>end</w:t>
+      </w:r>
+    </w:p>
+    <w:p>
+      <w:r>
+        <w:t xml:space="preserve">In code, creating optional parts can help for code to read more naturally.  For instance, the name without the optional component is useful in an assignment statement.  However, when used in </w:t>
+      </w:r>
+      <w:proofErr w:type="gramStart"/>
+      <w:r>
+        <w:t xml:space="preserve">an </w:t>
+      </w:r>
+      <w:r>
+        <w:rPr>
+          <w:rStyle w:val="CodeChar"/>
+        </w:rPr>
+        <w:t>if</w:t>
+      </w:r>
+      <w:proofErr w:type="gramEnd"/>
+      <w:r>
+        <w:t xml:space="preserve"> statement, we can then use the optional name part.</w:t>
+      </w:r>
+    </w:p>
+    <w:p>
+      <w:r>
+        <w:t>As indicated, it’s also possible to combine the use of alternative name parts and optional name parts in the same function signature, as follows:</w:t>
+      </w:r>
+    </w:p>
+    <w:p>
+      <w:pPr>
+        <w:pStyle w:val="Code"/>
+      </w:pPr>
+      <w:r>
+        <w:rPr>
+          <w:color w:val="0070C0"/>
+        </w:rPr>
+        <w:t xml:space="preserve">function return </w:t>
+      </w:r>
+      <w:r>
+        <w:t>(</w:t>
       </w:r>
       <w:r>
         <w:rPr>
           <w:color w:val="7030A0"/>
         </w:rPr>
-        <w:t>value</w:t>
+        <w:t>is</w:t>
+      </w:r>
+      <w:r>
+        <w:t>/</w:t>
+      </w:r>
+      <w:r>
+        <w:rPr>
+          <w:color w:val="7030A0"/>
+        </w:rPr>
+        <w:t>are</w:t>
+      </w:r>
+      <w:r>
+        <w:t>)</w:t>
+      </w:r>
+      <w:r>
+        <w:rPr>
+          <w:color w:val="7030A0"/>
+        </w:rPr>
+        <w:t xml:space="preserve"> </w:t>
+      </w:r>
+      <w:r>
+        <w:rPr>
+          <w:color w:val="7030A0"/>
+        </w:rPr>
+        <w:t>this/those</w:t>
+      </w:r>
+      <w:r>
+        <w:rPr>
+          <w:color w:val="7030A0"/>
+        </w:rPr>
+        <w:t xml:space="preserve"> enabled</w:t>
       </w:r>
     </w:p>
     <w:p>
@@ -16734,18 +18237,65 @@
       </w:r>
       <w:r>
         <w:rPr>
+          <w:color w:val="0070C0"/>
+        </w:rPr>
+        <w:t>return true</w:t>
+      </w:r>
+      <w:r>
+        <w:tab/>
+      </w:r>
+    </w:p>
+    <w:p>
+      <w:pPr>
+        <w:pStyle w:val="Code"/>
+        <w:rPr>
+          <w:color w:val="0070C0"/>
+        </w:rPr>
+      </w:pPr>
+      <w:r>
+        <w:rPr>
+          <w:color w:val="0070C0"/>
+        </w:rPr>
+        <w:t>end</w:t>
+      </w:r>
+    </w:p>
+    <w:p>
+      <w:pPr>
+        <w:pStyle w:val="Code"/>
+      </w:pPr>
+    </w:p>
+    <w:p>
+      <w:pPr>
+        <w:pStyle w:val="Code"/>
+        <w:rPr>
           <w:color w:val="7030A0"/>
         </w:rPr>
-        <w:t xml:space="preserve">write line </w:t>
-      </w:r>
-      <w:r>
-        <w:rPr>
-          <w:color w:val="C00000"/>
-        </w:rPr>
-        <w:t>"Value is: "</w:t>
-      </w:r>
-      <w:r>
-        <w:t xml:space="preserve"> + x</w:t>
+      </w:pPr>
+      <w:r>
+        <w:rPr>
+          <w:color w:val="0070C0"/>
+        </w:rPr>
+        <w:t xml:space="preserve">if </w:t>
+      </w:r>
+      <w:r>
+        <w:rPr>
+          <w:color w:val="7030A0"/>
+        </w:rPr>
+        <w:t>is this enabled</w:t>
+      </w:r>
+    </w:p>
+    <w:p>
+      <w:pPr>
+        <w:pStyle w:val="Code"/>
+        <w:rPr>
+          <w:color w:val="00B050"/>
+        </w:rPr>
+      </w:pPr>
+      <w:r>
+        <w:rPr>
+          <w:color w:val="00B050"/>
+        </w:rPr>
+        <w:t xml:space="preserve">    -- This code will execute</w:t>
       </w:r>
     </w:p>
     <w:p>
@@ -16766,410 +18316,39 @@
       <w:pPr>
         <w:pStyle w:val="Code"/>
       </w:pPr>
-      <w:r>
-        <w:t xml:space="preserve">     </w:t>
-      </w:r>
-    </w:p>
-    <w:p>
-      <w:r>
-        <w:t>If we attempt to pass a complex argument, the parser can’t property disambiguate the expression without the use of parentheses.</w:t>
-      </w:r>
-    </w:p>
-    <w:p>
-      <w:pPr>
-        <w:pStyle w:val="Code"/>
-        <w:rPr>
-          <w:color w:val="00B050"/>
-        </w:rPr>
-      </w:pPr>
-      <w:r>
+    </w:p>
+    <w:p>
+      <w:pPr>
+        <w:pStyle w:val="Code"/>
         <w:rPr>
           <w:color w:val="7030A0"/>
         </w:rPr>
-        <w:t xml:space="preserve">write </w:t>
-      </w:r>
-      <w:r>
-        <w:rPr>
-          <w:color w:val="C00000"/>
-        </w:rPr>
-        <w:t xml:space="preserve">1 </w:t>
-      </w:r>
-      <w:r>
-        <w:t>+</w:t>
-      </w:r>
-      <w:r>
-        <w:rPr>
-          <w:color w:val="C00000"/>
-        </w:rPr>
-        <w:t xml:space="preserve"> 1 </w:t>
+      </w:pPr>
+      <w:r>
+        <w:rPr>
+          <w:color w:val="0070C0"/>
+        </w:rPr>
+        <w:t xml:space="preserve">if </w:t>
       </w:r>
       <w:r>
         <w:rPr>
           <w:color w:val="7030A0"/>
         </w:rPr>
-        <w:t xml:space="preserve">value     </w:t>
-      </w:r>
-      <w:r>
-        <w:rPr>
-          <w:color w:val="00B050"/>
-        </w:rPr>
-        <w:t>-- Error!</w:t>
-      </w:r>
-    </w:p>
-    <w:p>
-      <w:pPr>
-        <w:pStyle w:val="Code"/>
-      </w:pPr>
-      <w:r>
-        <w:rPr>
-          <w:color w:val="7030A0"/>
-        </w:rPr>
-        <w:t>write (</w:t>
-      </w:r>
-      <w:r>
-        <w:rPr>
-          <w:color w:val="C00000"/>
-        </w:rPr>
-        <w:t xml:space="preserve">1 </w:t>
-      </w:r>
-      <w:r>
-        <w:t>+</w:t>
-      </w:r>
-      <w:r>
-        <w:rPr>
-          <w:color w:val="C00000"/>
-        </w:rPr>
-        <w:t xml:space="preserve"> 1) </w:t>
-      </w:r>
-      <w:r>
-        <w:rPr>
-          <w:color w:val="7030A0"/>
-        </w:rPr>
-        <w:t xml:space="preserve">value   </w:t>
-      </w:r>
-      <w:r>
-        <w:rPr>
-          <w:color w:val="00B050"/>
-        </w:rPr>
-        <w:t>-- OK!</w:t>
-      </w:r>
-    </w:p>
-    <w:p>
-      <w:pPr>
-        <w:pStyle w:val="Code"/>
-      </w:pPr>
-    </w:p>
-    <w:p>
-      <w:r>
-        <w:t>In general, it highly recommended that you disambiguate complex parameters with parentheses whenever there is the possibility of confusion over the order of evaluation.</w:t>
-      </w:r>
-    </w:p>
-    <w:p>
-      <w:pPr>
-        <w:pStyle w:val="Heading3"/>
-      </w:pPr>
-      <w:bookmarkStart w:id="34" w:name="_Toc476771753"/>
-      <w:r>
-        <w:t>Chained Function Calls</w:t>
-      </w:r>
-      <w:bookmarkEnd w:id="34"/>
-    </w:p>
-    <w:p>
-      <w:r>
-        <w:t xml:space="preserve">When passing the results of other function calls as parameters, you must be cautious that precedence works as intended.  Since function signatures </w:t>
-      </w:r>
-      <w:r>
-        <w:t>are matched first</w:t>
-      </w:r>
-      <w:bookmarkStart w:id="35" w:name="_GoBack"/>
-      <w:bookmarkEnd w:id="35"/>
-      <w:r>
-        <w:t>, the parser may see additional legal function calls as it moves from left to right over an expression.  Let’s again use the previous function as an example.  The two following statements are equivalent:</w:t>
-      </w:r>
-    </w:p>
-    <w:p>
-      <w:pPr>
-        <w:pStyle w:val="Code"/>
-      </w:pPr>
-      <w:r>
-        <w:rPr>
-          <w:color w:val="0070C0"/>
-        </w:rPr>
-        <w:t>set</w:t>
-      </w:r>
-      <w:r>
-        <w:rPr>
-          <w:color w:val="0070C0"/>
-        </w:rPr>
-        <w:t xml:space="preserve"> </w:t>
-      </w:r>
-      <w:r>
-        <w:t xml:space="preserve">a </w:t>
-      </w:r>
-      <w:r>
-        <w:rPr>
-          <w:color w:val="0070C0"/>
-        </w:rPr>
-        <w:t xml:space="preserve">to </w:t>
-      </w:r>
-      <w:r>
-        <w:rPr>
-          <w:color w:val="C00000"/>
-        </w:rPr>
-        <w:t xml:space="preserve">3 </w:t>
-      </w:r>
-      <w:r>
-        <w:rPr>
-          <w:color w:val="7030A0"/>
-        </w:rPr>
-        <w:t xml:space="preserve">minus </w:t>
-      </w:r>
-      <w:r>
-        <w:rPr>
-          <w:color w:val="C00000"/>
-        </w:rPr>
-        <w:t xml:space="preserve">2 </w:t>
-      </w:r>
-      <w:r>
-        <w:rPr>
-          <w:color w:val="7030A0"/>
-        </w:rPr>
-        <w:t xml:space="preserve">minus </w:t>
-      </w:r>
-      <w:r>
-        <w:rPr>
-          <w:color w:val="C00000"/>
-        </w:rPr>
-        <w:t xml:space="preserve">1   </w:t>
-      </w:r>
-      <w:r>
-        <w:rPr>
-          <w:color w:val="00B050"/>
-        </w:rPr>
-        <w:t>-- a = 2</w:t>
-      </w:r>
-    </w:p>
-    <w:p>
-      <w:pPr>
-        <w:pStyle w:val="Code"/>
-      </w:pPr>
-      <w:r>
-        <w:rPr>
-          <w:color w:val="0070C0"/>
-        </w:rPr>
-        <w:t>set</w:t>
-      </w:r>
-      <w:r>
-        <w:rPr>
-          <w:color w:val="0070C0"/>
-        </w:rPr>
-        <w:t xml:space="preserve"> </w:t>
-      </w:r>
-      <w:r>
-        <w:t xml:space="preserve">b </w:t>
-      </w:r>
-      <w:r>
-        <w:rPr>
-          <w:color w:val="0070C0"/>
-        </w:rPr>
-        <w:t xml:space="preserve">to </w:t>
-      </w:r>
-      <w:r>
-        <w:rPr>
-          <w:color w:val="C00000"/>
-        </w:rPr>
-        <w:t xml:space="preserve">3 </w:t>
-      </w:r>
-      <w:r>
-        <w:rPr>
-          <w:color w:val="7030A0"/>
-        </w:rPr>
-        <w:t xml:space="preserve">minus </w:t>
-      </w:r>
-      <w:r>
-        <w:t>(</w:t>
-      </w:r>
-      <w:r>
-        <w:rPr>
-          <w:color w:val="C00000"/>
-        </w:rPr>
-        <w:t xml:space="preserve">2 </w:t>
-      </w:r>
-      <w:r>
-        <w:rPr>
-          <w:color w:val="7030A0"/>
-        </w:rPr>
-        <w:t xml:space="preserve">minus </w:t>
-      </w:r>
-      <w:r>
-        <w:rPr>
-          <w:color w:val="C00000"/>
-        </w:rPr>
-        <w:t>1</w:t>
-      </w:r>
-      <w:r>
-        <w:t>)</w:t>
-      </w:r>
-      <w:r>
-        <w:rPr>
-          <w:color w:val="00B050"/>
-        </w:rPr>
-        <w:t xml:space="preserve"> -- b = 2</w:t>
-      </w:r>
-    </w:p>
-    <w:p>
-      <w:r>
-        <w:t>Because “</w:t>
-      </w:r>
-      <w:r>
-        <w:rPr>
-          <w:rStyle w:val="CodeChar"/>
-        </w:rPr>
-        <w:t>2 minus 1</w:t>
-      </w:r>
-      <w:r>
-        <w:t xml:space="preserve">” is a legal function expression, it will be parsed as an expression to be passed instead of the constant </w:t>
-      </w:r>
-      <w:r>
-        <w:rPr>
-          <w:rStyle w:val="CodeChar"/>
-        </w:rPr>
-        <w:t>2</w:t>
-      </w:r>
-      <w:r>
-        <w:t xml:space="preserve"> in the initial expression “</w:t>
-      </w:r>
-      <w:r>
-        <w:rPr>
-          <w:rStyle w:val="CodeChar"/>
-        </w:rPr>
-        <w:t>3 minus 2</w:t>
-      </w:r>
-      <w:r>
-        <w:t xml:space="preserve">”.  Since this could be a </w:t>
-      </w:r>
-      <w:r>
-        <w:lastRenderedPageBreak/>
-        <w:t>potential source of confusion, it is recommended to use parentheses in order to explicitly specify the results you want:</w:t>
-      </w:r>
-    </w:p>
-    <w:p>
-      <w:pPr>
-        <w:pStyle w:val="Code"/>
-        <w:rPr>
-          <w:color w:val="00B050"/>
-        </w:rPr>
-      </w:pPr>
-      <w:r>
-        <w:rPr>
-          <w:color w:val="0070C0"/>
-        </w:rPr>
-        <w:t>set</w:t>
-      </w:r>
-      <w:r>
-        <w:rPr>
-          <w:color w:val="0070C0"/>
-        </w:rPr>
-        <w:t xml:space="preserve"> </w:t>
-      </w:r>
-      <w:r>
-        <w:t xml:space="preserve">c </w:t>
-      </w:r>
-      <w:r>
-        <w:rPr>
-          <w:color w:val="0070C0"/>
-        </w:rPr>
-        <w:t xml:space="preserve">to </w:t>
-      </w:r>
-      <w:r>
-        <w:t>(</w:t>
-      </w:r>
-      <w:r>
-        <w:rPr>
-          <w:color w:val="C00000"/>
-        </w:rPr>
-        <w:t xml:space="preserve">3 </w:t>
-      </w:r>
-      <w:r>
-        <w:rPr>
-          <w:color w:val="7030A0"/>
-        </w:rPr>
-        <w:t xml:space="preserve">minus </w:t>
-      </w:r>
-      <w:r>
-        <w:rPr>
-          <w:color w:val="C00000"/>
-        </w:rPr>
-        <w:t>2</w:t>
-      </w:r>
-      <w:r>
-        <w:t>)</w:t>
-      </w:r>
-      <w:r>
-        <w:rPr>
-          <w:color w:val="C00000"/>
-        </w:rPr>
-        <w:t xml:space="preserve"> </w:t>
-      </w:r>
-      <w:r>
-        <w:rPr>
-          <w:color w:val="7030A0"/>
-        </w:rPr>
-        <w:t xml:space="preserve">minus </w:t>
-      </w:r>
-      <w:r>
-        <w:rPr>
-          <w:color w:val="C00000"/>
-        </w:rPr>
-        <w:t>1</w:t>
-      </w:r>
-      <w:r>
-        <w:rPr>
-          <w:color w:val="00B050"/>
-        </w:rPr>
-        <w:t xml:space="preserve"> -- a = 0</w:t>
-      </w:r>
-    </w:p>
-    <w:p>
-      <w:r>
-        <w:t>If you have a function that takes no parameters and returns a value, this can also be used to pass a parameter value to another function call.  However, as previously noted with complex expressions, if the function is used to pass a middle parameter, it must be disambiguated with parentheses in order to ensure the parser can correctly recognize this as two distinct function calls.</w:t>
-      </w:r>
-    </w:p>
-    <w:p>
-      <w:pPr>
-        <w:pStyle w:val="Code"/>
-      </w:pPr>
-      <w:r>
-        <w:rPr>
-          <w:color w:val="0070C0"/>
-        </w:rPr>
-        <w:t xml:space="preserve">function return </w:t>
-      </w:r>
-      <w:r>
-        <w:rPr>
-          <w:color w:val="7030A0"/>
-        </w:rPr>
-        <w:t>meaning of life</w:t>
-      </w:r>
-    </w:p>
-    <w:p>
-      <w:pPr>
-        <w:pStyle w:val="Code"/>
-      </w:pPr>
-      <w:r>
-        <w:t xml:space="preserve">    </w:t>
-      </w:r>
-      <w:r>
-        <w:rPr>
-          <w:color w:val="0070C0"/>
-        </w:rPr>
-        <w:t xml:space="preserve">return </w:t>
-      </w:r>
-      <w:r>
-        <w:rPr>
-          <w:color w:val="C00000"/>
-        </w:rPr>
-        <w:t>42</w:t>
+        <w:t>are those enabled</w:t>
+      </w:r>
+    </w:p>
+    <w:p>
+      <w:pPr>
+        <w:pStyle w:val="Code"/>
+        <w:rPr>
+          <w:color w:val="00B050"/>
+        </w:rPr>
+      </w:pPr>
+      <w:r>
+        <w:rPr>
+          <w:color w:val="00B050"/>
+        </w:rPr>
+        <w:t xml:space="preserve">    -- This code will execute</w:t>
       </w:r>
     </w:p>
     <w:p>
@@ -17188,1146 +18367,9 @@
     </w:p>
     <w:p>
       <w:pPr>
-        <w:pStyle w:val="Code"/>
-        <w:rPr>
-          <w:color w:val="0070C0"/>
-        </w:rPr>
-      </w:pPr>
-    </w:p>
-    <w:p>
-      <w:pPr>
-        <w:pStyle w:val="Code"/>
-      </w:pPr>
-      <w:r>
-        <w:rPr>
-          <w:color w:val="0070C0"/>
-        </w:rPr>
-        <w:t xml:space="preserve">function </w:t>
-      </w:r>
-      <w:r>
-        <w:rPr>
-          <w:color w:val="7030A0"/>
-        </w:rPr>
-        <w:t xml:space="preserve">write </w:t>
-      </w:r>
-      <w:r>
-        <w:t xml:space="preserve">{x} </w:t>
-      </w:r>
-      <w:r>
-        <w:rPr>
-          <w:color w:val="7030A0"/>
-        </w:rPr>
-        <w:t>value</w:t>
-      </w:r>
-    </w:p>
-    <w:p>
-      <w:pPr>
-        <w:pStyle w:val="Code"/>
-      </w:pPr>
-      <w:r>
-        <w:t xml:space="preserve">    </w:t>
-      </w:r>
-      <w:r>
-        <w:rPr>
-          <w:color w:val="7030A0"/>
-        </w:rPr>
-        <w:t xml:space="preserve">write line </w:t>
-      </w:r>
-      <w:r>
-        <w:rPr>
-          <w:color w:val="C00000"/>
-        </w:rPr>
-        <w:t>"Value is: "</w:t>
-      </w:r>
-      <w:r>
-        <w:t xml:space="preserve"> + x</w:t>
-      </w:r>
-    </w:p>
-    <w:p>
-      <w:pPr>
-        <w:pStyle w:val="Code"/>
-        <w:rPr>
-          <w:color w:val="0070C0"/>
-        </w:rPr>
-      </w:pPr>
-      <w:r>
-        <w:rPr>
-          <w:color w:val="0070C0"/>
-        </w:rPr>
-        <w:t>end</w:t>
-      </w:r>
-    </w:p>
-    <w:p>
-      <w:pPr>
-        <w:pStyle w:val="Code"/>
-        <w:rPr>
-          <w:color w:val="7030A0"/>
-        </w:rPr>
-      </w:pPr>
-    </w:p>
-    <w:p>
-      <w:pPr>
-        <w:pStyle w:val="Code"/>
-      </w:pPr>
-      <w:r>
-        <w:rPr>
-          <w:color w:val="7030A0"/>
-        </w:rPr>
-        <w:t>write meaning of life</w:t>
-      </w:r>
-      <w:r>
-        <w:rPr>
-          <w:color w:val="C00000"/>
-        </w:rPr>
-        <w:t xml:space="preserve"> </w:t>
-      </w:r>
-      <w:r>
-        <w:rPr>
-          <w:color w:val="7030A0"/>
-        </w:rPr>
-        <w:t xml:space="preserve">value     </w:t>
-      </w:r>
-      <w:r>
-        <w:rPr>
-          <w:color w:val="00B050"/>
-        </w:rPr>
-        <w:t>-- Error!</w:t>
-      </w:r>
-    </w:p>
-    <w:p>
-      <w:pPr>
-        <w:pStyle w:val="Code"/>
-      </w:pPr>
-      <w:r>
-        <w:rPr>
-          <w:color w:val="7030A0"/>
-        </w:rPr>
-        <w:t xml:space="preserve">write </w:t>
-      </w:r>
-      <w:r>
-        <w:t>(</w:t>
-      </w:r>
-      <w:r>
-        <w:rPr>
-          <w:color w:val="7030A0"/>
-        </w:rPr>
-        <w:t>meaning of life</w:t>
-      </w:r>
-      <w:r>
-        <w:t>)</w:t>
-      </w:r>
-      <w:r>
-        <w:rPr>
-          <w:color w:val="C00000"/>
-        </w:rPr>
-        <w:t xml:space="preserve"> </w:t>
-      </w:r>
-      <w:r>
-        <w:rPr>
-          <w:color w:val="7030A0"/>
-        </w:rPr>
-        <w:t xml:space="preserve">value   </w:t>
-      </w:r>
-      <w:r>
-        <w:rPr>
-          <w:color w:val="00B050"/>
-        </w:rPr>
-        <w:t>-- OK!</w:t>
-      </w:r>
-    </w:p>
-    <w:p>
-      <w:pPr>
-        <w:pStyle w:val="Heading3"/>
-      </w:pPr>
-      <w:bookmarkStart w:id="36" w:name="_Toc476771754"/>
-      <w:r>
-        <w:t>Casting Parameters to Explicit Types</w:t>
-      </w:r>
-      <w:bookmarkEnd w:id="36"/>
-    </w:p>
-    <w:p>
-      <w:r>
-        <w:t xml:space="preserve">The variable may be preceded with an optional value type keyword which indicates the value type to which parameters will be explicitly cast.  Jinx is a dynamically typed language and will not generate compile-time errors due to type-related issues, but will provide runtime warnings if invalid types are cast.  For instance, a collection can’t be cast to an integer without generating a runtime warning.  </w:t>
-      </w:r>
-    </w:p>
-    <w:p>
-      <w:r>
-        <w:t>Let’s look at our previous example function and see how we can ensure that any parameters are automatically converted to numbers if possible before we subtract them.</w:t>
-      </w:r>
-    </w:p>
-    <w:p>
-      <w:pPr>
-        <w:pStyle w:val="Code"/>
-      </w:pPr>
-      <w:r>
-        <w:rPr>
-          <w:color w:val="0070C0"/>
-        </w:rPr>
-        <w:t xml:space="preserve">function return </w:t>
-      </w:r>
-      <w:r>
-        <w:t>{</w:t>
-      </w:r>
-      <w:r>
-        <w:rPr>
-          <w:color w:val="0070C0"/>
-        </w:rPr>
-        <w:t xml:space="preserve">number </w:t>
-      </w:r>
-      <w:r>
-        <w:t xml:space="preserve">x} </w:t>
-      </w:r>
-      <w:r>
-        <w:rPr>
-          <w:color w:val="7030A0"/>
-        </w:rPr>
-        <w:t xml:space="preserve">minus </w:t>
-      </w:r>
-      <w:r>
-        <w:t>{</w:t>
-      </w:r>
-      <w:r>
-        <w:rPr>
-          <w:color w:val="0070C0"/>
-        </w:rPr>
-        <w:t xml:space="preserve">number </w:t>
-      </w:r>
-      <w:r>
-        <w:t xml:space="preserve">y} </w:t>
-      </w:r>
-      <w:r>
-        <w:rPr>
-          <w:color w:val="00B050"/>
-        </w:rPr>
-        <w:t xml:space="preserve"> </w:t>
-      </w:r>
-    </w:p>
-    <w:p>
-      <w:pPr>
-        <w:pStyle w:val="Code"/>
-      </w:pPr>
-      <w:r>
-        <w:t xml:space="preserve">    </w:t>
-      </w:r>
-      <w:r>
-        <w:rPr>
-          <w:color w:val="0070C0"/>
-        </w:rPr>
-        <w:t xml:space="preserve">return </w:t>
-      </w:r>
-      <w:r>
-        <w:t>x - y</w:t>
-      </w:r>
-    </w:p>
-    <w:p>
-      <w:pPr>
-        <w:pStyle w:val="Code"/>
-        <w:rPr>
-          <w:color w:val="0070C0"/>
-        </w:rPr>
-      </w:pPr>
-      <w:r>
-        <w:rPr>
-          <w:color w:val="0070C0"/>
-        </w:rPr>
-        <w:t>end</w:t>
-      </w:r>
-    </w:p>
-    <w:p>
-      <w:pPr>
-        <w:pStyle w:val="Code"/>
-      </w:pPr>
-    </w:p>
-    <w:p>
-      <w:pPr>
-        <w:pStyle w:val="Code"/>
-      </w:pPr>
-      <w:r>
-        <w:rPr>
-          <w:color w:val="0070C0"/>
-        </w:rPr>
-        <w:t>set</w:t>
-      </w:r>
-      <w:r>
-        <w:rPr>
-          <w:color w:val="0070C0"/>
-        </w:rPr>
-        <w:t xml:space="preserve"> </w:t>
-      </w:r>
-      <w:r>
-        <w:t xml:space="preserve">a </w:t>
-      </w:r>
-      <w:r>
-        <w:rPr>
-          <w:color w:val="0070C0"/>
-        </w:rPr>
-        <w:t xml:space="preserve">to </w:t>
-      </w:r>
-      <w:r>
-        <w:rPr>
-          <w:color w:val="C00000"/>
-        </w:rPr>
-        <w:t>"3"</w:t>
-      </w:r>
-      <w:r>
-        <w:t xml:space="preserve"> </w:t>
-      </w:r>
-      <w:r>
-        <w:rPr>
-          <w:color w:val="7030A0"/>
-        </w:rPr>
-        <w:t xml:space="preserve">minus </w:t>
-      </w:r>
-      <w:r>
-        <w:rPr>
-          <w:color w:val="C00000"/>
-        </w:rPr>
-        <w:t>"2"</w:t>
-      </w:r>
-      <w:r>
-        <w:t xml:space="preserve">   </w:t>
-      </w:r>
-      <w:r>
-        <w:rPr>
-          <w:color w:val="00B050"/>
-        </w:rPr>
-        <w:t>-- a = 1</w:t>
-      </w:r>
-    </w:p>
-    <w:p>
-      <w:pPr>
-        <w:pStyle w:val="Heading3"/>
-      </w:pPr>
-      <w:bookmarkStart w:id="37" w:name="_Toc476771755"/>
-      <w:r>
-        <w:t>Alternative Name Parts</w:t>
-      </w:r>
-      <w:bookmarkEnd w:id="37"/>
-    </w:p>
-    <w:p>
-      <w:r>
-        <w:t xml:space="preserve">Any names in the function signature separated by a forward slash are considered legal alternatives, and can be substituted by the script calling the function. </w:t>
-      </w:r>
-    </w:p>
-    <w:p>
-      <w:pPr>
-        <w:pStyle w:val="Code"/>
-      </w:pPr>
-      <w:r>
-        <w:rPr>
-          <w:color w:val="0070C0"/>
-        </w:rPr>
-        <w:t xml:space="preserve">function </w:t>
-      </w:r>
-      <w:r>
-        <w:rPr>
-          <w:color w:val="7030A0"/>
-        </w:rPr>
-        <w:t>log value</w:t>
-      </w:r>
-      <w:r>
-        <w:t>/</w:t>
-      </w:r>
-      <w:r>
-        <w:rPr>
-          <w:color w:val="7030A0"/>
-        </w:rPr>
-        <w:t>values</w:t>
-      </w:r>
-      <w:r>
-        <w:t>/</w:t>
-      </w:r>
-      <w:r>
-        <w:rPr>
-          <w:color w:val="7030A0"/>
-        </w:rPr>
-        <w:t xml:space="preserve">collection </w:t>
-      </w:r>
-      <w:r>
-        <w:t>{param}</w:t>
-      </w:r>
-    </w:p>
-    <w:p>
-      <w:pPr>
-        <w:pStyle w:val="Code"/>
-      </w:pPr>
-      <w:r>
-        <w:t xml:space="preserve">    </w:t>
-      </w:r>
-      <w:r>
-        <w:rPr>
-          <w:color w:val="0070C0"/>
-        </w:rPr>
-        <w:t xml:space="preserve">if </w:t>
-      </w:r>
-      <w:r>
-        <w:t xml:space="preserve">param </w:t>
-      </w:r>
-      <w:r>
-        <w:rPr>
-          <w:color w:val="0070C0"/>
-        </w:rPr>
-        <w:t xml:space="preserve">type </w:t>
-      </w:r>
-      <w:r>
-        <w:t xml:space="preserve">= </w:t>
-      </w:r>
-      <w:r>
-        <w:rPr>
-          <w:color w:val="0070C0"/>
-        </w:rPr>
-        <w:t>collection</w:t>
-      </w:r>
-    </w:p>
-    <w:p>
-      <w:pPr>
-        <w:pStyle w:val="Code"/>
-      </w:pPr>
-      <w:r>
-        <w:t xml:space="preserve">        </w:t>
-      </w:r>
-      <w:r>
-        <w:rPr>
-          <w:color w:val="0070C0"/>
-        </w:rPr>
-        <w:t xml:space="preserve">loop </w:t>
-      </w:r>
-      <w:r>
-        <w:t xml:space="preserve">p </w:t>
-      </w:r>
-      <w:r>
-        <w:rPr>
-          <w:color w:val="0070C0"/>
-        </w:rPr>
-        <w:t xml:space="preserve">over </w:t>
-      </w:r>
-      <w:r>
-        <w:t>param</w:t>
-      </w:r>
-    </w:p>
-    <w:p>
-      <w:pPr>
-        <w:pStyle w:val="Code"/>
-      </w:pPr>
-      <w:r>
-        <w:t xml:space="preserve">            </w:t>
-      </w:r>
-      <w:r>
-        <w:rPr>
-          <w:color w:val="7030A0"/>
-        </w:rPr>
-        <w:t xml:space="preserve">log value </w:t>
-      </w:r>
-      <w:r>
-        <w:t>p</w:t>
-      </w:r>
-    </w:p>
-    <w:p>
-      <w:pPr>
-        <w:pStyle w:val="Code"/>
-      </w:pPr>
-      <w:r>
-        <w:t xml:space="preserve">        </w:t>
-      </w:r>
-      <w:r>
-        <w:rPr>
-          <w:color w:val="0070C0"/>
-        </w:rPr>
-        <w:t>end</w:t>
-      </w:r>
-    </w:p>
-    <w:p>
-      <w:pPr>
-        <w:pStyle w:val="Code"/>
-      </w:pPr>
-      <w:r>
-        <w:t xml:space="preserve">    </w:t>
-      </w:r>
-      <w:r>
-        <w:rPr>
-          <w:color w:val="0070C0"/>
-        </w:rPr>
-        <w:t>else</w:t>
-      </w:r>
-    </w:p>
-    <w:p>
-      <w:pPr>
-        <w:pStyle w:val="Code"/>
-      </w:pPr>
-      <w:r>
-        <w:lastRenderedPageBreak/>
-        <w:t xml:space="preserve">        </w:t>
-      </w:r>
-      <w:r>
-        <w:rPr>
-          <w:color w:val="7030A0"/>
-        </w:rPr>
-        <w:t xml:space="preserve">write </w:t>
-      </w:r>
-      <w:r>
-        <w:rPr>
-          <w:color w:val="C00000"/>
-        </w:rPr>
-        <w:t>"log: value = "</w:t>
-      </w:r>
-      <w:r>
-        <w:t>, param</w:t>
-      </w:r>
-      <w:r>
-        <w:tab/>
-      </w:r>
-    </w:p>
-    <w:p>
-      <w:pPr>
-        <w:pStyle w:val="Code"/>
-      </w:pPr>
-      <w:r>
-        <w:t xml:space="preserve">        </w:t>
-      </w:r>
-      <w:r>
-        <w:rPr>
-          <w:color w:val="7030A0"/>
-        </w:rPr>
-        <w:t xml:space="preserve">write </w:t>
-      </w:r>
-      <w:r>
-        <w:t>newline</w:t>
-      </w:r>
-      <w:r>
-        <w:tab/>
-      </w:r>
-    </w:p>
-    <w:p>
-      <w:pPr>
-        <w:pStyle w:val="Code"/>
-      </w:pPr>
-      <w:r>
-        <w:t xml:space="preserve">    </w:t>
-      </w:r>
-      <w:r>
-        <w:rPr>
-          <w:color w:val="0070C0"/>
-        </w:rPr>
-        <w:t>end</w:t>
-      </w:r>
-    </w:p>
-    <w:p>
-      <w:pPr>
-        <w:pStyle w:val="Code"/>
-        <w:rPr>
-          <w:color w:val="0070C0"/>
-        </w:rPr>
-      </w:pPr>
-      <w:r>
-        <w:rPr>
-          <w:color w:val="0070C0"/>
-        </w:rPr>
-        <w:t>end</w:t>
-      </w:r>
-    </w:p>
-    <w:p>
-      <w:pPr>
-        <w:pStyle w:val="Code"/>
-      </w:pPr>
-    </w:p>
-    <w:p>
-      <w:pPr>
-        <w:pStyle w:val="Code"/>
-        <w:rPr>
-          <w:color w:val="00B050"/>
-        </w:rPr>
-      </w:pPr>
-      <w:r>
-        <w:rPr>
-          <w:color w:val="00B050"/>
-        </w:rPr>
-        <w:t>-- These are all legal calls to the same function</w:t>
-      </w:r>
-    </w:p>
-    <w:p>
-      <w:pPr>
-        <w:pStyle w:val="Code"/>
-      </w:pPr>
-      <w:r>
-        <w:rPr>
-          <w:color w:val="7030A0"/>
-        </w:rPr>
-        <w:t xml:space="preserve">log value </w:t>
-      </w:r>
-      <w:r>
-        <w:rPr>
-          <w:color w:val="C00000"/>
-        </w:rPr>
-        <w:t>321.123</w:t>
-      </w:r>
-    </w:p>
-    <w:p>
-      <w:pPr>
-        <w:pStyle w:val="Code"/>
-      </w:pPr>
-      <w:r>
-        <w:rPr>
-          <w:color w:val="7030A0"/>
-        </w:rPr>
-        <w:t xml:space="preserve">log values </w:t>
-      </w:r>
-      <w:r>
-        <w:rPr>
-          <w:color w:val="C00000"/>
-        </w:rPr>
-        <w:t>1</w:t>
-      </w:r>
-      <w:r>
-        <w:t xml:space="preserve">, </w:t>
-      </w:r>
-      <w:r>
-        <w:rPr>
-          <w:color w:val="C00000"/>
-        </w:rPr>
-        <w:t>2</w:t>
-      </w:r>
-      <w:r>
-        <w:t xml:space="preserve">, </w:t>
-      </w:r>
-      <w:r>
-        <w:rPr>
-          <w:color w:val="C00000"/>
-        </w:rPr>
-        <w:t>3</w:t>
-      </w:r>
-      <w:r>
-        <w:t xml:space="preserve">, </w:t>
-      </w:r>
-      <w:r>
-        <w:rPr>
-          <w:color w:val="C00000"/>
-        </w:rPr>
-        <w:t>4</w:t>
-      </w:r>
-      <w:r>
-        <w:t xml:space="preserve">, </w:t>
-      </w:r>
-      <w:r>
-        <w:rPr>
-          <w:color w:val="C00000"/>
-        </w:rPr>
-        <w:t>5</w:t>
-      </w:r>
-    </w:p>
-    <w:p>
-      <w:pPr>
-        <w:pStyle w:val="Code"/>
-      </w:pPr>
-      <w:r>
-        <w:rPr>
-          <w:color w:val="7030A0"/>
-        </w:rPr>
-        <w:t>log collection [</w:t>
-      </w:r>
-      <w:r>
-        <w:rPr>
-          <w:color w:val="C00000"/>
-        </w:rPr>
-        <w:t>"a"</w:t>
-      </w:r>
-      <w:r>
-        <w:rPr>
-          <w:color w:val="7030A0"/>
-        </w:rPr>
-        <w:t xml:space="preserve">, </w:t>
-      </w:r>
-      <w:r>
-        <w:rPr>
-          <w:color w:val="C00000"/>
-        </w:rPr>
-        <w:t>"Alpha"</w:t>
-      </w:r>
-      <w:r>
-        <w:t>], [</w:t>
-      </w:r>
-      <w:r>
-        <w:rPr>
-          <w:color w:val="C00000"/>
-        </w:rPr>
-        <w:t>"b"</w:t>
-      </w:r>
-      <w:r>
-        <w:rPr>
-          <w:color w:val="7030A0"/>
-        </w:rPr>
-        <w:t xml:space="preserve">, </w:t>
-      </w:r>
-      <w:r>
-        <w:rPr>
-          <w:color w:val="C00000"/>
-        </w:rPr>
-        <w:t>"Beta"</w:t>
-      </w:r>
-      <w:r>
-        <w:t>], [</w:t>
-      </w:r>
-      <w:r>
-        <w:rPr>
-          <w:color w:val="C00000"/>
-        </w:rPr>
-        <w:t>"c"</w:t>
-      </w:r>
-      <w:r>
-        <w:rPr>
-          <w:color w:val="7030A0"/>
-        </w:rPr>
-        <w:t xml:space="preserve">, </w:t>
-      </w:r>
-      <w:r>
-        <w:rPr>
-          <w:color w:val="C00000"/>
-        </w:rPr>
-        <w:t>"Gamma"</w:t>
-      </w:r>
-      <w:r>
-        <w:t>]</w:t>
-      </w:r>
-    </w:p>
-    <w:p>
-      <w:pPr>
-        <w:pStyle w:val="Heading3"/>
-      </w:pPr>
-      <w:bookmarkStart w:id="38" w:name="_Toc476771756"/>
-      <w:r>
-        <w:t>Optional Name Parts</w:t>
-      </w:r>
-      <w:bookmarkEnd w:id="38"/>
-    </w:p>
-    <w:p>
-      <w:r>
-        <w:t>Function signatures can contain optional name parts.  In the example below, one of the three name parts is optional, designated by parentheses.  Only a single word or a group of alternative words can be designated as optional</w:t>
-      </w:r>
-      <w:r>
-        <w:t xml:space="preserve"> per set of parentheses</w:t>
-      </w:r>
-      <w:r>
-        <w:t>.</w:t>
-      </w:r>
-      <w:r>
-        <w:t xml:space="preserve">  Multiple words may be designated as optional, but they are independently optional from each other.  In each function definition, at least one name part must be non-optional.</w:t>
-      </w:r>
-    </w:p>
-    <w:p>
-      <w:r>
-        <w:t>In this example</w:t>
-      </w:r>
-      <w:r>
-        <w:t xml:space="preserve">, we demonstrate a function with one optional name part.  </w:t>
-      </w:r>
-    </w:p>
-    <w:p>
-      <w:pPr>
-        <w:pStyle w:val="Code"/>
-      </w:pPr>
-      <w:r>
-        <w:rPr>
-          <w:color w:val="0070C0"/>
-        </w:rPr>
-        <w:t>f</w:t>
-      </w:r>
-      <w:r>
-        <w:rPr>
-          <w:color w:val="0070C0"/>
-        </w:rPr>
-        <w:t>unction</w:t>
-      </w:r>
-      <w:r>
-        <w:rPr>
-          <w:color w:val="0070C0"/>
-        </w:rPr>
-        <w:t xml:space="preserve"> return</w:t>
-      </w:r>
-      <w:r>
-        <w:rPr>
-          <w:color w:val="0070C0"/>
-        </w:rPr>
-        <w:t xml:space="preserve"> </w:t>
-      </w:r>
-      <w:r>
-        <w:t>(</w:t>
-      </w:r>
-      <w:r>
-        <w:rPr>
-          <w:color w:val="7030A0"/>
-        </w:rPr>
-        <w:t>is</w:t>
-      </w:r>
-      <w:r>
-        <w:t>)</w:t>
-      </w:r>
-      <w:r>
-        <w:rPr>
-          <w:color w:val="7030A0"/>
-        </w:rPr>
-        <w:t xml:space="preserve"> </w:t>
-      </w:r>
-      <w:r>
-        <w:rPr>
-          <w:color w:val="7030A0"/>
-        </w:rPr>
-        <w:t>something enabled</w:t>
-      </w:r>
-    </w:p>
-    <w:p>
-      <w:pPr>
-        <w:pStyle w:val="Code"/>
-      </w:pPr>
-      <w:r>
-        <w:t xml:space="preserve">    </w:t>
-      </w:r>
-      <w:r>
-        <w:rPr>
-          <w:color w:val="0070C0"/>
-        </w:rPr>
-        <w:t>return true</w:t>
-      </w:r>
-      <w:r>
-        <w:tab/>
-      </w:r>
-    </w:p>
-    <w:p>
-      <w:pPr>
-        <w:pStyle w:val="Code"/>
-        <w:rPr>
-          <w:color w:val="0070C0"/>
-        </w:rPr>
-      </w:pPr>
-      <w:r>
-        <w:rPr>
-          <w:color w:val="0070C0"/>
-        </w:rPr>
-        <w:t>end</w:t>
-      </w:r>
-    </w:p>
-    <w:p>
-      <w:pPr>
-        <w:pStyle w:val="Code"/>
-      </w:pPr>
-    </w:p>
-    <w:p>
-      <w:pPr>
-        <w:pStyle w:val="Code"/>
-        <w:rPr>
-          <w:color w:val="00B050"/>
-        </w:rPr>
-      </w:pPr>
-      <w:r>
-        <w:rPr>
-          <w:color w:val="00B050"/>
-        </w:rPr>
-        <w:t>-- These are both legal calls to the same function</w:t>
-      </w:r>
-    </w:p>
-    <w:p>
-      <w:pPr>
-        <w:pStyle w:val="Code"/>
-        <w:rPr>
-          <w:color w:val="7030A0"/>
-        </w:rPr>
-      </w:pPr>
-      <w:r>
-        <w:rPr>
-          <w:color w:val="0070C0"/>
-        </w:rPr>
-        <w:t>set</w:t>
-      </w:r>
-      <w:r>
-        <w:rPr>
-          <w:color w:val="0070C0"/>
-        </w:rPr>
-        <w:t xml:space="preserve"> </w:t>
-      </w:r>
-      <w:r>
-        <w:t xml:space="preserve">var </w:t>
-      </w:r>
-      <w:r>
-        <w:rPr>
-          <w:color w:val="0070C0"/>
-        </w:rPr>
-        <w:t>to</w:t>
-      </w:r>
-      <w:r>
-        <w:rPr>
-          <w:color w:val="0070C0"/>
-        </w:rPr>
-        <w:t xml:space="preserve"> </w:t>
-      </w:r>
-      <w:r>
-        <w:rPr>
-          <w:color w:val="7030A0"/>
-        </w:rPr>
-        <w:t>something enabled</w:t>
-      </w:r>
-    </w:p>
-    <w:p>
-      <w:pPr>
-        <w:pStyle w:val="Code"/>
-        <w:rPr>
-          <w:color w:val="7030A0"/>
-        </w:rPr>
-      </w:pPr>
-      <w:r>
-        <w:rPr>
-          <w:color w:val="0070C0"/>
-        </w:rPr>
-        <w:t xml:space="preserve">if </w:t>
-      </w:r>
-      <w:r>
-        <w:rPr>
-          <w:color w:val="7030A0"/>
-        </w:rPr>
-        <w:t>is something enabled</w:t>
-      </w:r>
-    </w:p>
-    <w:p>
-      <w:pPr>
-        <w:pStyle w:val="Code"/>
-        <w:rPr>
-          <w:color w:val="00B050"/>
-        </w:rPr>
-      </w:pPr>
-      <w:r>
-        <w:rPr>
-          <w:color w:val="00B050"/>
-        </w:rPr>
-        <w:t xml:space="preserve">    -- This code will execute</w:t>
-      </w:r>
-    </w:p>
-    <w:p>
-      <w:pPr>
-        <w:pStyle w:val="Code"/>
-        <w:rPr>
-          <w:color w:val="0070C0"/>
-        </w:rPr>
-      </w:pPr>
-      <w:r>
-        <w:rPr>
-          <w:color w:val="0070C0"/>
-        </w:rPr>
-        <w:t>end</w:t>
-      </w:r>
-    </w:p>
-    <w:p>
-      <w:r>
-        <w:t xml:space="preserve">In code, creating optional parts can help for code to read more naturally.  For instance, the name without the optional component is useful in an assignment statement.  However, when used in </w:t>
-      </w:r>
-      <w:proofErr w:type="gramStart"/>
-      <w:r>
-        <w:t xml:space="preserve">an </w:t>
-      </w:r>
-      <w:r>
-        <w:rPr>
-          <w:rStyle w:val="CodeChar"/>
-        </w:rPr>
-        <w:t>if</w:t>
-      </w:r>
-      <w:proofErr w:type="gramEnd"/>
-      <w:r>
-        <w:t xml:space="preserve"> statement, we can then use the optional name part.</w:t>
-      </w:r>
-    </w:p>
-    <w:p>
-      <w:r>
-        <w:t>As indicated, it’s also possible to combine the use of alternative name parts and optional name parts in the same function signature, as follows:</w:t>
-      </w:r>
-    </w:p>
-    <w:p>
-      <w:pPr>
-        <w:pStyle w:val="Code"/>
-      </w:pPr>
-      <w:r>
-        <w:rPr>
-          <w:color w:val="0070C0"/>
-        </w:rPr>
-        <w:t xml:space="preserve">function return </w:t>
-      </w:r>
-      <w:r>
-        <w:t>(</w:t>
-      </w:r>
-      <w:r>
-        <w:rPr>
-          <w:color w:val="7030A0"/>
-        </w:rPr>
-        <w:t>is</w:t>
-      </w:r>
-      <w:r>
-        <w:t>/</w:t>
-      </w:r>
-      <w:r>
-        <w:rPr>
-          <w:color w:val="7030A0"/>
-        </w:rPr>
-        <w:t>are</w:t>
-      </w:r>
-      <w:r>
-        <w:t>)</w:t>
-      </w:r>
-      <w:r>
-        <w:rPr>
-          <w:color w:val="7030A0"/>
-        </w:rPr>
-        <w:t xml:space="preserve"> </w:t>
-      </w:r>
-      <w:r>
-        <w:rPr>
-          <w:color w:val="7030A0"/>
-        </w:rPr>
-        <w:t>this/those</w:t>
-      </w:r>
-      <w:r>
-        <w:rPr>
-          <w:color w:val="7030A0"/>
-        </w:rPr>
-        <w:t xml:space="preserve"> enabled</w:t>
-      </w:r>
-    </w:p>
-    <w:p>
-      <w:pPr>
-        <w:pStyle w:val="Code"/>
-      </w:pPr>
-      <w:r>
-        <w:t xml:space="preserve">    </w:t>
-      </w:r>
-      <w:r>
-        <w:rPr>
-          <w:color w:val="0070C0"/>
-        </w:rPr>
-        <w:t>return true</w:t>
-      </w:r>
-      <w:r>
-        <w:tab/>
-      </w:r>
-    </w:p>
-    <w:p>
-      <w:pPr>
-        <w:pStyle w:val="Code"/>
-        <w:rPr>
-          <w:color w:val="0070C0"/>
-        </w:rPr>
-      </w:pPr>
-      <w:r>
-        <w:rPr>
-          <w:color w:val="0070C0"/>
-        </w:rPr>
-        <w:t>end</w:t>
-      </w:r>
-    </w:p>
-    <w:p>
-      <w:pPr>
-        <w:pStyle w:val="Code"/>
-      </w:pPr>
-    </w:p>
-    <w:p>
-      <w:pPr>
-        <w:pStyle w:val="Code"/>
-        <w:rPr>
-          <w:color w:val="7030A0"/>
-        </w:rPr>
-      </w:pPr>
-      <w:r>
-        <w:rPr>
-          <w:color w:val="0070C0"/>
-        </w:rPr>
-        <w:t xml:space="preserve">if </w:t>
-      </w:r>
-      <w:r>
-        <w:rPr>
-          <w:color w:val="7030A0"/>
-        </w:rPr>
-        <w:t>is this enabled</w:t>
-      </w:r>
-    </w:p>
-    <w:p>
-      <w:pPr>
-        <w:pStyle w:val="Code"/>
-        <w:rPr>
-          <w:color w:val="00B050"/>
-        </w:rPr>
-      </w:pPr>
-      <w:r>
-        <w:rPr>
-          <w:color w:val="00B050"/>
-        </w:rPr>
-        <w:t xml:space="preserve">    -- This code will execute</w:t>
-      </w:r>
-    </w:p>
-    <w:p>
-      <w:pPr>
-        <w:pStyle w:val="Code"/>
-        <w:rPr>
-          <w:color w:val="0070C0"/>
-        </w:rPr>
-      </w:pPr>
-      <w:r>
-        <w:rPr>
-          <w:color w:val="0070C0"/>
-        </w:rPr>
-        <w:t>end</w:t>
-      </w:r>
-    </w:p>
-    <w:p>
-      <w:pPr>
-        <w:pStyle w:val="Code"/>
-      </w:pPr>
-    </w:p>
-    <w:p>
-      <w:pPr>
-        <w:pStyle w:val="Code"/>
-        <w:rPr>
-          <w:color w:val="7030A0"/>
-        </w:rPr>
-      </w:pPr>
-      <w:r>
-        <w:rPr>
-          <w:color w:val="0070C0"/>
-        </w:rPr>
-        <w:t xml:space="preserve">if </w:t>
-      </w:r>
-      <w:r>
-        <w:rPr>
-          <w:color w:val="7030A0"/>
-        </w:rPr>
-        <w:t>are those enabled</w:t>
-      </w:r>
-    </w:p>
-    <w:p>
-      <w:pPr>
-        <w:pStyle w:val="Code"/>
-        <w:rPr>
-          <w:color w:val="00B050"/>
-        </w:rPr>
-      </w:pPr>
-      <w:r>
-        <w:rPr>
-          <w:color w:val="00B050"/>
-        </w:rPr>
-        <w:t xml:space="preserve">    -- This code will execute</w:t>
-      </w:r>
-    </w:p>
-    <w:p>
-      <w:pPr>
-        <w:pStyle w:val="Code"/>
-        <w:rPr>
-          <w:color w:val="0070C0"/>
-        </w:rPr>
-      </w:pPr>
-      <w:r>
-        <w:rPr>
-          <w:color w:val="0070C0"/>
-        </w:rPr>
-        <w:t>end</w:t>
-      </w:r>
-    </w:p>
-    <w:p>
-      <w:pPr>
         <w:pStyle w:val="Heading2"/>
       </w:pPr>
-      <w:bookmarkStart w:id="39" w:name="_Toc476771757"/>
+      <w:bookmarkStart w:id="39" w:name="_Toc484223464"/>
       <w:r>
         <w:lastRenderedPageBreak/>
         <w:t>Concurrency</w:t>
@@ -18790,7 +18832,7 @@
       <w:pPr>
         <w:pStyle w:val="Heading2"/>
       </w:pPr>
-      <w:bookmarkStart w:id="40" w:name="_Toc476771758"/>
+      <w:bookmarkStart w:id="40" w:name="_Toc484223465"/>
       <w:r>
         <w:t>Libraries</w:t>
       </w:r>
@@ -18833,7 +18875,7 @@
       <w:pPr>
         <w:pStyle w:val="Heading3"/>
       </w:pPr>
-      <w:bookmarkStart w:id="41" w:name="_Toc476771759"/>
+      <w:bookmarkStart w:id="41" w:name="_Toc484223466"/>
       <w:r>
         <w:lastRenderedPageBreak/>
         <w:t>The Import Keyword</w:t>
@@ -18871,7 +18913,7 @@
       <w:pPr>
         <w:pStyle w:val="Heading3"/>
       </w:pPr>
-      <w:bookmarkStart w:id="42" w:name="_Toc476771760"/>
+      <w:bookmarkStart w:id="42" w:name="_Toc484223467"/>
       <w:r>
         <w:t>The Library Keyword</w:t>
       </w:r>
@@ -18903,7 +18945,7 @@
       <w:pPr>
         <w:pStyle w:val="Heading3"/>
       </w:pPr>
-      <w:bookmarkStart w:id="43" w:name="_Toc476771761"/>
+      <w:bookmarkStart w:id="43" w:name="_Toc484223468"/>
       <w:r>
         <w:t>Library Names as Identifiers</w:t>
       </w:r>
@@ -19000,7 +19042,7 @@
       <w:pPr>
         <w:pStyle w:val="Heading3"/>
       </w:pPr>
-      <w:bookmarkStart w:id="44" w:name="_Toc476771762"/>
+      <w:bookmarkStart w:id="44" w:name="_Toc484223469"/>
       <w:r>
         <w:t xml:space="preserve">Library </w:t>
       </w:r>
@@ -19151,7 +19193,7 @@
       <w:pPr>
         <w:pStyle w:val="Heading3"/>
       </w:pPr>
-      <w:bookmarkStart w:id="45" w:name="_Toc476771763"/>
+      <w:bookmarkStart w:id="45" w:name="_Toc484223470"/>
       <w:r>
         <w:t>Library Functions</w:t>
       </w:r>
@@ -19327,7 +19369,7 @@
       <w:pPr>
         <w:pStyle w:val="Heading3"/>
       </w:pPr>
-      <w:bookmarkStart w:id="46" w:name="_Toc476771764"/>
+      <w:bookmarkStart w:id="46" w:name="_Toc484223471"/>
       <w:r>
         <w:t xml:space="preserve">Library </w:t>
       </w:r>
@@ -19439,7 +19481,7 @@
       <w:pPr>
         <w:pStyle w:val="Heading3"/>
       </w:pPr>
-      <w:bookmarkStart w:id="47" w:name="_Toc476771765"/>
+      <w:bookmarkStart w:id="47" w:name="_Toc484223472"/>
       <w:r>
         <w:t>Read-only Properties</w:t>
       </w:r>
@@ -19519,7 +19561,7 @@
       <w:pPr>
         <w:pStyle w:val="Heading1"/>
       </w:pPr>
-      <w:bookmarkStart w:id="48" w:name="_Toc476771766"/>
+      <w:bookmarkStart w:id="48" w:name="_Toc484223473"/>
       <w:r>
         <w:t>The Jinx API</w:t>
       </w:r>
@@ -19564,7 +19606,7 @@
       <w:pPr>
         <w:pStyle w:val="Heading2"/>
       </w:pPr>
-      <w:bookmarkStart w:id="49" w:name="_Toc476771767"/>
+      <w:bookmarkStart w:id="49" w:name="_Toc484223474"/>
       <w:r>
         <w:t>Initialization and Shutdown</w:t>
       </w:r>
@@ -20241,7 +20283,7 @@
       <w:pPr>
         <w:pStyle w:val="Heading2"/>
       </w:pPr>
-      <w:bookmarkStart w:id="50" w:name="_Toc476771768"/>
+      <w:bookmarkStart w:id="50" w:name="_Toc484223475"/>
       <w:r>
         <w:t>The Runtime Object</w:t>
       </w:r>
@@ -20823,7 +20865,7 @@
           <w:highlight w:val="white"/>
         </w:rPr>
       </w:pPr>
-      <w:bookmarkStart w:id="51" w:name="_Toc476771769"/>
+      <w:bookmarkStart w:id="51" w:name="_Toc484223476"/>
       <w:r>
         <w:rPr>
           <w:highlight w:val="white"/>
@@ -21695,7 +21737,7 @@
       <w:pPr>
         <w:pStyle w:val="Heading2"/>
       </w:pPr>
-      <w:bookmarkStart w:id="52" w:name="_Toc476771770"/>
+      <w:bookmarkStart w:id="52" w:name="_Toc484223477"/>
       <w:r>
         <w:t>The Variant Class</w:t>
       </w:r>
@@ -22846,7 +22888,7 @@
       <w:pPr>
         <w:pStyle w:val="Heading2"/>
       </w:pPr>
-      <w:bookmarkStart w:id="53" w:name="_Toc476771771"/>
+      <w:bookmarkStart w:id="53" w:name="_Toc484223478"/>
       <w:r>
         <w:t>The Library Class</w:t>
       </w:r>
@@ -22999,7 +23041,7 @@
       <w:pPr>
         <w:pStyle w:val="Heading3"/>
       </w:pPr>
-      <w:bookmarkStart w:id="54" w:name="_Toc476771772"/>
+      <w:bookmarkStart w:id="54" w:name="_Toc484223479"/>
       <w:r>
         <w:t>Native Property Registration</w:t>
       </w:r>
@@ -23227,7 +23269,7 @@
       <w:pPr>
         <w:pStyle w:val="Heading3"/>
       </w:pPr>
-      <w:bookmarkStart w:id="55" w:name="_Toc476771773"/>
+      <w:bookmarkStart w:id="55" w:name="_Toc484223480"/>
       <w:r>
         <w:t>Native Function Registration</w:t>
       </w:r>
@@ -23802,7 +23844,7 @@
       <w:pPr>
         <w:pStyle w:val="Heading2"/>
       </w:pPr>
-      <w:bookmarkStart w:id="56" w:name="_Toc476771774"/>
+      <w:bookmarkStart w:id="56" w:name="_Toc484223481"/>
       <w:r>
         <w:t>Thread Safety and Concurrency</w:t>
       </w:r>
@@ -23831,7 +23873,7 @@
       <w:pPr>
         <w:pStyle w:val="Heading2"/>
       </w:pPr>
-      <w:bookmarkStart w:id="57" w:name="_Toc476771775"/>
+      <w:bookmarkStart w:id="57" w:name="_Toc484223482"/>
       <w:r>
         <w:t>Exceptions</w:t>
       </w:r>
@@ -23858,7 +23900,7 @@
       <w:pPr>
         <w:pStyle w:val="Heading2"/>
       </w:pPr>
-      <w:bookmarkStart w:id="58" w:name="_Toc476771776"/>
+      <w:bookmarkStart w:id="58" w:name="_Toc484223483"/>
       <w:r>
         <w:t>UTF-8 vs UTF-16</w:t>
       </w:r>
@@ -24100,7 +24142,7 @@
       <w:pPr>
         <w:pStyle w:val="Heading1"/>
       </w:pPr>
-      <w:bookmarkStart w:id="59" w:name="_Toc476771777"/>
+      <w:bookmarkStart w:id="59" w:name="_Toc484223484"/>
       <w:r>
         <w:t>Conclusion</w:t>
       </w:r>
@@ -26358,7 +26400,7 @@
 </file>
 
 <file path=customXml/itemProps1.xml><?xml version="1.0" encoding="utf-8"?>
-<ds:datastoreItem xmlns:ds="http://schemas.openxmlformats.org/officeDocument/2006/customXml" ds:itemID="{35CEFA23-A921-41FD-BDF8-52C791A24F6B}">
+<ds:datastoreItem xmlns:ds="http://schemas.openxmlformats.org/officeDocument/2006/customXml" ds:itemID="{18F69D03-44C6-4677-9EFB-3923C660AB51}">
   <ds:schemaRefs>
     <ds:schemaRef ds:uri="http://schemas.openxmlformats.org/officeDocument/2006/bibliography"/>
   </ds:schemaRefs>

--- a/Docs/Tutorial.docx
+++ b/Docs/Tutorial.docx
@@ -4342,10 +4342,21 @@
         <w:t>, and has a small but robust set of features.  Variables are dynamically</w:t>
       </w:r>
       <w:r>
-        <w:t xml:space="preserve"> and weakly</w:t>
-      </w:r>
-      <w:r>
-        <w:t xml:space="preserve"> typed, easily converted between types by casts or assignments.</w:t>
+        <w:t xml:space="preserve"> </w:t>
+      </w:r>
+      <w:r>
+        <w:t xml:space="preserve">and strongly </w:t>
+      </w:r>
+      <w:r>
+        <w:t xml:space="preserve">typed, </w:t>
+      </w:r>
+      <w:r>
+        <w:t xml:space="preserve">and values are </w:t>
+      </w:r>
+      <w:bookmarkStart w:id="2" w:name="_GoBack"/>
+      <w:bookmarkEnd w:id="2"/>
+      <w:r>
+        <w:t>easily converted between types by casts.</w:t>
       </w:r>
       <w:r>
         <w:t xml:space="preserve">  Properties and</w:t>
@@ -4501,11 +4512,11 @@
       <w:pPr>
         <w:pStyle w:val="Heading2"/>
       </w:pPr>
-      <w:bookmarkStart w:id="2" w:name="_Toc484223428"/>
+      <w:bookmarkStart w:id="3" w:name="_Toc484223428"/>
       <w:r>
         <w:t>Jinx Features</w:t>
       </w:r>
-      <w:bookmarkEnd w:id="2"/>
+      <w:bookmarkEnd w:id="3"/>
     </w:p>
     <w:p>
       <w:pPr>
@@ -4742,14 +4753,14 @@
           <w:noProof/>
         </w:rPr>
       </w:pPr>
-      <w:bookmarkStart w:id="3" w:name="_Toc484223429"/>
+      <w:bookmarkStart w:id="4" w:name="_Toc484223429"/>
       <w:r>
         <w:rPr>
           <w:noProof/>
         </w:rPr>
         <w:t>Getting Started With Jinx</w:t>
       </w:r>
-      <w:bookmarkEnd w:id="3"/>
+      <w:bookmarkEnd w:id="4"/>
     </w:p>
     <w:p>
       <w:pPr>
@@ -4795,14 +4806,14 @@
           <w:noProof/>
         </w:rPr>
       </w:pPr>
-      <w:bookmarkStart w:id="4" w:name="_Toc484223430"/>
+      <w:bookmarkStart w:id="5" w:name="_Toc484223430"/>
       <w:r>
         <w:rPr>
           <w:noProof/>
         </w:rPr>
         <w:t>Jinx Prerequisites</w:t>
       </w:r>
-      <w:bookmarkEnd w:id="4"/>
+      <w:bookmarkEnd w:id="5"/>
     </w:p>
     <w:p>
       <w:r>
@@ -4865,11 +4876,11 @@
       <w:pPr>
         <w:pStyle w:val="Heading2"/>
       </w:pPr>
-      <w:bookmarkStart w:id="5" w:name="_Toc484223431"/>
+      <w:bookmarkStart w:id="6" w:name="_Toc484223431"/>
       <w:r>
         <w:t>Compiling Jinx</w:t>
       </w:r>
-      <w:bookmarkEnd w:id="5"/>
+      <w:bookmarkEnd w:id="6"/>
     </w:p>
     <w:p>
       <w:r>
@@ -4934,12 +4945,12 @@
       <w:pPr>
         <w:pStyle w:val="Heading2"/>
       </w:pPr>
-      <w:bookmarkStart w:id="6" w:name="_Toc484223432"/>
+      <w:bookmarkStart w:id="7" w:name="_Toc484223432"/>
       <w:r>
         <w:lastRenderedPageBreak/>
         <w:t>Running Your First Script</w:t>
       </w:r>
-      <w:bookmarkEnd w:id="6"/>
+      <w:bookmarkEnd w:id="7"/>
     </w:p>
     <w:p>
       <w:r>
@@ -5411,14 +5422,14 @@
       <w:pPr>
         <w:pStyle w:val="Heading2"/>
       </w:pPr>
-      <w:bookmarkStart w:id="7" w:name="_Toc484223433"/>
+      <w:bookmarkStart w:id="8" w:name="_Toc484223433"/>
       <w:r>
         <w:t>Hello, World</w:t>
       </w:r>
       <w:r>
         <w:t>!</w:t>
       </w:r>
-      <w:bookmarkEnd w:id="7"/>
+      <w:bookmarkEnd w:id="8"/>
     </w:p>
     <w:p>
       <w:r>
@@ -5805,14 +5816,14 @@
           <w:noProof/>
         </w:rPr>
       </w:pPr>
-      <w:bookmarkStart w:id="8" w:name="_Toc484223434"/>
+      <w:bookmarkStart w:id="9" w:name="_Toc484223434"/>
       <w:r>
         <w:rPr>
           <w:noProof/>
         </w:rPr>
         <w:t>The Jinx Language</w:t>
       </w:r>
-      <w:bookmarkEnd w:id="8"/>
+      <w:bookmarkEnd w:id="9"/>
     </w:p>
     <w:p>
       <w:r>
@@ -5862,14 +5873,14 @@
       <w:pPr>
         <w:pStyle w:val="Heading2"/>
       </w:pPr>
-      <w:bookmarkStart w:id="9" w:name="_Toc484223435"/>
+      <w:bookmarkStart w:id="10" w:name="_Toc484223435"/>
       <w:r>
         <w:t>Statements</w:t>
       </w:r>
       <w:r>
         <w:t xml:space="preserve"> and Whitespace</w:t>
       </w:r>
-      <w:bookmarkEnd w:id="9"/>
+      <w:bookmarkEnd w:id="10"/>
     </w:p>
     <w:p>
       <w:pPr>
@@ -5903,7 +5914,7 @@
           <w:noProof/>
         </w:rPr>
       </w:pPr>
-      <w:bookmarkStart w:id="10" w:name="_Toc484223436"/>
+      <w:bookmarkStart w:id="11" w:name="_Toc484223436"/>
       <w:r>
         <w:rPr>
           <w:noProof/>
@@ -5922,7 +5933,7 @@
         </w:rPr>
         <w:t>ensitivity</w:t>
       </w:r>
-      <w:bookmarkEnd w:id="10"/>
+      <w:bookmarkEnd w:id="11"/>
     </w:p>
     <w:p>
       <w:pPr>
@@ -6142,14 +6153,14 @@
           <w:noProof/>
         </w:rPr>
       </w:pPr>
-      <w:bookmarkStart w:id="11" w:name="_Toc484223437"/>
+      <w:bookmarkStart w:id="12" w:name="_Toc484223437"/>
       <w:r>
         <w:rPr>
           <w:noProof/>
         </w:rPr>
         <w:t>Comments</w:t>
       </w:r>
-      <w:bookmarkEnd w:id="11"/>
+      <w:bookmarkEnd w:id="12"/>
     </w:p>
     <w:p>
       <w:pPr>
@@ -6467,14 +6478,14 @@
           <w:noProof/>
         </w:rPr>
       </w:pPr>
-      <w:bookmarkStart w:id="12" w:name="_Toc484223438"/>
+      <w:bookmarkStart w:id="13" w:name="_Toc484223438"/>
       <w:r>
         <w:rPr>
           <w:noProof/>
         </w:rPr>
         <w:t>Variables, Types, and Assignment</w:t>
       </w:r>
-      <w:bookmarkEnd w:id="12"/>
+      <w:bookmarkEnd w:id="13"/>
     </w:p>
     <w:p>
       <w:pPr>
@@ -6523,11 +6534,11 @@
       <w:pPr>
         <w:pStyle w:val="Heading3"/>
       </w:pPr>
-      <w:bookmarkStart w:id="13" w:name="_Toc484223439"/>
+      <w:bookmarkStart w:id="14" w:name="_Toc484223439"/>
       <w:r>
         <w:t>Common Variable Types</w:t>
       </w:r>
-      <w:bookmarkEnd w:id="13"/>
+      <w:bookmarkEnd w:id="14"/>
     </w:p>
     <w:p>
       <w:pPr>
@@ -7523,11 +7534,11 @@
       <w:pPr>
         <w:pStyle w:val="Heading3"/>
       </w:pPr>
-      <w:bookmarkStart w:id="14" w:name="_Toc484223440"/>
+      <w:bookmarkStart w:id="15" w:name="_Toc484223440"/>
       <w:r>
         <w:t>Less Common Types</w:t>
       </w:r>
-      <w:bookmarkEnd w:id="14"/>
+      <w:bookmarkEnd w:id="15"/>
     </w:p>
     <w:p>
       <w:pPr>
@@ -7839,11 +7850,11 @@
       <w:pPr>
         <w:pStyle w:val="Heading3"/>
       </w:pPr>
-      <w:bookmarkStart w:id="15" w:name="_Toc484223441"/>
+      <w:bookmarkStart w:id="16" w:name="_Toc484223441"/>
       <w:r>
         <w:t>Variable Names</w:t>
       </w:r>
-      <w:bookmarkEnd w:id="15"/>
+      <w:bookmarkEnd w:id="16"/>
     </w:p>
     <w:p>
       <w:pPr>
@@ -8064,11 +8075,11 @@
       <w:pPr>
         <w:pStyle w:val="Heading3"/>
       </w:pPr>
-      <w:bookmarkStart w:id="16" w:name="_Toc484223442"/>
+      <w:bookmarkStart w:id="17" w:name="_Toc484223442"/>
       <w:r>
         <w:t>Casting and Type</w:t>
       </w:r>
-      <w:bookmarkEnd w:id="16"/>
+      <w:bookmarkEnd w:id="17"/>
     </w:p>
     <w:p>
       <w:pPr>
@@ -8500,14 +8511,14 @@
       <w:pPr>
         <w:pStyle w:val="Heading3"/>
       </w:pPr>
-      <w:bookmarkStart w:id="17" w:name="_Toc484223443"/>
+      <w:bookmarkStart w:id="18" w:name="_Toc484223443"/>
       <w:r>
         <w:t xml:space="preserve">Variable </w:t>
       </w:r>
       <w:r>
         <w:t>Scope</w:t>
       </w:r>
-      <w:bookmarkEnd w:id="17"/>
+      <w:bookmarkEnd w:id="18"/>
     </w:p>
     <w:p>
       <w:r>
@@ -8787,11 +8798,11 @@
       <w:pPr>
         <w:pStyle w:val="Heading3"/>
       </w:pPr>
-      <w:bookmarkStart w:id="18" w:name="_Toc484223444"/>
+      <w:bookmarkStart w:id="19" w:name="_Toc484223444"/>
       <w:r>
         <w:t>External Variables</w:t>
       </w:r>
-      <w:bookmarkEnd w:id="18"/>
+      <w:bookmarkEnd w:id="19"/>
     </w:p>
     <w:p>
       <w:r>
@@ -9018,7 +9029,7 @@
           <w:noProof/>
         </w:rPr>
       </w:pPr>
-      <w:bookmarkStart w:id="19" w:name="_Toc484223445"/>
+      <w:bookmarkStart w:id="20" w:name="_Toc484223445"/>
       <w:r>
         <w:rPr>
           <w:noProof/>
@@ -9043,7 +9054,7 @@
         </w:rPr>
         <w:t>Operators</w:t>
       </w:r>
-      <w:bookmarkEnd w:id="19"/>
+      <w:bookmarkEnd w:id="20"/>
     </w:p>
     <w:p>
       <w:pPr>
@@ -9714,11 +9725,11 @@
       <w:pPr>
         <w:pStyle w:val="Heading2"/>
       </w:pPr>
-      <w:bookmarkStart w:id="20" w:name="_Toc484223446"/>
+      <w:bookmarkStart w:id="21" w:name="_Toc484223446"/>
       <w:r>
         <w:t>Comparison Operators</w:t>
       </w:r>
-      <w:bookmarkEnd w:id="20"/>
+      <w:bookmarkEnd w:id="21"/>
     </w:p>
     <w:p>
       <w:r>
@@ -10227,11 +10238,11 @@
       <w:pPr>
         <w:pStyle w:val="Heading2"/>
       </w:pPr>
-      <w:bookmarkStart w:id="21" w:name="_Toc484223447"/>
+      <w:bookmarkStart w:id="22" w:name="_Toc484223447"/>
       <w:r>
         <w:t>Logic Operators</w:t>
       </w:r>
-      <w:bookmarkEnd w:id="21"/>
+      <w:bookmarkEnd w:id="22"/>
     </w:p>
     <w:p>
       <w:r>
@@ -10917,14 +10928,14 @@
       <w:pPr>
         <w:pStyle w:val="Heading2"/>
       </w:pPr>
-      <w:bookmarkStart w:id="22" w:name="_Toc484223448"/>
+      <w:bookmarkStart w:id="23" w:name="_Toc484223448"/>
       <w:r>
         <w:t xml:space="preserve">Increment and Decrement </w:t>
       </w:r>
       <w:r>
         <w:t>Statements</w:t>
       </w:r>
-      <w:bookmarkEnd w:id="22"/>
+      <w:bookmarkEnd w:id="23"/>
     </w:p>
     <w:p>
       <w:r>
@@ -11227,11 +11238,11 @@
       <w:pPr>
         <w:pStyle w:val="Heading2"/>
       </w:pPr>
-      <w:bookmarkStart w:id="23" w:name="_Toc484223449"/>
+      <w:bookmarkStart w:id="24" w:name="_Toc484223449"/>
       <w:r>
         <w:t>Conditional Branching</w:t>
       </w:r>
-      <w:bookmarkEnd w:id="23"/>
+      <w:bookmarkEnd w:id="24"/>
     </w:p>
     <w:p>
       <w:r>
@@ -12226,11 +12237,11 @@
       <w:pPr>
         <w:pStyle w:val="Heading2"/>
       </w:pPr>
-      <w:bookmarkStart w:id="24" w:name="_Toc484223450"/>
+      <w:bookmarkStart w:id="25" w:name="_Toc484223450"/>
       <w:r>
         <w:t>Collections</w:t>
       </w:r>
-      <w:bookmarkEnd w:id="24"/>
+      <w:bookmarkEnd w:id="25"/>
     </w:p>
     <w:p>
       <w:r>
@@ -13672,11 +13683,11 @@
       <w:pPr>
         <w:pStyle w:val="Heading2"/>
       </w:pPr>
-      <w:bookmarkStart w:id="25" w:name="_Toc484223451"/>
+      <w:bookmarkStart w:id="26" w:name="_Toc484223451"/>
       <w:r>
         <w:t>Loops</w:t>
       </w:r>
-      <w:bookmarkEnd w:id="25"/>
+      <w:bookmarkEnd w:id="26"/>
     </w:p>
     <w:p>
       <w:r>
@@ -13726,11 +13737,11 @@
       <w:pPr>
         <w:pStyle w:val="Heading3"/>
       </w:pPr>
-      <w:bookmarkStart w:id="26" w:name="_Toc484223452"/>
+      <w:bookmarkStart w:id="27" w:name="_Toc484223452"/>
       <w:r>
         <w:t>Counting Loops</w:t>
       </w:r>
-      <w:bookmarkEnd w:id="26"/>
+      <w:bookmarkEnd w:id="27"/>
     </w:p>
     <w:p>
       <w:r>
@@ -14227,11 +14238,11 @@
       <w:pPr>
         <w:pStyle w:val="Heading3"/>
       </w:pPr>
-      <w:bookmarkStart w:id="27" w:name="_Toc484223453"/>
+      <w:bookmarkStart w:id="28" w:name="_Toc484223453"/>
       <w:r>
         <w:t>Collection Loops</w:t>
       </w:r>
-      <w:bookmarkEnd w:id="27"/>
+      <w:bookmarkEnd w:id="28"/>
     </w:p>
     <w:p>
       <w:r>
@@ -14657,11 +14668,11 @@
       <w:pPr>
         <w:pStyle w:val="Heading3"/>
       </w:pPr>
-      <w:bookmarkStart w:id="28" w:name="_Toc484223454"/>
+      <w:bookmarkStart w:id="29" w:name="_Toc484223454"/>
       <w:r>
         <w:t>Conditional Loops</w:t>
       </w:r>
-      <w:bookmarkEnd w:id="28"/>
+      <w:bookmarkEnd w:id="29"/>
     </w:p>
     <w:p>
       <w:r>
@@ -15551,11 +15562,11 @@
       <w:pPr>
         <w:pStyle w:val="Heading3"/>
       </w:pPr>
-      <w:bookmarkStart w:id="29" w:name="_Toc484223455"/>
+      <w:bookmarkStart w:id="30" w:name="_Toc484223455"/>
       <w:r>
         <w:t>Breaking Out of Loops</w:t>
       </w:r>
-      <w:bookmarkEnd w:id="29"/>
+      <w:bookmarkEnd w:id="30"/>
     </w:p>
     <w:p>
       <w:r>
@@ -15640,11 +15651,11 @@
       <w:pPr>
         <w:pStyle w:val="Heading2"/>
       </w:pPr>
-      <w:bookmarkStart w:id="30" w:name="_Toc484223456"/>
+      <w:bookmarkStart w:id="31" w:name="_Toc484223456"/>
       <w:r>
         <w:t>Functions</w:t>
       </w:r>
-      <w:bookmarkEnd w:id="30"/>
+      <w:bookmarkEnd w:id="31"/>
     </w:p>
     <w:p>
       <w:r>
@@ -15766,8 +15777,6 @@
       <w:r>
         <w:t xml:space="preserve"> really mean.</w:t>
       </w:r>
-      <w:bookmarkStart w:id="31" w:name="_GoBack"/>
-      <w:bookmarkEnd w:id="31"/>
     </w:p>
     <w:p>
       <w:r>
@@ -26400,7 +26409,7 @@
 </file>
 
 <file path=customXml/itemProps1.xml><?xml version="1.0" encoding="utf-8"?>
-<ds:datastoreItem xmlns:ds="http://schemas.openxmlformats.org/officeDocument/2006/customXml" ds:itemID="{18F69D03-44C6-4677-9EFB-3923C660AB51}">
+<ds:datastoreItem xmlns:ds="http://schemas.openxmlformats.org/officeDocument/2006/customXml" ds:itemID="{5B12C419-5534-43E5-94D1-5A6AD733CCA8}">
   <ds:schemaRefs>
     <ds:schemaRef ds:uri="http://schemas.openxmlformats.org/officeDocument/2006/bibliography"/>
   </ds:schemaRefs>

--- a/Docs/Tutorial.docx
+++ b/Docs/Tutorial.docx
@@ -36,7 +36,7 @@
       <w:r>
         <w:fldChar w:fldCharType="separate"/>
       </w:r>
-      <w:hyperlink w:anchor="_Toc486710907" w:history="1">
+      <w:hyperlink w:anchor="_Toc487168614" w:history="1">
         <w:r>
           <w:rPr>
             <w:rStyle w:val="Hyperlink"/>
@@ -63,7 +63,7 @@
             <w:noProof/>
             <w:webHidden/>
           </w:rPr>
-          <w:instrText xml:space="preserve"> PAGEREF _Toc486710907 \h </w:instrText>
+          <w:instrText xml:space="preserve"> PAGEREF _Toc487168614 \h </w:instrText>
         </w:r>
         <w:r>
           <w:rPr>
@@ -105,7 +105,7 @@
           <w:noProof/>
         </w:rPr>
       </w:pPr>
-      <w:hyperlink w:anchor="_Toc486710908" w:history="1">
+      <w:hyperlink w:anchor="_Toc487168615" w:history="1">
         <w:r>
           <w:rPr>
             <w:rStyle w:val="Hyperlink"/>
@@ -132,7 +132,7 @@
             <w:noProof/>
             <w:webHidden/>
           </w:rPr>
-          <w:instrText xml:space="preserve"> PAGEREF _Toc486710908 \h </w:instrText>
+          <w:instrText xml:space="preserve"> PAGEREF _Toc487168615 \h </w:instrText>
         </w:r>
         <w:r>
           <w:rPr>
@@ -174,7 +174,7 @@
           <w:noProof/>
         </w:rPr>
       </w:pPr>
-      <w:hyperlink w:anchor="_Toc486710909" w:history="1">
+      <w:hyperlink w:anchor="_Toc487168616" w:history="1">
         <w:r>
           <w:rPr>
             <w:rStyle w:val="Hyperlink"/>
@@ -201,7 +201,7 @@
             <w:noProof/>
             <w:webHidden/>
           </w:rPr>
-          <w:instrText xml:space="preserve"> PAGEREF _Toc486710909 \h </w:instrText>
+          <w:instrText xml:space="preserve"> PAGEREF _Toc487168616 \h </w:instrText>
         </w:r>
         <w:r>
           <w:rPr>
@@ -243,7 +243,7 @@
           <w:noProof/>
         </w:rPr>
       </w:pPr>
-      <w:hyperlink w:anchor="_Toc486710910" w:history="1">
+      <w:hyperlink w:anchor="_Toc487168617" w:history="1">
         <w:r>
           <w:rPr>
             <w:rStyle w:val="Hyperlink"/>
@@ -270,7 +270,7 @@
             <w:noProof/>
             <w:webHidden/>
           </w:rPr>
-          <w:instrText xml:space="preserve"> PAGEREF _Toc486710910 \h </w:instrText>
+          <w:instrText xml:space="preserve"> PAGEREF _Toc487168617 \h </w:instrText>
         </w:r>
         <w:r>
           <w:rPr>
@@ -312,7 +312,7 @@
           <w:noProof/>
         </w:rPr>
       </w:pPr>
-      <w:hyperlink w:anchor="_Toc486710911" w:history="1">
+      <w:hyperlink w:anchor="_Toc487168618" w:history="1">
         <w:r>
           <w:rPr>
             <w:rStyle w:val="Hyperlink"/>
@@ -339,7 +339,7 @@
             <w:noProof/>
             <w:webHidden/>
           </w:rPr>
-          <w:instrText xml:space="preserve"> PAGEREF _Toc486710911 \h </w:instrText>
+          <w:instrText xml:space="preserve"> PAGEREF _Toc487168618 \h </w:instrText>
         </w:r>
         <w:r>
           <w:rPr>
@@ -381,7 +381,7 @@
           <w:noProof/>
         </w:rPr>
       </w:pPr>
-      <w:hyperlink w:anchor="_Toc486710912" w:history="1">
+      <w:hyperlink w:anchor="_Toc487168619" w:history="1">
         <w:r>
           <w:rPr>
             <w:rStyle w:val="Hyperlink"/>
@@ -408,7 +408,7 @@
             <w:noProof/>
             <w:webHidden/>
           </w:rPr>
-          <w:instrText xml:space="preserve"> PAGEREF _Toc486710912 \h </w:instrText>
+          <w:instrText xml:space="preserve"> PAGEREF _Toc487168619 \h </w:instrText>
         </w:r>
         <w:r>
           <w:rPr>
@@ -450,7 +450,7 @@
           <w:noProof/>
         </w:rPr>
       </w:pPr>
-      <w:hyperlink w:anchor="_Toc486710913" w:history="1">
+      <w:hyperlink w:anchor="_Toc487168620" w:history="1">
         <w:r>
           <w:rPr>
             <w:rStyle w:val="Hyperlink"/>
@@ -477,7 +477,7 @@
             <w:noProof/>
             <w:webHidden/>
           </w:rPr>
-          <w:instrText xml:space="preserve"> PAGEREF _Toc486710913 \h </w:instrText>
+          <w:instrText xml:space="preserve"> PAGEREF _Toc487168620 \h </w:instrText>
         </w:r>
         <w:r>
           <w:rPr>
@@ -519,7 +519,7 @@
           <w:noProof/>
         </w:rPr>
       </w:pPr>
-      <w:hyperlink w:anchor="_Toc486710914" w:history="1">
+      <w:hyperlink w:anchor="_Toc487168621" w:history="1">
         <w:r>
           <w:rPr>
             <w:rStyle w:val="Hyperlink"/>
@@ -546,7 +546,7 @@
             <w:noProof/>
             <w:webHidden/>
           </w:rPr>
-          <w:instrText xml:space="preserve"> PAGEREF _Toc486710914 \h </w:instrText>
+          <w:instrText xml:space="preserve"> PAGEREF _Toc487168621 \h </w:instrText>
         </w:r>
         <w:r>
           <w:rPr>
@@ -588,7 +588,7 @@
           <w:noProof/>
         </w:rPr>
       </w:pPr>
-      <w:hyperlink w:anchor="_Toc486710915" w:history="1">
+      <w:hyperlink w:anchor="_Toc487168622" w:history="1">
         <w:r>
           <w:rPr>
             <w:rStyle w:val="Hyperlink"/>
@@ -615,7 +615,7 @@
             <w:noProof/>
             <w:webHidden/>
           </w:rPr>
-          <w:instrText xml:space="preserve"> PAGEREF _Toc486710915 \h </w:instrText>
+          <w:instrText xml:space="preserve"> PAGEREF _Toc487168622 \h </w:instrText>
         </w:r>
         <w:r>
           <w:rPr>
@@ -657,7 +657,7 @@
           <w:noProof/>
         </w:rPr>
       </w:pPr>
-      <w:hyperlink w:anchor="_Toc486710916" w:history="1">
+      <w:hyperlink w:anchor="_Toc487168623" w:history="1">
         <w:r>
           <w:rPr>
             <w:rStyle w:val="Hyperlink"/>
@@ -684,7 +684,7 @@
             <w:noProof/>
             <w:webHidden/>
           </w:rPr>
-          <w:instrText xml:space="preserve"> PAGEREF _Toc486710916 \h </w:instrText>
+          <w:instrText xml:space="preserve"> PAGEREF _Toc487168623 \h </w:instrText>
         </w:r>
         <w:r>
           <w:rPr>
@@ -726,7 +726,7 @@
           <w:noProof/>
         </w:rPr>
       </w:pPr>
-      <w:hyperlink w:anchor="_Toc486710917" w:history="1">
+      <w:hyperlink w:anchor="_Toc487168624" w:history="1">
         <w:r>
           <w:rPr>
             <w:rStyle w:val="Hyperlink"/>
@@ -753,7 +753,7 @@
             <w:noProof/>
             <w:webHidden/>
           </w:rPr>
-          <w:instrText xml:space="preserve"> PAGEREF _Toc486710917 \h </w:instrText>
+          <w:instrText xml:space="preserve"> PAGEREF _Toc487168624 \h </w:instrText>
         </w:r>
         <w:r>
           <w:rPr>
@@ -795,7 +795,7 @@
           <w:noProof/>
         </w:rPr>
       </w:pPr>
-      <w:hyperlink w:anchor="_Toc486710918" w:history="1">
+      <w:hyperlink w:anchor="_Toc487168625" w:history="1">
         <w:r>
           <w:rPr>
             <w:rStyle w:val="Hyperlink"/>
@@ -822,7 +822,7 @@
             <w:noProof/>
             <w:webHidden/>
           </w:rPr>
-          <w:instrText xml:space="preserve"> PAGEREF _Toc486710918 \h </w:instrText>
+          <w:instrText xml:space="preserve"> PAGEREF _Toc487168625 \h </w:instrText>
         </w:r>
         <w:r>
           <w:rPr>
@@ -864,7 +864,7 @@
           <w:noProof/>
         </w:rPr>
       </w:pPr>
-      <w:hyperlink w:anchor="_Toc486710919" w:history="1">
+      <w:hyperlink w:anchor="_Toc487168626" w:history="1">
         <w:r>
           <w:rPr>
             <w:rStyle w:val="Hyperlink"/>
@@ -891,7 +891,7 @@
             <w:noProof/>
             <w:webHidden/>
           </w:rPr>
-          <w:instrText xml:space="preserve"> PAGEREF _Toc486710919 \h </w:instrText>
+          <w:instrText xml:space="preserve"> PAGEREF _Toc487168626 \h </w:instrText>
         </w:r>
         <w:r>
           <w:rPr>
@@ -933,7 +933,7 @@
           <w:noProof/>
         </w:rPr>
       </w:pPr>
-      <w:hyperlink w:anchor="_Toc486710920" w:history="1">
+      <w:hyperlink w:anchor="_Toc487168627" w:history="1">
         <w:r>
           <w:rPr>
             <w:rStyle w:val="Hyperlink"/>
@@ -960,7 +960,7 @@
             <w:noProof/>
             <w:webHidden/>
           </w:rPr>
-          <w:instrText xml:space="preserve"> PAGEREF _Toc486710920 \h </w:instrText>
+          <w:instrText xml:space="preserve"> PAGEREF _Toc487168627 \h </w:instrText>
         </w:r>
         <w:r>
           <w:rPr>
@@ -1002,7 +1002,7 @@
           <w:noProof/>
         </w:rPr>
       </w:pPr>
-      <w:hyperlink w:anchor="_Toc486710921" w:history="1">
+      <w:hyperlink w:anchor="_Toc487168628" w:history="1">
         <w:r>
           <w:rPr>
             <w:rStyle w:val="Hyperlink"/>
@@ -1029,7 +1029,7 @@
             <w:noProof/>
             <w:webHidden/>
           </w:rPr>
-          <w:instrText xml:space="preserve"> PAGEREF _Toc486710921 \h </w:instrText>
+          <w:instrText xml:space="preserve"> PAGEREF _Toc487168628 \h </w:instrText>
         </w:r>
         <w:r>
           <w:rPr>
@@ -1071,7 +1071,7 @@
           <w:noProof/>
         </w:rPr>
       </w:pPr>
-      <w:hyperlink w:anchor="_Toc486710922" w:history="1">
+      <w:hyperlink w:anchor="_Toc487168629" w:history="1">
         <w:r>
           <w:rPr>
             <w:rStyle w:val="Hyperlink"/>
@@ -1098,7 +1098,7 @@
             <w:noProof/>
             <w:webHidden/>
           </w:rPr>
-          <w:instrText xml:space="preserve"> PAGEREF _Toc486710922 \h </w:instrText>
+          <w:instrText xml:space="preserve"> PAGEREF _Toc487168629 \h </w:instrText>
         </w:r>
         <w:r>
           <w:rPr>
@@ -1140,7 +1140,7 @@
           <w:noProof/>
         </w:rPr>
       </w:pPr>
-      <w:hyperlink w:anchor="_Toc486710923" w:history="1">
+      <w:hyperlink w:anchor="_Toc487168630" w:history="1">
         <w:r>
           <w:rPr>
             <w:rStyle w:val="Hyperlink"/>
@@ -1167,7 +1167,7 @@
             <w:noProof/>
             <w:webHidden/>
           </w:rPr>
-          <w:instrText xml:space="preserve"> PAGEREF _Toc486710923 \h </w:instrText>
+          <w:instrText xml:space="preserve"> PAGEREF _Toc487168630 \h </w:instrText>
         </w:r>
         <w:r>
           <w:rPr>
@@ -1209,7 +1209,7 @@
           <w:noProof/>
         </w:rPr>
       </w:pPr>
-      <w:hyperlink w:anchor="_Toc486710924" w:history="1">
+      <w:hyperlink w:anchor="_Toc487168631" w:history="1">
         <w:r>
           <w:rPr>
             <w:rStyle w:val="Hyperlink"/>
@@ -1236,7 +1236,7 @@
             <w:noProof/>
             <w:webHidden/>
           </w:rPr>
-          <w:instrText xml:space="preserve"> PAGEREF _Toc486710924 \h </w:instrText>
+          <w:instrText xml:space="preserve"> PAGEREF _Toc487168631 \h </w:instrText>
         </w:r>
         <w:r>
           <w:rPr>
@@ -1278,7 +1278,7 @@
           <w:noProof/>
         </w:rPr>
       </w:pPr>
-      <w:hyperlink w:anchor="_Toc486710925" w:history="1">
+      <w:hyperlink w:anchor="_Toc487168632" w:history="1">
         <w:r>
           <w:rPr>
             <w:rStyle w:val="Hyperlink"/>
@@ -1305,7 +1305,7 @@
             <w:noProof/>
             <w:webHidden/>
           </w:rPr>
-          <w:instrText xml:space="preserve"> PAGEREF _Toc486710925 \h </w:instrText>
+          <w:instrText xml:space="preserve"> PAGEREF _Toc487168632 \h </w:instrText>
         </w:r>
         <w:r>
           <w:rPr>
@@ -1347,7 +1347,7 @@
           <w:noProof/>
         </w:rPr>
       </w:pPr>
-      <w:hyperlink w:anchor="_Toc486710926" w:history="1">
+      <w:hyperlink w:anchor="_Toc487168633" w:history="1">
         <w:r>
           <w:rPr>
             <w:rStyle w:val="Hyperlink"/>
@@ -1374,7 +1374,7 @@
             <w:noProof/>
             <w:webHidden/>
           </w:rPr>
-          <w:instrText xml:space="preserve"> PAGEREF _Toc486710926 \h </w:instrText>
+          <w:instrText xml:space="preserve"> PAGEREF _Toc487168633 \h </w:instrText>
         </w:r>
         <w:r>
           <w:rPr>
@@ -1416,7 +1416,7 @@
           <w:noProof/>
         </w:rPr>
       </w:pPr>
-      <w:hyperlink w:anchor="_Toc486710927" w:history="1">
+      <w:hyperlink w:anchor="_Toc487168634" w:history="1">
         <w:r>
           <w:rPr>
             <w:rStyle w:val="Hyperlink"/>
@@ -1443,7 +1443,7 @@
             <w:noProof/>
             <w:webHidden/>
           </w:rPr>
-          <w:instrText xml:space="preserve"> PAGEREF _Toc486710927 \h </w:instrText>
+          <w:instrText xml:space="preserve"> PAGEREF _Toc487168634 \h </w:instrText>
         </w:r>
         <w:r>
           <w:rPr>
@@ -1485,7 +1485,7 @@
           <w:noProof/>
         </w:rPr>
       </w:pPr>
-      <w:hyperlink w:anchor="_Toc486710928" w:history="1">
+      <w:hyperlink w:anchor="_Toc487168635" w:history="1">
         <w:r>
           <w:rPr>
             <w:rStyle w:val="Hyperlink"/>
@@ -1512,7 +1512,7 @@
             <w:noProof/>
             <w:webHidden/>
           </w:rPr>
-          <w:instrText xml:space="preserve"> PAGEREF _Toc486710928 \h </w:instrText>
+          <w:instrText xml:space="preserve"> PAGEREF _Toc487168635 \h </w:instrText>
         </w:r>
         <w:r>
           <w:rPr>
@@ -1554,7 +1554,7 @@
           <w:noProof/>
         </w:rPr>
       </w:pPr>
-      <w:hyperlink w:anchor="_Toc486710929" w:history="1">
+      <w:hyperlink w:anchor="_Toc487168636" w:history="1">
         <w:r>
           <w:rPr>
             <w:rStyle w:val="Hyperlink"/>
@@ -1581,7 +1581,7 @@
             <w:noProof/>
             <w:webHidden/>
           </w:rPr>
-          <w:instrText xml:space="preserve"> PAGEREF _Toc486710929 \h </w:instrText>
+          <w:instrText xml:space="preserve"> PAGEREF _Toc487168636 \h </w:instrText>
         </w:r>
         <w:r>
           <w:rPr>
@@ -1623,7 +1623,7 @@
           <w:noProof/>
         </w:rPr>
       </w:pPr>
-      <w:hyperlink w:anchor="_Toc486710930" w:history="1">
+      <w:hyperlink w:anchor="_Toc487168637" w:history="1">
         <w:r>
           <w:rPr>
             <w:rStyle w:val="Hyperlink"/>
@@ -1650,7 +1650,7 @@
             <w:noProof/>
             <w:webHidden/>
           </w:rPr>
-          <w:instrText xml:space="preserve"> PAGEREF _Toc486710930 \h </w:instrText>
+          <w:instrText xml:space="preserve"> PAGEREF _Toc487168637 \h </w:instrText>
         </w:r>
         <w:r>
           <w:rPr>
@@ -1692,7 +1692,7 @@
           <w:noProof/>
         </w:rPr>
       </w:pPr>
-      <w:hyperlink w:anchor="_Toc486710931" w:history="1">
+      <w:hyperlink w:anchor="_Toc487168638" w:history="1">
         <w:r>
           <w:rPr>
             <w:rStyle w:val="Hyperlink"/>
@@ -1719,7 +1719,7 @@
             <w:noProof/>
             <w:webHidden/>
           </w:rPr>
-          <w:instrText xml:space="preserve"> PAGEREF _Toc486710931 \h </w:instrText>
+          <w:instrText xml:space="preserve"> PAGEREF _Toc487168638 \h </w:instrText>
         </w:r>
         <w:r>
           <w:rPr>
@@ -1761,7 +1761,7 @@
           <w:noProof/>
         </w:rPr>
       </w:pPr>
-      <w:hyperlink w:anchor="_Toc486710932" w:history="1">
+      <w:hyperlink w:anchor="_Toc487168639" w:history="1">
         <w:r>
           <w:rPr>
             <w:rStyle w:val="Hyperlink"/>
@@ -1788,7 +1788,7 @@
             <w:noProof/>
             <w:webHidden/>
           </w:rPr>
-          <w:instrText xml:space="preserve"> PAGEREF _Toc486710932 \h </w:instrText>
+          <w:instrText xml:space="preserve"> PAGEREF _Toc487168639 \h </w:instrText>
         </w:r>
         <w:r>
           <w:rPr>
@@ -1830,7 +1830,7 @@
           <w:noProof/>
         </w:rPr>
       </w:pPr>
-      <w:hyperlink w:anchor="_Toc486710933" w:history="1">
+      <w:hyperlink w:anchor="_Toc487168640" w:history="1">
         <w:r>
           <w:rPr>
             <w:rStyle w:val="Hyperlink"/>
@@ -1857,7 +1857,7 @@
             <w:noProof/>
             <w:webHidden/>
           </w:rPr>
-          <w:instrText xml:space="preserve"> PAGEREF _Toc486710933 \h </w:instrText>
+          <w:instrText xml:space="preserve"> PAGEREF _Toc487168640 \h </w:instrText>
         </w:r>
         <w:r>
           <w:rPr>
@@ -1899,7 +1899,7 @@
           <w:noProof/>
         </w:rPr>
       </w:pPr>
-      <w:hyperlink w:anchor="_Toc486710934" w:history="1">
+      <w:hyperlink w:anchor="_Toc487168641" w:history="1">
         <w:r>
           <w:rPr>
             <w:rStyle w:val="Hyperlink"/>
@@ -1926,7 +1926,7 @@
             <w:noProof/>
             <w:webHidden/>
           </w:rPr>
-          <w:instrText xml:space="preserve"> PAGEREF _Toc486710934 \h </w:instrText>
+          <w:instrText xml:space="preserve"> PAGEREF _Toc487168641 \h </w:instrText>
         </w:r>
         <w:r>
           <w:rPr>
@@ -1968,7 +1968,7 @@
           <w:noProof/>
         </w:rPr>
       </w:pPr>
-      <w:hyperlink w:anchor="_Toc486710935" w:history="1">
+      <w:hyperlink w:anchor="_Toc487168642" w:history="1">
         <w:r>
           <w:rPr>
             <w:rStyle w:val="Hyperlink"/>
@@ -1995,7 +1995,7 @@
             <w:noProof/>
             <w:webHidden/>
           </w:rPr>
-          <w:instrText xml:space="preserve"> PAGEREF _Toc486710935 \h </w:instrText>
+          <w:instrText xml:space="preserve"> PAGEREF _Toc487168642 \h </w:instrText>
         </w:r>
         <w:r>
           <w:rPr>
@@ -2037,7 +2037,7 @@
           <w:noProof/>
         </w:rPr>
       </w:pPr>
-      <w:hyperlink w:anchor="_Toc486710936" w:history="1">
+      <w:hyperlink w:anchor="_Toc487168643" w:history="1">
         <w:r>
           <w:rPr>
             <w:rStyle w:val="Hyperlink"/>
@@ -2064,7 +2064,7 @@
             <w:noProof/>
             <w:webHidden/>
           </w:rPr>
-          <w:instrText xml:space="preserve"> PAGEREF _Toc486710936 \h </w:instrText>
+          <w:instrText xml:space="preserve"> PAGEREF _Toc487168643 \h </w:instrText>
         </w:r>
         <w:r>
           <w:rPr>
@@ -2106,7 +2106,7 @@
           <w:noProof/>
         </w:rPr>
       </w:pPr>
-      <w:hyperlink w:anchor="_Toc486710937" w:history="1">
+      <w:hyperlink w:anchor="_Toc487168644" w:history="1">
         <w:r>
           <w:rPr>
             <w:rStyle w:val="Hyperlink"/>
@@ -2133,7 +2133,7 @@
             <w:noProof/>
             <w:webHidden/>
           </w:rPr>
-          <w:instrText xml:space="preserve"> PAGEREF _Toc486710937 \h </w:instrText>
+          <w:instrText xml:space="preserve"> PAGEREF _Toc487168644 \h </w:instrText>
         </w:r>
         <w:r>
           <w:rPr>
@@ -2175,7 +2175,7 @@
           <w:noProof/>
         </w:rPr>
       </w:pPr>
-      <w:hyperlink w:anchor="_Toc486710938" w:history="1">
+      <w:hyperlink w:anchor="_Toc487168645" w:history="1">
         <w:r>
           <w:rPr>
             <w:rStyle w:val="Hyperlink"/>
@@ -2202,7 +2202,7 @@
             <w:noProof/>
             <w:webHidden/>
           </w:rPr>
-          <w:instrText xml:space="preserve"> PAGEREF _Toc486710938 \h </w:instrText>
+          <w:instrText xml:space="preserve"> PAGEREF _Toc487168645 \h </w:instrText>
         </w:r>
         <w:r>
           <w:rPr>
@@ -2244,7 +2244,7 @@
           <w:noProof/>
         </w:rPr>
       </w:pPr>
-      <w:hyperlink w:anchor="_Toc486710939" w:history="1">
+      <w:hyperlink w:anchor="_Toc487168646" w:history="1">
         <w:r>
           <w:rPr>
             <w:rStyle w:val="Hyperlink"/>
@@ -2271,7 +2271,7 @@
             <w:noProof/>
             <w:webHidden/>
           </w:rPr>
-          <w:instrText xml:space="preserve"> PAGEREF _Toc486710939 \h </w:instrText>
+          <w:instrText xml:space="preserve"> PAGEREF _Toc487168646 \h </w:instrText>
         </w:r>
         <w:r>
           <w:rPr>
@@ -2313,7 +2313,7 @@
           <w:noProof/>
         </w:rPr>
       </w:pPr>
-      <w:hyperlink w:anchor="_Toc486710940" w:history="1">
+      <w:hyperlink w:anchor="_Toc487168647" w:history="1">
         <w:r>
           <w:rPr>
             <w:rStyle w:val="Hyperlink"/>
@@ -2340,7 +2340,7 @@
             <w:noProof/>
             <w:webHidden/>
           </w:rPr>
-          <w:instrText xml:space="preserve"> PAGEREF _Toc486710940 \h </w:instrText>
+          <w:instrText xml:space="preserve"> PAGEREF _Toc487168647 \h </w:instrText>
         </w:r>
         <w:r>
           <w:rPr>
@@ -2382,7 +2382,7 @@
           <w:noProof/>
         </w:rPr>
       </w:pPr>
-      <w:hyperlink w:anchor="_Toc486710941" w:history="1">
+      <w:hyperlink w:anchor="_Toc487168648" w:history="1">
         <w:r>
           <w:rPr>
             <w:rStyle w:val="Hyperlink"/>
@@ -2409,7 +2409,7 @@
             <w:noProof/>
             <w:webHidden/>
           </w:rPr>
-          <w:instrText xml:space="preserve"> PAGEREF _Toc486710941 \h </w:instrText>
+          <w:instrText xml:space="preserve"> PAGEREF _Toc487168648 \h </w:instrText>
         </w:r>
         <w:r>
           <w:rPr>
@@ -2451,7 +2451,7 @@
           <w:noProof/>
         </w:rPr>
       </w:pPr>
-      <w:hyperlink w:anchor="_Toc486710942" w:history="1">
+      <w:hyperlink w:anchor="_Toc487168649" w:history="1">
         <w:r>
           <w:rPr>
             <w:rStyle w:val="Hyperlink"/>
@@ -2478,7 +2478,7 @@
             <w:noProof/>
             <w:webHidden/>
           </w:rPr>
-          <w:instrText xml:space="preserve"> PAGEREF _Toc486710942 \h </w:instrText>
+          <w:instrText xml:space="preserve"> PAGEREF _Toc487168649 \h </w:instrText>
         </w:r>
         <w:r>
           <w:rPr>
@@ -2520,7 +2520,7 @@
           <w:noProof/>
         </w:rPr>
       </w:pPr>
-      <w:hyperlink w:anchor="_Toc486710943" w:history="1">
+      <w:hyperlink w:anchor="_Toc487168650" w:history="1">
         <w:r>
           <w:rPr>
             <w:rStyle w:val="Hyperlink"/>
@@ -2547,7 +2547,7 @@
             <w:noProof/>
             <w:webHidden/>
           </w:rPr>
-          <w:instrText xml:space="preserve"> PAGEREF _Toc486710943 \h </w:instrText>
+          <w:instrText xml:space="preserve"> PAGEREF _Toc487168650 \h </w:instrText>
         </w:r>
         <w:r>
           <w:rPr>
@@ -2589,7 +2589,7 @@
           <w:noProof/>
         </w:rPr>
       </w:pPr>
-      <w:hyperlink w:anchor="_Toc486710944" w:history="1">
+      <w:hyperlink w:anchor="_Toc487168651" w:history="1">
         <w:r>
           <w:rPr>
             <w:rStyle w:val="Hyperlink"/>
@@ -2616,7 +2616,7 @@
             <w:noProof/>
             <w:webHidden/>
           </w:rPr>
-          <w:instrText xml:space="preserve"> PAGEREF _Toc486710944 \h </w:instrText>
+          <w:instrText xml:space="preserve"> PAGEREF _Toc487168651 \h </w:instrText>
         </w:r>
         <w:r>
           <w:rPr>
@@ -2658,7 +2658,7 @@
           <w:noProof/>
         </w:rPr>
       </w:pPr>
-      <w:hyperlink w:anchor="_Toc486710945" w:history="1">
+      <w:hyperlink w:anchor="_Toc487168652" w:history="1">
         <w:r>
           <w:rPr>
             <w:rStyle w:val="Hyperlink"/>
@@ -2685,7 +2685,7 @@
             <w:noProof/>
             <w:webHidden/>
           </w:rPr>
-          <w:instrText xml:space="preserve"> PAGEREF _Toc486710945 \h </w:instrText>
+          <w:instrText xml:space="preserve"> PAGEREF _Toc487168652 \h </w:instrText>
         </w:r>
         <w:r>
           <w:rPr>
@@ -2727,7 +2727,7 @@
           <w:noProof/>
         </w:rPr>
       </w:pPr>
-      <w:hyperlink w:anchor="_Toc486710946" w:history="1">
+      <w:hyperlink w:anchor="_Toc487168653" w:history="1">
         <w:r>
           <w:rPr>
             <w:rStyle w:val="Hyperlink"/>
@@ -2754,7 +2754,7 @@
             <w:noProof/>
             <w:webHidden/>
           </w:rPr>
-          <w:instrText xml:space="preserve"> PAGEREF _Toc486710946 \h </w:instrText>
+          <w:instrText xml:space="preserve"> PAGEREF _Toc487168653 \h </w:instrText>
         </w:r>
         <w:r>
           <w:rPr>
@@ -2796,7 +2796,7 @@
           <w:noProof/>
         </w:rPr>
       </w:pPr>
-      <w:hyperlink w:anchor="_Toc486710947" w:history="1">
+      <w:hyperlink w:anchor="_Toc487168654" w:history="1">
         <w:r>
           <w:rPr>
             <w:rStyle w:val="Hyperlink"/>
@@ -2823,7 +2823,7 @@
             <w:noProof/>
             <w:webHidden/>
           </w:rPr>
-          <w:instrText xml:space="preserve"> PAGEREF _Toc486710947 \h </w:instrText>
+          <w:instrText xml:space="preserve"> PAGEREF _Toc487168654 \h </w:instrText>
         </w:r>
         <w:r>
           <w:rPr>
@@ -2865,7 +2865,7 @@
           <w:noProof/>
         </w:rPr>
       </w:pPr>
-      <w:hyperlink w:anchor="_Toc486710948" w:history="1">
+      <w:hyperlink w:anchor="_Toc487168655" w:history="1">
         <w:r>
           <w:rPr>
             <w:rStyle w:val="Hyperlink"/>
@@ -2892,7 +2892,7 @@
             <w:noProof/>
             <w:webHidden/>
           </w:rPr>
-          <w:instrText xml:space="preserve"> PAGEREF _Toc486710948 \h </w:instrText>
+          <w:instrText xml:space="preserve"> PAGEREF _Toc487168655 \h </w:instrText>
         </w:r>
         <w:r>
           <w:rPr>
@@ -2934,7 +2934,7 @@
           <w:noProof/>
         </w:rPr>
       </w:pPr>
-      <w:hyperlink w:anchor="_Toc486710949" w:history="1">
+      <w:hyperlink w:anchor="_Toc487168656" w:history="1">
         <w:r>
           <w:rPr>
             <w:rStyle w:val="Hyperlink"/>
@@ -2961,7 +2961,7 @@
             <w:noProof/>
             <w:webHidden/>
           </w:rPr>
-          <w:instrText xml:space="preserve"> PAGEREF _Toc486710949 \h </w:instrText>
+          <w:instrText xml:space="preserve"> PAGEREF _Toc487168656 \h </w:instrText>
         </w:r>
         <w:r>
           <w:rPr>
@@ -3003,7 +3003,7 @@
           <w:noProof/>
         </w:rPr>
       </w:pPr>
-      <w:hyperlink w:anchor="_Toc486710950" w:history="1">
+      <w:hyperlink w:anchor="_Toc487168657" w:history="1">
         <w:r>
           <w:rPr>
             <w:rStyle w:val="Hyperlink"/>
@@ -3030,7 +3030,7 @@
             <w:noProof/>
             <w:webHidden/>
           </w:rPr>
-          <w:instrText xml:space="preserve"> PAGEREF _Toc486710950 \h </w:instrText>
+          <w:instrText xml:space="preserve"> PAGEREF _Toc487168657 \h </w:instrText>
         </w:r>
         <w:r>
           <w:rPr>
@@ -3072,7 +3072,7 @@
           <w:noProof/>
         </w:rPr>
       </w:pPr>
-      <w:hyperlink w:anchor="_Toc486710951" w:history="1">
+      <w:hyperlink w:anchor="_Toc487168658" w:history="1">
         <w:r>
           <w:rPr>
             <w:rStyle w:val="Hyperlink"/>
@@ -3099,7 +3099,7 @@
             <w:noProof/>
             <w:webHidden/>
           </w:rPr>
-          <w:instrText xml:space="preserve"> PAGEREF _Toc486710951 \h </w:instrText>
+          <w:instrText xml:space="preserve"> PAGEREF _Toc487168658 \h </w:instrText>
         </w:r>
         <w:r>
           <w:rPr>
@@ -3141,7 +3141,7 @@
           <w:noProof/>
         </w:rPr>
       </w:pPr>
-      <w:hyperlink w:anchor="_Toc486710952" w:history="1">
+      <w:hyperlink w:anchor="_Toc487168659" w:history="1">
         <w:r>
           <w:rPr>
             <w:rStyle w:val="Hyperlink"/>
@@ -3168,7 +3168,7 @@
             <w:noProof/>
             <w:webHidden/>
           </w:rPr>
-          <w:instrText xml:space="preserve"> PAGEREF _Toc486710952 \h </w:instrText>
+          <w:instrText xml:space="preserve"> PAGEREF _Toc487168659 \h </w:instrText>
         </w:r>
         <w:r>
           <w:rPr>
@@ -3210,7 +3210,7 @@
           <w:noProof/>
         </w:rPr>
       </w:pPr>
-      <w:hyperlink w:anchor="_Toc486710953" w:history="1">
+      <w:hyperlink w:anchor="_Toc487168660" w:history="1">
         <w:r>
           <w:rPr>
             <w:rStyle w:val="Hyperlink"/>
@@ -3237,7 +3237,7 @@
             <w:noProof/>
             <w:webHidden/>
           </w:rPr>
-          <w:instrText xml:space="preserve"> PAGEREF _Toc486710953 \h </w:instrText>
+          <w:instrText xml:space="preserve"> PAGEREF _Toc487168660 \h </w:instrText>
         </w:r>
         <w:r>
           <w:rPr>
@@ -3279,7 +3279,7 @@
           <w:noProof/>
         </w:rPr>
       </w:pPr>
-      <w:hyperlink w:anchor="_Toc486710954" w:history="1">
+      <w:hyperlink w:anchor="_Toc487168661" w:history="1">
         <w:r>
           <w:rPr>
             <w:rStyle w:val="Hyperlink"/>
@@ -3306,7 +3306,7 @@
             <w:noProof/>
             <w:webHidden/>
           </w:rPr>
-          <w:instrText xml:space="preserve"> PAGEREF _Toc486710954 \h </w:instrText>
+          <w:instrText xml:space="preserve"> PAGEREF _Toc487168661 \h </w:instrText>
         </w:r>
         <w:r>
           <w:rPr>
@@ -3348,7 +3348,7 @@
           <w:noProof/>
         </w:rPr>
       </w:pPr>
-      <w:hyperlink w:anchor="_Toc486710955" w:history="1">
+      <w:hyperlink w:anchor="_Toc487168662" w:history="1">
         <w:r>
           <w:rPr>
             <w:rStyle w:val="Hyperlink"/>
@@ -3375,7 +3375,7 @@
             <w:noProof/>
             <w:webHidden/>
           </w:rPr>
-          <w:instrText xml:space="preserve"> PAGEREF _Toc486710955 \h </w:instrText>
+          <w:instrText xml:space="preserve"> PAGEREF _Toc487168662 \h </w:instrText>
         </w:r>
         <w:r>
           <w:rPr>
@@ -3417,7 +3417,7 @@
           <w:noProof/>
         </w:rPr>
       </w:pPr>
-      <w:hyperlink w:anchor="_Toc486710956" w:history="1">
+      <w:hyperlink w:anchor="_Toc487168663" w:history="1">
         <w:r>
           <w:rPr>
             <w:rStyle w:val="Hyperlink"/>
@@ -3444,7 +3444,7 @@
             <w:noProof/>
             <w:webHidden/>
           </w:rPr>
-          <w:instrText xml:space="preserve"> PAGEREF _Toc486710956 \h </w:instrText>
+          <w:instrText xml:space="preserve"> PAGEREF _Toc487168663 \h </w:instrText>
         </w:r>
         <w:r>
           <w:rPr>
@@ -3486,30 +3486,14 @@
           <w:noProof/>
         </w:rPr>
       </w:pPr>
-      <w:hyperlink w:anchor="_Toc486710957" w:history="1">
+      <w:hyperlink w:anchor="_Toc487168664" w:history="1">
         <w:r>
           <w:rPr>
             <w:rStyle w:val="Hyperlink"/>
             <w:noProof/>
             <w:highlight w:val="white"/>
           </w:rPr>
-          <w:t>The Scr</w:t>
-        </w:r>
-        <w:r>
-          <w:rPr>
-            <w:rStyle w:val="Hyperlink"/>
-            <w:noProof/>
-            <w:highlight w:val="white"/>
-          </w:rPr>
-          <w:t>i</w:t>
-        </w:r>
-        <w:r>
-          <w:rPr>
-            <w:rStyle w:val="Hyperlink"/>
-            <w:noProof/>
-            <w:highlight w:val="white"/>
-          </w:rPr>
-          <w:t>pt Object</w:t>
+          <w:t>The Script Object</w:t>
         </w:r>
         <w:r>
           <w:rPr>
@@ -3530,7 +3514,7 @@
             <w:noProof/>
             <w:webHidden/>
           </w:rPr>
-          <w:instrText xml:space="preserve"> PAGEREF _Toc486710957 \h </w:instrText>
+          <w:instrText xml:space="preserve"> PAGEREF _Toc487168664 \h </w:instrText>
         </w:r>
         <w:r>
           <w:rPr>
@@ -3572,7 +3556,7 @@
           <w:noProof/>
         </w:rPr>
       </w:pPr>
-      <w:hyperlink w:anchor="_Toc486710958" w:history="1">
+      <w:hyperlink w:anchor="_Toc487168665" w:history="1">
         <w:r>
           <w:rPr>
             <w:rStyle w:val="Hyperlink"/>
@@ -3599,7 +3583,7 @@
             <w:noProof/>
             <w:webHidden/>
           </w:rPr>
-          <w:instrText xml:space="preserve"> PAGEREF _Toc486710958 \h </w:instrText>
+          <w:instrText xml:space="preserve"> PAGEREF _Toc487168665 \h </w:instrText>
         </w:r>
         <w:r>
           <w:rPr>
@@ -3641,7 +3625,7 @@
           <w:noProof/>
         </w:rPr>
       </w:pPr>
-      <w:hyperlink w:anchor="_Toc486710959" w:history="1">
+      <w:hyperlink w:anchor="_Toc487168666" w:history="1">
         <w:r>
           <w:rPr>
             <w:rStyle w:val="Hyperlink"/>
@@ -3668,7 +3652,7 @@
             <w:noProof/>
             <w:webHidden/>
           </w:rPr>
-          <w:instrText xml:space="preserve"> PAGEREF _Toc486710959 \h </w:instrText>
+          <w:instrText xml:space="preserve"> PAGEREF _Toc487168666 \h </w:instrText>
         </w:r>
         <w:r>
           <w:rPr>
@@ -3710,7 +3694,7 @@
           <w:noProof/>
         </w:rPr>
       </w:pPr>
-      <w:hyperlink w:anchor="_Toc486710960" w:history="1">
+      <w:hyperlink w:anchor="_Toc487168667" w:history="1">
         <w:r>
           <w:rPr>
             <w:rStyle w:val="Hyperlink"/>
@@ -3737,7 +3721,7 @@
             <w:noProof/>
             <w:webHidden/>
           </w:rPr>
-          <w:instrText xml:space="preserve"> PAGEREF _Toc486710960 \h </w:instrText>
+          <w:instrText xml:space="preserve"> PAGEREF _Toc487168667 \h </w:instrText>
         </w:r>
         <w:r>
           <w:rPr>
@@ -3779,7 +3763,7 @@
           <w:noProof/>
         </w:rPr>
       </w:pPr>
-      <w:hyperlink w:anchor="_Toc486710961" w:history="1">
+      <w:hyperlink w:anchor="_Toc487168668" w:history="1">
         <w:r>
           <w:rPr>
             <w:rStyle w:val="Hyperlink"/>
@@ -3806,7 +3790,7 @@
             <w:noProof/>
             <w:webHidden/>
           </w:rPr>
-          <w:instrText xml:space="preserve"> PAGEREF _Toc486710961 \h </w:instrText>
+          <w:instrText xml:space="preserve"> PAGEREF _Toc487168668 \h </w:instrText>
         </w:r>
         <w:r>
           <w:rPr>
@@ -3848,7 +3832,7 @@
           <w:noProof/>
         </w:rPr>
       </w:pPr>
-      <w:hyperlink w:anchor="_Toc486710962" w:history="1">
+      <w:hyperlink w:anchor="_Toc487168669" w:history="1">
         <w:r>
           <w:rPr>
             <w:rStyle w:val="Hyperlink"/>
@@ -3875,7 +3859,7 @@
             <w:noProof/>
             <w:webHidden/>
           </w:rPr>
-          <w:instrText xml:space="preserve"> PAGEREF _Toc486710962 \h </w:instrText>
+          <w:instrText xml:space="preserve"> PAGEREF _Toc487168669 \h </w:instrText>
         </w:r>
         <w:r>
           <w:rPr>
@@ -3917,7 +3901,7 @@
           <w:noProof/>
         </w:rPr>
       </w:pPr>
-      <w:hyperlink w:anchor="_Toc486710963" w:history="1">
+      <w:hyperlink w:anchor="_Toc487168670" w:history="1">
         <w:r>
           <w:rPr>
             <w:rStyle w:val="Hyperlink"/>
@@ -3944,7 +3928,7 @@
             <w:noProof/>
             <w:webHidden/>
           </w:rPr>
-          <w:instrText xml:space="preserve"> PAGEREF _Toc486710963 \h </w:instrText>
+          <w:instrText xml:space="preserve"> PAGEREF _Toc487168670 \h </w:instrText>
         </w:r>
         <w:r>
           <w:rPr>
@@ -3986,13 +3970,13 @@
           <w:noProof/>
         </w:rPr>
       </w:pPr>
-      <w:hyperlink w:anchor="_Toc486710964" w:history="1">
+      <w:hyperlink w:anchor="_Toc487168671" w:history="1">
         <w:r>
           <w:rPr>
             <w:rStyle w:val="Hyperlink"/>
             <w:noProof/>
           </w:rPr>
-          <w:t>UTF-8 vs UTF-16</w:t>
+          <w:t>Strings and Unicode</w:t>
         </w:r>
         <w:r>
           <w:rPr>
@@ -4013,7 +3997,7 @@
             <w:noProof/>
             <w:webHidden/>
           </w:rPr>
-          <w:instrText xml:space="preserve"> PAGEREF _Toc486710964 \h </w:instrText>
+          <w:instrText xml:space="preserve"> PAGEREF _Toc487168671 \h </w:instrText>
         </w:r>
         <w:r>
           <w:rPr>
@@ -4055,7 +4039,7 @@
           <w:noProof/>
         </w:rPr>
       </w:pPr>
-      <w:hyperlink w:anchor="_Toc486710965" w:history="1">
+      <w:hyperlink w:anchor="_Toc487168672" w:history="1">
         <w:r>
           <w:rPr>
             <w:rStyle w:val="Hyperlink"/>
@@ -4082,7 +4066,7 @@
             <w:noProof/>
             <w:webHidden/>
           </w:rPr>
-          <w:instrText xml:space="preserve"> PAGEREF _Toc486710965 \h </w:instrText>
+          <w:instrText xml:space="preserve"> PAGEREF _Toc487168672 \h </w:instrText>
         </w:r>
         <w:r>
           <w:rPr>
@@ -4120,7 +4104,7 @@
       <w:r>
         <w:fldChar w:fldCharType="end"/>
       </w:r>
-      <w:bookmarkStart w:id="0" w:name="_Toc486710907"/>
+      <w:bookmarkStart w:id="0" w:name="_Toc487168614"/>
       <w:r>
         <w:t>Introduction</w:t>
       </w:r>
@@ -4185,7 +4169,7 @@
       <w:pPr>
         <w:pStyle w:val="Heading2"/>
       </w:pPr>
-      <w:bookmarkStart w:id="1" w:name="_Toc486710908"/>
+      <w:bookmarkStart w:id="1" w:name="_Toc487168615"/>
       <w:r>
         <w:t xml:space="preserve">Why </w:t>
       </w:r>
@@ -4399,7 +4383,10 @@
         <w:t>and</w:t>
       </w:r>
       <w:r>
-        <w:t xml:space="preserve"> the API clean and simple to use</w:t>
+        <w:t xml:space="preserve"> the API safe and </w:t>
+      </w:r>
+      <w:r>
+        <w:t>simple to use</w:t>
       </w:r>
       <w:r>
         <w:t>.</w:t>
@@ -4526,7 +4513,7 @@
       <w:pPr>
         <w:pStyle w:val="Heading2"/>
       </w:pPr>
-      <w:bookmarkStart w:id="2" w:name="_Toc486710909"/>
+      <w:bookmarkStart w:id="2" w:name="_Toc487168616"/>
       <w:r>
         <w:t>Jinx Features</w:t>
       </w:r>
@@ -4767,7 +4754,7 @@
           <w:noProof/>
         </w:rPr>
       </w:pPr>
-      <w:bookmarkStart w:id="3" w:name="_Toc486710910"/>
+      <w:bookmarkStart w:id="3" w:name="_Toc487168617"/>
       <w:r>
         <w:rPr>
           <w:noProof/>
@@ -4786,7 +4773,7 @@
         <w:rPr>
           <w:noProof/>
         </w:rPr>
-        <w:t>As mentioned earlier, Jinx is specifically designed to be as painless as possible to integrate into any C++ project.  L</w:t>
+        <w:t>L</w:t>
       </w:r>
       <w:r>
         <w:rPr>
@@ -4814,7 +4801,7 @@
           <w:noProof/>
         </w:rPr>
       </w:pPr>
-      <w:bookmarkStart w:id="4" w:name="_Toc486710911"/>
+      <w:bookmarkStart w:id="4" w:name="_Toc487168618"/>
       <w:r>
         <w:rPr>
           <w:noProof/>
@@ -4884,7 +4871,7 @@
       <w:pPr>
         <w:pStyle w:val="Heading2"/>
       </w:pPr>
-      <w:bookmarkStart w:id="5" w:name="_Toc486710912"/>
+      <w:bookmarkStart w:id="5" w:name="_Toc487168619"/>
       <w:r>
         <w:t>Compiling Jinx</w:t>
       </w:r>
@@ -4925,1733 +4912,1750 @@
         <w:t>using your native IDE or make system</w:t>
       </w:r>
       <w:r>
-        <w:t xml:space="preserve">, </w:t>
-      </w:r>
+        <w:t xml:space="preserve">, include </w:t>
+      </w:r>
+      <w:r>
+        <w:rPr>
+          <w:rStyle w:val="CodeChar"/>
+        </w:rPr>
+        <w:t>Jinx.h</w:t>
+      </w:r>
+      <w:r>
+        <w:t xml:space="preserve"> as appropriate</w:t>
+      </w:r>
+      <w:r>
+        <w:t xml:space="preserve"> in your source</w:t>
+      </w:r>
+      <w:r>
+        <w:t>,</w:t>
+      </w:r>
+      <w:r>
+        <w:t xml:space="preserve"> </w:t>
+      </w:r>
+      <w:r>
+        <w:t>and you should be ready to start using the library.</w:t>
+      </w:r>
+    </w:p>
+    <w:p>
+      <w:pPr>
+        <w:pStyle w:val="Heading2"/>
+      </w:pPr>
+      <w:bookmarkStart w:id="6" w:name="_Toc487168620"/>
       <w:r>
         <w:lastRenderedPageBreak/>
-        <w:t xml:space="preserve">include </w:t>
+        <w:t>Running Your First Script</w:t>
+      </w:r>
+      <w:bookmarkEnd w:id="6"/>
+    </w:p>
+    <w:p>
+      <w:r>
+        <w:t xml:space="preserve">Let’s </w:t>
+      </w:r>
+      <w:r>
+        <w:t>go over</w:t>
+      </w:r>
+      <w:r>
+        <w:t xml:space="preserve"> everything you need to do to </w:t>
+      </w:r>
+      <w:r>
+        <w:t>compile and execute</w:t>
+      </w:r>
+      <w:r>
+        <w:t xml:space="preserve"> your first script.  For now, we’ll keep things simple and avoid </w:t>
+      </w:r>
+      <w:r>
+        <w:t xml:space="preserve">complicated </w:t>
+      </w:r>
+      <w:r>
+        <w:t>error handling, asynchronous behavior, customization, a</w:t>
+      </w:r>
+      <w:r>
+        <w:t xml:space="preserve">nd so on.  To start with, </w:t>
+      </w:r>
+      <w:r>
+        <w:t>you’ll create a runtime object</w:t>
+      </w:r>
+      <w:r>
+        <w:t xml:space="preserve"> using</w:t>
+      </w:r>
+      <w:r>
+        <w:t xml:space="preserve"> the</w:t>
+      </w:r>
+      <w:r>
+        <w:t xml:space="preserve"> </w:t>
       </w:r>
       <w:r>
         <w:rPr>
           <w:rStyle w:val="CodeChar"/>
         </w:rPr>
-        <w:t>Jinx.h</w:t>
-      </w:r>
-      <w:r>
-        <w:t xml:space="preserve"> as appropriate</w:t>
-      </w:r>
-      <w:r>
-        <w:t xml:space="preserve"> in your source</w:t>
+        <w:t>CreateRuntime()</w:t>
+      </w:r>
+      <w:r>
+        <w:t xml:space="preserve"> function</w:t>
+      </w:r>
+      <w:r>
+        <w:t>.  E</w:t>
+      </w:r>
+      <w:r>
+        <w:t xml:space="preserve">ach runtime object represents a distinct </w:t>
+      </w:r>
+      <w:r>
+        <w:t>execution</w:t>
+      </w:r>
+      <w:r>
+        <w:t xml:space="preserve"> environment.  </w:t>
+      </w:r>
+      <w:r>
+        <w:t>Next</w:t>
+      </w:r>
+      <w:r>
+        <w:t>, you’ll compile and execute the script using the runtime</w:t>
+      </w:r>
+      <w:r>
+        <w:t xml:space="preserve">’s </w:t>
+      </w:r>
+      <w:r>
+        <w:rPr>
+          <w:rStyle w:val="CodeChar"/>
+        </w:rPr>
+        <w:t>ExecuteScript()</w:t>
+      </w:r>
+      <w:r>
+        <w:t xml:space="preserve"> member function</w:t>
+      </w:r>
+      <w:r>
+        <w:t>.</w:t>
+      </w:r>
+    </w:p>
+    <w:p>
+      <w:pPr>
+        <w:pStyle w:val="Code"/>
+        <w:rPr>
+          <w:color w:val="000000"/>
+        </w:rPr>
+      </w:pPr>
+      <w:r>
+        <w:rPr>
+          <w:color w:val="0000FF"/>
+        </w:rPr>
+        <w:t xml:space="preserve">#include </w:t>
+      </w:r>
+      <w:r>
+        <w:rPr>
+          <w:color w:val="A31515"/>
+        </w:rPr>
+        <w:t>"Jinx.h"</w:t>
+      </w:r>
+    </w:p>
+    <w:p>
+      <w:pPr>
+        <w:pStyle w:val="Code"/>
+        <w:rPr>
+          <w:color w:val="000000"/>
+        </w:rPr>
+      </w:pPr>
+    </w:p>
+    <w:p>
+      <w:pPr>
+        <w:pStyle w:val="Code"/>
+        <w:rPr>
+          <w:color w:val="000000"/>
+        </w:rPr>
+      </w:pPr>
+      <w:r>
+        <w:rPr>
+          <w:color w:val="0000FF"/>
+        </w:rPr>
+        <w:t>using namespace</w:t>
+      </w:r>
+      <w:r>
+        <w:rPr>
+          <w:color w:val="000000"/>
+        </w:rPr>
+        <w:t xml:space="preserve"> </w:t>
+      </w:r>
+      <w:r>
+        <w:rPr>
+          <w:color w:val="000000"/>
+        </w:rPr>
+        <w:t>Jinx;</w:t>
+      </w:r>
+    </w:p>
+    <w:p>
+      <w:pPr>
+        <w:pStyle w:val="Code"/>
+        <w:rPr>
+          <w:color w:val="000000"/>
+        </w:rPr>
+      </w:pPr>
+    </w:p>
+    <w:p>
+      <w:pPr>
+        <w:pStyle w:val="Code"/>
+        <w:rPr>
+          <w:color w:val="000000"/>
+        </w:rPr>
+      </w:pPr>
+      <w:r>
+        <w:rPr>
+          <w:color w:val="008000"/>
+        </w:rPr>
+        <w:t>// Create the Jinx runtime object</w:t>
+      </w:r>
+    </w:p>
+    <w:p>
+      <w:pPr>
+        <w:pStyle w:val="Code"/>
+        <w:rPr>
+          <w:color w:val="000000"/>
+        </w:rPr>
+      </w:pPr>
+      <w:r>
+        <w:rPr>
+          <w:color w:val="0000FF"/>
+          <w:highlight w:val="white"/>
+        </w:rPr>
+        <w:t>auto</w:t>
+      </w:r>
+      <w:r>
+        <w:rPr>
+          <w:color w:val="000000"/>
+        </w:rPr>
+        <w:t xml:space="preserve"> runtime = CreateRuntime();</w:t>
+      </w:r>
+    </w:p>
+    <w:p>
+      <w:pPr>
+        <w:pStyle w:val="Code"/>
+        <w:rPr>
+          <w:color w:val="000000"/>
+        </w:rPr>
+      </w:pPr>
+    </w:p>
+    <w:p>
+      <w:pPr>
+        <w:pStyle w:val="Code"/>
+        <w:rPr>
+          <w:color w:val="000000"/>
+        </w:rPr>
+      </w:pPr>
+      <w:r>
+        <w:rPr>
+          <w:color w:val="008000"/>
+        </w:rPr>
+        <w:t>// Text containing our Jinx script</w:t>
+      </w:r>
+    </w:p>
+    <w:p>
+      <w:pPr>
+        <w:pStyle w:val="Code"/>
+        <w:rPr>
+          <w:color w:val="000000"/>
+        </w:rPr>
+      </w:pPr>
+      <w:r>
+        <w:rPr>
+          <w:color w:val="0000FF"/>
+        </w:rPr>
+        <w:t>const char</w:t>
+      </w:r>
+      <w:r>
+        <w:rPr>
+          <w:color w:val="000000"/>
+        </w:rPr>
+        <w:t xml:space="preserve"> * scriptText =</w:t>
+      </w:r>
+    </w:p>
+    <w:p>
+      <w:pPr>
+        <w:pStyle w:val="Code"/>
+        <w:rPr>
+          <w:color w:val="000000"/>
+        </w:rPr>
+      </w:pPr>
+      <w:r>
+        <w:rPr>
+          <w:color w:val="A31515"/>
+        </w:rPr>
+        <w:t>u8R"(</w:t>
+      </w:r>
+    </w:p>
+    <w:p>
+      <w:pPr>
+        <w:pStyle w:val="Code"/>
+        <w:rPr>
+          <w:color w:val="000000"/>
+        </w:rPr>
+      </w:pPr>
+    </w:p>
+    <w:p>
+      <w:pPr>
+        <w:pStyle w:val="Code"/>
+        <w:rPr>
+          <w:color w:val="000000"/>
+        </w:rPr>
+      </w:pPr>
+      <w:r>
+        <w:rPr>
+          <w:color w:val="A31515"/>
+        </w:rPr>
+        <w:t>-- Use the core library</w:t>
+      </w:r>
+    </w:p>
+    <w:p>
+      <w:pPr>
+        <w:pStyle w:val="Code"/>
+        <w:rPr>
+          <w:color w:val="000000"/>
+        </w:rPr>
+      </w:pPr>
+      <w:r>
+        <w:rPr>
+          <w:color w:val="A31515"/>
+        </w:rPr>
+        <w:t>import core</w:t>
+      </w:r>
+    </w:p>
+    <w:p>
+      <w:pPr>
+        <w:pStyle w:val="Code"/>
+        <w:rPr>
+          <w:color w:val="000000"/>
+        </w:rPr>
+      </w:pPr>
+    </w:p>
+    <w:p>
+      <w:pPr>
+        <w:pStyle w:val="Code"/>
+        <w:rPr>
+          <w:color w:val="000000"/>
+        </w:rPr>
+      </w:pPr>
+      <w:r>
+        <w:rPr>
+          <w:color w:val="A31515"/>
+        </w:rPr>
+        <w:t>-- Write to the debug output</w:t>
+      </w:r>
+    </w:p>
+    <w:p>
+      <w:pPr>
+        <w:pStyle w:val="Code"/>
+        <w:rPr>
+          <w:color w:val="000000"/>
+        </w:rPr>
+      </w:pPr>
+      <w:r>
+        <w:rPr>
+          <w:color w:val="A31515"/>
+        </w:rPr>
+        <w:t>write line "Hello, world!"</w:t>
+      </w:r>
+    </w:p>
+    <w:p>
+      <w:pPr>
+        <w:pStyle w:val="Code"/>
+        <w:rPr>
+          <w:color w:val="000000"/>
+        </w:rPr>
+      </w:pPr>
+    </w:p>
+    <w:p>
+      <w:pPr>
+        <w:pStyle w:val="Code"/>
+        <w:rPr>
+          <w:color w:val="000000"/>
+        </w:rPr>
+      </w:pPr>
+      <w:r>
+        <w:rPr>
+          <w:color w:val="A31515"/>
+        </w:rPr>
+        <w:t>)"</w:t>
+      </w:r>
+      <w:r>
+        <w:rPr>
+          <w:color w:val="000000"/>
+        </w:rPr>
+        <w:t>;</w:t>
+      </w:r>
+    </w:p>
+    <w:p>
+      <w:pPr>
+        <w:pStyle w:val="Code"/>
+        <w:rPr>
+          <w:color w:val="000000"/>
+        </w:rPr>
+      </w:pPr>
+    </w:p>
+    <w:p>
+      <w:pPr>
+        <w:pStyle w:val="Code"/>
+        <w:rPr>
+          <w:color w:val="000000"/>
+        </w:rPr>
+      </w:pPr>
+      <w:r>
+        <w:rPr>
+          <w:color w:val="008000"/>
+        </w:rPr>
+        <w:t>// Create and execute a script object</w:t>
+      </w:r>
+    </w:p>
+    <w:p>
+      <w:pPr>
+        <w:pStyle w:val="Code"/>
+        <w:rPr>
+          <w:color w:val="000000"/>
+        </w:rPr>
+      </w:pPr>
+      <w:r>
+        <w:rPr>
+          <w:color w:val="0000FF"/>
+          <w:highlight w:val="white"/>
+        </w:rPr>
+        <w:t>auto</w:t>
+      </w:r>
+      <w:r>
+        <w:rPr>
+          <w:color w:val="000000"/>
+        </w:rPr>
+        <w:t xml:space="preserve"> </w:t>
+      </w:r>
+      <w:r>
+        <w:rPr>
+          <w:color w:val="000000"/>
+        </w:rPr>
+        <w:t>script = runtime-&gt;ExecuteScript(scriptText);</w:t>
+      </w:r>
+    </w:p>
+    <w:p/>
+    <w:p>
+      <w:r>
+        <w:t xml:space="preserve">Congratulations!  You’ve </w:t>
+      </w:r>
+      <w:r>
+        <w:t xml:space="preserve">compiled, </w:t>
+      </w:r>
+      <w:r>
+        <w:t>created</w:t>
       </w:r>
       <w:r>
         <w:t>,</w:t>
       </w:r>
       <w:r>
-        <w:t xml:space="preserve"> </w:t>
-      </w:r>
-      <w:r>
-        <w:t>and you should be ready to start using the library.</w:t>
+        <w:t xml:space="preserve"> and executed your first </w:t>
+      </w:r>
+      <w:r>
+        <w:t xml:space="preserve">Jinx </w:t>
+      </w:r>
+      <w:r>
+        <w:t xml:space="preserve">script.  </w:t>
+      </w:r>
+      <w:r>
+        <w:rPr>
+          <w:rStyle w:val="CodeChar"/>
+        </w:rPr>
+        <w:t>Runtime::ExecuteScript()</w:t>
+      </w:r>
+      <w:r>
+        <w:rPr>
+          <w:rStyle w:val="CodeChar"/>
+        </w:rPr>
+        <w:t xml:space="preserve"> </w:t>
+      </w:r>
+      <w:r>
+        <w:t xml:space="preserve">is a convenience </w:t>
+      </w:r>
+      <w:r>
+        <w:t xml:space="preserve">function </w:t>
+      </w:r>
+      <w:r>
+        <w:t>that compiles</w:t>
+      </w:r>
+      <w:r>
+        <w:t xml:space="preserve"> a text </w:t>
+      </w:r>
+      <w:r>
+        <w:t>to</w:t>
+      </w:r>
+      <w:r>
+        <w:t xml:space="preserve"> bytecode, creates a script, and executes that script in a single </w:t>
+      </w:r>
+      <w:r>
+        <w:t>call</w:t>
+      </w:r>
+      <w:r>
+        <w:t>.  There are functions to perform each of these steps separately, of course</w:t>
+      </w:r>
+      <w:r>
+        <w:t xml:space="preserve">, which you would likely use in more </w:t>
+      </w:r>
+      <w:r>
+        <w:t>complex scenarios</w:t>
+      </w:r>
+      <w:r>
+        <w:t xml:space="preserve">.  </w:t>
+      </w:r>
+      <w:r>
+        <w:t xml:space="preserve">We’ll look into the nuances of the </w:t>
+      </w:r>
+      <w:r>
+        <w:t xml:space="preserve">native </w:t>
+      </w:r>
+      <w:r>
+        <w:t xml:space="preserve">API later, but this should at least get </w:t>
+      </w:r>
+      <w:r>
+        <w:t xml:space="preserve">you </w:t>
+      </w:r>
+      <w:r>
+        <w:t>far enough to start experimenting with the language itself a bit.</w:t>
       </w:r>
     </w:p>
     <w:p>
       <w:pPr>
         <w:pStyle w:val="Heading2"/>
       </w:pPr>
-      <w:bookmarkStart w:id="6" w:name="_Toc486710913"/>
-      <w:r>
-        <w:t>Running Your First Script</w:t>
-      </w:r>
-      <w:bookmarkEnd w:id="6"/>
-    </w:p>
-    <w:p>
-      <w:r>
-        <w:t xml:space="preserve">Let’s </w:t>
-      </w:r>
-      <w:r>
-        <w:t>go over</w:t>
-      </w:r>
-      <w:r>
-        <w:t xml:space="preserve"> everything you need to do to </w:t>
-      </w:r>
-      <w:r>
-        <w:t>compile and execute</w:t>
-      </w:r>
-      <w:r>
-        <w:t xml:space="preserve"> your first script.  For now, we’ll keep things simple and avoid </w:t>
-      </w:r>
-      <w:r>
-        <w:t xml:space="preserve">complicated </w:t>
-      </w:r>
-      <w:r>
-        <w:t>error handling, asynchronous behavior, customization, a</w:t>
-      </w:r>
-      <w:r>
-        <w:t xml:space="preserve">nd so on.  To start with, </w:t>
-      </w:r>
-      <w:r>
-        <w:t>you’ll create a runtime object</w:t>
-      </w:r>
-      <w:r>
-        <w:t xml:space="preserve"> using</w:t>
-      </w:r>
-      <w:r>
-        <w:t xml:space="preserve"> the</w:t>
-      </w:r>
-      <w:r>
-        <w:t xml:space="preserve"> </w:t>
+      <w:bookmarkStart w:id="7" w:name="_Toc487168621"/>
+      <w:r>
+        <w:t>Hello, World</w:t>
+      </w:r>
+      <w:r>
+        <w:t>!</w:t>
+      </w:r>
+      <w:bookmarkEnd w:id="7"/>
+    </w:p>
+    <w:p>
+      <w:r>
+        <w:t>Let’</w:t>
+      </w:r>
+      <w:r>
+        <w:t xml:space="preserve">s examine </w:t>
+      </w:r>
+      <w:r>
+        <w:t>the classic</w:t>
+      </w:r>
+      <w:r>
+        <w:t xml:space="preserve"> “Hello, world!” program written in Jinx, which will help demonstrate some basic language features</w:t>
+      </w:r>
+      <w:r>
+        <w:t>:</w:t>
+      </w:r>
+    </w:p>
+    <w:p>
+      <w:pPr>
+        <w:pStyle w:val="Code"/>
+        <w:rPr>
+          <w:color w:val="00B050"/>
+        </w:rPr>
+      </w:pPr>
+      <w:r>
+        <w:rPr>
+          <w:color w:val="00B050"/>
+        </w:rPr>
+        <w:t>--</w:t>
+      </w:r>
+      <w:r>
+        <w:rPr>
+          <w:color w:val="00B050"/>
+        </w:rPr>
+        <w:t xml:space="preserve"> Use the </w:t>
+      </w:r>
+      <w:r>
+        <w:rPr>
+          <w:color w:val="00B050"/>
+        </w:rPr>
+        <w:t>core</w:t>
+      </w:r>
+      <w:r>
+        <w:rPr>
+          <w:color w:val="00B050"/>
+        </w:rPr>
+        <w:t xml:space="preserve"> library</w:t>
+      </w:r>
+    </w:p>
+    <w:p>
+      <w:pPr>
+        <w:pStyle w:val="Code"/>
+      </w:pPr>
+      <w:r>
+        <w:rPr>
+          <w:color w:val="0070C0"/>
+        </w:rPr>
+        <w:t xml:space="preserve">import </w:t>
+      </w:r>
+      <w:r>
+        <w:t>core</w:t>
+      </w:r>
+    </w:p>
+    <w:p>
+      <w:pPr>
+        <w:pStyle w:val="Code"/>
+      </w:pPr>
+    </w:p>
+    <w:p>
+      <w:pPr>
+        <w:pStyle w:val="Code"/>
+        <w:rPr>
+          <w:color w:val="00B050"/>
+        </w:rPr>
+      </w:pPr>
+      <w:r>
+        <w:rPr>
+          <w:color w:val="00B050"/>
+        </w:rPr>
+        <w:t>--</w:t>
+      </w:r>
+      <w:r>
+        <w:rPr>
+          <w:color w:val="00B050"/>
+        </w:rPr>
+        <w:t xml:space="preserve"> Write to the </w:t>
+      </w:r>
+      <w:r>
+        <w:rPr>
+          <w:color w:val="00B050"/>
+        </w:rPr>
+        <w:t>default</w:t>
+      </w:r>
+      <w:r>
+        <w:rPr>
+          <w:color w:val="00B050"/>
+        </w:rPr>
+        <w:t xml:space="preserve"> output</w:t>
+      </w:r>
+    </w:p>
+    <w:p>
+      <w:pPr>
+        <w:pStyle w:val="Code"/>
+      </w:pPr>
+      <w:r>
+        <w:rPr>
+          <w:color w:val="7030A0"/>
+        </w:rPr>
+        <w:lastRenderedPageBreak/>
+        <w:t>write</w:t>
+      </w:r>
+      <w:r>
+        <w:rPr>
+          <w:color w:val="7030A0"/>
+        </w:rPr>
+        <w:t xml:space="preserve"> line</w:t>
+      </w:r>
+      <w:r>
+        <w:rPr>
+          <w:color w:val="7030A0"/>
+        </w:rPr>
+        <w:t xml:space="preserve"> </w:t>
+      </w:r>
+      <w:r>
+        <w:rPr>
+          <w:color w:val="C00000"/>
+        </w:rPr>
+        <w:t>"Hello, world!"</w:t>
+      </w:r>
+    </w:p>
+    <w:p>
+      <w:pPr>
+        <w:pStyle w:val="Code"/>
+      </w:pPr>
+    </w:p>
+    <w:p>
+      <w:pPr>
+        <w:rPr>
+          <w:noProof/>
+        </w:rPr>
+      </w:pPr>
+      <w:r>
+        <w:rPr>
+          <w:noProof/>
+        </w:rPr>
+        <w:t xml:space="preserve">The first thing you’ll notice is that Jinx supports </w:t>
+      </w:r>
+      <w:r>
+        <w:rPr>
+          <w:noProof/>
+        </w:rPr>
+        <w:t>single line</w:t>
+      </w:r>
+      <w:r>
+        <w:rPr>
+          <w:noProof/>
+        </w:rPr>
+        <w:t xml:space="preserve"> comments</w:t>
+      </w:r>
+      <w:r>
+        <w:rPr>
+          <w:noProof/>
+        </w:rPr>
+        <w:t xml:space="preserve"> </w:t>
+      </w:r>
+      <w:r>
+        <w:rPr>
+          <w:noProof/>
+        </w:rPr>
+        <w:t>using a pair of dashes</w:t>
+      </w:r>
+      <w:r>
+        <w:rPr>
+          <w:noProof/>
+        </w:rPr>
+        <w:t xml:space="preserve">.  </w:t>
+      </w:r>
+      <w:r>
+        <w:rPr>
+          <w:noProof/>
+        </w:rPr>
+        <w:t xml:space="preserve">The next line </w:t>
+      </w:r>
+      <w:r>
+        <w:rPr>
+          <w:noProof/>
+        </w:rPr>
+        <w:t xml:space="preserve">demonstrates how to use code modules or packages, which are known in Jinx as </w:t>
+      </w:r>
+      <w:r>
+        <w:rPr>
+          <w:i/>
+          <w:noProof/>
+        </w:rPr>
+        <w:t>libraries</w:t>
+      </w:r>
+      <w:r>
+        <w:rPr>
+          <w:noProof/>
+        </w:rPr>
+        <w:t xml:space="preserve">.  There is only one built-in library called </w:t>
       </w:r>
       <w:r>
         <w:rPr>
           <w:rStyle w:val="CodeChar"/>
         </w:rPr>
-        <w:t>CreateRuntime()</w:t>
-      </w:r>
-      <w:r>
-        <w:t xml:space="preserve"> function</w:t>
-      </w:r>
-      <w:r>
-        <w:t>.  E</w:t>
-      </w:r>
-      <w:r>
-        <w:t xml:space="preserve">ach runtime object represents a distinct </w:t>
-      </w:r>
-      <w:r>
-        <w:t>execution</w:t>
-      </w:r>
-      <w:r>
-        <w:t xml:space="preserve"> environment.  </w:t>
-      </w:r>
-      <w:r>
-        <w:t>Next</w:t>
-      </w:r>
-      <w:r>
-        <w:t>, you’ll compile and execute the script using the runtime</w:t>
-      </w:r>
-      <w:r>
-        <w:t xml:space="preserve">’s </w:t>
+        <w:t>core</w:t>
+      </w:r>
+      <w:r>
+        <w:t>, which we’re using here</w:t>
+      </w:r>
+      <w:r>
+        <w:t>.</w:t>
+      </w:r>
+      <w:r>
+        <w:rPr>
+          <w:noProof/>
+        </w:rPr>
+        <w:t xml:space="preserve">  Using Jinx, it’s simple to create and use your own libraries as well.  The </w:t>
       </w:r>
       <w:r>
         <w:rPr>
           <w:rStyle w:val="CodeChar"/>
         </w:rPr>
-        <w:t>ExecuteScript()</w:t>
-      </w:r>
-      <w:r>
-        <w:t xml:space="preserve"> member function</w:t>
-      </w:r>
-      <w:r>
+        <w:t>import</w:t>
+      </w:r>
+      <w:r>
+        <w:rPr>
+          <w:noProof/>
+        </w:rPr>
+        <w:t xml:space="preserve"> keyword acts similar to both an </w:t>
+      </w:r>
+      <w:r>
+        <w:rPr>
+          <w:rStyle w:val="CodeChar"/>
+        </w:rPr>
+        <w:t>#include &lt;filename&gt;</w:t>
+      </w:r>
+      <w:r>
+        <w:rPr>
+          <w:noProof/>
+        </w:rPr>
+        <w:t xml:space="preserve"> and a </w:t>
+      </w:r>
+      <w:r>
+        <w:rPr>
+          <w:rStyle w:val="CodeChar"/>
+        </w:rPr>
+        <w:t>using namespace</w:t>
+      </w:r>
+      <w:r>
+        <w:rPr>
+          <w:noProof/>
+        </w:rPr>
+        <w:t xml:space="preserve"> in C++.  We’ll examine libraries in more detail later.</w:t>
+      </w:r>
+    </w:p>
+    <w:p>
+      <w:pPr>
+        <w:rPr>
+          <w:noProof/>
+        </w:rPr>
+      </w:pPr>
+      <w:r>
+        <w:rPr>
+          <w:noProof/>
+        </w:rPr>
+        <w:t xml:space="preserve">Finally, we use the </w:t>
+      </w:r>
+      <w:r>
+        <w:rPr>
+          <w:rStyle w:val="CodeChar"/>
+        </w:rPr>
+        <w:t>core</w:t>
+      </w:r>
+      <w:r>
+        <w:rPr>
+          <w:noProof/>
+        </w:rPr>
+        <w:t xml:space="preserve"> library’s</w:t>
+      </w:r>
+      <w:r>
+        <w:rPr>
+          <w:noProof/>
+        </w:rPr>
+        <w:t xml:space="preserve"> </w:t>
+      </w:r>
+      <w:r>
+        <w:rPr>
+          <w:rStyle w:val="CodeChar"/>
+        </w:rPr>
+        <w:t>write</w:t>
+      </w:r>
+      <w:r>
+        <w:rPr>
+          <w:rStyle w:val="CodeChar"/>
+        </w:rPr>
+        <w:t xml:space="preserve"> line</w:t>
+      </w:r>
+      <w:r>
+        <w:rPr>
+          <w:noProof/>
+        </w:rPr>
+        <w:t xml:space="preserve"> function to output the string </w:t>
+      </w:r>
+      <w:r>
+        <w:rPr>
+          <w:rStyle w:val="CodeChar"/>
+        </w:rPr>
+        <w:t>"Hello, world!"</w:t>
+      </w:r>
+      <w:r>
+        <w:rPr>
+          <w:noProof/>
+        </w:rPr>
+        <w:t xml:space="preserve"> to the</w:t>
+      </w:r>
+      <w:r>
+        <w:rPr>
+          <w:noProof/>
+        </w:rPr>
+        <w:t xml:space="preserve"> debug</w:t>
+      </w:r>
+      <w:r>
+        <w:rPr>
+          <w:noProof/>
+        </w:rPr>
+        <w:t xml:space="preserve"> output function.  By default, this g</w:t>
+      </w:r>
+      <w:r>
+        <w:rPr>
+          <w:noProof/>
+        </w:rPr>
+        <w:t xml:space="preserve">enerates console output using the </w:t>
+      </w:r>
+      <w:r>
+        <w:rPr>
+          <w:noProof/>
+        </w:rPr>
+        <w:t xml:space="preserve">standard C </w:t>
+      </w:r>
+      <w:r>
+        <w:rPr>
+          <w:rStyle w:val="CodeChar"/>
+        </w:rPr>
+        <w:t>printf()</w:t>
+      </w:r>
+      <w:r>
+        <w:rPr>
+          <w:noProof/>
+        </w:rPr>
+        <w:t xml:space="preserve"> function,</w:t>
+      </w:r>
+      <w:r>
+        <w:rPr>
+          <w:noProof/>
+        </w:rPr>
+        <w:t xml:space="preserve"> but an application can</w:t>
+      </w:r>
+      <w:r>
+        <w:rPr>
+          <w:noProof/>
+        </w:rPr>
+        <w:t xml:space="preserve"> intercept this and route the output to </w:t>
+      </w:r>
+      <w:r>
+        <w:rPr>
+          <w:noProof/>
+        </w:rPr>
+        <w:t>its</w:t>
+      </w:r>
+      <w:r>
+        <w:rPr>
+          <w:noProof/>
+        </w:rPr>
+        <w:t xml:space="preserve"> own logging functions.</w:t>
+      </w:r>
+    </w:p>
+    <w:p>
+      <w:pPr>
+        <w:pStyle w:val="Heading1"/>
+        <w:rPr>
+          <w:noProof/>
+        </w:rPr>
+      </w:pPr>
+      <w:bookmarkStart w:id="8" w:name="_Toc487168622"/>
+      <w:r>
+        <w:rPr>
+          <w:noProof/>
+        </w:rPr>
+        <w:t>The Jinx Language</w:t>
+      </w:r>
+      <w:bookmarkEnd w:id="8"/>
+    </w:p>
+    <w:p>
+      <w:r>
+        <w:t>N</w:t>
+      </w:r>
+      <w:r>
+        <w:t xml:space="preserve">ow that you’ve gotten </w:t>
+      </w:r>
+      <w:r>
+        <w:t xml:space="preserve">the </w:t>
+      </w:r>
+      <w:r>
+        <w:t>Jinx</w:t>
+      </w:r>
+      <w:r>
+        <w:t xml:space="preserve"> </w:t>
+      </w:r>
+      <w:r>
+        <w:t>library</w:t>
+      </w:r>
+      <w:r>
+        <w:t xml:space="preserve"> compiled,</w:t>
+      </w:r>
+      <w:r>
+        <w:t xml:space="preserve"> and create</w:t>
+      </w:r>
+      <w:r>
+        <w:t>d</w:t>
+      </w:r>
+      <w:r>
+        <w:t xml:space="preserve"> and execute</w:t>
+      </w:r>
+      <w:r>
+        <w:t>d</w:t>
+      </w:r>
+      <w:r>
+        <w:t xml:space="preserve"> </w:t>
+      </w:r>
+      <w:r>
+        <w:t xml:space="preserve">a </w:t>
+      </w:r>
+      <w:r>
+        <w:t>simple script, let’s take a quick tour of the Jinx language itself.</w:t>
+      </w:r>
+    </w:p>
+    <w:p>
+      <w:pPr>
+        <w:pStyle w:val="Heading2"/>
+      </w:pPr>
+      <w:bookmarkStart w:id="9" w:name="_Toc487168623"/>
+      <w:r>
+        <w:t>Statements</w:t>
+      </w:r>
+      <w:r>
+        <w:t xml:space="preserve"> and Whitespace</w:t>
+      </w:r>
+      <w:bookmarkEnd w:id="9"/>
+    </w:p>
+    <w:p>
+      <w:pPr>
+        <w:rPr>
+          <w:noProof/>
+        </w:rPr>
+      </w:pPr>
+      <w:r>
+        <w:rPr>
+          <w:noProof/>
+        </w:rPr>
+        <w:t>You may have noticed in our earlier example that there are no statement termination symbols, such as the semicolon in C/C++.  In Jinx, the end of each line marks the termination of a statement.  Combining multiple statements onto a single line is not allowed.  No other whitespace is significant</w:t>
+      </w:r>
+      <w:r>
+        <w:rPr>
+          <w:noProof/>
+        </w:rPr>
+        <w:t>, except for its role in separating tokens</w:t>
+      </w:r>
+      <w:r>
+        <w:rPr>
+          <w:noProof/>
+        </w:rPr>
+        <w:t xml:space="preserve">. </w:t>
+      </w:r>
+    </w:p>
+    <w:p>
+      <w:pPr>
+        <w:pStyle w:val="Heading2"/>
+        <w:rPr>
+          <w:noProof/>
+        </w:rPr>
+      </w:pPr>
+      <w:bookmarkStart w:id="10" w:name="_Toc487168624"/>
+      <w:r>
+        <w:rPr>
+          <w:noProof/>
+        </w:rPr>
+        <w:t xml:space="preserve">Case </w:t>
+      </w:r>
+      <w:r>
+        <w:rPr>
+          <w:noProof/>
+        </w:rPr>
+        <w:t>Ins</w:t>
+      </w:r>
+      <w:r>
+        <w:rPr>
+          <w:noProof/>
+        </w:rPr>
+        <w:t>ensitivity</w:t>
+      </w:r>
+      <w:bookmarkEnd w:id="10"/>
+    </w:p>
+    <w:p>
+      <w:pPr>
+        <w:rPr>
+          <w:noProof/>
+        </w:rPr>
+      </w:pPr>
+      <w:r>
+        <w:rPr>
+          <w:noProof/>
+        </w:rPr>
+        <w:t xml:space="preserve">Jinx is </w:t>
+      </w:r>
+      <w:r>
+        <w:rPr>
+          <w:noProof/>
+        </w:rPr>
+        <w:t xml:space="preserve">a </w:t>
+      </w:r>
+      <w:r>
+        <w:rPr>
+          <w:noProof/>
+        </w:rPr>
+        <w:t xml:space="preserve">case </w:t>
+      </w:r>
+      <w:r>
+        <w:rPr>
+          <w:noProof/>
+        </w:rPr>
+        <w:t>insensitive</w:t>
+      </w:r>
+      <w:r>
+        <w:rPr>
+          <w:noProof/>
+        </w:rPr>
+        <w:t xml:space="preserve"> language.  T</w:t>
+      </w:r>
+      <w:r>
+        <w:rPr>
+          <w:noProof/>
+        </w:rPr>
+        <w:t>his compliments the general design principles of acting like a natural language.</w:t>
+      </w:r>
+      <w:r>
+        <w:rPr>
+          <w:noProof/>
+        </w:rPr>
+        <w:t xml:space="preserve">  </w:t>
+      </w:r>
+      <w:r>
+        <w:rPr>
+          <w:noProof/>
+        </w:rPr>
+        <w:t>A</w:t>
+      </w:r>
+      <w:r>
+        <w:rPr>
+          <w:noProof/>
+        </w:rPr>
+        <w:t xml:space="preserve">n identifier </w:t>
+      </w:r>
+      <w:r>
+        <w:rPr>
+          <w:rStyle w:val="CodeChar"/>
+        </w:rPr>
+        <w:t>foo</w:t>
+      </w:r>
+      <w:r>
+        <w:rPr>
+          <w:rStyle w:val="CodeChar"/>
+        </w:rPr>
+        <w:t>bar</w:t>
+      </w:r>
+      <w:r>
+        <w:rPr>
+          <w:noProof/>
+        </w:rPr>
+        <w:t xml:space="preserve"> is equivalent to </w:t>
+      </w:r>
+      <w:r>
+        <w:rPr>
+          <w:rStyle w:val="CodeChar"/>
+        </w:rPr>
+        <w:t>Foo</w:t>
+      </w:r>
+      <w:r>
+        <w:rPr>
+          <w:rStyle w:val="CodeChar"/>
+        </w:rPr>
+        <w:t>bar</w:t>
+      </w:r>
+      <w:r>
+        <w:rPr>
+          <w:noProof/>
+        </w:rPr>
+        <w:t xml:space="preserve"> or </w:t>
+      </w:r>
+      <w:r>
+        <w:rPr>
+          <w:rStyle w:val="CodeChar"/>
+        </w:rPr>
+        <w:t>FOO</w:t>
+      </w:r>
+      <w:r>
+        <w:rPr>
+          <w:rStyle w:val="CodeChar"/>
+        </w:rPr>
+        <w:t>BAR</w:t>
+      </w:r>
+      <w:r>
+        <w:rPr>
+          <w:noProof/>
+        </w:rPr>
+        <w:t xml:space="preserve">.  </w:t>
+      </w:r>
+      <w:r>
+        <w:rPr>
+          <w:noProof/>
+        </w:rPr>
+        <w:t xml:space="preserve">The runtime </w:t>
+      </w:r>
+      <w:r>
+        <w:rPr>
+          <w:noProof/>
+        </w:rPr>
+        <w:t>adheres to standard</w:t>
+      </w:r>
+      <w:r>
+        <w:rPr>
+          <w:noProof/>
+        </w:rPr>
+        <w:t>ized</w:t>
+      </w:r>
+      <w:r>
+        <w:rPr>
+          <w:noProof/>
+        </w:rPr>
+        <w:t xml:space="preserve"> </w:t>
+      </w:r>
+      <w:r>
+        <w:rPr>
+          <w:noProof/>
+        </w:rPr>
+        <w:t xml:space="preserve">language-independent </w:t>
+      </w:r>
+      <w:r>
+        <w:rPr>
+          <w:noProof/>
+        </w:rPr>
+        <w:t>Unicode</w:t>
+      </w:r>
+      <w:r>
+        <w:rPr>
+          <w:noProof/>
+        </w:rPr>
+        <w:t xml:space="preserve"> full</w:t>
+      </w:r>
+      <w:r>
+        <w:rPr>
+          <w:noProof/>
+        </w:rPr>
+        <w:t xml:space="preserve"> folding </w:t>
+      </w:r>
+      <w:r>
+        <w:rPr>
+          <w:noProof/>
+        </w:rPr>
+        <w:t>rules</w:t>
+      </w:r>
+      <w:r>
+        <w:rPr>
+          <w:noProof/>
+        </w:rPr>
+        <w:t xml:space="preserve"> using a mapping table, </w:t>
+      </w:r>
+      <w:r>
+        <w:rPr>
+          <w:noProof/>
+        </w:rPr>
+        <w:t xml:space="preserve"> converting uppercase v</w:t>
+      </w:r>
+      <w:r>
+        <w:rPr>
+          <w:noProof/>
+        </w:rPr>
+        <w:t xml:space="preserve">alues into lowercase values prior to token </w:t>
+      </w:r>
+      <w:r>
+        <w:rPr>
+          <w:noProof/>
+        </w:rPr>
+        <w:t>comparison</w:t>
+      </w:r>
+      <w:r>
+        <w:rPr>
+          <w:noProof/>
+        </w:rPr>
         <w:t>.</w:t>
       </w:r>
-    </w:p>
-    <w:p>
-      <w:pPr>
-        <w:pStyle w:val="Code"/>
-        <w:rPr>
-          <w:color w:val="000000"/>
-        </w:rPr>
-      </w:pPr>
-      <w:r>
-        <w:rPr>
-          <w:color w:val="0000FF"/>
-        </w:rPr>
-        <w:t xml:space="preserve">#include </w:t>
-      </w:r>
-      <w:r>
-        <w:rPr>
-          <w:color w:val="A31515"/>
-        </w:rPr>
-        <w:t>"Jinx.h"</w:t>
-      </w:r>
-    </w:p>
-    <w:p>
-      <w:pPr>
-        <w:pStyle w:val="Code"/>
-        <w:rPr>
-          <w:color w:val="000000"/>
-        </w:rPr>
-      </w:pPr>
-    </w:p>
-    <w:p>
-      <w:pPr>
-        <w:pStyle w:val="Code"/>
-        <w:rPr>
-          <w:color w:val="000000"/>
-        </w:rPr>
-      </w:pPr>
-      <w:r>
-        <w:rPr>
-          <w:color w:val="0000FF"/>
-        </w:rPr>
-        <w:t>using namespace</w:t>
-      </w:r>
-      <w:r>
-        <w:rPr>
-          <w:color w:val="000000"/>
-        </w:rPr>
-        <w:t xml:space="preserve"> </w:t>
-      </w:r>
-      <w:r>
-        <w:rPr>
-          <w:color w:val="000000"/>
-        </w:rPr>
-        <w:t>Jinx;</w:t>
-      </w:r>
-    </w:p>
-    <w:p>
-      <w:pPr>
-        <w:pStyle w:val="Code"/>
-        <w:rPr>
-          <w:color w:val="000000"/>
-        </w:rPr>
-      </w:pPr>
-    </w:p>
-    <w:p>
-      <w:pPr>
-        <w:pStyle w:val="Code"/>
-        <w:rPr>
-          <w:color w:val="000000"/>
-        </w:rPr>
-      </w:pPr>
-      <w:r>
-        <w:rPr>
-          <w:color w:val="008000"/>
-        </w:rPr>
-        <w:t>// Create the Jinx runtime object</w:t>
-      </w:r>
-    </w:p>
-    <w:p>
-      <w:pPr>
-        <w:pStyle w:val="Code"/>
-        <w:rPr>
-          <w:color w:val="000000"/>
-        </w:rPr>
-      </w:pPr>
-      <w:r>
-        <w:rPr>
-          <w:color w:val="0000FF"/>
-          <w:highlight w:val="white"/>
-        </w:rPr>
-        <w:t>auto</w:t>
-      </w:r>
-      <w:r>
-        <w:rPr>
-          <w:color w:val="000000"/>
-        </w:rPr>
-        <w:t xml:space="preserve"> runtime = CreateRuntime();</w:t>
-      </w:r>
-    </w:p>
-    <w:p>
-      <w:pPr>
-        <w:pStyle w:val="Code"/>
-        <w:rPr>
-          <w:color w:val="000000"/>
-        </w:rPr>
-      </w:pPr>
-    </w:p>
-    <w:p>
-      <w:pPr>
-        <w:pStyle w:val="Code"/>
-        <w:rPr>
-          <w:color w:val="000000"/>
-        </w:rPr>
-      </w:pPr>
-      <w:r>
-        <w:rPr>
-          <w:color w:val="008000"/>
-        </w:rPr>
-        <w:t>// Text containing our Jinx script</w:t>
-      </w:r>
-    </w:p>
-    <w:p>
-      <w:pPr>
-        <w:pStyle w:val="Code"/>
-        <w:rPr>
-          <w:color w:val="000000"/>
-        </w:rPr>
-      </w:pPr>
-      <w:r>
-        <w:rPr>
-          <w:color w:val="0000FF"/>
-        </w:rPr>
-        <w:t>const char</w:t>
-      </w:r>
-      <w:r>
-        <w:rPr>
-          <w:color w:val="000000"/>
-        </w:rPr>
-        <w:t xml:space="preserve"> * scriptText =</w:t>
-      </w:r>
-    </w:p>
-    <w:p>
-      <w:pPr>
-        <w:pStyle w:val="Code"/>
-        <w:rPr>
-          <w:color w:val="000000"/>
-        </w:rPr>
-      </w:pPr>
-      <w:r>
-        <w:rPr>
-          <w:color w:val="A31515"/>
-        </w:rPr>
-        <w:t>u8R"(</w:t>
-      </w:r>
-    </w:p>
-    <w:p>
-      <w:pPr>
-        <w:pStyle w:val="Code"/>
-        <w:rPr>
-          <w:color w:val="000000"/>
-        </w:rPr>
-      </w:pPr>
-    </w:p>
-    <w:p>
-      <w:pPr>
-        <w:pStyle w:val="Code"/>
-        <w:rPr>
-          <w:color w:val="000000"/>
-        </w:rPr>
-      </w:pPr>
-      <w:r>
-        <w:rPr>
-          <w:color w:val="A31515"/>
-        </w:rPr>
-        <w:t>-- Use the core library</w:t>
-      </w:r>
-    </w:p>
-    <w:p>
-      <w:pPr>
-        <w:pStyle w:val="Code"/>
-        <w:rPr>
-          <w:color w:val="000000"/>
-        </w:rPr>
-      </w:pPr>
-      <w:r>
-        <w:rPr>
-          <w:color w:val="A31515"/>
-        </w:rPr>
-        <w:t>import core</w:t>
-      </w:r>
-    </w:p>
-    <w:p>
-      <w:pPr>
-        <w:pStyle w:val="Code"/>
-        <w:rPr>
-          <w:color w:val="000000"/>
-        </w:rPr>
-      </w:pPr>
-    </w:p>
-    <w:p>
-      <w:pPr>
-        <w:pStyle w:val="Code"/>
-        <w:rPr>
-          <w:color w:val="000000"/>
-        </w:rPr>
-      </w:pPr>
-      <w:r>
-        <w:rPr>
-          <w:color w:val="A31515"/>
-        </w:rPr>
-        <w:t>-- Write to the debug output</w:t>
-      </w:r>
-    </w:p>
-    <w:p>
-      <w:pPr>
-        <w:pStyle w:val="Code"/>
-        <w:rPr>
-          <w:color w:val="000000"/>
-        </w:rPr>
-      </w:pPr>
-      <w:r>
-        <w:rPr>
-          <w:color w:val="A31515"/>
-        </w:rPr>
-        <w:t>write line "Hello, world!"</w:t>
-      </w:r>
-    </w:p>
-    <w:p>
-      <w:pPr>
-        <w:pStyle w:val="Code"/>
-        <w:rPr>
-          <w:color w:val="000000"/>
-        </w:rPr>
-      </w:pPr>
-    </w:p>
-    <w:p>
-      <w:pPr>
-        <w:pStyle w:val="Code"/>
-        <w:rPr>
-          <w:color w:val="000000"/>
-        </w:rPr>
-      </w:pPr>
-      <w:r>
-        <w:rPr>
-          <w:color w:val="A31515"/>
-        </w:rPr>
-        <w:t>)"</w:t>
-      </w:r>
-      <w:r>
-        <w:rPr>
-          <w:color w:val="000000"/>
-        </w:rPr>
-        <w:t>;</w:t>
-      </w:r>
-    </w:p>
-    <w:p>
-      <w:pPr>
-        <w:pStyle w:val="Code"/>
-        <w:rPr>
-          <w:color w:val="000000"/>
-        </w:rPr>
-      </w:pPr>
-    </w:p>
-    <w:p>
-      <w:pPr>
-        <w:pStyle w:val="Code"/>
-        <w:rPr>
-          <w:color w:val="000000"/>
-        </w:rPr>
-      </w:pPr>
-      <w:r>
-        <w:rPr>
-          <w:color w:val="008000"/>
-        </w:rPr>
-        <w:t>// Create and execute a script object</w:t>
-      </w:r>
-    </w:p>
-    <w:p>
-      <w:pPr>
-        <w:pStyle w:val="Code"/>
-        <w:rPr>
-          <w:color w:val="000000"/>
-        </w:rPr>
-      </w:pPr>
-      <w:r>
-        <w:rPr>
-          <w:color w:val="0000FF"/>
-          <w:highlight w:val="white"/>
-        </w:rPr>
-        <w:t>auto</w:t>
-      </w:r>
-      <w:r>
-        <w:rPr>
-          <w:color w:val="000000"/>
-        </w:rPr>
-        <w:t xml:space="preserve"> </w:t>
-      </w:r>
-      <w:r>
-        <w:rPr>
-          <w:color w:val="000000"/>
-        </w:rPr>
-        <w:t>script = runtime-&gt;ExecuteScript(scriptText);</w:t>
-      </w:r>
-    </w:p>
-    <w:p/>
-    <w:p>
-      <w:r>
-        <w:t xml:space="preserve">Congratulations!  You’ve </w:t>
-      </w:r>
-      <w:r>
-        <w:t xml:space="preserve">compiled, </w:t>
-      </w:r>
-      <w:r>
-        <w:t>created</w:t>
-      </w:r>
-      <w:r>
-        <w:t>,</w:t>
-      </w:r>
-      <w:r>
-        <w:t xml:space="preserve"> and executed your first </w:t>
-      </w:r>
-      <w:r>
-        <w:t xml:space="preserve">Jinx </w:t>
-      </w:r>
-      <w:r>
-        <w:t xml:space="preserve">script.  </w:t>
+      <w:r>
+        <w:rPr>
+          <w:noProof/>
+        </w:rPr>
+        <w:t xml:space="preserve">  </w:t>
+      </w:r>
+      <w:r>
+        <w:rPr>
+          <w:noProof/>
+        </w:rPr>
+        <w:t xml:space="preserve">The relatively rare </w:t>
+      </w:r>
+      <w:r>
+        <w:rPr>
+          <w:noProof/>
+        </w:rPr>
+        <w:t>instances</w:t>
+      </w:r>
+      <w:r>
+        <w:rPr>
+          <w:noProof/>
+        </w:rPr>
+        <w:t xml:space="preserve"> of case </w:t>
+      </w:r>
+      <w:r>
+        <w:rPr>
+          <w:noProof/>
+        </w:rPr>
+        <w:t>folding that require</w:t>
+      </w:r>
+      <w:r>
+        <w:rPr>
+          <w:noProof/>
+        </w:rPr>
+        <w:t>s</w:t>
+      </w:r>
+      <w:r>
+        <w:rPr>
+          <w:noProof/>
+        </w:rPr>
+        <w:t xml:space="preserve"> langu</w:t>
+      </w:r>
+      <w:r>
+        <w:rPr>
+          <w:noProof/>
+        </w:rPr>
+        <w:t>age-specific lexical analysis are</w:t>
+      </w:r>
+      <w:r>
+        <w:rPr>
+          <w:noProof/>
+        </w:rPr>
+        <w:t xml:space="preserve"> not implemented.</w:t>
+      </w:r>
+    </w:p>
+    <w:p>
+      <w:pPr>
+        <w:pStyle w:val="Heading2"/>
+        <w:rPr>
+          <w:noProof/>
+        </w:rPr>
+      </w:pPr>
+      <w:bookmarkStart w:id="11" w:name="_Toc487168625"/>
+      <w:r>
+        <w:rPr>
+          <w:noProof/>
+        </w:rPr>
+        <w:t>Comments</w:t>
+      </w:r>
+      <w:bookmarkEnd w:id="11"/>
+    </w:p>
+    <w:p>
+      <w:pPr>
+        <w:rPr>
+          <w:noProof/>
+        </w:rPr>
+      </w:pPr>
+      <w:r>
+        <w:rPr>
+          <w:noProof/>
+        </w:rPr>
+        <w:t xml:space="preserve">Jinx supports both single-line and block style comments.  Single </w:t>
+      </w:r>
+      <w:r>
+        <w:rPr>
+          <w:noProof/>
+        </w:rPr>
+        <w:t>line</w:t>
+      </w:r>
+      <w:r>
+        <w:rPr>
+          <w:noProof/>
+        </w:rPr>
+        <w:t xml:space="preserve"> comments </w:t>
+      </w:r>
+      <w:r>
+        <w:rPr>
+          <w:noProof/>
+        </w:rPr>
+        <w:t>begin with</w:t>
+      </w:r>
+      <w:r>
+        <w:rPr>
+          <w:noProof/>
+        </w:rPr>
+        <w:t xml:space="preserve"> two dashes.</w:t>
+      </w:r>
+      <w:r>
+        <w:rPr>
+          <w:noProof/>
+        </w:rPr>
+        <w:t xml:space="preserve">  Anything following those dashes on the same line is a comment.</w:t>
+      </w:r>
+    </w:p>
+    <w:p>
+      <w:pPr>
+        <w:pStyle w:val="Code"/>
+        <w:rPr>
+          <w:color w:val="00B050"/>
+        </w:rPr>
+      </w:pPr>
+      <w:r>
+        <w:rPr>
+          <w:color w:val="00B050"/>
+        </w:rPr>
+        <w:t xml:space="preserve">-- </w:t>
+      </w:r>
+      <w:r>
+        <w:rPr>
+          <w:color w:val="00B050"/>
+        </w:rPr>
+        <w:t>This is a single-line comment</w:t>
+      </w:r>
+    </w:p>
+    <w:p>
+      <w:pPr>
+        <w:rPr>
+          <w:noProof/>
+        </w:rPr>
+      </w:pPr>
+      <w:r>
+        <w:rPr>
+          <w:noProof/>
+        </w:rPr>
+        <w:lastRenderedPageBreak/>
+        <w:t>Block comments use dashes as well.  Three consecutive dashes starts a block comment.  Three more consecutive dashes also ends the comment block.  T</w:t>
+      </w:r>
+      <w:r>
+        <w:rPr>
+          <w:noProof/>
+        </w:rPr>
+        <w:t xml:space="preserve">his form of comment ignores newline </w:t>
+      </w:r>
+      <w:r>
+        <w:rPr>
+          <w:noProof/>
+        </w:rPr>
+        <w:t>markers, continuing until it sees a terminating symbol</w:t>
+      </w:r>
+      <w:r>
+        <w:rPr>
+          <w:noProof/>
+        </w:rPr>
+        <w:t>.  We see here several forms that block comments can take.</w:t>
+      </w:r>
+    </w:p>
+    <w:p>
+      <w:pPr>
+        <w:pStyle w:val="Code"/>
+        <w:rPr>
+          <w:color w:val="00B050"/>
+        </w:rPr>
+      </w:pPr>
+      <w:r>
+        <w:rPr>
+          <w:color w:val="00B050"/>
+        </w:rPr>
+        <w:t>---Block comment---</w:t>
+      </w:r>
+    </w:p>
+    <w:p>
+      <w:pPr>
+        <w:pStyle w:val="Code"/>
+        <w:rPr>
+          <w:color w:val="00B050"/>
+        </w:rPr>
+      </w:pPr>
+    </w:p>
+    <w:p>
+      <w:pPr>
+        <w:pStyle w:val="Code"/>
+        <w:rPr>
+          <w:color w:val="00B050"/>
+        </w:rPr>
+      </w:pPr>
+      <w:r>
+        <w:rPr>
+          <w:color w:val="00B050"/>
+        </w:rPr>
+        <w:t>--- Block</w:t>
+      </w:r>
+    </w:p>
+    <w:p>
+      <w:pPr>
+        <w:pStyle w:val="Code"/>
+        <w:rPr>
+          <w:color w:val="00B050"/>
+        </w:rPr>
+      </w:pPr>
+      <w:r>
+        <w:rPr>
+          <w:color w:val="00B050"/>
+        </w:rPr>
+        <w:t>comment ---</w:t>
+      </w:r>
+    </w:p>
+    <w:p>
+      <w:pPr>
+        <w:pStyle w:val="Code"/>
+        <w:rPr>
+          <w:color w:val="00B050"/>
+        </w:rPr>
+      </w:pPr>
+    </w:p>
+    <w:p>
+      <w:pPr>
+        <w:pStyle w:val="Code"/>
+        <w:rPr>
+          <w:color w:val="00B050"/>
+        </w:rPr>
+      </w:pPr>
+      <w:r>
+        <w:rPr>
+          <w:color w:val="00B050"/>
+        </w:rPr>
+        <w:t>---</w:t>
+      </w:r>
+    </w:p>
+    <w:p>
+      <w:pPr>
+        <w:pStyle w:val="Code"/>
+        <w:rPr>
+          <w:color w:val="00B050"/>
+        </w:rPr>
+      </w:pPr>
+      <w:r>
+        <w:rPr>
+          <w:color w:val="00B050"/>
+        </w:rPr>
+        <w:t>Block</w:t>
+      </w:r>
+    </w:p>
+    <w:p>
+      <w:pPr>
+        <w:pStyle w:val="Code"/>
+        <w:rPr>
+          <w:color w:val="00B050"/>
+        </w:rPr>
+      </w:pPr>
+      <w:r>
+        <w:rPr>
+          <w:color w:val="00B050"/>
+        </w:rPr>
+        <w:t>comment</w:t>
+      </w:r>
+    </w:p>
+    <w:p>
+      <w:pPr>
+        <w:pStyle w:val="Code"/>
+        <w:rPr>
+          <w:color w:val="00B050"/>
+        </w:rPr>
+      </w:pPr>
+      <w:r>
+        <w:rPr>
+          <w:color w:val="00B050"/>
+        </w:rPr>
+        <w:t>---</w:t>
+      </w:r>
+    </w:p>
+    <w:p>
+      <w:pPr>
+        <w:rPr>
+          <w:noProof/>
+        </w:rPr>
+      </w:pPr>
+      <w:r>
+        <w:rPr>
+          <w:noProof/>
+        </w:rPr>
+        <w:t xml:space="preserve">One interesting aspect of block comments is that three dashes </w:t>
+      </w:r>
+      <w:r>
+        <w:rPr>
+          <w:i/>
+          <w:noProof/>
+        </w:rPr>
+        <w:t>minimum</w:t>
+      </w:r>
+      <w:r>
+        <w:rPr>
+          <w:noProof/>
+        </w:rPr>
+        <w:t xml:space="preserve"> </w:t>
+      </w:r>
+      <w:r>
+        <w:rPr>
+          <w:noProof/>
+        </w:rPr>
+        <w:t>are required to begin and end them</w:t>
+      </w:r>
+      <w:r>
+        <w:rPr>
+          <w:noProof/>
+        </w:rPr>
+        <w:t xml:space="preserve"> – more dashes on both ends are perfectly legal.  This makes it possible to create block comments like this:</w:t>
+      </w:r>
+    </w:p>
+    <w:p>
+      <w:pPr>
+        <w:pStyle w:val="Code"/>
+        <w:rPr>
+          <w:color w:val="00B050"/>
+        </w:rPr>
+      </w:pPr>
+      <w:r>
+        <w:rPr>
+          <w:color w:val="00B050"/>
+        </w:rPr>
+        <w:t>-------------</w:t>
+      </w:r>
+    </w:p>
+    <w:p>
+      <w:pPr>
+        <w:pStyle w:val="Code"/>
+        <w:rPr>
+          <w:color w:val="00B050"/>
+        </w:rPr>
+      </w:pPr>
+      <w:r>
+        <w:rPr>
+          <w:color w:val="00B050"/>
+        </w:rPr>
+        <w:t>Block</w:t>
+      </w:r>
+    </w:p>
+    <w:p>
+      <w:pPr>
+        <w:pStyle w:val="Code"/>
+        <w:rPr>
+          <w:color w:val="00B050"/>
+        </w:rPr>
+      </w:pPr>
+      <w:r>
+        <w:rPr>
+          <w:color w:val="00B050"/>
+        </w:rPr>
+        <w:t>comment</w:t>
+      </w:r>
+    </w:p>
+    <w:p>
+      <w:pPr>
+        <w:pStyle w:val="Code"/>
+        <w:rPr>
+          <w:color w:val="00B050"/>
+        </w:rPr>
+      </w:pPr>
+      <w:r>
+        <w:rPr>
+          <w:color w:val="00B050"/>
+        </w:rPr>
+        <w:t>-------------</w:t>
+      </w:r>
+    </w:p>
+    <w:p>
+      <w:pPr>
+        <w:pStyle w:val="Heading2"/>
+        <w:rPr>
+          <w:noProof/>
+        </w:rPr>
+      </w:pPr>
+      <w:bookmarkStart w:id="12" w:name="_Toc487168626"/>
+      <w:r>
+        <w:rPr>
+          <w:noProof/>
+        </w:rPr>
+        <w:t>Variables, Types, and Assignment</w:t>
+      </w:r>
+      <w:bookmarkEnd w:id="12"/>
+    </w:p>
+    <w:p>
+      <w:pPr>
+        <w:rPr>
+          <w:noProof/>
+        </w:rPr>
+      </w:pPr>
+      <w:r>
+        <w:rPr>
+          <w:noProof/>
+        </w:rPr>
+        <w:t xml:space="preserve">Variables in Jinx are dynamically typed, meaning they can be implicitly converted between types without </w:t>
+      </w:r>
+      <w:r>
+        <w:rPr>
+          <w:noProof/>
+        </w:rPr>
+        <w:t xml:space="preserve">runtime </w:t>
+      </w:r>
+      <w:r>
+        <w:rPr>
+          <w:noProof/>
+        </w:rPr>
+        <w:t xml:space="preserve">warnings when the conversion would not result in a loss of data.  </w:t>
+      </w:r>
+      <w:r>
+        <w:rPr>
+          <w:noProof/>
+        </w:rPr>
+        <w:t>Unlike with some dynamically typed languages, variables</w:t>
+      </w:r>
+      <w:r>
+        <w:rPr>
+          <w:noProof/>
+        </w:rPr>
+        <w:t xml:space="preserve"> can only be declared</w:t>
+      </w:r>
+      <w:r>
+        <w:rPr>
+          <w:noProof/>
+        </w:rPr>
+        <w:t xml:space="preserve"> as part of an assignment o</w:t>
+      </w:r>
+      <w:r>
+        <w:rPr>
+          <w:noProof/>
+        </w:rPr>
+        <w:t>peration.</w:t>
+      </w:r>
+    </w:p>
+    <w:p>
+      <w:pPr>
+        <w:pStyle w:val="Heading3"/>
+      </w:pPr>
+      <w:bookmarkStart w:id="13" w:name="_Toc487168627"/>
+      <w:r>
+        <w:t>Common Variable Types</w:t>
+      </w:r>
+      <w:bookmarkEnd w:id="13"/>
+    </w:p>
+    <w:p>
+      <w:pPr>
+        <w:rPr>
+          <w:noProof/>
+        </w:rPr>
+      </w:pPr>
+      <w:r>
+        <w:rPr>
+          <w:noProof/>
+        </w:rPr>
+        <w:t>There are six commonly-used types</w:t>
+      </w:r>
+      <w:r>
+        <w:rPr>
+          <w:noProof/>
+        </w:rPr>
+        <w:t xml:space="preserve"> used in the Jinx language.  We see here a few examples showing how to assign </w:t>
+      </w:r>
+      <w:r>
+        <w:rPr>
+          <w:noProof/>
+        </w:rPr>
+        <w:t>values</w:t>
+      </w:r>
+      <w:r>
+        <w:rPr>
+          <w:noProof/>
+        </w:rPr>
+        <w:t xml:space="preserve"> to some variables.</w:t>
+      </w:r>
+      <w:r>
+        <w:rPr>
+          <w:noProof/>
+        </w:rPr>
+        <w:t xml:space="preserve">  The </w:t>
+      </w:r>
+      <w:r>
+        <w:rPr>
+          <w:noProof/>
+        </w:rPr>
+        <w:t>comments list the value type each variable represents as the assignment is made</w:t>
+      </w:r>
+      <w:r>
+        <w:rPr>
+          <w:noProof/>
+        </w:rPr>
+        <w:t>.</w:t>
+      </w:r>
+      <w:r>
+        <w:rPr>
+          <w:noProof/>
+        </w:rPr>
+        <w:t xml:space="preserve">  Variable assignment follows the form: </w:t>
       </w:r>
       <w:r>
         <w:rPr>
           <w:rStyle w:val="CodeChar"/>
-        </w:rPr>
-        <w:t>Runtime::ExecuteScript()</w:t>
+          <w:color w:val="0070C0"/>
+        </w:rPr>
+        <w:t xml:space="preserve">set </w:t>
       </w:r>
       <w:r>
         <w:rPr>
           <w:rStyle w:val="CodeChar"/>
         </w:rPr>
-        <w:t xml:space="preserve"> </w:t>
-      </w:r>
-      <w:r>
-        <w:t xml:space="preserve">is a convenience </w:t>
-      </w:r>
-      <w:r>
-        <w:t xml:space="preserve">function </w:t>
-      </w:r>
-      <w:r>
-        <w:t>that compiles</w:t>
-      </w:r>
-      <w:r>
-        <w:t xml:space="preserve"> a text </w:t>
-      </w:r>
-      <w:r>
-        <w:t>to</w:t>
-      </w:r>
-      <w:r>
-        <w:t xml:space="preserve"> bytecode, creates a script, and executes that script in a single </w:t>
-      </w:r>
-      <w:r>
-        <w:t>call</w:t>
-      </w:r>
-      <w:r>
-        <w:t>.  There are functions to perform each of these steps separately, of course</w:t>
-      </w:r>
-      <w:r>
-        <w:t xml:space="preserve">, which you would likely use in more </w:t>
-      </w:r>
-      <w:r>
-        <w:t>complex scenarios</w:t>
-      </w:r>
-      <w:r>
-        <w:t xml:space="preserve">.  </w:t>
-      </w:r>
-      <w:r>
-        <w:t xml:space="preserve">We’ll look into the nuances of the </w:t>
-      </w:r>
-      <w:r>
-        <w:t xml:space="preserve">native </w:t>
-      </w:r>
-      <w:r>
-        <w:t xml:space="preserve">API later, but this should at least get </w:t>
-      </w:r>
-      <w:r>
-        <w:t xml:space="preserve">you </w:t>
-      </w:r>
-      <w:r>
-        <w:t>far enough to start experimenting with the language itself a bit.</w:t>
-      </w:r>
-    </w:p>
-    <w:p>
-      <w:pPr>
-        <w:pStyle w:val="Heading2"/>
-      </w:pPr>
-      <w:bookmarkStart w:id="7" w:name="_Toc486710914"/>
-      <w:r>
-        <w:t>Hello, World</w:t>
-      </w:r>
-      <w:r>
-        <w:t>!</w:t>
-      </w:r>
-      <w:bookmarkEnd w:id="7"/>
-    </w:p>
-    <w:p>
-      <w:r>
-        <w:t>Let’</w:t>
-      </w:r>
-      <w:r>
-        <w:t xml:space="preserve">s examine </w:t>
-      </w:r>
-      <w:r>
-        <w:t>the classic</w:t>
-      </w:r>
-      <w:r>
-        <w:t xml:space="preserve"> “Hello, world!” program written in Jinx, which will help demonstrate some basic language features</w:t>
-      </w:r>
-      <w:r>
-        <w:t>:</w:t>
-      </w:r>
-    </w:p>
-    <w:p>
-      <w:pPr>
-        <w:pStyle w:val="Code"/>
-        <w:rPr>
-          <w:color w:val="00B050"/>
-        </w:rPr>
-      </w:pPr>
-      <w:r>
-        <w:rPr>
-          <w:color w:val="00B050"/>
-        </w:rPr>
-        <w:lastRenderedPageBreak/>
-        <w:t>--</w:t>
-      </w:r>
-      <w:r>
-        <w:rPr>
-          <w:color w:val="00B050"/>
-        </w:rPr>
-        <w:t xml:space="preserve"> Use the </w:t>
-      </w:r>
-      <w:r>
-        <w:rPr>
-          <w:color w:val="00B050"/>
-        </w:rPr>
-        <w:t>core</w:t>
-      </w:r>
-      <w:r>
-        <w:rPr>
-          <w:color w:val="00B050"/>
-        </w:rPr>
-        <w:t xml:space="preserve"> library</w:t>
-      </w:r>
-    </w:p>
-    <w:p>
-      <w:pPr>
-        <w:pStyle w:val="Code"/>
-      </w:pPr>
-      <w:r>
-        <w:rPr>
-          <w:color w:val="0070C0"/>
-        </w:rPr>
-        <w:t xml:space="preserve">import </w:t>
-      </w:r>
-      <w:r>
-        <w:t>core</w:t>
-      </w:r>
-    </w:p>
-    <w:p>
-      <w:pPr>
-        <w:pStyle w:val="Code"/>
-      </w:pPr>
-    </w:p>
-    <w:p>
-      <w:pPr>
-        <w:pStyle w:val="Code"/>
-        <w:rPr>
-          <w:color w:val="00B050"/>
-        </w:rPr>
-      </w:pPr>
-      <w:r>
-        <w:rPr>
-          <w:color w:val="00B050"/>
-        </w:rPr>
-        <w:t>--</w:t>
-      </w:r>
-      <w:r>
-        <w:rPr>
-          <w:color w:val="00B050"/>
-        </w:rPr>
-        <w:t xml:space="preserve"> Write to the </w:t>
-      </w:r>
-      <w:r>
-        <w:rPr>
-          <w:color w:val="00B050"/>
-        </w:rPr>
-        <w:t>default</w:t>
-      </w:r>
-      <w:r>
-        <w:rPr>
-          <w:color w:val="00B050"/>
-        </w:rPr>
-        <w:t xml:space="preserve"> output</w:t>
-      </w:r>
-    </w:p>
-    <w:p>
-      <w:pPr>
-        <w:pStyle w:val="Code"/>
-      </w:pPr>
-      <w:r>
-        <w:rPr>
-          <w:color w:val="7030A0"/>
-        </w:rPr>
-        <w:t>write</w:t>
-      </w:r>
-      <w:r>
-        <w:rPr>
-          <w:color w:val="7030A0"/>
-        </w:rPr>
-        <w:t xml:space="preserve"> line</w:t>
-      </w:r>
-      <w:r>
-        <w:rPr>
-          <w:color w:val="7030A0"/>
-        </w:rPr>
-        <w:t xml:space="preserve"> </w:t>
-      </w:r>
-      <w:r>
-        <w:rPr>
-          <w:color w:val="C00000"/>
-        </w:rPr>
-        <w:t>"Hello, world!"</w:t>
-      </w:r>
-    </w:p>
-    <w:p>
-      <w:pPr>
-        <w:pStyle w:val="Code"/>
-      </w:pPr>
-    </w:p>
-    <w:p>
-      <w:pPr>
-        <w:rPr>
-          <w:noProof/>
-        </w:rPr>
-      </w:pPr>
-      <w:r>
-        <w:rPr>
-          <w:noProof/>
-        </w:rPr>
-        <w:t xml:space="preserve">The first thing you’ll notice is that Jinx supports </w:t>
-      </w:r>
-      <w:r>
-        <w:rPr>
-          <w:noProof/>
-        </w:rPr>
-        <w:t>single line</w:t>
-      </w:r>
-      <w:r>
-        <w:rPr>
-          <w:noProof/>
-        </w:rPr>
-        <w:t xml:space="preserve"> comments</w:t>
-      </w:r>
-      <w:r>
-        <w:rPr>
-          <w:noProof/>
-        </w:rPr>
-        <w:t xml:space="preserve"> </w:t>
-      </w:r>
-      <w:r>
-        <w:rPr>
-          <w:noProof/>
-        </w:rPr>
-        <w:t>using a pair of dashes</w:t>
-      </w:r>
-      <w:r>
-        <w:rPr>
-          <w:noProof/>
-        </w:rPr>
-        <w:t xml:space="preserve">.  </w:t>
-      </w:r>
-      <w:r>
-        <w:rPr>
-          <w:noProof/>
-        </w:rPr>
-        <w:t xml:space="preserve">The next line </w:t>
-      </w:r>
-      <w:r>
-        <w:rPr>
-          <w:noProof/>
-        </w:rPr>
-        <w:t xml:space="preserve">demonstrates how to use code modules or packages, which are known in Jinx as </w:t>
-      </w:r>
-      <w:r>
-        <w:rPr>
-          <w:i/>
-          <w:noProof/>
-        </w:rPr>
-        <w:t>libraries</w:t>
-      </w:r>
-      <w:r>
-        <w:rPr>
-          <w:noProof/>
-        </w:rPr>
-        <w:t xml:space="preserve">.  There is only one built-in library called </w:t>
+        <w:t xml:space="preserve">{variable} </w:t>
       </w:r>
       <w:r>
         <w:rPr>
           <w:rStyle w:val="CodeChar"/>
-        </w:rPr>
-        <w:t>core</w:t>
-      </w:r>
-      <w:r>
-        <w:t>, which we’re using here</w:t>
-      </w:r>
-      <w:r>
-        <w:t>.</w:t>
-      </w:r>
-      <w:r>
-        <w:rPr>
-          <w:noProof/>
-        </w:rPr>
-        <w:t xml:space="preserve">  Using Jinx, it’s simple to create and use your own libraries as well.  The </w:t>
+          <w:color w:val="0070C0"/>
+        </w:rPr>
+        <w:t xml:space="preserve">to </w:t>
       </w:r>
       <w:r>
         <w:rPr>
           <w:rStyle w:val="CodeChar"/>
         </w:rPr>
-        <w:t>import</w:t>
-      </w:r>
-      <w:r>
-        <w:rPr>
-          <w:noProof/>
-        </w:rPr>
-        <w:t xml:space="preserve"> keyword acts similar to both an </w:t>
-      </w:r>
-      <w:r>
-        <w:rPr>
-          <w:rStyle w:val="CodeChar"/>
-        </w:rPr>
-        <w:t>#include &lt;filename&gt;</w:t>
-      </w:r>
-      <w:r>
-        <w:rPr>
-          <w:noProof/>
-        </w:rPr>
-        <w:t xml:space="preserve"> and a </w:t>
-      </w:r>
-      <w:r>
-        <w:rPr>
-          <w:rStyle w:val="CodeChar"/>
-        </w:rPr>
-        <w:t>using namespace</w:t>
-      </w:r>
-      <w:r>
-        <w:rPr>
-          <w:noProof/>
-        </w:rPr>
-        <w:t xml:space="preserve"> in C++.  We’ll examine libraries in more detail later.</w:t>
-      </w:r>
-    </w:p>
-    <w:p>
-      <w:pPr>
-        <w:rPr>
-          <w:noProof/>
-        </w:rPr>
-      </w:pPr>
-      <w:r>
-        <w:rPr>
-          <w:noProof/>
-        </w:rPr>
-        <w:t xml:space="preserve">Finally, we use the </w:t>
-      </w:r>
-      <w:r>
-        <w:rPr>
-          <w:rStyle w:val="CodeChar"/>
-        </w:rPr>
-        <w:t>core</w:t>
-      </w:r>
-      <w:r>
-        <w:rPr>
-          <w:noProof/>
-        </w:rPr>
-        <w:t xml:space="preserve"> library’s</w:t>
-      </w:r>
-      <w:r>
-        <w:rPr>
-          <w:noProof/>
-        </w:rPr>
-        <w:t xml:space="preserve"> </w:t>
-      </w:r>
-      <w:r>
-        <w:rPr>
-          <w:rStyle w:val="CodeChar"/>
-        </w:rPr>
-        <w:t>write</w:t>
-      </w:r>
-      <w:r>
-        <w:rPr>
-          <w:rStyle w:val="CodeChar"/>
-        </w:rPr>
-        <w:t xml:space="preserve"> line</w:t>
-      </w:r>
-      <w:r>
-        <w:rPr>
-          <w:noProof/>
-        </w:rPr>
-        <w:t xml:space="preserve"> function to output the string </w:t>
-      </w:r>
-      <w:r>
-        <w:rPr>
-          <w:rStyle w:val="CodeChar"/>
-        </w:rPr>
-        <w:t>"Hello, world!"</w:t>
-      </w:r>
-      <w:r>
-        <w:rPr>
-          <w:noProof/>
-        </w:rPr>
-        <w:t xml:space="preserve"> to the</w:t>
-      </w:r>
-      <w:r>
-        <w:rPr>
-          <w:noProof/>
-        </w:rPr>
-        <w:t xml:space="preserve"> debug</w:t>
-      </w:r>
-      <w:r>
-        <w:rPr>
-          <w:noProof/>
-        </w:rPr>
-        <w:t xml:space="preserve"> output function.  By default, this g</w:t>
-      </w:r>
-      <w:r>
-        <w:rPr>
-          <w:noProof/>
-        </w:rPr>
-        <w:t xml:space="preserve">enerates console output using the </w:t>
-      </w:r>
-      <w:r>
-        <w:rPr>
-          <w:noProof/>
-        </w:rPr>
-        <w:t xml:space="preserve">standard C </w:t>
-      </w:r>
-      <w:r>
-        <w:rPr>
-          <w:rStyle w:val="CodeChar"/>
-        </w:rPr>
-        <w:t>printf()</w:t>
-      </w:r>
-      <w:r>
-        <w:rPr>
-          <w:noProof/>
-        </w:rPr>
-        <w:t xml:space="preserve"> function,</w:t>
-      </w:r>
-      <w:r>
-        <w:rPr>
-          <w:noProof/>
-        </w:rPr>
-        <w:t xml:space="preserve"> but an application can</w:t>
-      </w:r>
-      <w:r>
-        <w:rPr>
-          <w:noProof/>
-        </w:rPr>
-        <w:t xml:space="preserve"> intercept this and route the output to </w:t>
-      </w:r>
-      <w:r>
-        <w:rPr>
-          <w:noProof/>
-        </w:rPr>
-        <w:t>its</w:t>
-      </w:r>
-      <w:r>
-        <w:rPr>
-          <w:noProof/>
-        </w:rPr>
-        <w:t xml:space="preserve"> own logging functions.</w:t>
-      </w:r>
-    </w:p>
-    <w:p>
-      <w:pPr>
-        <w:pStyle w:val="Heading1"/>
-        <w:rPr>
-          <w:noProof/>
-        </w:rPr>
-      </w:pPr>
-      <w:bookmarkStart w:id="8" w:name="_Toc486710915"/>
-      <w:r>
-        <w:rPr>
-          <w:noProof/>
-        </w:rPr>
-        <w:t>The Jinx Language</w:t>
-      </w:r>
-      <w:bookmarkEnd w:id="8"/>
-    </w:p>
-    <w:p>
-      <w:r>
-        <w:t>N</w:t>
-      </w:r>
-      <w:r>
-        <w:t xml:space="preserve">ow that you’ve gotten </w:t>
-      </w:r>
-      <w:r>
-        <w:t xml:space="preserve">the </w:t>
-      </w:r>
-      <w:r>
-        <w:t>Jinx</w:t>
-      </w:r>
-      <w:r>
-        <w:t xml:space="preserve"> </w:t>
-      </w:r>
-      <w:r>
-        <w:t>library</w:t>
-      </w:r>
-      <w:r>
-        <w:t xml:space="preserve"> compiled,</w:t>
-      </w:r>
-      <w:r>
-        <w:t xml:space="preserve"> and create</w:t>
-      </w:r>
-      <w:r>
-        <w:t>d</w:t>
-      </w:r>
-      <w:r>
-        <w:t xml:space="preserve"> and execute</w:t>
-      </w:r>
-      <w:r>
-        <w:t>d</w:t>
-      </w:r>
-      <w:r>
-        <w:t xml:space="preserve"> </w:t>
-      </w:r>
-      <w:r>
-        <w:t xml:space="preserve">a </w:t>
-      </w:r>
-      <w:r>
-        <w:t>simple script, let’s take a quick tour of the Jinx language itself.</w:t>
-      </w:r>
-    </w:p>
-    <w:p>
-      <w:pPr>
-        <w:pStyle w:val="Heading2"/>
-      </w:pPr>
-      <w:bookmarkStart w:id="9" w:name="_Toc486710916"/>
-      <w:r>
-        <w:t>Statements</w:t>
-      </w:r>
-      <w:r>
-        <w:t xml:space="preserve"> and Whitespace</w:t>
-      </w:r>
-      <w:bookmarkEnd w:id="9"/>
-    </w:p>
-    <w:p>
-      <w:pPr>
-        <w:rPr>
-          <w:noProof/>
-        </w:rPr>
-      </w:pPr>
-      <w:r>
-        <w:rPr>
-          <w:noProof/>
-        </w:rPr>
-        <w:t>You may have noticed in our earlier example that there are no statement termination symbols, such as the semicolon in C/C++.  In Jinx, the end of each line marks the termination of a statement.  Combining multiple statements onto a single line is not allowed.  No other whitespace is significant</w:t>
-      </w:r>
-      <w:r>
-        <w:rPr>
-          <w:noProof/>
-        </w:rPr>
-        <w:t>, except for its role in separating tokens</w:t>
-      </w:r>
-      <w:r>
-        <w:rPr>
-          <w:noProof/>
-        </w:rPr>
-        <w:t xml:space="preserve">. </w:t>
-      </w:r>
-    </w:p>
-    <w:p>
-      <w:pPr>
-        <w:pStyle w:val="Heading2"/>
-        <w:rPr>
-          <w:noProof/>
-        </w:rPr>
-      </w:pPr>
-      <w:bookmarkStart w:id="10" w:name="_Toc486710917"/>
-      <w:r>
-        <w:rPr>
-          <w:noProof/>
-        </w:rPr>
-        <w:t xml:space="preserve">Case </w:t>
-      </w:r>
-      <w:r>
-        <w:rPr>
-          <w:noProof/>
-        </w:rPr>
-        <w:t>Ins</w:t>
-      </w:r>
-      <w:r>
-        <w:rPr>
-          <w:noProof/>
-        </w:rPr>
-        <w:t>ensitivity</w:t>
-      </w:r>
-      <w:bookmarkEnd w:id="10"/>
-    </w:p>
-    <w:p>
-      <w:pPr>
-        <w:rPr>
-          <w:noProof/>
-        </w:rPr>
-      </w:pPr>
-      <w:r>
-        <w:rPr>
-          <w:noProof/>
-        </w:rPr>
-        <w:t xml:space="preserve">Jinx is </w:t>
-      </w:r>
-      <w:r>
-        <w:rPr>
-          <w:noProof/>
-        </w:rPr>
-        <w:t xml:space="preserve">a </w:t>
-      </w:r>
-      <w:r>
-        <w:rPr>
-          <w:noProof/>
-        </w:rPr>
-        <w:t xml:space="preserve">case </w:t>
-      </w:r>
-      <w:r>
-        <w:rPr>
-          <w:noProof/>
-        </w:rPr>
-        <w:t>insensitive</w:t>
-      </w:r>
-      <w:r>
-        <w:rPr>
-          <w:noProof/>
-        </w:rPr>
-        <w:t xml:space="preserve"> language.  T</w:t>
-      </w:r>
-      <w:r>
-        <w:rPr>
-          <w:noProof/>
-        </w:rPr>
-        <w:t>his compliments the general design principles of acting like a natural language.</w:t>
-      </w:r>
-      <w:r>
-        <w:rPr>
-          <w:noProof/>
-        </w:rPr>
-        <w:t xml:space="preserve">  </w:t>
-      </w:r>
-      <w:r>
-        <w:rPr>
-          <w:noProof/>
-        </w:rPr>
-        <w:t>A</w:t>
-      </w:r>
-      <w:r>
-        <w:rPr>
-          <w:noProof/>
-        </w:rPr>
-        <w:t xml:space="preserve">n identifier </w:t>
-      </w:r>
-      <w:r>
-        <w:rPr>
-          <w:rStyle w:val="CodeChar"/>
-        </w:rPr>
-        <w:t>foo</w:t>
-      </w:r>
-      <w:r>
-        <w:rPr>
-          <w:rStyle w:val="CodeChar"/>
-        </w:rPr>
-        <w:t>bar</w:t>
-      </w:r>
-      <w:r>
-        <w:rPr>
-          <w:noProof/>
-        </w:rPr>
-        <w:t xml:space="preserve"> is equivalent to </w:t>
-      </w:r>
-      <w:r>
-        <w:rPr>
-          <w:rStyle w:val="CodeChar"/>
-        </w:rPr>
-        <w:t>Foo</w:t>
-      </w:r>
-      <w:r>
-        <w:rPr>
-          <w:rStyle w:val="CodeChar"/>
-        </w:rPr>
-        <w:t>bar</w:t>
-      </w:r>
-      <w:r>
-        <w:rPr>
-          <w:noProof/>
-        </w:rPr>
-        <w:t xml:space="preserve"> or </w:t>
-      </w:r>
-      <w:r>
-        <w:rPr>
-          <w:rStyle w:val="CodeChar"/>
-        </w:rPr>
-        <w:t>FOO</w:t>
-      </w:r>
-      <w:r>
-        <w:rPr>
-          <w:rStyle w:val="CodeChar"/>
-        </w:rPr>
-        <w:t>BAR</w:t>
-      </w:r>
-      <w:r>
-        <w:rPr>
-          <w:noProof/>
-        </w:rPr>
-        <w:t xml:space="preserve">.  </w:t>
-      </w:r>
-      <w:r>
-        <w:rPr>
-          <w:noProof/>
-        </w:rPr>
-        <w:t xml:space="preserve">The runtime </w:t>
-      </w:r>
-      <w:r>
-        <w:rPr>
-          <w:noProof/>
-        </w:rPr>
-        <w:t>adheres to standard</w:t>
-      </w:r>
-      <w:r>
-        <w:rPr>
-          <w:noProof/>
-        </w:rPr>
-        <w:t>ized</w:t>
-      </w:r>
-      <w:r>
-        <w:rPr>
-          <w:noProof/>
-        </w:rPr>
-        <w:t xml:space="preserve"> </w:t>
-      </w:r>
-      <w:r>
-        <w:rPr>
-          <w:noProof/>
-        </w:rPr>
-        <w:t xml:space="preserve">language-independent </w:t>
-      </w:r>
-      <w:r>
-        <w:rPr>
-          <w:noProof/>
-        </w:rPr>
-        <w:t>Unicode</w:t>
-      </w:r>
-      <w:r>
-        <w:rPr>
-          <w:noProof/>
-        </w:rPr>
-        <w:t xml:space="preserve"> full</w:t>
-      </w:r>
-      <w:r>
-        <w:rPr>
-          <w:noProof/>
-        </w:rPr>
-        <w:t xml:space="preserve"> folding </w:t>
-      </w:r>
-      <w:r>
-        <w:rPr>
-          <w:noProof/>
-        </w:rPr>
-        <w:t>rules</w:t>
-      </w:r>
-      <w:r>
-        <w:rPr>
-          <w:noProof/>
-        </w:rPr>
-        <w:t xml:space="preserve"> using a mapping table, </w:t>
-      </w:r>
-      <w:r>
-        <w:rPr>
-          <w:noProof/>
-        </w:rPr>
-        <w:t xml:space="preserve"> converting uppercase v</w:t>
-      </w:r>
-      <w:r>
-        <w:rPr>
-          <w:noProof/>
-        </w:rPr>
-        <w:t xml:space="preserve">alues into lowercase values prior to token </w:t>
-      </w:r>
-      <w:r>
-        <w:rPr>
-          <w:noProof/>
-        </w:rPr>
-        <w:t>comparison</w:t>
-      </w:r>
-      <w:r>
-        <w:rPr>
-          <w:noProof/>
-        </w:rPr>
-        <w:t>.</w:t>
-      </w:r>
-      <w:r>
-        <w:rPr>
-          <w:noProof/>
-        </w:rPr>
-        <w:t xml:space="preserve">  </w:t>
-      </w:r>
-      <w:r>
-        <w:rPr>
-          <w:noProof/>
-        </w:rPr>
-        <w:t xml:space="preserve">The relatively rare </w:t>
-      </w:r>
-      <w:r>
-        <w:rPr>
-          <w:noProof/>
-        </w:rPr>
-        <w:t>instances</w:t>
-      </w:r>
-      <w:r>
-        <w:rPr>
-          <w:noProof/>
-        </w:rPr>
-        <w:t xml:space="preserve"> of case </w:t>
-      </w:r>
-      <w:r>
-        <w:rPr>
-          <w:noProof/>
-        </w:rPr>
-        <w:t>folding that require</w:t>
-      </w:r>
-      <w:r>
-        <w:rPr>
-          <w:noProof/>
-        </w:rPr>
-        <w:t>s</w:t>
-      </w:r>
-      <w:r>
-        <w:rPr>
-          <w:noProof/>
-        </w:rPr>
-        <w:t xml:space="preserve"> langu</w:t>
-      </w:r>
-      <w:r>
-        <w:rPr>
-          <w:noProof/>
-        </w:rPr>
-        <w:t>age-specific lexical analysis are</w:t>
-      </w:r>
-      <w:r>
-        <w:rPr>
-          <w:noProof/>
-        </w:rPr>
-        <w:t xml:space="preserve"> not implemented.</w:t>
-      </w:r>
-    </w:p>
-    <w:p>
-      <w:pPr>
-        <w:pStyle w:val="Heading2"/>
-        <w:rPr>
-          <w:noProof/>
-        </w:rPr>
-      </w:pPr>
-      <w:bookmarkStart w:id="11" w:name="_Toc486710918"/>
-      <w:r>
-        <w:rPr>
-          <w:noProof/>
-        </w:rPr>
-        <w:t>Comments</w:t>
-      </w:r>
-      <w:bookmarkEnd w:id="11"/>
-    </w:p>
-    <w:p>
-      <w:pPr>
-        <w:rPr>
-          <w:noProof/>
-        </w:rPr>
-      </w:pPr>
-      <w:r>
-        <w:rPr>
-          <w:noProof/>
-        </w:rPr>
-        <w:t xml:space="preserve">Jinx supports both single-line and block style comments.  Single </w:t>
-      </w:r>
-      <w:r>
-        <w:rPr>
-          <w:noProof/>
-        </w:rPr>
-        <w:t>line</w:t>
-      </w:r>
-      <w:r>
-        <w:rPr>
-          <w:noProof/>
-        </w:rPr>
-        <w:t xml:space="preserve"> comments </w:t>
-      </w:r>
-      <w:r>
-        <w:rPr>
-          <w:noProof/>
-        </w:rPr>
-        <w:t>begin with</w:t>
-      </w:r>
-      <w:r>
-        <w:rPr>
-          <w:noProof/>
-        </w:rPr>
-        <w:t xml:space="preserve"> two dashes.</w:t>
-      </w:r>
-      <w:r>
-        <w:rPr>
-          <w:noProof/>
-        </w:rPr>
-        <w:t xml:space="preserve">  Anything following those dashes on the same line is a comment.</w:t>
-      </w:r>
-    </w:p>
-    <w:p>
-      <w:pPr>
-        <w:pStyle w:val="Code"/>
-        <w:rPr>
-          <w:color w:val="00B050"/>
-        </w:rPr>
-      </w:pPr>
-      <w:r>
-        <w:rPr>
-          <w:color w:val="00B050"/>
-        </w:rPr>
-        <w:lastRenderedPageBreak/>
-        <w:t xml:space="preserve">-- </w:t>
-      </w:r>
-      <w:r>
-        <w:rPr>
-          <w:color w:val="00B050"/>
-        </w:rPr>
-        <w:t>This is a single-line comment</w:t>
-      </w:r>
-    </w:p>
-    <w:p>
-      <w:pPr>
-        <w:rPr>
-          <w:noProof/>
-        </w:rPr>
-      </w:pPr>
-      <w:r>
-        <w:rPr>
-          <w:noProof/>
-        </w:rPr>
-        <w:t>Block comments use dashes as well.  Three consecutive dashes starts a block comment.  Three more consecutive dashes also ends the comment block.  T</w:t>
-      </w:r>
-      <w:r>
-        <w:rPr>
-          <w:noProof/>
-        </w:rPr>
-        <w:t xml:space="preserve">his form of comment ignores newline </w:t>
-      </w:r>
-      <w:r>
-        <w:rPr>
-          <w:noProof/>
-        </w:rPr>
-        <w:t>markers, continuing until it sees a terminating symbol</w:t>
-      </w:r>
-      <w:r>
-        <w:rPr>
-          <w:noProof/>
-        </w:rPr>
-        <w:t>.  We see here several forms that block comments can take.</w:t>
-      </w:r>
-    </w:p>
-    <w:p>
-      <w:pPr>
-        <w:pStyle w:val="Code"/>
-        <w:rPr>
-          <w:color w:val="00B050"/>
-        </w:rPr>
-      </w:pPr>
-      <w:r>
-        <w:rPr>
-          <w:color w:val="00B050"/>
-        </w:rPr>
-        <w:t>---Block comment---</w:t>
-      </w:r>
-    </w:p>
-    <w:p>
-      <w:pPr>
-        <w:pStyle w:val="Code"/>
-        <w:rPr>
-          <w:color w:val="00B050"/>
-        </w:rPr>
-      </w:pPr>
-    </w:p>
-    <w:p>
-      <w:pPr>
-        <w:pStyle w:val="Code"/>
-        <w:rPr>
-          <w:color w:val="00B050"/>
-        </w:rPr>
-      </w:pPr>
-      <w:r>
-        <w:rPr>
-          <w:color w:val="00B050"/>
-        </w:rPr>
-        <w:t>--- Block</w:t>
-      </w:r>
-    </w:p>
-    <w:p>
-      <w:pPr>
-        <w:pStyle w:val="Code"/>
-        <w:rPr>
-          <w:color w:val="00B050"/>
-        </w:rPr>
-      </w:pPr>
-      <w:r>
-        <w:rPr>
-          <w:color w:val="00B050"/>
-        </w:rPr>
-        <w:t>comment ---</w:t>
-      </w:r>
-    </w:p>
-    <w:p>
-      <w:pPr>
-        <w:pStyle w:val="Code"/>
-        <w:rPr>
-          <w:color w:val="00B050"/>
-        </w:rPr>
-      </w:pPr>
-    </w:p>
-    <w:p>
-      <w:pPr>
-        <w:pStyle w:val="Code"/>
-        <w:rPr>
-          <w:color w:val="00B050"/>
-        </w:rPr>
-      </w:pPr>
-      <w:r>
-        <w:rPr>
-          <w:color w:val="00B050"/>
-        </w:rPr>
-        <w:t>---</w:t>
-      </w:r>
-    </w:p>
-    <w:p>
-      <w:pPr>
-        <w:pStyle w:val="Code"/>
-        <w:rPr>
-          <w:color w:val="00B050"/>
-        </w:rPr>
-      </w:pPr>
-      <w:r>
-        <w:rPr>
-          <w:color w:val="00B050"/>
-        </w:rPr>
-        <w:t>Block</w:t>
-      </w:r>
-    </w:p>
-    <w:p>
-      <w:pPr>
-        <w:pStyle w:val="Code"/>
-        <w:rPr>
-          <w:color w:val="00B050"/>
-        </w:rPr>
-      </w:pPr>
-      <w:r>
-        <w:rPr>
-          <w:color w:val="00B050"/>
-        </w:rPr>
-        <w:t>comment</w:t>
-      </w:r>
-    </w:p>
-    <w:p>
-      <w:pPr>
-        <w:pStyle w:val="Code"/>
-        <w:rPr>
-          <w:color w:val="00B050"/>
-        </w:rPr>
-      </w:pPr>
-      <w:r>
-        <w:rPr>
-          <w:color w:val="00B050"/>
-        </w:rPr>
-        <w:t>---</w:t>
-      </w:r>
-    </w:p>
-    <w:p>
-      <w:pPr>
-        <w:rPr>
-          <w:noProof/>
-        </w:rPr>
-      </w:pPr>
-      <w:r>
-        <w:rPr>
-          <w:noProof/>
-        </w:rPr>
-        <w:t xml:space="preserve">One interesting aspect of block comments is that three dashes </w:t>
-      </w:r>
-      <w:r>
-        <w:rPr>
-          <w:i/>
-          <w:noProof/>
-        </w:rPr>
-        <w:t>minimum</w:t>
-      </w:r>
-      <w:r>
-        <w:rPr>
-          <w:noProof/>
-        </w:rPr>
-        <w:t xml:space="preserve"> </w:t>
-      </w:r>
-      <w:r>
-        <w:rPr>
-          <w:noProof/>
-        </w:rPr>
-        <w:t>are required to begin and end them</w:t>
-      </w:r>
-      <w:r>
-        <w:rPr>
-          <w:noProof/>
-        </w:rPr>
-        <w:t xml:space="preserve"> – more dashes on both ends are perfectly legal.  This makes it possible to create block comments like this:</w:t>
-      </w:r>
-    </w:p>
-    <w:p>
-      <w:pPr>
-        <w:pStyle w:val="Code"/>
-        <w:rPr>
-          <w:color w:val="00B050"/>
-        </w:rPr>
-      </w:pPr>
-      <w:r>
-        <w:rPr>
-          <w:color w:val="00B050"/>
-        </w:rPr>
-        <w:t>-------------</w:t>
-      </w:r>
-    </w:p>
-    <w:p>
-      <w:pPr>
-        <w:pStyle w:val="Code"/>
-        <w:rPr>
-          <w:color w:val="00B050"/>
-        </w:rPr>
-      </w:pPr>
-      <w:r>
-        <w:rPr>
-          <w:color w:val="00B050"/>
-        </w:rPr>
-        <w:t>Block</w:t>
-      </w:r>
-    </w:p>
-    <w:p>
-      <w:pPr>
-        <w:pStyle w:val="Code"/>
-        <w:rPr>
-          <w:color w:val="00B050"/>
-        </w:rPr>
-      </w:pPr>
-      <w:r>
-        <w:rPr>
-          <w:color w:val="00B050"/>
-        </w:rPr>
-        <w:t>comment</w:t>
-      </w:r>
-    </w:p>
-    <w:p>
-      <w:pPr>
-        <w:pStyle w:val="Code"/>
-        <w:rPr>
-          <w:color w:val="00B050"/>
-        </w:rPr>
-      </w:pPr>
-      <w:r>
-        <w:rPr>
-          <w:color w:val="00B050"/>
-        </w:rPr>
-        <w:t>-------------</w:t>
-      </w:r>
-    </w:p>
-    <w:p>
-      <w:pPr>
-        <w:pStyle w:val="Heading2"/>
-        <w:rPr>
-          <w:noProof/>
-        </w:rPr>
-      </w:pPr>
-      <w:bookmarkStart w:id="12" w:name="_Toc486710919"/>
-      <w:r>
-        <w:rPr>
-          <w:noProof/>
-        </w:rPr>
-        <w:t>Variables, Types, and Assignment</w:t>
-      </w:r>
-      <w:bookmarkEnd w:id="12"/>
-    </w:p>
-    <w:p>
-      <w:pPr>
-        <w:rPr>
-          <w:noProof/>
-        </w:rPr>
-      </w:pPr>
-      <w:r>
-        <w:rPr>
-          <w:noProof/>
-        </w:rPr>
-        <w:t xml:space="preserve">Variables in Jinx are dynamically typed, meaning they can be implicitly converted between types without </w:t>
-      </w:r>
-      <w:r>
-        <w:rPr>
-          <w:noProof/>
-        </w:rPr>
-        <w:t xml:space="preserve">runtime </w:t>
-      </w:r>
-      <w:r>
-        <w:rPr>
-          <w:noProof/>
-        </w:rPr>
-        <w:t xml:space="preserve">warnings when the conversion would not result in a loss of data.  </w:t>
-      </w:r>
-      <w:r>
-        <w:rPr>
-          <w:noProof/>
-        </w:rPr>
-        <w:t>Unlike with some dynamically typed languages, variables</w:t>
-      </w:r>
-      <w:r>
-        <w:rPr>
-          <w:noProof/>
-        </w:rPr>
-        <w:t xml:space="preserve"> can only be declared</w:t>
-      </w:r>
-      <w:r>
-        <w:rPr>
-          <w:noProof/>
-        </w:rPr>
-        <w:t xml:space="preserve"> as part of an assignment o</w:t>
-      </w:r>
-      <w:r>
-        <w:rPr>
-          <w:noProof/>
-        </w:rPr>
-        <w:t>peration.</w:t>
-      </w:r>
-    </w:p>
-    <w:p>
-      <w:pPr>
-        <w:pStyle w:val="Heading3"/>
-      </w:pPr>
-      <w:bookmarkStart w:id="13" w:name="_Toc486710920"/>
-      <w:r>
-        <w:t>Common Variable Types</w:t>
-      </w:r>
-      <w:bookmarkEnd w:id="13"/>
-    </w:p>
-    <w:p>
-      <w:pPr>
-        <w:rPr>
-          <w:noProof/>
-        </w:rPr>
-      </w:pPr>
-      <w:r>
-        <w:rPr>
-          <w:noProof/>
-        </w:rPr>
-        <w:t>There are six commonly-used types</w:t>
-      </w:r>
-      <w:r>
-        <w:rPr>
-          <w:noProof/>
-        </w:rPr>
-        <w:t xml:space="preserve"> used in the Jinx language.  We see here a few examples showing how to assign </w:t>
-      </w:r>
-      <w:r>
-        <w:rPr>
-          <w:noProof/>
-        </w:rPr>
-        <w:t>values</w:t>
-      </w:r>
-      <w:r>
-        <w:rPr>
-          <w:noProof/>
-        </w:rPr>
-        <w:t xml:space="preserve"> to some variables.</w:t>
-      </w:r>
-      <w:r>
-        <w:rPr>
-          <w:noProof/>
-        </w:rPr>
-        <w:t xml:space="preserve">  The </w:t>
-      </w:r>
-      <w:r>
-        <w:rPr>
-          <w:noProof/>
-        </w:rPr>
-        <w:t>comments list the value type each variable represents as the assignment is made</w:t>
-      </w:r>
-      <w:r>
-        <w:rPr>
-          <w:noProof/>
-        </w:rPr>
-        <w:t>.</w:t>
-      </w:r>
-      <w:r>
-        <w:rPr>
-          <w:noProof/>
-        </w:rPr>
-        <w:t xml:space="preserve">  Variable assignment follows the form: </w:t>
-      </w:r>
-      <w:r>
-        <w:rPr>
-          <w:rStyle w:val="CodeChar"/>
-        </w:rPr>
-        <w:t>set {variable} to {expression}</w:t>
+        <w:t>{expression}</w:t>
       </w:r>
       <w:r>
         <w:rPr>
@@ -7653,7 +7657,7 @@
       <w:pPr>
         <w:pStyle w:val="Heading3"/>
       </w:pPr>
-      <w:bookmarkStart w:id="14" w:name="_Toc486710921"/>
+      <w:bookmarkStart w:id="14" w:name="_Toc487168628"/>
       <w:r>
         <w:t>Less Common Types</w:t>
       </w:r>
@@ -7729,11 +7733,14 @@
         <w:t xml:space="preserve">A collection </w:t>
       </w:r>
       <w:r>
-        <w:rPr>
-          <w:noProof/>
-          <w:color w:val="0070C0"/>
-        </w:rPr>
-        <w:t xml:space="preserve">iterator </w:t>
+        <w:t>iterator</w:t>
+      </w:r>
+      <w:r>
+        <w:rPr>
+          <w:noProof/>
+          <w:color w:val="0070C0"/>
+        </w:rPr>
+        <w:t xml:space="preserve"> </w:t>
       </w:r>
       <w:r>
         <w:rPr>
@@ -7998,7 +8005,7 @@
       <w:pPr>
         <w:pStyle w:val="Heading3"/>
       </w:pPr>
-      <w:bookmarkStart w:id="15" w:name="_Toc486710922"/>
+      <w:bookmarkStart w:id="15" w:name="_Toc487168629"/>
       <w:r>
         <w:t>Variable Names</w:t>
       </w:r>
@@ -8223,7 +8230,7 @@
       <w:pPr>
         <w:pStyle w:val="Heading3"/>
       </w:pPr>
-      <w:bookmarkStart w:id="16" w:name="_Toc486710923"/>
+      <w:bookmarkStart w:id="16" w:name="_Toc487168630"/>
       <w:r>
         <w:t>Casting and Type</w:t>
       </w:r>
@@ -8239,7 +8246,19 @@
         <w:rPr>
           <w:noProof/>
         </w:rPr>
-        <w:t xml:space="preserve">Variable can be explicitly cast to other types.  The runtime system will cast </w:t>
+        <w:t>Variable</w:t>
+      </w:r>
+      <w:r>
+        <w:rPr>
+          <w:noProof/>
+        </w:rPr>
+        <w:t>s</w:t>
+      </w:r>
+      <w:r>
+        <w:rPr>
+          <w:noProof/>
+        </w:rPr>
+        <w:t xml:space="preserve"> can be explicitly cast to other types.  The runtime system will cast </w:t>
       </w:r>
       <w:r>
         <w:rPr>
@@ -8683,7 +8702,7 @@
       <w:pPr>
         <w:pStyle w:val="Heading3"/>
       </w:pPr>
-      <w:bookmarkStart w:id="17" w:name="_Toc486710924"/>
+      <w:bookmarkStart w:id="17" w:name="_Toc487168631"/>
       <w:r>
         <w:t xml:space="preserve">Variable </w:t>
       </w:r>
@@ -9026,7 +9045,7 @@
       <w:pPr>
         <w:pStyle w:val="Heading3"/>
       </w:pPr>
-      <w:bookmarkStart w:id="18" w:name="_Toc486710925"/>
+      <w:bookmarkStart w:id="18" w:name="_Toc487168632"/>
       <w:r>
         <w:t>External Variables</w:t>
       </w:r>
@@ -9288,7 +9307,7 @@
           <w:noProof/>
         </w:rPr>
       </w:pPr>
-      <w:bookmarkStart w:id="19" w:name="_Toc486710926"/>
+      <w:bookmarkStart w:id="19" w:name="_Toc487168633"/>
       <w:r>
         <w:rPr>
           <w:noProof/>
@@ -9990,7 +10009,7 @@
       <w:pPr>
         <w:pStyle w:val="Heading2"/>
       </w:pPr>
-      <w:bookmarkStart w:id="20" w:name="_Toc486710927"/>
+      <w:bookmarkStart w:id="20" w:name="_Toc487168634"/>
       <w:r>
         <w:t>Comparison Operators</w:t>
       </w:r>
@@ -10523,7 +10542,7 @@
       <w:pPr>
         <w:pStyle w:val="Heading2"/>
       </w:pPr>
-      <w:bookmarkStart w:id="21" w:name="_Toc486710928"/>
+      <w:bookmarkStart w:id="21" w:name="_Toc487168635"/>
       <w:r>
         <w:t>Logic Operators</w:t>
       </w:r>
@@ -11238,7 +11257,7 @@
       <w:pPr>
         <w:pStyle w:val="Heading2"/>
       </w:pPr>
-      <w:bookmarkStart w:id="22" w:name="_Toc486710929"/>
+      <w:bookmarkStart w:id="22" w:name="_Toc487168636"/>
       <w:r>
         <w:t xml:space="preserve">Increment and Decrement </w:t>
       </w:r>
@@ -11580,7 +11599,7 @@
       <w:pPr>
         <w:pStyle w:val="Heading2"/>
       </w:pPr>
-      <w:bookmarkStart w:id="23" w:name="_Toc486710930"/>
+      <w:bookmarkStart w:id="23" w:name="_Toc487168637"/>
       <w:r>
         <w:t>Conditional Branching</w:t>
       </w:r>
@@ -12655,7 +12674,7 @@
       <w:pPr>
         <w:pStyle w:val="Heading2"/>
       </w:pPr>
-      <w:bookmarkStart w:id="24" w:name="_Toc486710931"/>
+      <w:bookmarkStart w:id="24" w:name="_Toc487168638"/>
       <w:r>
         <w:t>Collections</w:t>
       </w:r>
@@ -12666,12 +12685,7 @@
         <w:t>Collections are keyed associative arrays with arbitrary key-value pai</w:t>
       </w:r>
       <w:r>
-        <w:t xml:space="preserve">rs.  When </w:t>
-      </w:r>
-      <w:bookmarkStart w:id="25" w:name="_GoBack"/>
-      <w:bookmarkEnd w:id="25"/>
-      <w:r>
-        <w:t xml:space="preserve">creating </w:t>
+        <w:t xml:space="preserve">rs.  When creating </w:t>
       </w:r>
       <w:r>
         <w:t>a collection</w:t>
@@ -14135,76 +14149,76 @@
       <w:pPr>
         <w:pStyle w:val="Heading2"/>
       </w:pPr>
-      <w:bookmarkStart w:id="26" w:name="_Toc486710932"/>
+      <w:bookmarkStart w:id="25" w:name="_Toc487168639"/>
       <w:r>
         <w:t>Loops</w:t>
       </w:r>
+      <w:bookmarkEnd w:id="25"/>
+    </w:p>
+    <w:p>
+      <w:r>
+        <w:t xml:space="preserve">Jinx has a number of </w:t>
+      </w:r>
+      <w:r>
+        <w:t>ways to create</w:t>
+      </w:r>
+      <w:r>
+        <w:t xml:space="preserve"> loops.  Every loop begins with the </w:t>
+      </w:r>
+      <w:r>
+        <w:rPr>
+          <w:rStyle w:val="CodeChar"/>
+          <w:color w:val="0070C0"/>
+        </w:rPr>
+        <w:t>loop</w:t>
+      </w:r>
+      <w:r>
+        <w:rPr>
+          <w:color w:val="0070C0"/>
+        </w:rPr>
+        <w:t xml:space="preserve"> </w:t>
+      </w:r>
+      <w:r>
+        <w:t xml:space="preserve">keyword, and in most cases is </w:t>
+      </w:r>
+      <w:r>
+        <w:t>terminated</w:t>
+      </w:r>
+      <w:r>
+        <w:t xml:space="preserve"> with the </w:t>
+      </w:r>
+      <w:r>
+        <w:rPr>
+          <w:rStyle w:val="CodeChar"/>
+          <w:color w:val="0070C0"/>
+        </w:rPr>
+        <w:t>end</w:t>
+      </w:r>
+      <w:r>
+        <w:rPr>
+          <w:color w:val="0070C0"/>
+        </w:rPr>
+        <w:t xml:space="preserve"> </w:t>
+      </w:r>
+      <w:r>
+        <w:t>keyword</w:t>
+      </w:r>
+      <w:r>
+        <w:t>.</w:t>
+      </w:r>
+      <w:r>
+        <w:t xml:space="preserve">  </w:t>
+      </w:r>
+    </w:p>
+    <w:p>
+      <w:pPr>
+        <w:pStyle w:val="Heading3"/>
+      </w:pPr>
+      <w:bookmarkStart w:id="26" w:name="_Toc487168640"/>
+      <w:r>
+        <w:t>Counting Loops</w:t>
+      </w:r>
       <w:bookmarkEnd w:id="26"/>
-    </w:p>
-    <w:p>
-      <w:r>
-        <w:t xml:space="preserve">Jinx has a number of </w:t>
-      </w:r>
-      <w:r>
-        <w:t>ways to create</w:t>
-      </w:r>
-      <w:r>
-        <w:t xml:space="preserve"> loops.  Every loop begins with the </w:t>
-      </w:r>
-      <w:r>
-        <w:rPr>
-          <w:rStyle w:val="CodeChar"/>
-          <w:color w:val="0070C0"/>
-        </w:rPr>
-        <w:t>loop</w:t>
-      </w:r>
-      <w:r>
-        <w:rPr>
-          <w:color w:val="0070C0"/>
-        </w:rPr>
-        <w:t xml:space="preserve"> </w:t>
-      </w:r>
-      <w:r>
-        <w:t xml:space="preserve">keyword, and in most cases is </w:t>
-      </w:r>
-      <w:r>
-        <w:t>terminated</w:t>
-      </w:r>
-      <w:r>
-        <w:t xml:space="preserve"> with the </w:t>
-      </w:r>
-      <w:r>
-        <w:rPr>
-          <w:rStyle w:val="CodeChar"/>
-          <w:color w:val="0070C0"/>
-        </w:rPr>
-        <w:t>end</w:t>
-      </w:r>
-      <w:r>
-        <w:rPr>
-          <w:color w:val="0070C0"/>
-        </w:rPr>
-        <w:t xml:space="preserve"> </w:t>
-      </w:r>
-      <w:r>
-        <w:t>keyword</w:t>
-      </w:r>
-      <w:r>
-        <w:t>.</w:t>
-      </w:r>
-      <w:r>
-        <w:t xml:space="preserve">  </w:t>
-      </w:r>
-    </w:p>
-    <w:p>
-      <w:pPr>
-        <w:pStyle w:val="Heading3"/>
-      </w:pPr>
-      <w:bookmarkStart w:id="27" w:name="_Toc486710933"/>
-      <w:r>
-        <w:t>Counting Loops</w:t>
-      </w:r>
-      <w:bookmarkEnd w:id="27"/>
     </w:p>
     <w:p>
       <w:r>
@@ -14701,467 +14715,467 @@
       <w:pPr>
         <w:pStyle w:val="Heading3"/>
       </w:pPr>
-      <w:bookmarkStart w:id="28" w:name="_Toc486710934"/>
+      <w:bookmarkStart w:id="27" w:name="_Toc487168641"/>
       <w:r>
         <w:t>Collection Loops</w:t>
       </w:r>
+      <w:bookmarkEnd w:id="27"/>
+    </w:p>
+    <w:p>
+      <w:r>
+        <w:t xml:space="preserve">Looping over a collection uses a slightly different syntax, using the </w:t>
+      </w:r>
+      <w:r>
+        <w:rPr>
+          <w:rStyle w:val="CodeChar"/>
+          <w:color w:val="0070C0"/>
+        </w:rPr>
+        <w:t>over</w:t>
+      </w:r>
+      <w:r>
+        <w:rPr>
+          <w:color w:val="0070C0"/>
+        </w:rPr>
+        <w:t xml:space="preserve"> </w:t>
+      </w:r>
+      <w:r>
+        <w:t xml:space="preserve">keyword.  </w:t>
+      </w:r>
+    </w:p>
+    <w:p>
+      <w:pPr>
+        <w:pStyle w:val="Code"/>
+      </w:pPr>
+      <w:r>
+        <w:rPr>
+          <w:color w:val="0070C0"/>
+        </w:rPr>
+        <w:t>set</w:t>
+      </w:r>
+      <w:r>
+        <w:rPr>
+          <w:color w:val="0070C0"/>
+        </w:rPr>
+        <w:t xml:space="preserve"> </w:t>
+      </w:r>
+      <w:r>
+        <w:t>'</w:t>
+      </w:r>
+      <w:r>
+        <w:t>my list</w:t>
+      </w:r>
+      <w:r>
+        <w:t>'</w:t>
+      </w:r>
+      <w:r>
+        <w:t xml:space="preserve"> </w:t>
+      </w:r>
+      <w:r>
+        <w:rPr>
+          <w:color w:val="0070C0"/>
+        </w:rPr>
+        <w:t>to</w:t>
+      </w:r>
+      <w:r>
+        <w:rPr>
+          <w:color w:val="0070C0"/>
+        </w:rPr>
+        <w:t xml:space="preserve"> </w:t>
+      </w:r>
+      <w:r>
+        <w:rPr>
+          <w:color w:val="C00000"/>
+        </w:rPr>
+        <w:t>5</w:t>
+      </w:r>
+      <w:r>
+        <w:t xml:space="preserve">, </w:t>
+      </w:r>
+      <w:r>
+        <w:rPr>
+          <w:color w:val="C00000"/>
+        </w:rPr>
+        <w:t>4</w:t>
+      </w:r>
+      <w:r>
+        <w:t xml:space="preserve">, </w:t>
+      </w:r>
+      <w:r>
+        <w:rPr>
+          <w:color w:val="C00000"/>
+        </w:rPr>
+        <w:t>3</w:t>
+      </w:r>
+      <w:r>
+        <w:t xml:space="preserve">, </w:t>
+      </w:r>
+      <w:r>
+        <w:rPr>
+          <w:color w:val="C00000"/>
+        </w:rPr>
+        <w:t>2</w:t>
+      </w:r>
+      <w:r>
+        <w:t xml:space="preserve">, </w:t>
+      </w:r>
+      <w:r>
+        <w:rPr>
+          <w:color w:val="C00000"/>
+        </w:rPr>
+        <w:t>1</w:t>
+      </w:r>
+    </w:p>
+    <w:p>
+      <w:pPr>
+        <w:pStyle w:val="Code"/>
+      </w:pPr>
+      <w:r>
+        <w:rPr>
+          <w:color w:val="0070C0"/>
+        </w:rPr>
+        <w:t xml:space="preserve">loop over </w:t>
+      </w:r>
+      <w:r>
+        <w:t>'my list'</w:t>
+      </w:r>
+    </w:p>
+    <w:p>
+      <w:pPr>
+        <w:pStyle w:val="Code"/>
+      </w:pPr>
+      <w:r>
+        <w:t xml:space="preserve">    </w:t>
+      </w:r>
+      <w:r>
+        <w:rPr>
+          <w:color w:val="7030A0"/>
+        </w:rPr>
+        <w:t xml:space="preserve">write line </w:t>
+      </w:r>
+      <w:r>
+        <w:rPr>
+          <w:color w:val="C00000"/>
+        </w:rPr>
+        <w:t>"</w:t>
+      </w:r>
+      <w:r>
+        <w:rPr>
+          <w:color w:val="C00000"/>
+        </w:rPr>
+        <w:t>element</w:t>
+      </w:r>
+      <w:r>
+        <w:rPr>
+          <w:color w:val="C00000"/>
+        </w:rPr>
+        <w:t>"</w:t>
+      </w:r>
+    </w:p>
+    <w:p>
+      <w:pPr>
+        <w:pStyle w:val="Code"/>
+        <w:rPr>
+          <w:color w:val="0070C0"/>
+        </w:rPr>
+      </w:pPr>
+      <w:r>
+        <w:rPr>
+          <w:color w:val="0070C0"/>
+        </w:rPr>
+        <w:t>end</w:t>
+      </w:r>
+    </w:p>
+    <w:p>
+      <w:r>
+        <w:t>An optional variable can hold an iterator, which can be used to access either the key or value at each element using core library functions of the same name.</w:t>
+      </w:r>
+    </w:p>
+    <w:p>
+      <w:pPr>
+        <w:pStyle w:val="Code"/>
+      </w:pPr>
+      <w:r>
+        <w:rPr>
+          <w:color w:val="0070C0"/>
+        </w:rPr>
+        <w:t xml:space="preserve">loop </w:t>
+      </w:r>
+      <w:r>
+        <w:t xml:space="preserve">x </w:t>
+      </w:r>
+      <w:r>
+        <w:rPr>
+          <w:color w:val="0070C0"/>
+        </w:rPr>
+        <w:t xml:space="preserve">over </w:t>
+      </w:r>
+      <w:r>
+        <w:t>'</w:t>
+      </w:r>
+      <w:r>
+        <w:t>my list</w:t>
+      </w:r>
+      <w:r>
+        <w:t>'</w:t>
+      </w:r>
+    </w:p>
+    <w:p>
+      <w:pPr>
+        <w:pStyle w:val="Code"/>
+      </w:pPr>
+      <w:r>
+        <w:t xml:space="preserve">    </w:t>
+      </w:r>
+      <w:r>
+        <w:rPr>
+          <w:color w:val="7030A0"/>
+        </w:rPr>
+        <w:t xml:space="preserve">write line </w:t>
+      </w:r>
+      <w:r>
+        <w:rPr>
+          <w:color w:val="C00000"/>
+        </w:rPr>
+        <w:t>"</w:t>
+      </w:r>
+      <w:r>
+        <w:rPr>
+          <w:color w:val="C00000"/>
+        </w:rPr>
+        <w:t>key</w:t>
+      </w:r>
+      <w:r>
+        <w:rPr>
+          <w:color w:val="C00000"/>
+        </w:rPr>
+        <w:t xml:space="preserve"> = </w:t>
+      </w:r>
+      <w:r>
+        <w:rPr>
+          <w:color w:val="C00000"/>
+        </w:rPr>
+        <w:t>"</w:t>
+      </w:r>
+      <w:r>
+        <w:t>, x</w:t>
+      </w:r>
+      <w:r>
+        <w:t xml:space="preserve"> </w:t>
+      </w:r>
+      <w:r>
+        <w:rPr>
+          <w:color w:val="7030A0"/>
+        </w:rPr>
+        <w:t>key</w:t>
+      </w:r>
+      <w:r>
+        <w:t xml:space="preserve">, </w:t>
+      </w:r>
+      <w:r>
+        <w:rPr>
+          <w:color w:val="C00000"/>
+        </w:rPr>
+        <w:t>"</w:t>
+      </w:r>
+      <w:r>
+        <w:rPr>
+          <w:color w:val="C00000"/>
+        </w:rPr>
+        <w:t xml:space="preserve">, value = </w:t>
+      </w:r>
+      <w:r>
+        <w:rPr>
+          <w:color w:val="C00000"/>
+        </w:rPr>
+        <w:t>"</w:t>
+      </w:r>
+      <w:r>
+        <w:t xml:space="preserve">, x </w:t>
+      </w:r>
+      <w:r>
+        <w:rPr>
+          <w:color w:val="7030A0"/>
+        </w:rPr>
+        <w:t>value</w:t>
+      </w:r>
+    </w:p>
+    <w:p>
+      <w:pPr>
+        <w:pStyle w:val="Code"/>
+        <w:rPr>
+          <w:color w:val="0070C0"/>
+        </w:rPr>
+      </w:pPr>
+      <w:r>
+        <w:rPr>
+          <w:color w:val="0070C0"/>
+        </w:rPr>
+        <w:t>end</w:t>
+      </w:r>
+    </w:p>
+    <w:p>
+      <w:r>
+        <w:t xml:space="preserve">It is safe to remove a collection element in the middle of the loop using the </w:t>
+      </w:r>
+      <w:r>
+        <w:rPr>
+          <w:rStyle w:val="CodeChar"/>
+          <w:color w:val="0070C0"/>
+        </w:rPr>
+        <w:t>erase</w:t>
+      </w:r>
+      <w:r>
+        <w:rPr>
+          <w:color w:val="0070C0"/>
+        </w:rPr>
+        <w:t xml:space="preserve"> </w:t>
+      </w:r>
+      <w:r>
+        <w:t>keyword, as the iterator will implicitly advance to the next element after the current element is erased.</w:t>
+      </w:r>
+    </w:p>
+    <w:p>
+      <w:pPr>
+        <w:pStyle w:val="Code"/>
+      </w:pPr>
+      <w:r>
+        <w:rPr>
+          <w:color w:val="0070C0"/>
+        </w:rPr>
+        <w:t xml:space="preserve">loop </w:t>
+      </w:r>
+      <w:r>
+        <w:t xml:space="preserve">x </w:t>
+      </w:r>
+      <w:r>
+        <w:rPr>
+          <w:color w:val="0070C0"/>
+        </w:rPr>
+        <w:t xml:space="preserve">over </w:t>
+      </w:r>
+      <w:r>
+        <w:t>'my list'</w:t>
+      </w:r>
+    </w:p>
+    <w:p>
+      <w:pPr>
+        <w:pStyle w:val="Code"/>
+        <w:rPr>
+          <w:color w:val="7030A0"/>
+        </w:rPr>
+      </w:pPr>
+      <w:r>
+        <w:t xml:space="preserve">    </w:t>
+      </w:r>
+      <w:r>
+        <w:rPr>
+          <w:color w:val="0070C0"/>
+        </w:rPr>
+        <w:t>if</w:t>
+      </w:r>
+      <w:r>
+        <w:rPr>
+          <w:color w:val="0070C0"/>
+        </w:rPr>
+        <w:t xml:space="preserve"> </w:t>
+      </w:r>
+      <w:r>
+        <w:t xml:space="preserve">x </w:t>
+      </w:r>
+      <w:r>
+        <w:rPr>
+          <w:color w:val="7030A0"/>
+        </w:rPr>
+        <w:t>value</w:t>
+      </w:r>
+      <w:r>
+        <w:rPr>
+          <w:color w:val="7030A0"/>
+        </w:rPr>
+        <w:t xml:space="preserve"> </w:t>
+      </w:r>
+      <w:r>
+        <w:t xml:space="preserve">= </w:t>
+      </w:r>
+      <w:r>
+        <w:rPr>
+          <w:color w:val="C00000"/>
+        </w:rPr>
+        <w:t>1</w:t>
+      </w:r>
+    </w:p>
+    <w:p>
+      <w:pPr>
+        <w:pStyle w:val="Code"/>
+        <w:rPr>
+          <w:color w:val="7030A0"/>
+        </w:rPr>
+      </w:pPr>
+      <w:r>
+        <w:rPr>
+          <w:color w:val="7030A0"/>
+        </w:rPr>
+        <w:t xml:space="preserve">        </w:t>
+      </w:r>
+      <w:r>
+        <w:rPr>
+          <w:color w:val="0070C0"/>
+        </w:rPr>
+        <w:t>erase</w:t>
+      </w:r>
+      <w:r>
+        <w:rPr>
+          <w:color w:val="7030A0"/>
+        </w:rPr>
+        <w:t xml:space="preserve"> </w:t>
+      </w:r>
+      <w:r>
+        <w:t>x</w:t>
+      </w:r>
+    </w:p>
+    <w:p>
+      <w:pPr>
+        <w:pStyle w:val="Code"/>
+        <w:rPr>
+          <w:color w:val="0070C0"/>
+        </w:rPr>
+      </w:pPr>
+      <w:r>
+        <w:rPr>
+          <w:color w:val="7030A0"/>
+        </w:rPr>
+        <w:t xml:space="preserve">    </w:t>
+      </w:r>
+      <w:r>
+        <w:rPr>
+          <w:color w:val="0070C0"/>
+        </w:rPr>
+        <w:t>end</w:t>
+      </w:r>
+    </w:p>
+    <w:p>
+      <w:pPr>
+        <w:pStyle w:val="Code"/>
+        <w:rPr>
+          <w:color w:val="0070C0"/>
+        </w:rPr>
+      </w:pPr>
+      <w:r>
+        <w:rPr>
+          <w:color w:val="0070C0"/>
+        </w:rPr>
+        <w:t>end</w:t>
+      </w:r>
+    </w:p>
+    <w:p>
+      <w:pPr>
+        <w:pStyle w:val="Heading3"/>
+      </w:pPr>
+      <w:bookmarkStart w:id="28" w:name="_Toc487168642"/>
+      <w:r>
+        <w:t>Conditional Loops</w:t>
+      </w:r>
       <w:bookmarkEnd w:id="28"/>
-    </w:p>
-    <w:p>
-      <w:r>
-        <w:t xml:space="preserve">Looping over a collection uses a slightly different syntax, using the </w:t>
-      </w:r>
-      <w:r>
-        <w:rPr>
-          <w:rStyle w:val="CodeChar"/>
-          <w:color w:val="0070C0"/>
-        </w:rPr>
-        <w:t>over</w:t>
-      </w:r>
-      <w:r>
-        <w:rPr>
-          <w:color w:val="0070C0"/>
-        </w:rPr>
-        <w:t xml:space="preserve"> </w:t>
-      </w:r>
-      <w:r>
-        <w:t xml:space="preserve">keyword.  </w:t>
-      </w:r>
-    </w:p>
-    <w:p>
-      <w:pPr>
-        <w:pStyle w:val="Code"/>
-      </w:pPr>
-      <w:r>
-        <w:rPr>
-          <w:color w:val="0070C0"/>
-        </w:rPr>
-        <w:t>set</w:t>
-      </w:r>
-      <w:r>
-        <w:rPr>
-          <w:color w:val="0070C0"/>
-        </w:rPr>
-        <w:t xml:space="preserve"> </w:t>
-      </w:r>
-      <w:r>
-        <w:t>'</w:t>
-      </w:r>
-      <w:r>
-        <w:t>my list</w:t>
-      </w:r>
-      <w:r>
-        <w:t>'</w:t>
-      </w:r>
-      <w:r>
-        <w:t xml:space="preserve"> </w:t>
-      </w:r>
-      <w:r>
-        <w:rPr>
-          <w:color w:val="0070C0"/>
-        </w:rPr>
-        <w:t>to</w:t>
-      </w:r>
-      <w:r>
-        <w:rPr>
-          <w:color w:val="0070C0"/>
-        </w:rPr>
-        <w:t xml:space="preserve"> </w:t>
-      </w:r>
-      <w:r>
-        <w:rPr>
-          <w:color w:val="C00000"/>
-        </w:rPr>
-        <w:t>5</w:t>
-      </w:r>
-      <w:r>
-        <w:t xml:space="preserve">, </w:t>
-      </w:r>
-      <w:r>
-        <w:rPr>
-          <w:color w:val="C00000"/>
-        </w:rPr>
-        <w:t>4</w:t>
-      </w:r>
-      <w:r>
-        <w:t xml:space="preserve">, </w:t>
-      </w:r>
-      <w:r>
-        <w:rPr>
-          <w:color w:val="C00000"/>
-        </w:rPr>
-        <w:t>3</w:t>
-      </w:r>
-      <w:r>
-        <w:t xml:space="preserve">, </w:t>
-      </w:r>
-      <w:r>
-        <w:rPr>
-          <w:color w:val="C00000"/>
-        </w:rPr>
-        <w:t>2</w:t>
-      </w:r>
-      <w:r>
-        <w:t xml:space="preserve">, </w:t>
-      </w:r>
-      <w:r>
-        <w:rPr>
-          <w:color w:val="C00000"/>
-        </w:rPr>
-        <w:t>1</w:t>
-      </w:r>
-    </w:p>
-    <w:p>
-      <w:pPr>
-        <w:pStyle w:val="Code"/>
-      </w:pPr>
-      <w:r>
-        <w:rPr>
-          <w:color w:val="0070C0"/>
-        </w:rPr>
-        <w:t xml:space="preserve">loop over </w:t>
-      </w:r>
-      <w:r>
-        <w:t>'my list'</w:t>
-      </w:r>
-    </w:p>
-    <w:p>
-      <w:pPr>
-        <w:pStyle w:val="Code"/>
-      </w:pPr>
-      <w:r>
-        <w:t xml:space="preserve">    </w:t>
-      </w:r>
-      <w:r>
-        <w:rPr>
-          <w:color w:val="7030A0"/>
-        </w:rPr>
-        <w:t xml:space="preserve">write line </w:t>
-      </w:r>
-      <w:r>
-        <w:rPr>
-          <w:color w:val="C00000"/>
-        </w:rPr>
-        <w:t>"</w:t>
-      </w:r>
-      <w:r>
-        <w:rPr>
-          <w:color w:val="C00000"/>
-        </w:rPr>
-        <w:t>element</w:t>
-      </w:r>
-      <w:r>
-        <w:rPr>
-          <w:color w:val="C00000"/>
-        </w:rPr>
-        <w:t>"</w:t>
-      </w:r>
-    </w:p>
-    <w:p>
-      <w:pPr>
-        <w:pStyle w:val="Code"/>
-        <w:rPr>
-          <w:color w:val="0070C0"/>
-        </w:rPr>
-      </w:pPr>
-      <w:r>
-        <w:rPr>
-          <w:color w:val="0070C0"/>
-        </w:rPr>
-        <w:t>end</w:t>
-      </w:r>
-    </w:p>
-    <w:p>
-      <w:r>
-        <w:t>An optional variable can hold an iterator, which can be used to access either the key or value at each element using core library functions of the same name.</w:t>
-      </w:r>
-    </w:p>
-    <w:p>
-      <w:pPr>
-        <w:pStyle w:val="Code"/>
-      </w:pPr>
-      <w:r>
-        <w:rPr>
-          <w:color w:val="0070C0"/>
-        </w:rPr>
-        <w:t xml:space="preserve">loop </w:t>
-      </w:r>
-      <w:r>
-        <w:t xml:space="preserve">x </w:t>
-      </w:r>
-      <w:r>
-        <w:rPr>
-          <w:color w:val="0070C0"/>
-        </w:rPr>
-        <w:t xml:space="preserve">over </w:t>
-      </w:r>
-      <w:r>
-        <w:t>'</w:t>
-      </w:r>
-      <w:r>
-        <w:t>my list</w:t>
-      </w:r>
-      <w:r>
-        <w:t>'</w:t>
-      </w:r>
-    </w:p>
-    <w:p>
-      <w:pPr>
-        <w:pStyle w:val="Code"/>
-      </w:pPr>
-      <w:r>
-        <w:t xml:space="preserve">    </w:t>
-      </w:r>
-      <w:r>
-        <w:rPr>
-          <w:color w:val="7030A0"/>
-        </w:rPr>
-        <w:t xml:space="preserve">write line </w:t>
-      </w:r>
-      <w:r>
-        <w:rPr>
-          <w:color w:val="C00000"/>
-        </w:rPr>
-        <w:t>"</w:t>
-      </w:r>
-      <w:r>
-        <w:rPr>
-          <w:color w:val="C00000"/>
-        </w:rPr>
-        <w:t>key</w:t>
-      </w:r>
-      <w:r>
-        <w:rPr>
-          <w:color w:val="C00000"/>
-        </w:rPr>
-        <w:t xml:space="preserve"> = </w:t>
-      </w:r>
-      <w:r>
-        <w:rPr>
-          <w:color w:val="C00000"/>
-        </w:rPr>
-        <w:t>"</w:t>
-      </w:r>
-      <w:r>
-        <w:t>, x</w:t>
-      </w:r>
-      <w:r>
-        <w:t xml:space="preserve"> </w:t>
-      </w:r>
-      <w:r>
-        <w:rPr>
-          <w:color w:val="7030A0"/>
-        </w:rPr>
-        <w:t>key</w:t>
-      </w:r>
-      <w:r>
-        <w:t xml:space="preserve">, </w:t>
-      </w:r>
-      <w:r>
-        <w:rPr>
-          <w:color w:val="C00000"/>
-        </w:rPr>
-        <w:t>"</w:t>
-      </w:r>
-      <w:r>
-        <w:rPr>
-          <w:color w:val="C00000"/>
-        </w:rPr>
-        <w:t xml:space="preserve">, value = </w:t>
-      </w:r>
-      <w:r>
-        <w:rPr>
-          <w:color w:val="C00000"/>
-        </w:rPr>
-        <w:t>"</w:t>
-      </w:r>
-      <w:r>
-        <w:t xml:space="preserve">, x </w:t>
-      </w:r>
-      <w:r>
-        <w:rPr>
-          <w:color w:val="7030A0"/>
-        </w:rPr>
-        <w:t>value</w:t>
-      </w:r>
-    </w:p>
-    <w:p>
-      <w:pPr>
-        <w:pStyle w:val="Code"/>
-        <w:rPr>
-          <w:color w:val="0070C0"/>
-        </w:rPr>
-      </w:pPr>
-      <w:r>
-        <w:rPr>
-          <w:color w:val="0070C0"/>
-        </w:rPr>
-        <w:t>end</w:t>
-      </w:r>
-    </w:p>
-    <w:p>
-      <w:r>
-        <w:t xml:space="preserve">It is safe to remove a collection element in the middle of the loop using the </w:t>
-      </w:r>
-      <w:r>
-        <w:rPr>
-          <w:rStyle w:val="CodeChar"/>
-          <w:color w:val="0070C0"/>
-        </w:rPr>
-        <w:t>erase</w:t>
-      </w:r>
-      <w:r>
-        <w:rPr>
-          <w:color w:val="0070C0"/>
-        </w:rPr>
-        <w:t xml:space="preserve"> </w:t>
-      </w:r>
-      <w:r>
-        <w:t>keyword, as the iterator will implicitly advance to the next element after the current element is erased.</w:t>
-      </w:r>
-    </w:p>
-    <w:p>
-      <w:pPr>
-        <w:pStyle w:val="Code"/>
-      </w:pPr>
-      <w:r>
-        <w:rPr>
-          <w:color w:val="0070C0"/>
-        </w:rPr>
-        <w:t xml:space="preserve">loop </w:t>
-      </w:r>
-      <w:r>
-        <w:t xml:space="preserve">x </w:t>
-      </w:r>
-      <w:r>
-        <w:rPr>
-          <w:color w:val="0070C0"/>
-        </w:rPr>
-        <w:t xml:space="preserve">over </w:t>
-      </w:r>
-      <w:r>
-        <w:t>'my list'</w:t>
-      </w:r>
-    </w:p>
-    <w:p>
-      <w:pPr>
-        <w:pStyle w:val="Code"/>
-        <w:rPr>
-          <w:color w:val="7030A0"/>
-        </w:rPr>
-      </w:pPr>
-      <w:r>
-        <w:t xml:space="preserve">    </w:t>
-      </w:r>
-      <w:r>
-        <w:rPr>
-          <w:color w:val="0070C0"/>
-        </w:rPr>
-        <w:t>if</w:t>
-      </w:r>
-      <w:r>
-        <w:rPr>
-          <w:color w:val="0070C0"/>
-        </w:rPr>
-        <w:t xml:space="preserve"> </w:t>
-      </w:r>
-      <w:r>
-        <w:t xml:space="preserve">x </w:t>
-      </w:r>
-      <w:r>
-        <w:rPr>
-          <w:color w:val="7030A0"/>
-        </w:rPr>
-        <w:t>value</w:t>
-      </w:r>
-      <w:r>
-        <w:rPr>
-          <w:color w:val="7030A0"/>
-        </w:rPr>
-        <w:t xml:space="preserve"> </w:t>
-      </w:r>
-      <w:r>
-        <w:t xml:space="preserve">= </w:t>
-      </w:r>
-      <w:r>
-        <w:rPr>
-          <w:color w:val="C00000"/>
-        </w:rPr>
-        <w:t>1</w:t>
-      </w:r>
-    </w:p>
-    <w:p>
-      <w:pPr>
-        <w:pStyle w:val="Code"/>
-        <w:rPr>
-          <w:color w:val="7030A0"/>
-        </w:rPr>
-      </w:pPr>
-      <w:r>
-        <w:rPr>
-          <w:color w:val="7030A0"/>
-        </w:rPr>
-        <w:t xml:space="preserve">        </w:t>
-      </w:r>
-      <w:r>
-        <w:rPr>
-          <w:color w:val="0070C0"/>
-        </w:rPr>
-        <w:t>erase</w:t>
-      </w:r>
-      <w:r>
-        <w:rPr>
-          <w:color w:val="7030A0"/>
-        </w:rPr>
-        <w:t xml:space="preserve"> </w:t>
-      </w:r>
-      <w:r>
-        <w:t>x</w:t>
-      </w:r>
-    </w:p>
-    <w:p>
-      <w:pPr>
-        <w:pStyle w:val="Code"/>
-        <w:rPr>
-          <w:color w:val="0070C0"/>
-        </w:rPr>
-      </w:pPr>
-      <w:r>
-        <w:rPr>
-          <w:color w:val="7030A0"/>
-        </w:rPr>
-        <w:t xml:space="preserve">    </w:t>
-      </w:r>
-      <w:r>
-        <w:rPr>
-          <w:color w:val="0070C0"/>
-        </w:rPr>
-        <w:t>end</w:t>
-      </w:r>
-    </w:p>
-    <w:p>
-      <w:pPr>
-        <w:pStyle w:val="Code"/>
-        <w:rPr>
-          <w:color w:val="0070C0"/>
-        </w:rPr>
-      </w:pPr>
-      <w:r>
-        <w:rPr>
-          <w:color w:val="0070C0"/>
-        </w:rPr>
-        <w:t>end</w:t>
-      </w:r>
-    </w:p>
-    <w:p>
-      <w:pPr>
-        <w:pStyle w:val="Heading3"/>
-      </w:pPr>
-      <w:bookmarkStart w:id="29" w:name="_Toc486710935"/>
-      <w:r>
-        <w:t>Conditional Loops</w:t>
-      </w:r>
-      <w:bookmarkEnd w:id="29"/>
     </w:p>
     <w:p>
       <w:r>
@@ -16061,107 +16075,107 @@
       <w:pPr>
         <w:pStyle w:val="Heading3"/>
       </w:pPr>
-      <w:bookmarkStart w:id="30" w:name="_Toc486710936"/>
+      <w:bookmarkStart w:id="29" w:name="_Toc487168643"/>
       <w:r>
         <w:t>Breaking Out of Loops</w:t>
       </w:r>
+      <w:bookmarkEnd w:id="29"/>
+    </w:p>
+    <w:p>
+      <w:r>
+        <w:t xml:space="preserve">You may break out of a loop by using the </w:t>
+      </w:r>
+      <w:r>
+        <w:rPr>
+          <w:rStyle w:val="CodeChar"/>
+          <w:color w:val="0070C0"/>
+        </w:rPr>
+        <w:t>break</w:t>
+      </w:r>
+      <w:r>
+        <w:rPr>
+          <w:color w:val="0070C0"/>
+        </w:rPr>
+        <w:t xml:space="preserve"> </w:t>
+      </w:r>
+      <w:r>
+        <w:t>keyword.</w:t>
+      </w:r>
+    </w:p>
+    <w:p>
+      <w:pPr>
+        <w:pStyle w:val="Code"/>
+        <w:rPr>
+          <w:color w:val="00B050"/>
+        </w:rPr>
+      </w:pPr>
+      <w:r>
+        <w:rPr>
+          <w:color w:val="00B050"/>
+        </w:rPr>
+        <w:t>--</w:t>
+      </w:r>
+      <w:r>
+        <w:rPr>
+          <w:color w:val="00B050"/>
+        </w:rPr>
+        <w:t xml:space="preserve"> Use break to exit a loop</w:t>
+      </w:r>
+    </w:p>
+    <w:p>
+      <w:pPr>
+        <w:pStyle w:val="Code"/>
+      </w:pPr>
+      <w:r>
+        <w:rPr>
+          <w:color w:val="0070C0"/>
+        </w:rPr>
+        <w:t xml:space="preserve">loop while </w:t>
+      </w:r>
+      <w:r>
+        <w:rPr>
+          <w:color w:val="C00000"/>
+        </w:rPr>
+        <w:t>true</w:t>
+      </w:r>
+    </w:p>
+    <w:p>
+      <w:pPr>
+        <w:pStyle w:val="Code"/>
+      </w:pPr>
+      <w:r>
+        <w:t xml:space="preserve">    </w:t>
+      </w:r>
+      <w:r>
+        <w:rPr>
+          <w:color w:val="0070C0"/>
+        </w:rPr>
+        <w:t>break</w:t>
+      </w:r>
+    </w:p>
+    <w:p>
+      <w:pPr>
+        <w:pStyle w:val="Code"/>
+        <w:rPr>
+          <w:color w:val="0070C0"/>
+        </w:rPr>
+      </w:pPr>
+      <w:r>
+        <w:rPr>
+          <w:color w:val="0070C0"/>
+        </w:rPr>
+        <w:t>end</w:t>
+      </w:r>
+    </w:p>
+    <w:p>
+      <w:pPr>
+        <w:pStyle w:val="Heading2"/>
+      </w:pPr>
+      <w:bookmarkStart w:id="30" w:name="_Toc487168644"/>
+      <w:r>
+        <w:t>Functions</w:t>
+      </w:r>
       <w:bookmarkEnd w:id="30"/>
-    </w:p>
-    <w:p>
-      <w:r>
-        <w:t xml:space="preserve">You may break out of a loop by using the </w:t>
-      </w:r>
-      <w:r>
-        <w:rPr>
-          <w:rStyle w:val="CodeChar"/>
-          <w:color w:val="0070C0"/>
-        </w:rPr>
-        <w:t>break</w:t>
-      </w:r>
-      <w:r>
-        <w:rPr>
-          <w:color w:val="0070C0"/>
-        </w:rPr>
-        <w:t xml:space="preserve"> </w:t>
-      </w:r>
-      <w:r>
-        <w:t>keyword.</w:t>
-      </w:r>
-    </w:p>
-    <w:p>
-      <w:pPr>
-        <w:pStyle w:val="Code"/>
-        <w:rPr>
-          <w:color w:val="00B050"/>
-        </w:rPr>
-      </w:pPr>
-      <w:r>
-        <w:rPr>
-          <w:color w:val="00B050"/>
-        </w:rPr>
-        <w:t>--</w:t>
-      </w:r>
-      <w:r>
-        <w:rPr>
-          <w:color w:val="00B050"/>
-        </w:rPr>
-        <w:t xml:space="preserve"> Use break to exit a loop</w:t>
-      </w:r>
-    </w:p>
-    <w:p>
-      <w:pPr>
-        <w:pStyle w:val="Code"/>
-      </w:pPr>
-      <w:r>
-        <w:rPr>
-          <w:color w:val="0070C0"/>
-        </w:rPr>
-        <w:t xml:space="preserve">loop while </w:t>
-      </w:r>
-      <w:r>
-        <w:rPr>
-          <w:color w:val="C00000"/>
-        </w:rPr>
-        <w:t>true</w:t>
-      </w:r>
-    </w:p>
-    <w:p>
-      <w:pPr>
-        <w:pStyle w:val="Code"/>
-      </w:pPr>
-      <w:r>
-        <w:t xml:space="preserve">    </w:t>
-      </w:r>
-      <w:r>
-        <w:rPr>
-          <w:color w:val="0070C0"/>
-        </w:rPr>
-        <w:t>break</w:t>
-      </w:r>
-    </w:p>
-    <w:p>
-      <w:pPr>
-        <w:pStyle w:val="Code"/>
-        <w:rPr>
-          <w:color w:val="0070C0"/>
-        </w:rPr>
-      </w:pPr>
-      <w:r>
-        <w:rPr>
-          <w:color w:val="0070C0"/>
-        </w:rPr>
-        <w:t>end</w:t>
-      </w:r>
-    </w:p>
-    <w:p>
-      <w:pPr>
-        <w:pStyle w:val="Heading2"/>
-      </w:pPr>
-      <w:bookmarkStart w:id="31" w:name="_Toc486710937"/>
-      <w:r>
-        <w:t>Functions</w:t>
-      </w:r>
-      <w:bookmarkEnd w:id="31"/>
     </w:p>
     <w:p>
       <w:r>
@@ -16465,11 +16479,11 @@
       <w:pPr>
         <w:pStyle w:val="Heading3"/>
       </w:pPr>
-      <w:bookmarkStart w:id="32" w:name="_Toc486710938"/>
+      <w:bookmarkStart w:id="31" w:name="_Toc487168645"/>
       <w:r>
         <w:t>Simple Function Declarations</w:t>
       </w:r>
-      <w:bookmarkEnd w:id="32"/>
+      <w:bookmarkEnd w:id="31"/>
     </w:p>
     <w:p>
       <w:r>
@@ -16660,11 +16674,11 @@
       <w:pPr>
         <w:pStyle w:val="Heading3"/>
       </w:pPr>
-      <w:bookmarkStart w:id="33" w:name="_Toc486710939"/>
+      <w:bookmarkStart w:id="32" w:name="_Toc487168646"/>
       <w:r>
         <w:t>Function Parameters</w:t>
       </w:r>
-      <w:bookmarkEnd w:id="33"/>
+      <w:bookmarkEnd w:id="32"/>
     </w:p>
     <w:p>
       <w:r>
@@ -16866,11 +16880,11 @@
       <w:pPr>
         <w:pStyle w:val="Heading3"/>
       </w:pPr>
-      <w:bookmarkStart w:id="34" w:name="_Toc486710940"/>
+      <w:bookmarkStart w:id="33" w:name="_Toc487168647"/>
       <w:r>
         <w:t>Complex Expressions as Parameters</w:t>
       </w:r>
-      <w:bookmarkEnd w:id="34"/>
+      <w:bookmarkEnd w:id="33"/>
     </w:p>
     <w:p>
       <w:r>
@@ -17479,11 +17493,11 @@
       <w:pPr>
         <w:pStyle w:val="Heading3"/>
       </w:pPr>
-      <w:bookmarkStart w:id="35" w:name="_Toc486710941"/>
+      <w:bookmarkStart w:id="34" w:name="_Toc487168648"/>
       <w:r>
         <w:t>Chained Function Calls</w:t>
       </w:r>
-      <w:bookmarkEnd w:id="35"/>
+      <w:bookmarkEnd w:id="34"/>
     </w:p>
     <w:p>
       <w:r>
@@ -17945,170 +17959,170 @@
       <w:pPr>
         <w:pStyle w:val="Heading3"/>
       </w:pPr>
-      <w:bookmarkStart w:id="36" w:name="_Toc486710942"/>
+      <w:bookmarkStart w:id="35" w:name="_Toc487168649"/>
       <w:r>
         <w:t>Casting Parameters to Explicit Types</w:t>
       </w:r>
+      <w:bookmarkEnd w:id="35"/>
+    </w:p>
+    <w:p>
+      <w:r>
+        <w:t xml:space="preserve">The variable may be preceded with an optional value type keyword which indicates the value type to which parameters will be explicitly cast.  Jinx is a dynamically typed language and will not generate compile-time errors due to type-related issues, but will provide runtime warnings if invalid types are cast.  For instance, a collection can’t be cast to an integer without generating a runtime warning.  </w:t>
+      </w:r>
+    </w:p>
+    <w:p>
+      <w:r>
+        <w:t>Let’s look at our previous example function and see how we can ensure that any parameters are automatically converted to numbers if possible before we subtract them.</w:t>
+      </w:r>
+    </w:p>
+    <w:p>
+      <w:pPr>
+        <w:pStyle w:val="Code"/>
+      </w:pPr>
+      <w:r>
+        <w:rPr>
+          <w:color w:val="0070C0"/>
+        </w:rPr>
+        <w:t xml:space="preserve">function return </w:t>
+      </w:r>
+      <w:r>
+        <w:t>{</w:t>
+      </w:r>
+      <w:r>
+        <w:rPr>
+          <w:color w:val="0070C0"/>
+        </w:rPr>
+        <w:t xml:space="preserve">number </w:t>
+      </w:r>
+      <w:r>
+        <w:t xml:space="preserve">x} </w:t>
+      </w:r>
+      <w:r>
+        <w:rPr>
+          <w:color w:val="7030A0"/>
+        </w:rPr>
+        <w:t xml:space="preserve">minus </w:t>
+      </w:r>
+      <w:r>
+        <w:t>{</w:t>
+      </w:r>
+      <w:r>
+        <w:rPr>
+          <w:color w:val="0070C0"/>
+        </w:rPr>
+        <w:t xml:space="preserve">number </w:t>
+      </w:r>
+      <w:r>
+        <w:t xml:space="preserve">y} </w:t>
+      </w:r>
+      <w:r>
+        <w:rPr>
+          <w:color w:val="00B050"/>
+        </w:rPr>
+        <w:t xml:space="preserve"> </w:t>
+      </w:r>
+    </w:p>
+    <w:p>
+      <w:pPr>
+        <w:pStyle w:val="Code"/>
+      </w:pPr>
+      <w:r>
+        <w:t xml:space="preserve">    </w:t>
+      </w:r>
+      <w:r>
+        <w:rPr>
+          <w:color w:val="0070C0"/>
+        </w:rPr>
+        <w:t xml:space="preserve">return </w:t>
+      </w:r>
+      <w:r>
+        <w:t>x - y</w:t>
+      </w:r>
+    </w:p>
+    <w:p>
+      <w:pPr>
+        <w:pStyle w:val="Code"/>
+        <w:rPr>
+          <w:color w:val="0070C0"/>
+        </w:rPr>
+      </w:pPr>
+      <w:r>
+        <w:rPr>
+          <w:color w:val="0070C0"/>
+        </w:rPr>
+        <w:t>end</w:t>
+      </w:r>
+    </w:p>
+    <w:p>
+      <w:pPr>
+        <w:pStyle w:val="Code"/>
+      </w:pPr>
+    </w:p>
+    <w:p>
+      <w:pPr>
+        <w:pStyle w:val="Code"/>
+      </w:pPr>
+      <w:r>
+        <w:rPr>
+          <w:color w:val="0070C0"/>
+        </w:rPr>
+        <w:t>set</w:t>
+      </w:r>
+      <w:r>
+        <w:rPr>
+          <w:color w:val="0070C0"/>
+        </w:rPr>
+        <w:t xml:space="preserve"> </w:t>
+      </w:r>
+      <w:r>
+        <w:t xml:space="preserve">a </w:t>
+      </w:r>
+      <w:r>
+        <w:rPr>
+          <w:color w:val="0070C0"/>
+        </w:rPr>
+        <w:t xml:space="preserve">to </w:t>
+      </w:r>
+      <w:r>
+        <w:rPr>
+          <w:color w:val="C00000"/>
+        </w:rPr>
+        <w:t>"3"</w:t>
+      </w:r>
+      <w:r>
+        <w:t xml:space="preserve"> </w:t>
+      </w:r>
+      <w:r>
+        <w:rPr>
+          <w:color w:val="7030A0"/>
+        </w:rPr>
+        <w:t xml:space="preserve">minus </w:t>
+      </w:r>
+      <w:r>
+        <w:rPr>
+          <w:color w:val="C00000"/>
+        </w:rPr>
+        <w:t>"2"</w:t>
+      </w:r>
+      <w:r>
+        <w:t xml:space="preserve">   </w:t>
+      </w:r>
+      <w:r>
+        <w:rPr>
+          <w:color w:val="00B050"/>
+        </w:rPr>
+        <w:t>-- a = 1</w:t>
+      </w:r>
+    </w:p>
+    <w:p>
+      <w:pPr>
+        <w:pStyle w:val="Heading3"/>
+      </w:pPr>
+      <w:bookmarkStart w:id="36" w:name="_Toc487168650"/>
+      <w:r>
+        <w:t>Alternative Name Parts</w:t>
+      </w:r>
       <w:bookmarkEnd w:id="36"/>
-    </w:p>
-    <w:p>
-      <w:r>
-        <w:t xml:space="preserve">The variable may be preceded with an optional value type keyword which indicates the value type to which parameters will be explicitly cast.  Jinx is a dynamically typed language and will not generate compile-time errors due to type-related issues, but will provide runtime warnings if invalid types are cast.  For instance, a collection can’t be cast to an integer without generating a runtime warning.  </w:t>
-      </w:r>
-    </w:p>
-    <w:p>
-      <w:r>
-        <w:t>Let’s look at our previous example function and see how we can ensure that any parameters are automatically converted to numbers if possible before we subtract them.</w:t>
-      </w:r>
-    </w:p>
-    <w:p>
-      <w:pPr>
-        <w:pStyle w:val="Code"/>
-      </w:pPr>
-      <w:r>
-        <w:rPr>
-          <w:color w:val="0070C0"/>
-        </w:rPr>
-        <w:t xml:space="preserve">function return </w:t>
-      </w:r>
-      <w:r>
-        <w:t>{</w:t>
-      </w:r>
-      <w:r>
-        <w:rPr>
-          <w:color w:val="0070C0"/>
-        </w:rPr>
-        <w:t xml:space="preserve">number </w:t>
-      </w:r>
-      <w:r>
-        <w:t xml:space="preserve">x} </w:t>
-      </w:r>
-      <w:r>
-        <w:rPr>
-          <w:color w:val="7030A0"/>
-        </w:rPr>
-        <w:t xml:space="preserve">minus </w:t>
-      </w:r>
-      <w:r>
-        <w:t>{</w:t>
-      </w:r>
-      <w:r>
-        <w:rPr>
-          <w:color w:val="0070C0"/>
-        </w:rPr>
-        <w:t xml:space="preserve">number </w:t>
-      </w:r>
-      <w:r>
-        <w:t xml:space="preserve">y} </w:t>
-      </w:r>
-      <w:r>
-        <w:rPr>
-          <w:color w:val="00B050"/>
-        </w:rPr>
-        <w:t xml:space="preserve"> </w:t>
-      </w:r>
-    </w:p>
-    <w:p>
-      <w:pPr>
-        <w:pStyle w:val="Code"/>
-      </w:pPr>
-      <w:r>
-        <w:t xml:space="preserve">    </w:t>
-      </w:r>
-      <w:r>
-        <w:rPr>
-          <w:color w:val="0070C0"/>
-        </w:rPr>
-        <w:t xml:space="preserve">return </w:t>
-      </w:r>
-      <w:r>
-        <w:t>x - y</w:t>
-      </w:r>
-    </w:p>
-    <w:p>
-      <w:pPr>
-        <w:pStyle w:val="Code"/>
-        <w:rPr>
-          <w:color w:val="0070C0"/>
-        </w:rPr>
-      </w:pPr>
-      <w:r>
-        <w:rPr>
-          <w:color w:val="0070C0"/>
-        </w:rPr>
-        <w:t>end</w:t>
-      </w:r>
-    </w:p>
-    <w:p>
-      <w:pPr>
-        <w:pStyle w:val="Code"/>
-      </w:pPr>
-    </w:p>
-    <w:p>
-      <w:pPr>
-        <w:pStyle w:val="Code"/>
-      </w:pPr>
-      <w:r>
-        <w:rPr>
-          <w:color w:val="0070C0"/>
-        </w:rPr>
-        <w:t>set</w:t>
-      </w:r>
-      <w:r>
-        <w:rPr>
-          <w:color w:val="0070C0"/>
-        </w:rPr>
-        <w:t xml:space="preserve"> </w:t>
-      </w:r>
-      <w:r>
-        <w:t xml:space="preserve">a </w:t>
-      </w:r>
-      <w:r>
-        <w:rPr>
-          <w:color w:val="0070C0"/>
-        </w:rPr>
-        <w:t xml:space="preserve">to </w:t>
-      </w:r>
-      <w:r>
-        <w:rPr>
-          <w:color w:val="C00000"/>
-        </w:rPr>
-        <w:t>"3"</w:t>
-      </w:r>
-      <w:r>
-        <w:t xml:space="preserve"> </w:t>
-      </w:r>
-      <w:r>
-        <w:rPr>
-          <w:color w:val="7030A0"/>
-        </w:rPr>
-        <w:t xml:space="preserve">minus </w:t>
-      </w:r>
-      <w:r>
-        <w:rPr>
-          <w:color w:val="C00000"/>
-        </w:rPr>
-        <w:t>"2"</w:t>
-      </w:r>
-      <w:r>
-        <w:t xml:space="preserve">   </w:t>
-      </w:r>
-      <w:r>
-        <w:rPr>
-          <w:color w:val="00B050"/>
-        </w:rPr>
-        <w:t>-- a = 1</w:t>
-      </w:r>
-    </w:p>
-    <w:p>
-      <w:pPr>
-        <w:pStyle w:val="Heading3"/>
-      </w:pPr>
-      <w:bookmarkStart w:id="37" w:name="_Toc486710943"/>
-      <w:r>
-        <w:t>Alternative Name Parts</w:t>
-      </w:r>
-      <w:bookmarkEnd w:id="37"/>
     </w:p>
     <w:p>
       <w:r>
@@ -18498,11 +18512,11 @@
       <w:pPr>
         <w:pStyle w:val="Heading3"/>
       </w:pPr>
-      <w:bookmarkStart w:id="38" w:name="_Toc486710944"/>
+      <w:bookmarkStart w:id="37" w:name="_Toc487168651"/>
       <w:r>
         <w:t>Optional Name Parts</w:t>
       </w:r>
-      <w:bookmarkEnd w:id="38"/>
+      <w:bookmarkEnd w:id="37"/>
     </w:p>
     <w:p>
       <w:r>
@@ -18940,501 +18954,501 @@
       <w:pPr>
         <w:pStyle w:val="Heading2"/>
       </w:pPr>
-      <w:bookmarkStart w:id="39" w:name="_Toc486710945"/>
+      <w:bookmarkStart w:id="38" w:name="_Toc487168652"/>
       <w:r>
         <w:lastRenderedPageBreak/>
         <w:t>Concurrency</w:t>
       </w:r>
+      <w:bookmarkEnd w:id="38"/>
+    </w:p>
+    <w:p>
+      <w:r>
+        <w:t xml:space="preserve">Jinx supports </w:t>
+      </w:r>
+      <w:r>
+        <w:t>concurrency</w:t>
+      </w:r>
+      <w:r>
+        <w:t xml:space="preserve"> through the use of cooperative multi-tasking.  Each script contains its own execution state, and so can be </w:t>
+      </w:r>
+      <w:r>
+        <w:t>run</w:t>
+      </w:r>
+      <w:r>
+        <w:t xml:space="preserve"> indefinitely without any interference from other scripts.  A script will </w:t>
+      </w:r>
+      <w:proofErr w:type="gramStart"/>
+      <w:r>
+        <w:t>pause</w:t>
+      </w:r>
+      <w:proofErr w:type="gramEnd"/>
+      <w:r>
+        <w:t xml:space="preserve"> execution and return from the </w:t>
+      </w:r>
+      <w:r>
+        <w:rPr>
+          <w:rStyle w:val="CodeChar"/>
+        </w:rPr>
+        <w:t>Execute()</w:t>
+      </w:r>
+      <w:r>
+        <w:t xml:space="preserve"> function when it encounters the </w:t>
+      </w:r>
+      <w:r>
+        <w:rPr>
+          <w:rStyle w:val="CodeChar"/>
+          <w:color w:val="0070C0"/>
+        </w:rPr>
+        <w:t>wait</w:t>
+      </w:r>
+      <w:r>
+        <w:rPr>
+          <w:color w:val="0070C0"/>
+        </w:rPr>
+        <w:t xml:space="preserve"> </w:t>
+      </w:r>
+      <w:r>
+        <w:t>keyword.</w:t>
+      </w:r>
+    </w:p>
+    <w:p>
+      <w:pPr>
+        <w:pStyle w:val="Code"/>
+      </w:pPr>
+      <w:r>
+        <w:rPr>
+          <w:color w:val="0070C0"/>
+        </w:rPr>
+        <w:t xml:space="preserve">import </w:t>
+      </w:r>
+      <w:r>
+        <w:t>core</w:t>
+      </w:r>
+    </w:p>
+    <w:p>
+      <w:pPr>
+        <w:pStyle w:val="Code"/>
+      </w:pPr>
+    </w:p>
+    <w:p>
+      <w:pPr>
+        <w:pStyle w:val="Code"/>
+        <w:rPr>
+          <w:color w:val="00B050"/>
+        </w:rPr>
+      </w:pPr>
+      <w:r>
+        <w:rPr>
+          <w:color w:val="00B050"/>
+        </w:rPr>
+        <w:t>--</w:t>
+      </w:r>
+      <w:r>
+        <w:rPr>
+          <w:color w:val="00B050"/>
+        </w:rPr>
+        <w:t xml:space="preserve"> </w:t>
+      </w:r>
+      <w:r>
+        <w:rPr>
+          <w:color w:val="00B050"/>
+        </w:rPr>
+        <w:t>Assume " current time" function exists and retrieves time in seconds</w:t>
+      </w:r>
+    </w:p>
+    <w:p>
+      <w:pPr>
+        <w:pStyle w:val="Code"/>
+      </w:pPr>
+      <w:r>
+        <w:rPr>
+          <w:color w:val="0070C0"/>
+        </w:rPr>
+        <w:t>set</w:t>
+      </w:r>
+      <w:r>
+        <w:rPr>
+          <w:color w:val="0070C0"/>
+        </w:rPr>
+        <w:t xml:space="preserve"> </w:t>
+      </w:r>
+      <w:r>
+        <w:t xml:space="preserve">t </w:t>
+      </w:r>
+      <w:r>
+        <w:rPr>
+          <w:color w:val="0070C0"/>
+        </w:rPr>
+        <w:t>to</w:t>
+      </w:r>
+      <w:r>
+        <w:rPr>
+          <w:color w:val="0070C0"/>
+        </w:rPr>
+        <w:t xml:space="preserve"> </w:t>
+      </w:r>
+      <w:r>
+        <w:rPr>
+          <w:color w:val="7030A0"/>
+        </w:rPr>
+        <w:t>current time</w:t>
+      </w:r>
+      <w:r>
+        <w:t xml:space="preserve"> </w:t>
+      </w:r>
+      <w:r>
+        <w:t xml:space="preserve">+ </w:t>
+      </w:r>
+      <w:r>
+        <w:rPr>
+          <w:color w:val="C00000"/>
+        </w:rPr>
+        <w:t xml:space="preserve">5 </w:t>
+      </w:r>
+    </w:p>
+    <w:p>
+      <w:pPr>
+        <w:pStyle w:val="Code"/>
+      </w:pPr>
+    </w:p>
+    <w:p>
+      <w:pPr>
+        <w:pStyle w:val="Code"/>
+        <w:rPr>
+          <w:color w:val="00B050"/>
+        </w:rPr>
+      </w:pPr>
+      <w:r>
+        <w:rPr>
+          <w:color w:val="00B050"/>
+        </w:rPr>
+        <w:t>--</w:t>
+      </w:r>
+      <w:r>
+        <w:rPr>
+          <w:color w:val="00B050"/>
+        </w:rPr>
+        <w:t xml:space="preserve"> </w:t>
+      </w:r>
+      <w:r>
+        <w:rPr>
+          <w:color w:val="00B050"/>
+        </w:rPr>
+        <w:t>Loop</w:t>
+      </w:r>
+      <w:r>
+        <w:rPr>
+          <w:color w:val="00B050"/>
+        </w:rPr>
+        <w:t xml:space="preserve"> </w:t>
+      </w:r>
+      <w:r>
+        <w:rPr>
+          <w:color w:val="00B050"/>
+        </w:rPr>
+        <w:t>for five second</w:t>
+      </w:r>
+    </w:p>
+    <w:p>
+      <w:pPr>
+        <w:pStyle w:val="Code"/>
+      </w:pPr>
+      <w:r>
+        <w:rPr>
+          <w:color w:val="0070C0"/>
+        </w:rPr>
+        <w:t xml:space="preserve">loop </w:t>
+      </w:r>
+      <w:r>
+        <w:rPr>
+          <w:color w:val="0070C0"/>
+        </w:rPr>
+        <w:t xml:space="preserve">while </w:t>
+      </w:r>
+      <w:r>
+        <w:t xml:space="preserve">t &lt; </w:t>
+      </w:r>
+      <w:r>
+        <w:rPr>
+          <w:color w:val="7030A0"/>
+        </w:rPr>
+        <w:t>current time</w:t>
+      </w:r>
+    </w:p>
+    <w:p>
+      <w:pPr>
+        <w:pStyle w:val="Code"/>
+      </w:pPr>
+      <w:r>
+        <w:t xml:space="preserve">    </w:t>
+      </w:r>
+      <w:r>
+        <w:rPr>
+          <w:color w:val="0070C0"/>
+        </w:rPr>
+        <w:t>wait</w:t>
+      </w:r>
+      <w:r>
+        <w:rPr>
+          <w:color w:val="0070C0"/>
+        </w:rPr>
+        <w:t xml:space="preserve"> </w:t>
+      </w:r>
+      <w:r>
+        <w:rPr>
+          <w:color w:val="00B050"/>
+        </w:rPr>
+        <w:t>--</w:t>
+      </w:r>
+      <w:r>
+        <w:rPr>
+          <w:color w:val="00B050"/>
+        </w:rPr>
+        <w:t xml:space="preserve"> </w:t>
+      </w:r>
+      <w:r>
+        <w:rPr>
+          <w:color w:val="00B050"/>
+        </w:rPr>
+        <w:t>Exits execution function</w:t>
+      </w:r>
+      <w:r>
+        <w:rPr>
+          <w:color w:val="00B050"/>
+        </w:rPr>
+        <w:t>, continuing when Execute() is called again</w:t>
+      </w:r>
+    </w:p>
+    <w:p>
+      <w:pPr>
+        <w:pStyle w:val="Code"/>
+        <w:rPr>
+          <w:color w:val="0070C0"/>
+        </w:rPr>
+      </w:pPr>
+      <w:r>
+        <w:rPr>
+          <w:color w:val="0070C0"/>
+        </w:rPr>
+        <w:t>end</w:t>
+      </w:r>
+    </w:p>
+    <w:p>
+      <w:r>
+        <w:t>Jinx also provides a syntactic shortcut for combining this empty loop into a single statement, as follows:</w:t>
+      </w:r>
+    </w:p>
+    <w:p>
+      <w:pPr>
+        <w:pStyle w:val="Code"/>
+        <w:rPr>
+          <w:color w:val="00B050"/>
+        </w:rPr>
+      </w:pPr>
+      <w:r>
+        <w:rPr>
+          <w:color w:val="00B050"/>
+        </w:rPr>
+        <w:t xml:space="preserve">-- </w:t>
+      </w:r>
+      <w:r>
+        <w:rPr>
+          <w:color w:val="00B050"/>
+        </w:rPr>
+        <w:t>Wait</w:t>
+      </w:r>
+      <w:r>
+        <w:rPr>
+          <w:color w:val="00B050"/>
+        </w:rPr>
+        <w:t xml:space="preserve"> for five second</w:t>
+      </w:r>
+    </w:p>
+    <w:p>
+      <w:pPr>
+        <w:pStyle w:val="Code"/>
+      </w:pPr>
+      <w:r>
+        <w:rPr>
+          <w:color w:val="0070C0"/>
+        </w:rPr>
+        <w:t>wait</w:t>
+      </w:r>
+      <w:r>
+        <w:rPr>
+          <w:color w:val="0070C0"/>
+        </w:rPr>
+        <w:t xml:space="preserve"> </w:t>
+      </w:r>
+      <w:r>
+        <w:rPr>
+          <w:color w:val="0070C0"/>
+        </w:rPr>
+        <w:t xml:space="preserve">while </w:t>
+      </w:r>
+      <w:r>
+        <w:t xml:space="preserve">t &lt; </w:t>
+      </w:r>
+      <w:r>
+        <w:rPr>
+          <w:color w:val="7030A0"/>
+        </w:rPr>
+        <w:t>current time</w:t>
+      </w:r>
+    </w:p>
+    <w:p>
+      <w:r>
+        <w:t xml:space="preserve">You can use the </w:t>
+      </w:r>
+      <w:r>
+        <w:rPr>
+          <w:rStyle w:val="CodeChar"/>
+          <w:color w:val="0070C0"/>
+        </w:rPr>
+        <w:t>while</w:t>
+      </w:r>
+      <w:r>
+        <w:rPr>
+          <w:color w:val="0070C0"/>
+        </w:rPr>
+        <w:t xml:space="preserve"> </w:t>
+      </w:r>
+      <w:r>
+        <w:t xml:space="preserve">keyword after </w:t>
+      </w:r>
+      <w:r>
+        <w:rPr>
+          <w:rStyle w:val="CodeChar"/>
+          <w:color w:val="0070C0"/>
+        </w:rPr>
+        <w:t>wait</w:t>
+      </w:r>
+      <w:r>
+        <w:t xml:space="preserve">, followed by any expression.  The script will continue to </w:t>
+      </w:r>
+      <w:r>
+        <w:t>defer</w:t>
+      </w:r>
+      <w:r>
+        <w:t xml:space="preserve"> </w:t>
+      </w:r>
+      <w:r>
+        <w:t xml:space="preserve">continued </w:t>
+      </w:r>
+      <w:r>
+        <w:t xml:space="preserve">execution as long as the expression evaluates </w:t>
+      </w:r>
+      <w:r>
+        <w:rPr>
+          <w:rStyle w:val="CodeChar"/>
+          <w:color w:val="0070C0"/>
+        </w:rPr>
+        <w:t>true</w:t>
+      </w:r>
+      <w:r>
+        <w:t>.</w:t>
+      </w:r>
+    </w:p>
+    <w:p>
+      <w:r>
+        <w:t xml:space="preserve">As with loops, you can invert the logic of the expression by using </w:t>
+      </w:r>
+      <w:proofErr w:type="gramStart"/>
+      <w:r>
+        <w:t xml:space="preserve">the </w:t>
+      </w:r>
+      <w:r>
+        <w:rPr>
+          <w:rStyle w:val="CodeChar"/>
+          <w:color w:val="0070C0"/>
+        </w:rPr>
+        <w:t>until</w:t>
+      </w:r>
+      <w:proofErr w:type="gramEnd"/>
+      <w:r>
+        <w:rPr>
+          <w:color w:val="0070C0"/>
+        </w:rPr>
+        <w:t xml:space="preserve"> </w:t>
+      </w:r>
+      <w:r>
+        <w:t xml:space="preserve">keyword in place of </w:t>
+      </w:r>
+      <w:r>
+        <w:rPr>
+          <w:rStyle w:val="CodeChar"/>
+          <w:color w:val="0070C0"/>
+        </w:rPr>
+        <w:t>while</w:t>
+      </w:r>
+      <w:r>
+        <w:t>.</w:t>
+      </w:r>
+    </w:p>
+    <w:p>
+      <w:pPr>
+        <w:pStyle w:val="Code"/>
+        <w:rPr>
+          <w:color w:val="00B050"/>
+        </w:rPr>
+      </w:pPr>
+      <w:r>
+        <w:rPr>
+          <w:color w:val="00B050"/>
+        </w:rPr>
+        <w:t xml:space="preserve">-- </w:t>
+      </w:r>
+      <w:r>
+        <w:rPr>
+          <w:color w:val="00B050"/>
+        </w:rPr>
+        <w:t>Wait</w:t>
+      </w:r>
+      <w:r>
+        <w:rPr>
+          <w:color w:val="00B050"/>
+        </w:rPr>
+        <w:t xml:space="preserve"> for five second</w:t>
+      </w:r>
+    </w:p>
+    <w:p>
+      <w:pPr>
+        <w:pStyle w:val="Code"/>
+      </w:pPr>
+      <w:r>
+        <w:rPr>
+          <w:color w:val="0070C0"/>
+        </w:rPr>
+        <w:t>wait until</w:t>
+      </w:r>
+      <w:r>
+        <w:rPr>
+          <w:color w:val="0070C0"/>
+        </w:rPr>
+        <w:t xml:space="preserve"> </w:t>
+      </w:r>
+      <w:r>
+        <w:t xml:space="preserve">t &gt;= </w:t>
+      </w:r>
+      <w:r>
+        <w:rPr>
+          <w:color w:val="7030A0"/>
+        </w:rPr>
+        <w:t>current time</w:t>
+      </w:r>
+    </w:p>
+    <w:p>
+      <w:pPr>
+        <w:pStyle w:val="Heading2"/>
+      </w:pPr>
+      <w:bookmarkStart w:id="39" w:name="_Toc487168653"/>
+      <w:r>
+        <w:t>Libraries</w:t>
+      </w:r>
       <w:bookmarkEnd w:id="39"/>
     </w:p>
     <w:p>
       <w:r>
-        <w:t xml:space="preserve">Jinx supports </w:t>
-      </w:r>
-      <w:r>
-        <w:t>concurrency</w:t>
-      </w:r>
-      <w:r>
-        <w:t xml:space="preserve"> through the use of cooperative multi-tasking.  Each script contains its own execution state, and so can be </w:t>
-      </w:r>
-      <w:r>
-        <w:t>run</w:t>
-      </w:r>
-      <w:r>
-        <w:t xml:space="preserve"> indefinitely without any interference from other scripts.  A script will </w:t>
-      </w:r>
-      <w:proofErr w:type="gramStart"/>
-      <w:r>
-        <w:t>pause</w:t>
-      </w:r>
-      <w:proofErr w:type="gramEnd"/>
-      <w:r>
-        <w:t xml:space="preserve"> execution and return from the </w:t>
-      </w:r>
-      <w:r>
-        <w:rPr>
-          <w:rStyle w:val="CodeChar"/>
-        </w:rPr>
-        <w:t>Execute()</w:t>
-      </w:r>
-      <w:r>
-        <w:t xml:space="preserve"> function when it encounters the </w:t>
-      </w:r>
-      <w:r>
-        <w:rPr>
-          <w:rStyle w:val="CodeChar"/>
-          <w:color w:val="0070C0"/>
-        </w:rPr>
-        <w:t>wait</w:t>
-      </w:r>
-      <w:r>
-        <w:rPr>
-          <w:color w:val="0070C0"/>
-        </w:rPr>
-        <w:t xml:space="preserve"> </w:t>
-      </w:r>
-      <w:r>
-        <w:t>keyword.</w:t>
-      </w:r>
-    </w:p>
-    <w:p>
-      <w:pPr>
-        <w:pStyle w:val="Code"/>
-      </w:pPr>
-      <w:r>
-        <w:rPr>
-          <w:color w:val="0070C0"/>
-        </w:rPr>
-        <w:t xml:space="preserve">import </w:t>
-      </w:r>
-      <w:r>
-        <w:t>core</w:t>
-      </w:r>
-    </w:p>
-    <w:p>
-      <w:pPr>
-        <w:pStyle w:val="Code"/>
-      </w:pPr>
-    </w:p>
-    <w:p>
-      <w:pPr>
-        <w:pStyle w:val="Code"/>
-        <w:rPr>
-          <w:color w:val="00B050"/>
-        </w:rPr>
-      </w:pPr>
-      <w:r>
-        <w:rPr>
-          <w:color w:val="00B050"/>
-        </w:rPr>
-        <w:t>--</w:t>
-      </w:r>
-      <w:r>
-        <w:rPr>
-          <w:color w:val="00B050"/>
-        </w:rPr>
-        <w:t xml:space="preserve"> </w:t>
-      </w:r>
-      <w:r>
-        <w:rPr>
-          <w:color w:val="00B050"/>
-        </w:rPr>
-        <w:t>Assume " current time" function exists and retrieves time in seconds</w:t>
-      </w:r>
-    </w:p>
-    <w:p>
-      <w:pPr>
-        <w:pStyle w:val="Code"/>
-      </w:pPr>
-      <w:r>
-        <w:rPr>
-          <w:color w:val="0070C0"/>
-        </w:rPr>
-        <w:t>set</w:t>
-      </w:r>
-      <w:r>
-        <w:rPr>
-          <w:color w:val="0070C0"/>
-        </w:rPr>
-        <w:t xml:space="preserve"> </w:t>
-      </w:r>
-      <w:r>
-        <w:t xml:space="preserve">t </w:t>
-      </w:r>
-      <w:r>
-        <w:rPr>
-          <w:color w:val="0070C0"/>
-        </w:rPr>
-        <w:t>to</w:t>
-      </w:r>
-      <w:r>
-        <w:rPr>
-          <w:color w:val="0070C0"/>
-        </w:rPr>
-        <w:t xml:space="preserve"> </w:t>
-      </w:r>
-      <w:r>
-        <w:rPr>
-          <w:color w:val="7030A0"/>
-        </w:rPr>
-        <w:t>current time</w:t>
-      </w:r>
-      <w:r>
-        <w:t xml:space="preserve"> </w:t>
-      </w:r>
-      <w:r>
-        <w:t xml:space="preserve">+ </w:t>
-      </w:r>
-      <w:r>
-        <w:rPr>
-          <w:color w:val="C00000"/>
-        </w:rPr>
-        <w:t xml:space="preserve">5 </w:t>
-      </w:r>
-    </w:p>
-    <w:p>
-      <w:pPr>
-        <w:pStyle w:val="Code"/>
-      </w:pPr>
-    </w:p>
-    <w:p>
-      <w:pPr>
-        <w:pStyle w:val="Code"/>
-        <w:rPr>
-          <w:color w:val="00B050"/>
-        </w:rPr>
-      </w:pPr>
-      <w:r>
-        <w:rPr>
-          <w:color w:val="00B050"/>
-        </w:rPr>
-        <w:t>--</w:t>
-      </w:r>
-      <w:r>
-        <w:rPr>
-          <w:color w:val="00B050"/>
-        </w:rPr>
-        <w:t xml:space="preserve"> </w:t>
-      </w:r>
-      <w:r>
-        <w:rPr>
-          <w:color w:val="00B050"/>
-        </w:rPr>
-        <w:t>Loop</w:t>
-      </w:r>
-      <w:r>
-        <w:rPr>
-          <w:color w:val="00B050"/>
-        </w:rPr>
-        <w:t xml:space="preserve"> </w:t>
-      </w:r>
-      <w:r>
-        <w:rPr>
-          <w:color w:val="00B050"/>
-        </w:rPr>
-        <w:t>for five second</w:t>
-      </w:r>
-    </w:p>
-    <w:p>
-      <w:pPr>
-        <w:pStyle w:val="Code"/>
-      </w:pPr>
-      <w:r>
-        <w:rPr>
-          <w:color w:val="0070C0"/>
-        </w:rPr>
-        <w:t xml:space="preserve">loop </w:t>
-      </w:r>
-      <w:r>
-        <w:rPr>
-          <w:color w:val="0070C0"/>
-        </w:rPr>
-        <w:t xml:space="preserve">while </w:t>
-      </w:r>
-      <w:r>
-        <w:t xml:space="preserve">t &lt; </w:t>
-      </w:r>
-      <w:r>
-        <w:rPr>
-          <w:color w:val="7030A0"/>
-        </w:rPr>
-        <w:t>current time</w:t>
-      </w:r>
-    </w:p>
-    <w:p>
-      <w:pPr>
-        <w:pStyle w:val="Code"/>
-      </w:pPr>
-      <w:r>
-        <w:t xml:space="preserve">    </w:t>
-      </w:r>
-      <w:r>
-        <w:rPr>
-          <w:color w:val="0070C0"/>
-        </w:rPr>
-        <w:t>wait</w:t>
-      </w:r>
-      <w:r>
-        <w:rPr>
-          <w:color w:val="0070C0"/>
-        </w:rPr>
-        <w:t xml:space="preserve"> </w:t>
-      </w:r>
-      <w:r>
-        <w:rPr>
-          <w:color w:val="00B050"/>
-        </w:rPr>
-        <w:t>--</w:t>
-      </w:r>
-      <w:r>
-        <w:rPr>
-          <w:color w:val="00B050"/>
-        </w:rPr>
-        <w:t xml:space="preserve"> </w:t>
-      </w:r>
-      <w:r>
-        <w:rPr>
-          <w:color w:val="00B050"/>
-        </w:rPr>
-        <w:t>Exits execution function</w:t>
-      </w:r>
-      <w:r>
-        <w:rPr>
-          <w:color w:val="00B050"/>
-        </w:rPr>
-        <w:t>, continuing when Execute() is called again</w:t>
-      </w:r>
-    </w:p>
-    <w:p>
-      <w:pPr>
-        <w:pStyle w:val="Code"/>
-        <w:rPr>
-          <w:color w:val="0070C0"/>
-        </w:rPr>
-      </w:pPr>
-      <w:r>
-        <w:rPr>
-          <w:color w:val="0070C0"/>
-        </w:rPr>
-        <w:t>end</w:t>
-      </w:r>
-    </w:p>
-    <w:p>
-      <w:r>
-        <w:t>Jinx also provides a syntactic shortcut for combining this empty loop into a single statement, as follows:</w:t>
-      </w:r>
-    </w:p>
-    <w:p>
-      <w:pPr>
-        <w:pStyle w:val="Code"/>
-        <w:rPr>
-          <w:color w:val="00B050"/>
-        </w:rPr>
-      </w:pPr>
-      <w:r>
-        <w:rPr>
-          <w:color w:val="00B050"/>
-        </w:rPr>
-        <w:t xml:space="preserve">-- </w:t>
-      </w:r>
-      <w:r>
-        <w:rPr>
-          <w:color w:val="00B050"/>
-        </w:rPr>
-        <w:t>Wait</w:t>
-      </w:r>
-      <w:r>
-        <w:rPr>
-          <w:color w:val="00B050"/>
-        </w:rPr>
-        <w:t xml:space="preserve"> for five second</w:t>
-      </w:r>
-    </w:p>
-    <w:p>
-      <w:pPr>
-        <w:pStyle w:val="Code"/>
-      </w:pPr>
-      <w:r>
-        <w:rPr>
-          <w:color w:val="0070C0"/>
-        </w:rPr>
-        <w:t>wait</w:t>
-      </w:r>
-      <w:r>
-        <w:rPr>
-          <w:color w:val="0070C0"/>
-        </w:rPr>
-        <w:t xml:space="preserve"> </w:t>
-      </w:r>
-      <w:r>
-        <w:rPr>
-          <w:color w:val="0070C0"/>
-        </w:rPr>
-        <w:t xml:space="preserve">while </w:t>
-      </w:r>
-      <w:r>
-        <w:t xml:space="preserve">t &lt; </w:t>
-      </w:r>
-      <w:r>
-        <w:rPr>
-          <w:color w:val="7030A0"/>
-        </w:rPr>
-        <w:t>current time</w:t>
-      </w:r>
-    </w:p>
-    <w:p>
-      <w:r>
-        <w:t xml:space="preserve">You can use the </w:t>
-      </w:r>
-      <w:r>
-        <w:rPr>
-          <w:rStyle w:val="CodeChar"/>
-          <w:color w:val="0070C0"/>
-        </w:rPr>
-        <w:t>while</w:t>
-      </w:r>
-      <w:r>
-        <w:rPr>
-          <w:color w:val="0070C0"/>
-        </w:rPr>
-        <w:t xml:space="preserve"> </w:t>
-      </w:r>
-      <w:r>
-        <w:t xml:space="preserve">keyword after </w:t>
-      </w:r>
-      <w:r>
-        <w:rPr>
-          <w:rStyle w:val="CodeChar"/>
-          <w:color w:val="0070C0"/>
-        </w:rPr>
-        <w:t>wait</w:t>
-      </w:r>
-      <w:r>
-        <w:t xml:space="preserve">, followed by any expression.  The script will continue to </w:t>
-      </w:r>
-      <w:r>
-        <w:t>defer</w:t>
-      </w:r>
-      <w:r>
-        <w:t xml:space="preserve"> </w:t>
-      </w:r>
-      <w:r>
-        <w:t xml:space="preserve">continued </w:t>
-      </w:r>
-      <w:r>
-        <w:t xml:space="preserve">execution as long as the expression evaluates </w:t>
-      </w:r>
-      <w:r>
-        <w:rPr>
-          <w:rStyle w:val="CodeChar"/>
-          <w:color w:val="0070C0"/>
-        </w:rPr>
-        <w:t>true</w:t>
-      </w:r>
-      <w:r>
-        <w:t>.</w:t>
-      </w:r>
-    </w:p>
-    <w:p>
-      <w:r>
-        <w:t xml:space="preserve">As with loops, you can invert the logic of the expression by using </w:t>
-      </w:r>
-      <w:proofErr w:type="gramStart"/>
-      <w:r>
-        <w:t xml:space="preserve">the </w:t>
-      </w:r>
-      <w:r>
-        <w:rPr>
-          <w:rStyle w:val="CodeChar"/>
-          <w:color w:val="0070C0"/>
-        </w:rPr>
-        <w:t>until</w:t>
-      </w:r>
-      <w:proofErr w:type="gramEnd"/>
-      <w:r>
-        <w:rPr>
-          <w:color w:val="0070C0"/>
-        </w:rPr>
-        <w:t xml:space="preserve"> </w:t>
-      </w:r>
-      <w:r>
-        <w:t xml:space="preserve">keyword in place of </w:t>
-      </w:r>
-      <w:r>
-        <w:rPr>
-          <w:rStyle w:val="CodeChar"/>
-          <w:color w:val="0070C0"/>
-        </w:rPr>
-        <w:t>while</w:t>
-      </w:r>
-      <w:r>
-        <w:t>.</w:t>
-      </w:r>
-    </w:p>
-    <w:p>
-      <w:pPr>
-        <w:pStyle w:val="Code"/>
-        <w:rPr>
-          <w:color w:val="00B050"/>
-        </w:rPr>
-      </w:pPr>
-      <w:r>
-        <w:rPr>
-          <w:color w:val="00B050"/>
-        </w:rPr>
-        <w:t xml:space="preserve">-- </w:t>
-      </w:r>
-      <w:r>
-        <w:rPr>
-          <w:color w:val="00B050"/>
-        </w:rPr>
-        <w:t>Wait</w:t>
-      </w:r>
-      <w:r>
-        <w:rPr>
-          <w:color w:val="00B050"/>
-        </w:rPr>
-        <w:t xml:space="preserve"> for five second</w:t>
-      </w:r>
-    </w:p>
-    <w:p>
-      <w:pPr>
-        <w:pStyle w:val="Code"/>
-      </w:pPr>
-      <w:r>
-        <w:rPr>
-          <w:color w:val="0070C0"/>
-        </w:rPr>
-        <w:t>wait until</w:t>
-      </w:r>
-      <w:r>
-        <w:rPr>
-          <w:color w:val="0070C0"/>
-        </w:rPr>
-        <w:t xml:space="preserve"> </w:t>
-      </w:r>
-      <w:r>
-        <w:t xml:space="preserve">t &gt;= </w:t>
-      </w:r>
-      <w:r>
-        <w:rPr>
-          <w:color w:val="7030A0"/>
-        </w:rPr>
-        <w:t>current time</w:t>
-      </w:r>
-    </w:p>
-    <w:p>
-      <w:pPr>
-        <w:pStyle w:val="Heading2"/>
-      </w:pPr>
-      <w:bookmarkStart w:id="40" w:name="_Toc486710946"/>
-      <w:r>
-        <w:t>Libraries</w:t>
-      </w:r>
-      <w:bookmarkEnd w:id="40"/>
-    </w:p>
-    <w:p>
-      <w:r>
         <w:t xml:space="preserve">Multiple scripts can be packaged together into </w:t>
       </w:r>
       <w:r>
@@ -19470,25 +19484,123 @@
       <w:pPr>
         <w:pStyle w:val="Heading3"/>
       </w:pPr>
-      <w:bookmarkStart w:id="41" w:name="_Toc486710947"/>
+      <w:bookmarkStart w:id="40" w:name="_Toc487168654"/>
       <w:r>
         <w:lastRenderedPageBreak/>
         <w:t>The Import Keyword</w:t>
       </w:r>
+      <w:bookmarkEnd w:id="40"/>
+      <w:r>
+        <w:t xml:space="preserve"> </w:t>
+      </w:r>
+    </w:p>
+    <w:p>
+      <w:r>
+        <w:t xml:space="preserve">You’ve seen some examples using the </w:t>
+      </w:r>
+      <w:r>
+        <w:rPr>
+          <w:rStyle w:val="CodeChar"/>
+          <w:color w:val="0070C0"/>
+        </w:rPr>
+        <w:t>import</w:t>
+      </w:r>
+      <w:r>
+        <w:rPr>
+          <w:color w:val="0070C0"/>
+        </w:rPr>
+        <w:t xml:space="preserve"> </w:t>
+      </w:r>
+      <w:r>
+        <w:t>keyword already.  This tells Jinx to allow a specific library to be used in the script.  For example, the following line tells the parser to recognize any functions from the built-in core library.</w:t>
+      </w:r>
+    </w:p>
+    <w:p>
+      <w:pPr>
+        <w:pStyle w:val="Code"/>
+      </w:pPr>
+      <w:r>
+        <w:rPr>
+          <w:color w:val="0070C0"/>
+        </w:rPr>
+        <w:t xml:space="preserve">import </w:t>
+      </w:r>
+      <w:r>
+        <w:t>core</w:t>
+      </w:r>
+    </w:p>
+    <w:p>
+      <w:r>
+        <w:t xml:space="preserve">Import statements must be the first statements in a script. </w:t>
+      </w:r>
+    </w:p>
+    <w:p>
+      <w:pPr>
+        <w:pStyle w:val="Heading3"/>
+      </w:pPr>
+      <w:bookmarkStart w:id="41" w:name="_Toc487168655"/>
+      <w:r>
+        <w:t>The Library Keyword</w:t>
+      </w:r>
       <w:bookmarkEnd w:id="41"/>
-      <w:r>
-        <w:t xml:space="preserve"> </w:t>
-      </w:r>
-    </w:p>
-    <w:p>
-      <w:r>
-        <w:t xml:space="preserve">You’ve seen some examples using the </w:t>
+    </w:p>
+    <w:p>
+      <w:r>
+        <w:t xml:space="preserve">After any import statements, the </w:t>
       </w:r>
       <w:r>
         <w:rPr>
           <w:rStyle w:val="CodeChar"/>
           <w:color w:val="0070C0"/>
         </w:rPr>
+        <w:t>library</w:t>
+      </w:r>
+      <w:r>
+        <w:rPr>
+          <w:color w:val="0070C0"/>
+        </w:rPr>
+        <w:t xml:space="preserve"> </w:t>
+      </w:r>
+      <w:r>
+        <w:t xml:space="preserve">keyword is optionally used to declare which library this script belongs to.  </w:t>
+      </w:r>
+      <w:r>
+        <w:t>If this statement isn’t found, the library is added to a library identified by an empty string by default.  Library names follow the same naming rules as variables.  You cannot use reserved keywords as names, and multiple words must be surrounded by single quotes.</w:t>
+      </w:r>
+    </w:p>
+    <w:p>
+      <w:pPr>
+        <w:pStyle w:val="Code"/>
+      </w:pPr>
+      <w:r>
+        <w:rPr>
+          <w:color w:val="0070C0"/>
+        </w:rPr>
+        <w:t xml:space="preserve">library </w:t>
+      </w:r>
+      <w:r>
+        <w:t>'custom stuff'</w:t>
+      </w:r>
+    </w:p>
+    <w:p>
+      <w:pPr>
+        <w:pStyle w:val="Heading3"/>
+      </w:pPr>
+      <w:bookmarkStart w:id="42" w:name="_Toc487168656"/>
+      <w:r>
+        <w:t>Library Names as Identifiers</w:t>
+      </w:r>
+      <w:bookmarkEnd w:id="42"/>
+    </w:p>
+    <w:p>
+      <w:r>
+        <w:t xml:space="preserve">The </w:t>
+      </w:r>
+      <w:r>
+        <w:rPr>
+          <w:rStyle w:val="CodeChar"/>
+          <w:color w:val="0070C0"/>
+        </w:rPr>
         <w:t>import</w:t>
       </w:r>
       <w:r>
@@ -19498,7 +19610,16 @@
         <w:t xml:space="preserve"> </w:t>
       </w:r>
       <w:r>
-        <w:t>keyword already.  This tells Jinx to allow a specific library to be used in the script.  For example, the following line tells the parser to recognize any functions from the built-in core library.</w:t>
+        <w:t xml:space="preserve">keyword also acts like the C++ </w:t>
+      </w:r>
+      <w:r>
+        <w:rPr>
+          <w:rStyle w:val="CodeChar"/>
+        </w:rPr>
+        <w:t>using namespace</w:t>
+      </w:r>
+      <w:r>
+        <w:t xml:space="preserve"> keywords.  If there are no name collisions, you can use any library functions without the name of the library preceding it.  In the following example, both function calls are equivalent.</w:t>
       </w:r>
     </w:p>
     <w:p>
@@ -19516,174 +19637,67 @@
       </w:r>
     </w:p>
     <w:p>
-      <w:r>
-        <w:t xml:space="preserve">Import statements must be the first statements in a script. </w:t>
+      <w:pPr>
+        <w:pStyle w:val="Code"/>
+      </w:pPr>
+    </w:p>
+    <w:p>
+      <w:pPr>
+        <w:pStyle w:val="Code"/>
+        <w:rPr>
+          <w:color w:val="C00000"/>
+        </w:rPr>
+      </w:pPr>
+      <w:r>
+        <w:rPr>
+          <w:color w:val="7030A0"/>
+        </w:rPr>
+        <w:t xml:space="preserve">write line </w:t>
+      </w:r>
+      <w:r>
+        <w:rPr>
+          <w:color w:val="C00000"/>
+        </w:rPr>
+        <w:t>"test"</w:t>
+      </w:r>
+    </w:p>
+    <w:p>
+      <w:pPr>
+        <w:pStyle w:val="Code"/>
+      </w:pPr>
+      <w:r>
+        <w:t xml:space="preserve">core </w:t>
+      </w:r>
+      <w:r>
+        <w:rPr>
+          <w:color w:val="7030A0"/>
+        </w:rPr>
+        <w:t xml:space="preserve">write line </w:t>
+      </w:r>
+      <w:r>
+        <w:rPr>
+          <w:color w:val="C00000"/>
+        </w:rPr>
+        <w:t>"test"</w:t>
+      </w:r>
+    </w:p>
+    <w:p>
+      <w:r>
+        <w:t>If a library function or property (a public variable) conflicts with another library name, you will be required to specify the library name to resolve the conflict.</w:t>
       </w:r>
     </w:p>
     <w:p>
       <w:pPr>
         <w:pStyle w:val="Heading3"/>
       </w:pPr>
-      <w:bookmarkStart w:id="42" w:name="_Toc486710948"/>
-      <w:r>
-        <w:t>The Library Keyword</w:t>
-      </w:r>
-      <w:bookmarkEnd w:id="42"/>
-    </w:p>
-    <w:p>
-      <w:r>
-        <w:t xml:space="preserve">After any import statements, the </w:t>
-      </w:r>
-      <w:r>
-        <w:rPr>
-          <w:rStyle w:val="CodeChar"/>
-          <w:color w:val="0070C0"/>
-        </w:rPr>
-        <w:t>library</w:t>
-      </w:r>
-      <w:r>
-        <w:rPr>
-          <w:color w:val="0070C0"/>
-        </w:rPr>
-        <w:t xml:space="preserve"> </w:t>
-      </w:r>
-      <w:r>
-        <w:t xml:space="preserve">keyword is optionally used to declare which library this script belongs to.  </w:t>
-      </w:r>
-      <w:r>
-        <w:t>If this statement isn’t found, the library is added to a library identified by an empty string by default.  Library names follow the same naming rules as variables.  You cannot use reserved keywords as names, and multiple words must be surrounded by single quotes.</w:t>
-      </w:r>
-    </w:p>
-    <w:p>
-      <w:pPr>
-        <w:pStyle w:val="Code"/>
-      </w:pPr>
-      <w:r>
-        <w:rPr>
-          <w:color w:val="0070C0"/>
-        </w:rPr>
-        <w:t xml:space="preserve">library </w:t>
-      </w:r>
-      <w:r>
-        <w:t>'custom stuff'</w:t>
-      </w:r>
-    </w:p>
-    <w:p>
-      <w:pPr>
-        <w:pStyle w:val="Heading3"/>
-      </w:pPr>
-      <w:bookmarkStart w:id="43" w:name="_Toc486710949"/>
-      <w:r>
-        <w:t>Library Names as Identifiers</w:t>
+      <w:bookmarkStart w:id="43" w:name="_Toc487168657"/>
+      <w:r>
+        <w:t xml:space="preserve">Library </w:t>
+      </w:r>
+      <w:r>
+        <w:t>Visibility</w:t>
       </w:r>
       <w:bookmarkEnd w:id="43"/>
-    </w:p>
-    <w:p>
-      <w:r>
-        <w:t xml:space="preserve">The </w:t>
-      </w:r>
-      <w:r>
-        <w:rPr>
-          <w:rStyle w:val="CodeChar"/>
-          <w:color w:val="0070C0"/>
-        </w:rPr>
-        <w:t>import</w:t>
-      </w:r>
-      <w:r>
-        <w:rPr>
-          <w:color w:val="0070C0"/>
-        </w:rPr>
-        <w:t xml:space="preserve"> </w:t>
-      </w:r>
-      <w:r>
-        <w:t xml:space="preserve">keyword also acts like the C++ </w:t>
-      </w:r>
-      <w:r>
-        <w:rPr>
-          <w:rStyle w:val="CodeChar"/>
-        </w:rPr>
-        <w:t>using namespace</w:t>
-      </w:r>
-      <w:r>
-        <w:t xml:space="preserve"> keywords.  If there are no name collisions, you can use any library functions without the name of the library preceding it.  In the following example, both function calls are equivalent.</w:t>
-      </w:r>
-    </w:p>
-    <w:p>
-      <w:pPr>
-        <w:pStyle w:val="Code"/>
-      </w:pPr>
-      <w:r>
-        <w:rPr>
-          <w:color w:val="0070C0"/>
-        </w:rPr>
-        <w:t xml:space="preserve">import </w:t>
-      </w:r>
-      <w:r>
-        <w:t>core</w:t>
-      </w:r>
-    </w:p>
-    <w:p>
-      <w:pPr>
-        <w:pStyle w:val="Code"/>
-      </w:pPr>
-    </w:p>
-    <w:p>
-      <w:pPr>
-        <w:pStyle w:val="Code"/>
-        <w:rPr>
-          <w:color w:val="C00000"/>
-        </w:rPr>
-      </w:pPr>
-      <w:r>
-        <w:rPr>
-          <w:color w:val="7030A0"/>
-        </w:rPr>
-        <w:t xml:space="preserve">write line </w:t>
-      </w:r>
-      <w:r>
-        <w:rPr>
-          <w:color w:val="C00000"/>
-        </w:rPr>
-        <w:t>"test"</w:t>
-      </w:r>
-    </w:p>
-    <w:p>
-      <w:pPr>
-        <w:pStyle w:val="Code"/>
-      </w:pPr>
-      <w:r>
-        <w:t xml:space="preserve">core </w:t>
-      </w:r>
-      <w:r>
-        <w:rPr>
-          <w:color w:val="7030A0"/>
-        </w:rPr>
-        <w:t xml:space="preserve">write line </w:t>
-      </w:r>
-      <w:r>
-        <w:rPr>
-          <w:color w:val="C00000"/>
-        </w:rPr>
-        <w:t>"test"</w:t>
-      </w:r>
-    </w:p>
-    <w:p>
-      <w:r>
-        <w:t>If a library function or property (a public variable) conflicts with another library name, you will be required to specify the library name to resolve the conflict.</w:t>
-      </w:r>
-    </w:p>
-    <w:p>
-      <w:pPr>
-        <w:pStyle w:val="Heading3"/>
-      </w:pPr>
-      <w:bookmarkStart w:id="44" w:name="_Toc486710950"/>
-      <w:r>
-        <w:t xml:space="preserve">Library </w:t>
-      </w:r>
-      <w:r>
-        <w:t>Visibility</w:t>
-      </w:r>
-      <w:bookmarkEnd w:id="44"/>
     </w:p>
     <w:p>
       <w:r>
@@ -19848,214 +19862,339 @@
       <w:pPr>
         <w:pStyle w:val="Heading3"/>
       </w:pPr>
-      <w:bookmarkStart w:id="45" w:name="_Toc486710951"/>
+      <w:bookmarkStart w:id="44" w:name="_Toc487168658"/>
       <w:r>
         <w:t>Library Functions</w:t>
       </w:r>
+      <w:bookmarkEnd w:id="44"/>
+    </w:p>
+    <w:p>
+      <w:r>
+        <w:t xml:space="preserve">You can declare functions to be public or private.  Simply use the </w:t>
+      </w:r>
+      <w:r>
+        <w:rPr>
+          <w:rStyle w:val="CodeChar"/>
+          <w:color w:val="0070C0"/>
+        </w:rPr>
+        <w:t>public</w:t>
+      </w:r>
+      <w:r>
+        <w:rPr>
+          <w:color w:val="0070C0"/>
+        </w:rPr>
+        <w:t xml:space="preserve"> </w:t>
+      </w:r>
+      <w:r>
+        <w:t xml:space="preserve">or </w:t>
+      </w:r>
+      <w:r>
+        <w:rPr>
+          <w:rStyle w:val="CodeChar"/>
+          <w:color w:val="0070C0"/>
+        </w:rPr>
+        <w:t>private</w:t>
+      </w:r>
+      <w:r>
+        <w:rPr>
+          <w:color w:val="0070C0"/>
+        </w:rPr>
+        <w:t xml:space="preserve"> </w:t>
+      </w:r>
+      <w:r>
+        <w:t>keyword before the function keyword.</w:t>
+      </w:r>
+    </w:p>
+    <w:p>
+      <w:pPr>
+        <w:pStyle w:val="Code"/>
+      </w:pPr>
+      <w:r>
+        <w:rPr>
+          <w:color w:val="0070C0"/>
+        </w:rPr>
+        <w:t xml:space="preserve">public function </w:t>
+      </w:r>
+      <w:r>
+        <w:rPr>
+          <w:color w:val="7030A0"/>
+        </w:rPr>
+        <w:t>do something</w:t>
+      </w:r>
+      <w:r>
+        <w:rPr>
+          <w:color w:val="7030A0"/>
+        </w:rPr>
+        <w:t xml:space="preserve"> public</w:t>
+      </w:r>
+    </w:p>
+    <w:p>
+      <w:pPr>
+        <w:pStyle w:val="Code"/>
+      </w:pPr>
+      <w:r>
+        <w:t xml:space="preserve">    </w:t>
+      </w:r>
+      <w:r>
+        <w:rPr>
+          <w:color w:val="7030A0"/>
+        </w:rPr>
+        <w:t>write</w:t>
+      </w:r>
+      <w:r>
+        <w:t xml:space="preserve"> </w:t>
+      </w:r>
+      <w:r>
+        <w:rPr>
+          <w:color w:val="7030A0"/>
+        </w:rPr>
+        <w:t>line</w:t>
+      </w:r>
+      <w:r>
+        <w:rPr>
+          <w:color w:val="7030A0"/>
+        </w:rPr>
+        <w:t xml:space="preserve"> </w:t>
+      </w:r>
+      <w:r>
+        <w:rPr>
+          <w:color w:val="C00000"/>
+        </w:rPr>
+        <w:t>"do some public task"</w:t>
+      </w:r>
+    </w:p>
+    <w:p>
+      <w:pPr>
+        <w:pStyle w:val="Code"/>
+        <w:rPr>
+          <w:color w:val="0070C0"/>
+        </w:rPr>
+      </w:pPr>
+      <w:r>
+        <w:rPr>
+          <w:color w:val="0070C0"/>
+        </w:rPr>
+        <w:t>end</w:t>
+      </w:r>
+    </w:p>
+    <w:p>
+      <w:pPr>
+        <w:pStyle w:val="Code"/>
+      </w:pPr>
+    </w:p>
+    <w:p>
+      <w:pPr>
+        <w:pStyle w:val="Code"/>
+      </w:pPr>
+      <w:r>
+        <w:rPr>
+          <w:color w:val="0070C0"/>
+        </w:rPr>
+        <w:t xml:space="preserve">private function </w:t>
+      </w:r>
+      <w:r>
+        <w:rPr>
+          <w:color w:val="7030A0"/>
+        </w:rPr>
+        <w:t>do something</w:t>
+      </w:r>
+      <w:r>
+        <w:rPr>
+          <w:color w:val="7030A0"/>
+        </w:rPr>
+        <w:t xml:space="preserve"> private</w:t>
+      </w:r>
+    </w:p>
+    <w:p>
+      <w:pPr>
+        <w:pStyle w:val="Code"/>
+      </w:pPr>
+      <w:r>
+        <w:t xml:space="preserve">    </w:t>
+      </w:r>
+      <w:r>
+        <w:rPr>
+          <w:color w:val="7030A0"/>
+        </w:rPr>
+        <w:t>write</w:t>
+      </w:r>
+      <w:r>
+        <w:t xml:space="preserve"> </w:t>
+      </w:r>
+      <w:r>
+        <w:rPr>
+          <w:color w:val="7030A0"/>
+        </w:rPr>
+        <w:t xml:space="preserve">line </w:t>
+      </w:r>
+      <w:r>
+        <w:rPr>
+          <w:color w:val="C00000"/>
+        </w:rPr>
+        <w:t>"do some private task"</w:t>
+      </w:r>
+    </w:p>
+    <w:p>
+      <w:pPr>
+        <w:pStyle w:val="Code"/>
+        <w:rPr>
+          <w:color w:val="0070C0"/>
+        </w:rPr>
+      </w:pPr>
+      <w:r>
+        <w:rPr>
+          <w:color w:val="0070C0"/>
+        </w:rPr>
+        <w:t>end</w:t>
+      </w:r>
+    </w:p>
+    <w:p>
+      <w:pPr>
+        <w:pStyle w:val="Heading3"/>
+      </w:pPr>
+      <w:bookmarkStart w:id="45" w:name="_Toc487168659"/>
+      <w:r>
+        <w:t xml:space="preserve">Library </w:t>
+      </w:r>
+      <w:r>
+        <w:t>Properties</w:t>
+      </w:r>
       <w:bookmarkEnd w:id="45"/>
     </w:p>
     <w:p>
       <w:r>
-        <w:t xml:space="preserve">You can declare functions to be public or private.  Simply use the </w:t>
+        <w:t>Public or private variables are called properties, and they have some additional restrictions than normal variables.  Properties cannot be declared within any scope blocks or within functions.  They must be declared so that they are visible to the entire script.  As with functions and normal variables, properties can’t be access</w:t>
+      </w:r>
+      <w:r>
+        <w:t>ed</w:t>
+      </w:r>
+      <w:r>
+        <w:t xml:space="preserve"> until after they’ve been declared.</w:t>
+      </w:r>
+    </w:p>
+    <w:p>
+      <w:pPr>
+        <w:pStyle w:val="Code"/>
+      </w:pPr>
+      <w:r>
+        <w:rPr>
+          <w:color w:val="0070C0"/>
+        </w:rPr>
+        <w:t>set</w:t>
+      </w:r>
+      <w:r>
+        <w:rPr>
+          <w:color w:val="0070C0"/>
+        </w:rPr>
+        <w:t xml:space="preserve"> </w:t>
+      </w:r>
+      <w:r>
+        <w:rPr>
+          <w:color w:val="0070C0"/>
+        </w:rPr>
+        <w:t>public</w:t>
+      </w:r>
+      <w:r>
+        <w:t xml:space="preserve"> 'public prop' </w:t>
+      </w:r>
+      <w:r>
+        <w:rPr>
+          <w:color w:val="0070C0"/>
+        </w:rPr>
+        <w:t>to</w:t>
+      </w:r>
+      <w:r>
+        <w:rPr>
+          <w:color w:val="0070C0"/>
+        </w:rPr>
+        <w:t xml:space="preserve"> </w:t>
+      </w:r>
+      <w:r>
+        <w:rPr>
+          <w:color w:val="C00000"/>
+        </w:rPr>
+        <w:t>"I’m a public property"</w:t>
+      </w:r>
+    </w:p>
+    <w:p>
+      <w:pPr>
+        <w:pStyle w:val="Code"/>
+      </w:pPr>
+      <w:r>
+        <w:rPr>
+          <w:color w:val="0070C0"/>
+        </w:rPr>
+        <w:t>set</w:t>
+      </w:r>
+      <w:r>
+        <w:rPr>
+          <w:color w:val="0070C0"/>
+        </w:rPr>
+        <w:t xml:space="preserve"> </w:t>
+      </w:r>
+      <w:r>
+        <w:rPr>
+          <w:color w:val="0070C0"/>
+        </w:rPr>
+        <w:t>public</w:t>
+      </w:r>
+      <w:r>
+        <w:t xml:space="preserve"> 'private prop' </w:t>
+      </w:r>
+      <w:r>
+        <w:rPr>
+          <w:color w:val="0070C0"/>
+        </w:rPr>
+        <w:t>to</w:t>
+      </w:r>
+      <w:r>
+        <w:rPr>
+          <w:color w:val="0070C0"/>
+        </w:rPr>
+        <w:t xml:space="preserve"> </w:t>
+      </w:r>
+      <w:r>
+        <w:rPr>
+          <w:color w:val="C00000"/>
+        </w:rPr>
+        <w:t>"I’m a private property"</w:t>
+      </w:r>
+    </w:p>
+    <w:p>
+      <w:pPr>
+        <w:pStyle w:val="Heading3"/>
+      </w:pPr>
+      <w:bookmarkStart w:id="46" w:name="_Toc487168660"/>
+      <w:r>
+        <w:t>Read-only Properties</w:t>
+      </w:r>
+      <w:bookmarkEnd w:id="46"/>
+    </w:p>
+    <w:p>
+      <w:r>
+        <w:t xml:space="preserve">Properties can also be read-only.  This is useful for creating </w:t>
+      </w:r>
+      <w:r>
+        <w:t xml:space="preserve">library-wide or </w:t>
+      </w:r>
+      <w:r>
+        <w:t xml:space="preserve">global constant values.  The </w:t>
       </w:r>
       <w:r>
         <w:rPr>
           <w:rStyle w:val="CodeChar"/>
           <w:color w:val="0070C0"/>
         </w:rPr>
-        <w:t>public</w:t>
-      </w:r>
-      <w:r>
-        <w:rPr>
-          <w:color w:val="0070C0"/>
-        </w:rPr>
-        <w:t xml:space="preserve"> </w:t>
-      </w:r>
-      <w:r>
-        <w:t xml:space="preserve">or </w:t>
-      </w:r>
-      <w:r>
-        <w:rPr>
-          <w:rStyle w:val="CodeChar"/>
-          <w:color w:val="0070C0"/>
-        </w:rPr>
-        <w:t>private</w:t>
-      </w:r>
-      <w:r>
-        <w:rPr>
-          <w:color w:val="0070C0"/>
-        </w:rPr>
-        <w:t xml:space="preserve"> </w:t>
-      </w:r>
-      <w:r>
-        <w:t>keyword before the function keyword.</w:t>
-      </w:r>
-    </w:p>
-    <w:p>
-      <w:pPr>
-        <w:pStyle w:val="Code"/>
-      </w:pPr>
-      <w:r>
-        <w:rPr>
-          <w:color w:val="0070C0"/>
-        </w:rPr>
-        <w:t xml:space="preserve">public function </w:t>
-      </w:r>
-      <w:r>
-        <w:rPr>
-          <w:color w:val="7030A0"/>
-        </w:rPr>
-        <w:t>do something</w:t>
-      </w:r>
-      <w:r>
-        <w:rPr>
-          <w:color w:val="7030A0"/>
-        </w:rPr>
-        <w:t xml:space="preserve"> public</w:t>
-      </w:r>
-    </w:p>
-    <w:p>
-      <w:pPr>
-        <w:pStyle w:val="Code"/>
-      </w:pPr>
-      <w:r>
-        <w:t xml:space="preserve">    </w:t>
-      </w:r>
-      <w:r>
-        <w:rPr>
-          <w:color w:val="7030A0"/>
-        </w:rPr>
-        <w:t>write</w:t>
-      </w:r>
-      <w:r>
-        <w:t xml:space="preserve"> </w:t>
-      </w:r>
-      <w:r>
-        <w:rPr>
-          <w:color w:val="7030A0"/>
-        </w:rPr>
-        <w:t>line</w:t>
-      </w:r>
-      <w:r>
-        <w:rPr>
-          <w:color w:val="7030A0"/>
-        </w:rPr>
-        <w:t xml:space="preserve"> </w:t>
-      </w:r>
-      <w:r>
-        <w:rPr>
-          <w:color w:val="C00000"/>
-        </w:rPr>
-        <w:t>"do some public task"</w:t>
-      </w:r>
-    </w:p>
-    <w:p>
-      <w:pPr>
-        <w:pStyle w:val="Code"/>
-        <w:rPr>
-          <w:color w:val="0070C0"/>
-        </w:rPr>
-      </w:pPr>
-      <w:r>
-        <w:rPr>
-          <w:color w:val="0070C0"/>
-        </w:rPr>
-        <w:t>end</w:t>
-      </w:r>
-    </w:p>
-    <w:p>
-      <w:pPr>
-        <w:pStyle w:val="Code"/>
-      </w:pPr>
-    </w:p>
-    <w:p>
-      <w:pPr>
-        <w:pStyle w:val="Code"/>
-      </w:pPr>
-      <w:r>
-        <w:rPr>
-          <w:color w:val="0070C0"/>
-        </w:rPr>
-        <w:t xml:space="preserve">private function </w:t>
-      </w:r>
-      <w:r>
-        <w:rPr>
-          <w:color w:val="7030A0"/>
-        </w:rPr>
-        <w:t>do something</w:t>
-      </w:r>
-      <w:r>
-        <w:rPr>
-          <w:color w:val="7030A0"/>
-        </w:rPr>
-        <w:t xml:space="preserve"> private</w:t>
-      </w:r>
-    </w:p>
-    <w:p>
-      <w:pPr>
-        <w:pStyle w:val="Code"/>
-      </w:pPr>
-      <w:r>
-        <w:t xml:space="preserve">    </w:t>
-      </w:r>
-      <w:r>
-        <w:rPr>
-          <w:color w:val="7030A0"/>
-        </w:rPr>
-        <w:t>write</w:t>
-      </w:r>
-      <w:r>
-        <w:t xml:space="preserve"> </w:t>
-      </w:r>
-      <w:r>
-        <w:rPr>
-          <w:color w:val="7030A0"/>
-        </w:rPr>
-        <w:t xml:space="preserve">line </w:t>
-      </w:r>
-      <w:r>
-        <w:rPr>
-          <w:color w:val="C00000"/>
-        </w:rPr>
-        <w:t>"do some private task"</w:t>
-      </w:r>
-    </w:p>
-    <w:p>
-      <w:pPr>
-        <w:pStyle w:val="Code"/>
-        <w:rPr>
-          <w:color w:val="0070C0"/>
-        </w:rPr>
-      </w:pPr>
-      <w:r>
-        <w:rPr>
-          <w:color w:val="0070C0"/>
-        </w:rPr>
-        <w:t>end</w:t>
-      </w:r>
-    </w:p>
-    <w:p>
-      <w:pPr>
-        <w:pStyle w:val="Heading3"/>
-      </w:pPr>
-      <w:bookmarkStart w:id="46" w:name="_Toc486710952"/>
-      <w:r>
-        <w:t xml:space="preserve">Library </w:t>
-      </w:r>
-      <w:r>
-        <w:t>Properties</w:t>
-      </w:r>
-      <w:bookmarkEnd w:id="46"/>
-    </w:p>
-    <w:p>
-      <w:r>
-        <w:t>Public or private variables are called properties, and they have some additional restrictions than normal variables.  Properties cannot be declared within any scope blocks or within functions.  They must be declared so that they are visible to the entire script.  As with functions and normal variables, properties can’t be access</w:t>
-      </w:r>
-      <w:r>
-        <w:t>ed</w:t>
-      </w:r>
-      <w:r>
-        <w:t xml:space="preserve"> until after they’ve been declared.</w:t>
+        <w:t>readonly</w:t>
+      </w:r>
+      <w:r>
+        <w:rPr>
+          <w:color w:val="0070C0"/>
+        </w:rPr>
+        <w:t xml:space="preserve"> </w:t>
+      </w:r>
+      <w:r>
+        <w:t>keyword can be used with public or private properties.</w:t>
       </w:r>
     </w:p>
     <w:p>
@@ -20078,10 +20217,16 @@
         <w:rPr>
           <w:color w:val="0070C0"/>
         </w:rPr>
-        <w:t>public</w:t>
-      </w:r>
-      <w:r>
-        <w:t xml:space="preserve"> 'public prop' </w:t>
+        <w:t>readonly public</w:t>
+      </w:r>
+      <w:r>
+        <w:t xml:space="preserve"> 'public </w:t>
+      </w:r>
+      <w:r>
+        <w:t xml:space="preserve">readonly </w:t>
+      </w:r>
+      <w:r>
+        <w:t xml:space="preserve">prop' </w:t>
       </w:r>
       <w:r>
         <w:rPr>
@@ -20099,194 +20244,63 @@
         <w:rPr>
           <w:color w:val="C00000"/>
         </w:rPr>
-        <w:t>"I’m a public property"</w:t>
-      </w:r>
-    </w:p>
-    <w:p>
-      <w:pPr>
-        <w:pStyle w:val="Code"/>
-      </w:pPr>
-      <w:r>
-        <w:rPr>
-          <w:color w:val="0070C0"/>
-        </w:rPr>
-        <w:t>set</w:t>
-      </w:r>
-      <w:r>
-        <w:rPr>
-          <w:color w:val="0070C0"/>
-        </w:rPr>
-        <w:t xml:space="preserve"> </w:t>
-      </w:r>
-      <w:r>
-        <w:rPr>
-          <w:color w:val="0070C0"/>
-        </w:rPr>
-        <w:t>public</w:t>
-      </w:r>
-      <w:r>
-        <w:t xml:space="preserve"> 'private prop' </w:t>
-      </w:r>
-      <w:r>
-        <w:rPr>
-          <w:color w:val="0070C0"/>
-        </w:rPr>
-        <w:t>to</w:t>
-      </w:r>
-      <w:r>
-        <w:rPr>
-          <w:color w:val="0070C0"/>
-        </w:rPr>
-        <w:t xml:space="preserve"> </w:t>
-      </w:r>
-      <w:r>
-        <w:rPr>
-          <w:color w:val="C00000"/>
-        </w:rPr>
-        <w:t>"I’m a private property"</w:t>
-      </w:r>
-    </w:p>
-    <w:p>
-      <w:pPr>
-        <w:pStyle w:val="Heading3"/>
-      </w:pPr>
-      <w:bookmarkStart w:id="47" w:name="_Toc486710953"/>
-      <w:r>
-        <w:t>Read-only Properties</w:t>
+        <w:t>"I’m a readonly public property"</w:t>
+      </w:r>
+    </w:p>
+    <w:p>
+      <w:pPr>
+        <w:pStyle w:val="Heading1"/>
+      </w:pPr>
+      <w:bookmarkStart w:id="47" w:name="_Toc487168661"/>
+      <w:r>
+        <w:t>The Jinx API</w:t>
       </w:r>
       <w:bookmarkEnd w:id="47"/>
     </w:p>
     <w:p>
       <w:r>
-        <w:t xml:space="preserve">Properties can also be read-only.  This is useful for creating </w:t>
-      </w:r>
-      <w:r>
-        <w:t xml:space="preserve">library-wide or </w:t>
-      </w:r>
-      <w:r>
-        <w:t xml:space="preserve">global constant values.  The </w:t>
-      </w:r>
-      <w:r>
-        <w:rPr>
-          <w:rStyle w:val="CodeChar"/>
-          <w:color w:val="0070C0"/>
-        </w:rPr>
-        <w:t>readonly</w:t>
-      </w:r>
-      <w:r>
-        <w:rPr>
-          <w:color w:val="0070C0"/>
-        </w:rPr>
-        <w:t xml:space="preserve"> </w:t>
-      </w:r>
-      <w:r>
-        <w:t>keyword can be used with public or private properties.</w:t>
-      </w:r>
-    </w:p>
-    <w:p>
-      <w:pPr>
-        <w:pStyle w:val="Code"/>
-      </w:pPr>
-      <w:r>
-        <w:rPr>
-          <w:color w:val="0070C0"/>
-        </w:rPr>
-        <w:t>set</w:t>
-      </w:r>
-      <w:r>
-        <w:rPr>
-          <w:color w:val="0070C0"/>
-        </w:rPr>
-        <w:t xml:space="preserve"> </w:t>
-      </w:r>
-      <w:r>
-        <w:rPr>
-          <w:color w:val="0070C0"/>
-        </w:rPr>
-        <w:t>readonly public</w:t>
-      </w:r>
-      <w:r>
-        <w:t xml:space="preserve"> 'public </w:t>
-      </w:r>
-      <w:r>
-        <w:t xml:space="preserve">readonly </w:t>
-      </w:r>
-      <w:r>
-        <w:t xml:space="preserve">prop' </w:t>
-      </w:r>
-      <w:r>
-        <w:rPr>
-          <w:color w:val="0070C0"/>
-        </w:rPr>
-        <w:t>to</w:t>
-      </w:r>
-      <w:r>
-        <w:rPr>
-          <w:color w:val="0070C0"/>
-        </w:rPr>
-        <w:t xml:space="preserve"> </w:t>
-      </w:r>
-      <w:r>
-        <w:rPr>
-          <w:color w:val="C00000"/>
-        </w:rPr>
-        <w:t>"I’m a readonly public property"</w:t>
-      </w:r>
-    </w:p>
-    <w:p>
-      <w:pPr>
-        <w:pStyle w:val="Heading1"/>
-      </w:pPr>
-      <w:bookmarkStart w:id="48" w:name="_Toc486710954"/>
-      <w:r>
-        <w:t>The Jinx API</w:t>
+        <w:t xml:space="preserve">The Jinx C++ API allows you to integrate the Jinx scripting language into your own application.  While an important aspect of this is compiling, executing, and managing Jinx scripts, perhaps an even more </w:t>
+      </w:r>
+      <w:r>
+        <w:t>critical</w:t>
+      </w:r>
+      <w:r>
+        <w:t xml:space="preserve"> aspect of an embedded scripting language is how it </w:t>
+      </w:r>
+      <w:r>
+        <w:t>shares data</w:t>
+      </w:r>
+      <w:r>
+        <w:t xml:space="preserve"> with its host application.  After all, the entire point of a scripting language is to actually </w:t>
+      </w:r>
+      <w:r>
+        <w:t xml:space="preserve">perform some useful task for the host application, </w:t>
+      </w:r>
+      <w:r>
+        <w:t xml:space="preserve">and for that, we need a method of </w:t>
+      </w:r>
+      <w:r>
+        <w:t xml:space="preserve">sending data to and </w:t>
+      </w:r>
+      <w:r>
+        <w:t xml:space="preserve">retrieving data </w:t>
+      </w:r>
+      <w:r>
+        <w:t>from the scripting system</w:t>
+      </w:r>
+      <w:r>
+        <w:t>.</w:t>
+      </w:r>
+    </w:p>
+    <w:p>
+      <w:pPr>
+        <w:pStyle w:val="Heading2"/>
+      </w:pPr>
+      <w:bookmarkStart w:id="48" w:name="_Toc487168662"/>
+      <w:r>
+        <w:t>Initialization and Shutdown</w:t>
       </w:r>
       <w:bookmarkEnd w:id="48"/>
-    </w:p>
-    <w:p>
-      <w:r>
-        <w:t xml:space="preserve">The Jinx C++ API allows you to integrate the Jinx scripting language into your own application.  While an important aspect of this is compiling, executing, and managing Jinx scripts, perhaps an even more </w:t>
-      </w:r>
-      <w:r>
-        <w:t>critical</w:t>
-      </w:r>
-      <w:r>
-        <w:t xml:space="preserve"> aspect of an embedded scripting language is how it </w:t>
-      </w:r>
-      <w:r>
-        <w:t>shares data</w:t>
-      </w:r>
-      <w:r>
-        <w:t xml:space="preserve"> with its host application.  After all, the entire point of a scripting language is to actually </w:t>
-      </w:r>
-      <w:r>
-        <w:t xml:space="preserve">perform some useful task for the host application, </w:t>
-      </w:r>
-      <w:r>
-        <w:t xml:space="preserve">and for that, we need a method of </w:t>
-      </w:r>
-      <w:r>
-        <w:t xml:space="preserve">sending data to and </w:t>
-      </w:r>
-      <w:r>
-        <w:t xml:space="preserve">retrieving data </w:t>
-      </w:r>
-      <w:r>
-        <w:t>from the scripting system</w:t>
-      </w:r>
-      <w:r>
-        <w:t>.</w:t>
-      </w:r>
-    </w:p>
-    <w:p>
-      <w:pPr>
-        <w:pStyle w:val="Heading2"/>
-      </w:pPr>
-      <w:bookmarkStart w:id="49" w:name="_Toc486710955"/>
-      <w:r>
-        <w:t>Initialization and Shutdown</w:t>
-      </w:r>
-      <w:bookmarkEnd w:id="49"/>
     </w:p>
     <w:p>
       <w:r>
@@ -20959,11 +20973,11 @@
       <w:pPr>
         <w:pStyle w:val="Heading2"/>
       </w:pPr>
-      <w:bookmarkStart w:id="50" w:name="_Toc486710956"/>
+      <w:bookmarkStart w:id="49" w:name="_Toc487168663"/>
       <w:r>
         <w:t>The Runtime Object</w:t>
       </w:r>
-      <w:bookmarkEnd w:id="50"/>
+      <w:bookmarkEnd w:id="49"/>
     </w:p>
     <w:p>
       <w:r>
@@ -21541,14 +21555,14 @@
           <w:highlight w:val="white"/>
         </w:rPr>
       </w:pPr>
-      <w:bookmarkStart w:id="51" w:name="_Toc486710957"/>
+      <w:bookmarkStart w:id="50" w:name="_Toc487168664"/>
       <w:r>
         <w:rPr>
           <w:highlight w:val="white"/>
         </w:rPr>
         <w:t>The Script Object</w:t>
       </w:r>
-      <w:bookmarkEnd w:id="51"/>
+      <w:bookmarkEnd w:id="50"/>
     </w:p>
     <w:p>
       <w:pPr>
@@ -22420,11 +22434,11 @@
       <w:pPr>
         <w:pStyle w:val="Heading2"/>
       </w:pPr>
-      <w:bookmarkStart w:id="52" w:name="_Toc486710958"/>
+      <w:bookmarkStart w:id="51" w:name="_Toc487168665"/>
       <w:r>
         <w:t>The Variant Class</w:t>
       </w:r>
-      <w:bookmarkEnd w:id="52"/>
+      <w:bookmarkEnd w:id="51"/>
     </w:p>
     <w:p>
       <w:r>
@@ -23571,11 +23585,11 @@
       <w:pPr>
         <w:pStyle w:val="Heading2"/>
       </w:pPr>
-      <w:bookmarkStart w:id="53" w:name="_Toc486710959"/>
+      <w:bookmarkStart w:id="52" w:name="_Toc487168666"/>
       <w:r>
         <w:t>The Library Class</w:t>
       </w:r>
-      <w:bookmarkEnd w:id="53"/>
+      <w:bookmarkEnd w:id="52"/>
     </w:p>
     <w:p>
       <w:r>
@@ -23724,239 +23738,239 @@
       <w:pPr>
         <w:pStyle w:val="Heading3"/>
       </w:pPr>
-      <w:bookmarkStart w:id="54" w:name="_Toc486710960"/>
+      <w:bookmarkStart w:id="53" w:name="_Toc487168667"/>
       <w:r>
         <w:t>Native Property Registration</w:t>
       </w:r>
+      <w:bookmarkEnd w:id="53"/>
+    </w:p>
+    <w:p>
+      <w:r>
+        <w:t xml:space="preserve">Library properties can be set from native code.  </w:t>
+      </w:r>
+      <w:r>
+        <w:t>This is done with a single</w:t>
+      </w:r>
+      <w:r>
+        <w:t xml:space="preserve"> function call.  The following code creates a public property “</w:t>
+      </w:r>
+      <w:proofErr w:type="spellStart"/>
+      <w:r>
+        <w:t>someprop</w:t>
+      </w:r>
+      <w:proofErr w:type="spellEnd"/>
+      <w:r>
+        <w:t>” with a default value of 42.</w:t>
+      </w:r>
+    </w:p>
+    <w:p>
+      <w:pPr>
+        <w:pStyle w:val="Code"/>
+        <w:rPr>
+          <w:highlight w:val="white"/>
+        </w:rPr>
+      </w:pPr>
+      <w:r>
+        <w:rPr>
+          <w:color w:val="0000FF"/>
+          <w:highlight w:val="white"/>
+        </w:rPr>
+        <w:t>auto</w:t>
+      </w:r>
+      <w:r>
+        <w:rPr>
+          <w:highlight w:val="white"/>
+        </w:rPr>
+        <w:t xml:space="preserve"> library = runtime</w:t>
+      </w:r>
+      <w:r>
+        <w:rPr>
+          <w:color w:val="008080"/>
+          <w:highlight w:val="white"/>
+        </w:rPr>
+        <w:t>-&gt;</w:t>
+      </w:r>
+      <w:r>
+        <w:rPr>
+          <w:highlight w:val="white"/>
+        </w:rPr>
+        <w:t>GetLibrary(</w:t>
+      </w:r>
+      <w:r>
+        <w:rPr>
+          <w:color w:val="A31515"/>
+          <w:highlight w:val="white"/>
+        </w:rPr>
+        <w:t>"test"</w:t>
+      </w:r>
+      <w:r>
+        <w:rPr>
+          <w:highlight w:val="white"/>
+        </w:rPr>
+        <w:t>);</w:t>
+      </w:r>
+    </w:p>
+    <w:p>
+      <w:pPr>
+        <w:pStyle w:val="Code"/>
+        <w:rPr>
+          <w:highlight w:val="white"/>
+        </w:rPr>
+      </w:pPr>
+      <w:r>
+        <w:rPr>
+          <w:highlight w:val="white"/>
+        </w:rPr>
+        <w:t>library</w:t>
+      </w:r>
+      <w:r>
+        <w:rPr>
+          <w:color w:val="008080"/>
+          <w:highlight w:val="white"/>
+        </w:rPr>
+        <w:t>-&gt;</w:t>
+      </w:r>
+      <w:r>
+        <w:rPr>
+          <w:highlight w:val="white"/>
+        </w:rPr>
+        <w:t>RegisterProperty(</w:t>
+      </w:r>
+      <w:r>
+        <w:rPr>
+          <w:color w:val="0000FF"/>
+          <w:highlight w:val="white"/>
+        </w:rPr>
+        <w:t>false</w:t>
+      </w:r>
+      <w:r>
+        <w:rPr>
+          <w:highlight w:val="white"/>
+        </w:rPr>
+        <w:t xml:space="preserve">, </w:t>
+      </w:r>
+      <w:r>
+        <w:rPr>
+          <w:color w:val="0000FF"/>
+          <w:highlight w:val="white"/>
+        </w:rPr>
+        <w:t>true</w:t>
+      </w:r>
+      <w:r>
+        <w:rPr>
+          <w:highlight w:val="white"/>
+        </w:rPr>
+        <w:t xml:space="preserve">, </w:t>
+      </w:r>
+      <w:r>
+        <w:rPr>
+          <w:color w:val="A31515"/>
+          <w:highlight w:val="white"/>
+        </w:rPr>
+        <w:t>"someprop"</w:t>
+      </w:r>
+      <w:r>
+        <w:rPr>
+          <w:highlight w:val="white"/>
+        </w:rPr>
+        <w:t>, 42);</w:t>
+      </w:r>
+    </w:p>
+    <w:p>
+      <w:r>
+        <w:t xml:space="preserve">The </w:t>
+      </w:r>
+      <w:r>
+        <w:rPr>
+          <w:rStyle w:val="CodeChar"/>
+        </w:rPr>
+        <w:t>ILibrary::RegisterProperty()</w:t>
+      </w:r>
+      <w:r>
+        <w:t xml:space="preserve"> function takes four parameters.  The first </w:t>
+      </w:r>
+      <w:r>
+        <w:rPr>
+          <w:rStyle w:val="CodeChar"/>
+        </w:rPr>
+        <w:t>bool</w:t>
+      </w:r>
+      <w:r>
+        <w:t xml:space="preserve"> indicates whether the property is read-only (</w:t>
+      </w:r>
+      <w:r>
+        <w:rPr>
+          <w:rStyle w:val="CodeChar"/>
+        </w:rPr>
+        <w:t>true</w:t>
+      </w:r>
+      <w:r>
+        <w:t>) or writeable (</w:t>
+      </w:r>
+      <w:r>
+        <w:rPr>
+          <w:rStyle w:val="CodeChar"/>
+        </w:rPr>
+        <w:t>false</w:t>
+      </w:r>
+      <w:r>
+        <w:t xml:space="preserve">).  The second </w:t>
+      </w:r>
+      <w:r>
+        <w:rPr>
+          <w:rStyle w:val="CodeChar"/>
+        </w:rPr>
+        <w:t>bool</w:t>
+      </w:r>
+      <w:r>
+        <w:t xml:space="preserve"> set the scope to public (</w:t>
+      </w:r>
+      <w:r>
+        <w:rPr>
+          <w:rStyle w:val="CodeChar"/>
+        </w:rPr>
+        <w:t>true</w:t>
+      </w:r>
+      <w:r>
+        <w:t>) or private (</w:t>
+      </w:r>
+      <w:r>
+        <w:rPr>
+          <w:rStyle w:val="CodeChar"/>
+        </w:rPr>
+        <w:t>false</w:t>
+      </w:r>
+      <w:r>
+        <w:t xml:space="preserve">).  The third </w:t>
+      </w:r>
+      <w:r>
+        <w:rPr>
+          <w:rStyle w:val="CodeChar"/>
+        </w:rPr>
+        <w:t>String</w:t>
+      </w:r>
+      <w:r>
+        <w:t xml:space="preserve"> parameter is the name of the property.  The fourth </w:t>
+      </w:r>
+      <w:r>
+        <w:rPr>
+          <w:rStyle w:val="CodeChar"/>
+        </w:rPr>
+        <w:t>Variant</w:t>
+      </w:r>
+      <w:r>
+        <w:t xml:space="preserve"> parameter is the default property value.</w:t>
+      </w:r>
+    </w:p>
+    <w:p>
+      <w:pPr>
+        <w:pStyle w:val="Heading3"/>
+      </w:pPr>
+      <w:bookmarkStart w:id="54" w:name="_Toc487168668"/>
+      <w:r>
+        <w:t>Native Function Registration</w:t>
+      </w:r>
       <w:bookmarkEnd w:id="54"/>
-    </w:p>
-    <w:p>
-      <w:r>
-        <w:t xml:space="preserve">Library properties can be set from native code.  </w:t>
-      </w:r>
-      <w:r>
-        <w:t>This is done with a single</w:t>
-      </w:r>
-      <w:r>
-        <w:t xml:space="preserve"> function call.  The following code creates a public property “</w:t>
-      </w:r>
-      <w:proofErr w:type="spellStart"/>
-      <w:r>
-        <w:t>someprop</w:t>
-      </w:r>
-      <w:proofErr w:type="spellEnd"/>
-      <w:r>
-        <w:t>” with a default value of 42.</w:t>
-      </w:r>
-    </w:p>
-    <w:p>
-      <w:pPr>
-        <w:pStyle w:val="Code"/>
-        <w:rPr>
-          <w:highlight w:val="white"/>
-        </w:rPr>
-      </w:pPr>
-      <w:r>
-        <w:rPr>
-          <w:color w:val="0000FF"/>
-          <w:highlight w:val="white"/>
-        </w:rPr>
-        <w:t>auto</w:t>
-      </w:r>
-      <w:r>
-        <w:rPr>
-          <w:highlight w:val="white"/>
-        </w:rPr>
-        <w:t xml:space="preserve"> library = runtime</w:t>
-      </w:r>
-      <w:r>
-        <w:rPr>
-          <w:color w:val="008080"/>
-          <w:highlight w:val="white"/>
-        </w:rPr>
-        <w:t>-&gt;</w:t>
-      </w:r>
-      <w:r>
-        <w:rPr>
-          <w:highlight w:val="white"/>
-        </w:rPr>
-        <w:t>GetLibrary(</w:t>
-      </w:r>
-      <w:r>
-        <w:rPr>
-          <w:color w:val="A31515"/>
-          <w:highlight w:val="white"/>
-        </w:rPr>
-        <w:t>"test"</w:t>
-      </w:r>
-      <w:r>
-        <w:rPr>
-          <w:highlight w:val="white"/>
-        </w:rPr>
-        <w:t>);</w:t>
-      </w:r>
-    </w:p>
-    <w:p>
-      <w:pPr>
-        <w:pStyle w:val="Code"/>
-        <w:rPr>
-          <w:highlight w:val="white"/>
-        </w:rPr>
-      </w:pPr>
-      <w:r>
-        <w:rPr>
-          <w:highlight w:val="white"/>
-        </w:rPr>
-        <w:t>library</w:t>
-      </w:r>
-      <w:r>
-        <w:rPr>
-          <w:color w:val="008080"/>
-          <w:highlight w:val="white"/>
-        </w:rPr>
-        <w:t>-&gt;</w:t>
-      </w:r>
-      <w:r>
-        <w:rPr>
-          <w:highlight w:val="white"/>
-        </w:rPr>
-        <w:t>RegisterProperty(</w:t>
-      </w:r>
-      <w:r>
-        <w:rPr>
-          <w:color w:val="0000FF"/>
-          <w:highlight w:val="white"/>
-        </w:rPr>
-        <w:t>false</w:t>
-      </w:r>
-      <w:r>
-        <w:rPr>
-          <w:highlight w:val="white"/>
-        </w:rPr>
-        <w:t xml:space="preserve">, </w:t>
-      </w:r>
-      <w:r>
-        <w:rPr>
-          <w:color w:val="0000FF"/>
-          <w:highlight w:val="white"/>
-        </w:rPr>
-        <w:t>true</w:t>
-      </w:r>
-      <w:r>
-        <w:rPr>
-          <w:highlight w:val="white"/>
-        </w:rPr>
-        <w:t xml:space="preserve">, </w:t>
-      </w:r>
-      <w:r>
-        <w:rPr>
-          <w:color w:val="A31515"/>
-          <w:highlight w:val="white"/>
-        </w:rPr>
-        <w:t>"someprop"</w:t>
-      </w:r>
-      <w:r>
-        <w:rPr>
-          <w:highlight w:val="white"/>
-        </w:rPr>
-        <w:t>, 42);</w:t>
-      </w:r>
-    </w:p>
-    <w:p>
-      <w:r>
-        <w:t xml:space="preserve">The </w:t>
-      </w:r>
-      <w:r>
-        <w:rPr>
-          <w:rStyle w:val="CodeChar"/>
-        </w:rPr>
-        <w:t>ILibrary::RegisterProperty()</w:t>
-      </w:r>
-      <w:r>
-        <w:t xml:space="preserve"> function takes four parameters.  The first </w:t>
-      </w:r>
-      <w:r>
-        <w:rPr>
-          <w:rStyle w:val="CodeChar"/>
-        </w:rPr>
-        <w:t>bool</w:t>
-      </w:r>
-      <w:r>
-        <w:t xml:space="preserve"> indicates whether the property is read-only (</w:t>
-      </w:r>
-      <w:r>
-        <w:rPr>
-          <w:rStyle w:val="CodeChar"/>
-        </w:rPr>
-        <w:t>true</w:t>
-      </w:r>
-      <w:r>
-        <w:t>) or writeable (</w:t>
-      </w:r>
-      <w:r>
-        <w:rPr>
-          <w:rStyle w:val="CodeChar"/>
-        </w:rPr>
-        <w:t>false</w:t>
-      </w:r>
-      <w:r>
-        <w:t xml:space="preserve">).  The second </w:t>
-      </w:r>
-      <w:r>
-        <w:rPr>
-          <w:rStyle w:val="CodeChar"/>
-        </w:rPr>
-        <w:t>bool</w:t>
-      </w:r>
-      <w:r>
-        <w:t xml:space="preserve"> set the scope to public (</w:t>
-      </w:r>
-      <w:r>
-        <w:rPr>
-          <w:rStyle w:val="CodeChar"/>
-        </w:rPr>
-        <w:t>true</w:t>
-      </w:r>
-      <w:r>
-        <w:t>) or private (</w:t>
-      </w:r>
-      <w:r>
-        <w:rPr>
-          <w:rStyle w:val="CodeChar"/>
-        </w:rPr>
-        <w:t>false</w:t>
-      </w:r>
-      <w:r>
-        <w:t xml:space="preserve">).  The third </w:t>
-      </w:r>
-      <w:r>
-        <w:rPr>
-          <w:rStyle w:val="CodeChar"/>
-        </w:rPr>
-        <w:t>String</w:t>
-      </w:r>
-      <w:r>
-        <w:t xml:space="preserve"> parameter is the name of the property.  The fourth </w:t>
-      </w:r>
-      <w:r>
-        <w:rPr>
-          <w:rStyle w:val="CodeChar"/>
-        </w:rPr>
-        <w:t>Variant</w:t>
-      </w:r>
-      <w:r>
-        <w:t xml:space="preserve"> parameter is the default property value.</w:t>
-      </w:r>
-    </w:p>
-    <w:p>
-      <w:pPr>
-        <w:pStyle w:val="Heading3"/>
-      </w:pPr>
-      <w:bookmarkStart w:id="55" w:name="_Toc486710961"/>
-      <w:r>
-        <w:t>Native Function Registration</w:t>
-      </w:r>
-      <w:bookmarkEnd w:id="55"/>
     </w:p>
     <w:p>
       <w:r>
@@ -24518,313 +24532,283 @@
       <w:pPr>
         <w:pStyle w:val="Heading2"/>
       </w:pPr>
-      <w:bookmarkStart w:id="56" w:name="_Toc486710962"/>
+      <w:bookmarkStart w:id="55" w:name="_Toc487168669"/>
       <w:r>
         <w:t>Thread Safety and Concurrency</w:t>
       </w:r>
+      <w:bookmarkEnd w:id="55"/>
+    </w:p>
+    <w:p>
+      <w:r>
+        <w:t xml:space="preserve">In addition to each script executing as a co-routine, all library and runtime member functions are thread-safe, allowing both scripts and external code to safely access shared data and functions from independent threads.   However, script member functions are </w:t>
+      </w:r>
+      <w:r>
+        <w:rPr>
+          <w:i/>
+        </w:rPr>
+        <w:t>not</w:t>
+      </w:r>
+      <w:r>
+        <w:t xml:space="preserve"> thread-safe, however, so you must take care to only access each individual script from a single thread or protect the script from simultaneous access from multiple threads with your own code.</w:t>
+      </w:r>
+    </w:p>
+    <w:p>
+      <w:r>
+        <w:t>This should allow considerable freedom for using Jinx in any number of application-specific multi-threaded scenarios.</w:t>
+      </w:r>
+    </w:p>
+    <w:p>
+      <w:pPr>
+        <w:pStyle w:val="Heading2"/>
+      </w:pPr>
+      <w:bookmarkStart w:id="56" w:name="_Toc487168670"/>
+      <w:r>
+        <w:t>Exceptions</w:t>
+      </w:r>
       <w:bookmarkEnd w:id="56"/>
     </w:p>
     <w:p>
       <w:r>
-        <w:t xml:space="preserve">In addition to each script executing as a co-routine, all library and runtime member functions are thread-safe, allowing both scripts and external code to safely access shared data and functions from independent threads.   However, script member functions are </w:t>
-      </w:r>
-      <w:r>
-        <w:rPr>
-          <w:i/>
-        </w:rPr>
-        <w:t>not</w:t>
-      </w:r>
-      <w:r>
-        <w:t xml:space="preserve"> thread-safe, however, so you must take care to only access each individual script from a single thread or protect the script from simultaneous access from multiple threads with your own code.</w:t>
-      </w:r>
-    </w:p>
-    <w:p>
-      <w:r>
-        <w:t>This should allow considerable freedom for using Jinx in any number of application-specific multi-threaded scenarios.</w:t>
+        <w:t xml:space="preserve">The Jinx library does not use C++ exceptions.  This reflects the reality that many game developers and development platforms do not use </w:t>
+      </w:r>
+      <w:r>
+        <w:t xml:space="preserve">or support </w:t>
+      </w:r>
+      <w:r>
+        <w:t>exceptions, and Jinx was specifically designed with this particular audience in mind.</w:t>
       </w:r>
     </w:p>
     <w:p>
       <w:pPr>
         <w:pStyle w:val="Heading2"/>
       </w:pPr>
-      <w:bookmarkStart w:id="57" w:name="_Toc486710963"/>
-      <w:r>
-        <w:t>Exceptions</w:t>
+      <w:bookmarkStart w:id="57" w:name="_Toc487168671"/>
+      <w:r>
+        <w:t>Strings and Unicode</w:t>
       </w:r>
       <w:bookmarkEnd w:id="57"/>
     </w:p>
     <w:p>
       <w:r>
-        <w:t xml:space="preserve">The Jinx library does not use C++ exceptions.  This </w:t>
-      </w:r>
-      <w:r>
-        <w:t xml:space="preserve">simply </w:t>
-      </w:r>
-      <w:r>
-        <w:t xml:space="preserve">reflects the reality that many game developers and development platforms do not use </w:t>
-      </w:r>
-      <w:r>
-        <w:t xml:space="preserve">or support </w:t>
-      </w:r>
-      <w:r>
-        <w:t>exceptions, and Jinx was specifically designed with this particular audience in mind.</w:t>
-      </w:r>
-    </w:p>
-    <w:p>
-      <w:pPr>
-        <w:pStyle w:val="Heading2"/>
-      </w:pPr>
-      <w:bookmarkStart w:id="58" w:name="_Toc486710964"/>
-      <w:r>
-        <w:t>UTF-8 vs UTF-16</w:t>
+        <w:t>Jinx uses UTF-8 internally to represent all string data</w:t>
+      </w:r>
+      <w:r>
+        <w:t xml:space="preserve">, and uses a </w:t>
+      </w:r>
+      <w:r>
+        <w:t xml:space="preserve">custom </w:t>
+      </w:r>
+      <w:proofErr w:type="spellStart"/>
+      <w:r>
+        <w:t>typedef</w:t>
+      </w:r>
+      <w:proofErr w:type="spellEnd"/>
+      <w:r>
+        <w:t xml:space="preserve"> of </w:t>
+      </w:r>
+      <w:r>
+        <w:rPr>
+          <w:rStyle w:val="CodeChar"/>
+        </w:rPr>
+        <w:t>std::basic_string&lt;char&gt;</w:t>
+      </w:r>
+      <w:r>
+        <w:t>,</w:t>
+      </w:r>
+      <w:r>
+        <w:t xml:space="preserve"> providing its own allocators</w:t>
+      </w:r>
+      <w:r>
+        <w:t xml:space="preserve">.  However, </w:t>
+      </w:r>
+      <w:r>
+        <w:t xml:space="preserve">many programs use </w:t>
+      </w:r>
+      <w:r>
+        <w:rPr>
+          <w:rStyle w:val="CodeChar"/>
+        </w:rPr>
+        <w:t>char16_t</w:t>
+      </w:r>
+      <w:r>
+        <w:t xml:space="preserve"> or </w:t>
+      </w:r>
+      <w:r>
+        <w:rPr>
+          <w:rStyle w:val="CodeChar"/>
+        </w:rPr>
+        <w:t>wchar_t</w:t>
+      </w:r>
+      <w:r>
+        <w:t xml:space="preserve"> strings.  </w:t>
+      </w:r>
+    </w:p>
+    <w:p>
+      <w:r>
+        <w:t xml:space="preserve">If you wish to pass </w:t>
+      </w:r>
+      <w:r>
+        <w:rPr>
+          <w:rStyle w:val="CodeChar"/>
+        </w:rPr>
+        <w:t>char16_t</w:t>
+      </w:r>
+      <w:r>
+        <w:t xml:space="preserve"> or </w:t>
+      </w:r>
+      <w:r>
+        <w:rPr>
+          <w:rStyle w:val="CodeChar"/>
+        </w:rPr>
+        <w:t>wchar_t</w:t>
+      </w:r>
+      <w:r>
+        <w:t xml:space="preserve"> strings to the Jinx API, you can use the conversion function </w:t>
+      </w:r>
+      <w:r>
+        <w:rPr>
+          <w:rStyle w:val="CodeChar"/>
+        </w:rPr>
+        <w:t>Str()</w:t>
+      </w:r>
+      <w:r>
+        <w:t xml:space="preserve"> to do this.  </w:t>
+      </w:r>
+      <w:r>
+        <w:t>Additionally, w</w:t>
+      </w:r>
+      <w:r>
+        <w:t xml:space="preserve">hen </w:t>
+      </w:r>
+      <w:r>
+        <w:t>retrieving</w:t>
+      </w:r>
+      <w:r>
+        <w:t xml:space="preserve"> string data from the </w:t>
+      </w:r>
+      <w:r>
+        <w:rPr>
+          <w:rStyle w:val="CodeChar"/>
+        </w:rPr>
+        <w:t>Variant</w:t>
+      </w:r>
+      <w:r>
+        <w:t xml:space="preserve"> class, you can explicitly get wide-character or U16 strings as well.  Here’s an example of how to do this:</w:t>
+      </w:r>
+    </w:p>
+    <w:p>
+      <w:pPr>
+        <w:pStyle w:val="Code"/>
+      </w:pPr>
+      <w:r>
+        <w:rPr>
+          <w:color w:val="0000FF"/>
+        </w:rPr>
+        <w:t>const</w:t>
+      </w:r>
+      <w:r>
+        <w:t xml:space="preserve"> </w:t>
+      </w:r>
+      <w:r>
+        <w:rPr>
+          <w:color w:val="0000FF"/>
+        </w:rPr>
+        <w:t>wchar_t</w:t>
+      </w:r>
+      <w:r>
+        <w:t xml:space="preserve"> * wstr = script</w:t>
+      </w:r>
+      <w:r>
+        <w:rPr>
+          <w:color w:val="008080"/>
+        </w:rPr>
+        <w:t>-&gt;</w:t>
+      </w:r>
+      <w:r>
+        <w:t>GetVariable(Str(</w:t>
+      </w:r>
+      <w:r>
+        <w:rPr>
+          <w:color w:val="A31515"/>
+        </w:rPr>
+        <w:t>L"x"</w:t>
+      </w:r>
+      <w:r>
+        <w:t>)).GetWString().c_str();</w:t>
+      </w:r>
+    </w:p>
+    <w:p>
+      <w:pPr>
+        <w:pStyle w:val="Code"/>
+      </w:pPr>
+      <w:r>
+        <w:rPr>
+          <w:color w:val="0000FF"/>
+        </w:rPr>
+        <w:t>const</w:t>
+      </w:r>
+      <w:r>
+        <w:t xml:space="preserve"> </w:t>
+      </w:r>
+      <w:r>
+        <w:rPr>
+          <w:color w:val="0000FF"/>
+        </w:rPr>
+        <w:t>char16_t</w:t>
+      </w:r>
+      <w:r>
+        <w:t xml:space="preserve"> * str16 = script</w:t>
+      </w:r>
+      <w:r>
+        <w:rPr>
+          <w:color w:val="008080"/>
+        </w:rPr>
+        <w:t>-&gt;</w:t>
+      </w:r>
+      <w:r>
+        <w:t>GetVariable(Str(</w:t>
+      </w:r>
+      <w:r>
+        <w:rPr>
+          <w:color w:val="A31515"/>
+        </w:rPr>
+        <w:t>u</w:t>
+      </w:r>
+      <w:r>
+        <w:rPr>
+          <w:color w:val="A31515"/>
+        </w:rPr>
+        <w:t>"x"</w:t>
+      </w:r>
+      <w:r>
+        <w:t>)).GetStringU16().c_str();</w:t>
+      </w:r>
+    </w:p>
+    <w:p>
+      <w:pPr>
+        <w:pStyle w:val="Heading1"/>
+      </w:pPr>
+      <w:bookmarkStart w:id="58" w:name="_Toc487168672"/>
+      <w:r>
+        <w:lastRenderedPageBreak/>
+        <w:t>Conclusion</w:t>
       </w:r>
       <w:bookmarkEnd w:id="58"/>
     </w:p>
     <w:p>
       <w:r>
-        <w:t xml:space="preserve">Jinx uses UTF-8 internally to represent all string data.  However, </w:t>
-      </w:r>
-      <w:r>
-        <w:t xml:space="preserve">many programs use </w:t>
-      </w:r>
-      <w:r>
-        <w:rPr>
-          <w:rStyle w:val="CodeChar"/>
-        </w:rPr>
-        <w:t>char16_t</w:t>
-      </w:r>
-      <w:r>
-        <w:t xml:space="preserve"> strings or, more likely among Windows programmers, </w:t>
-      </w:r>
-      <w:r>
-        <w:rPr>
-          <w:rStyle w:val="CodeChar"/>
-        </w:rPr>
-        <w:t>wchar_t</w:t>
-      </w:r>
-      <w:r>
-        <w:t xml:space="preserve"> strings.  Many programmers are surprised to learn that</w:t>
-      </w:r>
-      <w:r>
-        <w:t xml:space="preserve"> </w:t>
-      </w:r>
-      <w:r>
-        <w:rPr>
-          <w:rStyle w:val="CodeChar"/>
-        </w:rPr>
-        <w:t>char</w:t>
-      </w:r>
-      <w:r>
-        <w:t xml:space="preserve"> strings can just as easily (one might even argue </w:t>
-      </w:r>
-      <w:r>
-        <w:rPr>
-          <w:i/>
-        </w:rPr>
-        <w:t>better</w:t>
-      </w:r>
-      <w:r>
-        <w:t>) represent</w:t>
-      </w:r>
-      <w:r>
-        <w:t xml:space="preserve"> all</w:t>
-      </w:r>
-      <w:r>
-        <w:t xml:space="preserve"> Unicode </w:t>
-      </w:r>
-      <w:proofErr w:type="spellStart"/>
-      <w:r>
-        <w:t>codepoints</w:t>
-      </w:r>
-      <w:proofErr w:type="spellEnd"/>
-      <w:r>
-        <w:t>.  Moreover</w:t>
-      </w:r>
-      <w:proofErr w:type="gramStart"/>
-      <w:r>
-        <w:t xml:space="preserve">, </w:t>
-      </w:r>
-      <w:r>
-        <w:t xml:space="preserve"> </w:t>
-      </w:r>
-      <w:r>
-        <w:rPr>
-          <w:rStyle w:val="CodeChar"/>
-        </w:rPr>
-        <w:t>wchar</w:t>
-      </w:r>
-      <w:proofErr w:type="gramEnd"/>
-      <w:r>
-        <w:rPr>
-          <w:rStyle w:val="CodeChar"/>
-        </w:rPr>
-        <w:t>_t</w:t>
-      </w:r>
-      <w:r>
-        <w:t xml:space="preserve"> is not a platform-independent type</w:t>
-      </w:r>
-      <w:r>
-        <w:t>, as it is represented as 16-bits on some platforms (like Windows) and as 32-bits on others (like Linux)</w:t>
-      </w:r>
-      <w:r>
-        <w:t>.  As such, it’s not a suitable internal representation for a library making efforts to be as platform-neutral as possible.</w:t>
-      </w:r>
-      <w:r>
-        <w:t xml:space="preserve">  C++ 11’s new </w:t>
-      </w:r>
-      <w:r>
-        <w:rPr>
-          <w:rStyle w:val="CodeChar"/>
-        </w:rPr>
-        <w:t>char16_t</w:t>
-      </w:r>
-      <w:r>
-        <w:t xml:space="preserve"> type is a more suitable type for representing UTF-16 data.  However, UTF-8 strings avoid endian issues when serializing data, and are more compact when mostly representing ASCII text, as is expected of a scripting language.</w:t>
-      </w:r>
-    </w:p>
-    <w:p>
-      <w:r>
-        <w:t xml:space="preserve">Jinx provides functionality in its </w:t>
-      </w:r>
-      <w:r>
-        <w:rPr>
-          <w:rStyle w:val="CodeChar"/>
-        </w:rPr>
-        <w:t>Variant</w:t>
-      </w:r>
-      <w:r>
-        <w:t xml:space="preserve"> class to convert back and forth between UTF-8 and UTF-16 encodings.  A </w:t>
-      </w:r>
-      <w:r>
-        <w:rPr>
-          <w:rStyle w:val="CodeChar"/>
-        </w:rPr>
-        <w:t>StringU16</w:t>
-      </w:r>
-      <w:r>
-        <w:t xml:space="preserve"> </w:t>
-      </w:r>
-      <w:proofErr w:type="spellStart"/>
-      <w:r>
-        <w:t>typedef</w:t>
-      </w:r>
-      <w:proofErr w:type="spellEnd"/>
-      <w:r>
-        <w:t xml:space="preserve"> is provided, as well as some specific functions and </w:t>
-      </w:r>
-      <w:r>
-        <w:lastRenderedPageBreak/>
-        <w:t>overloads to handle conversions.</w:t>
-      </w:r>
-      <w:r>
-        <w:t xml:space="preserve">  You can pass </w:t>
-      </w:r>
-      <w:r>
-        <w:rPr>
-          <w:rStyle w:val="CodeChar"/>
-        </w:rPr>
-        <w:t>char16_t *</w:t>
-      </w:r>
-      <w:r>
-        <w:t xml:space="preserve"> literals to the </w:t>
-      </w:r>
-      <w:r>
-        <w:rPr>
-          <w:rStyle w:val="CodeChar"/>
-        </w:rPr>
-        <w:t>Variant</w:t>
-      </w:r>
-      <w:r>
-        <w:t xml:space="preserve"> class overloaded constructor, and the string will be converted to UTF-8 internally.  If you wish to retrieve a UTF-16 string, you can use the </w:t>
-      </w:r>
-      <w:r>
-        <w:rPr>
-          <w:rStyle w:val="CodeChar"/>
-        </w:rPr>
-        <w:t>Variant::GetStringU16()</w:t>
-      </w:r>
-      <w:r>
-        <w:t xml:space="preserve"> function, which will perform the conversion from UTF-8 to UTF-16.</w:t>
-      </w:r>
-    </w:p>
-    <w:p>
-      <w:r>
-        <w:t xml:space="preserve">Because of the non-portability of </w:t>
-      </w:r>
-      <w:r>
-        <w:t xml:space="preserve">the </w:t>
-      </w:r>
-      <w:r>
-        <w:rPr>
-          <w:rStyle w:val="CodeChar"/>
-        </w:rPr>
-        <w:t>wchar_t</w:t>
-      </w:r>
-      <w:r>
-        <w:t xml:space="preserve"> type, the </w:t>
-      </w:r>
-      <w:r>
-        <w:rPr>
-          <w:rStyle w:val="CodeChar"/>
-        </w:rPr>
-        <w:t>StringU16</w:t>
-      </w:r>
-      <w:r>
-        <w:t xml:space="preserve"> type uses </w:t>
-      </w:r>
-      <w:r>
-        <w:rPr>
-          <w:rStyle w:val="CodeChar"/>
-        </w:rPr>
-        <w:t>char16_t</w:t>
-      </w:r>
-      <w:r>
-        <w:t xml:space="preserve"> rather than </w:t>
-      </w:r>
-      <w:r>
-        <w:rPr>
-          <w:rStyle w:val="CodeChar"/>
-        </w:rPr>
-        <w:t>wchar_t</w:t>
-      </w:r>
-      <w:r>
-        <w:t xml:space="preserve">.  If your code uses </w:t>
-      </w:r>
-      <w:r>
-        <w:rPr>
-          <w:rStyle w:val="CodeChar"/>
-        </w:rPr>
-        <w:t>wchar_t</w:t>
-      </w:r>
-      <w:r>
-        <w:t xml:space="preserve"> everywhere and you can assume that it will be 16-bits</w:t>
-      </w:r>
-      <w:r>
-        <w:t xml:space="preserve"> based on your supported platforms</w:t>
-      </w:r>
-      <w:r>
-        <w:t xml:space="preserve">, you can cast the C-style strings </w:t>
-      </w:r>
-      <w:r>
-        <w:t xml:space="preserve">yourself </w:t>
-      </w:r>
-      <w:r>
-        <w:t>when using the conversion functions.</w:t>
-      </w:r>
-    </w:p>
-    <w:p>
-      <w:pPr>
-        <w:pStyle w:val="Heading1"/>
-      </w:pPr>
-      <w:bookmarkStart w:id="59" w:name="_Toc486710965"/>
-      <w:r>
-        <w:t>Conclusion</w:t>
-      </w:r>
+        <w:t>I hope this tutorial h</w:t>
+      </w:r>
+      <w:r>
+        <w:t xml:space="preserve">as been helpful in giving you an </w:t>
+      </w:r>
+      <w:bookmarkStart w:id="59" w:name="_GoBack"/>
       <w:bookmarkEnd w:id="59"/>
-    </w:p>
-    <w:p>
-      <w:r>
-        <w:t>I hope this tutorial has been helpful in giving you a quick running start with the Jinx language</w:t>
+      <w:r>
+        <w:t>overview of</w:t>
+      </w:r>
+      <w:r>
+        <w:t xml:space="preserve"> the Jinx language</w:t>
       </w:r>
       <w:r>
         <w:t xml:space="preserve"> and API</w:t>
@@ -27074,7 +27058,7 @@
 </file>
 
 <file path=customXml/itemProps1.xml><?xml version="1.0" encoding="utf-8"?>
-<ds:datastoreItem xmlns:ds="http://schemas.openxmlformats.org/officeDocument/2006/customXml" ds:itemID="{2A290AA5-6CC9-4292-8378-200D58182B95}">
+<ds:datastoreItem xmlns:ds="http://schemas.openxmlformats.org/officeDocument/2006/customXml" ds:itemID="{52AC936A-18FC-4094-8D00-05EF44967D38}">
   <ds:schemaRefs>
     <ds:schemaRef ds:uri="http://schemas.openxmlformats.org/officeDocument/2006/bibliography"/>
   </ds:schemaRefs>

--- a/Docs/Tutorial.docx
+++ b/Docs/Tutorial.docx
@@ -20217,15 +20217,24 @@
         <w:rPr>
           <w:color w:val="0070C0"/>
         </w:rPr>
-        <w:t>readonly public</w:t>
-      </w:r>
-      <w:r>
-        <w:t xml:space="preserve"> 'public </w:t>
-      </w:r>
-      <w:r>
+        <w:t>public</w:t>
+      </w:r>
+      <w:r>
+        <w:t xml:space="preserve"> </w:t>
+      </w:r>
+      <w:r>
+        <w:rPr>
+          <w:color w:val="0070C0"/>
+        </w:rPr>
         <w:t xml:space="preserve">readonly </w:t>
       </w:r>
       <w:r>
+        <w:t xml:space="preserve">'public </w:t>
+      </w:r>
+      <w:r>
+        <w:t xml:space="preserve">readonly </w:t>
+      </w:r>
+      <w:r>
         <w:t xml:space="preserve">prop' </w:t>
       </w:r>
       <w:r>
@@ -20244,7 +20253,19 @@
         <w:rPr>
           <w:color w:val="C00000"/>
         </w:rPr>
-        <w:t>"I’m a readonly public property"</w:t>
+        <w:t xml:space="preserve">"I’m a public </w:t>
+      </w:r>
+      <w:r>
+        <w:rPr>
+          <w:color w:val="C00000"/>
+        </w:rPr>
+        <w:t xml:space="preserve">readonly </w:t>
+      </w:r>
+      <w:r>
+        <w:rPr>
+          <w:color w:val="C00000"/>
+        </w:rPr>
+        <w:t>property"</w:t>
       </w:r>
     </w:p>
     <w:p>
@@ -23838,23 +23859,525 @@
       </w:r>
       <w:r>
         <w:rPr>
+          <w:color w:val="2B91AF"/>
+          <w:sz w:val="19"/>
+          <w:szCs w:val="19"/>
+        </w:rPr>
+        <w:t>Visibility</w:t>
+      </w:r>
+      <w:r>
+        <w:rPr>
+          <w:highlight w:val="white"/>
+        </w:rPr>
+        <w:t xml:space="preserve">::Public, </w:t>
+      </w:r>
+      <w:r>
+        <w:rPr>
+          <w:color w:val="2B91AF"/>
+          <w:sz w:val="19"/>
+          <w:szCs w:val="19"/>
+        </w:rPr>
+        <w:t>Access</w:t>
+      </w:r>
+      <w:r>
+        <w:rPr>
+          <w:highlight w:val="white"/>
+        </w:rPr>
+        <w:t>::ReadWrite</w:t>
+      </w:r>
+      <w:r>
+        <w:rPr>
+          <w:highlight w:val="white"/>
+        </w:rPr>
+        <w:t xml:space="preserve">, </w:t>
+      </w:r>
+      <w:r>
+        <w:rPr>
+          <w:color w:val="A31515"/>
+          <w:highlight w:val="white"/>
+        </w:rPr>
+        <w:t>"someprop"</w:t>
+      </w:r>
+      <w:r>
+        <w:rPr>
+          <w:highlight w:val="white"/>
+        </w:rPr>
+        <w:t>, 42);</w:t>
+      </w:r>
+    </w:p>
+    <w:p>
+      <w:r>
+        <w:t xml:space="preserve">The </w:t>
+      </w:r>
+      <w:r>
+        <w:rPr>
+          <w:rStyle w:val="CodeChar"/>
+        </w:rPr>
+        <w:t>ILibrary::RegisterProperty()</w:t>
+      </w:r>
+      <w:r>
+        <w:t xml:space="preserve"> function takes four parameters.  </w:t>
+      </w:r>
+      <w:r>
+        <w:t xml:space="preserve">The first parameter sets visibility to </w:t>
+      </w:r>
+      <w:r>
+        <w:rPr>
+          <w:rStyle w:val="CodeChar"/>
+        </w:rPr>
+        <w:t>Visibility::Public</w:t>
+      </w:r>
+      <w:r>
+        <w:t xml:space="preserve"> or </w:t>
+      </w:r>
+      <w:r>
+        <w:rPr>
+          <w:rStyle w:val="CodeChar"/>
+        </w:rPr>
+        <w:t>Visibility::Private</w:t>
+      </w:r>
+      <w:r>
+        <w:t xml:space="preserve">.  </w:t>
+      </w:r>
+      <w:r>
+        <w:t xml:space="preserve">The </w:t>
+      </w:r>
+      <w:r>
+        <w:t>second</w:t>
+      </w:r>
+      <w:r>
+        <w:t xml:space="preserve"> parameter is access type, which can be </w:t>
+      </w:r>
+      <w:r>
+        <w:rPr>
+          <w:rStyle w:val="CodeChar"/>
+        </w:rPr>
+        <w:t>Access::ReadWrite</w:t>
+      </w:r>
+      <w:r>
+        <w:t xml:space="preserve"> or </w:t>
+      </w:r>
+      <w:r>
+        <w:rPr>
+          <w:rStyle w:val="CodeChar"/>
+        </w:rPr>
+        <w:t>Access::ReadOnly</w:t>
+      </w:r>
+      <w:r>
+        <w:t>.</w:t>
+      </w:r>
+      <w:r>
+        <w:t xml:space="preserve">  The third </w:t>
+      </w:r>
+      <w:r>
+        <w:rPr>
+          <w:rStyle w:val="CodeChar"/>
+        </w:rPr>
+        <w:t>String</w:t>
+      </w:r>
+      <w:r>
+        <w:t xml:space="preserve"> parameter is the name of the property.  The fourth </w:t>
+      </w:r>
+      <w:r>
+        <w:rPr>
+          <w:rStyle w:val="CodeChar"/>
+        </w:rPr>
+        <w:t>Variant</w:t>
+      </w:r>
+      <w:r>
+        <w:t xml:space="preserve"> parameter is the default property value.</w:t>
+      </w:r>
+    </w:p>
+    <w:p>
+      <w:pPr>
+        <w:pStyle w:val="Heading3"/>
+      </w:pPr>
+      <w:bookmarkStart w:id="54" w:name="_Toc487168668"/>
+      <w:r>
+        <w:t>Native Function Registration</w:t>
+      </w:r>
+      <w:bookmarkEnd w:id="54"/>
+    </w:p>
+    <w:p>
+      <w:r>
+        <w:t xml:space="preserve">The library interface can also register functions.  The member function </w:t>
+      </w:r>
+      <w:r>
+        <w:rPr>
+          <w:rStyle w:val="CodeChar"/>
+        </w:rPr>
+        <w:t>ILibrary::Register</w:t>
+      </w:r>
+      <w:r>
+        <w:rPr>
+          <w:rStyle w:val="CodeChar"/>
+        </w:rPr>
+        <w:t>Funtion</w:t>
+      </w:r>
+      <w:r>
+        <w:rPr>
+          <w:rStyle w:val="CodeChar"/>
+        </w:rPr>
+        <w:t>()</w:t>
+      </w:r>
+      <w:r>
+        <w:t xml:space="preserve"> is used to do this.  The native functions to be </w:t>
+      </w:r>
+      <w:r>
+        <w:t>used as a callback should look something like the following:</w:t>
+      </w:r>
+    </w:p>
+    <w:p>
+      <w:pPr>
+        <w:pStyle w:val="Code"/>
+        <w:rPr>
+          <w:color w:val="000000"/>
+          <w:highlight w:val="white"/>
+        </w:rPr>
+      </w:pPr>
+      <w:r>
+        <w:rPr>
           <w:color w:val="0000FF"/>
           <w:highlight w:val="white"/>
         </w:rPr>
-        <w:t>false</w:t>
-      </w:r>
-      <w:r>
-        <w:rPr>
+        <w:t>static</w:t>
+      </w:r>
+      <w:r>
+        <w:rPr>
+          <w:color w:val="000000"/>
+          <w:highlight w:val="white"/>
+        </w:rPr>
+        <w:t xml:space="preserve"> </w:t>
+      </w:r>
+      <w:r>
+        <w:rPr>
+          <w:highlight w:val="white"/>
+        </w:rPr>
+        <w:t>Variant</w:t>
+      </w:r>
+      <w:r>
+        <w:rPr>
+          <w:color w:val="000000"/>
+          <w:highlight w:val="white"/>
+        </w:rPr>
+        <w:t xml:space="preserve"> </w:t>
+      </w:r>
+      <w:r>
+        <w:rPr>
+          <w:color w:val="000000"/>
+          <w:highlight w:val="white"/>
+        </w:rPr>
+        <w:t>ConvertValue</w:t>
+      </w:r>
+      <w:r>
+        <w:rPr>
+          <w:color w:val="000000"/>
+          <w:highlight w:val="white"/>
+        </w:rPr>
+        <w:t>(</w:t>
+      </w:r>
+      <w:r>
+        <w:rPr>
+          <w:highlight w:val="white"/>
+        </w:rPr>
+        <w:t>ScriptPtr</w:t>
+      </w:r>
+      <w:r>
+        <w:rPr>
+          <w:color w:val="000000"/>
+          <w:highlight w:val="white"/>
+        </w:rPr>
+        <w:t xml:space="preserve"> </w:t>
+      </w:r>
+      <w:r>
+        <w:rPr>
+          <w:color w:val="808080"/>
+          <w:highlight w:val="white"/>
+        </w:rPr>
+        <w:t>script</w:t>
+      </w:r>
+      <w:r>
+        <w:rPr>
+          <w:color w:val="000000"/>
           <w:highlight w:val="white"/>
         </w:rPr>
         <w:t xml:space="preserve">, </w:t>
       </w:r>
       <w:r>
         <w:rPr>
+          <w:highlight w:val="white"/>
+        </w:rPr>
+        <w:t>Parameters</w:t>
+      </w:r>
+      <w:r>
+        <w:rPr>
+          <w:color w:val="000000"/>
+          <w:highlight w:val="white"/>
+        </w:rPr>
+        <w:t xml:space="preserve"> </w:t>
+      </w:r>
+      <w:r>
+        <w:rPr>
+          <w:color w:val="808080"/>
+          <w:highlight w:val="white"/>
+        </w:rPr>
+        <w:t>params</w:t>
+      </w:r>
+      <w:r>
+        <w:rPr>
+          <w:color w:val="000000"/>
+          <w:highlight w:val="white"/>
+        </w:rPr>
+        <w:t>)</w:t>
+      </w:r>
+    </w:p>
+    <w:p>
+      <w:pPr>
+        <w:pStyle w:val="Code"/>
+        <w:rPr>
+          <w:highlight w:val="white"/>
+        </w:rPr>
+      </w:pPr>
+      <w:r>
+        <w:rPr>
+          <w:highlight w:val="white"/>
+        </w:rPr>
+        <w:t>{</w:t>
+      </w:r>
+    </w:p>
+    <w:p>
+      <w:pPr>
+        <w:pStyle w:val="Code"/>
+        <w:rPr>
+          <w:color w:val="000000"/>
+          <w:highlight w:val="white"/>
+        </w:rPr>
+      </w:pPr>
+      <w:r>
+        <w:rPr>
+          <w:highlight w:val="white"/>
+        </w:rPr>
+        <w:t xml:space="preserve">    return</w:t>
+      </w:r>
+      <w:r>
+        <w:rPr>
+          <w:color w:val="000000"/>
+          <w:highlight w:val="white"/>
+        </w:rPr>
+        <w:t xml:space="preserve"> </w:t>
+      </w:r>
+      <w:r>
+        <w:rPr>
+          <w:color w:val="808080"/>
+          <w:highlight w:val="white"/>
+        </w:rPr>
+        <w:t>params</w:t>
+      </w:r>
+      <w:r>
+        <w:rPr>
+          <w:highlight w:val="white"/>
+        </w:rPr>
+        <w:t>[0] * 2</w:t>
+      </w:r>
+      <w:r>
+        <w:rPr>
+          <w:color w:val="000000"/>
+          <w:highlight w:val="white"/>
+        </w:rPr>
+        <w:t>;</w:t>
+      </w:r>
+    </w:p>
+    <w:p>
+      <w:pPr>
+        <w:pStyle w:val="Code"/>
+      </w:pPr>
+      <w:r>
+        <w:rPr>
+          <w:highlight w:val="white"/>
+        </w:rPr>
+        <w:t>}</w:t>
+      </w:r>
+    </w:p>
+    <w:p>
+      <w:r>
+        <w:t>The script that executed the function is passed as</w:t>
+      </w:r>
+      <w:r>
+        <w:t xml:space="preserve"> the parameter</w:t>
+      </w:r>
+      <w:r>
+        <w:t xml:space="preserve"> </w:t>
+      </w:r>
+      <w:r>
+        <w:rPr>
+          <w:rStyle w:val="CodeChar"/>
+        </w:rPr>
+        <w:t>script</w:t>
+      </w:r>
+      <w:r>
+        <w:t xml:space="preserve">, and any function parameters are passed as </w:t>
+      </w:r>
+      <w:r>
+        <w:rPr>
+          <w:rStyle w:val="CodeChar"/>
+        </w:rPr>
+        <w:t>params</w:t>
+      </w:r>
+      <w:r>
+        <w:t xml:space="preserve">, which is actually a </w:t>
+      </w:r>
+      <w:r>
+        <w:rPr>
+          <w:rStyle w:val="CodeChar"/>
+        </w:rPr>
+        <w:t>std::vector</w:t>
+      </w:r>
+      <w:r>
+        <w:t xml:space="preserve"> of </w:t>
+      </w:r>
+      <w:r>
+        <w:rPr>
+          <w:rStyle w:val="CodeChar"/>
+        </w:rPr>
+        <w:t>Variant</w:t>
+      </w:r>
+      <w:r>
+        <w:t xml:space="preserve"> objects.  </w:t>
+      </w:r>
+      <w:r>
+        <w:t>The number of parameters is guaranteed by the Jinx parser, so you don’t have to worry about checking to see if parameters exist before using them.  Remember that a list of parameters separated by commas is automatically converted into a collection, even though it may look like a variable number of arguments.</w:t>
+      </w:r>
+    </w:p>
+    <w:p>
+      <w:r>
+        <w:t xml:space="preserve">The function must return a </w:t>
+      </w:r>
+      <w:r>
+        <w:rPr>
+          <w:rStyle w:val="CodeChar"/>
+        </w:rPr>
+        <w:t>Variant</w:t>
+      </w:r>
+      <w:r>
+        <w:t xml:space="preserve"> object.  If the function signature does not require a return value, then you can simply return </w:t>
+      </w:r>
+      <w:r>
+        <w:rPr>
+          <w:rStyle w:val="CodeChar"/>
+        </w:rPr>
+        <w:t>nullptr</w:t>
+      </w:r>
+      <w:r>
+        <w:t xml:space="preserve">, which will be turned into a </w:t>
+      </w:r>
+      <w:r>
+        <w:t>null</w:t>
+      </w:r>
+      <w:r>
+        <w:t xml:space="preserve"> </w:t>
+      </w:r>
+      <w:r>
+        <w:rPr>
+          <w:rStyle w:val="CodeChar"/>
+        </w:rPr>
+        <w:t>Variant</w:t>
+      </w:r>
+      <w:r>
+        <w:t xml:space="preserve"> and subsequently ignored.</w:t>
+      </w:r>
+    </w:p>
+    <w:p>
+      <w:r>
+        <w:lastRenderedPageBreak/>
+        <w:t>Registering the function looks something like the following:</w:t>
+      </w:r>
+    </w:p>
+    <w:p>
+      <w:pPr>
+        <w:pStyle w:val="Code"/>
+        <w:rPr>
+          <w:highlight w:val="white"/>
+        </w:rPr>
+      </w:pPr>
+      <w:r>
+        <w:rPr>
           <w:color w:val="0000FF"/>
           <w:highlight w:val="white"/>
         </w:rPr>
-        <w:t>true</w:t>
+        <w:t>auto</w:t>
+      </w:r>
+      <w:r>
+        <w:rPr>
+          <w:highlight w:val="white"/>
+        </w:rPr>
+        <w:t xml:space="preserve"> library = runtime</w:t>
+      </w:r>
+      <w:r>
+        <w:rPr>
+          <w:color w:val="008080"/>
+          <w:highlight w:val="white"/>
+        </w:rPr>
+        <w:t>-&gt;</w:t>
+      </w:r>
+      <w:r>
+        <w:rPr>
+          <w:highlight w:val="white"/>
+        </w:rPr>
+        <w:t>GetLibrary(</w:t>
+      </w:r>
+      <w:r>
+        <w:rPr>
+          <w:color w:val="A31515"/>
+          <w:highlight w:val="white"/>
+        </w:rPr>
+        <w:t>"test"</w:t>
+      </w:r>
+      <w:r>
+        <w:rPr>
+          <w:highlight w:val="white"/>
+        </w:rPr>
+        <w:t>);</w:t>
+      </w:r>
+    </w:p>
+    <w:p>
+      <w:pPr>
+        <w:pStyle w:val="Code"/>
+        <w:rPr>
+          <w:highlight w:val="white"/>
+        </w:rPr>
+      </w:pPr>
+      <w:r>
+        <w:rPr>
+          <w:highlight w:val="white"/>
+        </w:rPr>
+        <w:t>library</w:t>
+      </w:r>
+      <w:r>
+        <w:rPr>
+          <w:color w:val="008080"/>
+          <w:highlight w:val="white"/>
+        </w:rPr>
+        <w:t>-&gt;</w:t>
+      </w:r>
+      <w:r>
+        <w:rPr>
+          <w:highlight w:val="white"/>
+        </w:rPr>
+        <w:t>RegisterFunction(</w:t>
+      </w:r>
+      <w:r>
+        <w:rPr>
+          <w:color w:val="2B91AF"/>
+          <w:sz w:val="19"/>
+          <w:szCs w:val="19"/>
+        </w:rPr>
+        <w:t>Visibility</w:t>
+      </w:r>
+      <w:r>
+        <w:rPr>
+          <w:highlight w:val="white"/>
+        </w:rPr>
+        <w:t>::Public</w:t>
       </w:r>
       <w:r>
         <w:rPr>
@@ -23864,16 +24387,132 @@
       </w:r>
       <w:r>
         <w:rPr>
+          <w:color w:val="2B91AF"/>
+          <w:sz w:val="19"/>
+          <w:szCs w:val="19"/>
+        </w:rPr>
+        <w:t>ReturnValue</w:t>
+      </w:r>
+      <w:r>
+        <w:rPr>
+          <w:color w:val="000000"/>
+          <w:sz w:val="19"/>
+          <w:szCs w:val="19"/>
+        </w:rPr>
+        <w:t>::</w:t>
+      </w:r>
+      <w:r>
+        <w:rPr>
+          <w:color w:val="2F4F4F"/>
+          <w:sz w:val="19"/>
+          <w:szCs w:val="19"/>
+        </w:rPr>
+        <w:t>Required</w:t>
+      </w:r>
+      <w:r>
+        <w:rPr>
+          <w:highlight w:val="white"/>
+        </w:rPr>
+        <w:t xml:space="preserve">, </w:t>
+      </w:r>
+    </w:p>
+    <w:p>
+      <w:pPr>
+        <w:pStyle w:val="Code"/>
+        <w:rPr>
+          <w:highlight w:val="white"/>
+        </w:rPr>
+      </w:pPr>
+      <w:r>
+        <w:rPr>
+          <w:highlight w:val="white"/>
+        </w:rPr>
+        <w:t xml:space="preserve">    </w:t>
+      </w:r>
+      <w:r>
+        <w:rPr>
+          <w:highlight w:val="white"/>
+        </w:rPr>
+        <w:t>{</w:t>
+      </w:r>
+      <w:r>
+        <w:rPr>
           <w:color w:val="A31515"/>
           <w:highlight w:val="white"/>
         </w:rPr>
-        <w:t>"someprop"</w:t>
-      </w:r>
-      <w:r>
-        <w:rPr>
-          <w:highlight w:val="white"/>
-        </w:rPr>
-        <w:t>, 42);</w:t>
+        <w:t>"</w:t>
+      </w:r>
+      <w:r>
+        <w:rPr>
+          <w:color w:val="A31515"/>
+          <w:highlight w:val="white"/>
+        </w:rPr>
+        <w:t>convert</w:t>
+      </w:r>
+      <w:r>
+        <w:rPr>
+          <w:color w:val="A31515"/>
+          <w:highlight w:val="white"/>
+        </w:rPr>
+        <w:t>"</w:t>
+      </w:r>
+      <w:r>
+        <w:rPr>
+          <w:highlight w:val="white"/>
+        </w:rPr>
+        <w:t xml:space="preserve">, </w:t>
+      </w:r>
+      <w:r>
+        <w:rPr>
+          <w:color w:val="C00000"/>
+          <w:highlight w:val="white"/>
+        </w:rPr>
+        <w:t>"{}"</w:t>
+      </w:r>
+      <w:r>
+        <w:rPr>
+          <w:highlight w:val="white"/>
+        </w:rPr>
+        <w:t xml:space="preserve">, </w:t>
+      </w:r>
+      <w:r>
+        <w:rPr>
+          <w:color w:val="A31515"/>
+          <w:highlight w:val="white"/>
+        </w:rPr>
+        <w:t>"</w:t>
+      </w:r>
+      <w:r>
+        <w:rPr>
+          <w:color w:val="A31515"/>
+          <w:highlight w:val="white"/>
+        </w:rPr>
+        <w:t>value</w:t>
+      </w:r>
+      <w:r>
+        <w:rPr>
+          <w:color w:val="A31515"/>
+          <w:highlight w:val="white"/>
+        </w:rPr>
+        <w:t>"</w:t>
+      </w:r>
+      <w:r>
+        <w:rPr>
+          <w:highlight w:val="white"/>
+        </w:rPr>
+        <w:t xml:space="preserve">}, </w:t>
+      </w:r>
+      <w:r>
+        <w:rPr>
+          <w:highlight w:val="white"/>
+        </w:rPr>
+        <w:t>ConvertValue</w:t>
+      </w:r>
+      <w:r>
+        <w:rPr>
+          <w:highlight w:val="white"/>
+        </w:rPr>
+        <w:t>);</w:t>
       </w:r>
     </w:p>
     <w:p>
@@ -23881,902 +24520,338 @@
         <w:t xml:space="preserve">The </w:t>
       </w:r>
       <w:r>
+        <w:t>first parameter indicates public or private visibility</w:t>
+      </w:r>
+      <w:r>
+        <w:t>.</w:t>
+      </w:r>
+      <w:r>
+        <w:t xml:space="preserve">  The second parameter indicates whether a return value is required or not, and can pass </w:t>
+      </w:r>
+      <w:r>
         <w:rPr>
           <w:rStyle w:val="CodeChar"/>
         </w:rPr>
-        <w:t>ILibrary::RegisterProperty()</w:t>
-      </w:r>
-      <w:r>
-        <w:t xml:space="preserve"> function takes four parameters.  The first </w:t>
+        <w:t>ReturnValue::None</w:t>
+      </w:r>
+      <w:r>
+        <w:t xml:space="preserve"> or </w:t>
       </w:r>
       <w:r>
         <w:rPr>
           <w:rStyle w:val="CodeChar"/>
         </w:rPr>
-        <w:t>bool</w:t>
-      </w:r>
-      <w:r>
-        <w:t xml:space="preserve"> indicates whether the property is read-only (</w:t>
+        <w:t>ReturnValue::Required</w:t>
+      </w:r>
+      <w:r>
+        <w:t>.</w:t>
+      </w:r>
+      <w:r>
+        <w:t xml:space="preserve">  The third parameter is an initialization list of </w:t>
       </w:r>
       <w:r>
         <w:rPr>
           <w:rStyle w:val="CodeChar"/>
         </w:rPr>
-        <w:t>true</w:t>
-      </w:r>
-      <w:r>
-        <w:t>) or writeable (</w:t>
+        <w:t>String</w:t>
+      </w:r>
+      <w:r>
+        <w:t xml:space="preserve"> objects which is used to generate the name signature.  </w:t>
+      </w:r>
+      <w:r>
+        <w:t xml:space="preserve">Parameters are indicated with curly braces in the string (e.g. </w:t>
       </w:r>
       <w:r>
         <w:rPr>
           <w:rStyle w:val="CodeChar"/>
         </w:rPr>
-        <w:t>false</w:t>
-      </w:r>
-      <w:r>
-        <w:t xml:space="preserve">).  The second </w:t>
+        <w:t>"{}"</w:t>
+      </w:r>
+      <w:r>
+        <w:t xml:space="preserve">), with an optional value type to cast the parameter to (e.g. </w:t>
       </w:r>
       <w:r>
         <w:rPr>
           <w:rStyle w:val="CodeChar"/>
         </w:rPr>
-        <w:t>bool</w:t>
-      </w:r>
-      <w:r>
-        <w:t xml:space="preserve"> set the scope to public (</w:t>
+        <w:t>"{</w:t>
       </w:r>
       <w:r>
         <w:rPr>
           <w:rStyle w:val="CodeChar"/>
         </w:rPr>
-        <w:t>true</w:t>
-      </w:r>
-      <w:r>
-        <w:t>) or private (</w:t>
+        <w:t>integer</w:t>
       </w:r>
       <w:r>
         <w:rPr>
           <w:rStyle w:val="CodeChar"/>
         </w:rPr>
-        <w:t>false</w:t>
-      </w:r>
-      <w:r>
-        <w:t xml:space="preserve">).  The third </w:t>
+        <w:t>}"</w:t>
+      </w:r>
+      <w:r>
+        <w:t>).  The fourth parameter is the native function callback.</w:t>
+      </w:r>
+    </w:p>
+    <w:p>
+      <w:pPr>
+        <w:pStyle w:val="Heading2"/>
+      </w:pPr>
+      <w:bookmarkStart w:id="55" w:name="_Toc487168669"/>
+      <w:r>
+        <w:t>Thread Safety and Concurrency</w:t>
+      </w:r>
+      <w:bookmarkEnd w:id="55"/>
+    </w:p>
+    <w:p>
+      <w:r>
+        <w:t xml:space="preserve">In addition to each script executing as a co-routine, all library and runtime member functions are thread-safe, allowing both scripts and external code to safely access shared data and functions from independent threads.   However, script member functions are </w:t>
+      </w:r>
+      <w:r>
+        <w:rPr>
+          <w:i/>
+        </w:rPr>
+        <w:t>not</w:t>
+      </w:r>
+      <w:r>
+        <w:t xml:space="preserve"> thread-safe, so you must take care to only access each individual script from a single thread or protect the script from simultaneous access from multiple threads with your own code.</w:t>
+      </w:r>
+    </w:p>
+    <w:p>
+      <w:r>
+        <w:t>This should allow considerable freedom for using Jinx in any number of application-specific multi-threaded scenarios.</w:t>
+      </w:r>
+    </w:p>
+    <w:p>
+      <w:pPr>
+        <w:pStyle w:val="Heading2"/>
+      </w:pPr>
+      <w:bookmarkStart w:id="56" w:name="_Toc487168670"/>
+      <w:r>
+        <w:t>Exceptions</w:t>
+      </w:r>
+      <w:bookmarkEnd w:id="56"/>
+    </w:p>
+    <w:p>
+      <w:r>
+        <w:t xml:space="preserve">The Jinx library does not use C++ exceptions.  This reflects the reality that many game developers and development platforms do not use </w:t>
+      </w:r>
+      <w:r>
+        <w:t xml:space="preserve">or support </w:t>
+      </w:r>
+      <w:r>
+        <w:t>exceptions, and Jinx was specifically designed with this particular audience in mind.</w:t>
+      </w:r>
+    </w:p>
+    <w:p>
+      <w:pPr>
+        <w:pStyle w:val="Heading2"/>
+      </w:pPr>
+      <w:bookmarkStart w:id="57" w:name="_Toc487168671"/>
+      <w:r>
+        <w:t>Strings and Unicode</w:t>
+      </w:r>
+      <w:bookmarkEnd w:id="57"/>
+    </w:p>
+    <w:p>
+      <w:r>
+        <w:t>Jinx uses UTF-8 internally to represent all string data</w:t>
+      </w:r>
+      <w:r>
+        <w:t xml:space="preserve">, and uses a </w:t>
+      </w:r>
+      <w:r>
+        <w:t xml:space="preserve">custom </w:t>
+      </w:r>
+      <w:proofErr w:type="spellStart"/>
+      <w:r>
+        <w:t>typedef</w:t>
+      </w:r>
+      <w:proofErr w:type="spellEnd"/>
+      <w:r>
+        <w:t xml:space="preserve"> of </w:t>
       </w:r>
       <w:r>
         <w:rPr>
           <w:rStyle w:val="CodeChar"/>
         </w:rPr>
+        <w:t>std::basic_string&lt;char&gt;</w:t>
+      </w:r>
+      <w:r>
+        <w:t xml:space="preserve"> called </w:t>
+      </w:r>
+      <w:r>
+        <w:rPr>
+          <w:rStyle w:val="CodeChar"/>
+        </w:rPr>
         <w:t>String</w:t>
       </w:r>
       <w:r>
-        <w:t xml:space="preserve"> parameter is the name of the property.  The fourth </w:t>
+        <w:t>, so it can use the Jinx library allocators</w:t>
+      </w:r>
+      <w:r>
+        <w:t xml:space="preserve">.  However, </w:t>
+      </w:r>
+      <w:r>
+        <w:t xml:space="preserve">many programs use </w:t>
       </w:r>
       <w:r>
         <w:rPr>
           <w:rStyle w:val="CodeChar"/>
         </w:rPr>
+        <w:t>char16_t</w:t>
+      </w:r>
+      <w:r>
+        <w:t xml:space="preserve"> or </w:t>
+      </w:r>
+      <w:r>
+        <w:rPr>
+          <w:rStyle w:val="CodeChar"/>
+        </w:rPr>
+        <w:t>wchar_t</w:t>
+      </w:r>
+      <w:r>
+        <w:t xml:space="preserve"> strings.  </w:t>
+      </w:r>
+    </w:p>
+    <w:p>
+      <w:r>
+        <w:t xml:space="preserve">If you wish to pass </w:t>
+      </w:r>
+      <w:r>
+        <w:rPr>
+          <w:rStyle w:val="CodeChar"/>
+        </w:rPr>
+        <w:t>char16_t</w:t>
+      </w:r>
+      <w:r>
+        <w:t xml:space="preserve"> or </w:t>
+      </w:r>
+      <w:r>
+        <w:rPr>
+          <w:rStyle w:val="CodeChar"/>
+        </w:rPr>
+        <w:t>wchar_t</w:t>
+      </w:r>
+      <w:r>
+        <w:t xml:space="preserve"> strings to the Jinx API, you can use the conversion function </w:t>
+      </w:r>
+      <w:r>
+        <w:rPr>
+          <w:rStyle w:val="CodeChar"/>
+        </w:rPr>
+        <w:t>Str()</w:t>
+      </w:r>
+      <w:r>
+        <w:t xml:space="preserve"> to do this.  </w:t>
+      </w:r>
+      <w:r>
+        <w:t>Addition</w:t>
+      </w:r>
+      <w:bookmarkStart w:id="58" w:name="_GoBack"/>
+      <w:bookmarkEnd w:id="58"/>
+      <w:r>
+        <w:t>ally, w</w:t>
+      </w:r>
+      <w:r>
+        <w:t xml:space="preserve">hen </w:t>
+      </w:r>
+      <w:r>
+        <w:t>retrieving</w:t>
+      </w:r>
+      <w:r>
+        <w:t xml:space="preserve"> string data from the </w:t>
+      </w:r>
+      <w:r>
+        <w:rPr>
+          <w:rStyle w:val="CodeChar"/>
+        </w:rPr>
         <w:t>Variant</w:t>
       </w:r>
       <w:r>
-        <w:t xml:space="preserve"> parameter is the default property value.</w:t>
-      </w:r>
-    </w:p>
-    <w:p>
-      <w:pPr>
-        <w:pStyle w:val="Heading3"/>
-      </w:pPr>
-      <w:bookmarkStart w:id="54" w:name="_Toc487168668"/>
-      <w:r>
-        <w:t>Native Function Registration</w:t>
-      </w:r>
-      <w:bookmarkEnd w:id="54"/>
-    </w:p>
-    <w:p>
-      <w:r>
-        <w:t xml:space="preserve">The library interface can also register functions.  The member function </w:t>
-      </w:r>
-      <w:r>
-        <w:rPr>
-          <w:rStyle w:val="CodeChar"/>
-        </w:rPr>
-        <w:t>ILibrary::Register</w:t>
-      </w:r>
-      <w:r>
-        <w:rPr>
-          <w:rStyle w:val="CodeChar"/>
-        </w:rPr>
-        <w:t>Funtion</w:t>
-      </w:r>
-      <w:r>
-        <w:rPr>
-          <w:rStyle w:val="CodeChar"/>
-        </w:rPr>
-        <w:t>()</w:t>
-      </w:r>
-      <w:r>
-        <w:t xml:space="preserve"> is used to do this.  The native functions to be </w:t>
-      </w:r>
-      <w:r>
-        <w:t>used as a callback should look something like the following:</w:t>
-      </w:r>
-    </w:p>
-    <w:p>
-      <w:pPr>
-        <w:pStyle w:val="Code"/>
-        <w:rPr>
-          <w:color w:val="000000"/>
-          <w:highlight w:val="white"/>
-        </w:rPr>
+        <w:t xml:space="preserve"> class, you can explicitly get wide-character or U16 strings as well.  Here’s an example of how to do this:</w:t>
+      </w:r>
+    </w:p>
+    <w:p>
+      <w:pPr>
+        <w:pStyle w:val="Code"/>
       </w:pPr>
       <w:r>
         <w:rPr>
           <w:color w:val="0000FF"/>
-          <w:highlight w:val="white"/>
-        </w:rPr>
-        <w:t>static</w:t>
-      </w:r>
-      <w:r>
-        <w:rPr>
-          <w:color w:val="000000"/>
-          <w:highlight w:val="white"/>
-        </w:rPr>
-        <w:t xml:space="preserve"> </w:t>
-      </w:r>
-      <w:r>
-        <w:rPr>
-          <w:highlight w:val="white"/>
-        </w:rPr>
-        <w:t>Variant</w:t>
-      </w:r>
-      <w:r>
-        <w:rPr>
-          <w:color w:val="000000"/>
-          <w:highlight w:val="white"/>
-        </w:rPr>
-        <w:t xml:space="preserve"> </w:t>
-      </w:r>
-      <w:r>
-        <w:rPr>
-          <w:color w:val="000000"/>
-          <w:highlight w:val="white"/>
-        </w:rPr>
-        <w:t>ConvertValue</w:t>
-      </w:r>
-      <w:r>
-        <w:rPr>
-          <w:color w:val="000000"/>
-          <w:highlight w:val="white"/>
-        </w:rPr>
-        <w:t>(</w:t>
-      </w:r>
-      <w:r>
-        <w:rPr>
-          <w:highlight w:val="white"/>
-        </w:rPr>
-        <w:t>ScriptPtr</w:t>
-      </w:r>
-      <w:r>
-        <w:rPr>
-          <w:color w:val="000000"/>
-          <w:highlight w:val="white"/>
-        </w:rPr>
-        <w:t xml:space="preserve"> </w:t>
-      </w:r>
-      <w:r>
-        <w:rPr>
-          <w:color w:val="808080"/>
-          <w:highlight w:val="white"/>
-        </w:rPr>
-        <w:t>script</w:t>
-      </w:r>
-      <w:r>
-        <w:rPr>
-          <w:color w:val="000000"/>
-          <w:highlight w:val="white"/>
-        </w:rPr>
-        <w:t xml:space="preserve">, </w:t>
-      </w:r>
-      <w:r>
-        <w:rPr>
-          <w:highlight w:val="white"/>
-        </w:rPr>
-        <w:t>Parameters</w:t>
-      </w:r>
-      <w:r>
-        <w:rPr>
-          <w:color w:val="000000"/>
-          <w:highlight w:val="white"/>
-        </w:rPr>
-        <w:t xml:space="preserve"> </w:t>
-      </w:r>
-      <w:r>
-        <w:rPr>
-          <w:color w:val="808080"/>
-          <w:highlight w:val="white"/>
-        </w:rPr>
-        <w:t>params</w:t>
-      </w:r>
-      <w:r>
-        <w:rPr>
-          <w:color w:val="000000"/>
-          <w:highlight w:val="white"/>
-        </w:rPr>
-        <w:t>)</w:t>
-      </w:r>
-    </w:p>
-    <w:p>
-      <w:pPr>
-        <w:pStyle w:val="Code"/>
-        <w:rPr>
-          <w:highlight w:val="white"/>
-        </w:rPr>
-      </w:pPr>
-      <w:r>
-        <w:rPr>
-          <w:highlight w:val="white"/>
-        </w:rPr>
-        <w:t>{</w:t>
-      </w:r>
-    </w:p>
-    <w:p>
-      <w:pPr>
-        <w:pStyle w:val="Code"/>
-        <w:rPr>
-          <w:color w:val="000000"/>
-          <w:highlight w:val="white"/>
-        </w:rPr>
-      </w:pPr>
-      <w:r>
-        <w:rPr>
-          <w:highlight w:val="white"/>
-        </w:rPr>
-        <w:t xml:space="preserve">    return</w:t>
-      </w:r>
-      <w:r>
-        <w:rPr>
-          <w:color w:val="000000"/>
-          <w:highlight w:val="white"/>
-        </w:rPr>
-        <w:t xml:space="preserve"> </w:t>
-      </w:r>
-      <w:r>
-        <w:rPr>
-          <w:color w:val="808080"/>
-          <w:highlight w:val="white"/>
-        </w:rPr>
-        <w:t>params</w:t>
-      </w:r>
-      <w:r>
-        <w:rPr>
-          <w:highlight w:val="white"/>
-        </w:rPr>
-        <w:t>[0] * 2</w:t>
-      </w:r>
-      <w:r>
-        <w:rPr>
-          <w:color w:val="000000"/>
-          <w:highlight w:val="white"/>
-        </w:rPr>
-        <w:t>;</w:t>
-      </w:r>
-    </w:p>
-    <w:p>
-      <w:pPr>
-        <w:pStyle w:val="Code"/>
-      </w:pPr>
-      <w:r>
-        <w:rPr>
-          <w:highlight w:val="white"/>
-        </w:rPr>
-        <w:t>}</w:t>
-      </w:r>
-    </w:p>
-    <w:p>
-      <w:r>
-        <w:t>The script that executed the function is passed as</w:t>
-      </w:r>
-      <w:r>
-        <w:t xml:space="preserve"> the parameter</w:t>
-      </w:r>
-      <w:r>
-        <w:t xml:space="preserve"> </w:t>
-      </w:r>
-      <w:r>
-        <w:rPr>
-          <w:rStyle w:val="CodeChar"/>
-        </w:rPr>
-        <w:t>script</w:t>
-      </w:r>
-      <w:r>
-        <w:t xml:space="preserve">, and any function parameters are passed as </w:t>
-      </w:r>
-      <w:r>
-        <w:rPr>
-          <w:rStyle w:val="CodeChar"/>
-        </w:rPr>
-        <w:t>params</w:t>
-      </w:r>
-      <w:r>
-        <w:t xml:space="preserve">, which is actually a </w:t>
-      </w:r>
-      <w:r>
-        <w:rPr>
-          <w:rStyle w:val="CodeChar"/>
-        </w:rPr>
-        <w:t>std::vector</w:t>
-      </w:r>
-      <w:r>
-        <w:t xml:space="preserve"> of </w:t>
-      </w:r>
-      <w:r>
-        <w:rPr>
-          <w:rStyle w:val="CodeChar"/>
-        </w:rPr>
-        <w:t>Variant</w:t>
-      </w:r>
-      <w:r>
-        <w:t xml:space="preserve"> objects.  </w:t>
-      </w:r>
-      <w:r>
-        <w:t>The number of parameters is guaranteed by the Jinx parser, so you don’t have to worry about checking to see if parameters exist before using them.  Remember that a list of parameters separated by commas is automatically converted into a collection, even though it may look like a variable number of arguments.</w:t>
-      </w:r>
-    </w:p>
-    <w:p>
-      <w:r>
-        <w:t xml:space="preserve">The function must return a </w:t>
-      </w:r>
-      <w:r>
-        <w:rPr>
-          <w:rStyle w:val="CodeChar"/>
-        </w:rPr>
-        <w:t>Variant</w:t>
-      </w:r>
-      <w:r>
-        <w:t xml:space="preserve"> object.  If the function signature does not require a return value, then you can simply return </w:t>
-      </w:r>
-      <w:r>
-        <w:rPr>
-          <w:rStyle w:val="CodeChar"/>
-        </w:rPr>
-        <w:t>nullptr</w:t>
-      </w:r>
-      <w:r>
-        <w:t xml:space="preserve">, which will be turned into a </w:t>
-      </w:r>
-      <w:r>
-        <w:t>null</w:t>
-      </w:r>
-      <w:r>
-        <w:t xml:space="preserve"> </w:t>
-      </w:r>
-      <w:r>
-        <w:rPr>
-          <w:rStyle w:val="CodeChar"/>
-        </w:rPr>
-        <w:t>Variant</w:t>
-      </w:r>
-      <w:r>
-        <w:t xml:space="preserve"> and subsequently ignored.</w:t>
-      </w:r>
-    </w:p>
-    <w:p>
-      <w:r>
-        <w:t>Registering the function looks something like the following:</w:t>
-      </w:r>
-    </w:p>
-    <w:p>
-      <w:pPr>
-        <w:pStyle w:val="Code"/>
-        <w:rPr>
-          <w:highlight w:val="white"/>
-        </w:rPr>
-      </w:pPr>
+        </w:rPr>
+        <w:t>const</w:t>
+      </w:r>
+      <w:r>
+        <w:t xml:space="preserve"> </w:t>
+      </w:r>
       <w:r>
         <w:rPr>
           <w:color w:val="0000FF"/>
-          <w:highlight w:val="white"/>
-        </w:rPr>
-        <w:lastRenderedPageBreak/>
-        <w:t>auto</w:t>
-      </w:r>
-      <w:r>
-        <w:rPr>
-          <w:highlight w:val="white"/>
-        </w:rPr>
-        <w:t xml:space="preserve"> library = runtime</w:t>
+        </w:rPr>
+        <w:t>wchar_t</w:t>
+      </w:r>
+      <w:r>
+        <w:t xml:space="preserve"> * wstr = script</w:t>
       </w:r>
       <w:r>
         <w:rPr>
           <w:color w:val="008080"/>
-          <w:highlight w:val="white"/>
         </w:rPr>
         <w:t>-&gt;</w:t>
       </w:r>
       <w:r>
-        <w:rPr>
-          <w:highlight w:val="white"/>
-        </w:rPr>
-        <w:t>GetLibrary(</w:t>
+        <w:t>GetVariable(Str(</w:t>
       </w:r>
       <w:r>
         <w:rPr>
           <w:color w:val="A31515"/>
-          <w:highlight w:val="white"/>
-        </w:rPr>
-        <w:t>"test"</w:t>
-      </w:r>
-      <w:r>
-        <w:rPr>
-          <w:highlight w:val="white"/>
-        </w:rPr>
-        <w:t>);</w:t>
-      </w:r>
-    </w:p>
-    <w:p>
-      <w:pPr>
-        <w:pStyle w:val="Code"/>
-        <w:rPr>
-          <w:highlight w:val="white"/>
-        </w:rPr>
-      </w:pPr>
-      <w:r>
-        <w:rPr>
-          <w:highlight w:val="white"/>
-        </w:rPr>
-        <w:t>library</w:t>
+        </w:rPr>
+        <w:t>L"x"</w:t>
+      </w:r>
+      <w:r>
+        <w:t>)).GetWString().c_str();</w:t>
+      </w:r>
+    </w:p>
+    <w:p>
+      <w:pPr>
+        <w:pStyle w:val="Code"/>
+      </w:pPr>
+      <w:r>
+        <w:rPr>
+          <w:color w:val="0000FF"/>
+        </w:rPr>
+        <w:t>const</w:t>
+      </w:r>
+      <w:r>
+        <w:t xml:space="preserve"> </w:t>
+      </w:r>
+      <w:r>
+        <w:rPr>
+          <w:color w:val="0000FF"/>
+        </w:rPr>
+        <w:t>char16_t</w:t>
+      </w:r>
+      <w:r>
+        <w:t xml:space="preserve"> * str16 = script</w:t>
       </w:r>
       <w:r>
         <w:rPr>
           <w:color w:val="008080"/>
-          <w:highlight w:val="white"/>
         </w:rPr>
         <w:t>-&gt;</w:t>
       </w:r>
       <w:r>
-        <w:rPr>
-          <w:highlight w:val="white"/>
-        </w:rPr>
-        <w:t>RegisterFunction(</w:t>
-      </w:r>
-      <w:r>
-        <w:rPr>
-          <w:color w:val="0000FF"/>
-          <w:highlight w:val="white"/>
-        </w:rPr>
-        <w:t>true</w:t>
-      </w:r>
-      <w:r>
-        <w:rPr>
-          <w:highlight w:val="white"/>
-        </w:rPr>
-        <w:t xml:space="preserve">, </w:t>
-      </w:r>
-      <w:r>
-        <w:rPr>
-          <w:color w:val="0000FF"/>
-          <w:highlight w:val="white"/>
-        </w:rPr>
-        <w:t>true</w:t>
-      </w:r>
-      <w:r>
-        <w:rPr>
-          <w:highlight w:val="white"/>
-        </w:rPr>
-        <w:t>, {</w:t>
+        <w:t>GetVariable(Str(</w:t>
       </w:r>
       <w:r>
         <w:rPr>
           <w:color w:val="A31515"/>
-          <w:highlight w:val="white"/>
-        </w:rPr>
-        <w:t>"</w:t>
+        </w:rPr>
+        <w:t>u</w:t>
       </w:r>
       <w:r>
         <w:rPr>
           <w:color w:val="A31515"/>
-          <w:highlight w:val="white"/>
-        </w:rPr>
-        <w:t>convert</w:t>
-      </w:r>
-      <w:r>
-        <w:rPr>
-          <w:color w:val="A31515"/>
-          <w:highlight w:val="white"/>
-        </w:rPr>
-        <w:t>"</w:t>
-      </w:r>
-      <w:r>
-        <w:rPr>
-          <w:highlight w:val="white"/>
-        </w:rPr>
-        <w:t xml:space="preserve">, </w:t>
-      </w:r>
-      <w:r>
-        <w:rPr>
-          <w:color w:val="C00000"/>
-          <w:highlight w:val="white"/>
-        </w:rPr>
-        <w:t>"{}"</w:t>
-      </w:r>
-      <w:r>
-        <w:rPr>
-          <w:highlight w:val="white"/>
-        </w:rPr>
-        <w:t xml:space="preserve">, </w:t>
-      </w:r>
-      <w:r>
-        <w:rPr>
-          <w:color w:val="A31515"/>
-          <w:highlight w:val="white"/>
-        </w:rPr>
-        <w:t>"</w:t>
-      </w:r>
-      <w:r>
-        <w:rPr>
-          <w:color w:val="A31515"/>
-          <w:highlight w:val="white"/>
-        </w:rPr>
-        <w:t>value</w:t>
-      </w:r>
-      <w:r>
-        <w:rPr>
-          <w:color w:val="A31515"/>
-          <w:highlight w:val="white"/>
-        </w:rPr>
-        <w:t>"</w:t>
-      </w:r>
-      <w:r>
-        <w:rPr>
-          <w:highlight w:val="white"/>
-        </w:rPr>
-        <w:t xml:space="preserve">}, </w:t>
-      </w:r>
-      <w:r>
-        <w:rPr>
-          <w:highlight w:val="white"/>
-        </w:rPr>
-        <w:t>ConvertValue</w:t>
-      </w:r>
-      <w:r>
-        <w:rPr>
-          <w:highlight w:val="white"/>
-        </w:rPr>
-        <w:t>);</w:t>
-      </w:r>
-    </w:p>
-    <w:p>
-      <w:r>
-        <w:t xml:space="preserve">The first </w:t>
-      </w:r>
-      <w:r>
-        <w:rPr>
-          <w:rStyle w:val="CodeChar"/>
-        </w:rPr>
-        <w:t>bool</w:t>
-      </w:r>
-      <w:r>
-        <w:t xml:space="preserve"> parameter indicates whether the function is public (</w:t>
-      </w:r>
-      <w:r>
-        <w:rPr>
-          <w:rStyle w:val="CodeChar"/>
-        </w:rPr>
-        <w:t>true</w:t>
-      </w:r>
-      <w:r>
-        <w:t>) or private (</w:t>
-      </w:r>
-      <w:r>
-        <w:rPr>
-          <w:rStyle w:val="CodeChar"/>
-        </w:rPr>
-        <w:t>false</w:t>
-      </w:r>
-      <w:r>
-        <w:t xml:space="preserve">).  The second </w:t>
-      </w:r>
-      <w:r>
-        <w:rPr>
-          <w:rStyle w:val="CodeChar"/>
-        </w:rPr>
-        <w:t>bool</w:t>
-      </w:r>
-      <w:r>
-        <w:t xml:space="preserve"> parameter indicates whether a return value is expected.  The third parameter is an initialization list of </w:t>
-      </w:r>
-      <w:r>
-        <w:rPr>
-          <w:rStyle w:val="CodeChar"/>
-        </w:rPr>
-        <w:t>String</w:t>
-      </w:r>
-      <w:r>
-        <w:t xml:space="preserve"> objects which is used to generate the name signature.  </w:t>
-      </w:r>
-      <w:r>
-        <w:t xml:space="preserve">Parameters are indicated with curly braces in the string (e.g. </w:t>
-      </w:r>
-      <w:r>
-        <w:rPr>
-          <w:rStyle w:val="CodeChar"/>
-        </w:rPr>
-        <w:t>"{}"</w:t>
-      </w:r>
-      <w:r>
-        <w:t xml:space="preserve">), with an optional value type to cast the parameter to (e.g. </w:t>
-      </w:r>
-      <w:r>
-        <w:rPr>
-          <w:rStyle w:val="CodeChar"/>
-        </w:rPr>
-        <w:t>"{</w:t>
-      </w:r>
-      <w:r>
-        <w:rPr>
-          <w:rStyle w:val="CodeChar"/>
-        </w:rPr>
-        <w:t>integer</w:t>
-      </w:r>
-      <w:r>
-        <w:rPr>
-          <w:rStyle w:val="CodeChar"/>
-        </w:rPr>
-        <w:t>}"</w:t>
-      </w:r>
-      <w:r>
-        <w:t>).  The fourth parameter is the native function callback.</w:t>
-      </w:r>
-    </w:p>
-    <w:p>
-      <w:pPr>
-        <w:pStyle w:val="Heading2"/>
-      </w:pPr>
-      <w:bookmarkStart w:id="55" w:name="_Toc487168669"/>
-      <w:r>
-        <w:t>Thread Safety and Concurrency</w:t>
-      </w:r>
-      <w:bookmarkEnd w:id="55"/>
-    </w:p>
-    <w:p>
-      <w:r>
-        <w:t xml:space="preserve">In addition to each script executing as a co-routine, all library and runtime member functions are thread-safe, allowing both scripts and external code to safely access shared data and functions from independent threads.   However, script member functions are </w:t>
-      </w:r>
-      <w:r>
-        <w:rPr>
-          <w:i/>
-        </w:rPr>
-        <w:t>not</w:t>
-      </w:r>
-      <w:r>
-        <w:t xml:space="preserve"> thread-safe, however, so you must take care to only access each individual script from a single thread or protect the script from simultaneous access from multiple threads with your own code.</w:t>
-      </w:r>
-    </w:p>
-    <w:p>
-      <w:r>
-        <w:t>This should allow considerable freedom for using Jinx in any number of application-specific multi-threaded scenarios.</w:t>
-      </w:r>
-    </w:p>
-    <w:p>
-      <w:pPr>
-        <w:pStyle w:val="Heading2"/>
-      </w:pPr>
-      <w:bookmarkStart w:id="56" w:name="_Toc487168670"/>
-      <w:r>
-        <w:t>Exceptions</w:t>
-      </w:r>
-      <w:bookmarkEnd w:id="56"/>
-    </w:p>
-    <w:p>
-      <w:r>
-        <w:t xml:space="preserve">The Jinx library does not use C++ exceptions.  This reflects the reality that many game developers and development platforms do not use </w:t>
-      </w:r>
-      <w:r>
-        <w:t xml:space="preserve">or support </w:t>
-      </w:r>
-      <w:r>
-        <w:t>exceptions, and Jinx was specifically designed with this particular audience in mind.</w:t>
-      </w:r>
-    </w:p>
-    <w:p>
-      <w:pPr>
-        <w:pStyle w:val="Heading2"/>
-      </w:pPr>
-      <w:bookmarkStart w:id="57" w:name="_Toc487168671"/>
-      <w:r>
-        <w:t>Strings and Unicode</w:t>
-      </w:r>
-      <w:bookmarkEnd w:id="57"/>
-    </w:p>
-    <w:p>
-      <w:r>
-        <w:t>Jinx uses UTF-8 internally to represent all string data</w:t>
-      </w:r>
-      <w:r>
-        <w:t xml:space="preserve">, and uses a </w:t>
-      </w:r>
-      <w:r>
-        <w:t xml:space="preserve">custom </w:t>
-      </w:r>
-      <w:proofErr w:type="spellStart"/>
-      <w:r>
-        <w:t>typedef</w:t>
-      </w:r>
-      <w:proofErr w:type="spellEnd"/>
-      <w:r>
-        <w:t xml:space="preserve"> of </w:t>
-      </w:r>
-      <w:r>
-        <w:rPr>
-          <w:rStyle w:val="CodeChar"/>
-        </w:rPr>
-        <w:t>std::basic_string&lt;char&gt;</w:t>
-      </w:r>
-      <w:r>
-        <w:t>,</w:t>
-      </w:r>
-      <w:r>
-        <w:t xml:space="preserve"> providing its own allocators</w:t>
-      </w:r>
-      <w:r>
-        <w:t xml:space="preserve">.  However, </w:t>
-      </w:r>
-      <w:r>
-        <w:t xml:space="preserve">many programs use </w:t>
-      </w:r>
-      <w:r>
-        <w:rPr>
-          <w:rStyle w:val="CodeChar"/>
-        </w:rPr>
-        <w:t>char16_t</w:t>
-      </w:r>
-      <w:r>
-        <w:t xml:space="preserve"> or </w:t>
-      </w:r>
-      <w:r>
-        <w:rPr>
-          <w:rStyle w:val="CodeChar"/>
-        </w:rPr>
-        <w:t>wchar_t</w:t>
-      </w:r>
-      <w:r>
-        <w:t xml:space="preserve"> strings.  </w:t>
-      </w:r>
-    </w:p>
-    <w:p>
-      <w:r>
-        <w:t xml:space="preserve">If you wish to pass </w:t>
-      </w:r>
-      <w:r>
-        <w:rPr>
-          <w:rStyle w:val="CodeChar"/>
-        </w:rPr>
-        <w:t>char16_t</w:t>
-      </w:r>
-      <w:r>
-        <w:t xml:space="preserve"> or </w:t>
-      </w:r>
-      <w:r>
-        <w:rPr>
-          <w:rStyle w:val="CodeChar"/>
-        </w:rPr>
-        <w:t>wchar_t</w:t>
-      </w:r>
-      <w:r>
-        <w:t xml:space="preserve"> strings to the Jinx API, you can use the conversion function </w:t>
-      </w:r>
-      <w:r>
-        <w:rPr>
-          <w:rStyle w:val="CodeChar"/>
-        </w:rPr>
-        <w:t>Str()</w:t>
-      </w:r>
-      <w:r>
-        <w:t xml:space="preserve"> to do this.  </w:t>
-      </w:r>
-      <w:r>
-        <w:t>Additionally, w</w:t>
-      </w:r>
-      <w:r>
-        <w:t xml:space="preserve">hen </w:t>
-      </w:r>
-      <w:r>
-        <w:t>retrieving</w:t>
-      </w:r>
-      <w:r>
-        <w:t xml:space="preserve"> string data from the </w:t>
-      </w:r>
-      <w:r>
-        <w:rPr>
-          <w:rStyle w:val="CodeChar"/>
-        </w:rPr>
-        <w:t>Variant</w:t>
-      </w:r>
-      <w:r>
-        <w:t xml:space="preserve"> class, you can explicitly get wide-character or U16 strings as well.  Here’s an example of how to do this:</w:t>
-      </w:r>
-    </w:p>
-    <w:p>
-      <w:pPr>
-        <w:pStyle w:val="Code"/>
-      </w:pPr>
-      <w:r>
-        <w:rPr>
-          <w:color w:val="0000FF"/>
-        </w:rPr>
-        <w:t>const</w:t>
-      </w:r>
-      <w:r>
-        <w:t xml:space="preserve"> </w:t>
-      </w:r>
-      <w:r>
-        <w:rPr>
-          <w:color w:val="0000FF"/>
-        </w:rPr>
-        <w:t>wchar_t</w:t>
-      </w:r>
-      <w:r>
-        <w:t xml:space="preserve"> * wstr = script</w:t>
-      </w:r>
-      <w:r>
-        <w:rPr>
-          <w:color w:val="008080"/>
-        </w:rPr>
-        <w:t>-&gt;</w:t>
-      </w:r>
-      <w:r>
-        <w:t>GetVariable(Str(</w:t>
-      </w:r>
-      <w:r>
-        <w:rPr>
-          <w:color w:val="A31515"/>
-        </w:rPr>
-        <w:t>L"x"</w:t>
-      </w:r>
-      <w:r>
-        <w:t>)).GetWString().c_str();</w:t>
-      </w:r>
-    </w:p>
-    <w:p>
-      <w:pPr>
-        <w:pStyle w:val="Code"/>
-      </w:pPr>
-      <w:r>
-        <w:rPr>
-          <w:color w:val="0000FF"/>
-        </w:rPr>
-        <w:t>const</w:t>
-      </w:r>
-      <w:r>
-        <w:t xml:space="preserve"> </w:t>
-      </w:r>
-      <w:r>
-        <w:rPr>
-          <w:color w:val="0000FF"/>
-        </w:rPr>
-        <w:t>char16_t</w:t>
-      </w:r>
-      <w:r>
-        <w:t xml:space="preserve"> * str16 = script</w:t>
-      </w:r>
-      <w:r>
-        <w:rPr>
-          <w:color w:val="008080"/>
-        </w:rPr>
-        <w:t>-&gt;</w:t>
-      </w:r>
-      <w:r>
-        <w:t>GetVariable(Str(</w:t>
-      </w:r>
-      <w:r>
-        <w:rPr>
-          <w:color w:val="A31515"/>
-        </w:rPr>
-        <w:t>u</w:t>
-      </w:r>
-      <w:r>
-        <w:rPr>
-          <w:color w:val="A31515"/>
         </w:rPr>
         <w:t>"x"</w:t>
       </w:r>
@@ -24788,24 +24863,19 @@
       <w:pPr>
         <w:pStyle w:val="Heading1"/>
       </w:pPr>
-      <w:bookmarkStart w:id="58" w:name="_Toc487168672"/>
+      <w:bookmarkStart w:id="59" w:name="_Toc487168672"/>
       <w:r>
         <w:lastRenderedPageBreak/>
         <w:t>Conclusion</w:t>
       </w:r>
-      <w:bookmarkEnd w:id="58"/>
+      <w:bookmarkEnd w:id="59"/>
     </w:p>
     <w:p>
       <w:r>
         <w:t>I hope this tutorial h</w:t>
       </w:r>
       <w:r>
-        <w:t xml:space="preserve">as been helpful in giving you an </w:t>
-      </w:r>
-      <w:bookmarkStart w:id="59" w:name="_GoBack"/>
-      <w:bookmarkEnd w:id="59"/>
-      <w:r>
-        <w:t>overview of</w:t>
+        <w:t>as been helpful in giving you an overview of</w:t>
       </w:r>
       <w:r>
         <w:t xml:space="preserve"> the Jinx language</w:t>
@@ -25466,7 +25536,6 @@
   <w:style w:type="character" w:default="1" w:styleId="DefaultParagraphFont">
     <w:name w:val="Default Paragraph Font"/>
     <w:uiPriority w:val="1"/>
-    <w:semiHidden/>
     <w:unhideWhenUsed/>
   </w:style>
   <w:style w:type="table" w:default="1" w:styleId="TableNormal">
@@ -26247,7 +26316,6 @@
   <w:style w:type="character" w:default="1" w:styleId="DefaultParagraphFont">
     <w:name w:val="Default Paragraph Font"/>
     <w:uiPriority w:val="1"/>
-    <w:semiHidden/>
     <w:unhideWhenUsed/>
   </w:style>
   <w:style w:type="table" w:default="1" w:styleId="TableNormal">
@@ -27058,7 +27126,7 @@
 </file>
 
 <file path=customXml/itemProps1.xml><?xml version="1.0" encoding="utf-8"?>
-<ds:datastoreItem xmlns:ds="http://schemas.openxmlformats.org/officeDocument/2006/customXml" ds:itemID="{52AC936A-18FC-4094-8D00-05EF44967D38}">
+<ds:datastoreItem xmlns:ds="http://schemas.openxmlformats.org/officeDocument/2006/customXml" ds:itemID="{EE58917A-64C4-4A0A-9E4C-05415368E784}">
   <ds:schemaRefs>
     <ds:schemaRef ds:uri="http://schemas.openxmlformats.org/officeDocument/2006/bibliography"/>
   </ds:schemaRefs>

--- a/Docs/Tutorial.docx
+++ b/Docs/Tutorial.docx
@@ -9356,19 +9356,43 @@
         <w:rPr>
           <w:noProof/>
         </w:rPr>
-        <w:t xml:space="preserve">Mathematical expressions work in a fairly typical fashion, but </w:t>
-      </w:r>
-      <w:r>
-        <w:rPr>
-          <w:noProof/>
-        </w:rPr>
-        <w:t xml:space="preserve">unlike in C, </w:t>
-      </w:r>
-      <w:r>
-        <w:rPr>
-          <w:noProof/>
-        </w:rPr>
-        <w:t>there is no operator precedence.  Operations are evaluated from left to right, except when precedence is explicitly defined via parenthesis.</w:t>
+        <w:t xml:space="preserve">Mathematical expressions work </w:t>
+      </w:r>
+      <w:r>
+        <w:rPr>
+          <w:noProof/>
+        </w:rPr>
+        <w:t xml:space="preserve">like in C </w:t>
+      </w:r>
+      <w:r>
+        <w:rPr>
+          <w:noProof/>
+        </w:rPr>
+        <w:t>in that</w:t>
+      </w:r>
+      <w:r>
+        <w:rPr>
+          <w:noProof/>
+        </w:rPr>
+        <w:t xml:space="preserve"> multiplication, division, and modulus operations are executed before addition and subtraction</w:t>
+      </w:r>
+      <w:r>
+        <w:rPr>
+          <w:noProof/>
+        </w:rPr>
+        <w:t xml:space="preserve">.  </w:t>
+      </w:r>
+      <w:r>
+        <w:rPr>
+          <w:noProof/>
+        </w:rPr>
+        <w:t>You can change the operations by explicitly grouping operations with parentheses</w:t>
+      </w:r>
+      <w:r>
+        <w:rPr>
+          <w:noProof/>
+        </w:rPr>
+        <w:t>.</w:t>
       </w:r>
       <w:r>
         <w:rPr>
@@ -9560,6 +9584,940 @@
         <w:t xml:space="preserve"> </w:t>
       </w:r>
       <w:r>
+        <w:t>c</w:t>
+      </w:r>
+      <w:r>
+        <w:t xml:space="preserve"> </w:t>
+      </w:r>
+      <w:r>
+        <w:rPr>
+          <w:color w:val="0070C0"/>
+        </w:rPr>
+        <w:t>to</w:t>
+      </w:r>
+      <w:r>
+        <w:rPr>
+          <w:color w:val="0070C0"/>
+        </w:rPr>
+        <w:t xml:space="preserve"> </w:t>
+      </w:r>
+      <w:r>
+        <w:rPr>
+          <w:color w:val="C00000"/>
+        </w:rPr>
+        <w:t>2</w:t>
+      </w:r>
+      <w:r>
+        <w:t xml:space="preserve"> + </w:t>
+      </w:r>
+      <w:r>
+        <w:rPr>
+          <w:color w:val="C00000"/>
+        </w:rPr>
+        <w:t>2</w:t>
+      </w:r>
+      <w:r>
+        <w:t xml:space="preserve"> * </w:t>
+      </w:r>
+      <w:r>
+        <w:rPr>
+          <w:color w:val="C00000"/>
+        </w:rPr>
+        <w:t>3</w:t>
+      </w:r>
+      <w:r>
+        <w:t xml:space="preserve">     </w:t>
+      </w:r>
+      <w:r>
+        <w:rPr>
+          <w:color w:val="00B050"/>
+        </w:rPr>
+        <w:t>--</w:t>
+      </w:r>
+      <w:r>
+        <w:rPr>
+          <w:color w:val="00B050"/>
+        </w:rPr>
+        <w:t xml:space="preserve"> </w:t>
+      </w:r>
+      <w:r>
+        <w:rPr>
+          <w:color w:val="00B050"/>
+        </w:rPr>
+        <w:t>8</w:t>
+      </w:r>
+    </w:p>
+    <w:p>
+      <w:pPr>
+        <w:pStyle w:val="Code"/>
+        <w:rPr>
+          <w:color w:val="00B050"/>
+        </w:rPr>
+      </w:pPr>
+      <w:r>
+        <w:rPr>
+          <w:color w:val="0070C0"/>
+        </w:rPr>
+        <w:t>set</w:t>
+      </w:r>
+      <w:r>
+        <w:rPr>
+          <w:color w:val="0070C0"/>
+        </w:rPr>
+        <w:t xml:space="preserve"> </w:t>
+      </w:r>
+      <w:r>
+        <w:t>d</w:t>
+      </w:r>
+      <w:r>
+        <w:t xml:space="preserve"> </w:t>
+      </w:r>
+      <w:r>
+        <w:rPr>
+          <w:color w:val="0070C0"/>
+        </w:rPr>
+        <w:t>to</w:t>
+      </w:r>
+      <w:r>
+        <w:rPr>
+          <w:color w:val="0070C0"/>
+        </w:rPr>
+        <w:t xml:space="preserve"> </w:t>
+      </w:r>
+      <w:r>
+        <w:t>(</w:t>
+      </w:r>
+      <w:r>
+        <w:rPr>
+          <w:color w:val="C00000"/>
+        </w:rPr>
+        <w:t>2</w:t>
+      </w:r>
+      <w:r>
+        <w:t xml:space="preserve"> + </w:t>
+      </w:r>
+      <w:r>
+        <w:rPr>
+          <w:color w:val="C00000"/>
+        </w:rPr>
+        <w:t>2</w:t>
+      </w:r>
+      <w:r>
+        <w:t>)</w:t>
+      </w:r>
+      <w:r>
+        <w:t xml:space="preserve"> * </w:t>
+      </w:r>
+      <w:r>
+        <w:rPr>
+          <w:color w:val="C00000"/>
+        </w:rPr>
+        <w:t>3</w:t>
+      </w:r>
+      <w:r>
+        <w:t xml:space="preserve">   </w:t>
+      </w:r>
+      <w:r>
+        <w:rPr>
+          <w:color w:val="00B050"/>
+        </w:rPr>
+        <w:t>--</w:t>
+      </w:r>
+      <w:r>
+        <w:rPr>
+          <w:color w:val="00B050"/>
+        </w:rPr>
+        <w:t xml:space="preserve"> 12</w:t>
+      </w:r>
+    </w:p>
+    <w:p>
+      <w:r>
+        <w:t xml:space="preserve">If you divide two integers and the result can’t be stored in an integer, the result will be a number.  If you wish to preserve the result as an integer no matter the result, you must explicitly cast the </w:t>
+      </w:r>
+      <w:r>
+        <w:t>result of the operation</w:t>
+      </w:r>
+      <w:r>
+        <w:t xml:space="preserve"> back to an integer.</w:t>
+      </w:r>
+      <w:r>
+        <w:t xml:space="preserve">  If either value is a number, than the result will be a number.</w:t>
+      </w:r>
+    </w:p>
+    <w:p>
+      <w:pPr>
+        <w:pStyle w:val="Code"/>
+        <w:rPr>
+          <w:color w:val="00B050"/>
+        </w:rPr>
+      </w:pPr>
+      <w:r>
+        <w:rPr>
+          <w:color w:val="0070C0"/>
+        </w:rPr>
+        <w:t>set</w:t>
+      </w:r>
+      <w:r>
+        <w:rPr>
+          <w:color w:val="0070C0"/>
+        </w:rPr>
+        <w:t xml:space="preserve"> </w:t>
+      </w:r>
+      <w:r>
+        <w:t xml:space="preserve">a </w:t>
+      </w:r>
+      <w:r>
+        <w:rPr>
+          <w:color w:val="0070C0"/>
+        </w:rPr>
+        <w:t>to</w:t>
+      </w:r>
+      <w:r>
+        <w:rPr>
+          <w:color w:val="0070C0"/>
+        </w:rPr>
+        <w:t xml:space="preserve"> </w:t>
+      </w:r>
+      <w:r>
+        <w:rPr>
+          <w:color w:val="C00000"/>
+        </w:rPr>
+        <w:t xml:space="preserve">3 </w:t>
+      </w:r>
+      <w:r>
+        <w:t xml:space="preserve">/ </w:t>
+      </w:r>
+      <w:r>
+        <w:rPr>
+          <w:color w:val="C00000"/>
+        </w:rPr>
+        <w:t>2</w:t>
+      </w:r>
+      <w:r>
+        <w:t xml:space="preserve">              </w:t>
+      </w:r>
+      <w:r>
+        <w:t xml:space="preserve">  </w:t>
+      </w:r>
+      <w:bookmarkStart w:id="20" w:name="_GoBack"/>
+      <w:bookmarkEnd w:id="20"/>
+      <w:r>
+        <w:rPr>
+          <w:color w:val="00B050"/>
+        </w:rPr>
+        <w:t>-- 1.5</w:t>
+      </w:r>
+    </w:p>
+    <w:p>
+      <w:pPr>
+        <w:pStyle w:val="Code"/>
+        <w:rPr>
+          <w:color w:val="00B050"/>
+        </w:rPr>
+      </w:pPr>
+      <w:r>
+        <w:rPr>
+          <w:color w:val="0070C0"/>
+        </w:rPr>
+        <w:t>set</w:t>
+      </w:r>
+      <w:r>
+        <w:rPr>
+          <w:color w:val="0070C0"/>
+        </w:rPr>
+        <w:t xml:space="preserve"> </w:t>
+      </w:r>
+      <w:r>
+        <w:t xml:space="preserve">b </w:t>
+      </w:r>
+      <w:r>
+        <w:rPr>
+          <w:color w:val="0070C0"/>
+        </w:rPr>
+        <w:t>to</w:t>
+      </w:r>
+      <w:r>
+        <w:rPr>
+          <w:color w:val="0070C0"/>
+        </w:rPr>
+        <w:t xml:space="preserve"> </w:t>
+      </w:r>
+      <w:r>
+        <w:t>(</w:t>
+      </w:r>
+      <w:r>
+        <w:rPr>
+          <w:color w:val="C00000"/>
+        </w:rPr>
+        <w:t xml:space="preserve">3 </w:t>
+      </w:r>
+      <w:r>
+        <w:t xml:space="preserve">/ </w:t>
+      </w:r>
+      <w:r>
+        <w:rPr>
+          <w:color w:val="C00000"/>
+        </w:rPr>
+        <w:t>2</w:t>
+      </w:r>
+      <w:r>
+        <w:t>)</w:t>
+      </w:r>
+      <w:r>
+        <w:rPr>
+          <w:color w:val="C00000"/>
+        </w:rPr>
+        <w:t xml:space="preserve"> </w:t>
+      </w:r>
+      <w:r>
+        <w:rPr>
+          <w:color w:val="0070C0"/>
+        </w:rPr>
+        <w:t>as integer</w:t>
+      </w:r>
+      <w:r>
+        <w:t xml:space="preserve">  </w:t>
+      </w:r>
+      <w:r>
+        <w:t xml:space="preserve"> </w:t>
+      </w:r>
+      <w:r>
+        <w:rPr>
+          <w:color w:val="00B050"/>
+        </w:rPr>
+        <w:t>-- 1</w:t>
+      </w:r>
+    </w:p>
+    <w:p>
+      <w:r>
+        <w:t>Modulus operators find the remainder of a division operation</w:t>
+      </w:r>
+      <w:r>
+        <w:t>.</w:t>
+      </w:r>
+      <w:r>
+        <w:t xml:space="preserve">  If both values are integers, the remainder value is also an integer.</w:t>
+      </w:r>
+      <w:r>
+        <w:t xml:space="preserve">  If either value is a number instead of an integer, then </w:t>
+      </w:r>
+      <w:r>
+        <w:t>the result will be a number</w:t>
+      </w:r>
+      <w:r>
+        <w:t>.</w:t>
+      </w:r>
+    </w:p>
+    <w:p>
+      <w:pPr>
+        <w:pStyle w:val="Code"/>
+        <w:rPr>
+          <w:color w:val="00B050"/>
+        </w:rPr>
+      </w:pPr>
+      <w:r>
+        <w:rPr>
+          <w:color w:val="0070C0"/>
+        </w:rPr>
+        <w:t>set</w:t>
+      </w:r>
+      <w:r>
+        <w:rPr>
+          <w:color w:val="0070C0"/>
+        </w:rPr>
+        <w:t xml:space="preserve"> </w:t>
+      </w:r>
+      <w:r>
+        <w:t xml:space="preserve">a </w:t>
+      </w:r>
+      <w:r>
+        <w:rPr>
+          <w:color w:val="0070C0"/>
+        </w:rPr>
+        <w:t>to</w:t>
+      </w:r>
+      <w:r>
+        <w:rPr>
+          <w:color w:val="0070C0"/>
+        </w:rPr>
+        <w:t xml:space="preserve"> </w:t>
+      </w:r>
+      <w:r>
+        <w:rPr>
+          <w:color w:val="C00000"/>
+        </w:rPr>
+        <w:t>5</w:t>
+      </w:r>
+      <w:r>
+        <w:t xml:space="preserve"> % </w:t>
+      </w:r>
+      <w:r>
+        <w:rPr>
+          <w:color w:val="C00000"/>
+        </w:rPr>
+        <w:t>3</w:t>
+      </w:r>
+      <w:r>
+        <w:t xml:space="preserve">         </w:t>
+      </w:r>
+      <w:r>
+        <w:rPr>
+          <w:color w:val="00B050"/>
+        </w:rPr>
+        <w:t>--</w:t>
+      </w:r>
+      <w:r>
+        <w:rPr>
+          <w:color w:val="00B050"/>
+        </w:rPr>
+        <w:t xml:space="preserve"> 2</w:t>
+      </w:r>
+    </w:p>
+    <w:p>
+      <w:pPr>
+        <w:pStyle w:val="Code"/>
+        <w:rPr>
+          <w:color w:val="00B050"/>
+        </w:rPr>
+      </w:pPr>
+      <w:r>
+        <w:rPr>
+          <w:color w:val="0070C0"/>
+        </w:rPr>
+        <w:t>set</w:t>
+      </w:r>
+      <w:r>
+        <w:rPr>
+          <w:color w:val="0070C0"/>
+        </w:rPr>
+        <w:t xml:space="preserve"> </w:t>
+      </w:r>
+      <w:r>
+        <w:t xml:space="preserve">b </w:t>
+      </w:r>
+      <w:r>
+        <w:rPr>
+          <w:color w:val="0070C0"/>
+        </w:rPr>
+        <w:t>to</w:t>
+      </w:r>
+      <w:r>
+        <w:rPr>
+          <w:color w:val="0070C0"/>
+        </w:rPr>
+        <w:t xml:space="preserve"> </w:t>
+      </w:r>
+      <w:r>
+        <w:rPr>
+          <w:color w:val="C00000"/>
+        </w:rPr>
+        <w:t>5</w:t>
+      </w:r>
+      <w:r>
+        <w:t xml:space="preserve"> % </w:t>
+      </w:r>
+      <w:r>
+        <w:rPr>
+          <w:color w:val="C00000"/>
+        </w:rPr>
+        <w:t>3</w:t>
+      </w:r>
+      <w:r>
+        <w:rPr>
+          <w:color w:val="C00000"/>
+        </w:rPr>
+        <w:t>.5</w:t>
+      </w:r>
+      <w:r>
+        <w:t xml:space="preserve">       </w:t>
+      </w:r>
+      <w:r>
+        <w:rPr>
+          <w:color w:val="00B050"/>
+        </w:rPr>
+        <w:t>-- 1.5</w:t>
+      </w:r>
+    </w:p>
+    <w:p>
+      <w:pPr>
+        <w:pStyle w:val="Heading2"/>
+      </w:pPr>
+      <w:bookmarkStart w:id="21" w:name="_Toc487168634"/>
+      <w:r>
+        <w:t>Comparison Operators</w:t>
+      </w:r>
+      <w:bookmarkEnd w:id="21"/>
+    </w:p>
+    <w:p>
+      <w:r>
+        <w:t>Comparison</w:t>
+      </w:r>
+      <w:r>
+        <w:t xml:space="preserve"> operations always evaluate to a</w:t>
+      </w:r>
+      <w:r>
+        <w:t xml:space="preserve"> true or false Boolean value.  </w:t>
+      </w:r>
+      <w:r>
+        <w:t xml:space="preserve">Comparing two values for equality or not-equality uses the </w:t>
+      </w:r>
+      <w:r>
+        <w:rPr>
+          <w:rStyle w:val="CodeChar"/>
+        </w:rPr>
+        <w:t>=</w:t>
+      </w:r>
+      <w:r>
+        <w:t xml:space="preserve"> </w:t>
+      </w:r>
+      <w:proofErr w:type="gramStart"/>
+      <w:r>
+        <w:t xml:space="preserve">and </w:t>
+      </w:r>
+      <w:r>
+        <w:rPr>
+          <w:rStyle w:val="CodeChar"/>
+        </w:rPr>
+        <w:t>!</w:t>
+      </w:r>
+      <w:proofErr w:type="gramEnd"/>
+      <w:r>
+        <w:rPr>
+          <w:rStyle w:val="CodeChar"/>
+        </w:rPr>
+        <w:t>=</w:t>
+      </w:r>
+      <w:r>
+        <w:t xml:space="preserve"> operators.</w:t>
+      </w:r>
+      <w:r>
+        <w:t xml:space="preserve">  In </w:t>
+      </w:r>
+      <w:r>
+        <w:t>the</w:t>
+      </w:r>
+      <w:r>
+        <w:t xml:space="preserve"> example below, a value of </w:t>
+      </w:r>
+      <w:r>
+        <w:rPr>
+          <w:rStyle w:val="CodeChar"/>
+          <w:color w:val="0070C0"/>
+        </w:rPr>
+        <w:t>false</w:t>
+      </w:r>
+      <w:r>
+        <w:rPr>
+          <w:color w:val="0070C0"/>
+        </w:rPr>
+        <w:t xml:space="preserve"> </w:t>
+      </w:r>
+      <w:r>
+        <w:t xml:space="preserve">is assigned to </w:t>
+      </w:r>
+      <w:r>
+        <w:rPr>
+          <w:rStyle w:val="CodeChar"/>
+        </w:rPr>
+        <w:t>a</w:t>
+      </w:r>
+      <w:r>
+        <w:t xml:space="preserve">, and </w:t>
+      </w:r>
+      <w:r>
+        <w:rPr>
+          <w:rStyle w:val="CodeChar"/>
+          <w:color w:val="0070C0"/>
+        </w:rPr>
+        <w:t>true</w:t>
+      </w:r>
+      <w:r>
+        <w:rPr>
+          <w:color w:val="0070C0"/>
+        </w:rPr>
+        <w:t xml:space="preserve"> </w:t>
+      </w:r>
+      <w:r>
+        <w:t xml:space="preserve">is assigned to </w:t>
+      </w:r>
+      <w:r>
+        <w:rPr>
+          <w:rStyle w:val="CodeChar"/>
+        </w:rPr>
+        <w:t>b</w:t>
+      </w:r>
+      <w:r>
+        <w:t>.</w:t>
+      </w:r>
+    </w:p>
+    <w:p>
+      <w:pPr>
+        <w:pStyle w:val="Code"/>
+      </w:pPr>
+      <w:r>
+        <w:rPr>
+          <w:color w:val="0070C0"/>
+        </w:rPr>
+        <w:t>set</w:t>
+      </w:r>
+      <w:r>
+        <w:rPr>
+          <w:color w:val="0070C0"/>
+        </w:rPr>
+        <w:t xml:space="preserve"> </w:t>
+      </w:r>
+      <w:r>
+        <w:t xml:space="preserve">a </w:t>
+      </w:r>
+      <w:r>
+        <w:rPr>
+          <w:color w:val="0070C0"/>
+        </w:rPr>
+        <w:t>to</w:t>
+      </w:r>
+      <w:r>
+        <w:rPr>
+          <w:color w:val="0070C0"/>
+        </w:rPr>
+        <w:t xml:space="preserve"> </w:t>
+      </w:r>
+      <w:r>
+        <w:rPr>
+          <w:color w:val="C00000"/>
+        </w:rPr>
+        <w:t>1</w:t>
+      </w:r>
+      <w:r>
+        <w:t xml:space="preserve"> = </w:t>
+      </w:r>
+      <w:r>
+        <w:rPr>
+          <w:color w:val="C00000"/>
+        </w:rPr>
+        <w:t>2</w:t>
+      </w:r>
+      <w:r>
+        <w:t xml:space="preserve">     </w:t>
+      </w:r>
+      <w:r>
+        <w:rPr>
+          <w:color w:val="00B050"/>
+        </w:rPr>
+        <w:t>--</w:t>
+      </w:r>
+      <w:r>
+        <w:rPr>
+          <w:color w:val="00B050"/>
+        </w:rPr>
+        <w:t xml:space="preserve"> false</w:t>
+      </w:r>
+    </w:p>
+    <w:p>
+      <w:pPr>
+        <w:pStyle w:val="Code"/>
+      </w:pPr>
+      <w:r>
+        <w:rPr>
+          <w:color w:val="0070C0"/>
+        </w:rPr>
+        <w:t>set</w:t>
+      </w:r>
+      <w:r>
+        <w:rPr>
+          <w:color w:val="0070C0"/>
+        </w:rPr>
+        <w:t xml:space="preserve"> </w:t>
+      </w:r>
+      <w:r>
+        <w:t xml:space="preserve">b </w:t>
+      </w:r>
+      <w:r>
+        <w:rPr>
+          <w:color w:val="0070C0"/>
+        </w:rPr>
+        <w:t>to</w:t>
+      </w:r>
+      <w:r>
+        <w:rPr>
+          <w:color w:val="0070C0"/>
+        </w:rPr>
+        <w:t xml:space="preserve"> </w:t>
+      </w:r>
+      <w:r>
+        <w:rPr>
+          <w:color w:val="C00000"/>
+        </w:rPr>
+        <w:t>1</w:t>
+      </w:r>
+      <w:r>
+        <w:t xml:space="preserve"> </w:t>
+      </w:r>
+      <w:r>
+        <w:t xml:space="preserve">!= </w:t>
+      </w:r>
+      <w:r>
+        <w:rPr>
+          <w:color w:val="C00000"/>
+        </w:rPr>
+        <w:t>2</w:t>
+      </w:r>
+      <w:r>
+        <w:t xml:space="preserve">    </w:t>
+      </w:r>
+      <w:r>
+        <w:rPr>
+          <w:color w:val="00B050"/>
+        </w:rPr>
+        <w:t>--</w:t>
+      </w:r>
+      <w:r>
+        <w:rPr>
+          <w:color w:val="00B050"/>
+        </w:rPr>
+        <w:t xml:space="preserve"> </w:t>
+      </w:r>
+      <w:r>
+        <w:rPr>
+          <w:color w:val="00B050"/>
+        </w:rPr>
+        <w:t>true</w:t>
+      </w:r>
+    </w:p>
+    <w:p>
+      <w:r>
+        <w:t xml:space="preserve">Jinx </w:t>
+      </w:r>
+      <w:r>
+        <w:t>also</w:t>
+      </w:r>
+      <w:r>
+        <w:t xml:space="preserve"> supports ‘less than’ or ‘greater than’ operators, as well as ‘less than or equal to’ and ‘greater than or equal to’ operators.</w:t>
+      </w:r>
+    </w:p>
+    <w:p>
+      <w:pPr>
+        <w:pStyle w:val="Code"/>
+      </w:pPr>
+      <w:r>
+        <w:rPr>
+          <w:color w:val="0070C0"/>
+        </w:rPr>
+        <w:t>set</w:t>
+      </w:r>
+      <w:r>
+        <w:rPr>
+          <w:color w:val="0070C0"/>
+        </w:rPr>
+        <w:t xml:space="preserve"> </w:t>
+      </w:r>
+      <w:r>
+        <w:t xml:space="preserve">a </w:t>
+      </w:r>
+      <w:r>
+        <w:rPr>
+          <w:color w:val="0070C0"/>
+        </w:rPr>
+        <w:t>to</w:t>
+      </w:r>
+      <w:r>
+        <w:rPr>
+          <w:color w:val="0070C0"/>
+        </w:rPr>
+        <w:t xml:space="preserve"> </w:t>
+      </w:r>
+      <w:r>
+        <w:rPr>
+          <w:color w:val="C00000"/>
+        </w:rPr>
+        <w:t xml:space="preserve">1 </w:t>
+      </w:r>
+      <w:r>
+        <w:t xml:space="preserve">&lt; </w:t>
+      </w:r>
+      <w:r>
+        <w:rPr>
+          <w:color w:val="C00000"/>
+        </w:rPr>
+        <w:t>2</w:t>
+      </w:r>
+      <w:r>
+        <w:rPr>
+          <w:color w:val="C00000"/>
+        </w:rPr>
+        <w:t xml:space="preserve">    </w:t>
+      </w:r>
+      <w:r>
+        <w:rPr>
+          <w:color w:val="00B050"/>
+        </w:rPr>
+        <w:t>--</w:t>
+      </w:r>
+      <w:r>
+        <w:rPr>
+          <w:color w:val="00B050"/>
+        </w:rPr>
+        <w:t xml:space="preserve"> </w:t>
+      </w:r>
+      <w:r>
+        <w:rPr>
+          <w:color w:val="00B050"/>
+        </w:rPr>
+        <w:t>true</w:t>
+      </w:r>
+    </w:p>
+    <w:p>
+      <w:pPr>
+        <w:pStyle w:val="Code"/>
+      </w:pPr>
+      <w:r>
+        <w:rPr>
+          <w:color w:val="0070C0"/>
+        </w:rPr>
+        <w:t>set</w:t>
+      </w:r>
+      <w:r>
+        <w:rPr>
+          <w:color w:val="0070C0"/>
+        </w:rPr>
+        <w:t xml:space="preserve"> </w:t>
+      </w:r>
+      <w:r>
+        <w:t xml:space="preserve">b </w:t>
+      </w:r>
+      <w:r>
+        <w:rPr>
+          <w:color w:val="0070C0"/>
+        </w:rPr>
+        <w:t>to</w:t>
+      </w:r>
+      <w:r>
+        <w:rPr>
+          <w:color w:val="0070C0"/>
+        </w:rPr>
+        <w:t xml:space="preserve"> </w:t>
+      </w:r>
+      <w:r>
+        <w:rPr>
+          <w:color w:val="C00000"/>
+        </w:rPr>
+        <w:t xml:space="preserve">1 </w:t>
+      </w:r>
+      <w:r>
+        <w:t xml:space="preserve">&lt;= </w:t>
+      </w:r>
+      <w:r>
+        <w:rPr>
+          <w:color w:val="C00000"/>
+        </w:rPr>
+        <w:t>2</w:t>
+      </w:r>
+      <w:r>
+        <w:rPr>
+          <w:color w:val="C00000"/>
+        </w:rPr>
+        <w:t xml:space="preserve">   </w:t>
+      </w:r>
+      <w:r>
+        <w:rPr>
+          <w:color w:val="00B050"/>
+        </w:rPr>
+        <w:t>--</w:t>
+      </w:r>
+      <w:r>
+        <w:rPr>
+          <w:color w:val="00B050"/>
+        </w:rPr>
+        <w:t xml:space="preserve"> true</w:t>
+      </w:r>
+    </w:p>
+    <w:p>
+      <w:pPr>
+        <w:pStyle w:val="Code"/>
+      </w:pPr>
+      <w:r>
+        <w:rPr>
+          <w:color w:val="0070C0"/>
+        </w:rPr>
+        <w:t>set</w:t>
+      </w:r>
+      <w:r>
+        <w:rPr>
+          <w:color w:val="0070C0"/>
+        </w:rPr>
+        <w:t xml:space="preserve"> </w:t>
+      </w:r>
+      <w:r>
+        <w:t xml:space="preserve">c </w:t>
+      </w:r>
+      <w:r>
+        <w:rPr>
+          <w:color w:val="0070C0"/>
+        </w:rPr>
+        <w:t>to</w:t>
+      </w:r>
+      <w:r>
+        <w:rPr>
+          <w:color w:val="0070C0"/>
+        </w:rPr>
+        <w:t xml:space="preserve"> </w:t>
+      </w:r>
+      <w:r>
+        <w:rPr>
+          <w:color w:val="C00000"/>
+        </w:rPr>
+        <w:t xml:space="preserve">1 </w:t>
+      </w:r>
+      <w:r>
+        <w:t>&gt;</w:t>
+      </w:r>
+      <w:r>
+        <w:t xml:space="preserve"> </w:t>
+      </w:r>
+      <w:r>
+        <w:rPr>
+          <w:color w:val="C00000"/>
+        </w:rPr>
+        <w:t>2</w:t>
+      </w:r>
+      <w:r>
+        <w:rPr>
+          <w:color w:val="C00000"/>
+        </w:rPr>
+        <w:t xml:space="preserve">    </w:t>
+      </w:r>
+      <w:r>
+        <w:rPr>
+          <w:color w:val="00B050"/>
+        </w:rPr>
+        <w:t>--</w:t>
+      </w:r>
+      <w:r>
+        <w:rPr>
+          <w:color w:val="00B050"/>
+        </w:rPr>
+        <w:t xml:space="preserve"> false</w:t>
+      </w:r>
+    </w:p>
+    <w:p>
+      <w:pPr>
+        <w:pStyle w:val="Code"/>
+        <w:rPr>
+          <w:color w:val="00B050"/>
+        </w:rPr>
+      </w:pPr>
+      <w:r>
+        <w:rPr>
+          <w:color w:val="0070C0"/>
+        </w:rPr>
+        <w:t>set</w:t>
+      </w:r>
+      <w:r>
+        <w:rPr>
+          <w:color w:val="0070C0"/>
+        </w:rPr>
+        <w:t xml:space="preserve"> </w:t>
+      </w:r>
+      <w:r>
         <w:t xml:space="preserve">d </w:t>
       </w:r>
       <w:r>
@@ -9578,28 +10536,25 @@
         <w:rPr>
           <w:color w:val="C00000"/>
         </w:rPr>
+        <w:t xml:space="preserve">1 </w:t>
+      </w:r>
+      <w:r>
+        <w:t>&gt;=</w:t>
+      </w:r>
+      <w:r>
+        <w:t xml:space="preserve"> </w:t>
+      </w:r>
+      <w:r>
+        <w:rPr>
+          <w:color w:val="C00000"/>
+        </w:rPr>
         <w:t>2</w:t>
       </w:r>
       <w:r>
-        <w:t xml:space="preserve"> + </w:t>
-      </w:r>
-      <w:r>
-        <w:rPr>
-          <w:color w:val="C00000"/>
-        </w:rPr>
-        <w:t>2</w:t>
-      </w:r>
-      <w:r>
-        <w:t xml:space="preserve"> * </w:t>
-      </w:r>
-      <w:r>
-        <w:rPr>
-          <w:color w:val="C00000"/>
-        </w:rPr>
-        <w:t>3</w:t>
-      </w:r>
-      <w:r>
-        <w:t xml:space="preserve">     </w:t>
+        <w:rPr>
+          <w:color w:val="C00000"/>
+        </w:rPr>
+        <w:t xml:space="preserve">   </w:t>
       </w:r>
       <w:r>
         <w:rPr>
@@ -9611,13 +10566,30 @@
         <w:rPr>
           <w:color w:val="00B050"/>
         </w:rPr>
-        <w:t xml:space="preserve"> </w:t>
-      </w:r>
-      <w:r>
-        <w:rPr>
-          <w:color w:val="00B050"/>
-        </w:rPr>
-        <w:t>12</w:t>
+        <w:t xml:space="preserve"> false</w:t>
+      </w:r>
+    </w:p>
+    <w:p>
+      <w:r>
+        <w:t xml:space="preserve">Comparison operators have </w:t>
+      </w:r>
+      <w:r>
+        <w:t xml:space="preserve">a </w:t>
+      </w:r>
+      <w:r>
+        <w:t>lower</w:t>
+      </w:r>
+      <w:r>
+        <w:t xml:space="preserve"> precedence than</w:t>
+      </w:r>
+      <w:r>
+        <w:t xml:space="preserve"> mathematical operators, and so will be evaluated </w:t>
+      </w:r>
+      <w:r>
+        <w:t>after other math operations</w:t>
+      </w:r>
+      <w:r>
+        <w:t xml:space="preserve"> unless otherwise indicated by parentheses.</w:t>
       </w:r>
     </w:p>
     <w:p>
@@ -9640,10 +10612,7 @@
         <w:t xml:space="preserve"> </w:t>
       </w:r>
       <w:r>
-        <w:t>e</w:t>
-      </w:r>
-      <w:r>
-        <w:t xml:space="preserve"> </w:t>
+        <w:t xml:space="preserve">a </w:t>
       </w:r>
       <w:r>
         <w:rPr>
@@ -9661,892 +10630,60 @@
         <w:rPr>
           <w:color w:val="C00000"/>
         </w:rPr>
-        <w:t>2</w:t>
-      </w:r>
-      <w:r>
-        <w:t xml:space="preserve"> + (</w:t>
-      </w:r>
-      <w:r>
-        <w:rPr>
-          <w:color w:val="C00000"/>
-        </w:rPr>
-        <w:t>2</w:t>
-      </w:r>
-      <w:r>
-        <w:t xml:space="preserve"> * </w:t>
-      </w:r>
-      <w:r>
-        <w:rPr>
-          <w:color w:val="C00000"/>
-        </w:rPr>
-        <w:t>3</w:t>
-      </w:r>
-      <w:r>
-        <w:t>)</w:t>
-      </w:r>
-      <w:r>
-        <w:t xml:space="preserve">   </w:t>
-      </w:r>
-      <w:r>
-        <w:rPr>
-          <w:color w:val="00B050"/>
-        </w:rPr>
-        <w:t>--</w:t>
-      </w:r>
-      <w:r>
-        <w:rPr>
-          <w:color w:val="00B050"/>
-        </w:rPr>
-        <w:t xml:space="preserve"> 8</w:t>
-      </w:r>
-    </w:p>
-    <w:p>
-      <w:r>
-        <w:t xml:space="preserve">If you divide two integers and the result can’t be stored in an integer, the result will be a number.  If you wish to preserve the result as an integer no matter the result, you must explicitly cast the </w:t>
-      </w:r>
-      <w:r>
-        <w:t>result of the operation</w:t>
-      </w:r>
-      <w:r>
-        <w:t xml:space="preserve"> back to an integer.</w:t>
-      </w:r>
-      <w:r>
-        <w:t xml:space="preserve">  If either value is a number, than the result will be a number.</w:t>
-      </w:r>
-    </w:p>
-    <w:p>
-      <w:pPr>
-        <w:pStyle w:val="Code"/>
-        <w:rPr>
-          <w:color w:val="00B050"/>
-        </w:rPr>
-      </w:pPr>
-      <w:r>
-        <w:rPr>
-          <w:color w:val="0070C0"/>
-        </w:rPr>
-        <w:t>set</w:t>
-      </w:r>
-      <w:r>
-        <w:rPr>
-          <w:color w:val="0070C0"/>
-        </w:rPr>
-        <w:t xml:space="preserve"> </w:t>
-      </w:r>
-      <w:r>
-        <w:t xml:space="preserve">a </w:t>
-      </w:r>
-      <w:r>
-        <w:rPr>
-          <w:color w:val="0070C0"/>
-        </w:rPr>
-        <w:t>to</w:t>
-      </w:r>
-      <w:r>
-        <w:rPr>
-          <w:color w:val="0070C0"/>
-        </w:rPr>
-        <w:t xml:space="preserve"> </w:t>
-      </w:r>
-      <w:r>
-        <w:rPr>
-          <w:color w:val="C00000"/>
-        </w:rPr>
-        <w:t xml:space="preserve">3 </w:t>
-      </w:r>
-      <w:r>
-        <w:t xml:space="preserve">/ </w:t>
-      </w:r>
-      <w:r>
-        <w:rPr>
-          <w:color w:val="C00000"/>
-        </w:rPr>
-        <w:t>2</w:t>
-      </w:r>
-      <w:r>
-        <w:t xml:space="preserve">              </w:t>
-      </w:r>
-      <w:r>
-        <w:rPr>
-          <w:color w:val="00B050"/>
-        </w:rPr>
-        <w:t>-- 1.5</w:t>
-      </w:r>
-    </w:p>
-    <w:p>
-      <w:pPr>
-        <w:pStyle w:val="Code"/>
-        <w:rPr>
-          <w:color w:val="00B050"/>
-        </w:rPr>
-      </w:pPr>
-      <w:r>
-        <w:rPr>
-          <w:color w:val="0070C0"/>
-        </w:rPr>
-        <w:t>set</w:t>
-      </w:r>
-      <w:r>
-        <w:rPr>
-          <w:color w:val="0070C0"/>
-        </w:rPr>
-        <w:t xml:space="preserve"> </w:t>
-      </w:r>
-      <w:r>
-        <w:t xml:space="preserve">b </w:t>
-      </w:r>
-      <w:r>
-        <w:rPr>
-          <w:color w:val="0070C0"/>
-        </w:rPr>
-        <w:t>to</w:t>
-      </w:r>
-      <w:r>
-        <w:rPr>
-          <w:color w:val="0070C0"/>
-        </w:rPr>
-        <w:t xml:space="preserve"> </w:t>
-      </w:r>
-      <w:r>
-        <w:rPr>
-          <w:color w:val="C00000"/>
-        </w:rPr>
-        <w:t xml:space="preserve">3 </w:t>
-      </w:r>
-      <w:r>
-        <w:t xml:space="preserve">/ </w:t>
-      </w:r>
-      <w:r>
-        <w:rPr>
-          <w:color w:val="C00000"/>
-        </w:rPr>
-        <w:t>2</w:t>
-      </w:r>
-      <w:r>
-        <w:rPr>
-          <w:color w:val="C00000"/>
-        </w:rPr>
-        <w:t xml:space="preserve"> </w:t>
-      </w:r>
-      <w:r>
-        <w:rPr>
-          <w:color w:val="0070C0"/>
-        </w:rPr>
-        <w:t>as integer</w:t>
-      </w:r>
-      <w:r>
-        <w:t xml:space="preserve">  </w:t>
-      </w:r>
-      <w:r>
-        <w:t xml:space="preserve"> </w:t>
-      </w:r>
-      <w:r>
-        <w:rPr>
-          <w:color w:val="00B050"/>
-        </w:rPr>
-        <w:t>-- 1</w:t>
-      </w:r>
-    </w:p>
-    <w:p>
-      <w:pPr>
-        <w:pStyle w:val="Code"/>
-        <w:rPr>
-          <w:color w:val="00B050"/>
-        </w:rPr>
-      </w:pPr>
-    </w:p>
-    <w:p>
-      <w:r>
-        <w:t>Modulus operators find the remainder of a division operation</w:t>
-      </w:r>
-      <w:r>
-        <w:t>.</w:t>
-      </w:r>
-      <w:r>
-        <w:t xml:space="preserve">  If both values are integers, the remainder value is also an integer.</w:t>
-      </w:r>
-      <w:r>
-        <w:t xml:space="preserve">  If either value is a number instead of an integer, then </w:t>
-      </w:r>
-      <w:r>
-        <w:t>the result will be a number</w:t>
-      </w:r>
-      <w:r>
-        <w:t>.</w:t>
-      </w:r>
-    </w:p>
-    <w:p>
-      <w:pPr>
-        <w:pStyle w:val="Code"/>
-        <w:rPr>
-          <w:color w:val="00B050"/>
-        </w:rPr>
-      </w:pPr>
-      <w:r>
-        <w:rPr>
-          <w:color w:val="0070C0"/>
-        </w:rPr>
-        <w:t>set</w:t>
-      </w:r>
-      <w:r>
-        <w:rPr>
-          <w:color w:val="0070C0"/>
-        </w:rPr>
-        <w:t xml:space="preserve"> </w:t>
-      </w:r>
-      <w:r>
-        <w:t xml:space="preserve">a </w:t>
-      </w:r>
-      <w:r>
-        <w:rPr>
-          <w:color w:val="0070C0"/>
-        </w:rPr>
-        <w:t>to</w:t>
-      </w:r>
-      <w:r>
-        <w:rPr>
-          <w:color w:val="0070C0"/>
-        </w:rPr>
-        <w:t xml:space="preserve"> </w:t>
-      </w:r>
-      <w:r>
-        <w:rPr>
-          <w:color w:val="C00000"/>
-        </w:rPr>
-        <w:t>5</w:t>
-      </w:r>
-      <w:r>
-        <w:t xml:space="preserve"> % </w:t>
-      </w:r>
-      <w:r>
-        <w:rPr>
-          <w:color w:val="C00000"/>
-        </w:rPr>
-        <w:t>3</w:t>
-      </w:r>
-      <w:r>
-        <w:t xml:space="preserve">         </w:t>
-      </w:r>
-      <w:r>
-        <w:rPr>
-          <w:color w:val="00B050"/>
-        </w:rPr>
-        <w:t>--</w:t>
-      </w:r>
-      <w:r>
-        <w:rPr>
-          <w:color w:val="00B050"/>
-        </w:rPr>
-        <w:t xml:space="preserve"> 2</w:t>
-      </w:r>
-    </w:p>
-    <w:p>
-      <w:pPr>
-        <w:pStyle w:val="Code"/>
-        <w:rPr>
-          <w:color w:val="00B050"/>
-        </w:rPr>
-      </w:pPr>
-      <w:r>
-        <w:rPr>
-          <w:color w:val="0070C0"/>
-        </w:rPr>
-        <w:t>set</w:t>
-      </w:r>
-      <w:r>
-        <w:rPr>
-          <w:color w:val="0070C0"/>
-        </w:rPr>
-        <w:t xml:space="preserve"> </w:t>
-      </w:r>
-      <w:r>
-        <w:t xml:space="preserve">b </w:t>
-      </w:r>
-      <w:r>
-        <w:rPr>
-          <w:color w:val="0070C0"/>
-        </w:rPr>
-        <w:t>to</w:t>
-      </w:r>
-      <w:r>
-        <w:rPr>
-          <w:color w:val="0070C0"/>
-        </w:rPr>
-        <w:t xml:space="preserve"> </w:t>
-      </w:r>
-      <w:r>
-        <w:rPr>
-          <w:color w:val="C00000"/>
-        </w:rPr>
-        <w:t>5</w:t>
-      </w:r>
-      <w:r>
-        <w:t xml:space="preserve"> % </w:t>
-      </w:r>
-      <w:r>
-        <w:rPr>
-          <w:color w:val="C00000"/>
-        </w:rPr>
-        <w:t>3</w:t>
-      </w:r>
-      <w:r>
-        <w:rPr>
-          <w:color w:val="C00000"/>
-        </w:rPr>
-        <w:t>.5</w:t>
-      </w:r>
-      <w:r>
-        <w:t xml:space="preserve">       </w:t>
-      </w:r>
-      <w:r>
-        <w:rPr>
-          <w:color w:val="00B050"/>
-        </w:rPr>
-        <w:t>-- 1.5</w:t>
+        <w:t xml:space="preserve">1 </w:t>
+      </w:r>
+      <w:r>
+        <w:t>+</w:t>
+      </w:r>
+      <w:r>
+        <w:rPr>
+          <w:color w:val="C00000"/>
+        </w:rPr>
+        <w:t xml:space="preserve"> 5 </w:t>
+      </w:r>
+      <w:r>
+        <w:t>&lt;</w:t>
+      </w:r>
+      <w:r>
+        <w:t xml:space="preserve"> </w:t>
+      </w:r>
+      <w:r>
+        <w:rPr>
+          <w:color w:val="C00000"/>
+        </w:rPr>
+        <w:t xml:space="preserve">1 </w:t>
+      </w:r>
+      <w:r>
+        <w:t>+</w:t>
+      </w:r>
+      <w:r>
+        <w:rPr>
+          <w:color w:val="C00000"/>
+        </w:rPr>
+        <w:t xml:space="preserve"> 6   </w:t>
+      </w:r>
+      <w:r>
+        <w:rPr>
+          <w:color w:val="00B050"/>
+        </w:rPr>
+        <w:t xml:space="preserve">-- </w:t>
+      </w:r>
+      <w:r>
+        <w:rPr>
+          <w:color w:val="00B050"/>
+        </w:rPr>
+        <w:t>true</w:t>
       </w:r>
     </w:p>
     <w:p>
       <w:pPr>
         <w:pStyle w:val="Heading2"/>
       </w:pPr>
-      <w:bookmarkStart w:id="20" w:name="_Toc487168634"/>
-      <w:r>
-        <w:t>Comparison Operators</w:t>
-      </w:r>
-      <w:bookmarkEnd w:id="20"/>
-    </w:p>
-    <w:p>
-      <w:r>
-        <w:t>Comparison</w:t>
-      </w:r>
-      <w:r>
-        <w:t xml:space="preserve"> operations always evaluate to a</w:t>
-      </w:r>
-      <w:r>
-        <w:t xml:space="preserve"> true or false Boolean value.  </w:t>
-      </w:r>
-      <w:r>
-        <w:t xml:space="preserve">Comparing two values for equality or not-equality uses the </w:t>
-      </w:r>
-      <w:r>
-        <w:rPr>
-          <w:rStyle w:val="CodeChar"/>
-        </w:rPr>
-        <w:t>=</w:t>
-      </w:r>
-      <w:r>
-        <w:t xml:space="preserve"> </w:t>
-      </w:r>
-      <w:proofErr w:type="gramStart"/>
-      <w:r>
-        <w:t xml:space="preserve">and </w:t>
-      </w:r>
-      <w:r>
-        <w:rPr>
-          <w:rStyle w:val="CodeChar"/>
-        </w:rPr>
-        <w:t>!</w:t>
-      </w:r>
-      <w:proofErr w:type="gramEnd"/>
-      <w:r>
-        <w:rPr>
-          <w:rStyle w:val="CodeChar"/>
-        </w:rPr>
-        <w:t>=</w:t>
-      </w:r>
-      <w:r>
-        <w:t xml:space="preserve"> operators.</w:t>
-      </w:r>
-      <w:r>
-        <w:t xml:space="preserve">  In </w:t>
-      </w:r>
-      <w:r>
-        <w:t>the</w:t>
-      </w:r>
-      <w:r>
-        <w:t xml:space="preserve"> example below, a value of </w:t>
-      </w:r>
-      <w:r>
-        <w:rPr>
-          <w:rStyle w:val="CodeChar"/>
-          <w:color w:val="0070C0"/>
-        </w:rPr>
-        <w:t>false</w:t>
-      </w:r>
-      <w:r>
-        <w:rPr>
-          <w:color w:val="0070C0"/>
-        </w:rPr>
-        <w:t xml:space="preserve"> </w:t>
-      </w:r>
-      <w:r>
-        <w:t xml:space="preserve">is assigned to </w:t>
-      </w:r>
-      <w:r>
-        <w:rPr>
-          <w:rStyle w:val="CodeChar"/>
-        </w:rPr>
-        <w:t>a</w:t>
-      </w:r>
-      <w:r>
-        <w:t xml:space="preserve">, and </w:t>
-      </w:r>
-      <w:r>
-        <w:rPr>
-          <w:rStyle w:val="CodeChar"/>
-          <w:color w:val="0070C0"/>
-        </w:rPr>
-        <w:t>true</w:t>
-      </w:r>
-      <w:r>
-        <w:rPr>
-          <w:color w:val="0070C0"/>
-        </w:rPr>
-        <w:t xml:space="preserve"> </w:t>
-      </w:r>
-      <w:r>
-        <w:t xml:space="preserve">is assigned to </w:t>
-      </w:r>
-      <w:r>
-        <w:rPr>
-          <w:rStyle w:val="CodeChar"/>
-        </w:rPr>
-        <w:t>b</w:t>
-      </w:r>
-      <w:r>
-        <w:t>.</w:t>
-      </w:r>
-    </w:p>
-    <w:p>
-      <w:pPr>
-        <w:pStyle w:val="Code"/>
-      </w:pPr>
-      <w:r>
-        <w:rPr>
-          <w:color w:val="0070C0"/>
-        </w:rPr>
-        <w:t>set</w:t>
-      </w:r>
-      <w:r>
-        <w:rPr>
-          <w:color w:val="0070C0"/>
-        </w:rPr>
-        <w:t xml:space="preserve"> </w:t>
-      </w:r>
-      <w:r>
-        <w:t xml:space="preserve">a </w:t>
-      </w:r>
-      <w:r>
-        <w:rPr>
-          <w:color w:val="0070C0"/>
-        </w:rPr>
-        <w:t>to</w:t>
-      </w:r>
-      <w:r>
-        <w:rPr>
-          <w:color w:val="0070C0"/>
-        </w:rPr>
-        <w:t xml:space="preserve"> </w:t>
-      </w:r>
-      <w:r>
-        <w:rPr>
-          <w:color w:val="C00000"/>
-        </w:rPr>
-        <w:t>1</w:t>
-      </w:r>
-      <w:r>
-        <w:t xml:space="preserve"> = </w:t>
-      </w:r>
-      <w:r>
-        <w:rPr>
-          <w:color w:val="C00000"/>
-        </w:rPr>
-        <w:t>2</w:t>
-      </w:r>
-      <w:r>
-        <w:t xml:space="preserve">     </w:t>
-      </w:r>
-      <w:r>
-        <w:rPr>
-          <w:color w:val="00B050"/>
-        </w:rPr>
-        <w:t>--</w:t>
-      </w:r>
-      <w:r>
-        <w:rPr>
-          <w:color w:val="00B050"/>
-        </w:rPr>
-        <w:t xml:space="preserve"> false</w:t>
-      </w:r>
-    </w:p>
-    <w:p>
-      <w:pPr>
-        <w:pStyle w:val="Code"/>
-      </w:pPr>
-      <w:r>
-        <w:rPr>
-          <w:color w:val="0070C0"/>
-        </w:rPr>
-        <w:t>set</w:t>
-      </w:r>
-      <w:r>
-        <w:rPr>
-          <w:color w:val="0070C0"/>
-        </w:rPr>
-        <w:t xml:space="preserve"> </w:t>
-      </w:r>
-      <w:r>
-        <w:t xml:space="preserve">b </w:t>
-      </w:r>
-      <w:r>
-        <w:rPr>
-          <w:color w:val="0070C0"/>
-        </w:rPr>
-        <w:t>to</w:t>
-      </w:r>
-      <w:r>
-        <w:rPr>
-          <w:color w:val="0070C0"/>
-        </w:rPr>
-        <w:t xml:space="preserve"> </w:t>
-      </w:r>
-      <w:r>
-        <w:rPr>
-          <w:color w:val="C00000"/>
-        </w:rPr>
-        <w:t>1</w:t>
-      </w:r>
-      <w:r>
-        <w:t xml:space="preserve"> </w:t>
-      </w:r>
-      <w:r>
-        <w:t xml:space="preserve">!= </w:t>
-      </w:r>
-      <w:r>
-        <w:rPr>
-          <w:color w:val="C00000"/>
-        </w:rPr>
-        <w:t>2</w:t>
-      </w:r>
-      <w:r>
-        <w:t xml:space="preserve">    </w:t>
-      </w:r>
-      <w:r>
-        <w:rPr>
-          <w:color w:val="00B050"/>
-        </w:rPr>
-        <w:t>--</w:t>
-      </w:r>
-      <w:r>
-        <w:rPr>
-          <w:color w:val="00B050"/>
-        </w:rPr>
-        <w:t xml:space="preserve"> </w:t>
-      </w:r>
-      <w:r>
-        <w:rPr>
-          <w:color w:val="00B050"/>
-        </w:rPr>
-        <w:t>true</w:t>
-      </w:r>
-    </w:p>
-    <w:p>
-      <w:r>
-        <w:t xml:space="preserve">Jinx </w:t>
-      </w:r>
-      <w:r>
-        <w:t>also</w:t>
-      </w:r>
-      <w:r>
-        <w:t xml:space="preserve"> supports ‘less than’ or ‘greater than’ operators, as well as ‘less than or equal to’ and ‘greater than or equal to’ operators.</w:t>
-      </w:r>
-    </w:p>
-    <w:p>
-      <w:pPr>
-        <w:pStyle w:val="Code"/>
-      </w:pPr>
-      <w:r>
-        <w:rPr>
-          <w:color w:val="0070C0"/>
-        </w:rPr>
-        <w:t>set</w:t>
-      </w:r>
-      <w:r>
-        <w:rPr>
-          <w:color w:val="0070C0"/>
-        </w:rPr>
-        <w:t xml:space="preserve"> </w:t>
-      </w:r>
-      <w:r>
-        <w:t xml:space="preserve">a </w:t>
-      </w:r>
-      <w:r>
-        <w:rPr>
-          <w:color w:val="0070C0"/>
-        </w:rPr>
-        <w:t>to</w:t>
-      </w:r>
-      <w:r>
-        <w:rPr>
-          <w:color w:val="0070C0"/>
-        </w:rPr>
-        <w:t xml:space="preserve"> </w:t>
-      </w:r>
-      <w:r>
-        <w:rPr>
-          <w:color w:val="C00000"/>
-        </w:rPr>
-        <w:t xml:space="preserve">1 </w:t>
-      </w:r>
-      <w:r>
-        <w:t xml:space="preserve">&lt; </w:t>
-      </w:r>
-      <w:r>
-        <w:rPr>
-          <w:color w:val="C00000"/>
-        </w:rPr>
-        <w:t>2</w:t>
-      </w:r>
-      <w:r>
-        <w:rPr>
-          <w:color w:val="C00000"/>
-        </w:rPr>
-        <w:t xml:space="preserve">    </w:t>
-      </w:r>
-      <w:r>
-        <w:rPr>
-          <w:color w:val="00B050"/>
-        </w:rPr>
-        <w:t>--</w:t>
-      </w:r>
-      <w:r>
-        <w:rPr>
-          <w:color w:val="00B050"/>
-        </w:rPr>
-        <w:t xml:space="preserve"> </w:t>
-      </w:r>
-      <w:r>
-        <w:rPr>
-          <w:color w:val="00B050"/>
-        </w:rPr>
-        <w:t>true</w:t>
-      </w:r>
-    </w:p>
-    <w:p>
-      <w:pPr>
-        <w:pStyle w:val="Code"/>
-      </w:pPr>
-      <w:r>
-        <w:rPr>
-          <w:color w:val="0070C0"/>
-        </w:rPr>
-        <w:t>set</w:t>
-      </w:r>
-      <w:r>
-        <w:rPr>
-          <w:color w:val="0070C0"/>
-        </w:rPr>
-        <w:t xml:space="preserve"> </w:t>
-      </w:r>
-      <w:r>
-        <w:t xml:space="preserve">b </w:t>
-      </w:r>
-      <w:r>
-        <w:rPr>
-          <w:color w:val="0070C0"/>
-        </w:rPr>
-        <w:t>to</w:t>
-      </w:r>
-      <w:r>
-        <w:rPr>
-          <w:color w:val="0070C0"/>
-        </w:rPr>
-        <w:t xml:space="preserve"> </w:t>
-      </w:r>
-      <w:r>
-        <w:rPr>
-          <w:color w:val="C00000"/>
-        </w:rPr>
-        <w:t xml:space="preserve">1 </w:t>
-      </w:r>
-      <w:r>
-        <w:t xml:space="preserve">&lt;= </w:t>
-      </w:r>
-      <w:r>
-        <w:rPr>
-          <w:color w:val="C00000"/>
-        </w:rPr>
-        <w:t>2</w:t>
-      </w:r>
-      <w:r>
-        <w:rPr>
-          <w:color w:val="C00000"/>
-        </w:rPr>
-        <w:t xml:space="preserve">   </w:t>
-      </w:r>
-      <w:r>
-        <w:rPr>
-          <w:color w:val="00B050"/>
-        </w:rPr>
-        <w:t>--</w:t>
-      </w:r>
-      <w:r>
-        <w:rPr>
-          <w:color w:val="00B050"/>
-        </w:rPr>
-        <w:t xml:space="preserve"> true</w:t>
-      </w:r>
-    </w:p>
-    <w:p>
-      <w:pPr>
-        <w:pStyle w:val="Code"/>
-      </w:pPr>
-      <w:r>
-        <w:rPr>
-          <w:color w:val="0070C0"/>
-        </w:rPr>
-        <w:t>set</w:t>
-      </w:r>
-      <w:r>
-        <w:rPr>
-          <w:color w:val="0070C0"/>
-        </w:rPr>
-        <w:t xml:space="preserve"> </w:t>
-      </w:r>
-      <w:r>
-        <w:t xml:space="preserve">c </w:t>
-      </w:r>
-      <w:r>
-        <w:rPr>
-          <w:color w:val="0070C0"/>
-        </w:rPr>
-        <w:t>to</w:t>
-      </w:r>
-      <w:r>
-        <w:rPr>
-          <w:color w:val="0070C0"/>
-        </w:rPr>
-        <w:t xml:space="preserve"> </w:t>
-      </w:r>
-      <w:r>
-        <w:rPr>
-          <w:color w:val="C00000"/>
-        </w:rPr>
-        <w:t xml:space="preserve">1 </w:t>
-      </w:r>
-      <w:r>
-        <w:t>&gt;</w:t>
-      </w:r>
-      <w:r>
-        <w:t xml:space="preserve"> </w:t>
-      </w:r>
-      <w:r>
-        <w:rPr>
-          <w:color w:val="C00000"/>
-        </w:rPr>
-        <w:t>2</w:t>
-      </w:r>
-      <w:r>
-        <w:rPr>
-          <w:color w:val="C00000"/>
-        </w:rPr>
-        <w:t xml:space="preserve">    </w:t>
-      </w:r>
-      <w:r>
-        <w:rPr>
-          <w:color w:val="00B050"/>
-        </w:rPr>
-        <w:t>--</w:t>
-      </w:r>
-      <w:r>
-        <w:rPr>
-          <w:color w:val="00B050"/>
-        </w:rPr>
-        <w:t xml:space="preserve"> false</w:t>
-      </w:r>
-    </w:p>
-    <w:p>
-      <w:pPr>
-        <w:pStyle w:val="Code"/>
-      </w:pPr>
-      <w:r>
-        <w:rPr>
-          <w:color w:val="0070C0"/>
-        </w:rPr>
-        <w:t>set</w:t>
-      </w:r>
-      <w:r>
-        <w:rPr>
-          <w:color w:val="0070C0"/>
-        </w:rPr>
-        <w:t xml:space="preserve"> </w:t>
-      </w:r>
-      <w:r>
-        <w:t xml:space="preserve">d </w:t>
-      </w:r>
-      <w:r>
-        <w:rPr>
-          <w:color w:val="0070C0"/>
-        </w:rPr>
-        <w:t>to</w:t>
-      </w:r>
-      <w:r>
-        <w:rPr>
-          <w:color w:val="0070C0"/>
-        </w:rPr>
-        <w:t xml:space="preserve"> </w:t>
-      </w:r>
-      <w:r>
-        <w:rPr>
-          <w:color w:val="C00000"/>
-        </w:rPr>
-        <w:t xml:space="preserve">1 </w:t>
-      </w:r>
-      <w:r>
-        <w:t>&gt;=</w:t>
-      </w:r>
-      <w:r>
-        <w:t xml:space="preserve"> </w:t>
-      </w:r>
-      <w:r>
-        <w:rPr>
-          <w:color w:val="C00000"/>
-        </w:rPr>
-        <w:t>2</w:t>
-      </w:r>
-      <w:r>
-        <w:rPr>
-          <w:color w:val="C00000"/>
-        </w:rPr>
-        <w:t xml:space="preserve">   </w:t>
-      </w:r>
-      <w:r>
-        <w:rPr>
-          <w:color w:val="00B050"/>
-        </w:rPr>
-        <w:t>--</w:t>
-      </w:r>
-      <w:r>
-        <w:rPr>
-          <w:color w:val="00B050"/>
-        </w:rPr>
-        <w:t xml:space="preserve"> false</w:t>
-      </w:r>
-    </w:p>
-    <w:p>
-      <w:r>
-        <w:t>Comparison operators have the same precedence as mathematical operators, and so will be evaluated strictly from left to right unless otherwise indicated by parentheses.</w:t>
-      </w:r>
-    </w:p>
-    <w:p>
-      <w:pPr>
-        <w:pStyle w:val="Heading2"/>
-      </w:pPr>
-      <w:bookmarkStart w:id="21" w:name="_Toc487168635"/>
+      <w:bookmarkStart w:id="22" w:name="_Toc487168635"/>
       <w:r>
         <w:t>Logic Operators</w:t>
       </w:r>
-      <w:bookmarkEnd w:id="21"/>
+      <w:bookmarkEnd w:id="22"/>
     </w:p>
     <w:p>
       <w:r>
@@ -11257,14 +11394,14 @@
       <w:pPr>
         <w:pStyle w:val="Heading2"/>
       </w:pPr>
-      <w:bookmarkStart w:id="22" w:name="_Toc487168636"/>
+      <w:bookmarkStart w:id="23" w:name="_Toc487168636"/>
       <w:r>
         <w:t xml:space="preserve">Increment and Decrement </w:t>
       </w:r>
       <w:r>
         <w:t>Statements</w:t>
       </w:r>
-      <w:bookmarkEnd w:id="22"/>
+      <w:bookmarkEnd w:id="23"/>
     </w:p>
     <w:p>
       <w:r>
@@ -11599,11 +11736,11 @@
       <w:pPr>
         <w:pStyle w:val="Heading2"/>
       </w:pPr>
-      <w:bookmarkStart w:id="23" w:name="_Toc487168637"/>
+      <w:bookmarkStart w:id="24" w:name="_Toc487168637"/>
       <w:r>
         <w:t>Conditional Branching</w:t>
       </w:r>
-      <w:bookmarkEnd w:id="23"/>
+      <w:bookmarkEnd w:id="24"/>
     </w:p>
     <w:p>
       <w:r>
@@ -12674,11 +12811,11 @@
       <w:pPr>
         <w:pStyle w:val="Heading2"/>
       </w:pPr>
-      <w:bookmarkStart w:id="24" w:name="_Toc487168638"/>
+      <w:bookmarkStart w:id="25" w:name="_Toc487168638"/>
       <w:r>
         <w:t>Collections</w:t>
       </w:r>
-      <w:bookmarkEnd w:id="24"/>
+      <w:bookmarkEnd w:id="25"/>
     </w:p>
     <w:p>
       <w:r>
@@ -14149,11 +14286,11 @@
       <w:pPr>
         <w:pStyle w:val="Heading2"/>
       </w:pPr>
-      <w:bookmarkStart w:id="25" w:name="_Toc487168639"/>
+      <w:bookmarkStart w:id="26" w:name="_Toc487168639"/>
       <w:r>
         <w:t>Loops</w:t>
       </w:r>
-      <w:bookmarkEnd w:id="25"/>
+      <w:bookmarkEnd w:id="26"/>
     </w:p>
     <w:p>
       <w:r>
@@ -14214,11 +14351,11 @@
       <w:pPr>
         <w:pStyle w:val="Heading3"/>
       </w:pPr>
-      <w:bookmarkStart w:id="26" w:name="_Toc487168640"/>
+      <w:bookmarkStart w:id="27" w:name="_Toc487168640"/>
       <w:r>
         <w:t>Counting Loops</w:t>
       </w:r>
-      <w:bookmarkEnd w:id="26"/>
+      <w:bookmarkEnd w:id="27"/>
     </w:p>
     <w:p>
       <w:r>
@@ -14715,11 +14852,11 @@
       <w:pPr>
         <w:pStyle w:val="Heading3"/>
       </w:pPr>
-      <w:bookmarkStart w:id="27" w:name="_Toc487168641"/>
+      <w:bookmarkStart w:id="28" w:name="_Toc487168641"/>
       <w:r>
         <w:t>Collection Loops</w:t>
       </w:r>
-      <w:bookmarkEnd w:id="27"/>
+      <w:bookmarkEnd w:id="28"/>
     </w:p>
     <w:p>
       <w:r>
@@ -15171,11 +15308,11 @@
       <w:pPr>
         <w:pStyle w:val="Heading3"/>
       </w:pPr>
-      <w:bookmarkStart w:id="28" w:name="_Toc487168642"/>
+      <w:bookmarkStart w:id="29" w:name="_Toc487168642"/>
       <w:r>
         <w:t>Conditional Loops</w:t>
       </w:r>
-      <w:bookmarkEnd w:id="28"/>
+      <w:bookmarkEnd w:id="29"/>
     </w:p>
     <w:p>
       <w:r>
@@ -16075,11 +16212,11 @@
       <w:pPr>
         <w:pStyle w:val="Heading3"/>
       </w:pPr>
-      <w:bookmarkStart w:id="29" w:name="_Toc487168643"/>
+      <w:bookmarkStart w:id="30" w:name="_Toc487168643"/>
       <w:r>
         <w:t>Breaking Out of Loops</w:t>
       </w:r>
-      <w:bookmarkEnd w:id="29"/>
+      <w:bookmarkEnd w:id="30"/>
     </w:p>
     <w:p>
       <w:r>
@@ -16171,11 +16308,11 @@
       <w:pPr>
         <w:pStyle w:val="Heading2"/>
       </w:pPr>
-      <w:bookmarkStart w:id="30" w:name="_Toc487168644"/>
+      <w:bookmarkStart w:id="31" w:name="_Toc487168644"/>
       <w:r>
         <w:t>Functions</w:t>
       </w:r>
-      <w:bookmarkEnd w:id="30"/>
+      <w:bookmarkEnd w:id="31"/>
     </w:p>
     <w:p>
       <w:r>
@@ -16479,11 +16616,11 @@
       <w:pPr>
         <w:pStyle w:val="Heading3"/>
       </w:pPr>
-      <w:bookmarkStart w:id="31" w:name="_Toc487168645"/>
+      <w:bookmarkStart w:id="32" w:name="_Toc487168645"/>
       <w:r>
         <w:t>Simple Function Declarations</w:t>
       </w:r>
-      <w:bookmarkEnd w:id="31"/>
+      <w:bookmarkEnd w:id="32"/>
     </w:p>
     <w:p>
       <w:r>
@@ -16674,11 +16811,11 @@
       <w:pPr>
         <w:pStyle w:val="Heading3"/>
       </w:pPr>
-      <w:bookmarkStart w:id="32" w:name="_Toc487168646"/>
+      <w:bookmarkStart w:id="33" w:name="_Toc487168646"/>
       <w:r>
         <w:t>Function Parameters</w:t>
       </w:r>
-      <w:bookmarkEnd w:id="32"/>
+      <w:bookmarkEnd w:id="33"/>
     </w:p>
     <w:p>
       <w:r>
@@ -16880,11 +17017,11 @@
       <w:pPr>
         <w:pStyle w:val="Heading3"/>
       </w:pPr>
-      <w:bookmarkStart w:id="33" w:name="_Toc487168647"/>
+      <w:bookmarkStart w:id="34" w:name="_Toc487168647"/>
       <w:r>
         <w:t>Complex Expressions as Parameters</w:t>
       </w:r>
-      <w:bookmarkEnd w:id="33"/>
+      <w:bookmarkEnd w:id="34"/>
     </w:p>
     <w:p>
       <w:r>
@@ -17493,11 +17630,11 @@
       <w:pPr>
         <w:pStyle w:val="Heading3"/>
       </w:pPr>
-      <w:bookmarkStart w:id="34" w:name="_Toc487168648"/>
+      <w:bookmarkStart w:id="35" w:name="_Toc487168648"/>
       <w:r>
         <w:t>Chained Function Calls</w:t>
       </w:r>
-      <w:bookmarkEnd w:id="34"/>
+      <w:bookmarkEnd w:id="35"/>
     </w:p>
     <w:p>
       <w:r>
@@ -17959,11 +18096,11 @@
       <w:pPr>
         <w:pStyle w:val="Heading3"/>
       </w:pPr>
-      <w:bookmarkStart w:id="35" w:name="_Toc487168649"/>
+      <w:bookmarkStart w:id="36" w:name="_Toc487168649"/>
       <w:r>
         <w:t>Casting Parameters to Explicit Types</w:t>
       </w:r>
-      <w:bookmarkEnd w:id="35"/>
+      <w:bookmarkEnd w:id="36"/>
     </w:p>
     <w:p>
       <w:r>
@@ -18118,11 +18255,11 @@
       <w:pPr>
         <w:pStyle w:val="Heading3"/>
       </w:pPr>
-      <w:bookmarkStart w:id="36" w:name="_Toc487168650"/>
+      <w:bookmarkStart w:id="37" w:name="_Toc487168650"/>
       <w:r>
         <w:t>Alternative Name Parts</w:t>
       </w:r>
-      <w:bookmarkEnd w:id="36"/>
+      <w:bookmarkEnd w:id="37"/>
     </w:p>
     <w:p>
       <w:r>
@@ -18512,11 +18649,11 @@
       <w:pPr>
         <w:pStyle w:val="Heading3"/>
       </w:pPr>
-      <w:bookmarkStart w:id="37" w:name="_Toc487168651"/>
+      <w:bookmarkStart w:id="38" w:name="_Toc487168651"/>
       <w:r>
         <w:t>Optional Name Parts</w:t>
       </w:r>
-      <w:bookmarkEnd w:id="37"/>
+      <w:bookmarkEnd w:id="38"/>
     </w:p>
     <w:p>
       <w:r>
@@ -18954,12 +19091,12 @@
       <w:pPr>
         <w:pStyle w:val="Heading2"/>
       </w:pPr>
-      <w:bookmarkStart w:id="38" w:name="_Toc487168652"/>
+      <w:bookmarkStart w:id="39" w:name="_Toc487168652"/>
       <w:r>
         <w:lastRenderedPageBreak/>
         <w:t>Concurrency</w:t>
       </w:r>
-      <w:bookmarkEnd w:id="38"/>
+      <w:bookmarkEnd w:id="39"/>
     </w:p>
     <w:p>
       <w:r>
@@ -19441,11 +19578,11 @@
       <w:pPr>
         <w:pStyle w:val="Heading2"/>
       </w:pPr>
-      <w:bookmarkStart w:id="39" w:name="_Toc487168653"/>
+      <w:bookmarkStart w:id="40" w:name="_Toc487168653"/>
       <w:r>
         <w:t>Libraries</w:t>
       </w:r>
-      <w:bookmarkEnd w:id="39"/>
+      <w:bookmarkEnd w:id="40"/>
     </w:p>
     <w:p>
       <w:r>
@@ -19484,12 +19621,12 @@
       <w:pPr>
         <w:pStyle w:val="Heading3"/>
       </w:pPr>
-      <w:bookmarkStart w:id="40" w:name="_Toc487168654"/>
+      <w:bookmarkStart w:id="41" w:name="_Toc487168654"/>
       <w:r>
         <w:lastRenderedPageBreak/>
         <w:t>The Import Keyword</w:t>
       </w:r>
-      <w:bookmarkEnd w:id="40"/>
+      <w:bookmarkEnd w:id="41"/>
       <w:r>
         <w:t xml:space="preserve"> </w:t>
       </w:r>
@@ -19538,11 +19675,11 @@
       <w:pPr>
         <w:pStyle w:val="Heading3"/>
       </w:pPr>
-      <w:bookmarkStart w:id="41" w:name="_Toc487168655"/>
+      <w:bookmarkStart w:id="42" w:name="_Toc487168655"/>
       <w:r>
         <w:t>The Library Keyword</w:t>
       </w:r>
-      <w:bookmarkEnd w:id="41"/>
+      <w:bookmarkEnd w:id="42"/>
     </w:p>
     <w:p>
       <w:r>
@@ -19586,11 +19723,11 @@
       <w:pPr>
         <w:pStyle w:val="Heading3"/>
       </w:pPr>
-      <w:bookmarkStart w:id="42" w:name="_Toc487168656"/>
+      <w:bookmarkStart w:id="43" w:name="_Toc487168656"/>
       <w:r>
         <w:t>Library Names as Identifiers</w:t>
       </w:r>
-      <w:bookmarkEnd w:id="42"/>
+      <w:bookmarkEnd w:id="43"/>
     </w:p>
     <w:p>
       <w:r>
@@ -19690,14 +19827,14 @@
       <w:pPr>
         <w:pStyle w:val="Heading3"/>
       </w:pPr>
-      <w:bookmarkStart w:id="43" w:name="_Toc487168657"/>
+      <w:bookmarkStart w:id="44" w:name="_Toc487168657"/>
       <w:r>
         <w:t xml:space="preserve">Library </w:t>
       </w:r>
       <w:r>
         <w:t>Visibility</w:t>
       </w:r>
-      <w:bookmarkEnd w:id="43"/>
+      <w:bookmarkEnd w:id="44"/>
     </w:p>
     <w:p>
       <w:r>
@@ -19862,11 +19999,11 @@
       <w:pPr>
         <w:pStyle w:val="Heading3"/>
       </w:pPr>
-      <w:bookmarkStart w:id="44" w:name="_Toc487168658"/>
+      <w:bookmarkStart w:id="45" w:name="_Toc487168658"/>
       <w:r>
         <w:t>Library Functions</w:t>
       </w:r>
-      <w:bookmarkEnd w:id="44"/>
+      <w:bookmarkEnd w:id="45"/>
     </w:p>
     <w:p>
       <w:r>
@@ -20052,14 +20189,14 @@
       <w:pPr>
         <w:pStyle w:val="Heading3"/>
       </w:pPr>
-      <w:bookmarkStart w:id="45" w:name="_Toc487168659"/>
+      <w:bookmarkStart w:id="46" w:name="_Toc487168659"/>
       <w:r>
         <w:t xml:space="preserve">Library </w:t>
       </w:r>
       <w:r>
         <w:t>Properties</w:t>
       </w:r>
-      <w:bookmarkEnd w:id="45"/>
+      <w:bookmarkEnd w:id="46"/>
     </w:p>
     <w:p>
       <w:r>
@@ -20164,11 +20301,11 @@
       <w:pPr>
         <w:pStyle w:val="Heading3"/>
       </w:pPr>
-      <w:bookmarkStart w:id="46" w:name="_Toc487168660"/>
+      <w:bookmarkStart w:id="47" w:name="_Toc487168660"/>
       <w:r>
         <w:t>Read-only Properties</w:t>
       </w:r>
-      <w:bookmarkEnd w:id="46"/>
+      <w:bookmarkEnd w:id="47"/>
     </w:p>
     <w:p>
       <w:r>
@@ -20272,11 +20409,11 @@
       <w:pPr>
         <w:pStyle w:val="Heading1"/>
       </w:pPr>
-      <w:bookmarkStart w:id="47" w:name="_Toc487168661"/>
+      <w:bookmarkStart w:id="48" w:name="_Toc487168661"/>
       <w:r>
         <w:t>The Jinx API</w:t>
       </w:r>
-      <w:bookmarkEnd w:id="47"/>
+      <w:bookmarkEnd w:id="48"/>
     </w:p>
     <w:p>
       <w:r>
@@ -20317,11 +20454,11 @@
       <w:pPr>
         <w:pStyle w:val="Heading2"/>
       </w:pPr>
-      <w:bookmarkStart w:id="48" w:name="_Toc487168662"/>
+      <w:bookmarkStart w:id="49" w:name="_Toc487168662"/>
       <w:r>
         <w:t>Initialization and Shutdown</w:t>
       </w:r>
-      <w:bookmarkEnd w:id="48"/>
+      <w:bookmarkEnd w:id="49"/>
     </w:p>
     <w:p>
       <w:r>
@@ -20994,11 +21131,11 @@
       <w:pPr>
         <w:pStyle w:val="Heading2"/>
       </w:pPr>
-      <w:bookmarkStart w:id="49" w:name="_Toc487168663"/>
+      <w:bookmarkStart w:id="50" w:name="_Toc487168663"/>
       <w:r>
         <w:t>The Runtime Object</w:t>
       </w:r>
-      <w:bookmarkEnd w:id="49"/>
+      <w:bookmarkEnd w:id="50"/>
     </w:p>
     <w:p>
       <w:r>
@@ -21576,14 +21713,14 @@
           <w:highlight w:val="white"/>
         </w:rPr>
       </w:pPr>
-      <w:bookmarkStart w:id="50" w:name="_Toc487168664"/>
+      <w:bookmarkStart w:id="51" w:name="_Toc487168664"/>
       <w:r>
         <w:rPr>
           <w:highlight w:val="white"/>
         </w:rPr>
         <w:t>The Script Object</w:t>
       </w:r>
-      <w:bookmarkEnd w:id="50"/>
+      <w:bookmarkEnd w:id="51"/>
     </w:p>
     <w:p>
       <w:pPr>
@@ -22234,6 +22371,20 @@
       </w:pPr>
       <w:r>
         <w:rPr>
+          <w:color w:val="0070C0"/>
+          <w:highlight w:val="white"/>
+        </w:rPr>
+        <w:t>set</w:t>
+      </w:r>
+      <w:r>
+        <w:rPr>
+          <w:color w:val="0070C0"/>
+          <w:highlight w:val="white"/>
+        </w:rPr>
+        <w:t xml:space="preserve"> </w:t>
+      </w:r>
+      <w:r>
+        <w:rPr>
           <w:highlight w:val="white"/>
         </w:rPr>
         <w:t>p</w:t>
@@ -22250,7 +22401,7 @@
           <w:color w:val="0070C0"/>
           <w:highlight w:val="white"/>
         </w:rPr>
-        <w:t>is</w:t>
+        <w:t>to</w:t>
       </w:r>
       <w:r>
         <w:rPr>
@@ -22286,13 +22437,33 @@
         <w:pStyle w:val="Code"/>
       </w:pPr>
       <w:r>
+        <w:rPr>
+          <w:color w:val="0070C0"/>
+          <w:highlight w:val="white"/>
+        </w:rPr>
+        <w:t>set</w:t>
+      </w:r>
+      <w:r>
+        <w:rPr>
+          <w:color w:val="0070C0"/>
+          <w:highlight w:val="white"/>
+        </w:rPr>
+        <w:t xml:space="preserve"> </w:t>
+      </w:r>
+      <w:r>
         <w:t xml:space="preserve">var </w:t>
       </w:r>
       <w:r>
         <w:rPr>
           <w:color w:val="0070C0"/>
         </w:rPr>
-        <w:t xml:space="preserve">is </w:t>
+        <w:t>to</w:t>
+      </w:r>
+      <w:r>
+        <w:rPr>
+          <w:color w:val="0070C0"/>
+        </w:rPr>
+        <w:t xml:space="preserve"> </w:t>
       </w:r>
       <w:r>
         <w:rPr>
@@ -22455,11 +22626,11 @@
       <w:pPr>
         <w:pStyle w:val="Heading2"/>
       </w:pPr>
-      <w:bookmarkStart w:id="51" w:name="_Toc487168665"/>
+      <w:bookmarkStart w:id="52" w:name="_Toc487168665"/>
       <w:r>
         <w:t>The Variant Class</w:t>
       </w:r>
-      <w:bookmarkEnd w:id="51"/>
+      <w:bookmarkEnd w:id="52"/>
     </w:p>
     <w:p>
       <w:r>
@@ -22716,25 +22887,60 @@
         <w:rPr>
           <w:rStyle w:val="CodeChar"/>
         </w:rPr>
+        <w:t>std::</w:t>
+      </w:r>
+      <w:r>
+        <w:rPr>
+          <w:rStyle w:val="CodeChar"/>
+        </w:rPr>
+        <w:t>basic_</w:t>
+      </w:r>
+      <w:r>
+        <w:rPr>
+          <w:rStyle w:val="CodeChar"/>
+        </w:rPr>
+        <w:t>string</w:t>
+      </w:r>
+      <w:r>
+        <w:t xml:space="preserve"> class to represent strings, it uses a specialized allocator, making it incompatible with the standard library </w:t>
+      </w:r>
+      <w:r>
+        <w:rPr>
+          <w:rStyle w:val="CodeChar"/>
+        </w:rPr>
         <w:t>std::string</w:t>
       </w:r>
       <w:r>
-        <w:t xml:space="preserve"> class to represent strings, it uses a specialized allocator, making it incompatible with the standard library </w:t>
+        <w:t xml:space="preserve"> </w:t>
+      </w:r>
+      <w:proofErr w:type="spellStart"/>
+      <w:r>
+        <w:t>typedef</w:t>
+      </w:r>
+      <w:proofErr w:type="spellEnd"/>
+      <w:r>
+        <w:t xml:space="preserve"> </w:t>
+      </w:r>
+      <w:r>
+        <w:t xml:space="preserve">that uses the default allocator.  As such, when passing or retrieving strings, you may have to use raw C-style string using the </w:t>
       </w:r>
       <w:r>
         <w:rPr>
           <w:rStyle w:val="CodeChar"/>
         </w:rPr>
-        <w:t>std::string</w:t>
-      </w:r>
-      <w:r>
-        <w:t xml:space="preserve"> that uses the default allocator.  As such, when passing or retrieving strings, you may have to use raw C-style string using the </w:t>
+        <w:t>std::</w:t>
       </w:r>
       <w:r>
         <w:rPr>
           <w:rStyle w:val="CodeChar"/>
         </w:rPr>
-        <w:t>std::string::c_str()</w:t>
+        <w:t>basic_</w:t>
+      </w:r>
+      <w:r>
+        <w:rPr>
+          <w:rStyle w:val="CodeChar"/>
+        </w:rPr>
+        <w:t>string::c_str()</w:t>
       </w:r>
       <w:r>
         <w:t xml:space="preserve"> </w:t>
@@ -23606,11 +23812,11 @@
       <w:pPr>
         <w:pStyle w:val="Heading2"/>
       </w:pPr>
-      <w:bookmarkStart w:id="52" w:name="_Toc487168666"/>
+      <w:bookmarkStart w:id="53" w:name="_Toc487168666"/>
       <w:r>
         <w:t>The Library Class</w:t>
       </w:r>
-      <w:bookmarkEnd w:id="52"/>
+      <w:bookmarkEnd w:id="53"/>
     </w:p>
     <w:p>
       <w:r>
@@ -23759,11 +23965,11 @@
       <w:pPr>
         <w:pStyle w:val="Heading3"/>
       </w:pPr>
-      <w:bookmarkStart w:id="53" w:name="_Toc487168667"/>
+      <w:bookmarkStart w:id="54" w:name="_Toc487168667"/>
       <w:r>
         <w:t>Native Property Registration</w:t>
       </w:r>
-      <w:bookmarkEnd w:id="53"/>
+      <w:bookmarkEnd w:id="54"/>
     </w:p>
     <w:p>
       <w:r>
@@ -23992,11 +24198,11 @@
       <w:pPr>
         <w:pStyle w:val="Heading3"/>
       </w:pPr>
-      <w:bookmarkStart w:id="54" w:name="_Toc487168668"/>
+      <w:bookmarkStart w:id="55" w:name="_Toc487168668"/>
       <w:r>
         <w:t>Native Function Registration</w:t>
       </w:r>
-      <w:bookmarkEnd w:id="54"/>
+      <w:bookmarkEnd w:id="55"/>
     </w:p>
     <w:p>
       <w:r>
@@ -24596,11 +24802,11 @@
       <w:pPr>
         <w:pStyle w:val="Heading2"/>
       </w:pPr>
-      <w:bookmarkStart w:id="55" w:name="_Toc487168669"/>
+      <w:bookmarkStart w:id="56" w:name="_Toc487168669"/>
       <w:r>
         <w:t>Thread Safety and Concurrency</w:t>
       </w:r>
-      <w:bookmarkEnd w:id="55"/>
+      <w:bookmarkEnd w:id="56"/>
     </w:p>
     <w:p>
       <w:r>
@@ -24625,11 +24831,11 @@
       <w:pPr>
         <w:pStyle w:val="Heading2"/>
       </w:pPr>
-      <w:bookmarkStart w:id="56" w:name="_Toc487168670"/>
+      <w:bookmarkStart w:id="57" w:name="_Toc487168670"/>
       <w:r>
         <w:t>Exceptions</w:t>
       </w:r>
-      <w:bookmarkEnd w:id="56"/>
+      <w:bookmarkEnd w:id="57"/>
     </w:p>
     <w:p>
       <w:r>
@@ -24646,11 +24852,11 @@
       <w:pPr>
         <w:pStyle w:val="Heading2"/>
       </w:pPr>
-      <w:bookmarkStart w:id="57" w:name="_Toc487168671"/>
+      <w:bookmarkStart w:id="58" w:name="_Toc487168671"/>
       <w:r>
         <w:t>Strings and Unicode</w:t>
       </w:r>
-      <w:bookmarkEnd w:id="57"/>
+      <w:bookmarkEnd w:id="58"/>
     </w:p>
     <w:p>
       <w:r>
@@ -24745,12 +24951,7 @@
         <w:t xml:space="preserve"> to do this.  </w:t>
       </w:r>
       <w:r>
-        <w:t>Addition</w:t>
-      </w:r>
-      <w:bookmarkStart w:id="58" w:name="_GoBack"/>
-      <w:bookmarkEnd w:id="58"/>
-      <w:r>
-        <w:t>ally, w</w:t>
+        <w:t>Additionally, w</w:t>
       </w:r>
       <w:r>
         <w:t xml:space="preserve">hen </w:t>
@@ -25536,6 +25737,7 @@
   <w:style w:type="character" w:default="1" w:styleId="DefaultParagraphFont">
     <w:name w:val="Default Paragraph Font"/>
     <w:uiPriority w:val="1"/>
+    <w:semiHidden/>
     <w:unhideWhenUsed/>
   </w:style>
   <w:style w:type="table" w:default="1" w:styleId="TableNormal">
@@ -26316,6 +26518,7 @@
   <w:style w:type="character" w:default="1" w:styleId="DefaultParagraphFont">
     <w:name w:val="Default Paragraph Font"/>
     <w:uiPriority w:val="1"/>
+    <w:semiHidden/>
     <w:unhideWhenUsed/>
   </w:style>
   <w:style w:type="table" w:default="1" w:styleId="TableNormal">
@@ -27126,7 +27329,7 @@
 </file>
 
 <file path=customXml/itemProps1.xml><?xml version="1.0" encoding="utf-8"?>
-<ds:datastoreItem xmlns:ds="http://schemas.openxmlformats.org/officeDocument/2006/customXml" ds:itemID="{EE58917A-64C4-4A0A-9E4C-05415368E784}">
+<ds:datastoreItem xmlns:ds="http://schemas.openxmlformats.org/officeDocument/2006/customXml" ds:itemID="{B785D334-8251-402A-B8E5-4196F4A69EC5}">
   <ds:schemaRefs>
     <ds:schemaRef ds:uri="http://schemas.openxmlformats.org/officeDocument/2006/bibliography"/>
   </ds:schemaRefs>

--- a/Docs/Tutorial.docx
+++ b/Docs/Tutorial.docx
@@ -36,7 +36,7 @@
       <w:r>
         <w:fldChar w:fldCharType="separate"/>
       </w:r>
-      <w:hyperlink w:anchor="_Toc487168614" w:history="1">
+      <w:hyperlink w:anchor="_Toc487437453" w:history="1">
         <w:r>
           <w:rPr>
             <w:rStyle w:val="Hyperlink"/>
@@ -63,7 +63,7 @@
             <w:noProof/>
             <w:webHidden/>
           </w:rPr>
-          <w:instrText xml:space="preserve"> PAGEREF _Toc487168614 \h </w:instrText>
+          <w:instrText xml:space="preserve"> PAGEREF _Toc487437453 \h </w:instrText>
         </w:r>
         <w:r>
           <w:rPr>
@@ -105,7 +105,7 @@
           <w:noProof/>
         </w:rPr>
       </w:pPr>
-      <w:hyperlink w:anchor="_Toc487168615" w:history="1">
+      <w:hyperlink w:anchor="_Toc487437454" w:history="1">
         <w:r>
           <w:rPr>
             <w:rStyle w:val="Hyperlink"/>
@@ -132,7 +132,7 @@
             <w:noProof/>
             <w:webHidden/>
           </w:rPr>
-          <w:instrText xml:space="preserve"> PAGEREF _Toc487168615 \h </w:instrText>
+          <w:instrText xml:space="preserve"> PAGEREF _Toc487437454 \h </w:instrText>
         </w:r>
         <w:r>
           <w:rPr>
@@ -174,7 +174,7 @@
           <w:noProof/>
         </w:rPr>
       </w:pPr>
-      <w:hyperlink w:anchor="_Toc487168616" w:history="1">
+      <w:hyperlink w:anchor="_Toc487437455" w:history="1">
         <w:r>
           <w:rPr>
             <w:rStyle w:val="Hyperlink"/>
@@ -201,7 +201,7 @@
             <w:noProof/>
             <w:webHidden/>
           </w:rPr>
-          <w:instrText xml:space="preserve"> PAGEREF _Toc487168616 \h </w:instrText>
+          <w:instrText xml:space="preserve"> PAGEREF _Toc487437455 \h </w:instrText>
         </w:r>
         <w:r>
           <w:rPr>
@@ -243,7 +243,7 @@
           <w:noProof/>
         </w:rPr>
       </w:pPr>
-      <w:hyperlink w:anchor="_Toc487168617" w:history="1">
+      <w:hyperlink w:anchor="_Toc487437456" w:history="1">
         <w:r>
           <w:rPr>
             <w:rStyle w:val="Hyperlink"/>
@@ -270,7 +270,7 @@
             <w:noProof/>
             <w:webHidden/>
           </w:rPr>
-          <w:instrText xml:space="preserve"> PAGEREF _Toc487168617 \h </w:instrText>
+          <w:instrText xml:space="preserve"> PAGEREF _Toc487437456 \h </w:instrText>
         </w:r>
         <w:r>
           <w:rPr>
@@ -312,7 +312,7 @@
           <w:noProof/>
         </w:rPr>
       </w:pPr>
-      <w:hyperlink w:anchor="_Toc487168618" w:history="1">
+      <w:hyperlink w:anchor="_Toc487437457" w:history="1">
         <w:r>
           <w:rPr>
             <w:rStyle w:val="Hyperlink"/>
@@ -339,7 +339,7 @@
             <w:noProof/>
             <w:webHidden/>
           </w:rPr>
-          <w:instrText xml:space="preserve"> PAGEREF _Toc487168618 \h </w:instrText>
+          <w:instrText xml:space="preserve"> PAGEREF _Toc487437457 \h </w:instrText>
         </w:r>
         <w:r>
           <w:rPr>
@@ -381,7 +381,7 @@
           <w:noProof/>
         </w:rPr>
       </w:pPr>
-      <w:hyperlink w:anchor="_Toc487168619" w:history="1">
+      <w:hyperlink w:anchor="_Toc487437458" w:history="1">
         <w:r>
           <w:rPr>
             <w:rStyle w:val="Hyperlink"/>
@@ -408,7 +408,7 @@
             <w:noProof/>
             <w:webHidden/>
           </w:rPr>
-          <w:instrText xml:space="preserve"> PAGEREF _Toc487168619 \h </w:instrText>
+          <w:instrText xml:space="preserve"> PAGEREF _Toc487437458 \h </w:instrText>
         </w:r>
         <w:r>
           <w:rPr>
@@ -450,7 +450,7 @@
           <w:noProof/>
         </w:rPr>
       </w:pPr>
-      <w:hyperlink w:anchor="_Toc487168620" w:history="1">
+      <w:hyperlink w:anchor="_Toc487437459" w:history="1">
         <w:r>
           <w:rPr>
             <w:rStyle w:val="Hyperlink"/>
@@ -477,7 +477,7 @@
             <w:noProof/>
             <w:webHidden/>
           </w:rPr>
-          <w:instrText xml:space="preserve"> PAGEREF _Toc487168620 \h </w:instrText>
+          <w:instrText xml:space="preserve"> PAGEREF _Toc487437459 \h </w:instrText>
         </w:r>
         <w:r>
           <w:rPr>
@@ -519,7 +519,7 @@
           <w:noProof/>
         </w:rPr>
       </w:pPr>
-      <w:hyperlink w:anchor="_Toc487168621" w:history="1">
+      <w:hyperlink w:anchor="_Toc487437460" w:history="1">
         <w:r>
           <w:rPr>
             <w:rStyle w:val="Hyperlink"/>
@@ -546,7 +546,7 @@
             <w:noProof/>
             <w:webHidden/>
           </w:rPr>
-          <w:instrText xml:space="preserve"> PAGEREF _Toc487168621 \h </w:instrText>
+          <w:instrText xml:space="preserve"> PAGEREF _Toc487437460 \h </w:instrText>
         </w:r>
         <w:r>
           <w:rPr>
@@ -588,7 +588,7 @@
           <w:noProof/>
         </w:rPr>
       </w:pPr>
-      <w:hyperlink w:anchor="_Toc487168622" w:history="1">
+      <w:hyperlink w:anchor="_Toc487437461" w:history="1">
         <w:r>
           <w:rPr>
             <w:rStyle w:val="Hyperlink"/>
@@ -615,7 +615,7 @@
             <w:noProof/>
             <w:webHidden/>
           </w:rPr>
-          <w:instrText xml:space="preserve"> PAGEREF _Toc487168622 \h </w:instrText>
+          <w:instrText xml:space="preserve"> PAGEREF _Toc487437461 \h </w:instrText>
         </w:r>
         <w:r>
           <w:rPr>
@@ -657,7 +657,7 @@
           <w:noProof/>
         </w:rPr>
       </w:pPr>
-      <w:hyperlink w:anchor="_Toc487168623" w:history="1">
+      <w:hyperlink w:anchor="_Toc487437462" w:history="1">
         <w:r>
           <w:rPr>
             <w:rStyle w:val="Hyperlink"/>
@@ -684,7 +684,7 @@
             <w:noProof/>
             <w:webHidden/>
           </w:rPr>
-          <w:instrText xml:space="preserve"> PAGEREF _Toc487168623 \h </w:instrText>
+          <w:instrText xml:space="preserve"> PAGEREF _Toc487437462 \h </w:instrText>
         </w:r>
         <w:r>
           <w:rPr>
@@ -726,7 +726,7 @@
           <w:noProof/>
         </w:rPr>
       </w:pPr>
-      <w:hyperlink w:anchor="_Toc487168624" w:history="1">
+      <w:hyperlink w:anchor="_Toc487437463" w:history="1">
         <w:r>
           <w:rPr>
             <w:rStyle w:val="Hyperlink"/>
@@ -753,7 +753,7 @@
             <w:noProof/>
             <w:webHidden/>
           </w:rPr>
-          <w:instrText xml:space="preserve"> PAGEREF _Toc487168624 \h </w:instrText>
+          <w:instrText xml:space="preserve"> PAGEREF _Toc487437463 \h </w:instrText>
         </w:r>
         <w:r>
           <w:rPr>
@@ -795,7 +795,7 @@
           <w:noProof/>
         </w:rPr>
       </w:pPr>
-      <w:hyperlink w:anchor="_Toc487168625" w:history="1">
+      <w:hyperlink w:anchor="_Toc487437464" w:history="1">
         <w:r>
           <w:rPr>
             <w:rStyle w:val="Hyperlink"/>
@@ -822,7 +822,7 @@
             <w:noProof/>
             <w:webHidden/>
           </w:rPr>
-          <w:instrText xml:space="preserve"> PAGEREF _Toc487168625 \h </w:instrText>
+          <w:instrText xml:space="preserve"> PAGEREF _Toc487437464 \h </w:instrText>
         </w:r>
         <w:r>
           <w:rPr>
@@ -864,7 +864,7 @@
           <w:noProof/>
         </w:rPr>
       </w:pPr>
-      <w:hyperlink w:anchor="_Toc487168626" w:history="1">
+      <w:hyperlink w:anchor="_Toc487437465" w:history="1">
         <w:r>
           <w:rPr>
             <w:rStyle w:val="Hyperlink"/>
@@ -891,7 +891,7 @@
             <w:noProof/>
             <w:webHidden/>
           </w:rPr>
-          <w:instrText xml:space="preserve"> PAGEREF _Toc487168626 \h </w:instrText>
+          <w:instrText xml:space="preserve"> PAGEREF _Toc487437465 \h </w:instrText>
         </w:r>
         <w:r>
           <w:rPr>
@@ -933,7 +933,7 @@
           <w:noProof/>
         </w:rPr>
       </w:pPr>
-      <w:hyperlink w:anchor="_Toc487168627" w:history="1">
+      <w:hyperlink w:anchor="_Toc487437466" w:history="1">
         <w:r>
           <w:rPr>
             <w:rStyle w:val="Hyperlink"/>
@@ -960,7 +960,7 @@
             <w:noProof/>
             <w:webHidden/>
           </w:rPr>
-          <w:instrText xml:space="preserve"> PAGEREF _Toc487168627 \h </w:instrText>
+          <w:instrText xml:space="preserve"> PAGEREF _Toc487437466 \h </w:instrText>
         </w:r>
         <w:r>
           <w:rPr>
@@ -1002,7 +1002,7 @@
           <w:noProof/>
         </w:rPr>
       </w:pPr>
-      <w:hyperlink w:anchor="_Toc487168628" w:history="1">
+      <w:hyperlink w:anchor="_Toc487437467" w:history="1">
         <w:r>
           <w:rPr>
             <w:rStyle w:val="Hyperlink"/>
@@ -1029,7 +1029,7 @@
             <w:noProof/>
             <w:webHidden/>
           </w:rPr>
-          <w:instrText xml:space="preserve"> PAGEREF _Toc487168628 \h </w:instrText>
+          <w:instrText xml:space="preserve"> PAGEREF _Toc487437467 \h </w:instrText>
         </w:r>
         <w:r>
           <w:rPr>
@@ -1071,7 +1071,7 @@
           <w:noProof/>
         </w:rPr>
       </w:pPr>
-      <w:hyperlink w:anchor="_Toc487168629" w:history="1">
+      <w:hyperlink w:anchor="_Toc487437468" w:history="1">
         <w:r>
           <w:rPr>
             <w:rStyle w:val="Hyperlink"/>
@@ -1098,7 +1098,7 @@
             <w:noProof/>
             <w:webHidden/>
           </w:rPr>
-          <w:instrText xml:space="preserve"> PAGEREF _Toc487168629 \h </w:instrText>
+          <w:instrText xml:space="preserve"> PAGEREF _Toc487437468 \h </w:instrText>
         </w:r>
         <w:r>
           <w:rPr>
@@ -1140,7 +1140,7 @@
           <w:noProof/>
         </w:rPr>
       </w:pPr>
-      <w:hyperlink w:anchor="_Toc487168630" w:history="1">
+      <w:hyperlink w:anchor="_Toc487437469" w:history="1">
         <w:r>
           <w:rPr>
             <w:rStyle w:val="Hyperlink"/>
@@ -1167,7 +1167,7 @@
             <w:noProof/>
             <w:webHidden/>
           </w:rPr>
-          <w:instrText xml:space="preserve"> PAGEREF _Toc487168630 \h </w:instrText>
+          <w:instrText xml:space="preserve"> PAGEREF _Toc487437469 \h </w:instrText>
         </w:r>
         <w:r>
           <w:rPr>
@@ -1209,7 +1209,7 @@
           <w:noProof/>
         </w:rPr>
       </w:pPr>
-      <w:hyperlink w:anchor="_Toc487168631" w:history="1">
+      <w:hyperlink w:anchor="_Toc487437470" w:history="1">
         <w:r>
           <w:rPr>
             <w:rStyle w:val="Hyperlink"/>
@@ -1236,7 +1236,7 @@
             <w:noProof/>
             <w:webHidden/>
           </w:rPr>
-          <w:instrText xml:space="preserve"> PAGEREF _Toc487168631 \h </w:instrText>
+          <w:instrText xml:space="preserve"> PAGEREF _Toc487437470 \h </w:instrText>
         </w:r>
         <w:r>
           <w:rPr>
@@ -1278,7 +1278,7 @@
           <w:noProof/>
         </w:rPr>
       </w:pPr>
-      <w:hyperlink w:anchor="_Toc487168632" w:history="1">
+      <w:hyperlink w:anchor="_Toc487437471" w:history="1">
         <w:r>
           <w:rPr>
             <w:rStyle w:val="Hyperlink"/>
@@ -1305,7 +1305,7 @@
             <w:noProof/>
             <w:webHidden/>
           </w:rPr>
-          <w:instrText xml:space="preserve"> PAGEREF _Toc487168632 \h </w:instrText>
+          <w:instrText xml:space="preserve"> PAGEREF _Toc487437471 \h </w:instrText>
         </w:r>
         <w:r>
           <w:rPr>
@@ -1347,7 +1347,7 @@
           <w:noProof/>
         </w:rPr>
       </w:pPr>
-      <w:hyperlink w:anchor="_Toc487168633" w:history="1">
+      <w:hyperlink w:anchor="_Toc487437472" w:history="1">
         <w:r>
           <w:rPr>
             <w:rStyle w:val="Hyperlink"/>
@@ -1374,7 +1374,7 @@
             <w:noProof/>
             <w:webHidden/>
           </w:rPr>
-          <w:instrText xml:space="preserve"> PAGEREF _Toc487168633 \h </w:instrText>
+          <w:instrText xml:space="preserve"> PAGEREF _Toc487437472 \h </w:instrText>
         </w:r>
         <w:r>
           <w:rPr>
@@ -1416,7 +1416,7 @@
           <w:noProof/>
         </w:rPr>
       </w:pPr>
-      <w:hyperlink w:anchor="_Toc487168634" w:history="1">
+      <w:hyperlink w:anchor="_Toc487437473" w:history="1">
         <w:r>
           <w:rPr>
             <w:rStyle w:val="Hyperlink"/>
@@ -1443,7 +1443,7 @@
             <w:noProof/>
             <w:webHidden/>
           </w:rPr>
-          <w:instrText xml:space="preserve"> PAGEREF _Toc487168634 \h </w:instrText>
+          <w:instrText xml:space="preserve"> PAGEREF _Toc487437473 \h </w:instrText>
         </w:r>
         <w:r>
           <w:rPr>
@@ -1485,7 +1485,7 @@
           <w:noProof/>
         </w:rPr>
       </w:pPr>
-      <w:hyperlink w:anchor="_Toc487168635" w:history="1">
+      <w:hyperlink w:anchor="_Toc487437474" w:history="1">
         <w:r>
           <w:rPr>
             <w:rStyle w:val="Hyperlink"/>
@@ -1512,7 +1512,7 @@
             <w:noProof/>
             <w:webHidden/>
           </w:rPr>
-          <w:instrText xml:space="preserve"> PAGEREF _Toc487168635 \h </w:instrText>
+          <w:instrText xml:space="preserve"> PAGEREF _Toc487437474 \h </w:instrText>
         </w:r>
         <w:r>
           <w:rPr>
@@ -1554,7 +1554,7 @@
           <w:noProof/>
         </w:rPr>
       </w:pPr>
-      <w:hyperlink w:anchor="_Toc487168636" w:history="1">
+      <w:hyperlink w:anchor="_Toc487437475" w:history="1">
         <w:r>
           <w:rPr>
             <w:rStyle w:val="Hyperlink"/>
@@ -1581,7 +1581,7 @@
             <w:noProof/>
             <w:webHidden/>
           </w:rPr>
-          <w:instrText xml:space="preserve"> PAGEREF _Toc487168636 \h </w:instrText>
+          <w:instrText xml:space="preserve"> PAGEREF _Toc487437475 \h </w:instrText>
         </w:r>
         <w:r>
           <w:rPr>
@@ -1623,7 +1623,7 @@
           <w:noProof/>
         </w:rPr>
       </w:pPr>
-      <w:hyperlink w:anchor="_Toc487168637" w:history="1">
+      <w:hyperlink w:anchor="_Toc487437476" w:history="1">
         <w:r>
           <w:rPr>
             <w:rStyle w:val="Hyperlink"/>
@@ -1650,7 +1650,7 @@
             <w:noProof/>
             <w:webHidden/>
           </w:rPr>
-          <w:instrText xml:space="preserve"> PAGEREF _Toc487168637 \h </w:instrText>
+          <w:instrText xml:space="preserve"> PAGEREF _Toc487437476 \h </w:instrText>
         </w:r>
         <w:r>
           <w:rPr>
@@ -1692,7 +1692,7 @@
           <w:noProof/>
         </w:rPr>
       </w:pPr>
-      <w:hyperlink w:anchor="_Toc487168638" w:history="1">
+      <w:hyperlink w:anchor="_Toc487437477" w:history="1">
         <w:r>
           <w:rPr>
             <w:rStyle w:val="Hyperlink"/>
@@ -1719,7 +1719,7 @@
             <w:noProof/>
             <w:webHidden/>
           </w:rPr>
-          <w:instrText xml:space="preserve"> PAGEREF _Toc487168638 \h </w:instrText>
+          <w:instrText xml:space="preserve"> PAGEREF _Toc487437477 \h </w:instrText>
         </w:r>
         <w:r>
           <w:rPr>
@@ -1761,7 +1761,7 @@
           <w:noProof/>
         </w:rPr>
       </w:pPr>
-      <w:hyperlink w:anchor="_Toc487168639" w:history="1">
+      <w:hyperlink w:anchor="_Toc487437478" w:history="1">
         <w:r>
           <w:rPr>
             <w:rStyle w:val="Hyperlink"/>
@@ -1788,7 +1788,7 @@
             <w:noProof/>
             <w:webHidden/>
           </w:rPr>
-          <w:instrText xml:space="preserve"> PAGEREF _Toc487168639 \h </w:instrText>
+          <w:instrText xml:space="preserve"> PAGEREF _Toc487437478 \h </w:instrText>
         </w:r>
         <w:r>
           <w:rPr>
@@ -1830,7 +1830,7 @@
           <w:noProof/>
         </w:rPr>
       </w:pPr>
-      <w:hyperlink w:anchor="_Toc487168640" w:history="1">
+      <w:hyperlink w:anchor="_Toc487437479" w:history="1">
         <w:r>
           <w:rPr>
             <w:rStyle w:val="Hyperlink"/>
@@ -1857,7 +1857,7 @@
             <w:noProof/>
             <w:webHidden/>
           </w:rPr>
-          <w:instrText xml:space="preserve"> PAGEREF _Toc487168640 \h </w:instrText>
+          <w:instrText xml:space="preserve"> PAGEREF _Toc487437479 \h </w:instrText>
         </w:r>
         <w:r>
           <w:rPr>
@@ -1899,7 +1899,7 @@
           <w:noProof/>
         </w:rPr>
       </w:pPr>
-      <w:hyperlink w:anchor="_Toc487168641" w:history="1">
+      <w:hyperlink w:anchor="_Toc487437480" w:history="1">
         <w:r>
           <w:rPr>
             <w:rStyle w:val="Hyperlink"/>
@@ -1926,7 +1926,7 @@
             <w:noProof/>
             <w:webHidden/>
           </w:rPr>
-          <w:instrText xml:space="preserve"> PAGEREF _Toc487168641 \h </w:instrText>
+          <w:instrText xml:space="preserve"> PAGEREF _Toc487437480 \h </w:instrText>
         </w:r>
         <w:r>
           <w:rPr>
@@ -1968,7 +1968,7 @@
           <w:noProof/>
         </w:rPr>
       </w:pPr>
-      <w:hyperlink w:anchor="_Toc487168642" w:history="1">
+      <w:hyperlink w:anchor="_Toc487437481" w:history="1">
         <w:r>
           <w:rPr>
             <w:rStyle w:val="Hyperlink"/>
@@ -1995,7 +1995,7 @@
             <w:noProof/>
             <w:webHidden/>
           </w:rPr>
-          <w:instrText xml:space="preserve"> PAGEREF _Toc487168642 \h </w:instrText>
+          <w:instrText xml:space="preserve"> PAGEREF _Toc487437481 \h </w:instrText>
         </w:r>
         <w:r>
           <w:rPr>
@@ -2037,7 +2037,7 @@
           <w:noProof/>
         </w:rPr>
       </w:pPr>
-      <w:hyperlink w:anchor="_Toc487168643" w:history="1">
+      <w:hyperlink w:anchor="_Toc487437482" w:history="1">
         <w:r>
           <w:rPr>
             <w:rStyle w:val="Hyperlink"/>
@@ -2064,7 +2064,7 @@
             <w:noProof/>
             <w:webHidden/>
           </w:rPr>
-          <w:instrText xml:space="preserve"> PAGEREF _Toc487168643 \h </w:instrText>
+          <w:instrText xml:space="preserve"> PAGEREF _Toc487437482 \h </w:instrText>
         </w:r>
         <w:r>
           <w:rPr>
@@ -2106,7 +2106,7 @@
           <w:noProof/>
         </w:rPr>
       </w:pPr>
-      <w:hyperlink w:anchor="_Toc487168644" w:history="1">
+      <w:hyperlink w:anchor="_Toc487437483" w:history="1">
         <w:r>
           <w:rPr>
             <w:rStyle w:val="Hyperlink"/>
@@ -2133,7 +2133,7 @@
             <w:noProof/>
             <w:webHidden/>
           </w:rPr>
-          <w:instrText xml:space="preserve"> PAGEREF _Toc487168644 \h </w:instrText>
+          <w:instrText xml:space="preserve"> PAGEREF _Toc487437483 \h </w:instrText>
         </w:r>
         <w:r>
           <w:rPr>
@@ -2175,7 +2175,7 @@
           <w:noProof/>
         </w:rPr>
       </w:pPr>
-      <w:hyperlink w:anchor="_Toc487168645" w:history="1">
+      <w:hyperlink w:anchor="_Toc487437484" w:history="1">
         <w:r>
           <w:rPr>
             <w:rStyle w:val="Hyperlink"/>
@@ -2202,7 +2202,7 @@
             <w:noProof/>
             <w:webHidden/>
           </w:rPr>
-          <w:instrText xml:space="preserve"> PAGEREF _Toc487168645 \h </w:instrText>
+          <w:instrText xml:space="preserve"> PAGEREF _Toc487437484 \h </w:instrText>
         </w:r>
         <w:r>
           <w:rPr>
@@ -2244,13 +2244,13 @@
           <w:noProof/>
         </w:rPr>
       </w:pPr>
-      <w:hyperlink w:anchor="_Toc487168646" w:history="1">
+      <w:hyperlink w:anchor="_Toc487437485" w:history="1">
         <w:r>
           <w:rPr>
             <w:rStyle w:val="Hyperlink"/>
             <w:noProof/>
           </w:rPr>
-          <w:t>Function Parameters</w:t>
+          <w:t>Return Values</w:t>
         </w:r>
         <w:r>
           <w:rPr>
@@ -2271,7 +2271,7 @@
             <w:noProof/>
             <w:webHidden/>
           </w:rPr>
-          <w:instrText xml:space="preserve"> PAGEREF _Toc487168646 \h </w:instrText>
+          <w:instrText xml:space="preserve"> PAGEREF _Toc487437485 \h </w:instrText>
         </w:r>
         <w:r>
           <w:rPr>
@@ -2313,13 +2313,13 @@
           <w:noProof/>
         </w:rPr>
       </w:pPr>
-      <w:hyperlink w:anchor="_Toc487168647" w:history="1">
+      <w:hyperlink w:anchor="_Toc487437486" w:history="1">
         <w:r>
           <w:rPr>
             <w:rStyle w:val="Hyperlink"/>
             <w:noProof/>
           </w:rPr>
-          <w:t>Complex Expressions as Parameters</w:t>
+          <w:t>Function Parameters</w:t>
         </w:r>
         <w:r>
           <w:rPr>
@@ -2340,7 +2340,7 @@
             <w:noProof/>
             <w:webHidden/>
           </w:rPr>
-          <w:instrText xml:space="preserve"> PAGEREF _Toc487168647 \h </w:instrText>
+          <w:instrText xml:space="preserve"> PAGEREF _Toc487437486 \h </w:instrText>
         </w:r>
         <w:r>
           <w:rPr>
@@ -2382,13 +2382,13 @@
           <w:noProof/>
         </w:rPr>
       </w:pPr>
-      <w:hyperlink w:anchor="_Toc487168648" w:history="1">
+      <w:hyperlink w:anchor="_Toc487437487" w:history="1">
         <w:r>
           <w:rPr>
             <w:rStyle w:val="Hyperlink"/>
             <w:noProof/>
           </w:rPr>
-          <w:t>Chained Function Calls</w:t>
+          <w:t>Complex Expressions as Parameters</w:t>
         </w:r>
         <w:r>
           <w:rPr>
@@ -2409,7 +2409,7 @@
             <w:noProof/>
             <w:webHidden/>
           </w:rPr>
-          <w:instrText xml:space="preserve"> PAGEREF _Toc487168648 \h </w:instrText>
+          <w:instrText xml:space="preserve"> PAGEREF _Toc487437487 \h </w:instrText>
         </w:r>
         <w:r>
           <w:rPr>
@@ -2451,13 +2451,13 @@
           <w:noProof/>
         </w:rPr>
       </w:pPr>
-      <w:hyperlink w:anchor="_Toc487168649" w:history="1">
+      <w:hyperlink w:anchor="_Toc487437488" w:history="1">
         <w:r>
           <w:rPr>
             <w:rStyle w:val="Hyperlink"/>
             <w:noProof/>
           </w:rPr>
-          <w:t>Casting Parameters to Explicit Types</w:t>
+          <w:t>Chained Function Calls</w:t>
         </w:r>
         <w:r>
           <w:rPr>
@@ -2478,7 +2478,7 @@
             <w:noProof/>
             <w:webHidden/>
           </w:rPr>
-          <w:instrText xml:space="preserve"> PAGEREF _Toc487168649 \h </w:instrText>
+          <w:instrText xml:space="preserve"> PAGEREF _Toc487437488 \h </w:instrText>
         </w:r>
         <w:r>
           <w:rPr>
@@ -2520,13 +2520,13 @@
           <w:noProof/>
         </w:rPr>
       </w:pPr>
-      <w:hyperlink w:anchor="_Toc487168650" w:history="1">
+      <w:hyperlink w:anchor="_Toc487437489" w:history="1">
         <w:r>
           <w:rPr>
             <w:rStyle w:val="Hyperlink"/>
             <w:noProof/>
           </w:rPr>
-          <w:t>Alternative Name Parts</w:t>
+          <w:t>Casting Parameters to Explicit Types</w:t>
         </w:r>
         <w:r>
           <w:rPr>
@@ -2547,7 +2547,7 @@
             <w:noProof/>
             <w:webHidden/>
           </w:rPr>
-          <w:instrText xml:space="preserve"> PAGEREF _Toc487168650 \h </w:instrText>
+          <w:instrText xml:space="preserve"> PAGEREF _Toc487437489 \h </w:instrText>
         </w:r>
         <w:r>
           <w:rPr>
@@ -2567,7 +2567,7 @@
             <w:noProof/>
             <w:webHidden/>
           </w:rPr>
-          <w:t>21</w:t>
+          <w:t>22</w:t>
         </w:r>
         <w:r>
           <w:rPr>
@@ -2589,12 +2589,81 @@
           <w:noProof/>
         </w:rPr>
       </w:pPr>
-      <w:hyperlink w:anchor="_Toc487168651" w:history="1">
+      <w:hyperlink w:anchor="_Toc487437490" w:history="1">
         <w:r>
           <w:rPr>
             <w:rStyle w:val="Hyperlink"/>
             <w:noProof/>
           </w:rPr>
+          <w:t>Alternative Name Parts</w:t>
+        </w:r>
+        <w:r>
+          <w:rPr>
+            <w:noProof/>
+            <w:webHidden/>
+          </w:rPr>
+          <w:tab/>
+        </w:r>
+        <w:r>
+          <w:rPr>
+            <w:noProof/>
+            <w:webHidden/>
+          </w:rPr>
+          <w:fldChar w:fldCharType="begin"/>
+        </w:r>
+        <w:r>
+          <w:rPr>
+            <w:noProof/>
+            <w:webHidden/>
+          </w:rPr>
+          <w:instrText xml:space="preserve"> PAGEREF _Toc487437490 \h </w:instrText>
+        </w:r>
+        <w:r>
+          <w:rPr>
+            <w:noProof/>
+            <w:webHidden/>
+          </w:rPr>
+        </w:r>
+        <w:r>
+          <w:rPr>
+            <w:noProof/>
+            <w:webHidden/>
+          </w:rPr>
+          <w:fldChar w:fldCharType="separate"/>
+        </w:r>
+        <w:r>
+          <w:rPr>
+            <w:noProof/>
+            <w:webHidden/>
+          </w:rPr>
+          <w:t>22</w:t>
+        </w:r>
+        <w:r>
+          <w:rPr>
+            <w:noProof/>
+            <w:webHidden/>
+          </w:rPr>
+          <w:fldChar w:fldCharType="end"/>
+        </w:r>
+      </w:hyperlink>
+    </w:p>
+    <w:p>
+      <w:pPr>
+        <w:pStyle w:val="TOC3"/>
+        <w:tabs>
+          <w:tab w:val="right" w:leader="dot" w:pos="9350"/>
+        </w:tabs>
+        <w:rPr>
+          <w:rFonts w:asciiTheme="minorHAnsi" w:eastAsiaTheme="minorEastAsia" w:hAnsiTheme="minorHAnsi"/>
+          <w:noProof/>
+        </w:rPr>
+      </w:pPr>
+      <w:hyperlink w:anchor="_Toc487437491" w:history="1">
+        <w:r>
+          <w:rPr>
+            <w:rStyle w:val="Hyperlink"/>
+            <w:noProof/>
+          </w:rPr>
           <w:t>Optional Name Parts</w:t>
         </w:r>
         <w:r>
@@ -2616,7 +2685,7 @@
             <w:noProof/>
             <w:webHidden/>
           </w:rPr>
-          <w:instrText xml:space="preserve"> PAGEREF _Toc487168651 \h </w:instrText>
+          <w:instrText xml:space="preserve"> PAGEREF _Toc487437491 \h </w:instrText>
         </w:r>
         <w:r>
           <w:rPr>
@@ -2658,7 +2727,7 @@
           <w:noProof/>
         </w:rPr>
       </w:pPr>
-      <w:hyperlink w:anchor="_Toc487168652" w:history="1">
+      <w:hyperlink w:anchor="_Toc487437492" w:history="1">
         <w:r>
           <w:rPr>
             <w:rStyle w:val="Hyperlink"/>
@@ -2685,7 +2754,7 @@
             <w:noProof/>
             <w:webHidden/>
           </w:rPr>
-          <w:instrText xml:space="preserve"> PAGEREF _Toc487168652 \h </w:instrText>
+          <w:instrText xml:space="preserve"> PAGEREF _Toc487437492 \h </w:instrText>
         </w:r>
         <w:r>
           <w:rPr>
@@ -2727,7 +2796,7 @@
           <w:noProof/>
         </w:rPr>
       </w:pPr>
-      <w:hyperlink w:anchor="_Toc487168653" w:history="1">
+      <w:hyperlink w:anchor="_Toc487437493" w:history="1">
         <w:r>
           <w:rPr>
             <w:rStyle w:val="Hyperlink"/>
@@ -2754,7 +2823,7 @@
             <w:noProof/>
             <w:webHidden/>
           </w:rPr>
-          <w:instrText xml:space="preserve"> PAGEREF _Toc487168653 \h </w:instrText>
+          <w:instrText xml:space="preserve"> PAGEREF _Toc487437493 \h </w:instrText>
         </w:r>
         <w:r>
           <w:rPr>
@@ -2774,7 +2843,7 @@
             <w:noProof/>
             <w:webHidden/>
           </w:rPr>
-          <w:t>23</w:t>
+          <w:t>24</w:t>
         </w:r>
         <w:r>
           <w:rPr>
@@ -2796,7 +2865,7 @@
           <w:noProof/>
         </w:rPr>
       </w:pPr>
-      <w:hyperlink w:anchor="_Toc487168654" w:history="1">
+      <w:hyperlink w:anchor="_Toc487437494" w:history="1">
         <w:r>
           <w:rPr>
             <w:rStyle w:val="Hyperlink"/>
@@ -2823,7 +2892,7 @@
             <w:noProof/>
             <w:webHidden/>
           </w:rPr>
-          <w:instrText xml:space="preserve"> PAGEREF _Toc487168654 \h </w:instrText>
+          <w:instrText xml:space="preserve"> PAGEREF _Toc487437494 \h </w:instrText>
         </w:r>
         <w:r>
           <w:rPr>
@@ -2865,7 +2934,7 @@
           <w:noProof/>
         </w:rPr>
       </w:pPr>
-      <w:hyperlink w:anchor="_Toc487168655" w:history="1">
+      <w:hyperlink w:anchor="_Toc487437495" w:history="1">
         <w:r>
           <w:rPr>
             <w:rStyle w:val="Hyperlink"/>
@@ -2892,7 +2961,7 @@
             <w:noProof/>
             <w:webHidden/>
           </w:rPr>
-          <w:instrText xml:space="preserve"> PAGEREF _Toc487168655 \h </w:instrText>
+          <w:instrText xml:space="preserve"> PAGEREF _Toc487437495 \h </w:instrText>
         </w:r>
         <w:r>
           <w:rPr>
@@ -2934,7 +3003,7 @@
           <w:noProof/>
         </w:rPr>
       </w:pPr>
-      <w:hyperlink w:anchor="_Toc487168656" w:history="1">
+      <w:hyperlink w:anchor="_Toc487437496" w:history="1">
         <w:r>
           <w:rPr>
             <w:rStyle w:val="Hyperlink"/>
@@ -2961,7 +3030,7 @@
             <w:noProof/>
             <w:webHidden/>
           </w:rPr>
-          <w:instrText xml:space="preserve"> PAGEREF _Toc487168656 \h </w:instrText>
+          <w:instrText xml:space="preserve"> PAGEREF _Toc487437496 \h </w:instrText>
         </w:r>
         <w:r>
           <w:rPr>
@@ -2981,7 +3050,7 @@
             <w:noProof/>
             <w:webHidden/>
           </w:rPr>
-          <w:t>24</w:t>
+          <w:t>25</w:t>
         </w:r>
         <w:r>
           <w:rPr>
@@ -3003,7 +3072,7 @@
           <w:noProof/>
         </w:rPr>
       </w:pPr>
-      <w:hyperlink w:anchor="_Toc487168657" w:history="1">
+      <w:hyperlink w:anchor="_Toc487437497" w:history="1">
         <w:r>
           <w:rPr>
             <w:rStyle w:val="Hyperlink"/>
@@ -3030,7 +3099,7 @@
             <w:noProof/>
             <w:webHidden/>
           </w:rPr>
-          <w:instrText xml:space="preserve"> PAGEREF _Toc487168657 \h </w:instrText>
+          <w:instrText xml:space="preserve"> PAGEREF _Toc487437497 \h </w:instrText>
         </w:r>
         <w:r>
           <w:rPr>
@@ -3050,7 +3119,7 @@
             <w:noProof/>
             <w:webHidden/>
           </w:rPr>
-          <w:t>24</w:t>
+          <w:t>25</w:t>
         </w:r>
         <w:r>
           <w:rPr>
@@ -3072,7 +3141,7 @@
           <w:noProof/>
         </w:rPr>
       </w:pPr>
-      <w:hyperlink w:anchor="_Toc487168658" w:history="1">
+      <w:hyperlink w:anchor="_Toc487437498" w:history="1">
         <w:r>
           <w:rPr>
             <w:rStyle w:val="Hyperlink"/>
@@ -3099,7 +3168,7 @@
             <w:noProof/>
             <w:webHidden/>
           </w:rPr>
-          <w:instrText xml:space="preserve"> PAGEREF _Toc487168658 \h </w:instrText>
+          <w:instrText xml:space="preserve"> PAGEREF _Toc487437498 \h </w:instrText>
         </w:r>
         <w:r>
           <w:rPr>
@@ -3141,7 +3210,7 @@
           <w:noProof/>
         </w:rPr>
       </w:pPr>
-      <w:hyperlink w:anchor="_Toc487168659" w:history="1">
+      <w:hyperlink w:anchor="_Toc487437499" w:history="1">
         <w:r>
           <w:rPr>
             <w:rStyle w:val="Hyperlink"/>
@@ -3168,7 +3237,7 @@
             <w:noProof/>
             <w:webHidden/>
           </w:rPr>
-          <w:instrText xml:space="preserve"> PAGEREF _Toc487168659 \h </w:instrText>
+          <w:instrText xml:space="preserve"> PAGEREF _Toc487437499 \h </w:instrText>
         </w:r>
         <w:r>
           <w:rPr>
@@ -3188,7 +3257,7 @@
             <w:noProof/>
             <w:webHidden/>
           </w:rPr>
-          <w:t>25</w:t>
+          <w:t>26</w:t>
         </w:r>
         <w:r>
           <w:rPr>
@@ -3210,7 +3279,7 @@
           <w:noProof/>
         </w:rPr>
       </w:pPr>
-      <w:hyperlink w:anchor="_Toc487168660" w:history="1">
+      <w:hyperlink w:anchor="_Toc487437500" w:history="1">
         <w:r>
           <w:rPr>
             <w:rStyle w:val="Hyperlink"/>
@@ -3237,7 +3306,7 @@
             <w:noProof/>
             <w:webHidden/>
           </w:rPr>
-          <w:instrText xml:space="preserve"> PAGEREF _Toc487168660 \h </w:instrText>
+          <w:instrText xml:space="preserve"> PAGEREF _Toc487437500 \h </w:instrText>
         </w:r>
         <w:r>
           <w:rPr>
@@ -3257,7 +3326,7 @@
             <w:noProof/>
             <w:webHidden/>
           </w:rPr>
-          <w:t>25</w:t>
+          <w:t>26</w:t>
         </w:r>
         <w:r>
           <w:rPr>
@@ -3279,7 +3348,7 @@
           <w:noProof/>
         </w:rPr>
       </w:pPr>
-      <w:hyperlink w:anchor="_Toc487168661" w:history="1">
+      <w:hyperlink w:anchor="_Toc487437501" w:history="1">
         <w:r>
           <w:rPr>
             <w:rStyle w:val="Hyperlink"/>
@@ -3306,7 +3375,7 @@
             <w:noProof/>
             <w:webHidden/>
           </w:rPr>
-          <w:instrText xml:space="preserve"> PAGEREF _Toc487168661 \h </w:instrText>
+          <w:instrText xml:space="preserve"> PAGEREF _Toc487437501 \h </w:instrText>
         </w:r>
         <w:r>
           <w:rPr>
@@ -3326,7 +3395,7 @@
             <w:noProof/>
             <w:webHidden/>
           </w:rPr>
-          <w:t>25</w:t>
+          <w:t>26</w:t>
         </w:r>
         <w:r>
           <w:rPr>
@@ -3348,7 +3417,7 @@
           <w:noProof/>
         </w:rPr>
       </w:pPr>
-      <w:hyperlink w:anchor="_Toc487168662" w:history="1">
+      <w:hyperlink w:anchor="_Toc487437502" w:history="1">
         <w:r>
           <w:rPr>
             <w:rStyle w:val="Hyperlink"/>
@@ -3375,7 +3444,7 @@
             <w:noProof/>
             <w:webHidden/>
           </w:rPr>
-          <w:instrText xml:space="preserve"> PAGEREF _Toc487168662 \h </w:instrText>
+          <w:instrText xml:space="preserve"> PAGEREF _Toc487437502 \h </w:instrText>
         </w:r>
         <w:r>
           <w:rPr>
@@ -3395,7 +3464,7 @@
             <w:noProof/>
             <w:webHidden/>
           </w:rPr>
-          <w:t>25</w:t>
+          <w:t>26</w:t>
         </w:r>
         <w:r>
           <w:rPr>
@@ -3417,7 +3486,7 @@
           <w:noProof/>
         </w:rPr>
       </w:pPr>
-      <w:hyperlink w:anchor="_Toc487168663" w:history="1">
+      <w:hyperlink w:anchor="_Toc487437503" w:history="1">
         <w:r>
           <w:rPr>
             <w:rStyle w:val="Hyperlink"/>
@@ -3444,7 +3513,7 @@
             <w:noProof/>
             <w:webHidden/>
           </w:rPr>
-          <w:instrText xml:space="preserve"> PAGEREF _Toc487168663 \h </w:instrText>
+          <w:instrText xml:space="preserve"> PAGEREF _Toc487437503 \h </w:instrText>
         </w:r>
         <w:r>
           <w:rPr>
@@ -3464,7 +3533,7 @@
             <w:noProof/>
             <w:webHidden/>
           </w:rPr>
-          <w:t>26</w:t>
+          <w:t>27</w:t>
         </w:r>
         <w:r>
           <w:rPr>
@@ -3486,7 +3555,7 @@
           <w:noProof/>
         </w:rPr>
       </w:pPr>
-      <w:hyperlink w:anchor="_Toc487168664" w:history="1">
+      <w:hyperlink w:anchor="_Toc487437504" w:history="1">
         <w:r>
           <w:rPr>
             <w:rStyle w:val="Hyperlink"/>
@@ -3514,7 +3583,7 @@
             <w:noProof/>
             <w:webHidden/>
           </w:rPr>
-          <w:instrText xml:space="preserve"> PAGEREF _Toc487168664 \h </w:instrText>
+          <w:instrText xml:space="preserve"> PAGEREF _Toc487437504 \h </w:instrText>
         </w:r>
         <w:r>
           <w:rPr>
@@ -3556,7 +3625,7 @@
           <w:noProof/>
         </w:rPr>
       </w:pPr>
-      <w:hyperlink w:anchor="_Toc487168665" w:history="1">
+      <w:hyperlink w:anchor="_Toc487437505" w:history="1">
         <w:r>
           <w:rPr>
             <w:rStyle w:val="Hyperlink"/>
@@ -3583,7 +3652,7 @@
             <w:noProof/>
             <w:webHidden/>
           </w:rPr>
-          <w:instrText xml:space="preserve"> PAGEREF _Toc487168665 \h </w:instrText>
+          <w:instrText xml:space="preserve"> PAGEREF _Toc487437505 \h </w:instrText>
         </w:r>
         <w:r>
           <w:rPr>
@@ -3603,7 +3672,7 @@
             <w:noProof/>
             <w:webHidden/>
           </w:rPr>
-          <w:t>29</w:t>
+          <w:t>30</w:t>
         </w:r>
         <w:r>
           <w:rPr>
@@ -3625,7 +3694,7 @@
           <w:noProof/>
         </w:rPr>
       </w:pPr>
-      <w:hyperlink w:anchor="_Toc487168666" w:history="1">
+      <w:hyperlink w:anchor="_Toc487437506" w:history="1">
         <w:r>
           <w:rPr>
             <w:rStyle w:val="Hyperlink"/>
@@ -3652,7 +3721,7 @@
             <w:noProof/>
             <w:webHidden/>
           </w:rPr>
-          <w:instrText xml:space="preserve"> PAGEREF _Toc487168666 \h </w:instrText>
+          <w:instrText xml:space="preserve"> PAGEREF _Toc487437506 \h </w:instrText>
         </w:r>
         <w:r>
           <w:rPr>
@@ -3672,7 +3741,7 @@
             <w:noProof/>
             <w:webHidden/>
           </w:rPr>
-          <w:t>31</w:t>
+          <w:t>32</w:t>
         </w:r>
         <w:r>
           <w:rPr>
@@ -3694,7 +3763,7 @@
           <w:noProof/>
         </w:rPr>
       </w:pPr>
-      <w:hyperlink w:anchor="_Toc487168667" w:history="1">
+      <w:hyperlink w:anchor="_Toc487437507" w:history="1">
         <w:r>
           <w:rPr>
             <w:rStyle w:val="Hyperlink"/>
@@ -3721,7 +3790,7 @@
             <w:noProof/>
             <w:webHidden/>
           </w:rPr>
-          <w:instrText xml:space="preserve"> PAGEREF _Toc487168667 \h </w:instrText>
+          <w:instrText xml:space="preserve"> PAGEREF _Toc487437507 \h </w:instrText>
         </w:r>
         <w:r>
           <w:rPr>
@@ -3763,7 +3832,7 @@
           <w:noProof/>
         </w:rPr>
       </w:pPr>
-      <w:hyperlink w:anchor="_Toc487168668" w:history="1">
+      <w:hyperlink w:anchor="_Toc487437508" w:history="1">
         <w:r>
           <w:rPr>
             <w:rStyle w:val="Hyperlink"/>
@@ -3790,7 +3859,7 @@
             <w:noProof/>
             <w:webHidden/>
           </w:rPr>
-          <w:instrText xml:space="preserve"> PAGEREF _Toc487168668 \h </w:instrText>
+          <w:instrText xml:space="preserve"> PAGEREF _Toc487437508 \h </w:instrText>
         </w:r>
         <w:r>
           <w:rPr>
@@ -3810,7 +3879,7 @@
             <w:noProof/>
             <w:webHidden/>
           </w:rPr>
-          <w:t>32</w:t>
+          <w:t>33</w:t>
         </w:r>
         <w:r>
           <w:rPr>
@@ -3832,7 +3901,7 @@
           <w:noProof/>
         </w:rPr>
       </w:pPr>
-      <w:hyperlink w:anchor="_Toc487168669" w:history="1">
+      <w:hyperlink w:anchor="_Toc487437509" w:history="1">
         <w:r>
           <w:rPr>
             <w:rStyle w:val="Hyperlink"/>
@@ -3859,7 +3928,7 @@
             <w:noProof/>
             <w:webHidden/>
           </w:rPr>
-          <w:instrText xml:space="preserve"> PAGEREF _Toc487168669 \h </w:instrText>
+          <w:instrText xml:space="preserve"> PAGEREF _Toc487437509 \h </w:instrText>
         </w:r>
         <w:r>
           <w:rPr>
@@ -3901,7 +3970,7 @@
           <w:noProof/>
         </w:rPr>
       </w:pPr>
-      <w:hyperlink w:anchor="_Toc487168670" w:history="1">
+      <w:hyperlink w:anchor="_Toc487437510" w:history="1">
         <w:r>
           <w:rPr>
             <w:rStyle w:val="Hyperlink"/>
@@ -3928,7 +3997,7 @@
             <w:noProof/>
             <w:webHidden/>
           </w:rPr>
-          <w:instrText xml:space="preserve"> PAGEREF _Toc487168670 \h </w:instrText>
+          <w:instrText xml:space="preserve"> PAGEREF _Toc487437510 \h </w:instrText>
         </w:r>
         <w:r>
           <w:rPr>
@@ -3948,7 +4017,7 @@
             <w:noProof/>
             <w:webHidden/>
           </w:rPr>
-          <w:t>33</w:t>
+          <w:t>34</w:t>
         </w:r>
         <w:r>
           <w:rPr>
@@ -3970,7 +4039,7 @@
           <w:noProof/>
         </w:rPr>
       </w:pPr>
-      <w:hyperlink w:anchor="_Toc487168671" w:history="1">
+      <w:hyperlink w:anchor="_Toc487437511" w:history="1">
         <w:r>
           <w:rPr>
             <w:rStyle w:val="Hyperlink"/>
@@ -3997,7 +4066,7 @@
             <w:noProof/>
             <w:webHidden/>
           </w:rPr>
-          <w:instrText xml:space="preserve"> PAGEREF _Toc487168671 \h </w:instrText>
+          <w:instrText xml:space="preserve"> PAGEREF _Toc487437511 \h </w:instrText>
         </w:r>
         <w:r>
           <w:rPr>
@@ -4017,7 +4086,7 @@
             <w:noProof/>
             <w:webHidden/>
           </w:rPr>
-          <w:t>33</w:t>
+          <w:t>34</w:t>
         </w:r>
         <w:r>
           <w:rPr>
@@ -4039,7 +4108,7 @@
           <w:noProof/>
         </w:rPr>
       </w:pPr>
-      <w:hyperlink w:anchor="_Toc487168672" w:history="1">
+      <w:hyperlink w:anchor="_Toc487437512" w:history="1">
         <w:r>
           <w:rPr>
             <w:rStyle w:val="Hyperlink"/>
@@ -4066,7 +4135,7 @@
             <w:noProof/>
             <w:webHidden/>
           </w:rPr>
-          <w:instrText xml:space="preserve"> PAGEREF _Toc487168672 \h </w:instrText>
+          <w:instrText xml:space="preserve"> PAGEREF _Toc487437512 \h </w:instrText>
         </w:r>
         <w:r>
           <w:rPr>
@@ -4104,7 +4173,7 @@
       <w:r>
         <w:fldChar w:fldCharType="end"/>
       </w:r>
-      <w:bookmarkStart w:id="0" w:name="_Toc487168614"/>
+      <w:bookmarkStart w:id="0" w:name="_Toc487437453"/>
       <w:r>
         <w:t>Introduction</w:t>
       </w:r>
@@ -4120,12 +4189,24 @@
         <w:rPr>
           <w:rFonts w:cs="Open Sans"/>
         </w:rPr>
-        <w:t xml:space="preserve">Jinx is a lightweight embedded scripting language, </w:t>
+        <w:t xml:space="preserve">Jinx is a lightweight </w:t>
       </w:r>
       <w:r>
         <w:rPr>
           <w:rFonts w:cs="Open Sans"/>
         </w:rPr>
+        <w:t>embeddable</w:t>
+      </w:r>
+      <w:r>
+        <w:rPr>
+          <w:rFonts w:cs="Open Sans"/>
+        </w:rPr>
+        <w:t xml:space="preserve"> scripting language, </w:t>
+      </w:r>
+      <w:r>
+        <w:rPr>
+          <w:rFonts w:cs="Open Sans"/>
+        </w:rPr>
         <w:t xml:space="preserve">intended </w:t>
       </w:r>
       <w:r>
@@ -4169,7 +4250,7 @@
       <w:pPr>
         <w:pStyle w:val="Heading2"/>
       </w:pPr>
-      <w:bookmarkStart w:id="1" w:name="_Toc487168615"/>
+      <w:bookmarkStart w:id="1" w:name="_Toc487437454"/>
       <w:r>
         <w:t xml:space="preserve">Why </w:t>
       </w:r>
@@ -4194,7 +4275,22 @@
     </w:p>
     <w:p>
       <w:r>
-        <w:t>Lua is a highly successfully embedded scripting language</w:t>
+        <w:t xml:space="preserve">Lua is a highly successfully </w:t>
+      </w:r>
+      <w:r>
+        <w:rPr>
+          <w:rFonts w:cs="Open Sans"/>
+        </w:rPr>
+        <w:t>embeddable</w:t>
+      </w:r>
+      <w:r>
+        <w:rPr>
+          <w:rFonts w:cs="Open Sans"/>
+        </w:rPr>
+        <w:t xml:space="preserve"> </w:t>
+      </w:r>
+      <w:r>
+        <w:t>scripting language</w:t>
       </w:r>
       <w:r>
         <w:t xml:space="preserve"> and </w:t>
@@ -4469,6 +4565,7 @@
         <w:t xml:space="preserve">  This </w:t>
       </w:r>
       <w:r>
+        <w:lastRenderedPageBreak/>
         <w:t>makes it</w:t>
       </w:r>
       <w:r>
@@ -4484,11 +4581,7 @@
         <w:t xml:space="preserve"> that executes over a specified period of time</w:t>
       </w:r>
       <w:r>
-        <w:t xml:space="preserve">, an </w:t>
-      </w:r>
-      <w:r>
-        <w:lastRenderedPageBreak/>
-        <w:t>important feature for real-time applications</w:t>
+        <w:t>, an important feature for real-time applications</w:t>
       </w:r>
       <w:r>
         <w:t xml:space="preserve">.  </w:t>
@@ -4513,7 +4606,7 @@
       <w:pPr>
         <w:pStyle w:val="Heading2"/>
       </w:pPr>
-      <w:bookmarkStart w:id="2" w:name="_Toc487168616"/>
+      <w:bookmarkStart w:id="2" w:name="_Toc487437455"/>
       <w:r>
         <w:t>Jinx Features</w:t>
       </w:r>
@@ -4754,7 +4847,7 @@
           <w:noProof/>
         </w:rPr>
       </w:pPr>
-      <w:bookmarkStart w:id="3" w:name="_Toc487168617"/>
+      <w:bookmarkStart w:id="3" w:name="_Toc487437456"/>
       <w:r>
         <w:rPr>
           <w:noProof/>
@@ -4801,7 +4894,7 @@
           <w:noProof/>
         </w:rPr>
       </w:pPr>
-      <w:bookmarkStart w:id="4" w:name="_Toc487168618"/>
+      <w:bookmarkStart w:id="4" w:name="_Toc487437457"/>
       <w:r>
         <w:rPr>
           <w:noProof/>
@@ -4871,7 +4964,7 @@
       <w:pPr>
         <w:pStyle w:val="Heading2"/>
       </w:pPr>
-      <w:bookmarkStart w:id="5" w:name="_Toc487168619"/>
+      <w:bookmarkStart w:id="5" w:name="_Toc487437458"/>
       <w:r>
         <w:t>Compiling Jinx</w:t>
       </w:r>
@@ -4940,7 +5033,7 @@
       <w:pPr>
         <w:pStyle w:val="Heading2"/>
       </w:pPr>
-      <w:bookmarkStart w:id="6" w:name="_Toc487168620"/>
+      <w:bookmarkStart w:id="6" w:name="_Toc487437459"/>
       <w:r>
         <w:lastRenderedPageBreak/>
         <w:t>Running Your First Script</w:t>
@@ -5417,7 +5510,7 @@
       <w:pPr>
         <w:pStyle w:val="Heading2"/>
       </w:pPr>
-      <w:bookmarkStart w:id="7" w:name="_Toc487168621"/>
+      <w:bookmarkStart w:id="7" w:name="_Toc487437460"/>
       <w:r>
         <w:t>Hello, World</w:t>
       </w:r>
@@ -5811,7 +5904,7 @@
           <w:noProof/>
         </w:rPr>
       </w:pPr>
-      <w:bookmarkStart w:id="8" w:name="_Toc487168622"/>
+      <w:bookmarkStart w:id="8" w:name="_Toc487437461"/>
       <w:r>
         <w:rPr>
           <w:noProof/>
@@ -5868,7 +5961,7 @@
       <w:pPr>
         <w:pStyle w:val="Heading2"/>
       </w:pPr>
-      <w:bookmarkStart w:id="9" w:name="_Toc487168623"/>
+      <w:bookmarkStart w:id="9" w:name="_Toc487437462"/>
       <w:r>
         <w:t>Statements</w:t>
       </w:r>
@@ -5909,7 +6002,7 @@
           <w:noProof/>
         </w:rPr>
       </w:pPr>
-      <w:bookmarkStart w:id="10" w:name="_Toc487168624"/>
+      <w:bookmarkStart w:id="10" w:name="_Toc487437463"/>
       <w:r>
         <w:rPr>
           <w:noProof/>
@@ -6190,7 +6283,7 @@
           <w:noProof/>
         </w:rPr>
       </w:pPr>
-      <w:bookmarkStart w:id="11" w:name="_Toc487168625"/>
+      <w:bookmarkStart w:id="11" w:name="_Toc487437464"/>
       <w:r>
         <w:rPr>
           <w:noProof/>
@@ -6509,7 +6602,7 @@
           <w:noProof/>
         </w:rPr>
       </w:pPr>
-      <w:bookmarkStart w:id="12" w:name="_Toc487168626"/>
+      <w:bookmarkStart w:id="12" w:name="_Toc487437465"/>
       <w:r>
         <w:rPr>
           <w:noProof/>
@@ -6571,7 +6664,7 @@
       <w:pPr>
         <w:pStyle w:val="Heading3"/>
       </w:pPr>
-      <w:bookmarkStart w:id="13" w:name="_Toc487168627"/>
+      <w:bookmarkStart w:id="13" w:name="_Toc487437466"/>
       <w:r>
         <w:t>Common Variable Types</w:t>
       </w:r>
@@ -7657,7 +7750,7 @@
       <w:pPr>
         <w:pStyle w:val="Heading3"/>
       </w:pPr>
-      <w:bookmarkStart w:id="14" w:name="_Toc487168628"/>
+      <w:bookmarkStart w:id="14" w:name="_Toc487437467"/>
       <w:r>
         <w:t>Less Common Types</w:t>
       </w:r>
@@ -8005,7 +8098,7 @@
       <w:pPr>
         <w:pStyle w:val="Heading3"/>
       </w:pPr>
-      <w:bookmarkStart w:id="15" w:name="_Toc487168629"/>
+      <w:bookmarkStart w:id="15" w:name="_Toc487437468"/>
       <w:r>
         <w:t>Variable Names</w:t>
       </w:r>
@@ -8230,7 +8323,7 @@
       <w:pPr>
         <w:pStyle w:val="Heading3"/>
       </w:pPr>
-      <w:bookmarkStart w:id="16" w:name="_Toc487168630"/>
+      <w:bookmarkStart w:id="16" w:name="_Toc487437469"/>
       <w:r>
         <w:t>Casting and Type</w:t>
       </w:r>
@@ -8702,7 +8795,7 @@
       <w:pPr>
         <w:pStyle w:val="Heading3"/>
       </w:pPr>
-      <w:bookmarkStart w:id="17" w:name="_Toc487168631"/>
+      <w:bookmarkStart w:id="17" w:name="_Toc487437470"/>
       <w:r>
         <w:t xml:space="preserve">Variable </w:t>
       </w:r>
@@ -9045,7 +9138,7 @@
       <w:pPr>
         <w:pStyle w:val="Heading3"/>
       </w:pPr>
-      <w:bookmarkStart w:id="18" w:name="_Toc487168632"/>
+      <w:bookmarkStart w:id="18" w:name="_Toc487437471"/>
       <w:r>
         <w:t>External Variables</w:t>
       </w:r>
@@ -9307,7 +9400,7 @@
           <w:noProof/>
         </w:rPr>
       </w:pPr>
-      <w:bookmarkStart w:id="19" w:name="_Toc487168633"/>
+      <w:bookmarkStart w:id="19" w:name="_Toc487437472"/>
       <w:r>
         <w:rPr>
           <w:noProof/>
@@ -10040,7 +10133,7 @@
       <w:pPr>
         <w:pStyle w:val="Heading2"/>
       </w:pPr>
-      <w:bookmarkStart w:id="20" w:name="_Toc487168634"/>
+      <w:bookmarkStart w:id="20" w:name="_Toc487437473"/>
       <w:r>
         <w:t>Comparison Operators</w:t>
       </w:r>
@@ -10677,7 +10770,7 @@
       <w:pPr>
         <w:pStyle w:val="Heading2"/>
       </w:pPr>
-      <w:bookmarkStart w:id="21" w:name="_Toc487168635"/>
+      <w:bookmarkStart w:id="21" w:name="_Toc487437474"/>
       <w:r>
         <w:t>Logic Operators</w:t>
       </w:r>
@@ -11392,7 +11485,7 @@
       <w:pPr>
         <w:pStyle w:val="Heading2"/>
       </w:pPr>
-      <w:bookmarkStart w:id="22" w:name="_Toc487168636"/>
+      <w:bookmarkStart w:id="22" w:name="_Toc487437475"/>
       <w:r>
         <w:t xml:space="preserve">Increment and Decrement </w:t>
       </w:r>
@@ -11734,7 +11827,7 @@
       <w:pPr>
         <w:pStyle w:val="Heading2"/>
       </w:pPr>
-      <w:bookmarkStart w:id="23" w:name="_Toc487168637"/>
+      <w:bookmarkStart w:id="23" w:name="_Toc487437476"/>
       <w:r>
         <w:t>Conditional Branching</w:t>
       </w:r>
@@ -12809,7 +12902,7 @@
       <w:pPr>
         <w:pStyle w:val="Heading2"/>
       </w:pPr>
-      <w:bookmarkStart w:id="24" w:name="_Toc487168638"/>
+      <w:bookmarkStart w:id="24" w:name="_Toc487437477"/>
       <w:r>
         <w:t>Collections</w:t>
       </w:r>
@@ -14284,7 +14377,7 @@
       <w:pPr>
         <w:pStyle w:val="Heading2"/>
       </w:pPr>
-      <w:bookmarkStart w:id="25" w:name="_Toc487168639"/>
+      <w:bookmarkStart w:id="25" w:name="_Toc487437478"/>
       <w:r>
         <w:t>Loops</w:t>
       </w:r>
@@ -14349,7 +14442,7 @@
       <w:pPr>
         <w:pStyle w:val="Heading3"/>
       </w:pPr>
-      <w:bookmarkStart w:id="26" w:name="_Toc487168640"/>
+      <w:bookmarkStart w:id="26" w:name="_Toc487437479"/>
       <w:r>
         <w:t>Counting Loops</w:t>
       </w:r>
@@ -14850,7 +14943,7 @@
       <w:pPr>
         <w:pStyle w:val="Heading3"/>
       </w:pPr>
-      <w:bookmarkStart w:id="27" w:name="_Toc487168641"/>
+      <w:bookmarkStart w:id="27" w:name="_Toc487437480"/>
       <w:r>
         <w:t>Collection Loops</w:t>
       </w:r>
@@ -15306,7 +15399,7 @@
       <w:pPr>
         <w:pStyle w:val="Heading3"/>
       </w:pPr>
-      <w:bookmarkStart w:id="28" w:name="_Toc487168642"/>
+      <w:bookmarkStart w:id="28" w:name="_Toc487437481"/>
       <w:r>
         <w:t>Conditional Loops</w:t>
       </w:r>
@@ -16210,7 +16303,7 @@
       <w:pPr>
         <w:pStyle w:val="Heading3"/>
       </w:pPr>
-      <w:bookmarkStart w:id="29" w:name="_Toc487168643"/>
+      <w:bookmarkStart w:id="29" w:name="_Toc487437482"/>
       <w:r>
         <w:t>Breaking Out of Loops</w:t>
       </w:r>
@@ -16306,7 +16399,7 @@
       <w:pPr>
         <w:pStyle w:val="Heading2"/>
       </w:pPr>
-      <w:bookmarkStart w:id="30" w:name="_Toc487168644"/>
+      <w:bookmarkStart w:id="30" w:name="_Toc487437483"/>
       <w:r>
         <w:t>Functions</w:t>
       </w:r>
@@ -16517,7 +16610,12 @@
     </w:p>
     <w:p>
       <w:r>
-        <w:t>What happens if you declare a variable that happens to match one of the function signature name parts?  Here we’ve defined a local variable that does just this.</w:t>
+        <w:t>What happens if you decl</w:t>
+      </w:r>
+      <w:bookmarkStart w:id="31" w:name="_GoBack"/>
+      <w:bookmarkEnd w:id="31"/>
+      <w:r>
+        <w:t>are a variable that happens to match one of the function signature name parts?  Here we’ve defined a local variable that does just this.</w:t>
       </w:r>
     </w:p>
     <w:p>
@@ -16540,68 +16638,62 @@
         <w:t xml:space="preserve"> </w:t>
       </w:r>
       <w:r>
+        <w:t>between</w:t>
+      </w:r>
+      <w:r>
+        <w:t xml:space="preserve"> </w:t>
+      </w:r>
+      <w:r>
+        <w:rPr>
+          <w:color w:val="0070C0"/>
+        </w:rPr>
+        <w:t>to</w:t>
+      </w:r>
+      <w:r>
+        <w:rPr>
+          <w:color w:val="0070C0"/>
+        </w:rPr>
+        <w:t xml:space="preserve"> </w:t>
+      </w:r>
+      <w:r>
+        <w:rPr>
+          <w:color w:val="C00000"/>
+        </w:rPr>
+        <w:t>123</w:t>
+      </w:r>
+    </w:p>
+    <w:p>
+      <w:pPr>
+        <w:pStyle w:val="Code"/>
+      </w:pPr>
+      <w:r>
         <w:rPr>
           <w:color w:val="7030A0"/>
         </w:rPr>
-        <w:t>between</w:t>
+        <w:t xml:space="preserve">wait between </w:t>
+      </w:r>
+      <w:r>
+        <w:rPr>
+          <w:color w:val="C00000"/>
+        </w:rPr>
+        <w:t xml:space="preserve">0.1 </w:t>
       </w:r>
       <w:r>
         <w:rPr>
           <w:color w:val="7030A0"/>
         </w:rPr>
-        <w:t xml:space="preserve"> </w:t>
-      </w:r>
-      <w:r>
-        <w:rPr>
-          <w:color w:val="0070C0"/>
-        </w:rPr>
-        <w:t>to</w:t>
-      </w:r>
-      <w:r>
-        <w:rPr>
-          <w:color w:val="0070C0"/>
-        </w:rPr>
-        <w:t xml:space="preserve"> </w:t>
-      </w:r>
-      <w:r>
-        <w:rPr>
-          <w:color w:val="C00000"/>
-        </w:rPr>
-        <w:t>123</w:t>
-      </w:r>
-    </w:p>
-    <w:p>
-      <w:pPr>
-        <w:pStyle w:val="Code"/>
-      </w:pPr>
+        <w:t xml:space="preserve">and </w:t>
+      </w:r>
+      <w:r>
+        <w:rPr>
+          <w:color w:val="C00000"/>
+        </w:rPr>
+        <w:t xml:space="preserve">1 </w:t>
+      </w:r>
       <w:r>
         <w:rPr>
           <w:color w:val="7030A0"/>
         </w:rPr>
-        <w:t xml:space="preserve">wait between </w:t>
-      </w:r>
-      <w:r>
-        <w:rPr>
-          <w:color w:val="C00000"/>
-        </w:rPr>
-        <w:t xml:space="preserve">0.1 </w:t>
-      </w:r>
-      <w:r>
-        <w:rPr>
-          <w:color w:val="7030A0"/>
-        </w:rPr>
-        <w:t xml:space="preserve">and </w:t>
-      </w:r>
-      <w:r>
-        <w:rPr>
-          <w:color w:val="C00000"/>
-        </w:rPr>
-        <w:t xml:space="preserve">1 </w:t>
-      </w:r>
-      <w:r>
-        <w:rPr>
-          <w:color w:val="7030A0"/>
-        </w:rPr>
         <w:t>second</w:t>
       </w:r>
     </w:p>
@@ -16614,11 +16706,11 @@
       <w:pPr>
         <w:pStyle w:val="Heading3"/>
       </w:pPr>
-      <w:bookmarkStart w:id="31" w:name="_Toc487168645"/>
+      <w:bookmarkStart w:id="32" w:name="_Toc487437484"/>
       <w:r>
         <w:t>Simple Function Declarations</w:t>
       </w:r>
-      <w:bookmarkEnd w:id="31"/>
+      <w:bookmarkEnd w:id="32"/>
     </w:p>
     <w:p>
       <w:r>
@@ -16793,9 +16885,11 @@
       <w:pPr>
         <w:pStyle w:val="Heading3"/>
       </w:pPr>
+      <w:bookmarkStart w:id="33" w:name="_Toc487437485"/>
       <w:r>
         <w:t>Return Values</w:t>
       </w:r>
+      <w:bookmarkEnd w:id="33"/>
     </w:p>
     <w:p>
       <w:r>
@@ -17163,8 +17257,6 @@
       <w:r>
         <w:t>by the index operator</w:t>
       </w:r>
-      <w:bookmarkStart w:id="32" w:name="_GoBack"/>
-      <w:bookmarkEnd w:id="32"/>
       <w:r>
         <w:t>.</w:t>
       </w:r>
@@ -17173,11 +17265,11 @@
       <w:pPr>
         <w:pStyle w:val="Heading3"/>
       </w:pPr>
-      <w:bookmarkStart w:id="33" w:name="_Toc487168646"/>
+      <w:bookmarkStart w:id="34" w:name="_Toc487437486"/>
       <w:r>
         <w:t>Function Parameters</w:t>
       </w:r>
-      <w:bookmarkEnd w:id="33"/>
+      <w:bookmarkEnd w:id="34"/>
     </w:p>
     <w:p>
       <w:r>
@@ -17383,11 +17475,11 @@
       <w:pPr>
         <w:pStyle w:val="Heading3"/>
       </w:pPr>
-      <w:bookmarkStart w:id="34" w:name="_Toc487168647"/>
+      <w:bookmarkStart w:id="35" w:name="_Toc487437487"/>
       <w:r>
         <w:t>Complex Expressions as Parameters</w:t>
       </w:r>
-      <w:bookmarkEnd w:id="34"/>
+      <w:bookmarkEnd w:id="35"/>
     </w:p>
     <w:p>
       <w:r>
@@ -17996,11 +18088,11 @@
       <w:pPr>
         <w:pStyle w:val="Heading3"/>
       </w:pPr>
-      <w:bookmarkStart w:id="35" w:name="_Toc487168648"/>
+      <w:bookmarkStart w:id="36" w:name="_Toc487437488"/>
       <w:r>
         <w:t>Chained Function Calls</w:t>
       </w:r>
-      <w:bookmarkEnd w:id="35"/>
+      <w:bookmarkEnd w:id="36"/>
     </w:p>
     <w:p>
       <w:r>
@@ -18462,11 +18554,11 @@
       <w:pPr>
         <w:pStyle w:val="Heading3"/>
       </w:pPr>
-      <w:bookmarkStart w:id="36" w:name="_Toc487168649"/>
+      <w:bookmarkStart w:id="37" w:name="_Toc487437489"/>
       <w:r>
         <w:t>Casting Parameters to Explicit Types</w:t>
       </w:r>
-      <w:bookmarkEnd w:id="36"/>
+      <w:bookmarkEnd w:id="37"/>
     </w:p>
     <w:p>
       <w:r>
@@ -18621,11 +18713,11 @@
       <w:pPr>
         <w:pStyle w:val="Heading3"/>
       </w:pPr>
-      <w:bookmarkStart w:id="37" w:name="_Toc487168650"/>
+      <w:bookmarkStart w:id="38" w:name="_Toc487437490"/>
       <w:r>
         <w:t>Alternative Name Parts</w:t>
       </w:r>
-      <w:bookmarkEnd w:id="37"/>
+      <w:bookmarkEnd w:id="38"/>
     </w:p>
     <w:p>
       <w:r>
@@ -19014,11 +19106,11 @@
       <w:pPr>
         <w:pStyle w:val="Heading3"/>
       </w:pPr>
-      <w:bookmarkStart w:id="38" w:name="_Toc487168651"/>
+      <w:bookmarkStart w:id="39" w:name="_Toc487437491"/>
       <w:r>
         <w:t>Optional Name Parts</w:t>
       </w:r>
-      <w:bookmarkEnd w:id="38"/>
+      <w:bookmarkEnd w:id="39"/>
     </w:p>
     <w:p>
       <w:r>
@@ -19454,11 +19546,11 @@
       <w:pPr>
         <w:pStyle w:val="Heading2"/>
       </w:pPr>
-      <w:bookmarkStart w:id="39" w:name="_Toc487168652"/>
+      <w:bookmarkStart w:id="40" w:name="_Toc487437492"/>
       <w:r>
         <w:t>Concurrency</w:t>
       </w:r>
-      <w:bookmarkEnd w:id="39"/>
+      <w:bookmarkEnd w:id="40"/>
     </w:p>
     <w:p>
       <w:r>
@@ -19941,11 +20033,11 @@
       <w:pPr>
         <w:pStyle w:val="Heading2"/>
       </w:pPr>
-      <w:bookmarkStart w:id="40" w:name="_Toc487168653"/>
+      <w:bookmarkStart w:id="41" w:name="_Toc487437493"/>
       <w:r>
         <w:t>Libraries</w:t>
       </w:r>
-      <w:bookmarkEnd w:id="40"/>
+      <w:bookmarkEnd w:id="41"/>
     </w:p>
     <w:p>
       <w:r>
@@ -19984,11 +20076,11 @@
       <w:pPr>
         <w:pStyle w:val="Heading3"/>
       </w:pPr>
-      <w:bookmarkStart w:id="41" w:name="_Toc487168654"/>
+      <w:bookmarkStart w:id="42" w:name="_Toc487437494"/>
       <w:r>
         <w:t>The Import Keyword</w:t>
       </w:r>
-      <w:bookmarkEnd w:id="41"/>
+      <w:bookmarkEnd w:id="42"/>
       <w:r>
         <w:t xml:space="preserve"> </w:t>
       </w:r>
@@ -20037,11 +20129,11 @@
       <w:pPr>
         <w:pStyle w:val="Heading3"/>
       </w:pPr>
-      <w:bookmarkStart w:id="42" w:name="_Toc487168655"/>
+      <w:bookmarkStart w:id="43" w:name="_Toc487437495"/>
       <w:r>
         <w:t>The Library Keyword</w:t>
       </w:r>
-      <w:bookmarkEnd w:id="42"/>
+      <w:bookmarkEnd w:id="43"/>
     </w:p>
     <w:p>
       <w:r>
@@ -20086,11 +20178,11 @@
       <w:pPr>
         <w:pStyle w:val="Heading3"/>
       </w:pPr>
-      <w:bookmarkStart w:id="43" w:name="_Toc487168656"/>
+      <w:bookmarkStart w:id="44" w:name="_Toc487437496"/>
       <w:r>
         <w:t>Library Names as Identifiers</w:t>
       </w:r>
-      <w:bookmarkEnd w:id="43"/>
+      <w:bookmarkEnd w:id="44"/>
     </w:p>
     <w:p>
       <w:r>
@@ -20190,14 +20282,14 @@
       <w:pPr>
         <w:pStyle w:val="Heading3"/>
       </w:pPr>
-      <w:bookmarkStart w:id="44" w:name="_Toc487168657"/>
+      <w:bookmarkStart w:id="45" w:name="_Toc487437497"/>
       <w:r>
         <w:t xml:space="preserve">Library </w:t>
       </w:r>
       <w:r>
         <w:t>Visibility</w:t>
       </w:r>
-      <w:bookmarkEnd w:id="44"/>
+      <w:bookmarkEnd w:id="45"/>
     </w:p>
     <w:p>
       <w:r>
@@ -20361,11 +20453,11 @@
       <w:pPr>
         <w:pStyle w:val="Heading3"/>
       </w:pPr>
-      <w:bookmarkStart w:id="45" w:name="_Toc487168658"/>
+      <w:bookmarkStart w:id="46" w:name="_Toc487437498"/>
       <w:r>
         <w:t>Library Functions</w:t>
       </w:r>
-      <w:bookmarkEnd w:id="45"/>
+      <w:bookmarkEnd w:id="46"/>
     </w:p>
     <w:p>
       <w:r>
@@ -20551,7 +20643,7 @@
       <w:pPr>
         <w:pStyle w:val="Heading3"/>
       </w:pPr>
-      <w:bookmarkStart w:id="46" w:name="_Toc487168659"/>
+      <w:bookmarkStart w:id="47" w:name="_Toc487437499"/>
       <w:r>
         <w:lastRenderedPageBreak/>
         <w:t xml:space="preserve">Library </w:t>
@@ -20559,7 +20651,7 @@
       <w:r>
         <w:t>Properties</w:t>
       </w:r>
-      <w:bookmarkEnd w:id="46"/>
+      <w:bookmarkEnd w:id="47"/>
     </w:p>
     <w:p>
       <w:r>
@@ -20664,11 +20756,11 @@
       <w:pPr>
         <w:pStyle w:val="Heading3"/>
       </w:pPr>
-      <w:bookmarkStart w:id="47" w:name="_Toc487168660"/>
+      <w:bookmarkStart w:id="48" w:name="_Toc487437500"/>
       <w:r>
         <w:t>Read-only Properties</w:t>
       </w:r>
-      <w:bookmarkEnd w:id="47"/>
+      <w:bookmarkEnd w:id="48"/>
     </w:p>
     <w:p>
       <w:r>
@@ -20772,11 +20864,11 @@
       <w:pPr>
         <w:pStyle w:val="Heading1"/>
       </w:pPr>
-      <w:bookmarkStart w:id="48" w:name="_Toc487168661"/>
+      <w:bookmarkStart w:id="49" w:name="_Toc487437501"/>
       <w:r>
         <w:t>The Jinx API</w:t>
       </w:r>
-      <w:bookmarkEnd w:id="48"/>
+      <w:bookmarkEnd w:id="49"/>
     </w:p>
     <w:p>
       <w:r>
@@ -20786,7 +20878,13 @@
         <w:t>critical</w:t>
       </w:r>
       <w:r>
-        <w:t xml:space="preserve"> aspect of an embedded scripting language is how it </w:t>
+        <w:t xml:space="preserve"> aspect of an </w:t>
+      </w:r>
+      <w:r>
+        <w:t>embeddable</w:t>
+      </w:r>
+      <w:r>
+        <w:t xml:space="preserve"> scripting language is how it </w:t>
       </w:r>
       <w:r>
         <w:t>shares data</w:t>
@@ -20817,11 +20915,11 @@
       <w:pPr>
         <w:pStyle w:val="Heading2"/>
       </w:pPr>
-      <w:bookmarkStart w:id="49" w:name="_Toc487168662"/>
+      <w:bookmarkStart w:id="50" w:name="_Toc487437502"/>
       <w:r>
         <w:t>Initialization and Shutdown</w:t>
       </w:r>
-      <w:bookmarkEnd w:id="49"/>
+      <w:bookmarkEnd w:id="50"/>
     </w:p>
     <w:p>
       <w:r>
@@ -21491,11 +21589,11 @@
       <w:pPr>
         <w:pStyle w:val="Heading2"/>
       </w:pPr>
-      <w:bookmarkStart w:id="50" w:name="_Toc487168663"/>
+      <w:bookmarkStart w:id="51" w:name="_Toc487437503"/>
       <w:r>
         <w:t>The Runtime Object</w:t>
       </w:r>
-      <w:bookmarkEnd w:id="50"/>
+      <w:bookmarkEnd w:id="51"/>
     </w:p>
     <w:p>
       <w:r>
@@ -22069,14 +22167,14 @@
           <w:highlight w:val="white"/>
         </w:rPr>
       </w:pPr>
-      <w:bookmarkStart w:id="51" w:name="_Toc487168664"/>
+      <w:bookmarkStart w:id="52" w:name="_Toc487437504"/>
       <w:r>
         <w:rPr>
           <w:highlight w:val="white"/>
         </w:rPr>
         <w:t>The Script Object</w:t>
       </w:r>
-      <w:bookmarkEnd w:id="51"/>
+      <w:bookmarkEnd w:id="52"/>
     </w:p>
     <w:p>
       <w:pPr>
@@ -22983,11 +23081,11 @@
       <w:pPr>
         <w:pStyle w:val="Heading2"/>
       </w:pPr>
-      <w:bookmarkStart w:id="52" w:name="_Toc487168665"/>
+      <w:bookmarkStart w:id="53" w:name="_Toc487437505"/>
       <w:r>
         <w:t>The Variant Class</w:t>
       </w:r>
-      <w:bookmarkEnd w:id="52"/>
+      <w:bookmarkEnd w:id="53"/>
     </w:p>
     <w:p>
       <w:r>
@@ -24168,12 +24266,12 @@
       <w:pPr>
         <w:pStyle w:val="Heading2"/>
       </w:pPr>
-      <w:bookmarkStart w:id="53" w:name="_Toc487168666"/>
+      <w:bookmarkStart w:id="54" w:name="_Toc487437506"/>
       <w:r>
         <w:lastRenderedPageBreak/>
         <w:t>The Library Class</w:t>
       </w:r>
-      <w:bookmarkEnd w:id="53"/>
+      <w:bookmarkEnd w:id="54"/>
     </w:p>
     <w:p>
       <w:r>
@@ -24318,11 +24416,11 @@
       <w:pPr>
         <w:pStyle w:val="Heading3"/>
       </w:pPr>
-      <w:bookmarkStart w:id="54" w:name="_Toc487168667"/>
+      <w:bookmarkStart w:id="55" w:name="_Toc487437507"/>
       <w:r>
         <w:t>Native Property Registration</w:t>
       </w:r>
-      <w:bookmarkEnd w:id="54"/>
+      <w:bookmarkEnd w:id="55"/>
     </w:p>
     <w:p>
       <w:r>
@@ -24551,12 +24649,12 @@
       <w:pPr>
         <w:pStyle w:val="Heading3"/>
       </w:pPr>
-      <w:bookmarkStart w:id="55" w:name="_Toc487168668"/>
+      <w:bookmarkStart w:id="56" w:name="_Toc487437508"/>
       <w:r>
         <w:lastRenderedPageBreak/>
         <w:t>Native Function Registration</w:t>
       </w:r>
-      <w:bookmarkEnd w:id="55"/>
+      <w:bookmarkEnd w:id="56"/>
     </w:p>
     <w:p>
       <w:r>
@@ -25119,11 +25217,11 @@
       <w:pPr>
         <w:pStyle w:val="Heading2"/>
       </w:pPr>
-      <w:bookmarkStart w:id="56" w:name="_Toc487168669"/>
+      <w:bookmarkStart w:id="57" w:name="_Toc487437509"/>
       <w:r>
         <w:t>Thread Safety and Concurrency</w:t>
       </w:r>
-      <w:bookmarkEnd w:id="56"/>
+      <w:bookmarkEnd w:id="57"/>
     </w:p>
     <w:p>
       <w:r>
@@ -25148,12 +25246,12 @@
       <w:pPr>
         <w:pStyle w:val="Heading2"/>
       </w:pPr>
-      <w:bookmarkStart w:id="57" w:name="_Toc487168670"/>
+      <w:bookmarkStart w:id="58" w:name="_Toc487437510"/>
       <w:r>
         <w:lastRenderedPageBreak/>
         <w:t>Exceptions</w:t>
       </w:r>
-      <w:bookmarkEnd w:id="57"/>
+      <w:bookmarkEnd w:id="58"/>
     </w:p>
     <w:p>
       <w:r>
@@ -25170,11 +25268,11 @@
       <w:pPr>
         <w:pStyle w:val="Heading2"/>
       </w:pPr>
-      <w:bookmarkStart w:id="58" w:name="_Toc487168671"/>
+      <w:bookmarkStart w:id="59" w:name="_Toc487437511"/>
       <w:r>
         <w:t>Strings and Unicode</w:t>
       </w:r>
-      <w:bookmarkEnd w:id="58"/>
+      <w:bookmarkEnd w:id="59"/>
     </w:p>
     <w:p>
       <w:r>
@@ -25382,11 +25480,11 @@
       <w:pPr>
         <w:pStyle w:val="Heading1"/>
       </w:pPr>
-      <w:bookmarkStart w:id="59" w:name="_Toc487168672"/>
+      <w:bookmarkStart w:id="60" w:name="_Toc487437512"/>
       <w:r>
         <w:t>Conclusion</w:t>
       </w:r>
-      <w:bookmarkEnd w:id="59"/>
+      <w:bookmarkEnd w:id="60"/>
     </w:p>
     <w:p>
       <w:r>
@@ -27646,7 +27744,7 @@
 </file>
 
 <file path=customXml/itemProps1.xml><?xml version="1.0" encoding="utf-8"?>
-<ds:datastoreItem xmlns:ds="http://schemas.openxmlformats.org/officeDocument/2006/customXml" ds:itemID="{E16241E4-015E-4EE7-9977-4DDE03E6FEA4}">
+<ds:datastoreItem xmlns:ds="http://schemas.openxmlformats.org/officeDocument/2006/customXml" ds:itemID="{F3D38A31-27BC-4661-8B55-C9E92D236C87}">
   <ds:schemaRefs>
     <ds:schemaRef ds:uri="http://schemas.openxmlformats.org/officeDocument/2006/bibliography"/>
   </ds:schemaRefs>

--- a/Docs/Tutorial.docx
+++ b/Docs/Tutorial.docx
@@ -14855,12 +14855,7 @@
     </w:p>
     <w:p>
       <w:r>
-        <w:t>In these examples, the general-purpose ellipse</w:t>
-      </w:r>
-      <w:bookmarkStart w:id="25" w:name="_GoBack"/>
-      <w:bookmarkEnd w:id="25"/>
-      <w:r>
-        <w:t xml:space="preserve"> is required to allow the first item in the initialization list to be placed on a new line.  Subsequent items are allowed on a new line because of the comma, which unambiguously </w:t>
+        <w:t xml:space="preserve">In these examples, the general-purpose ellipse is required to allow the first item in the initialization list to be placed on a new line.  Subsequent items are allowed on a new line because of the comma, which unambiguously </w:t>
       </w:r>
       <w:r>
         <w:t>indicates</w:t>
@@ -14879,77 +14874,77 @@
       <w:pPr>
         <w:pStyle w:val="Heading2"/>
       </w:pPr>
-      <w:bookmarkStart w:id="26" w:name="_Toc487437478"/>
+      <w:bookmarkStart w:id="25" w:name="_Toc487437478"/>
       <w:r>
         <w:lastRenderedPageBreak/>
         <w:t>Loops</w:t>
       </w:r>
+      <w:bookmarkEnd w:id="25"/>
+    </w:p>
+    <w:p>
+      <w:r>
+        <w:t xml:space="preserve">Jinx has a number of </w:t>
+      </w:r>
+      <w:r>
+        <w:t>ways to create</w:t>
+      </w:r>
+      <w:r>
+        <w:t xml:space="preserve"> loops.  Every loop begins with the </w:t>
+      </w:r>
+      <w:r>
+        <w:rPr>
+          <w:rStyle w:val="CodeChar"/>
+          <w:color w:val="0070C0"/>
+        </w:rPr>
+        <w:t>loop</w:t>
+      </w:r>
+      <w:r>
+        <w:rPr>
+          <w:color w:val="0070C0"/>
+        </w:rPr>
+        <w:t xml:space="preserve"> </w:t>
+      </w:r>
+      <w:r>
+        <w:t xml:space="preserve">keyword, and in most cases is </w:t>
+      </w:r>
+      <w:r>
+        <w:t>terminated</w:t>
+      </w:r>
+      <w:r>
+        <w:t xml:space="preserve"> with the </w:t>
+      </w:r>
+      <w:r>
+        <w:rPr>
+          <w:rStyle w:val="CodeChar"/>
+          <w:color w:val="0070C0"/>
+        </w:rPr>
+        <w:t>end</w:t>
+      </w:r>
+      <w:r>
+        <w:rPr>
+          <w:color w:val="0070C0"/>
+        </w:rPr>
+        <w:t xml:space="preserve"> </w:t>
+      </w:r>
+      <w:r>
+        <w:t>keyword</w:t>
+      </w:r>
+      <w:r>
+        <w:t>.</w:t>
+      </w:r>
+      <w:r>
+        <w:t xml:space="preserve">  </w:t>
+      </w:r>
+    </w:p>
+    <w:p>
+      <w:pPr>
+        <w:pStyle w:val="Heading3"/>
+      </w:pPr>
+      <w:bookmarkStart w:id="26" w:name="_Toc487437479"/>
+      <w:r>
+        <w:t>Counting Loops</w:t>
+      </w:r>
       <w:bookmarkEnd w:id="26"/>
-    </w:p>
-    <w:p>
-      <w:r>
-        <w:t xml:space="preserve">Jinx has a number of </w:t>
-      </w:r>
-      <w:r>
-        <w:t>ways to create</w:t>
-      </w:r>
-      <w:r>
-        <w:t xml:space="preserve"> loops.  Every loop begins with the </w:t>
-      </w:r>
-      <w:r>
-        <w:rPr>
-          <w:rStyle w:val="CodeChar"/>
-          <w:color w:val="0070C0"/>
-        </w:rPr>
-        <w:t>loop</w:t>
-      </w:r>
-      <w:r>
-        <w:rPr>
-          <w:color w:val="0070C0"/>
-        </w:rPr>
-        <w:t xml:space="preserve"> </w:t>
-      </w:r>
-      <w:r>
-        <w:t xml:space="preserve">keyword, and in most cases is </w:t>
-      </w:r>
-      <w:r>
-        <w:t>terminated</w:t>
-      </w:r>
-      <w:r>
-        <w:t xml:space="preserve"> with the </w:t>
-      </w:r>
-      <w:r>
-        <w:rPr>
-          <w:rStyle w:val="CodeChar"/>
-          <w:color w:val="0070C0"/>
-        </w:rPr>
-        <w:t>end</w:t>
-      </w:r>
-      <w:r>
-        <w:rPr>
-          <w:color w:val="0070C0"/>
-        </w:rPr>
-        <w:t xml:space="preserve"> </w:t>
-      </w:r>
-      <w:r>
-        <w:t>keyword</w:t>
-      </w:r>
-      <w:r>
-        <w:t>.</w:t>
-      </w:r>
-      <w:r>
-        <w:t xml:space="preserve">  </w:t>
-      </w:r>
-    </w:p>
-    <w:p>
-      <w:pPr>
-        <w:pStyle w:val="Heading3"/>
-      </w:pPr>
-      <w:bookmarkStart w:id="27" w:name="_Toc487437479"/>
-      <w:r>
-        <w:t>Counting Loops</w:t>
-      </w:r>
-      <w:bookmarkEnd w:id="27"/>
     </w:p>
     <w:p>
       <w:r>
@@ -15449,467 +15444,467 @@
       <w:pPr>
         <w:pStyle w:val="Heading3"/>
       </w:pPr>
-      <w:bookmarkStart w:id="28" w:name="_Toc487437480"/>
+      <w:bookmarkStart w:id="27" w:name="_Toc487437480"/>
       <w:r>
         <w:t>Collection Loops</w:t>
       </w:r>
+      <w:bookmarkEnd w:id="27"/>
+    </w:p>
+    <w:p>
+      <w:r>
+        <w:t xml:space="preserve">Looping over a collection uses a slightly different syntax, using the </w:t>
+      </w:r>
+      <w:r>
+        <w:rPr>
+          <w:rStyle w:val="CodeChar"/>
+          <w:color w:val="0070C0"/>
+        </w:rPr>
+        <w:t>over</w:t>
+      </w:r>
+      <w:r>
+        <w:rPr>
+          <w:color w:val="0070C0"/>
+        </w:rPr>
+        <w:t xml:space="preserve"> </w:t>
+      </w:r>
+      <w:r>
+        <w:t xml:space="preserve">keyword.  </w:t>
+      </w:r>
+    </w:p>
+    <w:p>
+      <w:pPr>
+        <w:pStyle w:val="Code"/>
+      </w:pPr>
+      <w:r>
+        <w:rPr>
+          <w:color w:val="0070C0"/>
+        </w:rPr>
+        <w:t>set</w:t>
+      </w:r>
+      <w:r>
+        <w:rPr>
+          <w:color w:val="0070C0"/>
+        </w:rPr>
+        <w:t xml:space="preserve"> </w:t>
+      </w:r>
+      <w:r>
+        <w:t>'</w:t>
+      </w:r>
+      <w:r>
+        <w:t>my list</w:t>
+      </w:r>
+      <w:r>
+        <w:t>'</w:t>
+      </w:r>
+      <w:r>
+        <w:t xml:space="preserve"> </w:t>
+      </w:r>
+      <w:r>
+        <w:rPr>
+          <w:color w:val="0070C0"/>
+        </w:rPr>
+        <w:t>to</w:t>
+      </w:r>
+      <w:r>
+        <w:rPr>
+          <w:color w:val="0070C0"/>
+        </w:rPr>
+        <w:t xml:space="preserve"> </w:t>
+      </w:r>
+      <w:r>
+        <w:rPr>
+          <w:color w:val="C00000"/>
+        </w:rPr>
+        <w:t>5</w:t>
+      </w:r>
+      <w:r>
+        <w:t xml:space="preserve">, </w:t>
+      </w:r>
+      <w:r>
+        <w:rPr>
+          <w:color w:val="C00000"/>
+        </w:rPr>
+        <w:t>4</w:t>
+      </w:r>
+      <w:r>
+        <w:t xml:space="preserve">, </w:t>
+      </w:r>
+      <w:r>
+        <w:rPr>
+          <w:color w:val="C00000"/>
+        </w:rPr>
+        <w:t>3</w:t>
+      </w:r>
+      <w:r>
+        <w:t xml:space="preserve">, </w:t>
+      </w:r>
+      <w:r>
+        <w:rPr>
+          <w:color w:val="C00000"/>
+        </w:rPr>
+        <w:t>2</w:t>
+      </w:r>
+      <w:r>
+        <w:t xml:space="preserve">, </w:t>
+      </w:r>
+      <w:r>
+        <w:rPr>
+          <w:color w:val="C00000"/>
+        </w:rPr>
+        <w:t>1</w:t>
+      </w:r>
+    </w:p>
+    <w:p>
+      <w:pPr>
+        <w:pStyle w:val="Code"/>
+      </w:pPr>
+      <w:r>
+        <w:rPr>
+          <w:color w:val="0070C0"/>
+        </w:rPr>
+        <w:t xml:space="preserve">loop over </w:t>
+      </w:r>
+      <w:r>
+        <w:t>'my list'</w:t>
+      </w:r>
+    </w:p>
+    <w:p>
+      <w:pPr>
+        <w:pStyle w:val="Code"/>
+      </w:pPr>
+      <w:r>
+        <w:t xml:space="preserve">    </w:t>
+      </w:r>
+      <w:r>
+        <w:rPr>
+          <w:color w:val="7030A0"/>
+        </w:rPr>
+        <w:t xml:space="preserve">write line </w:t>
+      </w:r>
+      <w:r>
+        <w:rPr>
+          <w:color w:val="C00000"/>
+        </w:rPr>
+        <w:t>"</w:t>
+      </w:r>
+      <w:r>
+        <w:rPr>
+          <w:color w:val="C00000"/>
+        </w:rPr>
+        <w:t>element</w:t>
+      </w:r>
+      <w:r>
+        <w:rPr>
+          <w:color w:val="C00000"/>
+        </w:rPr>
+        <w:t>"</w:t>
+      </w:r>
+    </w:p>
+    <w:p>
+      <w:pPr>
+        <w:pStyle w:val="Code"/>
+        <w:rPr>
+          <w:color w:val="0070C0"/>
+        </w:rPr>
+      </w:pPr>
+      <w:r>
+        <w:rPr>
+          <w:color w:val="0070C0"/>
+        </w:rPr>
+        <w:t>end</w:t>
+      </w:r>
+    </w:p>
+    <w:p>
+      <w:r>
+        <w:t>An optional variable can hold an iterator, which can be used to access either the key or value at each element using core library functions of the same name.</w:t>
+      </w:r>
+    </w:p>
+    <w:p>
+      <w:pPr>
+        <w:pStyle w:val="Code"/>
+      </w:pPr>
+      <w:r>
+        <w:rPr>
+          <w:color w:val="0070C0"/>
+        </w:rPr>
+        <w:t xml:space="preserve">loop </w:t>
+      </w:r>
+      <w:r>
+        <w:t xml:space="preserve">x </w:t>
+      </w:r>
+      <w:r>
+        <w:rPr>
+          <w:color w:val="0070C0"/>
+        </w:rPr>
+        <w:t xml:space="preserve">over </w:t>
+      </w:r>
+      <w:r>
+        <w:t>'</w:t>
+      </w:r>
+      <w:r>
+        <w:t>my list</w:t>
+      </w:r>
+      <w:r>
+        <w:t>'</w:t>
+      </w:r>
+    </w:p>
+    <w:p>
+      <w:pPr>
+        <w:pStyle w:val="Code"/>
+      </w:pPr>
+      <w:r>
+        <w:t xml:space="preserve">    </w:t>
+      </w:r>
+      <w:r>
+        <w:rPr>
+          <w:color w:val="7030A0"/>
+        </w:rPr>
+        <w:t xml:space="preserve">write line </w:t>
+      </w:r>
+      <w:r>
+        <w:rPr>
+          <w:color w:val="C00000"/>
+        </w:rPr>
+        <w:t>"</w:t>
+      </w:r>
+      <w:r>
+        <w:rPr>
+          <w:color w:val="C00000"/>
+        </w:rPr>
+        <w:t>key</w:t>
+      </w:r>
+      <w:r>
+        <w:rPr>
+          <w:color w:val="C00000"/>
+        </w:rPr>
+        <w:t xml:space="preserve"> = </w:t>
+      </w:r>
+      <w:r>
+        <w:rPr>
+          <w:color w:val="C00000"/>
+        </w:rPr>
+        <w:t>"</w:t>
+      </w:r>
+      <w:r>
+        <w:t>, x</w:t>
+      </w:r>
+      <w:r>
+        <w:t xml:space="preserve"> </w:t>
+      </w:r>
+      <w:r>
+        <w:rPr>
+          <w:color w:val="7030A0"/>
+        </w:rPr>
+        <w:t>key</w:t>
+      </w:r>
+      <w:r>
+        <w:t xml:space="preserve">, </w:t>
+      </w:r>
+      <w:r>
+        <w:rPr>
+          <w:color w:val="C00000"/>
+        </w:rPr>
+        <w:t>"</w:t>
+      </w:r>
+      <w:r>
+        <w:rPr>
+          <w:color w:val="C00000"/>
+        </w:rPr>
+        <w:t xml:space="preserve">, value = </w:t>
+      </w:r>
+      <w:r>
+        <w:rPr>
+          <w:color w:val="C00000"/>
+        </w:rPr>
+        <w:t>"</w:t>
+      </w:r>
+      <w:r>
+        <w:t xml:space="preserve">, x </w:t>
+      </w:r>
+      <w:r>
+        <w:rPr>
+          <w:color w:val="7030A0"/>
+        </w:rPr>
+        <w:t>value</w:t>
+      </w:r>
+    </w:p>
+    <w:p>
+      <w:pPr>
+        <w:pStyle w:val="Code"/>
+        <w:rPr>
+          <w:color w:val="0070C0"/>
+        </w:rPr>
+      </w:pPr>
+      <w:r>
+        <w:rPr>
+          <w:color w:val="0070C0"/>
+        </w:rPr>
+        <w:t>end</w:t>
+      </w:r>
+    </w:p>
+    <w:p>
+      <w:r>
+        <w:t xml:space="preserve">It is safe to remove a collection element in the middle of the loop using the </w:t>
+      </w:r>
+      <w:r>
+        <w:rPr>
+          <w:rStyle w:val="CodeChar"/>
+          <w:color w:val="0070C0"/>
+        </w:rPr>
+        <w:t>erase</w:t>
+      </w:r>
+      <w:r>
+        <w:rPr>
+          <w:color w:val="0070C0"/>
+        </w:rPr>
+        <w:t xml:space="preserve"> </w:t>
+      </w:r>
+      <w:r>
+        <w:t>keyword, as the iterator will implicitly advance to the next element after the current element is erased.</w:t>
+      </w:r>
+    </w:p>
+    <w:p>
+      <w:pPr>
+        <w:pStyle w:val="Code"/>
+      </w:pPr>
+      <w:r>
+        <w:rPr>
+          <w:color w:val="0070C0"/>
+        </w:rPr>
+        <w:t xml:space="preserve">loop </w:t>
+      </w:r>
+      <w:r>
+        <w:t xml:space="preserve">x </w:t>
+      </w:r>
+      <w:r>
+        <w:rPr>
+          <w:color w:val="0070C0"/>
+        </w:rPr>
+        <w:t xml:space="preserve">over </w:t>
+      </w:r>
+      <w:r>
+        <w:t>'my list'</w:t>
+      </w:r>
+    </w:p>
+    <w:p>
+      <w:pPr>
+        <w:pStyle w:val="Code"/>
+        <w:rPr>
+          <w:color w:val="7030A0"/>
+        </w:rPr>
+      </w:pPr>
+      <w:r>
+        <w:t xml:space="preserve">    </w:t>
+      </w:r>
+      <w:r>
+        <w:rPr>
+          <w:color w:val="0070C0"/>
+        </w:rPr>
+        <w:t>if</w:t>
+      </w:r>
+      <w:r>
+        <w:rPr>
+          <w:color w:val="0070C0"/>
+        </w:rPr>
+        <w:t xml:space="preserve"> </w:t>
+      </w:r>
+      <w:r>
+        <w:t xml:space="preserve">x </w:t>
+      </w:r>
+      <w:r>
+        <w:rPr>
+          <w:color w:val="7030A0"/>
+        </w:rPr>
+        <w:t>value</w:t>
+      </w:r>
+      <w:r>
+        <w:rPr>
+          <w:color w:val="7030A0"/>
+        </w:rPr>
+        <w:t xml:space="preserve"> </w:t>
+      </w:r>
+      <w:r>
+        <w:t xml:space="preserve">= </w:t>
+      </w:r>
+      <w:r>
+        <w:rPr>
+          <w:color w:val="C00000"/>
+        </w:rPr>
+        <w:t>1</w:t>
+      </w:r>
+    </w:p>
+    <w:p>
+      <w:pPr>
+        <w:pStyle w:val="Code"/>
+        <w:rPr>
+          <w:color w:val="7030A0"/>
+        </w:rPr>
+      </w:pPr>
+      <w:r>
+        <w:rPr>
+          <w:color w:val="7030A0"/>
+        </w:rPr>
+        <w:t xml:space="preserve">        </w:t>
+      </w:r>
+      <w:r>
+        <w:rPr>
+          <w:color w:val="0070C0"/>
+        </w:rPr>
+        <w:t>erase</w:t>
+      </w:r>
+      <w:r>
+        <w:rPr>
+          <w:color w:val="7030A0"/>
+        </w:rPr>
+        <w:t xml:space="preserve"> </w:t>
+      </w:r>
+      <w:r>
+        <w:t>x</w:t>
+      </w:r>
+    </w:p>
+    <w:p>
+      <w:pPr>
+        <w:pStyle w:val="Code"/>
+        <w:rPr>
+          <w:color w:val="0070C0"/>
+        </w:rPr>
+      </w:pPr>
+      <w:r>
+        <w:rPr>
+          <w:color w:val="7030A0"/>
+        </w:rPr>
+        <w:t xml:space="preserve">    </w:t>
+      </w:r>
+      <w:r>
+        <w:rPr>
+          <w:color w:val="0070C0"/>
+        </w:rPr>
+        <w:t>end</w:t>
+      </w:r>
+    </w:p>
+    <w:p>
+      <w:pPr>
+        <w:pStyle w:val="Code"/>
+        <w:rPr>
+          <w:color w:val="0070C0"/>
+        </w:rPr>
+      </w:pPr>
+      <w:r>
+        <w:rPr>
+          <w:color w:val="0070C0"/>
+        </w:rPr>
+        <w:t>end</w:t>
+      </w:r>
+    </w:p>
+    <w:p>
+      <w:pPr>
+        <w:pStyle w:val="Heading3"/>
+      </w:pPr>
+      <w:bookmarkStart w:id="28" w:name="_Toc487437481"/>
+      <w:r>
+        <w:t>Conditional Loops</w:t>
+      </w:r>
       <w:bookmarkEnd w:id="28"/>
-    </w:p>
-    <w:p>
-      <w:r>
-        <w:t xml:space="preserve">Looping over a collection uses a slightly different syntax, using the </w:t>
-      </w:r>
-      <w:r>
-        <w:rPr>
-          <w:rStyle w:val="CodeChar"/>
-          <w:color w:val="0070C0"/>
-        </w:rPr>
-        <w:t>over</w:t>
-      </w:r>
-      <w:r>
-        <w:rPr>
-          <w:color w:val="0070C0"/>
-        </w:rPr>
-        <w:t xml:space="preserve"> </w:t>
-      </w:r>
-      <w:r>
-        <w:t xml:space="preserve">keyword.  </w:t>
-      </w:r>
-    </w:p>
-    <w:p>
-      <w:pPr>
-        <w:pStyle w:val="Code"/>
-      </w:pPr>
-      <w:r>
-        <w:rPr>
-          <w:color w:val="0070C0"/>
-        </w:rPr>
-        <w:t>set</w:t>
-      </w:r>
-      <w:r>
-        <w:rPr>
-          <w:color w:val="0070C0"/>
-        </w:rPr>
-        <w:t xml:space="preserve"> </w:t>
-      </w:r>
-      <w:r>
-        <w:t>'</w:t>
-      </w:r>
-      <w:r>
-        <w:t>my list</w:t>
-      </w:r>
-      <w:r>
-        <w:t>'</w:t>
-      </w:r>
-      <w:r>
-        <w:t xml:space="preserve"> </w:t>
-      </w:r>
-      <w:r>
-        <w:rPr>
-          <w:color w:val="0070C0"/>
-        </w:rPr>
-        <w:t>to</w:t>
-      </w:r>
-      <w:r>
-        <w:rPr>
-          <w:color w:val="0070C0"/>
-        </w:rPr>
-        <w:t xml:space="preserve"> </w:t>
-      </w:r>
-      <w:r>
-        <w:rPr>
-          <w:color w:val="C00000"/>
-        </w:rPr>
-        <w:t>5</w:t>
-      </w:r>
-      <w:r>
-        <w:t xml:space="preserve">, </w:t>
-      </w:r>
-      <w:r>
-        <w:rPr>
-          <w:color w:val="C00000"/>
-        </w:rPr>
-        <w:t>4</w:t>
-      </w:r>
-      <w:r>
-        <w:t xml:space="preserve">, </w:t>
-      </w:r>
-      <w:r>
-        <w:rPr>
-          <w:color w:val="C00000"/>
-        </w:rPr>
-        <w:t>3</w:t>
-      </w:r>
-      <w:r>
-        <w:t xml:space="preserve">, </w:t>
-      </w:r>
-      <w:r>
-        <w:rPr>
-          <w:color w:val="C00000"/>
-        </w:rPr>
-        <w:t>2</w:t>
-      </w:r>
-      <w:r>
-        <w:t xml:space="preserve">, </w:t>
-      </w:r>
-      <w:r>
-        <w:rPr>
-          <w:color w:val="C00000"/>
-        </w:rPr>
-        <w:t>1</w:t>
-      </w:r>
-    </w:p>
-    <w:p>
-      <w:pPr>
-        <w:pStyle w:val="Code"/>
-      </w:pPr>
-      <w:r>
-        <w:rPr>
-          <w:color w:val="0070C0"/>
-        </w:rPr>
-        <w:t xml:space="preserve">loop over </w:t>
-      </w:r>
-      <w:r>
-        <w:t>'my list'</w:t>
-      </w:r>
-    </w:p>
-    <w:p>
-      <w:pPr>
-        <w:pStyle w:val="Code"/>
-      </w:pPr>
-      <w:r>
-        <w:t xml:space="preserve">    </w:t>
-      </w:r>
-      <w:r>
-        <w:rPr>
-          <w:color w:val="7030A0"/>
-        </w:rPr>
-        <w:t xml:space="preserve">write line </w:t>
-      </w:r>
-      <w:r>
-        <w:rPr>
-          <w:color w:val="C00000"/>
-        </w:rPr>
-        <w:t>"</w:t>
-      </w:r>
-      <w:r>
-        <w:rPr>
-          <w:color w:val="C00000"/>
-        </w:rPr>
-        <w:t>element</w:t>
-      </w:r>
-      <w:r>
-        <w:rPr>
-          <w:color w:val="C00000"/>
-        </w:rPr>
-        <w:t>"</w:t>
-      </w:r>
-    </w:p>
-    <w:p>
-      <w:pPr>
-        <w:pStyle w:val="Code"/>
-        <w:rPr>
-          <w:color w:val="0070C0"/>
-        </w:rPr>
-      </w:pPr>
-      <w:r>
-        <w:rPr>
-          <w:color w:val="0070C0"/>
-        </w:rPr>
-        <w:t>end</w:t>
-      </w:r>
-    </w:p>
-    <w:p>
-      <w:r>
-        <w:t>An optional variable can hold an iterator, which can be used to access either the key or value at each element using core library functions of the same name.</w:t>
-      </w:r>
-    </w:p>
-    <w:p>
-      <w:pPr>
-        <w:pStyle w:val="Code"/>
-      </w:pPr>
-      <w:r>
-        <w:rPr>
-          <w:color w:val="0070C0"/>
-        </w:rPr>
-        <w:t xml:space="preserve">loop </w:t>
-      </w:r>
-      <w:r>
-        <w:t xml:space="preserve">x </w:t>
-      </w:r>
-      <w:r>
-        <w:rPr>
-          <w:color w:val="0070C0"/>
-        </w:rPr>
-        <w:t xml:space="preserve">over </w:t>
-      </w:r>
-      <w:r>
-        <w:t>'</w:t>
-      </w:r>
-      <w:r>
-        <w:t>my list</w:t>
-      </w:r>
-      <w:r>
-        <w:t>'</w:t>
-      </w:r>
-    </w:p>
-    <w:p>
-      <w:pPr>
-        <w:pStyle w:val="Code"/>
-      </w:pPr>
-      <w:r>
-        <w:t xml:space="preserve">    </w:t>
-      </w:r>
-      <w:r>
-        <w:rPr>
-          <w:color w:val="7030A0"/>
-        </w:rPr>
-        <w:t xml:space="preserve">write line </w:t>
-      </w:r>
-      <w:r>
-        <w:rPr>
-          <w:color w:val="C00000"/>
-        </w:rPr>
-        <w:t>"</w:t>
-      </w:r>
-      <w:r>
-        <w:rPr>
-          <w:color w:val="C00000"/>
-        </w:rPr>
-        <w:t>key</w:t>
-      </w:r>
-      <w:r>
-        <w:rPr>
-          <w:color w:val="C00000"/>
-        </w:rPr>
-        <w:t xml:space="preserve"> = </w:t>
-      </w:r>
-      <w:r>
-        <w:rPr>
-          <w:color w:val="C00000"/>
-        </w:rPr>
-        <w:t>"</w:t>
-      </w:r>
-      <w:r>
-        <w:t>, x</w:t>
-      </w:r>
-      <w:r>
-        <w:t xml:space="preserve"> </w:t>
-      </w:r>
-      <w:r>
-        <w:rPr>
-          <w:color w:val="7030A0"/>
-        </w:rPr>
-        <w:t>key</w:t>
-      </w:r>
-      <w:r>
-        <w:t xml:space="preserve">, </w:t>
-      </w:r>
-      <w:r>
-        <w:rPr>
-          <w:color w:val="C00000"/>
-        </w:rPr>
-        <w:t>"</w:t>
-      </w:r>
-      <w:r>
-        <w:rPr>
-          <w:color w:val="C00000"/>
-        </w:rPr>
-        <w:t xml:space="preserve">, value = </w:t>
-      </w:r>
-      <w:r>
-        <w:rPr>
-          <w:color w:val="C00000"/>
-        </w:rPr>
-        <w:t>"</w:t>
-      </w:r>
-      <w:r>
-        <w:t xml:space="preserve">, x </w:t>
-      </w:r>
-      <w:r>
-        <w:rPr>
-          <w:color w:val="7030A0"/>
-        </w:rPr>
-        <w:t>value</w:t>
-      </w:r>
-    </w:p>
-    <w:p>
-      <w:pPr>
-        <w:pStyle w:val="Code"/>
-        <w:rPr>
-          <w:color w:val="0070C0"/>
-        </w:rPr>
-      </w:pPr>
-      <w:r>
-        <w:rPr>
-          <w:color w:val="0070C0"/>
-        </w:rPr>
-        <w:t>end</w:t>
-      </w:r>
-    </w:p>
-    <w:p>
-      <w:r>
-        <w:t xml:space="preserve">It is safe to remove a collection element in the middle of the loop using the </w:t>
-      </w:r>
-      <w:r>
-        <w:rPr>
-          <w:rStyle w:val="CodeChar"/>
-          <w:color w:val="0070C0"/>
-        </w:rPr>
-        <w:t>erase</w:t>
-      </w:r>
-      <w:r>
-        <w:rPr>
-          <w:color w:val="0070C0"/>
-        </w:rPr>
-        <w:t xml:space="preserve"> </w:t>
-      </w:r>
-      <w:r>
-        <w:t>keyword, as the iterator will implicitly advance to the next element after the current element is erased.</w:t>
-      </w:r>
-    </w:p>
-    <w:p>
-      <w:pPr>
-        <w:pStyle w:val="Code"/>
-      </w:pPr>
-      <w:r>
-        <w:rPr>
-          <w:color w:val="0070C0"/>
-        </w:rPr>
-        <w:t xml:space="preserve">loop </w:t>
-      </w:r>
-      <w:r>
-        <w:t xml:space="preserve">x </w:t>
-      </w:r>
-      <w:r>
-        <w:rPr>
-          <w:color w:val="0070C0"/>
-        </w:rPr>
-        <w:t xml:space="preserve">over </w:t>
-      </w:r>
-      <w:r>
-        <w:t>'my list'</w:t>
-      </w:r>
-    </w:p>
-    <w:p>
-      <w:pPr>
-        <w:pStyle w:val="Code"/>
-        <w:rPr>
-          <w:color w:val="7030A0"/>
-        </w:rPr>
-      </w:pPr>
-      <w:r>
-        <w:t xml:space="preserve">    </w:t>
-      </w:r>
-      <w:r>
-        <w:rPr>
-          <w:color w:val="0070C0"/>
-        </w:rPr>
-        <w:t>if</w:t>
-      </w:r>
-      <w:r>
-        <w:rPr>
-          <w:color w:val="0070C0"/>
-        </w:rPr>
-        <w:t xml:space="preserve"> </w:t>
-      </w:r>
-      <w:r>
-        <w:t xml:space="preserve">x </w:t>
-      </w:r>
-      <w:r>
-        <w:rPr>
-          <w:color w:val="7030A0"/>
-        </w:rPr>
-        <w:t>value</w:t>
-      </w:r>
-      <w:r>
-        <w:rPr>
-          <w:color w:val="7030A0"/>
-        </w:rPr>
-        <w:t xml:space="preserve"> </w:t>
-      </w:r>
-      <w:r>
-        <w:t xml:space="preserve">= </w:t>
-      </w:r>
-      <w:r>
-        <w:rPr>
-          <w:color w:val="C00000"/>
-        </w:rPr>
-        <w:t>1</w:t>
-      </w:r>
-    </w:p>
-    <w:p>
-      <w:pPr>
-        <w:pStyle w:val="Code"/>
-        <w:rPr>
-          <w:color w:val="7030A0"/>
-        </w:rPr>
-      </w:pPr>
-      <w:r>
-        <w:rPr>
-          <w:color w:val="7030A0"/>
-        </w:rPr>
-        <w:t xml:space="preserve">        </w:t>
-      </w:r>
-      <w:r>
-        <w:rPr>
-          <w:color w:val="0070C0"/>
-        </w:rPr>
-        <w:t>erase</w:t>
-      </w:r>
-      <w:r>
-        <w:rPr>
-          <w:color w:val="7030A0"/>
-        </w:rPr>
-        <w:t xml:space="preserve"> </w:t>
-      </w:r>
-      <w:r>
-        <w:t>x</w:t>
-      </w:r>
-    </w:p>
-    <w:p>
-      <w:pPr>
-        <w:pStyle w:val="Code"/>
-        <w:rPr>
-          <w:color w:val="0070C0"/>
-        </w:rPr>
-      </w:pPr>
-      <w:r>
-        <w:rPr>
-          <w:color w:val="7030A0"/>
-        </w:rPr>
-        <w:t xml:space="preserve">    </w:t>
-      </w:r>
-      <w:r>
-        <w:rPr>
-          <w:color w:val="0070C0"/>
-        </w:rPr>
-        <w:t>end</w:t>
-      </w:r>
-    </w:p>
-    <w:p>
-      <w:pPr>
-        <w:pStyle w:val="Code"/>
-        <w:rPr>
-          <w:color w:val="0070C0"/>
-        </w:rPr>
-      </w:pPr>
-      <w:r>
-        <w:rPr>
-          <w:color w:val="0070C0"/>
-        </w:rPr>
-        <w:t>end</w:t>
-      </w:r>
-    </w:p>
-    <w:p>
-      <w:pPr>
-        <w:pStyle w:val="Heading3"/>
-      </w:pPr>
-      <w:bookmarkStart w:id="29" w:name="_Toc487437481"/>
-      <w:r>
-        <w:t>Conditional Loops</w:t>
-      </w:r>
-      <w:bookmarkEnd w:id="29"/>
     </w:p>
     <w:p>
       <w:r>
@@ -16809,409 +16804,482 @@
       <w:pPr>
         <w:pStyle w:val="Heading3"/>
       </w:pPr>
-      <w:bookmarkStart w:id="30" w:name="_Toc487437482"/>
+      <w:bookmarkStart w:id="29" w:name="_Toc487437482"/>
       <w:r>
         <w:t>Breaking Out of Loops</w:t>
       </w:r>
+      <w:bookmarkEnd w:id="29"/>
+    </w:p>
+    <w:p>
+      <w:r>
+        <w:t xml:space="preserve">You may break out of a loop by using the </w:t>
+      </w:r>
+      <w:r>
+        <w:rPr>
+          <w:rStyle w:val="CodeChar"/>
+          <w:color w:val="0070C0"/>
+        </w:rPr>
+        <w:t>break</w:t>
+      </w:r>
+      <w:r>
+        <w:rPr>
+          <w:color w:val="0070C0"/>
+        </w:rPr>
+        <w:t xml:space="preserve"> </w:t>
+      </w:r>
+      <w:r>
+        <w:t>keyword.</w:t>
+      </w:r>
+    </w:p>
+    <w:p>
+      <w:pPr>
+        <w:pStyle w:val="Code"/>
+        <w:rPr>
+          <w:color w:val="00B050"/>
+        </w:rPr>
+      </w:pPr>
+      <w:r>
+        <w:rPr>
+          <w:color w:val="00B050"/>
+        </w:rPr>
+        <w:t>--</w:t>
+      </w:r>
+      <w:r>
+        <w:rPr>
+          <w:color w:val="00B050"/>
+        </w:rPr>
+        <w:t xml:space="preserve"> Use break to exit a loop</w:t>
+      </w:r>
+    </w:p>
+    <w:p>
+      <w:pPr>
+        <w:pStyle w:val="Code"/>
+      </w:pPr>
+      <w:r>
+        <w:rPr>
+          <w:color w:val="0070C0"/>
+        </w:rPr>
+        <w:t xml:space="preserve">loop while </w:t>
+      </w:r>
+      <w:r>
+        <w:rPr>
+          <w:color w:val="C00000"/>
+        </w:rPr>
+        <w:t>true</w:t>
+      </w:r>
+    </w:p>
+    <w:p>
+      <w:pPr>
+        <w:pStyle w:val="Code"/>
+      </w:pPr>
+      <w:r>
+        <w:t xml:space="preserve">    </w:t>
+      </w:r>
+      <w:r>
+        <w:rPr>
+          <w:color w:val="0070C0"/>
+        </w:rPr>
+        <w:t>break</w:t>
+      </w:r>
+    </w:p>
+    <w:p>
+      <w:pPr>
+        <w:pStyle w:val="Code"/>
+        <w:rPr>
+          <w:color w:val="0070C0"/>
+        </w:rPr>
+      </w:pPr>
+      <w:r>
+        <w:rPr>
+          <w:color w:val="0070C0"/>
+        </w:rPr>
+        <w:t>end</w:t>
+      </w:r>
+    </w:p>
+    <w:p>
+      <w:pPr>
+        <w:pStyle w:val="Heading2"/>
+      </w:pPr>
+      <w:bookmarkStart w:id="30" w:name="_Toc487437483"/>
+      <w:r>
+        <w:t>Functions</w:t>
+      </w:r>
       <w:bookmarkEnd w:id="30"/>
     </w:p>
     <w:p>
       <w:r>
-        <w:t xml:space="preserve">You may break out of a loop by using the </w:t>
+        <w:t xml:space="preserve">Functions in Jinx are perhaps its most interesting language feature.  In Jinx, functions are identified with a list of names and parameters that forms a unique </w:t>
+      </w:r>
+      <w:r>
+        <w:rPr>
+          <w:i/>
+        </w:rPr>
+        <w:t>function signature</w:t>
+      </w:r>
+      <w:r>
+        <w:t>.  Any reserved keywords may be used as part of the function signature, so long as at least one part of the signature is a non-keyword token.  The end result can be remarkably natural-looking prose when calling functions.  For instance, a single function call may look like this:</w:t>
+      </w:r>
+    </w:p>
+    <w:p>
+      <w:pPr>
+        <w:pStyle w:val="Code"/>
+      </w:pPr>
+      <w:r>
+        <w:rPr>
+          <w:color w:val="7030A0"/>
+        </w:rPr>
+        <w:t xml:space="preserve">wait between </w:t>
+      </w:r>
+      <w:r>
+        <w:rPr>
+          <w:color w:val="C00000"/>
+        </w:rPr>
+        <w:t xml:space="preserve">3.5 </w:t>
+      </w:r>
+      <w:r>
+        <w:rPr>
+          <w:color w:val="7030A0"/>
+        </w:rPr>
+        <w:t xml:space="preserve">and </w:t>
+      </w:r>
+      <w:r>
+        <w:rPr>
+          <w:color w:val="C00000"/>
+        </w:rPr>
+        <w:t xml:space="preserve">10 </w:t>
+      </w:r>
+      <w:r>
+        <w:rPr>
+          <w:color w:val="7030A0"/>
+        </w:rPr>
+        <w:t>seconds</w:t>
+      </w:r>
+    </w:p>
+    <w:p>
+      <w:r>
+        <w:lastRenderedPageBreak/>
+        <w:t>Both</w:t>
+      </w:r>
+      <w:r>
+        <w:t xml:space="preserve"> </w:t>
       </w:r>
       <w:r>
         <w:rPr>
           <w:rStyle w:val="CodeChar"/>
           <w:color w:val="0070C0"/>
         </w:rPr>
-        <w:t>break</w:t>
-      </w:r>
-      <w:r>
-        <w:rPr>
-          <w:color w:val="0070C0"/>
-        </w:rPr>
-        <w:t xml:space="preserve"> </w:t>
-      </w:r>
-      <w:r>
-        <w:t>keyword.</w:t>
-      </w:r>
-    </w:p>
-    <w:p>
-      <w:pPr>
-        <w:pStyle w:val="Code"/>
-        <w:rPr>
-          <w:color w:val="00B050"/>
-        </w:rPr>
-      </w:pPr>
-      <w:r>
-        <w:rPr>
-          <w:color w:val="00B050"/>
-        </w:rPr>
-        <w:t>--</w:t>
-      </w:r>
-      <w:r>
-        <w:rPr>
-          <w:color w:val="00B050"/>
-        </w:rPr>
-        <w:t xml:space="preserve"> Use break to exit a loop</w:t>
-      </w:r>
-    </w:p>
-    <w:p>
-      <w:pPr>
-        <w:pStyle w:val="Code"/>
-      </w:pPr>
-      <w:r>
-        <w:rPr>
-          <w:color w:val="0070C0"/>
-        </w:rPr>
-        <w:t xml:space="preserve">loop while </w:t>
-      </w:r>
-      <w:r>
-        <w:rPr>
-          <w:color w:val="C00000"/>
-        </w:rPr>
-        <w:t>true</w:t>
-      </w:r>
-    </w:p>
-    <w:p>
-      <w:pPr>
-        <w:pStyle w:val="Code"/>
-      </w:pPr>
-      <w:r>
-        <w:t xml:space="preserve">    </w:t>
-      </w:r>
-      <w:r>
-        <w:rPr>
-          <w:color w:val="0070C0"/>
-        </w:rPr>
-        <w:t>break</w:t>
-      </w:r>
-    </w:p>
-    <w:p>
-      <w:pPr>
-        <w:pStyle w:val="Code"/>
-        <w:rPr>
-          <w:color w:val="0070C0"/>
-        </w:rPr>
-      </w:pPr>
-      <w:r>
-        <w:rPr>
-          <w:color w:val="0070C0"/>
-        </w:rPr>
-        <w:t>end</w:t>
-      </w:r>
-    </w:p>
-    <w:p>
-      <w:pPr>
-        <w:pStyle w:val="Heading2"/>
-      </w:pPr>
-      <w:bookmarkStart w:id="31" w:name="_Toc487437483"/>
-      <w:r>
-        <w:t>Functions</w:t>
+        <w:t>wait</w:t>
+      </w:r>
+      <w:r>
+        <w:rPr>
+          <w:color w:val="0070C0"/>
+        </w:rPr>
+        <w:t xml:space="preserve"> </w:t>
+      </w:r>
+      <w:r>
+        <w:t>and</w:t>
+      </w:r>
+      <w:r>
+        <w:t xml:space="preserve"> </w:t>
+      </w:r>
+      <w:r>
+        <w:rPr>
+          <w:rStyle w:val="CodeChar"/>
+          <w:color w:val="0070C0"/>
+        </w:rPr>
+        <w:t>and</w:t>
+      </w:r>
+      <w:r>
+        <w:rPr>
+          <w:color w:val="0070C0"/>
+        </w:rPr>
+        <w:t xml:space="preserve"> </w:t>
+      </w:r>
+      <w:r>
+        <w:t>are reserved keywords</w:t>
+      </w:r>
+      <w:r>
+        <w:t>, which doesn’t matter at all, since</w:t>
+      </w:r>
+      <w:r>
+        <w:rPr>
+          <w:rStyle w:val="CodeChar"/>
+        </w:rPr>
+        <w:t xml:space="preserve"> </w:t>
+      </w:r>
+      <w:r>
+        <w:rPr>
+          <w:rStyle w:val="CodeChar"/>
+          <w:color w:val="7030A0"/>
+        </w:rPr>
+        <w:t>between</w:t>
+      </w:r>
+      <w:r>
+        <w:rPr>
+          <w:color w:val="7030A0"/>
+        </w:rPr>
+        <w:t xml:space="preserve"> </w:t>
+      </w:r>
+      <w:r>
+        <w:t xml:space="preserve">and </w:t>
+      </w:r>
+      <w:r>
+        <w:rPr>
+          <w:rStyle w:val="CodeChar"/>
+          <w:color w:val="7030A0"/>
+        </w:rPr>
+        <w:t>seconds</w:t>
+      </w:r>
+      <w:r>
+        <w:rPr>
+          <w:color w:val="7030A0"/>
+        </w:rPr>
+        <w:t xml:space="preserve"> </w:t>
+      </w:r>
+      <w:r>
+        <w:t xml:space="preserve">(non-keywords) are also part of the signature.  The parameter values are also very clearly labeled, so there is no ambiguity about what </w:t>
+      </w:r>
+      <w:r>
+        <w:rPr>
+          <w:rStyle w:val="CodeChar"/>
+          <w:color w:val="C00000"/>
+        </w:rPr>
+        <w:t xml:space="preserve">3.5 </w:t>
+      </w:r>
+      <w:r>
+        <w:t>or</w:t>
+      </w:r>
+      <w:r>
+        <w:rPr>
+          <w:rStyle w:val="CodeChar"/>
+        </w:rPr>
+        <w:t xml:space="preserve"> </w:t>
+      </w:r>
+      <w:r>
+        <w:rPr>
+          <w:rStyle w:val="CodeChar"/>
+          <w:color w:val="C00000"/>
+        </w:rPr>
+        <w:t>10</w:t>
+      </w:r>
+      <w:r>
+        <w:rPr>
+          <w:color w:val="C00000"/>
+        </w:rPr>
+        <w:t xml:space="preserve"> </w:t>
+      </w:r>
+      <w:r>
+        <w:t>really mean.</w:t>
+      </w:r>
+    </w:p>
+    <w:p>
+      <w:r>
+        <w:t xml:space="preserve">Another interesting feature allows you to define alternate name parts that can be used interchangeably.  In the case of this particular function, when passing a value of </w:t>
+      </w:r>
+      <w:r>
+        <w:rPr>
+          <w:rStyle w:val="CodeChar"/>
+        </w:rPr>
+        <w:t>1</w:t>
+      </w:r>
+      <w:r>
+        <w:t>, it sounds more natural like this:</w:t>
+      </w:r>
+    </w:p>
+    <w:p>
+      <w:pPr>
+        <w:pStyle w:val="Code"/>
+      </w:pPr>
+      <w:r>
+        <w:rPr>
+          <w:color w:val="7030A0"/>
+        </w:rPr>
+        <w:t xml:space="preserve">wait between </w:t>
+      </w:r>
+      <w:r>
+        <w:rPr>
+          <w:color w:val="C00000"/>
+        </w:rPr>
+        <w:t xml:space="preserve">0.1 </w:t>
+      </w:r>
+      <w:r>
+        <w:rPr>
+          <w:color w:val="7030A0"/>
+        </w:rPr>
+        <w:t xml:space="preserve">and </w:t>
+      </w:r>
+      <w:r>
+        <w:rPr>
+          <w:color w:val="C00000"/>
+        </w:rPr>
+        <w:t xml:space="preserve">1 </w:t>
+      </w:r>
+      <w:r>
+        <w:rPr>
+          <w:color w:val="7030A0"/>
+        </w:rPr>
+        <w:t>second</w:t>
+      </w:r>
+    </w:p>
+    <w:p>
+      <w:r>
+        <w:t xml:space="preserve">The last word in the function has been changed from </w:t>
+      </w:r>
+      <w:r>
+        <w:rPr>
+          <w:rStyle w:val="CodeChar"/>
+          <w:color w:val="7030A0"/>
+        </w:rPr>
+        <w:t>seconds</w:t>
+      </w:r>
+      <w:r>
+        <w:rPr>
+          <w:color w:val="7030A0"/>
+        </w:rPr>
+        <w:t xml:space="preserve"> </w:t>
+      </w:r>
+      <w:r>
+        <w:t xml:space="preserve">to </w:t>
+      </w:r>
+      <w:r>
+        <w:rPr>
+          <w:rStyle w:val="CodeChar"/>
+          <w:color w:val="7030A0"/>
+        </w:rPr>
+        <w:t>second</w:t>
+      </w:r>
+      <w:r>
+        <w:t>.  T</w:t>
+      </w:r>
+      <w:r>
+        <w:t>his is perfectly legal, so long as the name was defined with that particular spelling variation as well.</w:t>
+      </w:r>
+      <w:r>
+        <w:t xml:space="preserve">  We’ll examine how we can do that without having to create a new overloaded function a bit later in this section.</w:t>
+      </w:r>
+    </w:p>
+    <w:p>
+      <w:r>
+        <w:t>What happens if you declare a variable that happens to match one of the function signature name parts?  Here we’ve defined a local variable that does just this.</w:t>
+      </w:r>
+    </w:p>
+    <w:p>
+      <w:pPr>
+        <w:pStyle w:val="Code"/>
+        <w:rPr>
+          <w:color w:val="7030A0"/>
+        </w:rPr>
+      </w:pPr>
+      <w:r>
+        <w:rPr>
+          <w:color w:val="0070C0"/>
+        </w:rPr>
+        <w:t>set</w:t>
+      </w:r>
+      <w:r>
+        <w:rPr>
+          <w:color w:val="0070C0"/>
+        </w:rPr>
+        <w:t xml:space="preserve"> </w:t>
+      </w:r>
+      <w:r>
+        <w:t>seconds</w:t>
+      </w:r>
+      <w:r>
+        <w:t xml:space="preserve"> </w:t>
+      </w:r>
+      <w:r>
+        <w:rPr>
+          <w:color w:val="0070C0"/>
+        </w:rPr>
+        <w:t>to</w:t>
+      </w:r>
+      <w:r>
+        <w:rPr>
+          <w:color w:val="0070C0"/>
+        </w:rPr>
+        <w:t xml:space="preserve"> </w:t>
+      </w:r>
+      <w:r>
+        <w:rPr>
+          <w:color w:val="C00000"/>
+        </w:rPr>
+        <w:t>42</w:t>
+      </w:r>
+    </w:p>
+    <w:p>
+      <w:pPr>
+        <w:pStyle w:val="Code"/>
+      </w:pPr>
+      <w:r>
+        <w:rPr>
+          <w:color w:val="7030A0"/>
+        </w:rPr>
+        <w:t xml:space="preserve">wait between </w:t>
+      </w:r>
+      <w:r>
+        <w:rPr>
+          <w:color w:val="C00000"/>
+        </w:rPr>
+        <w:t>5</w:t>
+      </w:r>
+      <w:r>
+        <w:rPr>
+          <w:color w:val="C00000"/>
+        </w:rPr>
+        <w:t xml:space="preserve"> </w:t>
+      </w:r>
+      <w:r>
+        <w:rPr>
+          <w:color w:val="7030A0"/>
+        </w:rPr>
+        <w:t xml:space="preserve">and </w:t>
+      </w:r>
+      <w:r>
+        <w:rPr>
+          <w:color w:val="C00000"/>
+        </w:rPr>
+        <w:t>1</w:t>
+      </w:r>
+      <w:r>
+        <w:rPr>
+          <w:color w:val="C00000"/>
+        </w:rPr>
+        <w:t>0</w:t>
+      </w:r>
+      <w:r>
+        <w:rPr>
+          <w:color w:val="C00000"/>
+        </w:rPr>
+        <w:t xml:space="preserve"> </w:t>
+      </w:r>
+      <w:r>
+        <w:rPr>
+          <w:color w:val="7030A0"/>
+        </w:rPr>
+        <w:t>second</w:t>
+      </w:r>
+      <w:r>
+        <w:rPr>
+          <w:color w:val="7030A0"/>
+        </w:rPr>
+        <w:t>s</w:t>
+      </w:r>
+    </w:p>
+    <w:p>
+      <w:r>
+        <w:t>The parser will always give precedence to matching function names first, and always favors the longest possible match.  So, the preceding code will compile and execute without issues.</w:t>
+      </w:r>
+    </w:p>
+    <w:p>
+      <w:pPr>
+        <w:pStyle w:val="Heading3"/>
+      </w:pPr>
+      <w:bookmarkStart w:id="31" w:name="_Toc487437484"/>
+      <w:r>
+        <w:t>Simple Function Declarations</w:t>
       </w:r>
       <w:bookmarkEnd w:id="31"/>
-    </w:p>
-    <w:p>
-      <w:r>
-        <w:t xml:space="preserve">Functions in Jinx are perhaps its most interesting language feature.  In Jinx, functions are identified with a list of names and parameters that forms a unique </w:t>
-      </w:r>
-      <w:r>
-        <w:rPr>
-          <w:i/>
-        </w:rPr>
-        <w:t>function signature</w:t>
-      </w:r>
-      <w:r>
-        <w:t>.  Any reserved keywords may be used as part of the function signature, so long as at least one part of the signature is a non-keyword token.  The end result can be remarkably natural-looking prose when calling functions.  For instance, a single function call may look like this:</w:t>
-      </w:r>
-    </w:p>
-    <w:p>
-      <w:pPr>
-        <w:pStyle w:val="Code"/>
-      </w:pPr>
-      <w:r>
-        <w:rPr>
-          <w:color w:val="7030A0"/>
-        </w:rPr>
-        <w:t xml:space="preserve">wait between </w:t>
-      </w:r>
-      <w:r>
-        <w:rPr>
-          <w:color w:val="C00000"/>
-        </w:rPr>
-        <w:t xml:space="preserve">3.5 </w:t>
-      </w:r>
-      <w:r>
-        <w:rPr>
-          <w:color w:val="7030A0"/>
-        </w:rPr>
-        <w:t xml:space="preserve">and </w:t>
-      </w:r>
-      <w:r>
-        <w:rPr>
-          <w:color w:val="C00000"/>
-        </w:rPr>
-        <w:t xml:space="preserve">10 </w:t>
-      </w:r>
-      <w:r>
-        <w:rPr>
-          <w:color w:val="7030A0"/>
-        </w:rPr>
-        <w:t>seconds</w:t>
-      </w:r>
-    </w:p>
-    <w:p>
-      <w:r>
-        <w:lastRenderedPageBreak/>
-        <w:t>You’ll notice that</w:t>
-      </w:r>
-      <w:r>
-        <w:t xml:space="preserve"> </w:t>
-      </w:r>
-      <w:r>
-        <w:rPr>
-          <w:rStyle w:val="CodeChar"/>
-          <w:color w:val="0070C0"/>
-        </w:rPr>
-        <w:t>wait</w:t>
-      </w:r>
-      <w:r>
-        <w:rPr>
-          <w:color w:val="0070C0"/>
-        </w:rPr>
-        <w:t xml:space="preserve"> </w:t>
-      </w:r>
-      <w:r>
-        <w:t>and</w:t>
-      </w:r>
-      <w:r>
-        <w:t xml:space="preserve"> </w:t>
-      </w:r>
-      <w:r>
-        <w:rPr>
-          <w:rStyle w:val="CodeChar"/>
-          <w:color w:val="0070C0"/>
-        </w:rPr>
-        <w:t>and</w:t>
-      </w:r>
-      <w:r>
-        <w:rPr>
-          <w:color w:val="0070C0"/>
-        </w:rPr>
-        <w:t xml:space="preserve"> </w:t>
-      </w:r>
-      <w:r>
-        <w:t>are both reserved keywords</w:t>
-      </w:r>
-      <w:r>
-        <w:t>, which doesn’t matter at all, since</w:t>
-      </w:r>
-      <w:r>
-        <w:rPr>
-          <w:rStyle w:val="CodeChar"/>
-        </w:rPr>
-        <w:t xml:space="preserve"> between</w:t>
-      </w:r>
-      <w:r>
-        <w:t xml:space="preserve"> and </w:t>
-      </w:r>
-      <w:r>
-        <w:rPr>
-          <w:rStyle w:val="CodeChar"/>
-        </w:rPr>
-        <w:t>seconds</w:t>
-      </w:r>
-      <w:r>
-        <w:t xml:space="preserve"> (non-keywords) are also part of the signature.  The parameter values are also very clearly labeled, so there is no ambiguity about what </w:t>
-      </w:r>
-      <w:r>
-        <w:rPr>
-          <w:rStyle w:val="CodeChar"/>
-          <w:color w:val="C00000"/>
-        </w:rPr>
-        <w:t xml:space="preserve">3.5 </w:t>
-      </w:r>
-      <w:r>
-        <w:t>or</w:t>
-      </w:r>
-      <w:r>
-        <w:rPr>
-          <w:rStyle w:val="CodeChar"/>
-        </w:rPr>
-        <w:t xml:space="preserve"> </w:t>
-      </w:r>
-      <w:r>
-        <w:rPr>
-          <w:rStyle w:val="CodeChar"/>
-          <w:color w:val="C00000"/>
-        </w:rPr>
-        <w:t>10</w:t>
-      </w:r>
-      <w:r>
-        <w:rPr>
-          <w:color w:val="C00000"/>
-        </w:rPr>
-        <w:t xml:space="preserve"> </w:t>
-      </w:r>
-      <w:r>
-        <w:t>really mean.</w:t>
-      </w:r>
-    </w:p>
-    <w:p>
-      <w:r>
-        <w:t xml:space="preserve">Another interesting feature allows you to define alternate name parts that can be used interchangeably.  In the case of this particular function, when passing a value of </w:t>
-      </w:r>
-      <w:r>
-        <w:rPr>
-          <w:rStyle w:val="CodeChar"/>
-        </w:rPr>
-        <w:t>1</w:t>
-      </w:r>
-      <w:r>
-        <w:t>, it sounds more natural like this:</w:t>
-      </w:r>
-    </w:p>
-    <w:p>
-      <w:pPr>
-        <w:pStyle w:val="Code"/>
-      </w:pPr>
-      <w:r>
-        <w:rPr>
-          <w:color w:val="7030A0"/>
-        </w:rPr>
-        <w:t xml:space="preserve">wait between </w:t>
-      </w:r>
-      <w:r>
-        <w:rPr>
-          <w:color w:val="C00000"/>
-        </w:rPr>
-        <w:t xml:space="preserve">0.1 </w:t>
-      </w:r>
-      <w:r>
-        <w:rPr>
-          <w:color w:val="7030A0"/>
-        </w:rPr>
-        <w:t xml:space="preserve">and </w:t>
-      </w:r>
-      <w:r>
-        <w:rPr>
-          <w:color w:val="C00000"/>
-        </w:rPr>
-        <w:t xml:space="preserve">1 </w:t>
-      </w:r>
-      <w:r>
-        <w:rPr>
-          <w:color w:val="7030A0"/>
-        </w:rPr>
-        <w:t>second</w:t>
-      </w:r>
-    </w:p>
-    <w:p>
-      <w:r>
-        <w:t>In fact, this is also perfectly legal, so long as the name was defined with that particular spelling variation as well.</w:t>
-      </w:r>
-      <w:r>
-        <w:t xml:space="preserve">  We’ll examine how we can do that without having to create a new overloaded function a bit later in this section.</w:t>
-      </w:r>
-    </w:p>
-    <w:p>
-      <w:r>
-        <w:t>What happens if you declare a variable that happens to match one of the function signature name parts?  Here we’ve defined a local variable that does just this.</w:t>
-      </w:r>
-    </w:p>
-    <w:p>
-      <w:pPr>
-        <w:pStyle w:val="Code"/>
-        <w:rPr>
-          <w:color w:val="7030A0"/>
-        </w:rPr>
-      </w:pPr>
-      <w:r>
-        <w:rPr>
-          <w:color w:val="0070C0"/>
-        </w:rPr>
-        <w:t>set</w:t>
-      </w:r>
-      <w:r>
-        <w:rPr>
-          <w:color w:val="0070C0"/>
-        </w:rPr>
-        <w:t xml:space="preserve"> </w:t>
-      </w:r>
-      <w:r>
-        <w:t>between</w:t>
-      </w:r>
-      <w:r>
-        <w:t xml:space="preserve"> </w:t>
-      </w:r>
-      <w:r>
-        <w:rPr>
-          <w:color w:val="0070C0"/>
-        </w:rPr>
-        <w:t>to</w:t>
-      </w:r>
-      <w:r>
-        <w:rPr>
-          <w:color w:val="0070C0"/>
-        </w:rPr>
-        <w:t xml:space="preserve"> </w:t>
-      </w:r>
-      <w:r>
-        <w:rPr>
-          <w:color w:val="C00000"/>
-        </w:rPr>
-        <w:t>123</w:t>
-      </w:r>
-    </w:p>
-    <w:p>
-      <w:pPr>
-        <w:pStyle w:val="Code"/>
-      </w:pPr>
-      <w:r>
-        <w:rPr>
-          <w:color w:val="7030A0"/>
-        </w:rPr>
-        <w:t xml:space="preserve">wait between </w:t>
-      </w:r>
-      <w:r>
-        <w:rPr>
-          <w:color w:val="C00000"/>
-        </w:rPr>
-        <w:t xml:space="preserve">0.1 </w:t>
-      </w:r>
-      <w:r>
-        <w:rPr>
-          <w:color w:val="7030A0"/>
-        </w:rPr>
-        <w:t xml:space="preserve">and </w:t>
-      </w:r>
-      <w:r>
-        <w:rPr>
-          <w:color w:val="C00000"/>
-        </w:rPr>
-        <w:t xml:space="preserve">1 </w:t>
-      </w:r>
-      <w:r>
-        <w:rPr>
-          <w:color w:val="7030A0"/>
-        </w:rPr>
-        <w:t>second</w:t>
-      </w:r>
-    </w:p>
-    <w:p>
-      <w:r>
-        <w:t>The parser will always give precedence to matching function names first, and always favors the longest possible match.  So, the preceding code will compile and execute without issues.</w:t>
-      </w:r>
-    </w:p>
-    <w:p>
-      <w:pPr>
-        <w:pStyle w:val="Heading3"/>
-      </w:pPr>
-      <w:bookmarkStart w:id="32" w:name="_Toc487437484"/>
-      <w:r>
-        <w:t>Simple Function Declarations</w:t>
-      </w:r>
-      <w:bookmarkEnd w:id="32"/>
     </w:p>
     <w:p>
       <w:r>
@@ -17386,391 +17454,415 @@
       <w:pPr>
         <w:pStyle w:val="Heading3"/>
       </w:pPr>
-      <w:bookmarkStart w:id="33" w:name="_Toc487437485"/>
+      <w:bookmarkStart w:id="32" w:name="_Toc487437485"/>
       <w:r>
         <w:t>Return Values</w:t>
       </w:r>
+      <w:bookmarkEnd w:id="32"/>
+    </w:p>
+    <w:p>
+      <w:r>
+        <w:t xml:space="preserve">Part of the </w:t>
+      </w:r>
+      <w:r>
+        <w:t xml:space="preserve">fundamental </w:t>
+      </w:r>
+      <w:r>
+        <w:t xml:space="preserve">utility of functions is </w:t>
+      </w:r>
+      <w:r>
+        <w:t>the ability to</w:t>
+      </w:r>
+      <w:r>
+        <w:t xml:space="preserve"> return values to the </w:t>
+      </w:r>
+      <w:r>
+        <w:t>original</w:t>
+      </w:r>
+      <w:r>
+        <w:t xml:space="preserve"> code</w:t>
+      </w:r>
+      <w:r>
+        <w:t xml:space="preserve"> that made the call</w:t>
+      </w:r>
+      <w:r>
+        <w:t xml:space="preserve">.  Jinx supports the </w:t>
+      </w:r>
+      <w:r>
+        <w:rPr>
+          <w:color w:val="0070C0"/>
+        </w:rPr>
+        <w:t xml:space="preserve">return </w:t>
+      </w:r>
+      <w:r>
+        <w:t>keyword, which allows your function to return a value.  Here’s what this looks like:</w:t>
+      </w:r>
+    </w:p>
+    <w:p>
+      <w:pPr>
+        <w:pStyle w:val="Code"/>
+      </w:pPr>
+      <w:r>
+        <w:rPr>
+          <w:color w:val="0070C0"/>
+        </w:rPr>
+        <w:t xml:space="preserve">function </w:t>
+      </w:r>
+      <w:r>
+        <w:rPr>
+          <w:color w:val="7030A0"/>
+        </w:rPr>
+        <w:t>meaning of life</w:t>
+      </w:r>
+      <w:r>
+        <w:t xml:space="preserve"> </w:t>
+      </w:r>
+      <w:r>
+        <w:rPr>
+          <w:color w:val="00B050"/>
+        </w:rPr>
+        <w:t xml:space="preserve"> </w:t>
+      </w:r>
+    </w:p>
+    <w:p>
+      <w:pPr>
+        <w:pStyle w:val="Code"/>
+      </w:pPr>
+      <w:r>
+        <w:t xml:space="preserve">    </w:t>
+      </w:r>
+      <w:r>
+        <w:rPr>
+          <w:color w:val="0070C0"/>
+        </w:rPr>
+        <w:t xml:space="preserve">return </w:t>
+      </w:r>
+      <w:r>
+        <w:t>42</w:t>
+      </w:r>
+    </w:p>
+    <w:p>
+      <w:pPr>
+        <w:pStyle w:val="Code"/>
+        <w:rPr>
+          <w:color w:val="0070C0"/>
+        </w:rPr>
+      </w:pPr>
+      <w:r>
+        <w:rPr>
+          <w:color w:val="0070C0"/>
+        </w:rPr>
+        <w:t>end</w:t>
+      </w:r>
+    </w:p>
+    <w:p>
+      <w:pPr>
+        <w:pStyle w:val="Code"/>
+      </w:pPr>
+      <w:r>
+        <w:t xml:space="preserve">     </w:t>
+      </w:r>
+    </w:p>
+    <w:p>
+      <w:pPr>
+        <w:pStyle w:val="Code"/>
+      </w:pPr>
+      <w:r>
+        <w:rPr>
+          <w:color w:val="0070C0"/>
+        </w:rPr>
+        <w:t>set</w:t>
+      </w:r>
+      <w:r>
+        <w:rPr>
+          <w:color w:val="0070C0"/>
+        </w:rPr>
+        <w:t xml:space="preserve"> </w:t>
+      </w:r>
+      <w:r>
+        <w:t xml:space="preserve">a </w:t>
+      </w:r>
+      <w:r>
+        <w:rPr>
+          <w:color w:val="0070C0"/>
+        </w:rPr>
+        <w:t xml:space="preserve">to </w:t>
+      </w:r>
+      <w:r>
+        <w:rPr>
+          <w:color w:val="7030A0"/>
+        </w:rPr>
+        <w:t>meaning of life</w:t>
+      </w:r>
+    </w:p>
+    <w:p>
+      <w:pPr>
+        <w:pStyle w:val="Code"/>
+        <w:rPr>
+          <w:color w:val="00B050"/>
+        </w:rPr>
+      </w:pPr>
+      <w:r>
+        <w:rPr>
+          <w:color w:val="7030A0"/>
+        </w:rPr>
+        <w:t xml:space="preserve">write line </w:t>
+      </w:r>
+      <w:r>
+        <w:rPr>
+          <w:color w:val="C00000"/>
+        </w:rPr>
+        <w:t>"a’s value = "</w:t>
+      </w:r>
+      <w:r>
+        <w:t>, a</w:t>
+      </w:r>
+      <w:r>
+        <w:rPr>
+          <w:color w:val="00B050"/>
+        </w:rPr>
+        <w:t xml:space="preserve"> -- a = 42</w:t>
+      </w:r>
+    </w:p>
+    <w:p>
+      <w:r>
+        <w:t>In Jinx, function return values are always optional.  Every function always returns a value, whether or not you specify one.  In the case where a return value is unspecified, the null value is used.</w:t>
+      </w:r>
+    </w:p>
+    <w:p>
+      <w:r>
+        <w:t xml:space="preserve">An interesting side effect of Jinx’s initializer list syntax is that it allows a user to return multiple values from a function.  </w:t>
+      </w:r>
+    </w:p>
+    <w:p>
+      <w:pPr>
+        <w:pStyle w:val="Code"/>
+      </w:pPr>
+      <w:r>
+        <w:rPr>
+          <w:color w:val="0070C0"/>
+        </w:rPr>
+        <w:t xml:space="preserve">function </w:t>
+      </w:r>
+      <w:r>
+        <w:rPr>
+          <w:color w:val="7030A0"/>
+        </w:rPr>
+        <w:t>some values</w:t>
+      </w:r>
+      <w:r>
+        <w:t xml:space="preserve"> </w:t>
+      </w:r>
+      <w:r>
+        <w:rPr>
+          <w:color w:val="00B050"/>
+        </w:rPr>
+        <w:t xml:space="preserve"> </w:t>
+      </w:r>
+    </w:p>
+    <w:p>
+      <w:pPr>
+        <w:pStyle w:val="Code"/>
+      </w:pPr>
+      <w:r>
+        <w:t xml:space="preserve">    </w:t>
+      </w:r>
+      <w:r>
+        <w:rPr>
+          <w:color w:val="0070C0"/>
+        </w:rPr>
+        <w:t xml:space="preserve">return </w:t>
+      </w:r>
+      <w:r>
+        <w:rPr>
+          <w:color w:val="C00000"/>
+        </w:rPr>
+        <w:t>"</w:t>
+      </w:r>
+      <w:r>
+        <w:rPr>
+          <w:color w:val="C00000"/>
+        </w:rPr>
+        <w:t>wolf", "goat", "cabbage</w:t>
+      </w:r>
+      <w:r>
+        <w:rPr>
+          <w:color w:val="C00000"/>
+        </w:rPr>
+        <w:t>"</w:t>
+      </w:r>
+    </w:p>
+    <w:p>
+      <w:pPr>
+        <w:pStyle w:val="Code"/>
+        <w:rPr>
+          <w:color w:val="0070C0"/>
+        </w:rPr>
+      </w:pPr>
+      <w:r>
+        <w:rPr>
+          <w:color w:val="0070C0"/>
+        </w:rPr>
+        <w:t>end</w:t>
+      </w:r>
+    </w:p>
+    <w:p>
+      <w:pPr>
+        <w:pStyle w:val="Code"/>
+      </w:pPr>
+      <w:r>
+        <w:t xml:space="preserve">     </w:t>
+      </w:r>
+    </w:p>
+    <w:p>
+      <w:pPr>
+        <w:pStyle w:val="Code"/>
+      </w:pPr>
+      <w:r>
+        <w:rPr>
+          <w:color w:val="0070C0"/>
+        </w:rPr>
+        <w:t xml:space="preserve">set </w:t>
+      </w:r>
+      <w:r>
+        <w:t>wolf</w:t>
+      </w:r>
+      <w:r>
+        <w:t xml:space="preserve"> </w:t>
+      </w:r>
+      <w:r>
+        <w:rPr>
+          <w:color w:val="0070C0"/>
+        </w:rPr>
+        <w:t xml:space="preserve">to </w:t>
+      </w:r>
+      <w:r>
+        <w:rPr>
+          <w:color w:val="7030A0"/>
+        </w:rPr>
+        <w:t xml:space="preserve">some values </w:t>
+      </w:r>
+      <w:r>
+        <w:t>[</w:t>
+      </w:r>
+      <w:r>
+        <w:rPr>
+          <w:color w:val="C00000"/>
+        </w:rPr>
+        <w:t>1</w:t>
+      </w:r>
+      <w:r>
+        <w:t>]</w:t>
+      </w:r>
+    </w:p>
+    <w:p>
+      <w:pPr>
+        <w:pStyle w:val="Code"/>
+        <w:rPr>
+          <w:color w:val="00B050"/>
+        </w:rPr>
+      </w:pPr>
+      <w:r>
+        <w:rPr>
+          <w:color w:val="0070C0"/>
+        </w:rPr>
+        <w:t xml:space="preserve">set </w:t>
+      </w:r>
+      <w:r>
+        <w:t>goat</w:t>
+      </w:r>
+      <w:r>
+        <w:t xml:space="preserve"> </w:t>
+      </w:r>
+      <w:r>
+        <w:rPr>
+          <w:color w:val="0070C0"/>
+        </w:rPr>
+        <w:t xml:space="preserve">to </w:t>
+      </w:r>
+      <w:r>
+        <w:rPr>
+          <w:color w:val="7030A0"/>
+        </w:rPr>
+        <w:t xml:space="preserve">some values </w:t>
+      </w:r>
+      <w:r>
+        <w:t>[</w:t>
+      </w:r>
+      <w:r>
+        <w:rPr>
+          <w:color w:val="C00000"/>
+        </w:rPr>
+        <w:t>2</w:t>
+      </w:r>
+      <w:r>
+        <w:t>]</w:t>
+      </w:r>
+    </w:p>
+    <w:p>
+      <w:pPr>
+        <w:pStyle w:val="Code"/>
+        <w:rPr>
+          <w:color w:val="00B050"/>
+        </w:rPr>
+      </w:pPr>
+      <w:r>
+        <w:rPr>
+          <w:color w:val="0070C0"/>
+        </w:rPr>
+        <w:t xml:space="preserve">set </w:t>
+      </w:r>
+      <w:r>
+        <w:t>cabbage</w:t>
+      </w:r>
+      <w:r>
+        <w:t xml:space="preserve"> </w:t>
+      </w:r>
+      <w:r>
+        <w:rPr>
+          <w:color w:val="0070C0"/>
+        </w:rPr>
+        <w:t xml:space="preserve">to </w:t>
+      </w:r>
+      <w:r>
+        <w:rPr>
+          <w:color w:val="7030A0"/>
+        </w:rPr>
+        <w:t xml:space="preserve">some values </w:t>
+      </w:r>
+      <w:r>
+        <w:t>[</w:t>
+      </w:r>
+      <w:r>
+        <w:rPr>
+          <w:color w:val="C00000"/>
+        </w:rPr>
+        <w:t>3</w:t>
+      </w:r>
+      <w:r>
+        <w:t>]</w:t>
+      </w:r>
+    </w:p>
+    <w:p>
+      <w:r>
+        <w:t xml:space="preserve">In essence, the values are returned as a collection, which you can then access </w:t>
+      </w:r>
+      <w:r>
+        <w:t>by the index operator</w:t>
+      </w:r>
+      <w:r>
+        <w:t>.</w:t>
+      </w:r>
+    </w:p>
+    <w:p>
+      <w:pPr>
+        <w:pStyle w:val="Heading3"/>
+      </w:pPr>
+      <w:bookmarkStart w:id="33" w:name="_Toc487437486"/>
+      <w:r>
+        <w:t>Function Parameters</w:t>
+      </w:r>
       <w:bookmarkEnd w:id="33"/>
-    </w:p>
-    <w:p>
-      <w:r>
-        <w:t xml:space="preserve">Part of the utility of functions is that they can return values to the calling code.  Jinx supports the </w:t>
-      </w:r>
-      <w:r>
-        <w:rPr>
-          <w:color w:val="0070C0"/>
-        </w:rPr>
-        <w:t xml:space="preserve">return </w:t>
-      </w:r>
-      <w:r>
-        <w:t>keyword, which allows your function to return a value.  Here’s what this looks like:</w:t>
-      </w:r>
-    </w:p>
-    <w:p>
-      <w:pPr>
-        <w:pStyle w:val="Code"/>
-      </w:pPr>
-      <w:r>
-        <w:rPr>
-          <w:color w:val="0070C0"/>
-        </w:rPr>
-        <w:t xml:space="preserve">function </w:t>
-      </w:r>
-      <w:r>
-        <w:rPr>
-          <w:color w:val="7030A0"/>
-        </w:rPr>
-        <w:t>meaning of life</w:t>
-      </w:r>
-      <w:r>
-        <w:t xml:space="preserve"> </w:t>
-      </w:r>
-      <w:r>
-        <w:rPr>
-          <w:color w:val="00B050"/>
-        </w:rPr>
-        <w:t xml:space="preserve"> </w:t>
-      </w:r>
-    </w:p>
-    <w:p>
-      <w:pPr>
-        <w:pStyle w:val="Code"/>
-      </w:pPr>
-      <w:r>
-        <w:t xml:space="preserve">    </w:t>
-      </w:r>
-      <w:r>
-        <w:rPr>
-          <w:color w:val="0070C0"/>
-        </w:rPr>
-        <w:t xml:space="preserve">return </w:t>
-      </w:r>
-      <w:r>
-        <w:t>42</w:t>
-      </w:r>
-    </w:p>
-    <w:p>
-      <w:pPr>
-        <w:pStyle w:val="Code"/>
-        <w:rPr>
-          <w:color w:val="0070C0"/>
-        </w:rPr>
-      </w:pPr>
-      <w:r>
-        <w:rPr>
-          <w:color w:val="0070C0"/>
-        </w:rPr>
-        <w:t>end</w:t>
-      </w:r>
-    </w:p>
-    <w:p>
-      <w:pPr>
-        <w:pStyle w:val="Code"/>
-      </w:pPr>
-      <w:r>
-        <w:t xml:space="preserve">     </w:t>
-      </w:r>
-    </w:p>
-    <w:p>
-      <w:pPr>
-        <w:pStyle w:val="Code"/>
-      </w:pPr>
-      <w:r>
-        <w:rPr>
-          <w:color w:val="0070C0"/>
-        </w:rPr>
-        <w:t>set</w:t>
-      </w:r>
-      <w:r>
-        <w:rPr>
-          <w:color w:val="0070C0"/>
-        </w:rPr>
-        <w:t xml:space="preserve"> </w:t>
-      </w:r>
-      <w:r>
-        <w:t xml:space="preserve">a </w:t>
-      </w:r>
-      <w:r>
-        <w:rPr>
-          <w:color w:val="0070C0"/>
-        </w:rPr>
-        <w:t xml:space="preserve">to </w:t>
-      </w:r>
-      <w:r>
-        <w:rPr>
-          <w:color w:val="7030A0"/>
-        </w:rPr>
-        <w:t>meaning of life</w:t>
-      </w:r>
-    </w:p>
-    <w:p>
-      <w:pPr>
-        <w:pStyle w:val="Code"/>
-        <w:rPr>
-          <w:color w:val="00B050"/>
-        </w:rPr>
-      </w:pPr>
-      <w:r>
-        <w:rPr>
-          <w:color w:val="7030A0"/>
-        </w:rPr>
-        <w:t xml:space="preserve">write line </w:t>
-      </w:r>
-      <w:r>
-        <w:rPr>
-          <w:color w:val="C00000"/>
-        </w:rPr>
-        <w:t>"a’s value = "</w:t>
-      </w:r>
-      <w:r>
-        <w:t>, a</w:t>
-      </w:r>
-      <w:r>
-        <w:rPr>
-          <w:color w:val="00B050"/>
-        </w:rPr>
-        <w:t xml:space="preserve"> -- a = 42</w:t>
-      </w:r>
-    </w:p>
-    <w:p>
-      <w:r>
-        <w:t>In Jinx, function return values are always optional.  Every function always returns a value, whether or not you specify one.  In the case where a return value is unspecified, the null value is used.</w:t>
-      </w:r>
-    </w:p>
-    <w:p>
-      <w:r>
-        <w:t xml:space="preserve">An interesting side effect of Jinx’s initializer list syntax is that it allows a user to return multiple values from a function.  </w:t>
-      </w:r>
-    </w:p>
-    <w:p>
-      <w:pPr>
-        <w:pStyle w:val="Code"/>
-      </w:pPr>
-      <w:r>
-        <w:rPr>
-          <w:color w:val="0070C0"/>
-        </w:rPr>
-        <w:t xml:space="preserve">function </w:t>
-      </w:r>
-      <w:r>
-        <w:rPr>
-          <w:color w:val="7030A0"/>
-        </w:rPr>
-        <w:t>some values</w:t>
-      </w:r>
-      <w:r>
-        <w:t xml:space="preserve"> </w:t>
-      </w:r>
-      <w:r>
-        <w:rPr>
-          <w:color w:val="00B050"/>
-        </w:rPr>
-        <w:t xml:space="preserve"> </w:t>
-      </w:r>
-    </w:p>
-    <w:p>
-      <w:pPr>
-        <w:pStyle w:val="Code"/>
-      </w:pPr>
-      <w:r>
-        <w:t xml:space="preserve">    </w:t>
-      </w:r>
-      <w:r>
-        <w:rPr>
-          <w:color w:val="0070C0"/>
-        </w:rPr>
-        <w:t xml:space="preserve">return </w:t>
-      </w:r>
-      <w:r>
-        <w:rPr>
-          <w:color w:val="C00000"/>
-        </w:rPr>
-        <w:t>"</w:t>
-      </w:r>
-      <w:r>
-        <w:rPr>
-          <w:color w:val="C00000"/>
-        </w:rPr>
-        <w:t>wolf", "goat", "cabbage</w:t>
-      </w:r>
-      <w:r>
-        <w:rPr>
-          <w:color w:val="C00000"/>
-        </w:rPr>
-        <w:t>"</w:t>
-      </w:r>
-    </w:p>
-    <w:p>
-      <w:pPr>
-        <w:pStyle w:val="Code"/>
-        <w:rPr>
-          <w:color w:val="0070C0"/>
-        </w:rPr>
-      </w:pPr>
-      <w:r>
-        <w:rPr>
-          <w:color w:val="0070C0"/>
-        </w:rPr>
-        <w:t>end</w:t>
-      </w:r>
-    </w:p>
-    <w:p>
-      <w:pPr>
-        <w:pStyle w:val="Code"/>
-      </w:pPr>
-      <w:r>
-        <w:t xml:space="preserve">     </w:t>
-      </w:r>
-    </w:p>
-    <w:p>
-      <w:pPr>
-        <w:pStyle w:val="Code"/>
-      </w:pPr>
-      <w:r>
-        <w:rPr>
-          <w:color w:val="0070C0"/>
-        </w:rPr>
-        <w:t xml:space="preserve">set </w:t>
-      </w:r>
-      <w:r>
-        <w:t>wolf</w:t>
-      </w:r>
-      <w:r>
-        <w:t xml:space="preserve"> </w:t>
-      </w:r>
-      <w:r>
-        <w:rPr>
-          <w:color w:val="0070C0"/>
-        </w:rPr>
-        <w:t xml:space="preserve">to </w:t>
-      </w:r>
-      <w:r>
-        <w:rPr>
-          <w:color w:val="7030A0"/>
-        </w:rPr>
-        <w:t xml:space="preserve">some values </w:t>
-      </w:r>
-      <w:r>
-        <w:t>[</w:t>
-      </w:r>
-      <w:r>
-        <w:rPr>
-          <w:color w:val="C00000"/>
-        </w:rPr>
-        <w:t>1</w:t>
-      </w:r>
-      <w:r>
-        <w:t>]</w:t>
-      </w:r>
-    </w:p>
-    <w:p>
-      <w:pPr>
-        <w:pStyle w:val="Code"/>
-        <w:rPr>
-          <w:color w:val="00B050"/>
-        </w:rPr>
-      </w:pPr>
-      <w:r>
-        <w:rPr>
-          <w:color w:val="0070C0"/>
-        </w:rPr>
-        <w:t xml:space="preserve">set </w:t>
-      </w:r>
-      <w:r>
-        <w:t>goat</w:t>
-      </w:r>
-      <w:r>
-        <w:t xml:space="preserve"> </w:t>
-      </w:r>
-      <w:r>
-        <w:rPr>
-          <w:color w:val="0070C0"/>
-        </w:rPr>
-        <w:t xml:space="preserve">to </w:t>
-      </w:r>
-      <w:r>
-        <w:rPr>
-          <w:color w:val="7030A0"/>
-        </w:rPr>
-        <w:t xml:space="preserve">some values </w:t>
-      </w:r>
-      <w:r>
-        <w:t>[</w:t>
-      </w:r>
-      <w:r>
-        <w:rPr>
-          <w:color w:val="C00000"/>
-        </w:rPr>
-        <w:t>2</w:t>
-      </w:r>
-      <w:r>
-        <w:t>]</w:t>
-      </w:r>
-    </w:p>
-    <w:p>
-      <w:pPr>
-        <w:pStyle w:val="Code"/>
-        <w:rPr>
-          <w:color w:val="00B050"/>
-        </w:rPr>
-      </w:pPr>
-      <w:r>
-        <w:rPr>
-          <w:color w:val="0070C0"/>
-        </w:rPr>
-        <w:t xml:space="preserve">set </w:t>
-      </w:r>
-      <w:r>
-        <w:t>cabbage</w:t>
-      </w:r>
-      <w:r>
-        <w:t xml:space="preserve"> </w:t>
-      </w:r>
-      <w:r>
-        <w:rPr>
-          <w:color w:val="0070C0"/>
-        </w:rPr>
-        <w:t xml:space="preserve">to </w:t>
-      </w:r>
-      <w:r>
-        <w:rPr>
-          <w:color w:val="7030A0"/>
-        </w:rPr>
-        <w:t xml:space="preserve">some values </w:t>
-      </w:r>
-      <w:r>
-        <w:t>[</w:t>
-      </w:r>
-      <w:r>
-        <w:rPr>
-          <w:color w:val="C00000"/>
-        </w:rPr>
-        <w:t>3</w:t>
-      </w:r>
-      <w:r>
-        <w:t>]</w:t>
-      </w:r>
-    </w:p>
-    <w:p>
-      <w:r>
-        <w:t xml:space="preserve">In essence, the values are returned as a collection, which you can then access </w:t>
-      </w:r>
-      <w:r>
-        <w:t>by the index operator</w:t>
-      </w:r>
-      <w:r>
-        <w:t>.</w:t>
-      </w:r>
-    </w:p>
-    <w:p>
-      <w:pPr>
-        <w:pStyle w:val="Heading3"/>
-      </w:pPr>
-      <w:bookmarkStart w:id="34" w:name="_Toc487437486"/>
-      <w:r>
-        <w:t>Function Parameters</w:t>
-      </w:r>
-      <w:bookmarkEnd w:id="34"/>
     </w:p>
     <w:p>
       <w:r>
@@ -17976,15 +18068,20 @@
       <w:pPr>
         <w:pStyle w:val="Heading3"/>
       </w:pPr>
-      <w:bookmarkStart w:id="35" w:name="_Toc487437487"/>
+      <w:bookmarkStart w:id="34" w:name="_Toc487437487"/>
       <w:r>
         <w:t>Complex Expressions as Parameters</w:t>
       </w:r>
+      <w:bookmarkEnd w:id="34"/>
+    </w:p>
+    <w:p>
+      <w:r>
+        <w:t>When passing arguments to expression, you may use any legal expression as a parameter.  There are a few caveats to be aware of though, due to the free-form syntax of functions.  This can cause problem</w:t>
+      </w:r>
+      <w:bookmarkStart w:id="35" w:name="_GoBack"/>
       <w:bookmarkEnd w:id="35"/>
-    </w:p>
-    <w:p>
-      <w:r>
-        <w:t>When passing arguments to expression, you may use any legal expression as a parameter.  There are a few caveats to be aware of though, due to the free-form syntax of functions.  This can cause problems for the parser when complex expressions are passed as parameters.  By complex expressions, we are referring to expressions involving multiple parameters in a list, the use of binary operators, other function calls, and so on – essentially, anything more complex than a simple constant or variable.  Here is such an example:</w:t>
+      <w:r>
+        <w:t>s for the parser when complex expressions are passed as parameters.  By complex expressions, we are referring to expressions involving multiple parameters in a list, the use of binary operators, other function calls, and so on – essentially, anything more complex than a simple constant or variable.  Here is such an example:</w:t>
       </w:r>
     </w:p>
     <w:p>
@@ -28245,7 +28342,7 @@
 </file>
 
 <file path=customXml/itemProps1.xml><?xml version="1.0" encoding="utf-8"?>
-<ds:datastoreItem xmlns:ds="http://schemas.openxmlformats.org/officeDocument/2006/customXml" ds:itemID="{13353D97-8B93-4CBF-A888-1ED87CD4428F}">
+<ds:datastoreItem xmlns:ds="http://schemas.openxmlformats.org/officeDocument/2006/customXml" ds:itemID="{CBB22845-2989-4F84-8107-385429B4B141}">
   <ds:schemaRefs>
     <ds:schemaRef ds:uri="http://schemas.openxmlformats.org/officeDocument/2006/bibliography"/>
   </ds:schemaRefs>

--- a/Docs/Tutorial.docx
+++ b/Docs/Tutorial.docx
@@ -18076,12 +18076,7 @@
     </w:p>
     <w:p>
       <w:r>
-        <w:t>When passing arguments to expression, you may use any legal expression as a parameter.  There are a few caveats to be aware of though, due to the free-form syntax of functions.  This can cause problem</w:t>
-      </w:r>
-      <w:bookmarkStart w:id="35" w:name="_GoBack"/>
-      <w:bookmarkEnd w:id="35"/>
-      <w:r>
-        <w:t>s for the parser when complex expressions are passed as parameters.  By complex expressions, we are referring to expressions involving multiple parameters in a list, the use of binary operators, other function calls, and so on – essentially, anything more complex than a simple constant or variable.  Here is such an example:</w:t>
+        <w:t>When passing arguments to expression, you may use any legal expression as a parameter.  There are a few caveats to be aware of though, due to the free-form syntax of functions.  This can cause problems for the parser when complex expressions are passed as parameters.  By complex expressions, we are referring to expressions involving multiple parameters in a list, the use of binary operators, other function calls, and so on – essentially, anything more complex than a simple constant or variable.  Here is such an example:</w:t>
       </w:r>
     </w:p>
     <w:p>
@@ -18686,11 +18681,11 @@
       <w:pPr>
         <w:pStyle w:val="Heading3"/>
       </w:pPr>
-      <w:bookmarkStart w:id="36" w:name="_Toc487437488"/>
+      <w:bookmarkStart w:id="35" w:name="_Toc487437488"/>
       <w:r>
         <w:t>Chained Function Calls</w:t>
       </w:r>
-      <w:bookmarkEnd w:id="36"/>
+      <w:bookmarkEnd w:id="35"/>
     </w:p>
     <w:p>
       <w:r>
@@ -19152,20 +19147,174 @@
       <w:pPr>
         <w:pStyle w:val="Heading3"/>
       </w:pPr>
-      <w:bookmarkStart w:id="37" w:name="_Toc487437489"/>
+      <w:bookmarkStart w:id="36" w:name="_Toc487437489"/>
       <w:r>
         <w:t>Casting Parameters to Explicit Types</w:t>
       </w:r>
+      <w:bookmarkEnd w:id="36"/>
+    </w:p>
+    <w:p>
+      <w:r>
+        <w:t xml:space="preserve">The variable may be preceded with an optional value type keyword which indicates the value type to which parameters will be explicitly cast.  Jinx is a dynamically typed language and will not generate compile-time errors due to type-related issues, but will provide runtime warnings if invalid types are cast.  For instance, a collection can’t be cast to an integer without generating a runtime warning.  </w:t>
+      </w:r>
+    </w:p>
+    <w:p>
+      <w:r>
+        <w:t>Let’s look at our previous example function and see how we can ensure that any parameters are automatically converted to numbers if possible before we subtract them.</w:t>
+      </w:r>
+    </w:p>
+    <w:p>
+      <w:pPr>
+        <w:pStyle w:val="Code"/>
+      </w:pPr>
+      <w:r>
+        <w:rPr>
+          <w:color w:val="0070C0"/>
+        </w:rPr>
+        <w:t xml:space="preserve">function </w:t>
+      </w:r>
+      <w:r>
+        <w:t>{</w:t>
+      </w:r>
+      <w:r>
+        <w:rPr>
+          <w:color w:val="0070C0"/>
+        </w:rPr>
+        <w:t xml:space="preserve">number </w:t>
+      </w:r>
+      <w:r>
+        <w:t xml:space="preserve">x} </w:t>
+      </w:r>
+      <w:r>
+        <w:rPr>
+          <w:color w:val="7030A0"/>
+        </w:rPr>
+        <w:t xml:space="preserve">minus </w:t>
+      </w:r>
+      <w:r>
+        <w:t>{</w:t>
+      </w:r>
+      <w:r>
+        <w:rPr>
+          <w:color w:val="0070C0"/>
+        </w:rPr>
+        <w:t xml:space="preserve">number </w:t>
+      </w:r>
+      <w:r>
+        <w:t xml:space="preserve">y} </w:t>
+      </w:r>
+      <w:r>
+        <w:rPr>
+          <w:color w:val="00B050"/>
+        </w:rPr>
+        <w:t xml:space="preserve"> </w:t>
+      </w:r>
+    </w:p>
+    <w:p>
+      <w:pPr>
+        <w:pStyle w:val="Code"/>
+      </w:pPr>
+      <w:r>
+        <w:t xml:space="preserve">    </w:t>
+      </w:r>
+      <w:r>
+        <w:rPr>
+          <w:color w:val="0070C0"/>
+        </w:rPr>
+        <w:t xml:space="preserve">return </w:t>
+      </w:r>
+      <w:r>
+        <w:t>x - y</w:t>
+      </w:r>
+    </w:p>
+    <w:p>
+      <w:pPr>
+        <w:pStyle w:val="Code"/>
+        <w:rPr>
+          <w:color w:val="0070C0"/>
+        </w:rPr>
+      </w:pPr>
+      <w:r>
+        <w:rPr>
+          <w:color w:val="0070C0"/>
+        </w:rPr>
+        <w:t>end</w:t>
+      </w:r>
+    </w:p>
+    <w:p>
+      <w:pPr>
+        <w:pStyle w:val="Code"/>
+      </w:pPr>
+    </w:p>
+    <w:p>
+      <w:pPr>
+        <w:pStyle w:val="Code"/>
+      </w:pPr>
+      <w:r>
+        <w:rPr>
+          <w:color w:val="0070C0"/>
+        </w:rPr>
+        <w:t>set</w:t>
+      </w:r>
+      <w:r>
+        <w:rPr>
+          <w:color w:val="0070C0"/>
+        </w:rPr>
+        <w:t xml:space="preserve"> </w:t>
+      </w:r>
+      <w:r>
+        <w:t xml:space="preserve">a </w:t>
+      </w:r>
+      <w:r>
+        <w:rPr>
+          <w:color w:val="0070C0"/>
+        </w:rPr>
+        <w:t xml:space="preserve">to </w:t>
+      </w:r>
+      <w:r>
+        <w:rPr>
+          <w:color w:val="C00000"/>
+        </w:rPr>
+        <w:t>"3"</w:t>
+      </w:r>
+      <w:r>
+        <w:t xml:space="preserve"> </w:t>
+      </w:r>
+      <w:r>
+        <w:rPr>
+          <w:color w:val="7030A0"/>
+        </w:rPr>
+        <w:t xml:space="preserve">minus </w:t>
+      </w:r>
+      <w:r>
+        <w:rPr>
+          <w:color w:val="C00000"/>
+        </w:rPr>
+        <w:t>"2"</w:t>
+      </w:r>
+      <w:r>
+        <w:t xml:space="preserve">   </w:t>
+      </w:r>
+      <w:r>
+        <w:rPr>
+          <w:color w:val="00B050"/>
+        </w:rPr>
+        <w:t>-- a = 1</w:t>
+      </w:r>
+    </w:p>
+    <w:p>
+      <w:pPr>
+        <w:pStyle w:val="Heading3"/>
+      </w:pPr>
+      <w:bookmarkStart w:id="37" w:name="_Toc487437490"/>
+      <w:r>
+        <w:t>Alternative Name Parts</w:t>
+      </w:r>
       <w:bookmarkEnd w:id="37"/>
     </w:p>
     <w:p>
       <w:r>
-        <w:t xml:space="preserve">The variable may be preceded with an optional value type keyword which indicates the value type to which parameters will be explicitly cast.  Jinx is a dynamically typed language and will not generate compile-time errors due to type-related issues, but will provide runtime warnings if invalid types are cast.  For instance, a collection can’t be cast to an integer without generating a runtime warning.  </w:t>
-      </w:r>
-    </w:p>
-    <w:p>
-      <w:r>
-        <w:t>Let’s look at our previous example function and see how we can ensure that any parameters are automatically converted to numbers if possible before we subtract them.</w:t>
+        <w:t xml:space="preserve">Any names in the function signature separated by a forward slash are considered legal alternatives, and can be substituted by the script calling the function. </w:t>
       </w:r>
     </w:p>
     <w:p>
@@ -19179,40 +19328,31 @@
         <w:t xml:space="preserve">function </w:t>
       </w:r>
       <w:r>
-        <w:t>{</w:t>
-      </w:r>
-      <w:r>
-        <w:rPr>
-          <w:color w:val="0070C0"/>
-        </w:rPr>
-        <w:t xml:space="preserve">number </w:t>
-      </w:r>
-      <w:r>
-        <w:t xml:space="preserve">x} </w:t>
-      </w:r>
-      <w:r>
         <w:rPr>
           <w:color w:val="7030A0"/>
         </w:rPr>
-        <w:t xml:space="preserve">minus </w:t>
-      </w:r>
-      <w:r>
-        <w:t>{</w:t>
-      </w:r>
-      <w:r>
-        <w:rPr>
-          <w:color w:val="0070C0"/>
-        </w:rPr>
-        <w:t xml:space="preserve">number </w:t>
-      </w:r>
-      <w:r>
-        <w:t xml:space="preserve">y} </w:t>
-      </w:r>
-      <w:r>
-        <w:rPr>
-          <w:color w:val="00B050"/>
-        </w:rPr>
-        <w:t xml:space="preserve"> </w:t>
+        <w:t>log value</w:t>
+      </w:r>
+      <w:r>
+        <w:t>/</w:t>
+      </w:r>
+      <w:r>
+        <w:rPr>
+          <w:color w:val="7030A0"/>
+        </w:rPr>
+        <w:t>values</w:t>
+      </w:r>
+      <w:r>
+        <w:t>/</w:t>
+      </w:r>
+      <w:r>
+        <w:rPr>
+          <w:color w:val="7030A0"/>
+        </w:rPr>
+        <w:t xml:space="preserve">collection </w:t>
+      </w:r>
+      <w:r>
+        <w:t>{param}</w:t>
       </w:r>
     </w:p>
     <w:p>
@@ -19226,19 +19366,77 @@
         <w:rPr>
           <w:color w:val="0070C0"/>
         </w:rPr>
-        <w:t xml:space="preserve">return </w:t>
-      </w:r>
-      <w:r>
-        <w:t>x - y</w:t>
-      </w:r>
-    </w:p>
-    <w:p>
-      <w:pPr>
-        <w:pStyle w:val="Code"/>
-        <w:rPr>
-          <w:color w:val="0070C0"/>
-        </w:rPr>
-      </w:pPr>
+        <w:t xml:space="preserve">if </w:t>
+      </w:r>
+      <w:r>
+        <w:t xml:space="preserve">param </w:t>
+      </w:r>
+      <w:r>
+        <w:rPr>
+          <w:color w:val="0070C0"/>
+        </w:rPr>
+        <w:t xml:space="preserve">type </w:t>
+      </w:r>
+      <w:r>
+        <w:t xml:space="preserve">= </w:t>
+      </w:r>
+      <w:r>
+        <w:rPr>
+          <w:color w:val="0070C0"/>
+        </w:rPr>
+        <w:t>collection</w:t>
+      </w:r>
+    </w:p>
+    <w:p>
+      <w:pPr>
+        <w:pStyle w:val="Code"/>
+      </w:pPr>
+      <w:r>
+        <w:t xml:space="preserve">        </w:t>
+      </w:r>
+      <w:r>
+        <w:rPr>
+          <w:color w:val="0070C0"/>
+        </w:rPr>
+        <w:t xml:space="preserve">loop </w:t>
+      </w:r>
+      <w:r>
+        <w:t xml:space="preserve">p </w:t>
+      </w:r>
+      <w:r>
+        <w:rPr>
+          <w:color w:val="0070C0"/>
+        </w:rPr>
+        <w:t xml:space="preserve">over </w:t>
+      </w:r>
+      <w:r>
+        <w:t>param</w:t>
+      </w:r>
+    </w:p>
+    <w:p>
+      <w:pPr>
+        <w:pStyle w:val="Code"/>
+      </w:pPr>
+      <w:r>
+        <w:t xml:space="preserve">            </w:t>
+      </w:r>
+      <w:r>
+        <w:rPr>
+          <w:color w:val="7030A0"/>
+        </w:rPr>
+        <w:t xml:space="preserve">log value </w:t>
+      </w:r>
+      <w:r>
+        <w:t>p</w:t>
+      </w:r>
+    </w:p>
+    <w:p>
+      <w:pPr>
+        <w:pStyle w:val="Code"/>
+      </w:pPr>
+      <w:r>
+        <w:t xml:space="preserve">        </w:t>
+      </w:r>
       <w:r>
         <w:rPr>
           <w:color w:val="0070C0"/>
@@ -19250,465 +19448,262 @@
       <w:pPr>
         <w:pStyle w:val="Code"/>
       </w:pPr>
-    </w:p>
-    <w:p>
-      <w:pPr>
-        <w:pStyle w:val="Code"/>
-      </w:pPr>
-      <w:r>
-        <w:rPr>
-          <w:color w:val="0070C0"/>
-        </w:rPr>
-        <w:t>set</w:t>
-      </w:r>
-      <w:r>
-        <w:rPr>
-          <w:color w:val="0070C0"/>
-        </w:rPr>
-        <w:t xml:space="preserve"> </w:t>
-      </w:r>
-      <w:r>
-        <w:t xml:space="preserve">a </w:t>
-      </w:r>
-      <w:r>
-        <w:rPr>
-          <w:color w:val="0070C0"/>
-        </w:rPr>
-        <w:t xml:space="preserve">to </w:t>
-      </w:r>
-      <w:r>
-        <w:rPr>
-          <w:color w:val="C00000"/>
-        </w:rPr>
-        <w:t>"3"</w:t>
-      </w:r>
-      <w:r>
-        <w:t xml:space="preserve"> </w:t>
+      <w:r>
+        <w:t xml:space="preserve">    </w:t>
+      </w:r>
+      <w:r>
+        <w:rPr>
+          <w:color w:val="0070C0"/>
+        </w:rPr>
+        <w:t>else</w:t>
+      </w:r>
+    </w:p>
+    <w:p>
+      <w:pPr>
+        <w:pStyle w:val="Code"/>
+      </w:pPr>
+      <w:r>
+        <w:t xml:space="preserve">        </w:t>
       </w:r>
       <w:r>
         <w:rPr>
           <w:color w:val="7030A0"/>
         </w:rPr>
-        <w:t xml:space="preserve">minus </w:t>
-      </w:r>
-      <w:r>
-        <w:rPr>
-          <w:color w:val="C00000"/>
-        </w:rPr>
-        <w:t>"2"</w:t>
-      </w:r>
-      <w:r>
-        <w:t xml:space="preserve">   </w:t>
-      </w:r>
-      <w:r>
-        <w:rPr>
-          <w:color w:val="00B050"/>
-        </w:rPr>
-        <w:t>-- a = 1</w:t>
+        <w:t xml:space="preserve">write </w:t>
+      </w:r>
+      <w:r>
+        <w:rPr>
+          <w:color w:val="C00000"/>
+        </w:rPr>
+        <w:t>"log: value = "</w:t>
+      </w:r>
+      <w:r>
+        <w:t>, param</w:t>
+      </w:r>
+      <w:r>
+        <w:tab/>
+      </w:r>
+    </w:p>
+    <w:p>
+      <w:pPr>
+        <w:pStyle w:val="Code"/>
+      </w:pPr>
+      <w:r>
+        <w:t xml:space="preserve">        </w:t>
+      </w:r>
+      <w:r>
+        <w:rPr>
+          <w:color w:val="7030A0"/>
+        </w:rPr>
+        <w:t xml:space="preserve">write </w:t>
+      </w:r>
+      <w:r>
+        <w:t>newline</w:t>
+      </w:r>
+      <w:r>
+        <w:tab/>
+      </w:r>
+    </w:p>
+    <w:p>
+      <w:pPr>
+        <w:pStyle w:val="Code"/>
+      </w:pPr>
+      <w:r>
+        <w:t xml:space="preserve">    </w:t>
+      </w:r>
+      <w:r>
+        <w:rPr>
+          <w:color w:val="0070C0"/>
+        </w:rPr>
+        <w:t>end</w:t>
+      </w:r>
+    </w:p>
+    <w:p>
+      <w:pPr>
+        <w:pStyle w:val="Code"/>
+        <w:rPr>
+          <w:color w:val="0070C0"/>
+        </w:rPr>
+      </w:pPr>
+      <w:r>
+        <w:rPr>
+          <w:color w:val="0070C0"/>
+        </w:rPr>
+        <w:t>end</w:t>
+      </w:r>
+    </w:p>
+    <w:p>
+      <w:pPr>
+        <w:pStyle w:val="Code"/>
+      </w:pPr>
+    </w:p>
+    <w:p>
+      <w:pPr>
+        <w:pStyle w:val="Code"/>
+        <w:rPr>
+          <w:color w:val="00B050"/>
+        </w:rPr>
+      </w:pPr>
+      <w:r>
+        <w:rPr>
+          <w:color w:val="00B050"/>
+        </w:rPr>
+        <w:t>-- These are all legal calls to the same function</w:t>
+      </w:r>
+    </w:p>
+    <w:p>
+      <w:pPr>
+        <w:pStyle w:val="Code"/>
+      </w:pPr>
+      <w:r>
+        <w:rPr>
+          <w:color w:val="7030A0"/>
+        </w:rPr>
+        <w:t xml:space="preserve">log value </w:t>
+      </w:r>
+      <w:r>
+        <w:rPr>
+          <w:color w:val="C00000"/>
+        </w:rPr>
+        <w:t>321.123</w:t>
+      </w:r>
+    </w:p>
+    <w:p>
+      <w:pPr>
+        <w:pStyle w:val="Code"/>
+      </w:pPr>
+      <w:r>
+        <w:rPr>
+          <w:color w:val="7030A0"/>
+        </w:rPr>
+        <w:t xml:space="preserve">log values </w:t>
+      </w:r>
+      <w:r>
+        <w:rPr>
+          <w:color w:val="C00000"/>
+        </w:rPr>
+        <w:t>1</w:t>
+      </w:r>
+      <w:r>
+        <w:t xml:space="preserve">, </w:t>
+      </w:r>
+      <w:r>
+        <w:rPr>
+          <w:color w:val="C00000"/>
+        </w:rPr>
+        <w:t>2</w:t>
+      </w:r>
+      <w:r>
+        <w:t xml:space="preserve">, </w:t>
+      </w:r>
+      <w:r>
+        <w:rPr>
+          <w:color w:val="C00000"/>
+        </w:rPr>
+        <w:t>3</w:t>
+      </w:r>
+      <w:r>
+        <w:t xml:space="preserve">, </w:t>
+      </w:r>
+      <w:r>
+        <w:rPr>
+          <w:color w:val="C00000"/>
+        </w:rPr>
+        <w:t>4</w:t>
+      </w:r>
+      <w:r>
+        <w:t xml:space="preserve">, </w:t>
+      </w:r>
+      <w:r>
+        <w:rPr>
+          <w:color w:val="C00000"/>
+        </w:rPr>
+        <w:t>5</w:t>
+      </w:r>
+    </w:p>
+    <w:p>
+      <w:pPr>
+        <w:pStyle w:val="Code"/>
+      </w:pPr>
+      <w:r>
+        <w:rPr>
+          <w:color w:val="7030A0"/>
+        </w:rPr>
+        <w:t>log collection [</w:t>
+      </w:r>
+      <w:r>
+        <w:rPr>
+          <w:color w:val="C00000"/>
+        </w:rPr>
+        <w:t>"a"</w:t>
+      </w:r>
+      <w:r>
+        <w:rPr>
+          <w:color w:val="7030A0"/>
+        </w:rPr>
+        <w:t xml:space="preserve">, </w:t>
+      </w:r>
+      <w:r>
+        <w:rPr>
+          <w:color w:val="C00000"/>
+        </w:rPr>
+        <w:t>"Alpha"</w:t>
+      </w:r>
+      <w:r>
+        <w:t>], [</w:t>
+      </w:r>
+      <w:r>
+        <w:rPr>
+          <w:color w:val="C00000"/>
+        </w:rPr>
+        <w:t>"b"</w:t>
+      </w:r>
+      <w:r>
+        <w:rPr>
+          <w:color w:val="7030A0"/>
+        </w:rPr>
+        <w:t xml:space="preserve">, </w:t>
+      </w:r>
+      <w:r>
+        <w:rPr>
+          <w:color w:val="C00000"/>
+        </w:rPr>
+        <w:t>"Beta"</w:t>
+      </w:r>
+      <w:r>
+        <w:t>], [</w:t>
+      </w:r>
+      <w:r>
+        <w:rPr>
+          <w:color w:val="C00000"/>
+        </w:rPr>
+        <w:t>"c"</w:t>
+      </w:r>
+      <w:r>
+        <w:rPr>
+          <w:color w:val="7030A0"/>
+        </w:rPr>
+        <w:t xml:space="preserve">, </w:t>
+      </w:r>
+      <w:r>
+        <w:rPr>
+          <w:color w:val="C00000"/>
+        </w:rPr>
+        <w:t>"Gamma"</w:t>
+      </w:r>
+      <w:r>
+        <w:t>]</w:t>
       </w:r>
     </w:p>
     <w:p>
       <w:pPr>
         <w:pStyle w:val="Heading3"/>
       </w:pPr>
-      <w:bookmarkStart w:id="38" w:name="_Toc487437490"/>
-      <w:r>
-        <w:t>Alternative Name Parts</w:t>
+      <w:bookmarkStart w:id="38" w:name="_Toc487437491"/>
+      <w:r>
+        <w:t>Optional Name Parts</w:t>
       </w:r>
       <w:bookmarkEnd w:id="38"/>
-    </w:p>
-    <w:p>
-      <w:r>
-        <w:t xml:space="preserve">Any names in the function signature separated by a forward slash are considered legal alternatives, and can be substituted by the script calling the function. </w:t>
-      </w:r>
-    </w:p>
-    <w:p>
-      <w:pPr>
-        <w:pStyle w:val="Code"/>
-      </w:pPr>
-      <w:r>
-        <w:rPr>
-          <w:color w:val="0070C0"/>
-        </w:rPr>
-        <w:t xml:space="preserve">function </w:t>
-      </w:r>
-      <w:r>
-        <w:rPr>
-          <w:color w:val="7030A0"/>
-        </w:rPr>
-        <w:t>log value</w:t>
-      </w:r>
-      <w:r>
-        <w:t>/</w:t>
-      </w:r>
-      <w:r>
-        <w:rPr>
-          <w:color w:val="7030A0"/>
-        </w:rPr>
-        <w:t>values</w:t>
-      </w:r>
-      <w:r>
-        <w:t>/</w:t>
-      </w:r>
-      <w:r>
-        <w:rPr>
-          <w:color w:val="7030A0"/>
-        </w:rPr>
-        <w:t xml:space="preserve">collection </w:t>
-      </w:r>
-      <w:r>
-        <w:t>{param}</w:t>
-      </w:r>
-    </w:p>
-    <w:p>
-      <w:pPr>
-        <w:pStyle w:val="Code"/>
-      </w:pPr>
-      <w:r>
-        <w:t xml:space="preserve">    </w:t>
-      </w:r>
-      <w:r>
-        <w:rPr>
-          <w:color w:val="0070C0"/>
-        </w:rPr>
-        <w:t xml:space="preserve">if </w:t>
-      </w:r>
-      <w:r>
-        <w:t xml:space="preserve">param </w:t>
-      </w:r>
-      <w:r>
-        <w:rPr>
-          <w:color w:val="0070C0"/>
-        </w:rPr>
-        <w:t xml:space="preserve">type </w:t>
-      </w:r>
-      <w:r>
-        <w:t xml:space="preserve">= </w:t>
-      </w:r>
-      <w:r>
-        <w:rPr>
-          <w:color w:val="0070C0"/>
-        </w:rPr>
-        <w:t>collection</w:t>
-      </w:r>
-    </w:p>
-    <w:p>
-      <w:pPr>
-        <w:pStyle w:val="Code"/>
-      </w:pPr>
-      <w:r>
-        <w:t xml:space="preserve">        </w:t>
-      </w:r>
-      <w:r>
-        <w:rPr>
-          <w:color w:val="0070C0"/>
-        </w:rPr>
-        <w:t xml:space="preserve">loop </w:t>
-      </w:r>
-      <w:r>
-        <w:t xml:space="preserve">p </w:t>
-      </w:r>
-      <w:r>
-        <w:rPr>
-          <w:color w:val="0070C0"/>
-        </w:rPr>
-        <w:t xml:space="preserve">over </w:t>
-      </w:r>
-      <w:r>
-        <w:t>param</w:t>
-      </w:r>
-    </w:p>
-    <w:p>
-      <w:pPr>
-        <w:pStyle w:val="Code"/>
-      </w:pPr>
-      <w:r>
-        <w:t xml:space="preserve">            </w:t>
-      </w:r>
-      <w:r>
-        <w:rPr>
-          <w:color w:val="7030A0"/>
-        </w:rPr>
-        <w:t xml:space="preserve">log value </w:t>
-      </w:r>
-      <w:r>
-        <w:t>p</w:t>
-      </w:r>
-    </w:p>
-    <w:p>
-      <w:pPr>
-        <w:pStyle w:val="Code"/>
-      </w:pPr>
-      <w:r>
-        <w:t xml:space="preserve">        </w:t>
-      </w:r>
-      <w:r>
-        <w:rPr>
-          <w:color w:val="0070C0"/>
-        </w:rPr>
-        <w:t>end</w:t>
-      </w:r>
-    </w:p>
-    <w:p>
-      <w:pPr>
-        <w:pStyle w:val="Code"/>
-      </w:pPr>
-      <w:r>
-        <w:t xml:space="preserve">    </w:t>
-      </w:r>
-      <w:r>
-        <w:rPr>
-          <w:color w:val="0070C0"/>
-        </w:rPr>
-        <w:t>else</w:t>
-      </w:r>
-    </w:p>
-    <w:p>
-      <w:pPr>
-        <w:pStyle w:val="Code"/>
-      </w:pPr>
-      <w:r>
-        <w:t xml:space="preserve">        </w:t>
-      </w:r>
-      <w:r>
-        <w:rPr>
-          <w:color w:val="7030A0"/>
-        </w:rPr>
-        <w:t xml:space="preserve">write </w:t>
-      </w:r>
-      <w:r>
-        <w:rPr>
-          <w:color w:val="C00000"/>
-        </w:rPr>
-        <w:t>"log: value = "</w:t>
-      </w:r>
-      <w:r>
-        <w:t>, param</w:t>
-      </w:r>
-      <w:r>
-        <w:tab/>
-      </w:r>
-    </w:p>
-    <w:p>
-      <w:pPr>
-        <w:pStyle w:val="Code"/>
-      </w:pPr>
-      <w:r>
-        <w:t xml:space="preserve">        </w:t>
-      </w:r>
-      <w:r>
-        <w:rPr>
-          <w:color w:val="7030A0"/>
-        </w:rPr>
-        <w:t xml:space="preserve">write </w:t>
-      </w:r>
-      <w:r>
-        <w:t>newline</w:t>
-      </w:r>
-      <w:r>
-        <w:tab/>
-      </w:r>
-    </w:p>
-    <w:p>
-      <w:pPr>
-        <w:pStyle w:val="Code"/>
-      </w:pPr>
-      <w:r>
-        <w:t xml:space="preserve">    </w:t>
-      </w:r>
-      <w:r>
-        <w:rPr>
-          <w:color w:val="0070C0"/>
-        </w:rPr>
-        <w:t>end</w:t>
-      </w:r>
-    </w:p>
-    <w:p>
-      <w:pPr>
-        <w:pStyle w:val="Code"/>
-        <w:rPr>
-          <w:color w:val="0070C0"/>
-        </w:rPr>
-      </w:pPr>
-      <w:r>
-        <w:rPr>
-          <w:color w:val="0070C0"/>
-        </w:rPr>
-        <w:t>end</w:t>
-      </w:r>
-    </w:p>
-    <w:p>
-      <w:pPr>
-        <w:pStyle w:val="Code"/>
-      </w:pPr>
-    </w:p>
-    <w:p>
-      <w:pPr>
-        <w:pStyle w:val="Code"/>
-        <w:rPr>
-          <w:color w:val="00B050"/>
-        </w:rPr>
-      </w:pPr>
-      <w:r>
-        <w:rPr>
-          <w:color w:val="00B050"/>
-        </w:rPr>
-        <w:t>-- These are all legal calls to the same function</w:t>
-      </w:r>
-    </w:p>
-    <w:p>
-      <w:pPr>
-        <w:pStyle w:val="Code"/>
-      </w:pPr>
-      <w:r>
-        <w:rPr>
-          <w:color w:val="7030A0"/>
-        </w:rPr>
-        <w:t xml:space="preserve">log value </w:t>
-      </w:r>
-      <w:r>
-        <w:rPr>
-          <w:color w:val="C00000"/>
-        </w:rPr>
-        <w:t>321.123</w:t>
-      </w:r>
-    </w:p>
-    <w:p>
-      <w:pPr>
-        <w:pStyle w:val="Code"/>
-      </w:pPr>
-      <w:r>
-        <w:rPr>
-          <w:color w:val="7030A0"/>
-        </w:rPr>
-        <w:t xml:space="preserve">log values </w:t>
-      </w:r>
-      <w:r>
-        <w:rPr>
-          <w:color w:val="C00000"/>
-        </w:rPr>
-        <w:t>1</w:t>
-      </w:r>
-      <w:r>
-        <w:t xml:space="preserve">, </w:t>
-      </w:r>
-      <w:r>
-        <w:rPr>
-          <w:color w:val="C00000"/>
-        </w:rPr>
-        <w:t>2</w:t>
-      </w:r>
-      <w:r>
-        <w:t xml:space="preserve">, </w:t>
-      </w:r>
-      <w:r>
-        <w:rPr>
-          <w:color w:val="C00000"/>
-        </w:rPr>
-        <w:t>3</w:t>
-      </w:r>
-      <w:r>
-        <w:t xml:space="preserve">, </w:t>
-      </w:r>
-      <w:r>
-        <w:rPr>
-          <w:color w:val="C00000"/>
-        </w:rPr>
-        <w:t>4</w:t>
-      </w:r>
-      <w:r>
-        <w:t xml:space="preserve">, </w:t>
-      </w:r>
-      <w:r>
-        <w:rPr>
-          <w:color w:val="C00000"/>
-        </w:rPr>
-        <w:t>5</w:t>
-      </w:r>
-    </w:p>
-    <w:p>
-      <w:pPr>
-        <w:pStyle w:val="Code"/>
-      </w:pPr>
-      <w:r>
-        <w:rPr>
-          <w:color w:val="7030A0"/>
-        </w:rPr>
-        <w:t>log collection [</w:t>
-      </w:r>
-      <w:r>
-        <w:rPr>
-          <w:color w:val="C00000"/>
-        </w:rPr>
-        <w:t>"a"</w:t>
-      </w:r>
-      <w:r>
-        <w:rPr>
-          <w:color w:val="7030A0"/>
-        </w:rPr>
-        <w:t xml:space="preserve">, </w:t>
-      </w:r>
-      <w:r>
-        <w:rPr>
-          <w:color w:val="C00000"/>
-        </w:rPr>
-        <w:t>"Alpha"</w:t>
-      </w:r>
-      <w:r>
-        <w:t>], [</w:t>
-      </w:r>
-      <w:r>
-        <w:rPr>
-          <w:color w:val="C00000"/>
-        </w:rPr>
-        <w:t>"b"</w:t>
-      </w:r>
-      <w:r>
-        <w:rPr>
-          <w:color w:val="7030A0"/>
-        </w:rPr>
-        <w:t xml:space="preserve">, </w:t>
-      </w:r>
-      <w:r>
-        <w:rPr>
-          <w:color w:val="C00000"/>
-        </w:rPr>
-        <w:t>"Beta"</w:t>
-      </w:r>
-      <w:r>
-        <w:t>], [</w:t>
-      </w:r>
-      <w:r>
-        <w:rPr>
-          <w:color w:val="C00000"/>
-        </w:rPr>
-        <w:t>"c"</w:t>
-      </w:r>
-      <w:r>
-        <w:rPr>
-          <w:color w:val="7030A0"/>
-        </w:rPr>
-        <w:t xml:space="preserve">, </w:t>
-      </w:r>
-      <w:r>
-        <w:rPr>
-          <w:color w:val="C00000"/>
-        </w:rPr>
-        <w:t>"Gamma"</w:t>
-      </w:r>
-      <w:r>
-        <w:t>]</w:t>
-      </w:r>
-    </w:p>
-    <w:p>
-      <w:pPr>
-        <w:pStyle w:val="Heading3"/>
-      </w:pPr>
-      <w:bookmarkStart w:id="39" w:name="_Toc487437491"/>
-      <w:r>
-        <w:t>Optional Name Parts</w:t>
-      </w:r>
-      <w:bookmarkEnd w:id="39"/>
     </w:p>
     <w:p>
       <w:r>
@@ -20144,11 +20139,11 @@
       <w:pPr>
         <w:pStyle w:val="Heading2"/>
       </w:pPr>
-      <w:bookmarkStart w:id="40" w:name="_Toc487437492"/>
+      <w:bookmarkStart w:id="39" w:name="_Toc487437492"/>
       <w:r>
         <w:t>Concurrency</w:t>
       </w:r>
-      <w:bookmarkEnd w:id="40"/>
+      <w:bookmarkEnd w:id="39"/>
     </w:p>
     <w:p>
       <w:r>
@@ -20631,107 +20626,107 @@
       <w:pPr>
         <w:pStyle w:val="Heading2"/>
       </w:pPr>
-      <w:bookmarkStart w:id="41" w:name="_Toc487437493"/>
+      <w:bookmarkStart w:id="40" w:name="_Toc487437493"/>
       <w:r>
         <w:t>Libraries</w:t>
       </w:r>
+      <w:bookmarkEnd w:id="40"/>
+    </w:p>
+    <w:p>
+      <w:r>
+        <w:t xml:space="preserve">Multiple scripts can be packaged together into </w:t>
+      </w:r>
+      <w:r>
+        <w:t>reusable modules</w:t>
+      </w:r>
+      <w:r>
+        <w:t xml:space="preserve"> called </w:t>
+      </w:r>
+      <w:r>
+        <w:rPr>
+          <w:i/>
+        </w:rPr>
+        <w:t>libraries</w:t>
+      </w:r>
+      <w:r>
+        <w:t xml:space="preserve">.  </w:t>
+      </w:r>
+    </w:p>
+    <w:p>
+      <w:r>
+        <w:t>Jinx makes it easy to extend the language with libraries of functions to perform any sort of high-level task required.  These libraries may take the form of Jinx scripts, native code, or a combination of both.</w:t>
+      </w:r>
+      <w:r>
+        <w:t xml:space="preserve"> </w:t>
+      </w:r>
+    </w:p>
+    <w:p>
+      <w:r>
+        <w:t>It is the responsibility of the host application to manage dependencies between libraries and any scripts which use those libraries by controlling the order of both script compilation and execution.  In order to successfully compile a script that uses a library, the scripts that make up that library must either be compiled or executed before any script that uses it within the same runtime object.</w:t>
+      </w:r>
+    </w:p>
+    <w:p>
+      <w:pPr>
+        <w:pStyle w:val="Heading3"/>
+      </w:pPr>
+      <w:bookmarkStart w:id="41" w:name="_Toc487437494"/>
+      <w:r>
+        <w:t>The Import Keyword</w:t>
+      </w:r>
       <w:bookmarkEnd w:id="41"/>
-    </w:p>
-    <w:p>
-      <w:r>
-        <w:t xml:space="preserve">Multiple scripts can be packaged together into </w:t>
-      </w:r>
-      <w:r>
-        <w:t>reusable modules</w:t>
-      </w:r>
-      <w:r>
-        <w:t xml:space="preserve"> called </w:t>
-      </w:r>
-      <w:r>
-        <w:rPr>
-          <w:i/>
-        </w:rPr>
-        <w:t>libraries</w:t>
-      </w:r>
-      <w:r>
-        <w:t xml:space="preserve">.  </w:t>
-      </w:r>
-    </w:p>
-    <w:p>
-      <w:r>
-        <w:t>Jinx makes it easy to extend the language with libraries of functions to perform any sort of high-level task required.  These libraries may take the form of Jinx scripts, native code, or a combination of both.</w:t>
-      </w:r>
-      <w:r>
-        <w:t xml:space="preserve"> </w:t>
-      </w:r>
-    </w:p>
-    <w:p>
-      <w:r>
-        <w:t>It is the responsibility of the host application to manage dependencies between libraries and any scripts which use those libraries by controlling the order of both script compilation and execution.  In order to successfully compile a script that uses a library, the scripts that make up that library must either be compiled or executed before any script that uses it within the same runtime object.</w:t>
+      <w:r>
+        <w:t xml:space="preserve"> </w:t>
+      </w:r>
+    </w:p>
+    <w:p>
+      <w:r>
+        <w:t xml:space="preserve">You’ve seen some examples using the </w:t>
+      </w:r>
+      <w:r>
+        <w:rPr>
+          <w:rStyle w:val="CodeChar"/>
+          <w:color w:val="0070C0"/>
+        </w:rPr>
+        <w:t>import</w:t>
+      </w:r>
+      <w:r>
+        <w:rPr>
+          <w:color w:val="0070C0"/>
+        </w:rPr>
+        <w:t xml:space="preserve"> </w:t>
+      </w:r>
+      <w:r>
+        <w:t>keyword already.  This tells Jinx to allow a specific library to be used in the script.  For example, the following line tells the parser to recognize any functions from the built-in core library.</w:t>
+      </w:r>
+    </w:p>
+    <w:p>
+      <w:pPr>
+        <w:pStyle w:val="Code"/>
+      </w:pPr>
+      <w:r>
+        <w:rPr>
+          <w:color w:val="0070C0"/>
+        </w:rPr>
+        <w:t xml:space="preserve">import </w:t>
+      </w:r>
+      <w:r>
+        <w:t>core</w:t>
+      </w:r>
+    </w:p>
+    <w:p>
+      <w:r>
+        <w:t xml:space="preserve">Import statements must be the first statements in a script. </w:t>
       </w:r>
     </w:p>
     <w:p>
       <w:pPr>
         <w:pStyle w:val="Heading3"/>
       </w:pPr>
-      <w:bookmarkStart w:id="42" w:name="_Toc487437494"/>
-      <w:r>
-        <w:t>The Import Keyword</w:t>
+      <w:bookmarkStart w:id="42" w:name="_Toc487437495"/>
+      <w:r>
+        <w:t>The Library Keyword</w:t>
       </w:r>
       <w:bookmarkEnd w:id="42"/>
-      <w:r>
-        <w:t xml:space="preserve"> </w:t>
-      </w:r>
-    </w:p>
-    <w:p>
-      <w:r>
-        <w:t xml:space="preserve">You’ve seen some examples using the </w:t>
-      </w:r>
-      <w:r>
-        <w:rPr>
-          <w:rStyle w:val="CodeChar"/>
-          <w:color w:val="0070C0"/>
-        </w:rPr>
-        <w:t>import</w:t>
-      </w:r>
-      <w:r>
-        <w:rPr>
-          <w:color w:val="0070C0"/>
-        </w:rPr>
-        <w:t xml:space="preserve"> </w:t>
-      </w:r>
-      <w:r>
-        <w:t>keyword already.  This tells Jinx to allow a specific library to be used in the script.  For example, the following line tells the parser to recognize any functions from the built-in core library.</w:t>
-      </w:r>
-    </w:p>
-    <w:p>
-      <w:pPr>
-        <w:pStyle w:val="Code"/>
-      </w:pPr>
-      <w:r>
-        <w:rPr>
-          <w:color w:val="0070C0"/>
-        </w:rPr>
-        <w:t xml:space="preserve">import </w:t>
-      </w:r>
-      <w:r>
-        <w:t>core</w:t>
-      </w:r>
-    </w:p>
-    <w:p>
-      <w:r>
-        <w:t xml:space="preserve">Import statements must be the first statements in a script. </w:t>
-      </w:r>
-    </w:p>
-    <w:p>
-      <w:pPr>
-        <w:pStyle w:val="Heading3"/>
-      </w:pPr>
-      <w:bookmarkStart w:id="43" w:name="_Toc487437495"/>
-      <w:r>
-        <w:t>The Library Keyword</w:t>
-      </w:r>
-      <w:bookmarkEnd w:id="43"/>
     </w:p>
     <w:p>
       <w:r>
@@ -20776,21 +20771,265 @@
       <w:pPr>
         <w:pStyle w:val="Heading3"/>
       </w:pPr>
-      <w:bookmarkStart w:id="44" w:name="_Toc487437496"/>
+      <w:bookmarkStart w:id="43" w:name="_Toc487437496"/>
       <w:r>
         <w:t>Library Names as Identifiers</w:t>
       </w:r>
+      <w:bookmarkEnd w:id="43"/>
+    </w:p>
+    <w:p>
+      <w:r>
+        <w:t xml:space="preserve">The </w:t>
+      </w:r>
+      <w:r>
+        <w:rPr>
+          <w:rStyle w:val="CodeChar"/>
+          <w:color w:val="0070C0"/>
+        </w:rPr>
+        <w:t>import</w:t>
+      </w:r>
+      <w:r>
+        <w:rPr>
+          <w:color w:val="0070C0"/>
+        </w:rPr>
+        <w:t xml:space="preserve"> </w:t>
+      </w:r>
+      <w:r>
+        <w:t xml:space="preserve">keyword also acts like the C++ </w:t>
+      </w:r>
+      <w:r>
+        <w:rPr>
+          <w:rStyle w:val="CodeChar"/>
+        </w:rPr>
+        <w:t>using namespace</w:t>
+      </w:r>
+      <w:r>
+        <w:t xml:space="preserve"> keywords.  If there are no name collisions, you can use any library functions without the name of the library preceding it.  In the following example, both function calls are equivalent.</w:t>
+      </w:r>
+    </w:p>
+    <w:p>
+      <w:pPr>
+        <w:pStyle w:val="Code"/>
+      </w:pPr>
+      <w:r>
+        <w:rPr>
+          <w:color w:val="0070C0"/>
+        </w:rPr>
+        <w:t xml:space="preserve">import </w:t>
+      </w:r>
+      <w:r>
+        <w:t>core</w:t>
+      </w:r>
+    </w:p>
+    <w:p>
+      <w:pPr>
+        <w:pStyle w:val="Code"/>
+      </w:pPr>
+    </w:p>
+    <w:p>
+      <w:pPr>
+        <w:pStyle w:val="Code"/>
+        <w:rPr>
+          <w:color w:val="C00000"/>
+        </w:rPr>
+      </w:pPr>
+      <w:r>
+        <w:rPr>
+          <w:color w:val="7030A0"/>
+        </w:rPr>
+        <w:t xml:space="preserve">write line </w:t>
+      </w:r>
+      <w:r>
+        <w:rPr>
+          <w:color w:val="C00000"/>
+        </w:rPr>
+        <w:t>"test"</w:t>
+      </w:r>
+    </w:p>
+    <w:p>
+      <w:pPr>
+        <w:pStyle w:val="Code"/>
+      </w:pPr>
+      <w:r>
+        <w:t xml:space="preserve">core </w:t>
+      </w:r>
+      <w:r>
+        <w:rPr>
+          <w:color w:val="7030A0"/>
+        </w:rPr>
+        <w:t xml:space="preserve">write line </w:t>
+      </w:r>
+      <w:r>
+        <w:rPr>
+          <w:color w:val="C00000"/>
+        </w:rPr>
+        <w:t>"test"</w:t>
+      </w:r>
+    </w:p>
+    <w:p>
+      <w:r>
+        <w:t>If a library function or property (a public variable) conflicts with another library name, you will be required to specify the library name to resolve the conflict.</w:t>
+      </w:r>
+    </w:p>
+    <w:p>
+      <w:pPr>
+        <w:pStyle w:val="Heading3"/>
+      </w:pPr>
+      <w:bookmarkStart w:id="44" w:name="_Toc487437497"/>
+      <w:r>
+        <w:t xml:space="preserve">Library </w:t>
+      </w:r>
+      <w:r>
+        <w:t>Visibility</w:t>
+      </w:r>
       <w:bookmarkEnd w:id="44"/>
     </w:p>
     <w:p>
       <w:r>
-        <w:t xml:space="preserve">The </w:t>
+        <w:t xml:space="preserve">Libraries have a notion of </w:t>
+      </w:r>
+      <w:r>
+        <w:t xml:space="preserve">visibility relative to the current library in which the definition is made.  </w:t>
+      </w:r>
+      <w:r>
+        <w:t xml:space="preserve">There are three levels of </w:t>
+      </w:r>
+      <w:r>
+        <w:t>visibility</w:t>
+      </w:r>
+      <w:r>
+        <w:t xml:space="preserve"> in libraries: </w:t>
+      </w:r>
+      <w:r>
+        <w:rPr>
+          <w:i/>
+        </w:rPr>
+        <w:t>local</w:t>
+      </w:r>
+      <w:r>
+        <w:t xml:space="preserve">, </w:t>
+      </w:r>
+      <w:r>
+        <w:rPr>
+          <w:i/>
+        </w:rPr>
+        <w:t>private</w:t>
+      </w:r>
+      <w:r>
+        <w:t xml:space="preserve">, and </w:t>
+      </w:r>
+      <w:r>
+        <w:rPr>
+          <w:i/>
+        </w:rPr>
+        <w:t>public</w:t>
+      </w:r>
+      <w:r>
+        <w:t>.</w:t>
+      </w:r>
+    </w:p>
+    <w:p>
+      <w:pPr>
+        <w:pStyle w:val="Heading4"/>
+      </w:pPr>
+      <w:r>
+        <w:t xml:space="preserve">Local </w:t>
+      </w:r>
+      <w:r>
+        <w:t>Visibility</w:t>
+      </w:r>
+    </w:p>
+    <w:p>
+      <w:r>
+        <w:t xml:space="preserve">Local </w:t>
+      </w:r>
+      <w:r>
+        <w:t>visibility</w:t>
+      </w:r>
+      <w:r>
+        <w:t xml:space="preserve"> is implicit unless specified otherwise, and indicates visibility only within the current script.</w:t>
+      </w:r>
+    </w:p>
+    <w:p>
+      <w:pPr>
+        <w:pStyle w:val="Heading4"/>
+      </w:pPr>
+      <w:r>
+        <w:t xml:space="preserve">Private </w:t>
+      </w:r>
+      <w:r>
+        <w:t>Visibility</w:t>
+      </w:r>
+    </w:p>
+    <w:p>
+      <w:r>
+        <w:t xml:space="preserve">Private </w:t>
+      </w:r>
+      <w:r>
+        <w:t xml:space="preserve">visibility </w:t>
+      </w:r>
+      <w:r>
+        <w:t xml:space="preserve">is declared with the </w:t>
       </w:r>
       <w:r>
         <w:rPr>
           <w:rStyle w:val="CodeChar"/>
           <w:color w:val="0070C0"/>
         </w:rPr>
+        <w:t>private</w:t>
+      </w:r>
+      <w:r>
+        <w:rPr>
+          <w:color w:val="0070C0"/>
+        </w:rPr>
+        <w:t xml:space="preserve"> </w:t>
+      </w:r>
+      <w:r>
+        <w:t>keyword, and indicates visibility within the entire library.</w:t>
+      </w:r>
+    </w:p>
+    <w:p>
+      <w:pPr>
+        <w:pStyle w:val="Heading4"/>
+      </w:pPr>
+      <w:r>
+        <w:t xml:space="preserve">Public </w:t>
+      </w:r>
+      <w:r>
+        <w:t>Visibility</w:t>
+      </w:r>
+    </w:p>
+    <w:p>
+      <w:r>
+        <w:t xml:space="preserve">Public </w:t>
+      </w:r>
+      <w:r>
+        <w:t xml:space="preserve">visibility </w:t>
+      </w:r>
+      <w:r>
+        <w:t xml:space="preserve">is declared with the </w:t>
+      </w:r>
+      <w:r>
+        <w:rPr>
+          <w:rStyle w:val="CodeChar"/>
+          <w:color w:val="0070C0"/>
+        </w:rPr>
+        <w:t>public</w:t>
+      </w:r>
+      <w:r>
+        <w:rPr>
+          <w:color w:val="0070C0"/>
+        </w:rPr>
+        <w:t xml:space="preserve"> </w:t>
+      </w:r>
+      <w:r>
+        <w:t xml:space="preserve">keyword, and indicates visibility from any script that imports the library with the </w:t>
+      </w:r>
+      <w:r>
+        <w:rPr>
+          <w:rStyle w:val="CodeChar"/>
+          <w:color w:val="0070C0"/>
+        </w:rPr>
         <w:t>import</w:t>
       </w:r>
       <w:r>
@@ -20800,448 +21039,204 @@
         <w:t xml:space="preserve"> </w:t>
       </w:r>
       <w:r>
-        <w:t xml:space="preserve">keyword also acts like the C++ </w:t>
+        <w:t>statement.</w:t>
+      </w:r>
+    </w:p>
+    <w:p>
+      <w:pPr>
+        <w:pStyle w:val="Heading3"/>
+      </w:pPr>
+      <w:bookmarkStart w:id="45" w:name="_Toc487437498"/>
+      <w:r>
+        <w:t>Library Functions</w:t>
+      </w:r>
+      <w:bookmarkEnd w:id="45"/>
+    </w:p>
+    <w:p>
+      <w:r>
+        <w:t xml:space="preserve">You can declare functions to be public or private.  Simply use the </w:t>
       </w:r>
       <w:r>
         <w:rPr>
           <w:rStyle w:val="CodeChar"/>
-        </w:rPr>
-        <w:t>using namespace</w:t>
-      </w:r>
-      <w:r>
-        <w:t xml:space="preserve"> keywords.  If there are no name collisions, you can use any library functions without the name of the library preceding it.  In the following example, both function calls are equivalent.</w:t>
-      </w:r>
-    </w:p>
-    <w:p>
-      <w:pPr>
-        <w:pStyle w:val="Code"/>
-      </w:pPr>
-      <w:r>
-        <w:rPr>
-          <w:color w:val="0070C0"/>
-        </w:rPr>
-        <w:t xml:space="preserve">import </w:t>
-      </w:r>
-      <w:r>
-        <w:t>core</w:t>
-      </w:r>
-    </w:p>
-    <w:p>
-      <w:pPr>
-        <w:pStyle w:val="Code"/>
-      </w:pPr>
-    </w:p>
-    <w:p>
-      <w:pPr>
-        <w:pStyle w:val="Code"/>
-        <w:rPr>
-          <w:color w:val="C00000"/>
-        </w:rPr>
-      </w:pPr>
+          <w:color w:val="0070C0"/>
+        </w:rPr>
+        <w:t>public</w:t>
+      </w:r>
+      <w:r>
+        <w:rPr>
+          <w:color w:val="0070C0"/>
+        </w:rPr>
+        <w:t xml:space="preserve"> </w:t>
+      </w:r>
+      <w:r>
+        <w:t xml:space="preserve">or </w:t>
+      </w:r>
+      <w:r>
+        <w:rPr>
+          <w:rStyle w:val="CodeChar"/>
+          <w:color w:val="0070C0"/>
+        </w:rPr>
+        <w:t>private</w:t>
+      </w:r>
+      <w:r>
+        <w:rPr>
+          <w:color w:val="0070C0"/>
+        </w:rPr>
+        <w:t xml:space="preserve"> </w:t>
+      </w:r>
+      <w:r>
+        <w:t>keyword before the function keyword.</w:t>
+      </w:r>
+    </w:p>
+    <w:p>
+      <w:pPr>
+        <w:pStyle w:val="Code"/>
+      </w:pPr>
+      <w:r>
+        <w:rPr>
+          <w:color w:val="0070C0"/>
+        </w:rPr>
+        <w:t xml:space="preserve">public function </w:t>
+      </w:r>
       <w:r>
         <w:rPr>
           <w:color w:val="7030A0"/>
         </w:rPr>
-        <w:t xml:space="preserve">write line </w:t>
-      </w:r>
-      <w:r>
-        <w:rPr>
-          <w:color w:val="C00000"/>
-        </w:rPr>
-        <w:t>"test"</w:t>
-      </w:r>
-    </w:p>
-    <w:p>
-      <w:pPr>
-        <w:pStyle w:val="Code"/>
-      </w:pPr>
-      <w:r>
-        <w:t xml:space="preserve">core </w:t>
+        <w:t>do something</w:t>
       </w:r>
       <w:r>
         <w:rPr>
           <w:color w:val="7030A0"/>
         </w:rPr>
-        <w:t xml:space="preserve">write line </w:t>
-      </w:r>
-      <w:r>
-        <w:rPr>
-          <w:color w:val="C00000"/>
-        </w:rPr>
-        <w:t>"test"</w:t>
-      </w:r>
-    </w:p>
-    <w:p>
-      <w:r>
-        <w:t>If a library function or property (a public variable) conflicts with another library name, you will be required to specify the library name to resolve the conflict.</w:t>
+        <w:t xml:space="preserve"> public</w:t>
+      </w:r>
+    </w:p>
+    <w:p>
+      <w:pPr>
+        <w:pStyle w:val="Code"/>
+      </w:pPr>
+      <w:r>
+        <w:t xml:space="preserve">    </w:t>
+      </w:r>
+      <w:r>
+        <w:rPr>
+          <w:color w:val="7030A0"/>
+        </w:rPr>
+        <w:t>write</w:t>
+      </w:r>
+      <w:r>
+        <w:t xml:space="preserve"> </w:t>
+      </w:r>
+      <w:r>
+        <w:rPr>
+          <w:color w:val="7030A0"/>
+        </w:rPr>
+        <w:t>line</w:t>
+      </w:r>
+      <w:r>
+        <w:rPr>
+          <w:color w:val="7030A0"/>
+        </w:rPr>
+        <w:t xml:space="preserve"> </w:t>
+      </w:r>
+      <w:r>
+        <w:rPr>
+          <w:color w:val="C00000"/>
+        </w:rPr>
+        <w:t>"do some public task"</w:t>
+      </w:r>
+    </w:p>
+    <w:p>
+      <w:pPr>
+        <w:pStyle w:val="Code"/>
+        <w:rPr>
+          <w:color w:val="0070C0"/>
+        </w:rPr>
+      </w:pPr>
+      <w:r>
+        <w:rPr>
+          <w:color w:val="0070C0"/>
+        </w:rPr>
+        <w:t>end</w:t>
+      </w:r>
+    </w:p>
+    <w:p>
+      <w:pPr>
+        <w:pStyle w:val="Code"/>
+      </w:pPr>
+    </w:p>
+    <w:p>
+      <w:pPr>
+        <w:pStyle w:val="Code"/>
+      </w:pPr>
+      <w:r>
+        <w:rPr>
+          <w:color w:val="0070C0"/>
+        </w:rPr>
+        <w:t xml:space="preserve">private function </w:t>
+      </w:r>
+      <w:r>
+        <w:rPr>
+          <w:color w:val="7030A0"/>
+        </w:rPr>
+        <w:t>do something</w:t>
+      </w:r>
+      <w:r>
+        <w:rPr>
+          <w:color w:val="7030A0"/>
+        </w:rPr>
+        <w:t xml:space="preserve"> private</w:t>
+      </w:r>
+    </w:p>
+    <w:p>
+      <w:pPr>
+        <w:pStyle w:val="Code"/>
+      </w:pPr>
+      <w:r>
+        <w:t xml:space="preserve">    </w:t>
+      </w:r>
+      <w:r>
+        <w:rPr>
+          <w:color w:val="7030A0"/>
+        </w:rPr>
+        <w:t>write</w:t>
+      </w:r>
+      <w:r>
+        <w:t xml:space="preserve"> </w:t>
+      </w:r>
+      <w:r>
+        <w:rPr>
+          <w:color w:val="7030A0"/>
+        </w:rPr>
+        <w:t xml:space="preserve">line </w:t>
+      </w:r>
+      <w:r>
+        <w:rPr>
+          <w:color w:val="C00000"/>
+        </w:rPr>
+        <w:t>"do some private task"</w:t>
+      </w:r>
+    </w:p>
+    <w:p>
+      <w:pPr>
+        <w:pStyle w:val="Code"/>
+        <w:rPr>
+          <w:color w:val="0070C0"/>
+        </w:rPr>
+      </w:pPr>
+      <w:r>
+        <w:rPr>
+          <w:color w:val="0070C0"/>
+        </w:rPr>
+        <w:t>end</w:t>
       </w:r>
     </w:p>
     <w:p>
       <w:pPr>
         <w:pStyle w:val="Heading3"/>
       </w:pPr>
-      <w:bookmarkStart w:id="45" w:name="_Toc487437497"/>
-      <w:r>
-        <w:t xml:space="preserve">Library </w:t>
-      </w:r>
-      <w:r>
-        <w:t>Visibility</w:t>
-      </w:r>
-      <w:bookmarkEnd w:id="45"/>
-    </w:p>
-    <w:p>
-      <w:r>
-        <w:t xml:space="preserve">Libraries have a notion of </w:t>
-      </w:r>
-      <w:r>
-        <w:t xml:space="preserve">visibility relative to the current library in which the definition is made.  </w:t>
-      </w:r>
-      <w:r>
-        <w:t xml:space="preserve">There are three levels of </w:t>
-      </w:r>
-      <w:r>
-        <w:t>visibility</w:t>
-      </w:r>
-      <w:r>
-        <w:t xml:space="preserve"> in libraries: </w:t>
-      </w:r>
-      <w:r>
-        <w:rPr>
-          <w:i/>
-        </w:rPr>
-        <w:t>local</w:t>
-      </w:r>
-      <w:r>
-        <w:t xml:space="preserve">, </w:t>
-      </w:r>
-      <w:r>
-        <w:rPr>
-          <w:i/>
-        </w:rPr>
-        <w:t>private</w:t>
-      </w:r>
-      <w:r>
-        <w:t xml:space="preserve">, and </w:t>
-      </w:r>
-      <w:r>
-        <w:rPr>
-          <w:i/>
-        </w:rPr>
-        <w:t>public</w:t>
-      </w:r>
-      <w:r>
-        <w:t>.</w:t>
-      </w:r>
-    </w:p>
-    <w:p>
-      <w:pPr>
-        <w:pStyle w:val="Heading4"/>
-      </w:pPr>
-      <w:r>
-        <w:t xml:space="preserve">Local </w:t>
-      </w:r>
-      <w:r>
-        <w:t>Visibility</w:t>
-      </w:r>
-    </w:p>
-    <w:p>
-      <w:r>
-        <w:t xml:space="preserve">Local </w:t>
-      </w:r>
-      <w:r>
-        <w:t>visibility</w:t>
-      </w:r>
-      <w:r>
-        <w:t xml:space="preserve"> is implicit unless specified otherwise, and indicates visibility only within the current script.</w:t>
-      </w:r>
-    </w:p>
-    <w:p>
-      <w:pPr>
-        <w:pStyle w:val="Heading4"/>
-      </w:pPr>
-      <w:r>
-        <w:t xml:space="preserve">Private </w:t>
-      </w:r>
-      <w:r>
-        <w:t>Visibility</w:t>
-      </w:r>
-    </w:p>
-    <w:p>
-      <w:r>
-        <w:t xml:space="preserve">Private </w:t>
-      </w:r>
-      <w:r>
-        <w:t xml:space="preserve">visibility </w:t>
-      </w:r>
-      <w:r>
-        <w:t xml:space="preserve">is declared with the </w:t>
-      </w:r>
-      <w:r>
-        <w:rPr>
-          <w:rStyle w:val="CodeChar"/>
-          <w:color w:val="0070C0"/>
-        </w:rPr>
-        <w:t>private</w:t>
-      </w:r>
-      <w:r>
-        <w:rPr>
-          <w:color w:val="0070C0"/>
-        </w:rPr>
-        <w:t xml:space="preserve"> </w:t>
-      </w:r>
-      <w:r>
-        <w:t>keyword, and indicates visibility within the entire library.</w:t>
-      </w:r>
-    </w:p>
-    <w:p>
-      <w:pPr>
-        <w:pStyle w:val="Heading4"/>
-      </w:pPr>
-      <w:r>
-        <w:t xml:space="preserve">Public </w:t>
-      </w:r>
-      <w:r>
-        <w:t>Visibility</w:t>
-      </w:r>
-    </w:p>
-    <w:p>
-      <w:r>
-        <w:t xml:space="preserve">Public </w:t>
-      </w:r>
-      <w:r>
-        <w:t xml:space="preserve">visibility </w:t>
-      </w:r>
-      <w:r>
-        <w:t xml:space="preserve">is declared with the </w:t>
-      </w:r>
-      <w:r>
-        <w:rPr>
-          <w:rStyle w:val="CodeChar"/>
-          <w:color w:val="0070C0"/>
-        </w:rPr>
-        <w:t>public</w:t>
-      </w:r>
-      <w:r>
-        <w:rPr>
-          <w:color w:val="0070C0"/>
-        </w:rPr>
-        <w:t xml:space="preserve"> </w:t>
-      </w:r>
-      <w:r>
-        <w:t xml:space="preserve">keyword, and indicates visibility from any script that imports the library with the </w:t>
-      </w:r>
-      <w:r>
-        <w:rPr>
-          <w:rStyle w:val="CodeChar"/>
-          <w:color w:val="0070C0"/>
-        </w:rPr>
-        <w:t>import</w:t>
-      </w:r>
-      <w:r>
-        <w:rPr>
-          <w:color w:val="0070C0"/>
-        </w:rPr>
-        <w:t xml:space="preserve"> </w:t>
-      </w:r>
-      <w:r>
-        <w:t>statement.</w:t>
-      </w:r>
-    </w:p>
-    <w:p>
-      <w:pPr>
-        <w:pStyle w:val="Heading3"/>
-      </w:pPr>
-      <w:bookmarkStart w:id="46" w:name="_Toc487437498"/>
-      <w:r>
-        <w:t>Library Functions</w:t>
-      </w:r>
-      <w:bookmarkEnd w:id="46"/>
-    </w:p>
-    <w:p>
-      <w:r>
-        <w:t xml:space="preserve">You can declare functions to be public or private.  Simply use the </w:t>
-      </w:r>
-      <w:r>
-        <w:rPr>
-          <w:rStyle w:val="CodeChar"/>
-          <w:color w:val="0070C0"/>
-        </w:rPr>
-        <w:t>public</w:t>
-      </w:r>
-      <w:r>
-        <w:rPr>
-          <w:color w:val="0070C0"/>
-        </w:rPr>
-        <w:t xml:space="preserve"> </w:t>
-      </w:r>
-      <w:r>
-        <w:t xml:space="preserve">or </w:t>
-      </w:r>
-      <w:r>
-        <w:rPr>
-          <w:rStyle w:val="CodeChar"/>
-          <w:color w:val="0070C0"/>
-        </w:rPr>
-        <w:t>private</w:t>
-      </w:r>
-      <w:r>
-        <w:rPr>
-          <w:color w:val="0070C0"/>
-        </w:rPr>
-        <w:t xml:space="preserve"> </w:t>
-      </w:r>
-      <w:r>
-        <w:t>keyword before the function keyword.</w:t>
-      </w:r>
-    </w:p>
-    <w:p>
-      <w:pPr>
-        <w:pStyle w:val="Code"/>
-      </w:pPr>
-      <w:r>
-        <w:rPr>
-          <w:color w:val="0070C0"/>
-        </w:rPr>
-        <w:t xml:space="preserve">public function </w:t>
-      </w:r>
-      <w:r>
-        <w:rPr>
-          <w:color w:val="7030A0"/>
-        </w:rPr>
-        <w:t>do something</w:t>
-      </w:r>
-      <w:r>
-        <w:rPr>
-          <w:color w:val="7030A0"/>
-        </w:rPr>
-        <w:t xml:space="preserve"> public</w:t>
-      </w:r>
-    </w:p>
-    <w:p>
-      <w:pPr>
-        <w:pStyle w:val="Code"/>
-      </w:pPr>
-      <w:r>
-        <w:t xml:space="preserve">    </w:t>
-      </w:r>
-      <w:r>
-        <w:rPr>
-          <w:color w:val="7030A0"/>
-        </w:rPr>
-        <w:t>write</w:t>
-      </w:r>
-      <w:r>
-        <w:t xml:space="preserve"> </w:t>
-      </w:r>
-      <w:r>
-        <w:rPr>
-          <w:color w:val="7030A0"/>
-        </w:rPr>
-        <w:t>line</w:t>
-      </w:r>
-      <w:r>
-        <w:rPr>
-          <w:color w:val="7030A0"/>
-        </w:rPr>
-        <w:t xml:space="preserve"> </w:t>
-      </w:r>
-      <w:r>
-        <w:rPr>
-          <w:color w:val="C00000"/>
-        </w:rPr>
-        <w:t>"do some public task"</w:t>
-      </w:r>
-    </w:p>
-    <w:p>
-      <w:pPr>
-        <w:pStyle w:val="Code"/>
-        <w:rPr>
-          <w:color w:val="0070C0"/>
-        </w:rPr>
-      </w:pPr>
-      <w:r>
-        <w:rPr>
-          <w:color w:val="0070C0"/>
-        </w:rPr>
-        <w:t>end</w:t>
-      </w:r>
-    </w:p>
-    <w:p>
-      <w:pPr>
-        <w:pStyle w:val="Code"/>
-      </w:pPr>
-    </w:p>
-    <w:p>
-      <w:pPr>
-        <w:pStyle w:val="Code"/>
-      </w:pPr>
-      <w:r>
-        <w:rPr>
-          <w:color w:val="0070C0"/>
-        </w:rPr>
-        <w:t xml:space="preserve">private function </w:t>
-      </w:r>
-      <w:r>
-        <w:rPr>
-          <w:color w:val="7030A0"/>
-        </w:rPr>
-        <w:t>do something</w:t>
-      </w:r>
-      <w:r>
-        <w:rPr>
-          <w:color w:val="7030A0"/>
-        </w:rPr>
-        <w:t xml:space="preserve"> private</w:t>
-      </w:r>
-    </w:p>
-    <w:p>
-      <w:pPr>
-        <w:pStyle w:val="Code"/>
-      </w:pPr>
-      <w:r>
-        <w:t xml:space="preserve">    </w:t>
-      </w:r>
-      <w:r>
-        <w:rPr>
-          <w:color w:val="7030A0"/>
-        </w:rPr>
-        <w:t>write</w:t>
-      </w:r>
-      <w:r>
-        <w:t xml:space="preserve"> </w:t>
-      </w:r>
-      <w:r>
-        <w:rPr>
-          <w:color w:val="7030A0"/>
-        </w:rPr>
-        <w:t xml:space="preserve">line </w:t>
-      </w:r>
-      <w:r>
-        <w:rPr>
-          <w:color w:val="C00000"/>
-        </w:rPr>
-        <w:t>"do some private task"</w:t>
-      </w:r>
-    </w:p>
-    <w:p>
-      <w:pPr>
-        <w:pStyle w:val="Code"/>
-        <w:rPr>
-          <w:color w:val="0070C0"/>
-        </w:rPr>
-      </w:pPr>
-      <w:r>
-        <w:rPr>
-          <w:color w:val="0070C0"/>
-        </w:rPr>
-        <w:t>end</w:t>
-      </w:r>
-    </w:p>
-    <w:p>
-      <w:pPr>
-        <w:pStyle w:val="Heading3"/>
-      </w:pPr>
-      <w:bookmarkStart w:id="47" w:name="_Toc487437499"/>
+      <w:bookmarkStart w:id="46" w:name="_Toc487437499"/>
       <w:r>
         <w:lastRenderedPageBreak/>
         <w:t xml:space="preserve">Library </w:t>
@@ -21249,17 +21244,142 @@
       <w:r>
         <w:t>Properties</w:t>
       </w:r>
+      <w:bookmarkEnd w:id="46"/>
+    </w:p>
+    <w:p>
+      <w:r>
+        <w:t>Public or private variables are called properties, and they have some additional restrictions than normal variables.  Properties cannot be declared within any scope blocks or within functions.  They must be declared so that they are visible to the entire script.  As with functions and normal variables, properties can’t be access</w:t>
+      </w:r>
+      <w:r>
+        <w:t>ed</w:t>
+      </w:r>
+      <w:r>
+        <w:t xml:space="preserve"> until after they’ve been declared.</w:t>
+      </w:r>
+    </w:p>
+    <w:p>
+      <w:pPr>
+        <w:pStyle w:val="Code"/>
+      </w:pPr>
+      <w:r>
+        <w:rPr>
+          <w:color w:val="0070C0"/>
+        </w:rPr>
+        <w:t>set</w:t>
+      </w:r>
+      <w:r>
+        <w:rPr>
+          <w:color w:val="0070C0"/>
+        </w:rPr>
+        <w:t xml:space="preserve"> </w:t>
+      </w:r>
+      <w:r>
+        <w:rPr>
+          <w:color w:val="0070C0"/>
+        </w:rPr>
+        <w:t>public</w:t>
+      </w:r>
+      <w:r>
+        <w:t xml:space="preserve"> 'public prop' </w:t>
+      </w:r>
+      <w:r>
+        <w:rPr>
+          <w:color w:val="0070C0"/>
+        </w:rPr>
+        <w:t>to</w:t>
+      </w:r>
+      <w:r>
+        <w:rPr>
+          <w:color w:val="0070C0"/>
+        </w:rPr>
+        <w:t xml:space="preserve"> </w:t>
+      </w:r>
+      <w:r>
+        <w:rPr>
+          <w:color w:val="C00000"/>
+        </w:rPr>
+        <w:t>"I’m a public property"</w:t>
+      </w:r>
+    </w:p>
+    <w:p>
+      <w:pPr>
+        <w:pStyle w:val="Code"/>
+      </w:pPr>
+      <w:r>
+        <w:rPr>
+          <w:color w:val="0070C0"/>
+        </w:rPr>
+        <w:t>set</w:t>
+      </w:r>
+      <w:r>
+        <w:rPr>
+          <w:color w:val="0070C0"/>
+        </w:rPr>
+        <w:t xml:space="preserve"> </w:t>
+      </w:r>
+      <w:r>
+        <w:rPr>
+          <w:color w:val="0070C0"/>
+        </w:rPr>
+        <w:t>public</w:t>
+      </w:r>
+      <w:r>
+        <w:t xml:space="preserve"> 'private prop' </w:t>
+      </w:r>
+      <w:r>
+        <w:rPr>
+          <w:color w:val="0070C0"/>
+        </w:rPr>
+        <w:t>to</w:t>
+      </w:r>
+      <w:r>
+        <w:rPr>
+          <w:color w:val="0070C0"/>
+        </w:rPr>
+        <w:t xml:space="preserve"> </w:t>
+      </w:r>
+      <w:r>
+        <w:rPr>
+          <w:color w:val="C00000"/>
+        </w:rPr>
+        <w:t>"I’m a private property"</w:t>
+      </w:r>
+    </w:p>
+    <w:p>
+      <w:pPr>
+        <w:pStyle w:val="Heading3"/>
+      </w:pPr>
+      <w:bookmarkStart w:id="47" w:name="_Toc487437500"/>
+      <w:r>
+        <w:t>Read-only Properties</w:t>
+      </w:r>
       <w:bookmarkEnd w:id="47"/>
     </w:p>
     <w:p>
       <w:r>
-        <w:t>Public or private variables are called properties, and they have some additional restrictions than normal variables.  Properties cannot be declared within any scope blocks or within functions.  They must be declared so that they are visible to the entire script.  As with functions and normal variables, properties can’t be access</w:t>
-      </w:r>
-      <w:r>
-        <w:t>ed</w:t>
-      </w:r>
-      <w:r>
-        <w:t xml:space="preserve"> until after they’ve been declared.</w:t>
+        <w:t xml:space="preserve">Properties can also be read-only.  This is useful for creating </w:t>
+      </w:r>
+      <w:r>
+        <w:t xml:space="preserve">library-wide or </w:t>
+      </w:r>
+      <w:r>
+        <w:t xml:space="preserve">global constant values.  The </w:t>
+      </w:r>
+      <w:r>
+        <w:rPr>
+          <w:rStyle w:val="CodeChar"/>
+          <w:color w:val="0070C0"/>
+        </w:rPr>
+        <w:t>readonly</w:t>
+      </w:r>
+      <w:r>
+        <w:rPr>
+          <w:color w:val="0070C0"/>
+        </w:rPr>
+        <w:t xml:space="preserve"> </w:t>
+      </w:r>
+      <w:r>
+        <w:t>keyword can be used with public or private properties.</w:t>
       </w:r>
     </w:p>
     <w:p>
@@ -21285,7 +21405,22 @@
         <w:t>public</w:t>
       </w:r>
       <w:r>
-        <w:t xml:space="preserve"> 'public prop' </w:t>
+        <w:t xml:space="preserve"> </w:t>
+      </w:r>
+      <w:r>
+        <w:rPr>
+          <w:color w:val="0070C0"/>
+        </w:rPr>
+        <w:t xml:space="preserve">readonly </w:t>
+      </w:r>
+      <w:r>
+        <w:t xml:space="preserve">'public </w:t>
+      </w:r>
+      <w:r>
+        <w:t xml:space="preserve">readonly </w:t>
+      </w:r>
+      <w:r>
+        <w:t xml:space="preserve">prop' </w:t>
       </w:r>
       <w:r>
         <w:rPr>
@@ -21303,221 +21438,81 @@
         <w:rPr>
           <w:color w:val="C00000"/>
         </w:rPr>
-        <w:t>"I’m a public property"</w:t>
-      </w:r>
-    </w:p>
-    <w:p>
-      <w:pPr>
-        <w:pStyle w:val="Code"/>
-      </w:pPr>
-      <w:r>
-        <w:rPr>
-          <w:color w:val="0070C0"/>
-        </w:rPr>
-        <w:t>set</w:t>
-      </w:r>
-      <w:r>
-        <w:rPr>
-          <w:color w:val="0070C0"/>
-        </w:rPr>
-        <w:t xml:space="preserve"> </w:t>
-      </w:r>
-      <w:r>
-        <w:rPr>
-          <w:color w:val="0070C0"/>
-        </w:rPr>
-        <w:t>public</w:t>
-      </w:r>
-      <w:r>
-        <w:t xml:space="preserve"> 'private prop' </w:t>
-      </w:r>
-      <w:r>
-        <w:rPr>
-          <w:color w:val="0070C0"/>
-        </w:rPr>
-        <w:t>to</w:t>
-      </w:r>
-      <w:r>
-        <w:rPr>
-          <w:color w:val="0070C0"/>
-        </w:rPr>
-        <w:t xml:space="preserve"> </w:t>
-      </w:r>
-      <w:r>
-        <w:rPr>
-          <w:color w:val="C00000"/>
-        </w:rPr>
-        <w:t>"I’m a private property"</w:t>
-      </w:r>
-    </w:p>
-    <w:p>
-      <w:pPr>
-        <w:pStyle w:val="Heading3"/>
-      </w:pPr>
-      <w:bookmarkStart w:id="48" w:name="_Toc487437500"/>
-      <w:r>
-        <w:t>Read-only Properties</w:t>
+        <w:t xml:space="preserve">"I’m a public </w:t>
+      </w:r>
+      <w:r>
+        <w:rPr>
+          <w:color w:val="C00000"/>
+        </w:rPr>
+        <w:t xml:space="preserve">readonly </w:t>
+      </w:r>
+      <w:r>
+        <w:rPr>
+          <w:color w:val="C00000"/>
+        </w:rPr>
+        <w:t>property"</w:t>
+      </w:r>
+    </w:p>
+    <w:p>
+      <w:pPr>
+        <w:pStyle w:val="Heading1"/>
+      </w:pPr>
+      <w:bookmarkStart w:id="48" w:name="_Toc487437501"/>
+      <w:r>
+        <w:t>The Jinx API</w:t>
       </w:r>
       <w:bookmarkEnd w:id="48"/>
     </w:p>
     <w:p>
       <w:r>
-        <w:t xml:space="preserve">Properties can also be read-only.  This is useful for creating </w:t>
-      </w:r>
-      <w:r>
-        <w:t xml:space="preserve">library-wide or </w:t>
-      </w:r>
-      <w:r>
-        <w:t xml:space="preserve">global constant values.  The </w:t>
-      </w:r>
-      <w:r>
-        <w:rPr>
-          <w:rStyle w:val="CodeChar"/>
-          <w:color w:val="0070C0"/>
-        </w:rPr>
-        <w:t>readonly</w:t>
-      </w:r>
-      <w:r>
-        <w:rPr>
-          <w:color w:val="0070C0"/>
-        </w:rPr>
-        <w:t xml:space="preserve"> </w:t>
-      </w:r>
-      <w:r>
-        <w:t>keyword can be used with public or private properties.</w:t>
-      </w:r>
-    </w:p>
-    <w:p>
-      <w:pPr>
-        <w:pStyle w:val="Code"/>
-      </w:pPr>
-      <w:r>
-        <w:rPr>
-          <w:color w:val="0070C0"/>
-        </w:rPr>
-        <w:t>set</w:t>
-      </w:r>
-      <w:r>
-        <w:rPr>
-          <w:color w:val="0070C0"/>
-        </w:rPr>
-        <w:t xml:space="preserve"> </w:t>
-      </w:r>
-      <w:r>
-        <w:rPr>
-          <w:color w:val="0070C0"/>
-        </w:rPr>
-        <w:t>public</w:t>
-      </w:r>
-      <w:r>
-        <w:t xml:space="preserve"> </w:t>
-      </w:r>
-      <w:r>
-        <w:rPr>
-          <w:color w:val="0070C0"/>
-        </w:rPr>
-        <w:t xml:space="preserve">readonly </w:t>
-      </w:r>
-      <w:r>
-        <w:t xml:space="preserve">'public </w:t>
-      </w:r>
-      <w:r>
-        <w:t xml:space="preserve">readonly </w:t>
-      </w:r>
-      <w:r>
-        <w:t xml:space="preserve">prop' </w:t>
-      </w:r>
-      <w:r>
-        <w:rPr>
-          <w:color w:val="0070C0"/>
-        </w:rPr>
-        <w:t>to</w:t>
-      </w:r>
-      <w:r>
-        <w:rPr>
-          <w:color w:val="0070C0"/>
-        </w:rPr>
-        <w:t xml:space="preserve"> </w:t>
-      </w:r>
-      <w:r>
-        <w:rPr>
-          <w:color w:val="C00000"/>
-        </w:rPr>
-        <w:t xml:space="preserve">"I’m a public </w:t>
-      </w:r>
-      <w:r>
-        <w:rPr>
-          <w:color w:val="C00000"/>
-        </w:rPr>
-        <w:t xml:space="preserve">readonly </w:t>
-      </w:r>
-      <w:r>
-        <w:rPr>
-          <w:color w:val="C00000"/>
-        </w:rPr>
-        <w:t>property"</w:t>
-      </w:r>
-    </w:p>
-    <w:p>
-      <w:pPr>
-        <w:pStyle w:val="Heading1"/>
-      </w:pPr>
-      <w:bookmarkStart w:id="49" w:name="_Toc487437501"/>
-      <w:r>
-        <w:t>The Jinx API</w:t>
+        <w:t xml:space="preserve">The Jinx C++ API allows you to integrate the Jinx scripting language into your own application.  While an important aspect of this is compiling, executing, and managing Jinx scripts, perhaps an even more </w:t>
+      </w:r>
+      <w:r>
+        <w:t>critical</w:t>
+      </w:r>
+      <w:r>
+        <w:t xml:space="preserve"> aspect of an </w:t>
+      </w:r>
+      <w:r>
+        <w:t>embeddable</w:t>
+      </w:r>
+      <w:r>
+        <w:t xml:space="preserve"> scripting language is how it </w:t>
+      </w:r>
+      <w:r>
+        <w:t>shares data</w:t>
+      </w:r>
+      <w:r>
+        <w:t xml:space="preserve"> with its host application.  After all, the entire point of a scripting language is to actually </w:t>
+      </w:r>
+      <w:r>
+        <w:t xml:space="preserve">perform some useful task for the host application, </w:t>
+      </w:r>
+      <w:r>
+        <w:t xml:space="preserve">and for that, we need a method of </w:t>
+      </w:r>
+      <w:r>
+        <w:t xml:space="preserve">sending data to and </w:t>
+      </w:r>
+      <w:r>
+        <w:t xml:space="preserve">retrieving data </w:t>
+      </w:r>
+      <w:r>
+        <w:t>from the scripting system</w:t>
+      </w:r>
+      <w:r>
+        <w:t>.</w:t>
+      </w:r>
+    </w:p>
+    <w:p>
+      <w:pPr>
+        <w:pStyle w:val="Heading2"/>
+      </w:pPr>
+      <w:bookmarkStart w:id="49" w:name="_Toc487437502"/>
+      <w:r>
+        <w:t>Initialization and Shutdown</w:t>
       </w:r>
       <w:bookmarkEnd w:id="49"/>
-    </w:p>
-    <w:p>
-      <w:r>
-        <w:t xml:space="preserve">The Jinx C++ API allows you to integrate the Jinx scripting language into your own application.  While an important aspect of this is compiling, executing, and managing Jinx scripts, perhaps an even more </w:t>
-      </w:r>
-      <w:r>
-        <w:t>critical</w:t>
-      </w:r>
-      <w:r>
-        <w:t xml:space="preserve"> aspect of an </w:t>
-      </w:r>
-      <w:r>
-        <w:t>embeddable</w:t>
-      </w:r>
-      <w:r>
-        <w:t xml:space="preserve"> scripting language is how it </w:t>
-      </w:r>
-      <w:r>
-        <w:t>shares data</w:t>
-      </w:r>
-      <w:r>
-        <w:t xml:space="preserve"> with its host application.  After all, the entire point of a scripting language is to actually </w:t>
-      </w:r>
-      <w:r>
-        <w:t xml:space="preserve">perform some useful task for the host application, </w:t>
-      </w:r>
-      <w:r>
-        <w:t xml:space="preserve">and for that, we need a method of </w:t>
-      </w:r>
-      <w:r>
-        <w:t xml:space="preserve">sending data to and </w:t>
-      </w:r>
-      <w:r>
-        <w:t xml:space="preserve">retrieving data </w:t>
-      </w:r>
-      <w:r>
-        <w:t>from the scripting system</w:t>
-      </w:r>
-      <w:r>
-        <w:t>.</w:t>
-      </w:r>
-    </w:p>
-    <w:p>
-      <w:pPr>
-        <w:pStyle w:val="Heading2"/>
-      </w:pPr>
-      <w:bookmarkStart w:id="50" w:name="_Toc487437502"/>
-      <w:r>
-        <w:t>Initialization and Shutdown</w:t>
-      </w:r>
-      <w:bookmarkEnd w:id="50"/>
     </w:p>
     <w:p>
       <w:r>
@@ -22187,11 +22182,11 @@
       <w:pPr>
         <w:pStyle w:val="Heading2"/>
       </w:pPr>
-      <w:bookmarkStart w:id="51" w:name="_Toc487437503"/>
+      <w:bookmarkStart w:id="50" w:name="_Toc487437503"/>
       <w:r>
         <w:t>The Runtime Object</w:t>
       </w:r>
-      <w:bookmarkEnd w:id="51"/>
+      <w:bookmarkEnd w:id="50"/>
     </w:p>
     <w:p>
       <w:r>
@@ -22608,33 +22603,364 @@
         <w:rPr>
           <w:highlight w:val="white"/>
         </w:rPr>
-        <w:t xml:space="preserve">Several of the functions used to compile the script also have a few other optional parameters.  </w:t>
-      </w:r>
-    </w:p>
-    <w:p>
-      <w:pPr>
-        <w:rPr>
-          <w:highlight w:val="white"/>
-        </w:rPr>
-      </w:pPr>
-      <w:r>
-        <w:rPr>
-          <w:highlight w:val="white"/>
-        </w:rPr>
-        <w:t xml:space="preserve">One of these, typically the second parameter after the script text itself, is a string that acts as a unique identifier for compile-time or runtime identification and debugging.  This is intended to be something like a script filename, an ID number, or some other way of identifying this particular script in log messages.  </w:t>
-      </w:r>
-    </w:p>
-    <w:p>
-      <w:pPr>
-        <w:rPr>
-          <w:highlight w:val="white"/>
-        </w:rPr>
-      </w:pPr>
-      <w:r>
-        <w:rPr>
-          <w:highlight w:val="white"/>
-        </w:rPr>
-        <w:t>The last optional parameter is an initialization list of libraries to automatically import.  If you specify one or more library names in this parameter, users will not have to bother typing an import statement at the beginning of each script.  This can be helpful when scripts will always be calling specific libraries, helping to avoid unnecessary typing at the start of each script.</w:t>
+        <w:t xml:space="preserve">Several of the functions used to compile the script also have a </w:t>
+      </w:r>
+      <w:r>
+        <w:rPr>
+          <w:highlight w:val="white"/>
+        </w:rPr>
+        <w:t>f</w:t>
+      </w:r>
+      <w:r>
+        <w:rPr>
+          <w:highlight w:val="white"/>
+        </w:rPr>
+        <w:t>ew other optional parameters.  As an example, l</w:t>
+      </w:r>
+      <w:r>
+        <w:rPr>
+          <w:highlight w:val="white"/>
+        </w:rPr>
+        <w:t xml:space="preserve">et’s examine </w:t>
+      </w:r>
+      <w:r>
+        <w:rPr>
+          <w:rStyle w:val="CodeChar"/>
+          <w:highlight w:val="white"/>
+        </w:rPr>
+        <w:t>IRuntime::CreateScript()</w:t>
+      </w:r>
+      <w:r>
+        <w:rPr>
+          <w:highlight w:val="white"/>
+        </w:rPr>
+        <w:t xml:space="preserve"> in detail</w:t>
+      </w:r>
+      <w:r>
+        <w:rPr>
+          <w:highlight w:val="white"/>
+        </w:rPr>
+        <w:t>:</w:t>
+      </w:r>
+    </w:p>
+    <w:p>
+      <w:pPr>
+        <w:pStyle w:val="Code"/>
+      </w:pPr>
+      <w:r>
+        <w:rPr>
+          <w:color w:val="0000FF"/>
+        </w:rPr>
+        <w:t>virtual</w:t>
+      </w:r>
+      <w:r>
+        <w:t xml:space="preserve"> </w:t>
+      </w:r>
+      <w:r>
+        <w:rPr>
+          <w:color w:val="2B91AF"/>
+        </w:rPr>
+        <w:t>ScriptPtr</w:t>
+      </w:r>
+      <w:r>
+        <w:t xml:space="preserve"> CreateScript(</w:t>
+      </w:r>
+    </w:p>
+    <w:p>
+      <w:pPr>
+        <w:pStyle w:val="Code"/>
+      </w:pPr>
+      <w:r>
+        <w:t xml:space="preserve">    </w:t>
+      </w:r>
+      <w:r>
+        <w:rPr>
+          <w:color w:val="0000FF"/>
+        </w:rPr>
+        <w:t>const</w:t>
+      </w:r>
+      <w:r>
+        <w:t xml:space="preserve"> </w:t>
+      </w:r>
+      <w:r>
+        <w:rPr>
+          <w:color w:val="0000FF"/>
+        </w:rPr>
+        <w:t>char</w:t>
+      </w:r>
+      <w:r>
+        <w:t xml:space="preserve"> * </w:t>
+      </w:r>
+      <w:r>
+        <w:rPr>
+          <w:color w:val="808080"/>
+        </w:rPr>
+        <w:t>scriptText</w:t>
+      </w:r>
+      <w:r>
+        <w:t xml:space="preserve">, </w:t>
+      </w:r>
+    </w:p>
+    <w:p>
+      <w:pPr>
+        <w:pStyle w:val="Code"/>
+      </w:pPr>
+      <w:r>
+        <w:t xml:space="preserve">    </w:t>
+      </w:r>
+      <w:r>
+        <w:rPr>
+          <w:color w:val="0000FF"/>
+        </w:rPr>
+        <w:t>void</w:t>
+      </w:r>
+      <w:r>
+        <w:t xml:space="preserve"> * </w:t>
+      </w:r>
+      <w:r>
+        <w:rPr>
+          <w:color w:val="808080"/>
+        </w:rPr>
+        <w:t>userContext</w:t>
+      </w:r>
+      <w:r>
+        <w:t xml:space="preserve"> = </w:t>
+      </w:r>
+      <w:r>
+        <w:rPr>
+          <w:color w:val="0000FF"/>
+        </w:rPr>
+        <w:t>nullptr</w:t>
+      </w:r>
+      <w:r>
+        <w:t xml:space="preserve">, </w:t>
+      </w:r>
+    </w:p>
+    <w:p>
+      <w:pPr>
+        <w:pStyle w:val="Code"/>
+      </w:pPr>
+      <w:r>
+        <w:t xml:space="preserve">    </w:t>
+      </w:r>
+      <w:r>
+        <w:rPr>
+          <w:color w:val="2B91AF"/>
+        </w:rPr>
+        <w:t>String</w:t>
+      </w:r>
+      <w:r>
+        <w:t xml:space="preserve"> </w:t>
+      </w:r>
+      <w:r>
+        <w:rPr>
+          <w:color w:val="808080"/>
+        </w:rPr>
+        <w:t>uniqueName</w:t>
+      </w:r>
+      <w:r>
+        <w:t xml:space="preserve"> = </w:t>
+      </w:r>
+      <w:r>
+        <w:rPr>
+          <w:color w:val="2B91AF"/>
+        </w:rPr>
+        <w:t>String</w:t>
+      </w:r>
+      <w:r>
+        <w:t xml:space="preserve">(), </w:t>
+      </w:r>
+    </w:p>
+    <w:p>
+      <w:pPr>
+        <w:pStyle w:val="Code"/>
+      </w:pPr>
+      <w:r>
+        <w:t xml:space="preserve">    std::</w:t>
+      </w:r>
+      <w:r>
+        <w:rPr>
+          <w:color w:val="2B91AF"/>
+        </w:rPr>
+        <w:t>initializer_list</w:t>
+      </w:r>
+      <w:r>
+        <w:t>&lt;</w:t>
+      </w:r>
+      <w:r>
+        <w:rPr>
+          <w:color w:val="2B91AF"/>
+        </w:rPr>
+        <w:t>String</w:t>
+      </w:r>
+      <w:r>
+        <w:t xml:space="preserve">&gt; </w:t>
+      </w:r>
+      <w:r>
+        <w:rPr>
+          <w:color w:val="808080"/>
+        </w:rPr>
+        <w:t>libraries</w:t>
+      </w:r>
+      <w:r>
+        <w:t xml:space="preserve"> = {}</w:t>
+      </w:r>
+    </w:p>
+    <w:p>
+      <w:pPr>
+        <w:pStyle w:val="Code"/>
+      </w:pPr>
+      <w:r>
+        <w:t>) = 0;</w:t>
+      </w:r>
+    </w:p>
+    <w:p>
+      <w:pPr>
+        <w:rPr>
+          <w:highlight w:val="white"/>
+        </w:rPr>
+      </w:pPr>
+      <w:r>
+        <w:rPr>
+          <w:highlight w:val="white"/>
+        </w:rPr>
+        <w:t>In this instance, obviously, the first parameter is the script text to compile.</w:t>
+      </w:r>
+    </w:p>
+    <w:p>
+      <w:pPr>
+        <w:rPr>
+          <w:highlight w:val="white"/>
+        </w:rPr>
+      </w:pPr>
+      <w:r>
+        <w:rPr>
+          <w:highlight w:val="white"/>
+        </w:rPr>
+        <w:t xml:space="preserve">The second parameter of script creation is always a </w:t>
+      </w:r>
+      <w:r>
+        <w:rPr>
+          <w:rStyle w:val="CodeChar"/>
+          <w:highlight w:val="white"/>
+        </w:rPr>
+        <w:t>void * userContext</w:t>
+      </w:r>
+      <w:r>
+        <w:rPr>
+          <w:highlight w:val="white"/>
+        </w:rPr>
+        <w:t xml:space="preserve"> parameter.  This is useful to pass script-specific application data or objects to a script.  The script is passed when calling library </w:t>
+      </w:r>
+      <w:proofErr w:type="gramStart"/>
+      <w:r>
+        <w:rPr>
+          <w:highlight w:val="white"/>
+        </w:rPr>
+        <w:t>functions,</w:t>
+      </w:r>
+      <w:proofErr w:type="gramEnd"/>
+      <w:r>
+        <w:rPr>
+          <w:highlight w:val="white"/>
+        </w:rPr>
+        <w:t xml:space="preserve"> and the context pointer can be retrieved via the script function </w:t>
+      </w:r>
+      <w:r>
+        <w:rPr>
+          <w:rStyle w:val="CodeChar"/>
+          <w:highlight w:val="white"/>
+        </w:rPr>
+        <w:t>IScript::GetUserContext()</w:t>
+      </w:r>
+      <w:r>
+        <w:rPr>
+          <w:highlight w:val="white"/>
+        </w:rPr>
+        <w:t>.  In this way, you can enable library functions to operate on objects, calling member functions or accessing data.  Naturally, being a void pointer, it falls on the programmer to ensure the data is valid and cast correctly before use.</w:t>
+      </w:r>
+    </w:p>
+    <w:p>
+      <w:pPr>
+        <w:rPr>
+          <w:highlight w:val="white"/>
+        </w:rPr>
+      </w:pPr>
+      <w:r>
+        <w:rPr>
+          <w:highlight w:val="white"/>
+        </w:rPr>
+        <w:t>Another parameter</w:t>
+      </w:r>
+      <w:r>
+        <w:rPr>
+          <w:highlight w:val="white"/>
+        </w:rPr>
+        <w:t xml:space="preserve">, typically the </w:t>
+      </w:r>
+      <w:r>
+        <w:rPr>
+          <w:highlight w:val="white"/>
+        </w:rPr>
+        <w:t>third</w:t>
+      </w:r>
+      <w:r>
+        <w:rPr>
+          <w:highlight w:val="white"/>
+        </w:rPr>
+        <w:t xml:space="preserve"> after the </w:t>
+      </w:r>
+      <w:r>
+        <w:rPr>
+          <w:highlight w:val="white"/>
+        </w:rPr>
+        <w:t>user context parameter</w:t>
+      </w:r>
+      <w:r>
+        <w:rPr>
+          <w:highlight w:val="white"/>
+        </w:rPr>
+        <w:t xml:space="preserve">, is a string that acts as a unique identifier for compile-time or runtime identification and debugging.  This is intended to be something like a script filename, an ID number, or some other way of </w:t>
+      </w:r>
+      <w:bookmarkStart w:id="51" w:name="_GoBack"/>
+      <w:bookmarkEnd w:id="51"/>
+      <w:r>
+        <w:rPr>
+          <w:highlight w:val="white"/>
+        </w:rPr>
+        <w:t xml:space="preserve">identifying this particular script in log messages.  </w:t>
+      </w:r>
+    </w:p>
+    <w:p>
+      <w:pPr>
+        <w:rPr>
+          <w:highlight w:val="white"/>
+        </w:rPr>
+      </w:pPr>
+      <w:r>
+        <w:rPr>
+          <w:highlight w:val="white"/>
+        </w:rPr>
+        <w:t xml:space="preserve">The last optional parameter is an initialization list of libraries to automatically import.  If you specify one or more library names in this parameter, users will not have to bother </w:t>
+      </w:r>
+      <w:r>
+        <w:rPr>
+          <w:highlight w:val="white"/>
+        </w:rPr>
+        <w:lastRenderedPageBreak/>
+        <w:t xml:space="preserve">typing an import statement at the beginning of each script.  This can be helpful when scripts will always be calling </w:t>
+      </w:r>
+      <w:r>
+        <w:rPr>
+          <w:highlight w:val="white"/>
+        </w:rPr>
+        <w:t xml:space="preserve">functions within </w:t>
+      </w:r>
+      <w:r>
+        <w:rPr>
+          <w:highlight w:val="white"/>
+        </w:rPr>
+        <w:t>specific libraries, helping to avoid unnecessary typing at the start of each script.</w:t>
       </w:r>
     </w:p>
     <w:p>
@@ -22819,8 +23145,598 @@
           <w:color w:val="008000"/>
           <w:highlight w:val="white"/>
         </w:rPr>
+        <w:t>// Execute script and update runtime until script is finished</w:t>
+      </w:r>
+    </w:p>
+    <w:p>
+      <w:pPr>
+        <w:pStyle w:val="Code"/>
+        <w:rPr>
+          <w:color w:val="000000"/>
+          <w:highlight w:val="white"/>
+        </w:rPr>
+      </w:pPr>
+      <w:r>
+        <w:rPr>
+          <w:color w:val="0000FF"/>
+          <w:highlight w:val="white"/>
+        </w:rPr>
+        <w:t>do</w:t>
+      </w:r>
+    </w:p>
+    <w:p>
+      <w:pPr>
+        <w:pStyle w:val="Code"/>
+        <w:rPr>
+          <w:highlight w:val="white"/>
+        </w:rPr>
+      </w:pPr>
+      <w:r>
+        <w:rPr>
+          <w:highlight w:val="white"/>
+        </w:rPr>
+        <w:t>{</w:t>
+      </w:r>
+    </w:p>
+    <w:p>
+      <w:pPr>
+        <w:pStyle w:val="Code"/>
+        <w:rPr>
+          <w:highlight w:val="white"/>
+        </w:rPr>
+      </w:pPr>
+      <w:r>
+        <w:rPr>
+          <w:color w:val="0000FF"/>
+          <w:highlight w:val="white"/>
+        </w:rPr>
+        <w:t xml:space="preserve">    if</w:t>
+      </w:r>
+      <w:r>
+        <w:rPr>
+          <w:highlight w:val="white"/>
+        </w:rPr>
+        <w:t xml:space="preserve"> (!script</w:t>
+      </w:r>
+      <w:r>
+        <w:rPr>
+          <w:color w:val="008080"/>
+          <w:highlight w:val="white"/>
+        </w:rPr>
+        <w:t>-&gt;</w:t>
+      </w:r>
+      <w:r>
+        <w:rPr>
+          <w:highlight w:val="white"/>
+        </w:rPr>
+        <w:t>Execute())</w:t>
+      </w:r>
+    </w:p>
+    <w:p>
+      <w:pPr>
+        <w:pStyle w:val="Code"/>
+        <w:rPr>
+          <w:color w:val="000000"/>
+          <w:highlight w:val="white"/>
+        </w:rPr>
+      </w:pPr>
+      <w:r>
+        <w:rPr>
+          <w:color w:val="000000"/>
+          <w:highlight w:val="white"/>
+        </w:rPr>
+        <w:t xml:space="preserve">        </w:t>
+      </w:r>
+      <w:r>
+        <w:rPr>
+          <w:color w:val="0000FF"/>
+          <w:highlight w:val="white"/>
+        </w:rPr>
+        <w:t>return</w:t>
+      </w:r>
+      <w:r>
+        <w:rPr>
+          <w:color w:val="000000"/>
+          <w:highlight w:val="white"/>
+        </w:rPr>
+        <w:t>;</w:t>
+      </w:r>
+      <w:r>
+        <w:rPr>
+          <w:color w:val="000000"/>
+          <w:highlight w:val="white"/>
+        </w:rPr>
+        <w:t xml:space="preserve"> </w:t>
+      </w:r>
+      <w:r>
+        <w:rPr>
+          <w:color w:val="008000"/>
+          <w:highlight w:val="white"/>
+        </w:rPr>
+        <w:t xml:space="preserve">// Execution runtime error! </w:t>
+      </w:r>
+    </w:p>
+    <w:p>
+      <w:pPr>
+        <w:pStyle w:val="Code"/>
+        <w:rPr>
+          <w:highlight w:val="white"/>
+        </w:rPr>
+      </w:pPr>
+      <w:r>
+        <w:rPr>
+          <w:highlight w:val="white"/>
+        </w:rPr>
+        <w:t xml:space="preserve">} </w:t>
+      </w:r>
+    </w:p>
+    <w:p>
+      <w:pPr>
+        <w:pStyle w:val="Code"/>
+        <w:rPr>
+          <w:highlight w:val="white"/>
+        </w:rPr>
+      </w:pPr>
+      <w:r>
+        <w:rPr>
+          <w:color w:val="0000FF"/>
+          <w:highlight w:val="white"/>
+        </w:rPr>
+        <w:t>while</w:t>
+      </w:r>
+      <w:r>
+        <w:rPr>
+          <w:highlight w:val="white"/>
+        </w:rPr>
+        <w:t xml:space="preserve"> (!script</w:t>
+      </w:r>
+      <w:r>
+        <w:rPr>
+          <w:color w:val="008080"/>
+          <w:highlight w:val="white"/>
+        </w:rPr>
+        <w:t>-&gt;</w:t>
+      </w:r>
+      <w:r>
+        <w:rPr>
+          <w:highlight w:val="white"/>
+        </w:rPr>
+        <w:t>IsFinished());</w:t>
+      </w:r>
+    </w:p>
+    <w:p>
+      <w:r>
+        <w:t xml:space="preserve">While a real program </w:t>
+      </w:r>
+      <w:r>
+        <w:t>would probably</w:t>
+      </w:r>
+      <w:r>
+        <w:t xml:space="preserve"> not</w:t>
+      </w:r>
+      <w:r>
+        <w:t xml:space="preserve"> spin in a loop indefinitely like this code does, </w:t>
+      </w:r>
+      <w:r>
+        <w:t>this simple example</w:t>
+      </w:r>
+      <w:r>
+        <w:t xml:space="preserve"> demonstrates </w:t>
+      </w:r>
+      <w:r>
+        <w:t xml:space="preserve">that a script may not be finished executing after the first </w:t>
+      </w:r>
+      <w:r>
+        <w:rPr>
+          <w:rStyle w:val="CodeChar"/>
+        </w:rPr>
+        <w:t>Execute()</w:t>
+      </w:r>
+      <w:r>
+        <w:t xml:space="preserve"> call.</w:t>
+      </w:r>
+      <w:r>
+        <w:t xml:space="preserve">  It is expected that host applications </w:t>
+      </w:r>
+      <w:r>
+        <w:t>may</w:t>
+      </w:r>
+      <w:r>
+        <w:t xml:space="preserve"> execute a script once per frame</w:t>
+      </w:r>
+      <w:r>
+        <w:t xml:space="preserve"> or simulation tick</w:t>
+      </w:r>
+      <w:r>
+        <w:t xml:space="preserve"> until </w:t>
+      </w:r>
+      <w:r>
+        <w:t>execution has been successfully completed</w:t>
+      </w:r>
+      <w:r>
+        <w:t xml:space="preserve">.  Any notion of elapsed time or work performed would </w:t>
+      </w:r>
+      <w:r>
+        <w:t>be handled by</w:t>
+      </w:r>
+      <w:r>
+        <w:t xml:space="preserve"> user</w:t>
+      </w:r>
+      <w:r>
+        <w:t>-created</w:t>
+      </w:r>
+      <w:r>
+        <w:t xml:space="preserve"> library functions.</w:t>
+      </w:r>
+    </w:p>
+    <w:p>
+      <w:r>
+        <w:t xml:space="preserve">The </w:t>
+      </w:r>
+      <w:r>
+        <w:rPr>
+          <w:rStyle w:val="CodeChar"/>
+        </w:rPr>
+        <w:t>IScript</w:t>
+      </w:r>
+      <w:r>
+        <w:t xml:space="preserve"> interface has an </w:t>
+      </w:r>
+      <w:r>
+        <w:rPr>
+          <w:rStyle w:val="CodeChar"/>
+        </w:rPr>
+        <w:t>IsFinished()</w:t>
+      </w:r>
+      <w:r>
+        <w:t xml:space="preserve"> member function that returns </w:t>
+      </w:r>
+      <w:r>
+        <w:rPr>
+          <w:rStyle w:val="CodeChar"/>
+        </w:rPr>
+        <w:t>true</w:t>
+      </w:r>
+      <w:r>
+        <w:t xml:space="preserve"> when the </w:t>
+      </w:r>
+      <w:r>
+        <w:t xml:space="preserve">script is finished executing.  A return value of </w:t>
+      </w:r>
+      <w:r>
+        <w:rPr>
+          <w:rStyle w:val="CodeChar"/>
+        </w:rPr>
+        <w:t>false</w:t>
+      </w:r>
+      <w:r>
+        <w:t xml:space="preserve"> indicates that the program has suspended execution using the </w:t>
+      </w:r>
+      <w:r>
+        <w:rPr>
+          <w:rStyle w:val="CodeChar"/>
+        </w:rPr>
+        <w:t>wait</w:t>
+      </w:r>
+      <w:r>
+        <w:t xml:space="preserve"> keyword.</w:t>
+      </w:r>
+    </w:p>
+    <w:p>
+      <w:r>
+        <w:rPr>
+          <w:rStyle w:val="CodeChar"/>
+        </w:rPr>
+        <w:t>IScript</w:t>
+      </w:r>
+      <w:r>
+        <w:t xml:space="preserve"> also has member functions </w:t>
+      </w:r>
+      <w:r>
+        <w:rPr>
+          <w:rStyle w:val="CodeChar"/>
+        </w:rPr>
+        <w:t>GetVariable()</w:t>
+      </w:r>
+      <w:r>
+        <w:t xml:space="preserve"> and </w:t>
+      </w:r>
+      <w:r>
+        <w:rPr>
+          <w:rStyle w:val="CodeChar"/>
+        </w:rPr>
+        <w:t>SetVariable()</w:t>
+      </w:r>
+      <w:r>
+        <w:t xml:space="preserve"> which can set or get variables by name.  No local variables will exist before the script executes</w:t>
+      </w:r>
+      <w:r>
+        <w:t xml:space="preserve"> by default</w:t>
+      </w:r>
+      <w:r>
+        <w:t xml:space="preserve">, but you can explicitly set </w:t>
+      </w:r>
+      <w:r>
+        <w:t xml:space="preserve">new </w:t>
+      </w:r>
+      <w:r>
+        <w:t xml:space="preserve">variables before </w:t>
+      </w:r>
+      <w:r>
+        <w:t xml:space="preserve">you call the </w:t>
+      </w:r>
+      <w:r>
+        <w:rPr>
+          <w:rStyle w:val="CodeChar"/>
+        </w:rPr>
+        <w:t>Execute()</w:t>
+      </w:r>
+      <w:r>
+        <w:t xml:space="preserve"> function</w:t>
+      </w:r>
+      <w:r>
+        <w:t xml:space="preserve">.  </w:t>
+      </w:r>
+      <w:r>
+        <w:t xml:space="preserve">To allow the script to work with these externally set variables, you </w:t>
+      </w:r>
+      <w:r>
+        <w:t xml:space="preserve">can declare “placeholder” </w:t>
+      </w:r>
+      <w:r>
+        <w:t xml:space="preserve">variables </w:t>
+      </w:r>
+      <w:r>
+        <w:t xml:space="preserve">using the </w:t>
+      </w:r>
+      <w:r>
+        <w:rPr>
+          <w:rStyle w:val="CodeChar"/>
+          <w:color w:val="0070C0"/>
+        </w:rPr>
+        <w:t>external</w:t>
+      </w:r>
+      <w:r>
+        <w:rPr>
+          <w:color w:val="0070C0"/>
+        </w:rPr>
+        <w:t xml:space="preserve"> </w:t>
+      </w:r>
+      <w:r>
+        <w:t>keyword, allowing you to</w:t>
+      </w:r>
+      <w:r>
+        <w:t xml:space="preserve"> </w:t>
+      </w:r>
+      <w:r>
+        <w:t>use those</w:t>
+      </w:r>
+      <w:r>
+        <w:t xml:space="preserve"> variables inside the script just like any other variable.</w:t>
+      </w:r>
+    </w:p>
+    <w:p>
+      <w:r>
+        <w:t xml:space="preserve">In C++, you would </w:t>
+      </w:r>
+      <w:r>
+        <w:t xml:space="preserve">use the following line of code before you call the script’s </w:t>
+      </w:r>
+      <w:r>
+        <w:rPr>
+          <w:rStyle w:val="CodeChar"/>
+        </w:rPr>
+        <w:t>Execute()</w:t>
+      </w:r>
+      <w:r>
+        <w:t xml:space="preserve"> function</w:t>
+      </w:r>
+      <w:r>
+        <w:t>:</w:t>
+      </w:r>
+    </w:p>
+    <w:p>
+      <w:pPr>
+        <w:pStyle w:val="Code"/>
+        <w:rPr>
+          <w:highlight w:val="white"/>
+        </w:rPr>
+      </w:pPr>
+      <w:r>
+        <w:rPr>
+          <w:highlight w:val="white"/>
+        </w:rPr>
         <w:lastRenderedPageBreak/>
-        <w:t>// Execute script and update runtime until script is finished</w:t>
+        <w:t>script</w:t>
+      </w:r>
+      <w:r>
+        <w:rPr>
+          <w:color w:val="008080"/>
+          <w:highlight w:val="white"/>
+        </w:rPr>
+        <w:t>-&gt;</w:t>
+      </w:r>
+      <w:r>
+        <w:rPr>
+          <w:highlight w:val="white"/>
+        </w:rPr>
+        <w:t>SetVariable(</w:t>
+      </w:r>
+      <w:r>
+        <w:rPr>
+          <w:color w:val="A31515"/>
+          <w:highlight w:val="white"/>
+        </w:rPr>
+        <w:t>"</w:t>
+      </w:r>
+      <w:r>
+        <w:rPr>
+          <w:color w:val="A31515"/>
+          <w:highlight w:val="white"/>
+        </w:rPr>
+        <w:t>p</w:t>
+      </w:r>
+      <w:r>
+        <w:rPr>
+          <w:color w:val="A31515"/>
+          <w:highlight w:val="white"/>
+        </w:rPr>
+        <w:t>"</w:t>
+      </w:r>
+      <w:r>
+        <w:rPr>
+          <w:highlight w:val="white"/>
+        </w:rPr>
+        <w:t>, 123);</w:t>
+      </w:r>
+    </w:p>
+    <w:p>
+      <w:pPr>
+        <w:rPr>
+          <w:highlight w:val="white"/>
+        </w:rPr>
+      </w:pPr>
+      <w:r>
+        <w:rPr>
+          <w:highlight w:val="white"/>
+        </w:rPr>
+        <w:t xml:space="preserve">In Jinx script, </w:t>
+      </w:r>
+      <w:r>
+        <w:rPr>
+          <w:highlight w:val="white"/>
+        </w:rPr>
+        <w:t>getting and setting</w:t>
+      </w:r>
+      <w:r>
+        <w:rPr>
+          <w:highlight w:val="white"/>
+        </w:rPr>
+        <w:t xml:space="preserve"> that variable would look like</w:t>
+      </w:r>
+      <w:r>
+        <w:rPr>
+          <w:highlight w:val="white"/>
+        </w:rPr>
+        <w:t xml:space="preserve"> this:</w:t>
+      </w:r>
+    </w:p>
+    <w:p>
+      <w:pPr>
+        <w:pStyle w:val="Code"/>
+        <w:rPr>
+          <w:color w:val="00B050"/>
+          <w:highlight w:val="white"/>
+        </w:rPr>
+      </w:pPr>
+      <w:r>
+        <w:rPr>
+          <w:color w:val="00B050"/>
+          <w:highlight w:val="white"/>
+        </w:rPr>
+        <w:t xml:space="preserve">-- </w:t>
+      </w:r>
+      <w:r>
+        <w:rPr>
+          <w:color w:val="00B050"/>
+          <w:highlight w:val="white"/>
+        </w:rPr>
+        <w:t>Reserve the</w:t>
+      </w:r>
+      <w:r>
+        <w:rPr>
+          <w:color w:val="00B050"/>
+          <w:highlight w:val="white"/>
+        </w:rPr>
+        <w:t xml:space="preserve"> variable</w:t>
+      </w:r>
+      <w:r>
+        <w:rPr>
+          <w:color w:val="00B050"/>
+          <w:highlight w:val="white"/>
+        </w:rPr>
+        <w:t xml:space="preserve"> previously set via the API</w:t>
+      </w:r>
+      <w:r>
+        <w:rPr>
+          <w:color w:val="00B050"/>
+          <w:highlight w:val="white"/>
+        </w:rPr>
+        <w:t xml:space="preserve"> (</w:t>
+      </w:r>
+      <w:r>
+        <w:rPr>
+          <w:color w:val="00B050"/>
+          <w:highlight w:val="white"/>
+        </w:rPr>
+        <w:t>p</w:t>
+      </w:r>
+      <w:r>
+        <w:rPr>
+          <w:color w:val="00B050"/>
+          <w:highlight w:val="white"/>
+        </w:rPr>
+        <w:t xml:space="preserve"> = 123)</w:t>
+      </w:r>
+    </w:p>
+    <w:p>
+      <w:pPr>
+        <w:pStyle w:val="Code"/>
+        <w:rPr>
+          <w:color w:val="00B050"/>
+          <w:highlight w:val="white"/>
+        </w:rPr>
+      </w:pPr>
+      <w:r>
+        <w:rPr>
+          <w:color w:val="0070C0"/>
+          <w:highlight w:val="white"/>
+        </w:rPr>
+        <w:t>external</w:t>
+      </w:r>
+      <w:r>
+        <w:rPr>
+          <w:color w:val="0070C0"/>
+          <w:highlight w:val="white"/>
+        </w:rPr>
+        <w:t xml:space="preserve"> </w:t>
+      </w:r>
+      <w:r>
+        <w:rPr>
+          <w:highlight w:val="white"/>
+        </w:rPr>
+        <w:t>p</w:t>
+      </w:r>
+    </w:p>
+    <w:p>
+      <w:pPr>
+        <w:pStyle w:val="Code"/>
+        <w:rPr>
+          <w:highlight w:val="white"/>
+        </w:rPr>
+      </w:pPr>
+    </w:p>
+    <w:p>
+      <w:pPr>
+        <w:pStyle w:val="Code"/>
+        <w:rPr>
+          <w:color w:val="00B050"/>
+          <w:highlight w:val="white"/>
+        </w:rPr>
+      </w:pPr>
+      <w:r>
+        <w:rPr>
+          <w:color w:val="00B050"/>
+          <w:highlight w:val="white"/>
+        </w:rPr>
+        <w:t xml:space="preserve">-- </w:t>
+      </w:r>
+      <w:r>
+        <w:rPr>
+          <w:color w:val="00B050"/>
+          <w:highlight w:val="white"/>
+        </w:rPr>
+        <w:t>Assign the variable a different value</w:t>
       </w:r>
     </w:p>
     <w:p>
@@ -22833,45 +23749,472 @@
       </w:pPr>
       <w:r>
         <w:rPr>
+          <w:color w:val="0070C0"/>
+          <w:highlight w:val="white"/>
+        </w:rPr>
+        <w:t>set</w:t>
+      </w:r>
+      <w:r>
+        <w:rPr>
+          <w:color w:val="0070C0"/>
+          <w:highlight w:val="white"/>
+        </w:rPr>
+        <w:t xml:space="preserve"> </w:t>
+      </w:r>
+      <w:r>
+        <w:rPr>
+          <w:highlight w:val="white"/>
+        </w:rPr>
+        <w:t>p</w:t>
+      </w:r>
+      <w:r>
+        <w:rPr>
+          <w:color w:val="7030A0"/>
+          <w:highlight w:val="white"/>
+        </w:rPr>
+        <w:t xml:space="preserve"> </w:t>
+      </w:r>
+      <w:r>
+        <w:rPr>
+          <w:color w:val="0070C0"/>
+          <w:highlight w:val="white"/>
+        </w:rPr>
+        <w:t>to</w:t>
+      </w:r>
+      <w:r>
+        <w:rPr>
+          <w:color w:val="0070C0"/>
+          <w:highlight w:val="white"/>
+        </w:rPr>
+        <w:t xml:space="preserve"> </w:t>
+      </w:r>
+      <w:r>
+        <w:rPr>
+          <w:color w:val="C00000"/>
+          <w:highlight w:val="white"/>
+        </w:rPr>
+        <w:t>456</w:t>
+      </w:r>
+    </w:p>
+    <w:p>
+      <w:r>
+        <w:t xml:space="preserve">It’s also possible to read </w:t>
+      </w:r>
+      <w:r>
+        <w:t>normal</w:t>
+      </w:r>
+      <w:r>
+        <w:t xml:space="preserve"> variables after the script is finished executing as well.  Let’s assume we have a simple script like this</w:t>
+      </w:r>
+      <w:r>
+        <w:t>:</w:t>
+      </w:r>
+    </w:p>
+    <w:p>
+      <w:pPr>
+        <w:pStyle w:val="Code"/>
+      </w:pPr>
+      <w:r>
+        <w:rPr>
+          <w:color w:val="0070C0"/>
+          <w:highlight w:val="white"/>
+        </w:rPr>
+        <w:t>set</w:t>
+      </w:r>
+      <w:r>
+        <w:rPr>
+          <w:color w:val="0070C0"/>
+          <w:highlight w:val="white"/>
+        </w:rPr>
+        <w:t xml:space="preserve"> </w:t>
+      </w:r>
+      <w:r>
+        <w:t xml:space="preserve">var </w:t>
+      </w:r>
+      <w:r>
+        <w:rPr>
+          <w:color w:val="0070C0"/>
+        </w:rPr>
+        <w:t>to</w:t>
+      </w:r>
+      <w:r>
+        <w:rPr>
+          <w:color w:val="0070C0"/>
+        </w:rPr>
+        <w:t xml:space="preserve"> </w:t>
+      </w:r>
+      <w:r>
+        <w:rPr>
+          <w:color w:val="C00000"/>
+        </w:rPr>
+        <w:t>789</w:t>
+      </w:r>
+    </w:p>
+    <w:p>
+      <w:r>
+        <w:t>As</w:t>
+      </w:r>
+      <w:r>
+        <w:t xml:space="preserve"> long as </w:t>
+      </w:r>
+      <w:r>
+        <w:rPr>
+          <w:rStyle w:val="CodeChar"/>
+        </w:rPr>
+        <w:t>var</w:t>
+      </w:r>
+      <w:r>
+        <w:t xml:space="preserve"> has been declared at the </w:t>
+      </w:r>
+      <w:r>
+        <w:rPr>
+          <w:i/>
+        </w:rPr>
+        <w:t>root level</w:t>
+      </w:r>
+      <w:r>
+        <w:t xml:space="preserve"> (meaning it wasn’t declared inside any scope blocks), o</w:t>
+      </w:r>
+      <w:r>
+        <w:t xml:space="preserve">nce the script is finished executing, you can access the local variable </w:t>
+      </w:r>
+      <w:r>
+        <w:t xml:space="preserve">using the </w:t>
+      </w:r>
+      <w:r>
+        <w:rPr>
+          <w:rStyle w:val="CodeChar"/>
+        </w:rPr>
+        <w:t>IScript::GetVariable()</w:t>
+      </w:r>
+      <w:r>
+        <w:t xml:space="preserve"> function</w:t>
+      </w:r>
+      <w:r>
+        <w:t>:</w:t>
+      </w:r>
+    </w:p>
+    <w:p>
+      <w:pPr>
+        <w:pStyle w:val="Code"/>
+        <w:rPr>
+          <w:color w:val="008000"/>
+        </w:rPr>
+      </w:pPr>
+      <w:r>
+        <w:rPr>
           <w:color w:val="0000FF"/>
           <w:highlight w:val="white"/>
         </w:rPr>
-        <w:t>do</w:t>
-      </w:r>
-    </w:p>
-    <w:p>
-      <w:pPr>
-        <w:pStyle w:val="Code"/>
-        <w:rPr>
-          <w:highlight w:val="white"/>
-        </w:rPr>
-      </w:pPr>
-      <w:r>
-        <w:rPr>
-          <w:highlight w:val="white"/>
-        </w:rPr>
-        <w:t>{</w:t>
-      </w:r>
-    </w:p>
-    <w:p>
-      <w:pPr>
-        <w:pStyle w:val="Code"/>
-        <w:rPr>
-          <w:highlight w:val="white"/>
-        </w:rPr>
-      </w:pPr>
+        <w:t>auto</w:t>
+      </w:r>
+      <w:r>
+        <w:rPr>
+          <w:highlight w:val="white"/>
+        </w:rPr>
+        <w:t xml:space="preserve"> var = script</w:t>
+      </w:r>
+      <w:r>
+        <w:rPr>
+          <w:color w:val="008080"/>
+          <w:highlight w:val="white"/>
+        </w:rPr>
+        <w:t>-&gt;</w:t>
+      </w:r>
+      <w:r>
+        <w:rPr>
+          <w:highlight w:val="white"/>
+        </w:rPr>
+        <w:t>GetVariable(</w:t>
+      </w:r>
+      <w:r>
+        <w:rPr>
+          <w:color w:val="A31515"/>
+          <w:highlight w:val="white"/>
+        </w:rPr>
+        <w:t>"var"</w:t>
+      </w:r>
+      <w:r>
+        <w:rPr>
+          <w:highlight w:val="white"/>
+        </w:rPr>
+        <w:t>)</w:t>
+      </w:r>
+      <w:r>
+        <w:rPr>
+          <w:highlight w:val="white"/>
+        </w:rPr>
+        <w:t xml:space="preserve">; </w:t>
+      </w:r>
+      <w:r>
+        <w:rPr>
+          <w:color w:val="008000"/>
+          <w:highlight w:val="white"/>
+        </w:rPr>
+        <w:t xml:space="preserve">// </w:t>
+      </w:r>
+      <w:r>
+        <w:rPr>
+          <w:color w:val="008000"/>
+          <w:highlight w:val="white"/>
+        </w:rPr>
+        <w:t>Variant containing value</w:t>
+      </w:r>
+      <w:r>
+        <w:rPr>
+          <w:color w:val="008000"/>
+          <w:highlight w:val="white"/>
+        </w:rPr>
+        <w:t xml:space="preserve"> </w:t>
+      </w:r>
+      <w:r>
+        <w:rPr>
+          <w:color w:val="008000"/>
+        </w:rPr>
+        <w:t>789</w:t>
+      </w:r>
+    </w:p>
+    <w:p>
+      <w:r>
+        <w:t xml:space="preserve">This is </w:t>
+      </w:r>
+      <w:r>
+        <w:t>an appropriate time</w:t>
+      </w:r>
+      <w:r>
+        <w:t xml:space="preserve"> for us to discuss how we interact with Jinx values.  For that, we need to </w:t>
+      </w:r>
+      <w:r>
+        <w:t>examine</w:t>
+      </w:r>
+      <w:r>
+        <w:t xml:space="preserve"> the </w:t>
+      </w:r>
+      <w:r>
+        <w:rPr>
+          <w:rStyle w:val="CodeChar"/>
+        </w:rPr>
+        <w:t>Variant</w:t>
+      </w:r>
+      <w:r>
+        <w:t xml:space="preserve"> class.</w:t>
+      </w:r>
+    </w:p>
+    <w:p>
+      <w:pPr>
+        <w:pStyle w:val="Heading2"/>
+      </w:pPr>
+      <w:bookmarkStart w:id="53" w:name="_Toc487437505"/>
+      <w:r>
+        <w:t>The Variant Class</w:t>
+      </w:r>
+      <w:bookmarkEnd w:id="53"/>
+    </w:p>
+    <w:p>
+      <w:r>
+        <w:t xml:space="preserve">The </w:t>
+      </w:r>
+      <w:r>
+        <w:rPr>
+          <w:rStyle w:val="CodeChar"/>
+        </w:rPr>
+        <w:t>Variant</w:t>
+      </w:r>
+      <w:r>
+        <w:t xml:space="preserve"> class in Jinx is the internal representation of stored variables in scripts and the runtime.  When you access a variable</w:t>
+      </w:r>
+      <w:r>
+        <w:t xml:space="preserve"> via the </w:t>
+      </w:r>
+      <w:r>
+        <w:rPr>
+          <w:rStyle w:val="CodeChar"/>
+        </w:rPr>
+        <w:t>IScript::GetVariable()</w:t>
+      </w:r>
+      <w:r>
+        <w:t xml:space="preserve"> function</w:t>
+      </w:r>
+      <w:r>
+        <w:t xml:space="preserve">, you receive a copy of one </w:t>
+      </w:r>
+      <w:r>
+        <w:t xml:space="preserve">of these objects.  The class looks </w:t>
+      </w:r>
+      <w:r>
+        <w:t xml:space="preserve">a bit unwieldy with a large number of functions, but it’s </w:t>
+      </w:r>
+      <w:r>
+        <w:t xml:space="preserve">actually </w:t>
+      </w:r>
+      <w:r>
+        <w:t>fairly simple</w:t>
+      </w:r>
+      <w:r>
+        <w:t>.</w:t>
+      </w:r>
+    </w:p>
+    <w:p>
+      <w:r>
+        <w:t xml:space="preserve">A C++ </w:t>
+      </w:r>
+      <w:proofErr w:type="spellStart"/>
+      <w:r>
+        <w:t>enum</w:t>
+      </w:r>
+      <w:proofErr w:type="spellEnd"/>
+      <w:r>
+        <w:t xml:space="preserve"> called </w:t>
+      </w:r>
+      <w:r>
+        <w:rPr>
+          <w:rStyle w:val="CodeChar"/>
+        </w:rPr>
+        <w:t>ValueType</w:t>
+      </w:r>
+      <w:r>
+        <w:t xml:space="preserve"> lists all the types that may be represented by a </w:t>
+      </w:r>
+      <w:r>
+        <w:rPr>
+          <w:rStyle w:val="CodeChar"/>
+        </w:rPr>
+        <w:t>Variant</w:t>
+      </w:r>
+      <w:r>
+        <w:t xml:space="preserve"> object.  But more likely, however, is that you’ll simply use the many helper functions to query types, or functions to retrieve those specific types.</w:t>
+      </w:r>
+    </w:p>
+    <w:p>
+      <w:r>
+        <w:rPr>
+          <w:rStyle w:val="CodeChar"/>
+        </w:rPr>
+        <w:t>Variant</w:t>
+      </w:r>
+      <w:r>
+        <w:t xml:space="preserve"> constructors will take any supported value type as a parameter, so that means you can generally pass any raw value to a function parameter that take a </w:t>
+      </w:r>
+      <w:proofErr w:type="gramStart"/>
+      <w:r>
+        <w:rPr>
+          <w:rStyle w:val="CodeChar"/>
+        </w:rPr>
+        <w:t>Variant</w:t>
+      </w:r>
+      <w:r>
+        <w:t>,</w:t>
+      </w:r>
+      <w:proofErr w:type="gramEnd"/>
+      <w:r>
+        <w:t xml:space="preserve"> and it will be converted into the appropriate object type thanks to those overloaded constructors.</w:t>
+      </w:r>
+    </w:p>
+    <w:p>
+      <w:pPr>
+        <w:pStyle w:val="Code"/>
+        <w:rPr>
+          <w:highlight w:val="white"/>
+        </w:rPr>
+      </w:pPr>
+      <w:r>
+        <w:rPr>
+          <w:highlight w:val="white"/>
+        </w:rPr>
+        <w:t>script</w:t>
+      </w:r>
+      <w:r>
+        <w:rPr>
+          <w:color w:val="008080"/>
+          <w:highlight w:val="white"/>
+        </w:rPr>
+        <w:t>-&gt;</w:t>
+      </w:r>
+      <w:r>
+        <w:rPr>
+          <w:highlight w:val="white"/>
+        </w:rPr>
+        <w:t>SetVariable(</w:t>
+      </w:r>
+      <w:r>
+        <w:rPr>
+          <w:color w:val="A31515"/>
+          <w:highlight w:val="white"/>
+        </w:rPr>
+        <w:t>"a"</w:t>
+      </w:r>
+      <w:r>
+        <w:rPr>
+          <w:highlight w:val="white"/>
+        </w:rPr>
+        <w:t>, 123.45);</w:t>
+      </w:r>
+    </w:p>
+    <w:p>
+      <w:pPr>
+        <w:pStyle w:val="Code"/>
+        <w:rPr>
+          <w:highlight w:val="white"/>
+        </w:rPr>
+      </w:pPr>
+      <w:r>
+        <w:rPr>
+          <w:highlight w:val="white"/>
+        </w:rPr>
+        <w:t>script</w:t>
+      </w:r>
+      <w:r>
+        <w:rPr>
+          <w:color w:val="008080"/>
+          <w:highlight w:val="white"/>
+        </w:rPr>
+        <w:t>-&gt;</w:t>
+      </w:r>
+      <w:r>
+        <w:rPr>
+          <w:highlight w:val="white"/>
+        </w:rPr>
+        <w:t>SetVariable(</w:t>
+      </w:r>
+      <w:r>
+        <w:rPr>
+          <w:color w:val="A31515"/>
+          <w:highlight w:val="white"/>
+        </w:rPr>
+        <w:t>"b"</w:t>
+      </w:r>
+      <w:r>
+        <w:rPr>
+          <w:highlight w:val="white"/>
+        </w:rPr>
+        <w:t xml:space="preserve">, </w:t>
+      </w:r>
       <w:r>
         <w:rPr>
           <w:color w:val="0000FF"/>
           <w:highlight w:val="white"/>
         </w:rPr>
-        <w:t xml:space="preserve">    if</w:t>
-      </w:r>
-      <w:r>
-        <w:rPr>
-          <w:highlight w:val="white"/>
-        </w:rPr>
-        <w:t xml:space="preserve"> (!script</w:t>
+        <w:t>false</w:t>
+      </w:r>
+      <w:r>
+        <w:rPr>
+          <w:highlight w:val="white"/>
+        </w:rPr>
+        <w:t>);</w:t>
+      </w:r>
+    </w:p>
+    <w:p>
+      <w:pPr>
+        <w:pStyle w:val="Code"/>
+        <w:rPr>
+          <w:highlight w:val="white"/>
+        </w:rPr>
+      </w:pPr>
+      <w:r>
+        <w:rPr>
+          <w:highlight w:val="white"/>
+        </w:rPr>
+        <w:t>script</w:t>
       </w:r>
       <w:r>
         <w:rPr>
@@ -22884,1097 +24227,83 @@
         <w:rPr>
           <w:highlight w:val="white"/>
         </w:rPr>
-        <w:t>Execute())</w:t>
-      </w:r>
-    </w:p>
-    <w:p>
-      <w:pPr>
-        <w:pStyle w:val="Code"/>
-        <w:rPr>
-          <w:color w:val="000000"/>
-          <w:highlight w:val="white"/>
-        </w:rPr>
-      </w:pPr>
-      <w:r>
-        <w:rPr>
-          <w:color w:val="000000"/>
-          <w:highlight w:val="white"/>
-        </w:rPr>
-        <w:t xml:space="preserve">        </w:t>
-      </w:r>
-      <w:r>
-        <w:rPr>
-          <w:color w:val="0000FF"/>
-          <w:highlight w:val="white"/>
-        </w:rPr>
-        <w:t>return</w:t>
-      </w:r>
-      <w:r>
-        <w:rPr>
-          <w:color w:val="000000"/>
-          <w:highlight w:val="white"/>
-        </w:rPr>
-        <w:t>;</w:t>
-      </w:r>
-      <w:r>
-        <w:rPr>
-          <w:color w:val="000000"/>
-          <w:highlight w:val="white"/>
-        </w:rPr>
-        <w:t xml:space="preserve"> </w:t>
-      </w:r>
-      <w:r>
-        <w:rPr>
-          <w:color w:val="008000"/>
-          <w:highlight w:val="white"/>
-        </w:rPr>
-        <w:t xml:space="preserve">// Execution runtime error! </w:t>
-      </w:r>
-    </w:p>
-    <w:p>
-      <w:pPr>
-        <w:pStyle w:val="Code"/>
-        <w:rPr>
-          <w:highlight w:val="white"/>
-        </w:rPr>
-      </w:pPr>
-      <w:r>
-        <w:rPr>
-          <w:highlight w:val="white"/>
-        </w:rPr>
-        <w:t xml:space="preserve">} </w:t>
-      </w:r>
-    </w:p>
-    <w:p>
-      <w:pPr>
-        <w:pStyle w:val="Code"/>
-        <w:rPr>
-          <w:highlight w:val="white"/>
-        </w:rPr>
-      </w:pPr>
-      <w:r>
-        <w:rPr>
-          <w:color w:val="0000FF"/>
-          <w:highlight w:val="white"/>
-        </w:rPr>
-        <w:t>while</w:t>
-      </w:r>
-      <w:r>
-        <w:rPr>
-          <w:highlight w:val="white"/>
-        </w:rPr>
-        <w:t xml:space="preserve"> (!script</w:t>
-      </w:r>
-      <w:r>
-        <w:rPr>
-          <w:color w:val="008080"/>
-          <w:highlight w:val="white"/>
-        </w:rPr>
-        <w:t>-&gt;</w:t>
-      </w:r>
-      <w:r>
-        <w:rPr>
-          <w:highlight w:val="white"/>
-        </w:rPr>
-        <w:t>IsFinished());</w:t>
-      </w:r>
-    </w:p>
-    <w:p>
-      <w:r>
-        <w:t xml:space="preserve">While a real program </w:t>
-      </w:r>
-      <w:r>
-        <w:t>would probably</w:t>
-      </w:r>
-      <w:r>
-        <w:t xml:space="preserve"> not</w:t>
-      </w:r>
-      <w:r>
-        <w:t xml:space="preserve"> spin in a loop indefinitely like this code does, </w:t>
-      </w:r>
-      <w:r>
-        <w:t>this simple example</w:t>
-      </w:r>
-      <w:r>
-        <w:t xml:space="preserve"> demonstrates </w:t>
-      </w:r>
-      <w:r>
-        <w:t xml:space="preserve">that a script may not be finished executing after the first </w:t>
+        <w:t>SetVariable(</w:t>
+      </w:r>
+      <w:r>
+        <w:rPr>
+          <w:color w:val="A31515"/>
+          <w:highlight w:val="white"/>
+        </w:rPr>
+        <w:t>"c"</w:t>
+      </w:r>
+      <w:r>
+        <w:rPr>
+          <w:highlight w:val="white"/>
+        </w:rPr>
+        <w:t xml:space="preserve">, </w:t>
+      </w:r>
+      <w:r>
+        <w:rPr>
+          <w:color w:val="A31515"/>
+          <w:highlight w:val="white"/>
+        </w:rPr>
+        <w:t>"some string"</w:t>
+      </w:r>
+      <w:r>
+        <w:rPr>
+          <w:highlight w:val="white"/>
+        </w:rPr>
+        <w:t>);</w:t>
+      </w:r>
+    </w:p>
+    <w:p>
+      <w:r>
+        <w:t xml:space="preserve">One thing to note is that while Jinx does use the </w:t>
       </w:r>
       <w:r>
         <w:rPr>
           <w:rStyle w:val="CodeChar"/>
         </w:rPr>
-        <w:t>Execute()</w:t>
-      </w:r>
-      <w:r>
-        <w:t xml:space="preserve"> call.</w:t>
-      </w:r>
-      <w:r>
-        <w:t xml:space="preserve">  It is expected that host applications </w:t>
-      </w:r>
-      <w:r>
-        <w:t>may</w:t>
-      </w:r>
-      <w:r>
-        <w:t xml:space="preserve"> execute a script once per frame</w:t>
-      </w:r>
-      <w:r>
-        <w:t xml:space="preserve"> or simulation tick</w:t>
-      </w:r>
-      <w:r>
-        <w:t xml:space="preserve"> until </w:t>
-      </w:r>
-      <w:r>
-        <w:t>execution has been successfully completed</w:t>
-      </w:r>
-      <w:r>
-        <w:t xml:space="preserve">.  Any notion of elapsed time or work performed would </w:t>
-      </w:r>
-      <w:r>
-        <w:t>be handled by</w:t>
-      </w:r>
-      <w:r>
-        <w:t xml:space="preserve"> user</w:t>
-      </w:r>
-      <w:r>
-        <w:t>-created</w:t>
-      </w:r>
-      <w:r>
-        <w:t xml:space="preserve"> library functions.</w:t>
-      </w:r>
-    </w:p>
-    <w:p>
-      <w:r>
-        <w:t xml:space="preserve">The </w:t>
+        <w:t>std::</w:t>
       </w:r>
       <w:r>
         <w:rPr>
           <w:rStyle w:val="CodeChar"/>
         </w:rPr>
-        <w:t>IScript</w:t>
-      </w:r>
-      <w:r>
-        <w:t xml:space="preserve"> interface has an </w:t>
+        <w:t>basic_</w:t>
       </w:r>
       <w:r>
         <w:rPr>
           <w:rStyle w:val="CodeChar"/>
         </w:rPr>
-        <w:t>IsFinished()</w:t>
-      </w:r>
-      <w:r>
-        <w:t xml:space="preserve"> member function that returns </w:t>
+        <w:t>string</w:t>
+      </w:r>
+      <w:r>
+        <w:t xml:space="preserve"> class to represent strings, it uses a specialized allocator, making it incompatible with the standard library </w:t>
       </w:r>
       <w:r>
         <w:rPr>
           <w:rStyle w:val="CodeChar"/>
         </w:rPr>
-        <w:t>true</w:t>
-      </w:r>
-      <w:r>
-        <w:t xml:space="preserve"> when the </w:t>
-      </w:r>
-      <w:r>
-        <w:t xml:space="preserve">script is finished executing.  A return value of </w:t>
-      </w:r>
-      <w:r>
-        <w:rPr>
-          <w:rStyle w:val="CodeChar"/>
-        </w:rPr>
-        <w:t>false</w:t>
-      </w:r>
-      <w:r>
-        <w:t xml:space="preserve"> indicates that the program has suspended execution using the </w:t>
-      </w:r>
-      <w:r>
-        <w:rPr>
-          <w:rStyle w:val="CodeChar"/>
-        </w:rPr>
-        <w:t>wait</w:t>
-      </w:r>
-      <w:r>
-        <w:t xml:space="preserve"> keyword.</w:t>
-      </w:r>
-    </w:p>
-    <w:p>
-      <w:r>
-        <w:rPr>
-          <w:rStyle w:val="CodeChar"/>
-        </w:rPr>
-        <w:t>IScript</w:t>
-      </w:r>
-      <w:r>
-        <w:t xml:space="preserve"> also has member functions </w:t>
-      </w:r>
-      <w:r>
-        <w:rPr>
-          <w:rStyle w:val="CodeChar"/>
-        </w:rPr>
-        <w:t>GetVariable()</w:t>
-      </w:r>
-      <w:r>
-        <w:t xml:space="preserve"> and </w:t>
-      </w:r>
-      <w:r>
-        <w:rPr>
-          <w:rStyle w:val="CodeChar"/>
-        </w:rPr>
-        <w:t>SetVariable()</w:t>
-      </w:r>
-      <w:r>
-        <w:t xml:space="preserve"> which can set or get variables by name.  No local variables will exist before the script executes</w:t>
-      </w:r>
-      <w:r>
-        <w:t xml:space="preserve"> by default</w:t>
-      </w:r>
-      <w:r>
-        <w:t xml:space="preserve">, but you can explicitly set </w:t>
-      </w:r>
-      <w:r>
-        <w:t xml:space="preserve">new </w:t>
-      </w:r>
-      <w:r>
-        <w:t xml:space="preserve">variables before </w:t>
-      </w:r>
-      <w:r>
-        <w:t xml:space="preserve">you call the </w:t>
-      </w:r>
-      <w:r>
-        <w:rPr>
-          <w:rStyle w:val="CodeChar"/>
-        </w:rPr>
-        <w:t>Execute()</w:t>
-      </w:r>
-      <w:r>
-        <w:t xml:space="preserve"> function</w:t>
-      </w:r>
-      <w:r>
-        <w:t xml:space="preserve">.  </w:t>
-      </w:r>
-      <w:r>
-        <w:t xml:space="preserve">To allow the script to work with these externally set variables, you </w:t>
-      </w:r>
-      <w:r>
-        <w:t xml:space="preserve">can declare “placeholder” </w:t>
-      </w:r>
-      <w:r>
-        <w:t xml:space="preserve">variables </w:t>
-      </w:r>
-      <w:r>
-        <w:t xml:space="preserve">using the </w:t>
-      </w:r>
-      <w:r>
-        <w:rPr>
-          <w:rStyle w:val="CodeChar"/>
-          <w:color w:val="0070C0"/>
-        </w:rPr>
-        <w:t>external</w:t>
-      </w:r>
-      <w:r>
-        <w:rPr>
-          <w:color w:val="0070C0"/>
-        </w:rPr>
-        <w:t xml:space="preserve"> </w:t>
-      </w:r>
-      <w:r>
-        <w:t>keyword, allowing you to</w:t>
-      </w:r>
-      <w:r>
-        <w:t xml:space="preserve"> </w:t>
-      </w:r>
-      <w:r>
-        <w:t>use those</w:t>
-      </w:r>
-      <w:r>
-        <w:t xml:space="preserve"> variables inside the script just like any other variable.</w:t>
-      </w:r>
-    </w:p>
-    <w:p>
-      <w:r>
-        <w:t xml:space="preserve">In C++, you would </w:t>
-      </w:r>
-      <w:r>
-        <w:t xml:space="preserve">use the following line of code before you call the script’s </w:t>
-      </w:r>
-      <w:r>
-        <w:rPr>
-          <w:rStyle w:val="CodeChar"/>
-        </w:rPr>
-        <w:t>Execute()</w:t>
-      </w:r>
-      <w:r>
-        <w:t xml:space="preserve"> function</w:t>
-      </w:r>
-      <w:r>
-        <w:t>:</w:t>
-      </w:r>
-    </w:p>
-    <w:p>
-      <w:pPr>
-        <w:pStyle w:val="Code"/>
-        <w:rPr>
-          <w:highlight w:val="white"/>
-        </w:rPr>
-      </w:pPr>
-      <w:r>
-        <w:rPr>
-          <w:highlight w:val="white"/>
-        </w:rPr>
-        <w:t>script</w:t>
-      </w:r>
-      <w:r>
-        <w:rPr>
-          <w:color w:val="008080"/>
-          <w:highlight w:val="white"/>
-        </w:rPr>
-        <w:t>-&gt;</w:t>
-      </w:r>
-      <w:r>
-        <w:rPr>
-          <w:highlight w:val="white"/>
-        </w:rPr>
-        <w:t>SetVariable(</w:t>
-      </w:r>
-      <w:r>
-        <w:rPr>
-          <w:color w:val="A31515"/>
-          <w:highlight w:val="white"/>
-        </w:rPr>
-        <w:t>"</w:t>
-      </w:r>
-      <w:r>
-        <w:rPr>
-          <w:color w:val="A31515"/>
-          <w:highlight w:val="white"/>
-        </w:rPr>
-        <w:t>p</w:t>
-      </w:r>
-      <w:r>
-        <w:rPr>
-          <w:color w:val="A31515"/>
-          <w:highlight w:val="white"/>
-        </w:rPr>
-        <w:t>"</w:t>
-      </w:r>
-      <w:r>
-        <w:rPr>
-          <w:highlight w:val="white"/>
-        </w:rPr>
-        <w:t>, 123);</w:t>
-      </w:r>
-    </w:p>
-    <w:p>
-      <w:pPr>
-        <w:rPr>
-          <w:highlight w:val="white"/>
-        </w:rPr>
-      </w:pPr>
-      <w:r>
-        <w:rPr>
-          <w:highlight w:val="white"/>
-        </w:rPr>
-        <w:t xml:space="preserve">In Jinx script, </w:t>
-      </w:r>
-      <w:r>
-        <w:rPr>
-          <w:highlight w:val="white"/>
-        </w:rPr>
-        <w:t>getting and setting</w:t>
-      </w:r>
-      <w:r>
-        <w:rPr>
-          <w:highlight w:val="white"/>
-        </w:rPr>
-        <w:t xml:space="preserve"> that variable would look like</w:t>
-      </w:r>
-      <w:r>
-        <w:rPr>
-          <w:highlight w:val="white"/>
-        </w:rPr>
-        <w:t xml:space="preserve"> this:</w:t>
-      </w:r>
-    </w:p>
-    <w:p>
-      <w:pPr>
-        <w:pStyle w:val="Code"/>
-        <w:rPr>
-          <w:color w:val="00B050"/>
-          <w:highlight w:val="white"/>
-        </w:rPr>
-      </w:pPr>
-      <w:r>
-        <w:rPr>
-          <w:color w:val="00B050"/>
-          <w:highlight w:val="white"/>
-        </w:rPr>
-        <w:t xml:space="preserve">-- </w:t>
-      </w:r>
-      <w:r>
-        <w:rPr>
-          <w:color w:val="00B050"/>
-          <w:highlight w:val="white"/>
-        </w:rPr>
-        <w:t>Reserve the</w:t>
-      </w:r>
-      <w:r>
-        <w:rPr>
-          <w:color w:val="00B050"/>
-          <w:highlight w:val="white"/>
-        </w:rPr>
-        <w:t xml:space="preserve"> variable</w:t>
-      </w:r>
-      <w:r>
-        <w:rPr>
-          <w:color w:val="00B050"/>
-          <w:highlight w:val="white"/>
-        </w:rPr>
-        <w:t xml:space="preserve"> previously set via the API</w:t>
-      </w:r>
-      <w:r>
-        <w:rPr>
-          <w:color w:val="00B050"/>
-          <w:highlight w:val="white"/>
-        </w:rPr>
-        <w:t xml:space="preserve"> (</w:t>
-      </w:r>
-      <w:r>
-        <w:rPr>
-          <w:color w:val="00B050"/>
-          <w:highlight w:val="white"/>
-        </w:rPr>
-        <w:t>p</w:t>
-      </w:r>
-      <w:r>
-        <w:rPr>
-          <w:color w:val="00B050"/>
-          <w:highlight w:val="white"/>
-        </w:rPr>
-        <w:t xml:space="preserve"> = 123)</w:t>
-      </w:r>
-    </w:p>
-    <w:p>
-      <w:pPr>
-        <w:pStyle w:val="Code"/>
-        <w:rPr>
-          <w:color w:val="00B050"/>
-          <w:highlight w:val="white"/>
-        </w:rPr>
-      </w:pPr>
-      <w:r>
-        <w:rPr>
-          <w:color w:val="0070C0"/>
-          <w:highlight w:val="white"/>
-        </w:rPr>
-        <w:t>external</w:t>
-      </w:r>
-      <w:r>
-        <w:rPr>
-          <w:color w:val="0070C0"/>
-          <w:highlight w:val="white"/>
-        </w:rPr>
-        <w:t xml:space="preserve"> </w:t>
-      </w:r>
-      <w:r>
-        <w:rPr>
-          <w:highlight w:val="white"/>
-        </w:rPr>
-        <w:t>p</w:t>
-      </w:r>
-    </w:p>
-    <w:p>
-      <w:pPr>
-        <w:pStyle w:val="Code"/>
-        <w:rPr>
-          <w:highlight w:val="white"/>
-        </w:rPr>
-      </w:pPr>
-    </w:p>
-    <w:p>
-      <w:pPr>
-        <w:pStyle w:val="Code"/>
-        <w:rPr>
-          <w:color w:val="00B050"/>
-          <w:highlight w:val="white"/>
-        </w:rPr>
-      </w:pPr>
-      <w:r>
-        <w:rPr>
-          <w:color w:val="00B050"/>
-          <w:highlight w:val="white"/>
-        </w:rPr>
-        <w:t xml:space="preserve">-- </w:t>
-      </w:r>
-      <w:r>
-        <w:rPr>
-          <w:color w:val="00B050"/>
-          <w:highlight w:val="white"/>
-        </w:rPr>
-        <w:t>Assign the variable a different value</w:t>
-      </w:r>
-    </w:p>
-    <w:p>
-      <w:pPr>
-        <w:pStyle w:val="Code"/>
-        <w:rPr>
-          <w:color w:val="000000"/>
-          <w:highlight w:val="white"/>
-        </w:rPr>
-      </w:pPr>
-      <w:r>
-        <w:rPr>
-          <w:color w:val="0070C0"/>
-          <w:highlight w:val="white"/>
-        </w:rPr>
-        <w:t>set</w:t>
-      </w:r>
-      <w:r>
-        <w:rPr>
-          <w:color w:val="0070C0"/>
-          <w:highlight w:val="white"/>
-        </w:rPr>
-        <w:t xml:space="preserve"> </w:t>
-      </w:r>
-      <w:r>
-        <w:rPr>
-          <w:highlight w:val="white"/>
-        </w:rPr>
-        <w:t>p</w:t>
-      </w:r>
-      <w:r>
-        <w:rPr>
-          <w:color w:val="7030A0"/>
-          <w:highlight w:val="white"/>
-        </w:rPr>
-        <w:t xml:space="preserve"> </w:t>
-      </w:r>
-      <w:r>
-        <w:rPr>
-          <w:color w:val="0070C0"/>
-          <w:highlight w:val="white"/>
-        </w:rPr>
-        <w:t>to</w:t>
-      </w:r>
-      <w:r>
-        <w:rPr>
-          <w:color w:val="0070C0"/>
-          <w:highlight w:val="white"/>
-        </w:rPr>
-        <w:t xml:space="preserve"> </w:t>
-      </w:r>
-      <w:r>
-        <w:rPr>
-          <w:color w:val="C00000"/>
-          <w:highlight w:val="white"/>
-        </w:rPr>
-        <w:t>456</w:t>
-      </w:r>
-    </w:p>
-    <w:p>
-      <w:r>
-        <w:t xml:space="preserve">It’s also possible to read </w:t>
-      </w:r>
-      <w:r>
-        <w:t>normal</w:t>
-      </w:r>
-      <w:r>
-        <w:t xml:space="preserve"> variables after the script is finished executing as well.  Let’s assume we have a simple script like this</w:t>
-      </w:r>
-      <w:r>
-        <w:t>:</w:t>
-      </w:r>
-    </w:p>
-    <w:p>
-      <w:pPr>
-        <w:pStyle w:val="Code"/>
-      </w:pPr>
-      <w:r>
-        <w:rPr>
-          <w:color w:val="0070C0"/>
-          <w:highlight w:val="white"/>
-        </w:rPr>
-        <w:t>set</w:t>
-      </w:r>
-      <w:r>
-        <w:rPr>
-          <w:color w:val="0070C0"/>
-          <w:highlight w:val="white"/>
-        </w:rPr>
-        <w:t xml:space="preserve"> </w:t>
-      </w:r>
-      <w:r>
-        <w:t xml:space="preserve">var </w:t>
-      </w:r>
-      <w:r>
-        <w:rPr>
-          <w:color w:val="0070C0"/>
-        </w:rPr>
-        <w:t>to</w:t>
-      </w:r>
-      <w:r>
-        <w:rPr>
-          <w:color w:val="0070C0"/>
-        </w:rPr>
-        <w:t xml:space="preserve"> </w:t>
-      </w:r>
-      <w:r>
-        <w:rPr>
-          <w:color w:val="C00000"/>
-        </w:rPr>
-        <w:t>789</w:t>
-      </w:r>
-    </w:p>
-    <w:p>
-      <w:r>
-        <w:t>As</w:t>
-      </w:r>
-      <w:r>
-        <w:t xml:space="preserve"> long as </w:t>
-      </w:r>
-      <w:r>
-        <w:rPr>
-          <w:rStyle w:val="CodeChar"/>
-        </w:rPr>
-        <w:t>var</w:t>
-      </w:r>
-      <w:r>
-        <w:t xml:space="preserve"> has been declared at the </w:t>
-      </w:r>
-      <w:r>
-        <w:rPr>
-          <w:i/>
-        </w:rPr>
-        <w:t>root level</w:t>
-      </w:r>
-      <w:r>
-        <w:t xml:space="preserve"> (meaning it wasn’t declared inside any scope blocks), o</w:t>
-      </w:r>
-      <w:r>
-        <w:t xml:space="preserve">nce the script is finished executing, you can access the local variable </w:t>
-      </w:r>
-      <w:r>
-        <w:t xml:space="preserve">using the </w:t>
-      </w:r>
-      <w:r>
-        <w:rPr>
-          <w:rStyle w:val="CodeChar"/>
-        </w:rPr>
-        <w:t>IScript::GetVariable()</w:t>
-      </w:r>
-      <w:r>
-        <w:t xml:space="preserve"> function</w:t>
-      </w:r>
-      <w:r>
-        <w:t>:</w:t>
-      </w:r>
-    </w:p>
-    <w:p>
-      <w:pPr>
-        <w:pStyle w:val="Code"/>
-        <w:rPr>
-          <w:color w:val="008000"/>
-        </w:rPr>
-      </w:pPr>
-      <w:r>
-        <w:rPr>
-          <w:color w:val="0000FF"/>
-          <w:highlight w:val="white"/>
-        </w:rPr>
+        <w:t>std::string</w:t>
+      </w:r>
+      <w:r>
+        <w:t xml:space="preserve"> </w:t>
+      </w:r>
+      <w:proofErr w:type="spellStart"/>
+      <w:r>
+        <w:t>typedef</w:t>
+      </w:r>
+      <w:proofErr w:type="spellEnd"/>
+      <w:r>
+        <w:t xml:space="preserve"> </w:t>
+      </w:r>
+      <w:r>
+        <w:t xml:space="preserve">that uses the default allocator.  As such, when passing or retrieving </w:t>
+      </w:r>
+      <w:r>
         <w:lastRenderedPageBreak/>
-        <w:t>auto</w:t>
-      </w:r>
-      <w:r>
-        <w:rPr>
-          <w:highlight w:val="white"/>
-        </w:rPr>
-        <w:t xml:space="preserve"> var = script</w:t>
-      </w:r>
-      <w:r>
-        <w:rPr>
-          <w:color w:val="008080"/>
-          <w:highlight w:val="white"/>
-        </w:rPr>
-        <w:t>-&gt;</w:t>
-      </w:r>
-      <w:r>
-        <w:rPr>
-          <w:highlight w:val="white"/>
-        </w:rPr>
-        <w:t>GetVariable(</w:t>
-      </w:r>
-      <w:r>
-        <w:rPr>
-          <w:color w:val="A31515"/>
-          <w:highlight w:val="white"/>
-        </w:rPr>
-        <w:t>"var"</w:t>
-      </w:r>
-      <w:r>
-        <w:rPr>
-          <w:highlight w:val="white"/>
-        </w:rPr>
-        <w:t>)</w:t>
-      </w:r>
-      <w:r>
-        <w:rPr>
-          <w:highlight w:val="white"/>
-        </w:rPr>
-        <w:t xml:space="preserve">; </w:t>
-      </w:r>
-      <w:r>
-        <w:rPr>
-          <w:color w:val="008000"/>
-          <w:highlight w:val="white"/>
-        </w:rPr>
-        <w:t xml:space="preserve">// </w:t>
-      </w:r>
-      <w:r>
-        <w:rPr>
-          <w:color w:val="008000"/>
-          <w:highlight w:val="white"/>
-        </w:rPr>
-        <w:t>Variant containing value</w:t>
-      </w:r>
-      <w:r>
-        <w:rPr>
-          <w:color w:val="008000"/>
-          <w:highlight w:val="white"/>
-        </w:rPr>
-        <w:t xml:space="preserve"> </w:t>
-      </w:r>
-      <w:r>
-        <w:rPr>
-          <w:color w:val="008000"/>
-        </w:rPr>
-        <w:t>789</w:t>
-      </w:r>
-    </w:p>
-    <w:p>
-      <w:r>
-        <w:t xml:space="preserve">This is </w:t>
-      </w:r>
-      <w:r>
-        <w:t>an appropriate time</w:t>
-      </w:r>
-      <w:r>
-        <w:t xml:space="preserve"> for us to discuss how we interact with Jinx values.  For that, we need to </w:t>
-      </w:r>
-      <w:r>
-        <w:t>examine</w:t>
-      </w:r>
-      <w:r>
-        <w:t xml:space="preserve"> the </w:t>
-      </w:r>
-      <w:r>
-        <w:rPr>
-          <w:rStyle w:val="CodeChar"/>
-        </w:rPr>
-        <w:t>Variant</w:t>
-      </w:r>
-      <w:r>
-        <w:t xml:space="preserve"> class.</w:t>
-      </w:r>
-    </w:p>
-    <w:p>
-      <w:pPr>
-        <w:pStyle w:val="Heading2"/>
-      </w:pPr>
-      <w:bookmarkStart w:id="53" w:name="_Toc487437505"/>
-      <w:r>
-        <w:t>The Variant Class</w:t>
-      </w:r>
-      <w:bookmarkEnd w:id="53"/>
-    </w:p>
-    <w:p>
-      <w:r>
-        <w:t xml:space="preserve">The </w:t>
-      </w:r>
-      <w:r>
-        <w:rPr>
-          <w:rStyle w:val="CodeChar"/>
-        </w:rPr>
-        <w:t>Variant</w:t>
-      </w:r>
-      <w:r>
-        <w:t xml:space="preserve"> class in Jinx is the internal representation of stored variables in scripts and the runtime.  When you access a variable</w:t>
-      </w:r>
-      <w:r>
-        <w:t xml:space="preserve"> via the </w:t>
-      </w:r>
-      <w:r>
-        <w:rPr>
-          <w:rStyle w:val="CodeChar"/>
-        </w:rPr>
-        <w:t>IScript::GetVariable()</w:t>
-      </w:r>
-      <w:r>
-        <w:t xml:space="preserve"> function</w:t>
-      </w:r>
-      <w:r>
-        <w:t xml:space="preserve">, you receive a copy of one </w:t>
-      </w:r>
-      <w:r>
-        <w:t xml:space="preserve">of these objects.  The class looks </w:t>
-      </w:r>
-      <w:r>
-        <w:t xml:space="preserve">a bit unwieldy with a large number of functions, but it’s </w:t>
-      </w:r>
-      <w:r>
-        <w:t xml:space="preserve">actually </w:t>
-      </w:r>
-      <w:r>
-        <w:t>fairly simple</w:t>
-      </w:r>
-      <w:r>
-        <w:t>.</w:t>
-      </w:r>
-    </w:p>
-    <w:p>
-      <w:r>
-        <w:t xml:space="preserve">A C++ </w:t>
-      </w:r>
-      <w:proofErr w:type="spellStart"/>
-      <w:r>
-        <w:t>enum</w:t>
-      </w:r>
-      <w:proofErr w:type="spellEnd"/>
-      <w:r>
-        <w:t xml:space="preserve"> called </w:t>
-      </w:r>
-      <w:r>
-        <w:rPr>
-          <w:rStyle w:val="CodeChar"/>
-        </w:rPr>
-        <w:t>ValueType</w:t>
-      </w:r>
-      <w:r>
-        <w:t xml:space="preserve"> lists all the types that may be represented by a </w:t>
-      </w:r>
-      <w:r>
-        <w:rPr>
-          <w:rStyle w:val="CodeChar"/>
-        </w:rPr>
-        <w:t>Variant</w:t>
-      </w:r>
-      <w:r>
-        <w:t xml:space="preserve"> object.  But more likely, however, is that you’ll simply use the many helper functions to query types, or functions to retrieve those specific types.</w:t>
-      </w:r>
-    </w:p>
-    <w:p>
-      <w:r>
-        <w:rPr>
-          <w:rStyle w:val="CodeChar"/>
-        </w:rPr>
-        <w:t>Variant</w:t>
-      </w:r>
-      <w:r>
-        <w:t xml:space="preserve"> constructors will take any supported value type as a parameter, so that means you can generally pass any raw value to a function parameter that take a </w:t>
-      </w:r>
-      <w:proofErr w:type="gramStart"/>
-      <w:r>
-        <w:rPr>
-          <w:rStyle w:val="CodeChar"/>
-        </w:rPr>
-        <w:t>Variant</w:t>
-      </w:r>
-      <w:r>
-        <w:t>,</w:t>
-      </w:r>
-      <w:proofErr w:type="gramEnd"/>
-      <w:r>
-        <w:t xml:space="preserve"> and it will be converted into the appropriate object type thanks to those overloaded constructors.</w:t>
-      </w:r>
-    </w:p>
-    <w:p>
-      <w:pPr>
-        <w:pStyle w:val="Code"/>
-        <w:rPr>
-          <w:highlight w:val="white"/>
-        </w:rPr>
-      </w:pPr>
-      <w:r>
-        <w:rPr>
-          <w:highlight w:val="white"/>
-        </w:rPr>
-        <w:t>script</w:t>
-      </w:r>
-      <w:r>
-        <w:rPr>
-          <w:color w:val="008080"/>
-          <w:highlight w:val="white"/>
-        </w:rPr>
-        <w:t>-&gt;</w:t>
-      </w:r>
-      <w:r>
-        <w:rPr>
-          <w:highlight w:val="white"/>
-        </w:rPr>
-        <w:t>SetVariable(</w:t>
-      </w:r>
-      <w:r>
-        <w:rPr>
-          <w:color w:val="A31515"/>
-          <w:highlight w:val="white"/>
-        </w:rPr>
-        <w:t>"a"</w:t>
-      </w:r>
-      <w:r>
-        <w:rPr>
-          <w:highlight w:val="white"/>
-        </w:rPr>
-        <w:t>, 123.45);</w:t>
-      </w:r>
-    </w:p>
-    <w:p>
-      <w:pPr>
-        <w:pStyle w:val="Code"/>
-        <w:rPr>
-          <w:highlight w:val="white"/>
-        </w:rPr>
-      </w:pPr>
-      <w:r>
-        <w:rPr>
-          <w:highlight w:val="white"/>
-        </w:rPr>
-        <w:t>script</w:t>
-      </w:r>
-      <w:r>
-        <w:rPr>
-          <w:color w:val="008080"/>
-          <w:highlight w:val="white"/>
-        </w:rPr>
-        <w:t>-&gt;</w:t>
-      </w:r>
-      <w:r>
-        <w:rPr>
-          <w:highlight w:val="white"/>
-        </w:rPr>
-        <w:t>SetVariable(</w:t>
-      </w:r>
-      <w:r>
-        <w:rPr>
-          <w:color w:val="A31515"/>
-          <w:highlight w:val="white"/>
-        </w:rPr>
-        <w:t>"b"</w:t>
-      </w:r>
-      <w:r>
-        <w:rPr>
-          <w:highlight w:val="white"/>
-        </w:rPr>
-        <w:t xml:space="preserve">, </w:t>
-      </w:r>
-      <w:r>
-        <w:rPr>
-          <w:color w:val="0000FF"/>
-          <w:highlight w:val="white"/>
-        </w:rPr>
-        <w:t>false</w:t>
-      </w:r>
-      <w:r>
-        <w:rPr>
-          <w:highlight w:val="white"/>
-        </w:rPr>
-        <w:t>);</w:t>
-      </w:r>
-    </w:p>
-    <w:p>
-      <w:pPr>
-        <w:pStyle w:val="Code"/>
-        <w:rPr>
-          <w:highlight w:val="white"/>
-        </w:rPr>
-      </w:pPr>
-      <w:r>
-        <w:rPr>
-          <w:highlight w:val="white"/>
-        </w:rPr>
-        <w:t>script</w:t>
-      </w:r>
-      <w:r>
-        <w:rPr>
-          <w:color w:val="008080"/>
-          <w:highlight w:val="white"/>
-        </w:rPr>
-        <w:t>-&gt;</w:t>
-      </w:r>
-      <w:r>
-        <w:rPr>
-          <w:highlight w:val="white"/>
-        </w:rPr>
-        <w:t>SetVariable(</w:t>
-      </w:r>
-      <w:r>
-        <w:rPr>
-          <w:color w:val="A31515"/>
-          <w:highlight w:val="white"/>
-        </w:rPr>
-        <w:t>"c"</w:t>
-      </w:r>
-      <w:r>
-        <w:rPr>
-          <w:highlight w:val="white"/>
-        </w:rPr>
-        <w:t xml:space="preserve">, </w:t>
-      </w:r>
-      <w:r>
-        <w:rPr>
-          <w:color w:val="A31515"/>
-          <w:highlight w:val="white"/>
-        </w:rPr>
-        <w:t>"some string"</w:t>
-      </w:r>
-      <w:r>
-        <w:rPr>
-          <w:highlight w:val="white"/>
-        </w:rPr>
-        <w:t>);</w:t>
-      </w:r>
-    </w:p>
-    <w:p>
-      <w:r>
-        <w:t xml:space="preserve">One thing to note is that while Jinx does use the </w:t>
-      </w:r>
-      <w:r>
-        <w:rPr>
-          <w:rStyle w:val="CodeChar"/>
-        </w:rPr>
-        <w:t>std::</w:t>
-      </w:r>
-      <w:r>
-        <w:rPr>
-          <w:rStyle w:val="CodeChar"/>
-        </w:rPr>
-        <w:t>basic_</w:t>
-      </w:r>
-      <w:r>
-        <w:rPr>
-          <w:rStyle w:val="CodeChar"/>
-        </w:rPr>
-        <w:t>string</w:t>
-      </w:r>
-      <w:r>
-        <w:t xml:space="preserve"> class to represent strings, it uses a specialized allocator, making it incompatible with the standard library </w:t>
-      </w:r>
-      <w:r>
-        <w:rPr>
-          <w:rStyle w:val="CodeChar"/>
-        </w:rPr>
-        <w:t>std::string</w:t>
-      </w:r>
-      <w:r>
-        <w:t xml:space="preserve"> </w:t>
-      </w:r>
-      <w:proofErr w:type="spellStart"/>
-      <w:r>
-        <w:t>typedef</w:t>
-      </w:r>
-      <w:proofErr w:type="spellEnd"/>
-      <w:r>
-        <w:t xml:space="preserve"> </w:t>
-      </w:r>
-      <w:r>
-        <w:t xml:space="preserve">that uses the default allocator.  As such, when passing or retrieving strings, you may have to use raw C-style string using the </w:t>
+        <w:t xml:space="preserve">strings, you may have to use raw C-style string using the </w:t>
       </w:r>
       <w:r>
         <w:rPr>
@@ -24238,7 +24567,487 @@
         </w:rPr>
       </w:pPr>
       <w:r>
+        <w:t xml:space="preserve">    </w:t>
+      </w:r>
+      <w:r>
+        <w:rPr>
+          <w:color w:val="008000"/>
+        </w:rPr>
+        <w:t>// do something</w:t>
+      </w:r>
+    </w:p>
+    <w:p>
+      <w:pPr>
+        <w:pStyle w:val="Code"/>
+      </w:pPr>
+    </w:p>
+    <w:p>
+      <w:pPr>
+        <w:pStyle w:val="Code"/>
+      </w:pPr>
+      <w:r>
+        <w:rPr>
+          <w:color w:val="0000FF"/>
+          <w:highlight w:val="white"/>
+        </w:rPr>
+        <w:t>if</w:t>
+      </w:r>
+      <w:r>
+        <w:rPr>
+          <w:highlight w:val="white"/>
+        </w:rPr>
+        <w:t xml:space="preserve"> (</w:t>
+      </w:r>
+      <w:r>
+        <w:t>var.</w:t>
+      </w:r>
+      <w:r>
+        <w:rPr>
+          <w:highlight w:val="white"/>
+        </w:rPr>
+        <w:t xml:space="preserve">GetType() == </w:t>
+      </w:r>
+      <w:r>
+        <w:rPr>
+          <w:color w:val="2B91AF"/>
+          <w:highlight w:val="white"/>
+        </w:rPr>
+        <w:t>ValueType</w:t>
+      </w:r>
+      <w:r>
+        <w:rPr>
+          <w:highlight w:val="white"/>
+        </w:rPr>
+        <w:t>::</w:t>
+      </w:r>
+      <w:r>
+        <w:rPr>
+          <w:color w:val="2F4F4F"/>
+          <w:highlight w:val="white"/>
+        </w:rPr>
+        <w:t>Number</w:t>
+      </w:r>
+      <w:r>
+        <w:rPr>
+          <w:highlight w:val="white"/>
+        </w:rPr>
+        <w:t>)</w:t>
+      </w:r>
+    </w:p>
+    <w:p>
+      <w:pPr>
+        <w:pStyle w:val="Code"/>
+        <w:rPr>
+          <w:color w:val="000000"/>
+        </w:rPr>
+      </w:pPr>
+      <w:r>
+        <w:t xml:space="preserve">    </w:t>
+      </w:r>
+      <w:r>
+        <w:rPr>
+          <w:color w:val="008000"/>
+        </w:rPr>
+        <w:t>// do something</w:t>
+      </w:r>
+    </w:p>
+    <w:p>
+      <w:r>
+        <w:t>There may be times that you’re certain of the type, or else you can assume that a cast is acceptable.  In this case, you can retrieve the value using the Get functions.</w:t>
+      </w:r>
+    </w:p>
+    <w:p>
+      <w:pPr>
+        <w:pStyle w:val="Code"/>
+      </w:pPr>
+      <w:r>
+        <w:rPr>
+          <w:color w:val="0000FF"/>
+          <w:highlight w:val="white"/>
+        </w:rPr>
+        <w:t>auto</w:t>
+      </w:r>
+      <w:r>
+        <w:rPr>
+          <w:highlight w:val="white"/>
+        </w:rPr>
+        <w:t xml:space="preserve"> </w:t>
+      </w:r>
+      <w:r>
+        <w:rPr>
+          <w:highlight w:val="white"/>
+        </w:rPr>
+        <w:t xml:space="preserve">num = </w:t>
+      </w:r>
+      <w:r>
+        <w:rPr>
+          <w:highlight w:val="white"/>
+        </w:rPr>
+        <w:t>var.GetNumber();</w:t>
+      </w:r>
+    </w:p>
+    <w:p>
+      <w:r>
+        <w:t>It’s important to remember that these</w:t>
+      </w:r>
+      <w:r>
+        <w:t xml:space="preserve"> </w:t>
+      </w:r>
+      <w:r>
+        <w:rPr>
+          <w:rStyle w:val="CodeChar"/>
+        </w:rPr>
+        <w:t>Get</w:t>
+      </w:r>
+      <w:r>
+        <w:t xml:space="preserve"> functions will </w:t>
+      </w:r>
+      <w:r>
+        <w:t xml:space="preserve">perform automatic value conversions when they can conceivably do so. </w:t>
+      </w:r>
+      <w:r>
+        <w:t xml:space="preserve"> If the cast is deemed inappropriate – for instance, if the original example was a string that couldn’t be parsed into </w:t>
+      </w:r>
+      <w:r>
+        <w:t>an</w:t>
+      </w:r>
+      <w:r>
+        <w:t xml:space="preserve"> </w:t>
+      </w:r>
+      <w:r>
+        <w:t>integer</w:t>
+      </w:r>
+      <w:r>
+        <w:t xml:space="preserve">, the function would return a value of zero and log </w:t>
+      </w:r>
+      <w:r>
+        <w:t>a warning</w:t>
+      </w:r>
+      <w:r>
+        <w:t xml:space="preserve"> message.  It’s your responsib</w:t>
+      </w:r>
+      <w:r>
+        <w:t>ility to check types if needed.</w:t>
+      </w:r>
+    </w:p>
+    <w:p>
+      <w:r>
+        <w:t>If you need to check against a specific value, you can use the implicit construction of appropriate types to streamline your code.   For example, you can check for a variable like this:</w:t>
+      </w:r>
+    </w:p>
+    <w:p>
+      <w:pPr>
+        <w:pStyle w:val="Code"/>
+      </w:pPr>
+      <w:r>
+        <w:rPr>
+          <w:color w:val="0000FF"/>
+          <w:highlight w:val="white"/>
+        </w:rPr>
+        <w:t>if</w:t>
+      </w:r>
+      <w:r>
+        <w:rPr>
+          <w:highlight w:val="white"/>
+        </w:rPr>
+        <w:t xml:space="preserve"> (</w:t>
+      </w:r>
+      <w:r>
+        <w:t>var.</w:t>
+      </w:r>
+      <w:r>
+        <w:rPr>
+          <w:highlight w:val="white"/>
+        </w:rPr>
+        <w:t>GetVariable(</w:t>
+      </w:r>
+      <w:r>
+        <w:rPr>
+          <w:color w:val="A31515"/>
+          <w:highlight w:val="white"/>
+        </w:rPr>
+        <w:t>"a"</w:t>
+      </w:r>
+      <w:r>
+        <w:rPr>
+          <w:highlight w:val="white"/>
+        </w:rPr>
+        <w:t xml:space="preserve">) == </w:t>
+      </w:r>
+      <w:r>
+        <w:rPr>
+          <w:color w:val="A31515"/>
+          <w:highlight w:val="white"/>
+        </w:rPr>
+        <w:t>"some string"</w:t>
+      </w:r>
+      <w:r>
+        <w:rPr>
+          <w:highlight w:val="white"/>
+        </w:rPr>
+        <w:t>)</w:t>
+      </w:r>
+    </w:p>
+    <w:p>
+      <w:pPr>
+        <w:pStyle w:val="Code"/>
+        <w:rPr>
+          <w:color w:val="008000"/>
+        </w:rPr>
+      </w:pPr>
+      <w:r>
+        <w:t xml:space="preserve">    </w:t>
+      </w:r>
+      <w:r>
+        <w:rPr>
+          <w:color w:val="008000"/>
+        </w:rPr>
+        <w:t>// do something</w:t>
+      </w:r>
+    </w:p>
+    <w:p>
+      <w:pPr>
+        <w:pStyle w:val="Code"/>
+      </w:pPr>
+      <w:r>
+        <w:rPr>
+          <w:color w:val="0000FF"/>
+          <w:highlight w:val="white"/>
+        </w:rPr>
+        <w:t>if</w:t>
+      </w:r>
+      <w:r>
+        <w:rPr>
+          <w:highlight w:val="white"/>
+        </w:rPr>
+        <w:t xml:space="preserve"> (</w:t>
+      </w:r>
+      <w:r>
+        <w:t>var.</w:t>
+      </w:r>
+      <w:r>
+        <w:rPr>
+          <w:highlight w:val="white"/>
+        </w:rPr>
+        <w:t>GetVariable(</w:t>
+      </w:r>
+      <w:r>
+        <w:rPr>
+          <w:color w:val="A31515"/>
+          <w:highlight w:val="white"/>
+        </w:rPr>
+        <w:t>"b"</w:t>
+      </w:r>
+      <w:r>
+        <w:rPr>
+          <w:highlight w:val="white"/>
+        </w:rPr>
+        <w:t>) == 456)</w:t>
+      </w:r>
+    </w:p>
+    <w:p>
+      <w:pPr>
+        <w:pStyle w:val="Code"/>
+        <w:rPr>
+          <w:color w:val="000000"/>
+        </w:rPr>
+      </w:pPr>
+      <w:r>
+        <w:t xml:space="preserve">    </w:t>
+      </w:r>
+      <w:r>
+        <w:rPr>
+          <w:color w:val="008000"/>
+        </w:rPr>
+        <w:t>// do something</w:t>
+      </w:r>
+    </w:p>
+    <w:p>
+      <w:r>
+        <w:t xml:space="preserve">In both these cases, appropriate </w:t>
+      </w:r>
+      <w:r>
+        <w:rPr>
+          <w:rStyle w:val="CodeChar"/>
+        </w:rPr>
+        <w:t>Variant</w:t>
+      </w:r>
+      <w:r>
+        <w:t xml:space="preserve"> objects are implicitly created based on the types you’re comparing against, and the overloaded </w:t>
+      </w:r>
+      <w:r>
+        <w:rPr>
+          <w:rStyle w:val="CodeChar"/>
+        </w:rPr>
+        <w:t>Variant</w:t>
+      </w:r>
+      <w:r>
+        <w:t xml:space="preserve"> equality operator is then called to check equivalence. </w:t>
+      </w:r>
+    </w:p>
+    <w:p>
+      <w:r>
         <w:lastRenderedPageBreak/>
+        <w:t xml:space="preserve">There is a </w:t>
+      </w:r>
+      <w:r>
+        <w:rPr>
+          <w:rStyle w:val="CodeChar"/>
+        </w:rPr>
+        <w:t>V</w:t>
+      </w:r>
+      <w:r>
+        <w:rPr>
+          <w:rStyle w:val="CodeChar"/>
+        </w:rPr>
+        <w:t>ariant</w:t>
+      </w:r>
+      <w:r>
+        <w:t xml:space="preserve"> member </w:t>
+      </w:r>
+      <w:r>
+        <w:t>function</w:t>
+      </w:r>
+      <w:r>
+        <w:t xml:space="preserve"> called </w:t>
+      </w:r>
+      <w:r>
+        <w:rPr>
+          <w:rStyle w:val="CodeChar"/>
+        </w:rPr>
+        <w:t>CanConvertTo()</w:t>
+      </w:r>
+      <w:r>
+        <w:t xml:space="preserve"> to check for conversion viability</w:t>
+      </w:r>
+      <w:r>
+        <w:t xml:space="preserve"> to a given type.</w:t>
+      </w:r>
+      <w:r>
+        <w:t xml:space="preserve">  For instance, if </w:t>
+      </w:r>
+      <w:r>
+        <w:t xml:space="preserve">a </w:t>
+      </w:r>
+      <w:r>
+        <w:rPr>
+          <w:rStyle w:val="CodeChar"/>
+        </w:rPr>
+        <w:t>Variant</w:t>
+      </w:r>
+      <w:r>
+        <w:t xml:space="preserve"> object </w:t>
+      </w:r>
+      <w:r>
+        <w:t xml:space="preserve">contains a string with the value </w:t>
+      </w:r>
+      <w:r>
+        <w:rPr>
+          <w:rStyle w:val="CodeChar"/>
+        </w:rPr>
+        <w:t>"42"</w:t>
+      </w:r>
+      <w:r>
+        <w:t xml:space="preserve">, the string can be converted to an equivalent number, and </w:t>
+      </w:r>
+      <w:r>
+        <w:t xml:space="preserve">the function </w:t>
+      </w:r>
+      <w:r>
+        <w:t xml:space="preserve">would return </w:t>
+      </w:r>
+      <w:r>
+        <w:rPr>
+          <w:rStyle w:val="CodeChar"/>
+        </w:rPr>
+        <w:t>true</w:t>
+      </w:r>
+      <w:r>
+        <w:t xml:space="preserve">.  If the value is instead </w:t>
+      </w:r>
+      <w:r>
+        <w:rPr>
+          <w:rStyle w:val="CodeChar"/>
+        </w:rPr>
+        <w:t>"banana"</w:t>
+      </w:r>
+      <w:r>
+        <w:t xml:space="preserve">, then no logical numeric conversion could occur, and the function would return </w:t>
+      </w:r>
+      <w:r>
+        <w:rPr>
+          <w:rStyle w:val="CodeChar"/>
+        </w:rPr>
+        <w:t>false</w:t>
+      </w:r>
+      <w:r>
+        <w:t>;</w:t>
+      </w:r>
+    </w:p>
+    <w:p>
+      <w:pPr>
+        <w:pStyle w:val="Code"/>
+      </w:pPr>
+      <w:r>
+        <w:rPr>
+          <w:color w:val="0000FF"/>
+          <w:highlight w:val="white"/>
+        </w:rPr>
+        <w:t>if</w:t>
+      </w:r>
+      <w:r>
+        <w:rPr>
+          <w:highlight w:val="white"/>
+        </w:rPr>
+        <w:t xml:space="preserve"> (</w:t>
+      </w:r>
+      <w:r>
+        <w:t>var.CanConvertTo</w:t>
+      </w:r>
+      <w:r>
+        <w:rPr>
+          <w:highlight w:val="white"/>
+        </w:rPr>
+        <w:t>(</w:t>
+      </w:r>
+      <w:r>
+        <w:rPr>
+          <w:color w:val="2B91AF"/>
+          <w:highlight w:val="white"/>
+        </w:rPr>
+        <w:t>ValueType</w:t>
+      </w:r>
+      <w:r>
+        <w:rPr>
+          <w:highlight w:val="white"/>
+        </w:rPr>
+        <w:t>::</w:t>
+      </w:r>
+      <w:r>
+        <w:rPr>
+          <w:color w:val="2F4F4F"/>
+          <w:highlight w:val="white"/>
+        </w:rPr>
+        <w:t>Number</w:t>
+      </w:r>
+      <w:r>
+        <w:rPr>
+          <w:highlight w:val="white"/>
+        </w:rPr>
+        <w:t>)</w:t>
+      </w:r>
+      <w:r>
+        <w:t>)</w:t>
+      </w:r>
+    </w:p>
+    <w:p>
+      <w:pPr>
+        <w:pStyle w:val="Code"/>
+        <w:rPr>
+          <w:color w:val="000000"/>
+        </w:rPr>
+      </w:pPr>
+      <w:r>
         <w:t xml:space="preserve">    </w:t>
       </w:r>
       <w:r>
@@ -24249,9 +25058,63 @@
       </w:r>
     </w:p>
     <w:p>
-      <w:pPr>
-        <w:pStyle w:val="Code"/>
-      </w:pPr>
+      <w:r>
+        <w:t>Additionally</w:t>
+      </w:r>
+      <w:r>
+        <w:t xml:space="preserve">, </w:t>
+      </w:r>
+      <w:r>
+        <w:t>there is a</w:t>
+      </w:r>
+      <w:r>
+        <w:t xml:space="preserve"> </w:t>
+      </w:r>
+      <w:r>
+        <w:rPr>
+          <w:rStyle w:val="CodeChar"/>
+        </w:rPr>
+        <w:t>Variant</w:t>
+      </w:r>
+      <w:r>
+        <w:t xml:space="preserve"> </w:t>
+      </w:r>
+      <w:r>
+        <w:t xml:space="preserve">member function called </w:t>
+      </w:r>
+      <w:r>
+        <w:rPr>
+          <w:rStyle w:val="CodeChar"/>
+        </w:rPr>
+        <w:t>ConvertTo()</w:t>
+      </w:r>
+      <w:r>
+        <w:t xml:space="preserve"> which will not just check the viability of a conversion, but will apply that conversion to the variant object if possible.  The function still returns </w:t>
+      </w:r>
+      <w:r>
+        <w:rPr>
+          <w:rStyle w:val="CodeChar"/>
+        </w:rPr>
+        <w:t>true</w:t>
+      </w:r>
+      <w:r>
+        <w:t xml:space="preserve"> or </w:t>
+      </w:r>
+      <w:r>
+        <w:rPr>
+          <w:rStyle w:val="CodeChar"/>
+        </w:rPr>
+        <w:t>false</w:t>
+      </w:r>
+      <w:r>
+        <w:t xml:space="preserve"> indicating success, and so can be used in mostly the same way</w:t>
+      </w:r>
+      <w:r>
+        <w:t xml:space="preserve"> as the previously described function</w:t>
+      </w:r>
+      <w:r>
+        <w:t>.</w:t>
+      </w:r>
     </w:p>
     <w:p>
       <w:pPr>
@@ -24271,13 +25134,13 @@
         <w:t xml:space="preserve"> (</w:t>
       </w:r>
       <w:r>
-        <w:t>var.</w:t>
-      </w:r>
-      <w:r>
-        <w:rPr>
-          <w:highlight w:val="white"/>
-        </w:rPr>
-        <w:t xml:space="preserve">GetType() == </w:t>
+        <w:t>var.ConvertTo</w:t>
+      </w:r>
+      <w:r>
+        <w:rPr>
+          <w:highlight w:val="white"/>
+        </w:rPr>
+        <w:t>(</w:t>
       </w:r>
       <w:r>
         <w:rPr>
@@ -24305,6 +25168,9 @@
         </w:rPr>
         <w:t>)</w:t>
       </w:r>
+      <w:r>
+        <w:t>)</w:t>
+      </w:r>
     </w:p>
     <w:p>
       <w:pPr>
@@ -24324,666 +25190,132 @@
       </w:r>
     </w:p>
     <w:p>
-      <w:r>
-        <w:t>There may be times that you’re certain of the type, or else you can assume that a cast is acceptable.  In this case, you can retrieve the value using the Get functions.</w:t>
-      </w:r>
-    </w:p>
-    <w:p>
-      <w:pPr>
-        <w:pStyle w:val="Code"/>
-      </w:pPr>
-      <w:r>
-        <w:rPr>
-          <w:color w:val="0000FF"/>
-          <w:highlight w:val="white"/>
-        </w:rPr>
-        <w:t>auto</w:t>
-      </w:r>
-      <w:r>
-        <w:rPr>
-          <w:highlight w:val="white"/>
-        </w:rPr>
-        <w:t xml:space="preserve"> </w:t>
-      </w:r>
-      <w:r>
-        <w:rPr>
-          <w:highlight w:val="white"/>
-        </w:rPr>
-        <w:t xml:space="preserve">num = </w:t>
-      </w:r>
-      <w:r>
-        <w:rPr>
-          <w:highlight w:val="white"/>
-        </w:rPr>
-        <w:t>var.GetNumber();</w:t>
-      </w:r>
-    </w:p>
-    <w:p>
-      <w:r>
-        <w:t>It’s important to remember that these</w:t>
-      </w:r>
-      <w:r>
-        <w:t xml:space="preserve"> </w:t>
+      <w:pPr>
+        <w:pStyle w:val="Heading2"/>
+      </w:pPr>
+      <w:bookmarkStart w:id="54" w:name="_Toc487437506"/>
+      <w:r>
+        <w:t>The Library Class</w:t>
+      </w:r>
+      <w:bookmarkEnd w:id="54"/>
+    </w:p>
+    <w:p>
+      <w:r>
+        <w:rPr>
+          <w:i/>
+        </w:rPr>
+        <w:t>Libraries</w:t>
+      </w:r>
+      <w:r>
+        <w:t xml:space="preserve"> are the means by which you organize multiple scripts or native methods into reusable </w:t>
+      </w:r>
+      <w:r>
+        <w:t>modules</w:t>
+      </w:r>
+      <w:r>
+        <w:t xml:space="preserve"> that can be consumed by other scripts.  As we saw earlier, we can either create a new library or retrieve an existing library with the runtime’s </w:t>
       </w:r>
       <w:r>
         <w:rPr>
           <w:rStyle w:val="CodeChar"/>
         </w:rPr>
-        <w:t>Get</w:t>
-      </w:r>
-      <w:r>
-        <w:t xml:space="preserve"> functions will </w:t>
-      </w:r>
-      <w:r>
-        <w:t xml:space="preserve">perform automatic value conversions when they can conceivably do so. </w:t>
-      </w:r>
-      <w:r>
-        <w:t xml:space="preserve"> If the cast is deemed inappropriate – for instance, if the original example was a string that couldn’t be parsed into </w:t>
-      </w:r>
-      <w:r>
-        <w:t>an</w:t>
-      </w:r>
-      <w:r>
-        <w:t xml:space="preserve"> </w:t>
-      </w:r>
-      <w:r>
-        <w:t>integer</w:t>
-      </w:r>
-      <w:r>
-        <w:t xml:space="preserve">, the function would return a value of zero and log </w:t>
-      </w:r>
-      <w:r>
-        <w:t>a warning</w:t>
-      </w:r>
-      <w:r>
-        <w:t xml:space="preserve"> message.  It’s your responsib</w:t>
-      </w:r>
-      <w:r>
-        <w:t>ility to check types if needed.</w:t>
-      </w:r>
-    </w:p>
-    <w:p>
-      <w:r>
-        <w:t>If you need to check against a specific value, you can use the implicit construction of appropriate types to streamline your code.   For example, you can check for a variable like this:</w:t>
-      </w:r>
-    </w:p>
-    <w:p>
-      <w:pPr>
-        <w:pStyle w:val="Code"/>
-      </w:pPr>
-      <w:r>
-        <w:rPr>
-          <w:color w:val="0000FF"/>
-          <w:highlight w:val="white"/>
-        </w:rPr>
-        <w:t>if</w:t>
-      </w:r>
-      <w:r>
-        <w:rPr>
-          <w:highlight w:val="white"/>
-        </w:rPr>
-        <w:t xml:space="preserve"> (</w:t>
-      </w:r>
-      <w:r>
-        <w:t>var.</w:t>
-      </w:r>
-      <w:r>
-        <w:rPr>
-          <w:highlight w:val="white"/>
-        </w:rPr>
-        <w:t>GetVariable(</w:t>
-      </w:r>
-      <w:r>
-        <w:rPr>
-          <w:color w:val="A31515"/>
-          <w:highlight w:val="white"/>
-        </w:rPr>
-        <w:t>"a"</w:t>
-      </w:r>
-      <w:r>
-        <w:rPr>
-          <w:highlight w:val="white"/>
-        </w:rPr>
-        <w:t xml:space="preserve">) == </w:t>
-      </w:r>
-      <w:r>
-        <w:rPr>
-          <w:color w:val="A31515"/>
-          <w:highlight w:val="white"/>
-        </w:rPr>
-        <w:t>"some string"</w:t>
-      </w:r>
-      <w:r>
-        <w:rPr>
-          <w:highlight w:val="white"/>
-        </w:rPr>
-        <w:t>)</w:t>
-      </w:r>
-    </w:p>
-    <w:p>
-      <w:pPr>
-        <w:pStyle w:val="Code"/>
-        <w:rPr>
-          <w:color w:val="008000"/>
-        </w:rPr>
-      </w:pPr>
-      <w:r>
-        <w:t xml:space="preserve">    </w:t>
-      </w:r>
-      <w:r>
-        <w:rPr>
-          <w:color w:val="008000"/>
-        </w:rPr>
-        <w:t>// do something</w:t>
-      </w:r>
-    </w:p>
-    <w:p>
-      <w:pPr>
-        <w:pStyle w:val="Code"/>
-      </w:pPr>
-      <w:r>
-        <w:rPr>
-          <w:color w:val="0000FF"/>
-          <w:highlight w:val="white"/>
-        </w:rPr>
-        <w:t>if</w:t>
-      </w:r>
-      <w:r>
-        <w:rPr>
-          <w:highlight w:val="white"/>
-        </w:rPr>
-        <w:t xml:space="preserve"> (</w:t>
-      </w:r>
-      <w:r>
-        <w:t>var.</w:t>
-      </w:r>
-      <w:r>
-        <w:rPr>
-          <w:highlight w:val="white"/>
-        </w:rPr>
-        <w:t>GetVariable(</w:t>
-      </w:r>
-      <w:r>
-        <w:rPr>
-          <w:color w:val="A31515"/>
-          <w:highlight w:val="white"/>
-        </w:rPr>
-        <w:t>"b"</w:t>
-      </w:r>
-      <w:r>
-        <w:rPr>
-          <w:highlight w:val="white"/>
-        </w:rPr>
-        <w:t>) == 456)</w:t>
-      </w:r>
-    </w:p>
-    <w:p>
-      <w:pPr>
-        <w:pStyle w:val="Code"/>
-        <w:rPr>
-          <w:color w:val="000000"/>
-        </w:rPr>
-      </w:pPr>
-      <w:r>
-        <w:t xml:space="preserve">    </w:t>
-      </w:r>
-      <w:r>
-        <w:rPr>
-          <w:color w:val="008000"/>
-        </w:rPr>
-        <w:t>// do something</w:t>
-      </w:r>
-    </w:p>
-    <w:p>
-      <w:r>
-        <w:t xml:space="preserve">In both these cases, appropriate </w:t>
-      </w:r>
-      <w:r>
-        <w:rPr>
-          <w:rStyle w:val="CodeChar"/>
-        </w:rPr>
-        <w:t>Variant</w:t>
-      </w:r>
-      <w:r>
-        <w:t xml:space="preserve"> objects are implicitly created based on the types you’re comparing against, and the overloaded </w:t>
-      </w:r>
-      <w:r>
-        <w:rPr>
-          <w:rStyle w:val="CodeChar"/>
-        </w:rPr>
-        <w:t>Variant</w:t>
-      </w:r>
-      <w:r>
-        <w:t xml:space="preserve"> equality operator is then called to check equivalence. </w:t>
-      </w:r>
-    </w:p>
-    <w:p>
-      <w:r>
-        <w:t xml:space="preserve">There is a </w:t>
-      </w:r>
-      <w:r>
-        <w:rPr>
-          <w:rStyle w:val="CodeChar"/>
-        </w:rPr>
-        <w:t>V</w:t>
-      </w:r>
-      <w:r>
-        <w:rPr>
-          <w:rStyle w:val="CodeChar"/>
-        </w:rPr>
-        <w:t>ariant</w:t>
-      </w:r>
-      <w:r>
-        <w:t xml:space="preserve"> member </w:t>
-      </w:r>
-      <w:r>
-        <w:t>function</w:t>
-      </w:r>
-      <w:r>
-        <w:t xml:space="preserve"> called </w:t>
-      </w:r>
-      <w:r>
-        <w:rPr>
-          <w:rStyle w:val="CodeChar"/>
-        </w:rPr>
-        <w:t>CanConvertTo()</w:t>
-      </w:r>
-      <w:r>
-        <w:t xml:space="preserve"> to check for conversion viability</w:t>
-      </w:r>
-      <w:r>
-        <w:t xml:space="preserve"> to a given type.</w:t>
-      </w:r>
-      <w:r>
-        <w:t xml:space="preserve">  For instance, if </w:t>
-      </w:r>
-      <w:r>
-        <w:t xml:space="preserve">a </w:t>
-      </w:r>
-      <w:r>
-        <w:rPr>
-          <w:rStyle w:val="CodeChar"/>
-        </w:rPr>
-        <w:t>Variant</w:t>
-      </w:r>
-      <w:r>
-        <w:t xml:space="preserve"> object </w:t>
-      </w:r>
-      <w:r>
-        <w:t xml:space="preserve">contains a string with the value </w:t>
-      </w:r>
-      <w:r>
-        <w:rPr>
-          <w:rStyle w:val="CodeChar"/>
-        </w:rPr>
-        <w:t>"42"</w:t>
-      </w:r>
-      <w:r>
-        <w:t xml:space="preserve">, the string can be converted to an equivalent number, and </w:t>
-      </w:r>
-      <w:r>
-        <w:t xml:space="preserve">the function </w:t>
-      </w:r>
-      <w:r>
-        <w:t xml:space="preserve">would return </w:t>
-      </w:r>
-      <w:r>
-        <w:rPr>
-          <w:rStyle w:val="CodeChar"/>
-        </w:rPr>
-        <w:t>true</w:t>
-      </w:r>
-      <w:r>
-        <w:t xml:space="preserve">.  If the value is instead </w:t>
-      </w:r>
-      <w:r>
-        <w:rPr>
-          <w:rStyle w:val="CodeChar"/>
-        </w:rPr>
-        <w:t>"banana"</w:t>
-      </w:r>
-      <w:r>
-        <w:t xml:space="preserve">, then no logical numeric conversion could occur, and the function would return </w:t>
-      </w:r>
-      <w:r>
-        <w:rPr>
-          <w:rStyle w:val="CodeChar"/>
-        </w:rPr>
-        <w:t>false</w:t>
-      </w:r>
-      <w:r>
-        <w:t>;</w:t>
-      </w:r>
-    </w:p>
-    <w:p>
-      <w:pPr>
-        <w:pStyle w:val="Code"/>
-      </w:pPr>
-      <w:r>
-        <w:rPr>
-          <w:color w:val="0000FF"/>
-          <w:highlight w:val="white"/>
-        </w:rPr>
-        <w:t>if</w:t>
-      </w:r>
-      <w:r>
-        <w:rPr>
-          <w:highlight w:val="white"/>
-        </w:rPr>
-        <w:t xml:space="preserve"> (</w:t>
-      </w:r>
-      <w:r>
-        <w:t>var.CanConvertTo</w:t>
-      </w:r>
-      <w:r>
-        <w:rPr>
-          <w:highlight w:val="white"/>
-        </w:rPr>
-        <w:t>(</w:t>
-      </w:r>
-      <w:r>
-        <w:rPr>
-          <w:color w:val="2B91AF"/>
-          <w:highlight w:val="white"/>
-        </w:rPr>
-        <w:t>ValueType</w:t>
-      </w:r>
-      <w:r>
-        <w:rPr>
-          <w:highlight w:val="white"/>
-        </w:rPr>
-        <w:t>::</w:t>
-      </w:r>
-      <w:r>
-        <w:rPr>
-          <w:color w:val="2F4F4F"/>
-          <w:highlight w:val="white"/>
-        </w:rPr>
-        <w:t>Number</w:t>
-      </w:r>
-      <w:r>
-        <w:rPr>
-          <w:highlight w:val="white"/>
-        </w:rPr>
-        <w:t>)</w:t>
-      </w:r>
-      <w:r>
-        <w:t>)</w:t>
-      </w:r>
-    </w:p>
-    <w:p>
-      <w:pPr>
-        <w:pStyle w:val="Code"/>
-        <w:rPr>
-          <w:color w:val="000000"/>
-        </w:rPr>
-      </w:pPr>
-      <w:r>
-        <w:t xml:space="preserve">    </w:t>
-      </w:r>
-      <w:r>
-        <w:rPr>
-          <w:color w:val="008000"/>
-        </w:rPr>
-        <w:t>// do something</w:t>
-      </w:r>
-    </w:p>
-    <w:p>
-      <w:r>
-        <w:t>Additionally</w:t>
-      </w:r>
-      <w:r>
-        <w:t xml:space="preserve">, </w:t>
-      </w:r>
-      <w:r>
-        <w:t>there is a</w:t>
-      </w:r>
-      <w:r>
-        <w:t xml:space="preserve"> </w:t>
-      </w:r>
-      <w:r>
-        <w:rPr>
-          <w:rStyle w:val="CodeChar"/>
-        </w:rPr>
-        <w:t>Variant</w:t>
-      </w:r>
-      <w:r>
-        <w:t xml:space="preserve"> </w:t>
-      </w:r>
-      <w:r>
-        <w:t xml:space="preserve">member function called </w:t>
-      </w:r>
-      <w:r>
-        <w:rPr>
-          <w:rStyle w:val="CodeChar"/>
-        </w:rPr>
-        <w:t>ConvertTo()</w:t>
-      </w:r>
-      <w:r>
-        <w:t xml:space="preserve"> which will not just check the viability of a conversion, but will apply that conversion to the variant object if possible.  The function still returns </w:t>
-      </w:r>
-      <w:r>
-        <w:rPr>
-          <w:rStyle w:val="CodeChar"/>
-        </w:rPr>
-        <w:t>true</w:t>
-      </w:r>
-      <w:r>
-        <w:t xml:space="preserve"> or </w:t>
-      </w:r>
-      <w:r>
-        <w:rPr>
-          <w:rStyle w:val="CodeChar"/>
-        </w:rPr>
-        <w:t>false</w:t>
-      </w:r>
-      <w:r>
-        <w:t xml:space="preserve"> indicating success, and so can be used in mostly the same way</w:t>
-      </w:r>
-      <w:r>
-        <w:t xml:space="preserve"> as the previously described function</w:t>
+        <w:t>GetLibrary()</w:t>
+      </w:r>
+      <w:r>
+        <w:t xml:space="preserve"> function.  In either case, it means a library by the name given is now registered with the runtime.  Any new scripts compiled with that runtime will now be able to access this library.</w:t>
+      </w:r>
+    </w:p>
+    <w:p>
+      <w:r>
+        <w:t>In order to compile scripts that call library script functions or properties, those library scripts must either be compiled with the runtime, or the bytecode for t</w:t>
+      </w:r>
+      <w:r>
+        <w:t xml:space="preserve">he libraries must be executed, or those elements must have been registered via the native API.  </w:t>
+      </w:r>
+      <w:r>
+        <w:t xml:space="preserve">This is required because the </w:t>
+      </w:r>
+      <w:r>
+        <w:t>runtime</w:t>
+      </w:r>
+      <w:r>
+        <w:t xml:space="preserve"> parser must </w:t>
+      </w:r>
+      <w:r>
+        <w:t>be able to check</w:t>
+      </w:r>
+      <w:r>
+        <w:t xml:space="preserve"> a script’s content</w:t>
+      </w:r>
+      <w:r>
+        <w:t xml:space="preserve"> against a library’s function signatures and property names</w:t>
       </w:r>
       <w:r>
         <w:t>.</w:t>
       </w:r>
     </w:p>
     <w:p>
-      <w:pPr>
-        <w:pStyle w:val="Code"/>
-      </w:pPr>
-      <w:r>
-        <w:rPr>
-          <w:color w:val="0000FF"/>
-          <w:highlight w:val="white"/>
-        </w:rPr>
-        <w:t>if</w:t>
-      </w:r>
-      <w:r>
-        <w:rPr>
-          <w:highlight w:val="white"/>
-        </w:rPr>
-        <w:t xml:space="preserve"> (</w:t>
-      </w:r>
-      <w:r>
-        <w:t>var.ConvertTo</w:t>
-      </w:r>
-      <w:r>
-        <w:rPr>
-          <w:highlight w:val="white"/>
-        </w:rPr>
-        <w:t>(</w:t>
-      </w:r>
-      <w:r>
-        <w:rPr>
-          <w:color w:val="2B91AF"/>
-          <w:highlight w:val="white"/>
-        </w:rPr>
-        <w:t>ValueType</w:t>
-      </w:r>
-      <w:r>
-        <w:rPr>
-          <w:highlight w:val="white"/>
-        </w:rPr>
-        <w:t>::</w:t>
-      </w:r>
-      <w:r>
-        <w:rPr>
-          <w:color w:val="2F4F4F"/>
-          <w:highlight w:val="white"/>
-        </w:rPr>
-        <w:t>Number</w:t>
-      </w:r>
-      <w:r>
-        <w:rPr>
-          <w:highlight w:val="white"/>
-        </w:rPr>
-        <w:t>)</w:t>
-      </w:r>
-      <w:r>
-        <w:t>)</w:t>
-      </w:r>
-    </w:p>
-    <w:p>
-      <w:pPr>
-        <w:pStyle w:val="Code"/>
-        <w:rPr>
-          <w:color w:val="000000"/>
-        </w:rPr>
-      </w:pPr>
-      <w:r>
-        <w:t xml:space="preserve">    </w:t>
-      </w:r>
-      <w:r>
-        <w:rPr>
-          <w:color w:val="008000"/>
-        </w:rPr>
-        <w:t>// do something</w:t>
-      </w:r>
-    </w:p>
-    <w:p>
-      <w:pPr>
-        <w:pStyle w:val="Heading2"/>
-      </w:pPr>
-      <w:bookmarkStart w:id="54" w:name="_Toc487437506"/>
+      <w:r>
+        <w:t>Jinx has no dependency system to automate this</w:t>
+      </w:r>
+      <w:r>
+        <w:t xml:space="preserve"> process</w:t>
+      </w:r>
+      <w:r>
+        <w:t>, because it has no way of retrieving scripts or bytecode on its own.  Your application is completely responsible for ensuring library scripts are parsed and/or executed before any dependencies</w:t>
+      </w:r>
+      <w:r>
+        <w:t xml:space="preserve"> to ensure those scripts can be compiled</w:t>
+      </w:r>
+      <w:r>
+        <w:t>.</w:t>
+      </w:r>
+    </w:p>
+    <w:p>
+      <w:r>
+        <w:t xml:space="preserve">You should understand that </w:t>
+      </w:r>
+      <w:r>
+        <w:t xml:space="preserve">Jinx </w:t>
+      </w:r>
+      <w:r>
+        <w:t>registers</w:t>
+      </w:r>
+      <w:r>
+        <w:t xml:space="preserve"> library functions</w:t>
+      </w:r>
+      <w:r>
+        <w:t xml:space="preserve"> and properties</w:t>
+      </w:r>
+      <w:r>
+        <w:t xml:space="preserve"> for use by executing the scripts</w:t>
+      </w:r>
+      <w:r>
+        <w:t xml:space="preserve"> in which those are defined</w:t>
+      </w:r>
+      <w:r>
+        <w:t>.  From then on, the functions and properties are defined in the libraries and the runtime contains the data required for execution.</w:t>
+      </w:r>
+    </w:p>
+    <w:p>
+      <w:r>
+        <w:t xml:space="preserve">This has ramifications for how </w:t>
+      </w:r>
+      <w:r>
+        <w:t>scripts should be</w:t>
+      </w:r>
+      <w:r>
+        <w:t xml:space="preserve"> organized.  In general, while it is possible to execute scripts that contain library function</w:t>
+      </w:r>
+      <w:r>
+        <w:t xml:space="preserve"> and</w:t>
+      </w:r>
+      <w:r>
+        <w:t xml:space="preserve"> property definitions multiple times, it’s </w:t>
+      </w:r>
       <w:r>
         <w:lastRenderedPageBreak/>
-        <w:t>The Library Class</w:t>
-      </w:r>
-      <w:bookmarkEnd w:id="54"/>
-    </w:p>
-    <w:p>
-      <w:r>
-        <w:rPr>
-          <w:i/>
-        </w:rPr>
-        <w:t>Libraries</w:t>
-      </w:r>
-      <w:r>
-        <w:t xml:space="preserve"> are the means by which you organize multiple scripts or native methods into reusable </w:t>
-      </w:r>
-      <w:r>
-        <w:t>modules</w:t>
-      </w:r>
-      <w:r>
-        <w:t xml:space="preserve"> that can be consumed by other scripts.  As we saw earlier, we can either create a new library or retrieve an existing library with the runtime’s </w:t>
-      </w:r>
-      <w:r>
-        <w:rPr>
-          <w:rStyle w:val="CodeChar"/>
-        </w:rPr>
-        <w:t>GetLibrary()</w:t>
-      </w:r>
-      <w:r>
-        <w:t xml:space="preserve"> function.  In either case, it means a library by the name given is now registered with the runtime.  Any new scripts compiled with that runtime will now be able to access this library.</w:t>
-      </w:r>
-    </w:p>
-    <w:p>
-      <w:r>
-        <w:t>In order to compile scripts that call library script functions or properties, those library scripts must either be compiled with the runtime, or the bytecode for t</w:t>
-      </w:r>
-      <w:r>
-        <w:t xml:space="preserve">he libraries must be executed, or those elements must have been registered via the native API.  </w:t>
-      </w:r>
-      <w:r>
-        <w:t xml:space="preserve">This is required because the </w:t>
-      </w:r>
-      <w:r>
-        <w:t>runtime</w:t>
-      </w:r>
-      <w:r>
-        <w:t xml:space="preserve"> parser must </w:t>
-      </w:r>
-      <w:r>
-        <w:t>be able to check</w:t>
-      </w:r>
-      <w:r>
-        <w:t xml:space="preserve"> a script’s content</w:t>
-      </w:r>
-      <w:r>
-        <w:t xml:space="preserve"> against a library’s function signatures and property names</w:t>
-      </w:r>
-      <w:r>
-        <w:t>.</w:t>
-      </w:r>
-    </w:p>
-    <w:p>
-      <w:r>
-        <w:t>Jinx has no dependency system to automate this</w:t>
-      </w:r>
-      <w:r>
-        <w:t xml:space="preserve"> process</w:t>
-      </w:r>
-      <w:r>
-        <w:t>, because it has no way of retrieving scripts or bytecode on its own.  Your application is completely responsible for ensuring library scripts are parsed and/or executed before any dependencies</w:t>
-      </w:r>
-      <w:r>
-        <w:t xml:space="preserve"> to ensure those scripts can be compiled</w:t>
-      </w:r>
-      <w:r>
-        <w:t>.</w:t>
-      </w:r>
-    </w:p>
-    <w:p>
-      <w:r>
-        <w:t xml:space="preserve">You should understand that </w:t>
-      </w:r>
-      <w:r>
-        <w:t xml:space="preserve">Jinx </w:t>
-      </w:r>
-      <w:r>
-        <w:t>registers</w:t>
-      </w:r>
-      <w:r>
-        <w:t xml:space="preserve"> library functions</w:t>
-      </w:r>
-      <w:r>
-        <w:t xml:space="preserve"> and properties</w:t>
-      </w:r>
-      <w:r>
-        <w:t xml:space="preserve"> for use by executing the scripts</w:t>
-      </w:r>
-      <w:r>
-        <w:t xml:space="preserve"> in which those are defined</w:t>
-      </w:r>
-      <w:r>
-        <w:t>.  From then on, the functions and properties are defined in the libraries and the runtime contains the data required for execution.</w:t>
-      </w:r>
-    </w:p>
-    <w:p>
-      <w:r>
-        <w:t xml:space="preserve">This has ramifications for how </w:t>
-      </w:r>
-      <w:r>
-        <w:t>scripts should be</w:t>
-      </w:r>
-      <w:r>
-        <w:t xml:space="preserve"> organized.  In general, while it is possible to execute scripts that contain library function</w:t>
-      </w:r>
-      <w:r>
-        <w:t xml:space="preserve"> and</w:t>
-      </w:r>
-      <w:r>
-        <w:t xml:space="preserve"> property definitions multiple times, it’s wasteful </w:t>
+        <w:t xml:space="preserve">wasteful </w:t>
       </w:r>
       <w:r>
         <w:t xml:space="preserve">and unnecessary </w:t>
@@ -25249,7 +25581,6 @@
       </w:pPr>
       <w:bookmarkStart w:id="56" w:name="_Toc487437508"/>
       <w:r>
-        <w:lastRenderedPageBreak/>
         <w:t>Native Function Registration</w:t>
       </w:r>
       <w:bookmarkEnd w:id="56"/>
@@ -25742,6 +26073,7 @@
     </w:p>
     <w:p>
       <w:r>
+        <w:lastRenderedPageBreak/>
         <w:t xml:space="preserve">The </w:t>
       </w:r>
       <w:r>
@@ -25846,7 +26178,6 @@
       </w:pPr>
       <w:bookmarkStart w:id="58" w:name="_Toc487437510"/>
       <w:r>
-        <w:lastRenderedPageBreak/>
         <w:t>Exceptions</w:t>
       </w:r>
       <w:bookmarkEnd w:id="58"/>
@@ -26750,7 +27081,6 @@
   <w:style w:type="character" w:default="1" w:styleId="DefaultParagraphFont">
     <w:name w:val="Default Paragraph Font"/>
     <w:uiPriority w:val="1"/>
-    <w:semiHidden/>
     <w:unhideWhenUsed/>
   </w:style>
   <w:style w:type="table" w:default="1" w:styleId="TableNormal">
@@ -27531,7 +27861,6 @@
   <w:style w:type="character" w:default="1" w:styleId="DefaultParagraphFont">
     <w:name w:val="Default Paragraph Font"/>
     <w:uiPriority w:val="1"/>
-    <w:semiHidden/>
     <w:unhideWhenUsed/>
   </w:style>
   <w:style w:type="table" w:default="1" w:styleId="TableNormal">
@@ -28342,7 +28671,7 @@
 </file>
 
 <file path=customXml/itemProps1.xml><?xml version="1.0" encoding="utf-8"?>
-<ds:datastoreItem xmlns:ds="http://schemas.openxmlformats.org/officeDocument/2006/customXml" ds:itemID="{CBB22845-2989-4F84-8107-385429B4B141}">
+<ds:datastoreItem xmlns:ds="http://schemas.openxmlformats.org/officeDocument/2006/customXml" ds:itemID="{67E62AC0-0C81-4A11-BB79-A7BAFA86504E}">
   <ds:schemaRefs>
     <ds:schemaRef ds:uri="http://schemas.openxmlformats.org/officeDocument/2006/bibliography"/>
   </ds:schemaRefs>

--- a/Docs/Tutorial.docx
+++ b/Docs/Tutorial.docx
@@ -4992,78 +4992,73 @@
         <w:t>is</w:t>
       </w:r>
       <w:r>
-        <w:t xml:space="preserve"> ANSI standard</w:t>
-      </w:r>
-      <w:bookmarkStart w:id="5" w:name="_GoBack"/>
+        <w:t xml:space="preserve"> ANSI standard.  The Jinx </w:t>
+      </w:r>
+      <w:r>
+        <w:t>library</w:t>
+      </w:r>
+      <w:r>
+        <w:t xml:space="preserve"> has at least one language feature (</w:t>
+      </w:r>
+      <w:r>
+        <w:t xml:space="preserve">unrestricted unions used in the </w:t>
+      </w:r>
+      <w:r>
+        <w:rPr>
+          <w:rStyle w:val="CodeChar"/>
+        </w:rPr>
+        <w:t>Variant</w:t>
+      </w:r>
+      <w:r>
+        <w:t xml:space="preserve"> class) that makes it incompatible with Visual Studio 2013 and earlier.  The library compiles cleanly with</w:t>
+      </w:r>
+      <w:r>
+        <w:t xml:space="preserve"> Visual Studio 2015 on Windows,</w:t>
+      </w:r>
+      <w:r>
+        <w:t xml:space="preserve"> the latest version of </w:t>
+      </w:r>
+      <w:proofErr w:type="spellStart"/>
+      <w:r>
+        <w:t>Xcode</w:t>
+      </w:r>
+      <w:proofErr w:type="spellEnd"/>
+      <w:r>
+        <w:t xml:space="preserve"> on Mac using LLVM</w:t>
+      </w:r>
+      <w:r>
+        <w:t>, and with G++ on Linux</w:t>
+      </w:r>
+      <w:r>
+        <w:t>.</w:t>
+      </w:r>
+    </w:p>
+    <w:p>
+      <w:r>
+        <w:t xml:space="preserve">In this tutorial, we’ll also assume the reader is familiar with C++, so Jinx syntax will be </w:t>
+      </w:r>
+      <w:r>
+        <w:t xml:space="preserve">briefly </w:t>
+      </w:r>
+      <w:r>
+        <w:t xml:space="preserve">explained in terms of functionality relative to C++, rather than </w:t>
+      </w:r>
+      <w:r>
+        <w:t xml:space="preserve">with </w:t>
+      </w:r>
+      <w:r>
+        <w:t>an emphasis on teaching someone how to program.</w:t>
+      </w:r>
+    </w:p>
+    <w:p>
+      <w:pPr>
+        <w:pStyle w:val="Heading2"/>
+      </w:pPr>
+      <w:bookmarkStart w:id="5" w:name="_Toc499899438"/>
+      <w:r>
+        <w:t>Compiling Jinx</w:t>
+      </w:r>
       <w:bookmarkEnd w:id="5"/>
-      <w:r>
-        <w:t xml:space="preserve">.  The Jinx </w:t>
-      </w:r>
-      <w:r>
-        <w:t>library</w:t>
-      </w:r>
-      <w:r>
-        <w:t xml:space="preserve"> has at least one language feature (</w:t>
-      </w:r>
-      <w:r>
-        <w:t xml:space="preserve">unrestricted unions used in the </w:t>
-      </w:r>
-      <w:r>
-        <w:rPr>
-          <w:rStyle w:val="CodeChar"/>
-        </w:rPr>
-        <w:t>Variant</w:t>
-      </w:r>
-      <w:r>
-        <w:t xml:space="preserve"> class) that makes it incompatible with Visual Studio 2013 and earlier.  The library compiles cleanly with</w:t>
-      </w:r>
-      <w:r>
-        <w:t xml:space="preserve"> Visual Studio 2015 on Windows,</w:t>
-      </w:r>
-      <w:r>
-        <w:t xml:space="preserve"> the latest version of </w:t>
-      </w:r>
-      <w:proofErr w:type="spellStart"/>
-      <w:r>
-        <w:t>Xcode</w:t>
-      </w:r>
-      <w:proofErr w:type="spellEnd"/>
-      <w:r>
-        <w:t xml:space="preserve"> on Mac using LLVM</w:t>
-      </w:r>
-      <w:r>
-        <w:t>, and with G++ on Linux</w:t>
-      </w:r>
-      <w:r>
-        <w:t>.</w:t>
-      </w:r>
-    </w:p>
-    <w:p>
-      <w:r>
-        <w:t xml:space="preserve">In this tutorial, we’ll also assume the reader is familiar with C++, so Jinx syntax will be </w:t>
-      </w:r>
-      <w:r>
-        <w:t xml:space="preserve">briefly </w:t>
-      </w:r>
-      <w:r>
-        <w:t xml:space="preserve">explained in terms of functionality relative to C++, rather than </w:t>
-      </w:r>
-      <w:r>
-        <w:t xml:space="preserve">with </w:t>
-      </w:r>
-      <w:r>
-        <w:t>an emphasis on teaching someone how to program.</w:t>
-      </w:r>
-    </w:p>
-    <w:p>
-      <w:pPr>
-        <w:pStyle w:val="Heading2"/>
-      </w:pPr>
-      <w:bookmarkStart w:id="6" w:name="_Toc499899438"/>
-      <w:r>
-        <w:t>Compiling Jinx</w:t>
-      </w:r>
-      <w:bookmarkEnd w:id="6"/>
     </w:p>
     <w:p>
       <w:r>
@@ -5132,495 +5127,495 @@
       <w:pPr>
         <w:pStyle w:val="Heading2"/>
       </w:pPr>
-      <w:bookmarkStart w:id="7" w:name="_Toc499899439"/>
+      <w:bookmarkStart w:id="6" w:name="_Toc499899439"/>
       <w:r>
         <w:t>Running Your First Script</w:t>
       </w:r>
+      <w:bookmarkEnd w:id="6"/>
+    </w:p>
+    <w:p>
+      <w:r>
+        <w:t xml:space="preserve">Let’s </w:t>
+      </w:r>
+      <w:r>
+        <w:t>go over</w:t>
+      </w:r>
+      <w:r>
+        <w:t xml:space="preserve"> everything you need to do to </w:t>
+      </w:r>
+      <w:r>
+        <w:t>compile and execute</w:t>
+      </w:r>
+      <w:r>
+        <w:t xml:space="preserve"> your first script.  For now, we’ll keep things simple and avoid </w:t>
+      </w:r>
+      <w:r>
+        <w:t xml:space="preserve">complicated </w:t>
+      </w:r>
+      <w:r>
+        <w:t>error handling, asynchronous behavior, customization, a</w:t>
+      </w:r>
+      <w:r>
+        <w:t xml:space="preserve">nd so on.  To start with, </w:t>
+      </w:r>
+      <w:r>
+        <w:t>you’ll create a runtime object</w:t>
+      </w:r>
+      <w:r>
+        <w:t xml:space="preserve"> using</w:t>
+      </w:r>
+      <w:r>
+        <w:t xml:space="preserve"> the</w:t>
+      </w:r>
+      <w:r>
+        <w:t xml:space="preserve"> </w:t>
+      </w:r>
+      <w:r>
+        <w:rPr>
+          <w:rStyle w:val="CodeChar"/>
+        </w:rPr>
+        <w:t>CreateRuntime()</w:t>
+      </w:r>
+      <w:r>
+        <w:t xml:space="preserve"> function</w:t>
+      </w:r>
+      <w:r>
+        <w:t>.  E</w:t>
+      </w:r>
+      <w:r>
+        <w:t xml:space="preserve">ach runtime object represents a distinct </w:t>
+      </w:r>
+      <w:r>
+        <w:t>execution</w:t>
+      </w:r>
+      <w:r>
+        <w:t xml:space="preserve"> environment.  </w:t>
+      </w:r>
+      <w:r>
+        <w:t>Next</w:t>
+      </w:r>
+      <w:r>
+        <w:t>, you’ll compile and execute the script using the runtime</w:t>
+      </w:r>
+      <w:r>
+        <w:t xml:space="preserve">’s </w:t>
+      </w:r>
+      <w:r>
+        <w:rPr>
+          <w:rStyle w:val="CodeChar"/>
+        </w:rPr>
+        <w:t>ExecuteScript()</w:t>
+      </w:r>
+      <w:r>
+        <w:t xml:space="preserve"> member function</w:t>
+      </w:r>
+      <w:r>
+        <w:t>.</w:t>
+      </w:r>
+    </w:p>
+    <w:p>
+      <w:pPr>
+        <w:pStyle w:val="Code"/>
+        <w:rPr>
+          <w:color w:val="000000"/>
+        </w:rPr>
+      </w:pPr>
+      <w:r>
+        <w:rPr>
+          <w:color w:val="0000FF"/>
+        </w:rPr>
+        <w:t xml:space="preserve">#include </w:t>
+      </w:r>
+      <w:r>
+        <w:rPr>
+          <w:color w:val="A31515"/>
+        </w:rPr>
+        <w:t>"Jinx.h"</w:t>
+      </w:r>
+    </w:p>
+    <w:p>
+      <w:pPr>
+        <w:pStyle w:val="Code"/>
+        <w:rPr>
+          <w:color w:val="000000"/>
+        </w:rPr>
+      </w:pPr>
+    </w:p>
+    <w:p>
+      <w:pPr>
+        <w:pStyle w:val="Code"/>
+        <w:rPr>
+          <w:color w:val="000000"/>
+        </w:rPr>
+      </w:pPr>
+      <w:r>
+        <w:rPr>
+          <w:color w:val="0000FF"/>
+        </w:rPr>
+        <w:t>using namespace</w:t>
+      </w:r>
+      <w:r>
+        <w:rPr>
+          <w:color w:val="000000"/>
+        </w:rPr>
+        <w:t xml:space="preserve"> </w:t>
+      </w:r>
+      <w:r>
+        <w:rPr>
+          <w:color w:val="000000"/>
+        </w:rPr>
+        <w:t>Jinx;</w:t>
+      </w:r>
+    </w:p>
+    <w:p>
+      <w:pPr>
+        <w:pStyle w:val="Code"/>
+        <w:rPr>
+          <w:color w:val="000000"/>
+        </w:rPr>
+      </w:pPr>
+    </w:p>
+    <w:p>
+      <w:pPr>
+        <w:pStyle w:val="Code"/>
+        <w:rPr>
+          <w:color w:val="000000"/>
+        </w:rPr>
+      </w:pPr>
+      <w:r>
+        <w:rPr>
+          <w:color w:val="008000"/>
+        </w:rPr>
+        <w:t>// Create the Jinx runtime object</w:t>
+      </w:r>
+    </w:p>
+    <w:p>
+      <w:pPr>
+        <w:pStyle w:val="Code"/>
+        <w:rPr>
+          <w:color w:val="000000"/>
+        </w:rPr>
+      </w:pPr>
+      <w:r>
+        <w:rPr>
+          <w:color w:val="0000FF"/>
+          <w:highlight w:val="white"/>
+        </w:rPr>
+        <w:t>auto</w:t>
+      </w:r>
+      <w:r>
+        <w:rPr>
+          <w:color w:val="000000"/>
+        </w:rPr>
+        <w:t xml:space="preserve"> runtime = CreateRuntime();</w:t>
+      </w:r>
+    </w:p>
+    <w:p>
+      <w:pPr>
+        <w:pStyle w:val="Code"/>
+        <w:rPr>
+          <w:color w:val="000000"/>
+        </w:rPr>
+      </w:pPr>
+    </w:p>
+    <w:p>
+      <w:pPr>
+        <w:pStyle w:val="Code"/>
+        <w:rPr>
+          <w:color w:val="000000"/>
+        </w:rPr>
+      </w:pPr>
+      <w:r>
+        <w:rPr>
+          <w:color w:val="008000"/>
+        </w:rPr>
+        <w:t>// Text containing our Jinx script</w:t>
+      </w:r>
+    </w:p>
+    <w:p>
+      <w:pPr>
+        <w:pStyle w:val="Code"/>
+        <w:rPr>
+          <w:color w:val="000000"/>
+        </w:rPr>
+      </w:pPr>
+      <w:r>
+        <w:rPr>
+          <w:color w:val="0000FF"/>
+        </w:rPr>
+        <w:t>const char</w:t>
+      </w:r>
+      <w:r>
+        <w:rPr>
+          <w:color w:val="000000"/>
+        </w:rPr>
+        <w:t xml:space="preserve"> * scriptText =</w:t>
+      </w:r>
+    </w:p>
+    <w:p>
+      <w:pPr>
+        <w:pStyle w:val="Code"/>
+        <w:rPr>
+          <w:color w:val="000000"/>
+        </w:rPr>
+      </w:pPr>
+      <w:r>
+        <w:rPr>
+          <w:color w:val="A31515"/>
+        </w:rPr>
+        <w:t>u8R"(</w:t>
+      </w:r>
+    </w:p>
+    <w:p>
+      <w:pPr>
+        <w:pStyle w:val="Code"/>
+        <w:rPr>
+          <w:color w:val="000000"/>
+        </w:rPr>
+      </w:pPr>
+    </w:p>
+    <w:p>
+      <w:pPr>
+        <w:pStyle w:val="Code"/>
+        <w:rPr>
+          <w:color w:val="000000"/>
+        </w:rPr>
+      </w:pPr>
+      <w:r>
+        <w:rPr>
+          <w:color w:val="A31515"/>
+        </w:rPr>
+        <w:t>-- Use the core library</w:t>
+      </w:r>
+    </w:p>
+    <w:p>
+      <w:pPr>
+        <w:pStyle w:val="Code"/>
+        <w:rPr>
+          <w:color w:val="000000"/>
+        </w:rPr>
+      </w:pPr>
+      <w:r>
+        <w:rPr>
+          <w:color w:val="A31515"/>
+        </w:rPr>
+        <w:t>import core</w:t>
+      </w:r>
+    </w:p>
+    <w:p>
+      <w:pPr>
+        <w:pStyle w:val="Code"/>
+        <w:rPr>
+          <w:color w:val="000000"/>
+        </w:rPr>
+      </w:pPr>
+    </w:p>
+    <w:p>
+      <w:pPr>
+        <w:pStyle w:val="Code"/>
+        <w:rPr>
+          <w:color w:val="000000"/>
+        </w:rPr>
+      </w:pPr>
+      <w:r>
+        <w:rPr>
+          <w:color w:val="A31515"/>
+        </w:rPr>
+        <w:t>-- Write to the debug output</w:t>
+      </w:r>
+    </w:p>
+    <w:p>
+      <w:pPr>
+        <w:pStyle w:val="Code"/>
+        <w:rPr>
+          <w:color w:val="000000"/>
+        </w:rPr>
+      </w:pPr>
+      <w:r>
+        <w:rPr>
+          <w:color w:val="A31515"/>
+        </w:rPr>
+        <w:t>write line "Hello, world!"</w:t>
+      </w:r>
+    </w:p>
+    <w:p>
+      <w:pPr>
+        <w:pStyle w:val="Code"/>
+        <w:rPr>
+          <w:color w:val="000000"/>
+        </w:rPr>
+      </w:pPr>
+    </w:p>
+    <w:p>
+      <w:pPr>
+        <w:pStyle w:val="Code"/>
+        <w:rPr>
+          <w:color w:val="000000"/>
+        </w:rPr>
+      </w:pPr>
+      <w:r>
+        <w:rPr>
+          <w:color w:val="A31515"/>
+        </w:rPr>
+        <w:t>)"</w:t>
+      </w:r>
+      <w:r>
+        <w:rPr>
+          <w:color w:val="000000"/>
+        </w:rPr>
+        <w:t>;</w:t>
+      </w:r>
+    </w:p>
+    <w:p>
+      <w:pPr>
+        <w:pStyle w:val="Code"/>
+        <w:rPr>
+          <w:color w:val="000000"/>
+        </w:rPr>
+      </w:pPr>
+    </w:p>
+    <w:p>
+      <w:pPr>
+        <w:pStyle w:val="Code"/>
+        <w:rPr>
+          <w:color w:val="000000"/>
+        </w:rPr>
+      </w:pPr>
+      <w:r>
+        <w:rPr>
+          <w:color w:val="008000"/>
+        </w:rPr>
+        <w:t>// Create and execute a script object</w:t>
+      </w:r>
+    </w:p>
+    <w:p>
+      <w:pPr>
+        <w:pStyle w:val="Code"/>
+        <w:rPr>
+          <w:color w:val="000000"/>
+        </w:rPr>
+      </w:pPr>
+      <w:r>
+        <w:rPr>
+          <w:color w:val="0000FF"/>
+          <w:highlight w:val="white"/>
+        </w:rPr>
+        <w:t>auto</w:t>
+      </w:r>
+      <w:r>
+        <w:rPr>
+          <w:color w:val="000000"/>
+        </w:rPr>
+        <w:t xml:space="preserve"> </w:t>
+      </w:r>
+      <w:r>
+        <w:rPr>
+          <w:color w:val="000000"/>
+        </w:rPr>
+        <w:t>script = runt</w:t>
+      </w:r>
+      <w:r>
+        <w:rPr>
+          <w:color w:val="000000"/>
+        </w:rPr>
+        <w:t>ime-&gt;ExecuteScript(scriptText);</w:t>
+      </w:r>
+    </w:p>
+    <w:p>
+      <w:r>
+        <w:t xml:space="preserve">Congratulations!  You’ve </w:t>
+      </w:r>
+      <w:r>
+        <w:t xml:space="preserve">compiled, </w:t>
+      </w:r>
+      <w:r>
+        <w:t>created</w:t>
+      </w:r>
+      <w:r>
+        <w:t>,</w:t>
+      </w:r>
+      <w:r>
+        <w:t xml:space="preserve"> and executed your first </w:t>
+      </w:r>
+      <w:r>
+        <w:t xml:space="preserve">Jinx </w:t>
+      </w:r>
+      <w:r>
+        <w:t xml:space="preserve">script.  </w:t>
+      </w:r>
+      <w:r>
+        <w:rPr>
+          <w:rStyle w:val="CodeChar"/>
+        </w:rPr>
+        <w:t>Runtime::ExecuteScript()</w:t>
+      </w:r>
+      <w:r>
+        <w:rPr>
+          <w:rStyle w:val="CodeChar"/>
+        </w:rPr>
+        <w:t xml:space="preserve"> </w:t>
+      </w:r>
+      <w:r>
+        <w:t xml:space="preserve">is a convenience </w:t>
+      </w:r>
+      <w:r>
+        <w:t xml:space="preserve">function </w:t>
+      </w:r>
+      <w:r>
+        <w:t>that compiles</w:t>
+      </w:r>
+      <w:r>
+        <w:t xml:space="preserve"> a text </w:t>
+      </w:r>
+      <w:r>
+        <w:t>to</w:t>
+      </w:r>
+      <w:r>
+        <w:t xml:space="preserve"> bytecode, creates a script, and executes that script in a single </w:t>
+      </w:r>
+      <w:r>
+        <w:t>call</w:t>
+      </w:r>
+      <w:r>
+        <w:t>.  There are functions to perform each of these steps separately, of course</w:t>
+      </w:r>
+      <w:r>
+        <w:t xml:space="preserve">, which you would likely use in more </w:t>
+      </w:r>
+      <w:r>
+        <w:t>complex scenarios</w:t>
+      </w:r>
+      <w:r>
+        <w:t xml:space="preserve">.  </w:t>
+      </w:r>
+      <w:r>
+        <w:t xml:space="preserve">We’ll look into the nuances of the </w:t>
+      </w:r>
+      <w:r>
+        <w:t xml:space="preserve">native </w:t>
+      </w:r>
+      <w:r>
+        <w:t xml:space="preserve">API later, but this should at least get </w:t>
+      </w:r>
+      <w:r>
+        <w:t xml:space="preserve">you </w:t>
+      </w:r>
+      <w:r>
+        <w:t>far enough to start experimenting with the language itself a bit.</w:t>
+      </w:r>
+    </w:p>
+    <w:p>
+      <w:pPr>
+        <w:pStyle w:val="Heading2"/>
+      </w:pPr>
+      <w:bookmarkStart w:id="7" w:name="_Toc499899440"/>
+      <w:r>
+        <w:t>Hello, World</w:t>
+      </w:r>
+      <w:r>
+        <w:t>!</w:t>
+      </w:r>
       <w:bookmarkEnd w:id="7"/>
-    </w:p>
-    <w:p>
-      <w:r>
-        <w:t xml:space="preserve">Let’s </w:t>
-      </w:r>
-      <w:r>
-        <w:t>go over</w:t>
-      </w:r>
-      <w:r>
-        <w:t xml:space="preserve"> everything you need to do to </w:t>
-      </w:r>
-      <w:r>
-        <w:t>compile and execute</w:t>
-      </w:r>
-      <w:r>
-        <w:t xml:space="preserve"> your first script.  For now, we’ll keep things simple and avoid </w:t>
-      </w:r>
-      <w:r>
-        <w:t xml:space="preserve">complicated </w:t>
-      </w:r>
-      <w:r>
-        <w:t>error handling, asynchronous behavior, customization, a</w:t>
-      </w:r>
-      <w:r>
-        <w:t xml:space="preserve">nd so on.  To start with, </w:t>
-      </w:r>
-      <w:r>
-        <w:t>you’ll create a runtime object</w:t>
-      </w:r>
-      <w:r>
-        <w:t xml:space="preserve"> using</w:t>
-      </w:r>
-      <w:r>
-        <w:t xml:space="preserve"> the</w:t>
-      </w:r>
-      <w:r>
-        <w:t xml:space="preserve"> </w:t>
-      </w:r>
-      <w:r>
-        <w:rPr>
-          <w:rStyle w:val="CodeChar"/>
-        </w:rPr>
-        <w:t>CreateRuntime()</w:t>
-      </w:r>
-      <w:r>
-        <w:t xml:space="preserve"> function</w:t>
-      </w:r>
-      <w:r>
-        <w:t>.  E</w:t>
-      </w:r>
-      <w:r>
-        <w:t xml:space="preserve">ach runtime object represents a distinct </w:t>
-      </w:r>
-      <w:r>
-        <w:t>execution</w:t>
-      </w:r>
-      <w:r>
-        <w:t xml:space="preserve"> environment.  </w:t>
-      </w:r>
-      <w:r>
-        <w:t>Next</w:t>
-      </w:r>
-      <w:r>
-        <w:t>, you’ll compile and execute the script using the runtime</w:t>
-      </w:r>
-      <w:r>
-        <w:t xml:space="preserve">’s </w:t>
-      </w:r>
-      <w:r>
-        <w:rPr>
-          <w:rStyle w:val="CodeChar"/>
-        </w:rPr>
-        <w:t>ExecuteScript()</w:t>
-      </w:r>
-      <w:r>
-        <w:t xml:space="preserve"> member function</w:t>
-      </w:r>
-      <w:r>
-        <w:t>.</w:t>
-      </w:r>
-    </w:p>
-    <w:p>
-      <w:pPr>
-        <w:pStyle w:val="Code"/>
-        <w:rPr>
-          <w:color w:val="000000"/>
-        </w:rPr>
-      </w:pPr>
-      <w:r>
-        <w:rPr>
-          <w:color w:val="0000FF"/>
-        </w:rPr>
-        <w:t xml:space="preserve">#include </w:t>
-      </w:r>
-      <w:r>
-        <w:rPr>
-          <w:color w:val="A31515"/>
-        </w:rPr>
-        <w:t>"Jinx.h"</w:t>
-      </w:r>
-    </w:p>
-    <w:p>
-      <w:pPr>
-        <w:pStyle w:val="Code"/>
-        <w:rPr>
-          <w:color w:val="000000"/>
-        </w:rPr>
-      </w:pPr>
-    </w:p>
-    <w:p>
-      <w:pPr>
-        <w:pStyle w:val="Code"/>
-        <w:rPr>
-          <w:color w:val="000000"/>
-        </w:rPr>
-      </w:pPr>
-      <w:r>
-        <w:rPr>
-          <w:color w:val="0000FF"/>
-        </w:rPr>
-        <w:t>using namespace</w:t>
-      </w:r>
-      <w:r>
-        <w:rPr>
-          <w:color w:val="000000"/>
-        </w:rPr>
-        <w:t xml:space="preserve"> </w:t>
-      </w:r>
-      <w:r>
-        <w:rPr>
-          <w:color w:val="000000"/>
-        </w:rPr>
-        <w:t>Jinx;</w:t>
-      </w:r>
-    </w:p>
-    <w:p>
-      <w:pPr>
-        <w:pStyle w:val="Code"/>
-        <w:rPr>
-          <w:color w:val="000000"/>
-        </w:rPr>
-      </w:pPr>
-    </w:p>
-    <w:p>
-      <w:pPr>
-        <w:pStyle w:val="Code"/>
-        <w:rPr>
-          <w:color w:val="000000"/>
-        </w:rPr>
-      </w:pPr>
-      <w:r>
-        <w:rPr>
-          <w:color w:val="008000"/>
-        </w:rPr>
-        <w:t>// Create the Jinx runtime object</w:t>
-      </w:r>
-    </w:p>
-    <w:p>
-      <w:pPr>
-        <w:pStyle w:val="Code"/>
-        <w:rPr>
-          <w:color w:val="000000"/>
-        </w:rPr>
-      </w:pPr>
-      <w:r>
-        <w:rPr>
-          <w:color w:val="0000FF"/>
-          <w:highlight w:val="white"/>
-        </w:rPr>
-        <w:t>auto</w:t>
-      </w:r>
-      <w:r>
-        <w:rPr>
-          <w:color w:val="000000"/>
-        </w:rPr>
-        <w:t xml:space="preserve"> runtime = CreateRuntime();</w:t>
-      </w:r>
-    </w:p>
-    <w:p>
-      <w:pPr>
-        <w:pStyle w:val="Code"/>
-        <w:rPr>
-          <w:color w:val="000000"/>
-        </w:rPr>
-      </w:pPr>
-    </w:p>
-    <w:p>
-      <w:pPr>
-        <w:pStyle w:val="Code"/>
-        <w:rPr>
-          <w:color w:val="000000"/>
-        </w:rPr>
-      </w:pPr>
-      <w:r>
-        <w:rPr>
-          <w:color w:val="008000"/>
-        </w:rPr>
-        <w:t>// Text containing our Jinx script</w:t>
-      </w:r>
-    </w:p>
-    <w:p>
-      <w:pPr>
-        <w:pStyle w:val="Code"/>
-        <w:rPr>
-          <w:color w:val="000000"/>
-        </w:rPr>
-      </w:pPr>
-      <w:r>
-        <w:rPr>
-          <w:color w:val="0000FF"/>
-        </w:rPr>
-        <w:t>const char</w:t>
-      </w:r>
-      <w:r>
-        <w:rPr>
-          <w:color w:val="000000"/>
-        </w:rPr>
-        <w:t xml:space="preserve"> * scriptText =</w:t>
-      </w:r>
-    </w:p>
-    <w:p>
-      <w:pPr>
-        <w:pStyle w:val="Code"/>
-        <w:rPr>
-          <w:color w:val="000000"/>
-        </w:rPr>
-      </w:pPr>
-      <w:r>
-        <w:rPr>
-          <w:color w:val="A31515"/>
-        </w:rPr>
-        <w:t>u8R"(</w:t>
-      </w:r>
-    </w:p>
-    <w:p>
-      <w:pPr>
-        <w:pStyle w:val="Code"/>
-        <w:rPr>
-          <w:color w:val="000000"/>
-        </w:rPr>
-      </w:pPr>
-    </w:p>
-    <w:p>
-      <w:pPr>
-        <w:pStyle w:val="Code"/>
-        <w:rPr>
-          <w:color w:val="000000"/>
-        </w:rPr>
-      </w:pPr>
-      <w:r>
-        <w:rPr>
-          <w:color w:val="A31515"/>
-        </w:rPr>
-        <w:t>-- Use the core library</w:t>
-      </w:r>
-    </w:p>
-    <w:p>
-      <w:pPr>
-        <w:pStyle w:val="Code"/>
-        <w:rPr>
-          <w:color w:val="000000"/>
-        </w:rPr>
-      </w:pPr>
-      <w:r>
-        <w:rPr>
-          <w:color w:val="A31515"/>
-        </w:rPr>
-        <w:t>import core</w:t>
-      </w:r>
-    </w:p>
-    <w:p>
-      <w:pPr>
-        <w:pStyle w:val="Code"/>
-        <w:rPr>
-          <w:color w:val="000000"/>
-        </w:rPr>
-      </w:pPr>
-    </w:p>
-    <w:p>
-      <w:pPr>
-        <w:pStyle w:val="Code"/>
-        <w:rPr>
-          <w:color w:val="000000"/>
-        </w:rPr>
-      </w:pPr>
-      <w:r>
-        <w:rPr>
-          <w:color w:val="A31515"/>
-        </w:rPr>
-        <w:t>-- Write to the debug output</w:t>
-      </w:r>
-    </w:p>
-    <w:p>
-      <w:pPr>
-        <w:pStyle w:val="Code"/>
-        <w:rPr>
-          <w:color w:val="000000"/>
-        </w:rPr>
-      </w:pPr>
-      <w:r>
-        <w:rPr>
-          <w:color w:val="A31515"/>
-        </w:rPr>
-        <w:t>write line "Hello, world!"</w:t>
-      </w:r>
-    </w:p>
-    <w:p>
-      <w:pPr>
-        <w:pStyle w:val="Code"/>
-        <w:rPr>
-          <w:color w:val="000000"/>
-        </w:rPr>
-      </w:pPr>
-    </w:p>
-    <w:p>
-      <w:pPr>
-        <w:pStyle w:val="Code"/>
-        <w:rPr>
-          <w:color w:val="000000"/>
-        </w:rPr>
-      </w:pPr>
-      <w:r>
-        <w:rPr>
-          <w:color w:val="A31515"/>
-        </w:rPr>
-        <w:t>)"</w:t>
-      </w:r>
-      <w:r>
-        <w:rPr>
-          <w:color w:val="000000"/>
-        </w:rPr>
-        <w:t>;</w:t>
-      </w:r>
-    </w:p>
-    <w:p>
-      <w:pPr>
-        <w:pStyle w:val="Code"/>
-        <w:rPr>
-          <w:color w:val="000000"/>
-        </w:rPr>
-      </w:pPr>
-    </w:p>
-    <w:p>
-      <w:pPr>
-        <w:pStyle w:val="Code"/>
-        <w:rPr>
-          <w:color w:val="000000"/>
-        </w:rPr>
-      </w:pPr>
-      <w:r>
-        <w:rPr>
-          <w:color w:val="008000"/>
-        </w:rPr>
-        <w:t>// Create and execute a script object</w:t>
-      </w:r>
-    </w:p>
-    <w:p>
-      <w:pPr>
-        <w:pStyle w:val="Code"/>
-        <w:rPr>
-          <w:color w:val="000000"/>
-        </w:rPr>
-      </w:pPr>
-      <w:r>
-        <w:rPr>
-          <w:color w:val="0000FF"/>
-          <w:highlight w:val="white"/>
-        </w:rPr>
-        <w:t>auto</w:t>
-      </w:r>
-      <w:r>
-        <w:rPr>
-          <w:color w:val="000000"/>
-        </w:rPr>
-        <w:t xml:space="preserve"> </w:t>
-      </w:r>
-      <w:r>
-        <w:rPr>
-          <w:color w:val="000000"/>
-        </w:rPr>
-        <w:t>script = runt</w:t>
-      </w:r>
-      <w:r>
-        <w:rPr>
-          <w:color w:val="000000"/>
-        </w:rPr>
-        <w:t>ime-&gt;ExecuteScript(scriptText);</w:t>
-      </w:r>
-    </w:p>
-    <w:p>
-      <w:r>
-        <w:t xml:space="preserve">Congratulations!  You’ve </w:t>
-      </w:r>
-      <w:r>
-        <w:t xml:space="preserve">compiled, </w:t>
-      </w:r>
-      <w:r>
-        <w:t>created</w:t>
-      </w:r>
-      <w:r>
-        <w:t>,</w:t>
-      </w:r>
-      <w:r>
-        <w:t xml:space="preserve"> and executed your first </w:t>
-      </w:r>
-      <w:r>
-        <w:t xml:space="preserve">Jinx </w:t>
-      </w:r>
-      <w:r>
-        <w:t xml:space="preserve">script.  </w:t>
-      </w:r>
-      <w:r>
-        <w:rPr>
-          <w:rStyle w:val="CodeChar"/>
-        </w:rPr>
-        <w:t>Runtime::ExecuteScript()</w:t>
-      </w:r>
-      <w:r>
-        <w:rPr>
-          <w:rStyle w:val="CodeChar"/>
-        </w:rPr>
-        <w:t xml:space="preserve"> </w:t>
-      </w:r>
-      <w:r>
-        <w:t xml:space="preserve">is a convenience </w:t>
-      </w:r>
-      <w:r>
-        <w:t xml:space="preserve">function </w:t>
-      </w:r>
-      <w:r>
-        <w:t>that compiles</w:t>
-      </w:r>
-      <w:r>
-        <w:t xml:space="preserve"> a text </w:t>
-      </w:r>
-      <w:r>
-        <w:t>to</w:t>
-      </w:r>
-      <w:r>
-        <w:t xml:space="preserve"> bytecode, creates a script, and executes that script in a single </w:t>
-      </w:r>
-      <w:r>
-        <w:t>call</w:t>
-      </w:r>
-      <w:r>
-        <w:t>.  There are functions to perform each of these steps separately, of course</w:t>
-      </w:r>
-      <w:r>
-        <w:t xml:space="preserve">, which you would likely use in more </w:t>
-      </w:r>
-      <w:r>
-        <w:t>complex scenarios</w:t>
-      </w:r>
-      <w:r>
-        <w:t xml:space="preserve">.  </w:t>
-      </w:r>
-      <w:r>
-        <w:t xml:space="preserve">We’ll look into the nuances of the </w:t>
-      </w:r>
-      <w:r>
-        <w:t xml:space="preserve">native </w:t>
-      </w:r>
-      <w:r>
-        <w:t xml:space="preserve">API later, but this should at least get </w:t>
-      </w:r>
-      <w:r>
-        <w:t xml:space="preserve">you </w:t>
-      </w:r>
-      <w:r>
-        <w:t>far enough to start experimenting with the language itself a bit.</w:t>
-      </w:r>
-    </w:p>
-    <w:p>
-      <w:pPr>
-        <w:pStyle w:val="Heading2"/>
-      </w:pPr>
-      <w:bookmarkStart w:id="8" w:name="_Toc499899440"/>
-      <w:r>
-        <w:t>Hello, World</w:t>
-      </w:r>
-      <w:r>
-        <w:t>!</w:t>
-      </w:r>
-      <w:bookmarkEnd w:id="8"/>
     </w:p>
     <w:p>
       <w:r>
@@ -6019,71 +6014,71 @@
           <w:noProof/>
         </w:rPr>
       </w:pPr>
-      <w:bookmarkStart w:id="9" w:name="_Toc499899441"/>
+      <w:bookmarkStart w:id="8" w:name="_Toc499899441"/>
       <w:r>
         <w:rPr>
           <w:noProof/>
         </w:rPr>
         <w:t>The Jinx Language</w:t>
       </w:r>
+      <w:bookmarkEnd w:id="8"/>
+    </w:p>
+    <w:p>
+      <w:r>
+        <w:t>N</w:t>
+      </w:r>
+      <w:r>
+        <w:t xml:space="preserve">ow that you’ve gotten </w:t>
+      </w:r>
+      <w:r>
+        <w:t xml:space="preserve">the </w:t>
+      </w:r>
+      <w:r>
+        <w:t>Jinx</w:t>
+      </w:r>
+      <w:r>
+        <w:t xml:space="preserve"> </w:t>
+      </w:r>
+      <w:r>
+        <w:t>library</w:t>
+      </w:r>
+      <w:r>
+        <w:t xml:space="preserve"> compiled,</w:t>
+      </w:r>
+      <w:r>
+        <w:t xml:space="preserve"> and create</w:t>
+      </w:r>
+      <w:r>
+        <w:t>d</w:t>
+      </w:r>
+      <w:r>
+        <w:t xml:space="preserve"> and execute</w:t>
+      </w:r>
+      <w:r>
+        <w:t>d</w:t>
+      </w:r>
+      <w:r>
+        <w:t xml:space="preserve"> </w:t>
+      </w:r>
+      <w:r>
+        <w:t xml:space="preserve">a </w:t>
+      </w:r>
+      <w:r>
+        <w:t>simple script, let’s take a quick tour of the Jinx language itself.</w:t>
+      </w:r>
+    </w:p>
+    <w:p>
+      <w:pPr>
+        <w:pStyle w:val="Heading2"/>
+      </w:pPr>
+      <w:bookmarkStart w:id="9" w:name="_Toc499899442"/>
+      <w:r>
+        <w:t>Statements</w:t>
+      </w:r>
+      <w:r>
+        <w:t xml:space="preserve"> and Whitespace</w:t>
+      </w:r>
       <w:bookmarkEnd w:id="9"/>
-    </w:p>
-    <w:p>
-      <w:r>
-        <w:t>N</w:t>
-      </w:r>
-      <w:r>
-        <w:t xml:space="preserve">ow that you’ve gotten </w:t>
-      </w:r>
-      <w:r>
-        <w:t xml:space="preserve">the </w:t>
-      </w:r>
-      <w:r>
-        <w:t>Jinx</w:t>
-      </w:r>
-      <w:r>
-        <w:t xml:space="preserve"> </w:t>
-      </w:r>
-      <w:r>
-        <w:t>library</w:t>
-      </w:r>
-      <w:r>
-        <w:t xml:space="preserve"> compiled,</w:t>
-      </w:r>
-      <w:r>
-        <w:t xml:space="preserve"> and create</w:t>
-      </w:r>
-      <w:r>
-        <w:t>d</w:t>
-      </w:r>
-      <w:r>
-        <w:t xml:space="preserve"> and execute</w:t>
-      </w:r>
-      <w:r>
-        <w:t>d</w:t>
-      </w:r>
-      <w:r>
-        <w:t xml:space="preserve"> </w:t>
-      </w:r>
-      <w:r>
-        <w:t xml:space="preserve">a </w:t>
-      </w:r>
-      <w:r>
-        <w:t>simple script, let’s take a quick tour of the Jinx language itself.</w:t>
-      </w:r>
-    </w:p>
-    <w:p>
-      <w:pPr>
-        <w:pStyle w:val="Heading2"/>
-      </w:pPr>
-      <w:bookmarkStart w:id="10" w:name="_Toc499899442"/>
-      <w:r>
-        <w:t>Statements</w:t>
-      </w:r>
-      <w:r>
-        <w:t xml:space="preserve"> and Whitespace</w:t>
-      </w:r>
-      <w:bookmarkEnd w:id="10"/>
     </w:p>
     <w:p>
       <w:pPr>
@@ -6184,7 +6179,7 @@
           <w:noProof/>
         </w:rPr>
       </w:pPr>
-      <w:bookmarkStart w:id="11" w:name="_Toc499899443"/>
+      <w:bookmarkStart w:id="10" w:name="_Toc499899443"/>
       <w:r>
         <w:rPr>
           <w:noProof/>
@@ -6203,7 +6198,7 @@
         </w:rPr>
         <w:t>ensitivity</w:t>
       </w:r>
-      <w:bookmarkEnd w:id="11"/>
+      <w:bookmarkEnd w:id="10"/>
     </w:p>
     <w:p>
       <w:pPr>
@@ -6472,13 +6467,331 @@
           <w:noProof/>
         </w:rPr>
       </w:pPr>
-      <w:bookmarkStart w:id="12" w:name="_Toc499899444"/>
+      <w:bookmarkStart w:id="11" w:name="_Toc499899444"/>
       <w:r>
         <w:rPr>
           <w:noProof/>
         </w:rPr>
         <w:t>Comments</w:t>
       </w:r>
+      <w:bookmarkEnd w:id="11"/>
+    </w:p>
+    <w:p>
+      <w:pPr>
+        <w:rPr>
+          <w:noProof/>
+        </w:rPr>
+      </w:pPr>
+      <w:r>
+        <w:rPr>
+          <w:noProof/>
+        </w:rPr>
+        <w:t xml:space="preserve">Jinx supports both single-line and block style comments.  Single </w:t>
+      </w:r>
+      <w:r>
+        <w:rPr>
+          <w:noProof/>
+        </w:rPr>
+        <w:t>line</w:t>
+      </w:r>
+      <w:r>
+        <w:rPr>
+          <w:noProof/>
+        </w:rPr>
+        <w:t xml:space="preserve"> comments </w:t>
+      </w:r>
+      <w:r>
+        <w:rPr>
+          <w:noProof/>
+        </w:rPr>
+        <w:t>begin with</w:t>
+      </w:r>
+      <w:r>
+        <w:rPr>
+          <w:noProof/>
+        </w:rPr>
+        <w:t xml:space="preserve"> two dashes.</w:t>
+      </w:r>
+      <w:r>
+        <w:rPr>
+          <w:noProof/>
+        </w:rPr>
+        <w:t xml:space="preserve">  Anything following those dashes on the same line is a comment.</w:t>
+      </w:r>
+    </w:p>
+    <w:p>
+      <w:pPr>
+        <w:pStyle w:val="Code"/>
+        <w:rPr>
+          <w:color w:val="00B050"/>
+        </w:rPr>
+      </w:pPr>
+      <w:r>
+        <w:rPr>
+          <w:color w:val="00B050"/>
+        </w:rPr>
+        <w:t xml:space="preserve">-- </w:t>
+      </w:r>
+      <w:r>
+        <w:rPr>
+          <w:color w:val="00B050"/>
+        </w:rPr>
+        <w:t>This is a single-line comment</w:t>
+      </w:r>
+    </w:p>
+    <w:p>
+      <w:pPr>
+        <w:rPr>
+          <w:noProof/>
+        </w:rPr>
+      </w:pPr>
+      <w:r>
+        <w:rPr>
+          <w:noProof/>
+        </w:rPr>
+        <w:t>Block comments use dashes as well.  Three consecutive dashes starts a block comment.  Three more consecutive dashes also ends the comment block.  T</w:t>
+      </w:r>
+      <w:r>
+        <w:rPr>
+          <w:noProof/>
+        </w:rPr>
+        <w:t xml:space="preserve">his form of comment ignores newline </w:t>
+      </w:r>
+      <w:r>
+        <w:rPr>
+          <w:noProof/>
+        </w:rPr>
+        <w:t>markers, continuing until it sees a terminating symbol</w:t>
+      </w:r>
+      <w:r>
+        <w:rPr>
+          <w:noProof/>
+        </w:rPr>
+        <w:t>.  We see here several forms that block comments can take.</w:t>
+      </w:r>
+    </w:p>
+    <w:p>
+      <w:pPr>
+        <w:pStyle w:val="Code"/>
+        <w:rPr>
+          <w:color w:val="00B050"/>
+        </w:rPr>
+      </w:pPr>
+      <w:r>
+        <w:rPr>
+          <w:color w:val="00B050"/>
+        </w:rPr>
+        <w:t>---Block comment---</w:t>
+      </w:r>
+    </w:p>
+    <w:p>
+      <w:pPr>
+        <w:pStyle w:val="Code"/>
+        <w:rPr>
+          <w:color w:val="00B050"/>
+        </w:rPr>
+      </w:pPr>
+    </w:p>
+    <w:p>
+      <w:pPr>
+        <w:pStyle w:val="Code"/>
+        <w:rPr>
+          <w:color w:val="00B050"/>
+        </w:rPr>
+      </w:pPr>
+      <w:r>
+        <w:rPr>
+          <w:color w:val="00B050"/>
+        </w:rPr>
+        <w:t>--- Block</w:t>
+      </w:r>
+    </w:p>
+    <w:p>
+      <w:pPr>
+        <w:pStyle w:val="Code"/>
+        <w:rPr>
+          <w:color w:val="00B050"/>
+        </w:rPr>
+      </w:pPr>
+      <w:r>
+        <w:rPr>
+          <w:color w:val="00B050"/>
+        </w:rPr>
+        <w:t>comment ---</w:t>
+      </w:r>
+    </w:p>
+    <w:p>
+      <w:pPr>
+        <w:pStyle w:val="Code"/>
+        <w:rPr>
+          <w:color w:val="00B050"/>
+        </w:rPr>
+      </w:pPr>
+    </w:p>
+    <w:p>
+      <w:pPr>
+        <w:pStyle w:val="Code"/>
+        <w:rPr>
+          <w:color w:val="00B050"/>
+        </w:rPr>
+      </w:pPr>
+      <w:r>
+        <w:rPr>
+          <w:color w:val="00B050"/>
+        </w:rPr>
+        <w:t>---</w:t>
+      </w:r>
+    </w:p>
+    <w:p>
+      <w:pPr>
+        <w:pStyle w:val="Code"/>
+        <w:rPr>
+          <w:color w:val="00B050"/>
+        </w:rPr>
+      </w:pPr>
+      <w:r>
+        <w:rPr>
+          <w:color w:val="00B050"/>
+        </w:rPr>
+        <w:t>Block</w:t>
+      </w:r>
+    </w:p>
+    <w:p>
+      <w:pPr>
+        <w:pStyle w:val="Code"/>
+        <w:rPr>
+          <w:color w:val="00B050"/>
+        </w:rPr>
+      </w:pPr>
+      <w:r>
+        <w:rPr>
+          <w:color w:val="00B050"/>
+        </w:rPr>
+        <w:t>comment</w:t>
+      </w:r>
+    </w:p>
+    <w:p>
+      <w:pPr>
+        <w:pStyle w:val="Code"/>
+        <w:rPr>
+          <w:color w:val="00B050"/>
+        </w:rPr>
+      </w:pPr>
+      <w:r>
+        <w:rPr>
+          <w:color w:val="00B050"/>
+        </w:rPr>
+        <w:t>---</w:t>
+      </w:r>
+    </w:p>
+    <w:p>
+      <w:pPr>
+        <w:rPr>
+          <w:noProof/>
+        </w:rPr>
+      </w:pPr>
+      <w:r>
+        <w:rPr>
+          <w:noProof/>
+        </w:rPr>
+        <w:t xml:space="preserve">One interesting aspect of block comments is that three dashes </w:t>
+      </w:r>
+      <w:r>
+        <w:rPr>
+          <w:i/>
+          <w:noProof/>
+        </w:rPr>
+        <w:t>minimum</w:t>
+      </w:r>
+      <w:r>
+        <w:rPr>
+          <w:noProof/>
+        </w:rPr>
+        <w:t xml:space="preserve"> </w:t>
+      </w:r>
+      <w:r>
+        <w:rPr>
+          <w:noProof/>
+        </w:rPr>
+        <w:t>are required to begin and end them</w:t>
+      </w:r>
+      <w:r>
+        <w:rPr>
+          <w:noProof/>
+        </w:rPr>
+        <w:t xml:space="preserve"> – more dashes on both ends are perfectly legal.  This makes it possible to create block comments like this:</w:t>
+      </w:r>
+    </w:p>
+    <w:p>
+      <w:pPr>
+        <w:pStyle w:val="Code"/>
+        <w:rPr>
+          <w:color w:val="00B050"/>
+        </w:rPr>
+      </w:pPr>
+      <w:r>
+        <w:rPr>
+          <w:color w:val="00B050"/>
+        </w:rPr>
+        <w:t>-------------</w:t>
+      </w:r>
+    </w:p>
+    <w:p>
+      <w:pPr>
+        <w:pStyle w:val="Code"/>
+        <w:rPr>
+          <w:color w:val="00B050"/>
+        </w:rPr>
+      </w:pPr>
+      <w:r>
+        <w:rPr>
+          <w:color w:val="00B050"/>
+        </w:rPr>
+        <w:t>Block</w:t>
+      </w:r>
+    </w:p>
+    <w:p>
+      <w:pPr>
+        <w:pStyle w:val="Code"/>
+        <w:rPr>
+          <w:color w:val="00B050"/>
+        </w:rPr>
+      </w:pPr>
+      <w:r>
+        <w:rPr>
+          <w:color w:val="00B050"/>
+        </w:rPr>
+        <w:t>comment</w:t>
+      </w:r>
+    </w:p>
+    <w:p>
+      <w:pPr>
+        <w:pStyle w:val="Code"/>
+        <w:rPr>
+          <w:color w:val="00B050"/>
+        </w:rPr>
+      </w:pPr>
+      <w:r>
+        <w:rPr>
+          <w:color w:val="00B050"/>
+        </w:rPr>
+        <w:t>-------------</w:t>
+      </w:r>
+    </w:p>
+    <w:p>
+      <w:pPr>
+        <w:pStyle w:val="Heading2"/>
+        <w:rPr>
+          <w:noProof/>
+        </w:rPr>
+      </w:pPr>
+      <w:bookmarkStart w:id="12" w:name="_Toc499899445"/>
+      <w:r>
+        <w:rPr>
+          <w:noProof/>
+        </w:rPr>
+        <w:t>Variables, Types, and Assignment</w:t>
+      </w:r>
       <w:bookmarkEnd w:id="12"/>
     </w:p>
     <w:p>
@@ -6491,372 +6804,54 @@
         <w:rPr>
           <w:noProof/>
         </w:rPr>
-        <w:t xml:space="preserve">Jinx supports both single-line and block style comments.  Single </w:t>
-      </w:r>
-      <w:r>
-        <w:rPr>
-          <w:noProof/>
-        </w:rPr>
-        <w:t>line</w:t>
-      </w:r>
-      <w:r>
-        <w:rPr>
-          <w:noProof/>
-        </w:rPr>
-        <w:t xml:space="preserve"> comments </w:t>
-      </w:r>
-      <w:r>
-        <w:rPr>
-          <w:noProof/>
-        </w:rPr>
-        <w:t>begin with</w:t>
-      </w:r>
-      <w:r>
-        <w:rPr>
-          <w:noProof/>
-        </w:rPr>
-        <w:t xml:space="preserve"> two dashes.</w:t>
-      </w:r>
-      <w:r>
-        <w:rPr>
-          <w:noProof/>
-        </w:rPr>
-        <w:t xml:space="preserve">  Anything following those dashes on the same line is a comment.</w:t>
-      </w:r>
-    </w:p>
-    <w:p>
-      <w:pPr>
-        <w:pStyle w:val="Code"/>
-        <w:rPr>
-          <w:color w:val="00B050"/>
-        </w:rPr>
-      </w:pPr>
-      <w:r>
-        <w:rPr>
-          <w:color w:val="00B050"/>
-        </w:rPr>
-        <w:t xml:space="preserve">-- </w:t>
-      </w:r>
-      <w:r>
-        <w:rPr>
-          <w:color w:val="00B050"/>
-        </w:rPr>
-        <w:t>This is a single-line comment</w:t>
-      </w:r>
-    </w:p>
-    <w:p>
-      <w:pPr>
-        <w:rPr>
-          <w:noProof/>
-        </w:rPr>
-      </w:pPr>
-      <w:r>
-        <w:rPr>
-          <w:noProof/>
-        </w:rPr>
-        <w:t>Block comments use dashes as well.  Three consecutive dashes starts a block comment.  Three more consecutive dashes also ends the comment block.  T</w:t>
-      </w:r>
-      <w:r>
-        <w:rPr>
-          <w:noProof/>
-        </w:rPr>
-        <w:t xml:space="preserve">his form of comment ignores newline </w:t>
-      </w:r>
-      <w:r>
-        <w:rPr>
-          <w:noProof/>
-        </w:rPr>
-        <w:t>markers, continuing until it sees a terminating symbol</w:t>
-      </w:r>
-      <w:r>
-        <w:rPr>
-          <w:noProof/>
-        </w:rPr>
-        <w:t>.  We see here several forms that block comments can take.</w:t>
-      </w:r>
-    </w:p>
-    <w:p>
-      <w:pPr>
-        <w:pStyle w:val="Code"/>
-        <w:rPr>
-          <w:color w:val="00B050"/>
-        </w:rPr>
-      </w:pPr>
-      <w:r>
-        <w:rPr>
-          <w:color w:val="00B050"/>
-        </w:rPr>
-        <w:t>---Block comment---</w:t>
-      </w:r>
-    </w:p>
-    <w:p>
-      <w:pPr>
-        <w:pStyle w:val="Code"/>
-        <w:rPr>
-          <w:color w:val="00B050"/>
-        </w:rPr>
-      </w:pPr>
-    </w:p>
-    <w:p>
-      <w:pPr>
-        <w:pStyle w:val="Code"/>
-        <w:rPr>
-          <w:color w:val="00B050"/>
-        </w:rPr>
-      </w:pPr>
-      <w:r>
-        <w:rPr>
-          <w:color w:val="00B050"/>
-        </w:rPr>
-        <w:t>--- Block</w:t>
-      </w:r>
-    </w:p>
-    <w:p>
-      <w:pPr>
-        <w:pStyle w:val="Code"/>
-        <w:rPr>
-          <w:color w:val="00B050"/>
-        </w:rPr>
-      </w:pPr>
-      <w:r>
-        <w:rPr>
-          <w:color w:val="00B050"/>
-        </w:rPr>
-        <w:t>comment ---</w:t>
-      </w:r>
-    </w:p>
-    <w:p>
-      <w:pPr>
-        <w:pStyle w:val="Code"/>
-        <w:rPr>
-          <w:color w:val="00B050"/>
-        </w:rPr>
-      </w:pPr>
-    </w:p>
-    <w:p>
-      <w:pPr>
-        <w:pStyle w:val="Code"/>
-        <w:rPr>
-          <w:color w:val="00B050"/>
-        </w:rPr>
-      </w:pPr>
-      <w:r>
-        <w:rPr>
-          <w:color w:val="00B050"/>
-        </w:rPr>
-        <w:t>---</w:t>
-      </w:r>
-    </w:p>
-    <w:p>
-      <w:pPr>
-        <w:pStyle w:val="Code"/>
-        <w:rPr>
-          <w:color w:val="00B050"/>
-        </w:rPr>
-      </w:pPr>
-      <w:r>
-        <w:rPr>
-          <w:color w:val="00B050"/>
-        </w:rPr>
-        <w:t>Block</w:t>
-      </w:r>
-    </w:p>
-    <w:p>
-      <w:pPr>
-        <w:pStyle w:val="Code"/>
-        <w:rPr>
-          <w:color w:val="00B050"/>
-        </w:rPr>
-      </w:pPr>
-      <w:r>
-        <w:rPr>
-          <w:color w:val="00B050"/>
-        </w:rPr>
-        <w:t>comment</w:t>
-      </w:r>
-    </w:p>
-    <w:p>
-      <w:pPr>
-        <w:pStyle w:val="Code"/>
-        <w:rPr>
-          <w:color w:val="00B050"/>
-        </w:rPr>
-      </w:pPr>
-      <w:r>
-        <w:rPr>
-          <w:color w:val="00B050"/>
-        </w:rPr>
-        <w:t>---</w:t>
-      </w:r>
-    </w:p>
-    <w:p>
-      <w:pPr>
-        <w:rPr>
-          <w:noProof/>
-        </w:rPr>
-      </w:pPr>
-      <w:r>
-        <w:rPr>
-          <w:noProof/>
-        </w:rPr>
-        <w:t xml:space="preserve">One interesting aspect of block comments is that three dashes </w:t>
-      </w:r>
-      <w:r>
-        <w:rPr>
-          <w:i/>
-          <w:noProof/>
-        </w:rPr>
-        <w:t>minimum</w:t>
-      </w:r>
-      <w:r>
-        <w:rPr>
-          <w:noProof/>
-        </w:rPr>
-        <w:t xml:space="preserve"> </w:t>
-      </w:r>
-      <w:r>
-        <w:rPr>
-          <w:noProof/>
-        </w:rPr>
-        <w:t>are required to begin and end them</w:t>
-      </w:r>
-      <w:r>
-        <w:rPr>
-          <w:noProof/>
-        </w:rPr>
-        <w:t xml:space="preserve"> – more dashes on both ends are perfectly legal.  This makes it possible to create block comments like this:</w:t>
-      </w:r>
-    </w:p>
-    <w:p>
-      <w:pPr>
-        <w:pStyle w:val="Code"/>
-        <w:rPr>
-          <w:color w:val="00B050"/>
-        </w:rPr>
-      </w:pPr>
-      <w:r>
-        <w:rPr>
-          <w:color w:val="00B050"/>
-        </w:rPr>
-        <w:t>-------------</w:t>
-      </w:r>
-    </w:p>
-    <w:p>
-      <w:pPr>
-        <w:pStyle w:val="Code"/>
-        <w:rPr>
-          <w:color w:val="00B050"/>
-        </w:rPr>
-      </w:pPr>
-      <w:r>
-        <w:rPr>
-          <w:color w:val="00B050"/>
-        </w:rPr>
-        <w:t>Block</w:t>
-      </w:r>
-    </w:p>
-    <w:p>
-      <w:pPr>
-        <w:pStyle w:val="Code"/>
-        <w:rPr>
-          <w:color w:val="00B050"/>
-        </w:rPr>
-      </w:pPr>
-      <w:r>
-        <w:rPr>
-          <w:color w:val="00B050"/>
-        </w:rPr>
-        <w:t>comment</w:t>
-      </w:r>
-    </w:p>
-    <w:p>
-      <w:pPr>
-        <w:pStyle w:val="Code"/>
-        <w:rPr>
-          <w:color w:val="00B050"/>
-        </w:rPr>
-      </w:pPr>
-      <w:r>
-        <w:rPr>
-          <w:color w:val="00B050"/>
-        </w:rPr>
-        <w:t>-------------</w:t>
-      </w:r>
-    </w:p>
-    <w:p>
-      <w:pPr>
-        <w:pStyle w:val="Heading2"/>
-        <w:rPr>
-          <w:noProof/>
-        </w:rPr>
-      </w:pPr>
-      <w:bookmarkStart w:id="13" w:name="_Toc499899445"/>
-      <w:r>
-        <w:rPr>
-          <w:noProof/>
-        </w:rPr>
-        <w:t>Variables, Types, and Assignment</w:t>
+        <w:t xml:space="preserve">Variables in Jinx are dynamically typed, meaning they can be implicitly converted between types without </w:t>
+      </w:r>
+      <w:r>
+        <w:rPr>
+          <w:noProof/>
+        </w:rPr>
+        <w:t xml:space="preserve">runtime </w:t>
+      </w:r>
+      <w:r>
+        <w:rPr>
+          <w:noProof/>
+        </w:rPr>
+        <w:t xml:space="preserve">warnings when the conversion would not result in a loss of data.  </w:t>
+      </w:r>
+      <w:r>
+        <w:rPr>
+          <w:noProof/>
+        </w:rPr>
+        <w:t>Unlike with some dynamically typed languages, variables</w:t>
+      </w:r>
+      <w:r>
+        <w:rPr>
+          <w:noProof/>
+        </w:rPr>
+        <w:t xml:space="preserve"> can only be declared</w:t>
+      </w:r>
+      <w:r>
+        <w:rPr>
+          <w:noProof/>
+        </w:rPr>
+        <w:t xml:space="preserve"> as part of an assignment o</w:t>
+      </w:r>
+      <w:r>
+        <w:rPr>
+          <w:noProof/>
+        </w:rPr>
+        <w:t>peration.</w:t>
+      </w:r>
+    </w:p>
+    <w:p>
+      <w:pPr>
+        <w:pStyle w:val="Heading3"/>
+      </w:pPr>
+      <w:bookmarkStart w:id="13" w:name="_Toc499899446"/>
+      <w:r>
+        <w:t>Common Variable Types</w:t>
       </w:r>
       <w:bookmarkEnd w:id="13"/>
-    </w:p>
-    <w:p>
-      <w:pPr>
-        <w:rPr>
-          <w:noProof/>
-        </w:rPr>
-      </w:pPr>
-      <w:r>
-        <w:rPr>
-          <w:noProof/>
-        </w:rPr>
-        <w:t xml:space="preserve">Variables in Jinx are dynamically typed, meaning they can be implicitly converted between types without </w:t>
-      </w:r>
-      <w:r>
-        <w:rPr>
-          <w:noProof/>
-        </w:rPr>
-        <w:t xml:space="preserve">runtime </w:t>
-      </w:r>
-      <w:r>
-        <w:rPr>
-          <w:noProof/>
-        </w:rPr>
-        <w:t xml:space="preserve">warnings when the conversion would not result in a loss of data.  </w:t>
-      </w:r>
-      <w:r>
-        <w:rPr>
-          <w:noProof/>
-        </w:rPr>
-        <w:t>Unlike with some dynamically typed languages, variables</w:t>
-      </w:r>
-      <w:r>
-        <w:rPr>
-          <w:noProof/>
-        </w:rPr>
-        <w:t xml:space="preserve"> can only be declared</w:t>
-      </w:r>
-      <w:r>
-        <w:rPr>
-          <w:noProof/>
-        </w:rPr>
-        <w:t xml:space="preserve"> as part of an assignment o</w:t>
-      </w:r>
-      <w:r>
-        <w:rPr>
-          <w:noProof/>
-        </w:rPr>
-        <w:t>peration.</w:t>
-      </w:r>
-    </w:p>
-    <w:p>
-      <w:pPr>
-        <w:pStyle w:val="Heading3"/>
-      </w:pPr>
-      <w:bookmarkStart w:id="14" w:name="_Toc499899446"/>
-      <w:r>
-        <w:t>Common Variable Types</w:t>
-      </w:r>
-      <w:bookmarkEnd w:id="14"/>
     </w:p>
     <w:p>
       <w:pPr>
@@ -7932,11 +7927,358 @@
       <w:pPr>
         <w:pStyle w:val="Heading3"/>
       </w:pPr>
-      <w:bookmarkStart w:id="15" w:name="_Toc499899447"/>
+      <w:bookmarkStart w:id="14" w:name="_Toc499899447"/>
       <w:r>
         <w:lastRenderedPageBreak/>
         <w:t>Less Common Types</w:t>
       </w:r>
+      <w:bookmarkEnd w:id="14"/>
+    </w:p>
+    <w:p>
+      <w:pPr>
+        <w:rPr>
+          <w:noProof/>
+        </w:rPr>
+      </w:pPr>
+      <w:r>
+        <w:rPr>
+          <w:noProof/>
+        </w:rPr>
+        <w:t>In additon to the more common data types</w:t>
+      </w:r>
+      <w:r>
+        <w:rPr>
+          <w:noProof/>
+        </w:rPr>
+        <w:t>, there are a few less commonly used types</w:t>
+      </w:r>
+      <w:r>
+        <w:rPr>
+          <w:noProof/>
+        </w:rPr>
+        <w:t xml:space="preserve">.  Some of these are only available via the </w:t>
+      </w:r>
+      <w:r>
+        <w:rPr>
+          <w:noProof/>
+        </w:rPr>
+        <w:t xml:space="preserve">native </w:t>
+      </w:r>
+      <w:r>
+        <w:rPr>
+          <w:noProof/>
+        </w:rPr>
+        <w:t xml:space="preserve">API, or are derived from other </w:t>
+      </w:r>
+      <w:r>
+        <w:rPr>
+          <w:noProof/>
+        </w:rPr>
+        <w:t>script operations</w:t>
+      </w:r>
+      <w:r>
+        <w:rPr>
+          <w:noProof/>
+        </w:rPr>
+        <w:t>.</w:t>
+      </w:r>
+    </w:p>
+    <w:p>
+      <w:pPr>
+        <w:pStyle w:val="Heading4"/>
+      </w:pPr>
+      <w:r>
+        <w:t>CollectionItr</w:t>
+      </w:r>
+    </w:p>
+    <w:p>
+      <w:pPr>
+        <w:rPr>
+          <w:noProof/>
+        </w:rPr>
+      </w:pPr>
+      <w:r>
+        <w:rPr>
+          <w:noProof/>
+        </w:rPr>
+        <w:t xml:space="preserve">A collection </w:t>
+      </w:r>
+      <w:r>
+        <w:t>iterator</w:t>
+      </w:r>
+      <w:r>
+        <w:rPr>
+          <w:noProof/>
+          <w:color w:val="0070C0"/>
+        </w:rPr>
+        <w:t xml:space="preserve"> </w:t>
+      </w:r>
+      <w:r>
+        <w:rPr>
+          <w:noProof/>
+        </w:rPr>
+        <w:t xml:space="preserve">is used </w:t>
+      </w:r>
+      <w:r>
+        <w:rPr>
+          <w:noProof/>
+        </w:rPr>
+        <w:t>when looping over a collection, and can be used to access a node’s key or value.</w:t>
+      </w:r>
+    </w:p>
+    <w:p>
+      <w:pPr>
+        <w:pStyle w:val="Heading4"/>
+      </w:pPr>
+      <w:r>
+        <w:t>UserObject</w:t>
+      </w:r>
+    </w:p>
+    <w:p>
+      <w:pPr>
+        <w:rPr>
+          <w:noProof/>
+        </w:rPr>
+      </w:pPr>
+      <w:r>
+        <w:rPr>
+          <w:noProof/>
+        </w:rPr>
+        <w:t>A ref-counted shared pointer contains a user</w:t>
+      </w:r>
+      <w:r>
+        <w:rPr>
+          <w:noProof/>
+        </w:rPr>
+        <w:t>-defined</w:t>
+      </w:r>
+      <w:r>
+        <w:rPr>
+          <w:noProof/>
+        </w:rPr>
+        <w:t xml:space="preserve"> object, primarily useful for passing</w:t>
+      </w:r>
+      <w:r>
+        <w:rPr>
+          <w:noProof/>
+        </w:rPr>
+        <w:t xml:space="preserve"> custom objects</w:t>
+      </w:r>
+      <w:r>
+        <w:rPr>
+          <w:noProof/>
+        </w:rPr>
+        <w:t xml:space="preserve"> to other user-defined functions.</w:t>
+      </w:r>
+    </w:p>
+    <w:p>
+      <w:pPr>
+        <w:pStyle w:val="Heading4"/>
+      </w:pPr>
+      <w:r>
+        <w:t>Buffer</w:t>
+      </w:r>
+    </w:p>
+    <w:p>
+      <w:pPr>
+        <w:rPr>
+          <w:noProof/>
+        </w:rPr>
+      </w:pPr>
+      <w:r>
+        <w:rPr>
+          <w:noProof/>
+        </w:rPr>
+        <w:t>A memory buffer object is</w:t>
+      </w:r>
+      <w:r>
+        <w:rPr>
+          <w:noProof/>
+        </w:rPr>
+        <w:t xml:space="preserve"> useful for storing and retrieving custom data in scripts.</w:t>
+      </w:r>
+      <w:r>
+        <w:rPr>
+          <w:noProof/>
+        </w:rPr>
+        <w:t xml:space="preserve">  Like collections</w:t>
+      </w:r>
+      <w:r>
+        <w:rPr>
+          <w:noProof/>
+        </w:rPr>
+        <w:t xml:space="preserve"> and user objects</w:t>
+      </w:r>
+      <w:r>
+        <w:rPr>
+          <w:noProof/>
+        </w:rPr>
+        <w:t xml:space="preserve">, this variable stores a </w:t>
+      </w:r>
+      <w:r>
+        <w:rPr>
+          <w:i/>
+          <w:noProof/>
+        </w:rPr>
+        <w:t>pointer</w:t>
+      </w:r>
+      <w:r>
+        <w:rPr>
+          <w:noProof/>
+        </w:rPr>
+        <w:t xml:space="preserve"> to the buffer itself, so copying the variable does not actually copy the buffer contents.</w:t>
+      </w:r>
+    </w:p>
+    <w:p>
+      <w:pPr>
+        <w:pStyle w:val="Heading4"/>
+      </w:pPr>
+      <w:r>
+        <w:t>Guid</w:t>
+      </w:r>
+    </w:p>
+    <w:p>
+      <w:pPr>
+        <w:rPr>
+          <w:noProof/>
+        </w:rPr>
+      </w:pPr>
+      <w:r>
+        <w:rPr>
+          <w:noProof/>
+        </w:rPr>
+        <w:t xml:space="preserve">A </w:t>
+      </w:r>
+      <w:r>
+        <w:rPr>
+          <w:noProof/>
+        </w:rPr>
+        <w:t>128-bit</w:t>
+      </w:r>
+      <w:r>
+        <w:rPr>
+          <w:noProof/>
+        </w:rPr>
+        <w:t xml:space="preserve"> Globally Unique ID </w:t>
+      </w:r>
+      <w:r>
+        <w:rPr>
+          <w:noProof/>
+        </w:rPr>
+        <w:t>can be used</w:t>
+      </w:r>
+      <w:r>
+        <w:rPr>
+          <w:noProof/>
+        </w:rPr>
+        <w:t xml:space="preserve"> as collection keys</w:t>
+      </w:r>
+      <w:r>
+        <w:rPr>
+          <w:noProof/>
+        </w:rPr>
+        <w:t xml:space="preserve"> or used by a host application for a variety of purposes</w:t>
+      </w:r>
+      <w:r>
+        <w:rPr>
+          <w:noProof/>
+        </w:rPr>
+        <w:t>.</w:t>
+      </w:r>
+    </w:p>
+    <w:p>
+      <w:pPr>
+        <w:pStyle w:val="Heading4"/>
+      </w:pPr>
+      <w:r>
+        <w:t>ValueType</w:t>
+      </w:r>
+    </w:p>
+    <w:p>
+      <w:pPr>
+        <w:rPr>
+          <w:noProof/>
+        </w:rPr>
+      </w:pPr>
+      <w:r>
+        <w:rPr>
+          <w:noProof/>
+        </w:rPr>
+        <w:t xml:space="preserve">The </w:t>
+      </w:r>
+      <w:r>
+        <w:rPr>
+          <w:rStyle w:val="CodeChar"/>
+          <w:color w:val="0070C0"/>
+        </w:rPr>
+        <w:t>valuetype</w:t>
+      </w:r>
+      <w:r>
+        <w:rPr>
+          <w:noProof/>
+          <w:color w:val="0070C0"/>
+        </w:rPr>
+        <w:t xml:space="preserve"> </w:t>
+      </w:r>
+      <w:r>
+        <w:rPr>
+          <w:noProof/>
+        </w:rPr>
+        <w:t>type represents the type of a variable.  Variables can be queried at runtime for their type</w:t>
+      </w:r>
+      <w:r>
+        <w:rPr>
+          <w:noProof/>
+        </w:rPr>
+        <w:t xml:space="preserve"> by using the </w:t>
+      </w:r>
+      <w:r>
+        <w:rPr>
+          <w:rStyle w:val="CodeChar"/>
+          <w:color w:val="0070C0"/>
+        </w:rPr>
+        <w:t>type</w:t>
+      </w:r>
+      <w:r>
+        <w:rPr>
+          <w:noProof/>
+          <w:color w:val="0070C0"/>
+        </w:rPr>
+        <w:t xml:space="preserve"> </w:t>
+      </w:r>
+      <w:r>
+        <w:rPr>
+          <w:noProof/>
+        </w:rPr>
+        <w:t>keyword after the variable name</w:t>
+      </w:r>
+      <w:r>
+        <w:rPr>
+          <w:noProof/>
+        </w:rPr>
+        <w:t xml:space="preserve">, and this value allows comparison or other operations to be performed.  It’s </w:t>
+      </w:r>
+      <w:r>
+        <w:rPr>
+          <w:noProof/>
+        </w:rPr>
+        <w:t>typically</w:t>
+      </w:r>
+      <w:r>
+        <w:rPr>
+          <w:noProof/>
+        </w:rPr>
+        <w:t xml:space="preserve"> used implicitly, not stored in variables, but there is no prohibition against doing so.</w:t>
+      </w:r>
+    </w:p>
+    <w:p>
+      <w:pPr>
+        <w:pStyle w:val="Heading3"/>
+      </w:pPr>
+      <w:bookmarkStart w:id="15" w:name="_Toc499899448"/>
+      <w:r>
+        <w:t>Variable Names</w:t>
+      </w:r>
       <w:bookmarkEnd w:id="15"/>
     </w:p>
     <w:p>
@@ -7949,744 +8291,1115 @@
         <w:rPr>
           <w:noProof/>
         </w:rPr>
-        <w:t>In additon to the more common data types</w:t>
-      </w:r>
-      <w:r>
-        <w:rPr>
-          <w:noProof/>
-        </w:rPr>
-        <w:t>, there are a few less commonly used types</w:t>
-      </w:r>
-      <w:r>
-        <w:rPr>
-          <w:noProof/>
-        </w:rPr>
-        <w:t xml:space="preserve">.  Some of these are only available via the </w:t>
-      </w:r>
-      <w:r>
-        <w:rPr>
-          <w:noProof/>
-        </w:rPr>
-        <w:t xml:space="preserve">native </w:t>
-      </w:r>
-      <w:r>
-        <w:rPr>
-          <w:noProof/>
-        </w:rPr>
-        <w:t xml:space="preserve">API, or are derived from other </w:t>
-      </w:r>
-      <w:r>
-        <w:rPr>
-          <w:noProof/>
-        </w:rPr>
-        <w:t>script operations</w:t>
-      </w:r>
-      <w:r>
-        <w:rPr>
-          <w:noProof/>
-        </w:rPr>
-        <w:t>.</w:t>
-      </w:r>
-    </w:p>
-    <w:p>
-      <w:pPr>
-        <w:pStyle w:val="Heading4"/>
-      </w:pPr>
-      <w:r>
-        <w:t>CollectionItr</w:t>
-      </w:r>
-    </w:p>
-    <w:p>
-      <w:pPr>
-        <w:rPr>
-          <w:noProof/>
-        </w:rPr>
-      </w:pPr>
-      <w:r>
-        <w:rPr>
-          <w:noProof/>
-        </w:rPr>
-        <w:t xml:space="preserve">A collection </w:t>
-      </w:r>
-      <w:r>
-        <w:t>iterator</w:t>
-      </w:r>
-      <w:r>
-        <w:rPr>
-          <w:noProof/>
-          <w:color w:val="0070C0"/>
-        </w:rPr>
-        <w:t xml:space="preserve"> </w:t>
-      </w:r>
-      <w:r>
-        <w:rPr>
-          <w:noProof/>
-        </w:rPr>
-        <w:t xml:space="preserve">is used </w:t>
-      </w:r>
-      <w:r>
-        <w:rPr>
-          <w:noProof/>
-        </w:rPr>
-        <w:t>when looping over a collection, and can be used to access a node’s key or value.</w:t>
-      </w:r>
-    </w:p>
-    <w:p>
-      <w:pPr>
-        <w:pStyle w:val="Heading4"/>
-      </w:pPr>
-      <w:r>
-        <w:t>UserObject</w:t>
-      </w:r>
-    </w:p>
-    <w:p>
-      <w:pPr>
-        <w:rPr>
-          <w:noProof/>
-        </w:rPr>
-      </w:pPr>
-      <w:r>
-        <w:rPr>
-          <w:noProof/>
-        </w:rPr>
-        <w:t>A ref-counted shared pointer contains a user</w:t>
-      </w:r>
-      <w:r>
-        <w:rPr>
-          <w:noProof/>
-        </w:rPr>
-        <w:t>-defined</w:t>
-      </w:r>
-      <w:r>
-        <w:rPr>
-          <w:noProof/>
-        </w:rPr>
-        <w:t xml:space="preserve"> object, primarily useful for passing</w:t>
-      </w:r>
-      <w:r>
-        <w:rPr>
-          <w:noProof/>
-        </w:rPr>
-        <w:t xml:space="preserve"> custom objects</w:t>
-      </w:r>
-      <w:r>
-        <w:rPr>
-          <w:noProof/>
-        </w:rPr>
-        <w:t xml:space="preserve"> to other user-defined functions.</w:t>
-      </w:r>
-    </w:p>
-    <w:p>
-      <w:pPr>
-        <w:pStyle w:val="Heading4"/>
-      </w:pPr>
-      <w:r>
-        <w:t>Buffer</w:t>
-      </w:r>
-    </w:p>
-    <w:p>
-      <w:pPr>
-        <w:rPr>
-          <w:noProof/>
-        </w:rPr>
-      </w:pPr>
-      <w:r>
-        <w:rPr>
-          <w:noProof/>
-        </w:rPr>
-        <w:t>A memory buffer object is</w:t>
-      </w:r>
-      <w:r>
-        <w:rPr>
-          <w:noProof/>
-        </w:rPr>
-        <w:t xml:space="preserve"> useful for storing and retrieving custom data in scripts.</w:t>
-      </w:r>
-      <w:r>
-        <w:rPr>
-          <w:noProof/>
-        </w:rPr>
-        <w:t xml:space="preserve">  Like collections</w:t>
-      </w:r>
-      <w:r>
-        <w:rPr>
-          <w:noProof/>
-        </w:rPr>
-        <w:t xml:space="preserve"> and user objects</w:t>
-      </w:r>
-      <w:r>
-        <w:rPr>
-          <w:noProof/>
-        </w:rPr>
-        <w:t xml:space="preserve">, this variable stores a </w:t>
-      </w:r>
-      <w:r>
-        <w:rPr>
-          <w:i/>
-          <w:noProof/>
-        </w:rPr>
-        <w:t>pointer</w:t>
-      </w:r>
-      <w:r>
-        <w:rPr>
-          <w:noProof/>
-        </w:rPr>
-        <w:t xml:space="preserve"> to the buffer itself, so copying the variable does not actually copy the buffer contents.</w:t>
-      </w:r>
-    </w:p>
-    <w:p>
-      <w:pPr>
-        <w:pStyle w:val="Heading4"/>
-      </w:pPr>
-      <w:r>
-        <w:t>Guid</w:t>
-      </w:r>
-    </w:p>
-    <w:p>
-      <w:pPr>
-        <w:rPr>
-          <w:noProof/>
-        </w:rPr>
-      </w:pPr>
-      <w:r>
-        <w:rPr>
-          <w:noProof/>
-        </w:rPr>
-        <w:t xml:space="preserve">A </w:t>
-      </w:r>
-      <w:r>
-        <w:rPr>
-          <w:noProof/>
-        </w:rPr>
-        <w:t>128-bit</w:t>
-      </w:r>
-      <w:r>
-        <w:rPr>
-          <w:noProof/>
-        </w:rPr>
-        <w:t xml:space="preserve"> Globally Unique ID </w:t>
-      </w:r>
-      <w:r>
-        <w:rPr>
-          <w:noProof/>
-        </w:rPr>
-        <w:t>can be used</w:t>
-      </w:r>
-      <w:r>
-        <w:rPr>
-          <w:noProof/>
-        </w:rPr>
-        <w:t xml:space="preserve"> as collection keys</w:t>
-      </w:r>
-      <w:r>
-        <w:rPr>
-          <w:noProof/>
-        </w:rPr>
-        <w:t xml:space="preserve"> or used by a host application for a variety of purposes</w:t>
-      </w:r>
-      <w:r>
-        <w:rPr>
-          <w:noProof/>
-        </w:rPr>
-        <w:t>.</w:t>
-      </w:r>
-    </w:p>
-    <w:p>
-      <w:pPr>
-        <w:pStyle w:val="Heading4"/>
-      </w:pPr>
-      <w:r>
-        <w:t>ValueType</w:t>
-      </w:r>
-    </w:p>
-    <w:p>
-      <w:pPr>
-        <w:rPr>
-          <w:noProof/>
-        </w:rPr>
-      </w:pPr>
-      <w:r>
-        <w:rPr>
-          <w:noProof/>
-        </w:rPr>
-        <w:t xml:space="preserve">The </w:t>
-      </w:r>
-      <w:r>
-        <w:rPr>
-          <w:rStyle w:val="CodeChar"/>
-          <w:color w:val="0070C0"/>
-        </w:rPr>
-        <w:t>valuetype</w:t>
-      </w:r>
-      <w:r>
-        <w:rPr>
-          <w:noProof/>
-          <w:color w:val="0070C0"/>
-        </w:rPr>
-        <w:t xml:space="preserve"> </w:t>
-      </w:r>
-      <w:r>
-        <w:rPr>
-          <w:noProof/>
-        </w:rPr>
-        <w:t>type represents the type of a variable.  Variables can be queried at runtime for their type</w:t>
-      </w:r>
-      <w:r>
-        <w:rPr>
-          <w:noProof/>
-        </w:rPr>
-        <w:t xml:space="preserve"> by using the </w:t>
-      </w:r>
-      <w:r>
-        <w:rPr>
-          <w:rStyle w:val="CodeChar"/>
-          <w:color w:val="0070C0"/>
-        </w:rPr>
-        <w:t>type</w:t>
-      </w:r>
-      <w:r>
-        <w:rPr>
-          <w:noProof/>
-          <w:color w:val="0070C0"/>
-        </w:rPr>
-        <w:t xml:space="preserve"> </w:t>
-      </w:r>
-      <w:r>
-        <w:rPr>
-          <w:noProof/>
-        </w:rPr>
-        <w:t>keyword after the variable name</w:t>
-      </w:r>
-      <w:r>
-        <w:rPr>
-          <w:noProof/>
-        </w:rPr>
-        <w:t xml:space="preserve">, and this value allows comparison or other operations to be performed.  It’s </w:t>
-      </w:r>
-      <w:r>
-        <w:rPr>
-          <w:noProof/>
-        </w:rPr>
-        <w:t>typically</w:t>
-      </w:r>
-      <w:r>
-        <w:rPr>
-          <w:noProof/>
-        </w:rPr>
-        <w:t xml:space="preserve"> used implicitly, not stored in variables, but there is no prohibition against doing so.</w:t>
-      </w:r>
+        <w:t>Variables must start with a non-numeric and non-symbolic character</w:t>
+      </w:r>
+      <w:r>
+        <w:rPr>
+          <w:noProof/>
+        </w:rPr>
+        <w:t>, and it cannot be the same as a reserved keyword</w:t>
+      </w:r>
+      <w:r>
+        <w:rPr>
+          <w:noProof/>
+        </w:rPr>
+        <w:t xml:space="preserve">.  </w:t>
+      </w:r>
+      <w:r>
+        <w:rPr>
+          <w:noProof/>
+        </w:rPr>
+        <w:t>Aside from those restrictions, symbols can use any valid Unicode character</w:t>
+      </w:r>
+      <w:r>
+        <w:rPr>
+          <w:noProof/>
+        </w:rPr>
+        <w:t xml:space="preserve">.  </w:t>
+      </w:r>
+      <w:r>
+        <w:rPr>
+          <w:noProof/>
+        </w:rPr>
+        <w:t>Unlike most languages, Jinx allows multi word variables.  The parser always favors the longest possible variable name match, which you’ll see is important when you start using functions.  You may also surround a variable name in single quotes in order to specify a multi-word variable more explicitly.</w:t>
+      </w:r>
+    </w:p>
+    <w:p>
+      <w:pPr>
+        <w:pStyle w:val="Code"/>
+        <w:rPr>
+          <w:color w:val="00B050"/>
+        </w:rPr>
+      </w:pPr>
+      <w:r>
+        <w:rPr>
+          <w:color w:val="00B050"/>
+        </w:rPr>
+        <w:t>--</w:t>
+      </w:r>
+      <w:r>
+        <w:rPr>
+          <w:color w:val="00B050"/>
+        </w:rPr>
+        <w:t xml:space="preserve"> Both legal variable names</w:t>
+      </w:r>
+    </w:p>
+    <w:p>
+      <w:pPr>
+        <w:pStyle w:val="Code"/>
+      </w:pPr>
+      <w:r>
+        <w:rPr>
+          <w:color w:val="0070C0"/>
+        </w:rPr>
+        <w:t>set</w:t>
+      </w:r>
+      <w:r>
+        <w:rPr>
+          <w:color w:val="0070C0"/>
+        </w:rPr>
+        <w:t xml:space="preserve"> </w:t>
+      </w:r>
+      <w:r>
+        <w:t xml:space="preserve">some variable </w:t>
+      </w:r>
+      <w:r>
+        <w:rPr>
+          <w:color w:val="0070C0"/>
+        </w:rPr>
+        <w:t>to</w:t>
+      </w:r>
+      <w:r>
+        <w:rPr>
+          <w:color w:val="0070C0"/>
+        </w:rPr>
+        <w:t xml:space="preserve"> </w:t>
+      </w:r>
+      <w:r>
+        <w:rPr>
+          <w:color w:val="C00000"/>
+        </w:rPr>
+        <w:t>123</w:t>
+      </w:r>
+    </w:p>
+    <w:p>
+      <w:pPr>
+        <w:pStyle w:val="Code"/>
+        <w:rPr>
+          <w:color w:val="00B050"/>
+        </w:rPr>
+      </w:pPr>
+      <w:r>
+        <w:rPr>
+          <w:color w:val="0070C0"/>
+        </w:rPr>
+        <w:t>set</w:t>
+      </w:r>
+      <w:r>
+        <w:rPr>
+          <w:color w:val="0070C0"/>
+        </w:rPr>
+        <w:t xml:space="preserve"> </w:t>
+      </w:r>
+      <w:r>
+        <w:t>'</w:t>
+      </w:r>
+      <w:r>
+        <w:t>some variable</w:t>
+      </w:r>
+      <w:r>
+        <w:t>'</w:t>
+      </w:r>
+      <w:r>
+        <w:t xml:space="preserve"> </w:t>
+      </w:r>
+      <w:r>
+        <w:rPr>
+          <w:color w:val="0070C0"/>
+        </w:rPr>
+        <w:t>to</w:t>
+      </w:r>
+      <w:r>
+        <w:rPr>
+          <w:color w:val="0070C0"/>
+        </w:rPr>
+        <w:t xml:space="preserve"> </w:t>
+      </w:r>
+      <w:r>
+        <w:rPr>
+          <w:color w:val="C00000"/>
+        </w:rPr>
+        <w:t>123</w:t>
+      </w:r>
+      <w:r>
+        <w:rPr>
+          <w:color w:val="C00000"/>
+        </w:rPr>
+        <w:t xml:space="preserve"> </w:t>
+      </w:r>
+      <w:r>
+        <w:rPr>
+          <w:color w:val="00B050"/>
+        </w:rPr>
+        <w:t xml:space="preserve">-- </w:t>
+      </w:r>
+      <w:r>
+        <w:rPr>
+          <w:color w:val="00B050"/>
+        </w:rPr>
+        <w:t>Same result as previous line</w:t>
+      </w:r>
+    </w:p>
+    <w:p>
+      <w:pPr>
+        <w:pStyle w:val="Code"/>
+      </w:pPr>
+      <w:r>
+        <w:rPr>
+          <w:color w:val="0070C0"/>
+        </w:rPr>
+        <w:t>set</w:t>
+      </w:r>
+      <w:r>
+        <w:rPr>
+          <w:color w:val="0070C0"/>
+        </w:rPr>
+        <w:t xml:space="preserve"> </w:t>
+      </w:r>
+      <w:r>
+        <w:t xml:space="preserve">resumé </w:t>
+      </w:r>
+      <w:r>
+        <w:rPr>
+          <w:color w:val="0070C0"/>
+        </w:rPr>
+        <w:t>to</w:t>
+      </w:r>
+      <w:r>
+        <w:rPr>
+          <w:color w:val="0070C0"/>
+        </w:rPr>
+        <w:t xml:space="preserve"> </w:t>
+      </w:r>
+      <w:r>
+        <w:rPr>
+          <w:color w:val="C00000"/>
+        </w:rPr>
+        <w:t xml:space="preserve">"my resumé text" </w:t>
+      </w:r>
+      <w:r>
+        <w:tab/>
+      </w:r>
+    </w:p>
+    <w:p>
+      <w:pPr>
+        <w:pStyle w:val="Code"/>
+      </w:pPr>
     </w:p>
     <w:p>
       <w:pPr>
         <w:pStyle w:val="Heading3"/>
       </w:pPr>
-      <w:bookmarkStart w:id="16" w:name="_Toc499899448"/>
-      <w:r>
-        <w:t>Variable Names</w:t>
-      </w:r>
-      <w:bookmarkEnd w:id="16"/>
-    </w:p>
-    <w:p>
-      <w:pPr>
-        <w:rPr>
-          <w:noProof/>
-        </w:rPr>
-      </w:pPr>
-      <w:r>
-        <w:rPr>
-          <w:noProof/>
-        </w:rPr>
-        <w:t>Variables must start with a non-numeric and non-symbolic character</w:t>
-      </w:r>
-      <w:r>
-        <w:rPr>
-          <w:noProof/>
-        </w:rPr>
-        <w:t>, and it cannot be the same as a reserved keyword</w:t>
-      </w:r>
-      <w:r>
-        <w:rPr>
-          <w:noProof/>
-        </w:rPr>
-        <w:t xml:space="preserve">.  </w:t>
-      </w:r>
-      <w:r>
-        <w:rPr>
-          <w:noProof/>
-        </w:rPr>
-        <w:t>Aside from those restrictions, symbols can use any valid Unicode character</w:t>
-      </w:r>
-      <w:r>
-        <w:rPr>
-          <w:noProof/>
-        </w:rPr>
-        <w:t xml:space="preserve">.  </w:t>
-      </w:r>
-      <w:r>
-        <w:rPr>
-          <w:noProof/>
-        </w:rPr>
-        <w:t>Unlike most languages, Jinx allows multi word variables.  The parser always favors the longest possible variable name match, which you’ll see is important when you start using functions.  You may also surround a variable name in single quotes in order to specify a multi-word variable more explicitly.</w:t>
-      </w:r>
-    </w:p>
-    <w:p>
-      <w:pPr>
-        <w:pStyle w:val="Code"/>
-        <w:rPr>
-          <w:color w:val="00B050"/>
-        </w:rPr>
-      </w:pPr>
-      <w:r>
-        <w:rPr>
-          <w:color w:val="00B050"/>
-        </w:rPr>
-        <w:t>--</w:t>
-      </w:r>
-      <w:r>
-        <w:rPr>
-          <w:color w:val="00B050"/>
-        </w:rPr>
-        <w:t xml:space="preserve"> Both legal variable names</w:t>
-      </w:r>
-    </w:p>
-    <w:p>
-      <w:pPr>
-        <w:pStyle w:val="Code"/>
-      </w:pPr>
-      <w:r>
-        <w:rPr>
-          <w:color w:val="0070C0"/>
-        </w:rPr>
-        <w:t>set</w:t>
-      </w:r>
-      <w:r>
-        <w:rPr>
-          <w:color w:val="0070C0"/>
-        </w:rPr>
-        <w:t xml:space="preserve"> </w:t>
-      </w:r>
-      <w:r>
-        <w:t xml:space="preserve">some variable </w:t>
-      </w:r>
-      <w:r>
-        <w:rPr>
-          <w:color w:val="0070C0"/>
-        </w:rPr>
-        <w:t>to</w:t>
-      </w:r>
-      <w:r>
-        <w:rPr>
-          <w:color w:val="0070C0"/>
-        </w:rPr>
-        <w:t xml:space="preserve"> </w:t>
-      </w:r>
-      <w:r>
-        <w:rPr>
-          <w:color w:val="C00000"/>
-        </w:rPr>
-        <w:t>123</w:t>
-      </w:r>
-    </w:p>
-    <w:p>
-      <w:pPr>
-        <w:pStyle w:val="Code"/>
-        <w:rPr>
-          <w:color w:val="00B050"/>
-        </w:rPr>
-      </w:pPr>
-      <w:r>
-        <w:rPr>
-          <w:color w:val="0070C0"/>
-        </w:rPr>
-        <w:t>set</w:t>
-      </w:r>
-      <w:r>
-        <w:rPr>
-          <w:color w:val="0070C0"/>
-        </w:rPr>
-        <w:t xml:space="preserve"> </w:t>
-      </w:r>
-      <w:r>
-        <w:t>'</w:t>
-      </w:r>
-      <w:r>
-        <w:t>some variable</w:t>
-      </w:r>
-      <w:r>
-        <w:t>'</w:t>
-      </w:r>
-      <w:r>
-        <w:t xml:space="preserve"> </w:t>
-      </w:r>
-      <w:r>
-        <w:rPr>
-          <w:color w:val="0070C0"/>
-        </w:rPr>
-        <w:t>to</w:t>
-      </w:r>
-      <w:r>
-        <w:rPr>
-          <w:color w:val="0070C0"/>
-        </w:rPr>
-        <w:t xml:space="preserve"> </w:t>
-      </w:r>
-      <w:r>
-        <w:rPr>
-          <w:color w:val="C00000"/>
-        </w:rPr>
-        <w:t>123</w:t>
-      </w:r>
-      <w:r>
-        <w:rPr>
-          <w:color w:val="C00000"/>
-        </w:rPr>
-        <w:t xml:space="preserve"> </w:t>
-      </w:r>
-      <w:r>
-        <w:rPr>
-          <w:color w:val="00B050"/>
-        </w:rPr>
-        <w:t xml:space="preserve">-- </w:t>
-      </w:r>
-      <w:r>
-        <w:rPr>
-          <w:color w:val="00B050"/>
-        </w:rPr>
-        <w:t>Same result as previous line</w:t>
-      </w:r>
-    </w:p>
-    <w:p>
-      <w:pPr>
-        <w:pStyle w:val="Code"/>
-      </w:pPr>
-      <w:r>
-        <w:rPr>
-          <w:color w:val="0070C0"/>
-        </w:rPr>
-        <w:t>set</w:t>
-      </w:r>
-      <w:r>
-        <w:rPr>
-          <w:color w:val="0070C0"/>
-        </w:rPr>
-        <w:t xml:space="preserve"> </w:t>
-      </w:r>
-      <w:r>
-        <w:t xml:space="preserve">resumé </w:t>
-      </w:r>
-      <w:r>
-        <w:rPr>
-          <w:color w:val="0070C0"/>
-        </w:rPr>
-        <w:t>to</w:t>
-      </w:r>
-      <w:r>
-        <w:rPr>
-          <w:color w:val="0070C0"/>
-        </w:rPr>
-        <w:t xml:space="preserve"> </w:t>
-      </w:r>
-      <w:r>
-        <w:rPr>
-          <w:color w:val="C00000"/>
-        </w:rPr>
-        <w:t xml:space="preserve">"my resumé text" </w:t>
-      </w:r>
-      <w:r>
-        <w:tab/>
-      </w:r>
-    </w:p>
-    <w:p>
-      <w:pPr>
-        <w:pStyle w:val="Code"/>
-      </w:pPr>
-    </w:p>
-    <w:p>
-      <w:pPr>
-        <w:pStyle w:val="Heading3"/>
-      </w:pPr>
-      <w:bookmarkStart w:id="17" w:name="_Toc499899449"/>
+      <w:bookmarkStart w:id="16" w:name="_Toc499899449"/>
       <w:r>
         <w:lastRenderedPageBreak/>
         <w:t>Casting and Type</w:t>
       </w:r>
+      <w:bookmarkEnd w:id="16"/>
+    </w:p>
+    <w:p>
+      <w:pPr>
+        <w:rPr>
+          <w:noProof/>
+        </w:rPr>
+      </w:pPr>
+      <w:r>
+        <w:rPr>
+          <w:noProof/>
+        </w:rPr>
+        <w:t>Variable</w:t>
+      </w:r>
+      <w:r>
+        <w:rPr>
+          <w:noProof/>
+        </w:rPr>
+        <w:t>s</w:t>
+      </w:r>
+      <w:r>
+        <w:rPr>
+          <w:noProof/>
+        </w:rPr>
+        <w:t xml:space="preserve"> can be explicitly cast to other types.  The runtime system will cast </w:t>
+      </w:r>
+      <w:r>
+        <w:rPr>
+          <w:noProof/>
+        </w:rPr>
+        <w:t>between many</w:t>
+      </w:r>
+      <w:r>
+        <w:rPr>
+          <w:noProof/>
+        </w:rPr>
+        <w:t xml:space="preserve"> types</w:t>
+      </w:r>
+      <w:r>
+        <w:rPr>
+          <w:noProof/>
+        </w:rPr>
+        <w:t xml:space="preserve"> without issues</w:t>
+      </w:r>
+      <w:r>
+        <w:rPr>
+          <w:noProof/>
+        </w:rPr>
+        <w:t xml:space="preserve">, but will </w:t>
+      </w:r>
+      <w:r>
+        <w:rPr>
+          <w:noProof/>
+        </w:rPr>
+        <w:t>log</w:t>
+      </w:r>
+      <w:r>
+        <w:rPr>
+          <w:noProof/>
+        </w:rPr>
+        <w:t xml:space="preserve"> </w:t>
+      </w:r>
+      <w:r>
+        <w:rPr>
+          <w:noProof/>
+        </w:rPr>
+        <w:t>warnings</w:t>
+      </w:r>
+      <w:r>
+        <w:rPr>
+          <w:noProof/>
+        </w:rPr>
+        <w:t xml:space="preserve"> if incompatible types are cast, such as attempting to cast a </w:t>
+      </w:r>
+      <w:r>
+        <w:rPr>
+          <w:rStyle w:val="CodeChar"/>
+          <w:color w:val="0070C0"/>
+        </w:rPr>
+        <w:t>collection</w:t>
+      </w:r>
+      <w:r>
+        <w:rPr>
+          <w:noProof/>
+          <w:color w:val="0070C0"/>
+        </w:rPr>
+        <w:t xml:space="preserve"> </w:t>
+      </w:r>
+      <w:r>
+        <w:rPr>
+          <w:noProof/>
+        </w:rPr>
+        <w:t xml:space="preserve">into a </w:t>
+      </w:r>
+      <w:r>
+        <w:rPr>
+          <w:rStyle w:val="CodeChar"/>
+          <w:color w:val="0070C0"/>
+        </w:rPr>
+        <w:t>integer</w:t>
+      </w:r>
+      <w:r>
+        <w:rPr>
+          <w:noProof/>
+          <w:color w:val="0070C0"/>
+        </w:rPr>
+        <w:t xml:space="preserve"> </w:t>
+      </w:r>
+      <w:r>
+        <w:rPr>
+          <w:noProof/>
+        </w:rPr>
+        <w:t xml:space="preserve">value.  The </w:t>
+      </w:r>
+      <w:r>
+        <w:rPr>
+          <w:rStyle w:val="CodeChar"/>
+          <w:color w:val="0070C0"/>
+        </w:rPr>
+        <w:t>type</w:t>
+      </w:r>
+      <w:r>
+        <w:rPr>
+          <w:noProof/>
+          <w:color w:val="0070C0"/>
+        </w:rPr>
+        <w:t xml:space="preserve"> </w:t>
+      </w:r>
+      <w:r>
+        <w:rPr>
+          <w:noProof/>
+        </w:rPr>
+        <w:t xml:space="preserve">keyword </w:t>
+      </w:r>
+      <w:r>
+        <w:rPr>
+          <w:noProof/>
+        </w:rPr>
+        <w:t>is</w:t>
+      </w:r>
+      <w:r>
+        <w:rPr>
+          <w:noProof/>
+        </w:rPr>
+        <w:t xml:space="preserve"> used to </w:t>
+      </w:r>
+      <w:r>
+        <w:rPr>
+          <w:noProof/>
+        </w:rPr>
+        <w:t>retrieve</w:t>
+      </w:r>
+      <w:r>
+        <w:rPr>
+          <w:noProof/>
+        </w:rPr>
+        <w:t xml:space="preserve"> the type of a variable or property at runtime.</w:t>
+      </w:r>
+    </w:p>
+    <w:p>
+      <w:pPr>
+        <w:pStyle w:val="Code"/>
+        <w:rPr>
+          <w:color w:val="00B050"/>
+        </w:rPr>
+      </w:pPr>
+      <w:r>
+        <w:rPr>
+          <w:color w:val="00B050"/>
+        </w:rPr>
+        <w:t>--</w:t>
+      </w:r>
+      <w:r>
+        <w:rPr>
+          <w:color w:val="00B050"/>
+        </w:rPr>
+        <w:t xml:space="preserve"> Cast variables between integer and string types</w:t>
+      </w:r>
+    </w:p>
+    <w:p>
+      <w:pPr>
+        <w:pStyle w:val="Code"/>
+      </w:pPr>
+      <w:r>
+        <w:rPr>
+          <w:color w:val="0070C0"/>
+        </w:rPr>
+        <w:t>set</w:t>
+      </w:r>
+      <w:r>
+        <w:rPr>
+          <w:color w:val="0070C0"/>
+        </w:rPr>
+        <w:t xml:space="preserve"> </w:t>
+      </w:r>
+      <w:r>
+        <w:rPr>
+          <w:color w:val="000000" w:themeColor="text1"/>
+        </w:rPr>
+        <w:t xml:space="preserve">a </w:t>
+      </w:r>
+      <w:r>
+        <w:rPr>
+          <w:color w:val="0070C0"/>
+        </w:rPr>
+        <w:t>to</w:t>
+      </w:r>
+      <w:r>
+        <w:rPr>
+          <w:color w:val="0070C0"/>
+        </w:rPr>
+        <w:t xml:space="preserve"> </w:t>
+      </w:r>
+      <w:r>
+        <w:rPr>
+          <w:color w:val="C00000"/>
+        </w:rPr>
+        <w:t>123</w:t>
+      </w:r>
+    </w:p>
+    <w:p>
+      <w:pPr>
+        <w:pStyle w:val="Code"/>
+      </w:pPr>
+      <w:r>
+        <w:rPr>
+          <w:color w:val="0070C0"/>
+        </w:rPr>
+        <w:t>set</w:t>
+      </w:r>
+      <w:r>
+        <w:rPr>
+          <w:color w:val="0070C0"/>
+        </w:rPr>
+        <w:t xml:space="preserve"> </w:t>
+      </w:r>
+      <w:r>
+        <w:rPr>
+          <w:color w:val="000000" w:themeColor="text1"/>
+        </w:rPr>
+        <w:t xml:space="preserve">b </w:t>
+      </w:r>
+      <w:r>
+        <w:rPr>
+          <w:color w:val="0070C0"/>
+        </w:rPr>
+        <w:t>to</w:t>
+      </w:r>
+      <w:r>
+        <w:rPr>
+          <w:color w:val="0070C0"/>
+        </w:rPr>
+        <w:t xml:space="preserve"> </w:t>
+      </w:r>
+      <w:r>
+        <w:rPr>
+          <w:color w:val="000000" w:themeColor="text1"/>
+        </w:rPr>
+        <w:t xml:space="preserve">a </w:t>
+      </w:r>
+      <w:r>
+        <w:rPr>
+          <w:color w:val="0070C0"/>
+        </w:rPr>
+        <w:t>as string</w:t>
+      </w:r>
+      <w:r>
+        <w:tab/>
+      </w:r>
+      <w:r>
+        <w:rPr>
+          <w:color w:val="00B050"/>
+        </w:rPr>
+        <w:t>--</w:t>
+      </w:r>
+      <w:r>
+        <w:rPr>
+          <w:color w:val="00B050"/>
+        </w:rPr>
+        <w:t xml:space="preserve"> b = "123"</w:t>
+      </w:r>
+    </w:p>
+    <w:p>
+      <w:pPr>
+        <w:pStyle w:val="Code"/>
+      </w:pPr>
+      <w:r>
+        <w:rPr>
+          <w:color w:val="0070C0"/>
+        </w:rPr>
+        <w:t>set</w:t>
+      </w:r>
+      <w:r>
+        <w:rPr>
+          <w:color w:val="0070C0"/>
+        </w:rPr>
+        <w:t xml:space="preserve"> </w:t>
+      </w:r>
+      <w:r>
+        <w:rPr>
+          <w:color w:val="000000" w:themeColor="text1"/>
+        </w:rPr>
+        <w:t xml:space="preserve">c </w:t>
+      </w:r>
+      <w:r>
+        <w:rPr>
+          <w:color w:val="0070C0"/>
+        </w:rPr>
+        <w:t>to</w:t>
+      </w:r>
+      <w:r>
+        <w:rPr>
+          <w:color w:val="0070C0"/>
+        </w:rPr>
+        <w:t xml:space="preserve"> </w:t>
+      </w:r>
+      <w:r>
+        <w:rPr>
+          <w:color w:val="000000" w:themeColor="text1"/>
+        </w:rPr>
+        <w:t xml:space="preserve">b </w:t>
+      </w:r>
+      <w:r>
+        <w:rPr>
+          <w:color w:val="0070C0"/>
+        </w:rPr>
+        <w:t>as integer</w:t>
+      </w:r>
+      <w:r>
+        <w:tab/>
+      </w:r>
+      <w:r>
+        <w:rPr>
+          <w:color w:val="00B050"/>
+        </w:rPr>
+        <w:t>--</w:t>
+      </w:r>
+      <w:r>
+        <w:rPr>
+          <w:color w:val="00B050"/>
+        </w:rPr>
+        <w:t xml:space="preserve"> c </w:t>
+      </w:r>
+      <w:r>
+        <w:rPr>
+          <w:color w:val="00B050"/>
+        </w:rPr>
+        <w:t>=</w:t>
+      </w:r>
+      <w:r>
+        <w:rPr>
+          <w:color w:val="00B050"/>
+        </w:rPr>
+        <w:t xml:space="preserve"> 123</w:t>
+      </w:r>
+    </w:p>
+    <w:p>
+      <w:pPr>
+        <w:pStyle w:val="Code"/>
+      </w:pPr>
+    </w:p>
+    <w:p>
+      <w:pPr>
+        <w:pStyle w:val="Code"/>
+        <w:rPr>
+          <w:color w:val="00B050"/>
+        </w:rPr>
+      </w:pPr>
+      <w:r>
+        <w:rPr>
+          <w:color w:val="00B050"/>
+        </w:rPr>
+        <w:t>--</w:t>
+      </w:r>
+      <w:r>
+        <w:rPr>
+          <w:color w:val="00B050"/>
+        </w:rPr>
+        <w:t xml:space="preserve"> The ‘type’ keyword retrieves a variable’s type</w:t>
+      </w:r>
+    </w:p>
+    <w:p>
+      <w:pPr>
+        <w:pStyle w:val="Code"/>
+      </w:pPr>
+      <w:r>
+        <w:rPr>
+          <w:color w:val="0070C0"/>
+        </w:rPr>
+        <w:t>set</w:t>
+      </w:r>
+      <w:r>
+        <w:rPr>
+          <w:color w:val="0070C0"/>
+        </w:rPr>
+        <w:t xml:space="preserve"> </w:t>
+      </w:r>
+      <w:r>
+        <w:rPr>
+          <w:color w:val="000000" w:themeColor="text1"/>
+        </w:rPr>
+        <w:t xml:space="preserve">d </w:t>
+      </w:r>
+      <w:r>
+        <w:rPr>
+          <w:color w:val="0070C0"/>
+        </w:rPr>
+        <w:t>to</w:t>
+      </w:r>
+      <w:r>
+        <w:rPr>
+          <w:color w:val="0070C0"/>
+        </w:rPr>
+        <w:t xml:space="preserve"> </w:t>
+      </w:r>
+      <w:r>
+        <w:rPr>
+          <w:color w:val="000000" w:themeColor="text1"/>
+        </w:rPr>
+        <w:t>a</w:t>
+      </w:r>
+      <w:r>
+        <w:rPr>
+          <w:color w:val="000000" w:themeColor="text1"/>
+        </w:rPr>
+        <w:t xml:space="preserve"> </w:t>
+      </w:r>
+      <w:r>
+        <w:rPr>
+          <w:color w:val="0070C0"/>
+        </w:rPr>
+        <w:t>type</w:t>
+      </w:r>
+      <w:r>
+        <w:tab/>
+      </w:r>
+      <w:r>
+        <w:tab/>
+      </w:r>
+      <w:r>
+        <w:rPr>
+          <w:color w:val="00B050"/>
+        </w:rPr>
+        <w:t>--</w:t>
+      </w:r>
+      <w:r>
+        <w:rPr>
+          <w:color w:val="00B050"/>
+        </w:rPr>
+        <w:t xml:space="preserve"> d </w:t>
+      </w:r>
+      <w:r>
+        <w:rPr>
+          <w:color w:val="00B050"/>
+        </w:rPr>
+        <w:t>=</w:t>
+      </w:r>
+      <w:r>
+        <w:rPr>
+          <w:color w:val="00B050"/>
+        </w:rPr>
+        <w:t xml:space="preserve"> integer</w:t>
+      </w:r>
+    </w:p>
+    <w:p>
+      <w:pPr>
+        <w:pStyle w:val="Heading3"/>
+      </w:pPr>
+      <w:bookmarkStart w:id="17" w:name="_Toc499899450"/>
+      <w:r>
+        <w:t xml:space="preserve">Variable </w:t>
+      </w:r>
+      <w:r>
+        <w:t>Scope</w:t>
+      </w:r>
       <w:bookmarkEnd w:id="17"/>
     </w:p>
     <w:p>
-      <w:pPr>
-        <w:rPr>
-          <w:noProof/>
-        </w:rPr>
-      </w:pPr>
-      <w:r>
-        <w:rPr>
-          <w:noProof/>
-        </w:rPr>
-        <w:t>Variable</w:t>
-      </w:r>
-      <w:r>
-        <w:rPr>
-          <w:noProof/>
-        </w:rPr>
+      <w:r>
+        <w:t>Jinx, like many</w:t>
+      </w:r>
+      <w:r>
+        <w:t xml:space="preserve"> </w:t>
+      </w:r>
+      <w:r>
+        <w:t>language</w:t>
+      </w:r>
+      <w:r>
         <w:t>s</w:t>
       </w:r>
       <w:r>
-        <w:rPr>
-          <w:noProof/>
-        </w:rPr>
-        <w:t xml:space="preserve"> can be explicitly cast to other types.  The runtime system will cast </w:t>
-      </w:r>
-      <w:r>
-        <w:rPr>
-          <w:noProof/>
-        </w:rPr>
-        <w:t>between many</w:t>
-      </w:r>
-      <w:r>
-        <w:rPr>
-          <w:noProof/>
-        </w:rPr>
-        <w:t xml:space="preserve"> types</w:t>
-      </w:r>
-      <w:r>
-        <w:rPr>
-          <w:noProof/>
-        </w:rPr>
-        <w:t xml:space="preserve"> without issues</w:t>
-      </w:r>
-      <w:r>
-        <w:rPr>
-          <w:noProof/>
-        </w:rPr>
-        <w:t xml:space="preserve">, but will </w:t>
-      </w:r>
-      <w:r>
-        <w:rPr>
-          <w:noProof/>
-        </w:rPr>
-        <w:t>log</w:t>
-      </w:r>
-      <w:r>
-        <w:rPr>
-          <w:noProof/>
-        </w:rPr>
-        <w:t xml:space="preserve"> </w:t>
-      </w:r>
-      <w:r>
-        <w:rPr>
-          <w:noProof/>
-        </w:rPr>
-        <w:t>warnings</w:t>
-      </w:r>
-      <w:r>
-        <w:rPr>
-          <w:noProof/>
-        </w:rPr>
-        <w:t xml:space="preserve"> if incompatible types are cast, such as attempting to cast a </w:t>
+        <w:t xml:space="preserve">, has a concept of scope.  The keywords </w:t>
       </w:r>
       <w:r>
         <w:rPr>
           <w:rStyle w:val="CodeChar"/>
           <w:color w:val="0070C0"/>
         </w:rPr>
-        <w:t>collection</w:t>
-      </w:r>
-      <w:r>
-        <w:rPr>
-          <w:noProof/>
-          <w:color w:val="0070C0"/>
-        </w:rPr>
-        <w:t xml:space="preserve"> </w:t>
-      </w:r>
-      <w:r>
-        <w:rPr>
-          <w:noProof/>
-        </w:rPr>
-        <w:t xml:space="preserve">into a </w:t>
+        <w:t>begin</w:t>
+      </w:r>
+      <w:r>
+        <w:rPr>
+          <w:color w:val="0070C0"/>
+        </w:rPr>
+        <w:t xml:space="preserve"> </w:t>
+      </w:r>
+      <w:r>
+        <w:t xml:space="preserve">and </w:t>
       </w:r>
       <w:r>
         <w:rPr>
           <w:rStyle w:val="CodeChar"/>
           <w:color w:val="0070C0"/>
         </w:rPr>
-        <w:t>integer</w:t>
-      </w:r>
-      <w:r>
-        <w:rPr>
-          <w:noProof/>
-          <w:color w:val="0070C0"/>
-        </w:rPr>
-        <w:t xml:space="preserve"> </w:t>
-      </w:r>
-      <w:r>
-        <w:rPr>
-          <w:noProof/>
-        </w:rPr>
-        <w:t xml:space="preserve">value.  The </w:t>
+        <w:t>end</w:t>
+      </w:r>
+      <w:r>
+        <w:rPr>
+          <w:color w:val="0070C0"/>
+        </w:rPr>
+        <w:t xml:space="preserve"> </w:t>
+      </w:r>
+      <w:r>
+        <w:t xml:space="preserve">can be </w:t>
+      </w:r>
+      <w:r>
+        <w:t>used to explicitly create a scope block.  Variables created outside are visible to any inner scope, but the reverse is not true.</w:t>
+      </w:r>
+      <w:r>
+        <w:t xml:space="preserve">  </w:t>
+      </w:r>
+    </w:p>
+    <w:p>
+      <w:pPr>
+        <w:pStyle w:val="Code"/>
+      </w:pPr>
+      <w:r>
+        <w:rPr>
+          <w:color w:val="0070C0"/>
+        </w:rPr>
+        <w:t>set</w:t>
+      </w:r>
+      <w:r>
+        <w:rPr>
+          <w:color w:val="0070C0"/>
+        </w:rPr>
+        <w:t xml:space="preserve"> </w:t>
+      </w:r>
+      <w:r>
+        <w:rPr>
+          <w:color w:val="000000" w:themeColor="text1"/>
+        </w:rPr>
+        <w:t xml:space="preserve">a </w:t>
+      </w:r>
+      <w:r>
+        <w:rPr>
+          <w:color w:val="0070C0"/>
+        </w:rPr>
+        <w:t>to</w:t>
+      </w:r>
+      <w:r>
+        <w:rPr>
+          <w:color w:val="0070C0"/>
+        </w:rPr>
+        <w:t xml:space="preserve"> </w:t>
+      </w:r>
+      <w:r>
+        <w:rPr>
+          <w:color w:val="C00000"/>
+        </w:rPr>
+        <w:t>32</w:t>
+      </w:r>
+      <w:r>
+        <w:rPr>
+          <w:color w:val="C00000"/>
+        </w:rPr>
+        <w:t xml:space="preserve">         </w:t>
+      </w:r>
+      <w:r>
+        <w:rPr>
+          <w:color w:val="00B050"/>
+        </w:rPr>
+        <w:t>--</w:t>
+      </w:r>
+      <w:r>
+        <w:rPr>
+          <w:color w:val="00B050"/>
+        </w:rPr>
+        <w:t xml:space="preserve"> Declare a variable at the outermost scope</w:t>
+      </w:r>
+    </w:p>
+    <w:p>
+      <w:pPr>
+        <w:pStyle w:val="Code"/>
+        <w:rPr>
+          <w:color w:val="0070C0"/>
+        </w:rPr>
+      </w:pPr>
+      <w:r>
+        <w:rPr>
+          <w:color w:val="0070C0"/>
+        </w:rPr>
+        <w:t>begin</w:t>
+      </w:r>
+    </w:p>
+    <w:p>
+      <w:pPr>
+        <w:pStyle w:val="Code"/>
+      </w:pPr>
+      <w:r>
+        <w:t xml:space="preserve">    </w:t>
+      </w:r>
+      <w:r>
+        <w:rPr>
+          <w:color w:val="0070C0"/>
+        </w:rPr>
+        <w:t>set</w:t>
+      </w:r>
+      <w:r>
+        <w:rPr>
+          <w:color w:val="0070C0"/>
+        </w:rPr>
+        <w:t xml:space="preserve"> </w:t>
+      </w:r>
+      <w:r>
+        <w:t xml:space="preserve">b </w:t>
+      </w:r>
+      <w:r>
+        <w:rPr>
+          <w:color w:val="0070C0"/>
+        </w:rPr>
+        <w:t>to</w:t>
+      </w:r>
+      <w:r>
+        <w:rPr>
+          <w:color w:val="0070C0"/>
+        </w:rPr>
+        <w:t xml:space="preserve"> </w:t>
+      </w:r>
+      <w:r>
+        <w:t>a</w:t>
+      </w:r>
+      <w:r>
+        <w:t xml:space="preserve">  </w:t>
+      </w:r>
+      <w:r>
+        <w:t xml:space="preserve">    </w:t>
+      </w:r>
+      <w:r>
+        <w:rPr>
+          <w:color w:val="00B050"/>
+        </w:rPr>
+        <w:t>--</w:t>
+      </w:r>
+      <w:r>
+        <w:rPr>
+          <w:color w:val="00B050"/>
+        </w:rPr>
+        <w:t xml:space="preserve"> Legal</w:t>
+      </w:r>
+    </w:p>
+    <w:p>
+      <w:pPr>
+        <w:pStyle w:val="Code"/>
+        <w:rPr>
+          <w:color w:val="0070C0"/>
+        </w:rPr>
+      </w:pPr>
+      <w:r>
+        <w:rPr>
+          <w:color w:val="0070C0"/>
+        </w:rPr>
+        <w:t>end</w:t>
+      </w:r>
+    </w:p>
+    <w:p>
+      <w:pPr>
+        <w:pStyle w:val="Code"/>
+      </w:pPr>
+      <w:r>
+        <w:rPr>
+          <w:color w:val="0070C0"/>
+        </w:rPr>
+        <w:t>set</w:t>
+      </w:r>
+      <w:r>
+        <w:rPr>
+          <w:color w:val="0070C0"/>
+        </w:rPr>
+        <w:t xml:space="preserve"> </w:t>
+      </w:r>
+      <w:r>
+        <w:rPr>
+          <w:color w:val="000000" w:themeColor="text1"/>
+        </w:rPr>
+        <w:t xml:space="preserve">c </w:t>
+      </w:r>
+      <w:r>
+        <w:rPr>
+          <w:color w:val="0070C0"/>
+        </w:rPr>
+        <w:t>to</w:t>
+      </w:r>
+      <w:r>
+        <w:rPr>
+          <w:color w:val="0070C0"/>
+        </w:rPr>
+        <w:t xml:space="preserve"> </w:t>
+      </w:r>
+      <w:r>
+        <w:rPr>
+          <w:color w:val="000000" w:themeColor="text1"/>
+        </w:rPr>
+        <w:t>b</w:t>
+      </w:r>
+      <w:r>
+        <w:rPr>
+          <w:color w:val="000000" w:themeColor="text1"/>
+        </w:rPr>
+        <w:t xml:space="preserve">          </w:t>
+      </w:r>
+      <w:r>
+        <w:rPr>
+          <w:color w:val="00B050"/>
+        </w:rPr>
+        <w:t>--</w:t>
+      </w:r>
+      <w:r>
+        <w:rPr>
+          <w:color w:val="00B050"/>
+        </w:rPr>
+        <w:t xml:space="preserve"> Error: b </w:t>
+      </w:r>
+      <w:r>
+        <w:rPr>
+          <w:color w:val="00B050"/>
+        </w:rPr>
+        <w:t>=</w:t>
+      </w:r>
+      <w:r>
+        <w:rPr>
+          <w:color w:val="00B050"/>
+        </w:rPr>
+        <w:t xml:space="preserve"> undefined</w:t>
+      </w:r>
+    </w:p>
+    <w:p>
+      <w:r>
+        <w:t xml:space="preserve">Other language constructs like </w:t>
+      </w:r>
+      <w:proofErr w:type="gramStart"/>
+      <w:r>
+        <w:t xml:space="preserve">the </w:t>
       </w:r>
       <w:r>
         <w:rPr>
           <w:rStyle w:val="CodeChar"/>
           <w:color w:val="0070C0"/>
         </w:rPr>
-        <w:t>type</w:t>
-      </w:r>
-      <w:r>
-        <w:rPr>
-          <w:noProof/>
-          <w:color w:val="0070C0"/>
-        </w:rPr>
-        <w:t xml:space="preserve"> </w:t>
-      </w:r>
-      <w:r>
-        <w:rPr>
-          <w:noProof/>
-        </w:rPr>
-        <w:t xml:space="preserve">keyword </w:t>
-      </w:r>
-      <w:r>
-        <w:rPr>
-          <w:noProof/>
-        </w:rPr>
-        <w:t>is</w:t>
-      </w:r>
-      <w:r>
-        <w:rPr>
-          <w:noProof/>
-        </w:rPr>
-        <w:t xml:space="preserve"> used to </w:t>
-      </w:r>
-      <w:r>
-        <w:rPr>
-          <w:noProof/>
-        </w:rPr>
-        <w:t>retrieve</w:t>
-      </w:r>
-      <w:r>
-        <w:rPr>
-          <w:noProof/>
-        </w:rPr>
-        <w:t xml:space="preserve"> the type of a variable or property at runtime.</w:t>
-      </w:r>
-    </w:p>
-    <w:p>
-      <w:pPr>
-        <w:pStyle w:val="Code"/>
-        <w:rPr>
-          <w:color w:val="00B050"/>
-        </w:rPr>
-      </w:pPr>
-      <w:r>
-        <w:rPr>
-          <w:color w:val="00B050"/>
-        </w:rPr>
-        <w:t>--</w:t>
-      </w:r>
-      <w:r>
-        <w:rPr>
-          <w:color w:val="00B050"/>
-        </w:rPr>
-        <w:t xml:space="preserve"> Cast variables between integer and string types</w:t>
+        <w:t>if</w:t>
+      </w:r>
+      <w:proofErr w:type="gramEnd"/>
+      <w:r>
+        <w:rPr>
+          <w:color w:val="0070C0"/>
+        </w:rPr>
+        <w:t xml:space="preserve"> </w:t>
+      </w:r>
+      <w:r>
+        <w:t xml:space="preserve">or </w:t>
+      </w:r>
+      <w:r>
+        <w:rPr>
+          <w:rStyle w:val="CodeChar"/>
+          <w:color w:val="0070C0"/>
+        </w:rPr>
+        <w:t>loop</w:t>
+      </w:r>
+      <w:r>
+        <w:rPr>
+          <w:color w:val="0070C0"/>
+        </w:rPr>
+        <w:t xml:space="preserve"> </w:t>
+      </w:r>
+      <w:r>
+        <w:t xml:space="preserve">keywords automatically create a new scope block.  The </w:t>
+      </w:r>
+      <w:r>
+        <w:rPr>
+          <w:rStyle w:val="CodeChar"/>
+          <w:color w:val="0070C0"/>
+        </w:rPr>
+        <w:t>end</w:t>
+      </w:r>
+      <w:r>
+        <w:rPr>
+          <w:color w:val="0070C0"/>
+        </w:rPr>
+        <w:t xml:space="preserve"> </w:t>
+      </w:r>
+      <w:r>
+        <w:t>keyword is typically (but not always) used</w:t>
+      </w:r>
+      <w:r>
+        <w:t xml:space="preserve"> to mark the end of the scope.</w:t>
+      </w:r>
+    </w:p>
+    <w:p>
+      <w:pPr>
+        <w:pStyle w:val="Heading3"/>
+      </w:pPr>
+      <w:bookmarkStart w:id="18" w:name="_Toc499899451"/>
+      <w:r>
+        <w:t>External Variables</w:t>
+      </w:r>
+      <w:bookmarkEnd w:id="18"/>
+    </w:p>
+    <w:p>
+      <w:r>
+        <w:t xml:space="preserve">Variables can be set in the script by the external program before the script ever executes.  We’ll learn about how to do this later when </w:t>
+      </w:r>
+      <w:r>
+        <w:t>we discuss the C++ API.  U</w:t>
+      </w:r>
+      <w:r>
+        <w:t xml:space="preserve">se the </w:t>
+      </w:r>
+      <w:r>
+        <w:rPr>
+          <w:rStyle w:val="CodeChar"/>
+          <w:color w:val="0070C0"/>
+        </w:rPr>
+        <w:t>external</w:t>
+      </w:r>
+      <w:r>
+        <w:rPr>
+          <w:color w:val="0070C0"/>
+        </w:rPr>
+        <w:t xml:space="preserve"> </w:t>
+      </w:r>
+      <w:r>
+        <w:t xml:space="preserve">keyword to designate a variable that’s been </w:t>
+      </w:r>
+      <w:r>
+        <w:t>set outside the script itself without assigning a value to it.  You can think of it as a placeholder that allows the parser to know about a variable that doesn’t yet exist.</w:t>
+      </w:r>
+    </w:p>
+    <w:p>
+      <w:pPr>
+        <w:pStyle w:val="Code"/>
+        <w:rPr>
+          <w:color w:val="00B050"/>
+        </w:rPr>
+      </w:pPr>
+      <w:r>
+        <w:rPr>
+          <w:color w:val="0070C0"/>
+        </w:rPr>
+        <w:t>external</w:t>
+      </w:r>
+      <w:r>
+        <w:rPr>
+          <w:color w:val="000000" w:themeColor="text1"/>
+        </w:rPr>
+        <w:t xml:space="preserve"> </w:t>
+      </w:r>
+      <w:r>
+        <w:t>var</w:t>
+      </w:r>
+      <w:r>
+        <w:t>1</w:t>
+      </w:r>
+      <w:r>
+        <w:rPr>
+          <w:color w:val="C00000"/>
+        </w:rPr>
+        <w:t xml:space="preserve">   </w:t>
+      </w:r>
+      <w:r>
+        <w:rPr>
+          <w:color w:val="C00000"/>
+        </w:rPr>
+        <w:t xml:space="preserve">    </w:t>
+      </w:r>
+      <w:r>
+        <w:rPr>
+          <w:color w:val="00B050"/>
+        </w:rPr>
+        <w:t xml:space="preserve">-- </w:t>
+      </w:r>
+      <w:r>
+        <w:rPr>
+          <w:color w:val="00B050"/>
+        </w:rPr>
+        <w:t xml:space="preserve">Reserve a variable </w:t>
       </w:r>
     </w:p>
     <w:p>
@@ -8709,7 +9422,13 @@
         <w:rPr>
           <w:color w:val="000000" w:themeColor="text1"/>
         </w:rPr>
-        <w:t xml:space="preserve">a </w:t>
+        <w:t>var2</w:t>
+      </w:r>
+      <w:r>
+        <w:rPr>
+          <w:color w:val="000000" w:themeColor="text1"/>
+        </w:rPr>
+        <w:t xml:space="preserve"> </w:t>
       </w:r>
       <w:r>
         <w:rPr>
@@ -8725,856 +9444,132 @@
       </w:r>
       <w:r>
         <w:rPr>
-          <w:color w:val="C00000"/>
-        </w:rPr>
-        <w:t>123</w:t>
-      </w:r>
-    </w:p>
-    <w:p>
-      <w:pPr>
-        <w:pStyle w:val="Code"/>
-      </w:pPr>
-      <w:r>
-        <w:rPr>
-          <w:color w:val="0070C0"/>
-        </w:rPr>
-        <w:t>set</w:t>
-      </w:r>
-      <w:r>
-        <w:rPr>
-          <w:color w:val="0070C0"/>
-        </w:rPr>
-        <w:t xml:space="preserve"> </w:t>
-      </w:r>
-      <w:r>
-        <w:rPr>
           <w:color w:val="000000" w:themeColor="text1"/>
         </w:rPr>
-        <w:t xml:space="preserve">b </w:t>
-      </w:r>
-      <w:r>
-        <w:rPr>
-          <w:color w:val="0070C0"/>
-        </w:rPr>
-        <w:t>to</w:t>
-      </w:r>
-      <w:r>
-        <w:rPr>
-          <w:color w:val="0070C0"/>
-        </w:rPr>
-        <w:t xml:space="preserve"> </w:t>
+        <w:t>var1</w:t>
       </w:r>
       <w:r>
         <w:rPr>
           <w:color w:val="000000" w:themeColor="text1"/>
         </w:rPr>
-        <w:t xml:space="preserve">a </w:t>
-      </w:r>
-      <w:r>
-        <w:rPr>
-          <w:color w:val="0070C0"/>
-        </w:rPr>
-        <w:t>as string</w:t>
-      </w:r>
-      <w:r>
-        <w:tab/>
-      </w:r>
-      <w:r>
-        <w:rPr>
-          <w:color w:val="00B050"/>
-        </w:rPr>
-        <w:t>--</w:t>
-      </w:r>
-      <w:r>
-        <w:rPr>
-          <w:color w:val="00B050"/>
-        </w:rPr>
-        <w:t xml:space="preserve"> b = "123"</w:t>
-      </w:r>
-    </w:p>
-    <w:p>
-      <w:pPr>
-        <w:pStyle w:val="Code"/>
-      </w:pPr>
-      <w:r>
-        <w:rPr>
-          <w:color w:val="0070C0"/>
-        </w:rPr>
-        <w:t>set</w:t>
-      </w:r>
-      <w:r>
-        <w:rPr>
-          <w:color w:val="0070C0"/>
-        </w:rPr>
-        <w:t xml:space="preserve"> </w:t>
+        <w:t xml:space="preserve">  </w:t>
       </w:r>
       <w:r>
         <w:rPr>
           <w:color w:val="000000" w:themeColor="text1"/>
         </w:rPr>
-        <w:t xml:space="preserve">c </w:t>
-      </w:r>
-      <w:r>
-        <w:rPr>
-          <w:color w:val="0070C0"/>
-        </w:rPr>
-        <w:t>to</w:t>
-      </w:r>
-      <w:r>
-        <w:rPr>
-          <w:color w:val="0070C0"/>
-        </w:rPr>
-        <w:t xml:space="preserve"> </w:t>
+        <w:t xml:space="preserve">  </w:t>
+      </w:r>
+      <w:r>
+        <w:rPr>
+          <w:color w:val="00B050"/>
+        </w:rPr>
+        <w:t xml:space="preserve">-- </w:t>
+      </w:r>
+      <w:r>
+        <w:rPr>
+          <w:color w:val="00B050"/>
+        </w:rPr>
+        <w:t>Assign to a new variable</w:t>
+      </w:r>
+    </w:p>
+    <w:p>
+      <w:r>
+        <w:t xml:space="preserve">Here we see an example of a variable called </w:t>
+      </w:r>
+      <w:r>
+        <w:rPr>
+          <w:rStyle w:val="CodeChar"/>
+        </w:rPr>
+        <w:t>var1</w:t>
+      </w:r>
+      <w:r>
+        <w:t xml:space="preserve"> being reserved, and then assigned to </w:t>
+      </w:r>
+      <w:r>
+        <w:t xml:space="preserve">a new variable named </w:t>
+      </w:r>
+      <w:r>
+        <w:rPr>
+          <w:rStyle w:val="CodeChar"/>
+        </w:rPr>
+        <w:t>var2</w:t>
+      </w:r>
+      <w:r>
+        <w:t xml:space="preserve">.  Unlike normal variables, external variables can only be declared at the </w:t>
+      </w:r>
+      <w:r>
+        <w:t>root level.  That is, you can’t declare an external variable inside a scope block of any sort.</w:t>
+      </w:r>
+    </w:p>
+    <w:p>
+      <w:pPr>
+        <w:pStyle w:val="Code"/>
+        <w:rPr>
+          <w:color w:val="0070C0"/>
+        </w:rPr>
+      </w:pPr>
+      <w:r>
+        <w:rPr>
+          <w:color w:val="0070C0"/>
+        </w:rPr>
+        <w:t>begin</w:t>
+      </w:r>
+    </w:p>
+    <w:p>
+      <w:pPr>
+        <w:pStyle w:val="Code"/>
+      </w:pPr>
+      <w:r>
+        <w:t xml:space="preserve">    </w:t>
+      </w:r>
+      <w:r>
+        <w:rPr>
+          <w:color w:val="0070C0"/>
+        </w:rPr>
+        <w:t>external</w:t>
       </w:r>
       <w:r>
         <w:rPr>
           <w:color w:val="000000" w:themeColor="text1"/>
         </w:rPr>
-        <w:t xml:space="preserve">b </w:t>
-      </w:r>
-      <w:r>
-        <w:rPr>
-          <w:color w:val="0070C0"/>
-        </w:rPr>
-        <w:t>as integer</w:t>
-      </w:r>
-      <w:r>
-        <w:tab/>
-      </w:r>
-      <w:r>
-        <w:rPr>
-          <w:color w:val="00B050"/>
-        </w:rPr>
-        <w:t>--</w:t>
-      </w:r>
-      <w:r>
-        <w:rPr>
-          <w:color w:val="00B050"/>
-        </w:rPr>
-        <w:t xml:space="preserve"> c </w:t>
-      </w:r>
-      <w:r>
-        <w:rPr>
-          <w:color w:val="00B050"/>
-        </w:rPr>
-        <w:t>=</w:t>
-      </w:r>
-      <w:r>
-        <w:rPr>
-          <w:color w:val="00B050"/>
-        </w:rPr>
-        <w:t xml:space="preserve"> 123</w:t>
-      </w:r>
-    </w:p>
-    <w:p>
-      <w:pPr>
-        <w:pStyle w:val="Code"/>
-      </w:pPr>
-    </w:p>
-    <w:p>
-      <w:pPr>
-        <w:pStyle w:val="Code"/>
-        <w:rPr>
-          <w:color w:val="00B050"/>
-        </w:rPr>
-      </w:pPr>
-      <w:r>
-        <w:rPr>
-          <w:color w:val="00B050"/>
-        </w:rPr>
-        <w:t>--</w:t>
-      </w:r>
-      <w:r>
-        <w:rPr>
-          <w:color w:val="00B050"/>
-        </w:rPr>
-        <w:t xml:space="preserve"> The ‘type’ keyword retrieves a variable’s type</w:t>
-      </w:r>
-    </w:p>
-    <w:p>
-      <w:pPr>
-        <w:pStyle w:val="Code"/>
-      </w:pPr>
-      <w:r>
-        <w:rPr>
-          <w:color w:val="0070C0"/>
-        </w:rPr>
-        <w:t>set</w:t>
-      </w:r>
-      <w:r>
-        <w:rPr>
-          <w:color w:val="0070C0"/>
-        </w:rPr>
-        <w:t xml:space="preserve"> </w:t>
-      </w:r>
-      <w:r>
-        <w:rPr>
-          <w:color w:val="000000" w:themeColor="text1"/>
-        </w:rPr>
-        <w:t xml:space="preserve">d </w:t>
-      </w:r>
-      <w:r>
-        <w:rPr>
-          <w:color w:val="0070C0"/>
-        </w:rPr>
-        <w:t>to</w:t>
-      </w:r>
-      <w:r>
-        <w:rPr>
-          <w:color w:val="0070C0"/>
-        </w:rPr>
-        <w:t xml:space="preserve"> </w:t>
-      </w:r>
-      <w:r>
-        <w:rPr>
-          <w:color w:val="000000" w:themeColor="text1"/>
-        </w:rPr>
-        <w:t>a</w:t>
-      </w:r>
-      <w:r>
-        <w:rPr>
-          <w:color w:val="000000" w:themeColor="text1"/>
-        </w:rPr>
-        <w:t xml:space="preserve"> </w:t>
-      </w:r>
-      <w:r>
-        <w:rPr>
-          <w:color w:val="0070C0"/>
-        </w:rPr>
-        <w:t>type</w:t>
-      </w:r>
-      <w:r>
-        <w:tab/>
-      </w:r>
-      <w:r>
-        <w:tab/>
-      </w:r>
-      <w:r>
-        <w:rPr>
-          <w:color w:val="00B050"/>
-        </w:rPr>
-        <w:t>--</w:t>
-      </w:r>
-      <w:r>
-        <w:rPr>
-          <w:color w:val="00B050"/>
-        </w:rPr>
-        <w:t xml:space="preserve"> d </w:t>
-      </w:r>
-      <w:r>
-        <w:rPr>
-          <w:color w:val="00B050"/>
-        </w:rPr>
-        <w:t>=</w:t>
-      </w:r>
-      <w:r>
-        <w:rPr>
-          <w:color w:val="00B050"/>
-        </w:rPr>
-        <w:t xml:space="preserve"> integer</w:t>
-      </w:r>
-    </w:p>
-    <w:p>
-      <w:pPr>
-        <w:pStyle w:val="Heading3"/>
-      </w:pPr>
-      <w:bookmarkStart w:id="18" w:name="_Toc499899450"/>
-      <w:r>
-        <w:t xml:space="preserve">Variable </w:t>
-      </w:r>
-      <w:r>
-        <w:t>Scope</w:t>
-      </w:r>
-      <w:bookmarkEnd w:id="18"/>
-    </w:p>
-    <w:p>
-      <w:r>
-        <w:t>Jinx, like many</w:t>
-      </w:r>
-      <w:r>
-        <w:t xml:space="preserve"> </w:t>
-      </w:r>
-      <w:r>
-        <w:t>language</w:t>
-      </w:r>
-      <w:r>
-        <w:t>s</w:t>
-      </w:r>
-      <w:r>
-        <w:t xml:space="preserve">, has a concept of scope.  The keywords </w:t>
-      </w:r>
-      <w:r>
-        <w:rPr>
-          <w:rStyle w:val="CodeChar"/>
-          <w:color w:val="0070C0"/>
-        </w:rPr>
-        <w:t>begin</w:t>
-      </w:r>
-      <w:r>
-        <w:rPr>
-          <w:color w:val="0070C0"/>
-        </w:rPr>
-        <w:t xml:space="preserve"> </w:t>
-      </w:r>
-      <w:r>
-        <w:t xml:space="preserve">and </w:t>
-      </w:r>
-      <w:r>
-        <w:rPr>
-          <w:rStyle w:val="CodeChar"/>
+        <w:t xml:space="preserve"> </w:t>
+      </w:r>
+      <w:r>
+        <w:t>var1</w:t>
+      </w:r>
+      <w:r>
+        <w:rPr>
+          <w:color w:val="C00000"/>
+        </w:rPr>
+        <w:t xml:space="preserve">   </w:t>
+      </w:r>
+      <w:r>
+        <w:rPr>
+          <w:color w:val="00B050"/>
+        </w:rPr>
+        <w:t xml:space="preserve">-- </w:t>
+      </w:r>
+      <w:r>
+        <w:rPr>
+          <w:color w:val="00B050"/>
+        </w:rPr>
+        <w:t>Error!</w:t>
+      </w:r>
+    </w:p>
+    <w:p>
+      <w:pPr>
+        <w:pStyle w:val="Code"/>
+        <w:rPr>
+          <w:color w:val="0070C0"/>
+        </w:rPr>
+      </w:pPr>
+      <w:r>
+        <w:rPr>
           <w:color w:val="0070C0"/>
         </w:rPr>
         <w:t>end</w:t>
       </w:r>
-      <w:r>
-        <w:rPr>
-          <w:color w:val="0070C0"/>
-        </w:rPr>
-        <w:t xml:space="preserve"> </w:t>
-      </w:r>
-      <w:r>
-        <w:t xml:space="preserve">can be </w:t>
-      </w:r>
-      <w:r>
-        <w:t>used to explicitly create a scope block.  Variables created outside are visible to any inner scope, but the reverse is not true.</w:t>
-      </w:r>
-      <w:r>
-        <w:t xml:space="preserve">  </w:t>
-      </w:r>
-    </w:p>
-    <w:p>
-      <w:pPr>
-        <w:pStyle w:val="Code"/>
-      </w:pPr>
-      <w:r>
-        <w:rPr>
-          <w:color w:val="0070C0"/>
-        </w:rPr>
-        <w:t>set</w:t>
-      </w:r>
-      <w:r>
-        <w:rPr>
-          <w:color w:val="0070C0"/>
-        </w:rPr>
-        <w:t xml:space="preserve"> </w:t>
-      </w:r>
-      <w:r>
-        <w:rPr>
-          <w:color w:val="000000" w:themeColor="text1"/>
-        </w:rPr>
-        <w:t xml:space="preserve">a </w:t>
-      </w:r>
-      <w:r>
-        <w:rPr>
-          <w:color w:val="0070C0"/>
-        </w:rPr>
-        <w:t>to</w:t>
-      </w:r>
-      <w:r>
-        <w:rPr>
-          <w:color w:val="0070C0"/>
-        </w:rPr>
-        <w:t xml:space="preserve"> </w:t>
-      </w:r>
-      <w:r>
-        <w:rPr>
-          <w:color w:val="C00000"/>
-        </w:rPr>
-        <w:t>32</w:t>
-      </w:r>
-      <w:r>
-        <w:rPr>
-          <w:color w:val="C00000"/>
-        </w:rPr>
-        <w:t xml:space="preserve">         </w:t>
-      </w:r>
-      <w:r>
-        <w:rPr>
-          <w:color w:val="00B050"/>
-        </w:rPr>
-        <w:t>--</w:t>
-      </w:r>
-      <w:r>
-        <w:rPr>
-          <w:color w:val="00B050"/>
-        </w:rPr>
-        <w:t xml:space="preserve"> Declare a variable at the outermost scope</w:t>
-      </w:r>
-    </w:p>
-    <w:p>
-      <w:pPr>
-        <w:pStyle w:val="Code"/>
-        <w:rPr>
-          <w:color w:val="0070C0"/>
-        </w:rPr>
-      </w:pPr>
-      <w:r>
-        <w:rPr>
-          <w:color w:val="0070C0"/>
-        </w:rPr>
-        <w:t>begin</w:t>
-      </w:r>
-    </w:p>
-    <w:p>
-      <w:pPr>
-        <w:pStyle w:val="Code"/>
-      </w:pPr>
-      <w:r>
-        <w:t xml:space="preserve">    </w:t>
-      </w:r>
-      <w:r>
-        <w:rPr>
-          <w:color w:val="0070C0"/>
-        </w:rPr>
-        <w:t>set</w:t>
-      </w:r>
-      <w:r>
-        <w:rPr>
-          <w:color w:val="0070C0"/>
-        </w:rPr>
-        <w:t xml:space="preserve"> </w:t>
-      </w:r>
-      <w:r>
-        <w:t xml:space="preserve">b </w:t>
-      </w:r>
-      <w:r>
-        <w:rPr>
-          <w:color w:val="0070C0"/>
-        </w:rPr>
-        <w:t>to</w:t>
-      </w:r>
-      <w:r>
-        <w:rPr>
-          <w:color w:val="0070C0"/>
-        </w:rPr>
-        <w:t xml:space="preserve"> </w:t>
-      </w:r>
-      <w:r>
-        <w:t>a</w:t>
-      </w:r>
-      <w:r>
-        <w:t xml:space="preserve">  </w:t>
-      </w:r>
-      <w:r>
-        <w:t xml:space="preserve">    </w:t>
-      </w:r>
-      <w:r>
-        <w:rPr>
-          <w:color w:val="00B050"/>
-        </w:rPr>
-        <w:t>--</w:t>
-      </w:r>
-      <w:r>
-        <w:rPr>
-          <w:color w:val="00B050"/>
-        </w:rPr>
-        <w:t xml:space="preserve"> Legal</w:t>
-      </w:r>
-    </w:p>
-    <w:p>
-      <w:pPr>
-        <w:pStyle w:val="Code"/>
-        <w:rPr>
-          <w:color w:val="0070C0"/>
-        </w:rPr>
-      </w:pPr>
-      <w:r>
-        <w:rPr>
-          <w:color w:val="0070C0"/>
-        </w:rPr>
-        <w:t>end</w:t>
-      </w:r>
-    </w:p>
-    <w:p>
-      <w:pPr>
-        <w:pStyle w:val="Code"/>
-      </w:pPr>
-      <w:r>
-        <w:rPr>
-          <w:color w:val="0070C0"/>
-        </w:rPr>
-        <w:t>set</w:t>
-      </w:r>
-      <w:r>
-        <w:rPr>
-          <w:color w:val="0070C0"/>
-        </w:rPr>
-        <w:t xml:space="preserve"> </w:t>
-      </w:r>
-      <w:r>
-        <w:rPr>
-          <w:color w:val="000000" w:themeColor="text1"/>
-        </w:rPr>
-        <w:t xml:space="preserve">c </w:t>
-      </w:r>
-      <w:r>
-        <w:rPr>
-          <w:color w:val="0070C0"/>
-        </w:rPr>
-        <w:t>to</w:t>
-      </w:r>
-      <w:r>
-        <w:rPr>
-          <w:color w:val="0070C0"/>
-        </w:rPr>
-        <w:t xml:space="preserve"> </w:t>
-      </w:r>
-      <w:r>
-        <w:rPr>
-          <w:color w:val="000000" w:themeColor="text1"/>
-        </w:rPr>
-        <w:t>b</w:t>
-      </w:r>
-      <w:r>
-        <w:rPr>
-          <w:color w:val="000000" w:themeColor="text1"/>
-        </w:rPr>
-        <w:t xml:space="preserve">          </w:t>
-      </w:r>
-      <w:r>
-        <w:rPr>
-          <w:color w:val="00B050"/>
-        </w:rPr>
-        <w:t>--</w:t>
-      </w:r>
-      <w:r>
-        <w:rPr>
-          <w:color w:val="00B050"/>
-        </w:rPr>
-        <w:t xml:space="preserve"> Error: b </w:t>
-      </w:r>
-      <w:r>
-        <w:rPr>
-          <w:color w:val="00B050"/>
-        </w:rPr>
-        <w:t>=</w:t>
-      </w:r>
-      <w:r>
-        <w:rPr>
-          <w:color w:val="00B050"/>
-        </w:rPr>
-        <w:t xml:space="preserve"> undefined</w:t>
-      </w:r>
-    </w:p>
-    <w:p>
-      <w:r>
-        <w:t xml:space="preserve">Other language constructs like </w:t>
-      </w:r>
-      <w:proofErr w:type="gramStart"/>
-      <w:r>
-        <w:t xml:space="preserve">the </w:t>
-      </w:r>
-      <w:r>
-        <w:rPr>
-          <w:rStyle w:val="CodeChar"/>
-          <w:color w:val="0070C0"/>
-        </w:rPr>
-        <w:t>if</w:t>
-      </w:r>
-      <w:proofErr w:type="gramEnd"/>
-      <w:r>
-        <w:rPr>
-          <w:color w:val="0070C0"/>
-        </w:rPr>
-        <w:t xml:space="preserve"> </w:t>
-      </w:r>
-      <w:r>
-        <w:t xml:space="preserve">or </w:t>
-      </w:r>
-      <w:r>
-        <w:rPr>
-          <w:rStyle w:val="CodeChar"/>
-          <w:color w:val="0070C0"/>
-        </w:rPr>
-        <w:t>loop</w:t>
-      </w:r>
-      <w:r>
-        <w:rPr>
-          <w:color w:val="0070C0"/>
-        </w:rPr>
-        <w:t xml:space="preserve"> </w:t>
-      </w:r>
-      <w:r>
-        <w:t xml:space="preserve">keywords automatically create a new scope block.  The </w:t>
-      </w:r>
-      <w:r>
-        <w:rPr>
-          <w:rStyle w:val="CodeChar"/>
-          <w:color w:val="0070C0"/>
-        </w:rPr>
-        <w:t>end</w:t>
-      </w:r>
-      <w:r>
-        <w:rPr>
-          <w:color w:val="0070C0"/>
-        </w:rPr>
-        <w:t xml:space="preserve"> </w:t>
-      </w:r>
-      <w:r>
-        <w:t>keyword is typically (but not always) used</w:t>
-      </w:r>
-      <w:r>
-        <w:t xml:space="preserve"> to mark the end of the scope.</w:t>
-      </w:r>
-    </w:p>
-    <w:p>
-      <w:pPr>
-        <w:pStyle w:val="Heading3"/>
-      </w:pPr>
-      <w:bookmarkStart w:id="19" w:name="_Toc499899451"/>
-      <w:r>
-        <w:t>External Variables</w:t>
-      </w:r>
-      <w:bookmarkEnd w:id="19"/>
-    </w:p>
-    <w:p>
-      <w:r>
-        <w:t xml:space="preserve">Variables can be set in the script by the external program before the script ever executes.  We’ll learn about how to do this later when </w:t>
-      </w:r>
-      <w:r>
-        <w:t>we discuss the C++ API.  U</w:t>
-      </w:r>
-      <w:r>
-        <w:t xml:space="preserve">se the </w:t>
-      </w:r>
-      <w:r>
-        <w:rPr>
-          <w:rStyle w:val="CodeChar"/>
-          <w:color w:val="0070C0"/>
-        </w:rPr>
-        <w:t>external</w:t>
-      </w:r>
-      <w:r>
-        <w:rPr>
-          <w:color w:val="0070C0"/>
-        </w:rPr>
-        <w:t xml:space="preserve"> </w:t>
-      </w:r>
-      <w:r>
-        <w:t xml:space="preserve">keyword to designate a variable that’s been </w:t>
-      </w:r>
-      <w:r>
-        <w:t>set outside the script itself without assigning a value to it.  You can think of it as a placeholder that allows the parser to know about a variable that doesn’t yet exist.</w:t>
-      </w:r>
-    </w:p>
-    <w:p>
-      <w:pPr>
-        <w:pStyle w:val="Code"/>
-        <w:rPr>
-          <w:color w:val="00B050"/>
-        </w:rPr>
-      </w:pPr>
-      <w:r>
-        <w:rPr>
-          <w:color w:val="0070C0"/>
-        </w:rPr>
-        <w:t>external</w:t>
-      </w:r>
-      <w:r>
-        <w:rPr>
-          <w:color w:val="000000" w:themeColor="text1"/>
-        </w:rPr>
-        <w:t xml:space="preserve"> </w:t>
-      </w:r>
-      <w:r>
-        <w:t>var</w:t>
-      </w:r>
-      <w:r>
-        <w:t>1</w:t>
-      </w:r>
-      <w:r>
-        <w:rPr>
-          <w:color w:val="C00000"/>
-        </w:rPr>
-        <w:t xml:space="preserve">   </w:t>
-      </w:r>
-      <w:r>
-        <w:rPr>
-          <w:color w:val="C00000"/>
-        </w:rPr>
-        <w:t xml:space="preserve">    </w:t>
-      </w:r>
-      <w:r>
-        <w:rPr>
-          <w:color w:val="00B050"/>
-        </w:rPr>
-        <w:t xml:space="preserve">-- </w:t>
-      </w:r>
-      <w:r>
-        <w:rPr>
-          <w:color w:val="00B050"/>
-        </w:rPr>
-        <w:t xml:space="preserve">Reserve a variable </w:t>
-      </w:r>
-    </w:p>
-    <w:p>
-      <w:pPr>
-        <w:pStyle w:val="Code"/>
-      </w:pPr>
-      <w:r>
-        <w:rPr>
-          <w:color w:val="0070C0"/>
-        </w:rPr>
-        <w:t>set</w:t>
-      </w:r>
-      <w:r>
-        <w:rPr>
-          <w:color w:val="0070C0"/>
-        </w:rPr>
-        <w:t xml:space="preserve"> </w:t>
-      </w:r>
-      <w:r>
-        <w:rPr>
-          <w:color w:val="000000" w:themeColor="text1"/>
-        </w:rPr>
-        <w:t>var2</w:t>
-      </w:r>
-      <w:r>
-        <w:rPr>
-          <w:color w:val="000000" w:themeColor="text1"/>
-        </w:rPr>
-        <w:t xml:space="preserve"> </w:t>
-      </w:r>
-      <w:r>
-        <w:rPr>
-          <w:color w:val="0070C0"/>
-        </w:rPr>
-        <w:t>to</w:t>
-      </w:r>
-      <w:r>
-        <w:rPr>
-          <w:color w:val="0070C0"/>
-        </w:rPr>
-        <w:t xml:space="preserve"> </w:t>
-      </w:r>
-      <w:r>
-        <w:rPr>
-          <w:color w:val="000000" w:themeColor="text1"/>
-        </w:rPr>
-        <w:t>var1</w:t>
-      </w:r>
-      <w:r>
-        <w:rPr>
-          <w:color w:val="000000" w:themeColor="text1"/>
-        </w:rPr>
-        <w:t xml:space="preserve">  </w:t>
-      </w:r>
-      <w:r>
-        <w:rPr>
-          <w:color w:val="000000" w:themeColor="text1"/>
-        </w:rPr>
-        <w:t xml:space="preserve">  </w:t>
-      </w:r>
-      <w:r>
-        <w:rPr>
-          <w:color w:val="00B050"/>
-        </w:rPr>
-        <w:t xml:space="preserve">-- </w:t>
-      </w:r>
-      <w:r>
-        <w:rPr>
-          <w:color w:val="00B050"/>
-        </w:rPr>
-        <w:t>Assign to a new variable</w:t>
-      </w:r>
-    </w:p>
-    <w:p>
-      <w:r>
-        <w:t xml:space="preserve">Here we see an example of a variable called </w:t>
-      </w:r>
-      <w:r>
-        <w:rPr>
-          <w:rStyle w:val="CodeChar"/>
-        </w:rPr>
-        <w:t>var1</w:t>
-      </w:r>
-      <w:r>
-        <w:t xml:space="preserve"> being reserved, and then assigned to </w:t>
-      </w:r>
-      <w:r>
-        <w:t xml:space="preserve">a new variable named </w:t>
-      </w:r>
-      <w:r>
-        <w:rPr>
-          <w:rStyle w:val="CodeChar"/>
-        </w:rPr>
-        <w:t>var2</w:t>
-      </w:r>
-      <w:r>
-        <w:t xml:space="preserve">.  Unlike normal variables, external variables can only be declared at the </w:t>
-      </w:r>
-      <w:r>
-        <w:t>root level.  That is, you can’t declare an external variable inside a scope block of any sort.</w:t>
-      </w:r>
-    </w:p>
-    <w:p>
-      <w:pPr>
-        <w:pStyle w:val="Code"/>
-        <w:rPr>
-          <w:color w:val="0070C0"/>
-        </w:rPr>
-      </w:pPr>
-      <w:r>
-        <w:rPr>
-          <w:color w:val="0070C0"/>
-        </w:rPr>
-        <w:t>begin</w:t>
-      </w:r>
-    </w:p>
-    <w:p>
-      <w:pPr>
-        <w:pStyle w:val="Code"/>
-      </w:pPr>
-      <w:r>
-        <w:t xml:space="preserve">    </w:t>
-      </w:r>
-      <w:r>
-        <w:rPr>
-          <w:color w:val="0070C0"/>
-        </w:rPr>
-        <w:t>external</w:t>
-      </w:r>
-      <w:r>
-        <w:rPr>
-          <w:color w:val="000000" w:themeColor="text1"/>
-        </w:rPr>
-        <w:t xml:space="preserve"> </w:t>
-      </w:r>
-      <w:r>
-        <w:t>var1</w:t>
-      </w:r>
-      <w:r>
-        <w:rPr>
-          <w:color w:val="C00000"/>
-        </w:rPr>
-        <w:t xml:space="preserve">   </w:t>
-      </w:r>
-      <w:r>
-        <w:rPr>
-          <w:color w:val="00B050"/>
-        </w:rPr>
-        <w:t xml:space="preserve">-- </w:t>
-      </w:r>
-      <w:r>
-        <w:rPr>
-          <w:color w:val="00B050"/>
-        </w:rPr>
-        <w:t>Error!</w:t>
-      </w:r>
-    </w:p>
-    <w:p>
-      <w:pPr>
-        <w:pStyle w:val="Code"/>
-        <w:rPr>
-          <w:color w:val="0070C0"/>
-        </w:rPr>
-      </w:pPr>
-      <w:r>
-        <w:rPr>
-          <w:color w:val="0070C0"/>
-        </w:rPr>
-        <w:t>end</w:t>
-      </w:r>
     </w:p>
     <w:p>
       <w:pPr>
@@ -9583,7 +9578,7 @@
           <w:noProof/>
         </w:rPr>
       </w:pPr>
-      <w:bookmarkStart w:id="20" w:name="_Toc499899452"/>
+      <w:bookmarkStart w:id="19" w:name="_Toc499899452"/>
       <w:r>
         <w:rPr>
           <w:noProof/>
@@ -9609,797 +9604,797 @@
         </w:rPr>
         <w:t>Operators</w:t>
       </w:r>
+      <w:bookmarkEnd w:id="19"/>
+    </w:p>
+    <w:p>
+      <w:pPr>
+        <w:rPr>
+          <w:noProof/>
+        </w:rPr>
+      </w:pPr>
+      <w:r>
+        <w:rPr>
+          <w:noProof/>
+        </w:rPr>
+        <w:t>Five basic math operators are supported: addition, subtraction, multiplication, division, and modulus.</w:t>
+      </w:r>
+      <w:r>
+        <w:rPr>
+          <w:noProof/>
+        </w:rPr>
+        <w:t xml:space="preserve">  </w:t>
+      </w:r>
+      <w:r>
+        <w:rPr>
+          <w:noProof/>
+        </w:rPr>
+        <w:t xml:space="preserve">Mathematical expressions work </w:t>
+      </w:r>
+      <w:r>
+        <w:rPr>
+          <w:noProof/>
+        </w:rPr>
+        <w:t xml:space="preserve">like in C </w:t>
+      </w:r>
+      <w:r>
+        <w:rPr>
+          <w:noProof/>
+        </w:rPr>
+        <w:t>in that</w:t>
+      </w:r>
+      <w:r>
+        <w:rPr>
+          <w:noProof/>
+        </w:rPr>
+        <w:t xml:space="preserve"> multiplication, division, and modulus operations are executed before addition and subtraction</w:t>
+      </w:r>
+      <w:r>
+        <w:rPr>
+          <w:noProof/>
+        </w:rPr>
+        <w:t xml:space="preserve">.  </w:t>
+      </w:r>
+      <w:r>
+        <w:rPr>
+          <w:noProof/>
+        </w:rPr>
+        <w:t>You can change the operations by explicitly grouping operations with parentheses</w:t>
+      </w:r>
+      <w:r>
+        <w:rPr>
+          <w:noProof/>
+        </w:rPr>
+        <w:t>.</w:t>
+      </w:r>
+      <w:r>
+        <w:rPr>
+          <w:noProof/>
+        </w:rPr>
+        <w:t xml:space="preserve">   </w:t>
+      </w:r>
+    </w:p>
+    <w:p>
+      <w:pPr>
+        <w:pStyle w:val="Code"/>
+        <w:rPr>
+          <w:color w:val="00B050"/>
+        </w:rPr>
+      </w:pPr>
+      <w:r>
+        <w:rPr>
+          <w:color w:val="00B050"/>
+        </w:rPr>
+        <w:t>--</w:t>
+      </w:r>
+      <w:r>
+        <w:rPr>
+          <w:color w:val="00B050"/>
+        </w:rPr>
+        <w:t xml:space="preserve"> Evaluate expressions</w:t>
+      </w:r>
+    </w:p>
+    <w:p>
+      <w:pPr>
+        <w:pStyle w:val="Code"/>
+        <w:rPr>
+          <w:color w:val="00B050"/>
+        </w:rPr>
+      </w:pPr>
+      <w:r>
+        <w:rPr>
+          <w:color w:val="0070C0"/>
+        </w:rPr>
+        <w:t>set</w:t>
+      </w:r>
+      <w:r>
+        <w:rPr>
+          <w:color w:val="0070C0"/>
+        </w:rPr>
+        <w:t xml:space="preserve"> </w:t>
+      </w:r>
+      <w:r>
+        <w:t xml:space="preserve">a </w:t>
+      </w:r>
+      <w:r>
+        <w:rPr>
+          <w:color w:val="0070C0"/>
+        </w:rPr>
+        <w:t>to</w:t>
+      </w:r>
+      <w:r>
+        <w:rPr>
+          <w:color w:val="0070C0"/>
+        </w:rPr>
+        <w:t xml:space="preserve"> </w:t>
+      </w:r>
+      <w:r>
+        <w:rPr>
+          <w:color w:val="C00000"/>
+        </w:rPr>
+        <w:t>2</w:t>
+      </w:r>
+      <w:r>
+        <w:t xml:space="preserve"> + </w:t>
+      </w:r>
+      <w:r>
+        <w:rPr>
+          <w:color w:val="C00000"/>
+        </w:rPr>
+        <w:t xml:space="preserve">3 </w:t>
+      </w:r>
+      <w:r>
+        <w:t>–</w:t>
+      </w:r>
+      <w:r>
+        <w:t xml:space="preserve"> </w:t>
+      </w:r>
+      <w:r>
+        <w:rPr>
+          <w:color w:val="C00000"/>
+        </w:rPr>
+        <w:t>1</w:t>
+      </w:r>
+      <w:r>
+        <w:t xml:space="preserve">     </w:t>
+      </w:r>
+      <w:r>
+        <w:rPr>
+          <w:color w:val="00B050"/>
+        </w:rPr>
+        <w:t>--</w:t>
+      </w:r>
+      <w:r>
+        <w:rPr>
+          <w:color w:val="00B050"/>
+        </w:rPr>
+        <w:t xml:space="preserve"> 4</w:t>
+      </w:r>
+    </w:p>
+    <w:p>
+      <w:pPr>
+        <w:pStyle w:val="Code"/>
+      </w:pPr>
+      <w:r>
+        <w:rPr>
+          <w:color w:val="0070C0"/>
+        </w:rPr>
+        <w:t>set</w:t>
+      </w:r>
+      <w:r>
+        <w:rPr>
+          <w:color w:val="0070C0"/>
+        </w:rPr>
+        <w:t xml:space="preserve"> </w:t>
+      </w:r>
+      <w:r>
+        <w:t xml:space="preserve">b </w:t>
+      </w:r>
+      <w:r>
+        <w:rPr>
+          <w:color w:val="0070C0"/>
+        </w:rPr>
+        <w:t>to</w:t>
+      </w:r>
+      <w:r>
+        <w:rPr>
+          <w:color w:val="0070C0"/>
+        </w:rPr>
+        <w:t xml:space="preserve"> </w:t>
+      </w:r>
+      <w:r>
+        <w:t xml:space="preserve">a * </w:t>
+      </w:r>
+      <w:r>
+        <w:rPr>
+          <w:color w:val="C00000"/>
+        </w:rPr>
+        <w:t>4</w:t>
+      </w:r>
+      <w:r>
+        <w:t xml:space="preserve"> / </w:t>
+      </w:r>
+      <w:r>
+        <w:rPr>
+          <w:color w:val="C00000"/>
+        </w:rPr>
+        <w:t>2</w:t>
+      </w:r>
+      <w:r>
+        <w:t xml:space="preserve">     </w:t>
+      </w:r>
+      <w:r>
+        <w:rPr>
+          <w:color w:val="00B050"/>
+        </w:rPr>
+        <w:t>--</w:t>
+      </w:r>
+      <w:r>
+        <w:rPr>
+          <w:color w:val="00B050"/>
+        </w:rPr>
+        <w:t xml:space="preserve"> 8</w:t>
+      </w:r>
+    </w:p>
+    <w:p>
+      <w:pPr>
+        <w:pStyle w:val="Code"/>
+        <w:rPr>
+          <w:color w:val="00B050"/>
+        </w:rPr>
+      </w:pPr>
+      <w:r>
+        <w:rPr>
+          <w:color w:val="0070C0"/>
+        </w:rPr>
+        <w:t>set</w:t>
+      </w:r>
+      <w:r>
+        <w:rPr>
+          <w:color w:val="0070C0"/>
+        </w:rPr>
+        <w:t xml:space="preserve"> </w:t>
+      </w:r>
+      <w:r>
+        <w:t>c</w:t>
+      </w:r>
+      <w:r>
+        <w:t xml:space="preserve"> </w:t>
+      </w:r>
+      <w:r>
+        <w:rPr>
+          <w:color w:val="0070C0"/>
+        </w:rPr>
+        <w:t>to</w:t>
+      </w:r>
+      <w:r>
+        <w:rPr>
+          <w:color w:val="0070C0"/>
+        </w:rPr>
+        <w:t xml:space="preserve"> </w:t>
+      </w:r>
+      <w:r>
+        <w:rPr>
+          <w:color w:val="C00000"/>
+        </w:rPr>
+        <w:t>2</w:t>
+      </w:r>
+      <w:r>
+        <w:t xml:space="preserve"> + </w:t>
+      </w:r>
+      <w:r>
+        <w:rPr>
+          <w:color w:val="C00000"/>
+        </w:rPr>
+        <w:t>2</w:t>
+      </w:r>
+      <w:r>
+        <w:t xml:space="preserve"> * </w:t>
+      </w:r>
+      <w:r>
+        <w:rPr>
+          <w:color w:val="C00000"/>
+        </w:rPr>
+        <w:t>3</w:t>
+      </w:r>
+      <w:r>
+        <w:t xml:space="preserve">     </w:t>
+      </w:r>
+      <w:r>
+        <w:rPr>
+          <w:color w:val="00B050"/>
+        </w:rPr>
+        <w:t>--</w:t>
+      </w:r>
+      <w:r>
+        <w:rPr>
+          <w:color w:val="00B050"/>
+        </w:rPr>
+        <w:t xml:space="preserve"> </w:t>
+      </w:r>
+      <w:r>
+        <w:rPr>
+          <w:color w:val="00B050"/>
+        </w:rPr>
+        <w:t>8</w:t>
+      </w:r>
+    </w:p>
+    <w:p>
+      <w:pPr>
+        <w:pStyle w:val="Code"/>
+        <w:rPr>
+          <w:color w:val="00B050"/>
+        </w:rPr>
+      </w:pPr>
+      <w:r>
+        <w:rPr>
+          <w:color w:val="0070C0"/>
+        </w:rPr>
+        <w:t>set</w:t>
+      </w:r>
+      <w:r>
+        <w:rPr>
+          <w:color w:val="0070C0"/>
+        </w:rPr>
+        <w:t xml:space="preserve"> </w:t>
+      </w:r>
+      <w:r>
+        <w:t>d</w:t>
+      </w:r>
+      <w:r>
+        <w:t xml:space="preserve"> </w:t>
+      </w:r>
+      <w:r>
+        <w:rPr>
+          <w:color w:val="0070C0"/>
+        </w:rPr>
+        <w:t>to</w:t>
+      </w:r>
+      <w:r>
+        <w:rPr>
+          <w:color w:val="0070C0"/>
+        </w:rPr>
+        <w:t xml:space="preserve"> </w:t>
+      </w:r>
+      <w:r>
+        <w:t>(</w:t>
+      </w:r>
+      <w:r>
+        <w:rPr>
+          <w:color w:val="C00000"/>
+        </w:rPr>
+        <w:t>2</w:t>
+      </w:r>
+      <w:r>
+        <w:t xml:space="preserve"> + </w:t>
+      </w:r>
+      <w:r>
+        <w:rPr>
+          <w:color w:val="C00000"/>
+        </w:rPr>
+        <w:t>2</w:t>
+      </w:r>
+      <w:r>
+        <w:t>)</w:t>
+      </w:r>
+      <w:r>
+        <w:t xml:space="preserve"> * </w:t>
+      </w:r>
+      <w:r>
+        <w:rPr>
+          <w:color w:val="C00000"/>
+        </w:rPr>
+        <w:t>3</w:t>
+      </w:r>
+      <w:r>
+        <w:t xml:space="preserve">   </w:t>
+      </w:r>
+      <w:r>
+        <w:rPr>
+          <w:color w:val="00B050"/>
+        </w:rPr>
+        <w:t>--</w:t>
+      </w:r>
+      <w:r>
+        <w:rPr>
+          <w:color w:val="00B050"/>
+        </w:rPr>
+        <w:t xml:space="preserve"> 12</w:t>
+      </w:r>
+    </w:p>
+    <w:p>
+      <w:r>
+        <w:t xml:space="preserve">If any of the operands are numbers, the </w:t>
+      </w:r>
+      <w:r>
+        <w:t xml:space="preserve">expression will </w:t>
+      </w:r>
+      <w:r>
+        <w:t>always</w:t>
+      </w:r>
+      <w:r>
+        <w:t xml:space="preserve"> result</w:t>
+      </w:r>
+      <w:r>
+        <w:t xml:space="preserve"> a numbe</w:t>
+      </w:r>
+      <w:r>
+        <w:t>r as well.</w:t>
+      </w:r>
+    </w:p>
+    <w:p>
+      <w:pPr>
+        <w:pStyle w:val="Code"/>
+        <w:rPr>
+          <w:color w:val="00B050"/>
+        </w:rPr>
+      </w:pPr>
+      <w:r>
+        <w:rPr>
+          <w:color w:val="0070C0"/>
+        </w:rPr>
+        <w:t>set</w:t>
+      </w:r>
+      <w:r>
+        <w:rPr>
+          <w:color w:val="0070C0"/>
+        </w:rPr>
+        <w:t xml:space="preserve"> </w:t>
+      </w:r>
+      <w:r>
+        <w:t xml:space="preserve">a </w:t>
+      </w:r>
+      <w:r>
+        <w:rPr>
+          <w:color w:val="0070C0"/>
+        </w:rPr>
+        <w:t>to</w:t>
+      </w:r>
+      <w:r>
+        <w:rPr>
+          <w:color w:val="0070C0"/>
+        </w:rPr>
+        <w:t xml:space="preserve"> </w:t>
+      </w:r>
+      <w:r>
+        <w:rPr>
+          <w:color w:val="C00000"/>
+        </w:rPr>
+        <w:t>1</w:t>
+      </w:r>
+      <w:r>
+        <w:t xml:space="preserve"> + </w:t>
+      </w:r>
+      <w:r>
+        <w:rPr>
+          <w:color w:val="C00000"/>
+        </w:rPr>
+        <w:t>2.5</w:t>
+      </w:r>
+      <w:r>
+        <w:t xml:space="preserve">       </w:t>
+      </w:r>
+      <w:r>
+        <w:rPr>
+          <w:color w:val="00B050"/>
+        </w:rPr>
+        <w:t>-- 3.5</w:t>
+      </w:r>
+    </w:p>
+    <w:p>
+      <w:r>
+        <w:t xml:space="preserve">If you divide two integers and the result can’t be stored in an integer, the result will be a number.  If you wish to preserve the result as an integer no matter the result, you must explicitly cast the </w:t>
+      </w:r>
+      <w:r>
+        <w:t>result of the operation</w:t>
+      </w:r>
+      <w:r>
+        <w:t xml:space="preserve"> back to an integer.</w:t>
+      </w:r>
+      <w:r>
+        <w:t xml:space="preserve">  If either value is a number, than the result will be a number.</w:t>
+      </w:r>
+    </w:p>
+    <w:p>
+      <w:pPr>
+        <w:pStyle w:val="Code"/>
+        <w:rPr>
+          <w:color w:val="00B050"/>
+        </w:rPr>
+      </w:pPr>
+      <w:r>
+        <w:rPr>
+          <w:color w:val="0070C0"/>
+        </w:rPr>
+        <w:t>set</w:t>
+      </w:r>
+      <w:r>
+        <w:rPr>
+          <w:color w:val="0070C0"/>
+        </w:rPr>
+        <w:t xml:space="preserve"> </w:t>
+      </w:r>
+      <w:r>
+        <w:t xml:space="preserve">a </w:t>
+      </w:r>
+      <w:r>
+        <w:rPr>
+          <w:color w:val="0070C0"/>
+        </w:rPr>
+        <w:t>to</w:t>
+      </w:r>
+      <w:r>
+        <w:rPr>
+          <w:color w:val="0070C0"/>
+        </w:rPr>
+        <w:t xml:space="preserve"> </w:t>
+      </w:r>
+      <w:r>
+        <w:rPr>
+          <w:color w:val="C00000"/>
+        </w:rPr>
+        <w:t xml:space="preserve">3 </w:t>
+      </w:r>
+      <w:r>
+        <w:t xml:space="preserve">/ </w:t>
+      </w:r>
+      <w:r>
+        <w:rPr>
+          <w:color w:val="C00000"/>
+        </w:rPr>
+        <w:t>2</w:t>
+      </w:r>
+      <w:r>
+        <w:t xml:space="preserve">              </w:t>
+      </w:r>
+      <w:r>
+        <w:t xml:space="preserve">  </w:t>
+      </w:r>
+      <w:r>
+        <w:rPr>
+          <w:color w:val="00B050"/>
+        </w:rPr>
+        <w:t>-- 1.5</w:t>
+      </w:r>
+    </w:p>
+    <w:p>
+      <w:pPr>
+        <w:pStyle w:val="Code"/>
+        <w:rPr>
+          <w:color w:val="00B050"/>
+        </w:rPr>
+      </w:pPr>
+      <w:r>
+        <w:rPr>
+          <w:color w:val="0070C0"/>
+        </w:rPr>
+        <w:t>set</w:t>
+      </w:r>
+      <w:r>
+        <w:rPr>
+          <w:color w:val="0070C0"/>
+        </w:rPr>
+        <w:t xml:space="preserve"> </w:t>
+      </w:r>
+      <w:r>
+        <w:t xml:space="preserve">b </w:t>
+      </w:r>
+      <w:r>
+        <w:rPr>
+          <w:color w:val="0070C0"/>
+        </w:rPr>
+        <w:t>to</w:t>
+      </w:r>
+      <w:r>
+        <w:rPr>
+          <w:color w:val="0070C0"/>
+        </w:rPr>
+        <w:t xml:space="preserve"> </w:t>
+      </w:r>
+      <w:r>
+        <w:t>(</w:t>
+      </w:r>
+      <w:r>
+        <w:rPr>
+          <w:color w:val="C00000"/>
+        </w:rPr>
+        <w:t xml:space="preserve">3 </w:t>
+      </w:r>
+      <w:r>
+        <w:t xml:space="preserve">/ </w:t>
+      </w:r>
+      <w:r>
+        <w:rPr>
+          <w:color w:val="C00000"/>
+        </w:rPr>
+        <w:t>2</w:t>
+      </w:r>
+      <w:r>
+        <w:t>)</w:t>
+      </w:r>
+      <w:r>
+        <w:rPr>
+          <w:color w:val="C00000"/>
+        </w:rPr>
+        <w:t xml:space="preserve"> </w:t>
+      </w:r>
+      <w:r>
+        <w:rPr>
+          <w:color w:val="0070C0"/>
+        </w:rPr>
+        <w:t>as integer</w:t>
+      </w:r>
+      <w:r>
+        <w:t xml:space="preserve">  </w:t>
+      </w:r>
+      <w:r>
+        <w:t xml:space="preserve"> </w:t>
+      </w:r>
+      <w:r>
+        <w:rPr>
+          <w:color w:val="00B050"/>
+        </w:rPr>
+        <w:t>-- 1</w:t>
+      </w:r>
+    </w:p>
+    <w:p>
+      <w:r>
+        <w:t>Modulus operators find the remainder of a division operation</w:t>
+      </w:r>
+      <w:r>
+        <w:t>.</w:t>
+      </w:r>
+      <w:r>
+        <w:t xml:space="preserve">  If both values are integers, the remainder value is also an integer.</w:t>
+      </w:r>
+      <w:r>
+        <w:t xml:space="preserve">  If either value is a number instead of an integer, then </w:t>
+      </w:r>
+      <w:r>
+        <w:t>the result will be a number</w:t>
+      </w:r>
+      <w:r>
+        <w:t>.</w:t>
+      </w:r>
+    </w:p>
+    <w:p>
+      <w:pPr>
+        <w:pStyle w:val="Code"/>
+        <w:rPr>
+          <w:color w:val="00B050"/>
+        </w:rPr>
+      </w:pPr>
+      <w:r>
+        <w:rPr>
+          <w:color w:val="0070C0"/>
+        </w:rPr>
+        <w:t>set</w:t>
+      </w:r>
+      <w:r>
+        <w:rPr>
+          <w:color w:val="0070C0"/>
+        </w:rPr>
+        <w:t xml:space="preserve"> </w:t>
+      </w:r>
+      <w:r>
+        <w:t xml:space="preserve">a </w:t>
+      </w:r>
+      <w:r>
+        <w:rPr>
+          <w:color w:val="0070C0"/>
+        </w:rPr>
+        <w:t>to</w:t>
+      </w:r>
+      <w:r>
+        <w:rPr>
+          <w:color w:val="0070C0"/>
+        </w:rPr>
+        <w:t xml:space="preserve"> </w:t>
+      </w:r>
+      <w:r>
+        <w:rPr>
+          <w:color w:val="C00000"/>
+        </w:rPr>
+        <w:t>5</w:t>
+      </w:r>
+      <w:r>
+        <w:t xml:space="preserve"> % </w:t>
+      </w:r>
+      <w:r>
+        <w:rPr>
+          <w:color w:val="C00000"/>
+        </w:rPr>
+        <w:t>3</w:t>
+      </w:r>
+      <w:r>
+        <w:t xml:space="preserve">         </w:t>
+      </w:r>
+      <w:r>
+        <w:rPr>
+          <w:color w:val="00B050"/>
+        </w:rPr>
+        <w:t>--</w:t>
+      </w:r>
+      <w:r>
+        <w:rPr>
+          <w:color w:val="00B050"/>
+        </w:rPr>
+        <w:t xml:space="preserve"> 2</w:t>
+      </w:r>
+    </w:p>
+    <w:p>
+      <w:pPr>
+        <w:pStyle w:val="Code"/>
+        <w:rPr>
+          <w:color w:val="00B050"/>
+        </w:rPr>
+      </w:pPr>
+      <w:r>
+        <w:rPr>
+          <w:color w:val="0070C0"/>
+        </w:rPr>
+        <w:t>set</w:t>
+      </w:r>
+      <w:r>
+        <w:rPr>
+          <w:color w:val="0070C0"/>
+        </w:rPr>
+        <w:t xml:space="preserve"> </w:t>
+      </w:r>
+      <w:r>
+        <w:t xml:space="preserve">b </w:t>
+      </w:r>
+      <w:r>
+        <w:rPr>
+          <w:color w:val="0070C0"/>
+        </w:rPr>
+        <w:t>to</w:t>
+      </w:r>
+      <w:r>
+        <w:rPr>
+          <w:color w:val="0070C0"/>
+        </w:rPr>
+        <w:t xml:space="preserve"> </w:t>
+      </w:r>
+      <w:r>
+        <w:rPr>
+          <w:color w:val="C00000"/>
+        </w:rPr>
+        <w:t>5</w:t>
+      </w:r>
+      <w:r>
+        <w:t xml:space="preserve"> % </w:t>
+      </w:r>
+      <w:r>
+        <w:rPr>
+          <w:color w:val="C00000"/>
+        </w:rPr>
+        <w:t>3</w:t>
+      </w:r>
+      <w:r>
+        <w:rPr>
+          <w:color w:val="C00000"/>
+        </w:rPr>
+        <w:t>.5</w:t>
+      </w:r>
+      <w:r>
+        <w:t xml:space="preserve">       </w:t>
+      </w:r>
+      <w:r>
+        <w:rPr>
+          <w:color w:val="00B050"/>
+        </w:rPr>
+        <w:t>-- 1.5</w:t>
+      </w:r>
+    </w:p>
+    <w:p>
+      <w:pPr>
+        <w:pStyle w:val="Heading2"/>
+      </w:pPr>
+      <w:bookmarkStart w:id="20" w:name="_Toc499899453"/>
+      <w:r>
+        <w:t>Comparison Operators</w:t>
+      </w:r>
       <w:bookmarkEnd w:id="20"/>
-    </w:p>
-    <w:p>
-      <w:pPr>
-        <w:rPr>
-          <w:noProof/>
-        </w:rPr>
-      </w:pPr>
-      <w:r>
-        <w:rPr>
-          <w:noProof/>
-        </w:rPr>
-        <w:t>Five basic math operators are supported: addition, subtraction, multiplication, division, and modulus.</w:t>
-      </w:r>
-      <w:r>
-        <w:rPr>
-          <w:noProof/>
-        </w:rPr>
-        <w:t xml:space="preserve">  </w:t>
-      </w:r>
-      <w:r>
-        <w:rPr>
-          <w:noProof/>
-        </w:rPr>
-        <w:t xml:space="preserve">Mathematical expressions work </w:t>
-      </w:r>
-      <w:r>
-        <w:rPr>
-          <w:noProof/>
-        </w:rPr>
-        <w:t xml:space="preserve">like in C </w:t>
-      </w:r>
-      <w:r>
-        <w:rPr>
-          <w:noProof/>
-        </w:rPr>
-        <w:t>in that</w:t>
-      </w:r>
-      <w:r>
-        <w:rPr>
-          <w:noProof/>
-        </w:rPr>
-        <w:t xml:space="preserve"> multiplication, division, and modulus operations are executed before addition and subtraction</w:t>
-      </w:r>
-      <w:r>
-        <w:rPr>
-          <w:noProof/>
-        </w:rPr>
-        <w:t xml:space="preserve">.  </w:t>
-      </w:r>
-      <w:r>
-        <w:rPr>
-          <w:noProof/>
-        </w:rPr>
-        <w:t>You can change the operations by explicitly grouping operations with parentheses</w:t>
-      </w:r>
-      <w:r>
-        <w:rPr>
-          <w:noProof/>
-        </w:rPr>
-        <w:t>.</w:t>
-      </w:r>
-      <w:r>
-        <w:rPr>
-          <w:noProof/>
-        </w:rPr>
-        <w:t xml:space="preserve">   </w:t>
-      </w:r>
-    </w:p>
-    <w:p>
-      <w:pPr>
-        <w:pStyle w:val="Code"/>
-        <w:rPr>
-          <w:color w:val="00B050"/>
-        </w:rPr>
-      </w:pPr>
-      <w:r>
-        <w:rPr>
-          <w:color w:val="00B050"/>
-        </w:rPr>
-        <w:t>--</w:t>
-      </w:r>
-      <w:r>
-        <w:rPr>
-          <w:color w:val="00B050"/>
-        </w:rPr>
-        <w:t xml:space="preserve"> Evaluate expressions</w:t>
-      </w:r>
-    </w:p>
-    <w:p>
-      <w:pPr>
-        <w:pStyle w:val="Code"/>
-        <w:rPr>
-          <w:color w:val="00B050"/>
-        </w:rPr>
-      </w:pPr>
-      <w:r>
-        <w:rPr>
-          <w:color w:val="0070C0"/>
-        </w:rPr>
-        <w:t>set</w:t>
-      </w:r>
-      <w:r>
-        <w:rPr>
-          <w:color w:val="0070C0"/>
-        </w:rPr>
-        <w:t xml:space="preserve"> </w:t>
-      </w:r>
-      <w:r>
-        <w:t xml:space="preserve">a </w:t>
-      </w:r>
-      <w:r>
-        <w:rPr>
-          <w:color w:val="0070C0"/>
-        </w:rPr>
-        <w:t>to</w:t>
-      </w:r>
-      <w:r>
-        <w:rPr>
-          <w:color w:val="0070C0"/>
-        </w:rPr>
-        <w:t xml:space="preserve"> </w:t>
-      </w:r>
-      <w:r>
-        <w:rPr>
-          <w:color w:val="C00000"/>
-        </w:rPr>
-        <w:t>2</w:t>
-      </w:r>
-      <w:r>
-        <w:t xml:space="preserve"> + </w:t>
-      </w:r>
-      <w:r>
-        <w:rPr>
-          <w:color w:val="C00000"/>
-        </w:rPr>
-        <w:t xml:space="preserve">3 </w:t>
-      </w:r>
-      <w:r>
-        <w:t>–</w:t>
-      </w:r>
-      <w:r>
-        <w:t xml:space="preserve"> </w:t>
-      </w:r>
-      <w:r>
-        <w:rPr>
-          <w:color w:val="C00000"/>
-        </w:rPr>
-        <w:t>1</w:t>
-      </w:r>
-      <w:r>
-        <w:t xml:space="preserve">     </w:t>
-      </w:r>
-      <w:r>
-        <w:rPr>
-          <w:color w:val="00B050"/>
-        </w:rPr>
-        <w:t>--</w:t>
-      </w:r>
-      <w:r>
-        <w:rPr>
-          <w:color w:val="00B050"/>
-        </w:rPr>
-        <w:t xml:space="preserve"> 4</w:t>
-      </w:r>
-    </w:p>
-    <w:p>
-      <w:pPr>
-        <w:pStyle w:val="Code"/>
-      </w:pPr>
-      <w:r>
-        <w:rPr>
-          <w:color w:val="0070C0"/>
-        </w:rPr>
-        <w:t>set</w:t>
-      </w:r>
-      <w:r>
-        <w:rPr>
-          <w:color w:val="0070C0"/>
-        </w:rPr>
-        <w:t xml:space="preserve"> </w:t>
-      </w:r>
-      <w:r>
-        <w:t xml:space="preserve">b </w:t>
-      </w:r>
-      <w:r>
-        <w:rPr>
-          <w:color w:val="0070C0"/>
-        </w:rPr>
-        <w:t>to</w:t>
-      </w:r>
-      <w:r>
-        <w:rPr>
-          <w:color w:val="0070C0"/>
-        </w:rPr>
-        <w:t xml:space="preserve"> </w:t>
-      </w:r>
-      <w:r>
-        <w:t xml:space="preserve">a * </w:t>
-      </w:r>
-      <w:r>
-        <w:rPr>
-          <w:color w:val="C00000"/>
-        </w:rPr>
-        <w:t>4</w:t>
-      </w:r>
-      <w:r>
-        <w:t xml:space="preserve"> / </w:t>
-      </w:r>
-      <w:r>
-        <w:rPr>
-          <w:color w:val="C00000"/>
-        </w:rPr>
-        <w:t>2</w:t>
-      </w:r>
-      <w:r>
-        <w:t xml:space="preserve">     </w:t>
-      </w:r>
-      <w:r>
-        <w:rPr>
-          <w:color w:val="00B050"/>
-        </w:rPr>
-        <w:t>--</w:t>
-      </w:r>
-      <w:r>
-        <w:rPr>
-          <w:color w:val="00B050"/>
-        </w:rPr>
-        <w:t xml:space="preserve"> 8</w:t>
-      </w:r>
-    </w:p>
-    <w:p>
-      <w:pPr>
-        <w:pStyle w:val="Code"/>
-        <w:rPr>
-          <w:color w:val="00B050"/>
-        </w:rPr>
-      </w:pPr>
-      <w:r>
-        <w:rPr>
-          <w:color w:val="0070C0"/>
-        </w:rPr>
-        <w:t>set</w:t>
-      </w:r>
-      <w:r>
-        <w:rPr>
-          <w:color w:val="0070C0"/>
-        </w:rPr>
-        <w:t xml:space="preserve"> </w:t>
-      </w:r>
-      <w:r>
-        <w:t>c</w:t>
-      </w:r>
-      <w:r>
-        <w:t xml:space="preserve"> </w:t>
-      </w:r>
-      <w:r>
-        <w:rPr>
-          <w:color w:val="0070C0"/>
-        </w:rPr>
-        <w:t>to</w:t>
-      </w:r>
-      <w:r>
-        <w:rPr>
-          <w:color w:val="0070C0"/>
-        </w:rPr>
-        <w:t xml:space="preserve"> </w:t>
-      </w:r>
-      <w:r>
-        <w:rPr>
-          <w:color w:val="C00000"/>
-        </w:rPr>
-        <w:t>2</w:t>
-      </w:r>
-      <w:r>
-        <w:t xml:space="preserve"> + </w:t>
-      </w:r>
-      <w:r>
-        <w:rPr>
-          <w:color w:val="C00000"/>
-        </w:rPr>
-        <w:t>2</w:t>
-      </w:r>
-      <w:r>
-        <w:t xml:space="preserve"> * </w:t>
-      </w:r>
-      <w:r>
-        <w:rPr>
-          <w:color w:val="C00000"/>
-        </w:rPr>
-        <w:t>3</w:t>
-      </w:r>
-      <w:r>
-        <w:t xml:space="preserve">     </w:t>
-      </w:r>
-      <w:r>
-        <w:rPr>
-          <w:color w:val="00B050"/>
-        </w:rPr>
-        <w:t>--</w:t>
-      </w:r>
-      <w:r>
-        <w:rPr>
-          <w:color w:val="00B050"/>
-        </w:rPr>
-        <w:t xml:space="preserve"> </w:t>
-      </w:r>
-      <w:r>
-        <w:rPr>
-          <w:color w:val="00B050"/>
-        </w:rPr>
-        <w:t>8</w:t>
-      </w:r>
-    </w:p>
-    <w:p>
-      <w:pPr>
-        <w:pStyle w:val="Code"/>
-        <w:rPr>
-          <w:color w:val="00B050"/>
-        </w:rPr>
-      </w:pPr>
-      <w:r>
-        <w:rPr>
-          <w:color w:val="0070C0"/>
-        </w:rPr>
-        <w:t>set</w:t>
-      </w:r>
-      <w:r>
-        <w:rPr>
-          <w:color w:val="0070C0"/>
-        </w:rPr>
-        <w:t xml:space="preserve"> </w:t>
-      </w:r>
-      <w:r>
-        <w:t>d</w:t>
-      </w:r>
-      <w:r>
-        <w:t xml:space="preserve"> </w:t>
-      </w:r>
-      <w:r>
-        <w:rPr>
-          <w:color w:val="0070C0"/>
-        </w:rPr>
-        <w:t>to</w:t>
-      </w:r>
-      <w:r>
-        <w:rPr>
-          <w:color w:val="0070C0"/>
-        </w:rPr>
-        <w:t xml:space="preserve"> </w:t>
-      </w:r>
-      <w:r>
-        <w:t>(</w:t>
-      </w:r>
-      <w:r>
-        <w:rPr>
-          <w:color w:val="C00000"/>
-        </w:rPr>
-        <w:t>2</w:t>
-      </w:r>
-      <w:r>
-        <w:t xml:space="preserve"> + </w:t>
-      </w:r>
-      <w:r>
-        <w:rPr>
-          <w:color w:val="C00000"/>
-        </w:rPr>
-        <w:t>2</w:t>
-      </w:r>
-      <w:r>
-        <w:t>)</w:t>
-      </w:r>
-      <w:r>
-        <w:t xml:space="preserve"> * </w:t>
-      </w:r>
-      <w:r>
-        <w:rPr>
-          <w:color w:val="C00000"/>
-        </w:rPr>
-        <w:t>3</w:t>
-      </w:r>
-      <w:r>
-        <w:t xml:space="preserve">   </w:t>
-      </w:r>
-      <w:r>
-        <w:rPr>
-          <w:color w:val="00B050"/>
-        </w:rPr>
-        <w:t>--</w:t>
-      </w:r>
-      <w:r>
-        <w:rPr>
-          <w:color w:val="00B050"/>
-        </w:rPr>
-        <w:t xml:space="preserve"> 12</w:t>
-      </w:r>
-    </w:p>
-    <w:p>
-      <w:r>
-        <w:t xml:space="preserve">If any of the operands are numbers, the </w:t>
-      </w:r>
-      <w:r>
-        <w:t xml:space="preserve">expression will </w:t>
-      </w:r>
-      <w:r>
-        <w:t>always</w:t>
-      </w:r>
-      <w:r>
-        <w:t xml:space="preserve"> result</w:t>
-      </w:r>
-      <w:r>
-        <w:t xml:space="preserve"> a numbe</w:t>
-      </w:r>
-      <w:r>
-        <w:t>r as well.</w:t>
-      </w:r>
-    </w:p>
-    <w:p>
-      <w:pPr>
-        <w:pStyle w:val="Code"/>
-        <w:rPr>
-          <w:color w:val="00B050"/>
-        </w:rPr>
-      </w:pPr>
-      <w:r>
-        <w:rPr>
-          <w:color w:val="0070C0"/>
-        </w:rPr>
-        <w:t>set</w:t>
-      </w:r>
-      <w:r>
-        <w:rPr>
-          <w:color w:val="0070C0"/>
-        </w:rPr>
-        <w:t xml:space="preserve"> </w:t>
-      </w:r>
-      <w:r>
-        <w:t xml:space="preserve">a </w:t>
-      </w:r>
-      <w:r>
-        <w:rPr>
-          <w:color w:val="0070C0"/>
-        </w:rPr>
-        <w:t>to</w:t>
-      </w:r>
-      <w:r>
-        <w:rPr>
-          <w:color w:val="0070C0"/>
-        </w:rPr>
-        <w:t xml:space="preserve"> </w:t>
-      </w:r>
-      <w:r>
-        <w:rPr>
-          <w:color w:val="C00000"/>
-        </w:rPr>
-        <w:t>1</w:t>
-      </w:r>
-      <w:r>
-        <w:t xml:space="preserve"> + </w:t>
-      </w:r>
-      <w:r>
-        <w:rPr>
-          <w:color w:val="C00000"/>
-        </w:rPr>
-        <w:t>2.5</w:t>
-      </w:r>
-      <w:r>
-        <w:t xml:space="preserve">       </w:t>
-      </w:r>
-      <w:r>
-        <w:rPr>
-          <w:color w:val="00B050"/>
-        </w:rPr>
-        <w:t>-- 3.5</w:t>
-      </w:r>
-    </w:p>
-    <w:p>
-      <w:r>
-        <w:t xml:space="preserve">If you divide two integers and the result can’t be stored in an integer, the result will be a number.  If you wish to preserve the result as an integer no matter the result, you must explicitly cast the </w:t>
-      </w:r>
-      <w:r>
-        <w:t>result of the operation</w:t>
-      </w:r>
-      <w:r>
-        <w:t xml:space="preserve"> back to an integer.</w:t>
-      </w:r>
-      <w:r>
-        <w:t xml:space="preserve">  If either value is a number, than the result will be a number.</w:t>
-      </w:r>
-    </w:p>
-    <w:p>
-      <w:pPr>
-        <w:pStyle w:val="Code"/>
-        <w:rPr>
-          <w:color w:val="00B050"/>
-        </w:rPr>
-      </w:pPr>
-      <w:r>
-        <w:rPr>
-          <w:color w:val="0070C0"/>
-        </w:rPr>
-        <w:t>set</w:t>
-      </w:r>
-      <w:r>
-        <w:rPr>
-          <w:color w:val="0070C0"/>
-        </w:rPr>
-        <w:t xml:space="preserve"> </w:t>
-      </w:r>
-      <w:r>
-        <w:t xml:space="preserve">a </w:t>
-      </w:r>
-      <w:r>
-        <w:rPr>
-          <w:color w:val="0070C0"/>
-        </w:rPr>
-        <w:t>to</w:t>
-      </w:r>
-      <w:r>
-        <w:rPr>
-          <w:color w:val="0070C0"/>
-        </w:rPr>
-        <w:t xml:space="preserve"> </w:t>
-      </w:r>
-      <w:r>
-        <w:rPr>
-          <w:color w:val="C00000"/>
-        </w:rPr>
-        <w:t xml:space="preserve">3 </w:t>
-      </w:r>
-      <w:r>
-        <w:t xml:space="preserve">/ </w:t>
-      </w:r>
-      <w:r>
-        <w:rPr>
-          <w:color w:val="C00000"/>
-        </w:rPr>
-        <w:t>2</w:t>
-      </w:r>
-      <w:r>
-        <w:t xml:space="preserve">              </w:t>
-      </w:r>
-      <w:r>
-        <w:t xml:space="preserve">  </w:t>
-      </w:r>
-      <w:r>
-        <w:rPr>
-          <w:color w:val="00B050"/>
-        </w:rPr>
-        <w:t>-- 1.5</w:t>
-      </w:r>
-    </w:p>
-    <w:p>
-      <w:pPr>
-        <w:pStyle w:val="Code"/>
-        <w:rPr>
-          <w:color w:val="00B050"/>
-        </w:rPr>
-      </w:pPr>
-      <w:r>
-        <w:rPr>
-          <w:color w:val="0070C0"/>
-        </w:rPr>
-        <w:t>set</w:t>
-      </w:r>
-      <w:r>
-        <w:rPr>
-          <w:color w:val="0070C0"/>
-        </w:rPr>
-        <w:t xml:space="preserve"> </w:t>
-      </w:r>
-      <w:r>
-        <w:t xml:space="preserve">b </w:t>
-      </w:r>
-      <w:r>
-        <w:rPr>
-          <w:color w:val="0070C0"/>
-        </w:rPr>
-        <w:t>to</w:t>
-      </w:r>
-      <w:r>
-        <w:rPr>
-          <w:color w:val="0070C0"/>
-        </w:rPr>
-        <w:t xml:space="preserve"> </w:t>
-      </w:r>
-      <w:r>
-        <w:t>(</w:t>
-      </w:r>
-      <w:r>
-        <w:rPr>
-          <w:color w:val="C00000"/>
-        </w:rPr>
-        <w:t xml:space="preserve">3 </w:t>
-      </w:r>
-      <w:r>
-        <w:t xml:space="preserve">/ </w:t>
-      </w:r>
-      <w:r>
-        <w:rPr>
-          <w:color w:val="C00000"/>
-        </w:rPr>
-        <w:t>2</w:t>
-      </w:r>
-      <w:r>
-        <w:t>)</w:t>
-      </w:r>
-      <w:r>
-        <w:rPr>
-          <w:color w:val="C00000"/>
-        </w:rPr>
-        <w:t xml:space="preserve"> </w:t>
-      </w:r>
-      <w:r>
-        <w:rPr>
-          <w:color w:val="0070C0"/>
-        </w:rPr>
-        <w:t>as integer</w:t>
-      </w:r>
-      <w:r>
-        <w:t xml:space="preserve">  </w:t>
-      </w:r>
-      <w:r>
-        <w:t xml:space="preserve"> </w:t>
-      </w:r>
-      <w:r>
-        <w:rPr>
-          <w:color w:val="00B050"/>
-        </w:rPr>
-        <w:t>-- 1</w:t>
-      </w:r>
-    </w:p>
-    <w:p>
-      <w:r>
-        <w:t>Modulus operators find the remainder of a division operation</w:t>
-      </w:r>
-      <w:r>
-        <w:t>.</w:t>
-      </w:r>
-      <w:r>
-        <w:t xml:space="preserve">  If both values are integers, the remainder value is also an integer.</w:t>
-      </w:r>
-      <w:r>
-        <w:t xml:space="preserve">  If either value is a number instead of an integer, then </w:t>
-      </w:r>
-      <w:r>
-        <w:t>the result will be a number</w:t>
-      </w:r>
-      <w:r>
-        <w:t>.</w:t>
-      </w:r>
-    </w:p>
-    <w:p>
-      <w:pPr>
-        <w:pStyle w:val="Code"/>
-        <w:rPr>
-          <w:color w:val="00B050"/>
-        </w:rPr>
-      </w:pPr>
-      <w:r>
-        <w:rPr>
-          <w:color w:val="0070C0"/>
-        </w:rPr>
-        <w:t>set</w:t>
-      </w:r>
-      <w:r>
-        <w:rPr>
-          <w:color w:val="0070C0"/>
-        </w:rPr>
-        <w:t xml:space="preserve"> </w:t>
-      </w:r>
-      <w:r>
-        <w:t xml:space="preserve">a </w:t>
-      </w:r>
-      <w:r>
-        <w:rPr>
-          <w:color w:val="0070C0"/>
-        </w:rPr>
-        <w:t>to</w:t>
-      </w:r>
-      <w:r>
-        <w:rPr>
-          <w:color w:val="0070C0"/>
-        </w:rPr>
-        <w:t xml:space="preserve"> </w:t>
-      </w:r>
-      <w:r>
-        <w:rPr>
-          <w:color w:val="C00000"/>
-        </w:rPr>
-        <w:t>5</w:t>
-      </w:r>
-      <w:r>
-        <w:t xml:space="preserve"> % </w:t>
-      </w:r>
-      <w:r>
-        <w:rPr>
-          <w:color w:val="C00000"/>
-        </w:rPr>
-        <w:t>3</w:t>
-      </w:r>
-      <w:r>
-        <w:t xml:space="preserve">         </w:t>
-      </w:r>
-      <w:r>
-        <w:rPr>
-          <w:color w:val="00B050"/>
-        </w:rPr>
-        <w:t>--</w:t>
-      </w:r>
-      <w:r>
-        <w:rPr>
-          <w:color w:val="00B050"/>
-        </w:rPr>
-        <w:t xml:space="preserve"> 2</w:t>
-      </w:r>
-    </w:p>
-    <w:p>
-      <w:pPr>
-        <w:pStyle w:val="Code"/>
-        <w:rPr>
-          <w:color w:val="00B050"/>
-        </w:rPr>
-      </w:pPr>
-      <w:r>
-        <w:rPr>
-          <w:color w:val="0070C0"/>
-        </w:rPr>
-        <w:t>set</w:t>
-      </w:r>
-      <w:r>
-        <w:rPr>
-          <w:color w:val="0070C0"/>
-        </w:rPr>
-        <w:t xml:space="preserve"> </w:t>
-      </w:r>
-      <w:r>
-        <w:t xml:space="preserve">b </w:t>
-      </w:r>
-      <w:r>
-        <w:rPr>
-          <w:color w:val="0070C0"/>
-        </w:rPr>
-        <w:t>to</w:t>
-      </w:r>
-      <w:r>
-        <w:rPr>
-          <w:color w:val="0070C0"/>
-        </w:rPr>
-        <w:t xml:space="preserve"> </w:t>
-      </w:r>
-      <w:r>
-        <w:rPr>
-          <w:color w:val="C00000"/>
-        </w:rPr>
-        <w:t>5</w:t>
-      </w:r>
-      <w:r>
-        <w:t xml:space="preserve"> % </w:t>
-      </w:r>
-      <w:r>
-        <w:rPr>
-          <w:color w:val="C00000"/>
-        </w:rPr>
-        <w:t>3</w:t>
-      </w:r>
-      <w:r>
-        <w:rPr>
-          <w:color w:val="C00000"/>
-        </w:rPr>
-        <w:t>.5</w:t>
-      </w:r>
-      <w:r>
-        <w:t xml:space="preserve">       </w:t>
-      </w:r>
-      <w:r>
-        <w:rPr>
-          <w:color w:val="00B050"/>
-        </w:rPr>
-        <w:t>-- 1.5</w:t>
-      </w:r>
-    </w:p>
-    <w:p>
-      <w:pPr>
-        <w:pStyle w:val="Heading2"/>
-      </w:pPr>
-      <w:bookmarkStart w:id="21" w:name="_Toc499899453"/>
-      <w:r>
-        <w:t>Comparison Operators</w:t>
-      </w:r>
-      <w:bookmarkEnd w:id="21"/>
     </w:p>
     <w:p>
       <w:r>
@@ -11388,19 +11383,512 @@
       <w:pPr>
         <w:pStyle w:val="Heading2"/>
       </w:pPr>
-      <w:bookmarkStart w:id="22" w:name="_Toc499899454"/>
+      <w:bookmarkStart w:id="21" w:name="_Toc499899454"/>
       <w:r>
         <w:t>Logic Operators</w:t>
       </w:r>
+      <w:bookmarkEnd w:id="21"/>
+    </w:p>
+    <w:p>
+      <w:r>
+        <w:t xml:space="preserve">Logical operators </w:t>
+      </w:r>
+      <w:r>
+        <w:rPr>
+          <w:rStyle w:val="CodeChar"/>
+          <w:color w:val="0070C0"/>
+        </w:rPr>
+        <w:t>and</w:t>
+      </w:r>
+      <w:r>
+        <w:rPr>
+          <w:color w:val="0070C0"/>
+        </w:rPr>
+        <w:t xml:space="preserve"> </w:t>
+      </w:r>
+      <w:proofErr w:type="spellStart"/>
+      <w:r>
+        <w:t>and</w:t>
+      </w:r>
+      <w:proofErr w:type="spellEnd"/>
+      <w:r>
+        <w:t xml:space="preserve"> </w:t>
+      </w:r>
+      <w:r>
+        <w:rPr>
+          <w:rStyle w:val="CodeChar"/>
+          <w:color w:val="0070C0"/>
+        </w:rPr>
+        <w:t>or</w:t>
+      </w:r>
+      <w:r>
+        <w:rPr>
+          <w:color w:val="0070C0"/>
+        </w:rPr>
+        <w:t xml:space="preserve"> </w:t>
+      </w:r>
+      <w:r>
+        <w:t>are supported.</w:t>
+      </w:r>
+    </w:p>
+    <w:p>
+      <w:pPr>
+        <w:pStyle w:val="Code"/>
+      </w:pPr>
+      <w:r>
+        <w:rPr>
+          <w:color w:val="0070C0"/>
+        </w:rPr>
+        <w:t>set</w:t>
+      </w:r>
+      <w:r>
+        <w:rPr>
+          <w:color w:val="0070C0"/>
+        </w:rPr>
+        <w:t xml:space="preserve"> </w:t>
+      </w:r>
+      <w:r>
+        <w:t xml:space="preserve">a </w:t>
+      </w:r>
+      <w:r>
+        <w:rPr>
+          <w:color w:val="0070C0"/>
+        </w:rPr>
+        <w:t>to</w:t>
+      </w:r>
+      <w:r>
+        <w:rPr>
+          <w:color w:val="0070C0"/>
+        </w:rPr>
+        <w:t xml:space="preserve"> </w:t>
+      </w:r>
+      <w:r>
+        <w:rPr>
+          <w:color w:val="C00000"/>
+        </w:rPr>
+        <w:t xml:space="preserve">true </w:t>
+      </w:r>
+      <w:r>
+        <w:rPr>
+          <w:color w:val="0070C0"/>
+        </w:rPr>
+        <w:t xml:space="preserve">and </w:t>
+      </w:r>
+      <w:r>
+        <w:rPr>
+          <w:color w:val="C00000"/>
+        </w:rPr>
+        <w:t>false</w:t>
+      </w:r>
+      <w:r>
+        <w:rPr>
+          <w:color w:val="C00000"/>
+        </w:rPr>
+        <w:t xml:space="preserve">   </w:t>
+      </w:r>
+      <w:r>
+        <w:rPr>
+          <w:color w:val="00B050"/>
+        </w:rPr>
+        <w:t>--</w:t>
+      </w:r>
+      <w:r>
+        <w:rPr>
+          <w:color w:val="00B050"/>
+        </w:rPr>
+        <w:t xml:space="preserve"> false</w:t>
+      </w:r>
+    </w:p>
+    <w:p>
+      <w:pPr>
+        <w:pStyle w:val="Code"/>
+      </w:pPr>
+      <w:r>
+        <w:rPr>
+          <w:color w:val="0070C0"/>
+        </w:rPr>
+        <w:t>set</w:t>
+      </w:r>
+      <w:r>
+        <w:rPr>
+          <w:color w:val="0070C0"/>
+        </w:rPr>
+        <w:t xml:space="preserve"> </w:t>
+      </w:r>
+      <w:r>
+        <w:t xml:space="preserve">b </w:t>
+      </w:r>
+      <w:r>
+        <w:rPr>
+          <w:color w:val="0070C0"/>
+        </w:rPr>
+        <w:t>to</w:t>
+      </w:r>
+      <w:r>
+        <w:rPr>
+          <w:color w:val="0070C0"/>
+        </w:rPr>
+        <w:t xml:space="preserve"> </w:t>
+      </w:r>
+      <w:r>
+        <w:rPr>
+          <w:color w:val="C00000"/>
+        </w:rPr>
+        <w:t xml:space="preserve">true </w:t>
+      </w:r>
+      <w:r>
+        <w:rPr>
+          <w:color w:val="0070C0"/>
+        </w:rPr>
+        <w:t>or</w:t>
+      </w:r>
+      <w:r>
+        <w:rPr>
+          <w:color w:val="0070C0"/>
+        </w:rPr>
+        <w:t xml:space="preserve"> </w:t>
+      </w:r>
+      <w:r>
+        <w:rPr>
+          <w:color w:val="C00000"/>
+        </w:rPr>
+        <w:t>false</w:t>
+      </w:r>
+      <w:r>
+        <w:rPr>
+          <w:color w:val="C00000"/>
+        </w:rPr>
+        <w:t xml:space="preserve">    </w:t>
+      </w:r>
+      <w:r>
+        <w:rPr>
+          <w:color w:val="00B050"/>
+        </w:rPr>
+        <w:t>--</w:t>
+      </w:r>
+      <w:r>
+        <w:rPr>
+          <w:color w:val="00B050"/>
+        </w:rPr>
+        <w:t xml:space="preserve"> </w:t>
+      </w:r>
+      <w:r>
+        <w:rPr>
+          <w:color w:val="00B050"/>
+        </w:rPr>
+        <w:t>true</w:t>
+      </w:r>
+    </w:p>
+    <w:p>
+      <w:r>
+        <w:t xml:space="preserve">These operators have a </w:t>
+      </w:r>
+      <w:r>
+        <w:t>lower</w:t>
+      </w:r>
+      <w:r>
+        <w:t xml:space="preserve"> precedence than math or comparison operations, so there is no need to use parentheses if your intention is to evaluate math expressions first.  In the following example, both the left and right expressions surrounding </w:t>
+      </w:r>
+      <w:r>
+        <w:rPr>
+          <w:rStyle w:val="CodeChar"/>
+          <w:color w:val="0070C0"/>
+        </w:rPr>
+        <w:t>and</w:t>
+      </w:r>
+      <w:r>
+        <w:rPr>
+          <w:color w:val="0070C0"/>
+        </w:rPr>
+        <w:t xml:space="preserve"> </w:t>
+      </w:r>
+      <w:r>
+        <w:t xml:space="preserve">are evaluated before </w:t>
+      </w:r>
+      <w:proofErr w:type="gramStart"/>
+      <w:r>
+        <w:t xml:space="preserve">the </w:t>
+      </w:r>
+      <w:r>
+        <w:rPr>
+          <w:rStyle w:val="CodeChar"/>
+          <w:color w:val="0070C0"/>
+        </w:rPr>
+        <w:t>and</w:t>
+      </w:r>
+      <w:proofErr w:type="gramEnd"/>
+      <w:r>
+        <w:rPr>
+          <w:color w:val="0070C0"/>
+        </w:rPr>
+        <w:t xml:space="preserve"> </w:t>
+      </w:r>
+      <w:r>
+        <w:t>operator is invoked.</w:t>
+      </w:r>
+    </w:p>
+    <w:p>
+      <w:pPr>
+        <w:pStyle w:val="Code"/>
+      </w:pPr>
+      <w:r>
+        <w:rPr>
+          <w:color w:val="0070C0"/>
+        </w:rPr>
+        <w:t>set</w:t>
+      </w:r>
+      <w:r>
+        <w:rPr>
+          <w:color w:val="0070C0"/>
+        </w:rPr>
+        <w:t xml:space="preserve"> </w:t>
+      </w:r>
+      <w:r>
+        <w:t xml:space="preserve">a </w:t>
+      </w:r>
+      <w:r>
+        <w:rPr>
+          <w:color w:val="0070C0"/>
+        </w:rPr>
+        <w:t>to</w:t>
+      </w:r>
+      <w:r>
+        <w:rPr>
+          <w:color w:val="0070C0"/>
+        </w:rPr>
+        <w:t xml:space="preserve"> </w:t>
+      </w:r>
+      <w:r>
+        <w:rPr>
+          <w:color w:val="C00000"/>
+        </w:rPr>
+        <w:t>1</w:t>
+      </w:r>
+      <w:r>
+        <w:t xml:space="preserve"> </w:t>
+      </w:r>
+      <w:r>
+        <w:t>!=</w:t>
+      </w:r>
+      <w:r>
+        <w:t xml:space="preserve"> </w:t>
+      </w:r>
+      <w:r>
+        <w:rPr>
+          <w:color w:val="C00000"/>
+        </w:rPr>
+        <w:t>2</w:t>
+      </w:r>
+      <w:r>
+        <w:t xml:space="preserve"> </w:t>
+      </w:r>
+      <w:r>
+        <w:rPr>
+          <w:color w:val="0070C0"/>
+        </w:rPr>
+        <w:t>and</w:t>
+      </w:r>
+      <w:r>
+        <w:rPr>
+          <w:color w:val="0070C0"/>
+        </w:rPr>
+        <w:t xml:space="preserve"> </w:t>
+      </w:r>
+      <w:r>
+        <w:rPr>
+          <w:color w:val="C00000"/>
+        </w:rPr>
+        <w:t>3</w:t>
+      </w:r>
+      <w:r>
+        <w:t xml:space="preserve"> </w:t>
+      </w:r>
+      <w:r>
+        <w:t>!=</w:t>
+      </w:r>
+      <w:r>
+        <w:t xml:space="preserve"> </w:t>
+      </w:r>
+      <w:r>
+        <w:rPr>
+          <w:color w:val="C00000"/>
+        </w:rPr>
+        <w:t>4</w:t>
+      </w:r>
+      <w:r>
+        <w:t xml:space="preserve">       </w:t>
+      </w:r>
+      <w:r>
+        <w:rPr>
+          <w:color w:val="00B050"/>
+        </w:rPr>
+        <w:t>--</w:t>
+      </w:r>
+      <w:r>
+        <w:rPr>
+          <w:color w:val="00B050"/>
+        </w:rPr>
+        <w:t xml:space="preserve"> </w:t>
+      </w:r>
+      <w:r>
+        <w:rPr>
+          <w:color w:val="00B050"/>
+        </w:rPr>
+        <w:t>true</w:t>
+      </w:r>
+    </w:p>
+    <w:p>
+      <w:r>
+        <w:t xml:space="preserve">The </w:t>
+      </w:r>
+      <w:r>
+        <w:rPr>
+          <w:rStyle w:val="CodeChar"/>
+          <w:color w:val="0070C0"/>
+        </w:rPr>
+        <w:t>not</w:t>
+      </w:r>
+      <w:r>
+        <w:rPr>
+          <w:color w:val="0070C0"/>
+        </w:rPr>
+        <w:t xml:space="preserve"> </w:t>
+      </w:r>
+      <w:r>
+        <w:t xml:space="preserve">operator has </w:t>
+      </w:r>
+      <w:r>
+        <w:t xml:space="preserve">an equivalent precedence to </w:t>
+      </w:r>
+      <w:proofErr w:type="gramStart"/>
+      <w:r>
+        <w:t xml:space="preserve">the </w:t>
+      </w:r>
+      <w:r>
+        <w:rPr>
+          <w:rStyle w:val="CodeChar"/>
+          <w:color w:val="0070C0"/>
+        </w:rPr>
+        <w:t>and</w:t>
+      </w:r>
+      <w:proofErr w:type="gramEnd"/>
+      <w:r>
+        <w:rPr>
+          <w:color w:val="0070C0"/>
+        </w:rPr>
+        <w:t xml:space="preserve"> </w:t>
+      </w:r>
+      <w:proofErr w:type="spellStart"/>
+      <w:r>
+        <w:t>and</w:t>
+      </w:r>
+      <w:proofErr w:type="spellEnd"/>
+      <w:r>
+        <w:t xml:space="preserve"> </w:t>
+      </w:r>
+      <w:r>
+        <w:rPr>
+          <w:rStyle w:val="CodeChar"/>
+          <w:color w:val="0070C0"/>
+        </w:rPr>
+        <w:t>or</w:t>
+      </w:r>
+      <w:r>
+        <w:rPr>
+          <w:color w:val="0070C0"/>
+        </w:rPr>
+        <w:t xml:space="preserve"> </w:t>
+      </w:r>
+      <w:r>
+        <w:t>operators</w:t>
+      </w:r>
+      <w:r>
+        <w:t>, and so will negate the expression that follows it</w:t>
+      </w:r>
+      <w:r>
+        <w:t xml:space="preserve"> until it reaches one of these operators</w:t>
+      </w:r>
+      <w:r>
+        <w:t xml:space="preserve">.   If you wish to negate </w:t>
+      </w:r>
+      <w:r>
+        <w:t>part of an</w:t>
+      </w:r>
+      <w:r>
+        <w:t xml:space="preserve"> expression</w:t>
+      </w:r>
+      <w:r>
+        <w:t xml:space="preserve"> which includes other logic operators</w:t>
+      </w:r>
+      <w:r>
+        <w:t>, then you can use parentheses to do so.</w:t>
+      </w:r>
+      <w:bookmarkStart w:id="22" w:name="_GoBack"/>
       <w:bookmarkEnd w:id="22"/>
     </w:p>
     <w:p>
-      <w:r>
-        <w:t xml:space="preserve">Logical operators </w:t>
-      </w:r>
-      <w:r>
-        <w:rPr>
-          <w:rStyle w:val="CodeChar"/>
+      <w:pPr>
+        <w:pStyle w:val="Code"/>
+        <w:rPr>
+          <w:color w:val="00B050"/>
+        </w:rPr>
+      </w:pPr>
+      <w:r>
+        <w:rPr>
+          <w:color w:val="0070C0"/>
+        </w:rPr>
+        <w:t>set</w:t>
+      </w:r>
+      <w:r>
+        <w:rPr>
+          <w:color w:val="0070C0"/>
+        </w:rPr>
+        <w:t xml:space="preserve"> </w:t>
+      </w:r>
+      <w:r>
+        <w:t>b</w:t>
+      </w:r>
+      <w:r>
+        <w:t xml:space="preserve"> </w:t>
+      </w:r>
+      <w:r>
+        <w:rPr>
+          <w:color w:val="0070C0"/>
+        </w:rPr>
+        <w:t>to</w:t>
+      </w:r>
+      <w:r>
+        <w:rPr>
+          <w:color w:val="0070C0"/>
+        </w:rPr>
+        <w:t xml:space="preserve"> </w:t>
+      </w:r>
+      <w:r>
+        <w:rPr>
+          <w:color w:val="0070C0"/>
+        </w:rPr>
+        <w:t xml:space="preserve">not </w:t>
+      </w:r>
+      <w:r>
+        <w:rPr>
+          <w:color w:val="C00000"/>
+        </w:rPr>
+        <w:t xml:space="preserve">1 </w:t>
+      </w:r>
+      <w:r>
+        <w:t>!=</w:t>
+      </w:r>
+      <w:r>
+        <w:t xml:space="preserve"> </w:t>
+      </w:r>
+      <w:r>
+        <w:rPr>
+          <w:color w:val="C00000"/>
+        </w:rPr>
+        <w:t xml:space="preserve">2 </w:t>
+      </w:r>
+      <w:r>
+        <w:rPr>
           <w:color w:val="0070C0"/>
         </w:rPr>
         <w:t>and</w:t>
@@ -11411,34 +11899,207 @@
         </w:rPr>
         <w:t xml:space="preserve"> </w:t>
       </w:r>
-      <w:proofErr w:type="spellStart"/>
-      <w:r>
+      <w:r>
+        <w:rPr>
+          <w:color w:val="C00000"/>
+        </w:rPr>
+        <w:t>3</w:t>
+      </w:r>
+      <w:r>
+        <w:rPr>
+          <w:color w:val="C00000"/>
+        </w:rPr>
+        <w:t xml:space="preserve"> </w:t>
+      </w:r>
+      <w:r>
+        <w:t xml:space="preserve">!= </w:t>
+      </w:r>
+      <w:r>
+        <w:rPr>
+          <w:color w:val="C00000"/>
+        </w:rPr>
+        <w:t>4</w:t>
+      </w:r>
+      <w:r>
+        <w:rPr>
+          <w:color w:val="C00000"/>
+        </w:rPr>
+        <w:t xml:space="preserve">   </w:t>
+      </w:r>
+      <w:r>
+        <w:rPr>
+          <w:color w:val="C00000"/>
+        </w:rPr>
+        <w:t xml:space="preserve">  </w:t>
+      </w:r>
+      <w:r>
+        <w:rPr>
+          <w:color w:val="00B050"/>
+        </w:rPr>
+        <w:t>--</w:t>
+      </w:r>
+      <w:r>
+        <w:rPr>
+          <w:color w:val="00B050"/>
+        </w:rPr>
+        <w:t xml:space="preserve"> </w:t>
+      </w:r>
+      <w:r>
+        <w:rPr>
+          <w:color w:val="00B050"/>
+        </w:rPr>
+        <w:t>false</w:t>
+      </w:r>
+    </w:p>
+    <w:p>
+      <w:pPr>
+        <w:pStyle w:val="Code"/>
+        <w:rPr>
+          <w:color w:val="00B050"/>
+        </w:rPr>
+      </w:pPr>
+      <w:r>
+        <w:rPr>
+          <w:color w:val="0070C0"/>
+        </w:rPr>
+        <w:t>set</w:t>
+      </w:r>
+      <w:r>
+        <w:rPr>
+          <w:color w:val="0070C0"/>
+        </w:rPr>
+        <w:t xml:space="preserve"> </w:t>
+      </w:r>
+      <w:r>
+        <w:t>c</w:t>
+      </w:r>
+      <w:r>
+        <w:t xml:space="preserve"> </w:t>
+      </w:r>
+      <w:r>
+        <w:rPr>
+          <w:color w:val="0070C0"/>
+        </w:rPr>
+        <w:t>to</w:t>
+      </w:r>
+      <w:r>
+        <w:rPr>
+          <w:color w:val="0070C0"/>
+        </w:rPr>
+        <w:t xml:space="preserve"> </w:t>
+      </w:r>
+      <w:r>
+        <w:t>(</w:t>
+      </w:r>
+      <w:r>
+        <w:rPr>
+          <w:color w:val="0070C0"/>
+        </w:rPr>
+        <w:t xml:space="preserve">not </w:t>
+      </w:r>
+      <w:r>
+        <w:rPr>
+          <w:color w:val="C00000"/>
+        </w:rPr>
+        <w:t xml:space="preserve">1 </w:t>
+      </w:r>
+      <w:r>
+        <w:t>!=</w:t>
+      </w:r>
+      <w:r>
+        <w:t xml:space="preserve"> </w:t>
+      </w:r>
+      <w:r>
+        <w:rPr>
+          <w:color w:val="C00000"/>
+        </w:rPr>
+        <w:t>2</w:t>
+      </w:r>
+      <w:r>
+        <w:t>)</w:t>
+      </w:r>
+      <w:r>
+        <w:rPr>
+          <w:color w:val="C00000"/>
+        </w:rPr>
+        <w:t xml:space="preserve"> </w:t>
+      </w:r>
+      <w:r>
+        <w:rPr>
+          <w:color w:val="0070C0"/>
+        </w:rPr>
         <w:t>and</w:t>
       </w:r>
-      <w:proofErr w:type="spellEnd"/>
-      <w:r>
-        <w:t xml:space="preserve"> </w:t>
-      </w:r>
-      <w:r>
-        <w:rPr>
-          <w:rStyle w:val="CodeChar"/>
-          <w:color w:val="0070C0"/>
-        </w:rPr>
-        <w:t>or</w:t>
-      </w:r>
-      <w:r>
-        <w:rPr>
-          <w:color w:val="0070C0"/>
-        </w:rPr>
-        <w:t xml:space="preserve"> </w:t>
-      </w:r>
-      <w:r>
-        <w:t>are supported.</w:t>
-      </w:r>
-    </w:p>
-    <w:p>
-      <w:pPr>
-        <w:pStyle w:val="Code"/>
+      <w:r>
+        <w:rPr>
+          <w:color w:val="0070C0"/>
+        </w:rPr>
+        <w:t xml:space="preserve"> </w:t>
+      </w:r>
+      <w:r>
+        <w:rPr>
+          <w:color w:val="C00000"/>
+        </w:rPr>
+        <w:t>3</w:t>
+      </w:r>
+      <w:r>
+        <w:rPr>
+          <w:color w:val="C00000"/>
+        </w:rPr>
+        <w:t xml:space="preserve"> </w:t>
+      </w:r>
+      <w:r>
+        <w:t xml:space="preserve">!= </w:t>
+      </w:r>
+      <w:r>
+        <w:rPr>
+          <w:color w:val="C00000"/>
+        </w:rPr>
+        <w:t>4</w:t>
+      </w:r>
+      <w:r>
+        <w:rPr>
+          <w:color w:val="C00000"/>
+        </w:rPr>
+        <w:t xml:space="preserve"> </w:t>
+      </w:r>
+      <w:r>
+        <w:rPr>
+          <w:color w:val="C00000"/>
+        </w:rPr>
+        <w:t xml:space="preserve">  </w:t>
+      </w:r>
+      <w:r>
+        <w:rPr>
+          <w:color w:val="00B050"/>
+        </w:rPr>
+        <w:t xml:space="preserve">–- </w:t>
+      </w:r>
+      <w:r>
+        <w:rPr>
+          <w:color w:val="00B050"/>
+        </w:rPr>
+        <w:t>false</w:t>
+      </w:r>
+      <w:r>
+        <w:rPr>
+          <w:color w:val="00B050"/>
+        </w:rPr>
+        <w:t xml:space="preserve"> </w:t>
+      </w:r>
+      <w:r>
+        <w:rPr>
+          <w:color w:val="00B050"/>
+        </w:rPr>
+        <w:t>(equivalent)</w:t>
+      </w:r>
+    </w:p>
+    <w:p>
+      <w:pPr>
+        <w:pStyle w:val="Code"/>
+        <w:rPr>
+          <w:color w:val="00B050"/>
+        </w:rPr>
       </w:pPr>
       <w:r>
         <w:rPr>
@@ -11453,7 +12114,10 @@
         <w:t xml:space="preserve"> </w:t>
       </w:r>
       <w:r>
-        <w:t xml:space="preserve">a </w:t>
+        <w:t>d</w:t>
+      </w:r>
+      <w:r>
+        <w:t xml:space="preserve"> </w:t>
       </w:r>
       <w:r>
         <w:rPr>
@@ -11469,113 +12133,84 @@
       </w:r>
       <w:r>
         <w:rPr>
-          <w:color w:val="C00000"/>
-        </w:rPr>
-        <w:t xml:space="preserve">true </w:t>
-      </w:r>
-      <w:r>
-        <w:rPr>
-          <w:color w:val="0070C0"/>
-        </w:rPr>
-        <w:t xml:space="preserve">and </w:t>
-      </w:r>
-      <w:r>
-        <w:rPr>
-          <w:color w:val="C00000"/>
-        </w:rPr>
-        <w:t>false</w:t>
-      </w:r>
-      <w:r>
-        <w:rPr>
-          <w:color w:val="C00000"/>
-        </w:rPr>
-        <w:t xml:space="preserve">   </w:t>
-      </w:r>
-      <w:r>
-        <w:rPr>
-          <w:color w:val="00B050"/>
-        </w:rPr>
-        <w:t>--</w:t>
-      </w:r>
-      <w:r>
-        <w:rPr>
-          <w:color w:val="00B050"/>
-        </w:rPr>
-        <w:t xml:space="preserve"> false</w:t>
-      </w:r>
-    </w:p>
-    <w:p>
-      <w:pPr>
-        <w:pStyle w:val="Code"/>
-      </w:pPr>
-      <w:r>
-        <w:rPr>
-          <w:color w:val="0070C0"/>
-        </w:rPr>
-        <w:t>set</w:t>
-      </w:r>
-      <w:r>
-        <w:rPr>
-          <w:color w:val="0070C0"/>
-        </w:rPr>
-        <w:t xml:space="preserve"> </w:t>
-      </w:r>
-      <w:r>
-        <w:t xml:space="preserve">b </w:t>
-      </w:r>
-      <w:r>
-        <w:rPr>
-          <w:color w:val="0070C0"/>
-        </w:rPr>
-        <w:t>to</w:t>
-      </w:r>
-      <w:r>
-        <w:rPr>
-          <w:color w:val="0070C0"/>
-        </w:rPr>
-        <w:t xml:space="preserve"> </w:t>
-      </w:r>
-      <w:r>
-        <w:rPr>
-          <w:color w:val="C00000"/>
-        </w:rPr>
-        <w:t xml:space="preserve">true </w:t>
-      </w:r>
-      <w:r>
-        <w:rPr>
-          <w:color w:val="0070C0"/>
-        </w:rPr>
-        <w:t>or</w:t>
-      </w:r>
-      <w:r>
-        <w:rPr>
-          <w:color w:val="0070C0"/>
-        </w:rPr>
-        <w:t xml:space="preserve"> </w:t>
-      </w:r>
-      <w:r>
-        <w:rPr>
-          <w:color w:val="C00000"/>
-        </w:rPr>
-        <w:t>false</w:t>
-      </w:r>
-      <w:r>
-        <w:rPr>
-          <w:color w:val="C00000"/>
-        </w:rPr>
-        <w:t xml:space="preserve">    </w:t>
-      </w:r>
-      <w:r>
-        <w:rPr>
-          <w:color w:val="00B050"/>
-        </w:rPr>
-        <w:t>--</w:t>
-      </w:r>
-      <w:r>
-        <w:rPr>
-          <w:color w:val="00B050"/>
-        </w:rPr>
-        <w:t xml:space="preserve"> </w:t>
+          <w:color w:val="0070C0"/>
+        </w:rPr>
+        <w:t xml:space="preserve">not </w:t>
+      </w:r>
+      <w:r>
+        <w:t>(</w:t>
+      </w:r>
+      <w:r>
+        <w:rPr>
+          <w:color w:val="C00000"/>
+        </w:rPr>
+        <w:t xml:space="preserve">1 </w:t>
+      </w:r>
+      <w:r>
+        <w:t>!=</w:t>
+      </w:r>
+      <w:r>
+        <w:t xml:space="preserve"> </w:t>
+      </w:r>
+      <w:r>
+        <w:rPr>
+          <w:color w:val="C00000"/>
+        </w:rPr>
+        <w:t xml:space="preserve">2 </w:t>
+      </w:r>
+      <w:r>
+        <w:rPr>
+          <w:color w:val="0070C0"/>
+        </w:rPr>
+        <w:t>and</w:t>
+      </w:r>
+      <w:r>
+        <w:rPr>
+          <w:color w:val="0070C0"/>
+        </w:rPr>
+        <w:t xml:space="preserve"> </w:t>
+      </w:r>
+      <w:r>
+        <w:rPr>
+          <w:color w:val="C00000"/>
+        </w:rPr>
+        <w:t>3</w:t>
+      </w:r>
+      <w:r>
+        <w:rPr>
+          <w:color w:val="C00000"/>
+        </w:rPr>
+        <w:t xml:space="preserve"> </w:t>
+      </w:r>
+      <w:r>
+        <w:t xml:space="preserve">!= </w:t>
+      </w:r>
+      <w:r>
+        <w:rPr>
+          <w:color w:val="C00000"/>
+        </w:rPr>
+        <w:t>4</w:t>
+      </w:r>
+      <w:r>
+        <w:t>)</w:t>
+      </w:r>
+      <w:r>
+        <w:rPr>
+          <w:color w:val="C00000"/>
+        </w:rPr>
+        <w:t xml:space="preserve"> </w:t>
+      </w:r>
+      <w:r>
+        <w:rPr>
+          <w:color w:val="C00000"/>
+        </w:rPr>
+        <w:t xml:space="preserve">  </w:t>
+      </w:r>
+      <w:r>
+        <w:rPr>
+          <w:color w:val="00B050"/>
+        </w:rPr>
+        <w:t xml:space="preserve">–- </w:t>
       </w:r>
       <w:r>
         <w:rPr>
@@ -11583,508 +12218,23 @@
         </w:rPr>
         <w:t>true</w:t>
       </w:r>
-    </w:p>
-    <w:p>
-      <w:r>
-        <w:t xml:space="preserve">These operators have a </w:t>
-      </w:r>
-      <w:r>
-        <w:t>lower</w:t>
-      </w:r>
-      <w:r>
-        <w:t xml:space="preserve"> precedence than math or comparison operations, so there is no need to use parentheses if your intention is to evaluate math expressions first.  In the following example, both the left and right expressions surrounding the </w:t>
-      </w:r>
-      <w:r>
-        <w:rPr>
-          <w:rStyle w:val="CodeChar"/>
-          <w:color w:val="0070C0"/>
-        </w:rPr>
-        <w:t>and</w:t>
-      </w:r>
-      <w:r>
-        <w:rPr>
-          <w:color w:val="0070C0"/>
-        </w:rPr>
-        <w:t xml:space="preserve"> </w:t>
-      </w:r>
-      <w:r>
-        <w:t>keyword are evaluated first</w:t>
-      </w:r>
-    </w:p>
-    <w:p>
-      <w:pPr>
-        <w:pStyle w:val="Code"/>
-      </w:pPr>
-      <w:r>
-        <w:rPr>
-          <w:color w:val="0070C0"/>
-        </w:rPr>
-        <w:t>set</w:t>
-      </w:r>
-      <w:r>
-        <w:rPr>
-          <w:color w:val="0070C0"/>
-        </w:rPr>
-        <w:t xml:space="preserve"> </w:t>
-      </w:r>
-      <w:r>
-        <w:t xml:space="preserve">a </w:t>
-      </w:r>
-      <w:r>
-        <w:rPr>
-          <w:color w:val="0070C0"/>
-        </w:rPr>
-        <w:t>to</w:t>
-      </w:r>
-      <w:r>
-        <w:rPr>
-          <w:color w:val="0070C0"/>
-        </w:rPr>
-        <w:t xml:space="preserve"> </w:t>
-      </w:r>
-      <w:r>
-        <w:rPr>
-          <w:color w:val="C00000"/>
-        </w:rPr>
-        <w:t>1</w:t>
-      </w:r>
-      <w:r>
-        <w:t xml:space="preserve"> </w:t>
-      </w:r>
-      <w:r>
-        <w:t xml:space="preserve">&lt; </w:t>
-      </w:r>
-      <w:r>
-        <w:rPr>
-          <w:color w:val="C00000"/>
-        </w:rPr>
-        <w:t>2</w:t>
-      </w:r>
-      <w:r>
-        <w:t xml:space="preserve"> </w:t>
-      </w:r>
-      <w:r>
-        <w:rPr>
-          <w:color w:val="0070C0"/>
-        </w:rPr>
-        <w:t>or</w:t>
-      </w:r>
-      <w:r>
-        <w:rPr>
-          <w:color w:val="0070C0"/>
-        </w:rPr>
-        <w:t xml:space="preserve"> </w:t>
-      </w:r>
-      <w:r>
-        <w:rPr>
-          <w:color w:val="C00000"/>
-        </w:rPr>
-        <w:t>4</w:t>
-      </w:r>
-      <w:r>
-        <w:t xml:space="preserve"> </w:t>
-      </w:r>
-      <w:r>
-        <w:t>!=</w:t>
-      </w:r>
-      <w:r>
-        <w:t xml:space="preserve"> </w:t>
-      </w:r>
-      <w:r>
-        <w:rPr>
-          <w:color w:val="C00000"/>
-        </w:rPr>
-        <w:t>5</w:t>
-      </w:r>
-      <w:r>
-        <w:t xml:space="preserve">       </w:t>
-      </w:r>
-      <w:r>
-        <w:rPr>
-          <w:color w:val="00B050"/>
-        </w:rPr>
-        <w:t>--</w:t>
-      </w:r>
-      <w:r>
-        <w:rPr>
-          <w:color w:val="00B050"/>
-        </w:rPr>
-        <w:t xml:space="preserve"> </w:t>
-      </w:r>
-      <w:r>
-        <w:rPr>
-          <w:color w:val="00B050"/>
-        </w:rPr>
-        <w:t>true</w:t>
-      </w:r>
-    </w:p>
-    <w:p>
-      <w:r>
-        <w:t xml:space="preserve">The </w:t>
-      </w:r>
-      <w:r>
-        <w:rPr>
-          <w:rStyle w:val="CodeChar"/>
-          <w:color w:val="0070C0"/>
-        </w:rPr>
-        <w:t>not</w:t>
-      </w:r>
-      <w:r>
-        <w:rPr>
-          <w:color w:val="0070C0"/>
-        </w:rPr>
-        <w:t xml:space="preserve"> </w:t>
-      </w:r>
-      <w:r>
-        <w:t xml:space="preserve">operator has a </w:t>
-      </w:r>
-      <w:r>
-        <w:t>lower</w:t>
-      </w:r>
-      <w:r>
-        <w:t xml:space="preserve"> precedence than </w:t>
-      </w:r>
-      <w:r>
-        <w:t xml:space="preserve">all </w:t>
-      </w:r>
-      <w:r>
-        <w:t xml:space="preserve">other operators, and so will negate the </w:t>
-      </w:r>
-      <w:r>
-        <w:rPr>
-          <w:i/>
-        </w:rPr>
-        <w:t>entire</w:t>
-      </w:r>
-      <w:r>
-        <w:t xml:space="preserve"> expression that follows it.   If you wish to negate only a portion of an expression, then you can use parentheses to do so.</w:t>
-      </w:r>
-    </w:p>
-    <w:p>
-      <w:pPr>
-        <w:pStyle w:val="Code"/>
-        <w:rPr>
-          <w:color w:val="00B050"/>
-        </w:rPr>
-      </w:pPr>
-      <w:r>
-        <w:rPr>
-          <w:color w:val="0070C0"/>
-        </w:rPr>
-        <w:t>set</w:t>
-      </w:r>
-      <w:r>
-        <w:rPr>
-          <w:color w:val="0070C0"/>
-        </w:rPr>
-        <w:t xml:space="preserve"> </w:t>
-      </w:r>
-      <w:r>
-        <w:t>b</w:t>
-      </w:r>
-      <w:r>
-        <w:t xml:space="preserve"> </w:t>
-      </w:r>
-      <w:r>
-        <w:rPr>
-          <w:color w:val="0070C0"/>
-        </w:rPr>
-        <w:t>to</w:t>
-      </w:r>
-      <w:r>
-        <w:rPr>
-          <w:color w:val="0070C0"/>
-        </w:rPr>
-        <w:t xml:space="preserve"> </w:t>
-      </w:r>
-      <w:r>
-        <w:rPr>
-          <w:color w:val="0070C0"/>
+      <w:r>
+        <w:rPr>
+          <w:color w:val="00B050"/>
+        </w:rPr>
+        <w:t xml:space="preserve"> (</w:t>
+      </w:r>
+      <w:r>
+        <w:rPr>
+          <w:color w:val="00B050"/>
         </w:rPr>
         <w:t xml:space="preserve">not </w:t>
       </w:r>
       <w:r>
         <w:rPr>
-          <w:color w:val="C00000"/>
-        </w:rPr>
-        <w:t xml:space="preserve">1 </w:t>
-      </w:r>
-      <w:r>
-        <w:t xml:space="preserve">&lt; </w:t>
-      </w:r>
-      <w:r>
-        <w:rPr>
-          <w:color w:val="C00000"/>
-        </w:rPr>
-        <w:t xml:space="preserve">2 </w:t>
-      </w:r>
-      <w:r>
-        <w:rPr>
-          <w:color w:val="0070C0"/>
-        </w:rPr>
-        <w:t>or</w:t>
-      </w:r>
-      <w:r>
-        <w:rPr>
-          <w:color w:val="0070C0"/>
-        </w:rPr>
-        <w:t xml:space="preserve"> </w:t>
-      </w:r>
-      <w:r>
-        <w:rPr>
-          <w:color w:val="C00000"/>
-        </w:rPr>
-        <w:t xml:space="preserve">4 </w:t>
-      </w:r>
-      <w:r>
-        <w:t xml:space="preserve">!= </w:t>
-      </w:r>
-      <w:r>
-        <w:rPr>
-          <w:color w:val="C00000"/>
-        </w:rPr>
-        <w:t>5</w:t>
-      </w:r>
-      <w:r>
-        <w:rPr>
-          <w:color w:val="C00000"/>
-        </w:rPr>
-        <w:t xml:space="preserve">   </w:t>
-      </w:r>
-      <w:r>
-        <w:rPr>
-          <w:color w:val="00B050"/>
-        </w:rPr>
-        <w:t>--</w:t>
-      </w:r>
-      <w:r>
-        <w:rPr>
-          <w:color w:val="00B050"/>
-        </w:rPr>
-        <w:t xml:space="preserve"> </w:t>
-      </w:r>
-      <w:r>
-        <w:rPr>
-          <w:color w:val="00B050"/>
-        </w:rPr>
-        <w:t>false</w:t>
-      </w:r>
-    </w:p>
-    <w:p>
-      <w:pPr>
-        <w:pStyle w:val="Code"/>
-        <w:rPr>
-          <w:color w:val="00B050"/>
-        </w:rPr>
-      </w:pPr>
-      <w:r>
-        <w:rPr>
-          <w:color w:val="0070C0"/>
-        </w:rPr>
-        <w:t>set</w:t>
-      </w:r>
-      <w:r>
-        <w:rPr>
-          <w:color w:val="0070C0"/>
-        </w:rPr>
-        <w:t xml:space="preserve"> </w:t>
-      </w:r>
-      <w:r>
-        <w:t>c</w:t>
-      </w:r>
-      <w:r>
-        <w:t xml:space="preserve"> </w:t>
-      </w:r>
-      <w:r>
-        <w:rPr>
-          <w:color w:val="0070C0"/>
-        </w:rPr>
-        <w:t>to</w:t>
-      </w:r>
-      <w:r>
-        <w:rPr>
-          <w:color w:val="0070C0"/>
-        </w:rPr>
-        <w:t xml:space="preserve"> </w:t>
-      </w:r>
-      <w:r>
-        <w:rPr>
-          <w:color w:val="0070C0"/>
-        </w:rPr>
-        <w:t xml:space="preserve">not </w:t>
-      </w:r>
-      <w:r>
-        <w:t>(</w:t>
-      </w:r>
-      <w:r>
-        <w:rPr>
-          <w:color w:val="C00000"/>
-        </w:rPr>
-        <w:t xml:space="preserve">1 </w:t>
-      </w:r>
-      <w:r>
-        <w:t xml:space="preserve">&lt; </w:t>
-      </w:r>
-      <w:r>
-        <w:rPr>
-          <w:color w:val="C00000"/>
-        </w:rPr>
-        <w:t xml:space="preserve">2 </w:t>
-      </w:r>
-      <w:r>
-        <w:rPr>
-          <w:color w:val="0070C0"/>
-        </w:rPr>
-        <w:t>or</w:t>
-      </w:r>
-      <w:r>
-        <w:rPr>
-          <w:color w:val="0070C0"/>
-        </w:rPr>
-        <w:t xml:space="preserve"> </w:t>
-      </w:r>
-      <w:r>
-        <w:rPr>
-          <w:color w:val="C00000"/>
-        </w:rPr>
-        <w:t xml:space="preserve">4 </w:t>
-      </w:r>
-      <w:r>
-        <w:t xml:space="preserve">!= </w:t>
-      </w:r>
-      <w:r>
-        <w:rPr>
-          <w:color w:val="C00000"/>
-        </w:rPr>
-        <w:t>5</w:t>
-      </w:r>
-      <w:r>
-        <w:t>)</w:t>
-      </w:r>
-      <w:r>
-        <w:rPr>
-          <w:color w:val="C00000"/>
-        </w:rPr>
-        <w:t xml:space="preserve"> </w:t>
-      </w:r>
-      <w:r>
-        <w:rPr>
-          <w:color w:val="00B050"/>
-        </w:rPr>
-        <w:t xml:space="preserve">–- </w:t>
-      </w:r>
-      <w:r>
-        <w:rPr>
-          <w:color w:val="00B050"/>
-        </w:rPr>
-        <w:t>false (equivalent)</w:t>
-      </w:r>
-    </w:p>
-    <w:p>
-      <w:pPr>
-        <w:pStyle w:val="Code"/>
-        <w:rPr>
-          <w:color w:val="00B050"/>
-        </w:rPr>
-      </w:pPr>
-      <w:r>
-        <w:rPr>
-          <w:color w:val="0070C0"/>
-        </w:rPr>
-        <w:t>set</w:t>
-      </w:r>
-      <w:r>
-        <w:rPr>
-          <w:color w:val="0070C0"/>
-        </w:rPr>
-        <w:t xml:space="preserve"> </w:t>
-      </w:r>
-      <w:r>
-        <w:t xml:space="preserve">d </w:t>
-      </w:r>
-      <w:r>
-        <w:rPr>
-          <w:color w:val="0070C0"/>
-        </w:rPr>
-        <w:t>to</w:t>
-      </w:r>
-      <w:r>
-        <w:rPr>
-          <w:color w:val="0070C0"/>
-        </w:rPr>
-        <w:t xml:space="preserve"> </w:t>
-      </w:r>
-      <w:r>
-        <w:t>(</w:t>
-      </w:r>
-      <w:r>
-        <w:rPr>
-          <w:color w:val="0070C0"/>
-        </w:rPr>
-        <w:t xml:space="preserve">not </w:t>
-      </w:r>
-      <w:r>
-        <w:rPr>
-          <w:color w:val="C00000"/>
-        </w:rPr>
-        <w:t xml:space="preserve">1 </w:t>
-      </w:r>
-      <w:r>
-        <w:t xml:space="preserve">&lt; </w:t>
-      </w:r>
-      <w:r>
-        <w:rPr>
-          <w:color w:val="C00000"/>
-        </w:rPr>
-        <w:t>2</w:t>
-      </w:r>
-      <w:r>
-        <w:t>)</w:t>
-      </w:r>
-      <w:r>
-        <w:rPr>
-          <w:color w:val="C00000"/>
-        </w:rPr>
-        <w:t xml:space="preserve"> </w:t>
-      </w:r>
-      <w:r>
-        <w:rPr>
-          <w:color w:val="0070C0"/>
-        </w:rPr>
-        <w:t>or</w:t>
-      </w:r>
-      <w:r>
-        <w:rPr>
-          <w:color w:val="0070C0"/>
-        </w:rPr>
-        <w:t xml:space="preserve"> </w:t>
-      </w:r>
-      <w:r>
-        <w:rPr>
-          <w:color w:val="C00000"/>
-        </w:rPr>
-        <w:t xml:space="preserve">4 </w:t>
-      </w:r>
-      <w:r>
-        <w:t xml:space="preserve">!= </w:t>
-      </w:r>
-      <w:r>
-        <w:rPr>
-          <w:color w:val="C00000"/>
-        </w:rPr>
-        <w:t xml:space="preserve">5 </w:t>
-      </w:r>
-      <w:r>
-        <w:rPr>
-          <w:color w:val="00B050"/>
-        </w:rPr>
-        <w:t xml:space="preserve">–- </w:t>
-      </w:r>
-      <w:r>
-        <w:rPr>
-          <w:color w:val="00B050"/>
-        </w:rPr>
-        <w:t>true (not equivalent)</w:t>
+          <w:color w:val="00B050"/>
+        </w:rPr>
+        <w:t>equivalent)</w:t>
       </w:r>
     </w:p>
     <w:p>
@@ -15842,10 +15992,7 @@
         <w:t xml:space="preserve"> evaluated only once as the loop starts.</w:t>
       </w:r>
       <w:r>
-        <w:t xml:space="preserve">  </w:t>
-      </w:r>
-      <w:r>
-        <w:t xml:space="preserve">If you require a loop which executes an expression repeatedly, then you must use a </w:t>
+        <w:t xml:space="preserve">  If you require a loop which executes an expression repeatedly, then you must use a </w:t>
       </w:r>
       <w:r>
         <w:rPr>
@@ -29511,7 +29658,7 @@
 </file>
 
 <file path=customXml/itemProps1.xml><?xml version="1.0" encoding="utf-8"?>
-<ds:datastoreItem xmlns:ds="http://schemas.openxmlformats.org/officeDocument/2006/customXml" ds:itemID="{6FACEB48-58A1-4EA2-9641-50E541C6C6D1}">
+<ds:datastoreItem xmlns:ds="http://schemas.openxmlformats.org/officeDocument/2006/customXml" ds:itemID="{46EB4060-0EDB-4A2B-BD6A-F6D717619A74}">
   <ds:schemaRefs>
     <ds:schemaRef ds:uri="http://schemas.openxmlformats.org/officeDocument/2006/bibliography"/>
   </ds:schemaRefs>

--- a/Docs/Tutorial.docx
+++ b/Docs/Tutorial.docx
@@ -19483,7 +19483,10 @@
         <w:rPr>
           <w:color w:val="7030A0"/>
         </w:rPr>
-        <w:t>write (</w:t>
+        <w:t xml:space="preserve">write </w:t>
+      </w:r>
+      <w:r>
+        <w:t>(</w:t>
       </w:r>
       <w:r>
         <w:rPr>
@@ -19498,7 +19501,16 @@
         <w:rPr>
           <w:color w:val="C00000"/>
         </w:rPr>
-        <w:t xml:space="preserve"> 1) </w:t>
+        <w:t xml:space="preserve"> 1</w:t>
+      </w:r>
+      <w:r>
+        <w:t>)</w:t>
+      </w:r>
+      <w:r>
+        <w:rPr>
+          <w:color w:val="C00000"/>
+        </w:rPr>
+        <w:t xml:space="preserve"> </w:t>
       </w:r>
       <w:r>
         <w:rPr>
@@ -19882,22 +19894,242 @@
         <w:rPr>
           <w:color w:val="7030A0"/>
         </w:rPr>
-        <w:t>get</w:t>
+        <w:t xml:space="preserve">write </w:t>
+      </w:r>
+      <w:r>
+        <w:t xml:space="preserve">{x} </w:t>
       </w:r>
       <w:r>
         <w:rPr>
           <w:color w:val="7030A0"/>
         </w:rPr>
-        <w:t xml:space="preserve"> </w:t>
-      </w:r>
-      <w:r>
-        <w:t xml:space="preserve">{x} </w:t>
+        <w:t>value</w:t>
+      </w:r>
+    </w:p>
+    <w:p>
+      <w:pPr>
+        <w:pStyle w:val="Code"/>
+      </w:pPr>
+      <w:r>
+        <w:t xml:space="preserve">    </w:t>
       </w:r>
       <w:r>
         <w:rPr>
           <w:color w:val="7030A0"/>
         </w:rPr>
-        <w:t>answer</w:t>
+        <w:t xml:space="preserve">write line </w:t>
+      </w:r>
+      <w:r>
+        <w:rPr>
+          <w:color w:val="C00000"/>
+        </w:rPr>
+        <w:t>"Value is: "</w:t>
+      </w:r>
+      <w:r>
+        <w:t xml:space="preserve"> + x</w:t>
+      </w:r>
+    </w:p>
+    <w:p>
+      <w:pPr>
+        <w:pStyle w:val="Code"/>
+        <w:rPr>
+          <w:color w:val="0070C0"/>
+        </w:rPr>
+      </w:pPr>
+      <w:r>
+        <w:rPr>
+          <w:color w:val="0070C0"/>
+        </w:rPr>
+        <w:t>end</w:t>
+      </w:r>
+    </w:p>
+    <w:p>
+      <w:pPr>
+        <w:pStyle w:val="Code"/>
+        <w:rPr>
+          <w:color w:val="7030A0"/>
+        </w:rPr>
+      </w:pPr>
+    </w:p>
+    <w:p>
+      <w:pPr>
+        <w:pStyle w:val="Code"/>
+      </w:pPr>
+      <w:r>
+        <w:rPr>
+          <w:color w:val="7030A0"/>
+        </w:rPr>
+        <w:t>write meaning of life</w:t>
+      </w:r>
+      <w:r>
+        <w:rPr>
+          <w:color w:val="C00000"/>
+        </w:rPr>
+        <w:t xml:space="preserve"> </w:t>
+      </w:r>
+      <w:r>
+        <w:rPr>
+          <w:color w:val="7030A0"/>
+        </w:rPr>
+        <w:t xml:space="preserve">value     </w:t>
+      </w:r>
+      <w:r>
+        <w:rPr>
+          <w:color w:val="00B050"/>
+        </w:rPr>
+        <w:t xml:space="preserve">-- </w:t>
+      </w:r>
+      <w:r>
+        <w:rPr>
+          <w:color w:val="00B050"/>
+        </w:rPr>
+        <w:t>OK!</w:t>
+      </w:r>
+    </w:p>
+    <w:p>
+      <w:pPr>
+        <w:pStyle w:val="Code"/>
+        <w:rPr>
+          <w:color w:val="00B050"/>
+        </w:rPr>
+      </w:pPr>
+      <w:r>
+        <w:rPr>
+          <w:color w:val="7030A0"/>
+        </w:rPr>
+        <w:t xml:space="preserve">write </w:t>
+      </w:r>
+      <w:r>
+        <w:t>(</w:t>
+      </w:r>
+      <w:r>
+        <w:rPr>
+          <w:color w:val="7030A0"/>
+        </w:rPr>
+        <w:t>meaning of life</w:t>
+      </w:r>
+      <w:r>
+        <w:t>)</w:t>
+      </w:r>
+      <w:r>
+        <w:rPr>
+          <w:color w:val="C00000"/>
+        </w:rPr>
+        <w:t xml:space="preserve"> </w:t>
+      </w:r>
+      <w:r>
+        <w:rPr>
+          <w:color w:val="7030A0"/>
+        </w:rPr>
+        <w:t xml:space="preserve">value   </w:t>
+      </w:r>
+      <w:r>
+        <w:rPr>
+          <w:color w:val="00B050"/>
+        </w:rPr>
+        <w:t xml:space="preserve">-- </w:t>
+      </w:r>
+      <w:r>
+        <w:rPr>
+          <w:color w:val="00B050"/>
+        </w:rPr>
+        <w:t>Equivalent to previous line</w:t>
+      </w:r>
+    </w:p>
+    <w:p>
+      <w:pPr>
+        <w:pStyle w:val="Heading3"/>
+      </w:pPr>
+      <w:bookmarkStart w:id="37" w:name="_Toc499899470"/>
+      <w:r>
+        <w:t>Casting Parameters to Explicit Types</w:t>
+      </w:r>
+      <w:bookmarkEnd w:id="37"/>
+    </w:p>
+    <w:p>
+      <w:r>
+        <w:t>The variable may be preceded with an optional value type keyword which indicates the value type to which</w:t>
+      </w:r>
+      <w:bookmarkStart w:id="38" w:name="_GoBack"/>
+      <w:bookmarkEnd w:id="38"/>
+      <w:r>
+        <w:t xml:space="preserve"> parameters will be </w:t>
+      </w:r>
+      <w:r>
+        <w:t>implicitly</w:t>
+      </w:r>
+      <w:r>
+        <w:t xml:space="preserve"> cast.  Jinx is a dynamically typed language and will not generate compile-time errors due to type-related issues, but will </w:t>
+      </w:r>
+      <w:r>
+        <w:t>instead generate runtime errors if invalid</w:t>
+      </w:r>
+      <w:r>
+        <w:t xml:space="preserve"> </w:t>
+      </w:r>
+      <w:r>
+        <w:t>casts occur</w:t>
+      </w:r>
+      <w:r>
+        <w:t xml:space="preserve">.  For instance, a collection can’t be cast to an integer without </w:t>
+      </w:r>
+      <w:r>
+        <w:t>generating an error</w:t>
+      </w:r>
+      <w:r>
+        <w:t xml:space="preserve">.  </w:t>
+      </w:r>
+    </w:p>
+    <w:p>
+      <w:r>
+        <w:t>Let’s look at our previous example function and see how we can ensure that any parameters are automatically converted to numbers if possible before we subtract them.</w:t>
+      </w:r>
+    </w:p>
+    <w:p>
+      <w:pPr>
+        <w:pStyle w:val="Code"/>
+      </w:pPr>
+      <w:r>
+        <w:rPr>
+          <w:color w:val="0070C0"/>
+        </w:rPr>
+        <w:t xml:space="preserve">function </w:t>
+      </w:r>
+      <w:r>
+        <w:t>{</w:t>
+      </w:r>
+      <w:r>
+        <w:rPr>
+          <w:color w:val="0070C0"/>
+        </w:rPr>
+        <w:t xml:space="preserve">number </w:t>
+      </w:r>
+      <w:r>
+        <w:t xml:space="preserve">x} </w:t>
+      </w:r>
+      <w:r>
+        <w:rPr>
+          <w:color w:val="7030A0"/>
+        </w:rPr>
+        <w:t xml:space="preserve">minus </w:t>
+      </w:r>
+      <w:r>
+        <w:t>{</w:t>
+      </w:r>
+      <w:r>
+        <w:rPr>
+          <w:color w:val="0070C0"/>
+        </w:rPr>
+        <w:t xml:space="preserve">number </w:t>
+      </w:r>
+      <w:r>
+        <w:t xml:space="preserve">y} </w:t>
+      </w:r>
+      <w:r>
+        <w:rPr>
+          <w:color w:val="00B050"/>
+        </w:rPr>
+        <w:t xml:space="preserve"> </w:t>
       </w:r>
     </w:p>
     <w:p>
@@ -19909,313 +20141,98 @@
       </w:r>
       <w:r>
         <w:rPr>
+          <w:color w:val="0070C0"/>
+        </w:rPr>
+        <w:t xml:space="preserve">return </w:t>
+      </w:r>
+      <w:r>
+        <w:t>x - y</w:t>
+      </w:r>
+    </w:p>
+    <w:p>
+      <w:pPr>
+        <w:pStyle w:val="Code"/>
+        <w:rPr>
+          <w:color w:val="0070C0"/>
+        </w:rPr>
+      </w:pPr>
+      <w:r>
+        <w:rPr>
+          <w:color w:val="0070C0"/>
+        </w:rPr>
+        <w:t>end</w:t>
+      </w:r>
+    </w:p>
+    <w:p>
+      <w:pPr>
+        <w:pStyle w:val="Code"/>
+      </w:pPr>
+    </w:p>
+    <w:p>
+      <w:pPr>
+        <w:pStyle w:val="Code"/>
+      </w:pPr>
+      <w:r>
+        <w:rPr>
+          <w:color w:val="0070C0"/>
+        </w:rPr>
+        <w:t>set</w:t>
+      </w:r>
+      <w:r>
+        <w:rPr>
+          <w:color w:val="0070C0"/>
+        </w:rPr>
+        <w:t xml:space="preserve"> </w:t>
+      </w:r>
+      <w:r>
+        <w:t xml:space="preserve">a </w:t>
+      </w:r>
+      <w:r>
+        <w:rPr>
+          <w:color w:val="0070C0"/>
+        </w:rPr>
+        <w:t xml:space="preserve">to </w:t>
+      </w:r>
+      <w:r>
+        <w:rPr>
+          <w:color w:val="C00000"/>
+        </w:rPr>
+        <w:t>"3"</w:t>
+      </w:r>
+      <w:r>
+        <w:t xml:space="preserve"> </w:t>
+      </w:r>
+      <w:r>
+        <w:rPr>
           <w:color w:val="7030A0"/>
         </w:rPr>
-        <w:t>return</w:t>
-      </w:r>
-      <w:r>
-        <w:t xml:space="preserve"> x</w:t>
-      </w:r>
-    </w:p>
-    <w:p>
-      <w:pPr>
-        <w:pStyle w:val="Code"/>
-        <w:rPr>
-          <w:color w:val="0070C0"/>
-        </w:rPr>
-      </w:pPr>
-      <w:r>
-        <w:rPr>
-          <w:color w:val="0070C0"/>
-        </w:rPr>
-        <w:t>end</w:t>
-      </w:r>
-    </w:p>
-    <w:p>
-      <w:pPr>
-        <w:pStyle w:val="Code"/>
-        <w:rPr>
-          <w:color w:val="7030A0"/>
-        </w:rPr>
-      </w:pPr>
-    </w:p>
-    <w:p>
-      <w:pPr>
-        <w:pStyle w:val="Code"/>
-      </w:pPr>
-      <w:r>
-        <w:rPr>
-          <w:color w:val="7030A0"/>
-        </w:rPr>
-        <w:t>write meaning of life</w:t>
-      </w:r>
-      <w:r>
-        <w:rPr>
-          <w:color w:val="C00000"/>
-        </w:rPr>
-        <w:t xml:space="preserve"> </w:t>
-      </w:r>
-      <w:r>
-        <w:rPr>
-          <w:color w:val="7030A0"/>
-        </w:rPr>
-        <w:t xml:space="preserve">value     </w:t>
-      </w:r>
-      <w:r>
-        <w:rPr>
-          <w:color w:val="00B050"/>
-        </w:rPr>
-        <w:t xml:space="preserve">-- </w:t>
-      </w:r>
-      <w:r>
-        <w:rPr>
-          <w:color w:val="00B050"/>
-        </w:rPr>
-        <w:t>OK!</w:t>
-      </w:r>
-    </w:p>
-    <w:p>
-      <w:pPr>
-        <w:pStyle w:val="Code"/>
-        <w:rPr>
-          <w:color w:val="00B050"/>
-        </w:rPr>
-      </w:pPr>
-      <w:r>
-        <w:rPr>
-          <w:color w:val="7030A0"/>
-        </w:rPr>
-        <w:t xml:space="preserve">write </w:t>
-      </w:r>
-      <w:r>
-        <w:t>(</w:t>
-      </w:r>
-      <w:r>
-        <w:rPr>
-          <w:color w:val="7030A0"/>
-        </w:rPr>
-        <w:t>meaning of life</w:t>
-      </w:r>
-      <w:r>
-        <w:t>)</w:t>
-      </w:r>
-      <w:r>
-        <w:rPr>
-          <w:color w:val="C00000"/>
-        </w:rPr>
-        <w:t xml:space="preserve"> </w:t>
-      </w:r>
-      <w:r>
-        <w:rPr>
-          <w:color w:val="7030A0"/>
-        </w:rPr>
-        <w:t xml:space="preserve">value   </w:t>
-      </w:r>
-      <w:r>
-        <w:rPr>
-          <w:color w:val="00B050"/>
-        </w:rPr>
-        <w:t xml:space="preserve">-- </w:t>
-      </w:r>
-      <w:r>
-        <w:rPr>
-          <w:color w:val="00B050"/>
-        </w:rPr>
-        <w:t>Equivalent to previous line</w:t>
+        <w:t xml:space="preserve">minus </w:t>
+      </w:r>
+      <w:r>
+        <w:rPr>
+          <w:color w:val="C00000"/>
+        </w:rPr>
+        <w:t>"2"</w:t>
+      </w:r>
+      <w:r>
+        <w:t xml:space="preserve">   </w:t>
+      </w:r>
+      <w:r>
+        <w:rPr>
+          <w:color w:val="00B050"/>
+        </w:rPr>
+        <w:t>-- a = 1</w:t>
       </w:r>
     </w:p>
     <w:p>
       <w:pPr>
         <w:pStyle w:val="Heading3"/>
       </w:pPr>
-      <w:bookmarkStart w:id="37" w:name="_Toc499899470"/>
-      <w:r>
-        <w:t>Casting Parameters to Explicit Types</w:t>
-      </w:r>
-      <w:bookmarkEnd w:id="37"/>
-    </w:p>
-    <w:p>
-      <w:r>
-        <w:t xml:space="preserve">The variable may be preceded with an optional value type keyword which indicates the value type to which parameters will be </w:t>
-      </w:r>
-      <w:r>
-        <w:t>implicitly</w:t>
-      </w:r>
-      <w:r>
-        <w:t xml:space="preserve"> cast.  Jinx is a dynamically typed language and will not generate compile-time errors due to type-related issues, but will </w:t>
-      </w:r>
-      <w:r>
-        <w:t>instead generate runtime errors if invalid</w:t>
-      </w:r>
-      <w:r>
-        <w:t xml:space="preserve"> </w:t>
-      </w:r>
-      <w:r>
-        <w:t>casts occur</w:t>
-      </w:r>
-      <w:r>
-        <w:t xml:space="preserve">.  For instance, a collection can’t be cast to an integer without </w:t>
-      </w:r>
-      <w:r>
-        <w:t>generating an error</w:t>
-      </w:r>
-      <w:r>
-        <w:t xml:space="preserve">.  </w:t>
-      </w:r>
-    </w:p>
-    <w:p>
-      <w:r>
-        <w:t>Let’s look at our previous example function and see how we can ensure that any parameters are automatically converted to numbers if possible before we subtract them.</w:t>
-      </w:r>
-    </w:p>
-    <w:p>
-      <w:pPr>
-        <w:pStyle w:val="Code"/>
-      </w:pPr>
-      <w:r>
-        <w:rPr>
-          <w:color w:val="0070C0"/>
-        </w:rPr>
-        <w:t xml:space="preserve">function </w:t>
-      </w:r>
-      <w:r>
-        <w:t>{</w:t>
-      </w:r>
-      <w:r>
-        <w:rPr>
-          <w:color w:val="0070C0"/>
-        </w:rPr>
-        <w:t xml:space="preserve">number </w:t>
-      </w:r>
-      <w:r>
-        <w:t xml:space="preserve">x} </w:t>
-      </w:r>
-      <w:r>
-        <w:rPr>
-          <w:color w:val="7030A0"/>
-        </w:rPr>
-        <w:t xml:space="preserve">minus </w:t>
-      </w:r>
-      <w:r>
-        <w:t>{</w:t>
-      </w:r>
-      <w:r>
-        <w:rPr>
-          <w:color w:val="0070C0"/>
-        </w:rPr>
-        <w:t xml:space="preserve">number </w:t>
-      </w:r>
-      <w:r>
-        <w:t xml:space="preserve">y} </w:t>
-      </w:r>
-      <w:r>
-        <w:rPr>
-          <w:color w:val="00B050"/>
-        </w:rPr>
-        <w:t xml:space="preserve"> </w:t>
-      </w:r>
-    </w:p>
-    <w:p>
-      <w:pPr>
-        <w:pStyle w:val="Code"/>
-      </w:pPr>
-      <w:r>
-        <w:t xml:space="preserve">    </w:t>
-      </w:r>
-      <w:r>
-        <w:rPr>
-          <w:color w:val="0070C0"/>
-        </w:rPr>
-        <w:t xml:space="preserve">return </w:t>
-      </w:r>
-      <w:r>
-        <w:t>x - y</w:t>
-      </w:r>
-    </w:p>
-    <w:p>
-      <w:pPr>
-        <w:pStyle w:val="Code"/>
-        <w:rPr>
-          <w:color w:val="0070C0"/>
-        </w:rPr>
-      </w:pPr>
-      <w:r>
-        <w:rPr>
-          <w:color w:val="0070C0"/>
-        </w:rPr>
-        <w:t>end</w:t>
-      </w:r>
-    </w:p>
-    <w:p>
-      <w:pPr>
-        <w:pStyle w:val="Code"/>
-      </w:pPr>
-    </w:p>
-    <w:p>
-      <w:pPr>
-        <w:pStyle w:val="Code"/>
-      </w:pPr>
-      <w:r>
-        <w:rPr>
-          <w:color w:val="0070C0"/>
-        </w:rPr>
-        <w:t>set</w:t>
-      </w:r>
-      <w:r>
-        <w:rPr>
-          <w:color w:val="0070C0"/>
-        </w:rPr>
-        <w:t xml:space="preserve"> </w:t>
-      </w:r>
-      <w:r>
-        <w:t xml:space="preserve">a </w:t>
-      </w:r>
-      <w:r>
-        <w:rPr>
-          <w:color w:val="0070C0"/>
-        </w:rPr>
-        <w:t xml:space="preserve">to </w:t>
-      </w:r>
-      <w:r>
-        <w:rPr>
-          <w:color w:val="C00000"/>
-        </w:rPr>
-        <w:t>"3"</w:t>
-      </w:r>
-      <w:r>
-        <w:t xml:space="preserve"> </w:t>
-      </w:r>
-      <w:r>
-        <w:rPr>
-          <w:color w:val="7030A0"/>
-        </w:rPr>
-        <w:t xml:space="preserve">minus </w:t>
-      </w:r>
-      <w:r>
-        <w:rPr>
-          <w:color w:val="C00000"/>
-        </w:rPr>
-        <w:t>"2"</w:t>
-      </w:r>
-      <w:r>
-        <w:t xml:space="preserve">   </w:t>
-      </w:r>
-      <w:r>
-        <w:rPr>
-          <w:color w:val="00B050"/>
-        </w:rPr>
-        <w:t>-- a = 1</w:t>
-      </w:r>
-    </w:p>
-    <w:p>
-      <w:pPr>
-        <w:pStyle w:val="Heading3"/>
-      </w:pPr>
-      <w:bookmarkStart w:id="38" w:name="_Toc499899471"/>
+      <w:bookmarkStart w:id="39" w:name="_Toc499899471"/>
       <w:r>
         <w:t>Alternative Name Parts</w:t>
       </w:r>
-      <w:bookmarkEnd w:id="38"/>
+      <w:bookmarkEnd w:id="39"/>
     </w:p>
     <w:p>
       <w:r>
@@ -20605,11 +20622,11 @@
       <w:pPr>
         <w:pStyle w:val="Heading3"/>
       </w:pPr>
-      <w:bookmarkStart w:id="39" w:name="_Toc499899472"/>
+      <w:bookmarkStart w:id="40" w:name="_Toc499899472"/>
       <w:r>
         <w:t>Optional Name Parts</w:t>
       </w:r>
-      <w:bookmarkEnd w:id="39"/>
+      <w:bookmarkEnd w:id="40"/>
     </w:p>
     <w:p>
       <w:r>
@@ -21000,8 +21017,6 @@
         </w:rPr>
         <w:t xml:space="preserve"> to </w:t>
       </w:r>
-      <w:bookmarkStart w:id="40" w:name="_GoBack"/>
-      <w:bookmarkEnd w:id="40"/>
       <w:r>
         <w:rPr>
           <w:color w:val="7030A0"/>
@@ -29704,7 +29719,7 @@
 </file>
 
 <file path=customXml/itemProps1.xml><?xml version="1.0" encoding="utf-8"?>
-<ds:datastoreItem xmlns:ds="http://schemas.openxmlformats.org/officeDocument/2006/customXml" ds:itemID="{E76E98E1-983B-4153-AAE6-3F655CFEC4B4}">
+<ds:datastoreItem xmlns:ds="http://schemas.openxmlformats.org/officeDocument/2006/customXml" ds:itemID="{21A152B8-8E89-474F-B432-D7F23C6DEE1C}">
   <ds:schemaRefs>
     <ds:schemaRef ds:uri="http://schemas.openxmlformats.org/officeDocument/2006/bibliography"/>
   </ds:schemaRefs>

--- a/Docs/Tutorial.docx
+++ b/Docs/Tutorial.docx
@@ -11395,15 +11395,7 @@
         <w:t>)</w:t>
       </w:r>
       <w:r>
-        <w:t xml:space="preserve">, comparison of invalid or non-matching types will result in a run-time error.  Only </w:t>
-      </w:r>
-      <w:proofErr w:type="gramStart"/>
-      <w:r>
-        <w:t>types</w:t>
-      </w:r>
-      <w:proofErr w:type="gramEnd"/>
-      <w:r>
-        <w:t xml:space="preserve"> </w:t>
+        <w:t xml:space="preserve">, comparison of invalid or non-matching types will result in a run-time error.  Only types </w:t>
       </w:r>
       <w:r>
         <w:rPr>
@@ -11452,15 +11444,7 @@
         <w:t xml:space="preserve"> </w:t>
       </w:r>
       <w:r>
-        <w:t xml:space="preserve">can use these operators.  Again, direct comparisons between </w:t>
-      </w:r>
-      <w:proofErr w:type="gramStart"/>
-      <w:r>
-        <w:t>types</w:t>
-      </w:r>
-      <w:proofErr w:type="gramEnd"/>
-      <w:r>
-        <w:t xml:space="preserve"> </w:t>
+        <w:t xml:space="preserve">can use these operators.  Again, direct comparisons between types </w:t>
       </w:r>
       <w:r>
         <w:rPr>
@@ -19810,8 +19794,16 @@
         <w:rPr>
           <w:color w:val="00B050"/>
         </w:rPr>
-        <w:t xml:space="preserve"> = 2</w:t>
-      </w:r>
+        <w:t xml:space="preserve"> = </w:t>
+      </w:r>
+      <w:r>
+        <w:rPr>
+          <w:color w:val="00B050"/>
+        </w:rPr>
+        <w:t>3</w:t>
+      </w:r>
+      <w:bookmarkStart w:id="37" w:name="_GoBack"/>
+      <w:bookmarkEnd w:id="37"/>
     </w:p>
     <w:p>
       <w:r>
@@ -20040,20 +20032,15 @@
       <w:pPr>
         <w:pStyle w:val="Heading3"/>
       </w:pPr>
-      <w:bookmarkStart w:id="37" w:name="_Toc499899470"/>
+      <w:bookmarkStart w:id="38" w:name="_Toc499899470"/>
       <w:r>
         <w:t>Casting Parameters to Explicit Types</w:t>
       </w:r>
-      <w:bookmarkEnd w:id="37"/>
-    </w:p>
-    <w:p>
-      <w:r>
-        <w:t>The variable may be preceded with an optional value type keyword which indicates the value type to which</w:t>
-      </w:r>
-      <w:bookmarkStart w:id="38" w:name="_GoBack"/>
       <w:bookmarkEnd w:id="38"/>
-      <w:r>
-        <w:t xml:space="preserve"> parameters will be </w:t>
+    </w:p>
+    <w:p>
+      <w:r>
+        <w:t xml:space="preserve">The variable may be preceded with an optional value type keyword which indicates the value type to which parameters will be </w:t>
       </w:r>
       <w:r>
         <w:t>implicitly</w:t>
@@ -29719,7 +29706,7 @@
 </file>
 
 <file path=customXml/itemProps1.xml><?xml version="1.0" encoding="utf-8"?>
-<ds:datastoreItem xmlns:ds="http://schemas.openxmlformats.org/officeDocument/2006/customXml" ds:itemID="{21A152B8-8E89-474F-B432-D7F23C6DEE1C}">
+<ds:datastoreItem xmlns:ds="http://schemas.openxmlformats.org/officeDocument/2006/customXml" ds:itemID="{B6960FDF-3F07-46B1-8151-3D050F4AF076}">
   <ds:schemaRefs>
     <ds:schemaRef ds:uri="http://schemas.openxmlformats.org/officeDocument/2006/bibliography"/>
   </ds:schemaRefs>

--- a/Docs/Tutorial.docx
+++ b/Docs/Tutorial.docx
@@ -19802,15 +19802,272 @@
         </w:rPr>
         <w:t>3</w:t>
       </w:r>
-      <w:bookmarkStart w:id="37" w:name="_GoBack"/>
+    </w:p>
+    <w:p>
+      <w:r>
+        <w:t>If you have a function that takes no parameters and returns a value, this can also be used to pass a parameter v</w:t>
+      </w:r>
+      <w:r>
+        <w:t>alue to another function call.</w:t>
+      </w:r>
+    </w:p>
+    <w:p>
+      <w:pPr>
+        <w:pStyle w:val="Code"/>
+      </w:pPr>
+      <w:r>
+        <w:rPr>
+          <w:color w:val="0070C0"/>
+        </w:rPr>
+        <w:t xml:space="preserve">function </w:t>
+      </w:r>
+      <w:r>
+        <w:rPr>
+          <w:color w:val="7030A0"/>
+        </w:rPr>
+        <w:t>meaning of life</w:t>
+      </w:r>
+    </w:p>
+    <w:p>
+      <w:pPr>
+        <w:pStyle w:val="Code"/>
+      </w:pPr>
+      <w:r>
+        <w:t xml:space="preserve">    </w:t>
+      </w:r>
+      <w:r>
+        <w:rPr>
+          <w:color w:val="0070C0"/>
+        </w:rPr>
+        <w:t xml:space="preserve">return </w:t>
+      </w:r>
+      <w:r>
+        <w:rPr>
+          <w:color w:val="C00000"/>
+        </w:rPr>
+        <w:t>42</w:t>
+      </w:r>
+    </w:p>
+    <w:p>
+      <w:pPr>
+        <w:pStyle w:val="Code"/>
+        <w:rPr>
+          <w:color w:val="0070C0"/>
+        </w:rPr>
+      </w:pPr>
+      <w:r>
+        <w:rPr>
+          <w:color w:val="0070C0"/>
+        </w:rPr>
+        <w:t>end</w:t>
+      </w:r>
+    </w:p>
+    <w:p>
+      <w:pPr>
+        <w:pStyle w:val="Code"/>
+        <w:rPr>
+          <w:color w:val="0070C0"/>
+        </w:rPr>
+      </w:pPr>
+    </w:p>
+    <w:p>
+      <w:pPr>
+        <w:pStyle w:val="Code"/>
+      </w:pPr>
+      <w:r>
+        <w:rPr>
+          <w:color w:val="0070C0"/>
+        </w:rPr>
+        <w:t xml:space="preserve">function </w:t>
+      </w:r>
+      <w:r>
+        <w:rPr>
+          <w:color w:val="7030A0"/>
+        </w:rPr>
+        <w:t xml:space="preserve">write </w:t>
+      </w:r>
+      <w:r>
+        <w:t xml:space="preserve">{x} </w:t>
+      </w:r>
+      <w:r>
+        <w:rPr>
+          <w:color w:val="7030A0"/>
+        </w:rPr>
+        <w:t>value</w:t>
+      </w:r>
+    </w:p>
+    <w:p>
+      <w:pPr>
+        <w:pStyle w:val="Code"/>
+      </w:pPr>
+      <w:r>
+        <w:t xml:space="preserve">    </w:t>
+      </w:r>
+      <w:r>
+        <w:rPr>
+          <w:color w:val="7030A0"/>
+        </w:rPr>
+        <w:t xml:space="preserve">write line </w:t>
+      </w:r>
+      <w:r>
+        <w:rPr>
+          <w:color w:val="C00000"/>
+        </w:rPr>
+        <w:t>"Value is: "</w:t>
+      </w:r>
+      <w:r>
+        <w:t xml:space="preserve"> + x</w:t>
+      </w:r>
+    </w:p>
+    <w:p>
+      <w:pPr>
+        <w:pStyle w:val="Code"/>
+        <w:rPr>
+          <w:color w:val="0070C0"/>
+        </w:rPr>
+      </w:pPr>
+      <w:r>
+        <w:rPr>
+          <w:color w:val="0070C0"/>
+        </w:rPr>
+        <w:t>end</w:t>
+      </w:r>
+    </w:p>
+    <w:p>
+      <w:pPr>
+        <w:pStyle w:val="Code"/>
+        <w:rPr>
+          <w:color w:val="7030A0"/>
+        </w:rPr>
+      </w:pPr>
+    </w:p>
+    <w:p>
+      <w:pPr>
+        <w:pStyle w:val="Code"/>
+      </w:pPr>
+      <w:r>
+        <w:rPr>
+          <w:color w:val="7030A0"/>
+        </w:rPr>
+        <w:t>write meaning of life</w:t>
+      </w:r>
+      <w:r>
+        <w:rPr>
+          <w:color w:val="C00000"/>
+        </w:rPr>
+        <w:t xml:space="preserve"> </w:t>
+      </w:r>
+      <w:r>
+        <w:rPr>
+          <w:color w:val="7030A0"/>
+        </w:rPr>
+        <w:t xml:space="preserve">value     </w:t>
+      </w:r>
+      <w:r>
+        <w:rPr>
+          <w:color w:val="00B050"/>
+        </w:rPr>
+        <w:t xml:space="preserve">-- </w:t>
+      </w:r>
+      <w:r>
+        <w:rPr>
+          <w:color w:val="00B050"/>
+        </w:rPr>
+        <w:t>OK!</w:t>
+      </w:r>
+    </w:p>
+    <w:p>
+      <w:pPr>
+        <w:pStyle w:val="Code"/>
+        <w:rPr>
+          <w:color w:val="00B050"/>
+        </w:rPr>
+      </w:pPr>
+      <w:r>
+        <w:rPr>
+          <w:color w:val="7030A0"/>
+        </w:rPr>
+        <w:t xml:space="preserve">write </w:t>
+      </w:r>
+      <w:r>
+        <w:t>(</w:t>
+      </w:r>
+      <w:r>
+        <w:rPr>
+          <w:color w:val="7030A0"/>
+        </w:rPr>
+        <w:t>meaning of life</w:t>
+      </w:r>
+      <w:r>
+        <w:t>)</w:t>
+      </w:r>
+      <w:r>
+        <w:rPr>
+          <w:color w:val="C00000"/>
+        </w:rPr>
+        <w:t xml:space="preserve"> </w:t>
+      </w:r>
+      <w:r>
+        <w:rPr>
+          <w:color w:val="7030A0"/>
+        </w:rPr>
+        <w:t xml:space="preserve">value   </w:t>
+      </w:r>
+      <w:r>
+        <w:rPr>
+          <w:color w:val="00B050"/>
+        </w:rPr>
+        <w:t xml:space="preserve">-- </w:t>
+      </w:r>
+      <w:r>
+        <w:rPr>
+          <w:color w:val="00B050"/>
+        </w:rPr>
+        <w:t>Equivalent to previous line</w:t>
+      </w:r>
+    </w:p>
+    <w:p>
+      <w:pPr>
+        <w:pStyle w:val="Heading3"/>
+      </w:pPr>
+      <w:bookmarkStart w:id="37" w:name="_Toc499899470"/>
+      <w:r>
+        <w:t>Casting Parameters to Explicit Types</w:t>
+      </w:r>
       <w:bookmarkEnd w:id="37"/>
     </w:p>
     <w:p>
       <w:r>
-        <w:t>If you have a function that takes no parameters and returns a value, this can also be used to pass a parameter v</w:t>
-      </w:r>
-      <w:r>
-        <w:t>alue to another function call.</w:t>
+        <w:t xml:space="preserve">The variable may be preceded with an optional value type keyword which indicates the value type to which parameters will be </w:t>
+      </w:r>
+      <w:r>
+        <w:t>implicitly</w:t>
+      </w:r>
+      <w:r>
+        <w:t xml:space="preserve"> cast.  Jinx is a dynamically typed language and will not generate compile-time errors due to type-related issues, but will </w:t>
+      </w:r>
+      <w:r>
+        <w:t>instead generate runtime errors if invalid</w:t>
+      </w:r>
+      <w:r>
+        <w:t xml:space="preserve"> </w:t>
+      </w:r>
+      <w:r>
+        <w:t>casts occur</w:t>
+      </w:r>
+      <w:r>
+        <w:t xml:space="preserve">.  For instance, a collection can’t be cast to an integer without </w:t>
+      </w:r>
+      <w:r>
+        <w:t>generating an error</w:t>
+      </w:r>
+      <w:r>
+        <w:t xml:space="preserve">.  </w:t>
+      </w:r>
+    </w:p>
+    <w:p>
+      <w:r>
+        <w:t>Let’s look at our previous example function and see how we can ensure that any parameters are automatically converted to numbers if possible before we subtract them.</w:t>
       </w:r>
     </w:p>
     <w:p>
@@ -19824,10 +20081,40 @@
         <w:t xml:space="preserve">function </w:t>
       </w:r>
       <w:r>
+        <w:t>{</w:t>
+      </w:r>
+      <w:r>
+        <w:rPr>
+          <w:color w:val="0070C0"/>
+        </w:rPr>
+        <w:t xml:space="preserve">number </w:t>
+      </w:r>
+      <w:r>
+        <w:t xml:space="preserve">x} </w:t>
+      </w:r>
+      <w:r>
         <w:rPr>
           <w:color w:val="7030A0"/>
         </w:rPr>
-        <w:t>meaning of life</w:t>
+        <w:t xml:space="preserve">minus </w:t>
+      </w:r>
+      <w:r>
+        <w:t>{</w:t>
+      </w:r>
+      <w:r>
+        <w:rPr>
+          <w:color w:val="0070C0"/>
+        </w:rPr>
+        <w:t xml:space="preserve">number </w:t>
+      </w:r>
+      <w:r>
+        <w:t xml:space="preserve">y} </w:t>
+      </w:r>
+      <w:r>
+        <w:rPr>
+          <w:color w:val="00B050"/>
+        </w:rPr>
+        <w:t xml:space="preserve"> </w:t>
       </w:r>
     </w:p>
     <w:p>
@@ -19844,10 +20131,7 @@
         <w:t xml:space="preserve">return </w:t>
       </w:r>
       <w:r>
-        <w:rPr>
-          <w:color w:val="C00000"/>
-        </w:rPr>
-        <w:t>42</w:t>
+        <w:t>x - y</w:t>
       </w:r>
     </w:p>
     <w:p>
@@ -19867,359 +20151,73 @@
     <w:p>
       <w:pPr>
         <w:pStyle w:val="Code"/>
-        <w:rPr>
-          <w:color w:val="0070C0"/>
-        </w:rPr>
-      </w:pPr>
-    </w:p>
-    <w:p>
-      <w:pPr>
-        <w:pStyle w:val="Code"/>
-      </w:pPr>
-      <w:r>
-        <w:rPr>
-          <w:color w:val="0070C0"/>
-        </w:rPr>
-        <w:t xml:space="preserve">function </w:t>
+      </w:pPr>
+    </w:p>
+    <w:p>
+      <w:pPr>
+        <w:pStyle w:val="Code"/>
+      </w:pPr>
+      <w:r>
+        <w:rPr>
+          <w:color w:val="0070C0"/>
+        </w:rPr>
+        <w:t>set</w:t>
+      </w:r>
+      <w:r>
+        <w:rPr>
+          <w:color w:val="0070C0"/>
+        </w:rPr>
+        <w:t xml:space="preserve"> </w:t>
+      </w:r>
+      <w:r>
+        <w:t xml:space="preserve">a </w:t>
+      </w:r>
+      <w:r>
+        <w:rPr>
+          <w:color w:val="0070C0"/>
+        </w:rPr>
+        <w:t xml:space="preserve">to </w:t>
+      </w:r>
+      <w:r>
+        <w:rPr>
+          <w:color w:val="C00000"/>
+        </w:rPr>
+        <w:t>"3"</w:t>
+      </w:r>
+      <w:r>
+        <w:t xml:space="preserve"> </w:t>
       </w:r>
       <w:r>
         <w:rPr>
           <w:color w:val="7030A0"/>
         </w:rPr>
-        <w:t xml:space="preserve">write </w:t>
-      </w:r>
-      <w:r>
-        <w:t xml:space="preserve">{x} </w:t>
-      </w:r>
-      <w:r>
-        <w:rPr>
-          <w:color w:val="7030A0"/>
-        </w:rPr>
-        <w:t>value</w:t>
-      </w:r>
-    </w:p>
-    <w:p>
-      <w:pPr>
-        <w:pStyle w:val="Code"/>
-      </w:pPr>
-      <w:r>
-        <w:t xml:space="preserve">    </w:t>
-      </w:r>
-      <w:r>
-        <w:rPr>
-          <w:color w:val="7030A0"/>
-        </w:rPr>
-        <w:t xml:space="preserve">write line </w:t>
-      </w:r>
-      <w:r>
-        <w:rPr>
-          <w:color w:val="C00000"/>
-        </w:rPr>
-        <w:t>"Value is: "</w:t>
-      </w:r>
-      <w:r>
-        <w:t xml:space="preserve"> + x</w:t>
-      </w:r>
-    </w:p>
-    <w:p>
-      <w:pPr>
-        <w:pStyle w:val="Code"/>
-        <w:rPr>
-          <w:color w:val="0070C0"/>
-        </w:rPr>
-      </w:pPr>
-      <w:r>
-        <w:rPr>
-          <w:color w:val="0070C0"/>
-        </w:rPr>
-        <w:t>end</w:t>
-      </w:r>
-    </w:p>
-    <w:p>
-      <w:pPr>
-        <w:pStyle w:val="Code"/>
-        <w:rPr>
-          <w:color w:val="7030A0"/>
-        </w:rPr>
-      </w:pPr>
-    </w:p>
-    <w:p>
-      <w:pPr>
-        <w:pStyle w:val="Code"/>
-      </w:pPr>
-      <w:r>
-        <w:rPr>
-          <w:color w:val="7030A0"/>
-        </w:rPr>
-        <w:t>write meaning of life</w:t>
-      </w:r>
-      <w:r>
-        <w:rPr>
-          <w:color w:val="C00000"/>
-        </w:rPr>
-        <w:t xml:space="preserve"> </w:t>
-      </w:r>
-      <w:r>
-        <w:rPr>
-          <w:color w:val="7030A0"/>
-        </w:rPr>
-        <w:t xml:space="preserve">value     </w:t>
-      </w:r>
-      <w:r>
-        <w:rPr>
-          <w:color w:val="00B050"/>
-        </w:rPr>
-        <w:t xml:space="preserve">-- </w:t>
-      </w:r>
-      <w:r>
-        <w:rPr>
-          <w:color w:val="00B050"/>
-        </w:rPr>
-        <w:t>OK!</w:t>
-      </w:r>
-    </w:p>
-    <w:p>
-      <w:pPr>
-        <w:pStyle w:val="Code"/>
-        <w:rPr>
-          <w:color w:val="00B050"/>
-        </w:rPr>
-      </w:pPr>
-      <w:r>
-        <w:rPr>
-          <w:color w:val="7030A0"/>
-        </w:rPr>
-        <w:t xml:space="preserve">write </w:t>
-      </w:r>
-      <w:r>
-        <w:t>(</w:t>
-      </w:r>
-      <w:r>
-        <w:rPr>
-          <w:color w:val="7030A0"/>
-        </w:rPr>
-        <w:t>meaning of life</w:t>
-      </w:r>
-      <w:r>
-        <w:t>)</w:t>
-      </w:r>
-      <w:r>
-        <w:rPr>
-          <w:color w:val="C00000"/>
-        </w:rPr>
-        <w:t xml:space="preserve"> </w:t>
-      </w:r>
-      <w:r>
-        <w:rPr>
-          <w:color w:val="7030A0"/>
-        </w:rPr>
-        <w:t xml:space="preserve">value   </w:t>
-      </w:r>
-      <w:r>
-        <w:rPr>
-          <w:color w:val="00B050"/>
-        </w:rPr>
-        <w:t xml:space="preserve">-- </w:t>
-      </w:r>
-      <w:r>
-        <w:rPr>
-          <w:color w:val="00B050"/>
-        </w:rPr>
-        <w:t>Equivalent to previous line</w:t>
+        <w:t xml:space="preserve">minus </w:t>
+      </w:r>
+      <w:r>
+        <w:rPr>
+          <w:color w:val="C00000"/>
+        </w:rPr>
+        <w:t>"2"</w:t>
+      </w:r>
+      <w:r>
+        <w:t xml:space="preserve">   </w:t>
+      </w:r>
+      <w:r>
+        <w:rPr>
+          <w:color w:val="00B050"/>
+        </w:rPr>
+        <w:t>-- a = 1</w:t>
       </w:r>
     </w:p>
     <w:p>
       <w:pPr>
         <w:pStyle w:val="Heading3"/>
       </w:pPr>
-      <w:bookmarkStart w:id="38" w:name="_Toc499899470"/>
-      <w:r>
-        <w:t>Casting Parameters to Explicit Types</w:t>
+      <w:bookmarkStart w:id="38" w:name="_Toc499899471"/>
+      <w:r>
+        <w:t>Alternative Name Parts</w:t>
       </w:r>
       <w:bookmarkEnd w:id="38"/>
-    </w:p>
-    <w:p>
-      <w:r>
-        <w:t xml:space="preserve">The variable may be preceded with an optional value type keyword which indicates the value type to which parameters will be </w:t>
-      </w:r>
-      <w:r>
-        <w:t>implicitly</w:t>
-      </w:r>
-      <w:r>
-        <w:t xml:space="preserve"> cast.  Jinx is a dynamically typed language and will not generate compile-time errors due to type-related issues, but will </w:t>
-      </w:r>
-      <w:r>
-        <w:t>instead generate runtime errors if invalid</w:t>
-      </w:r>
-      <w:r>
-        <w:t xml:space="preserve"> </w:t>
-      </w:r>
-      <w:r>
-        <w:t>casts occur</w:t>
-      </w:r>
-      <w:r>
-        <w:t xml:space="preserve">.  For instance, a collection can’t be cast to an integer without </w:t>
-      </w:r>
-      <w:r>
-        <w:t>generating an error</w:t>
-      </w:r>
-      <w:r>
-        <w:t xml:space="preserve">.  </w:t>
-      </w:r>
-    </w:p>
-    <w:p>
-      <w:r>
-        <w:t>Let’s look at our previous example function and see how we can ensure that any parameters are automatically converted to numbers if possible before we subtract them.</w:t>
-      </w:r>
-    </w:p>
-    <w:p>
-      <w:pPr>
-        <w:pStyle w:val="Code"/>
-      </w:pPr>
-      <w:r>
-        <w:rPr>
-          <w:color w:val="0070C0"/>
-        </w:rPr>
-        <w:t xml:space="preserve">function </w:t>
-      </w:r>
-      <w:r>
-        <w:t>{</w:t>
-      </w:r>
-      <w:r>
-        <w:rPr>
-          <w:color w:val="0070C0"/>
-        </w:rPr>
-        <w:t xml:space="preserve">number </w:t>
-      </w:r>
-      <w:r>
-        <w:t xml:space="preserve">x} </w:t>
-      </w:r>
-      <w:r>
-        <w:rPr>
-          <w:color w:val="7030A0"/>
-        </w:rPr>
-        <w:t xml:space="preserve">minus </w:t>
-      </w:r>
-      <w:r>
-        <w:t>{</w:t>
-      </w:r>
-      <w:r>
-        <w:rPr>
-          <w:color w:val="0070C0"/>
-        </w:rPr>
-        <w:t xml:space="preserve">number </w:t>
-      </w:r>
-      <w:r>
-        <w:t xml:space="preserve">y} </w:t>
-      </w:r>
-      <w:r>
-        <w:rPr>
-          <w:color w:val="00B050"/>
-        </w:rPr>
-        <w:t xml:space="preserve"> </w:t>
-      </w:r>
-    </w:p>
-    <w:p>
-      <w:pPr>
-        <w:pStyle w:val="Code"/>
-      </w:pPr>
-      <w:r>
-        <w:t xml:space="preserve">    </w:t>
-      </w:r>
-      <w:r>
-        <w:rPr>
-          <w:color w:val="0070C0"/>
-        </w:rPr>
-        <w:t xml:space="preserve">return </w:t>
-      </w:r>
-      <w:r>
-        <w:t>x - y</w:t>
-      </w:r>
-    </w:p>
-    <w:p>
-      <w:pPr>
-        <w:pStyle w:val="Code"/>
-        <w:rPr>
-          <w:color w:val="0070C0"/>
-        </w:rPr>
-      </w:pPr>
-      <w:r>
-        <w:rPr>
-          <w:color w:val="0070C0"/>
-        </w:rPr>
-        <w:t>end</w:t>
-      </w:r>
-    </w:p>
-    <w:p>
-      <w:pPr>
-        <w:pStyle w:val="Code"/>
-      </w:pPr>
-    </w:p>
-    <w:p>
-      <w:pPr>
-        <w:pStyle w:val="Code"/>
-      </w:pPr>
-      <w:r>
-        <w:rPr>
-          <w:color w:val="0070C0"/>
-        </w:rPr>
-        <w:t>set</w:t>
-      </w:r>
-      <w:r>
-        <w:rPr>
-          <w:color w:val="0070C0"/>
-        </w:rPr>
-        <w:t xml:space="preserve"> </w:t>
-      </w:r>
-      <w:r>
-        <w:t xml:space="preserve">a </w:t>
-      </w:r>
-      <w:r>
-        <w:rPr>
-          <w:color w:val="0070C0"/>
-        </w:rPr>
-        <w:t xml:space="preserve">to </w:t>
-      </w:r>
-      <w:r>
-        <w:rPr>
-          <w:color w:val="C00000"/>
-        </w:rPr>
-        <w:t>"3"</w:t>
-      </w:r>
-      <w:r>
-        <w:t xml:space="preserve"> </w:t>
-      </w:r>
-      <w:r>
-        <w:rPr>
-          <w:color w:val="7030A0"/>
-        </w:rPr>
-        <w:t xml:space="preserve">minus </w:t>
-      </w:r>
-      <w:r>
-        <w:rPr>
-          <w:color w:val="C00000"/>
-        </w:rPr>
-        <w:t>"2"</w:t>
-      </w:r>
-      <w:r>
-        <w:t xml:space="preserve">   </w:t>
-      </w:r>
-      <w:r>
-        <w:rPr>
-          <w:color w:val="00B050"/>
-        </w:rPr>
-        <w:t>-- a = 1</w:t>
-      </w:r>
-    </w:p>
-    <w:p>
-      <w:pPr>
-        <w:pStyle w:val="Heading3"/>
-      </w:pPr>
-      <w:bookmarkStart w:id="39" w:name="_Toc499899471"/>
-      <w:r>
-        <w:t>Alternative Name Parts</w:t>
-      </w:r>
-      <w:bookmarkEnd w:id="39"/>
     </w:p>
     <w:p>
       <w:r>
@@ -20609,11 +20607,11 @@
       <w:pPr>
         <w:pStyle w:val="Heading3"/>
       </w:pPr>
-      <w:bookmarkStart w:id="40" w:name="_Toc499899472"/>
+      <w:bookmarkStart w:id="39" w:name="_Toc499899472"/>
       <w:r>
         <w:t>Optional Name Parts</w:t>
       </w:r>
-      <w:bookmarkEnd w:id="40"/>
+      <w:bookmarkEnd w:id="39"/>
     </w:p>
     <w:p>
       <w:r>
@@ -21158,7 +21156,7 @@
       <w:pPr>
         <w:pStyle w:val="Heading3"/>
       </w:pPr>
-      <w:bookmarkStart w:id="41" w:name="_Toc499899473"/>
+      <w:bookmarkStart w:id="40" w:name="_Toc499899473"/>
       <w:r>
         <w:t>Parsing Ambiguity</w:t>
       </w:r>
@@ -21190,493 +21188,493 @@
       <w:r>
         <w:t>Concurrency</w:t>
       </w:r>
+      <w:bookmarkEnd w:id="40"/>
+    </w:p>
+    <w:p>
+      <w:r>
+        <w:t xml:space="preserve">Jinx supports </w:t>
+      </w:r>
+      <w:r>
+        <w:t>concurrency</w:t>
+      </w:r>
+      <w:r>
+        <w:t xml:space="preserve"> through the use of cooperative multi-tasking.  Each script contains its own execution state, and so can be </w:t>
+      </w:r>
+      <w:r>
+        <w:t>run</w:t>
+      </w:r>
+      <w:r>
+        <w:t xml:space="preserve"> indefinitely without any interference from other scripts.  A script will </w:t>
+      </w:r>
+      <w:proofErr w:type="gramStart"/>
+      <w:r>
+        <w:t>pause</w:t>
+      </w:r>
+      <w:proofErr w:type="gramEnd"/>
+      <w:r>
+        <w:t xml:space="preserve"> execution and return from the </w:t>
+      </w:r>
+      <w:r>
+        <w:rPr>
+          <w:rStyle w:val="CodeChar"/>
+        </w:rPr>
+        <w:t>Execute()</w:t>
+      </w:r>
+      <w:r>
+        <w:t xml:space="preserve"> function when it encounters the </w:t>
+      </w:r>
+      <w:r>
+        <w:rPr>
+          <w:rStyle w:val="CodeChar"/>
+          <w:color w:val="0070C0"/>
+        </w:rPr>
+        <w:t>wait</w:t>
+      </w:r>
+      <w:r>
+        <w:rPr>
+          <w:color w:val="0070C0"/>
+        </w:rPr>
+        <w:t xml:space="preserve"> </w:t>
+      </w:r>
+      <w:r>
+        <w:t>keyword.</w:t>
+      </w:r>
+    </w:p>
+    <w:p>
+      <w:pPr>
+        <w:pStyle w:val="Code"/>
+      </w:pPr>
+      <w:r>
+        <w:rPr>
+          <w:color w:val="0070C0"/>
+        </w:rPr>
+        <w:t xml:space="preserve">import </w:t>
+      </w:r>
+      <w:r>
+        <w:t>core</w:t>
+      </w:r>
+    </w:p>
+    <w:p>
+      <w:pPr>
+        <w:pStyle w:val="Code"/>
+      </w:pPr>
+    </w:p>
+    <w:p>
+      <w:pPr>
+        <w:pStyle w:val="Code"/>
+        <w:rPr>
+          <w:color w:val="00B050"/>
+        </w:rPr>
+      </w:pPr>
+      <w:r>
+        <w:rPr>
+          <w:color w:val="00B050"/>
+        </w:rPr>
+        <w:t>--</w:t>
+      </w:r>
+      <w:r>
+        <w:rPr>
+          <w:color w:val="00B050"/>
+        </w:rPr>
+        <w:t xml:space="preserve"> </w:t>
+      </w:r>
+      <w:r>
+        <w:rPr>
+          <w:color w:val="00B050"/>
+        </w:rPr>
+        <w:t>Assume " current time" function exists and retrieves time in seconds</w:t>
+      </w:r>
+    </w:p>
+    <w:p>
+      <w:pPr>
+        <w:pStyle w:val="Code"/>
+      </w:pPr>
+      <w:r>
+        <w:rPr>
+          <w:color w:val="0070C0"/>
+        </w:rPr>
+        <w:t>set</w:t>
+      </w:r>
+      <w:r>
+        <w:rPr>
+          <w:color w:val="0070C0"/>
+        </w:rPr>
+        <w:t xml:space="preserve"> </w:t>
+      </w:r>
+      <w:r>
+        <w:t xml:space="preserve">t </w:t>
+      </w:r>
+      <w:r>
+        <w:rPr>
+          <w:color w:val="0070C0"/>
+        </w:rPr>
+        <w:t>to</w:t>
+      </w:r>
+      <w:r>
+        <w:rPr>
+          <w:color w:val="0070C0"/>
+        </w:rPr>
+        <w:t xml:space="preserve"> </w:t>
+      </w:r>
+      <w:r>
+        <w:rPr>
+          <w:color w:val="7030A0"/>
+        </w:rPr>
+        <w:t>current time</w:t>
+      </w:r>
+      <w:r>
+        <w:t xml:space="preserve"> </w:t>
+      </w:r>
+      <w:r>
+        <w:t xml:space="preserve">+ </w:t>
+      </w:r>
+      <w:r>
+        <w:rPr>
+          <w:color w:val="C00000"/>
+        </w:rPr>
+        <w:t xml:space="preserve">5 </w:t>
+      </w:r>
+    </w:p>
+    <w:p>
+      <w:pPr>
+        <w:pStyle w:val="Code"/>
+      </w:pPr>
+    </w:p>
+    <w:p>
+      <w:pPr>
+        <w:pStyle w:val="Code"/>
+        <w:rPr>
+          <w:color w:val="00B050"/>
+        </w:rPr>
+      </w:pPr>
+      <w:r>
+        <w:rPr>
+          <w:color w:val="00B050"/>
+        </w:rPr>
+        <w:t>--</w:t>
+      </w:r>
+      <w:r>
+        <w:rPr>
+          <w:color w:val="00B050"/>
+        </w:rPr>
+        <w:t xml:space="preserve"> </w:t>
+      </w:r>
+      <w:r>
+        <w:rPr>
+          <w:color w:val="00B050"/>
+        </w:rPr>
+        <w:t>Loop</w:t>
+      </w:r>
+      <w:r>
+        <w:rPr>
+          <w:color w:val="00B050"/>
+        </w:rPr>
+        <w:t xml:space="preserve"> </w:t>
+      </w:r>
+      <w:r>
+        <w:rPr>
+          <w:color w:val="00B050"/>
+        </w:rPr>
+        <w:t>for five second</w:t>
+      </w:r>
+    </w:p>
+    <w:p>
+      <w:pPr>
+        <w:pStyle w:val="Code"/>
+      </w:pPr>
+      <w:r>
+        <w:rPr>
+          <w:color w:val="0070C0"/>
+        </w:rPr>
+        <w:t xml:space="preserve">loop </w:t>
+      </w:r>
+      <w:r>
+        <w:rPr>
+          <w:color w:val="0070C0"/>
+        </w:rPr>
+        <w:t xml:space="preserve">while </w:t>
+      </w:r>
+      <w:r>
+        <w:t xml:space="preserve">t &lt; </w:t>
+      </w:r>
+      <w:r>
+        <w:rPr>
+          <w:color w:val="7030A0"/>
+        </w:rPr>
+        <w:t>current time</w:t>
+      </w:r>
+    </w:p>
+    <w:p>
+      <w:pPr>
+        <w:pStyle w:val="Code"/>
+      </w:pPr>
+      <w:r>
+        <w:t xml:space="preserve">    </w:t>
+      </w:r>
+      <w:r>
+        <w:rPr>
+          <w:color w:val="0070C0"/>
+        </w:rPr>
+        <w:t>wait</w:t>
+      </w:r>
+      <w:r>
+        <w:rPr>
+          <w:color w:val="0070C0"/>
+        </w:rPr>
+        <w:t xml:space="preserve"> </w:t>
+      </w:r>
+      <w:r>
+        <w:rPr>
+          <w:color w:val="00B050"/>
+        </w:rPr>
+        <w:t>--</w:t>
+      </w:r>
+      <w:r>
+        <w:rPr>
+          <w:color w:val="00B050"/>
+        </w:rPr>
+        <w:t xml:space="preserve"> </w:t>
+      </w:r>
+      <w:r>
+        <w:rPr>
+          <w:color w:val="00B050"/>
+        </w:rPr>
+        <w:t>Exits execution function</w:t>
+      </w:r>
+      <w:r>
+        <w:rPr>
+          <w:color w:val="00B050"/>
+        </w:rPr>
+        <w:t>, continuing when Execute() is called again</w:t>
+      </w:r>
+    </w:p>
+    <w:p>
+      <w:pPr>
+        <w:pStyle w:val="Code"/>
+        <w:rPr>
+          <w:color w:val="0070C0"/>
+        </w:rPr>
+      </w:pPr>
+      <w:r>
+        <w:rPr>
+          <w:color w:val="0070C0"/>
+        </w:rPr>
+        <w:t>end</w:t>
+      </w:r>
+    </w:p>
+    <w:p>
+      <w:r>
+        <w:t>Jinx also provides a syntactic shortcut for combining this empty loop into a single statement, as follows:</w:t>
+      </w:r>
+    </w:p>
+    <w:p>
+      <w:pPr>
+        <w:pStyle w:val="Code"/>
+        <w:rPr>
+          <w:color w:val="00B050"/>
+        </w:rPr>
+      </w:pPr>
+      <w:r>
+        <w:rPr>
+          <w:color w:val="00B050"/>
+        </w:rPr>
+        <w:t xml:space="preserve">-- </w:t>
+      </w:r>
+      <w:r>
+        <w:rPr>
+          <w:color w:val="00B050"/>
+        </w:rPr>
+        <w:t>Wait</w:t>
+      </w:r>
+      <w:r>
+        <w:rPr>
+          <w:color w:val="00B050"/>
+        </w:rPr>
+        <w:t xml:space="preserve"> for five second</w:t>
+      </w:r>
+    </w:p>
+    <w:p>
+      <w:pPr>
+        <w:pStyle w:val="Code"/>
+      </w:pPr>
+      <w:r>
+        <w:rPr>
+          <w:color w:val="0070C0"/>
+        </w:rPr>
+        <w:t>wait</w:t>
+      </w:r>
+      <w:r>
+        <w:rPr>
+          <w:color w:val="0070C0"/>
+        </w:rPr>
+        <w:t xml:space="preserve"> </w:t>
+      </w:r>
+      <w:r>
+        <w:rPr>
+          <w:color w:val="0070C0"/>
+        </w:rPr>
+        <w:t xml:space="preserve">while </w:t>
+      </w:r>
+      <w:r>
+        <w:t xml:space="preserve">t &lt; </w:t>
+      </w:r>
+      <w:r>
+        <w:rPr>
+          <w:color w:val="7030A0"/>
+        </w:rPr>
+        <w:t>current time</w:t>
+      </w:r>
+    </w:p>
+    <w:p>
+      <w:r>
+        <w:t xml:space="preserve">You can use the </w:t>
+      </w:r>
+      <w:r>
+        <w:rPr>
+          <w:rStyle w:val="CodeChar"/>
+          <w:color w:val="0070C0"/>
+        </w:rPr>
+        <w:t>while</w:t>
+      </w:r>
+      <w:r>
+        <w:rPr>
+          <w:color w:val="0070C0"/>
+        </w:rPr>
+        <w:t xml:space="preserve"> </w:t>
+      </w:r>
+      <w:r>
+        <w:t xml:space="preserve">keyword after </w:t>
+      </w:r>
+      <w:r>
+        <w:rPr>
+          <w:rStyle w:val="CodeChar"/>
+          <w:color w:val="0070C0"/>
+        </w:rPr>
+        <w:t>wait</w:t>
+      </w:r>
+      <w:r>
+        <w:t xml:space="preserve">, followed by any expression.  The script will continue to </w:t>
+      </w:r>
+      <w:r>
+        <w:t>defer</w:t>
+      </w:r>
+      <w:r>
+        <w:t xml:space="preserve"> </w:t>
+      </w:r>
+      <w:r>
+        <w:t xml:space="preserve">continued </w:t>
+      </w:r>
+      <w:r>
+        <w:t xml:space="preserve">execution as long as the expression evaluates </w:t>
+      </w:r>
+      <w:r>
+        <w:rPr>
+          <w:rStyle w:val="CodeChar"/>
+          <w:color w:val="0070C0"/>
+        </w:rPr>
+        <w:t>true</w:t>
+      </w:r>
+      <w:r>
+        <w:t>.</w:t>
+      </w:r>
+    </w:p>
+    <w:p>
+      <w:r>
+        <w:t xml:space="preserve">As with loops, you can invert the logic of the expression by using </w:t>
+      </w:r>
+      <w:proofErr w:type="gramStart"/>
+      <w:r>
+        <w:t xml:space="preserve">the </w:t>
+      </w:r>
+      <w:r>
+        <w:rPr>
+          <w:rStyle w:val="CodeChar"/>
+          <w:color w:val="0070C0"/>
+        </w:rPr>
+        <w:t>until</w:t>
+      </w:r>
+      <w:proofErr w:type="gramEnd"/>
+      <w:r>
+        <w:rPr>
+          <w:color w:val="0070C0"/>
+        </w:rPr>
+        <w:t xml:space="preserve"> </w:t>
+      </w:r>
+      <w:r>
+        <w:t xml:space="preserve">keyword in place of </w:t>
+      </w:r>
+      <w:r>
+        <w:rPr>
+          <w:rStyle w:val="CodeChar"/>
+          <w:color w:val="0070C0"/>
+        </w:rPr>
+        <w:t>while</w:t>
+      </w:r>
+      <w:r>
+        <w:t>.</w:t>
+      </w:r>
+    </w:p>
+    <w:p>
+      <w:pPr>
+        <w:pStyle w:val="Code"/>
+        <w:rPr>
+          <w:color w:val="00B050"/>
+        </w:rPr>
+      </w:pPr>
+      <w:r>
+        <w:rPr>
+          <w:color w:val="00B050"/>
+        </w:rPr>
+        <w:t xml:space="preserve">-- </w:t>
+      </w:r>
+      <w:r>
+        <w:rPr>
+          <w:color w:val="00B050"/>
+        </w:rPr>
+        <w:t>Wait</w:t>
+      </w:r>
+      <w:r>
+        <w:rPr>
+          <w:color w:val="00B050"/>
+        </w:rPr>
+        <w:t xml:space="preserve"> for five second</w:t>
+      </w:r>
+    </w:p>
+    <w:p>
+      <w:pPr>
+        <w:pStyle w:val="Code"/>
+      </w:pPr>
+      <w:r>
+        <w:rPr>
+          <w:color w:val="0070C0"/>
+        </w:rPr>
+        <w:t>wait until</w:t>
+      </w:r>
+      <w:r>
+        <w:rPr>
+          <w:color w:val="0070C0"/>
+        </w:rPr>
+        <w:t xml:space="preserve"> </w:t>
+      </w:r>
+      <w:r>
+        <w:t xml:space="preserve">t &gt;= </w:t>
+      </w:r>
+      <w:r>
+        <w:rPr>
+          <w:color w:val="7030A0"/>
+        </w:rPr>
+        <w:t>current time</w:t>
+      </w:r>
+    </w:p>
+    <w:p>
+      <w:pPr>
+        <w:pStyle w:val="Heading2"/>
+      </w:pPr>
+      <w:bookmarkStart w:id="41" w:name="_Toc499899474"/>
+      <w:r>
+        <w:t>Libraries</w:t>
+      </w:r>
       <w:bookmarkEnd w:id="41"/>
-    </w:p>
-    <w:p>
-      <w:r>
-        <w:t xml:space="preserve">Jinx supports </w:t>
-      </w:r>
-      <w:r>
-        <w:t>concurrency</w:t>
-      </w:r>
-      <w:r>
-        <w:t xml:space="preserve"> through the use of cooperative multi-tasking.  Each script contains its own execution state, and so can be </w:t>
-      </w:r>
-      <w:r>
-        <w:t>run</w:t>
-      </w:r>
-      <w:r>
-        <w:t xml:space="preserve"> indefinitely without any interference from other scripts.  A script will </w:t>
-      </w:r>
-      <w:proofErr w:type="gramStart"/>
-      <w:r>
-        <w:t>pause</w:t>
-      </w:r>
-      <w:proofErr w:type="gramEnd"/>
-      <w:r>
-        <w:t xml:space="preserve"> execution and return from the </w:t>
-      </w:r>
-      <w:r>
-        <w:rPr>
-          <w:rStyle w:val="CodeChar"/>
-        </w:rPr>
-        <w:t>Execute()</w:t>
-      </w:r>
-      <w:r>
-        <w:t xml:space="preserve"> function when it encounters the </w:t>
-      </w:r>
-      <w:r>
-        <w:rPr>
-          <w:rStyle w:val="CodeChar"/>
-          <w:color w:val="0070C0"/>
-        </w:rPr>
-        <w:t>wait</w:t>
-      </w:r>
-      <w:r>
-        <w:rPr>
-          <w:color w:val="0070C0"/>
-        </w:rPr>
-        <w:t xml:space="preserve"> </w:t>
-      </w:r>
-      <w:r>
-        <w:t>keyword.</w:t>
-      </w:r>
-    </w:p>
-    <w:p>
-      <w:pPr>
-        <w:pStyle w:val="Code"/>
-      </w:pPr>
-      <w:r>
-        <w:rPr>
-          <w:color w:val="0070C0"/>
-        </w:rPr>
-        <w:t xml:space="preserve">import </w:t>
-      </w:r>
-      <w:r>
-        <w:t>core</w:t>
-      </w:r>
-    </w:p>
-    <w:p>
-      <w:pPr>
-        <w:pStyle w:val="Code"/>
-      </w:pPr>
-    </w:p>
-    <w:p>
-      <w:pPr>
-        <w:pStyle w:val="Code"/>
-        <w:rPr>
-          <w:color w:val="00B050"/>
-        </w:rPr>
-      </w:pPr>
-      <w:r>
-        <w:rPr>
-          <w:color w:val="00B050"/>
-        </w:rPr>
-        <w:t>--</w:t>
-      </w:r>
-      <w:r>
-        <w:rPr>
-          <w:color w:val="00B050"/>
-        </w:rPr>
-        <w:t xml:space="preserve"> </w:t>
-      </w:r>
-      <w:r>
-        <w:rPr>
-          <w:color w:val="00B050"/>
-        </w:rPr>
-        <w:t>Assume " current time" function exists and retrieves time in seconds</w:t>
-      </w:r>
-    </w:p>
-    <w:p>
-      <w:pPr>
-        <w:pStyle w:val="Code"/>
-      </w:pPr>
-      <w:r>
-        <w:rPr>
-          <w:color w:val="0070C0"/>
-        </w:rPr>
-        <w:t>set</w:t>
-      </w:r>
-      <w:r>
-        <w:rPr>
-          <w:color w:val="0070C0"/>
-        </w:rPr>
-        <w:t xml:space="preserve"> </w:t>
-      </w:r>
-      <w:r>
-        <w:t xml:space="preserve">t </w:t>
-      </w:r>
-      <w:r>
-        <w:rPr>
-          <w:color w:val="0070C0"/>
-        </w:rPr>
-        <w:t>to</w:t>
-      </w:r>
-      <w:r>
-        <w:rPr>
-          <w:color w:val="0070C0"/>
-        </w:rPr>
-        <w:t xml:space="preserve"> </w:t>
-      </w:r>
-      <w:r>
-        <w:rPr>
-          <w:color w:val="7030A0"/>
-        </w:rPr>
-        <w:t>current time</w:t>
-      </w:r>
-      <w:r>
-        <w:t xml:space="preserve"> </w:t>
-      </w:r>
-      <w:r>
-        <w:t xml:space="preserve">+ </w:t>
-      </w:r>
-      <w:r>
-        <w:rPr>
-          <w:color w:val="C00000"/>
-        </w:rPr>
-        <w:t xml:space="preserve">5 </w:t>
-      </w:r>
-    </w:p>
-    <w:p>
-      <w:pPr>
-        <w:pStyle w:val="Code"/>
-      </w:pPr>
-    </w:p>
-    <w:p>
-      <w:pPr>
-        <w:pStyle w:val="Code"/>
-        <w:rPr>
-          <w:color w:val="00B050"/>
-        </w:rPr>
-      </w:pPr>
-      <w:r>
-        <w:rPr>
-          <w:color w:val="00B050"/>
-        </w:rPr>
-        <w:t>--</w:t>
-      </w:r>
-      <w:r>
-        <w:rPr>
-          <w:color w:val="00B050"/>
-        </w:rPr>
-        <w:t xml:space="preserve"> </w:t>
-      </w:r>
-      <w:r>
-        <w:rPr>
-          <w:color w:val="00B050"/>
-        </w:rPr>
-        <w:t>Loop</w:t>
-      </w:r>
-      <w:r>
-        <w:rPr>
-          <w:color w:val="00B050"/>
-        </w:rPr>
-        <w:t xml:space="preserve"> </w:t>
-      </w:r>
-      <w:r>
-        <w:rPr>
-          <w:color w:val="00B050"/>
-        </w:rPr>
-        <w:t>for five second</w:t>
-      </w:r>
-    </w:p>
-    <w:p>
-      <w:pPr>
-        <w:pStyle w:val="Code"/>
-      </w:pPr>
-      <w:r>
-        <w:rPr>
-          <w:color w:val="0070C0"/>
-        </w:rPr>
-        <w:t xml:space="preserve">loop </w:t>
-      </w:r>
-      <w:r>
-        <w:rPr>
-          <w:color w:val="0070C0"/>
-        </w:rPr>
-        <w:t xml:space="preserve">while </w:t>
-      </w:r>
-      <w:r>
-        <w:t xml:space="preserve">t &lt; </w:t>
-      </w:r>
-      <w:r>
-        <w:rPr>
-          <w:color w:val="7030A0"/>
-        </w:rPr>
-        <w:t>current time</w:t>
-      </w:r>
-    </w:p>
-    <w:p>
-      <w:pPr>
-        <w:pStyle w:val="Code"/>
-      </w:pPr>
-      <w:r>
-        <w:t xml:space="preserve">    </w:t>
-      </w:r>
-      <w:r>
-        <w:rPr>
-          <w:color w:val="0070C0"/>
-        </w:rPr>
-        <w:t>wait</w:t>
-      </w:r>
-      <w:r>
-        <w:rPr>
-          <w:color w:val="0070C0"/>
-        </w:rPr>
-        <w:t xml:space="preserve"> </w:t>
-      </w:r>
-      <w:r>
-        <w:rPr>
-          <w:color w:val="00B050"/>
-        </w:rPr>
-        <w:t>--</w:t>
-      </w:r>
-      <w:r>
-        <w:rPr>
-          <w:color w:val="00B050"/>
-        </w:rPr>
-        <w:t xml:space="preserve"> </w:t>
-      </w:r>
-      <w:r>
-        <w:rPr>
-          <w:color w:val="00B050"/>
-        </w:rPr>
-        <w:t>Exits execution function</w:t>
-      </w:r>
-      <w:r>
-        <w:rPr>
-          <w:color w:val="00B050"/>
-        </w:rPr>
-        <w:t>, continuing when Execute() is called again</w:t>
-      </w:r>
-    </w:p>
-    <w:p>
-      <w:pPr>
-        <w:pStyle w:val="Code"/>
-        <w:rPr>
-          <w:color w:val="0070C0"/>
-        </w:rPr>
-      </w:pPr>
-      <w:r>
-        <w:rPr>
-          <w:color w:val="0070C0"/>
-        </w:rPr>
-        <w:t>end</w:t>
-      </w:r>
-    </w:p>
-    <w:p>
-      <w:r>
-        <w:t>Jinx also provides a syntactic shortcut for combining this empty loop into a single statement, as follows:</w:t>
-      </w:r>
-    </w:p>
-    <w:p>
-      <w:pPr>
-        <w:pStyle w:val="Code"/>
-        <w:rPr>
-          <w:color w:val="00B050"/>
-        </w:rPr>
-      </w:pPr>
-      <w:r>
-        <w:rPr>
-          <w:color w:val="00B050"/>
-        </w:rPr>
-        <w:t xml:space="preserve">-- </w:t>
-      </w:r>
-      <w:r>
-        <w:rPr>
-          <w:color w:val="00B050"/>
-        </w:rPr>
-        <w:t>Wait</w:t>
-      </w:r>
-      <w:r>
-        <w:rPr>
-          <w:color w:val="00B050"/>
-        </w:rPr>
-        <w:t xml:space="preserve"> for five second</w:t>
-      </w:r>
-    </w:p>
-    <w:p>
-      <w:pPr>
-        <w:pStyle w:val="Code"/>
-      </w:pPr>
-      <w:r>
-        <w:rPr>
-          <w:color w:val="0070C0"/>
-        </w:rPr>
-        <w:t>wait</w:t>
-      </w:r>
-      <w:r>
-        <w:rPr>
-          <w:color w:val="0070C0"/>
-        </w:rPr>
-        <w:t xml:space="preserve"> </w:t>
-      </w:r>
-      <w:r>
-        <w:rPr>
-          <w:color w:val="0070C0"/>
-        </w:rPr>
-        <w:t xml:space="preserve">while </w:t>
-      </w:r>
-      <w:r>
-        <w:t xml:space="preserve">t &lt; </w:t>
-      </w:r>
-      <w:r>
-        <w:rPr>
-          <w:color w:val="7030A0"/>
-        </w:rPr>
-        <w:t>current time</w:t>
-      </w:r>
-    </w:p>
-    <w:p>
-      <w:r>
-        <w:t xml:space="preserve">You can use the </w:t>
-      </w:r>
-      <w:r>
-        <w:rPr>
-          <w:rStyle w:val="CodeChar"/>
-          <w:color w:val="0070C0"/>
-        </w:rPr>
-        <w:t>while</w:t>
-      </w:r>
-      <w:r>
-        <w:rPr>
-          <w:color w:val="0070C0"/>
-        </w:rPr>
-        <w:t xml:space="preserve"> </w:t>
-      </w:r>
-      <w:r>
-        <w:t xml:space="preserve">keyword after </w:t>
-      </w:r>
-      <w:r>
-        <w:rPr>
-          <w:rStyle w:val="CodeChar"/>
-          <w:color w:val="0070C0"/>
-        </w:rPr>
-        <w:t>wait</w:t>
-      </w:r>
-      <w:r>
-        <w:t xml:space="preserve">, followed by any expression.  The script will continue to </w:t>
-      </w:r>
-      <w:r>
-        <w:t>defer</w:t>
-      </w:r>
-      <w:r>
-        <w:t xml:space="preserve"> </w:t>
-      </w:r>
-      <w:r>
-        <w:t xml:space="preserve">continued </w:t>
-      </w:r>
-      <w:r>
-        <w:t xml:space="preserve">execution as long as the expression evaluates </w:t>
-      </w:r>
-      <w:r>
-        <w:rPr>
-          <w:rStyle w:val="CodeChar"/>
-          <w:color w:val="0070C0"/>
-        </w:rPr>
-        <w:t>true</w:t>
-      </w:r>
-      <w:r>
-        <w:t>.</w:t>
-      </w:r>
-    </w:p>
-    <w:p>
-      <w:r>
-        <w:t xml:space="preserve">As with loops, you can invert the logic of the expression by using </w:t>
-      </w:r>
-      <w:proofErr w:type="gramStart"/>
-      <w:r>
-        <w:t xml:space="preserve">the </w:t>
-      </w:r>
-      <w:r>
-        <w:rPr>
-          <w:rStyle w:val="CodeChar"/>
-          <w:color w:val="0070C0"/>
-        </w:rPr>
-        <w:t>until</w:t>
-      </w:r>
-      <w:proofErr w:type="gramEnd"/>
-      <w:r>
-        <w:rPr>
-          <w:color w:val="0070C0"/>
-        </w:rPr>
-        <w:t xml:space="preserve"> </w:t>
-      </w:r>
-      <w:r>
-        <w:t xml:space="preserve">keyword in place of </w:t>
-      </w:r>
-      <w:r>
-        <w:rPr>
-          <w:rStyle w:val="CodeChar"/>
-          <w:color w:val="0070C0"/>
-        </w:rPr>
-        <w:t>while</w:t>
-      </w:r>
-      <w:r>
-        <w:t>.</w:t>
-      </w:r>
-    </w:p>
-    <w:p>
-      <w:pPr>
-        <w:pStyle w:val="Code"/>
-        <w:rPr>
-          <w:color w:val="00B050"/>
-        </w:rPr>
-      </w:pPr>
-      <w:r>
-        <w:rPr>
-          <w:color w:val="00B050"/>
-        </w:rPr>
-        <w:t xml:space="preserve">-- </w:t>
-      </w:r>
-      <w:r>
-        <w:rPr>
-          <w:color w:val="00B050"/>
-        </w:rPr>
-        <w:t>Wait</w:t>
-      </w:r>
-      <w:r>
-        <w:rPr>
-          <w:color w:val="00B050"/>
-        </w:rPr>
-        <w:t xml:space="preserve"> for five second</w:t>
-      </w:r>
-    </w:p>
-    <w:p>
-      <w:pPr>
-        <w:pStyle w:val="Code"/>
-      </w:pPr>
-      <w:r>
-        <w:rPr>
-          <w:color w:val="0070C0"/>
-        </w:rPr>
-        <w:t>wait until</w:t>
-      </w:r>
-      <w:r>
-        <w:rPr>
-          <w:color w:val="0070C0"/>
-        </w:rPr>
-        <w:t xml:space="preserve"> </w:t>
-      </w:r>
-      <w:r>
-        <w:t xml:space="preserve">t &gt;= </w:t>
-      </w:r>
-      <w:r>
-        <w:rPr>
-          <w:color w:val="7030A0"/>
-        </w:rPr>
-        <w:t>current time</w:t>
-      </w:r>
-    </w:p>
-    <w:p>
-      <w:pPr>
-        <w:pStyle w:val="Heading2"/>
-      </w:pPr>
-      <w:bookmarkStart w:id="42" w:name="_Toc499899474"/>
-      <w:r>
-        <w:t>Libraries</w:t>
-      </w:r>
-      <w:bookmarkEnd w:id="42"/>
     </w:p>
     <w:p>
       <w:r>
@@ -21716,24 +21714,122 @@
       <w:pPr>
         <w:pStyle w:val="Heading3"/>
       </w:pPr>
-      <w:bookmarkStart w:id="43" w:name="_Toc499899475"/>
+      <w:bookmarkStart w:id="42" w:name="_Toc499899475"/>
       <w:r>
         <w:t>The Import Keyword</w:t>
       </w:r>
+      <w:bookmarkEnd w:id="42"/>
+      <w:r>
+        <w:t xml:space="preserve"> </w:t>
+      </w:r>
+    </w:p>
+    <w:p>
+      <w:r>
+        <w:t xml:space="preserve">You’ve seen some examples using the </w:t>
+      </w:r>
+      <w:r>
+        <w:rPr>
+          <w:rStyle w:val="CodeChar"/>
+          <w:color w:val="0070C0"/>
+        </w:rPr>
+        <w:t>import</w:t>
+      </w:r>
+      <w:r>
+        <w:rPr>
+          <w:color w:val="0070C0"/>
+        </w:rPr>
+        <w:t xml:space="preserve"> </w:t>
+      </w:r>
+      <w:r>
+        <w:t>keyword already.  This tells Jinx to allow a specific library to be used in the script.  For example, the following line tells the parser to recognize any functions from the built-in core library.</w:t>
+      </w:r>
+    </w:p>
+    <w:p>
+      <w:pPr>
+        <w:pStyle w:val="Code"/>
+      </w:pPr>
+      <w:r>
+        <w:rPr>
+          <w:color w:val="0070C0"/>
+        </w:rPr>
+        <w:t xml:space="preserve">import </w:t>
+      </w:r>
+      <w:r>
+        <w:t>core</w:t>
+      </w:r>
+    </w:p>
+    <w:p>
+      <w:r>
+        <w:t xml:space="preserve">Import statements must be the first statements in a script. </w:t>
+      </w:r>
+    </w:p>
+    <w:p>
+      <w:pPr>
+        <w:pStyle w:val="Heading3"/>
+      </w:pPr>
+      <w:bookmarkStart w:id="43" w:name="_Toc499899476"/>
+      <w:r>
+        <w:t>The Library Keyword</w:t>
+      </w:r>
       <w:bookmarkEnd w:id="43"/>
-      <w:r>
-        <w:t xml:space="preserve"> </w:t>
-      </w:r>
-    </w:p>
-    <w:p>
-      <w:r>
-        <w:t xml:space="preserve">You’ve seen some examples using the </w:t>
+    </w:p>
+    <w:p>
+      <w:r>
+        <w:t xml:space="preserve">After any import statements, the </w:t>
       </w:r>
       <w:r>
         <w:rPr>
           <w:rStyle w:val="CodeChar"/>
           <w:color w:val="0070C0"/>
         </w:rPr>
+        <w:t>library</w:t>
+      </w:r>
+      <w:r>
+        <w:rPr>
+          <w:color w:val="0070C0"/>
+        </w:rPr>
+        <w:t xml:space="preserve"> </w:t>
+      </w:r>
+      <w:r>
+        <w:t xml:space="preserve">keyword is optionally used to declare which library this script belongs to.  </w:t>
+      </w:r>
+      <w:r>
+        <w:t>If this statement isn’t found, the library is added to a library identified by an empty string by default.  Library names follow the same naming rules as variables.  You cannot use reserved keywords as names, and multiple words must be surrounded by single quotes.</w:t>
+      </w:r>
+    </w:p>
+    <w:p>
+      <w:pPr>
+        <w:pStyle w:val="Code"/>
+      </w:pPr>
+      <w:r>
+        <w:rPr>
+          <w:color w:val="0070C0"/>
+        </w:rPr>
+        <w:t xml:space="preserve">library </w:t>
+      </w:r>
+      <w:r>
+        <w:t>'custom stuff'</w:t>
+      </w:r>
+    </w:p>
+    <w:p>
+      <w:pPr>
+        <w:pStyle w:val="Heading3"/>
+      </w:pPr>
+      <w:bookmarkStart w:id="44" w:name="_Toc499899477"/>
+      <w:r>
+        <w:t>Library Names as Identifiers</w:t>
+      </w:r>
+      <w:bookmarkEnd w:id="44"/>
+    </w:p>
+    <w:p>
+      <w:r>
+        <w:t xml:space="preserve">The </w:t>
+      </w:r>
+      <w:r>
+        <w:rPr>
+          <w:rStyle w:val="CodeChar"/>
+          <w:color w:val="0070C0"/>
+        </w:rPr>
         <w:t>import</w:t>
       </w:r>
       <w:r>
@@ -21743,7 +21839,16 @@
         <w:t xml:space="preserve"> </w:t>
       </w:r>
       <w:r>
-        <w:t>keyword already.  This tells Jinx to allow a specific library to be used in the script.  For example, the following line tells the parser to recognize any functions from the built-in core library.</w:t>
+        <w:t xml:space="preserve">keyword also acts like the C++ </w:t>
+      </w:r>
+      <w:r>
+        <w:rPr>
+          <w:rStyle w:val="CodeChar"/>
+        </w:rPr>
+        <w:t>using namespace</w:t>
+      </w:r>
+      <w:r>
+        <w:t xml:space="preserve"> keywords.  If there are no name collisions, you can use any library functions without the name of the library preceding it.  In the following example, both function calls are equivalent.</w:t>
       </w:r>
     </w:p>
     <w:p>
@@ -21761,167 +21866,60 @@
       </w:r>
     </w:p>
     <w:p>
-      <w:r>
-        <w:t xml:space="preserve">Import statements must be the first statements in a script. </w:t>
+      <w:pPr>
+        <w:pStyle w:val="Code"/>
+      </w:pPr>
+    </w:p>
+    <w:p>
+      <w:pPr>
+        <w:pStyle w:val="Code"/>
+        <w:rPr>
+          <w:color w:val="C00000"/>
+        </w:rPr>
+      </w:pPr>
+      <w:r>
+        <w:rPr>
+          <w:color w:val="7030A0"/>
+        </w:rPr>
+        <w:t xml:space="preserve">write line </w:t>
+      </w:r>
+      <w:r>
+        <w:rPr>
+          <w:color w:val="C00000"/>
+        </w:rPr>
+        <w:t>"test"</w:t>
+      </w:r>
+    </w:p>
+    <w:p>
+      <w:pPr>
+        <w:pStyle w:val="Code"/>
+      </w:pPr>
+      <w:r>
+        <w:t xml:space="preserve">core </w:t>
+      </w:r>
+      <w:r>
+        <w:rPr>
+          <w:color w:val="7030A0"/>
+        </w:rPr>
+        <w:t xml:space="preserve">write line </w:t>
+      </w:r>
+      <w:r>
+        <w:rPr>
+          <w:color w:val="C00000"/>
+        </w:rPr>
+        <w:t>"test"</w:t>
+      </w:r>
+    </w:p>
+    <w:p>
+      <w:r>
+        <w:t>If a library function or property (a public variable) conflicts with another library name, you will be required to specify the library name to resolve the conflict.</w:t>
       </w:r>
     </w:p>
     <w:p>
       <w:pPr>
         <w:pStyle w:val="Heading3"/>
       </w:pPr>
-      <w:bookmarkStart w:id="44" w:name="_Toc499899476"/>
-      <w:r>
-        <w:t>The Library Keyword</w:t>
-      </w:r>
-      <w:bookmarkEnd w:id="44"/>
-    </w:p>
-    <w:p>
-      <w:r>
-        <w:t xml:space="preserve">After any import statements, the </w:t>
-      </w:r>
-      <w:r>
-        <w:rPr>
-          <w:rStyle w:val="CodeChar"/>
-          <w:color w:val="0070C0"/>
-        </w:rPr>
-        <w:t>library</w:t>
-      </w:r>
-      <w:r>
-        <w:rPr>
-          <w:color w:val="0070C0"/>
-        </w:rPr>
-        <w:t xml:space="preserve"> </w:t>
-      </w:r>
-      <w:r>
-        <w:t xml:space="preserve">keyword is optionally used to declare which library this script belongs to.  </w:t>
-      </w:r>
-      <w:r>
-        <w:t>If this statement isn’t found, the library is added to a library identified by an empty string by default.  Library names follow the same naming rules as variables.  You cannot use reserved keywords as names, and multiple words must be surrounded by single quotes.</w:t>
-      </w:r>
-    </w:p>
-    <w:p>
-      <w:pPr>
-        <w:pStyle w:val="Code"/>
-      </w:pPr>
-      <w:r>
-        <w:rPr>
-          <w:color w:val="0070C0"/>
-        </w:rPr>
-        <w:t xml:space="preserve">library </w:t>
-      </w:r>
-      <w:r>
-        <w:t>'custom stuff'</w:t>
-      </w:r>
-    </w:p>
-    <w:p>
-      <w:pPr>
-        <w:pStyle w:val="Heading3"/>
-      </w:pPr>
-      <w:bookmarkStart w:id="45" w:name="_Toc499899477"/>
-      <w:r>
-        <w:t>Library Names as Identifiers</w:t>
-      </w:r>
-      <w:bookmarkEnd w:id="45"/>
-    </w:p>
-    <w:p>
-      <w:r>
-        <w:t xml:space="preserve">The </w:t>
-      </w:r>
-      <w:r>
-        <w:rPr>
-          <w:rStyle w:val="CodeChar"/>
-          <w:color w:val="0070C0"/>
-        </w:rPr>
-        <w:t>import</w:t>
-      </w:r>
-      <w:r>
-        <w:rPr>
-          <w:color w:val="0070C0"/>
-        </w:rPr>
-        <w:t xml:space="preserve"> </w:t>
-      </w:r>
-      <w:r>
-        <w:t xml:space="preserve">keyword also acts like the C++ </w:t>
-      </w:r>
-      <w:r>
-        <w:rPr>
-          <w:rStyle w:val="CodeChar"/>
-        </w:rPr>
-        <w:t>using namespace</w:t>
-      </w:r>
-      <w:r>
-        <w:t xml:space="preserve"> keywords.  If there are no name collisions, you can use any library functions without the name of the library preceding it.  In the following example, both function calls are equivalent.</w:t>
-      </w:r>
-    </w:p>
-    <w:p>
-      <w:pPr>
-        <w:pStyle w:val="Code"/>
-      </w:pPr>
-      <w:r>
-        <w:rPr>
-          <w:color w:val="0070C0"/>
-        </w:rPr>
-        <w:t xml:space="preserve">import </w:t>
-      </w:r>
-      <w:r>
-        <w:t>core</w:t>
-      </w:r>
-    </w:p>
-    <w:p>
-      <w:pPr>
-        <w:pStyle w:val="Code"/>
-      </w:pPr>
-    </w:p>
-    <w:p>
-      <w:pPr>
-        <w:pStyle w:val="Code"/>
-        <w:rPr>
-          <w:color w:val="C00000"/>
-        </w:rPr>
-      </w:pPr>
-      <w:r>
-        <w:rPr>
-          <w:color w:val="7030A0"/>
-        </w:rPr>
-        <w:t xml:space="preserve">write line </w:t>
-      </w:r>
-      <w:r>
-        <w:rPr>
-          <w:color w:val="C00000"/>
-        </w:rPr>
-        <w:t>"test"</w:t>
-      </w:r>
-    </w:p>
-    <w:p>
-      <w:pPr>
-        <w:pStyle w:val="Code"/>
-      </w:pPr>
-      <w:r>
-        <w:t xml:space="preserve">core </w:t>
-      </w:r>
-      <w:r>
-        <w:rPr>
-          <w:color w:val="7030A0"/>
-        </w:rPr>
-        <w:t xml:space="preserve">write line </w:t>
-      </w:r>
-      <w:r>
-        <w:rPr>
-          <w:color w:val="C00000"/>
-        </w:rPr>
-        <w:t>"test"</w:t>
-      </w:r>
-    </w:p>
-    <w:p>
-      <w:r>
-        <w:t>If a library function or property (a public variable) conflicts with another library name, you will be required to specify the library name to resolve the conflict.</w:t>
-      </w:r>
-    </w:p>
-    <w:p>
-      <w:pPr>
-        <w:pStyle w:val="Heading3"/>
-      </w:pPr>
-      <w:bookmarkStart w:id="46" w:name="_Toc499899478"/>
+      <w:bookmarkStart w:id="45" w:name="_Toc499899478"/>
       <w:r>
         <w:lastRenderedPageBreak/>
         <w:t xml:space="preserve">Library </w:t>
@@ -21929,404 +21927,544 @@
       <w:r>
         <w:t>Visibility</w:t>
       </w:r>
+      <w:bookmarkEnd w:id="45"/>
+    </w:p>
+    <w:p>
+      <w:r>
+        <w:t xml:space="preserve">Libraries have a notion of </w:t>
+      </w:r>
+      <w:r>
+        <w:t xml:space="preserve">visibility relative to the current library in which the definition is made.  </w:t>
+      </w:r>
+      <w:r>
+        <w:t xml:space="preserve">There are three levels of </w:t>
+      </w:r>
+      <w:r>
+        <w:t>visibility</w:t>
+      </w:r>
+      <w:r>
+        <w:t xml:space="preserve"> in libraries: </w:t>
+      </w:r>
+      <w:r>
+        <w:rPr>
+          <w:i/>
+        </w:rPr>
+        <w:t>local</w:t>
+      </w:r>
+      <w:r>
+        <w:t xml:space="preserve">, </w:t>
+      </w:r>
+      <w:r>
+        <w:rPr>
+          <w:i/>
+        </w:rPr>
+        <w:t>private</w:t>
+      </w:r>
+      <w:r>
+        <w:t xml:space="preserve">, and </w:t>
+      </w:r>
+      <w:r>
+        <w:rPr>
+          <w:i/>
+        </w:rPr>
+        <w:t>public</w:t>
+      </w:r>
+      <w:r>
+        <w:t>.</w:t>
+      </w:r>
+    </w:p>
+    <w:p>
+      <w:pPr>
+        <w:pStyle w:val="Heading4"/>
+      </w:pPr>
+      <w:r>
+        <w:t xml:space="preserve">Local </w:t>
+      </w:r>
+      <w:r>
+        <w:t>Visibility</w:t>
+      </w:r>
+    </w:p>
+    <w:p>
+      <w:r>
+        <w:t xml:space="preserve">Local </w:t>
+      </w:r>
+      <w:r>
+        <w:t>visibility</w:t>
+      </w:r>
+      <w:r>
+        <w:t xml:space="preserve"> is implicit unless specified otherwise, and indicates visibility only within the current script.</w:t>
+      </w:r>
+    </w:p>
+    <w:p>
+      <w:pPr>
+        <w:pStyle w:val="Heading4"/>
+      </w:pPr>
+      <w:r>
+        <w:t xml:space="preserve">Private </w:t>
+      </w:r>
+      <w:r>
+        <w:t>Visibility</w:t>
+      </w:r>
+    </w:p>
+    <w:p>
+      <w:r>
+        <w:t xml:space="preserve">Private </w:t>
+      </w:r>
+      <w:r>
+        <w:t xml:space="preserve">visibility </w:t>
+      </w:r>
+      <w:r>
+        <w:t xml:space="preserve">is declared with the </w:t>
+      </w:r>
+      <w:r>
+        <w:rPr>
+          <w:rStyle w:val="CodeChar"/>
+          <w:color w:val="0070C0"/>
+        </w:rPr>
+        <w:t>private</w:t>
+      </w:r>
+      <w:r>
+        <w:rPr>
+          <w:color w:val="0070C0"/>
+        </w:rPr>
+        <w:t xml:space="preserve"> </w:t>
+      </w:r>
+      <w:r>
+        <w:t>keyword, and indicates visibility within the entire library.</w:t>
+      </w:r>
+    </w:p>
+    <w:p>
+      <w:pPr>
+        <w:pStyle w:val="Heading4"/>
+      </w:pPr>
+      <w:r>
+        <w:t xml:space="preserve">Public </w:t>
+      </w:r>
+      <w:r>
+        <w:t>Visibility</w:t>
+      </w:r>
+    </w:p>
+    <w:p>
+      <w:r>
+        <w:t xml:space="preserve">Public </w:t>
+      </w:r>
+      <w:r>
+        <w:t xml:space="preserve">visibility </w:t>
+      </w:r>
+      <w:r>
+        <w:t xml:space="preserve">is declared with the </w:t>
+      </w:r>
+      <w:r>
+        <w:rPr>
+          <w:rStyle w:val="CodeChar"/>
+          <w:color w:val="0070C0"/>
+        </w:rPr>
+        <w:t>public</w:t>
+      </w:r>
+      <w:r>
+        <w:rPr>
+          <w:color w:val="0070C0"/>
+        </w:rPr>
+        <w:t xml:space="preserve"> </w:t>
+      </w:r>
+      <w:r>
+        <w:t xml:space="preserve">keyword, and indicates visibility from any script that imports the library with the </w:t>
+      </w:r>
+      <w:r>
+        <w:rPr>
+          <w:rStyle w:val="CodeChar"/>
+          <w:color w:val="0070C0"/>
+        </w:rPr>
+        <w:t>import</w:t>
+      </w:r>
+      <w:r>
+        <w:rPr>
+          <w:color w:val="0070C0"/>
+        </w:rPr>
+        <w:t xml:space="preserve"> </w:t>
+      </w:r>
+      <w:r>
+        <w:t>statement.</w:t>
+      </w:r>
+    </w:p>
+    <w:p>
+      <w:pPr>
+        <w:pStyle w:val="Heading3"/>
+      </w:pPr>
+      <w:bookmarkStart w:id="46" w:name="_Toc499899479"/>
+      <w:r>
+        <w:t>Library Functions</w:t>
+      </w:r>
       <w:bookmarkEnd w:id="46"/>
     </w:p>
     <w:p>
       <w:r>
-        <w:t xml:space="preserve">Libraries have a notion of </w:t>
-      </w:r>
-      <w:r>
-        <w:t xml:space="preserve">visibility relative to the current library in which the definition is made.  </w:t>
-      </w:r>
-      <w:r>
-        <w:t xml:space="preserve">There are three levels of </w:t>
-      </w:r>
-      <w:r>
-        <w:t>visibility</w:t>
-      </w:r>
-      <w:r>
-        <w:t xml:space="preserve"> in libraries: </w:t>
-      </w:r>
-      <w:r>
-        <w:rPr>
-          <w:i/>
-        </w:rPr>
-        <w:t>local</w:t>
-      </w:r>
-      <w:r>
-        <w:t xml:space="preserve">, </w:t>
-      </w:r>
-      <w:r>
-        <w:rPr>
-          <w:i/>
+        <w:t xml:space="preserve">You can declare functions to be public or private.  Simply use the </w:t>
+      </w:r>
+      <w:r>
+        <w:rPr>
+          <w:rStyle w:val="CodeChar"/>
+          <w:color w:val="0070C0"/>
+        </w:rPr>
+        <w:t>public</w:t>
+      </w:r>
+      <w:r>
+        <w:rPr>
+          <w:color w:val="0070C0"/>
+        </w:rPr>
+        <w:t xml:space="preserve"> </w:t>
+      </w:r>
+      <w:r>
+        <w:t xml:space="preserve">or </w:t>
+      </w:r>
+      <w:r>
+        <w:rPr>
+          <w:rStyle w:val="CodeChar"/>
+          <w:color w:val="0070C0"/>
         </w:rPr>
         <w:t>private</w:t>
       </w:r>
       <w:r>
-        <w:t xml:space="preserve">, and </w:t>
-      </w:r>
-      <w:r>
-        <w:rPr>
-          <w:i/>
+        <w:rPr>
+          <w:color w:val="0070C0"/>
+        </w:rPr>
+        <w:t xml:space="preserve"> </w:t>
+      </w:r>
+      <w:r>
+        <w:t>keyword before the function keyword.</w:t>
+      </w:r>
+    </w:p>
+    <w:p>
+      <w:pPr>
+        <w:pStyle w:val="Code"/>
+      </w:pPr>
+      <w:r>
+        <w:rPr>
+          <w:color w:val="0070C0"/>
+        </w:rPr>
+        <w:t xml:space="preserve">public function </w:t>
+      </w:r>
+      <w:r>
+        <w:rPr>
+          <w:color w:val="7030A0"/>
+        </w:rPr>
+        <w:t>do something</w:t>
+      </w:r>
+      <w:r>
+        <w:rPr>
+          <w:color w:val="7030A0"/>
+        </w:rPr>
+        <w:t xml:space="preserve"> public</w:t>
+      </w:r>
+    </w:p>
+    <w:p>
+      <w:pPr>
+        <w:pStyle w:val="Code"/>
+      </w:pPr>
+      <w:r>
+        <w:t xml:space="preserve">    </w:t>
+      </w:r>
+      <w:r>
+        <w:rPr>
+          <w:color w:val="7030A0"/>
+        </w:rPr>
+        <w:t>write</w:t>
+      </w:r>
+      <w:r>
+        <w:t xml:space="preserve"> </w:t>
+      </w:r>
+      <w:r>
+        <w:rPr>
+          <w:color w:val="7030A0"/>
+        </w:rPr>
+        <w:t>line</w:t>
+      </w:r>
+      <w:r>
+        <w:rPr>
+          <w:color w:val="7030A0